--- a/Fundamentals of Web Design and Development Assignment 1.docx
+++ b/Fundamentals of Web Design and Development Assignment 1.docx
@@ -2,6 +2,408 @@
 <file path=word/document.xml><?xml version="1.0" encoding="utf-8"?>
 <w:document xmlns:o="urn:schemas-microsoft-com:office:office" xmlns:r="http://schemas.openxmlformats.org/officeDocument/2006/relationships" xmlns:v="urn:schemas-microsoft-com:vml" xmlns:w="http://schemas.openxmlformats.org/wordprocessingml/2006/main" xmlns:w10="urn:schemas-microsoft-com:office:word" xmlns:wp="http://schemas.openxmlformats.org/drawingml/2006/wordprocessingDrawing" xmlns:wps="http://schemas.microsoft.com/office/word/2010/wordprocessingShape" xmlns:wpg="http://schemas.microsoft.com/office/word/2010/wordprocessingGroup" xmlns:mc="http://schemas.openxmlformats.org/markup-compatibility/2006" xmlns:wp14="http://schemas.microsoft.com/office/word/2010/wordprocessingDrawing" xmlns:w14="http://schemas.microsoft.com/office/word/2010/wordml" mc:Ignorable="w14 wp14">
   <w:body>
+    <w:p>
+      <w:pPr>
+        <w:pStyle w:val="Normal"/>
+        <w:jc w:val="center"/>
+        <w:rPr>
+          <w:caps w:val="false"/>
+          <w:smallCaps w:val="false"/>
+          <w:strike w:val="false"/>
+          <w:dstrike w:val="false"/>
+          <w:color w:val="000000"/>
+          <w:u w:val="none"/>
+          <w:effect w:val="none"/>
+        </w:rPr>
+      </w:pPr>
+      <w:bookmarkStart w:id="0" w:name="docs-internal-guid-bdb4f091-7fff-35c4-ef"/>
+      <w:bookmarkEnd w:id="0"/>
+      <w:r>
+        <w:rPr>
+          <w:caps w:val="false"/>
+          <w:smallCaps w:val="false"/>
+          <w:strike w:val="false"/>
+          <w:dstrike w:val="false"/>
+          <w:color w:val="000000"/>
+          <w:u w:val="none"/>
+          <w:effect w:val="none"/>
+        </w:rPr>
+        <w:drawing>
+          <wp:inline distT="0" distB="0" distL="0" distR="0">
+            <wp:extent cx="1762125" cy="2066925"/>
+            <wp:effectExtent l="0" t="0" r="0" b="0"/>
+            <wp:docPr id="1" name="Image1" descr=""/>
+            <wp:cNvGraphicFramePr>
+              <a:graphicFrameLocks xmlns:a="http://schemas.openxmlformats.org/drawingml/2006/main" noChangeAspect="1"/>
+            </wp:cNvGraphicFramePr>
+            <a:graphic xmlns:a="http://schemas.openxmlformats.org/drawingml/2006/main">
+              <a:graphicData uri="http://schemas.openxmlformats.org/drawingml/2006/picture">
+                <pic:pic xmlns:pic="http://schemas.openxmlformats.org/drawingml/2006/picture">
+                  <pic:nvPicPr>
+                    <pic:cNvPr id="1" name="Image1" descr=""/>
+                    <pic:cNvPicPr>
+                      <a:picLocks noChangeAspect="1" noChangeArrowheads="1"/>
+                    </pic:cNvPicPr>
+                  </pic:nvPicPr>
+                  <pic:blipFill>
+                    <a:blip r:link="rId2"/>
+                    <a:stretch>
+                      <a:fillRect/>
+                    </a:stretch>
+                  </pic:blipFill>
+                  <pic:spPr bwMode="auto">
+                    <a:xfrm>
+                      <a:off x="0" y="0"/>
+                      <a:ext cx="1762125" cy="2066925"/>
+                    </a:xfrm>
+                    <a:prstGeom prst="rect">
+                      <a:avLst/>
+                    </a:prstGeom>
+                  </pic:spPr>
+                </pic:pic>
+              </a:graphicData>
+            </a:graphic>
+          </wp:inline>
+        </w:drawing>
+      </w:r>
+    </w:p>
+    <w:p>
+      <w:pPr>
+        <w:pStyle w:val="Normal"/>
+        <w:rPr/>
+      </w:pPr>
+      <w:r>
+        <w:rPr/>
+      </w:r>
+    </w:p>
+    <w:p>
+      <w:pPr>
+        <w:pStyle w:val="Normal"/>
+        <w:rPr/>
+      </w:pPr>
+      <w:r>
+        <w:rPr/>
+      </w:r>
+    </w:p>
+    <w:p>
+      <w:pPr>
+        <w:pStyle w:val="Normal"/>
+        <w:rPr/>
+      </w:pPr>
+      <w:r>
+        <w:rPr/>
+      </w:r>
+    </w:p>
+    <w:p>
+      <w:pPr>
+        <w:pStyle w:val="TextBody"/>
+        <w:jc w:val="center"/>
+        <w:rPr>
+          <w:rFonts w:ascii="Times New Roman" w:hAnsi="Times New Roman"/>
+          <w:b w:val="false"/>
+          <w:i w:val="false"/>
+          <w:caps w:val="false"/>
+          <w:smallCaps w:val="false"/>
+          <w:strike w:val="false"/>
+          <w:dstrike w:val="false"/>
+          <w:color w:val="000000"/>
+          <w:sz w:val="32"/>
+          <w:u w:val="none"/>
+          <w:effect w:val="none"/>
+        </w:rPr>
+      </w:pPr>
+      <w:bookmarkStart w:id="1" w:name="docs-internal-guid-f9b8b490-7fff-e6cd-b6"/>
+      <w:bookmarkEnd w:id="1"/>
+      <w:r>
+        <w:rPr>
+          <w:rFonts w:ascii="Times New Roman" w:hAnsi="Times New Roman"/>
+          <w:b w:val="false"/>
+          <w:i w:val="false"/>
+          <w:caps w:val="false"/>
+          <w:smallCaps w:val="false"/>
+          <w:strike w:val="false"/>
+          <w:dstrike w:val="false"/>
+          <w:color w:val="000000"/>
+          <w:sz w:val="32"/>
+          <w:u w:val="none"/>
+          <w:effect w:val="none"/>
+        </w:rPr>
+        <w:t>ADDIS ABABA UNIVERSITY</w:t>
+      </w:r>
+    </w:p>
+    <w:p>
+      <w:pPr>
+        <w:pStyle w:val="TextBody"/>
+        <w:bidi w:val="0"/>
+        <w:spacing w:lineRule="auto" w:line="480" w:before="240" w:after="160"/>
+        <w:jc w:val="center"/>
+        <w:rPr>
+          <w:rFonts w:ascii="Times New Roman" w:hAnsi="Times New Roman"/>
+          <w:b w:val="false"/>
+          <w:i w:val="false"/>
+          <w:caps w:val="false"/>
+          <w:smallCaps w:val="false"/>
+          <w:strike w:val="false"/>
+          <w:dstrike w:val="false"/>
+          <w:color w:val="000000"/>
+          <w:sz w:val="32"/>
+          <w:u w:val="none"/>
+          <w:effect w:val="none"/>
+        </w:rPr>
+      </w:pPr>
+      <w:r>
+        <w:rPr>
+          <w:rFonts w:ascii="Times New Roman" w:hAnsi="Times New Roman"/>
+          <w:b w:val="false"/>
+          <w:i w:val="false"/>
+          <w:caps w:val="false"/>
+          <w:smallCaps w:val="false"/>
+          <w:strike w:val="false"/>
+          <w:dstrike w:val="false"/>
+          <w:color w:val="000000"/>
+          <w:sz w:val="32"/>
+          <w:u w:val="none"/>
+          <w:effect w:val="none"/>
+        </w:rPr>
+        <w:t>ADDIS ABABA INSTITUTE OF TECHNOLOGY</w:t>
+      </w:r>
+    </w:p>
+    <w:p>
+      <w:pPr>
+        <w:pStyle w:val="TextBody"/>
+        <w:bidi w:val="0"/>
+        <w:spacing w:lineRule="auto" w:line="480" w:before="240" w:after="160"/>
+        <w:jc w:val="center"/>
+        <w:rPr>
+          <w:rFonts w:ascii="Times New Roman" w:hAnsi="Times New Roman"/>
+          <w:b w:val="false"/>
+          <w:i w:val="false"/>
+          <w:caps w:val="false"/>
+          <w:smallCaps w:val="false"/>
+          <w:strike w:val="false"/>
+          <w:dstrike w:val="false"/>
+          <w:color w:val="000000"/>
+          <w:sz w:val="32"/>
+          <w:u w:val="none"/>
+          <w:effect w:val="none"/>
+        </w:rPr>
+      </w:pPr>
+      <w:r>
+        <w:rPr>
+          <w:rFonts w:ascii="Times New Roman" w:hAnsi="Times New Roman"/>
+          <w:b w:val="false"/>
+          <w:i w:val="false"/>
+          <w:caps w:val="false"/>
+          <w:smallCaps w:val="false"/>
+          <w:strike w:val="false"/>
+          <w:dstrike w:val="false"/>
+          <w:color w:val="000000"/>
+          <w:sz w:val="32"/>
+          <w:u w:val="none"/>
+          <w:effect w:val="none"/>
+        </w:rPr>
+        <w:t>CENTER OF INFORMATION TECHNOLOGY AND SCIENTIFIC COMPUTING</w:t>
+      </w:r>
+    </w:p>
+    <w:p>
+      <w:pPr>
+        <w:pStyle w:val="TextBody"/>
+        <w:bidi w:val="0"/>
+        <w:spacing w:lineRule="auto" w:line="480" w:before="240" w:after="160"/>
+        <w:jc w:val="center"/>
+        <w:rPr>
+          <w:rFonts w:ascii="Times New Roman" w:hAnsi="Times New Roman"/>
+          <w:b/>
+          <w:b/>
+          <w:bCs/>
+          <w:i w:val="false"/>
+          <w:caps w:val="false"/>
+          <w:smallCaps w:val="false"/>
+          <w:strike w:val="false"/>
+          <w:dstrike w:val="false"/>
+          <w:color w:val="000000"/>
+          <w:sz w:val="32"/>
+          <w:u w:val="none"/>
+          <w:effect w:val="none"/>
+        </w:rPr>
+      </w:pPr>
+      <w:r>
+        <w:rPr>
+          <w:rFonts w:ascii="Times New Roman" w:hAnsi="Times New Roman"/>
+          <w:b/>
+          <w:bCs/>
+          <w:i w:val="false"/>
+          <w:caps w:val="false"/>
+          <w:smallCaps w:val="false"/>
+          <w:strike w:val="false"/>
+          <w:dstrike w:val="false"/>
+          <w:color w:val="000000"/>
+          <w:sz w:val="32"/>
+          <w:u w:val="none"/>
+          <w:effect w:val="none"/>
+        </w:rPr>
+        <w:t>Fundamentals of web development Assignment 1</w:t>
+      </w:r>
+    </w:p>
+    <w:p>
+      <w:pPr>
+        <w:pStyle w:val="TextBody"/>
+        <w:bidi w:val="0"/>
+        <w:spacing w:lineRule="auto" w:line="480" w:before="240" w:after="160"/>
+        <w:jc w:val="center"/>
+        <w:rPr/>
+      </w:pPr>
+      <w:r>
+        <w:rPr/>
+      </w:r>
+    </w:p>
+    <w:p>
+      <w:pPr>
+        <w:pStyle w:val="TextBody"/>
+        <w:bidi w:val="0"/>
+        <w:spacing w:lineRule="auto" w:line="480" w:before="240" w:after="160"/>
+        <w:jc w:val="left"/>
+        <w:rPr>
+          <w:sz w:val="28"/>
+          <w:szCs w:val="28"/>
+        </w:rPr>
+      </w:pPr>
+      <w:r>
+        <w:rPr>
+          <w:sz w:val="28"/>
+          <w:szCs w:val="28"/>
+        </w:rPr>
+      </w:r>
+    </w:p>
+    <w:p>
+      <w:pPr>
+        <w:pStyle w:val="TextBody"/>
+        <w:bidi w:val="0"/>
+        <w:spacing w:lineRule="auto" w:line="480" w:before="240" w:after="160"/>
+        <w:jc w:val="left"/>
+        <w:rPr>
+          <w:sz w:val="28"/>
+          <w:szCs w:val="28"/>
+        </w:rPr>
+      </w:pPr>
+      <w:r>
+        <w:rPr>
+          <w:sz w:val="28"/>
+          <w:szCs w:val="28"/>
+        </w:rPr>
+      </w:r>
+    </w:p>
+    <w:p>
+      <w:pPr>
+        <w:pStyle w:val="TextBody"/>
+        <w:bidi w:val="0"/>
+        <w:spacing w:lineRule="auto" w:line="480" w:before="240" w:after="160"/>
+        <w:jc w:val="left"/>
+        <w:rPr>
+          <w:sz w:val="28"/>
+          <w:szCs w:val="28"/>
+        </w:rPr>
+      </w:pPr>
+      <w:r>
+        <w:rPr>
+          <w:sz w:val="28"/>
+          <w:szCs w:val="28"/>
+        </w:rPr>
+        <w:t xml:space="preserve">Natneam Mesele </w:t>
+      </w:r>
+    </w:p>
+    <w:p>
+      <w:pPr>
+        <w:pStyle w:val="TextBody"/>
+        <w:bidi w:val="0"/>
+        <w:spacing w:lineRule="auto" w:line="480" w:before="240" w:after="160"/>
+        <w:jc w:val="left"/>
+        <w:rPr>
+          <w:sz w:val="28"/>
+          <w:szCs w:val="28"/>
+        </w:rPr>
+      </w:pPr>
+      <w:r>
+        <w:rPr>
+          <w:sz w:val="28"/>
+          <w:szCs w:val="28"/>
+        </w:rPr>
+        <w:t>software Engineering section 2</w:t>
+      </w:r>
+    </w:p>
+    <w:p>
+      <w:pPr>
+        <w:pStyle w:val="TextBody"/>
+        <w:bidi w:val="0"/>
+        <w:spacing w:lineRule="auto" w:line="480" w:before="240" w:after="160"/>
+        <w:jc w:val="left"/>
+        <w:rPr>
+          <w:sz w:val="28"/>
+          <w:szCs w:val="28"/>
+        </w:rPr>
+      </w:pPr>
+      <w:r>
+        <w:rPr>
+          <w:sz w:val="28"/>
+          <w:szCs w:val="28"/>
+        </w:rPr>
+      </w:r>
+    </w:p>
+    <w:p>
+      <w:pPr>
+        <w:pStyle w:val="TextBody"/>
+        <w:bidi w:val="0"/>
+        <w:spacing w:lineRule="auto" w:line="480" w:before="240" w:after="160"/>
+        <w:jc w:val="right"/>
+        <w:rPr>
+          <w:sz w:val="28"/>
+          <w:szCs w:val="28"/>
+        </w:rPr>
+      </w:pPr>
+      <w:r>
+        <w:rPr>
+          <w:sz w:val="28"/>
+          <w:szCs w:val="28"/>
+        </w:rPr>
+        <w:t>Feb, 2020</w:t>
+      </w:r>
+    </w:p>
+    <w:p>
+      <w:pPr>
+        <w:pStyle w:val="Normal"/>
+        <w:rPr/>
+      </w:pPr>
+      <w:r>
+        <w:rPr/>
+      </w:r>
+    </w:p>
+    <w:p>
+      <w:pPr>
+        <w:pStyle w:val="Normal"/>
+        <w:rPr/>
+      </w:pPr>
+      <w:r>
+        <w:rPr/>
+      </w:r>
+    </w:p>
+    <w:p>
+      <w:pPr>
+        <w:pStyle w:val="Normal"/>
+        <w:rPr/>
+      </w:pPr>
+      <w:r>
+        <w:rPr/>
+      </w:r>
+    </w:p>
+    <w:p>
+      <w:pPr>
+        <w:pStyle w:val="Normal"/>
+        <w:rPr/>
+      </w:pPr>
+      <w:r>
+        <w:rPr/>
+      </w:r>
+    </w:p>
     <w:p>
       <w:pPr>
         <w:pStyle w:val="Normal"/>
@@ -18,6 +420,7 @@
       <w:pgNumType w:fmt="decimal"/>
       <w:formProt w:val="false"/>
       <w:textDirection w:val="lrTb"/>
+      <w:docGrid w:type="default" w:linePitch="100" w:charSpace="0"/>
     </w:sectPr>
   </w:body>
 </w:document>
@@ -30,15 +433,12 @@
       <w:rPr>
         <w:rFonts w:ascii="Liberation Serif" w:hAnsi="Liberation Serif" w:eastAsia="Noto Sans CJK SC" w:cs="Lohit Devanagari"/>
         <w:kern w:val="2"/>
-        <w:sz w:val="24"/>
         <w:szCs w:val="24"/>
         <w:lang w:val="en-US" w:eastAsia="zh-CN" w:bidi="hi-IN"/>
       </w:rPr>
     </w:rPrDefault>
     <w:pPrDefault>
-      <w:pPr>
-        <w:widowControl/>
-      </w:pPr>
+      <w:pPr/>
     </w:pPrDefault>
   </w:docDefaults>
   <w:style w:type="paragraph" w:styleId="Normal">
@@ -46,6 +446,8 @@
     <w:qFormat/>
     <w:pPr>
       <w:widowControl/>
+      <w:bidi w:val="0"/>
+      <w:jc w:val="left"/>
     </w:pPr>
     <w:rPr>
       <w:rFonts w:ascii="Liberation Serif" w:hAnsi="Liberation Serif" w:eastAsia="Noto Sans CJK SC" w:cs="Lohit Devanagari"/>

--- a/Fundamentals of Web Design and Development Assignment 1.docx
+++ b/Fundamentals of Web Design and Development Assignment 1.docx
@@ -9,19 +9,16 @@
           <w:color w:val="000000"/>
         </w:rPr>
       </w:pPr>
-      <w:bookmarkStart w:id="0" w:name="docs-internal-guid-bdb4f091-7fff-35c4-ef"/>
-      <w:bookmarkEnd w:id="0"/>
       <w:r>
         <w:rPr>
           <w:noProof/>
-          <w:color w:val="000000"/>
           <w:lang w:eastAsia="en-US" w:bidi="ar-SA"/>
         </w:rPr>
         <w:drawing>
           <wp:inline distT="0" distB="0" distL="0" distR="0">
-            <wp:extent cx="1762125" cy="2066925"/>
+            <wp:extent cx="2095500" cy="2381250"/>
             <wp:effectExtent l="0" t="0" r="0" b="0"/>
-            <wp:docPr id="1" name="Image1"/>
+            <wp:docPr id="2" name="Picture 2" descr="Image result for AAu logo"/>
             <wp:cNvGraphicFramePr>
               <a:graphicFrameLocks xmlns:a="http://schemas.openxmlformats.org/drawingml/2006/main" noChangeAspect="1"/>
             </wp:cNvGraphicFramePr>
@@ -29,13 +26,20 @@
               <a:graphicData uri="http://schemas.openxmlformats.org/drawingml/2006/picture">
                 <pic:pic xmlns:pic="http://schemas.openxmlformats.org/drawingml/2006/picture">
                   <pic:nvPicPr>
-                    <pic:cNvPr id="1" name="Image1"/>
+                    <pic:cNvPr id="0" name="Picture 1" descr="Image result for AAu logo"/>
                     <pic:cNvPicPr>
                       <a:picLocks noChangeAspect="1" noChangeArrowheads="1"/>
                     </pic:cNvPicPr>
                   </pic:nvPicPr>
                   <pic:blipFill>
-                    <a:blip r:link="rId5"/>
+                    <a:blip r:embed="rId5">
+                      <a:extLst>
+                        <a:ext uri="{28A0092B-C50C-407E-A947-70E740481C1C}">
+                          <a14:useLocalDpi xmlns:a14="http://schemas.microsoft.com/office/drawing/2010/main" val="0"/>
+                        </a:ext>
+                      </a:extLst>
+                    </a:blip>
+                    <a:srcRect/>
                     <a:stretch>
                       <a:fillRect/>
                     </a:stretch>
@@ -43,11 +47,15 @@
                   <pic:spPr bwMode="auto">
                     <a:xfrm>
                       <a:off x="0" y="0"/>
-                      <a:ext cx="1762125" cy="2066925"/>
+                      <a:ext cx="2095500" cy="2381250"/>
                     </a:xfrm>
                     <a:prstGeom prst="rect">
                       <a:avLst/>
                     </a:prstGeom>
+                    <a:noFill/>
+                    <a:ln>
+                      <a:noFill/>
+                    </a:ln>
                   </pic:spPr>
                 </pic:pic>
               </a:graphicData>
@@ -55,6 +63,8 @@
           </wp:inline>
         </w:drawing>
       </w:r>
+      <w:bookmarkStart w:id="0" w:name="_GoBack"/>
+      <w:bookmarkEnd w:id="0"/>
     </w:p>
     <w:p/>
     <w:p/>
@@ -322,13 +332,7 @@
         <w:jc w:val="both"/>
       </w:pPr>
       <w:r>
-        <w:t xml:space="preserve">Although ARPANET (Advanced Research Project Agency Network) noted as the first internet, there are some pioneer </w:t>
-      </w:r>
-      <w:r>
-        <w:t>events</w:t>
-      </w:r>
-      <w:r>
-        <w:t xml:space="preserve">. For instance, in 1965 two computers at MIT </w:t>
+        <w:t xml:space="preserve">Although ARPANET (Advanced Research Project Agency Network) noted as the first internet, there are some pioneer events. For instance, in 1965 two computers at MIT </w:t>
       </w:r>
       <w:proofErr w:type="spellStart"/>
       <w:r>
@@ -383,8 +387,8 @@
         <w:tblLook w:val="04A0" w:firstRow="1" w:lastRow="0" w:firstColumn="1" w:lastColumn="0" w:noHBand="0" w:noVBand="1"/>
       </w:tblPr>
       <w:tblGrid>
-        <w:gridCol w:w="4486"/>
-        <w:gridCol w:w="4648"/>
+        <w:gridCol w:w="3291"/>
+        <w:gridCol w:w="5843"/>
       </w:tblGrid>
       <w:tr>
         <w:tc>
@@ -465,13 +469,7 @@
               <w:jc w:val="both"/>
             </w:pPr>
             <w:r>
-              <w:t>The First ISP(Internet Service</w:t>
-            </w:r>
-            <w:r>
-              <w:t xml:space="preserve"> Provider</w:t>
-            </w:r>
-            <w:r>
-              <w:t>) is founded.</w:t>
+              <w:t>The First ISP(Internet Service Provider) is founded.</w:t>
             </w:r>
           </w:p>
         </w:tc>
@@ -623,13 +621,7 @@
               <w:jc w:val="both"/>
             </w:pPr>
             <w:r>
-              <w:t xml:space="preserve">The European </w:t>
-            </w:r>
-            <w:r>
-              <w:t>Organization for Nuclear Research</w:t>
-            </w:r>
-            <w:r>
-              <w:t xml:space="preserve"> introduced internet.</w:t>
+              <w:t>The European Organization for Nuclear Research introduced internet.</w:t>
             </w:r>
           </w:p>
         </w:tc>
@@ -1009,7 +1001,6 @@
               <w:jc w:val="both"/>
             </w:pPr>
             <w:r>
-              <w:lastRenderedPageBreak/>
               <w:t>2018</w:t>
             </w:r>
           </w:p>
@@ -1031,16 +1022,1621 @@
     </w:tbl>
     <w:p>
       <w:pPr>
-        <w:ind w:left="720"/>
         <w:jc w:val="both"/>
       </w:pPr>
     </w:p>
     <w:p>
       <w:pPr>
+        <w:pStyle w:val="ListParagraph"/>
+        <w:numPr>
+          <w:ilvl w:val="0"/>
+          <w:numId w:val="2"/>
+        </w:numPr>
         <w:jc w:val="both"/>
       </w:pPr>
-      <w:bookmarkStart w:id="2" w:name="_GoBack"/>
-      <w:bookmarkEnd w:id="2"/>
+      <w:r>
+        <w:t>View the 5 – 10 popular websites of your choice from web archive URL and put your observation and assessment</w:t>
+      </w:r>
+    </w:p>
+    <w:p>
+      <w:pPr>
+        <w:pStyle w:val="ListParagraph"/>
+        <w:numPr>
+          <w:ilvl w:val="0"/>
+          <w:numId w:val="2"/>
+        </w:numPr>
+        <w:jc w:val="both"/>
+      </w:pPr>
+      <w:r>
+        <w:lastRenderedPageBreak/>
+        <w:t>List 5 website each on the 12 categories you learned</w:t>
+      </w:r>
+      <w:r>
+        <w:t>.</w:t>
+      </w:r>
+    </w:p>
+    <w:p>
+      <w:pPr>
+        <w:pStyle w:val="ListParagraph"/>
+        <w:numPr>
+          <w:ilvl w:val="0"/>
+          <w:numId w:val="3"/>
+        </w:numPr>
+        <w:jc w:val="both"/>
+      </w:pPr>
+      <w:r>
+        <w:t>Portal</w:t>
+      </w:r>
+    </w:p>
+    <w:p>
+      <w:pPr>
+        <w:pStyle w:val="ListParagraph"/>
+        <w:numPr>
+          <w:ilvl w:val="1"/>
+          <w:numId w:val="3"/>
+        </w:numPr>
+      </w:pPr>
+      <w:r>
+        <w:t>Copper Point (https://www.copperpoint.com/)</w:t>
+      </w:r>
+    </w:p>
+    <w:p>
+      <w:pPr>
+        <w:pStyle w:val="ListParagraph"/>
+        <w:numPr>
+          <w:ilvl w:val="1"/>
+          <w:numId w:val="3"/>
+        </w:numPr>
+      </w:pPr>
+      <w:r>
+        <w:t>UAB medicine (http://www.uabmedicine.org/)</w:t>
+      </w:r>
+    </w:p>
+    <w:p>
+      <w:pPr>
+        <w:pStyle w:val="ListParagraph"/>
+        <w:numPr>
+          <w:ilvl w:val="1"/>
+          <w:numId w:val="3"/>
+        </w:numPr>
+      </w:pPr>
+      <w:r>
+        <w:t>London Borough of Camden, Local Government Portal (http://www.camden.gov.uk/)</w:t>
+      </w:r>
+    </w:p>
+    <w:p>
+      <w:pPr>
+        <w:pStyle w:val="ListParagraph"/>
+        <w:numPr>
+          <w:ilvl w:val="1"/>
+          <w:numId w:val="3"/>
+        </w:numPr>
+      </w:pPr>
+      <w:r>
+        <w:t>Stanford University AXESS, Student &amp; Faculty Portal (https://axess.sahr.stanford.edu/)</w:t>
+      </w:r>
+    </w:p>
+    <w:p>
+      <w:pPr>
+        <w:pStyle w:val="ListParagraph"/>
+        <w:numPr>
+          <w:ilvl w:val="1"/>
+          <w:numId w:val="3"/>
+        </w:numPr>
+      </w:pPr>
+      <w:proofErr w:type="spellStart"/>
+      <w:r>
+        <w:t>AAiT</w:t>
+      </w:r>
+      <w:proofErr w:type="spellEnd"/>
+      <w:r>
+        <w:t xml:space="preserve"> Students Portal (portal.aait.edu.et)</w:t>
+      </w:r>
+    </w:p>
+    <w:p>
+      <w:pPr>
+        <w:pStyle w:val="ListParagraph"/>
+        <w:numPr>
+          <w:ilvl w:val="0"/>
+          <w:numId w:val="3"/>
+        </w:numPr>
+      </w:pPr>
+      <w:r>
+        <w:t>News</w:t>
+      </w:r>
+    </w:p>
+    <w:p>
+      <w:pPr>
+        <w:pStyle w:val="ListParagraph"/>
+        <w:numPr>
+          <w:ilvl w:val="1"/>
+          <w:numId w:val="3"/>
+        </w:numPr>
+      </w:pPr>
+      <w:r>
+        <w:t>Yahoo! News (https://news.yahoo.com/)</w:t>
+      </w:r>
+    </w:p>
+    <w:p>
+      <w:pPr>
+        <w:pStyle w:val="ListParagraph"/>
+        <w:numPr>
+          <w:ilvl w:val="1"/>
+          <w:numId w:val="3"/>
+        </w:numPr>
+      </w:pPr>
+      <w:r>
+        <w:t>CNN (https://www.cnn.com/)</w:t>
+      </w:r>
+    </w:p>
+    <w:p>
+      <w:pPr>
+        <w:pStyle w:val="ListParagraph"/>
+        <w:numPr>
+          <w:ilvl w:val="1"/>
+          <w:numId w:val="3"/>
+        </w:numPr>
+      </w:pPr>
+      <w:r>
+        <w:t>New York Times (https://www.nytimes.com/)</w:t>
+      </w:r>
+    </w:p>
+    <w:p>
+      <w:pPr>
+        <w:pStyle w:val="ListParagraph"/>
+        <w:numPr>
+          <w:ilvl w:val="1"/>
+          <w:numId w:val="3"/>
+        </w:numPr>
+      </w:pPr>
+      <w:r>
+        <w:t>The Guardian (https://www.theguardian.com/)</w:t>
+      </w:r>
+    </w:p>
+    <w:p>
+      <w:pPr>
+        <w:pStyle w:val="ListParagraph"/>
+        <w:numPr>
+          <w:ilvl w:val="1"/>
+          <w:numId w:val="3"/>
+        </w:numPr>
+      </w:pPr>
+      <w:r>
+        <w:t>BBC News (</w:t>
+      </w:r>
+      <w:hyperlink r:id="rId6" w:history="1">
+        <w:r>
+          <w:rPr>
+            <w:rStyle w:val="Hyperlink"/>
+          </w:rPr>
+          <w:t>http://www.bbc.com/news</w:t>
+        </w:r>
+      </w:hyperlink>
+      <w:r>
+        <w:t>)</w:t>
+      </w:r>
+    </w:p>
+    <w:p>
+      <w:pPr>
+        <w:pStyle w:val="ListParagraph"/>
+        <w:numPr>
+          <w:ilvl w:val="0"/>
+          <w:numId w:val="6"/>
+        </w:numPr>
+      </w:pPr>
+      <w:r>
+        <w:t>Informational</w:t>
+      </w:r>
+    </w:p>
+    <w:p>
+      <w:pPr>
+        <w:pStyle w:val="ListParagraph"/>
+        <w:numPr>
+          <w:ilvl w:val="1"/>
+          <w:numId w:val="6"/>
+        </w:numPr>
+      </w:pPr>
+      <w:r>
+        <w:t>TED (https://www.ted.com/)</w:t>
+      </w:r>
+    </w:p>
+    <w:p>
+      <w:pPr>
+        <w:pStyle w:val="ListParagraph"/>
+        <w:numPr>
+          <w:ilvl w:val="1"/>
+          <w:numId w:val="6"/>
+        </w:numPr>
+      </w:pPr>
+      <w:r>
+        <w:t>Alexa (https://alexa.com/whatshot)</w:t>
+      </w:r>
+    </w:p>
+    <w:p>
+      <w:pPr>
+        <w:pStyle w:val="ListParagraph"/>
+        <w:numPr>
+          <w:ilvl w:val="1"/>
+          <w:numId w:val="6"/>
+        </w:numPr>
+      </w:pPr>
+      <w:r>
+        <w:t>Good Guide (http://www.goodguide.com/)</w:t>
+      </w:r>
+    </w:p>
+    <w:p>
+      <w:pPr>
+        <w:pStyle w:val="ListParagraph"/>
+        <w:numPr>
+          <w:ilvl w:val="1"/>
+          <w:numId w:val="6"/>
+        </w:numPr>
+      </w:pPr>
+      <w:proofErr w:type="spellStart"/>
+      <w:r>
+        <w:t>Greatist</w:t>
+      </w:r>
+      <w:proofErr w:type="spellEnd"/>
+      <w:r>
+        <w:t xml:space="preserve"> (http://greatist.com/)</w:t>
+      </w:r>
+    </w:p>
+    <w:p>
+      <w:pPr>
+        <w:pStyle w:val="ListParagraph"/>
+        <w:numPr>
+          <w:ilvl w:val="1"/>
+          <w:numId w:val="6"/>
+        </w:numPr>
+      </w:pPr>
+      <w:r>
+        <w:t xml:space="preserve">Now This News (http://www.nowthisnews.com/)  </w:t>
+      </w:r>
+    </w:p>
+    <w:p>
+      <w:pPr>
+        <w:pStyle w:val="ListParagraph"/>
+        <w:numPr>
+          <w:ilvl w:val="0"/>
+          <w:numId w:val="6"/>
+        </w:numPr>
+      </w:pPr>
+      <w:r>
+        <w:t>Business</w:t>
+      </w:r>
+      <w:r>
+        <w:t xml:space="preserve"> / Marketing</w:t>
+      </w:r>
+    </w:p>
+    <w:p>
+      <w:pPr>
+        <w:pStyle w:val="ListParagraph"/>
+        <w:numPr>
+          <w:ilvl w:val="1"/>
+          <w:numId w:val="6"/>
+        </w:numPr>
+      </w:pPr>
+      <w:r>
+        <w:t>AllBusiness.com</w:t>
+      </w:r>
+    </w:p>
+    <w:p>
+      <w:pPr>
+        <w:pStyle w:val="ListParagraph"/>
+        <w:numPr>
+          <w:ilvl w:val="1"/>
+          <w:numId w:val="6"/>
+        </w:numPr>
+      </w:pPr>
+      <w:r>
+        <w:t>Bloomberg Business (http://www.bloomberg.com/)</w:t>
+      </w:r>
+    </w:p>
+    <w:p>
+      <w:pPr>
+        <w:pStyle w:val="ListParagraph"/>
+        <w:numPr>
+          <w:ilvl w:val="1"/>
+          <w:numId w:val="6"/>
+        </w:numPr>
+      </w:pPr>
+      <w:r>
+        <w:t>Business Insider(http://www.businessinsider.com/)</w:t>
+      </w:r>
+    </w:p>
+    <w:p>
+      <w:pPr>
+        <w:pStyle w:val="ListParagraph"/>
+        <w:numPr>
+          <w:ilvl w:val="1"/>
+          <w:numId w:val="6"/>
+        </w:numPr>
+      </w:pPr>
+      <w:proofErr w:type="spellStart"/>
+      <w:r>
+        <w:t>Inc</w:t>
+      </w:r>
+      <w:proofErr w:type="spellEnd"/>
+      <w:r>
+        <w:t xml:space="preserve"> (</w:t>
+      </w:r>
+      <w:hyperlink r:id="rId7" w:history="1">
+        <w:r>
+          <w:rPr>
+            <w:rStyle w:val="Hyperlink"/>
+          </w:rPr>
+          <w:t>http://www.inc.com/</w:t>
+        </w:r>
+      </w:hyperlink>
+      <w:r>
+        <w:t>)</w:t>
+      </w:r>
+    </w:p>
+    <w:p>
+      <w:pPr>
+        <w:pStyle w:val="ListParagraph"/>
+        <w:numPr>
+          <w:ilvl w:val="1"/>
+          <w:numId w:val="6"/>
+        </w:numPr>
+      </w:pPr>
+      <w:r>
+        <w:t>Financial Times (</w:t>
+      </w:r>
+      <w:hyperlink r:id="rId8" w:history="1">
+        <w:r>
+          <w:rPr>
+            <w:rStyle w:val="Hyperlink"/>
+          </w:rPr>
+          <w:t>http://www.ft.com/</w:t>
+        </w:r>
+      </w:hyperlink>
+      <w:r>
+        <w:t>)</w:t>
+      </w:r>
+    </w:p>
+    <w:p>
+      <w:pPr>
+        <w:pStyle w:val="ListParagraph"/>
+        <w:numPr>
+          <w:ilvl w:val="0"/>
+          <w:numId w:val="7"/>
+        </w:numPr>
+      </w:pPr>
+      <w:r>
+        <w:t>Educational</w:t>
+      </w:r>
+    </w:p>
+    <w:p>
+      <w:pPr>
+        <w:pStyle w:val="ListParagraph"/>
+        <w:numPr>
+          <w:ilvl w:val="1"/>
+          <w:numId w:val="7"/>
+        </w:numPr>
+      </w:pPr>
+      <w:r>
+        <w:t>Coursera (https://www.coursera.org/)</w:t>
+      </w:r>
+    </w:p>
+    <w:p>
+      <w:pPr>
+        <w:pStyle w:val="ListParagraph"/>
+        <w:numPr>
+          <w:ilvl w:val="1"/>
+          <w:numId w:val="7"/>
+        </w:numPr>
+      </w:pPr>
+      <w:r>
+        <w:t>Khan Academy (https://www.khanacademy.org/)</w:t>
+      </w:r>
+    </w:p>
+    <w:p>
+      <w:pPr>
+        <w:pStyle w:val="ListParagraph"/>
+        <w:numPr>
+          <w:ilvl w:val="1"/>
+          <w:numId w:val="7"/>
+        </w:numPr>
+      </w:pPr>
+      <w:proofErr w:type="spellStart"/>
+      <w:r>
+        <w:t>Udemy</w:t>
+      </w:r>
+      <w:proofErr w:type="spellEnd"/>
+      <w:r>
+        <w:t xml:space="preserve"> (</w:t>
+      </w:r>
+      <w:proofErr w:type="gramStart"/>
+      <w:r>
+        <w:t>https://www.udemy.com/ )</w:t>
+      </w:r>
+      <w:proofErr w:type="gramEnd"/>
+    </w:p>
+    <w:p>
+      <w:pPr>
+        <w:pStyle w:val="ListParagraph"/>
+        <w:numPr>
+          <w:ilvl w:val="1"/>
+          <w:numId w:val="7"/>
+        </w:numPr>
+      </w:pPr>
+      <w:proofErr w:type="spellStart"/>
+      <w:r>
+        <w:t>edx</w:t>
+      </w:r>
+      <w:proofErr w:type="spellEnd"/>
+      <w:r>
+        <w:t xml:space="preserve"> (https://www.edx.org/)</w:t>
+      </w:r>
+    </w:p>
+    <w:p>
+      <w:pPr>
+        <w:pStyle w:val="ListParagraph"/>
+        <w:numPr>
+          <w:ilvl w:val="1"/>
+          <w:numId w:val="7"/>
+        </w:numPr>
+      </w:pPr>
+      <w:proofErr w:type="spellStart"/>
+      <w:r>
+        <w:t>Udacity</w:t>
+      </w:r>
+      <w:proofErr w:type="spellEnd"/>
+      <w:r>
+        <w:t xml:space="preserve"> (</w:t>
+      </w:r>
+      <w:hyperlink r:id="rId9" w:history="1">
+        <w:r>
+          <w:rPr>
+            <w:rStyle w:val="Hyperlink"/>
+          </w:rPr>
+          <w:t>http://www.udacity.com/</w:t>
+        </w:r>
+      </w:hyperlink>
+      <w:r>
+        <w:t>)</w:t>
+      </w:r>
+    </w:p>
+    <w:p>
+      <w:pPr>
+        <w:pStyle w:val="ListParagraph"/>
+        <w:numPr>
+          <w:ilvl w:val="0"/>
+          <w:numId w:val="7"/>
+        </w:numPr>
+      </w:pPr>
+      <w:r>
+        <w:t>Entertainment</w:t>
+      </w:r>
+    </w:p>
+    <w:p>
+      <w:pPr>
+        <w:pStyle w:val="ListParagraph"/>
+        <w:numPr>
+          <w:ilvl w:val="1"/>
+          <w:numId w:val="7"/>
+        </w:numPr>
+      </w:pPr>
+      <w:r>
+        <w:t>Netflix (http://www.netflix.com/)</w:t>
+      </w:r>
+    </w:p>
+    <w:p>
+      <w:pPr>
+        <w:pStyle w:val="ListParagraph"/>
+        <w:numPr>
+          <w:ilvl w:val="1"/>
+          <w:numId w:val="7"/>
+        </w:numPr>
+      </w:pPr>
+      <w:r>
+        <w:t>Pogo Games (http://www.pogo.com/)</w:t>
+      </w:r>
+    </w:p>
+    <w:p>
+      <w:pPr>
+        <w:pStyle w:val="ListParagraph"/>
+        <w:numPr>
+          <w:ilvl w:val="1"/>
+          <w:numId w:val="7"/>
+        </w:numPr>
+      </w:pPr>
+      <w:r>
+        <w:t>Rolling Stone(http://www.rollingstone.com/)</w:t>
+      </w:r>
+    </w:p>
+    <w:p>
+      <w:pPr>
+        <w:pStyle w:val="ListParagraph"/>
+        <w:numPr>
+          <w:ilvl w:val="1"/>
+          <w:numId w:val="7"/>
+        </w:numPr>
+      </w:pPr>
+      <w:r>
+        <w:t>ESPN (http://espn.com/)</w:t>
+      </w:r>
+    </w:p>
+    <w:p>
+      <w:pPr>
+        <w:pStyle w:val="ListParagraph"/>
+        <w:numPr>
+          <w:ilvl w:val="1"/>
+          <w:numId w:val="7"/>
+        </w:numPr>
+      </w:pPr>
+      <w:proofErr w:type="spellStart"/>
+      <w:r>
+        <w:t>Eonline</w:t>
+      </w:r>
+      <w:proofErr w:type="spellEnd"/>
+      <w:r>
+        <w:t xml:space="preserve">(http://www.eonline.com/) </w:t>
+      </w:r>
+    </w:p>
+    <w:p>
+      <w:pPr>
+        <w:pStyle w:val="ListParagraph"/>
+        <w:numPr>
+          <w:ilvl w:val="0"/>
+          <w:numId w:val="9"/>
+        </w:numPr>
+      </w:pPr>
+      <w:r>
+        <w:t>Advocacy</w:t>
+      </w:r>
+    </w:p>
+    <w:p>
+      <w:pPr>
+        <w:pStyle w:val="ListParagraph"/>
+        <w:numPr>
+          <w:ilvl w:val="1"/>
+          <w:numId w:val="9"/>
+        </w:numPr>
+      </w:pPr>
+      <w:r>
+        <w:t xml:space="preserve">Stand for </w:t>
+      </w:r>
+      <w:proofErr w:type="spellStart"/>
+      <w:r>
+        <w:t>childern</w:t>
+      </w:r>
+      <w:proofErr w:type="spellEnd"/>
+      <w:r>
+        <w:t xml:space="preserve"> (http://stand.org/)</w:t>
+      </w:r>
+    </w:p>
+    <w:p>
+      <w:pPr>
+        <w:pStyle w:val="ListParagraph"/>
+        <w:numPr>
+          <w:ilvl w:val="1"/>
+          <w:numId w:val="9"/>
+        </w:numPr>
+      </w:pPr>
+      <w:r>
+        <w:t xml:space="preserve">New England Women </w:t>
+      </w:r>
+      <w:proofErr w:type="gramStart"/>
+      <w:r>
+        <w:t>In</w:t>
+      </w:r>
+      <w:proofErr w:type="gramEnd"/>
+      <w:r>
+        <w:t xml:space="preserve"> Energy And The Environment(NEWIEE) (https://www.newiee.org/)</w:t>
+      </w:r>
+    </w:p>
+    <w:p>
+      <w:pPr>
+        <w:pStyle w:val="ListParagraph"/>
+        <w:numPr>
+          <w:ilvl w:val="1"/>
+          <w:numId w:val="9"/>
+        </w:numPr>
+      </w:pPr>
+      <w:r>
+        <w:t>Change.org (https://www.change.org/)</w:t>
+      </w:r>
+    </w:p>
+    <w:p>
+      <w:pPr>
+        <w:pStyle w:val="ListParagraph"/>
+        <w:numPr>
+          <w:ilvl w:val="1"/>
+          <w:numId w:val="9"/>
+        </w:numPr>
+      </w:pPr>
+      <w:r>
+        <w:t xml:space="preserve">Women </w:t>
+      </w:r>
+      <w:proofErr w:type="gramStart"/>
+      <w:r>
+        <w:t>In</w:t>
+      </w:r>
+      <w:proofErr w:type="gramEnd"/>
+      <w:r>
+        <w:t xml:space="preserve"> Toys (https://www.womenintoys.com/)</w:t>
+      </w:r>
+    </w:p>
+    <w:p>
+      <w:pPr>
+        <w:pStyle w:val="ListParagraph"/>
+        <w:numPr>
+          <w:ilvl w:val="1"/>
+          <w:numId w:val="9"/>
+        </w:numPr>
+      </w:pPr>
+      <w:r>
+        <w:t>Speak out (</w:t>
+      </w:r>
+      <w:hyperlink r:id="rId10" w:history="1">
+        <w:r>
+          <w:rPr>
+            <w:rStyle w:val="Hyperlink"/>
+          </w:rPr>
+          <w:t>https://www.speakoutnow.org/</w:t>
+        </w:r>
+      </w:hyperlink>
+      <w:r>
+        <w:t>)</w:t>
+      </w:r>
+    </w:p>
+    <w:p>
+      <w:pPr>
+        <w:pStyle w:val="ListParagraph"/>
+        <w:numPr>
+          <w:ilvl w:val="0"/>
+          <w:numId w:val="9"/>
+        </w:numPr>
+      </w:pPr>
+      <w:r>
+        <w:t>Blog</w:t>
+      </w:r>
+    </w:p>
+    <w:p>
+      <w:pPr>
+        <w:pStyle w:val="ListParagraph"/>
+        <w:numPr>
+          <w:ilvl w:val="1"/>
+          <w:numId w:val="9"/>
+        </w:numPr>
+      </w:pPr>
+      <w:r>
+        <w:t>Word Press (WordPress.org and WordPress.com)</w:t>
+      </w:r>
+    </w:p>
+    <w:p>
+      <w:pPr>
+        <w:pStyle w:val="ListParagraph"/>
+        <w:numPr>
+          <w:ilvl w:val="1"/>
+          <w:numId w:val="9"/>
+        </w:numPr>
+      </w:pPr>
+      <w:r>
+        <w:t xml:space="preserve">        </w:t>
+      </w:r>
+      <w:proofErr w:type="spellStart"/>
+      <w:r>
+        <w:t>Wix</w:t>
+      </w:r>
+      <w:proofErr w:type="spellEnd"/>
+      <w:r>
+        <w:t xml:space="preserve"> (Wix.com)</w:t>
+      </w:r>
+    </w:p>
+    <w:p>
+      <w:pPr>
+        <w:pStyle w:val="ListParagraph"/>
+        <w:numPr>
+          <w:ilvl w:val="1"/>
+          <w:numId w:val="9"/>
+        </w:numPr>
+      </w:pPr>
+      <w:r>
+        <w:t xml:space="preserve">        Gala (https://galadarling.com/blog)</w:t>
+      </w:r>
+    </w:p>
+    <w:p>
+      <w:pPr>
+        <w:pStyle w:val="ListParagraph"/>
+        <w:numPr>
+          <w:ilvl w:val="1"/>
+          <w:numId w:val="9"/>
+        </w:numPr>
+      </w:pPr>
+      <w:r>
+        <w:t xml:space="preserve">        Green Living Guy(https://greenlivingguy.com/blog/)</w:t>
+      </w:r>
+    </w:p>
+    <w:p>
+      <w:pPr>
+        <w:pStyle w:val="ListParagraph"/>
+        <w:numPr>
+          <w:ilvl w:val="1"/>
+          <w:numId w:val="9"/>
+        </w:numPr>
+      </w:pPr>
+      <w:r>
+        <w:t xml:space="preserve">        Humans of New </w:t>
+      </w:r>
+      <w:proofErr w:type="spellStart"/>
+      <w:r>
+        <w:t>york</w:t>
+      </w:r>
+      <w:proofErr w:type="spellEnd"/>
+      <w:r>
+        <w:t xml:space="preserve"> (https://www.humansofnewyork.com/)</w:t>
+      </w:r>
+    </w:p>
+    <w:p>
+      <w:pPr>
+        <w:pStyle w:val="ListParagraph"/>
+        <w:numPr>
+          <w:ilvl w:val="1"/>
+          <w:numId w:val="9"/>
+        </w:numPr>
+      </w:pPr>
+      <w:r>
+        <w:lastRenderedPageBreak/>
+        <w:t xml:space="preserve">        Write to Done (</w:t>
+      </w:r>
+      <w:hyperlink r:id="rId11" w:history="1">
+        <w:r>
+          <w:rPr>
+            <w:rStyle w:val="Hyperlink"/>
+          </w:rPr>
+          <w:t>https://writetodone.com/</w:t>
+        </w:r>
+      </w:hyperlink>
+      <w:r>
+        <w:t>)</w:t>
+      </w:r>
+    </w:p>
+    <w:p>
+      <w:pPr>
+        <w:pStyle w:val="ListParagraph"/>
+        <w:numPr>
+          <w:ilvl w:val="0"/>
+          <w:numId w:val="10"/>
+        </w:numPr>
+      </w:pPr>
+      <w:r>
+        <w:t>Wiki</w:t>
+      </w:r>
+    </w:p>
+    <w:p>
+      <w:pPr>
+        <w:pStyle w:val="ListParagraph"/>
+        <w:numPr>
+          <w:ilvl w:val="1"/>
+          <w:numId w:val="10"/>
+        </w:numPr>
+      </w:pPr>
+      <w:r>
+        <w:t>Wiki Travel (https://wikitravel.org/en/Main_Page)</w:t>
+      </w:r>
+    </w:p>
+    <w:p>
+      <w:pPr>
+        <w:pStyle w:val="ListParagraph"/>
+        <w:numPr>
+          <w:ilvl w:val="1"/>
+          <w:numId w:val="10"/>
+        </w:numPr>
+      </w:pPr>
+      <w:r>
+        <w:t>Wiki How(https://www.wikihow.com/Main-Page)</w:t>
+      </w:r>
+    </w:p>
+    <w:p>
+      <w:pPr>
+        <w:pStyle w:val="ListParagraph"/>
+        <w:numPr>
+          <w:ilvl w:val="1"/>
+          <w:numId w:val="10"/>
+        </w:numPr>
+      </w:pPr>
+      <w:r>
+        <w:t>Wiktionary (https://en.wiktionary.org/wiki/Wiktionary:Main_Page)</w:t>
+      </w:r>
+    </w:p>
+    <w:p>
+      <w:pPr>
+        <w:pStyle w:val="ListParagraph"/>
+        <w:numPr>
+          <w:ilvl w:val="1"/>
+          <w:numId w:val="10"/>
+        </w:numPr>
+      </w:pPr>
+      <w:proofErr w:type="spellStart"/>
+      <w:r>
+        <w:t>Gamepedia</w:t>
+      </w:r>
+      <w:proofErr w:type="spellEnd"/>
+      <w:r>
+        <w:t xml:space="preserve"> (https://www.gamepedia.com/)</w:t>
+      </w:r>
+    </w:p>
+    <w:p>
+      <w:pPr>
+        <w:pStyle w:val="ListParagraph"/>
+        <w:numPr>
+          <w:ilvl w:val="1"/>
+          <w:numId w:val="10"/>
+        </w:numPr>
+      </w:pPr>
+      <w:proofErr w:type="spellStart"/>
+      <w:r>
+        <w:t>Tv</w:t>
+      </w:r>
+      <w:proofErr w:type="spellEnd"/>
+      <w:r>
+        <w:t xml:space="preserve"> Tropes (</w:t>
+      </w:r>
+      <w:hyperlink r:id="rId12" w:history="1">
+        <w:r>
+          <w:rPr>
+            <w:rStyle w:val="Hyperlink"/>
+          </w:rPr>
+          <w:t>https://tvtropes.org/</w:t>
+        </w:r>
+      </w:hyperlink>
+      <w:r>
+        <w:t>)</w:t>
+      </w:r>
+    </w:p>
+    <w:p>
+      <w:pPr>
+        <w:pStyle w:val="ListParagraph"/>
+        <w:numPr>
+          <w:ilvl w:val="0"/>
+          <w:numId w:val="10"/>
+        </w:numPr>
+      </w:pPr>
+      <w:r>
+        <w:t>Social Network</w:t>
+      </w:r>
+    </w:p>
+    <w:p>
+      <w:pPr>
+        <w:pStyle w:val="ListParagraph"/>
+        <w:numPr>
+          <w:ilvl w:val="1"/>
+          <w:numId w:val="10"/>
+        </w:numPr>
+      </w:pPr>
+      <w:proofErr w:type="spellStart"/>
+      <w:r>
+        <w:t>Reddit</w:t>
+      </w:r>
+      <w:proofErr w:type="spellEnd"/>
+      <w:r>
+        <w:t xml:space="preserve"> (https://www.reddit.com/)</w:t>
+      </w:r>
+    </w:p>
+    <w:p>
+      <w:pPr>
+        <w:pStyle w:val="ListParagraph"/>
+        <w:numPr>
+          <w:ilvl w:val="1"/>
+          <w:numId w:val="10"/>
+        </w:numPr>
+      </w:pPr>
+      <w:proofErr w:type="spellStart"/>
+      <w:r>
+        <w:t>Ttumblr</w:t>
+      </w:r>
+      <w:proofErr w:type="spellEnd"/>
+      <w:r>
+        <w:t xml:space="preserve"> (http://tumblr.com/)</w:t>
+      </w:r>
+    </w:p>
+    <w:p>
+      <w:pPr>
+        <w:pStyle w:val="ListParagraph"/>
+        <w:numPr>
+          <w:ilvl w:val="1"/>
+          <w:numId w:val="10"/>
+        </w:numPr>
+      </w:pPr>
+      <w:r>
+        <w:t>Twitter (http://twitter.com/)</w:t>
+      </w:r>
+    </w:p>
+    <w:p>
+      <w:pPr>
+        <w:pStyle w:val="ListParagraph"/>
+        <w:numPr>
+          <w:ilvl w:val="1"/>
+          <w:numId w:val="10"/>
+        </w:numPr>
+      </w:pPr>
+      <w:r>
+        <w:t>Pinterest(http://pinterest.com/)</w:t>
+      </w:r>
+    </w:p>
+    <w:p>
+      <w:pPr>
+        <w:pStyle w:val="ListParagraph"/>
+        <w:numPr>
+          <w:ilvl w:val="1"/>
+          <w:numId w:val="10"/>
+        </w:numPr>
+      </w:pPr>
+      <w:proofErr w:type="spellStart"/>
+      <w:r>
+        <w:t>Linkedin</w:t>
+      </w:r>
+      <w:proofErr w:type="spellEnd"/>
+      <w:r>
+        <w:t xml:space="preserve"> (</w:t>
+      </w:r>
+      <w:hyperlink r:id="rId13" w:history="1">
+        <w:r>
+          <w:rPr>
+            <w:rStyle w:val="Hyperlink"/>
+          </w:rPr>
+          <w:t>http://www.linkedin.com/</w:t>
+        </w:r>
+      </w:hyperlink>
+      <w:r>
+        <w:t>)</w:t>
+      </w:r>
+    </w:p>
+    <w:p>
+      <w:pPr>
+        <w:pStyle w:val="ListParagraph"/>
+        <w:numPr>
+          <w:ilvl w:val="0"/>
+          <w:numId w:val="11"/>
+        </w:numPr>
+      </w:pPr>
+      <w:r>
+        <w:t xml:space="preserve">Content Aggregator </w:t>
+      </w:r>
+    </w:p>
+    <w:p>
+      <w:pPr>
+        <w:pStyle w:val="ListParagraph"/>
+        <w:numPr>
+          <w:ilvl w:val="1"/>
+          <w:numId w:val="11"/>
+        </w:numPr>
+      </w:pPr>
+      <w:r>
+        <w:t>All Top(https://alltop.com/)</w:t>
+      </w:r>
+    </w:p>
+    <w:p>
+      <w:pPr>
+        <w:pStyle w:val="ListParagraph"/>
+        <w:numPr>
+          <w:ilvl w:val="1"/>
+          <w:numId w:val="11"/>
+        </w:numPr>
+      </w:pPr>
+      <w:proofErr w:type="spellStart"/>
+      <w:r>
+        <w:t>Popurls</w:t>
+      </w:r>
+      <w:proofErr w:type="spellEnd"/>
+      <w:r>
+        <w:t xml:space="preserve"> (http://popurls.com/)</w:t>
+      </w:r>
+    </w:p>
+    <w:p>
+      <w:pPr>
+        <w:pStyle w:val="ListParagraph"/>
+        <w:numPr>
+          <w:ilvl w:val="1"/>
+          <w:numId w:val="11"/>
+        </w:numPr>
+      </w:pPr>
+      <w:r>
+        <w:t>The Web List (http://theweblist.net/)</w:t>
+      </w:r>
+    </w:p>
+    <w:p>
+      <w:pPr>
+        <w:pStyle w:val="ListParagraph"/>
+        <w:numPr>
+          <w:ilvl w:val="1"/>
+          <w:numId w:val="11"/>
+        </w:numPr>
+      </w:pPr>
+      <w:r>
+        <w:t>Tech Meme (https://www.techmeme.com/)</w:t>
+      </w:r>
+    </w:p>
+    <w:p>
+      <w:pPr>
+        <w:pStyle w:val="ListParagraph"/>
+        <w:numPr>
+          <w:ilvl w:val="1"/>
+          <w:numId w:val="11"/>
+        </w:numPr>
+      </w:pPr>
+      <w:proofErr w:type="spellStart"/>
+      <w:r>
+        <w:t>Feedly</w:t>
+      </w:r>
+      <w:proofErr w:type="spellEnd"/>
+      <w:r>
+        <w:t xml:space="preserve"> (</w:t>
+      </w:r>
+      <w:hyperlink r:id="rId14" w:history="1">
+        <w:r>
+          <w:rPr>
+            <w:rStyle w:val="Hyperlink"/>
+          </w:rPr>
+          <w:t>https://feedly.com/</w:t>
+        </w:r>
+      </w:hyperlink>
+      <w:r>
+        <w:t>)</w:t>
+      </w:r>
+    </w:p>
+    <w:p>
+      <w:pPr>
+        <w:pStyle w:val="ListParagraph"/>
+        <w:numPr>
+          <w:ilvl w:val="0"/>
+          <w:numId w:val="11"/>
+        </w:numPr>
+      </w:pPr>
+      <w:r>
+        <w:t>Personal</w:t>
+      </w:r>
+    </w:p>
+    <w:p>
+      <w:pPr>
+        <w:pStyle w:val="ListParagraph"/>
+        <w:numPr>
+          <w:ilvl w:val="1"/>
+          <w:numId w:val="11"/>
+        </w:numPr>
+      </w:pPr>
+      <w:r>
+        <w:t>Tony Robbins (https://www.tonyrobbins.com/)</w:t>
+      </w:r>
+    </w:p>
+    <w:p>
+      <w:pPr>
+        <w:pStyle w:val="ListParagraph"/>
+        <w:numPr>
+          <w:ilvl w:val="1"/>
+          <w:numId w:val="11"/>
+        </w:numPr>
+      </w:pPr>
+      <w:r>
+        <w:t>Krista Gray (http://www.kristagray.com/)</w:t>
+      </w:r>
+    </w:p>
+    <w:p>
+      <w:pPr>
+        <w:pStyle w:val="ListParagraph"/>
+        <w:numPr>
+          <w:ilvl w:val="1"/>
+          <w:numId w:val="11"/>
+        </w:numPr>
+      </w:pPr>
+      <w:r>
+        <w:t>Devon Stank (http://www.devonstank.com/)</w:t>
+      </w:r>
+    </w:p>
+    <w:p>
+      <w:pPr>
+        <w:pStyle w:val="ListParagraph"/>
+        <w:numPr>
+          <w:ilvl w:val="1"/>
+          <w:numId w:val="11"/>
+        </w:numPr>
+      </w:pPr>
+      <w:r>
+        <w:t>Nia Shanks (https://www.niashanks.com/)</w:t>
+      </w:r>
+    </w:p>
+    <w:p>
+      <w:pPr>
+        <w:pStyle w:val="ListParagraph"/>
+        <w:numPr>
+          <w:ilvl w:val="1"/>
+          <w:numId w:val="11"/>
+        </w:numPr>
+      </w:pPr>
+      <w:r>
+        <w:t>Brandon Johnson(</w:t>
+      </w:r>
+      <w:hyperlink r:id="rId15" w:history="1">
+        <w:r>
+          <w:rPr>
+            <w:rStyle w:val="Hyperlink"/>
+          </w:rPr>
+          <w:t>http://brandoncjohnson.com/</w:t>
+        </w:r>
+      </w:hyperlink>
+      <w:r>
+        <w:t>)</w:t>
+      </w:r>
+    </w:p>
+    <w:p>
+      <w:pPr>
+        <w:pStyle w:val="ListParagraph"/>
+        <w:numPr>
+          <w:ilvl w:val="0"/>
+          <w:numId w:val="2"/>
+        </w:numPr>
+      </w:pPr>
+      <w:r>
+        <w:t>What are the guidelines for evaluating the value of a Web site? Try to evaluate 2-5 websites based on the guideline and put your judgment</w:t>
+      </w:r>
+    </w:p>
+    <w:p>
+      <w:pPr>
+        <w:ind w:left="840"/>
+      </w:pPr>
+    </w:p>
+    <w:p>
+      <w:pPr>
+        <w:ind w:left="840"/>
+      </w:pPr>
+      <w:r>
+        <w:t>Websites can be generally evaluated in terms of its content, view and performance. Besides we can state some attributes to evaluate websites like Authority, Purpose, Coverage, Currency, Objectivity, Accuracy and Style.</w:t>
+      </w:r>
+    </w:p>
+    <w:p>
+      <w:pPr>
+        <w:pStyle w:val="ListParagraph"/>
+        <w:numPr>
+          <w:ilvl w:val="0"/>
+          <w:numId w:val="22"/>
+        </w:numPr>
+      </w:pPr>
+      <w:r>
+        <w:rPr>
+          <w:u w:val="single"/>
+        </w:rPr>
+        <w:t>Authority</w:t>
+      </w:r>
+      <w:r>
+        <w:t>:</w:t>
+      </w:r>
+      <w:r>
+        <w:rPr>
+          <w:u w:val="single"/>
+        </w:rPr>
+        <w:t xml:space="preserve"> </w:t>
+      </w:r>
+    </w:p>
+    <w:p>
+      <w:pPr>
+        <w:pStyle w:val="ListParagraph"/>
+        <w:numPr>
+          <w:ilvl w:val="1"/>
+          <w:numId w:val="1"/>
+        </w:numPr>
+      </w:pPr>
+      <w:r>
+        <w:t xml:space="preserve">by whom the website is owned? </w:t>
+      </w:r>
+    </w:p>
+    <w:p>
+      <w:pPr>
+        <w:pStyle w:val="ListParagraph"/>
+        <w:numPr>
+          <w:ilvl w:val="1"/>
+          <w:numId w:val="1"/>
+        </w:numPr>
+      </w:pPr>
+      <w:r>
+        <w:t>is the website have contact information?</w:t>
+      </w:r>
+    </w:p>
+    <w:p>
+      <w:pPr>
+        <w:pStyle w:val="ListParagraph"/>
+        <w:numPr>
+          <w:ilvl w:val="1"/>
+          <w:numId w:val="1"/>
+        </w:numPr>
+      </w:pPr>
+      <w:r>
+        <w:t>does website</w:t>
+      </w:r>
+      <w:r>
+        <w:t xml:space="preserve"> content writer</w:t>
+      </w:r>
+      <w:r>
+        <w:t xml:space="preserve"> have credential</w:t>
+      </w:r>
+      <w:r>
+        <w:t>s</w:t>
+      </w:r>
+      <w:r>
+        <w:t>?</w:t>
+      </w:r>
+    </w:p>
+    <w:p>
+      <w:pPr>
+        <w:pStyle w:val="ListParagraph"/>
+        <w:numPr>
+          <w:ilvl w:val="0"/>
+          <w:numId w:val="22"/>
+        </w:numPr>
+        <w:rPr>
+          <w:u w:val="single"/>
+        </w:rPr>
+      </w:pPr>
+      <w:r>
+        <w:t xml:space="preserve"> </w:t>
+      </w:r>
+      <w:r>
+        <w:rPr>
+          <w:u w:val="single"/>
+        </w:rPr>
+        <w:t>Purpose</w:t>
+      </w:r>
+      <w:r>
+        <w:t>:</w:t>
+      </w:r>
+    </w:p>
+    <w:p>
+      <w:pPr>
+        <w:pStyle w:val="ListParagraph"/>
+        <w:numPr>
+          <w:ilvl w:val="1"/>
+          <w:numId w:val="1"/>
+        </w:numPr>
+        <w:ind w:left="2040" w:firstLine="60"/>
+      </w:pPr>
+      <w:r>
+        <w:t>D</w:t>
+      </w:r>
+      <w:r>
+        <w:t xml:space="preserve">oes the site have a purpose? </w:t>
+      </w:r>
+    </w:p>
+    <w:p>
+      <w:pPr>
+        <w:pStyle w:val="ListParagraph"/>
+        <w:numPr>
+          <w:ilvl w:val="1"/>
+          <w:numId w:val="1"/>
+        </w:numPr>
+        <w:ind w:left="2040" w:firstLine="60"/>
+      </w:pPr>
+      <w:r>
+        <w:t>T</w:t>
+      </w:r>
+      <w:r>
+        <w:t>o whom the site is presented (</w:t>
+      </w:r>
+      <w:r>
+        <w:t>to kids, to Programmers or to D</w:t>
+      </w:r>
+      <w:r>
+        <w:t xml:space="preserve">octors)? </w:t>
+      </w:r>
+    </w:p>
+    <w:p>
+      <w:pPr>
+        <w:pStyle w:val="ListParagraph"/>
+        <w:numPr>
+          <w:ilvl w:val="1"/>
+          <w:numId w:val="1"/>
+        </w:numPr>
+        <w:ind w:left="2040" w:firstLine="60"/>
+      </w:pPr>
+      <w:r>
+        <w:t xml:space="preserve">The </w:t>
+      </w:r>
+      <w:r>
+        <w:t>link</w:t>
+      </w:r>
+      <w:r>
+        <w:t>s</w:t>
+      </w:r>
+      <w:r>
+        <w:t xml:space="preserve"> in the website</w:t>
+      </w:r>
+      <w:r>
+        <w:t xml:space="preserve"> are</w:t>
+      </w:r>
+      <w:r>
+        <w:t xml:space="preserve"> placed in purpose? </w:t>
+      </w:r>
+    </w:p>
+    <w:p>
+      <w:pPr>
+        <w:pStyle w:val="ListParagraph"/>
+        <w:numPr>
+          <w:ilvl w:val="1"/>
+          <w:numId w:val="1"/>
+        </w:numPr>
+        <w:ind w:left="2040" w:firstLine="60"/>
+      </w:pPr>
+      <w:r>
+        <w:t xml:space="preserve">Are </w:t>
+      </w:r>
+      <w:r>
+        <w:t>contents of site are organized?</w:t>
+      </w:r>
+    </w:p>
+    <w:p>
+      <w:pPr>
+        <w:pStyle w:val="ListParagraph"/>
+        <w:numPr>
+          <w:ilvl w:val="0"/>
+          <w:numId w:val="22"/>
+        </w:numPr>
+        <w:rPr>
+          <w:u w:val="single"/>
+        </w:rPr>
+      </w:pPr>
+      <w:r>
+        <w:rPr>
+          <w:u w:val="single"/>
+        </w:rPr>
+        <w:t>Coverage</w:t>
+      </w:r>
+      <w:r>
+        <w:t>:</w:t>
+      </w:r>
+      <w:r>
+        <w:rPr>
+          <w:u w:val="single"/>
+        </w:rPr>
+        <w:t xml:space="preserve"> </w:t>
+      </w:r>
+    </w:p>
+    <w:p>
+      <w:pPr>
+        <w:pStyle w:val="ListParagraph"/>
+        <w:numPr>
+          <w:ilvl w:val="1"/>
+          <w:numId w:val="1"/>
+        </w:numPr>
+      </w:pPr>
+      <w:r>
+        <w:t>What topics</w:t>
+      </w:r>
+      <w:r>
+        <w:t xml:space="preserve"> the site covered?</w:t>
+      </w:r>
+    </w:p>
+    <w:p>
+      <w:pPr>
+        <w:pStyle w:val="ListParagraph"/>
+        <w:numPr>
+          <w:ilvl w:val="1"/>
+          <w:numId w:val="1"/>
+        </w:numPr>
+      </w:pPr>
+      <w:r>
+        <w:t>Are the</w:t>
+      </w:r>
+      <w:r>
+        <w:t xml:space="preserve"> topics appropriate and explained in depth? </w:t>
+      </w:r>
+    </w:p>
+    <w:p>
+      <w:pPr>
+        <w:pStyle w:val="ListParagraph"/>
+        <w:numPr>
+          <w:ilvl w:val="0"/>
+          <w:numId w:val="22"/>
+        </w:numPr>
+        <w:rPr>
+          <w:u w:val="single"/>
+        </w:rPr>
+      </w:pPr>
+      <w:r>
+        <w:rPr>
+          <w:u w:val="single"/>
+        </w:rPr>
+        <w:t>Currency</w:t>
+      </w:r>
+      <w:r>
+        <w:t xml:space="preserve">: </w:t>
+      </w:r>
+    </w:p>
+    <w:p>
+      <w:pPr>
+        <w:pStyle w:val="ListParagraph"/>
+        <w:numPr>
+          <w:ilvl w:val="1"/>
+          <w:numId w:val="1"/>
+        </w:numPr>
+        <w:rPr>
+          <w:u w:val="single"/>
+        </w:rPr>
+      </w:pPr>
+      <w:r>
+        <w:t>is the site up to date?</w:t>
+      </w:r>
+    </w:p>
+    <w:p>
+      <w:pPr>
+        <w:pStyle w:val="ListParagraph"/>
+        <w:numPr>
+          <w:ilvl w:val="1"/>
+          <w:numId w:val="1"/>
+        </w:numPr>
+        <w:rPr>
+          <w:u w:val="single"/>
+        </w:rPr>
+      </w:pPr>
+      <w:r>
+        <w:t>Is the contents and outside links of the website up to date?</w:t>
+      </w:r>
+    </w:p>
+    <w:p>
+      <w:pPr>
+        <w:pStyle w:val="ListParagraph"/>
+        <w:numPr>
+          <w:ilvl w:val="0"/>
+          <w:numId w:val="22"/>
+        </w:numPr>
+        <w:rPr>
+          <w:u w:val="single"/>
+        </w:rPr>
+      </w:pPr>
+      <w:r>
+        <w:rPr>
+          <w:u w:val="single"/>
+        </w:rPr>
+        <w:t>Objectivity</w:t>
+      </w:r>
+      <w:r>
+        <w:t>:</w:t>
+      </w:r>
+    </w:p>
+    <w:p>
+      <w:pPr>
+        <w:pStyle w:val="ListParagraph"/>
+        <w:numPr>
+          <w:ilvl w:val="1"/>
+          <w:numId w:val="1"/>
+        </w:numPr>
+      </w:pPr>
+      <w:r>
+        <w:t xml:space="preserve">Is </w:t>
+      </w:r>
+      <w:r>
+        <w:t>the</w:t>
+      </w:r>
+      <w:r>
+        <w:t xml:space="preserve"> </w:t>
+      </w:r>
+      <w:r>
+        <w:t>site free from bias?</w:t>
+      </w:r>
+    </w:p>
+    <w:p>
+      <w:pPr>
+        <w:pStyle w:val="ListParagraph"/>
+        <w:numPr>
+          <w:ilvl w:val="1"/>
+          <w:numId w:val="1"/>
+        </w:numPr>
+      </w:pPr>
+      <w:r>
+        <w:t>Does the Web site promote</w:t>
+      </w:r>
+      <w:r>
+        <w:t xml:space="preserve"> a specific product, service, or point of view?</w:t>
+      </w:r>
+    </w:p>
+    <w:p>
+      <w:pPr>
+        <w:pStyle w:val="ListParagraph"/>
+        <w:numPr>
+          <w:ilvl w:val="0"/>
+          <w:numId w:val="22"/>
+        </w:numPr>
+      </w:pPr>
+      <w:r>
+        <w:rPr>
+          <w:u w:val="single"/>
+        </w:rPr>
+        <w:t>Accuracy</w:t>
+      </w:r>
+      <w:r>
+        <w:t>:</w:t>
+      </w:r>
+      <w:r>
+        <w:t xml:space="preserve"> </w:t>
+      </w:r>
+    </w:p>
+    <w:p>
+      <w:pPr>
+        <w:pStyle w:val="ListParagraph"/>
+        <w:numPr>
+          <w:ilvl w:val="1"/>
+          <w:numId w:val="1"/>
+        </w:numPr>
+      </w:pPr>
+      <w:r>
+        <w:t>Is the information’s of the site reliable and do they have references?</w:t>
+      </w:r>
+    </w:p>
+    <w:p>
+      <w:pPr>
+        <w:pStyle w:val="ListParagraph"/>
+        <w:numPr>
+          <w:ilvl w:val="1"/>
+          <w:numId w:val="1"/>
+        </w:numPr>
+      </w:pPr>
+      <w:r>
+        <w:t xml:space="preserve">If it has references, are they reliable? </w:t>
+      </w:r>
+    </w:p>
+    <w:p>
+      <w:pPr>
+        <w:pStyle w:val="ListParagraph"/>
+        <w:numPr>
+          <w:ilvl w:val="0"/>
+          <w:numId w:val="22"/>
+        </w:numPr>
+        <w:rPr>
+          <w:u w:val="single"/>
+        </w:rPr>
+      </w:pPr>
+      <w:r>
+        <w:rPr>
+          <w:u w:val="single"/>
+        </w:rPr>
+        <w:lastRenderedPageBreak/>
+        <w:t>Style</w:t>
+      </w:r>
+      <w:r>
+        <w:t>:</w:t>
+      </w:r>
+    </w:p>
+    <w:p>
+      <w:pPr>
+        <w:pStyle w:val="ListParagraph"/>
+        <w:numPr>
+          <w:ilvl w:val="1"/>
+          <w:numId w:val="1"/>
+        </w:numPr>
+        <w:rPr>
+          <w:u w:val="single"/>
+        </w:rPr>
+      </w:pPr>
+      <w:r>
+        <w:rPr>
+          <w:color w:val="000000"/>
+          <w:szCs w:val="24"/>
+        </w:rPr>
+        <w:t>Is the design graphically pleasing</w:t>
+      </w:r>
+      <w:r>
+        <w:rPr>
+          <w:color w:val="000000"/>
+          <w:sz w:val="27"/>
+          <w:szCs w:val="27"/>
+        </w:rPr>
+        <w:t>?</w:t>
+      </w:r>
+    </w:p>
+    <w:p>
+      <w:pPr>
+        <w:pStyle w:val="ListParagraph"/>
+        <w:numPr>
+          <w:ilvl w:val="1"/>
+          <w:numId w:val="1"/>
+        </w:numPr>
+        <w:rPr>
+          <w:u w:val="single"/>
+        </w:rPr>
+      </w:pPr>
+      <w:r>
+        <w:t>Are the contents’ grammar. Spelling and composition correct?</w:t>
+      </w:r>
     </w:p>
     <w:sectPr>
       <w:pgSz w:w="11906" w:h="16838"/>
@@ -1056,28 +2652,28 @@
 <file path=word/numbering.xml><?xml version="1.0" encoding="utf-8"?>
 <w:numbering xmlns:wpc="http://schemas.microsoft.com/office/word/2010/wordprocessingCanvas" xmlns:cx="http://schemas.microsoft.com/office/drawing/2014/chartex" xmlns:mc="http://schemas.openxmlformats.org/markup-compatibility/2006" xmlns:o="urn:schemas-microsoft-com:office:office" xmlns:r="http://schemas.openxmlformats.org/officeDocument/2006/relationships" xmlns:m="http://schemas.openxmlformats.org/officeDocument/2006/math" xmlns:v="urn:schemas-microsoft-com:vml" xmlns:wp14="http://schemas.microsoft.com/office/word/2010/wordprocessingDrawing" xmlns:wp="http://schemas.openxmlformats.org/drawingml/2006/wordprocessingDrawing" xmlns:w10="urn:schemas-microsoft-com:office:word" xmlns:w="http://schemas.openxmlformats.org/wordprocessingml/2006/main" xmlns:w14="http://schemas.microsoft.com/office/word/2010/wordml" xmlns:w15="http://schemas.microsoft.com/office/word/2012/wordml" xmlns:w16se="http://schemas.microsoft.com/office/word/2015/wordml/symex" xmlns:wpg="http://schemas.microsoft.com/office/word/2010/wordprocessingGroup" xmlns:wpi="http://schemas.microsoft.com/office/word/2010/wordprocessingInk" xmlns:wne="http://schemas.microsoft.com/office/word/2006/wordml" xmlns:wps="http://schemas.microsoft.com/office/word/2010/wordprocessingShape" mc:Ignorable="w14 w15 w16se wp14">
   <w:abstractNum w:abstractNumId="0" w15:restartNumberingAfterBreak="0">
-    <w:nsid w:val="3F9157FC"/>
+    <w:nsid w:val="031447A1"/>
     <w:multiLevelType w:val="hybridMultilevel"/>
-    <w:tmpl w:val="3F52AB2A"/>
-    <w:lvl w:ilvl="0" w:tplc="0409000F">
+    <w:tmpl w:val="7D409928"/>
+    <w:lvl w:ilvl="0" w:tplc="F4782298">
       <w:start w:val="1"/>
       <w:numFmt w:val="decimal"/>
       <w:lvlText w:val="%1."/>
       <w:lvlJc w:val="left"/>
       <w:pPr>
-        <w:ind w:left="720" w:hanging="360"/>
+        <w:ind w:left="1620" w:hanging="360"/>
       </w:pPr>
       <w:rPr>
         <w:rFonts w:hint="default"/>
       </w:rPr>
     </w:lvl>
-    <w:lvl w:ilvl="1" w:tplc="04090019">
+    <w:lvl w:ilvl="1" w:tplc="04090019" w:tentative="1">
       <w:start w:val="1"/>
       <w:numFmt w:val="lowerLetter"/>
       <w:lvlText w:val="%2."/>
       <w:lvlJc w:val="left"/>
       <w:pPr>
-        <w:ind w:left="1440" w:hanging="360"/>
+        <w:ind w:left="2340" w:hanging="360"/>
       </w:pPr>
     </w:lvl>
     <w:lvl w:ilvl="2" w:tplc="0409001B" w:tentative="1">
@@ -1086,7 +2682,7 @@
       <w:lvlText w:val="%3."/>
       <w:lvlJc w:val="right"/>
       <w:pPr>
-        <w:ind w:left="2160" w:hanging="180"/>
+        <w:ind w:left="3060" w:hanging="180"/>
       </w:pPr>
     </w:lvl>
     <w:lvl w:ilvl="3" w:tplc="0409000F" w:tentative="1">
@@ -1095,7 +2691,7 @@
       <w:lvlText w:val="%4."/>
       <w:lvlJc w:val="left"/>
       <w:pPr>
-        <w:ind w:left="2880" w:hanging="360"/>
+        <w:ind w:left="3780" w:hanging="360"/>
       </w:pPr>
     </w:lvl>
     <w:lvl w:ilvl="4" w:tplc="04090019" w:tentative="1">
@@ -1104,7 +2700,7 @@
       <w:lvlText w:val="%5."/>
       <w:lvlJc w:val="left"/>
       <w:pPr>
-        <w:ind w:left="3600" w:hanging="360"/>
+        <w:ind w:left="4500" w:hanging="360"/>
       </w:pPr>
     </w:lvl>
     <w:lvl w:ilvl="5" w:tplc="0409001B" w:tentative="1">
@@ -1113,7 +2709,7 @@
       <w:lvlText w:val="%6."/>
       <w:lvlJc w:val="right"/>
       <w:pPr>
-        <w:ind w:left="4320" w:hanging="180"/>
+        <w:ind w:left="5220" w:hanging="180"/>
       </w:pPr>
     </w:lvl>
     <w:lvl w:ilvl="6" w:tplc="0409000F" w:tentative="1">
@@ -1122,7 +2718,7 @@
       <w:lvlText w:val="%7."/>
       <w:lvlJc w:val="left"/>
       <w:pPr>
-        <w:ind w:left="5040" w:hanging="360"/>
+        <w:ind w:left="5940" w:hanging="360"/>
       </w:pPr>
     </w:lvl>
     <w:lvl w:ilvl="7" w:tplc="04090019" w:tentative="1">
@@ -1131,7 +2727,7 @@
       <w:lvlText w:val="%8."/>
       <w:lvlJc w:val="left"/>
       <w:pPr>
-        <w:ind w:left="5760" w:hanging="360"/>
+        <w:ind w:left="6660" w:hanging="360"/>
       </w:pPr>
     </w:lvl>
     <w:lvl w:ilvl="8" w:tplc="0409001B" w:tentative="1">
@@ -1140,11 +2736,1241 @@
       <w:lvlText w:val="%9."/>
       <w:lvlJc w:val="right"/>
       <w:pPr>
-        <w:ind w:left="6480" w:hanging="180"/>
+        <w:ind w:left="7380" w:hanging="180"/>
       </w:pPr>
     </w:lvl>
   </w:abstractNum>
   <w:abstractNum w:abstractNumId="1" w15:restartNumberingAfterBreak="0">
+    <w:nsid w:val="13295128"/>
+    <w:multiLevelType w:val="hybridMultilevel"/>
+    <w:tmpl w:val="70223A60"/>
+    <w:lvl w:ilvl="0" w:tplc="04090001">
+      <w:start w:val="1"/>
+      <w:numFmt w:val="bullet"/>
+      <w:lvlText w:val=""/>
+      <w:lvlJc w:val="left"/>
+      <w:pPr>
+        <w:ind w:left="1980" w:hanging="360"/>
+      </w:pPr>
+      <w:rPr>
+        <w:rFonts w:ascii="Symbol" w:hAnsi="Symbol" w:hint="default"/>
+      </w:rPr>
+    </w:lvl>
+    <w:lvl w:ilvl="1" w:tplc="04090003" w:tentative="1">
+      <w:start w:val="1"/>
+      <w:numFmt w:val="bullet"/>
+      <w:lvlText w:val="o"/>
+      <w:lvlJc w:val="left"/>
+      <w:pPr>
+        <w:ind w:left="2700" w:hanging="360"/>
+      </w:pPr>
+      <w:rPr>
+        <w:rFonts w:ascii="Courier New" w:hAnsi="Courier New" w:cs="Courier New" w:hint="default"/>
+      </w:rPr>
+    </w:lvl>
+    <w:lvl w:ilvl="2" w:tplc="04090005" w:tentative="1">
+      <w:start w:val="1"/>
+      <w:numFmt w:val="bullet"/>
+      <w:lvlText w:val=""/>
+      <w:lvlJc w:val="left"/>
+      <w:pPr>
+        <w:ind w:left="3420" w:hanging="360"/>
+      </w:pPr>
+      <w:rPr>
+        <w:rFonts w:ascii="Wingdings" w:hAnsi="Wingdings" w:hint="default"/>
+      </w:rPr>
+    </w:lvl>
+    <w:lvl w:ilvl="3" w:tplc="04090001" w:tentative="1">
+      <w:start w:val="1"/>
+      <w:numFmt w:val="bullet"/>
+      <w:lvlText w:val=""/>
+      <w:lvlJc w:val="left"/>
+      <w:pPr>
+        <w:ind w:left="4140" w:hanging="360"/>
+      </w:pPr>
+      <w:rPr>
+        <w:rFonts w:ascii="Symbol" w:hAnsi="Symbol" w:hint="default"/>
+      </w:rPr>
+    </w:lvl>
+    <w:lvl w:ilvl="4" w:tplc="04090003" w:tentative="1">
+      <w:start w:val="1"/>
+      <w:numFmt w:val="bullet"/>
+      <w:lvlText w:val="o"/>
+      <w:lvlJc w:val="left"/>
+      <w:pPr>
+        <w:ind w:left="4860" w:hanging="360"/>
+      </w:pPr>
+      <w:rPr>
+        <w:rFonts w:ascii="Courier New" w:hAnsi="Courier New" w:cs="Courier New" w:hint="default"/>
+      </w:rPr>
+    </w:lvl>
+    <w:lvl w:ilvl="5" w:tplc="04090005" w:tentative="1">
+      <w:start w:val="1"/>
+      <w:numFmt w:val="bullet"/>
+      <w:lvlText w:val=""/>
+      <w:lvlJc w:val="left"/>
+      <w:pPr>
+        <w:ind w:left="5580" w:hanging="360"/>
+      </w:pPr>
+      <w:rPr>
+        <w:rFonts w:ascii="Wingdings" w:hAnsi="Wingdings" w:hint="default"/>
+      </w:rPr>
+    </w:lvl>
+    <w:lvl w:ilvl="6" w:tplc="04090001" w:tentative="1">
+      <w:start w:val="1"/>
+      <w:numFmt w:val="bullet"/>
+      <w:lvlText w:val=""/>
+      <w:lvlJc w:val="left"/>
+      <w:pPr>
+        <w:ind w:left="6300" w:hanging="360"/>
+      </w:pPr>
+      <w:rPr>
+        <w:rFonts w:ascii="Symbol" w:hAnsi="Symbol" w:hint="default"/>
+      </w:rPr>
+    </w:lvl>
+    <w:lvl w:ilvl="7" w:tplc="04090003" w:tentative="1">
+      <w:start w:val="1"/>
+      <w:numFmt w:val="bullet"/>
+      <w:lvlText w:val="o"/>
+      <w:lvlJc w:val="left"/>
+      <w:pPr>
+        <w:ind w:left="7020" w:hanging="360"/>
+      </w:pPr>
+      <w:rPr>
+        <w:rFonts w:ascii="Courier New" w:hAnsi="Courier New" w:cs="Courier New" w:hint="default"/>
+      </w:rPr>
+    </w:lvl>
+    <w:lvl w:ilvl="8" w:tplc="04090005" w:tentative="1">
+      <w:start w:val="1"/>
+      <w:numFmt w:val="bullet"/>
+      <w:lvlText w:val=""/>
+      <w:lvlJc w:val="left"/>
+      <w:pPr>
+        <w:ind w:left="7740" w:hanging="360"/>
+      </w:pPr>
+      <w:rPr>
+        <w:rFonts w:ascii="Wingdings" w:hAnsi="Wingdings" w:hint="default"/>
+      </w:rPr>
+    </w:lvl>
+  </w:abstractNum>
+  <w:abstractNum w:abstractNumId="2" w15:restartNumberingAfterBreak="0">
+    <w:nsid w:val="294C0D86"/>
+    <w:multiLevelType w:val="hybridMultilevel"/>
+    <w:tmpl w:val="F6A2471A"/>
+    <w:lvl w:ilvl="0" w:tplc="04090001">
+      <w:start w:val="1"/>
+      <w:numFmt w:val="bullet"/>
+      <w:lvlText w:val=""/>
+      <w:lvlJc w:val="left"/>
+      <w:pPr>
+        <w:ind w:left="1980" w:hanging="360"/>
+      </w:pPr>
+      <w:rPr>
+        <w:rFonts w:ascii="Symbol" w:hAnsi="Symbol" w:hint="default"/>
+      </w:rPr>
+    </w:lvl>
+    <w:lvl w:ilvl="1" w:tplc="04090003" w:tentative="1">
+      <w:start w:val="1"/>
+      <w:numFmt w:val="bullet"/>
+      <w:lvlText w:val="o"/>
+      <w:lvlJc w:val="left"/>
+      <w:pPr>
+        <w:ind w:left="2700" w:hanging="360"/>
+      </w:pPr>
+      <w:rPr>
+        <w:rFonts w:ascii="Courier New" w:hAnsi="Courier New" w:cs="Courier New" w:hint="default"/>
+      </w:rPr>
+    </w:lvl>
+    <w:lvl w:ilvl="2" w:tplc="04090005" w:tentative="1">
+      <w:start w:val="1"/>
+      <w:numFmt w:val="bullet"/>
+      <w:lvlText w:val=""/>
+      <w:lvlJc w:val="left"/>
+      <w:pPr>
+        <w:ind w:left="3420" w:hanging="360"/>
+      </w:pPr>
+      <w:rPr>
+        <w:rFonts w:ascii="Wingdings" w:hAnsi="Wingdings" w:hint="default"/>
+      </w:rPr>
+    </w:lvl>
+    <w:lvl w:ilvl="3" w:tplc="04090001" w:tentative="1">
+      <w:start w:val="1"/>
+      <w:numFmt w:val="bullet"/>
+      <w:lvlText w:val=""/>
+      <w:lvlJc w:val="left"/>
+      <w:pPr>
+        <w:ind w:left="4140" w:hanging="360"/>
+      </w:pPr>
+      <w:rPr>
+        <w:rFonts w:ascii="Symbol" w:hAnsi="Symbol" w:hint="default"/>
+      </w:rPr>
+    </w:lvl>
+    <w:lvl w:ilvl="4" w:tplc="04090003" w:tentative="1">
+      <w:start w:val="1"/>
+      <w:numFmt w:val="bullet"/>
+      <w:lvlText w:val="o"/>
+      <w:lvlJc w:val="left"/>
+      <w:pPr>
+        <w:ind w:left="4860" w:hanging="360"/>
+      </w:pPr>
+      <w:rPr>
+        <w:rFonts w:ascii="Courier New" w:hAnsi="Courier New" w:cs="Courier New" w:hint="default"/>
+      </w:rPr>
+    </w:lvl>
+    <w:lvl w:ilvl="5" w:tplc="04090005" w:tentative="1">
+      <w:start w:val="1"/>
+      <w:numFmt w:val="bullet"/>
+      <w:lvlText w:val=""/>
+      <w:lvlJc w:val="left"/>
+      <w:pPr>
+        <w:ind w:left="5580" w:hanging="360"/>
+      </w:pPr>
+      <w:rPr>
+        <w:rFonts w:ascii="Wingdings" w:hAnsi="Wingdings" w:hint="default"/>
+      </w:rPr>
+    </w:lvl>
+    <w:lvl w:ilvl="6" w:tplc="04090001" w:tentative="1">
+      <w:start w:val="1"/>
+      <w:numFmt w:val="bullet"/>
+      <w:lvlText w:val=""/>
+      <w:lvlJc w:val="left"/>
+      <w:pPr>
+        <w:ind w:left="6300" w:hanging="360"/>
+      </w:pPr>
+      <w:rPr>
+        <w:rFonts w:ascii="Symbol" w:hAnsi="Symbol" w:hint="default"/>
+      </w:rPr>
+    </w:lvl>
+    <w:lvl w:ilvl="7" w:tplc="04090003" w:tentative="1">
+      <w:start w:val="1"/>
+      <w:numFmt w:val="bullet"/>
+      <w:lvlText w:val="o"/>
+      <w:lvlJc w:val="left"/>
+      <w:pPr>
+        <w:ind w:left="7020" w:hanging="360"/>
+      </w:pPr>
+      <w:rPr>
+        <w:rFonts w:ascii="Courier New" w:hAnsi="Courier New" w:cs="Courier New" w:hint="default"/>
+      </w:rPr>
+    </w:lvl>
+    <w:lvl w:ilvl="8" w:tplc="04090005" w:tentative="1">
+      <w:start w:val="1"/>
+      <w:numFmt w:val="bullet"/>
+      <w:lvlText w:val=""/>
+      <w:lvlJc w:val="left"/>
+      <w:pPr>
+        <w:ind w:left="7740" w:hanging="360"/>
+      </w:pPr>
+      <w:rPr>
+        <w:rFonts w:ascii="Wingdings" w:hAnsi="Wingdings" w:hint="default"/>
+      </w:rPr>
+    </w:lvl>
+  </w:abstractNum>
+  <w:abstractNum w:abstractNumId="3" w15:restartNumberingAfterBreak="0">
+    <w:nsid w:val="2F645DBD"/>
+    <w:multiLevelType w:val="hybridMultilevel"/>
+    <w:tmpl w:val="26DC44FC"/>
+    <w:lvl w:ilvl="0" w:tplc="04090001">
+      <w:start w:val="1"/>
+      <w:numFmt w:val="bullet"/>
+      <w:lvlText w:val=""/>
+      <w:lvlJc w:val="left"/>
+      <w:pPr>
+        <w:ind w:left="1560" w:hanging="360"/>
+      </w:pPr>
+      <w:rPr>
+        <w:rFonts w:ascii="Symbol" w:hAnsi="Symbol" w:hint="default"/>
+      </w:rPr>
+    </w:lvl>
+    <w:lvl w:ilvl="1" w:tplc="04090003">
+      <w:start w:val="1"/>
+      <w:numFmt w:val="bullet"/>
+      <w:lvlText w:val="o"/>
+      <w:lvlJc w:val="left"/>
+      <w:pPr>
+        <w:ind w:left="2280" w:hanging="360"/>
+      </w:pPr>
+      <w:rPr>
+        <w:rFonts w:ascii="Courier New" w:hAnsi="Courier New" w:cs="Courier New" w:hint="default"/>
+      </w:rPr>
+    </w:lvl>
+    <w:lvl w:ilvl="2" w:tplc="04090005" w:tentative="1">
+      <w:start w:val="1"/>
+      <w:numFmt w:val="bullet"/>
+      <w:lvlText w:val=""/>
+      <w:lvlJc w:val="left"/>
+      <w:pPr>
+        <w:ind w:left="3000" w:hanging="360"/>
+      </w:pPr>
+      <w:rPr>
+        <w:rFonts w:ascii="Wingdings" w:hAnsi="Wingdings" w:hint="default"/>
+      </w:rPr>
+    </w:lvl>
+    <w:lvl w:ilvl="3" w:tplc="04090001" w:tentative="1">
+      <w:start w:val="1"/>
+      <w:numFmt w:val="bullet"/>
+      <w:lvlText w:val=""/>
+      <w:lvlJc w:val="left"/>
+      <w:pPr>
+        <w:ind w:left="3720" w:hanging="360"/>
+      </w:pPr>
+      <w:rPr>
+        <w:rFonts w:ascii="Symbol" w:hAnsi="Symbol" w:hint="default"/>
+      </w:rPr>
+    </w:lvl>
+    <w:lvl w:ilvl="4" w:tplc="04090003" w:tentative="1">
+      <w:start w:val="1"/>
+      <w:numFmt w:val="bullet"/>
+      <w:lvlText w:val="o"/>
+      <w:lvlJc w:val="left"/>
+      <w:pPr>
+        <w:ind w:left="4440" w:hanging="360"/>
+      </w:pPr>
+      <w:rPr>
+        <w:rFonts w:ascii="Courier New" w:hAnsi="Courier New" w:cs="Courier New" w:hint="default"/>
+      </w:rPr>
+    </w:lvl>
+    <w:lvl w:ilvl="5" w:tplc="04090005" w:tentative="1">
+      <w:start w:val="1"/>
+      <w:numFmt w:val="bullet"/>
+      <w:lvlText w:val=""/>
+      <w:lvlJc w:val="left"/>
+      <w:pPr>
+        <w:ind w:left="5160" w:hanging="360"/>
+      </w:pPr>
+      <w:rPr>
+        <w:rFonts w:ascii="Wingdings" w:hAnsi="Wingdings" w:hint="default"/>
+      </w:rPr>
+    </w:lvl>
+    <w:lvl w:ilvl="6" w:tplc="04090001" w:tentative="1">
+      <w:start w:val="1"/>
+      <w:numFmt w:val="bullet"/>
+      <w:lvlText w:val=""/>
+      <w:lvlJc w:val="left"/>
+      <w:pPr>
+        <w:ind w:left="5880" w:hanging="360"/>
+      </w:pPr>
+      <w:rPr>
+        <w:rFonts w:ascii="Symbol" w:hAnsi="Symbol" w:hint="default"/>
+      </w:rPr>
+    </w:lvl>
+    <w:lvl w:ilvl="7" w:tplc="04090003" w:tentative="1">
+      <w:start w:val="1"/>
+      <w:numFmt w:val="bullet"/>
+      <w:lvlText w:val="o"/>
+      <w:lvlJc w:val="left"/>
+      <w:pPr>
+        <w:ind w:left="6600" w:hanging="360"/>
+      </w:pPr>
+      <w:rPr>
+        <w:rFonts w:ascii="Courier New" w:hAnsi="Courier New" w:cs="Courier New" w:hint="default"/>
+      </w:rPr>
+    </w:lvl>
+    <w:lvl w:ilvl="8" w:tplc="04090005" w:tentative="1">
+      <w:start w:val="1"/>
+      <w:numFmt w:val="bullet"/>
+      <w:lvlText w:val=""/>
+      <w:lvlJc w:val="left"/>
+      <w:pPr>
+        <w:ind w:left="7320" w:hanging="360"/>
+      </w:pPr>
+      <w:rPr>
+        <w:rFonts w:ascii="Wingdings" w:hAnsi="Wingdings" w:hint="default"/>
+      </w:rPr>
+    </w:lvl>
+  </w:abstractNum>
+  <w:abstractNum w:abstractNumId="4" w15:restartNumberingAfterBreak="0">
+    <w:nsid w:val="33ED37FA"/>
+    <w:multiLevelType w:val="hybridMultilevel"/>
+    <w:tmpl w:val="6254C95E"/>
+    <w:lvl w:ilvl="0" w:tplc="0409000F">
+      <w:start w:val="1"/>
+      <w:numFmt w:val="decimal"/>
+      <w:lvlText w:val="%1."/>
+      <w:lvlJc w:val="left"/>
+      <w:pPr>
+        <w:ind w:left="720" w:hanging="360"/>
+      </w:pPr>
+    </w:lvl>
+    <w:lvl w:ilvl="1" w:tplc="04090019" w:tentative="1">
+      <w:start w:val="1"/>
+      <w:numFmt w:val="lowerLetter"/>
+      <w:lvlText w:val="%2."/>
+      <w:lvlJc w:val="left"/>
+      <w:pPr>
+        <w:ind w:left="1440" w:hanging="360"/>
+      </w:pPr>
+    </w:lvl>
+    <w:lvl w:ilvl="2" w:tplc="0409001B" w:tentative="1">
+      <w:start w:val="1"/>
+      <w:numFmt w:val="lowerRoman"/>
+      <w:lvlText w:val="%3."/>
+      <w:lvlJc w:val="right"/>
+      <w:pPr>
+        <w:ind w:left="2160" w:hanging="180"/>
+      </w:pPr>
+    </w:lvl>
+    <w:lvl w:ilvl="3" w:tplc="0409000F" w:tentative="1">
+      <w:start w:val="1"/>
+      <w:numFmt w:val="decimal"/>
+      <w:lvlText w:val="%4."/>
+      <w:lvlJc w:val="left"/>
+      <w:pPr>
+        <w:ind w:left="2880" w:hanging="360"/>
+      </w:pPr>
+    </w:lvl>
+    <w:lvl w:ilvl="4" w:tplc="04090019" w:tentative="1">
+      <w:start w:val="1"/>
+      <w:numFmt w:val="lowerLetter"/>
+      <w:lvlText w:val="%5."/>
+      <w:lvlJc w:val="left"/>
+      <w:pPr>
+        <w:ind w:left="3600" w:hanging="360"/>
+      </w:pPr>
+    </w:lvl>
+    <w:lvl w:ilvl="5" w:tplc="0409001B" w:tentative="1">
+      <w:start w:val="1"/>
+      <w:numFmt w:val="lowerRoman"/>
+      <w:lvlText w:val="%6."/>
+      <w:lvlJc w:val="right"/>
+      <w:pPr>
+        <w:ind w:left="4320" w:hanging="180"/>
+      </w:pPr>
+    </w:lvl>
+    <w:lvl w:ilvl="6" w:tplc="0409000F" w:tentative="1">
+      <w:start w:val="1"/>
+      <w:numFmt w:val="decimal"/>
+      <w:lvlText w:val="%7."/>
+      <w:lvlJc w:val="left"/>
+      <w:pPr>
+        <w:ind w:left="5040" w:hanging="360"/>
+      </w:pPr>
+    </w:lvl>
+    <w:lvl w:ilvl="7" w:tplc="04090019" w:tentative="1">
+      <w:start w:val="1"/>
+      <w:numFmt w:val="lowerLetter"/>
+      <w:lvlText w:val="%8."/>
+      <w:lvlJc w:val="left"/>
+      <w:pPr>
+        <w:ind w:left="5760" w:hanging="360"/>
+      </w:pPr>
+    </w:lvl>
+    <w:lvl w:ilvl="8" w:tplc="0409001B" w:tentative="1">
+      <w:start w:val="1"/>
+      <w:numFmt w:val="lowerRoman"/>
+      <w:lvlText w:val="%9."/>
+      <w:lvlJc w:val="right"/>
+      <w:pPr>
+        <w:ind w:left="6480" w:hanging="180"/>
+      </w:pPr>
+    </w:lvl>
+  </w:abstractNum>
+  <w:abstractNum w:abstractNumId="5" w15:restartNumberingAfterBreak="0">
+    <w:nsid w:val="357339DF"/>
+    <w:multiLevelType w:val="hybridMultilevel"/>
+    <w:tmpl w:val="BB2C2E28"/>
+    <w:lvl w:ilvl="0" w:tplc="04090001">
+      <w:start w:val="1"/>
+      <w:numFmt w:val="bullet"/>
+      <w:lvlText w:val=""/>
+      <w:lvlJc w:val="left"/>
+      <w:pPr>
+        <w:ind w:left="1560" w:hanging="360"/>
+      </w:pPr>
+      <w:rPr>
+        <w:rFonts w:ascii="Symbol" w:hAnsi="Symbol" w:hint="default"/>
+      </w:rPr>
+    </w:lvl>
+    <w:lvl w:ilvl="1" w:tplc="04090003">
+      <w:start w:val="1"/>
+      <w:numFmt w:val="bullet"/>
+      <w:lvlText w:val="o"/>
+      <w:lvlJc w:val="left"/>
+      <w:pPr>
+        <w:ind w:left="2280" w:hanging="360"/>
+      </w:pPr>
+      <w:rPr>
+        <w:rFonts w:ascii="Courier New" w:hAnsi="Courier New" w:cs="Courier New" w:hint="default"/>
+      </w:rPr>
+    </w:lvl>
+    <w:lvl w:ilvl="2" w:tplc="04090005" w:tentative="1">
+      <w:start w:val="1"/>
+      <w:numFmt w:val="bullet"/>
+      <w:lvlText w:val=""/>
+      <w:lvlJc w:val="left"/>
+      <w:pPr>
+        <w:ind w:left="3000" w:hanging="360"/>
+      </w:pPr>
+      <w:rPr>
+        <w:rFonts w:ascii="Wingdings" w:hAnsi="Wingdings" w:hint="default"/>
+      </w:rPr>
+    </w:lvl>
+    <w:lvl w:ilvl="3" w:tplc="04090001" w:tentative="1">
+      <w:start w:val="1"/>
+      <w:numFmt w:val="bullet"/>
+      <w:lvlText w:val=""/>
+      <w:lvlJc w:val="left"/>
+      <w:pPr>
+        <w:ind w:left="3720" w:hanging="360"/>
+      </w:pPr>
+      <w:rPr>
+        <w:rFonts w:ascii="Symbol" w:hAnsi="Symbol" w:hint="default"/>
+      </w:rPr>
+    </w:lvl>
+    <w:lvl w:ilvl="4" w:tplc="04090003" w:tentative="1">
+      <w:start w:val="1"/>
+      <w:numFmt w:val="bullet"/>
+      <w:lvlText w:val="o"/>
+      <w:lvlJc w:val="left"/>
+      <w:pPr>
+        <w:ind w:left="4440" w:hanging="360"/>
+      </w:pPr>
+      <w:rPr>
+        <w:rFonts w:ascii="Courier New" w:hAnsi="Courier New" w:cs="Courier New" w:hint="default"/>
+      </w:rPr>
+    </w:lvl>
+    <w:lvl w:ilvl="5" w:tplc="04090005" w:tentative="1">
+      <w:start w:val="1"/>
+      <w:numFmt w:val="bullet"/>
+      <w:lvlText w:val=""/>
+      <w:lvlJc w:val="left"/>
+      <w:pPr>
+        <w:ind w:left="5160" w:hanging="360"/>
+      </w:pPr>
+      <w:rPr>
+        <w:rFonts w:ascii="Wingdings" w:hAnsi="Wingdings" w:hint="default"/>
+      </w:rPr>
+    </w:lvl>
+    <w:lvl w:ilvl="6" w:tplc="04090001" w:tentative="1">
+      <w:start w:val="1"/>
+      <w:numFmt w:val="bullet"/>
+      <w:lvlText w:val=""/>
+      <w:lvlJc w:val="left"/>
+      <w:pPr>
+        <w:ind w:left="5880" w:hanging="360"/>
+      </w:pPr>
+      <w:rPr>
+        <w:rFonts w:ascii="Symbol" w:hAnsi="Symbol" w:hint="default"/>
+      </w:rPr>
+    </w:lvl>
+    <w:lvl w:ilvl="7" w:tplc="04090003" w:tentative="1">
+      <w:start w:val="1"/>
+      <w:numFmt w:val="bullet"/>
+      <w:lvlText w:val="o"/>
+      <w:lvlJc w:val="left"/>
+      <w:pPr>
+        <w:ind w:left="6600" w:hanging="360"/>
+      </w:pPr>
+      <w:rPr>
+        <w:rFonts w:ascii="Courier New" w:hAnsi="Courier New" w:cs="Courier New" w:hint="default"/>
+      </w:rPr>
+    </w:lvl>
+    <w:lvl w:ilvl="8" w:tplc="04090005" w:tentative="1">
+      <w:start w:val="1"/>
+      <w:numFmt w:val="bullet"/>
+      <w:lvlText w:val=""/>
+      <w:lvlJc w:val="left"/>
+      <w:pPr>
+        <w:ind w:left="7320" w:hanging="360"/>
+      </w:pPr>
+      <w:rPr>
+        <w:rFonts w:ascii="Wingdings" w:hAnsi="Wingdings" w:hint="default"/>
+      </w:rPr>
+    </w:lvl>
+  </w:abstractNum>
+  <w:abstractNum w:abstractNumId="6" w15:restartNumberingAfterBreak="0">
+    <w:nsid w:val="3F794B48"/>
+    <w:multiLevelType w:val="hybridMultilevel"/>
+    <w:tmpl w:val="7FE616BE"/>
+    <w:lvl w:ilvl="0" w:tplc="C054F672">
+      <w:start w:val="1"/>
+      <w:numFmt w:val="lowerLetter"/>
+      <w:lvlText w:val="%1."/>
+      <w:lvlJc w:val="left"/>
+      <w:pPr>
+        <w:ind w:left="2460" w:hanging="360"/>
+      </w:pPr>
+      <w:rPr>
+        <w:rFonts w:hint="default"/>
+      </w:rPr>
+    </w:lvl>
+    <w:lvl w:ilvl="1" w:tplc="04090019" w:tentative="1">
+      <w:start w:val="1"/>
+      <w:numFmt w:val="lowerLetter"/>
+      <w:lvlText w:val="%2."/>
+      <w:lvlJc w:val="left"/>
+      <w:pPr>
+        <w:ind w:left="2280" w:hanging="360"/>
+      </w:pPr>
+    </w:lvl>
+    <w:lvl w:ilvl="2" w:tplc="0409001B">
+      <w:start w:val="1"/>
+      <w:numFmt w:val="lowerRoman"/>
+      <w:lvlText w:val="%3."/>
+      <w:lvlJc w:val="right"/>
+      <w:pPr>
+        <w:ind w:left="3000" w:hanging="180"/>
+      </w:pPr>
+    </w:lvl>
+    <w:lvl w:ilvl="3" w:tplc="0409000F" w:tentative="1">
+      <w:start w:val="1"/>
+      <w:numFmt w:val="decimal"/>
+      <w:lvlText w:val="%4."/>
+      <w:lvlJc w:val="left"/>
+      <w:pPr>
+        <w:ind w:left="3720" w:hanging="360"/>
+      </w:pPr>
+    </w:lvl>
+    <w:lvl w:ilvl="4" w:tplc="04090019" w:tentative="1">
+      <w:start w:val="1"/>
+      <w:numFmt w:val="lowerLetter"/>
+      <w:lvlText w:val="%5."/>
+      <w:lvlJc w:val="left"/>
+      <w:pPr>
+        <w:ind w:left="4440" w:hanging="360"/>
+      </w:pPr>
+    </w:lvl>
+    <w:lvl w:ilvl="5" w:tplc="0409001B" w:tentative="1">
+      <w:start w:val="1"/>
+      <w:numFmt w:val="lowerRoman"/>
+      <w:lvlText w:val="%6."/>
+      <w:lvlJc w:val="right"/>
+      <w:pPr>
+        <w:ind w:left="5160" w:hanging="180"/>
+      </w:pPr>
+    </w:lvl>
+    <w:lvl w:ilvl="6" w:tplc="0409000F" w:tentative="1">
+      <w:start w:val="1"/>
+      <w:numFmt w:val="decimal"/>
+      <w:lvlText w:val="%7."/>
+      <w:lvlJc w:val="left"/>
+      <w:pPr>
+        <w:ind w:left="5880" w:hanging="360"/>
+      </w:pPr>
+    </w:lvl>
+    <w:lvl w:ilvl="7" w:tplc="04090019" w:tentative="1">
+      <w:start w:val="1"/>
+      <w:numFmt w:val="lowerLetter"/>
+      <w:lvlText w:val="%8."/>
+      <w:lvlJc w:val="left"/>
+      <w:pPr>
+        <w:ind w:left="6600" w:hanging="360"/>
+      </w:pPr>
+    </w:lvl>
+    <w:lvl w:ilvl="8" w:tplc="0409001B" w:tentative="1">
+      <w:start w:val="1"/>
+      <w:numFmt w:val="lowerRoman"/>
+      <w:lvlText w:val="%9."/>
+      <w:lvlJc w:val="right"/>
+      <w:pPr>
+        <w:ind w:left="7320" w:hanging="180"/>
+      </w:pPr>
+    </w:lvl>
+  </w:abstractNum>
+  <w:abstractNum w:abstractNumId="7" w15:restartNumberingAfterBreak="0">
+    <w:nsid w:val="3F9157FC"/>
+    <w:multiLevelType w:val="hybridMultilevel"/>
+    <w:tmpl w:val="10DC401E"/>
+    <w:lvl w:ilvl="0" w:tplc="0409000F">
+      <w:start w:val="1"/>
+      <w:numFmt w:val="decimal"/>
+      <w:lvlText w:val="%1."/>
+      <w:lvlJc w:val="left"/>
+      <w:pPr>
+        <w:ind w:left="720" w:hanging="360"/>
+      </w:pPr>
+      <w:rPr>
+        <w:rFonts w:hint="default"/>
+      </w:rPr>
+    </w:lvl>
+    <w:lvl w:ilvl="1" w:tplc="04090019">
+      <w:start w:val="1"/>
+      <w:numFmt w:val="lowerLetter"/>
+      <w:lvlText w:val="%2."/>
+      <w:lvlJc w:val="left"/>
+      <w:pPr>
+        <w:ind w:left="1440" w:hanging="360"/>
+      </w:pPr>
+    </w:lvl>
+    <w:lvl w:ilvl="2" w:tplc="0409001B">
+      <w:start w:val="1"/>
+      <w:numFmt w:val="lowerRoman"/>
+      <w:lvlText w:val="%3."/>
+      <w:lvlJc w:val="right"/>
+      <w:pPr>
+        <w:ind w:left="2160" w:hanging="180"/>
+      </w:pPr>
+    </w:lvl>
+    <w:lvl w:ilvl="3" w:tplc="0409000F" w:tentative="1">
+      <w:start w:val="1"/>
+      <w:numFmt w:val="decimal"/>
+      <w:lvlText w:val="%4."/>
+      <w:lvlJc w:val="left"/>
+      <w:pPr>
+        <w:ind w:left="2880" w:hanging="360"/>
+      </w:pPr>
+    </w:lvl>
+    <w:lvl w:ilvl="4" w:tplc="04090019" w:tentative="1">
+      <w:start w:val="1"/>
+      <w:numFmt w:val="lowerLetter"/>
+      <w:lvlText w:val="%5."/>
+      <w:lvlJc w:val="left"/>
+      <w:pPr>
+        <w:ind w:left="3600" w:hanging="360"/>
+      </w:pPr>
+    </w:lvl>
+    <w:lvl w:ilvl="5" w:tplc="0409001B" w:tentative="1">
+      <w:start w:val="1"/>
+      <w:numFmt w:val="lowerRoman"/>
+      <w:lvlText w:val="%6."/>
+      <w:lvlJc w:val="right"/>
+      <w:pPr>
+        <w:ind w:left="4320" w:hanging="180"/>
+      </w:pPr>
+    </w:lvl>
+    <w:lvl w:ilvl="6" w:tplc="0409000F" w:tentative="1">
+      <w:start w:val="1"/>
+      <w:numFmt w:val="decimal"/>
+      <w:lvlText w:val="%7."/>
+      <w:lvlJc w:val="left"/>
+      <w:pPr>
+        <w:ind w:left="5040" w:hanging="360"/>
+      </w:pPr>
+    </w:lvl>
+    <w:lvl w:ilvl="7" w:tplc="04090019" w:tentative="1">
+      <w:start w:val="1"/>
+      <w:numFmt w:val="lowerLetter"/>
+      <w:lvlText w:val="%8."/>
+      <w:lvlJc w:val="left"/>
+      <w:pPr>
+        <w:ind w:left="5760" w:hanging="360"/>
+      </w:pPr>
+    </w:lvl>
+    <w:lvl w:ilvl="8" w:tplc="0409001B" w:tentative="1">
+      <w:start w:val="1"/>
+      <w:numFmt w:val="lowerRoman"/>
+      <w:lvlText w:val="%9."/>
+      <w:lvlJc w:val="right"/>
+      <w:pPr>
+        <w:ind w:left="6480" w:hanging="180"/>
+      </w:pPr>
+    </w:lvl>
+  </w:abstractNum>
+  <w:abstractNum w:abstractNumId="8" w15:restartNumberingAfterBreak="0">
+    <w:nsid w:val="401226B2"/>
+    <w:multiLevelType w:val="hybridMultilevel"/>
+    <w:tmpl w:val="2CC6FE76"/>
+    <w:lvl w:ilvl="0" w:tplc="04090001">
+      <w:start w:val="1"/>
+      <w:numFmt w:val="bullet"/>
+      <w:lvlText w:val=""/>
+      <w:lvlJc w:val="left"/>
+      <w:pPr>
+        <w:ind w:left="1560" w:hanging="360"/>
+      </w:pPr>
+      <w:rPr>
+        <w:rFonts w:ascii="Symbol" w:hAnsi="Symbol" w:hint="default"/>
+      </w:rPr>
+    </w:lvl>
+    <w:lvl w:ilvl="1" w:tplc="04090003">
+      <w:start w:val="1"/>
+      <w:numFmt w:val="bullet"/>
+      <w:lvlText w:val="o"/>
+      <w:lvlJc w:val="left"/>
+      <w:pPr>
+        <w:ind w:left="2280" w:hanging="360"/>
+      </w:pPr>
+      <w:rPr>
+        <w:rFonts w:ascii="Courier New" w:hAnsi="Courier New" w:cs="Courier New" w:hint="default"/>
+      </w:rPr>
+    </w:lvl>
+    <w:lvl w:ilvl="2" w:tplc="04090005" w:tentative="1">
+      <w:start w:val="1"/>
+      <w:numFmt w:val="bullet"/>
+      <w:lvlText w:val=""/>
+      <w:lvlJc w:val="left"/>
+      <w:pPr>
+        <w:ind w:left="3000" w:hanging="360"/>
+      </w:pPr>
+      <w:rPr>
+        <w:rFonts w:ascii="Wingdings" w:hAnsi="Wingdings" w:hint="default"/>
+      </w:rPr>
+    </w:lvl>
+    <w:lvl w:ilvl="3" w:tplc="04090001" w:tentative="1">
+      <w:start w:val="1"/>
+      <w:numFmt w:val="bullet"/>
+      <w:lvlText w:val=""/>
+      <w:lvlJc w:val="left"/>
+      <w:pPr>
+        <w:ind w:left="3720" w:hanging="360"/>
+      </w:pPr>
+      <w:rPr>
+        <w:rFonts w:ascii="Symbol" w:hAnsi="Symbol" w:hint="default"/>
+      </w:rPr>
+    </w:lvl>
+    <w:lvl w:ilvl="4" w:tplc="04090003" w:tentative="1">
+      <w:start w:val="1"/>
+      <w:numFmt w:val="bullet"/>
+      <w:lvlText w:val="o"/>
+      <w:lvlJc w:val="left"/>
+      <w:pPr>
+        <w:ind w:left="4440" w:hanging="360"/>
+      </w:pPr>
+      <w:rPr>
+        <w:rFonts w:ascii="Courier New" w:hAnsi="Courier New" w:cs="Courier New" w:hint="default"/>
+      </w:rPr>
+    </w:lvl>
+    <w:lvl w:ilvl="5" w:tplc="04090005" w:tentative="1">
+      <w:start w:val="1"/>
+      <w:numFmt w:val="bullet"/>
+      <w:lvlText w:val=""/>
+      <w:lvlJc w:val="left"/>
+      <w:pPr>
+        <w:ind w:left="5160" w:hanging="360"/>
+      </w:pPr>
+      <w:rPr>
+        <w:rFonts w:ascii="Wingdings" w:hAnsi="Wingdings" w:hint="default"/>
+      </w:rPr>
+    </w:lvl>
+    <w:lvl w:ilvl="6" w:tplc="04090001" w:tentative="1">
+      <w:start w:val="1"/>
+      <w:numFmt w:val="bullet"/>
+      <w:lvlText w:val=""/>
+      <w:lvlJc w:val="left"/>
+      <w:pPr>
+        <w:ind w:left="5880" w:hanging="360"/>
+      </w:pPr>
+      <w:rPr>
+        <w:rFonts w:ascii="Symbol" w:hAnsi="Symbol" w:hint="default"/>
+      </w:rPr>
+    </w:lvl>
+    <w:lvl w:ilvl="7" w:tplc="04090003" w:tentative="1">
+      <w:start w:val="1"/>
+      <w:numFmt w:val="bullet"/>
+      <w:lvlText w:val="o"/>
+      <w:lvlJc w:val="left"/>
+      <w:pPr>
+        <w:ind w:left="6600" w:hanging="360"/>
+      </w:pPr>
+      <w:rPr>
+        <w:rFonts w:ascii="Courier New" w:hAnsi="Courier New" w:cs="Courier New" w:hint="default"/>
+      </w:rPr>
+    </w:lvl>
+    <w:lvl w:ilvl="8" w:tplc="04090005" w:tentative="1">
+      <w:start w:val="1"/>
+      <w:numFmt w:val="bullet"/>
+      <w:lvlText w:val=""/>
+      <w:lvlJc w:val="left"/>
+      <w:pPr>
+        <w:ind w:left="7320" w:hanging="360"/>
+      </w:pPr>
+      <w:rPr>
+        <w:rFonts w:ascii="Wingdings" w:hAnsi="Wingdings" w:hint="default"/>
+      </w:rPr>
+    </w:lvl>
+  </w:abstractNum>
+  <w:abstractNum w:abstractNumId="9" w15:restartNumberingAfterBreak="0">
+    <w:nsid w:val="449B26AD"/>
+    <w:multiLevelType w:val="hybridMultilevel"/>
+    <w:tmpl w:val="0CEC0964"/>
+    <w:lvl w:ilvl="0" w:tplc="0409000F">
+      <w:start w:val="1"/>
+      <w:numFmt w:val="decimal"/>
+      <w:lvlText w:val="%1."/>
+      <w:lvlJc w:val="left"/>
+      <w:pPr>
+        <w:ind w:left="720" w:hanging="360"/>
+      </w:pPr>
+    </w:lvl>
+    <w:lvl w:ilvl="1" w:tplc="04090019" w:tentative="1">
+      <w:start w:val="1"/>
+      <w:numFmt w:val="lowerLetter"/>
+      <w:lvlText w:val="%2."/>
+      <w:lvlJc w:val="left"/>
+      <w:pPr>
+        <w:ind w:left="1440" w:hanging="360"/>
+      </w:pPr>
+    </w:lvl>
+    <w:lvl w:ilvl="2" w:tplc="0409001B" w:tentative="1">
+      <w:start w:val="1"/>
+      <w:numFmt w:val="lowerRoman"/>
+      <w:lvlText w:val="%3."/>
+      <w:lvlJc w:val="right"/>
+      <w:pPr>
+        <w:ind w:left="2160" w:hanging="180"/>
+      </w:pPr>
+    </w:lvl>
+    <w:lvl w:ilvl="3" w:tplc="0409000F" w:tentative="1">
+      <w:start w:val="1"/>
+      <w:numFmt w:val="decimal"/>
+      <w:lvlText w:val="%4."/>
+      <w:lvlJc w:val="left"/>
+      <w:pPr>
+        <w:ind w:left="2880" w:hanging="360"/>
+      </w:pPr>
+    </w:lvl>
+    <w:lvl w:ilvl="4" w:tplc="04090019" w:tentative="1">
+      <w:start w:val="1"/>
+      <w:numFmt w:val="lowerLetter"/>
+      <w:lvlText w:val="%5."/>
+      <w:lvlJc w:val="left"/>
+      <w:pPr>
+        <w:ind w:left="3600" w:hanging="360"/>
+      </w:pPr>
+    </w:lvl>
+    <w:lvl w:ilvl="5" w:tplc="0409001B" w:tentative="1">
+      <w:start w:val="1"/>
+      <w:numFmt w:val="lowerRoman"/>
+      <w:lvlText w:val="%6."/>
+      <w:lvlJc w:val="right"/>
+      <w:pPr>
+        <w:ind w:left="4320" w:hanging="180"/>
+      </w:pPr>
+    </w:lvl>
+    <w:lvl w:ilvl="6" w:tplc="0409000F" w:tentative="1">
+      <w:start w:val="1"/>
+      <w:numFmt w:val="decimal"/>
+      <w:lvlText w:val="%7."/>
+      <w:lvlJc w:val="left"/>
+      <w:pPr>
+        <w:ind w:left="5040" w:hanging="360"/>
+      </w:pPr>
+    </w:lvl>
+    <w:lvl w:ilvl="7" w:tplc="04090019" w:tentative="1">
+      <w:start w:val="1"/>
+      <w:numFmt w:val="lowerLetter"/>
+      <w:lvlText w:val="%8."/>
+      <w:lvlJc w:val="left"/>
+      <w:pPr>
+        <w:ind w:left="5760" w:hanging="360"/>
+      </w:pPr>
+    </w:lvl>
+    <w:lvl w:ilvl="8" w:tplc="0409001B" w:tentative="1">
+      <w:start w:val="1"/>
+      <w:numFmt w:val="lowerRoman"/>
+      <w:lvlText w:val="%9."/>
+      <w:lvlJc w:val="right"/>
+      <w:pPr>
+        <w:ind w:left="6480" w:hanging="180"/>
+      </w:pPr>
+    </w:lvl>
+  </w:abstractNum>
+  <w:abstractNum w:abstractNumId="10" w15:restartNumberingAfterBreak="0">
+    <w:nsid w:val="49E47192"/>
+    <w:multiLevelType w:val="hybridMultilevel"/>
+    <w:tmpl w:val="224AC9F4"/>
+    <w:lvl w:ilvl="0" w:tplc="04090001">
+      <w:start w:val="1"/>
+      <w:numFmt w:val="bullet"/>
+      <w:lvlText w:val=""/>
+      <w:lvlJc w:val="left"/>
+      <w:pPr>
+        <w:ind w:left="1560" w:hanging="360"/>
+      </w:pPr>
+      <w:rPr>
+        <w:rFonts w:ascii="Symbol" w:hAnsi="Symbol" w:hint="default"/>
+      </w:rPr>
+    </w:lvl>
+    <w:lvl w:ilvl="1" w:tplc="04090003">
+      <w:start w:val="1"/>
+      <w:numFmt w:val="bullet"/>
+      <w:lvlText w:val="o"/>
+      <w:lvlJc w:val="left"/>
+      <w:pPr>
+        <w:ind w:left="2280" w:hanging="360"/>
+      </w:pPr>
+      <w:rPr>
+        <w:rFonts w:ascii="Courier New" w:hAnsi="Courier New" w:cs="Courier New" w:hint="default"/>
+      </w:rPr>
+    </w:lvl>
+    <w:lvl w:ilvl="2" w:tplc="04090005" w:tentative="1">
+      <w:start w:val="1"/>
+      <w:numFmt w:val="bullet"/>
+      <w:lvlText w:val=""/>
+      <w:lvlJc w:val="left"/>
+      <w:pPr>
+        <w:ind w:left="3000" w:hanging="360"/>
+      </w:pPr>
+      <w:rPr>
+        <w:rFonts w:ascii="Wingdings" w:hAnsi="Wingdings" w:hint="default"/>
+      </w:rPr>
+    </w:lvl>
+    <w:lvl w:ilvl="3" w:tplc="04090001" w:tentative="1">
+      <w:start w:val="1"/>
+      <w:numFmt w:val="bullet"/>
+      <w:lvlText w:val=""/>
+      <w:lvlJc w:val="left"/>
+      <w:pPr>
+        <w:ind w:left="3720" w:hanging="360"/>
+      </w:pPr>
+      <w:rPr>
+        <w:rFonts w:ascii="Symbol" w:hAnsi="Symbol" w:hint="default"/>
+      </w:rPr>
+    </w:lvl>
+    <w:lvl w:ilvl="4" w:tplc="04090003" w:tentative="1">
+      <w:start w:val="1"/>
+      <w:numFmt w:val="bullet"/>
+      <w:lvlText w:val="o"/>
+      <w:lvlJc w:val="left"/>
+      <w:pPr>
+        <w:ind w:left="4440" w:hanging="360"/>
+      </w:pPr>
+      <w:rPr>
+        <w:rFonts w:ascii="Courier New" w:hAnsi="Courier New" w:cs="Courier New" w:hint="default"/>
+      </w:rPr>
+    </w:lvl>
+    <w:lvl w:ilvl="5" w:tplc="04090005" w:tentative="1">
+      <w:start w:val="1"/>
+      <w:numFmt w:val="bullet"/>
+      <w:lvlText w:val=""/>
+      <w:lvlJc w:val="left"/>
+      <w:pPr>
+        <w:ind w:left="5160" w:hanging="360"/>
+      </w:pPr>
+      <w:rPr>
+        <w:rFonts w:ascii="Wingdings" w:hAnsi="Wingdings" w:hint="default"/>
+      </w:rPr>
+    </w:lvl>
+    <w:lvl w:ilvl="6" w:tplc="04090001" w:tentative="1">
+      <w:start w:val="1"/>
+      <w:numFmt w:val="bullet"/>
+      <w:lvlText w:val=""/>
+      <w:lvlJc w:val="left"/>
+      <w:pPr>
+        <w:ind w:left="5880" w:hanging="360"/>
+      </w:pPr>
+      <w:rPr>
+        <w:rFonts w:ascii="Symbol" w:hAnsi="Symbol" w:hint="default"/>
+      </w:rPr>
+    </w:lvl>
+    <w:lvl w:ilvl="7" w:tplc="04090003" w:tentative="1">
+      <w:start w:val="1"/>
+      <w:numFmt w:val="bullet"/>
+      <w:lvlText w:val="o"/>
+      <w:lvlJc w:val="left"/>
+      <w:pPr>
+        <w:ind w:left="6600" w:hanging="360"/>
+      </w:pPr>
+      <w:rPr>
+        <w:rFonts w:ascii="Courier New" w:hAnsi="Courier New" w:cs="Courier New" w:hint="default"/>
+      </w:rPr>
+    </w:lvl>
+    <w:lvl w:ilvl="8" w:tplc="04090005" w:tentative="1">
+      <w:start w:val="1"/>
+      <w:numFmt w:val="bullet"/>
+      <w:lvlText w:val=""/>
+      <w:lvlJc w:val="left"/>
+      <w:pPr>
+        <w:ind w:left="7320" w:hanging="360"/>
+      </w:pPr>
+      <w:rPr>
+        <w:rFonts w:ascii="Wingdings" w:hAnsi="Wingdings" w:hint="default"/>
+      </w:rPr>
+    </w:lvl>
+  </w:abstractNum>
+  <w:abstractNum w:abstractNumId="11" w15:restartNumberingAfterBreak="0">
+    <w:nsid w:val="49F56E58"/>
+    <w:multiLevelType w:val="hybridMultilevel"/>
+    <w:tmpl w:val="67F23178"/>
+    <w:lvl w:ilvl="0" w:tplc="04090001">
+      <w:start w:val="1"/>
+      <w:numFmt w:val="bullet"/>
+      <w:lvlText w:val=""/>
+      <w:lvlJc w:val="left"/>
+      <w:pPr>
+        <w:ind w:left="1560" w:hanging="360"/>
+      </w:pPr>
+      <w:rPr>
+        <w:rFonts w:ascii="Symbol" w:hAnsi="Symbol" w:hint="default"/>
+      </w:rPr>
+    </w:lvl>
+    <w:lvl w:ilvl="1" w:tplc="04090003">
+      <w:start w:val="1"/>
+      <w:numFmt w:val="bullet"/>
+      <w:lvlText w:val="o"/>
+      <w:lvlJc w:val="left"/>
+      <w:pPr>
+        <w:ind w:left="2280" w:hanging="360"/>
+      </w:pPr>
+      <w:rPr>
+        <w:rFonts w:ascii="Courier New" w:hAnsi="Courier New" w:cs="Courier New" w:hint="default"/>
+      </w:rPr>
+    </w:lvl>
+    <w:lvl w:ilvl="2" w:tplc="04090005">
+      <w:start w:val="1"/>
+      <w:numFmt w:val="bullet"/>
+      <w:lvlText w:val=""/>
+      <w:lvlJc w:val="left"/>
+      <w:pPr>
+        <w:ind w:left="3000" w:hanging="360"/>
+      </w:pPr>
+      <w:rPr>
+        <w:rFonts w:ascii="Wingdings" w:hAnsi="Wingdings" w:hint="default"/>
+      </w:rPr>
+    </w:lvl>
+    <w:lvl w:ilvl="3" w:tplc="04090001" w:tentative="1">
+      <w:start w:val="1"/>
+      <w:numFmt w:val="bullet"/>
+      <w:lvlText w:val=""/>
+      <w:lvlJc w:val="left"/>
+      <w:pPr>
+        <w:ind w:left="3720" w:hanging="360"/>
+      </w:pPr>
+      <w:rPr>
+        <w:rFonts w:ascii="Symbol" w:hAnsi="Symbol" w:hint="default"/>
+      </w:rPr>
+    </w:lvl>
+    <w:lvl w:ilvl="4" w:tplc="04090003" w:tentative="1">
+      <w:start w:val="1"/>
+      <w:numFmt w:val="bullet"/>
+      <w:lvlText w:val="o"/>
+      <w:lvlJc w:val="left"/>
+      <w:pPr>
+        <w:ind w:left="4440" w:hanging="360"/>
+      </w:pPr>
+      <w:rPr>
+        <w:rFonts w:ascii="Courier New" w:hAnsi="Courier New" w:cs="Courier New" w:hint="default"/>
+      </w:rPr>
+    </w:lvl>
+    <w:lvl w:ilvl="5" w:tplc="04090005" w:tentative="1">
+      <w:start w:val="1"/>
+      <w:numFmt w:val="bullet"/>
+      <w:lvlText w:val=""/>
+      <w:lvlJc w:val="left"/>
+      <w:pPr>
+        <w:ind w:left="5160" w:hanging="360"/>
+      </w:pPr>
+      <w:rPr>
+        <w:rFonts w:ascii="Wingdings" w:hAnsi="Wingdings" w:hint="default"/>
+      </w:rPr>
+    </w:lvl>
+    <w:lvl w:ilvl="6" w:tplc="04090001" w:tentative="1">
+      <w:start w:val="1"/>
+      <w:numFmt w:val="bullet"/>
+      <w:lvlText w:val=""/>
+      <w:lvlJc w:val="left"/>
+      <w:pPr>
+        <w:ind w:left="5880" w:hanging="360"/>
+      </w:pPr>
+      <w:rPr>
+        <w:rFonts w:ascii="Symbol" w:hAnsi="Symbol" w:hint="default"/>
+      </w:rPr>
+    </w:lvl>
+    <w:lvl w:ilvl="7" w:tplc="04090003" w:tentative="1">
+      <w:start w:val="1"/>
+      <w:numFmt w:val="bullet"/>
+      <w:lvlText w:val="o"/>
+      <w:lvlJc w:val="left"/>
+      <w:pPr>
+        <w:ind w:left="6600" w:hanging="360"/>
+      </w:pPr>
+      <w:rPr>
+        <w:rFonts w:ascii="Courier New" w:hAnsi="Courier New" w:cs="Courier New" w:hint="default"/>
+      </w:rPr>
+    </w:lvl>
+    <w:lvl w:ilvl="8" w:tplc="04090005" w:tentative="1">
+      <w:start w:val="1"/>
+      <w:numFmt w:val="bullet"/>
+      <w:lvlText w:val=""/>
+      <w:lvlJc w:val="left"/>
+      <w:pPr>
+        <w:ind w:left="7320" w:hanging="360"/>
+      </w:pPr>
+      <w:rPr>
+        <w:rFonts w:ascii="Wingdings" w:hAnsi="Wingdings" w:hint="default"/>
+      </w:rPr>
+    </w:lvl>
+  </w:abstractNum>
+  <w:abstractNum w:abstractNumId="12" w15:restartNumberingAfterBreak="0">
+    <w:nsid w:val="4A795777"/>
+    <w:multiLevelType w:val="hybridMultilevel"/>
+    <w:tmpl w:val="35568B0C"/>
+    <w:lvl w:ilvl="0" w:tplc="C054F672">
+      <w:start w:val="1"/>
+      <w:numFmt w:val="lowerLetter"/>
+      <w:lvlText w:val="%1."/>
+      <w:lvlJc w:val="left"/>
+      <w:pPr>
+        <w:ind w:left="1620" w:hanging="360"/>
+      </w:pPr>
+      <w:rPr>
+        <w:rFonts w:hint="default"/>
+      </w:rPr>
+    </w:lvl>
+    <w:lvl w:ilvl="1" w:tplc="04090019">
+      <w:start w:val="1"/>
+      <w:numFmt w:val="lowerLetter"/>
+      <w:lvlText w:val="%2."/>
+      <w:lvlJc w:val="left"/>
+      <w:pPr>
+        <w:ind w:left="2340" w:hanging="360"/>
+      </w:pPr>
+    </w:lvl>
+    <w:lvl w:ilvl="2" w:tplc="0409001B" w:tentative="1">
+      <w:start w:val="1"/>
+      <w:numFmt w:val="lowerRoman"/>
+      <w:lvlText w:val="%3."/>
+      <w:lvlJc w:val="right"/>
+      <w:pPr>
+        <w:ind w:left="3060" w:hanging="180"/>
+      </w:pPr>
+    </w:lvl>
+    <w:lvl w:ilvl="3" w:tplc="0409000F" w:tentative="1">
+      <w:start w:val="1"/>
+      <w:numFmt w:val="decimal"/>
+      <w:lvlText w:val="%4."/>
+      <w:lvlJc w:val="left"/>
+      <w:pPr>
+        <w:ind w:left="3780" w:hanging="360"/>
+      </w:pPr>
+    </w:lvl>
+    <w:lvl w:ilvl="4" w:tplc="04090019" w:tentative="1">
+      <w:start w:val="1"/>
+      <w:numFmt w:val="lowerLetter"/>
+      <w:lvlText w:val="%5."/>
+      <w:lvlJc w:val="left"/>
+      <w:pPr>
+        <w:ind w:left="4500" w:hanging="360"/>
+      </w:pPr>
+    </w:lvl>
+    <w:lvl w:ilvl="5" w:tplc="0409001B" w:tentative="1">
+      <w:start w:val="1"/>
+      <w:numFmt w:val="lowerRoman"/>
+      <w:lvlText w:val="%6."/>
+      <w:lvlJc w:val="right"/>
+      <w:pPr>
+        <w:ind w:left="5220" w:hanging="180"/>
+      </w:pPr>
+    </w:lvl>
+    <w:lvl w:ilvl="6" w:tplc="0409000F" w:tentative="1">
+      <w:start w:val="1"/>
+      <w:numFmt w:val="decimal"/>
+      <w:lvlText w:val="%7."/>
+      <w:lvlJc w:val="left"/>
+      <w:pPr>
+        <w:ind w:left="5940" w:hanging="360"/>
+      </w:pPr>
+    </w:lvl>
+    <w:lvl w:ilvl="7" w:tplc="04090019" w:tentative="1">
+      <w:start w:val="1"/>
+      <w:numFmt w:val="lowerLetter"/>
+      <w:lvlText w:val="%8."/>
+      <w:lvlJc w:val="left"/>
+      <w:pPr>
+        <w:ind w:left="6660" w:hanging="360"/>
+      </w:pPr>
+    </w:lvl>
+    <w:lvl w:ilvl="8" w:tplc="0409001B" w:tentative="1">
+      <w:start w:val="1"/>
+      <w:numFmt w:val="lowerRoman"/>
+      <w:lvlText w:val="%9."/>
+      <w:lvlJc w:val="right"/>
+      <w:pPr>
+        <w:ind w:left="7380" w:hanging="180"/>
+      </w:pPr>
+    </w:lvl>
+  </w:abstractNum>
+  <w:abstractNum w:abstractNumId="13" w15:restartNumberingAfterBreak="0">
     <w:nsid w:val="4B0B236A"/>
     <w:multiLevelType w:val="multilevel"/>
     <w:tmpl w:val="81A29226"/>
@@ -1166,13 +3992,13 @@
       <w:lvlText w:val="-"/>
       <w:lvlJc w:val="left"/>
       <w:pPr>
-        <w:ind w:left="720" w:hanging="360"/>
+        <w:ind w:left="2520" w:hanging="360"/>
       </w:pPr>
       <w:rPr>
         <w:rFonts w:ascii="Liberation Serif" w:eastAsia="Noto Sans CJK SC" w:hAnsi="Liberation Serif" w:cs="Lohit Devanagari" w:hint="default"/>
       </w:rPr>
     </w:lvl>
-    <w:lvl w:ilvl="2" w:tentative="1">
+    <w:lvl w:ilvl="2">
       <w:start w:val="1"/>
       <w:numFmt w:val="decimal"/>
       <w:lvlText w:val="%3."/>
@@ -1184,7 +4010,7 @@
         <w:ind w:left="2160" w:hanging="360"/>
       </w:pPr>
     </w:lvl>
-    <w:lvl w:ilvl="3" w:tentative="1">
+    <w:lvl w:ilvl="3">
       <w:start w:val="1"/>
       <w:numFmt w:val="decimal"/>
       <w:lvlText w:val="%4."/>
@@ -1257,11 +4083,849 @@
       </w:pPr>
     </w:lvl>
   </w:abstractNum>
+  <w:abstractNum w:abstractNumId="14" w15:restartNumberingAfterBreak="0">
+    <w:nsid w:val="4C5F2607"/>
+    <w:multiLevelType w:val="hybridMultilevel"/>
+    <w:tmpl w:val="0EFAD9E0"/>
+    <w:lvl w:ilvl="0" w:tplc="04090001">
+      <w:start w:val="1"/>
+      <w:numFmt w:val="bullet"/>
+      <w:lvlText w:val=""/>
+      <w:lvlJc w:val="left"/>
+      <w:pPr>
+        <w:ind w:left="720" w:hanging="360"/>
+      </w:pPr>
+      <w:rPr>
+        <w:rFonts w:ascii="Symbol" w:hAnsi="Symbol" w:hint="default"/>
+      </w:rPr>
+    </w:lvl>
+    <w:lvl w:ilvl="1" w:tplc="04090003" w:tentative="1">
+      <w:start w:val="1"/>
+      <w:numFmt w:val="bullet"/>
+      <w:lvlText w:val="o"/>
+      <w:lvlJc w:val="left"/>
+      <w:pPr>
+        <w:ind w:left="1440" w:hanging="360"/>
+      </w:pPr>
+      <w:rPr>
+        <w:rFonts w:ascii="Courier New" w:hAnsi="Courier New" w:cs="Courier New" w:hint="default"/>
+      </w:rPr>
+    </w:lvl>
+    <w:lvl w:ilvl="2" w:tplc="04090005" w:tentative="1">
+      <w:start w:val="1"/>
+      <w:numFmt w:val="bullet"/>
+      <w:lvlText w:val=""/>
+      <w:lvlJc w:val="left"/>
+      <w:pPr>
+        <w:ind w:left="2160" w:hanging="360"/>
+      </w:pPr>
+      <w:rPr>
+        <w:rFonts w:ascii="Wingdings" w:hAnsi="Wingdings" w:hint="default"/>
+      </w:rPr>
+    </w:lvl>
+    <w:lvl w:ilvl="3" w:tplc="04090001" w:tentative="1">
+      <w:start w:val="1"/>
+      <w:numFmt w:val="bullet"/>
+      <w:lvlText w:val=""/>
+      <w:lvlJc w:val="left"/>
+      <w:pPr>
+        <w:ind w:left="2880" w:hanging="360"/>
+      </w:pPr>
+      <w:rPr>
+        <w:rFonts w:ascii="Symbol" w:hAnsi="Symbol" w:hint="default"/>
+      </w:rPr>
+    </w:lvl>
+    <w:lvl w:ilvl="4" w:tplc="04090003" w:tentative="1">
+      <w:start w:val="1"/>
+      <w:numFmt w:val="bullet"/>
+      <w:lvlText w:val="o"/>
+      <w:lvlJc w:val="left"/>
+      <w:pPr>
+        <w:ind w:left="3600" w:hanging="360"/>
+      </w:pPr>
+      <w:rPr>
+        <w:rFonts w:ascii="Courier New" w:hAnsi="Courier New" w:cs="Courier New" w:hint="default"/>
+      </w:rPr>
+    </w:lvl>
+    <w:lvl w:ilvl="5" w:tplc="04090005" w:tentative="1">
+      <w:start w:val="1"/>
+      <w:numFmt w:val="bullet"/>
+      <w:lvlText w:val=""/>
+      <w:lvlJc w:val="left"/>
+      <w:pPr>
+        <w:ind w:left="4320" w:hanging="360"/>
+      </w:pPr>
+      <w:rPr>
+        <w:rFonts w:ascii="Wingdings" w:hAnsi="Wingdings" w:hint="default"/>
+      </w:rPr>
+    </w:lvl>
+    <w:lvl w:ilvl="6" w:tplc="04090001" w:tentative="1">
+      <w:start w:val="1"/>
+      <w:numFmt w:val="bullet"/>
+      <w:lvlText w:val=""/>
+      <w:lvlJc w:val="left"/>
+      <w:pPr>
+        <w:ind w:left="5040" w:hanging="360"/>
+      </w:pPr>
+      <w:rPr>
+        <w:rFonts w:ascii="Symbol" w:hAnsi="Symbol" w:hint="default"/>
+      </w:rPr>
+    </w:lvl>
+    <w:lvl w:ilvl="7" w:tplc="04090003" w:tentative="1">
+      <w:start w:val="1"/>
+      <w:numFmt w:val="bullet"/>
+      <w:lvlText w:val="o"/>
+      <w:lvlJc w:val="left"/>
+      <w:pPr>
+        <w:ind w:left="5760" w:hanging="360"/>
+      </w:pPr>
+      <w:rPr>
+        <w:rFonts w:ascii="Courier New" w:hAnsi="Courier New" w:cs="Courier New" w:hint="default"/>
+      </w:rPr>
+    </w:lvl>
+    <w:lvl w:ilvl="8" w:tplc="04090005" w:tentative="1">
+      <w:start w:val="1"/>
+      <w:numFmt w:val="bullet"/>
+      <w:lvlText w:val=""/>
+      <w:lvlJc w:val="left"/>
+      <w:pPr>
+        <w:ind w:left="6480" w:hanging="360"/>
+      </w:pPr>
+      <w:rPr>
+        <w:rFonts w:ascii="Wingdings" w:hAnsi="Wingdings" w:hint="default"/>
+      </w:rPr>
+    </w:lvl>
+  </w:abstractNum>
+  <w:abstractNum w:abstractNumId="15" w15:restartNumberingAfterBreak="0">
+    <w:nsid w:val="5BFA5AAC"/>
+    <w:multiLevelType w:val="hybridMultilevel"/>
+    <w:tmpl w:val="9FDE7E66"/>
+    <w:lvl w:ilvl="0" w:tplc="0409000F">
+      <w:start w:val="1"/>
+      <w:numFmt w:val="decimal"/>
+      <w:lvlText w:val="%1."/>
+      <w:lvlJc w:val="left"/>
+      <w:pPr>
+        <w:ind w:left="1140" w:hanging="360"/>
+      </w:pPr>
+    </w:lvl>
+    <w:lvl w:ilvl="1" w:tplc="04090019" w:tentative="1">
+      <w:start w:val="1"/>
+      <w:numFmt w:val="lowerLetter"/>
+      <w:lvlText w:val="%2."/>
+      <w:lvlJc w:val="left"/>
+      <w:pPr>
+        <w:ind w:left="1860" w:hanging="360"/>
+      </w:pPr>
+    </w:lvl>
+    <w:lvl w:ilvl="2" w:tplc="0409001B" w:tentative="1">
+      <w:start w:val="1"/>
+      <w:numFmt w:val="lowerRoman"/>
+      <w:lvlText w:val="%3."/>
+      <w:lvlJc w:val="right"/>
+      <w:pPr>
+        <w:ind w:left="2580" w:hanging="180"/>
+      </w:pPr>
+    </w:lvl>
+    <w:lvl w:ilvl="3" w:tplc="0409000F" w:tentative="1">
+      <w:start w:val="1"/>
+      <w:numFmt w:val="decimal"/>
+      <w:lvlText w:val="%4."/>
+      <w:lvlJc w:val="left"/>
+      <w:pPr>
+        <w:ind w:left="3300" w:hanging="360"/>
+      </w:pPr>
+    </w:lvl>
+    <w:lvl w:ilvl="4" w:tplc="04090019" w:tentative="1">
+      <w:start w:val="1"/>
+      <w:numFmt w:val="lowerLetter"/>
+      <w:lvlText w:val="%5."/>
+      <w:lvlJc w:val="left"/>
+      <w:pPr>
+        <w:ind w:left="4020" w:hanging="360"/>
+      </w:pPr>
+    </w:lvl>
+    <w:lvl w:ilvl="5" w:tplc="0409001B" w:tentative="1">
+      <w:start w:val="1"/>
+      <w:numFmt w:val="lowerRoman"/>
+      <w:lvlText w:val="%6."/>
+      <w:lvlJc w:val="right"/>
+      <w:pPr>
+        <w:ind w:left="4740" w:hanging="180"/>
+      </w:pPr>
+    </w:lvl>
+    <w:lvl w:ilvl="6" w:tplc="0409000F" w:tentative="1">
+      <w:start w:val="1"/>
+      <w:numFmt w:val="decimal"/>
+      <w:lvlText w:val="%7."/>
+      <w:lvlJc w:val="left"/>
+      <w:pPr>
+        <w:ind w:left="5460" w:hanging="360"/>
+      </w:pPr>
+    </w:lvl>
+    <w:lvl w:ilvl="7" w:tplc="04090019" w:tentative="1">
+      <w:start w:val="1"/>
+      <w:numFmt w:val="lowerLetter"/>
+      <w:lvlText w:val="%8."/>
+      <w:lvlJc w:val="left"/>
+      <w:pPr>
+        <w:ind w:left="6180" w:hanging="360"/>
+      </w:pPr>
+    </w:lvl>
+    <w:lvl w:ilvl="8" w:tplc="0409001B" w:tentative="1">
+      <w:start w:val="1"/>
+      <w:numFmt w:val="lowerRoman"/>
+      <w:lvlText w:val="%9."/>
+      <w:lvlJc w:val="right"/>
+      <w:pPr>
+        <w:ind w:left="6900" w:hanging="180"/>
+      </w:pPr>
+    </w:lvl>
+  </w:abstractNum>
+  <w:abstractNum w:abstractNumId="16" w15:restartNumberingAfterBreak="0">
+    <w:nsid w:val="61AD0100"/>
+    <w:multiLevelType w:val="hybridMultilevel"/>
+    <w:tmpl w:val="26C835A8"/>
+    <w:lvl w:ilvl="0" w:tplc="04090001">
+      <w:start w:val="1"/>
+      <w:numFmt w:val="bullet"/>
+      <w:lvlText w:val=""/>
+      <w:lvlJc w:val="left"/>
+      <w:pPr>
+        <w:ind w:left="1560" w:hanging="360"/>
+      </w:pPr>
+      <w:rPr>
+        <w:rFonts w:ascii="Symbol" w:hAnsi="Symbol" w:hint="default"/>
+      </w:rPr>
+    </w:lvl>
+    <w:lvl w:ilvl="1" w:tplc="04090003">
+      <w:start w:val="1"/>
+      <w:numFmt w:val="bullet"/>
+      <w:lvlText w:val="o"/>
+      <w:lvlJc w:val="left"/>
+      <w:pPr>
+        <w:ind w:left="2280" w:hanging="360"/>
+      </w:pPr>
+      <w:rPr>
+        <w:rFonts w:ascii="Courier New" w:hAnsi="Courier New" w:cs="Courier New" w:hint="default"/>
+      </w:rPr>
+    </w:lvl>
+    <w:lvl w:ilvl="2" w:tplc="04090005" w:tentative="1">
+      <w:start w:val="1"/>
+      <w:numFmt w:val="bullet"/>
+      <w:lvlText w:val=""/>
+      <w:lvlJc w:val="left"/>
+      <w:pPr>
+        <w:ind w:left="3000" w:hanging="360"/>
+      </w:pPr>
+      <w:rPr>
+        <w:rFonts w:ascii="Wingdings" w:hAnsi="Wingdings" w:hint="default"/>
+      </w:rPr>
+    </w:lvl>
+    <w:lvl w:ilvl="3" w:tplc="04090001" w:tentative="1">
+      <w:start w:val="1"/>
+      <w:numFmt w:val="bullet"/>
+      <w:lvlText w:val=""/>
+      <w:lvlJc w:val="left"/>
+      <w:pPr>
+        <w:ind w:left="3720" w:hanging="360"/>
+      </w:pPr>
+      <w:rPr>
+        <w:rFonts w:ascii="Symbol" w:hAnsi="Symbol" w:hint="default"/>
+      </w:rPr>
+    </w:lvl>
+    <w:lvl w:ilvl="4" w:tplc="04090003" w:tentative="1">
+      <w:start w:val="1"/>
+      <w:numFmt w:val="bullet"/>
+      <w:lvlText w:val="o"/>
+      <w:lvlJc w:val="left"/>
+      <w:pPr>
+        <w:ind w:left="4440" w:hanging="360"/>
+      </w:pPr>
+      <w:rPr>
+        <w:rFonts w:ascii="Courier New" w:hAnsi="Courier New" w:cs="Courier New" w:hint="default"/>
+      </w:rPr>
+    </w:lvl>
+    <w:lvl w:ilvl="5" w:tplc="04090005" w:tentative="1">
+      <w:start w:val="1"/>
+      <w:numFmt w:val="bullet"/>
+      <w:lvlText w:val=""/>
+      <w:lvlJc w:val="left"/>
+      <w:pPr>
+        <w:ind w:left="5160" w:hanging="360"/>
+      </w:pPr>
+      <w:rPr>
+        <w:rFonts w:ascii="Wingdings" w:hAnsi="Wingdings" w:hint="default"/>
+      </w:rPr>
+    </w:lvl>
+    <w:lvl w:ilvl="6" w:tplc="04090001" w:tentative="1">
+      <w:start w:val="1"/>
+      <w:numFmt w:val="bullet"/>
+      <w:lvlText w:val=""/>
+      <w:lvlJc w:val="left"/>
+      <w:pPr>
+        <w:ind w:left="5880" w:hanging="360"/>
+      </w:pPr>
+      <w:rPr>
+        <w:rFonts w:ascii="Symbol" w:hAnsi="Symbol" w:hint="default"/>
+      </w:rPr>
+    </w:lvl>
+    <w:lvl w:ilvl="7" w:tplc="04090003" w:tentative="1">
+      <w:start w:val="1"/>
+      <w:numFmt w:val="bullet"/>
+      <w:lvlText w:val="o"/>
+      <w:lvlJc w:val="left"/>
+      <w:pPr>
+        <w:ind w:left="6600" w:hanging="360"/>
+      </w:pPr>
+      <w:rPr>
+        <w:rFonts w:ascii="Courier New" w:hAnsi="Courier New" w:cs="Courier New" w:hint="default"/>
+      </w:rPr>
+    </w:lvl>
+    <w:lvl w:ilvl="8" w:tplc="04090005" w:tentative="1">
+      <w:start w:val="1"/>
+      <w:numFmt w:val="bullet"/>
+      <w:lvlText w:val=""/>
+      <w:lvlJc w:val="left"/>
+      <w:pPr>
+        <w:ind w:left="7320" w:hanging="360"/>
+      </w:pPr>
+      <w:rPr>
+        <w:rFonts w:ascii="Wingdings" w:hAnsi="Wingdings" w:hint="default"/>
+      </w:rPr>
+    </w:lvl>
+  </w:abstractNum>
+  <w:abstractNum w:abstractNumId="17" w15:restartNumberingAfterBreak="0">
+    <w:nsid w:val="63696C1F"/>
+    <w:multiLevelType w:val="hybridMultilevel"/>
+    <w:tmpl w:val="624A17C2"/>
+    <w:lvl w:ilvl="0" w:tplc="04090019">
+      <w:start w:val="1"/>
+      <w:numFmt w:val="lowerLetter"/>
+      <w:lvlText w:val="%1."/>
+      <w:lvlJc w:val="left"/>
+      <w:pPr>
+        <w:ind w:left="1980" w:hanging="360"/>
+      </w:pPr>
+    </w:lvl>
+    <w:lvl w:ilvl="1" w:tplc="04090019">
+      <w:start w:val="1"/>
+      <w:numFmt w:val="lowerLetter"/>
+      <w:lvlText w:val="%2."/>
+      <w:lvlJc w:val="left"/>
+      <w:pPr>
+        <w:ind w:left="2700" w:hanging="360"/>
+      </w:pPr>
+    </w:lvl>
+    <w:lvl w:ilvl="2" w:tplc="0409001B">
+      <w:start w:val="1"/>
+      <w:numFmt w:val="lowerRoman"/>
+      <w:lvlText w:val="%3."/>
+      <w:lvlJc w:val="right"/>
+      <w:pPr>
+        <w:ind w:left="3420" w:hanging="180"/>
+      </w:pPr>
+    </w:lvl>
+    <w:lvl w:ilvl="3" w:tplc="0409000F" w:tentative="1">
+      <w:start w:val="1"/>
+      <w:numFmt w:val="decimal"/>
+      <w:lvlText w:val="%4."/>
+      <w:lvlJc w:val="left"/>
+      <w:pPr>
+        <w:ind w:left="4140" w:hanging="360"/>
+      </w:pPr>
+    </w:lvl>
+    <w:lvl w:ilvl="4" w:tplc="04090019" w:tentative="1">
+      <w:start w:val="1"/>
+      <w:numFmt w:val="lowerLetter"/>
+      <w:lvlText w:val="%5."/>
+      <w:lvlJc w:val="left"/>
+      <w:pPr>
+        <w:ind w:left="4860" w:hanging="360"/>
+      </w:pPr>
+    </w:lvl>
+    <w:lvl w:ilvl="5" w:tplc="0409001B" w:tentative="1">
+      <w:start w:val="1"/>
+      <w:numFmt w:val="lowerRoman"/>
+      <w:lvlText w:val="%6."/>
+      <w:lvlJc w:val="right"/>
+      <w:pPr>
+        <w:ind w:left="5580" w:hanging="180"/>
+      </w:pPr>
+    </w:lvl>
+    <w:lvl w:ilvl="6" w:tplc="0409000F" w:tentative="1">
+      <w:start w:val="1"/>
+      <w:numFmt w:val="decimal"/>
+      <w:lvlText w:val="%7."/>
+      <w:lvlJc w:val="left"/>
+      <w:pPr>
+        <w:ind w:left="6300" w:hanging="360"/>
+      </w:pPr>
+    </w:lvl>
+    <w:lvl w:ilvl="7" w:tplc="04090019" w:tentative="1">
+      <w:start w:val="1"/>
+      <w:numFmt w:val="lowerLetter"/>
+      <w:lvlText w:val="%8."/>
+      <w:lvlJc w:val="left"/>
+      <w:pPr>
+        <w:ind w:left="7020" w:hanging="360"/>
+      </w:pPr>
+    </w:lvl>
+    <w:lvl w:ilvl="8" w:tplc="0409001B" w:tentative="1">
+      <w:start w:val="1"/>
+      <w:numFmt w:val="lowerRoman"/>
+      <w:lvlText w:val="%9."/>
+      <w:lvlJc w:val="right"/>
+      <w:pPr>
+        <w:ind w:left="7740" w:hanging="180"/>
+      </w:pPr>
+    </w:lvl>
+  </w:abstractNum>
+  <w:abstractNum w:abstractNumId="18" w15:restartNumberingAfterBreak="0">
+    <w:nsid w:val="6E87052D"/>
+    <w:multiLevelType w:val="hybridMultilevel"/>
+    <w:tmpl w:val="6B44805E"/>
+    <w:lvl w:ilvl="0" w:tplc="C054F672">
+      <w:start w:val="1"/>
+      <w:numFmt w:val="lowerLetter"/>
+      <w:lvlText w:val="%1."/>
+      <w:lvlJc w:val="left"/>
+      <w:pPr>
+        <w:ind w:left="2880" w:hanging="360"/>
+      </w:pPr>
+      <w:rPr>
+        <w:rFonts w:hint="default"/>
+      </w:rPr>
+    </w:lvl>
+    <w:lvl w:ilvl="1" w:tplc="04090019" w:tentative="1">
+      <w:start w:val="1"/>
+      <w:numFmt w:val="lowerLetter"/>
+      <w:lvlText w:val="%2."/>
+      <w:lvlJc w:val="left"/>
+      <w:pPr>
+        <w:ind w:left="2700" w:hanging="360"/>
+      </w:pPr>
+    </w:lvl>
+    <w:lvl w:ilvl="2" w:tplc="0409001B" w:tentative="1">
+      <w:start w:val="1"/>
+      <w:numFmt w:val="lowerRoman"/>
+      <w:lvlText w:val="%3."/>
+      <w:lvlJc w:val="right"/>
+      <w:pPr>
+        <w:ind w:left="3420" w:hanging="180"/>
+      </w:pPr>
+    </w:lvl>
+    <w:lvl w:ilvl="3" w:tplc="0409000F">
+      <w:start w:val="1"/>
+      <w:numFmt w:val="decimal"/>
+      <w:lvlText w:val="%4."/>
+      <w:lvlJc w:val="left"/>
+      <w:pPr>
+        <w:ind w:left="4140" w:hanging="360"/>
+      </w:pPr>
+    </w:lvl>
+    <w:lvl w:ilvl="4" w:tplc="04090019" w:tentative="1">
+      <w:start w:val="1"/>
+      <w:numFmt w:val="lowerLetter"/>
+      <w:lvlText w:val="%5."/>
+      <w:lvlJc w:val="left"/>
+      <w:pPr>
+        <w:ind w:left="4860" w:hanging="360"/>
+      </w:pPr>
+    </w:lvl>
+    <w:lvl w:ilvl="5" w:tplc="0409001B" w:tentative="1">
+      <w:start w:val="1"/>
+      <w:numFmt w:val="lowerRoman"/>
+      <w:lvlText w:val="%6."/>
+      <w:lvlJc w:val="right"/>
+      <w:pPr>
+        <w:ind w:left="5580" w:hanging="180"/>
+      </w:pPr>
+    </w:lvl>
+    <w:lvl w:ilvl="6" w:tplc="0409000F" w:tentative="1">
+      <w:start w:val="1"/>
+      <w:numFmt w:val="decimal"/>
+      <w:lvlText w:val="%7."/>
+      <w:lvlJc w:val="left"/>
+      <w:pPr>
+        <w:ind w:left="6300" w:hanging="360"/>
+      </w:pPr>
+    </w:lvl>
+    <w:lvl w:ilvl="7" w:tplc="04090019" w:tentative="1">
+      <w:start w:val="1"/>
+      <w:numFmt w:val="lowerLetter"/>
+      <w:lvlText w:val="%8."/>
+      <w:lvlJc w:val="left"/>
+      <w:pPr>
+        <w:ind w:left="7020" w:hanging="360"/>
+      </w:pPr>
+    </w:lvl>
+    <w:lvl w:ilvl="8" w:tplc="0409001B" w:tentative="1">
+      <w:start w:val="1"/>
+      <w:numFmt w:val="lowerRoman"/>
+      <w:lvlText w:val="%9."/>
+      <w:lvlJc w:val="right"/>
+      <w:pPr>
+        <w:ind w:left="7740" w:hanging="180"/>
+      </w:pPr>
+    </w:lvl>
+  </w:abstractNum>
+  <w:abstractNum w:abstractNumId="19" w15:restartNumberingAfterBreak="0">
+    <w:nsid w:val="708919B5"/>
+    <w:multiLevelType w:val="hybridMultilevel"/>
+    <w:tmpl w:val="DD06C2DC"/>
+    <w:lvl w:ilvl="0" w:tplc="04090001">
+      <w:start w:val="1"/>
+      <w:numFmt w:val="bullet"/>
+      <w:lvlText w:val=""/>
+      <w:lvlJc w:val="left"/>
+      <w:pPr>
+        <w:ind w:left="1560" w:hanging="360"/>
+      </w:pPr>
+      <w:rPr>
+        <w:rFonts w:ascii="Symbol" w:hAnsi="Symbol" w:hint="default"/>
+      </w:rPr>
+    </w:lvl>
+    <w:lvl w:ilvl="1" w:tplc="04090003" w:tentative="1">
+      <w:start w:val="1"/>
+      <w:numFmt w:val="bullet"/>
+      <w:lvlText w:val="o"/>
+      <w:lvlJc w:val="left"/>
+      <w:pPr>
+        <w:ind w:left="2280" w:hanging="360"/>
+      </w:pPr>
+      <w:rPr>
+        <w:rFonts w:ascii="Courier New" w:hAnsi="Courier New" w:cs="Courier New" w:hint="default"/>
+      </w:rPr>
+    </w:lvl>
+    <w:lvl w:ilvl="2" w:tplc="04090005" w:tentative="1">
+      <w:start w:val="1"/>
+      <w:numFmt w:val="bullet"/>
+      <w:lvlText w:val=""/>
+      <w:lvlJc w:val="left"/>
+      <w:pPr>
+        <w:ind w:left="3000" w:hanging="360"/>
+      </w:pPr>
+      <w:rPr>
+        <w:rFonts w:ascii="Wingdings" w:hAnsi="Wingdings" w:hint="default"/>
+      </w:rPr>
+    </w:lvl>
+    <w:lvl w:ilvl="3" w:tplc="04090001" w:tentative="1">
+      <w:start w:val="1"/>
+      <w:numFmt w:val="bullet"/>
+      <w:lvlText w:val=""/>
+      <w:lvlJc w:val="left"/>
+      <w:pPr>
+        <w:ind w:left="3720" w:hanging="360"/>
+      </w:pPr>
+      <w:rPr>
+        <w:rFonts w:ascii="Symbol" w:hAnsi="Symbol" w:hint="default"/>
+      </w:rPr>
+    </w:lvl>
+    <w:lvl w:ilvl="4" w:tplc="04090003" w:tentative="1">
+      <w:start w:val="1"/>
+      <w:numFmt w:val="bullet"/>
+      <w:lvlText w:val="o"/>
+      <w:lvlJc w:val="left"/>
+      <w:pPr>
+        <w:ind w:left="4440" w:hanging="360"/>
+      </w:pPr>
+      <w:rPr>
+        <w:rFonts w:ascii="Courier New" w:hAnsi="Courier New" w:cs="Courier New" w:hint="default"/>
+      </w:rPr>
+    </w:lvl>
+    <w:lvl w:ilvl="5" w:tplc="04090005" w:tentative="1">
+      <w:start w:val="1"/>
+      <w:numFmt w:val="bullet"/>
+      <w:lvlText w:val=""/>
+      <w:lvlJc w:val="left"/>
+      <w:pPr>
+        <w:ind w:left="5160" w:hanging="360"/>
+      </w:pPr>
+      <w:rPr>
+        <w:rFonts w:ascii="Wingdings" w:hAnsi="Wingdings" w:hint="default"/>
+      </w:rPr>
+    </w:lvl>
+    <w:lvl w:ilvl="6" w:tplc="04090001" w:tentative="1">
+      <w:start w:val="1"/>
+      <w:numFmt w:val="bullet"/>
+      <w:lvlText w:val=""/>
+      <w:lvlJc w:val="left"/>
+      <w:pPr>
+        <w:ind w:left="5880" w:hanging="360"/>
+      </w:pPr>
+      <w:rPr>
+        <w:rFonts w:ascii="Symbol" w:hAnsi="Symbol" w:hint="default"/>
+      </w:rPr>
+    </w:lvl>
+    <w:lvl w:ilvl="7" w:tplc="04090003" w:tentative="1">
+      <w:start w:val="1"/>
+      <w:numFmt w:val="bullet"/>
+      <w:lvlText w:val="o"/>
+      <w:lvlJc w:val="left"/>
+      <w:pPr>
+        <w:ind w:left="6600" w:hanging="360"/>
+      </w:pPr>
+      <w:rPr>
+        <w:rFonts w:ascii="Courier New" w:hAnsi="Courier New" w:cs="Courier New" w:hint="default"/>
+      </w:rPr>
+    </w:lvl>
+    <w:lvl w:ilvl="8" w:tplc="04090005" w:tentative="1">
+      <w:start w:val="1"/>
+      <w:numFmt w:val="bullet"/>
+      <w:lvlText w:val=""/>
+      <w:lvlJc w:val="left"/>
+      <w:pPr>
+        <w:ind w:left="7320" w:hanging="360"/>
+      </w:pPr>
+      <w:rPr>
+        <w:rFonts w:ascii="Wingdings" w:hAnsi="Wingdings" w:hint="default"/>
+      </w:rPr>
+    </w:lvl>
+  </w:abstractNum>
+  <w:abstractNum w:abstractNumId="20" w15:restartNumberingAfterBreak="0">
+    <w:nsid w:val="77BE14C1"/>
+    <w:multiLevelType w:val="hybridMultilevel"/>
+    <w:tmpl w:val="B7BAF4F6"/>
+    <w:lvl w:ilvl="0" w:tplc="C054F672">
+      <w:start w:val="1"/>
+      <w:numFmt w:val="lowerLetter"/>
+      <w:lvlText w:val="%1."/>
+      <w:lvlJc w:val="left"/>
+      <w:pPr>
+        <w:ind w:left="3240" w:hanging="360"/>
+      </w:pPr>
+      <w:rPr>
+        <w:rFonts w:hint="default"/>
+      </w:rPr>
+    </w:lvl>
+    <w:lvl w:ilvl="1" w:tplc="04090019" w:tentative="1">
+      <w:start w:val="1"/>
+      <w:numFmt w:val="lowerLetter"/>
+      <w:lvlText w:val="%2."/>
+      <w:lvlJc w:val="left"/>
+      <w:pPr>
+        <w:ind w:left="3060" w:hanging="360"/>
+      </w:pPr>
+    </w:lvl>
+    <w:lvl w:ilvl="2" w:tplc="0409001B" w:tentative="1">
+      <w:start w:val="1"/>
+      <w:numFmt w:val="lowerRoman"/>
+      <w:lvlText w:val="%3."/>
+      <w:lvlJc w:val="right"/>
+      <w:pPr>
+        <w:ind w:left="3780" w:hanging="180"/>
+      </w:pPr>
+    </w:lvl>
+    <w:lvl w:ilvl="3" w:tplc="0409000F">
+      <w:start w:val="1"/>
+      <w:numFmt w:val="decimal"/>
+      <w:lvlText w:val="%4."/>
+      <w:lvlJc w:val="left"/>
+      <w:pPr>
+        <w:ind w:left="4500" w:hanging="360"/>
+      </w:pPr>
+    </w:lvl>
+    <w:lvl w:ilvl="4" w:tplc="04090019" w:tentative="1">
+      <w:start w:val="1"/>
+      <w:numFmt w:val="lowerLetter"/>
+      <w:lvlText w:val="%5."/>
+      <w:lvlJc w:val="left"/>
+      <w:pPr>
+        <w:ind w:left="5220" w:hanging="360"/>
+      </w:pPr>
+    </w:lvl>
+    <w:lvl w:ilvl="5" w:tplc="0409001B" w:tentative="1">
+      <w:start w:val="1"/>
+      <w:numFmt w:val="lowerRoman"/>
+      <w:lvlText w:val="%6."/>
+      <w:lvlJc w:val="right"/>
+      <w:pPr>
+        <w:ind w:left="5940" w:hanging="180"/>
+      </w:pPr>
+    </w:lvl>
+    <w:lvl w:ilvl="6" w:tplc="0409000F" w:tentative="1">
+      <w:start w:val="1"/>
+      <w:numFmt w:val="decimal"/>
+      <w:lvlText w:val="%7."/>
+      <w:lvlJc w:val="left"/>
+      <w:pPr>
+        <w:ind w:left="6660" w:hanging="360"/>
+      </w:pPr>
+    </w:lvl>
+    <w:lvl w:ilvl="7" w:tplc="04090019" w:tentative="1">
+      <w:start w:val="1"/>
+      <w:numFmt w:val="lowerLetter"/>
+      <w:lvlText w:val="%8."/>
+      <w:lvlJc w:val="left"/>
+      <w:pPr>
+        <w:ind w:left="7380" w:hanging="360"/>
+      </w:pPr>
+    </w:lvl>
+    <w:lvl w:ilvl="8" w:tplc="0409001B" w:tentative="1">
+      <w:start w:val="1"/>
+      <w:numFmt w:val="lowerRoman"/>
+      <w:lvlText w:val="%9."/>
+      <w:lvlJc w:val="right"/>
+      <w:pPr>
+        <w:ind w:left="8100" w:hanging="180"/>
+      </w:pPr>
+    </w:lvl>
+  </w:abstractNum>
+  <w:abstractNum w:abstractNumId="21" w15:restartNumberingAfterBreak="0">
+    <w:nsid w:val="7849481D"/>
+    <w:multiLevelType w:val="hybridMultilevel"/>
+    <w:tmpl w:val="6A2CA8A4"/>
+    <w:lvl w:ilvl="0" w:tplc="C054F672">
+      <w:start w:val="1"/>
+      <w:numFmt w:val="lowerLetter"/>
+      <w:lvlText w:val="%1."/>
+      <w:lvlJc w:val="left"/>
+      <w:pPr>
+        <w:ind w:left="2460" w:hanging="360"/>
+      </w:pPr>
+      <w:rPr>
+        <w:rFonts w:hint="default"/>
+      </w:rPr>
+    </w:lvl>
+    <w:lvl w:ilvl="1" w:tplc="04090019" w:tentative="1">
+      <w:start w:val="1"/>
+      <w:numFmt w:val="lowerLetter"/>
+      <w:lvlText w:val="%2."/>
+      <w:lvlJc w:val="left"/>
+      <w:pPr>
+        <w:ind w:left="2280" w:hanging="360"/>
+      </w:pPr>
+    </w:lvl>
+    <w:lvl w:ilvl="2" w:tplc="0409001B">
+      <w:start w:val="1"/>
+      <w:numFmt w:val="lowerRoman"/>
+      <w:lvlText w:val="%3."/>
+      <w:lvlJc w:val="right"/>
+      <w:pPr>
+        <w:ind w:left="3000" w:hanging="180"/>
+      </w:pPr>
+    </w:lvl>
+    <w:lvl w:ilvl="3" w:tplc="0409000F" w:tentative="1">
+      <w:start w:val="1"/>
+      <w:numFmt w:val="decimal"/>
+      <w:lvlText w:val="%4."/>
+      <w:lvlJc w:val="left"/>
+      <w:pPr>
+        <w:ind w:left="3720" w:hanging="360"/>
+      </w:pPr>
+    </w:lvl>
+    <w:lvl w:ilvl="4" w:tplc="04090019" w:tentative="1">
+      <w:start w:val="1"/>
+      <w:numFmt w:val="lowerLetter"/>
+      <w:lvlText w:val="%5."/>
+      <w:lvlJc w:val="left"/>
+      <w:pPr>
+        <w:ind w:left="4440" w:hanging="360"/>
+      </w:pPr>
+    </w:lvl>
+    <w:lvl w:ilvl="5" w:tplc="0409001B" w:tentative="1">
+      <w:start w:val="1"/>
+      <w:numFmt w:val="lowerRoman"/>
+      <w:lvlText w:val="%6."/>
+      <w:lvlJc w:val="right"/>
+      <w:pPr>
+        <w:ind w:left="5160" w:hanging="180"/>
+      </w:pPr>
+    </w:lvl>
+    <w:lvl w:ilvl="6" w:tplc="0409000F" w:tentative="1">
+      <w:start w:val="1"/>
+      <w:numFmt w:val="decimal"/>
+      <w:lvlText w:val="%7."/>
+      <w:lvlJc w:val="left"/>
+      <w:pPr>
+        <w:ind w:left="5880" w:hanging="360"/>
+      </w:pPr>
+    </w:lvl>
+    <w:lvl w:ilvl="7" w:tplc="04090019" w:tentative="1">
+      <w:start w:val="1"/>
+      <w:numFmt w:val="lowerLetter"/>
+      <w:lvlText w:val="%8."/>
+      <w:lvlJc w:val="left"/>
+      <w:pPr>
+        <w:ind w:left="6600" w:hanging="360"/>
+      </w:pPr>
+    </w:lvl>
+    <w:lvl w:ilvl="8" w:tplc="0409001B" w:tentative="1">
+      <w:start w:val="1"/>
+      <w:numFmt w:val="lowerRoman"/>
+      <w:lvlText w:val="%9."/>
+      <w:lvlJc w:val="right"/>
+      <w:pPr>
+        <w:ind w:left="7320" w:hanging="180"/>
+      </w:pPr>
+    </w:lvl>
+  </w:abstractNum>
   <w:num w:numId="1">
+    <w:abstractNumId w:val="13"/>
+  </w:num>
+  <w:num w:numId="2">
+    <w:abstractNumId w:val="7"/>
+  </w:num>
+  <w:num w:numId="3">
+    <w:abstractNumId w:val="16"/>
+  </w:num>
+  <w:num w:numId="4">
+    <w:abstractNumId w:val="14"/>
+  </w:num>
+  <w:num w:numId="5">
+    <w:abstractNumId w:val="2"/>
+  </w:num>
+  <w:num w:numId="6">
+    <w:abstractNumId w:val="3"/>
+  </w:num>
+  <w:num w:numId="7">
+    <w:abstractNumId w:val="8"/>
+  </w:num>
+  <w:num w:numId="8">
     <w:abstractNumId w:val="1"/>
   </w:num>
-  <w:num w:numId="2">
+  <w:num w:numId="9">
+    <w:abstractNumId w:val="11"/>
+  </w:num>
+  <w:num w:numId="10">
+    <w:abstractNumId w:val="10"/>
+  </w:num>
+  <w:num w:numId="11">
+    <w:abstractNumId w:val="5"/>
+  </w:num>
+  <w:num w:numId="12">
+    <w:abstractNumId w:val="4"/>
+  </w:num>
+  <w:num w:numId="13">
+    <w:abstractNumId w:val="15"/>
+  </w:num>
+  <w:num w:numId="14">
+    <w:abstractNumId w:val="9"/>
+  </w:num>
+  <w:num w:numId="15">
     <w:abstractNumId w:val="0"/>
+  </w:num>
+  <w:num w:numId="16">
+    <w:abstractNumId w:val="12"/>
+  </w:num>
+  <w:num w:numId="17">
+    <w:abstractNumId w:val="20"/>
+  </w:num>
+  <w:num w:numId="18">
+    <w:abstractNumId w:val="19"/>
+  </w:num>
+  <w:num w:numId="19">
+    <w:abstractNumId w:val="6"/>
+  </w:num>
+  <w:num w:numId="20">
+    <w:abstractNumId w:val="18"/>
+  </w:num>
+  <w:num w:numId="21">
+    <w:abstractNumId w:val="21"/>
+  </w:num>
+  <w:num w:numId="22">
+    <w:abstractNumId w:val="17"/>
   </w:num>
 </w:numbering>
 </file>
@@ -1780,6 +5444,17 @@
       </w:tblBorders>
     </w:tblPr>
   </w:style>
+  <w:style w:type="character" w:styleId="Hyperlink">
+    <w:name w:val="Hyperlink"/>
+    <w:basedOn w:val="DefaultParagraphFont"/>
+    <w:uiPriority w:val="99"/>
+    <w:unhideWhenUsed/>
+    <w:rsid w:val="00D648AE"/>
+    <w:rPr>
+      <w:color w:val="0563C1" w:themeColor="hyperlink"/>
+      <w:u w:val="single"/>
+    </w:rPr>
+  </w:style>
 </w:styles>
 </file>
 

--- a/Fundamentals of Web Design and Development Assignment 1.docx
+++ b/Fundamentals of Web Design and Development Assignment 1.docx
@@ -6,11 +6,13 @@
       <w:pPr>
         <w:jc w:val="center"/>
         <w:rPr>
+          <w:rFonts w:ascii="Times New Roman" w:eastAsia="Yu Gothic UI Semibold" w:hAnsi="Times New Roman" w:cs="Times New Roman"/>
           <w:color w:val="000000"/>
         </w:rPr>
       </w:pPr>
       <w:r>
         <w:rPr>
+          <w:rFonts w:ascii="Times New Roman" w:eastAsia="Yu Gothic UI Semibold" w:hAnsi="Times New Roman" w:cs="Times New Roman"/>
           <w:noProof/>
           <w:lang w:eastAsia="en-US" w:bidi="ar-SA"/>
         </w:rPr>
@@ -32,7 +34,7 @@
                     </pic:cNvPicPr>
                   </pic:nvPicPr>
                   <pic:blipFill>
-                    <a:blip r:embed="rId5">
+                    <a:blip r:embed="rId8">
                       <a:extLst>
                         <a:ext uri="{28A0092B-C50C-407E-A947-70E740481C1C}">
                           <a14:useLocalDpi xmlns:a14="http://schemas.microsoft.com/office/drawing/2010/main" val="0"/>
@@ -63,27 +65,43 @@
           </wp:inline>
         </w:drawing>
       </w:r>
-      <w:bookmarkStart w:id="0" w:name="_GoBack"/>
-      <w:bookmarkEnd w:id="0"/>
-    </w:p>
-    <w:p/>
-    <w:p/>
-    <w:p/>
+    </w:p>
+    <w:p>
+      <w:pPr>
+        <w:rPr>
+          <w:rFonts w:ascii="Times New Roman" w:eastAsia="Yu Gothic UI Semibold" w:hAnsi="Times New Roman" w:cs="Times New Roman"/>
+        </w:rPr>
+      </w:pPr>
+    </w:p>
+    <w:p>
+      <w:pPr>
+        <w:rPr>
+          <w:rFonts w:ascii="Times New Roman" w:eastAsia="Yu Gothic UI Semibold" w:hAnsi="Times New Roman" w:cs="Times New Roman"/>
+        </w:rPr>
+      </w:pPr>
+    </w:p>
+    <w:p>
+      <w:pPr>
+        <w:rPr>
+          <w:rFonts w:ascii="Times New Roman" w:eastAsia="Yu Gothic UI Semibold" w:hAnsi="Times New Roman" w:cs="Times New Roman"/>
+        </w:rPr>
+      </w:pPr>
+    </w:p>
     <w:p>
       <w:pPr>
         <w:pStyle w:val="BodyText"/>
         <w:jc w:val="center"/>
         <w:rPr>
-          <w:rFonts w:ascii="Times New Roman" w:hAnsi="Times New Roman"/>
+          <w:rFonts w:ascii="Times New Roman" w:eastAsia="Yu Gothic UI Semibold" w:hAnsi="Times New Roman" w:cs="Times New Roman"/>
           <w:color w:val="000000"/>
           <w:sz w:val="32"/>
         </w:rPr>
       </w:pPr>
-      <w:bookmarkStart w:id="1" w:name="docs-internal-guid-f9b8b490-7fff-e6cd-b6"/>
-      <w:bookmarkEnd w:id="1"/>
-      <w:r>
-        <w:rPr>
-          <w:rFonts w:ascii="Times New Roman" w:hAnsi="Times New Roman"/>
+      <w:bookmarkStart w:id="0" w:name="docs-internal-guid-f9b8b490-7fff-e6cd-b6"/>
+      <w:bookmarkEnd w:id="0"/>
+      <w:r>
+        <w:rPr>
+          <w:rFonts w:ascii="Times New Roman" w:eastAsia="Yu Gothic UI Semibold" w:hAnsi="Times New Roman" w:cs="Times New Roman"/>
           <w:color w:val="000000"/>
           <w:sz w:val="32"/>
         </w:rPr>
@@ -96,14 +114,14 @@
         <w:spacing w:before="240" w:after="160" w:line="480" w:lineRule="auto"/>
         <w:jc w:val="center"/>
         <w:rPr>
-          <w:rFonts w:ascii="Times New Roman" w:hAnsi="Times New Roman"/>
+          <w:rFonts w:ascii="Times New Roman" w:eastAsia="Yu Gothic UI Semibold" w:hAnsi="Times New Roman" w:cs="Times New Roman"/>
           <w:color w:val="000000"/>
           <w:sz w:val="32"/>
         </w:rPr>
       </w:pPr>
       <w:r>
         <w:rPr>
-          <w:rFonts w:ascii="Times New Roman" w:hAnsi="Times New Roman"/>
+          <w:rFonts w:ascii="Times New Roman" w:eastAsia="Yu Gothic UI Semibold" w:hAnsi="Times New Roman" w:cs="Times New Roman"/>
           <w:color w:val="000000"/>
           <w:sz w:val="32"/>
         </w:rPr>
@@ -116,14 +134,14 @@
         <w:spacing w:before="240" w:after="160" w:line="480" w:lineRule="auto"/>
         <w:jc w:val="center"/>
         <w:rPr>
-          <w:rFonts w:ascii="Times New Roman" w:hAnsi="Times New Roman"/>
+          <w:rFonts w:ascii="Times New Roman" w:eastAsia="Yu Gothic UI Semibold" w:hAnsi="Times New Roman" w:cs="Times New Roman"/>
           <w:color w:val="000000"/>
           <w:sz w:val="32"/>
         </w:rPr>
       </w:pPr>
       <w:r>
         <w:rPr>
-          <w:rFonts w:ascii="Times New Roman" w:hAnsi="Times New Roman"/>
+          <w:rFonts w:ascii="Times New Roman" w:eastAsia="Yu Gothic UI Semibold" w:hAnsi="Times New Roman" w:cs="Times New Roman"/>
           <w:color w:val="000000"/>
           <w:sz w:val="32"/>
         </w:rPr>
@@ -136,7 +154,7 @@
         <w:spacing w:before="240" w:after="160" w:line="480" w:lineRule="auto"/>
         <w:jc w:val="center"/>
         <w:rPr>
-          <w:rFonts w:ascii="Times New Roman" w:hAnsi="Times New Roman"/>
+          <w:rFonts w:ascii="Times New Roman" w:eastAsia="Yu Gothic UI Semibold" w:hAnsi="Times New Roman" w:cs="Times New Roman"/>
           <w:b/>
           <w:bCs/>
           <w:color w:val="000000"/>
@@ -145,7 +163,7 @@
       </w:pPr>
       <w:r>
         <w:rPr>
-          <w:rFonts w:ascii="Times New Roman" w:hAnsi="Times New Roman"/>
+          <w:rFonts w:ascii="Times New Roman" w:eastAsia="Yu Gothic UI Semibold" w:hAnsi="Times New Roman" w:cs="Times New Roman"/>
           <w:b/>
           <w:bCs/>
           <w:color w:val="000000"/>
@@ -159,15 +177,35 @@
         <w:pStyle w:val="BodyText"/>
         <w:spacing w:before="240" w:after="160" w:line="480" w:lineRule="auto"/>
         <w:jc w:val="center"/>
-      </w:pPr>
+        <w:rPr>
+          <w:rFonts w:ascii="Times New Roman" w:eastAsia="Yu Gothic UI Semibold" w:hAnsi="Times New Roman" w:cs="Times New Roman"/>
+          <w:b/>
+          <w:sz w:val="32"/>
+        </w:rPr>
+      </w:pPr>
+      <w:r>
+        <w:rPr>
+          <w:rFonts w:ascii="Times New Roman" w:eastAsia="Yu Gothic UI Semibold" w:hAnsi="Times New Roman" w:cs="Times New Roman"/>
+          <w:b/>
+          <w:sz w:val="32"/>
+        </w:rPr>
+        <w:t>I</w:t>
+      </w:r>
+      <w:r>
+        <w:rPr>
+          <w:rFonts w:ascii="Times New Roman" w:eastAsia="Yu Gothic UI Semibold" w:hAnsi="Times New Roman" w:cs="Times New Roman"/>
+          <w:b/>
+          <w:sz w:val="32"/>
+        </w:rPr>
+        <w:t>nternet and web History, category and my observations</w:t>
+      </w:r>
     </w:p>
     <w:p>
       <w:pPr>
         <w:pStyle w:val="BodyText"/>
         <w:spacing w:before="240" w:after="160" w:line="480" w:lineRule="auto"/>
         <w:rPr>
-          <w:sz w:val="28"/>
-          <w:szCs w:val="28"/>
+          <w:rFonts w:ascii="Times New Roman" w:eastAsia="Yu Gothic UI Semibold" w:hAnsi="Times New Roman" w:cs="Times New Roman"/>
         </w:rPr>
       </w:pPr>
     </w:p>
@@ -176,42 +214,43 @@
         <w:pStyle w:val="BodyText"/>
         <w:spacing w:before="240" w:after="160" w:line="480" w:lineRule="auto"/>
         <w:rPr>
-          <w:sz w:val="28"/>
-          <w:szCs w:val="28"/>
-        </w:rPr>
-      </w:pPr>
+          <w:rFonts w:ascii="Times New Roman" w:eastAsia="Yu Gothic UI Semibold" w:hAnsi="Times New Roman" w:cs="Times New Roman"/>
+        </w:rPr>
+      </w:pPr>
+      <w:r>
+        <w:rPr>
+          <w:rFonts w:ascii="Times New Roman" w:eastAsia="Yu Gothic UI Semibold" w:hAnsi="Times New Roman" w:cs="Times New Roman"/>
+        </w:rPr>
+        <w:t xml:space="preserve">Natneam </w:t>
+      </w:r>
+      <w:proofErr w:type="spellStart"/>
+      <w:r>
+        <w:rPr>
+          <w:rFonts w:ascii="Times New Roman" w:eastAsia="Yu Gothic UI Semibold" w:hAnsi="Times New Roman" w:cs="Times New Roman"/>
+        </w:rPr>
+        <w:t>Mesele</w:t>
+      </w:r>
+      <w:proofErr w:type="spellEnd"/>
+      <w:r>
+        <w:rPr>
+          <w:rFonts w:ascii="Times New Roman" w:eastAsia="Yu Gothic UI Semibold" w:hAnsi="Times New Roman" w:cs="Times New Roman"/>
+        </w:rPr>
+        <w:t xml:space="preserve"> </w:t>
+      </w:r>
     </w:p>
     <w:p>
       <w:pPr>
         <w:pStyle w:val="BodyText"/>
         <w:spacing w:before="240" w:after="160" w:line="480" w:lineRule="auto"/>
         <w:rPr>
-          <w:sz w:val="28"/>
-          <w:szCs w:val="28"/>
-        </w:rPr>
-      </w:pPr>
-      <w:r>
-        <w:rPr>
-          <w:sz w:val="28"/>
-          <w:szCs w:val="28"/>
-        </w:rPr>
-        <w:t xml:space="preserve">Natneam </w:t>
-      </w:r>
-      <w:proofErr w:type="spellStart"/>
-      <w:r>
-        <w:rPr>
-          <w:sz w:val="28"/>
-          <w:szCs w:val="28"/>
-        </w:rPr>
-        <w:t>Mesele</w:t>
-      </w:r>
-      <w:proofErr w:type="spellEnd"/>
-      <w:r>
-        <w:rPr>
-          <w:sz w:val="28"/>
-          <w:szCs w:val="28"/>
-        </w:rPr>
-        <w:t xml:space="preserve"> </w:t>
+          <w:rFonts w:ascii="Times New Roman" w:eastAsia="Yu Gothic UI Semibold" w:hAnsi="Times New Roman" w:cs="Times New Roman"/>
+        </w:rPr>
+      </w:pPr>
+      <w:r>
+        <w:rPr>
+          <w:rFonts w:ascii="Times New Roman" w:eastAsia="Yu Gothic UI Semibold" w:hAnsi="Times New Roman" w:cs="Times New Roman"/>
+        </w:rPr>
+        <w:t>ATR/9672/11</w:t>
       </w:r>
     </w:p>
     <w:p>
@@ -219,27 +258,21 @@
         <w:pStyle w:val="BodyText"/>
         <w:spacing w:before="240" w:after="160" w:line="480" w:lineRule="auto"/>
         <w:rPr>
-          <w:sz w:val="28"/>
-          <w:szCs w:val="28"/>
-        </w:rPr>
-      </w:pPr>
-      <w:r>
-        <w:rPr>
-          <w:sz w:val="28"/>
-          <w:szCs w:val="28"/>
-        </w:rPr>
-        <w:t>software Engineering section 2</w:t>
-      </w:r>
-    </w:p>
-    <w:p>
-      <w:pPr>
-        <w:pStyle w:val="BodyText"/>
-        <w:spacing w:before="240" w:after="160" w:line="480" w:lineRule="auto"/>
-        <w:rPr>
-          <w:sz w:val="28"/>
-          <w:szCs w:val="28"/>
-        </w:rPr>
-      </w:pPr>
+          <w:rFonts w:ascii="Times New Roman" w:eastAsia="Yu Gothic UI Semibold" w:hAnsi="Times New Roman" w:cs="Times New Roman"/>
+        </w:rPr>
+      </w:pPr>
+      <w:r>
+        <w:rPr>
+          <w:rFonts w:ascii="Times New Roman" w:eastAsia="Yu Gothic UI Semibold" w:hAnsi="Times New Roman" w:cs="Times New Roman"/>
+        </w:rPr>
+        <w:t>Software Engineering S</w:t>
+      </w:r>
+      <w:r>
+        <w:rPr>
+          <w:rFonts w:ascii="Times New Roman" w:eastAsia="Yu Gothic UI Semibold" w:hAnsi="Times New Roman" w:cs="Times New Roman"/>
+        </w:rPr>
+        <w:t>ection 2</w:t>
+      </w:r>
     </w:p>
     <w:p>
       <w:pPr>
@@ -247,14 +280,22 @@
         <w:spacing w:before="240" w:after="160" w:line="480" w:lineRule="auto"/>
         <w:jc w:val="right"/>
         <w:rPr>
-          <w:sz w:val="28"/>
-          <w:szCs w:val="28"/>
-        </w:rPr>
-      </w:pPr>
-      <w:r>
-        <w:rPr>
-          <w:sz w:val="28"/>
-          <w:szCs w:val="28"/>
+          <w:rFonts w:ascii="Times New Roman" w:eastAsia="Yu Gothic UI Semibold" w:hAnsi="Times New Roman" w:cs="Times New Roman"/>
+        </w:rPr>
+      </w:pPr>
+    </w:p>
+    <w:p>
+      <w:pPr>
+        <w:pStyle w:val="BodyText"/>
+        <w:spacing w:before="240" w:after="160" w:line="480" w:lineRule="auto"/>
+        <w:jc w:val="right"/>
+        <w:rPr>
+          <w:rFonts w:ascii="Times New Roman" w:eastAsia="Yu Gothic UI Semibold" w:hAnsi="Times New Roman" w:cs="Times New Roman"/>
+        </w:rPr>
+      </w:pPr>
+      <w:r>
+        <w:rPr>
+          <w:rFonts w:ascii="Times New Roman" w:eastAsia="Yu Gothic UI Semibold" w:hAnsi="Times New Roman" w:cs="Times New Roman"/>
         </w:rPr>
         <w:t>Feb, 2020</w:t>
       </w:r>
@@ -265,6 +306,7 @@
         <w:spacing w:before="240" w:after="160" w:line="480" w:lineRule="auto"/>
         <w:jc w:val="center"/>
         <w:rPr>
+          <w:rFonts w:ascii="Times New Roman" w:eastAsia="Yu Gothic UI Semibold" w:hAnsi="Times New Roman" w:cs="Times New Roman"/>
           <w:b/>
           <w:sz w:val="34"/>
           <w:szCs w:val="28"/>
@@ -273,6 +315,7 @@
       </w:pPr>
       <w:r>
         <w:rPr>
+          <w:rFonts w:ascii="Times New Roman" w:eastAsia="Yu Gothic UI Semibold" w:hAnsi="Times New Roman" w:cs="Times New Roman"/>
           <w:b/>
           <w:sz w:val="34"/>
           <w:szCs w:val="28"/>
@@ -293,7 +336,7 @@
         <w:ind w:left="656"/>
         <w:textAlignment w:val="baseline"/>
         <w:rPr>
-          <w:rFonts w:ascii="Arial" w:hAnsi="Arial" w:cs="Arial"/>
+          <w:rFonts w:eastAsia="Yu Gothic UI Semibold"/>
           <w:color w:val="695D46"/>
           <w:sz w:val="48"/>
           <w:szCs w:val="48"/>
@@ -301,7 +344,7 @@
       </w:pPr>
       <w:r>
         <w:rPr>
-          <w:rFonts w:ascii="Arial" w:hAnsi="Arial" w:cs="Arial"/>
+          <w:rFonts w:eastAsia="Yu Gothic UI Semibold"/>
           <w:color w:val="695D46"/>
           <w:sz w:val="48"/>
           <w:szCs w:val="48"/>
@@ -316,30 +359,51 @@
           <w:ilvl w:val="0"/>
           <w:numId w:val="2"/>
         </w:numPr>
-      </w:pPr>
-      <w:r>
+        <w:rPr>
+          <w:rFonts w:ascii="Times New Roman" w:eastAsia="Yu Gothic UI Semibold" w:hAnsi="Times New Roman" w:cs="Times New Roman"/>
+        </w:rPr>
+      </w:pPr>
+      <w:r>
+        <w:rPr>
+          <w:rFonts w:ascii="Times New Roman" w:eastAsia="Yu Gothic UI Semibold" w:hAnsi="Times New Roman" w:cs="Times New Roman"/>
+        </w:rPr>
         <w:t>History of the internet (The evolution)</w:t>
       </w:r>
     </w:p>
     <w:p>
       <w:pPr>
         <w:ind w:left="720"/>
+        <w:rPr>
+          <w:rFonts w:ascii="Times New Roman" w:eastAsia="Yu Gothic UI Semibold" w:hAnsi="Times New Roman" w:cs="Times New Roman"/>
+        </w:rPr>
       </w:pPr>
     </w:p>
     <w:p>
       <w:pPr>
         <w:ind w:left="720"/>
         <w:jc w:val="both"/>
-      </w:pPr>
-      <w:r>
+        <w:rPr>
+          <w:rFonts w:ascii="Times New Roman" w:eastAsia="Yu Gothic UI Semibold" w:hAnsi="Times New Roman" w:cs="Times New Roman"/>
+        </w:rPr>
+      </w:pPr>
+      <w:r>
+        <w:rPr>
+          <w:rFonts w:ascii="Times New Roman" w:eastAsia="Yu Gothic UI Semibold" w:hAnsi="Times New Roman" w:cs="Times New Roman"/>
+        </w:rPr>
         <w:t xml:space="preserve">Although ARPANET (Advanced Research Project Agency Network) noted as the first internet, there are some pioneer events. For instance, in 1965 two computers at MIT </w:t>
       </w:r>
       <w:proofErr w:type="spellStart"/>
       <w:r>
+        <w:rPr>
+          <w:rFonts w:ascii="Times New Roman" w:eastAsia="Yu Gothic UI Semibold" w:hAnsi="Times New Roman" w:cs="Times New Roman"/>
+        </w:rPr>
         <w:t>Lincon</w:t>
       </w:r>
       <w:proofErr w:type="spellEnd"/>
       <w:r>
+        <w:rPr>
+          <w:rFonts w:ascii="Times New Roman" w:eastAsia="Yu Gothic UI Semibold" w:hAnsi="Times New Roman" w:cs="Times New Roman"/>
+        </w:rPr>
         <w:t xml:space="preserve"> Lab communicate one another using packet switching technology.</w:t>
       </w:r>
     </w:p>
@@ -347,14 +411,23 @@
       <w:pPr>
         <w:ind w:left="720"/>
         <w:jc w:val="both"/>
+        <w:rPr>
+          <w:rFonts w:ascii="Times New Roman" w:eastAsia="Yu Gothic UI Semibold" w:hAnsi="Times New Roman" w:cs="Times New Roman"/>
+        </w:rPr>
       </w:pPr>
     </w:p>
     <w:p>
       <w:pPr>
         <w:ind w:left="720"/>
         <w:jc w:val="both"/>
-      </w:pPr>
-      <w:r>
+        <w:rPr>
+          <w:rFonts w:ascii="Times New Roman" w:eastAsia="Yu Gothic UI Semibold" w:hAnsi="Times New Roman" w:cs="Times New Roman"/>
+        </w:rPr>
+      </w:pPr>
+      <w:r>
+        <w:rPr>
+          <w:rFonts w:ascii="Times New Roman" w:eastAsia="Yu Gothic UI Semibold" w:hAnsi="Times New Roman" w:cs="Times New Roman"/>
+        </w:rPr>
         <w:t>In 1969 the ARPANET was introduced by the US department of defense. It was using many protocols used for internet connection today.</w:t>
       </w:r>
     </w:p>
@@ -362,14 +435,23 @@
       <w:pPr>
         <w:ind w:left="720"/>
         <w:jc w:val="both"/>
+        <w:rPr>
+          <w:rFonts w:ascii="Times New Roman" w:eastAsia="Yu Gothic UI Semibold" w:hAnsi="Times New Roman" w:cs="Times New Roman"/>
+        </w:rPr>
       </w:pPr>
     </w:p>
     <w:p>
       <w:pPr>
         <w:ind w:left="720"/>
         <w:jc w:val="both"/>
-      </w:pPr>
-      <w:r>
+        <w:rPr>
+          <w:rFonts w:ascii="Times New Roman" w:eastAsia="Yu Gothic UI Semibold" w:hAnsi="Times New Roman" w:cs="Times New Roman"/>
+        </w:rPr>
+      </w:pPr>
+      <w:r>
+        <w:rPr>
+          <w:rFonts w:ascii="Times New Roman" w:eastAsia="Yu Gothic UI Semibold" w:hAnsi="Times New Roman" w:cs="Times New Roman"/>
+        </w:rPr>
         <w:t>For simplicity, I will present the evolution of the internet with the corresponding year in table as follow.</w:t>
       </w:r>
     </w:p>
@@ -377,7 +459,87 @@
       <w:pPr>
         <w:ind w:left="720"/>
         <w:jc w:val="both"/>
-      </w:pPr>
+        <w:rPr>
+          <w:rFonts w:ascii="Times New Roman" w:eastAsia="Yu Gothic UI Semibold" w:hAnsi="Times New Roman" w:cs="Times New Roman"/>
+        </w:rPr>
+      </w:pPr>
+    </w:p>
+    <w:p>
+      <w:pPr>
+        <w:pStyle w:val="Caption"/>
+        <w:keepNext/>
+        <w:jc w:val="center"/>
+        <w:rPr>
+          <w:rFonts w:ascii="Times New Roman" w:hAnsi="Times New Roman" w:cs="Times New Roman"/>
+          <w:i w:val="0"/>
+          <w:sz w:val="22"/>
+          <w:szCs w:val="22"/>
+        </w:rPr>
+      </w:pPr>
+      <w:r>
+        <w:rPr>
+          <w:rFonts w:ascii="Times New Roman" w:hAnsi="Times New Roman" w:cs="Times New Roman"/>
+          <w:i w:val="0"/>
+          <w:sz w:val="22"/>
+          <w:szCs w:val="22"/>
+        </w:rPr>
+        <w:t xml:space="preserve">Table </w:t>
+      </w:r>
+      <w:r>
+        <w:rPr>
+          <w:rFonts w:ascii="Times New Roman" w:hAnsi="Times New Roman" w:cs="Times New Roman"/>
+          <w:i w:val="0"/>
+          <w:sz w:val="22"/>
+          <w:szCs w:val="22"/>
+        </w:rPr>
+        <w:fldChar w:fldCharType="begin"/>
+      </w:r>
+      <w:r>
+        <w:rPr>
+          <w:rFonts w:ascii="Times New Roman" w:hAnsi="Times New Roman" w:cs="Times New Roman"/>
+          <w:i w:val="0"/>
+          <w:sz w:val="22"/>
+          <w:szCs w:val="22"/>
+        </w:rPr>
+        <w:instrText xml:space="preserve"> SEQ Table \* ARABIC </w:instrText>
+      </w:r>
+      <w:r>
+        <w:rPr>
+          <w:rFonts w:ascii="Times New Roman" w:hAnsi="Times New Roman" w:cs="Times New Roman"/>
+          <w:i w:val="0"/>
+          <w:sz w:val="22"/>
+          <w:szCs w:val="22"/>
+        </w:rPr>
+        <w:fldChar w:fldCharType="separate"/>
+      </w:r>
+      <w:r>
+        <w:rPr>
+          <w:rFonts w:ascii="Times New Roman" w:hAnsi="Times New Roman" w:cs="Times New Roman"/>
+          <w:i w:val="0"/>
+          <w:noProof/>
+          <w:sz w:val="22"/>
+          <w:szCs w:val="22"/>
+        </w:rPr>
+        <w:t>1</w:t>
+      </w:r>
+      <w:r>
+        <w:rPr>
+          <w:rFonts w:ascii="Times New Roman" w:hAnsi="Times New Roman" w:cs="Times New Roman"/>
+          <w:i w:val="0"/>
+          <w:sz w:val="22"/>
+          <w:szCs w:val="22"/>
+        </w:rPr>
+        <w:fldChar w:fldCharType="end"/>
+      </w:r>
+      <w:r>
+        <w:rPr>
+          <w:rFonts w:ascii="Times New Roman" w:hAnsi="Times New Roman" w:cs="Times New Roman"/>
+          <w:i w:val="0"/>
+          <w:sz w:val="22"/>
+          <w:szCs w:val="22"/>
+        </w:rPr>
+        <w:t>: History of the internet</w:t>
+      </w:r>
     </w:p>
     <w:tbl>
       <w:tblPr>
@@ -393,26 +555,38 @@
       <w:tr>
         <w:tc>
           <w:tcPr>
-            <w:tcW w:w="4927" w:type="dxa"/>
+            <w:tcW w:w="3291" w:type="dxa"/>
           </w:tcPr>
           <w:p>
             <w:pPr>
               <w:jc w:val="both"/>
+              <w:rPr>
+                <w:rFonts w:ascii="Times New Roman" w:eastAsia="Yu Gothic UI Semibold" w:hAnsi="Times New Roman" w:cs="Times New Roman"/>
+              </w:rPr>
             </w:pPr>
             <w:r>
+              <w:rPr>
+                <w:rFonts w:ascii="Times New Roman" w:eastAsia="Yu Gothic UI Semibold" w:hAnsi="Times New Roman" w:cs="Times New Roman"/>
+              </w:rPr>
               <w:t>Year</w:t>
             </w:r>
           </w:p>
         </w:tc>
         <w:tc>
           <w:tcPr>
-            <w:tcW w:w="4927" w:type="dxa"/>
+            <w:tcW w:w="5843" w:type="dxa"/>
           </w:tcPr>
           <w:p>
             <w:pPr>
               <w:jc w:val="both"/>
+              <w:rPr>
+                <w:rFonts w:ascii="Times New Roman" w:eastAsia="Yu Gothic UI Semibold" w:hAnsi="Times New Roman" w:cs="Times New Roman"/>
+              </w:rPr>
             </w:pPr>
             <w:r>
+              <w:rPr>
+                <w:rFonts w:ascii="Times New Roman" w:eastAsia="Yu Gothic UI Semibold" w:hAnsi="Times New Roman" w:cs="Times New Roman"/>
+              </w:rPr>
               <w:t>Main Event / Events</w:t>
             </w:r>
           </w:p>
@@ -421,26 +595,38 @@
       <w:tr>
         <w:tc>
           <w:tcPr>
-            <w:tcW w:w="4927" w:type="dxa"/>
+            <w:tcW w:w="3291" w:type="dxa"/>
           </w:tcPr>
           <w:p>
             <w:pPr>
               <w:jc w:val="both"/>
+              <w:rPr>
+                <w:rFonts w:ascii="Times New Roman" w:eastAsia="Yu Gothic UI Semibold" w:hAnsi="Times New Roman" w:cs="Times New Roman"/>
+              </w:rPr>
             </w:pPr>
             <w:r>
+              <w:rPr>
+                <w:rFonts w:ascii="Times New Roman" w:eastAsia="Yu Gothic UI Semibold" w:hAnsi="Times New Roman" w:cs="Times New Roman"/>
+              </w:rPr>
               <w:t>1973</w:t>
             </w:r>
           </w:p>
         </w:tc>
         <w:tc>
           <w:tcPr>
-            <w:tcW w:w="4927" w:type="dxa"/>
+            <w:tcW w:w="5843" w:type="dxa"/>
           </w:tcPr>
           <w:p>
             <w:pPr>
               <w:jc w:val="both"/>
+              <w:rPr>
+                <w:rFonts w:ascii="Times New Roman" w:eastAsia="Yu Gothic UI Semibold" w:hAnsi="Times New Roman" w:cs="Times New Roman"/>
+              </w:rPr>
             </w:pPr>
             <w:r>
+              <w:rPr>
+                <w:rFonts w:ascii="Times New Roman" w:eastAsia="Yu Gothic UI Semibold" w:hAnsi="Times New Roman" w:cs="Times New Roman"/>
+              </w:rPr>
               <w:t>The University Collage of London in England connected to the Royal Radar Establishment in Norway using ARPANET. This event considered as the first internet connection globally.</w:t>
             </w:r>
           </w:p>
@@ -449,26 +635,38 @@
       <w:tr>
         <w:tc>
           <w:tcPr>
-            <w:tcW w:w="4927" w:type="dxa"/>
+            <w:tcW w:w="3291" w:type="dxa"/>
           </w:tcPr>
           <w:p>
             <w:pPr>
               <w:jc w:val="both"/>
+              <w:rPr>
+                <w:rFonts w:ascii="Times New Roman" w:eastAsia="Yu Gothic UI Semibold" w:hAnsi="Times New Roman" w:cs="Times New Roman"/>
+              </w:rPr>
             </w:pPr>
             <w:r>
+              <w:rPr>
+                <w:rFonts w:ascii="Times New Roman" w:eastAsia="Yu Gothic UI Semibold" w:hAnsi="Times New Roman" w:cs="Times New Roman"/>
+              </w:rPr>
               <w:t>1974</w:t>
             </w:r>
           </w:p>
         </w:tc>
         <w:tc>
           <w:tcPr>
-            <w:tcW w:w="4927" w:type="dxa"/>
+            <w:tcW w:w="5843" w:type="dxa"/>
           </w:tcPr>
           <w:p>
             <w:pPr>
               <w:jc w:val="both"/>
+              <w:rPr>
+                <w:rFonts w:ascii="Times New Roman" w:eastAsia="Yu Gothic UI Semibold" w:hAnsi="Times New Roman" w:cs="Times New Roman"/>
+              </w:rPr>
             </w:pPr>
             <w:r>
+              <w:rPr>
+                <w:rFonts w:ascii="Times New Roman" w:eastAsia="Yu Gothic UI Semibold" w:hAnsi="Times New Roman" w:cs="Times New Roman"/>
+              </w:rPr>
               <w:t>The First ISP(Internet Service Provider) is founded.</w:t>
             </w:r>
           </w:p>
@@ -477,55 +675,88 @@
       <w:tr>
         <w:tc>
           <w:tcPr>
-            <w:tcW w:w="4927" w:type="dxa"/>
+            <w:tcW w:w="3291" w:type="dxa"/>
           </w:tcPr>
           <w:p>
             <w:pPr>
               <w:jc w:val="both"/>
+              <w:rPr>
+                <w:rFonts w:ascii="Times New Roman" w:eastAsia="Yu Gothic UI Semibold" w:hAnsi="Times New Roman" w:cs="Times New Roman"/>
+              </w:rPr>
             </w:pPr>
             <w:r>
+              <w:rPr>
+                <w:rFonts w:ascii="Times New Roman" w:eastAsia="Yu Gothic UI Semibold" w:hAnsi="Times New Roman" w:cs="Times New Roman"/>
+              </w:rPr>
               <w:t>1983</w:t>
             </w:r>
           </w:p>
         </w:tc>
         <w:tc>
           <w:tcPr>
-            <w:tcW w:w="4927" w:type="dxa"/>
+            <w:tcW w:w="5843" w:type="dxa"/>
           </w:tcPr>
           <w:p>
             <w:pPr>
               <w:jc w:val="both"/>
+              <w:rPr>
+                <w:rFonts w:ascii="Times New Roman" w:eastAsia="Yu Gothic UI Semibold" w:hAnsi="Times New Roman" w:cs="Times New Roman"/>
+              </w:rPr>
             </w:pPr>
             <w:r>
+              <w:rPr>
+                <w:rFonts w:ascii="Times New Roman" w:eastAsia="Yu Gothic UI Semibold" w:hAnsi="Times New Roman" w:cs="Times New Roman"/>
+              </w:rPr>
               <w:t>DNS (Domain Name System) establishes the domain names .</w:t>
             </w:r>
             <w:proofErr w:type="spellStart"/>
             <w:r>
+              <w:rPr>
+                <w:rFonts w:ascii="Times New Roman" w:eastAsia="Yu Gothic UI Semibold" w:hAnsi="Times New Roman" w:cs="Times New Roman"/>
+              </w:rPr>
               <w:t>edu</w:t>
             </w:r>
             <w:proofErr w:type="spellEnd"/>
             <w:r>
+              <w:rPr>
+                <w:rFonts w:ascii="Times New Roman" w:eastAsia="Yu Gothic UI Semibold" w:hAnsi="Times New Roman" w:cs="Times New Roman"/>
+              </w:rPr>
               <w:t>, .</w:t>
             </w:r>
             <w:proofErr w:type="spellStart"/>
             <w:r>
+              <w:rPr>
+                <w:rFonts w:ascii="Times New Roman" w:eastAsia="Yu Gothic UI Semibold" w:hAnsi="Times New Roman" w:cs="Times New Roman"/>
+              </w:rPr>
               <w:t>gov</w:t>
             </w:r>
             <w:proofErr w:type="spellEnd"/>
             <w:r>
+              <w:rPr>
+                <w:rFonts w:ascii="Times New Roman" w:eastAsia="Yu Gothic UI Semibold" w:hAnsi="Times New Roman" w:cs="Times New Roman"/>
+              </w:rPr>
               <w:t>, .org, .net, .</w:t>
             </w:r>
             <w:proofErr w:type="spellStart"/>
             <w:proofErr w:type="gramStart"/>
             <w:r>
+              <w:rPr>
+                <w:rFonts w:ascii="Times New Roman" w:eastAsia="Yu Gothic UI Semibold" w:hAnsi="Times New Roman" w:cs="Times New Roman"/>
+              </w:rPr>
               <w:t>int</w:t>
             </w:r>
             <w:proofErr w:type="spellEnd"/>
             <w:r>
+              <w:rPr>
+                <w:rFonts w:ascii="Times New Roman" w:eastAsia="Yu Gothic UI Semibold" w:hAnsi="Times New Roman" w:cs="Times New Roman"/>
+              </w:rPr>
               <w:t xml:space="preserve"> .</w:t>
             </w:r>
             <w:proofErr w:type="gramEnd"/>
             <w:r>
+              <w:rPr>
+                <w:rFonts w:ascii="Times New Roman" w:eastAsia="Yu Gothic UI Semibold" w:hAnsi="Times New Roman" w:cs="Times New Roman"/>
+              </w:rPr>
               <w:t xml:space="preserve"> </w:t>
             </w:r>
           </w:p>
@@ -534,26 +765,38 @@
       <w:tr>
         <w:tc>
           <w:tcPr>
-            <w:tcW w:w="4927" w:type="dxa"/>
+            <w:tcW w:w="3291" w:type="dxa"/>
           </w:tcPr>
           <w:p>
             <w:pPr>
               <w:jc w:val="both"/>
+              <w:rPr>
+                <w:rFonts w:ascii="Times New Roman" w:eastAsia="Yu Gothic UI Semibold" w:hAnsi="Times New Roman" w:cs="Times New Roman"/>
+              </w:rPr>
             </w:pPr>
             <w:r>
+              <w:rPr>
+                <w:rFonts w:ascii="Times New Roman" w:eastAsia="Yu Gothic UI Semibold" w:hAnsi="Times New Roman" w:cs="Times New Roman"/>
+              </w:rPr>
               <w:t>1985</w:t>
             </w:r>
           </w:p>
         </w:tc>
         <w:tc>
           <w:tcPr>
-            <w:tcW w:w="4927" w:type="dxa"/>
+            <w:tcW w:w="5843" w:type="dxa"/>
           </w:tcPr>
           <w:p>
             <w:pPr>
               <w:jc w:val="both"/>
+              <w:rPr>
+                <w:rFonts w:ascii="Times New Roman" w:eastAsia="Yu Gothic UI Semibold" w:hAnsi="Times New Roman" w:cs="Times New Roman"/>
+              </w:rPr>
             </w:pPr>
             <w:r>
+              <w:rPr>
+                <w:rFonts w:ascii="Times New Roman" w:eastAsia="Yu Gothic UI Semibold" w:hAnsi="Times New Roman" w:cs="Times New Roman"/>
+              </w:rPr>
               <w:t>Symboloc.com became the first registered  domain name.</w:t>
             </w:r>
           </w:p>
@@ -562,37 +805,58 @@
       <w:tr>
         <w:tc>
           <w:tcPr>
-            <w:tcW w:w="4927" w:type="dxa"/>
+            <w:tcW w:w="3291" w:type="dxa"/>
           </w:tcPr>
           <w:p>
             <w:pPr>
               <w:jc w:val="both"/>
+              <w:rPr>
+                <w:rFonts w:ascii="Times New Roman" w:eastAsia="Yu Gothic UI Semibold" w:hAnsi="Times New Roman" w:cs="Times New Roman"/>
+              </w:rPr>
             </w:pPr>
             <w:r>
+              <w:rPr>
+                <w:rFonts w:ascii="Times New Roman" w:eastAsia="Yu Gothic UI Semibold" w:hAnsi="Times New Roman" w:cs="Times New Roman"/>
+              </w:rPr>
               <w:t>1990</w:t>
             </w:r>
           </w:p>
         </w:tc>
         <w:tc>
           <w:tcPr>
-            <w:tcW w:w="4927" w:type="dxa"/>
+            <w:tcW w:w="5843" w:type="dxa"/>
           </w:tcPr>
           <w:p>
             <w:pPr>
               <w:jc w:val="both"/>
+              <w:rPr>
+                <w:rFonts w:ascii="Times New Roman" w:eastAsia="Yu Gothic UI Semibold" w:hAnsi="Times New Roman" w:cs="Times New Roman"/>
+              </w:rPr>
             </w:pPr>
             <w:r>
+              <w:rPr>
+                <w:rFonts w:ascii="Times New Roman" w:eastAsia="Yu Gothic UI Semibold" w:hAnsi="Times New Roman" w:cs="Times New Roman"/>
+              </w:rPr>
               <w:t>Tim Berners-Lee, a scientist at European Organization for Nuclear Research, developed HTML (Hypertext markup language)</w:t>
             </w:r>
             <w:r>
+              <w:rPr>
+                <w:rFonts w:ascii="Times New Roman" w:eastAsia="Yu Gothic UI Semibold" w:hAnsi="Times New Roman" w:cs="Times New Roman"/>
+              </w:rPr>
               <w:t xml:space="preserve"> and the first web browser known as </w:t>
             </w:r>
             <w:proofErr w:type="spellStart"/>
             <w:r>
+              <w:rPr>
+                <w:rFonts w:ascii="Times New Roman" w:eastAsia="Yu Gothic UI Semibold" w:hAnsi="Times New Roman" w:cs="Times New Roman"/>
+              </w:rPr>
               <w:t>WorldWideWeb</w:t>
             </w:r>
             <w:proofErr w:type="spellEnd"/>
             <w:r>
+              <w:rPr>
+                <w:rFonts w:ascii="Times New Roman" w:eastAsia="Yu Gothic UI Semibold" w:hAnsi="Times New Roman" w:cs="Times New Roman"/>
+              </w:rPr>
               <w:t>.</w:t>
             </w:r>
           </w:p>
@@ -601,26 +865,38 @@
       <w:tr>
         <w:tc>
           <w:tcPr>
-            <w:tcW w:w="4927" w:type="dxa"/>
+            <w:tcW w:w="3291" w:type="dxa"/>
           </w:tcPr>
           <w:p>
             <w:pPr>
               <w:jc w:val="both"/>
+              <w:rPr>
+                <w:rFonts w:ascii="Times New Roman" w:eastAsia="Yu Gothic UI Semibold" w:hAnsi="Times New Roman" w:cs="Times New Roman"/>
+              </w:rPr>
             </w:pPr>
             <w:r>
+              <w:rPr>
+                <w:rFonts w:ascii="Times New Roman" w:eastAsia="Yu Gothic UI Semibold" w:hAnsi="Times New Roman" w:cs="Times New Roman"/>
+              </w:rPr>
               <w:t>1991</w:t>
             </w:r>
           </w:p>
         </w:tc>
         <w:tc>
           <w:tcPr>
-            <w:tcW w:w="4927" w:type="dxa"/>
+            <w:tcW w:w="5843" w:type="dxa"/>
           </w:tcPr>
           <w:p>
             <w:pPr>
               <w:jc w:val="both"/>
+              <w:rPr>
+                <w:rFonts w:ascii="Times New Roman" w:eastAsia="Yu Gothic UI Semibold" w:hAnsi="Times New Roman" w:cs="Times New Roman"/>
+              </w:rPr>
             </w:pPr>
             <w:r>
+              <w:rPr>
+                <w:rFonts w:ascii="Times New Roman" w:eastAsia="Yu Gothic UI Semibold" w:hAnsi="Times New Roman" w:cs="Times New Roman"/>
+              </w:rPr>
               <w:t>The European Organization for Nuclear Research introduced internet.</w:t>
             </w:r>
           </w:p>
@@ -629,26 +905,38 @@
       <w:tr>
         <w:tc>
           <w:tcPr>
-            <w:tcW w:w="4927" w:type="dxa"/>
+            <w:tcW w:w="3291" w:type="dxa"/>
           </w:tcPr>
           <w:p>
             <w:pPr>
               <w:jc w:val="both"/>
+              <w:rPr>
+                <w:rFonts w:ascii="Times New Roman" w:eastAsia="Yu Gothic UI Semibold" w:hAnsi="Times New Roman" w:cs="Times New Roman"/>
+              </w:rPr>
             </w:pPr>
             <w:r>
+              <w:rPr>
+                <w:rFonts w:ascii="Times New Roman" w:eastAsia="Yu Gothic UI Semibold" w:hAnsi="Times New Roman" w:cs="Times New Roman"/>
+              </w:rPr>
               <w:t>1993</w:t>
             </w:r>
           </w:p>
         </w:tc>
         <w:tc>
           <w:tcPr>
-            <w:tcW w:w="4927" w:type="dxa"/>
+            <w:tcW w:w="5843" w:type="dxa"/>
           </w:tcPr>
           <w:p>
             <w:pPr>
               <w:jc w:val="both"/>
+              <w:rPr>
+                <w:rFonts w:ascii="Times New Roman" w:eastAsia="Yu Gothic UI Semibold" w:hAnsi="Times New Roman" w:cs="Times New Roman"/>
+              </w:rPr>
             </w:pPr>
             <w:r>
+              <w:rPr>
+                <w:rFonts w:ascii="Times New Roman" w:eastAsia="Yu Gothic UI Semibold" w:hAnsi="Times New Roman" w:cs="Times New Roman"/>
+              </w:rPr>
               <w:t>The number of websites reached 600.</w:t>
             </w:r>
           </w:p>
@@ -657,20 +945,26 @@
       <w:tr>
         <w:tc>
           <w:tcPr>
-            <w:tcW w:w="4927" w:type="dxa"/>
+            <w:tcW w:w="3291" w:type="dxa"/>
           </w:tcPr>
           <w:p>
             <w:pPr>
               <w:jc w:val="both"/>
+              <w:rPr>
+                <w:rFonts w:ascii="Times New Roman" w:eastAsia="Yu Gothic UI Semibold" w:hAnsi="Times New Roman" w:cs="Times New Roman"/>
+              </w:rPr>
             </w:pPr>
             <w:r>
+              <w:rPr>
+                <w:rFonts w:ascii="Times New Roman" w:eastAsia="Yu Gothic UI Semibold" w:hAnsi="Times New Roman" w:cs="Times New Roman"/>
+              </w:rPr>
               <w:t>1994</w:t>
             </w:r>
           </w:p>
         </w:tc>
         <w:tc>
           <w:tcPr>
-            <w:tcW w:w="4927" w:type="dxa"/>
+            <w:tcW w:w="5843" w:type="dxa"/>
           </w:tcPr>
           <w:p>
             <w:pPr>
@@ -680,14 +974,26 @@
                 <w:numId w:val="1"/>
               </w:numPr>
               <w:jc w:val="both"/>
+              <w:rPr>
+                <w:rFonts w:ascii="Times New Roman" w:eastAsia="Yu Gothic UI Semibold" w:hAnsi="Times New Roman" w:cs="Times New Roman"/>
+              </w:rPr>
             </w:pPr>
             <w:r>
+              <w:rPr>
+                <w:rFonts w:ascii="Times New Roman" w:eastAsia="Yu Gothic UI Semibold" w:hAnsi="Times New Roman" w:cs="Times New Roman"/>
+              </w:rPr>
               <w:t xml:space="preserve">Microsoft created the </w:t>
             </w:r>
             <w:r>
+              <w:rPr>
+                <w:rFonts w:ascii="Times New Roman" w:eastAsia="Yu Gothic UI Semibold" w:hAnsi="Times New Roman" w:cs="Times New Roman"/>
+              </w:rPr>
               <w:t>its</w:t>
             </w:r>
             <w:r>
+              <w:rPr>
+                <w:rFonts w:ascii="Times New Roman" w:eastAsia="Yu Gothic UI Semibold" w:hAnsi="Times New Roman" w:cs="Times New Roman"/>
+              </w:rPr>
               <w:t xml:space="preserve"> web browser.</w:t>
             </w:r>
           </w:p>
@@ -699,11 +1005,20 @@
                 <w:numId w:val="1"/>
               </w:numPr>
               <w:jc w:val="both"/>
+              <w:rPr>
+                <w:rFonts w:ascii="Times New Roman" w:eastAsia="Yu Gothic UI Semibold" w:hAnsi="Times New Roman" w:cs="Times New Roman"/>
+              </w:rPr>
             </w:pPr>
             <w:r>
+              <w:rPr>
+                <w:rFonts w:ascii="Times New Roman" w:eastAsia="Yu Gothic UI Semibold" w:hAnsi="Times New Roman" w:cs="Times New Roman"/>
+              </w:rPr>
               <w:t xml:space="preserve"> </w:t>
             </w:r>
             <w:r>
+              <w:rPr>
+                <w:rFonts w:ascii="Times New Roman" w:eastAsia="Yu Gothic UI Semibold" w:hAnsi="Times New Roman" w:cs="Times New Roman"/>
+              </w:rPr>
               <w:t>Yahoo and Amazon  founded</w:t>
             </w:r>
           </w:p>
@@ -712,20 +1027,26 @@
       <w:tr>
         <w:tc>
           <w:tcPr>
-            <w:tcW w:w="4927" w:type="dxa"/>
+            <w:tcW w:w="3291" w:type="dxa"/>
           </w:tcPr>
           <w:p>
             <w:pPr>
               <w:jc w:val="both"/>
+              <w:rPr>
+                <w:rFonts w:ascii="Times New Roman" w:eastAsia="Yu Gothic UI Semibold" w:hAnsi="Times New Roman" w:cs="Times New Roman"/>
+              </w:rPr>
             </w:pPr>
             <w:r>
+              <w:rPr>
+                <w:rFonts w:ascii="Times New Roman" w:eastAsia="Yu Gothic UI Semibold" w:hAnsi="Times New Roman" w:cs="Times New Roman"/>
+              </w:rPr>
               <w:t>1998</w:t>
             </w:r>
           </w:p>
         </w:tc>
         <w:tc>
           <w:tcPr>
-            <w:tcW w:w="4927" w:type="dxa"/>
+            <w:tcW w:w="5843" w:type="dxa"/>
           </w:tcPr>
           <w:p>
             <w:pPr>
@@ -735,8 +1056,14 @@
                 <w:numId w:val="1"/>
               </w:numPr>
               <w:jc w:val="both"/>
+              <w:rPr>
+                <w:rFonts w:ascii="Times New Roman" w:eastAsia="Yu Gothic UI Semibold" w:hAnsi="Times New Roman" w:cs="Times New Roman"/>
+              </w:rPr>
             </w:pPr>
             <w:r>
+              <w:rPr>
+                <w:rFonts w:ascii="Times New Roman" w:eastAsia="Yu Gothic UI Semibold" w:hAnsi="Times New Roman" w:cs="Times New Roman"/>
+              </w:rPr>
               <w:t>Google search engine born</w:t>
             </w:r>
           </w:p>
@@ -748,8 +1075,14 @@
                 <w:numId w:val="1"/>
               </w:numPr>
               <w:jc w:val="both"/>
+              <w:rPr>
+                <w:rFonts w:ascii="Times New Roman" w:eastAsia="Yu Gothic UI Semibold" w:hAnsi="Times New Roman" w:cs="Times New Roman"/>
+              </w:rPr>
             </w:pPr>
             <w:r>
+              <w:rPr>
+                <w:rFonts w:ascii="Times New Roman" w:eastAsia="Yu Gothic UI Semibold" w:hAnsi="Times New Roman" w:cs="Times New Roman"/>
+              </w:rPr>
               <w:t>IPv6 introduced</w:t>
             </w:r>
           </w:p>
@@ -758,26 +1091,38 @@
       <w:tr>
         <w:tc>
           <w:tcPr>
-            <w:tcW w:w="4927" w:type="dxa"/>
+            <w:tcW w:w="3291" w:type="dxa"/>
           </w:tcPr>
           <w:p>
             <w:pPr>
               <w:jc w:val="both"/>
+              <w:rPr>
+                <w:rFonts w:ascii="Times New Roman" w:eastAsia="Yu Gothic UI Semibold" w:hAnsi="Times New Roman" w:cs="Times New Roman"/>
+              </w:rPr>
             </w:pPr>
             <w:r>
+              <w:rPr>
+                <w:rFonts w:ascii="Times New Roman" w:eastAsia="Yu Gothic UI Semibold" w:hAnsi="Times New Roman" w:cs="Times New Roman"/>
+              </w:rPr>
               <w:t>2004</w:t>
             </w:r>
           </w:p>
         </w:tc>
         <w:tc>
           <w:tcPr>
-            <w:tcW w:w="4927" w:type="dxa"/>
+            <w:tcW w:w="5843" w:type="dxa"/>
           </w:tcPr>
           <w:p>
             <w:pPr>
               <w:jc w:val="both"/>
+              <w:rPr>
+                <w:rFonts w:ascii="Times New Roman" w:eastAsia="Yu Gothic UI Semibold" w:hAnsi="Times New Roman" w:cs="Times New Roman"/>
+              </w:rPr>
             </w:pPr>
             <w:r>
+              <w:rPr>
+                <w:rFonts w:ascii="Times New Roman" w:eastAsia="Yu Gothic UI Semibold" w:hAnsi="Times New Roman" w:cs="Times New Roman"/>
+              </w:rPr>
               <w:t>Facebook introduced and the era of social media started.</w:t>
             </w:r>
           </w:p>
@@ -786,39 +1131,60 @@
       <w:tr>
         <w:tc>
           <w:tcPr>
-            <w:tcW w:w="4927" w:type="dxa"/>
+            <w:tcW w:w="3291" w:type="dxa"/>
           </w:tcPr>
           <w:p>
             <w:pPr>
               <w:jc w:val="both"/>
+              <w:rPr>
+                <w:rFonts w:ascii="Times New Roman" w:eastAsia="Yu Gothic UI Semibold" w:hAnsi="Times New Roman" w:cs="Times New Roman"/>
+              </w:rPr>
             </w:pPr>
             <w:r>
+              <w:rPr>
+                <w:rFonts w:ascii="Times New Roman" w:eastAsia="Yu Gothic UI Semibold" w:hAnsi="Times New Roman" w:cs="Times New Roman"/>
+              </w:rPr>
               <w:t>2005</w:t>
             </w:r>
           </w:p>
         </w:tc>
         <w:tc>
           <w:tcPr>
-            <w:tcW w:w="4927" w:type="dxa"/>
+            <w:tcW w:w="5843" w:type="dxa"/>
           </w:tcPr>
           <w:p>
             <w:pPr>
               <w:jc w:val="both"/>
+              <w:rPr>
+                <w:rFonts w:ascii="Times New Roman" w:eastAsia="Yu Gothic UI Semibold" w:hAnsi="Times New Roman" w:cs="Times New Roman"/>
+              </w:rPr>
             </w:pPr>
             <w:proofErr w:type="spellStart"/>
             <w:r>
+              <w:rPr>
+                <w:rFonts w:ascii="Times New Roman" w:eastAsia="Yu Gothic UI Semibold" w:hAnsi="Times New Roman" w:cs="Times New Roman"/>
+              </w:rPr>
               <w:t>Youtube</w:t>
             </w:r>
             <w:proofErr w:type="spellEnd"/>
             <w:r>
+              <w:rPr>
+                <w:rFonts w:ascii="Times New Roman" w:eastAsia="Yu Gothic UI Semibold" w:hAnsi="Times New Roman" w:cs="Times New Roman"/>
+              </w:rPr>
               <w:t xml:space="preserve"> and </w:t>
             </w:r>
             <w:proofErr w:type="spellStart"/>
             <w:r>
+              <w:rPr>
+                <w:rFonts w:ascii="Times New Roman" w:eastAsia="Yu Gothic UI Semibold" w:hAnsi="Times New Roman" w:cs="Times New Roman"/>
+              </w:rPr>
               <w:t>Reddit</w:t>
             </w:r>
             <w:proofErr w:type="spellEnd"/>
             <w:r>
+              <w:rPr>
+                <w:rFonts w:ascii="Times New Roman" w:eastAsia="Yu Gothic UI Semibold" w:hAnsi="Times New Roman" w:cs="Times New Roman"/>
+              </w:rPr>
               <w:t xml:space="preserve"> Founded.</w:t>
             </w:r>
           </w:p>
@@ -827,20 +1193,26 @@
       <w:tr>
         <w:tc>
           <w:tcPr>
-            <w:tcW w:w="4927" w:type="dxa"/>
+            <w:tcW w:w="3291" w:type="dxa"/>
           </w:tcPr>
           <w:p>
             <w:pPr>
               <w:jc w:val="both"/>
+              <w:rPr>
+                <w:rFonts w:ascii="Times New Roman" w:eastAsia="Yu Gothic UI Semibold" w:hAnsi="Times New Roman" w:cs="Times New Roman"/>
+              </w:rPr>
             </w:pPr>
             <w:r>
+              <w:rPr>
+                <w:rFonts w:ascii="Times New Roman" w:eastAsia="Yu Gothic UI Semibold" w:hAnsi="Times New Roman" w:cs="Times New Roman"/>
+              </w:rPr>
               <w:t>2010</w:t>
             </w:r>
           </w:p>
         </w:tc>
         <w:tc>
           <w:tcPr>
-            <w:tcW w:w="4927" w:type="dxa"/>
+            <w:tcW w:w="5843" w:type="dxa"/>
           </w:tcPr>
           <w:p>
             <w:pPr>
@@ -850,8 +1222,14 @@
                 <w:numId w:val="1"/>
               </w:numPr>
               <w:jc w:val="both"/>
+              <w:rPr>
+                <w:rFonts w:ascii="Times New Roman" w:eastAsia="Yu Gothic UI Semibold" w:hAnsi="Times New Roman" w:cs="Times New Roman"/>
+              </w:rPr>
             </w:pPr>
             <w:r>
+              <w:rPr>
+                <w:rFonts w:ascii="Times New Roman" w:eastAsia="Yu Gothic UI Semibold" w:hAnsi="Times New Roman" w:cs="Times New Roman"/>
+              </w:rPr>
               <w:t>Facebook reaches 400 million users</w:t>
             </w:r>
           </w:p>
@@ -863,8 +1241,14 @@
                 <w:numId w:val="1"/>
               </w:numPr>
               <w:jc w:val="both"/>
+              <w:rPr>
+                <w:rFonts w:ascii="Times New Roman" w:eastAsia="Yu Gothic UI Semibold" w:hAnsi="Times New Roman" w:cs="Times New Roman"/>
+              </w:rPr>
             </w:pPr>
             <w:r>
+              <w:rPr>
+                <w:rFonts w:ascii="Times New Roman" w:eastAsia="Yu Gothic UI Semibold" w:hAnsi="Times New Roman" w:cs="Times New Roman"/>
+              </w:rPr>
               <w:t>Pinterest and Instagram launched.</w:t>
             </w:r>
           </w:p>
@@ -873,42 +1257,66 @@
       <w:tr>
         <w:tc>
           <w:tcPr>
-            <w:tcW w:w="4927" w:type="dxa"/>
+            <w:tcW w:w="3291" w:type="dxa"/>
           </w:tcPr>
           <w:p>
             <w:pPr>
               <w:jc w:val="both"/>
+              <w:rPr>
+                <w:rFonts w:ascii="Times New Roman" w:eastAsia="Yu Gothic UI Semibold" w:hAnsi="Times New Roman" w:cs="Times New Roman"/>
+              </w:rPr>
             </w:pPr>
             <w:r>
+              <w:rPr>
+                <w:rFonts w:ascii="Times New Roman" w:eastAsia="Yu Gothic UI Semibold" w:hAnsi="Times New Roman" w:cs="Times New Roman"/>
+              </w:rPr>
               <w:t>2011</w:t>
             </w:r>
           </w:p>
         </w:tc>
         <w:tc>
           <w:tcPr>
-            <w:tcW w:w="4927" w:type="dxa"/>
+            <w:tcW w:w="5843" w:type="dxa"/>
           </w:tcPr>
           <w:p>
             <w:pPr>
               <w:jc w:val="both"/>
+              <w:rPr>
+                <w:rFonts w:ascii="Times New Roman" w:eastAsia="Yu Gothic UI Semibold" w:hAnsi="Times New Roman" w:cs="Times New Roman"/>
+              </w:rPr>
             </w:pPr>
             <w:r>
+              <w:rPr>
+                <w:rFonts w:ascii="Times New Roman" w:eastAsia="Yu Gothic UI Semibold" w:hAnsi="Times New Roman" w:cs="Times New Roman"/>
+              </w:rPr>
               <w:t xml:space="preserve">The first </w:t>
             </w:r>
             <w:proofErr w:type="spellStart"/>
             <w:r>
+              <w:rPr>
+                <w:rFonts w:ascii="Times New Roman" w:eastAsia="Yu Gothic UI Semibold" w:hAnsi="Times New Roman" w:cs="Times New Roman"/>
+              </w:rPr>
               <w:t>chromeOS</w:t>
             </w:r>
             <w:proofErr w:type="spellEnd"/>
             <w:r>
+              <w:rPr>
+                <w:rFonts w:ascii="Times New Roman" w:eastAsia="Yu Gothic UI Semibold" w:hAnsi="Times New Roman" w:cs="Times New Roman"/>
+              </w:rPr>
               <w:t xml:space="preserve"> and </w:t>
             </w:r>
             <w:proofErr w:type="spellStart"/>
             <w:r>
+              <w:rPr>
+                <w:rFonts w:ascii="Times New Roman" w:eastAsia="Yu Gothic UI Semibold" w:hAnsi="Times New Roman" w:cs="Times New Roman"/>
+              </w:rPr>
               <w:t>ChromeBook</w:t>
             </w:r>
             <w:proofErr w:type="spellEnd"/>
             <w:r>
+              <w:rPr>
+                <w:rFonts w:ascii="Times New Roman" w:eastAsia="Yu Gothic UI Semibold" w:hAnsi="Times New Roman" w:cs="Times New Roman"/>
+              </w:rPr>
               <w:t xml:space="preserve"> introduced, both the OS and the PC rely on internet. </w:t>
             </w:r>
           </w:p>
@@ -917,26 +1325,38 @@
       <w:tr>
         <w:tc>
           <w:tcPr>
-            <w:tcW w:w="4927" w:type="dxa"/>
+            <w:tcW w:w="3291" w:type="dxa"/>
           </w:tcPr>
           <w:p>
             <w:pPr>
               <w:jc w:val="both"/>
+              <w:rPr>
+                <w:rFonts w:ascii="Times New Roman" w:eastAsia="Yu Gothic UI Semibold" w:hAnsi="Times New Roman" w:cs="Times New Roman"/>
+              </w:rPr>
             </w:pPr>
             <w:r>
+              <w:rPr>
+                <w:rFonts w:ascii="Times New Roman" w:eastAsia="Yu Gothic UI Semibold" w:hAnsi="Times New Roman" w:cs="Times New Roman"/>
+              </w:rPr>
               <w:t>2012</w:t>
             </w:r>
           </w:p>
         </w:tc>
         <w:tc>
           <w:tcPr>
-            <w:tcW w:w="4927" w:type="dxa"/>
+            <w:tcW w:w="5843" w:type="dxa"/>
           </w:tcPr>
           <w:p>
             <w:pPr>
               <w:jc w:val="both"/>
+              <w:rPr>
+                <w:rFonts w:ascii="Times New Roman" w:eastAsia="Yu Gothic UI Semibold" w:hAnsi="Times New Roman" w:cs="Times New Roman"/>
+              </w:rPr>
             </w:pPr>
             <w:r>
+              <w:rPr>
+                <w:rFonts w:ascii="Times New Roman" w:eastAsia="Yu Gothic UI Semibold" w:hAnsi="Times New Roman" w:cs="Times New Roman"/>
+              </w:rPr>
               <w:t>Facebook users exceed 1 billion.</w:t>
             </w:r>
           </w:p>
@@ -945,47 +1365,74 @@
       <w:tr>
         <w:tc>
           <w:tcPr>
-            <w:tcW w:w="4927" w:type="dxa"/>
+            <w:tcW w:w="3291" w:type="dxa"/>
           </w:tcPr>
           <w:p>
             <w:pPr>
               <w:jc w:val="both"/>
+              <w:rPr>
+                <w:rFonts w:ascii="Times New Roman" w:eastAsia="Yu Gothic UI Semibold" w:hAnsi="Times New Roman" w:cs="Times New Roman"/>
+              </w:rPr>
             </w:pPr>
             <w:r>
+              <w:rPr>
+                <w:rFonts w:ascii="Times New Roman" w:eastAsia="Yu Gothic UI Semibold" w:hAnsi="Times New Roman" w:cs="Times New Roman"/>
+              </w:rPr>
               <w:t>2016</w:t>
             </w:r>
           </w:p>
         </w:tc>
         <w:tc>
           <w:tcPr>
-            <w:tcW w:w="4927" w:type="dxa"/>
+            <w:tcW w:w="5843" w:type="dxa"/>
           </w:tcPr>
           <w:p>
             <w:pPr>
               <w:jc w:val="both"/>
+              <w:rPr>
+                <w:rFonts w:ascii="Times New Roman" w:eastAsia="Yu Gothic UI Semibold" w:hAnsi="Times New Roman" w:cs="Times New Roman"/>
+              </w:rPr>
             </w:pPr>
             <w:proofErr w:type="spellStart"/>
             <w:r>
+              <w:rPr>
+                <w:rFonts w:ascii="Times New Roman" w:eastAsia="Yu Gothic UI Semibold" w:hAnsi="Times New Roman" w:cs="Times New Roman"/>
+              </w:rPr>
               <w:t>DDoS</w:t>
             </w:r>
             <w:proofErr w:type="spellEnd"/>
             <w:r>
+              <w:rPr>
+                <w:rFonts w:ascii="Times New Roman" w:eastAsia="Yu Gothic UI Semibold" w:hAnsi="Times New Roman" w:cs="Times New Roman"/>
+              </w:rPr>
               <w:t xml:space="preserve"> (Distributed denial of </w:t>
             </w:r>
             <w:proofErr w:type="gramStart"/>
             <w:r>
+              <w:rPr>
+                <w:rFonts w:ascii="Times New Roman" w:eastAsia="Yu Gothic UI Semibold" w:hAnsi="Times New Roman" w:cs="Times New Roman"/>
+              </w:rPr>
               <w:t>service )</w:t>
             </w:r>
             <w:proofErr w:type="gramEnd"/>
             <w:r>
+              <w:rPr>
+                <w:rFonts w:ascii="Times New Roman" w:eastAsia="Yu Gothic UI Semibold" w:hAnsi="Times New Roman" w:cs="Times New Roman"/>
+              </w:rPr>
               <w:t xml:space="preserve"> attack Twitter, Spotify, Netflix, </w:t>
             </w:r>
             <w:proofErr w:type="spellStart"/>
             <w:r>
+              <w:rPr>
+                <w:rFonts w:ascii="Times New Roman" w:eastAsia="Yu Gothic UI Semibold" w:hAnsi="Times New Roman" w:cs="Times New Roman"/>
+              </w:rPr>
               <w:t>Reddit</w:t>
             </w:r>
             <w:proofErr w:type="spellEnd"/>
             <w:r>
+              <w:rPr>
+                <w:rFonts w:ascii="Times New Roman" w:eastAsia="Yu Gothic UI Semibold" w:hAnsi="Times New Roman" w:cs="Times New Roman"/>
+              </w:rPr>
               <w:t xml:space="preserve">, PayPal, GitHub. </w:t>
             </w:r>
           </w:p>
@@ -994,26 +1441,38 @@
       <w:tr>
         <w:tc>
           <w:tcPr>
-            <w:tcW w:w="4927" w:type="dxa"/>
+            <w:tcW w:w="3291" w:type="dxa"/>
           </w:tcPr>
           <w:p>
             <w:pPr>
               <w:jc w:val="both"/>
+              <w:rPr>
+                <w:rFonts w:ascii="Times New Roman" w:eastAsia="Yu Gothic UI Semibold" w:hAnsi="Times New Roman" w:cs="Times New Roman"/>
+              </w:rPr>
             </w:pPr>
             <w:r>
+              <w:rPr>
+                <w:rFonts w:ascii="Times New Roman" w:eastAsia="Yu Gothic UI Semibold" w:hAnsi="Times New Roman" w:cs="Times New Roman"/>
+              </w:rPr>
               <w:t>2018</w:t>
             </w:r>
           </w:p>
         </w:tc>
         <w:tc>
           <w:tcPr>
-            <w:tcW w:w="4927" w:type="dxa"/>
+            <w:tcW w:w="5843" w:type="dxa"/>
           </w:tcPr>
           <w:p>
             <w:pPr>
               <w:jc w:val="both"/>
+              <w:rPr>
+                <w:rFonts w:ascii="Times New Roman" w:eastAsia="Yu Gothic UI Semibold" w:hAnsi="Times New Roman" w:cs="Times New Roman"/>
+              </w:rPr>
             </w:pPr>
             <w:r>
+              <w:rPr>
+                <w:rFonts w:ascii="Times New Roman" w:eastAsia="Yu Gothic UI Semibold" w:hAnsi="Times New Roman" w:cs="Times New Roman"/>
+              </w:rPr>
               <w:t>Microsoft Buy GitHub for $ 7.5 billion.</w:t>
             </w:r>
           </w:p>
@@ -1023,6 +1482,9 @@
     <w:p>
       <w:pPr>
         <w:jc w:val="both"/>
+        <w:rPr>
+          <w:rFonts w:ascii="Times New Roman" w:eastAsia="Yu Gothic UI Semibold" w:hAnsi="Times New Roman" w:cs="Times New Roman"/>
+        </w:rPr>
       </w:pPr>
     </w:p>
     <w:p>
@@ -1033,186 +1495,452 @@
           <w:numId w:val="2"/>
         </w:numPr>
         <w:jc w:val="both"/>
-      </w:pPr>
-      <w:r>
-        <w:t>View the 5 – 10 popular websites of your choice from web archive URL and put your observation and assessment</w:t>
-      </w:r>
-    </w:p>
-    <w:p>
-      <w:pPr>
-        <w:pStyle w:val="ListParagraph"/>
-        <w:numPr>
-          <w:ilvl w:val="0"/>
-          <w:numId w:val="2"/>
-        </w:numPr>
-        <w:jc w:val="both"/>
-      </w:pPr>
-      <w:r>
+        <w:rPr>
+          <w:rFonts w:ascii="Times New Roman" w:eastAsia="Yu Gothic UI Semibold" w:hAnsi="Times New Roman" w:cs="Times New Roman"/>
+        </w:rPr>
+      </w:pPr>
+      <w:r>
+        <w:rPr>
+          <w:rFonts w:ascii="Times New Roman" w:eastAsia="Yu Gothic UI Semibold" w:hAnsi="Times New Roman" w:cs="Times New Roman"/>
+        </w:rPr>
         <w:lastRenderedPageBreak/>
-        <w:t>List 5 website each on the 12 categories you learned</w:t>
-      </w:r>
-      <w:r>
-        <w:t>.</w:t>
-      </w:r>
-    </w:p>
-    <w:p>
-      <w:pPr>
-        <w:pStyle w:val="ListParagraph"/>
-        <w:numPr>
-          <w:ilvl w:val="0"/>
-          <w:numId w:val="3"/>
-        </w:numPr>
-        <w:jc w:val="both"/>
-      </w:pPr>
-      <w:r>
-        <w:t>Portal</w:t>
-      </w:r>
-    </w:p>
-    <w:p>
-      <w:pPr>
-        <w:pStyle w:val="ListParagraph"/>
-        <w:numPr>
-          <w:ilvl w:val="1"/>
-          <w:numId w:val="3"/>
-        </w:numPr>
-      </w:pPr>
-      <w:r>
-        <w:t>Copper Point (https://www.copperpoint.com/)</w:t>
-      </w:r>
-    </w:p>
-    <w:p>
-      <w:pPr>
-        <w:pStyle w:val="ListParagraph"/>
-        <w:numPr>
-          <w:ilvl w:val="1"/>
-          <w:numId w:val="3"/>
-        </w:numPr>
-      </w:pPr>
-      <w:r>
-        <w:t>UAB medicine (http://www.uabmedicine.org/)</w:t>
-      </w:r>
-    </w:p>
-    <w:p>
-      <w:pPr>
-        <w:pStyle w:val="ListParagraph"/>
-        <w:numPr>
-          <w:ilvl w:val="1"/>
-          <w:numId w:val="3"/>
-        </w:numPr>
-      </w:pPr>
-      <w:r>
-        <w:t>London Borough of Camden, Local Government Portal (http://www.camden.gov.uk/)</w:t>
-      </w:r>
-    </w:p>
-    <w:p>
-      <w:pPr>
-        <w:pStyle w:val="ListParagraph"/>
-        <w:numPr>
-          <w:ilvl w:val="1"/>
-          <w:numId w:val="3"/>
-        </w:numPr>
-      </w:pPr>
-      <w:r>
-        <w:t>Stanford University AXESS, Student &amp; Faculty Portal (https://axess.sahr.stanford.edu/)</w:t>
-      </w:r>
-    </w:p>
-    <w:p>
-      <w:pPr>
-        <w:pStyle w:val="ListParagraph"/>
-        <w:numPr>
-          <w:ilvl w:val="1"/>
-          <w:numId w:val="3"/>
-        </w:numPr>
-      </w:pPr>
-      <w:proofErr w:type="spellStart"/>
-      <w:r>
-        <w:t>AAiT</w:t>
-      </w:r>
-      <w:proofErr w:type="spellEnd"/>
-      <w:r>
-        <w:t xml:space="preserve"> Students Portal (portal.aait.edu.et)</w:t>
-      </w:r>
-    </w:p>
-    <w:p>
-      <w:pPr>
-        <w:pStyle w:val="ListParagraph"/>
-        <w:numPr>
-          <w:ilvl w:val="0"/>
-          <w:numId w:val="3"/>
-        </w:numPr>
-      </w:pPr>
-      <w:r>
-        <w:t>News</w:t>
-      </w:r>
-    </w:p>
-    <w:p>
-      <w:pPr>
-        <w:pStyle w:val="ListParagraph"/>
-        <w:numPr>
-          <w:ilvl w:val="1"/>
-          <w:numId w:val="3"/>
-        </w:numPr>
-      </w:pPr>
-      <w:r>
-        <w:t>Yahoo! News (https://news.yahoo.com/)</w:t>
-      </w:r>
-    </w:p>
-    <w:p>
-      <w:pPr>
-        <w:pStyle w:val="ListParagraph"/>
-        <w:numPr>
-          <w:ilvl w:val="1"/>
-          <w:numId w:val="3"/>
-        </w:numPr>
-      </w:pPr>
-      <w:r>
-        <w:t>CNN (https://www.cnn.com/)</w:t>
-      </w:r>
-    </w:p>
-    <w:p>
-      <w:pPr>
-        <w:pStyle w:val="ListParagraph"/>
-        <w:numPr>
-          <w:ilvl w:val="1"/>
-          <w:numId w:val="3"/>
-        </w:numPr>
-      </w:pPr>
-      <w:r>
-        <w:t>New York Times (https://www.nytimes.com/)</w:t>
-      </w:r>
-    </w:p>
-    <w:p>
-      <w:pPr>
-        <w:pStyle w:val="ListParagraph"/>
-        <w:numPr>
-          <w:ilvl w:val="1"/>
-          <w:numId w:val="3"/>
-        </w:numPr>
-      </w:pPr>
-      <w:r>
-        <w:t>The Guardian (https://www.theguardian.com/)</w:t>
-      </w:r>
-    </w:p>
-    <w:p>
-      <w:pPr>
-        <w:pStyle w:val="ListParagraph"/>
-        <w:numPr>
-          <w:ilvl w:val="1"/>
-          <w:numId w:val="3"/>
-        </w:numPr>
-      </w:pPr>
-      <w:r>
-        <w:t>BBC News (</w:t>
-      </w:r>
-      <w:hyperlink r:id="rId6" w:history="1">
+        <w:t xml:space="preserve">5 popular websites and my observation from </w:t>
+      </w:r>
+      <w:hyperlink r:id="rId9" w:history="1">
         <w:r>
           <w:rPr>
             <w:rStyle w:val="Hyperlink"/>
+            <w:rFonts w:ascii="Times New Roman" w:eastAsia="Yu Gothic UI Semibold" w:hAnsi="Times New Roman" w:cs="Times New Roman"/>
+            <w:color w:val="auto"/>
+            <w:u w:val="none"/>
+          </w:rPr>
+          <w:t>web Archive</w:t>
+        </w:r>
+      </w:hyperlink>
+    </w:p>
+    <w:p>
+      <w:pPr>
+        <w:pStyle w:val="ListParagraph"/>
+        <w:numPr>
+          <w:ilvl w:val="0"/>
+          <w:numId w:val="2"/>
+        </w:numPr>
+        <w:jc w:val="both"/>
+        <w:rPr>
+          <w:rFonts w:ascii="Times New Roman" w:eastAsia="Yu Gothic UI Semibold" w:hAnsi="Times New Roman" w:cs="Times New Roman"/>
+        </w:rPr>
+      </w:pPr>
+      <w:r>
+        <w:rPr>
+          <w:rFonts w:ascii="Times New Roman" w:eastAsia="Yu Gothic UI Semibold" w:hAnsi="Times New Roman" w:cs="Times New Roman"/>
+        </w:rPr>
+        <w:t>5 websites in each</w:t>
+      </w:r>
+      <w:r>
+        <w:rPr>
+          <w:rFonts w:ascii="Times New Roman" w:eastAsia="Yu Gothic UI Semibold" w:hAnsi="Times New Roman" w:cs="Times New Roman"/>
+        </w:rPr>
+        <w:t xml:space="preserve"> categories</w:t>
+      </w:r>
+      <w:r>
+        <w:rPr>
+          <w:rFonts w:ascii="Times New Roman" w:eastAsia="Yu Gothic UI Semibold" w:hAnsi="Times New Roman" w:cs="Times New Roman"/>
+        </w:rPr>
+        <w:t xml:space="preserve"> of websites</w:t>
+      </w:r>
+    </w:p>
+    <w:p>
+      <w:pPr>
+        <w:pStyle w:val="ListParagraph"/>
+        <w:numPr>
+          <w:ilvl w:val="0"/>
+          <w:numId w:val="3"/>
+        </w:numPr>
+        <w:jc w:val="both"/>
+        <w:rPr>
+          <w:rFonts w:ascii="Times New Roman" w:eastAsia="Yu Gothic UI Semibold" w:hAnsi="Times New Roman" w:cs="Times New Roman"/>
+        </w:rPr>
+      </w:pPr>
+      <w:r>
+        <w:rPr>
+          <w:rFonts w:ascii="Times New Roman" w:eastAsia="Yu Gothic UI Semibold" w:hAnsi="Times New Roman" w:cs="Times New Roman"/>
+        </w:rPr>
+        <w:t>Portal</w:t>
+      </w:r>
+    </w:p>
+    <w:p>
+      <w:pPr>
+        <w:pStyle w:val="ListParagraph"/>
+        <w:numPr>
+          <w:ilvl w:val="1"/>
+          <w:numId w:val="3"/>
+        </w:numPr>
+        <w:rPr>
+          <w:rFonts w:ascii="Times New Roman" w:eastAsia="Yu Gothic UI Semibold" w:hAnsi="Times New Roman" w:cs="Times New Roman"/>
+        </w:rPr>
+      </w:pPr>
+      <w:r>
+        <w:rPr>
+          <w:rFonts w:ascii="Times New Roman" w:eastAsia="Yu Gothic UI Semibold" w:hAnsi="Times New Roman" w:cs="Times New Roman"/>
+        </w:rPr>
+        <w:t>Copper Point (</w:t>
+      </w:r>
+      <w:hyperlink r:id="rId10" w:history="1">
+        <w:r>
+          <w:rPr>
+            <w:rStyle w:val="Hyperlink"/>
+            <w:rFonts w:ascii="Times New Roman" w:eastAsia="Yu Gothic UI Semibold" w:hAnsi="Times New Roman" w:cs="Times New Roman"/>
+            <w:color w:val="auto"/>
+            <w:u w:val="none"/>
+          </w:rPr>
+          <w:t>https://www.copperpoint.com/</w:t>
+        </w:r>
+      </w:hyperlink>
+      <w:r>
+        <w:rPr>
+          <w:rFonts w:ascii="Times New Roman" w:eastAsia="Yu Gothic UI Semibold" w:hAnsi="Times New Roman" w:cs="Times New Roman"/>
+        </w:rPr>
+        <w:t>)</w:t>
+      </w:r>
+    </w:p>
+    <w:p>
+      <w:pPr>
+        <w:pStyle w:val="ListParagraph"/>
+        <w:numPr>
+          <w:ilvl w:val="1"/>
+          <w:numId w:val="3"/>
+        </w:numPr>
+        <w:rPr>
+          <w:rFonts w:ascii="Times New Roman" w:eastAsia="Yu Gothic UI Semibold" w:hAnsi="Times New Roman" w:cs="Times New Roman"/>
+        </w:rPr>
+      </w:pPr>
+      <w:r>
+        <w:rPr>
+          <w:rFonts w:ascii="Times New Roman" w:eastAsia="Yu Gothic UI Semibold" w:hAnsi="Times New Roman" w:cs="Times New Roman"/>
+        </w:rPr>
+        <w:t>UAB medicine (</w:t>
+      </w:r>
+      <w:hyperlink r:id="rId11" w:history="1">
+        <w:r>
+          <w:rPr>
+            <w:rStyle w:val="Hyperlink"/>
+            <w:rFonts w:ascii="Times New Roman" w:eastAsia="Yu Gothic UI Semibold" w:hAnsi="Times New Roman" w:cs="Times New Roman"/>
+            <w:color w:val="auto"/>
+            <w:u w:val="none"/>
+          </w:rPr>
+          <w:t>http://www.uabmedicine.org</w:t>
+        </w:r>
+      </w:hyperlink>
+      <w:r>
+        <w:rPr>
+          <w:rFonts w:ascii="Times New Roman" w:eastAsia="Yu Gothic UI Semibold" w:hAnsi="Times New Roman" w:cs="Times New Roman"/>
+        </w:rPr>
+        <w:t>/)</w:t>
+      </w:r>
+    </w:p>
+    <w:p>
+      <w:pPr>
+        <w:pStyle w:val="ListParagraph"/>
+        <w:numPr>
+          <w:ilvl w:val="1"/>
+          <w:numId w:val="3"/>
+        </w:numPr>
+        <w:rPr>
+          <w:rFonts w:ascii="Times New Roman" w:eastAsia="Yu Gothic UI Semibold" w:hAnsi="Times New Roman" w:cs="Times New Roman"/>
+        </w:rPr>
+      </w:pPr>
+      <w:r>
+        <w:rPr>
+          <w:rFonts w:ascii="Times New Roman" w:eastAsia="Yu Gothic UI Semibold" w:hAnsi="Times New Roman" w:cs="Times New Roman"/>
+        </w:rPr>
+        <w:t>London Borough of Camden, Local Government Portal (</w:t>
+      </w:r>
+      <w:hyperlink r:id="rId12" w:history="1">
+        <w:r>
+          <w:rPr>
+            <w:rStyle w:val="Hyperlink"/>
+            <w:rFonts w:ascii="Times New Roman" w:eastAsia="Yu Gothic UI Semibold" w:hAnsi="Times New Roman" w:cs="Times New Roman"/>
+            <w:color w:val="auto"/>
+            <w:u w:val="none"/>
+          </w:rPr>
+          <w:t>http://www.camden.gov.uk/</w:t>
+        </w:r>
+      </w:hyperlink>
+      <w:r>
+        <w:rPr>
+          <w:rFonts w:ascii="Times New Roman" w:eastAsia="Yu Gothic UI Semibold" w:hAnsi="Times New Roman" w:cs="Times New Roman"/>
+        </w:rPr>
+        <w:t>)</w:t>
+      </w:r>
+    </w:p>
+    <w:p>
+      <w:pPr>
+        <w:pStyle w:val="ListParagraph"/>
+        <w:numPr>
+          <w:ilvl w:val="1"/>
+          <w:numId w:val="3"/>
+        </w:numPr>
+        <w:rPr>
+          <w:rFonts w:ascii="Times New Roman" w:eastAsia="Yu Gothic UI Semibold" w:hAnsi="Times New Roman" w:cs="Times New Roman"/>
+        </w:rPr>
+      </w:pPr>
+      <w:r>
+        <w:rPr>
+          <w:rFonts w:ascii="Times New Roman" w:eastAsia="Yu Gothic UI Semibold" w:hAnsi="Times New Roman" w:cs="Times New Roman"/>
+        </w:rPr>
+        <w:t>Stanford University AXESS, Student &amp; Faculty Portal (</w:t>
+      </w:r>
+      <w:hyperlink r:id="rId13" w:history="1">
+        <w:r>
+          <w:rPr>
+            <w:rStyle w:val="Hyperlink"/>
+            <w:rFonts w:ascii="Times New Roman" w:eastAsia="Yu Gothic UI Semibold" w:hAnsi="Times New Roman" w:cs="Times New Roman"/>
+            <w:color w:val="auto"/>
+            <w:u w:val="none"/>
+          </w:rPr>
+          <w:t>https://axess.sahr.stanford.edu/</w:t>
+        </w:r>
+      </w:hyperlink>
+      <w:r>
+        <w:rPr>
+          <w:rFonts w:ascii="Times New Roman" w:eastAsia="Yu Gothic UI Semibold" w:hAnsi="Times New Roman" w:cs="Times New Roman"/>
+        </w:rPr>
+        <w:t>)</w:t>
+      </w:r>
+    </w:p>
+    <w:p>
+      <w:pPr>
+        <w:pStyle w:val="ListParagraph"/>
+        <w:numPr>
+          <w:ilvl w:val="1"/>
+          <w:numId w:val="3"/>
+        </w:numPr>
+        <w:rPr>
+          <w:rFonts w:ascii="Times New Roman" w:eastAsia="Yu Gothic UI Semibold" w:hAnsi="Times New Roman" w:cs="Times New Roman"/>
+        </w:rPr>
+      </w:pPr>
+      <w:proofErr w:type="spellStart"/>
+      <w:r>
+        <w:rPr>
+          <w:rFonts w:ascii="Times New Roman" w:eastAsia="Yu Gothic UI Semibold" w:hAnsi="Times New Roman" w:cs="Times New Roman"/>
+        </w:rPr>
+        <w:t>AAiT</w:t>
+      </w:r>
+      <w:proofErr w:type="spellEnd"/>
+      <w:r>
+        <w:rPr>
+          <w:rFonts w:ascii="Times New Roman" w:eastAsia="Yu Gothic UI Semibold" w:hAnsi="Times New Roman" w:cs="Times New Roman"/>
+        </w:rPr>
+        <w:t xml:space="preserve"> Students Portal (</w:t>
+      </w:r>
+      <w:hyperlink r:id="rId14" w:history="1">
+        <w:r>
+          <w:rPr>
+            <w:rStyle w:val="Hyperlink"/>
+            <w:rFonts w:ascii="Times New Roman" w:eastAsia="Yu Gothic UI Semibold" w:hAnsi="Times New Roman" w:cs="Times New Roman"/>
+            <w:color w:val="auto"/>
+            <w:u w:val="none"/>
+          </w:rPr>
+          <w:t>portal.aait.edu.et</w:t>
+        </w:r>
+      </w:hyperlink>
+      <w:r>
+        <w:rPr>
+          <w:rFonts w:ascii="Times New Roman" w:eastAsia="Yu Gothic UI Semibold" w:hAnsi="Times New Roman" w:cs="Times New Roman"/>
+        </w:rPr>
+        <w:t>)</w:t>
+      </w:r>
+    </w:p>
+    <w:p>
+      <w:pPr>
+        <w:pStyle w:val="ListParagraph"/>
+        <w:numPr>
+          <w:ilvl w:val="0"/>
+          <w:numId w:val="3"/>
+        </w:numPr>
+        <w:rPr>
+          <w:rFonts w:ascii="Times New Roman" w:eastAsia="Yu Gothic UI Semibold" w:hAnsi="Times New Roman" w:cs="Times New Roman"/>
+        </w:rPr>
+      </w:pPr>
+      <w:r>
+        <w:rPr>
+          <w:rFonts w:ascii="Times New Roman" w:eastAsia="Yu Gothic UI Semibold" w:hAnsi="Times New Roman" w:cs="Times New Roman"/>
+        </w:rPr>
+        <w:t>News</w:t>
+      </w:r>
+    </w:p>
+    <w:p>
+      <w:pPr>
+        <w:pStyle w:val="ListParagraph"/>
+        <w:numPr>
+          <w:ilvl w:val="1"/>
+          <w:numId w:val="3"/>
+        </w:numPr>
+        <w:rPr>
+          <w:rFonts w:ascii="Times New Roman" w:eastAsia="Yu Gothic UI Semibold" w:hAnsi="Times New Roman" w:cs="Times New Roman"/>
+        </w:rPr>
+      </w:pPr>
+      <w:r>
+        <w:rPr>
+          <w:rFonts w:ascii="Times New Roman" w:eastAsia="Yu Gothic UI Semibold" w:hAnsi="Times New Roman" w:cs="Times New Roman"/>
+        </w:rPr>
+        <w:t>Yahoo! News (</w:t>
+      </w:r>
+      <w:hyperlink r:id="rId15" w:history="1">
+        <w:r>
+          <w:rPr>
+            <w:rStyle w:val="Hyperlink"/>
+            <w:rFonts w:ascii="Times New Roman" w:eastAsia="Yu Gothic UI Semibold" w:hAnsi="Times New Roman" w:cs="Times New Roman"/>
+            <w:color w:val="auto"/>
+            <w:u w:val="none"/>
+          </w:rPr>
+          <w:t>https://news.yahoo.com/</w:t>
+        </w:r>
+      </w:hyperlink>
+      <w:r>
+        <w:rPr>
+          <w:rFonts w:ascii="Times New Roman" w:eastAsia="Yu Gothic UI Semibold" w:hAnsi="Times New Roman" w:cs="Times New Roman"/>
+        </w:rPr>
+        <w:t>)</w:t>
+      </w:r>
+    </w:p>
+    <w:p>
+      <w:pPr>
+        <w:pStyle w:val="ListParagraph"/>
+        <w:numPr>
+          <w:ilvl w:val="1"/>
+          <w:numId w:val="3"/>
+        </w:numPr>
+        <w:rPr>
+          <w:rFonts w:ascii="Times New Roman" w:eastAsia="Yu Gothic UI Semibold" w:hAnsi="Times New Roman" w:cs="Times New Roman"/>
+        </w:rPr>
+      </w:pPr>
+      <w:r>
+        <w:rPr>
+          <w:rFonts w:ascii="Times New Roman" w:eastAsia="Yu Gothic UI Semibold" w:hAnsi="Times New Roman" w:cs="Times New Roman"/>
+        </w:rPr>
+        <w:t>CNN (</w:t>
+      </w:r>
+      <w:hyperlink r:id="rId16" w:history="1">
+        <w:r>
+          <w:rPr>
+            <w:rStyle w:val="Hyperlink"/>
+            <w:rFonts w:ascii="Times New Roman" w:eastAsia="Yu Gothic UI Semibold" w:hAnsi="Times New Roman" w:cs="Times New Roman"/>
+            <w:color w:val="auto"/>
+            <w:u w:val="none"/>
+          </w:rPr>
+          <w:t>https://www.cnn.com/</w:t>
+        </w:r>
+      </w:hyperlink>
+      <w:r>
+        <w:rPr>
+          <w:rFonts w:ascii="Times New Roman" w:eastAsia="Yu Gothic UI Semibold" w:hAnsi="Times New Roman" w:cs="Times New Roman"/>
+        </w:rPr>
+        <w:t>)</w:t>
+      </w:r>
+    </w:p>
+    <w:p>
+      <w:pPr>
+        <w:pStyle w:val="ListParagraph"/>
+        <w:numPr>
+          <w:ilvl w:val="1"/>
+          <w:numId w:val="3"/>
+        </w:numPr>
+        <w:rPr>
+          <w:rFonts w:ascii="Times New Roman" w:eastAsia="Yu Gothic UI Semibold" w:hAnsi="Times New Roman" w:cs="Times New Roman"/>
+        </w:rPr>
+      </w:pPr>
+      <w:r>
+        <w:rPr>
+          <w:rFonts w:ascii="Times New Roman" w:eastAsia="Yu Gothic UI Semibold" w:hAnsi="Times New Roman" w:cs="Times New Roman"/>
+        </w:rPr>
+        <w:t>New York Times (</w:t>
+      </w:r>
+      <w:hyperlink r:id="rId17" w:history="1">
+        <w:r>
+          <w:rPr>
+            <w:rStyle w:val="Hyperlink"/>
+            <w:rFonts w:ascii="Times New Roman" w:eastAsia="Yu Gothic UI Semibold" w:hAnsi="Times New Roman" w:cs="Times New Roman"/>
+            <w:color w:val="auto"/>
+            <w:u w:val="none"/>
+          </w:rPr>
+          <w:t>https://www.nytimes.com/</w:t>
+        </w:r>
+      </w:hyperlink>
+      <w:r>
+        <w:rPr>
+          <w:rFonts w:ascii="Times New Roman" w:eastAsia="Yu Gothic UI Semibold" w:hAnsi="Times New Roman" w:cs="Times New Roman"/>
+        </w:rPr>
+        <w:t>)</w:t>
+      </w:r>
+    </w:p>
+    <w:p>
+      <w:pPr>
+        <w:pStyle w:val="ListParagraph"/>
+        <w:numPr>
+          <w:ilvl w:val="1"/>
+          <w:numId w:val="3"/>
+        </w:numPr>
+        <w:rPr>
+          <w:rFonts w:ascii="Times New Roman" w:eastAsia="Yu Gothic UI Semibold" w:hAnsi="Times New Roman" w:cs="Times New Roman"/>
+        </w:rPr>
+      </w:pPr>
+      <w:r>
+        <w:rPr>
+          <w:rFonts w:ascii="Times New Roman" w:eastAsia="Yu Gothic UI Semibold" w:hAnsi="Times New Roman" w:cs="Times New Roman"/>
+        </w:rPr>
+        <w:t>The Guardian (</w:t>
+      </w:r>
+      <w:hyperlink r:id="rId18" w:history="1">
+        <w:r>
+          <w:rPr>
+            <w:rStyle w:val="Hyperlink"/>
+            <w:rFonts w:ascii="Times New Roman" w:eastAsia="Yu Gothic UI Semibold" w:hAnsi="Times New Roman" w:cs="Times New Roman"/>
+            <w:color w:val="auto"/>
+            <w:u w:val="none"/>
+          </w:rPr>
+          <w:t>https://www.theguardian.com/</w:t>
+        </w:r>
+      </w:hyperlink>
+      <w:r>
+        <w:rPr>
+          <w:rFonts w:ascii="Times New Roman" w:eastAsia="Yu Gothic UI Semibold" w:hAnsi="Times New Roman" w:cs="Times New Roman"/>
+        </w:rPr>
+        <w:t>)</w:t>
+      </w:r>
+    </w:p>
+    <w:p>
+      <w:pPr>
+        <w:pStyle w:val="ListParagraph"/>
+        <w:numPr>
+          <w:ilvl w:val="1"/>
+          <w:numId w:val="3"/>
+        </w:numPr>
+        <w:rPr>
+          <w:rFonts w:ascii="Times New Roman" w:eastAsia="Yu Gothic UI Semibold" w:hAnsi="Times New Roman" w:cs="Times New Roman"/>
+        </w:rPr>
+      </w:pPr>
+      <w:r>
+        <w:rPr>
+          <w:rFonts w:ascii="Times New Roman" w:eastAsia="Yu Gothic UI Semibold" w:hAnsi="Times New Roman" w:cs="Times New Roman"/>
+        </w:rPr>
+        <w:t>BBC News (</w:t>
+      </w:r>
+      <w:hyperlink r:id="rId19" w:history="1">
+        <w:r>
+          <w:rPr>
+            <w:rStyle w:val="Hyperlink"/>
+            <w:rFonts w:ascii="Times New Roman" w:eastAsia="Yu Gothic UI Semibold" w:hAnsi="Times New Roman" w:cs="Times New Roman"/>
+            <w:color w:val="auto"/>
+            <w:u w:val="none"/>
           </w:rPr>
           <w:t>http://www.bbc.com/news</w:t>
         </w:r>
       </w:hyperlink>
       <w:r>
+        <w:rPr>
+          <w:rFonts w:ascii="Times New Roman" w:eastAsia="Yu Gothic UI Semibold" w:hAnsi="Times New Roman" w:cs="Times New Roman"/>
+        </w:rPr>
         <w:t>)</w:t>
       </w:r>
     </w:p>
@@ -1223,8 +1951,14 @@
           <w:ilvl w:val="0"/>
           <w:numId w:val="6"/>
         </w:numPr>
-      </w:pPr>
-      <w:r>
+        <w:rPr>
+          <w:rFonts w:ascii="Times New Roman" w:eastAsia="Yu Gothic UI Semibold" w:hAnsi="Times New Roman" w:cs="Times New Roman"/>
+        </w:rPr>
+      </w:pPr>
+      <w:r>
+        <w:rPr>
+          <w:rFonts w:ascii="Times New Roman" w:eastAsia="Yu Gothic UI Semibold" w:hAnsi="Times New Roman" w:cs="Times New Roman"/>
+        </w:rPr>
         <w:t>Informational</w:t>
       </w:r>
     </w:p>
@@ -1235,140 +1969,299 @@
           <w:ilvl w:val="1"/>
           <w:numId w:val="6"/>
         </w:numPr>
-      </w:pPr>
-      <w:r>
-        <w:t>TED (https://www.ted.com/)</w:t>
-      </w:r>
-    </w:p>
-    <w:p>
-      <w:pPr>
-        <w:pStyle w:val="ListParagraph"/>
-        <w:numPr>
-          <w:ilvl w:val="1"/>
-          <w:numId w:val="6"/>
-        </w:numPr>
-      </w:pPr>
-      <w:r>
-        <w:t>Alexa (https://alexa.com/whatshot)</w:t>
-      </w:r>
-    </w:p>
-    <w:p>
-      <w:pPr>
-        <w:pStyle w:val="ListParagraph"/>
-        <w:numPr>
-          <w:ilvl w:val="1"/>
-          <w:numId w:val="6"/>
-        </w:numPr>
-      </w:pPr>
-      <w:r>
-        <w:t>Good Guide (http://www.goodguide.com/)</w:t>
-      </w:r>
-    </w:p>
-    <w:p>
-      <w:pPr>
-        <w:pStyle w:val="ListParagraph"/>
-        <w:numPr>
-          <w:ilvl w:val="1"/>
-          <w:numId w:val="6"/>
-        </w:numPr>
-      </w:pPr>
-      <w:proofErr w:type="spellStart"/>
-      <w:r>
-        <w:t>Greatist</w:t>
-      </w:r>
-      <w:proofErr w:type="spellEnd"/>
-      <w:r>
-        <w:t xml:space="preserve"> (http://greatist.com/)</w:t>
-      </w:r>
-    </w:p>
-    <w:p>
-      <w:pPr>
-        <w:pStyle w:val="ListParagraph"/>
-        <w:numPr>
-          <w:ilvl w:val="1"/>
-          <w:numId w:val="6"/>
-        </w:numPr>
-      </w:pPr>
-      <w:r>
-        <w:t xml:space="preserve">Now This News (http://www.nowthisnews.com/)  </w:t>
-      </w:r>
-    </w:p>
-    <w:p>
-      <w:pPr>
-        <w:pStyle w:val="ListParagraph"/>
-        <w:numPr>
-          <w:ilvl w:val="0"/>
-          <w:numId w:val="6"/>
-        </w:numPr>
-      </w:pPr>
-      <w:r>
-        <w:t>Business</w:t>
-      </w:r>
-      <w:r>
-        <w:t xml:space="preserve"> / Marketing</w:t>
-      </w:r>
-    </w:p>
-    <w:p>
-      <w:pPr>
-        <w:pStyle w:val="ListParagraph"/>
-        <w:numPr>
-          <w:ilvl w:val="1"/>
-          <w:numId w:val="6"/>
-        </w:numPr>
-      </w:pPr>
-      <w:r>
-        <w:t>AllBusiness.com</w:t>
-      </w:r>
-    </w:p>
-    <w:p>
-      <w:pPr>
-        <w:pStyle w:val="ListParagraph"/>
-        <w:numPr>
-          <w:ilvl w:val="1"/>
-          <w:numId w:val="6"/>
-        </w:numPr>
-      </w:pPr>
-      <w:r>
-        <w:t>Bloomberg Business (http://www.bloomberg.com/)</w:t>
-      </w:r>
-    </w:p>
-    <w:p>
-      <w:pPr>
-        <w:pStyle w:val="ListParagraph"/>
-        <w:numPr>
-          <w:ilvl w:val="1"/>
-          <w:numId w:val="6"/>
-        </w:numPr>
-      </w:pPr>
-      <w:r>
-        <w:t>Business Insider(http://www.businessinsider.com/)</w:t>
-      </w:r>
-    </w:p>
-    <w:p>
-      <w:pPr>
-        <w:pStyle w:val="ListParagraph"/>
-        <w:numPr>
-          <w:ilvl w:val="1"/>
-          <w:numId w:val="6"/>
-        </w:numPr>
-      </w:pPr>
-      <w:proofErr w:type="spellStart"/>
-      <w:r>
-        <w:t>Inc</w:t>
-      </w:r>
-      <w:proofErr w:type="spellEnd"/>
-      <w:r>
-        <w:t xml:space="preserve"> (</w:t>
-      </w:r>
-      <w:hyperlink r:id="rId7" w:history="1">
+        <w:rPr>
+          <w:rFonts w:ascii="Times New Roman" w:eastAsia="Yu Gothic UI Semibold" w:hAnsi="Times New Roman" w:cs="Times New Roman"/>
+        </w:rPr>
+      </w:pPr>
+      <w:r>
+        <w:rPr>
+          <w:rFonts w:ascii="Times New Roman" w:eastAsia="Yu Gothic UI Semibold" w:hAnsi="Times New Roman" w:cs="Times New Roman"/>
+        </w:rPr>
+        <w:t>TED (</w:t>
+      </w:r>
+      <w:hyperlink r:id="rId20" w:history="1">
         <w:r>
           <w:rPr>
             <w:rStyle w:val="Hyperlink"/>
+            <w:rFonts w:ascii="Times New Roman" w:eastAsia="Yu Gothic UI Semibold" w:hAnsi="Times New Roman" w:cs="Times New Roman"/>
+            <w:color w:val="auto"/>
+            <w:u w:val="none"/>
+          </w:rPr>
+          <w:t>https://www.ted.com/</w:t>
+        </w:r>
+      </w:hyperlink>
+      <w:r>
+        <w:rPr>
+          <w:rFonts w:ascii="Times New Roman" w:eastAsia="Yu Gothic UI Semibold" w:hAnsi="Times New Roman" w:cs="Times New Roman"/>
+        </w:rPr>
+        <w:t>)</w:t>
+      </w:r>
+    </w:p>
+    <w:p>
+      <w:pPr>
+        <w:pStyle w:val="ListParagraph"/>
+        <w:numPr>
+          <w:ilvl w:val="1"/>
+          <w:numId w:val="6"/>
+        </w:numPr>
+        <w:rPr>
+          <w:rFonts w:ascii="Times New Roman" w:eastAsia="Yu Gothic UI Semibold" w:hAnsi="Times New Roman" w:cs="Times New Roman"/>
+        </w:rPr>
+      </w:pPr>
+      <w:r>
+        <w:rPr>
+          <w:rFonts w:ascii="Times New Roman" w:eastAsia="Yu Gothic UI Semibold" w:hAnsi="Times New Roman" w:cs="Times New Roman"/>
+        </w:rPr>
+        <w:t>Alexa (</w:t>
+      </w:r>
+      <w:hyperlink r:id="rId21" w:history="1">
+        <w:r>
+          <w:rPr>
+            <w:rStyle w:val="Hyperlink"/>
+            <w:rFonts w:ascii="Times New Roman" w:eastAsia="Yu Gothic UI Semibold" w:hAnsi="Times New Roman" w:cs="Times New Roman"/>
+            <w:color w:val="auto"/>
+            <w:u w:val="none"/>
+          </w:rPr>
+          <w:t>https://alexa.com/whatshot</w:t>
+        </w:r>
+      </w:hyperlink>
+      <w:r>
+        <w:rPr>
+          <w:rFonts w:ascii="Times New Roman" w:eastAsia="Yu Gothic UI Semibold" w:hAnsi="Times New Roman" w:cs="Times New Roman"/>
+        </w:rPr>
+        <w:t>)</w:t>
+      </w:r>
+    </w:p>
+    <w:p>
+      <w:pPr>
+        <w:pStyle w:val="ListParagraph"/>
+        <w:numPr>
+          <w:ilvl w:val="1"/>
+          <w:numId w:val="6"/>
+        </w:numPr>
+        <w:rPr>
+          <w:rFonts w:ascii="Times New Roman" w:eastAsia="Yu Gothic UI Semibold" w:hAnsi="Times New Roman" w:cs="Times New Roman"/>
+        </w:rPr>
+      </w:pPr>
+      <w:r>
+        <w:rPr>
+          <w:rFonts w:ascii="Times New Roman" w:eastAsia="Yu Gothic UI Semibold" w:hAnsi="Times New Roman" w:cs="Times New Roman"/>
+        </w:rPr>
+        <w:t>Good Guide (</w:t>
+      </w:r>
+      <w:hyperlink r:id="rId22" w:history="1">
+        <w:r>
+          <w:rPr>
+            <w:rStyle w:val="Hyperlink"/>
+            <w:rFonts w:ascii="Times New Roman" w:eastAsia="Yu Gothic UI Semibold" w:hAnsi="Times New Roman" w:cs="Times New Roman"/>
+            <w:color w:val="auto"/>
+            <w:u w:val="none"/>
+          </w:rPr>
+          <w:t>http://www.goodguide.com/</w:t>
+        </w:r>
+      </w:hyperlink>
+      <w:r>
+        <w:rPr>
+          <w:rFonts w:ascii="Times New Roman" w:eastAsia="Yu Gothic UI Semibold" w:hAnsi="Times New Roman" w:cs="Times New Roman"/>
+        </w:rPr>
+        <w:t>)</w:t>
+      </w:r>
+    </w:p>
+    <w:p>
+      <w:pPr>
+        <w:pStyle w:val="ListParagraph"/>
+        <w:numPr>
+          <w:ilvl w:val="1"/>
+          <w:numId w:val="6"/>
+        </w:numPr>
+        <w:rPr>
+          <w:rFonts w:ascii="Times New Roman" w:eastAsia="Yu Gothic UI Semibold" w:hAnsi="Times New Roman" w:cs="Times New Roman"/>
+        </w:rPr>
+      </w:pPr>
+      <w:proofErr w:type="spellStart"/>
+      <w:r>
+        <w:rPr>
+          <w:rFonts w:ascii="Times New Roman" w:eastAsia="Yu Gothic UI Semibold" w:hAnsi="Times New Roman" w:cs="Times New Roman"/>
+        </w:rPr>
+        <w:t>Greatist</w:t>
+      </w:r>
+      <w:proofErr w:type="spellEnd"/>
+      <w:r>
+        <w:rPr>
+          <w:rFonts w:ascii="Times New Roman" w:eastAsia="Yu Gothic UI Semibold" w:hAnsi="Times New Roman" w:cs="Times New Roman"/>
+        </w:rPr>
+        <w:t xml:space="preserve"> (</w:t>
+      </w:r>
+      <w:hyperlink r:id="rId23" w:history="1">
+        <w:r>
+          <w:rPr>
+            <w:rStyle w:val="Hyperlink"/>
+            <w:rFonts w:ascii="Times New Roman" w:eastAsia="Yu Gothic UI Semibold" w:hAnsi="Times New Roman" w:cs="Times New Roman"/>
+            <w:color w:val="auto"/>
+            <w:u w:val="none"/>
+          </w:rPr>
+          <w:t>http://greatist.com/</w:t>
+        </w:r>
+      </w:hyperlink>
+      <w:r>
+        <w:rPr>
+          <w:rFonts w:ascii="Times New Roman" w:eastAsia="Yu Gothic UI Semibold" w:hAnsi="Times New Roman" w:cs="Times New Roman"/>
+        </w:rPr>
+        <w:t>)</w:t>
+      </w:r>
+    </w:p>
+    <w:p>
+      <w:pPr>
+        <w:pStyle w:val="ListParagraph"/>
+        <w:numPr>
+          <w:ilvl w:val="1"/>
+          <w:numId w:val="6"/>
+        </w:numPr>
+        <w:rPr>
+          <w:rFonts w:ascii="Times New Roman" w:eastAsia="Yu Gothic UI Semibold" w:hAnsi="Times New Roman" w:cs="Times New Roman"/>
+        </w:rPr>
+      </w:pPr>
+      <w:r>
+        <w:rPr>
+          <w:rFonts w:ascii="Times New Roman" w:eastAsia="Yu Gothic UI Semibold" w:hAnsi="Times New Roman" w:cs="Times New Roman"/>
+        </w:rPr>
+        <w:t>Now This News (</w:t>
+      </w:r>
+      <w:hyperlink r:id="rId24" w:history="1">
+        <w:r>
+          <w:rPr>
+            <w:rStyle w:val="Hyperlink"/>
+            <w:rFonts w:ascii="Times New Roman" w:eastAsia="Yu Gothic UI Semibold" w:hAnsi="Times New Roman" w:cs="Times New Roman"/>
+            <w:color w:val="auto"/>
+            <w:u w:val="none"/>
+          </w:rPr>
+          <w:t>http://www.nowthisnews.com/</w:t>
+        </w:r>
+      </w:hyperlink>
+      <w:r>
+        <w:rPr>
+          <w:rFonts w:ascii="Times New Roman" w:eastAsia="Yu Gothic UI Semibold" w:hAnsi="Times New Roman" w:cs="Times New Roman"/>
+        </w:rPr>
+        <w:t xml:space="preserve">)  </w:t>
+      </w:r>
+    </w:p>
+    <w:p>
+      <w:pPr>
+        <w:pStyle w:val="ListParagraph"/>
+        <w:numPr>
+          <w:ilvl w:val="0"/>
+          <w:numId w:val="6"/>
+        </w:numPr>
+        <w:rPr>
+          <w:rFonts w:ascii="Times New Roman" w:eastAsia="Yu Gothic UI Semibold" w:hAnsi="Times New Roman" w:cs="Times New Roman"/>
+        </w:rPr>
+      </w:pPr>
+      <w:r>
+        <w:rPr>
+          <w:rFonts w:ascii="Times New Roman" w:eastAsia="Yu Gothic UI Semibold" w:hAnsi="Times New Roman" w:cs="Times New Roman"/>
+        </w:rPr>
+        <w:t>Business / Marketing</w:t>
+      </w:r>
+    </w:p>
+    <w:p>
+      <w:pPr>
+        <w:pStyle w:val="ListParagraph"/>
+        <w:numPr>
+          <w:ilvl w:val="1"/>
+          <w:numId w:val="6"/>
+        </w:numPr>
+        <w:rPr>
+          <w:rFonts w:ascii="Times New Roman" w:eastAsia="Yu Gothic UI Semibold" w:hAnsi="Times New Roman" w:cs="Times New Roman"/>
+        </w:rPr>
+      </w:pPr>
+      <w:hyperlink r:id="rId25" w:history="1">
+        <w:r>
+          <w:rPr>
+            <w:rStyle w:val="Hyperlink"/>
+            <w:rFonts w:ascii="Times New Roman" w:eastAsia="Yu Gothic UI Semibold" w:hAnsi="Times New Roman" w:cs="Times New Roman"/>
+            <w:color w:val="auto"/>
+            <w:u w:val="none"/>
+          </w:rPr>
+          <w:t>AllBusiness.com</w:t>
+        </w:r>
+      </w:hyperlink>
+    </w:p>
+    <w:p>
+      <w:pPr>
+        <w:pStyle w:val="ListParagraph"/>
+        <w:numPr>
+          <w:ilvl w:val="1"/>
+          <w:numId w:val="6"/>
+        </w:numPr>
+        <w:rPr>
+          <w:rFonts w:ascii="Times New Roman" w:eastAsia="Yu Gothic UI Semibold" w:hAnsi="Times New Roman" w:cs="Times New Roman"/>
+        </w:rPr>
+      </w:pPr>
+      <w:r>
+        <w:rPr>
+          <w:rFonts w:ascii="Times New Roman" w:eastAsia="Yu Gothic UI Semibold" w:hAnsi="Times New Roman" w:cs="Times New Roman"/>
+        </w:rPr>
+        <w:t>Bloomberg Business (http://www.bloomberg.com/)</w:t>
+      </w:r>
+    </w:p>
+    <w:p>
+      <w:pPr>
+        <w:pStyle w:val="ListParagraph"/>
+        <w:numPr>
+          <w:ilvl w:val="1"/>
+          <w:numId w:val="6"/>
+        </w:numPr>
+        <w:rPr>
+          <w:rFonts w:ascii="Times New Roman" w:eastAsia="Yu Gothic UI Semibold" w:hAnsi="Times New Roman" w:cs="Times New Roman"/>
+        </w:rPr>
+      </w:pPr>
+      <w:r>
+        <w:rPr>
+          <w:rFonts w:ascii="Times New Roman" w:eastAsia="Yu Gothic UI Semibold" w:hAnsi="Times New Roman" w:cs="Times New Roman"/>
+        </w:rPr>
+        <w:t>Business Insider(http://www.businessinsider.com/)</w:t>
+      </w:r>
+    </w:p>
+    <w:p>
+      <w:pPr>
+        <w:pStyle w:val="ListParagraph"/>
+        <w:numPr>
+          <w:ilvl w:val="1"/>
+          <w:numId w:val="6"/>
+        </w:numPr>
+        <w:rPr>
+          <w:rFonts w:ascii="Times New Roman" w:eastAsia="Yu Gothic UI Semibold" w:hAnsi="Times New Roman" w:cs="Times New Roman"/>
+        </w:rPr>
+      </w:pPr>
+      <w:proofErr w:type="spellStart"/>
+      <w:r>
+        <w:rPr>
+          <w:rFonts w:ascii="Times New Roman" w:eastAsia="Yu Gothic UI Semibold" w:hAnsi="Times New Roman" w:cs="Times New Roman"/>
+        </w:rPr>
+        <w:t>Inc</w:t>
+      </w:r>
+      <w:proofErr w:type="spellEnd"/>
+      <w:r>
+        <w:rPr>
+          <w:rFonts w:ascii="Times New Roman" w:eastAsia="Yu Gothic UI Semibold" w:hAnsi="Times New Roman" w:cs="Times New Roman"/>
+        </w:rPr>
+        <w:t xml:space="preserve"> (</w:t>
+      </w:r>
+      <w:hyperlink r:id="rId26" w:history="1">
+        <w:r>
+          <w:rPr>
+            <w:rStyle w:val="Hyperlink"/>
+            <w:rFonts w:ascii="Times New Roman" w:eastAsia="Yu Gothic UI Semibold" w:hAnsi="Times New Roman" w:cs="Times New Roman"/>
+            <w:color w:val="auto"/>
+            <w:u w:val="none"/>
           </w:rPr>
           <w:t>http://www.inc.com/</w:t>
         </w:r>
       </w:hyperlink>
       <w:r>
+        <w:rPr>
+          <w:rFonts w:ascii="Times New Roman" w:eastAsia="Yu Gothic UI Semibold" w:hAnsi="Times New Roman" w:cs="Times New Roman"/>
+        </w:rPr>
         <w:t>)</w:t>
       </w:r>
     </w:p>
@@ -1379,19 +2272,31 @@
           <w:ilvl w:val="1"/>
           <w:numId w:val="6"/>
         </w:numPr>
-      </w:pPr>
-      <w:r>
+        <w:rPr>
+          <w:rFonts w:ascii="Times New Roman" w:eastAsia="Yu Gothic UI Semibold" w:hAnsi="Times New Roman" w:cs="Times New Roman"/>
+        </w:rPr>
+      </w:pPr>
+      <w:r>
+        <w:rPr>
+          <w:rFonts w:ascii="Times New Roman" w:eastAsia="Yu Gothic UI Semibold" w:hAnsi="Times New Roman" w:cs="Times New Roman"/>
+        </w:rPr>
         <w:t>Financial Times (</w:t>
       </w:r>
-      <w:hyperlink r:id="rId8" w:history="1">
+      <w:hyperlink r:id="rId27" w:history="1">
         <w:r>
           <w:rPr>
             <w:rStyle w:val="Hyperlink"/>
+            <w:rFonts w:ascii="Times New Roman" w:eastAsia="Yu Gothic UI Semibold" w:hAnsi="Times New Roman" w:cs="Times New Roman"/>
+            <w:color w:val="auto"/>
+            <w:u w:val="none"/>
           </w:rPr>
           <w:t>http://www.ft.com/</w:t>
         </w:r>
       </w:hyperlink>
       <w:r>
+        <w:rPr>
+          <w:rFonts w:ascii="Times New Roman" w:eastAsia="Yu Gothic UI Semibold" w:hAnsi="Times New Roman" w:cs="Times New Roman"/>
+        </w:rPr>
         <w:t>)</w:t>
       </w:r>
     </w:p>
@@ -1402,8 +2307,14 @@
           <w:ilvl w:val="0"/>
           <w:numId w:val="7"/>
         </w:numPr>
-      </w:pPr>
-      <w:r>
+        <w:rPr>
+          <w:rFonts w:ascii="Times New Roman" w:eastAsia="Yu Gothic UI Semibold" w:hAnsi="Times New Roman" w:cs="Times New Roman"/>
+        </w:rPr>
+      </w:pPr>
+      <w:r>
+        <w:rPr>
+          <w:rFonts w:ascii="Times New Roman" w:eastAsia="Yu Gothic UI Semibold" w:hAnsi="Times New Roman" w:cs="Times New Roman"/>
+        </w:rPr>
         <w:t>Educational</w:t>
       </w:r>
     </w:p>
@@ -1414,87 +2325,195 @@
           <w:ilvl w:val="1"/>
           <w:numId w:val="7"/>
         </w:numPr>
-      </w:pPr>
-      <w:r>
-        <w:t>Coursera (https://www.coursera.org/)</w:t>
-      </w:r>
-    </w:p>
-    <w:p>
-      <w:pPr>
-        <w:pStyle w:val="ListParagraph"/>
-        <w:numPr>
-          <w:ilvl w:val="1"/>
-          <w:numId w:val="7"/>
-        </w:numPr>
-      </w:pPr>
-      <w:r>
-        <w:t>Khan Academy (https://www.khanacademy.org/)</w:t>
-      </w:r>
-    </w:p>
-    <w:p>
-      <w:pPr>
-        <w:pStyle w:val="ListParagraph"/>
-        <w:numPr>
-          <w:ilvl w:val="1"/>
-          <w:numId w:val="7"/>
-        </w:numPr>
-      </w:pPr>
-      <w:proofErr w:type="spellStart"/>
-      <w:r>
-        <w:t>Udemy</w:t>
-      </w:r>
-      <w:proofErr w:type="spellEnd"/>
-      <w:r>
-        <w:t xml:space="preserve"> (</w:t>
-      </w:r>
-      <w:proofErr w:type="gramStart"/>
-      <w:r>
-        <w:t>https://www.udemy.com/ )</w:t>
-      </w:r>
-      <w:proofErr w:type="gramEnd"/>
-    </w:p>
-    <w:p>
-      <w:pPr>
-        <w:pStyle w:val="ListParagraph"/>
-        <w:numPr>
-          <w:ilvl w:val="1"/>
-          <w:numId w:val="7"/>
-        </w:numPr>
-      </w:pPr>
-      <w:proofErr w:type="spellStart"/>
-      <w:r>
-        <w:t>edx</w:t>
-      </w:r>
-      <w:proofErr w:type="spellEnd"/>
-      <w:r>
-        <w:t xml:space="preserve"> (https://www.edx.org/)</w:t>
-      </w:r>
-    </w:p>
-    <w:p>
-      <w:pPr>
-        <w:pStyle w:val="ListParagraph"/>
-        <w:numPr>
-          <w:ilvl w:val="1"/>
-          <w:numId w:val="7"/>
-        </w:numPr>
-      </w:pPr>
-      <w:proofErr w:type="spellStart"/>
-      <w:r>
-        <w:t>Udacity</w:t>
-      </w:r>
-      <w:proofErr w:type="spellEnd"/>
-      <w:r>
-        <w:t xml:space="preserve"> (</w:t>
-      </w:r>
-      <w:hyperlink r:id="rId9" w:history="1">
+        <w:rPr>
+          <w:rFonts w:ascii="Times New Roman" w:eastAsia="Yu Gothic UI Semibold" w:hAnsi="Times New Roman" w:cs="Times New Roman"/>
+        </w:rPr>
+      </w:pPr>
+      <w:r>
+        <w:rPr>
+          <w:rFonts w:ascii="Times New Roman" w:eastAsia="Yu Gothic UI Semibold" w:hAnsi="Times New Roman" w:cs="Times New Roman"/>
+        </w:rPr>
+        <w:t>Coursera (</w:t>
+      </w:r>
+      <w:hyperlink r:id="rId28" w:history="1">
         <w:r>
           <w:rPr>
             <w:rStyle w:val="Hyperlink"/>
+            <w:rFonts w:ascii="Times New Roman" w:eastAsia="Yu Gothic UI Semibold" w:hAnsi="Times New Roman" w:cs="Times New Roman"/>
+            <w:color w:val="auto"/>
+            <w:u w:val="none"/>
+          </w:rPr>
+          <w:t>https://www.coursera.org/</w:t>
+        </w:r>
+      </w:hyperlink>
+      <w:r>
+        <w:rPr>
+          <w:rFonts w:ascii="Times New Roman" w:eastAsia="Yu Gothic UI Semibold" w:hAnsi="Times New Roman" w:cs="Times New Roman"/>
+        </w:rPr>
+        <w:t>)</w:t>
+      </w:r>
+    </w:p>
+    <w:p>
+      <w:pPr>
+        <w:pStyle w:val="ListParagraph"/>
+        <w:numPr>
+          <w:ilvl w:val="1"/>
+          <w:numId w:val="7"/>
+        </w:numPr>
+        <w:rPr>
+          <w:rFonts w:ascii="Times New Roman" w:eastAsia="Yu Gothic UI Semibold" w:hAnsi="Times New Roman" w:cs="Times New Roman"/>
+        </w:rPr>
+      </w:pPr>
+      <w:r>
+        <w:rPr>
+          <w:rFonts w:ascii="Times New Roman" w:eastAsia="Yu Gothic UI Semibold" w:hAnsi="Times New Roman" w:cs="Times New Roman"/>
+        </w:rPr>
+        <w:t>Khan Academy (</w:t>
+      </w:r>
+      <w:hyperlink r:id="rId29" w:history="1">
+        <w:r>
+          <w:rPr>
+            <w:rStyle w:val="Hyperlink"/>
+            <w:rFonts w:ascii="Times New Roman" w:eastAsia="Yu Gothic UI Semibold" w:hAnsi="Times New Roman" w:cs="Times New Roman"/>
+            <w:color w:val="auto"/>
+            <w:u w:val="none"/>
+          </w:rPr>
+          <w:t>https://www.khanacademy.org/</w:t>
+        </w:r>
+      </w:hyperlink>
+      <w:r>
+        <w:rPr>
+          <w:rFonts w:ascii="Times New Roman" w:eastAsia="Yu Gothic UI Semibold" w:hAnsi="Times New Roman" w:cs="Times New Roman"/>
+        </w:rPr>
+        <w:t>)</w:t>
+      </w:r>
+    </w:p>
+    <w:p>
+      <w:pPr>
+        <w:pStyle w:val="ListParagraph"/>
+        <w:numPr>
+          <w:ilvl w:val="1"/>
+          <w:numId w:val="7"/>
+        </w:numPr>
+        <w:rPr>
+          <w:rFonts w:ascii="Times New Roman" w:eastAsia="Yu Gothic UI Semibold" w:hAnsi="Times New Roman" w:cs="Times New Roman"/>
+        </w:rPr>
+      </w:pPr>
+      <w:proofErr w:type="spellStart"/>
+      <w:r>
+        <w:rPr>
+          <w:rFonts w:ascii="Times New Roman" w:eastAsia="Yu Gothic UI Semibold" w:hAnsi="Times New Roman" w:cs="Times New Roman"/>
+        </w:rPr>
+        <w:t>Udemy</w:t>
+      </w:r>
+      <w:proofErr w:type="spellEnd"/>
+      <w:r>
+        <w:rPr>
+          <w:rFonts w:ascii="Times New Roman" w:eastAsia="Yu Gothic UI Semibold" w:hAnsi="Times New Roman" w:cs="Times New Roman"/>
+        </w:rPr>
+        <w:t xml:space="preserve"> (</w:t>
+      </w:r>
+      <w:hyperlink r:id="rId30" w:history="1">
+        <w:r>
+          <w:rPr>
+            <w:rStyle w:val="Hyperlink"/>
+            <w:rFonts w:ascii="Times New Roman" w:eastAsia="Yu Gothic UI Semibold" w:hAnsi="Times New Roman" w:cs="Times New Roman"/>
+            <w:color w:val="auto"/>
+            <w:u w:val="none"/>
+          </w:rPr>
+          <w:t>https://www.udemy.com/</w:t>
+        </w:r>
+      </w:hyperlink>
+      <w:r>
+        <w:rPr>
+          <w:rFonts w:ascii="Times New Roman" w:eastAsia="Yu Gothic UI Semibold" w:hAnsi="Times New Roman" w:cs="Times New Roman"/>
+        </w:rPr>
+        <w:t xml:space="preserve"> )</w:t>
+      </w:r>
+    </w:p>
+    <w:p>
+      <w:pPr>
+        <w:pStyle w:val="ListParagraph"/>
+        <w:numPr>
+          <w:ilvl w:val="1"/>
+          <w:numId w:val="7"/>
+        </w:numPr>
+        <w:rPr>
+          <w:rFonts w:ascii="Times New Roman" w:eastAsia="Yu Gothic UI Semibold" w:hAnsi="Times New Roman" w:cs="Times New Roman"/>
+        </w:rPr>
+      </w:pPr>
+      <w:proofErr w:type="spellStart"/>
+      <w:r>
+        <w:rPr>
+          <w:rFonts w:ascii="Times New Roman" w:eastAsia="Yu Gothic UI Semibold" w:hAnsi="Times New Roman" w:cs="Times New Roman"/>
+        </w:rPr>
+        <w:t>edx</w:t>
+      </w:r>
+      <w:proofErr w:type="spellEnd"/>
+      <w:r>
+        <w:rPr>
+          <w:rFonts w:ascii="Times New Roman" w:eastAsia="Yu Gothic UI Semibold" w:hAnsi="Times New Roman" w:cs="Times New Roman"/>
+        </w:rPr>
+        <w:t xml:space="preserve"> (</w:t>
+      </w:r>
+      <w:hyperlink r:id="rId31" w:history="1">
+        <w:r>
+          <w:rPr>
+            <w:rStyle w:val="Hyperlink"/>
+            <w:rFonts w:ascii="Times New Roman" w:eastAsia="Yu Gothic UI Semibold" w:hAnsi="Times New Roman" w:cs="Times New Roman"/>
+            <w:color w:val="auto"/>
+            <w:u w:val="none"/>
+          </w:rPr>
+          <w:t>https://www.edx.org/</w:t>
+        </w:r>
+      </w:hyperlink>
+      <w:r>
+        <w:rPr>
+          <w:rFonts w:ascii="Times New Roman" w:eastAsia="Yu Gothic UI Semibold" w:hAnsi="Times New Roman" w:cs="Times New Roman"/>
+        </w:rPr>
+        <w:t>)</w:t>
+      </w:r>
+    </w:p>
+    <w:p>
+      <w:pPr>
+        <w:pStyle w:val="ListParagraph"/>
+        <w:numPr>
+          <w:ilvl w:val="1"/>
+          <w:numId w:val="7"/>
+        </w:numPr>
+        <w:rPr>
+          <w:rFonts w:ascii="Times New Roman" w:eastAsia="Yu Gothic UI Semibold" w:hAnsi="Times New Roman" w:cs="Times New Roman"/>
+        </w:rPr>
+      </w:pPr>
+      <w:proofErr w:type="spellStart"/>
+      <w:r>
+        <w:rPr>
+          <w:rFonts w:ascii="Times New Roman" w:eastAsia="Yu Gothic UI Semibold" w:hAnsi="Times New Roman" w:cs="Times New Roman"/>
+        </w:rPr>
+        <w:t>Udacity</w:t>
+      </w:r>
+      <w:proofErr w:type="spellEnd"/>
+      <w:r>
+        <w:rPr>
+          <w:rFonts w:ascii="Times New Roman" w:eastAsia="Yu Gothic UI Semibold" w:hAnsi="Times New Roman" w:cs="Times New Roman"/>
+        </w:rPr>
+        <w:t xml:space="preserve"> (</w:t>
+      </w:r>
+      <w:hyperlink r:id="rId32" w:history="1">
+        <w:r>
+          <w:rPr>
+            <w:rStyle w:val="Hyperlink"/>
+            <w:rFonts w:ascii="Times New Roman" w:eastAsia="Yu Gothic UI Semibold" w:hAnsi="Times New Roman" w:cs="Times New Roman"/>
+            <w:color w:val="auto"/>
+            <w:u w:val="none"/>
           </w:rPr>
           <w:t>http://www.udacity.com/</w:t>
         </w:r>
       </w:hyperlink>
       <w:r>
+        <w:rPr>
+          <w:rFonts w:ascii="Times New Roman" w:eastAsia="Yu Gothic UI Semibold" w:hAnsi="Times New Roman" w:cs="Times New Roman"/>
+        </w:rPr>
         <w:t>)</w:t>
       </w:r>
     </w:p>
@@ -1505,8 +2524,14 @@
           <w:ilvl w:val="0"/>
           <w:numId w:val="7"/>
         </w:numPr>
-      </w:pPr>
-      <w:r>
+        <w:rPr>
+          <w:rFonts w:ascii="Times New Roman" w:eastAsia="Yu Gothic UI Semibold" w:hAnsi="Times New Roman" w:cs="Times New Roman"/>
+        </w:rPr>
+      </w:pPr>
+      <w:r>
+        <w:rPr>
+          <w:rFonts w:ascii="Times New Roman" w:eastAsia="Yu Gothic UI Semibold" w:hAnsi="Times New Roman" w:cs="Times New Roman"/>
+        </w:rPr>
         <w:t>Entertainment</w:t>
       </w:r>
     </w:p>
@@ -1517,168 +2542,386 @@
           <w:ilvl w:val="1"/>
           <w:numId w:val="7"/>
         </w:numPr>
-      </w:pPr>
-      <w:r>
-        <w:t>Netflix (http://www.netflix.com/)</w:t>
-      </w:r>
-    </w:p>
-    <w:p>
-      <w:pPr>
-        <w:pStyle w:val="ListParagraph"/>
-        <w:numPr>
-          <w:ilvl w:val="1"/>
-          <w:numId w:val="7"/>
-        </w:numPr>
-      </w:pPr>
-      <w:r>
-        <w:t>Pogo Games (http://www.pogo.com/)</w:t>
-      </w:r>
-    </w:p>
-    <w:p>
-      <w:pPr>
-        <w:pStyle w:val="ListParagraph"/>
-        <w:numPr>
-          <w:ilvl w:val="1"/>
-          <w:numId w:val="7"/>
-        </w:numPr>
-      </w:pPr>
-      <w:r>
-        <w:t>Rolling Stone(http://www.rollingstone.com/)</w:t>
-      </w:r>
-    </w:p>
-    <w:p>
-      <w:pPr>
-        <w:pStyle w:val="ListParagraph"/>
-        <w:numPr>
-          <w:ilvl w:val="1"/>
-          <w:numId w:val="7"/>
-        </w:numPr>
-      </w:pPr>
-      <w:r>
-        <w:t>ESPN (http://espn.com/)</w:t>
-      </w:r>
-    </w:p>
-    <w:p>
-      <w:pPr>
-        <w:pStyle w:val="ListParagraph"/>
-        <w:numPr>
-          <w:ilvl w:val="1"/>
-          <w:numId w:val="7"/>
-        </w:numPr>
-      </w:pPr>
-      <w:proofErr w:type="spellStart"/>
-      <w:r>
-        <w:t>Eonline</w:t>
-      </w:r>
-      <w:proofErr w:type="spellEnd"/>
-      <w:r>
-        <w:t xml:space="preserve">(http://www.eonline.com/) </w:t>
-      </w:r>
-    </w:p>
-    <w:p>
-      <w:pPr>
-        <w:pStyle w:val="ListParagraph"/>
-        <w:numPr>
-          <w:ilvl w:val="0"/>
-          <w:numId w:val="9"/>
-        </w:numPr>
-      </w:pPr>
-      <w:r>
-        <w:t>Advocacy</w:t>
-      </w:r>
-    </w:p>
-    <w:p>
-      <w:pPr>
-        <w:pStyle w:val="ListParagraph"/>
-        <w:numPr>
-          <w:ilvl w:val="1"/>
-          <w:numId w:val="9"/>
-        </w:numPr>
-      </w:pPr>
-      <w:r>
-        <w:t xml:space="preserve">Stand for </w:t>
-      </w:r>
-      <w:proofErr w:type="spellStart"/>
-      <w:r>
-        <w:t>childern</w:t>
-      </w:r>
-      <w:proofErr w:type="spellEnd"/>
-      <w:r>
-        <w:t xml:space="preserve"> (http://stand.org/)</w:t>
-      </w:r>
-    </w:p>
-    <w:p>
-      <w:pPr>
-        <w:pStyle w:val="ListParagraph"/>
-        <w:numPr>
-          <w:ilvl w:val="1"/>
-          <w:numId w:val="9"/>
-        </w:numPr>
-      </w:pPr>
-      <w:r>
-        <w:t xml:space="preserve">New England Women </w:t>
-      </w:r>
-      <w:proofErr w:type="gramStart"/>
-      <w:r>
-        <w:t>In</w:t>
-      </w:r>
-      <w:proofErr w:type="gramEnd"/>
-      <w:r>
-        <w:t xml:space="preserve"> Energy And The Environment(NEWIEE) (https://www.newiee.org/)</w:t>
-      </w:r>
-    </w:p>
-    <w:p>
-      <w:pPr>
-        <w:pStyle w:val="ListParagraph"/>
-        <w:numPr>
-          <w:ilvl w:val="1"/>
-          <w:numId w:val="9"/>
-        </w:numPr>
-      </w:pPr>
-      <w:r>
-        <w:t>Change.org (https://www.change.org/)</w:t>
-      </w:r>
-    </w:p>
-    <w:p>
-      <w:pPr>
-        <w:pStyle w:val="ListParagraph"/>
-        <w:numPr>
-          <w:ilvl w:val="1"/>
-          <w:numId w:val="9"/>
-        </w:numPr>
-      </w:pPr>
-      <w:r>
-        <w:t xml:space="preserve">Women </w:t>
-      </w:r>
-      <w:proofErr w:type="gramStart"/>
-      <w:r>
-        <w:t>In</w:t>
-      </w:r>
-      <w:proofErr w:type="gramEnd"/>
-      <w:r>
-        <w:t xml:space="preserve"> Toys (https://www.womenintoys.com/)</w:t>
-      </w:r>
-    </w:p>
-    <w:p>
-      <w:pPr>
-        <w:pStyle w:val="ListParagraph"/>
-        <w:numPr>
-          <w:ilvl w:val="1"/>
-          <w:numId w:val="9"/>
-        </w:numPr>
-      </w:pPr>
-      <w:r>
-        <w:t>Speak out (</w:t>
-      </w:r>
-      <w:hyperlink r:id="rId10" w:history="1">
+        <w:rPr>
+          <w:rFonts w:ascii="Times New Roman" w:eastAsia="Yu Gothic UI Semibold" w:hAnsi="Times New Roman" w:cs="Times New Roman"/>
+        </w:rPr>
+      </w:pPr>
+      <w:r>
+        <w:rPr>
+          <w:rFonts w:ascii="Times New Roman" w:eastAsia="Yu Gothic UI Semibold" w:hAnsi="Times New Roman" w:cs="Times New Roman"/>
+        </w:rPr>
+        <w:t>Netflix (</w:t>
+      </w:r>
+      <w:hyperlink r:id="rId33" w:history="1">
         <w:r>
           <w:rPr>
             <w:rStyle w:val="Hyperlink"/>
+            <w:rFonts w:ascii="Times New Roman" w:eastAsia="Yu Gothic UI Semibold" w:hAnsi="Times New Roman" w:cs="Times New Roman"/>
+            <w:color w:val="auto"/>
+            <w:u w:val="none"/>
+          </w:rPr>
+          <w:t>http://www.netflix.com/</w:t>
+        </w:r>
+      </w:hyperlink>
+      <w:r>
+        <w:rPr>
+          <w:rFonts w:ascii="Times New Roman" w:eastAsia="Yu Gothic UI Semibold" w:hAnsi="Times New Roman" w:cs="Times New Roman"/>
+        </w:rPr>
+        <w:t>)</w:t>
+      </w:r>
+    </w:p>
+    <w:p>
+      <w:pPr>
+        <w:pStyle w:val="ListParagraph"/>
+        <w:numPr>
+          <w:ilvl w:val="1"/>
+          <w:numId w:val="7"/>
+        </w:numPr>
+        <w:rPr>
+          <w:rFonts w:ascii="Times New Roman" w:eastAsia="Yu Gothic UI Semibold" w:hAnsi="Times New Roman" w:cs="Times New Roman"/>
+        </w:rPr>
+      </w:pPr>
+      <w:r>
+        <w:rPr>
+          <w:rFonts w:ascii="Times New Roman" w:eastAsia="Yu Gothic UI Semibold" w:hAnsi="Times New Roman" w:cs="Times New Roman"/>
+        </w:rPr>
+        <w:t>Pogo Games (</w:t>
+      </w:r>
+      <w:hyperlink r:id="rId34" w:history="1">
+        <w:r>
+          <w:rPr>
+            <w:rStyle w:val="Hyperlink"/>
+            <w:rFonts w:ascii="Times New Roman" w:eastAsia="Yu Gothic UI Semibold" w:hAnsi="Times New Roman" w:cs="Times New Roman"/>
+            <w:color w:val="auto"/>
+            <w:u w:val="none"/>
+          </w:rPr>
+          <w:t>http://www.pogo.com/</w:t>
+        </w:r>
+      </w:hyperlink>
+      <w:r>
+        <w:rPr>
+          <w:rFonts w:ascii="Times New Roman" w:eastAsia="Yu Gothic UI Semibold" w:hAnsi="Times New Roman" w:cs="Times New Roman"/>
+        </w:rPr>
+        <w:t>)</w:t>
+      </w:r>
+    </w:p>
+    <w:p>
+      <w:pPr>
+        <w:pStyle w:val="ListParagraph"/>
+        <w:numPr>
+          <w:ilvl w:val="1"/>
+          <w:numId w:val="7"/>
+        </w:numPr>
+        <w:rPr>
+          <w:rFonts w:ascii="Times New Roman" w:eastAsia="Yu Gothic UI Semibold" w:hAnsi="Times New Roman" w:cs="Times New Roman"/>
+        </w:rPr>
+      </w:pPr>
+      <w:r>
+        <w:rPr>
+          <w:rFonts w:ascii="Times New Roman" w:eastAsia="Yu Gothic UI Semibold" w:hAnsi="Times New Roman" w:cs="Times New Roman"/>
+        </w:rPr>
+        <w:t>Rolling Stone(</w:t>
+      </w:r>
+      <w:hyperlink r:id="rId35" w:history="1">
+        <w:r>
+          <w:rPr>
+            <w:rStyle w:val="Hyperlink"/>
+            <w:rFonts w:ascii="Times New Roman" w:eastAsia="Yu Gothic UI Semibold" w:hAnsi="Times New Roman" w:cs="Times New Roman"/>
+            <w:color w:val="auto"/>
+            <w:u w:val="none"/>
+          </w:rPr>
+          <w:t>http://www.rollingstone.com/</w:t>
+        </w:r>
+      </w:hyperlink>
+      <w:r>
+        <w:rPr>
+          <w:rFonts w:ascii="Times New Roman" w:eastAsia="Yu Gothic UI Semibold" w:hAnsi="Times New Roman" w:cs="Times New Roman"/>
+        </w:rPr>
+        <w:t>)</w:t>
+      </w:r>
+    </w:p>
+    <w:p>
+      <w:pPr>
+        <w:pStyle w:val="ListParagraph"/>
+        <w:numPr>
+          <w:ilvl w:val="1"/>
+          <w:numId w:val="7"/>
+        </w:numPr>
+        <w:rPr>
+          <w:rFonts w:ascii="Times New Roman" w:eastAsia="Yu Gothic UI Semibold" w:hAnsi="Times New Roman" w:cs="Times New Roman"/>
+        </w:rPr>
+      </w:pPr>
+      <w:r>
+        <w:rPr>
+          <w:rFonts w:ascii="Times New Roman" w:eastAsia="Yu Gothic UI Semibold" w:hAnsi="Times New Roman" w:cs="Times New Roman"/>
+        </w:rPr>
+        <w:t>ESPN (</w:t>
+      </w:r>
+      <w:hyperlink r:id="rId36" w:history="1">
+        <w:r>
+          <w:rPr>
+            <w:rStyle w:val="Hyperlink"/>
+            <w:rFonts w:ascii="Times New Roman" w:eastAsia="Yu Gothic UI Semibold" w:hAnsi="Times New Roman" w:cs="Times New Roman"/>
+            <w:color w:val="auto"/>
+            <w:u w:val="none"/>
+          </w:rPr>
+          <w:t>http://espn.com/</w:t>
+        </w:r>
+      </w:hyperlink>
+      <w:r>
+        <w:rPr>
+          <w:rFonts w:ascii="Times New Roman" w:eastAsia="Yu Gothic UI Semibold" w:hAnsi="Times New Roman" w:cs="Times New Roman"/>
+        </w:rPr>
+        <w:t>)</w:t>
+      </w:r>
+    </w:p>
+    <w:p>
+      <w:pPr>
+        <w:pStyle w:val="ListParagraph"/>
+        <w:numPr>
+          <w:ilvl w:val="1"/>
+          <w:numId w:val="7"/>
+        </w:numPr>
+        <w:rPr>
+          <w:rFonts w:ascii="Times New Roman" w:eastAsia="Yu Gothic UI Semibold" w:hAnsi="Times New Roman" w:cs="Times New Roman"/>
+        </w:rPr>
+      </w:pPr>
+      <w:proofErr w:type="spellStart"/>
+      <w:r>
+        <w:rPr>
+          <w:rFonts w:ascii="Times New Roman" w:eastAsia="Yu Gothic UI Semibold" w:hAnsi="Times New Roman" w:cs="Times New Roman"/>
+        </w:rPr>
+        <w:t>Eonline</w:t>
+      </w:r>
+      <w:proofErr w:type="spellEnd"/>
+      <w:r>
+        <w:rPr>
+          <w:rFonts w:ascii="Times New Roman" w:eastAsia="Yu Gothic UI Semibold" w:hAnsi="Times New Roman" w:cs="Times New Roman"/>
+        </w:rPr>
+        <w:t>(</w:t>
+      </w:r>
+      <w:hyperlink r:id="rId37" w:history="1">
+        <w:r>
+          <w:rPr>
+            <w:rStyle w:val="Hyperlink"/>
+            <w:rFonts w:ascii="Times New Roman" w:eastAsia="Yu Gothic UI Semibold" w:hAnsi="Times New Roman" w:cs="Times New Roman"/>
+            <w:color w:val="auto"/>
+            <w:u w:val="none"/>
+          </w:rPr>
+          <w:t>http://www.eonline.com/</w:t>
+        </w:r>
+      </w:hyperlink>
+      <w:r>
+        <w:rPr>
+          <w:rFonts w:ascii="Times New Roman" w:eastAsia="Yu Gothic UI Semibold" w:hAnsi="Times New Roman" w:cs="Times New Roman"/>
+        </w:rPr>
+        <w:t xml:space="preserve">) </w:t>
+      </w:r>
+    </w:p>
+    <w:p>
+      <w:pPr>
+        <w:pStyle w:val="ListParagraph"/>
+        <w:numPr>
+          <w:ilvl w:val="0"/>
+          <w:numId w:val="9"/>
+        </w:numPr>
+        <w:rPr>
+          <w:rFonts w:ascii="Times New Roman" w:eastAsia="Yu Gothic UI Semibold" w:hAnsi="Times New Roman" w:cs="Times New Roman"/>
+        </w:rPr>
+      </w:pPr>
+      <w:r>
+        <w:rPr>
+          <w:rFonts w:ascii="Times New Roman" w:eastAsia="Yu Gothic UI Semibold" w:hAnsi="Times New Roman" w:cs="Times New Roman"/>
+        </w:rPr>
+        <w:t>Advocacy</w:t>
+      </w:r>
+    </w:p>
+    <w:p>
+      <w:pPr>
+        <w:pStyle w:val="ListParagraph"/>
+        <w:numPr>
+          <w:ilvl w:val="1"/>
+          <w:numId w:val="9"/>
+        </w:numPr>
+        <w:rPr>
+          <w:rFonts w:ascii="Times New Roman" w:eastAsia="Yu Gothic UI Semibold" w:hAnsi="Times New Roman" w:cs="Times New Roman"/>
+        </w:rPr>
+      </w:pPr>
+      <w:r>
+        <w:rPr>
+          <w:rFonts w:ascii="Times New Roman" w:eastAsia="Yu Gothic UI Semibold" w:hAnsi="Times New Roman" w:cs="Times New Roman"/>
+        </w:rPr>
+        <w:t xml:space="preserve">Stand for </w:t>
+      </w:r>
+      <w:proofErr w:type="spellStart"/>
+      <w:r>
+        <w:rPr>
+          <w:rFonts w:ascii="Times New Roman" w:eastAsia="Yu Gothic UI Semibold" w:hAnsi="Times New Roman" w:cs="Times New Roman"/>
+        </w:rPr>
+        <w:t>childern</w:t>
+      </w:r>
+      <w:proofErr w:type="spellEnd"/>
+      <w:r>
+        <w:rPr>
+          <w:rFonts w:ascii="Times New Roman" w:eastAsia="Yu Gothic UI Semibold" w:hAnsi="Times New Roman" w:cs="Times New Roman"/>
+        </w:rPr>
+        <w:t xml:space="preserve"> (</w:t>
+      </w:r>
+      <w:hyperlink r:id="rId38" w:history="1">
+        <w:r>
+          <w:rPr>
+            <w:rStyle w:val="Hyperlink"/>
+            <w:rFonts w:ascii="Times New Roman" w:eastAsia="Yu Gothic UI Semibold" w:hAnsi="Times New Roman" w:cs="Times New Roman"/>
+            <w:color w:val="auto"/>
+            <w:u w:val="none"/>
+          </w:rPr>
+          <w:t>http://stand.org/</w:t>
+        </w:r>
+      </w:hyperlink>
+      <w:r>
+        <w:rPr>
+          <w:rFonts w:ascii="Times New Roman" w:eastAsia="Yu Gothic UI Semibold" w:hAnsi="Times New Roman" w:cs="Times New Roman"/>
+        </w:rPr>
+        <w:t>)</w:t>
+      </w:r>
+    </w:p>
+    <w:p>
+      <w:pPr>
+        <w:pStyle w:val="ListParagraph"/>
+        <w:numPr>
+          <w:ilvl w:val="1"/>
+          <w:numId w:val="9"/>
+        </w:numPr>
+        <w:rPr>
+          <w:rFonts w:ascii="Times New Roman" w:eastAsia="Yu Gothic UI Semibold" w:hAnsi="Times New Roman" w:cs="Times New Roman"/>
+        </w:rPr>
+      </w:pPr>
+      <w:r>
+        <w:rPr>
+          <w:rFonts w:ascii="Times New Roman" w:eastAsia="Yu Gothic UI Semibold" w:hAnsi="Times New Roman" w:cs="Times New Roman"/>
+        </w:rPr>
+        <w:t>New England Women In Energy And The Environment(NEWIEE) (</w:t>
+      </w:r>
+      <w:hyperlink r:id="rId39" w:history="1">
+        <w:r>
+          <w:rPr>
+            <w:rStyle w:val="Hyperlink"/>
+            <w:rFonts w:ascii="Times New Roman" w:eastAsia="Yu Gothic UI Semibold" w:hAnsi="Times New Roman" w:cs="Times New Roman"/>
+            <w:color w:val="auto"/>
+            <w:u w:val="none"/>
+          </w:rPr>
+          <w:t>https://www.newiee.org/</w:t>
+        </w:r>
+      </w:hyperlink>
+      <w:r>
+        <w:rPr>
+          <w:rFonts w:ascii="Times New Roman" w:eastAsia="Yu Gothic UI Semibold" w:hAnsi="Times New Roman" w:cs="Times New Roman"/>
+        </w:rPr>
+        <w:t>)</w:t>
+      </w:r>
+    </w:p>
+    <w:p>
+      <w:pPr>
+        <w:pStyle w:val="ListParagraph"/>
+        <w:numPr>
+          <w:ilvl w:val="1"/>
+          <w:numId w:val="9"/>
+        </w:numPr>
+        <w:rPr>
+          <w:rFonts w:ascii="Times New Roman" w:eastAsia="Yu Gothic UI Semibold" w:hAnsi="Times New Roman" w:cs="Times New Roman"/>
+        </w:rPr>
+      </w:pPr>
+      <w:r>
+        <w:rPr>
+          <w:rFonts w:ascii="Times New Roman" w:eastAsia="Yu Gothic UI Semibold" w:hAnsi="Times New Roman" w:cs="Times New Roman"/>
+        </w:rPr>
+        <w:t>Change.org (</w:t>
+      </w:r>
+      <w:hyperlink r:id="rId40" w:history="1">
+        <w:r>
+          <w:rPr>
+            <w:rStyle w:val="Hyperlink"/>
+            <w:rFonts w:ascii="Times New Roman" w:eastAsia="Yu Gothic UI Semibold" w:hAnsi="Times New Roman" w:cs="Times New Roman"/>
+            <w:color w:val="auto"/>
+            <w:u w:val="none"/>
+          </w:rPr>
+          <w:t>https://www.change.org/</w:t>
+        </w:r>
+      </w:hyperlink>
+      <w:r>
+        <w:rPr>
+          <w:rFonts w:ascii="Times New Roman" w:eastAsia="Yu Gothic UI Semibold" w:hAnsi="Times New Roman" w:cs="Times New Roman"/>
+        </w:rPr>
+        <w:t>)</w:t>
+      </w:r>
+    </w:p>
+    <w:p>
+      <w:pPr>
+        <w:pStyle w:val="ListParagraph"/>
+        <w:numPr>
+          <w:ilvl w:val="1"/>
+          <w:numId w:val="9"/>
+        </w:numPr>
+        <w:rPr>
+          <w:rFonts w:ascii="Times New Roman" w:eastAsia="Yu Gothic UI Semibold" w:hAnsi="Times New Roman" w:cs="Times New Roman"/>
+        </w:rPr>
+      </w:pPr>
+      <w:r>
+        <w:rPr>
+          <w:rFonts w:ascii="Times New Roman" w:eastAsia="Yu Gothic UI Semibold" w:hAnsi="Times New Roman" w:cs="Times New Roman"/>
+        </w:rPr>
+        <w:t>Women In Toys (</w:t>
+      </w:r>
+      <w:hyperlink r:id="rId41" w:history="1">
+        <w:r>
+          <w:rPr>
+            <w:rStyle w:val="Hyperlink"/>
+            <w:rFonts w:ascii="Times New Roman" w:eastAsia="Yu Gothic UI Semibold" w:hAnsi="Times New Roman" w:cs="Times New Roman"/>
+            <w:color w:val="auto"/>
+            <w:u w:val="none"/>
+          </w:rPr>
+          <w:t>https://www.womenintoys.com/</w:t>
+        </w:r>
+      </w:hyperlink>
+      <w:r>
+        <w:rPr>
+          <w:rFonts w:ascii="Times New Roman" w:eastAsia="Yu Gothic UI Semibold" w:hAnsi="Times New Roman" w:cs="Times New Roman"/>
+        </w:rPr>
+        <w:t>)</w:t>
+      </w:r>
+    </w:p>
+    <w:p>
+      <w:pPr>
+        <w:pStyle w:val="ListParagraph"/>
+        <w:numPr>
+          <w:ilvl w:val="1"/>
+          <w:numId w:val="9"/>
+        </w:numPr>
+        <w:rPr>
+          <w:rFonts w:ascii="Times New Roman" w:eastAsia="Yu Gothic UI Semibold" w:hAnsi="Times New Roman" w:cs="Times New Roman"/>
+        </w:rPr>
+      </w:pPr>
+      <w:r>
+        <w:rPr>
+          <w:rFonts w:ascii="Times New Roman" w:eastAsia="Yu Gothic UI Semibold" w:hAnsi="Times New Roman" w:cs="Times New Roman"/>
+        </w:rPr>
+        <w:t>Speak out (</w:t>
+      </w:r>
+      <w:hyperlink r:id="rId42" w:history="1">
+        <w:r>
+          <w:rPr>
+            <w:rStyle w:val="Hyperlink"/>
+            <w:rFonts w:ascii="Times New Roman" w:eastAsia="Yu Gothic UI Semibold" w:hAnsi="Times New Roman" w:cs="Times New Roman"/>
+            <w:color w:val="auto"/>
+            <w:u w:val="none"/>
           </w:rPr>
           <w:t>https://www.speakoutnow.org/</w:t>
         </w:r>
       </w:hyperlink>
       <w:r>
+        <w:rPr>
+          <w:rFonts w:ascii="Times New Roman" w:eastAsia="Yu Gothic UI Semibold" w:hAnsi="Times New Roman" w:cs="Times New Roman"/>
+        </w:rPr>
         <w:t>)</w:t>
       </w:r>
     </w:p>
@@ -1689,8 +2932,14 @@
           <w:ilvl w:val="0"/>
           <w:numId w:val="9"/>
         </w:numPr>
-      </w:pPr>
-      <w:r>
+        <w:rPr>
+          <w:rFonts w:ascii="Times New Roman" w:eastAsia="Yu Gothic UI Semibold" w:hAnsi="Times New Roman" w:cs="Times New Roman"/>
+        </w:rPr>
+      </w:pPr>
+      <w:r>
+        <w:rPr>
+          <w:rFonts w:ascii="Times New Roman" w:eastAsia="Yu Gothic UI Semibold" w:hAnsi="Times New Roman" w:cs="Times New Roman"/>
+        </w:rPr>
         <w:t>Blog</w:t>
       </w:r>
     </w:p>
@@ -1701,96 +2950,246 @@
           <w:ilvl w:val="1"/>
           <w:numId w:val="9"/>
         </w:numPr>
-      </w:pPr>
-      <w:r>
-        <w:t>Word Press (WordPress.org and WordPress.com)</w:t>
-      </w:r>
-    </w:p>
-    <w:p>
-      <w:pPr>
-        <w:pStyle w:val="ListParagraph"/>
-        <w:numPr>
-          <w:ilvl w:val="1"/>
-          <w:numId w:val="9"/>
-        </w:numPr>
-      </w:pPr>
-      <w:r>
-        <w:t xml:space="preserve">        </w:t>
-      </w:r>
-      <w:proofErr w:type="spellStart"/>
-      <w:r>
-        <w:t>Wix</w:t>
-      </w:r>
-      <w:proofErr w:type="spellEnd"/>
-      <w:r>
-        <w:t xml:space="preserve"> (Wix.com)</w:t>
-      </w:r>
-    </w:p>
-    <w:p>
-      <w:pPr>
-        <w:pStyle w:val="ListParagraph"/>
-        <w:numPr>
-          <w:ilvl w:val="1"/>
-          <w:numId w:val="9"/>
-        </w:numPr>
-      </w:pPr>
-      <w:r>
-        <w:t xml:space="preserve">        Gala (https://galadarling.com/blog)</w:t>
-      </w:r>
-    </w:p>
-    <w:p>
-      <w:pPr>
-        <w:pStyle w:val="ListParagraph"/>
-        <w:numPr>
-          <w:ilvl w:val="1"/>
-          <w:numId w:val="9"/>
-        </w:numPr>
-      </w:pPr>
-      <w:r>
-        <w:t xml:space="preserve">        Green Living Guy(https://greenlivingguy.com/blog/)</w:t>
-      </w:r>
-    </w:p>
-    <w:p>
-      <w:pPr>
-        <w:pStyle w:val="ListParagraph"/>
-        <w:numPr>
-          <w:ilvl w:val="1"/>
-          <w:numId w:val="9"/>
-        </w:numPr>
-      </w:pPr>
-      <w:r>
-        <w:t xml:space="preserve">        Humans of New </w:t>
-      </w:r>
-      <w:proofErr w:type="spellStart"/>
-      <w:r>
-        <w:t>york</w:t>
-      </w:r>
-      <w:proofErr w:type="spellEnd"/>
-      <w:r>
-        <w:t xml:space="preserve"> (https://www.humansofnewyork.com/)</w:t>
-      </w:r>
-    </w:p>
-    <w:p>
-      <w:pPr>
-        <w:pStyle w:val="ListParagraph"/>
-        <w:numPr>
-          <w:ilvl w:val="1"/>
-          <w:numId w:val="9"/>
-        </w:numPr>
-      </w:pPr>
-      <w:r>
-        <w:lastRenderedPageBreak/>
-        <w:t xml:space="preserve">        Write to Done (</w:t>
-      </w:r>
-      <w:hyperlink r:id="rId11" w:history="1">
+        <w:rPr>
+          <w:rFonts w:ascii="Times New Roman" w:eastAsia="Yu Gothic UI Semibold" w:hAnsi="Times New Roman" w:cs="Times New Roman"/>
+        </w:rPr>
+      </w:pPr>
+      <w:r>
+        <w:rPr>
+          <w:rFonts w:ascii="Times New Roman" w:eastAsia="Yu Gothic UI Semibold" w:hAnsi="Times New Roman" w:cs="Times New Roman"/>
+        </w:rPr>
+        <w:t>Word Press (</w:t>
+      </w:r>
+      <w:hyperlink r:id="rId43" w:history="1">
         <w:r>
           <w:rPr>
             <w:rStyle w:val="Hyperlink"/>
+            <w:rFonts w:ascii="Times New Roman" w:eastAsia="Yu Gothic UI Semibold" w:hAnsi="Times New Roman" w:cs="Times New Roman"/>
+            <w:color w:val="auto"/>
+            <w:u w:val="none"/>
+          </w:rPr>
+          <w:t>WordPress.org</w:t>
+        </w:r>
+      </w:hyperlink>
+      <w:r>
+        <w:rPr>
+          <w:rFonts w:ascii="Times New Roman" w:eastAsia="Yu Gothic UI Semibold" w:hAnsi="Times New Roman" w:cs="Times New Roman"/>
+        </w:rPr>
+        <w:t xml:space="preserve"> and </w:t>
+      </w:r>
+      <w:hyperlink r:id="rId44" w:history="1">
+        <w:r>
+          <w:rPr>
+            <w:rStyle w:val="Hyperlink"/>
+            <w:rFonts w:ascii="Times New Roman" w:eastAsia="Yu Gothic UI Semibold" w:hAnsi="Times New Roman" w:cs="Times New Roman"/>
+            <w:color w:val="auto"/>
+            <w:u w:val="none"/>
+          </w:rPr>
+          <w:t>WordPress.com</w:t>
+        </w:r>
+      </w:hyperlink>
+      <w:r>
+        <w:rPr>
+          <w:rFonts w:ascii="Times New Roman" w:eastAsia="Yu Gothic UI Semibold" w:hAnsi="Times New Roman" w:cs="Times New Roman"/>
+        </w:rPr>
+        <w:t>)</w:t>
+      </w:r>
+    </w:p>
+    <w:p>
+      <w:pPr>
+        <w:pStyle w:val="ListParagraph"/>
+        <w:numPr>
+          <w:ilvl w:val="1"/>
+          <w:numId w:val="9"/>
+        </w:numPr>
+        <w:rPr>
+          <w:rFonts w:ascii="Times New Roman" w:eastAsia="Yu Gothic UI Semibold" w:hAnsi="Times New Roman" w:cs="Times New Roman"/>
+        </w:rPr>
+      </w:pPr>
+      <w:proofErr w:type="spellStart"/>
+      <w:r>
+        <w:rPr>
+          <w:rFonts w:ascii="Times New Roman" w:eastAsia="Yu Gothic UI Semibold" w:hAnsi="Times New Roman" w:cs="Times New Roman"/>
+        </w:rPr>
+        <w:t>Wix</w:t>
+      </w:r>
+      <w:proofErr w:type="spellEnd"/>
+      <w:r>
+        <w:rPr>
+          <w:rFonts w:ascii="Times New Roman" w:eastAsia="Yu Gothic UI Semibold" w:hAnsi="Times New Roman" w:cs="Times New Roman"/>
+        </w:rPr>
+        <w:t xml:space="preserve"> (</w:t>
+      </w:r>
+      <w:hyperlink r:id="rId45" w:history="1">
+        <w:r>
+          <w:rPr>
+            <w:rStyle w:val="Hyperlink"/>
+            <w:rFonts w:ascii="Times New Roman" w:eastAsia="Yu Gothic UI Semibold" w:hAnsi="Times New Roman" w:cs="Times New Roman"/>
+            <w:color w:val="auto"/>
+            <w:u w:val="none"/>
+          </w:rPr>
+          <w:t>Wix.com</w:t>
+        </w:r>
+      </w:hyperlink>
+      <w:r>
+        <w:rPr>
+          <w:rFonts w:ascii="Times New Roman" w:eastAsia="Yu Gothic UI Semibold" w:hAnsi="Times New Roman" w:cs="Times New Roman"/>
+        </w:rPr>
+        <w:t>)</w:t>
+      </w:r>
+    </w:p>
+    <w:p>
+      <w:pPr>
+        <w:pStyle w:val="ListParagraph"/>
+        <w:numPr>
+          <w:ilvl w:val="1"/>
+          <w:numId w:val="9"/>
+        </w:numPr>
+        <w:rPr>
+          <w:rFonts w:ascii="Times New Roman" w:eastAsia="Yu Gothic UI Semibold" w:hAnsi="Times New Roman" w:cs="Times New Roman"/>
+        </w:rPr>
+      </w:pPr>
+      <w:r>
+        <w:rPr>
+          <w:rFonts w:ascii="Times New Roman" w:eastAsia="Yu Gothic UI Semibold" w:hAnsi="Times New Roman" w:cs="Times New Roman"/>
+        </w:rPr>
+        <w:t>Gala (</w:t>
+      </w:r>
+      <w:hyperlink r:id="rId46" w:history="1">
+        <w:r>
+          <w:rPr>
+            <w:rStyle w:val="Hyperlink"/>
+            <w:rFonts w:ascii="Times New Roman" w:eastAsia="Yu Gothic UI Semibold" w:hAnsi="Times New Roman" w:cs="Times New Roman"/>
+            <w:color w:val="auto"/>
+            <w:u w:val="none"/>
+          </w:rPr>
+          <w:t>https://galadarling.com/blog</w:t>
+        </w:r>
+      </w:hyperlink>
+      <w:r>
+        <w:rPr>
+          <w:rFonts w:ascii="Times New Roman" w:eastAsia="Yu Gothic UI Semibold" w:hAnsi="Times New Roman" w:cs="Times New Roman"/>
+        </w:rPr>
+        <w:t>)</w:t>
+      </w:r>
+    </w:p>
+    <w:p>
+      <w:pPr>
+        <w:pStyle w:val="ListParagraph"/>
+        <w:numPr>
+          <w:ilvl w:val="1"/>
+          <w:numId w:val="9"/>
+        </w:numPr>
+        <w:rPr>
+          <w:rFonts w:ascii="Times New Roman" w:eastAsia="Yu Gothic UI Semibold" w:hAnsi="Times New Roman" w:cs="Times New Roman"/>
+        </w:rPr>
+      </w:pPr>
+      <w:r>
+        <w:rPr>
+          <w:rFonts w:ascii="Times New Roman" w:eastAsia="Yu Gothic UI Semibold" w:hAnsi="Times New Roman" w:cs="Times New Roman"/>
+        </w:rPr>
+        <w:t>Green Living Guy(</w:t>
+      </w:r>
+      <w:hyperlink r:id="rId47" w:history="1">
+        <w:r>
+          <w:rPr>
+            <w:rStyle w:val="Hyperlink"/>
+            <w:rFonts w:ascii="Times New Roman" w:eastAsia="Yu Gothic UI Semibold" w:hAnsi="Times New Roman" w:cs="Times New Roman"/>
+            <w:color w:val="auto"/>
+            <w:u w:val="none"/>
+          </w:rPr>
+          <w:t>https://greenlivingguy.com/blog/</w:t>
+        </w:r>
+      </w:hyperlink>
+      <w:r>
+        <w:rPr>
+          <w:rFonts w:ascii="Times New Roman" w:eastAsia="Yu Gothic UI Semibold" w:hAnsi="Times New Roman" w:cs="Times New Roman"/>
+        </w:rPr>
+        <w:t>)</w:t>
+      </w:r>
+    </w:p>
+    <w:p>
+      <w:pPr>
+        <w:pStyle w:val="ListParagraph"/>
+        <w:numPr>
+          <w:ilvl w:val="1"/>
+          <w:numId w:val="9"/>
+        </w:numPr>
+        <w:rPr>
+          <w:rFonts w:ascii="Times New Roman" w:eastAsia="Yu Gothic UI Semibold" w:hAnsi="Times New Roman" w:cs="Times New Roman"/>
+        </w:rPr>
+      </w:pPr>
+      <w:r>
+        <w:rPr>
+          <w:rFonts w:ascii="Times New Roman" w:eastAsia="Yu Gothic UI Semibold" w:hAnsi="Times New Roman" w:cs="Times New Roman"/>
+        </w:rPr>
+        <w:lastRenderedPageBreak/>
+        <w:t xml:space="preserve">Humans of New </w:t>
+      </w:r>
+      <w:proofErr w:type="spellStart"/>
+      <w:r>
+        <w:rPr>
+          <w:rFonts w:ascii="Times New Roman" w:eastAsia="Yu Gothic UI Semibold" w:hAnsi="Times New Roman" w:cs="Times New Roman"/>
+        </w:rPr>
+        <w:t>york</w:t>
+      </w:r>
+      <w:proofErr w:type="spellEnd"/>
+      <w:r>
+        <w:rPr>
+          <w:rFonts w:ascii="Times New Roman" w:eastAsia="Yu Gothic UI Semibold" w:hAnsi="Times New Roman" w:cs="Times New Roman"/>
+        </w:rPr>
+        <w:t xml:space="preserve"> (</w:t>
+      </w:r>
+      <w:hyperlink r:id="rId48" w:history="1">
+        <w:r>
+          <w:rPr>
+            <w:rStyle w:val="Hyperlink"/>
+            <w:rFonts w:ascii="Times New Roman" w:eastAsia="Yu Gothic UI Semibold" w:hAnsi="Times New Roman" w:cs="Times New Roman"/>
+            <w:color w:val="auto"/>
+            <w:u w:val="none"/>
+          </w:rPr>
+          <w:t>https://www.humansofnewyork.com/</w:t>
+        </w:r>
+      </w:hyperlink>
+      <w:r>
+        <w:rPr>
+          <w:rFonts w:ascii="Times New Roman" w:eastAsia="Yu Gothic UI Semibold" w:hAnsi="Times New Roman" w:cs="Times New Roman"/>
+        </w:rPr>
+        <w:t>)</w:t>
+      </w:r>
+    </w:p>
+    <w:p>
+      <w:pPr>
+        <w:pStyle w:val="ListParagraph"/>
+        <w:numPr>
+          <w:ilvl w:val="1"/>
+          <w:numId w:val="9"/>
+        </w:numPr>
+        <w:rPr>
+          <w:rFonts w:ascii="Times New Roman" w:eastAsia="Yu Gothic UI Semibold" w:hAnsi="Times New Roman" w:cs="Times New Roman"/>
+        </w:rPr>
+      </w:pPr>
+      <w:r>
+        <w:rPr>
+          <w:rFonts w:ascii="Times New Roman" w:eastAsia="Yu Gothic UI Semibold" w:hAnsi="Times New Roman" w:cs="Times New Roman"/>
+        </w:rPr>
+        <w:t>Write to Done (</w:t>
+      </w:r>
+      <w:hyperlink r:id="rId49" w:history="1">
+        <w:r>
+          <w:rPr>
+            <w:rStyle w:val="Hyperlink"/>
+            <w:rFonts w:ascii="Times New Roman" w:eastAsia="Yu Gothic UI Semibold" w:hAnsi="Times New Roman" w:cs="Times New Roman"/>
+            <w:color w:val="auto"/>
+            <w:u w:val="none"/>
           </w:rPr>
           <w:t>https://writetodone.com/</w:t>
         </w:r>
       </w:hyperlink>
       <w:r>
+        <w:rPr>
+          <w:rFonts w:ascii="Times New Roman" w:eastAsia="Yu Gothic UI Semibold" w:hAnsi="Times New Roman" w:cs="Times New Roman"/>
+        </w:rPr>
         <w:t>)</w:t>
       </w:r>
     </w:p>
@@ -1801,8 +3200,14 @@
           <w:ilvl w:val="0"/>
           <w:numId w:val="10"/>
         </w:numPr>
-      </w:pPr>
-      <w:r>
+        <w:rPr>
+          <w:rFonts w:ascii="Times New Roman" w:eastAsia="Yu Gothic UI Semibold" w:hAnsi="Times New Roman" w:cs="Times New Roman"/>
+        </w:rPr>
+      </w:pPr>
+      <w:r>
+        <w:rPr>
+          <w:rFonts w:ascii="Times New Roman" w:eastAsia="Yu Gothic UI Semibold" w:hAnsi="Times New Roman" w:cs="Times New Roman"/>
+        </w:rPr>
         <w:t>Wiki</w:t>
       </w:r>
     </w:p>
@@ -1813,77 +3218,187 @@
           <w:ilvl w:val="1"/>
           <w:numId w:val="10"/>
         </w:numPr>
-      </w:pPr>
-      <w:r>
-        <w:t>Wiki Travel (https://wikitravel.org/en/Main_Page)</w:t>
-      </w:r>
-    </w:p>
-    <w:p>
-      <w:pPr>
-        <w:pStyle w:val="ListParagraph"/>
-        <w:numPr>
-          <w:ilvl w:val="1"/>
-          <w:numId w:val="10"/>
-        </w:numPr>
-      </w:pPr>
-      <w:r>
-        <w:t>Wiki How(https://www.wikihow.com/Main-Page)</w:t>
-      </w:r>
-    </w:p>
-    <w:p>
-      <w:pPr>
-        <w:pStyle w:val="ListParagraph"/>
-        <w:numPr>
-          <w:ilvl w:val="1"/>
-          <w:numId w:val="10"/>
-        </w:numPr>
-      </w:pPr>
-      <w:r>
-        <w:t>Wiktionary (https://en.wiktionary.org/wiki/Wiktionary:Main_Page)</w:t>
-      </w:r>
-    </w:p>
-    <w:p>
-      <w:pPr>
-        <w:pStyle w:val="ListParagraph"/>
-        <w:numPr>
-          <w:ilvl w:val="1"/>
-          <w:numId w:val="10"/>
-        </w:numPr>
-      </w:pPr>
-      <w:proofErr w:type="spellStart"/>
-      <w:r>
-        <w:t>Gamepedia</w:t>
-      </w:r>
-      <w:proofErr w:type="spellEnd"/>
-      <w:r>
-        <w:t xml:space="preserve"> (https://www.gamepedia.com/)</w:t>
-      </w:r>
-    </w:p>
-    <w:p>
-      <w:pPr>
-        <w:pStyle w:val="ListParagraph"/>
-        <w:numPr>
-          <w:ilvl w:val="1"/>
-          <w:numId w:val="10"/>
-        </w:numPr>
-      </w:pPr>
-      <w:proofErr w:type="spellStart"/>
-      <w:r>
-        <w:t>Tv</w:t>
-      </w:r>
-      <w:proofErr w:type="spellEnd"/>
-      <w:r>
-        <w:t xml:space="preserve"> Tropes (</w:t>
-      </w:r>
-      <w:hyperlink r:id="rId12" w:history="1">
+        <w:rPr>
+          <w:rFonts w:ascii="Times New Roman" w:eastAsia="Yu Gothic UI Semibold" w:hAnsi="Times New Roman" w:cs="Times New Roman"/>
+        </w:rPr>
+      </w:pPr>
+      <w:r>
+        <w:rPr>
+          <w:rFonts w:ascii="Times New Roman" w:eastAsia="Yu Gothic UI Semibold" w:hAnsi="Times New Roman" w:cs="Times New Roman"/>
+        </w:rPr>
+        <w:t>Wiki Travel (</w:t>
+      </w:r>
+      <w:hyperlink r:id="rId50" w:history="1">
         <w:r>
           <w:rPr>
             <w:rStyle w:val="Hyperlink"/>
+            <w:rFonts w:ascii="Times New Roman" w:eastAsia="Yu Gothic UI Semibold" w:hAnsi="Times New Roman" w:cs="Times New Roman"/>
+            <w:color w:val="auto"/>
+            <w:u w:val="none"/>
+          </w:rPr>
+          <w:t>https://wikitravel.org/en/Main_Page</w:t>
+        </w:r>
+      </w:hyperlink>
+      <w:r>
+        <w:rPr>
+          <w:rFonts w:ascii="Times New Roman" w:eastAsia="Yu Gothic UI Semibold" w:hAnsi="Times New Roman" w:cs="Times New Roman"/>
+        </w:rPr>
+        <w:t>)</w:t>
+      </w:r>
+    </w:p>
+    <w:p>
+      <w:pPr>
+        <w:pStyle w:val="ListParagraph"/>
+        <w:numPr>
+          <w:ilvl w:val="1"/>
+          <w:numId w:val="10"/>
+        </w:numPr>
+        <w:rPr>
+          <w:rFonts w:ascii="Times New Roman" w:eastAsia="Yu Gothic UI Semibold" w:hAnsi="Times New Roman" w:cs="Times New Roman"/>
+        </w:rPr>
+      </w:pPr>
+      <w:r>
+        <w:rPr>
+          <w:rFonts w:ascii="Times New Roman" w:eastAsia="Yu Gothic UI Semibold" w:hAnsi="Times New Roman" w:cs="Times New Roman"/>
+        </w:rPr>
+        <w:t>Wiki How(</w:t>
+      </w:r>
+      <w:hyperlink r:id="rId51" w:history="1">
+        <w:r>
+          <w:rPr>
+            <w:rStyle w:val="Hyperlink"/>
+            <w:rFonts w:ascii="Times New Roman" w:eastAsia="Yu Gothic UI Semibold" w:hAnsi="Times New Roman" w:cs="Times New Roman"/>
+            <w:color w:val="auto"/>
+            <w:u w:val="none"/>
+          </w:rPr>
+          <w:t>https://www.wikihow.com/Main-Page</w:t>
+        </w:r>
+      </w:hyperlink>
+      <w:r>
+        <w:rPr>
+          <w:rFonts w:ascii="Times New Roman" w:eastAsia="Yu Gothic UI Semibold" w:hAnsi="Times New Roman" w:cs="Times New Roman"/>
+        </w:rPr>
+        <w:t>)</w:t>
+      </w:r>
+    </w:p>
+    <w:p>
+      <w:pPr>
+        <w:pStyle w:val="ListParagraph"/>
+        <w:numPr>
+          <w:ilvl w:val="1"/>
+          <w:numId w:val="10"/>
+        </w:numPr>
+        <w:rPr>
+          <w:rFonts w:ascii="Times New Roman" w:eastAsia="Yu Gothic UI Semibold" w:hAnsi="Times New Roman" w:cs="Times New Roman"/>
+        </w:rPr>
+      </w:pPr>
+      <w:r>
+        <w:rPr>
+          <w:rFonts w:ascii="Times New Roman" w:eastAsia="Yu Gothic UI Semibold" w:hAnsi="Times New Roman" w:cs="Times New Roman"/>
+        </w:rPr>
+        <w:t>Wiktionary (</w:t>
+      </w:r>
+      <w:hyperlink r:id="rId52" w:history="1">
+        <w:r>
+          <w:rPr>
+            <w:rStyle w:val="Hyperlink"/>
+            <w:rFonts w:ascii="Times New Roman" w:eastAsia="Yu Gothic UI Semibold" w:hAnsi="Times New Roman" w:cs="Times New Roman"/>
+            <w:color w:val="auto"/>
+            <w:u w:val="none"/>
+          </w:rPr>
+          <w:t>https://en.wiktionary.org/wiki/Wiktionary:Main_Page</w:t>
+        </w:r>
+      </w:hyperlink>
+      <w:r>
+        <w:rPr>
+          <w:rFonts w:ascii="Times New Roman" w:eastAsia="Yu Gothic UI Semibold" w:hAnsi="Times New Roman" w:cs="Times New Roman"/>
+        </w:rPr>
+        <w:t>)</w:t>
+      </w:r>
+    </w:p>
+    <w:p>
+      <w:pPr>
+        <w:pStyle w:val="ListParagraph"/>
+        <w:numPr>
+          <w:ilvl w:val="1"/>
+          <w:numId w:val="10"/>
+        </w:numPr>
+        <w:rPr>
+          <w:rFonts w:ascii="Times New Roman" w:eastAsia="Yu Gothic UI Semibold" w:hAnsi="Times New Roman" w:cs="Times New Roman"/>
+        </w:rPr>
+      </w:pPr>
+      <w:proofErr w:type="spellStart"/>
+      <w:r>
+        <w:rPr>
+          <w:rFonts w:ascii="Times New Roman" w:eastAsia="Yu Gothic UI Semibold" w:hAnsi="Times New Roman" w:cs="Times New Roman"/>
+        </w:rPr>
+        <w:t>Gamepedia</w:t>
+      </w:r>
+      <w:proofErr w:type="spellEnd"/>
+      <w:r>
+        <w:rPr>
+          <w:rFonts w:ascii="Times New Roman" w:eastAsia="Yu Gothic UI Semibold" w:hAnsi="Times New Roman" w:cs="Times New Roman"/>
+        </w:rPr>
+        <w:t xml:space="preserve"> (</w:t>
+      </w:r>
+      <w:hyperlink r:id="rId53" w:history="1">
+        <w:r>
+          <w:rPr>
+            <w:rStyle w:val="Hyperlink"/>
+            <w:rFonts w:ascii="Times New Roman" w:eastAsia="Yu Gothic UI Semibold" w:hAnsi="Times New Roman" w:cs="Times New Roman"/>
+            <w:color w:val="auto"/>
+            <w:u w:val="none"/>
+          </w:rPr>
+          <w:t>https://www.gamepedia.com/</w:t>
+        </w:r>
+      </w:hyperlink>
+      <w:r>
+        <w:rPr>
+          <w:rFonts w:ascii="Times New Roman" w:eastAsia="Yu Gothic UI Semibold" w:hAnsi="Times New Roman" w:cs="Times New Roman"/>
+        </w:rPr>
+        <w:t>)</w:t>
+      </w:r>
+    </w:p>
+    <w:p>
+      <w:pPr>
+        <w:pStyle w:val="ListParagraph"/>
+        <w:numPr>
+          <w:ilvl w:val="1"/>
+          <w:numId w:val="10"/>
+        </w:numPr>
+        <w:rPr>
+          <w:rFonts w:ascii="Times New Roman" w:eastAsia="Yu Gothic UI Semibold" w:hAnsi="Times New Roman" w:cs="Times New Roman"/>
+        </w:rPr>
+      </w:pPr>
+      <w:proofErr w:type="spellStart"/>
+      <w:r>
+        <w:rPr>
+          <w:rFonts w:ascii="Times New Roman" w:eastAsia="Yu Gothic UI Semibold" w:hAnsi="Times New Roman" w:cs="Times New Roman"/>
+        </w:rPr>
+        <w:t>Tv</w:t>
+      </w:r>
+      <w:proofErr w:type="spellEnd"/>
+      <w:r>
+        <w:rPr>
+          <w:rFonts w:ascii="Times New Roman" w:eastAsia="Yu Gothic UI Semibold" w:hAnsi="Times New Roman" w:cs="Times New Roman"/>
+        </w:rPr>
+        <w:t xml:space="preserve"> Tropes (</w:t>
+      </w:r>
+      <w:hyperlink r:id="rId54" w:history="1">
+        <w:r>
+          <w:rPr>
+            <w:rStyle w:val="Hyperlink"/>
+            <w:rFonts w:ascii="Times New Roman" w:eastAsia="Yu Gothic UI Semibold" w:hAnsi="Times New Roman" w:cs="Times New Roman"/>
+            <w:color w:val="auto"/>
+            <w:u w:val="none"/>
           </w:rPr>
           <w:t>https://tvtropes.org/</w:t>
         </w:r>
       </w:hyperlink>
       <w:r>
+        <w:rPr>
+          <w:rFonts w:ascii="Times New Roman" w:eastAsia="Yu Gothic UI Semibold" w:hAnsi="Times New Roman" w:cs="Times New Roman"/>
+        </w:rPr>
         <w:t>)</w:t>
       </w:r>
     </w:p>
@@ -1894,8 +3409,14 @@
           <w:ilvl w:val="0"/>
           <w:numId w:val="10"/>
         </w:numPr>
-      </w:pPr>
-      <w:r>
+        <w:rPr>
+          <w:rFonts w:ascii="Times New Roman" w:eastAsia="Yu Gothic UI Semibold" w:hAnsi="Times New Roman" w:cs="Times New Roman"/>
+        </w:rPr>
+      </w:pPr>
+      <w:r>
+        <w:rPr>
+          <w:rFonts w:ascii="Times New Roman" w:eastAsia="Yu Gothic UI Semibold" w:hAnsi="Times New Roman" w:cs="Times New Roman"/>
+        </w:rPr>
         <w:t>Social Network</w:t>
       </w:r>
     </w:p>
@@ -1906,82 +3427,195 @@
           <w:ilvl w:val="1"/>
           <w:numId w:val="10"/>
         </w:numPr>
+        <w:rPr>
+          <w:rFonts w:ascii="Times New Roman" w:eastAsia="Yu Gothic UI Semibold" w:hAnsi="Times New Roman" w:cs="Times New Roman"/>
+        </w:rPr>
       </w:pPr>
       <w:proofErr w:type="spellStart"/>
       <w:r>
+        <w:rPr>
+          <w:rFonts w:ascii="Times New Roman" w:eastAsia="Yu Gothic UI Semibold" w:hAnsi="Times New Roman" w:cs="Times New Roman"/>
+        </w:rPr>
         <w:t>Reddit</w:t>
       </w:r>
       <w:proofErr w:type="spellEnd"/>
       <w:r>
-        <w:t xml:space="preserve"> (https://www.reddit.com/)</w:t>
-      </w:r>
-    </w:p>
-    <w:p>
-      <w:pPr>
-        <w:pStyle w:val="ListParagraph"/>
-        <w:numPr>
-          <w:ilvl w:val="1"/>
-          <w:numId w:val="10"/>
-        </w:numPr>
-      </w:pPr>
-      <w:proofErr w:type="spellStart"/>
-      <w:r>
-        <w:t>Ttumblr</w:t>
-      </w:r>
-      <w:proofErr w:type="spellEnd"/>
-      <w:r>
-        <w:t xml:space="preserve"> (http://tumblr.com/)</w:t>
-      </w:r>
-    </w:p>
-    <w:p>
-      <w:pPr>
-        <w:pStyle w:val="ListParagraph"/>
-        <w:numPr>
-          <w:ilvl w:val="1"/>
-          <w:numId w:val="10"/>
-        </w:numPr>
-      </w:pPr>
-      <w:r>
-        <w:t>Twitter (http://twitter.com/)</w:t>
-      </w:r>
-    </w:p>
-    <w:p>
-      <w:pPr>
-        <w:pStyle w:val="ListParagraph"/>
-        <w:numPr>
-          <w:ilvl w:val="1"/>
-          <w:numId w:val="10"/>
-        </w:numPr>
-      </w:pPr>
-      <w:r>
-        <w:t>Pinterest(http://pinterest.com/)</w:t>
-      </w:r>
-    </w:p>
-    <w:p>
-      <w:pPr>
-        <w:pStyle w:val="ListParagraph"/>
-        <w:numPr>
-          <w:ilvl w:val="1"/>
-          <w:numId w:val="10"/>
-        </w:numPr>
-      </w:pPr>
-      <w:proofErr w:type="spellStart"/>
-      <w:r>
-        <w:t>Linkedin</w:t>
-      </w:r>
-      <w:proofErr w:type="spellEnd"/>
-      <w:r>
+        <w:rPr>
+          <w:rFonts w:ascii="Times New Roman" w:eastAsia="Yu Gothic UI Semibold" w:hAnsi="Times New Roman" w:cs="Times New Roman"/>
+        </w:rPr>
         <w:t xml:space="preserve"> (</w:t>
       </w:r>
-      <w:hyperlink r:id="rId13" w:history="1">
+      <w:hyperlink r:id="rId55" w:history="1">
         <w:r>
           <w:rPr>
             <w:rStyle w:val="Hyperlink"/>
+            <w:rFonts w:ascii="Times New Roman" w:eastAsia="Yu Gothic UI Semibold" w:hAnsi="Times New Roman" w:cs="Times New Roman"/>
+            <w:color w:val="auto"/>
+            <w:u w:val="none"/>
+          </w:rPr>
+          <w:t>https://www.reddit.com/</w:t>
+        </w:r>
+      </w:hyperlink>
+      <w:r>
+        <w:rPr>
+          <w:rFonts w:ascii="Times New Roman" w:eastAsia="Yu Gothic UI Semibold" w:hAnsi="Times New Roman" w:cs="Times New Roman"/>
+        </w:rPr>
+        <w:t>)</w:t>
+      </w:r>
+    </w:p>
+    <w:p>
+      <w:pPr>
+        <w:pStyle w:val="ListParagraph"/>
+        <w:numPr>
+          <w:ilvl w:val="1"/>
+          <w:numId w:val="10"/>
+        </w:numPr>
+        <w:rPr>
+          <w:rFonts w:ascii="Times New Roman" w:eastAsia="Yu Gothic UI Semibold" w:hAnsi="Times New Roman" w:cs="Times New Roman"/>
+        </w:rPr>
+      </w:pPr>
+      <w:proofErr w:type="spellStart"/>
+      <w:r>
+        <w:rPr>
+          <w:rFonts w:ascii="Times New Roman" w:eastAsia="Yu Gothic UI Semibold" w:hAnsi="Times New Roman" w:cs="Times New Roman"/>
+        </w:rPr>
+        <w:t>Ttumblr</w:t>
+      </w:r>
+      <w:proofErr w:type="spellEnd"/>
+      <w:r>
+        <w:rPr>
+          <w:rFonts w:ascii="Times New Roman" w:eastAsia="Yu Gothic UI Semibold" w:hAnsi="Times New Roman" w:cs="Times New Roman"/>
+        </w:rPr>
+        <w:t xml:space="preserve"> (</w:t>
+      </w:r>
+      <w:hyperlink r:id="rId56" w:history="1">
+        <w:r>
+          <w:rPr>
+            <w:rStyle w:val="Hyperlink"/>
+            <w:rFonts w:ascii="Times New Roman" w:eastAsia="Yu Gothic UI Semibold" w:hAnsi="Times New Roman" w:cs="Times New Roman"/>
+            <w:color w:val="auto"/>
+            <w:u w:val="none"/>
+          </w:rPr>
+          <w:t>http://tumblr.com/</w:t>
+        </w:r>
+      </w:hyperlink>
+      <w:r>
+        <w:rPr>
+          <w:rFonts w:ascii="Times New Roman" w:eastAsia="Yu Gothic UI Semibold" w:hAnsi="Times New Roman" w:cs="Times New Roman"/>
+        </w:rPr>
+        <w:t>)</w:t>
+      </w:r>
+    </w:p>
+    <w:p>
+      <w:pPr>
+        <w:pStyle w:val="ListParagraph"/>
+        <w:numPr>
+          <w:ilvl w:val="1"/>
+          <w:numId w:val="10"/>
+        </w:numPr>
+        <w:rPr>
+          <w:rFonts w:ascii="Times New Roman" w:eastAsia="Yu Gothic UI Semibold" w:hAnsi="Times New Roman" w:cs="Times New Roman"/>
+        </w:rPr>
+      </w:pPr>
+      <w:r>
+        <w:rPr>
+          <w:rFonts w:ascii="Times New Roman" w:eastAsia="Yu Gothic UI Semibold" w:hAnsi="Times New Roman" w:cs="Times New Roman"/>
+        </w:rPr>
+        <w:t>Twitter (</w:t>
+      </w:r>
+      <w:hyperlink r:id="rId57" w:history="1">
+        <w:r>
+          <w:rPr>
+            <w:rStyle w:val="Hyperlink"/>
+            <w:rFonts w:ascii="Times New Roman" w:eastAsia="Yu Gothic UI Semibold" w:hAnsi="Times New Roman" w:cs="Times New Roman"/>
+            <w:color w:val="auto"/>
+            <w:u w:val="none"/>
+          </w:rPr>
+          <w:t>http://twitter.com/</w:t>
+        </w:r>
+      </w:hyperlink>
+      <w:r>
+        <w:rPr>
+          <w:rFonts w:ascii="Times New Roman" w:eastAsia="Yu Gothic UI Semibold" w:hAnsi="Times New Roman" w:cs="Times New Roman"/>
+        </w:rPr>
+        <w:t>)</w:t>
+      </w:r>
+    </w:p>
+    <w:p>
+      <w:pPr>
+        <w:pStyle w:val="ListParagraph"/>
+        <w:numPr>
+          <w:ilvl w:val="1"/>
+          <w:numId w:val="10"/>
+        </w:numPr>
+        <w:rPr>
+          <w:rFonts w:ascii="Times New Roman" w:eastAsia="Yu Gothic UI Semibold" w:hAnsi="Times New Roman" w:cs="Times New Roman"/>
+        </w:rPr>
+      </w:pPr>
+      <w:r>
+        <w:rPr>
+          <w:rFonts w:ascii="Times New Roman" w:eastAsia="Yu Gothic UI Semibold" w:hAnsi="Times New Roman" w:cs="Times New Roman"/>
+        </w:rPr>
+        <w:t>Pinterest(</w:t>
+      </w:r>
+      <w:hyperlink r:id="rId58" w:history="1">
+        <w:r>
+          <w:rPr>
+            <w:rStyle w:val="Hyperlink"/>
+            <w:rFonts w:ascii="Times New Roman" w:eastAsia="Yu Gothic UI Semibold" w:hAnsi="Times New Roman" w:cs="Times New Roman"/>
+            <w:color w:val="auto"/>
+            <w:u w:val="none"/>
+          </w:rPr>
+          <w:t>http://pinterest.com/</w:t>
+        </w:r>
+      </w:hyperlink>
+      <w:r>
+        <w:rPr>
+          <w:rFonts w:ascii="Times New Roman" w:eastAsia="Yu Gothic UI Semibold" w:hAnsi="Times New Roman" w:cs="Times New Roman"/>
+        </w:rPr>
+        <w:t>)</w:t>
+      </w:r>
+    </w:p>
+    <w:p>
+      <w:pPr>
+        <w:pStyle w:val="ListParagraph"/>
+        <w:numPr>
+          <w:ilvl w:val="1"/>
+          <w:numId w:val="10"/>
+        </w:numPr>
+        <w:rPr>
+          <w:rFonts w:ascii="Times New Roman" w:eastAsia="Yu Gothic UI Semibold" w:hAnsi="Times New Roman" w:cs="Times New Roman"/>
+        </w:rPr>
+      </w:pPr>
+      <w:proofErr w:type="spellStart"/>
+      <w:r>
+        <w:rPr>
+          <w:rFonts w:ascii="Times New Roman" w:eastAsia="Yu Gothic UI Semibold" w:hAnsi="Times New Roman" w:cs="Times New Roman"/>
+        </w:rPr>
+        <w:t>Linkedin</w:t>
+      </w:r>
+      <w:proofErr w:type="spellEnd"/>
+      <w:r>
+        <w:rPr>
+          <w:rFonts w:ascii="Times New Roman" w:eastAsia="Yu Gothic UI Semibold" w:hAnsi="Times New Roman" w:cs="Times New Roman"/>
+        </w:rPr>
+        <w:t xml:space="preserve"> (</w:t>
+      </w:r>
+      <w:hyperlink r:id="rId59" w:history="1">
+        <w:r>
+          <w:rPr>
+            <w:rStyle w:val="Hyperlink"/>
+            <w:rFonts w:ascii="Times New Roman" w:eastAsia="Yu Gothic UI Semibold" w:hAnsi="Times New Roman" w:cs="Times New Roman"/>
+            <w:color w:val="auto"/>
+            <w:u w:val="none"/>
           </w:rPr>
           <w:t>http://www.linkedin.com/</w:t>
         </w:r>
       </w:hyperlink>
       <w:r>
+        <w:rPr>
+          <w:rFonts w:ascii="Times New Roman" w:eastAsia="Yu Gothic UI Semibold" w:hAnsi="Times New Roman" w:cs="Times New Roman"/>
+        </w:rPr>
         <w:t>)</w:t>
       </w:r>
     </w:p>
@@ -1992,8 +3626,14 @@
           <w:ilvl w:val="0"/>
           <w:numId w:val="11"/>
         </w:numPr>
-      </w:pPr>
-      <w:r>
+        <w:rPr>
+          <w:rFonts w:ascii="Times New Roman" w:eastAsia="Yu Gothic UI Semibold" w:hAnsi="Times New Roman" w:cs="Times New Roman"/>
+        </w:rPr>
+      </w:pPr>
+      <w:r>
+        <w:rPr>
+          <w:rFonts w:ascii="Times New Roman" w:eastAsia="Yu Gothic UI Semibold" w:hAnsi="Times New Roman" w:cs="Times New Roman"/>
+        </w:rPr>
         <w:t xml:space="preserve">Content Aggregator </w:t>
       </w:r>
     </w:p>
@@ -2004,77 +3644,187 @@
           <w:ilvl w:val="1"/>
           <w:numId w:val="11"/>
         </w:numPr>
-      </w:pPr>
-      <w:r>
-        <w:t>All Top(https://alltop.com/)</w:t>
-      </w:r>
-    </w:p>
-    <w:p>
-      <w:pPr>
-        <w:pStyle w:val="ListParagraph"/>
-        <w:numPr>
-          <w:ilvl w:val="1"/>
-          <w:numId w:val="11"/>
-        </w:numPr>
-      </w:pPr>
-      <w:proofErr w:type="spellStart"/>
-      <w:r>
-        <w:t>Popurls</w:t>
-      </w:r>
-      <w:proofErr w:type="spellEnd"/>
-      <w:r>
-        <w:t xml:space="preserve"> (http://popurls.com/)</w:t>
-      </w:r>
-    </w:p>
-    <w:p>
-      <w:pPr>
-        <w:pStyle w:val="ListParagraph"/>
-        <w:numPr>
-          <w:ilvl w:val="1"/>
-          <w:numId w:val="11"/>
-        </w:numPr>
-      </w:pPr>
-      <w:r>
-        <w:t>The Web List (http://theweblist.net/)</w:t>
-      </w:r>
-    </w:p>
-    <w:p>
-      <w:pPr>
-        <w:pStyle w:val="ListParagraph"/>
-        <w:numPr>
-          <w:ilvl w:val="1"/>
-          <w:numId w:val="11"/>
-        </w:numPr>
-      </w:pPr>
-      <w:r>
-        <w:t>Tech Meme (https://www.techmeme.com/)</w:t>
-      </w:r>
-    </w:p>
-    <w:p>
-      <w:pPr>
-        <w:pStyle w:val="ListParagraph"/>
-        <w:numPr>
-          <w:ilvl w:val="1"/>
-          <w:numId w:val="11"/>
-        </w:numPr>
-      </w:pPr>
-      <w:proofErr w:type="spellStart"/>
-      <w:r>
-        <w:t>Feedly</w:t>
-      </w:r>
-      <w:proofErr w:type="spellEnd"/>
-      <w:r>
-        <w:t xml:space="preserve"> (</w:t>
-      </w:r>
-      <w:hyperlink r:id="rId14" w:history="1">
+        <w:rPr>
+          <w:rFonts w:ascii="Times New Roman" w:eastAsia="Yu Gothic UI Semibold" w:hAnsi="Times New Roman" w:cs="Times New Roman"/>
+        </w:rPr>
+      </w:pPr>
+      <w:r>
+        <w:rPr>
+          <w:rFonts w:ascii="Times New Roman" w:eastAsia="Yu Gothic UI Semibold" w:hAnsi="Times New Roman" w:cs="Times New Roman"/>
+        </w:rPr>
+        <w:t>All Top(</w:t>
+      </w:r>
+      <w:hyperlink r:id="rId60" w:history="1">
         <w:r>
           <w:rPr>
             <w:rStyle w:val="Hyperlink"/>
+            <w:rFonts w:ascii="Times New Roman" w:eastAsia="Yu Gothic UI Semibold" w:hAnsi="Times New Roman" w:cs="Times New Roman"/>
+            <w:color w:val="auto"/>
+            <w:u w:val="none"/>
+          </w:rPr>
+          <w:t>https://alltop.com/</w:t>
+        </w:r>
+      </w:hyperlink>
+      <w:r>
+        <w:rPr>
+          <w:rFonts w:ascii="Times New Roman" w:eastAsia="Yu Gothic UI Semibold" w:hAnsi="Times New Roman" w:cs="Times New Roman"/>
+        </w:rPr>
+        <w:t>)</w:t>
+      </w:r>
+    </w:p>
+    <w:p>
+      <w:pPr>
+        <w:pStyle w:val="ListParagraph"/>
+        <w:numPr>
+          <w:ilvl w:val="1"/>
+          <w:numId w:val="11"/>
+        </w:numPr>
+        <w:rPr>
+          <w:rFonts w:ascii="Times New Roman" w:eastAsia="Yu Gothic UI Semibold" w:hAnsi="Times New Roman" w:cs="Times New Roman"/>
+        </w:rPr>
+      </w:pPr>
+      <w:proofErr w:type="spellStart"/>
+      <w:r>
+        <w:rPr>
+          <w:rFonts w:ascii="Times New Roman" w:eastAsia="Yu Gothic UI Semibold" w:hAnsi="Times New Roman" w:cs="Times New Roman"/>
+        </w:rPr>
+        <w:t>Popurls</w:t>
+      </w:r>
+      <w:proofErr w:type="spellEnd"/>
+      <w:r>
+        <w:rPr>
+          <w:rFonts w:ascii="Times New Roman" w:eastAsia="Yu Gothic UI Semibold" w:hAnsi="Times New Roman" w:cs="Times New Roman"/>
+        </w:rPr>
+        <w:t xml:space="preserve"> (</w:t>
+      </w:r>
+      <w:hyperlink r:id="rId61" w:history="1">
+        <w:r>
+          <w:rPr>
+            <w:rStyle w:val="Hyperlink"/>
+            <w:rFonts w:ascii="Times New Roman" w:eastAsia="Yu Gothic UI Semibold" w:hAnsi="Times New Roman" w:cs="Times New Roman"/>
+            <w:color w:val="auto"/>
+            <w:u w:val="none"/>
+          </w:rPr>
+          <w:t>http://popurls.com/</w:t>
+        </w:r>
+      </w:hyperlink>
+      <w:r>
+        <w:rPr>
+          <w:rFonts w:ascii="Times New Roman" w:eastAsia="Yu Gothic UI Semibold" w:hAnsi="Times New Roman" w:cs="Times New Roman"/>
+        </w:rPr>
+        <w:t>)</w:t>
+      </w:r>
+    </w:p>
+    <w:p>
+      <w:pPr>
+        <w:pStyle w:val="ListParagraph"/>
+        <w:numPr>
+          <w:ilvl w:val="1"/>
+          <w:numId w:val="11"/>
+        </w:numPr>
+        <w:rPr>
+          <w:rFonts w:ascii="Times New Roman" w:eastAsia="Yu Gothic UI Semibold" w:hAnsi="Times New Roman" w:cs="Times New Roman"/>
+        </w:rPr>
+      </w:pPr>
+      <w:r>
+        <w:rPr>
+          <w:rFonts w:ascii="Times New Roman" w:eastAsia="Yu Gothic UI Semibold" w:hAnsi="Times New Roman" w:cs="Times New Roman"/>
+        </w:rPr>
+        <w:t>The Web List (</w:t>
+      </w:r>
+      <w:hyperlink r:id="rId62" w:history="1">
+        <w:r>
+          <w:rPr>
+            <w:rStyle w:val="Hyperlink"/>
+            <w:rFonts w:ascii="Times New Roman" w:eastAsia="Yu Gothic UI Semibold" w:hAnsi="Times New Roman" w:cs="Times New Roman"/>
+            <w:color w:val="auto"/>
+            <w:u w:val="none"/>
+          </w:rPr>
+          <w:t>http://theweblist.net/</w:t>
+        </w:r>
+      </w:hyperlink>
+      <w:r>
+        <w:rPr>
+          <w:rFonts w:ascii="Times New Roman" w:eastAsia="Yu Gothic UI Semibold" w:hAnsi="Times New Roman" w:cs="Times New Roman"/>
+        </w:rPr>
+        <w:t>)</w:t>
+      </w:r>
+    </w:p>
+    <w:p>
+      <w:pPr>
+        <w:pStyle w:val="ListParagraph"/>
+        <w:numPr>
+          <w:ilvl w:val="1"/>
+          <w:numId w:val="11"/>
+        </w:numPr>
+        <w:rPr>
+          <w:rFonts w:ascii="Times New Roman" w:eastAsia="Yu Gothic UI Semibold" w:hAnsi="Times New Roman" w:cs="Times New Roman"/>
+        </w:rPr>
+      </w:pPr>
+      <w:r>
+        <w:rPr>
+          <w:rFonts w:ascii="Times New Roman" w:eastAsia="Yu Gothic UI Semibold" w:hAnsi="Times New Roman" w:cs="Times New Roman"/>
+        </w:rPr>
+        <w:t>Tech Meme (</w:t>
+      </w:r>
+      <w:hyperlink r:id="rId63" w:history="1">
+        <w:r>
+          <w:rPr>
+            <w:rStyle w:val="Hyperlink"/>
+            <w:rFonts w:ascii="Times New Roman" w:eastAsia="Yu Gothic UI Semibold" w:hAnsi="Times New Roman" w:cs="Times New Roman"/>
+            <w:color w:val="auto"/>
+            <w:u w:val="none"/>
+          </w:rPr>
+          <w:t>https://www.techmeme.com/</w:t>
+        </w:r>
+      </w:hyperlink>
+      <w:r>
+        <w:rPr>
+          <w:rFonts w:ascii="Times New Roman" w:eastAsia="Yu Gothic UI Semibold" w:hAnsi="Times New Roman" w:cs="Times New Roman"/>
+        </w:rPr>
+        <w:t>)</w:t>
+      </w:r>
+    </w:p>
+    <w:p>
+      <w:pPr>
+        <w:pStyle w:val="ListParagraph"/>
+        <w:numPr>
+          <w:ilvl w:val="1"/>
+          <w:numId w:val="11"/>
+        </w:numPr>
+        <w:rPr>
+          <w:rFonts w:ascii="Times New Roman" w:eastAsia="Yu Gothic UI Semibold" w:hAnsi="Times New Roman" w:cs="Times New Roman"/>
+        </w:rPr>
+      </w:pPr>
+      <w:proofErr w:type="spellStart"/>
+      <w:r>
+        <w:rPr>
+          <w:rFonts w:ascii="Times New Roman" w:eastAsia="Yu Gothic UI Semibold" w:hAnsi="Times New Roman" w:cs="Times New Roman"/>
+        </w:rPr>
+        <w:t>Feedly</w:t>
+      </w:r>
+      <w:proofErr w:type="spellEnd"/>
+      <w:r>
+        <w:rPr>
+          <w:rFonts w:ascii="Times New Roman" w:eastAsia="Yu Gothic UI Semibold" w:hAnsi="Times New Roman" w:cs="Times New Roman"/>
+        </w:rPr>
+        <w:t xml:space="preserve"> (</w:t>
+      </w:r>
+      <w:hyperlink r:id="rId64" w:history="1">
+        <w:r>
+          <w:rPr>
+            <w:rStyle w:val="Hyperlink"/>
+            <w:rFonts w:ascii="Times New Roman" w:eastAsia="Yu Gothic UI Semibold" w:hAnsi="Times New Roman" w:cs="Times New Roman"/>
+            <w:color w:val="auto"/>
+            <w:u w:val="none"/>
           </w:rPr>
           <w:t>https://feedly.com/</w:t>
         </w:r>
       </w:hyperlink>
       <w:r>
+        <w:rPr>
+          <w:rFonts w:ascii="Times New Roman" w:eastAsia="Yu Gothic UI Semibold" w:hAnsi="Times New Roman" w:cs="Times New Roman"/>
+        </w:rPr>
         <w:t>)</w:t>
       </w:r>
     </w:p>
@@ -2085,8 +3835,14 @@
           <w:ilvl w:val="0"/>
           <w:numId w:val="11"/>
         </w:numPr>
-      </w:pPr>
-      <w:r>
+        <w:rPr>
+          <w:rFonts w:ascii="Times New Roman" w:eastAsia="Yu Gothic UI Semibold" w:hAnsi="Times New Roman" w:cs="Times New Roman"/>
+        </w:rPr>
+      </w:pPr>
+      <w:r>
+        <w:rPr>
+          <w:rFonts w:ascii="Times New Roman" w:eastAsia="Yu Gothic UI Semibold" w:hAnsi="Times New Roman" w:cs="Times New Roman"/>
+        </w:rPr>
         <w:t>Personal</w:t>
       </w:r>
     </w:p>
@@ -2097,67 +3853,171 @@
           <w:ilvl w:val="1"/>
           <w:numId w:val="11"/>
         </w:numPr>
-      </w:pPr>
-      <w:r>
-        <w:t>Tony Robbins (https://www.tonyrobbins.com/)</w:t>
-      </w:r>
-    </w:p>
-    <w:p>
-      <w:pPr>
-        <w:pStyle w:val="ListParagraph"/>
-        <w:numPr>
-          <w:ilvl w:val="1"/>
-          <w:numId w:val="11"/>
-        </w:numPr>
-      </w:pPr>
-      <w:r>
-        <w:t>Krista Gray (http://www.kristagray.com/)</w:t>
-      </w:r>
-    </w:p>
-    <w:p>
-      <w:pPr>
-        <w:pStyle w:val="ListParagraph"/>
-        <w:numPr>
-          <w:ilvl w:val="1"/>
-          <w:numId w:val="11"/>
-        </w:numPr>
-      </w:pPr>
-      <w:r>
-        <w:t>Devon Stank (http://www.devonstank.com/)</w:t>
-      </w:r>
-    </w:p>
-    <w:p>
-      <w:pPr>
-        <w:pStyle w:val="ListParagraph"/>
-        <w:numPr>
-          <w:ilvl w:val="1"/>
-          <w:numId w:val="11"/>
-        </w:numPr>
-      </w:pPr>
-      <w:r>
-        <w:t>Nia Shanks (https://www.niashanks.com/)</w:t>
-      </w:r>
-    </w:p>
-    <w:p>
-      <w:pPr>
-        <w:pStyle w:val="ListParagraph"/>
-        <w:numPr>
-          <w:ilvl w:val="1"/>
-          <w:numId w:val="11"/>
-        </w:numPr>
-      </w:pPr>
-      <w:r>
-        <w:t>Brandon Johnson(</w:t>
-      </w:r>
-      <w:hyperlink r:id="rId15" w:history="1">
+        <w:rPr>
+          <w:rFonts w:ascii="Times New Roman" w:eastAsia="Yu Gothic UI Semibold" w:hAnsi="Times New Roman" w:cs="Times New Roman"/>
+        </w:rPr>
+      </w:pPr>
+      <w:r>
+        <w:rPr>
+          <w:rFonts w:ascii="Times New Roman" w:eastAsia="Yu Gothic UI Semibold" w:hAnsi="Times New Roman" w:cs="Times New Roman"/>
+        </w:rPr>
+        <w:t>Tony Robbins (</w:t>
+      </w:r>
+      <w:hyperlink r:id="rId65" w:history="1">
         <w:r>
           <w:rPr>
             <w:rStyle w:val="Hyperlink"/>
+            <w:rFonts w:ascii="Times New Roman" w:eastAsia="Yu Gothic UI Semibold" w:hAnsi="Times New Roman" w:cs="Times New Roman"/>
+            <w:color w:val="auto"/>
+            <w:u w:val="none"/>
+          </w:rPr>
+          <w:t>https://www.tonyrobbins.com/</w:t>
+        </w:r>
+      </w:hyperlink>
+      <w:r>
+        <w:rPr>
+          <w:rFonts w:ascii="Times New Roman" w:eastAsia="Yu Gothic UI Semibold" w:hAnsi="Times New Roman" w:cs="Times New Roman"/>
+        </w:rPr>
+        <w:t>)</w:t>
+      </w:r>
+    </w:p>
+    <w:p>
+      <w:pPr>
+        <w:pStyle w:val="ListParagraph"/>
+        <w:numPr>
+          <w:ilvl w:val="1"/>
+          <w:numId w:val="11"/>
+        </w:numPr>
+        <w:rPr>
+          <w:rFonts w:ascii="Times New Roman" w:eastAsia="Yu Gothic UI Semibold" w:hAnsi="Times New Roman" w:cs="Times New Roman"/>
+        </w:rPr>
+      </w:pPr>
+      <w:r>
+        <w:rPr>
+          <w:rFonts w:ascii="Times New Roman" w:eastAsia="Yu Gothic UI Semibold" w:hAnsi="Times New Roman" w:cs="Times New Roman"/>
+        </w:rPr>
+        <w:t>Krista Gray (</w:t>
+      </w:r>
+      <w:hyperlink r:id="rId66" w:history="1">
+        <w:r>
+          <w:rPr>
+            <w:rStyle w:val="Hyperlink"/>
+            <w:rFonts w:ascii="Times New Roman" w:eastAsia="Yu Gothic UI Semibold" w:hAnsi="Times New Roman" w:cs="Times New Roman"/>
+            <w:color w:val="auto"/>
+            <w:u w:val="none"/>
+          </w:rPr>
+          <w:t>http://www.kristagray.com/</w:t>
+        </w:r>
+      </w:hyperlink>
+      <w:r>
+        <w:rPr>
+          <w:rFonts w:ascii="Times New Roman" w:eastAsia="Yu Gothic UI Semibold" w:hAnsi="Times New Roman" w:cs="Times New Roman"/>
+        </w:rPr>
+        <w:t>)</w:t>
+      </w:r>
+    </w:p>
+    <w:p>
+      <w:pPr>
+        <w:pStyle w:val="ListParagraph"/>
+        <w:numPr>
+          <w:ilvl w:val="1"/>
+          <w:numId w:val="11"/>
+        </w:numPr>
+        <w:rPr>
+          <w:rFonts w:ascii="Times New Roman" w:eastAsia="Yu Gothic UI Semibold" w:hAnsi="Times New Roman" w:cs="Times New Roman"/>
+        </w:rPr>
+      </w:pPr>
+      <w:r>
+        <w:rPr>
+          <w:rFonts w:ascii="Times New Roman" w:eastAsia="Yu Gothic UI Semibold" w:hAnsi="Times New Roman" w:cs="Times New Roman"/>
+        </w:rPr>
+        <w:t>Devon Stank (</w:t>
+      </w:r>
+      <w:hyperlink r:id="rId67" w:history="1">
+        <w:r>
+          <w:rPr>
+            <w:rStyle w:val="Hyperlink"/>
+            <w:rFonts w:ascii="Times New Roman" w:eastAsia="Yu Gothic UI Semibold" w:hAnsi="Times New Roman" w:cs="Times New Roman"/>
+            <w:color w:val="auto"/>
+            <w:u w:val="none"/>
+          </w:rPr>
+          <w:t>http://www.devonstank.com/</w:t>
+        </w:r>
+      </w:hyperlink>
+      <w:r>
+        <w:rPr>
+          <w:rFonts w:ascii="Times New Roman" w:eastAsia="Yu Gothic UI Semibold" w:hAnsi="Times New Roman" w:cs="Times New Roman"/>
+        </w:rPr>
+        <w:t>)</w:t>
+      </w:r>
+    </w:p>
+    <w:p>
+      <w:pPr>
+        <w:pStyle w:val="ListParagraph"/>
+        <w:numPr>
+          <w:ilvl w:val="1"/>
+          <w:numId w:val="11"/>
+        </w:numPr>
+        <w:rPr>
+          <w:rFonts w:ascii="Times New Roman" w:eastAsia="Yu Gothic UI Semibold" w:hAnsi="Times New Roman" w:cs="Times New Roman"/>
+        </w:rPr>
+      </w:pPr>
+      <w:r>
+        <w:rPr>
+          <w:rFonts w:ascii="Times New Roman" w:eastAsia="Yu Gothic UI Semibold" w:hAnsi="Times New Roman" w:cs="Times New Roman"/>
+        </w:rPr>
+        <w:t>Nia Shanks (</w:t>
+      </w:r>
+      <w:hyperlink r:id="rId68" w:history="1">
+        <w:r>
+          <w:rPr>
+            <w:rStyle w:val="Hyperlink"/>
+            <w:rFonts w:ascii="Times New Roman" w:eastAsia="Yu Gothic UI Semibold" w:hAnsi="Times New Roman" w:cs="Times New Roman"/>
+            <w:color w:val="auto"/>
+            <w:u w:val="none"/>
+          </w:rPr>
+          <w:t>https://www.niashanks.com/</w:t>
+        </w:r>
+      </w:hyperlink>
+      <w:r>
+        <w:rPr>
+          <w:rFonts w:ascii="Times New Roman" w:eastAsia="Yu Gothic UI Semibold" w:hAnsi="Times New Roman" w:cs="Times New Roman"/>
+        </w:rPr>
+        <w:t>)</w:t>
+      </w:r>
+    </w:p>
+    <w:p>
+      <w:pPr>
+        <w:pStyle w:val="ListParagraph"/>
+        <w:numPr>
+          <w:ilvl w:val="1"/>
+          <w:numId w:val="11"/>
+        </w:numPr>
+        <w:rPr>
+          <w:rFonts w:ascii="Times New Roman" w:eastAsia="Yu Gothic UI Semibold" w:hAnsi="Times New Roman" w:cs="Times New Roman"/>
+        </w:rPr>
+      </w:pPr>
+      <w:r>
+        <w:rPr>
+          <w:rFonts w:ascii="Times New Roman" w:eastAsia="Yu Gothic UI Semibold" w:hAnsi="Times New Roman" w:cs="Times New Roman"/>
+        </w:rPr>
+        <w:t>Brandon Johnson(</w:t>
+      </w:r>
+      <w:hyperlink r:id="rId69" w:history="1">
+        <w:r>
+          <w:rPr>
+            <w:rStyle w:val="Hyperlink"/>
+            <w:rFonts w:ascii="Times New Roman" w:eastAsia="Yu Gothic UI Semibold" w:hAnsi="Times New Roman" w:cs="Times New Roman"/>
+            <w:color w:val="auto"/>
+            <w:u w:val="none"/>
           </w:rPr>
           <w:t>http://brandoncjohnson.com/</w:t>
         </w:r>
       </w:hyperlink>
       <w:r>
+        <w:rPr>
+          <w:rFonts w:ascii="Times New Roman" w:eastAsia="Yu Gothic UI Semibold" w:hAnsi="Times New Roman" w:cs="Times New Roman"/>
+        </w:rPr>
         <w:t>)</w:t>
       </w:r>
     </w:p>
@@ -2168,21 +4028,66 @@
           <w:ilvl w:val="0"/>
           <w:numId w:val="2"/>
         </w:numPr>
-      </w:pPr>
-      <w:r>
-        <w:t>What are the guidelines for evaluating the value of a Web site? Try to evaluate 2-5 websites based on the guideline and put your judgment</w:t>
+        <w:rPr>
+          <w:rFonts w:ascii="Times New Roman" w:eastAsia="Yu Gothic UI Semibold" w:hAnsi="Times New Roman" w:cs="Times New Roman"/>
+        </w:rPr>
+      </w:pPr>
+      <w:r>
+        <w:rPr>
+          <w:rFonts w:ascii="Times New Roman" w:eastAsia="Yu Gothic UI Semibold" w:hAnsi="Times New Roman" w:cs="Times New Roman"/>
+        </w:rPr>
+        <w:t>G</w:t>
+      </w:r>
+      <w:r>
+        <w:rPr>
+          <w:rFonts w:ascii="Times New Roman" w:eastAsia="Yu Gothic UI Semibold" w:hAnsi="Times New Roman" w:cs="Times New Roman"/>
+        </w:rPr>
+        <w:t>uidelines</w:t>
+      </w:r>
+      <w:r>
+        <w:rPr>
+          <w:rFonts w:ascii="Times New Roman" w:eastAsia="Yu Gothic UI Semibold" w:hAnsi="Times New Roman" w:cs="Times New Roman"/>
+        </w:rPr>
+        <w:t xml:space="preserve"> </w:t>
+      </w:r>
+      <w:r>
+        <w:rPr>
+          <w:rFonts w:ascii="Times New Roman" w:eastAsia="Yu Gothic UI Semibold" w:hAnsi="Times New Roman" w:cs="Times New Roman"/>
+        </w:rPr>
+        <w:t xml:space="preserve">to evaluate </w:t>
+      </w:r>
+      <w:r>
+        <w:rPr>
+          <w:rFonts w:ascii="Times New Roman" w:eastAsia="Yu Gothic UI Semibold" w:hAnsi="Times New Roman" w:cs="Times New Roman"/>
+        </w:rPr>
+        <w:t>a Web site</w:t>
+      </w:r>
+      <w:r>
+        <w:rPr>
+          <w:rFonts w:ascii="Times New Roman" w:eastAsia="Yu Gothic UI Semibold" w:hAnsi="Times New Roman" w:cs="Times New Roman"/>
+        </w:rPr>
+        <w:t xml:space="preserve"> and my evaluation of some websites</w:t>
       </w:r>
     </w:p>
     <w:p>
       <w:pPr>
         <w:ind w:left="840"/>
+        <w:rPr>
+          <w:rFonts w:ascii="Times New Roman" w:eastAsia="Yu Gothic UI Semibold" w:hAnsi="Times New Roman" w:cs="Times New Roman"/>
+        </w:rPr>
       </w:pPr>
     </w:p>
     <w:p>
       <w:pPr>
         <w:ind w:left="840"/>
-      </w:pPr>
-      <w:r>
+        <w:rPr>
+          <w:rFonts w:ascii="Times New Roman" w:eastAsia="Yu Gothic UI Semibold" w:hAnsi="Times New Roman" w:cs="Times New Roman"/>
+        </w:rPr>
+      </w:pPr>
+      <w:r>
+        <w:rPr>
+          <w:rFonts w:ascii="Times New Roman" w:eastAsia="Yu Gothic UI Semibold" w:hAnsi="Times New Roman" w:cs="Times New Roman"/>
+        </w:rPr>
         <w:t>Websites can be generally evaluated in terms of its content, view and performance. Besides we can state some attributes to evaluate websites like Authority, Purpose, Coverage, Currency, Objectivity, Accuracy and Style.</w:t>
       </w:r>
     </w:p>
@@ -2193,18 +4098,26 @@
           <w:ilvl w:val="0"/>
           <w:numId w:val="22"/>
         </w:numPr>
-      </w:pPr>
-      <w:r>
-        <w:rPr>
+        <w:rPr>
+          <w:rFonts w:ascii="Times New Roman" w:eastAsia="Yu Gothic UI Semibold" w:hAnsi="Times New Roman" w:cs="Times New Roman"/>
+        </w:rPr>
+      </w:pPr>
+      <w:r>
+        <w:rPr>
+          <w:rFonts w:ascii="Times New Roman" w:eastAsia="Yu Gothic UI Semibold" w:hAnsi="Times New Roman" w:cs="Times New Roman"/>
           <w:u w:val="single"/>
         </w:rPr>
         <w:t>Authority</w:t>
       </w:r>
       <w:r>
+        <w:rPr>
+          <w:rFonts w:ascii="Times New Roman" w:eastAsia="Yu Gothic UI Semibold" w:hAnsi="Times New Roman" w:cs="Times New Roman"/>
+        </w:rPr>
         <w:t>:</w:t>
       </w:r>
       <w:r>
         <w:rPr>
+          <w:rFonts w:ascii="Times New Roman" w:eastAsia="Yu Gothic UI Semibold" w:hAnsi="Times New Roman" w:cs="Times New Roman"/>
           <w:u w:val="single"/>
         </w:rPr>
         <w:t xml:space="preserve"> </w:t>
@@ -2217,8 +4130,14 @@
           <w:ilvl w:val="1"/>
           <w:numId w:val="1"/>
         </w:numPr>
-      </w:pPr>
-      <w:r>
+        <w:rPr>
+          <w:rFonts w:ascii="Times New Roman" w:eastAsia="Yu Gothic UI Semibold" w:hAnsi="Times New Roman" w:cs="Times New Roman"/>
+        </w:rPr>
+      </w:pPr>
+      <w:r>
+        <w:rPr>
+          <w:rFonts w:ascii="Times New Roman" w:eastAsia="Yu Gothic UI Semibold" w:hAnsi="Times New Roman" w:cs="Times New Roman"/>
+        </w:rPr>
         <w:t xml:space="preserve">by whom the website is owned? </w:t>
       </w:r>
     </w:p>
@@ -2229,8 +4148,14 @@
           <w:ilvl w:val="1"/>
           <w:numId w:val="1"/>
         </w:numPr>
-      </w:pPr>
-      <w:r>
+        <w:rPr>
+          <w:rFonts w:ascii="Times New Roman" w:eastAsia="Yu Gothic UI Semibold" w:hAnsi="Times New Roman" w:cs="Times New Roman"/>
+        </w:rPr>
+      </w:pPr>
+      <w:r>
+        <w:rPr>
+          <w:rFonts w:ascii="Times New Roman" w:eastAsia="Yu Gothic UI Semibold" w:hAnsi="Times New Roman" w:cs="Times New Roman"/>
+        </w:rPr>
         <w:t>is the website have contact information?</w:t>
       </w:r>
     </w:p>
@@ -2241,20 +4166,38 @@
           <w:ilvl w:val="1"/>
           <w:numId w:val="1"/>
         </w:numPr>
-      </w:pPr>
-      <w:r>
+        <w:rPr>
+          <w:rFonts w:ascii="Times New Roman" w:eastAsia="Yu Gothic UI Semibold" w:hAnsi="Times New Roman" w:cs="Times New Roman"/>
+        </w:rPr>
+      </w:pPr>
+      <w:r>
+        <w:rPr>
+          <w:rFonts w:ascii="Times New Roman" w:eastAsia="Yu Gothic UI Semibold" w:hAnsi="Times New Roman" w:cs="Times New Roman"/>
+        </w:rPr>
         <w:t>does website</w:t>
       </w:r>
       <w:r>
+        <w:rPr>
+          <w:rFonts w:ascii="Times New Roman" w:eastAsia="Yu Gothic UI Semibold" w:hAnsi="Times New Roman" w:cs="Times New Roman"/>
+        </w:rPr>
         <w:t xml:space="preserve"> content writer</w:t>
       </w:r>
       <w:r>
+        <w:rPr>
+          <w:rFonts w:ascii="Times New Roman" w:eastAsia="Yu Gothic UI Semibold" w:hAnsi="Times New Roman" w:cs="Times New Roman"/>
+        </w:rPr>
         <w:t xml:space="preserve"> have credential</w:t>
       </w:r>
       <w:r>
+        <w:rPr>
+          <w:rFonts w:ascii="Times New Roman" w:eastAsia="Yu Gothic UI Semibold" w:hAnsi="Times New Roman" w:cs="Times New Roman"/>
+        </w:rPr>
         <w:t>s</w:t>
       </w:r>
       <w:r>
+        <w:rPr>
+          <w:rFonts w:ascii="Times New Roman" w:eastAsia="Yu Gothic UI Semibold" w:hAnsi="Times New Roman" w:cs="Times New Roman"/>
+        </w:rPr>
         <w:t>?</w:t>
       </w:r>
     </w:p>
@@ -2266,19 +4209,27 @@
           <w:numId w:val="22"/>
         </w:numPr>
         <w:rPr>
+          <w:rFonts w:ascii="Times New Roman" w:eastAsia="Yu Gothic UI Semibold" w:hAnsi="Times New Roman" w:cs="Times New Roman"/>
           <w:u w:val="single"/>
         </w:rPr>
       </w:pPr>
       <w:r>
+        <w:rPr>
+          <w:rFonts w:ascii="Times New Roman" w:eastAsia="Yu Gothic UI Semibold" w:hAnsi="Times New Roman" w:cs="Times New Roman"/>
+        </w:rPr>
         <w:t xml:space="preserve"> </w:t>
       </w:r>
       <w:r>
         <w:rPr>
+          <w:rFonts w:ascii="Times New Roman" w:eastAsia="Yu Gothic UI Semibold" w:hAnsi="Times New Roman" w:cs="Times New Roman"/>
           <w:u w:val="single"/>
         </w:rPr>
         <w:t>Purpose</w:t>
       </w:r>
       <w:r>
+        <w:rPr>
+          <w:rFonts w:ascii="Times New Roman" w:eastAsia="Yu Gothic UI Semibold" w:hAnsi="Times New Roman" w:cs="Times New Roman"/>
+        </w:rPr>
         <w:t>:</w:t>
       </w:r>
     </w:p>
@@ -2290,11 +4241,20 @@
           <w:numId w:val="1"/>
         </w:numPr>
         <w:ind w:left="2040" w:firstLine="60"/>
-      </w:pPr>
-      <w:r>
+        <w:rPr>
+          <w:rFonts w:ascii="Times New Roman" w:eastAsia="Yu Gothic UI Semibold" w:hAnsi="Times New Roman" w:cs="Times New Roman"/>
+        </w:rPr>
+      </w:pPr>
+      <w:r>
+        <w:rPr>
+          <w:rFonts w:ascii="Times New Roman" w:eastAsia="Yu Gothic UI Semibold" w:hAnsi="Times New Roman" w:cs="Times New Roman"/>
+        </w:rPr>
         <w:t>D</w:t>
       </w:r>
       <w:r>
+        <w:rPr>
+          <w:rFonts w:ascii="Times New Roman" w:eastAsia="Yu Gothic UI Semibold" w:hAnsi="Times New Roman" w:cs="Times New Roman"/>
+        </w:rPr>
         <w:t xml:space="preserve">oes the site have a purpose? </w:t>
       </w:r>
     </w:p>
@@ -2306,17 +4266,32 @@
           <w:numId w:val="1"/>
         </w:numPr>
         <w:ind w:left="2040" w:firstLine="60"/>
-      </w:pPr>
-      <w:r>
+        <w:rPr>
+          <w:rFonts w:ascii="Times New Roman" w:eastAsia="Yu Gothic UI Semibold" w:hAnsi="Times New Roman" w:cs="Times New Roman"/>
+        </w:rPr>
+      </w:pPr>
+      <w:r>
+        <w:rPr>
+          <w:rFonts w:ascii="Times New Roman" w:eastAsia="Yu Gothic UI Semibold" w:hAnsi="Times New Roman" w:cs="Times New Roman"/>
+        </w:rPr>
         <w:t>T</w:t>
       </w:r>
       <w:r>
+        <w:rPr>
+          <w:rFonts w:ascii="Times New Roman" w:eastAsia="Yu Gothic UI Semibold" w:hAnsi="Times New Roman" w:cs="Times New Roman"/>
+        </w:rPr>
         <w:t>o whom the site is presented (</w:t>
       </w:r>
       <w:r>
+        <w:rPr>
+          <w:rFonts w:ascii="Times New Roman" w:eastAsia="Yu Gothic UI Semibold" w:hAnsi="Times New Roman" w:cs="Times New Roman"/>
+        </w:rPr>
         <w:t>to kids, to Programmers or to D</w:t>
       </w:r>
       <w:r>
+        <w:rPr>
+          <w:rFonts w:ascii="Times New Roman" w:eastAsia="Yu Gothic UI Semibold" w:hAnsi="Times New Roman" w:cs="Times New Roman"/>
+        </w:rPr>
         <w:t xml:space="preserve">octors)? </w:t>
       </w:r>
     </w:p>
@@ -2328,23 +4303,44 @@
           <w:numId w:val="1"/>
         </w:numPr>
         <w:ind w:left="2040" w:firstLine="60"/>
-      </w:pPr>
-      <w:r>
+        <w:rPr>
+          <w:rFonts w:ascii="Times New Roman" w:eastAsia="Yu Gothic UI Semibold" w:hAnsi="Times New Roman" w:cs="Times New Roman"/>
+        </w:rPr>
+      </w:pPr>
+      <w:r>
+        <w:rPr>
+          <w:rFonts w:ascii="Times New Roman" w:eastAsia="Yu Gothic UI Semibold" w:hAnsi="Times New Roman" w:cs="Times New Roman"/>
+        </w:rPr>
         <w:t xml:space="preserve">The </w:t>
       </w:r>
       <w:r>
+        <w:rPr>
+          <w:rFonts w:ascii="Times New Roman" w:eastAsia="Yu Gothic UI Semibold" w:hAnsi="Times New Roman" w:cs="Times New Roman"/>
+        </w:rPr>
         <w:t>link</w:t>
       </w:r>
       <w:r>
+        <w:rPr>
+          <w:rFonts w:ascii="Times New Roman" w:eastAsia="Yu Gothic UI Semibold" w:hAnsi="Times New Roman" w:cs="Times New Roman"/>
+        </w:rPr>
         <w:t>s</w:t>
       </w:r>
       <w:r>
+        <w:rPr>
+          <w:rFonts w:ascii="Times New Roman" w:eastAsia="Yu Gothic UI Semibold" w:hAnsi="Times New Roman" w:cs="Times New Roman"/>
+        </w:rPr>
         <w:t xml:space="preserve"> in the website</w:t>
       </w:r>
       <w:r>
+        <w:rPr>
+          <w:rFonts w:ascii="Times New Roman" w:eastAsia="Yu Gothic UI Semibold" w:hAnsi="Times New Roman" w:cs="Times New Roman"/>
+        </w:rPr>
         <w:t xml:space="preserve"> are</w:t>
       </w:r>
       <w:r>
+        <w:rPr>
+          <w:rFonts w:ascii="Times New Roman" w:eastAsia="Yu Gothic UI Semibold" w:hAnsi="Times New Roman" w:cs="Times New Roman"/>
+        </w:rPr>
         <w:t xml:space="preserve"> placed in purpose? </w:t>
       </w:r>
     </w:p>
@@ -2356,11 +4352,20 @@
           <w:numId w:val="1"/>
         </w:numPr>
         <w:ind w:left="2040" w:firstLine="60"/>
-      </w:pPr>
-      <w:r>
+        <w:rPr>
+          <w:rFonts w:ascii="Times New Roman" w:eastAsia="Yu Gothic UI Semibold" w:hAnsi="Times New Roman" w:cs="Times New Roman"/>
+        </w:rPr>
+      </w:pPr>
+      <w:r>
+        <w:rPr>
+          <w:rFonts w:ascii="Times New Roman" w:eastAsia="Yu Gothic UI Semibold" w:hAnsi="Times New Roman" w:cs="Times New Roman"/>
+        </w:rPr>
         <w:t xml:space="preserve">Are </w:t>
       </w:r>
       <w:r>
+        <w:rPr>
+          <w:rFonts w:ascii="Times New Roman" w:eastAsia="Yu Gothic UI Semibold" w:hAnsi="Times New Roman" w:cs="Times New Roman"/>
+        </w:rPr>
         <w:t>contents of site are organized?</w:t>
       </w:r>
     </w:p>
@@ -2372,20 +4377,26 @@
           <w:numId w:val="22"/>
         </w:numPr>
         <w:rPr>
+          <w:rFonts w:ascii="Times New Roman" w:eastAsia="Yu Gothic UI Semibold" w:hAnsi="Times New Roman" w:cs="Times New Roman"/>
           <w:u w:val="single"/>
         </w:rPr>
       </w:pPr>
       <w:r>
         <w:rPr>
+          <w:rFonts w:ascii="Times New Roman" w:eastAsia="Yu Gothic UI Semibold" w:hAnsi="Times New Roman" w:cs="Times New Roman"/>
           <w:u w:val="single"/>
         </w:rPr>
         <w:t>Coverage</w:t>
       </w:r>
       <w:r>
+        <w:rPr>
+          <w:rFonts w:ascii="Times New Roman" w:eastAsia="Yu Gothic UI Semibold" w:hAnsi="Times New Roman" w:cs="Times New Roman"/>
+        </w:rPr>
         <w:t>:</w:t>
       </w:r>
       <w:r>
         <w:rPr>
+          <w:rFonts w:ascii="Times New Roman" w:eastAsia="Yu Gothic UI Semibold" w:hAnsi="Times New Roman" w:cs="Times New Roman"/>
           <w:u w:val="single"/>
         </w:rPr>
         <w:t xml:space="preserve"> </w:t>
@@ -2398,11 +4409,20 @@
           <w:ilvl w:val="1"/>
           <w:numId w:val="1"/>
         </w:numPr>
-      </w:pPr>
-      <w:r>
+        <w:rPr>
+          <w:rFonts w:ascii="Times New Roman" w:eastAsia="Yu Gothic UI Semibold" w:hAnsi="Times New Roman" w:cs="Times New Roman"/>
+        </w:rPr>
+      </w:pPr>
+      <w:r>
+        <w:rPr>
+          <w:rFonts w:ascii="Times New Roman" w:eastAsia="Yu Gothic UI Semibold" w:hAnsi="Times New Roman" w:cs="Times New Roman"/>
+        </w:rPr>
         <w:t>What topics</w:t>
       </w:r>
       <w:r>
+        <w:rPr>
+          <w:rFonts w:ascii="Times New Roman" w:eastAsia="Yu Gothic UI Semibold" w:hAnsi="Times New Roman" w:cs="Times New Roman"/>
+        </w:rPr>
         <w:t xml:space="preserve"> the site covered?</w:t>
       </w:r>
     </w:p>
@@ -2413,12 +4433,15 @@
           <w:ilvl w:val="1"/>
           <w:numId w:val="1"/>
         </w:numPr>
-      </w:pPr>
-      <w:r>
-        <w:t>Are the</w:t>
-      </w:r>
-      <w:r>
-        <w:t xml:space="preserve"> topics appropriate and explained in depth? </w:t>
+        <w:rPr>
+          <w:rFonts w:ascii="Times New Roman" w:eastAsia="Yu Gothic UI Semibold" w:hAnsi="Times New Roman" w:cs="Times New Roman"/>
+        </w:rPr>
+      </w:pPr>
+      <w:r>
+        <w:rPr>
+          <w:rFonts w:ascii="Times New Roman" w:eastAsia="Yu Gothic UI Semibold" w:hAnsi="Times New Roman" w:cs="Times New Roman"/>
+        </w:rPr>
+        <w:t xml:space="preserve">Are the topics appropriate and explained in depth? </w:t>
       </w:r>
     </w:p>
     <w:p>
@@ -2429,16 +4452,21 @@
           <w:numId w:val="22"/>
         </w:numPr>
         <w:rPr>
+          <w:rFonts w:ascii="Times New Roman" w:eastAsia="Yu Gothic UI Semibold" w:hAnsi="Times New Roman" w:cs="Times New Roman"/>
           <w:u w:val="single"/>
         </w:rPr>
       </w:pPr>
       <w:r>
         <w:rPr>
+          <w:rFonts w:ascii="Times New Roman" w:eastAsia="Yu Gothic UI Semibold" w:hAnsi="Times New Roman" w:cs="Times New Roman"/>
           <w:u w:val="single"/>
         </w:rPr>
         <w:t>Currency</w:t>
       </w:r>
       <w:r>
+        <w:rPr>
+          <w:rFonts w:ascii="Times New Roman" w:eastAsia="Yu Gothic UI Semibold" w:hAnsi="Times New Roman" w:cs="Times New Roman"/>
+        </w:rPr>
         <w:t xml:space="preserve">: </w:t>
       </w:r>
     </w:p>
@@ -2450,10 +4478,14 @@
           <w:numId w:val="1"/>
         </w:numPr>
         <w:rPr>
+          <w:rFonts w:ascii="Times New Roman" w:eastAsia="Yu Gothic UI Semibold" w:hAnsi="Times New Roman" w:cs="Times New Roman"/>
           <w:u w:val="single"/>
         </w:rPr>
       </w:pPr>
       <w:r>
+        <w:rPr>
+          <w:rFonts w:ascii="Times New Roman" w:eastAsia="Yu Gothic UI Semibold" w:hAnsi="Times New Roman" w:cs="Times New Roman"/>
+        </w:rPr>
         <w:t>is the site up to date?</w:t>
       </w:r>
     </w:p>
@@ -2465,10 +4497,14 @@
           <w:numId w:val="1"/>
         </w:numPr>
         <w:rPr>
+          <w:rFonts w:ascii="Times New Roman" w:eastAsia="Yu Gothic UI Semibold" w:hAnsi="Times New Roman" w:cs="Times New Roman"/>
           <w:u w:val="single"/>
         </w:rPr>
       </w:pPr>
       <w:r>
+        <w:rPr>
+          <w:rFonts w:ascii="Times New Roman" w:eastAsia="Yu Gothic UI Semibold" w:hAnsi="Times New Roman" w:cs="Times New Roman"/>
+        </w:rPr>
         <w:t>Is the contents and outside links of the website up to date?</w:t>
       </w:r>
     </w:p>
@@ -2480,16 +4516,21 @@
           <w:numId w:val="22"/>
         </w:numPr>
         <w:rPr>
+          <w:rFonts w:ascii="Times New Roman" w:eastAsia="Yu Gothic UI Semibold" w:hAnsi="Times New Roman" w:cs="Times New Roman"/>
           <w:u w:val="single"/>
         </w:rPr>
       </w:pPr>
       <w:r>
         <w:rPr>
+          <w:rFonts w:ascii="Times New Roman" w:eastAsia="Yu Gothic UI Semibold" w:hAnsi="Times New Roman" w:cs="Times New Roman"/>
           <w:u w:val="single"/>
         </w:rPr>
         <w:t>Objectivity</w:t>
       </w:r>
       <w:r>
+        <w:rPr>
+          <w:rFonts w:ascii="Times New Roman" w:eastAsia="Yu Gothic UI Semibold" w:hAnsi="Times New Roman" w:cs="Times New Roman"/>
+        </w:rPr>
         <w:t>:</w:t>
       </w:r>
     </w:p>
@@ -2500,18 +4541,15 @@
           <w:ilvl w:val="1"/>
           <w:numId w:val="1"/>
         </w:numPr>
-      </w:pPr>
-      <w:r>
-        <w:t xml:space="preserve">Is </w:t>
-      </w:r>
-      <w:r>
-        <w:t>the</w:t>
-      </w:r>
-      <w:r>
-        <w:t xml:space="preserve"> </w:t>
-      </w:r>
-      <w:r>
-        <w:t>site free from bias?</w:t>
+        <w:rPr>
+          <w:rFonts w:ascii="Times New Roman" w:eastAsia="Yu Gothic UI Semibold" w:hAnsi="Times New Roman" w:cs="Times New Roman"/>
+        </w:rPr>
+      </w:pPr>
+      <w:r>
+        <w:rPr>
+          <w:rFonts w:ascii="Times New Roman" w:eastAsia="Yu Gothic UI Semibold" w:hAnsi="Times New Roman" w:cs="Times New Roman"/>
+        </w:rPr>
+        <w:t>Is the site free from bias?</w:t>
       </w:r>
     </w:p>
     <w:p>
@@ -2521,12 +4559,15 @@
           <w:ilvl w:val="1"/>
           <w:numId w:val="1"/>
         </w:numPr>
-      </w:pPr>
-      <w:r>
-        <w:t>Does the Web site promote</w:t>
-      </w:r>
-      <w:r>
-        <w:t xml:space="preserve"> a specific product, service, or point of view?</w:t>
+        <w:rPr>
+          <w:rFonts w:ascii="Times New Roman" w:eastAsia="Yu Gothic UI Semibold" w:hAnsi="Times New Roman" w:cs="Times New Roman"/>
+        </w:rPr>
+      </w:pPr>
+      <w:r>
+        <w:rPr>
+          <w:rFonts w:ascii="Times New Roman" w:eastAsia="Yu Gothic UI Semibold" w:hAnsi="Times New Roman" w:cs="Times New Roman"/>
+        </w:rPr>
+        <w:t>Does the Web site promote a specific product, service, or point of view?</w:t>
       </w:r>
     </w:p>
     <w:p>
@@ -2536,18 +4577,22 @@
           <w:ilvl w:val="0"/>
           <w:numId w:val="22"/>
         </w:numPr>
-      </w:pPr>
-      <w:r>
-        <w:rPr>
+        <w:rPr>
+          <w:rFonts w:ascii="Times New Roman" w:eastAsia="Yu Gothic UI Semibold" w:hAnsi="Times New Roman" w:cs="Times New Roman"/>
+        </w:rPr>
+      </w:pPr>
+      <w:r>
+        <w:rPr>
+          <w:rFonts w:ascii="Times New Roman" w:eastAsia="Yu Gothic UI Semibold" w:hAnsi="Times New Roman" w:cs="Times New Roman"/>
           <w:u w:val="single"/>
         </w:rPr>
         <w:t>Accuracy</w:t>
       </w:r>
       <w:r>
-        <w:t>:</w:t>
-      </w:r>
-      <w:r>
-        <w:t xml:space="preserve"> </w:t>
+        <w:rPr>
+          <w:rFonts w:ascii="Times New Roman" w:eastAsia="Yu Gothic UI Semibold" w:hAnsi="Times New Roman" w:cs="Times New Roman"/>
+        </w:rPr>
+        <w:t xml:space="preserve">: </w:t>
       </w:r>
     </w:p>
     <w:p>
@@ -2557,8 +4602,14 @@
           <w:ilvl w:val="1"/>
           <w:numId w:val="1"/>
         </w:numPr>
-      </w:pPr>
-      <w:r>
+        <w:rPr>
+          <w:rFonts w:ascii="Times New Roman" w:eastAsia="Yu Gothic UI Semibold" w:hAnsi="Times New Roman" w:cs="Times New Roman"/>
+        </w:rPr>
+      </w:pPr>
+      <w:r>
+        <w:rPr>
+          <w:rFonts w:ascii="Times New Roman" w:eastAsia="Yu Gothic UI Semibold" w:hAnsi="Times New Roman" w:cs="Times New Roman"/>
+        </w:rPr>
         <w:t>Is the information’s of the site reliable and do they have references?</w:t>
       </w:r>
     </w:p>
@@ -2569,8 +4620,14 @@
           <w:ilvl w:val="1"/>
           <w:numId w:val="1"/>
         </w:numPr>
-      </w:pPr>
-      <w:r>
+        <w:rPr>
+          <w:rFonts w:ascii="Times New Roman" w:eastAsia="Yu Gothic UI Semibold" w:hAnsi="Times New Roman" w:cs="Times New Roman"/>
+        </w:rPr>
+      </w:pPr>
+      <w:r>
+        <w:rPr>
+          <w:rFonts w:ascii="Times New Roman" w:eastAsia="Yu Gothic UI Semibold" w:hAnsi="Times New Roman" w:cs="Times New Roman"/>
+        </w:rPr>
         <w:t xml:space="preserve">If it has references, are they reliable? </w:t>
       </w:r>
     </w:p>
@@ -2582,17 +4639,22 @@
           <w:numId w:val="22"/>
         </w:numPr>
         <w:rPr>
+          <w:rFonts w:ascii="Times New Roman" w:eastAsia="Yu Gothic UI Semibold" w:hAnsi="Times New Roman" w:cs="Times New Roman"/>
           <w:u w:val="single"/>
         </w:rPr>
       </w:pPr>
       <w:r>
         <w:rPr>
+          <w:rFonts w:ascii="Times New Roman" w:eastAsia="Yu Gothic UI Semibold" w:hAnsi="Times New Roman" w:cs="Times New Roman"/>
           <w:u w:val="single"/>
         </w:rPr>
         <w:lastRenderedPageBreak/>
         <w:t>Style</w:t>
       </w:r>
       <w:r>
+        <w:rPr>
+          <w:rFonts w:ascii="Times New Roman" w:eastAsia="Yu Gothic UI Semibold" w:hAnsi="Times New Roman" w:cs="Times New Roman"/>
+        </w:rPr>
         <w:t>:</w:t>
       </w:r>
     </w:p>
@@ -2604,11 +4666,13 @@
           <w:numId w:val="1"/>
         </w:numPr>
         <w:rPr>
+          <w:rFonts w:ascii="Times New Roman" w:eastAsia="Yu Gothic UI Semibold" w:hAnsi="Times New Roman" w:cs="Times New Roman"/>
           <w:u w:val="single"/>
         </w:rPr>
       </w:pPr>
       <w:r>
         <w:rPr>
+          <w:rFonts w:ascii="Times New Roman" w:eastAsia="Yu Gothic UI Semibold" w:hAnsi="Times New Roman" w:cs="Times New Roman"/>
           <w:color w:val="000000"/>
           <w:szCs w:val="24"/>
         </w:rPr>
@@ -2616,6 +4680,7 @@
       </w:r>
       <w:r>
         <w:rPr>
+          <w:rFonts w:ascii="Times New Roman" w:eastAsia="Yu Gothic UI Semibold" w:hAnsi="Times New Roman" w:cs="Times New Roman"/>
           <w:color w:val="000000"/>
           <w:sz w:val="27"/>
           <w:szCs w:val="27"/>
@@ -2631,12 +4696,737 @@
           <w:numId w:val="1"/>
         </w:numPr>
         <w:rPr>
+          <w:rFonts w:ascii="Times New Roman" w:eastAsia="Yu Gothic UI Semibold" w:hAnsi="Times New Roman" w:cs="Times New Roman"/>
           <w:u w:val="single"/>
         </w:rPr>
       </w:pPr>
       <w:r>
+        <w:rPr>
+          <w:rFonts w:ascii="Times New Roman" w:eastAsia="Yu Gothic UI Semibold" w:hAnsi="Times New Roman" w:cs="Times New Roman"/>
+        </w:rPr>
         <w:t>Are the contents’ grammar. Spelling and composition correct?</w:t>
       </w:r>
+    </w:p>
+    <w:p>
+      <w:pPr>
+        <w:ind w:left="420"/>
+        <w:rPr>
+          <w:rFonts w:ascii="Times New Roman" w:eastAsia="Yu Gothic UI Semibold" w:hAnsi="Times New Roman" w:cs="Times New Roman"/>
+        </w:rPr>
+      </w:pPr>
+    </w:p>
+    <w:p>
+      <w:pPr>
+        <w:ind w:left="420"/>
+        <w:rPr>
+          <w:rFonts w:ascii="Times New Roman" w:eastAsia="Yu Gothic UI Semibold" w:hAnsi="Times New Roman" w:cs="Times New Roman"/>
+        </w:rPr>
+      </w:pPr>
+      <w:r>
+        <w:rPr>
+          <w:rFonts w:ascii="Times New Roman" w:eastAsia="Yu Gothic UI Semibold" w:hAnsi="Times New Roman" w:cs="Times New Roman"/>
+        </w:rPr>
+        <w:t>My evaluation of websites(</w:t>
+      </w:r>
+      <w:hyperlink r:id="rId70" w:history="1">
+        <w:r>
+          <w:rPr>
+            <w:rStyle w:val="Hyperlink"/>
+            <w:rFonts w:ascii="Times New Roman" w:eastAsia="Yu Gothic UI Semibold" w:hAnsi="Times New Roman" w:cs="Times New Roman"/>
+            <w:color w:val="auto"/>
+            <w:u w:val="none"/>
+          </w:rPr>
+          <w:t>CNN</w:t>
+        </w:r>
+      </w:hyperlink>
+      <w:r>
+        <w:rPr>
+          <w:rFonts w:ascii="Times New Roman" w:eastAsia="Yu Gothic UI Semibold" w:hAnsi="Times New Roman" w:cs="Times New Roman"/>
+        </w:rPr>
+        <w:t xml:space="preserve"> and </w:t>
+      </w:r>
+      <w:hyperlink r:id="rId71" w:history="1">
+        <w:r>
+          <w:rPr>
+            <w:rStyle w:val="Hyperlink"/>
+            <w:rFonts w:ascii="Times New Roman" w:eastAsia="Yu Gothic UI Semibold" w:hAnsi="Times New Roman" w:cs="Times New Roman"/>
+            <w:color w:val="auto"/>
+            <w:u w:val="none"/>
+          </w:rPr>
+          <w:t>AAU</w:t>
+        </w:r>
+      </w:hyperlink>
+      <w:r>
+        <w:rPr>
+          <w:rFonts w:ascii="Times New Roman" w:eastAsia="Yu Gothic UI Semibold" w:hAnsi="Times New Roman" w:cs="Times New Roman"/>
+        </w:rPr>
+        <w:t>)</w:t>
+      </w:r>
+    </w:p>
+    <w:p>
+      <w:pPr>
+        <w:ind w:left="420"/>
+        <w:rPr>
+          <w:rFonts w:ascii="Times New Roman" w:eastAsia="Yu Gothic UI Semibold" w:hAnsi="Times New Roman" w:cs="Times New Roman"/>
+        </w:rPr>
+      </w:pPr>
+    </w:p>
+    <w:p>
+      <w:pPr>
+        <w:ind w:left="420"/>
+        <w:rPr>
+          <w:rFonts w:ascii="Times New Roman" w:eastAsia="Yu Gothic UI Semibold" w:hAnsi="Times New Roman" w:cs="Times New Roman"/>
+          <w:u w:val="single"/>
+        </w:rPr>
+      </w:pPr>
+      <w:r>
+        <w:rPr>
+          <w:rFonts w:ascii="Times New Roman" w:eastAsia="Yu Gothic UI Semibold" w:hAnsi="Times New Roman" w:cs="Times New Roman"/>
+          <w:u w:val="single"/>
+        </w:rPr>
+        <w:t>CNN</w:t>
+      </w:r>
+    </w:p>
+    <w:p>
+      <w:pPr>
+        <w:pStyle w:val="ListParagraph"/>
+        <w:numPr>
+          <w:ilvl w:val="1"/>
+          <w:numId w:val="22"/>
+        </w:numPr>
+        <w:rPr>
+          <w:rFonts w:ascii="Times New Roman" w:eastAsia="Yu Gothic UI Semibold" w:hAnsi="Times New Roman" w:cs="Times New Roman"/>
+        </w:rPr>
+      </w:pPr>
+      <w:r>
+        <w:rPr>
+          <w:rFonts w:ascii="Times New Roman" w:eastAsia="Yu Gothic UI Semibold" w:hAnsi="Times New Roman" w:cs="Times New Roman"/>
+        </w:rPr>
+        <w:t>Authority:</w:t>
+      </w:r>
+    </w:p>
+    <w:p>
+      <w:pPr>
+        <w:ind w:left="1680"/>
+        <w:rPr>
+          <w:rFonts w:ascii="Times New Roman" w:eastAsia="Yu Gothic UI Semibold" w:hAnsi="Times New Roman" w:cs="Times New Roman"/>
+        </w:rPr>
+      </w:pPr>
+      <w:r>
+        <w:rPr>
+          <w:rFonts w:ascii="Times New Roman" w:eastAsia="Yu Gothic UI Semibold" w:hAnsi="Times New Roman" w:cs="Times New Roman"/>
+        </w:rPr>
+        <w:t>T</w:t>
+      </w:r>
+      <w:r>
+        <w:rPr>
+          <w:rFonts w:ascii="Times New Roman" w:eastAsia="Yu Gothic UI Semibold" w:hAnsi="Times New Roman" w:cs="Times New Roman"/>
+        </w:rPr>
+        <w:t>he website is owned by</w:t>
+      </w:r>
+      <w:r>
+        <w:rPr>
+          <w:rFonts w:ascii="Times New Roman" w:eastAsia="Yu Gothic UI Semibold" w:hAnsi="Times New Roman" w:cs="Times New Roman"/>
+        </w:rPr>
+        <w:t xml:space="preserve"> Turner Broadcasting System, </w:t>
+      </w:r>
+      <w:proofErr w:type="spellStart"/>
+      <w:r>
+        <w:rPr>
+          <w:rFonts w:ascii="Times New Roman" w:eastAsia="Yu Gothic UI Semibold" w:hAnsi="Times New Roman" w:cs="Times New Roman"/>
+        </w:rPr>
+        <w:t>Inc</w:t>
+      </w:r>
+      <w:proofErr w:type="spellEnd"/>
+      <w:r>
+        <w:rPr>
+          <w:rFonts w:ascii="Times New Roman" w:eastAsia="Yu Gothic UI Semibold" w:hAnsi="Times New Roman" w:cs="Times New Roman"/>
+        </w:rPr>
+        <w:t xml:space="preserve"> </w:t>
+      </w:r>
+      <w:r>
+        <w:rPr>
+          <w:rFonts w:ascii="Times New Roman" w:eastAsia="Yu Gothic UI Semibold" w:hAnsi="Times New Roman" w:cs="Times New Roman"/>
+        </w:rPr>
+        <w:t>and it have contact information including Facebook, Instagram and twitter links</w:t>
+      </w:r>
+      <w:r>
+        <w:rPr>
+          <w:rFonts w:ascii="Times New Roman" w:eastAsia="Yu Gothic UI Semibold" w:hAnsi="Times New Roman" w:cs="Times New Roman"/>
+        </w:rPr>
+        <w:t>. The writers are well trained professionals as stated on the website.</w:t>
+      </w:r>
+    </w:p>
+    <w:p>
+      <w:pPr>
+        <w:pStyle w:val="ListParagraph"/>
+        <w:numPr>
+          <w:ilvl w:val="1"/>
+          <w:numId w:val="22"/>
+        </w:numPr>
+        <w:rPr>
+          <w:rFonts w:ascii="Times New Roman" w:eastAsia="Yu Gothic UI Semibold" w:hAnsi="Times New Roman" w:cs="Times New Roman"/>
+        </w:rPr>
+      </w:pPr>
+      <w:r>
+        <w:rPr>
+          <w:rFonts w:ascii="Times New Roman" w:eastAsia="Yu Gothic UI Semibold" w:hAnsi="Times New Roman" w:cs="Times New Roman"/>
+        </w:rPr>
+        <w:t>Purpose:</w:t>
+      </w:r>
+    </w:p>
+    <w:p>
+      <w:pPr>
+        <w:ind w:left="1680"/>
+        <w:rPr>
+          <w:rFonts w:ascii="Times New Roman" w:eastAsia="Yu Gothic UI Semibold" w:hAnsi="Times New Roman" w:cs="Times New Roman"/>
+        </w:rPr>
+      </w:pPr>
+      <w:r>
+        <w:rPr>
+          <w:rFonts w:ascii="Times New Roman" w:eastAsia="Yu Gothic UI Semibold" w:hAnsi="Times New Roman" w:cs="Times New Roman"/>
+        </w:rPr>
+        <w:t>The main purpose of th</w:t>
+      </w:r>
+      <w:r>
+        <w:rPr>
+          <w:rFonts w:ascii="Times New Roman" w:eastAsia="Yu Gothic UI Semibold" w:hAnsi="Times New Roman" w:cs="Times New Roman"/>
+        </w:rPr>
+        <w:t>e website is broadcasting news. Most of the links in the website are placed in purpose. The contents of the website are also well organized in sections</w:t>
+      </w:r>
+    </w:p>
+    <w:p>
+      <w:pPr>
+        <w:pStyle w:val="ListParagraph"/>
+        <w:numPr>
+          <w:ilvl w:val="1"/>
+          <w:numId w:val="22"/>
+        </w:numPr>
+        <w:rPr>
+          <w:rFonts w:ascii="Times New Roman" w:eastAsia="Yu Gothic UI Semibold" w:hAnsi="Times New Roman" w:cs="Times New Roman"/>
+        </w:rPr>
+      </w:pPr>
+      <w:r>
+        <w:rPr>
+          <w:rFonts w:ascii="Times New Roman" w:eastAsia="Yu Gothic UI Semibold" w:hAnsi="Times New Roman" w:cs="Times New Roman"/>
+        </w:rPr>
+        <w:t xml:space="preserve">Coverage </w:t>
+      </w:r>
+    </w:p>
+    <w:p>
+      <w:pPr>
+        <w:ind w:left="1680"/>
+        <w:rPr>
+          <w:rFonts w:ascii="Times New Roman" w:eastAsia="Yu Gothic UI Semibold" w:hAnsi="Times New Roman" w:cs="Times New Roman"/>
+        </w:rPr>
+      </w:pPr>
+      <w:r>
+        <w:rPr>
+          <w:rFonts w:ascii="Times New Roman" w:eastAsia="Yu Gothic UI Semibold" w:hAnsi="Times New Roman" w:cs="Times New Roman"/>
+        </w:rPr>
+        <w:t>The site covers main news events in the world. Most of the topics are appropriate and they are explained in-depth.</w:t>
+      </w:r>
+    </w:p>
+    <w:p>
+      <w:pPr>
+        <w:pStyle w:val="ListParagraph"/>
+        <w:numPr>
+          <w:ilvl w:val="1"/>
+          <w:numId w:val="22"/>
+        </w:numPr>
+        <w:rPr>
+          <w:rFonts w:ascii="Times New Roman" w:eastAsia="Yu Gothic UI Semibold" w:hAnsi="Times New Roman" w:cs="Times New Roman"/>
+        </w:rPr>
+      </w:pPr>
+      <w:r>
+        <w:rPr>
+          <w:rFonts w:ascii="Times New Roman" w:eastAsia="Yu Gothic UI Semibold" w:hAnsi="Times New Roman" w:cs="Times New Roman"/>
+        </w:rPr>
+        <w:t xml:space="preserve">Currency </w:t>
+      </w:r>
+    </w:p>
+    <w:p>
+      <w:pPr>
+        <w:pStyle w:val="ListParagraph"/>
+        <w:ind w:left="1170"/>
+        <w:rPr>
+          <w:rFonts w:ascii="Times New Roman" w:eastAsia="Yu Gothic UI Semibold" w:hAnsi="Times New Roman" w:cs="Times New Roman"/>
+        </w:rPr>
+      </w:pPr>
+      <w:r>
+        <w:rPr>
+          <w:rFonts w:ascii="Times New Roman" w:eastAsia="Yu Gothic UI Semibold" w:hAnsi="Times New Roman" w:cs="Times New Roman"/>
+        </w:rPr>
+        <w:t>The site is up to date although some outside links are broken.</w:t>
+      </w:r>
+    </w:p>
+    <w:p>
+      <w:pPr>
+        <w:pStyle w:val="ListParagraph"/>
+        <w:numPr>
+          <w:ilvl w:val="1"/>
+          <w:numId w:val="22"/>
+        </w:numPr>
+        <w:rPr>
+          <w:rFonts w:ascii="Times New Roman" w:eastAsia="Yu Gothic UI Semibold" w:hAnsi="Times New Roman" w:cs="Times New Roman"/>
+        </w:rPr>
+      </w:pPr>
+      <w:r>
+        <w:rPr>
+          <w:rFonts w:ascii="Times New Roman" w:eastAsia="Yu Gothic UI Semibold" w:hAnsi="Times New Roman" w:cs="Times New Roman"/>
+        </w:rPr>
+        <w:t>Objectivity</w:t>
+      </w:r>
+    </w:p>
+    <w:p>
+      <w:pPr>
+        <w:pStyle w:val="ListParagraph"/>
+        <w:ind w:left="1170"/>
+        <w:rPr>
+          <w:rFonts w:ascii="Times New Roman" w:eastAsia="Yu Gothic UI Semibold" w:hAnsi="Times New Roman" w:cs="Times New Roman"/>
+        </w:rPr>
+      </w:pPr>
+      <w:r>
+        <w:rPr>
+          <w:rFonts w:ascii="Times New Roman" w:eastAsia="Yu Gothic UI Semibold" w:hAnsi="Times New Roman" w:cs="Times New Roman"/>
+        </w:rPr>
+        <w:t xml:space="preserve">Most of the </w:t>
+      </w:r>
+      <w:r>
+        <w:rPr>
+          <w:rFonts w:ascii="Times New Roman" w:eastAsia="Yu Gothic UI Semibold" w:hAnsi="Times New Roman" w:cs="Times New Roman"/>
+        </w:rPr>
+        <w:t>contents of</w:t>
+      </w:r>
+      <w:r>
+        <w:rPr>
+          <w:rFonts w:ascii="Times New Roman" w:eastAsia="Yu Gothic UI Semibold" w:hAnsi="Times New Roman" w:cs="Times New Roman"/>
+        </w:rPr>
+        <w:t xml:space="preserve"> the site is free from bias.</w:t>
+      </w:r>
+    </w:p>
+    <w:p>
+      <w:pPr>
+        <w:pStyle w:val="ListParagraph"/>
+        <w:numPr>
+          <w:ilvl w:val="1"/>
+          <w:numId w:val="22"/>
+        </w:numPr>
+        <w:rPr>
+          <w:rFonts w:ascii="Times New Roman" w:eastAsia="Yu Gothic UI Semibold" w:hAnsi="Times New Roman" w:cs="Times New Roman"/>
+        </w:rPr>
+      </w:pPr>
+      <w:r>
+        <w:rPr>
+          <w:rFonts w:ascii="Times New Roman" w:eastAsia="Yu Gothic UI Semibold" w:hAnsi="Times New Roman" w:cs="Times New Roman"/>
+        </w:rPr>
+        <w:t xml:space="preserve">Accuracy </w:t>
+      </w:r>
+    </w:p>
+    <w:p>
+      <w:pPr>
+        <w:ind w:left="1230"/>
+        <w:rPr>
+          <w:rFonts w:ascii="Times New Roman" w:eastAsia="Yu Gothic UI Semibold" w:hAnsi="Times New Roman" w:cs="Times New Roman"/>
+        </w:rPr>
+      </w:pPr>
+      <w:r>
+        <w:rPr>
+          <w:rFonts w:ascii="Times New Roman" w:eastAsia="Yu Gothic UI Semibold" w:hAnsi="Times New Roman" w:cs="Times New Roman"/>
+        </w:rPr>
+        <w:t>The contents are written based on the observation of well-trained journalists so most of the contents are true and accurate.</w:t>
+      </w:r>
+    </w:p>
+    <w:p>
+      <w:pPr>
+        <w:pStyle w:val="ListParagraph"/>
+        <w:numPr>
+          <w:ilvl w:val="1"/>
+          <w:numId w:val="22"/>
+        </w:numPr>
+        <w:rPr>
+          <w:rFonts w:ascii="Times New Roman" w:eastAsia="Yu Gothic UI Semibold" w:hAnsi="Times New Roman" w:cs="Times New Roman"/>
+        </w:rPr>
+      </w:pPr>
+      <w:r>
+        <w:rPr>
+          <w:rFonts w:ascii="Times New Roman" w:eastAsia="Yu Gothic UI Semibold" w:hAnsi="Times New Roman" w:cs="Times New Roman"/>
+        </w:rPr>
+        <w:t>Style</w:t>
+      </w:r>
+    </w:p>
+    <w:p>
+      <w:pPr>
+        <w:pStyle w:val="ListParagraph"/>
+        <w:ind w:left="1170"/>
+        <w:rPr>
+          <w:rFonts w:ascii="Times New Roman" w:eastAsia="Yu Gothic UI Semibold" w:hAnsi="Times New Roman" w:cs="Times New Roman"/>
+        </w:rPr>
+      </w:pPr>
+      <w:r>
+        <w:rPr>
+          <w:rFonts w:ascii="Times New Roman" w:eastAsia="Yu Gothic UI Semibold" w:hAnsi="Times New Roman" w:cs="Times New Roman"/>
+        </w:rPr>
+        <w:t>The style of the website is not that much pleasing. but It has good grammar and spelling usages.</w:t>
+      </w:r>
+    </w:p>
+    <w:p>
+      <w:pPr>
+        <w:ind w:firstLine="420"/>
+        <w:rPr>
+          <w:rFonts w:ascii="Times New Roman" w:eastAsia="Yu Gothic UI Semibold" w:hAnsi="Times New Roman" w:cs="Times New Roman"/>
+          <w:u w:val="single"/>
+        </w:rPr>
+      </w:pPr>
+      <w:r>
+        <w:rPr>
+          <w:rFonts w:ascii="Times New Roman" w:eastAsia="Yu Gothic UI Semibold" w:hAnsi="Times New Roman" w:cs="Times New Roman"/>
+          <w:u w:val="single"/>
+        </w:rPr>
+        <w:t>AAU</w:t>
+      </w:r>
+    </w:p>
+    <w:p>
+      <w:pPr>
+        <w:pStyle w:val="ListParagraph"/>
+        <w:numPr>
+          <w:ilvl w:val="0"/>
+          <w:numId w:val="23"/>
+        </w:numPr>
+        <w:rPr>
+          <w:rFonts w:ascii="Times New Roman" w:eastAsia="Yu Gothic UI Semibold" w:hAnsi="Times New Roman" w:cs="Times New Roman"/>
+        </w:rPr>
+      </w:pPr>
+      <w:r>
+        <w:rPr>
+          <w:rFonts w:ascii="Times New Roman" w:eastAsia="Yu Gothic UI Semibold" w:hAnsi="Times New Roman" w:cs="Times New Roman"/>
+        </w:rPr>
+        <w:t>Authority:</w:t>
+      </w:r>
+    </w:p>
+    <w:p>
+      <w:pPr>
+        <w:ind w:left="1260"/>
+        <w:rPr>
+          <w:rFonts w:ascii="Times New Roman" w:eastAsia="Yu Gothic UI Semibold" w:hAnsi="Times New Roman" w:cs="Times New Roman"/>
+        </w:rPr>
+      </w:pPr>
+      <w:r>
+        <w:rPr>
+          <w:rFonts w:ascii="Times New Roman" w:eastAsia="Yu Gothic UI Semibold" w:hAnsi="Times New Roman" w:cs="Times New Roman"/>
+        </w:rPr>
+        <w:t xml:space="preserve">The website is owned by </w:t>
+      </w:r>
+      <w:r>
+        <w:rPr>
+          <w:rFonts w:ascii="Times New Roman" w:eastAsia="Yu Gothic UI Semibold" w:hAnsi="Times New Roman" w:cs="Times New Roman"/>
+        </w:rPr>
+        <w:t>Addis Ababa University. It has</w:t>
+      </w:r>
+      <w:r>
+        <w:rPr>
+          <w:rFonts w:ascii="Times New Roman" w:eastAsia="Yu Gothic UI Semibold" w:hAnsi="Times New Roman" w:cs="Times New Roman"/>
+        </w:rPr>
+        <w:t xml:space="preserve"> </w:t>
+      </w:r>
+      <w:r>
+        <w:rPr>
+          <w:rFonts w:ascii="Times New Roman" w:eastAsia="Yu Gothic UI Semibold" w:hAnsi="Times New Roman" w:cs="Times New Roman"/>
+        </w:rPr>
+        <w:t xml:space="preserve">all the </w:t>
+      </w:r>
+      <w:r>
+        <w:rPr>
+          <w:rFonts w:ascii="Times New Roman" w:eastAsia="Yu Gothic UI Semibold" w:hAnsi="Times New Roman" w:cs="Times New Roman"/>
+        </w:rPr>
+        <w:t xml:space="preserve">contact information </w:t>
+      </w:r>
+      <w:r>
+        <w:rPr>
+          <w:rFonts w:ascii="Times New Roman" w:eastAsia="Yu Gothic UI Semibold" w:hAnsi="Times New Roman" w:cs="Times New Roman"/>
+        </w:rPr>
+        <w:t xml:space="preserve">needed </w:t>
+      </w:r>
+      <w:r>
+        <w:rPr>
+          <w:rFonts w:ascii="Times New Roman" w:eastAsia="Yu Gothic UI Semibold" w:hAnsi="Times New Roman" w:cs="Times New Roman"/>
+        </w:rPr>
+        <w:t>including</w:t>
+      </w:r>
+      <w:r>
+        <w:rPr>
+          <w:rFonts w:ascii="Times New Roman" w:eastAsia="Yu Gothic UI Semibold" w:hAnsi="Times New Roman" w:cs="Times New Roman"/>
+        </w:rPr>
+        <w:t xml:space="preserve"> social media and google map. But there is </w:t>
+      </w:r>
+      <w:r>
+        <w:rPr>
+          <w:rFonts w:ascii="Times New Roman" w:eastAsia="Yu Gothic UI Semibold" w:hAnsi="Times New Roman" w:cs="Times New Roman"/>
+        </w:rPr>
+        <w:t xml:space="preserve">no </w:t>
+      </w:r>
+      <w:r>
+        <w:rPr>
+          <w:rFonts w:ascii="Times New Roman" w:eastAsia="Yu Gothic UI Semibold" w:hAnsi="Times New Roman" w:cs="Times New Roman"/>
+        </w:rPr>
+        <w:t>information about the writers of the website.</w:t>
+      </w:r>
+    </w:p>
+    <w:p>
+      <w:pPr>
+        <w:pStyle w:val="ListParagraph"/>
+        <w:numPr>
+          <w:ilvl w:val="0"/>
+          <w:numId w:val="23"/>
+        </w:numPr>
+        <w:rPr>
+          <w:rFonts w:ascii="Times New Roman" w:eastAsia="Yu Gothic UI Semibold" w:hAnsi="Times New Roman" w:cs="Times New Roman"/>
+        </w:rPr>
+      </w:pPr>
+      <w:r>
+        <w:rPr>
+          <w:rFonts w:ascii="Times New Roman" w:eastAsia="Yu Gothic UI Semibold" w:hAnsi="Times New Roman" w:cs="Times New Roman"/>
+        </w:rPr>
+        <w:t>Purpose:</w:t>
+      </w:r>
+    </w:p>
+    <w:p>
+      <w:pPr>
+        <w:ind w:left="1680"/>
+        <w:rPr>
+          <w:rFonts w:ascii="Times New Roman" w:eastAsia="Yu Gothic UI Semibold" w:hAnsi="Times New Roman" w:cs="Times New Roman"/>
+        </w:rPr>
+      </w:pPr>
+      <w:r>
+        <w:rPr>
+          <w:rFonts w:ascii="Times New Roman" w:eastAsia="Yu Gothic UI Semibold" w:hAnsi="Times New Roman" w:cs="Times New Roman"/>
+        </w:rPr>
+        <w:t xml:space="preserve">The main purpose of the website is presenting information and main events in Addis Ababa University. </w:t>
+      </w:r>
+      <w:r>
+        <w:rPr>
+          <w:rFonts w:ascii="Times New Roman" w:eastAsia="Yu Gothic UI Semibold" w:hAnsi="Times New Roman" w:cs="Times New Roman"/>
+        </w:rPr>
+        <w:t>There is no lot of outside links in the website</w:t>
+      </w:r>
+      <w:r>
+        <w:rPr>
+          <w:rFonts w:ascii="Times New Roman" w:eastAsia="Yu Gothic UI Semibold" w:hAnsi="Times New Roman" w:cs="Times New Roman"/>
+        </w:rPr>
+        <w:t xml:space="preserve">. The contents of the </w:t>
+      </w:r>
+      <w:r>
+        <w:rPr>
+          <w:rFonts w:ascii="Times New Roman" w:eastAsia="Yu Gothic UI Semibold" w:hAnsi="Times New Roman" w:cs="Times New Roman"/>
+        </w:rPr>
+        <w:t>website are also well organized.</w:t>
+      </w:r>
+    </w:p>
+    <w:p>
+      <w:pPr>
+        <w:pStyle w:val="ListParagraph"/>
+        <w:numPr>
+          <w:ilvl w:val="0"/>
+          <w:numId w:val="23"/>
+        </w:numPr>
+        <w:rPr>
+          <w:rFonts w:ascii="Times New Roman" w:eastAsia="Yu Gothic UI Semibold" w:hAnsi="Times New Roman" w:cs="Times New Roman"/>
+        </w:rPr>
+      </w:pPr>
+      <w:r>
+        <w:rPr>
+          <w:rFonts w:ascii="Times New Roman" w:eastAsia="Yu Gothic UI Semibold" w:hAnsi="Times New Roman" w:cs="Times New Roman"/>
+        </w:rPr>
+        <w:t xml:space="preserve">Coverage </w:t>
+      </w:r>
+    </w:p>
+    <w:p>
+      <w:pPr>
+        <w:ind w:left="1680"/>
+        <w:rPr>
+          <w:rFonts w:ascii="Times New Roman" w:eastAsia="Yu Gothic UI Semibold" w:hAnsi="Times New Roman" w:cs="Times New Roman"/>
+        </w:rPr>
+      </w:pPr>
+      <w:r>
+        <w:rPr>
+          <w:rFonts w:ascii="Times New Roman" w:eastAsia="Yu Gothic UI Semibold" w:hAnsi="Times New Roman" w:cs="Times New Roman"/>
+        </w:rPr>
+        <w:t>The site covers main</w:t>
+      </w:r>
+      <w:r>
+        <w:rPr>
+          <w:rFonts w:ascii="Times New Roman" w:eastAsia="Yu Gothic UI Semibold" w:hAnsi="Times New Roman" w:cs="Times New Roman"/>
+        </w:rPr>
+        <w:t xml:space="preserve"> events in Addis Ababa University. Most of the topics are appropriate but not explained in depth.</w:t>
+      </w:r>
+    </w:p>
+    <w:p>
+      <w:pPr>
+        <w:pStyle w:val="ListParagraph"/>
+        <w:numPr>
+          <w:ilvl w:val="0"/>
+          <w:numId w:val="23"/>
+        </w:numPr>
+        <w:rPr>
+          <w:rFonts w:ascii="Times New Roman" w:eastAsia="Yu Gothic UI Semibold" w:hAnsi="Times New Roman" w:cs="Times New Roman"/>
+        </w:rPr>
+      </w:pPr>
+      <w:r>
+        <w:rPr>
+          <w:rFonts w:ascii="Times New Roman" w:eastAsia="Yu Gothic UI Semibold" w:hAnsi="Times New Roman" w:cs="Times New Roman"/>
+        </w:rPr>
+        <w:t>Currency</w:t>
+      </w:r>
+    </w:p>
+    <w:p>
+      <w:pPr>
+        <w:pStyle w:val="ListParagraph"/>
+        <w:ind w:left="1170"/>
+        <w:rPr>
+          <w:rFonts w:ascii="Times New Roman" w:eastAsia="Yu Gothic UI Semibold" w:hAnsi="Times New Roman" w:cs="Times New Roman"/>
+        </w:rPr>
+      </w:pPr>
+      <w:r>
+        <w:rPr>
+          <w:rFonts w:ascii="Times New Roman" w:eastAsia="Yu Gothic UI Semibold" w:hAnsi="Times New Roman" w:cs="Times New Roman"/>
+        </w:rPr>
+        <w:t xml:space="preserve">The site is up to date </w:t>
+      </w:r>
+      <w:r>
+        <w:rPr>
+          <w:rFonts w:ascii="Times New Roman" w:eastAsia="Yu Gothic UI Semibold" w:hAnsi="Times New Roman" w:cs="Times New Roman"/>
+        </w:rPr>
+        <w:t>but sometimes it lags behind</w:t>
+      </w:r>
+      <w:r>
+        <w:rPr>
+          <w:rFonts w:ascii="Times New Roman" w:eastAsia="Yu Gothic UI Semibold" w:hAnsi="Times New Roman" w:cs="Times New Roman"/>
+        </w:rPr>
+        <w:t>.</w:t>
+      </w:r>
+    </w:p>
+    <w:p>
+      <w:pPr>
+        <w:pStyle w:val="ListParagraph"/>
+        <w:numPr>
+          <w:ilvl w:val="0"/>
+          <w:numId w:val="23"/>
+        </w:numPr>
+        <w:rPr>
+          <w:rFonts w:ascii="Times New Roman" w:eastAsia="Yu Gothic UI Semibold" w:hAnsi="Times New Roman" w:cs="Times New Roman"/>
+        </w:rPr>
+      </w:pPr>
+      <w:r>
+        <w:rPr>
+          <w:rFonts w:ascii="Times New Roman" w:eastAsia="Yu Gothic UI Semibold" w:hAnsi="Times New Roman" w:cs="Times New Roman"/>
+        </w:rPr>
+        <w:t>Objectivity</w:t>
+      </w:r>
+    </w:p>
+    <w:p>
+      <w:pPr>
+        <w:pStyle w:val="ListParagraph"/>
+        <w:ind w:left="1170"/>
+        <w:rPr>
+          <w:rFonts w:ascii="Times New Roman" w:eastAsia="Yu Gothic UI Semibold" w:hAnsi="Times New Roman" w:cs="Times New Roman"/>
+        </w:rPr>
+      </w:pPr>
+      <w:r>
+        <w:rPr>
+          <w:rFonts w:ascii="Times New Roman" w:eastAsia="Yu Gothic UI Semibold" w:hAnsi="Times New Roman" w:cs="Times New Roman"/>
+        </w:rPr>
+        <w:t xml:space="preserve">Most of the </w:t>
+      </w:r>
+      <w:r>
+        <w:rPr>
+          <w:rFonts w:ascii="Times New Roman" w:eastAsia="Yu Gothic UI Semibold" w:hAnsi="Times New Roman" w:cs="Times New Roman"/>
+        </w:rPr>
+        <w:t>contents</w:t>
+      </w:r>
+      <w:r>
+        <w:rPr>
+          <w:rFonts w:ascii="Times New Roman" w:eastAsia="Yu Gothic UI Semibold" w:hAnsi="Times New Roman" w:cs="Times New Roman"/>
+        </w:rPr>
+        <w:t xml:space="preserve"> </w:t>
+      </w:r>
+      <w:r>
+        <w:rPr>
+          <w:rFonts w:ascii="Times New Roman" w:eastAsia="Yu Gothic UI Semibold" w:hAnsi="Times New Roman" w:cs="Times New Roman"/>
+        </w:rPr>
+        <w:t xml:space="preserve">of </w:t>
+      </w:r>
+      <w:r>
+        <w:rPr>
+          <w:rFonts w:ascii="Times New Roman" w:eastAsia="Yu Gothic UI Semibold" w:hAnsi="Times New Roman" w:cs="Times New Roman"/>
+        </w:rPr>
+        <w:t>the site is free from bias.</w:t>
+      </w:r>
+    </w:p>
+    <w:p>
+      <w:pPr>
+        <w:pStyle w:val="ListParagraph"/>
+        <w:numPr>
+          <w:ilvl w:val="0"/>
+          <w:numId w:val="23"/>
+        </w:numPr>
+        <w:rPr>
+          <w:rFonts w:ascii="Times New Roman" w:eastAsia="Yu Gothic UI Semibold" w:hAnsi="Times New Roman" w:cs="Times New Roman"/>
+        </w:rPr>
+      </w:pPr>
+      <w:r>
+        <w:rPr>
+          <w:rFonts w:ascii="Times New Roman" w:eastAsia="Yu Gothic UI Semibold" w:hAnsi="Times New Roman" w:cs="Times New Roman"/>
+        </w:rPr>
+        <w:t xml:space="preserve">Accuracy </w:t>
+      </w:r>
+    </w:p>
+    <w:p>
+      <w:pPr>
+        <w:ind w:left="1230"/>
+        <w:rPr>
+          <w:rFonts w:ascii="Times New Roman" w:eastAsia="Yu Gothic UI Semibold" w:hAnsi="Times New Roman" w:cs="Times New Roman"/>
+        </w:rPr>
+      </w:pPr>
+      <w:r>
+        <w:rPr>
+          <w:rFonts w:ascii="Times New Roman" w:eastAsia="Yu Gothic UI Semibold" w:hAnsi="Times New Roman" w:cs="Times New Roman"/>
+        </w:rPr>
+        <w:t>Most of the contents are accurate.</w:t>
+      </w:r>
+    </w:p>
+    <w:p>
+      <w:pPr>
+        <w:pStyle w:val="ListParagraph"/>
+        <w:numPr>
+          <w:ilvl w:val="0"/>
+          <w:numId w:val="23"/>
+        </w:numPr>
+        <w:rPr>
+          <w:rFonts w:ascii="Times New Roman" w:eastAsia="Yu Gothic UI Semibold" w:hAnsi="Times New Roman" w:cs="Times New Roman"/>
+        </w:rPr>
+      </w:pPr>
+      <w:r>
+        <w:rPr>
+          <w:rFonts w:ascii="Times New Roman" w:eastAsia="Yu Gothic UI Semibold" w:hAnsi="Times New Roman" w:cs="Times New Roman"/>
+        </w:rPr>
+        <w:t>Style</w:t>
+      </w:r>
+    </w:p>
+    <w:p>
+      <w:pPr>
+        <w:ind w:left="1170"/>
+        <w:rPr>
+          <w:rFonts w:ascii="Times New Roman" w:eastAsia="Yu Gothic UI Semibold" w:hAnsi="Times New Roman" w:cs="Times New Roman"/>
+        </w:rPr>
+      </w:pPr>
+      <w:r>
+        <w:rPr>
+          <w:rFonts w:ascii="Times New Roman" w:eastAsia="Yu Gothic UI Semibold" w:hAnsi="Times New Roman" w:cs="Times New Roman"/>
+        </w:rPr>
+        <w:t>The style of the website is not that much pleasing but it have all the information needed for university website.</w:t>
+      </w:r>
+      <w:bookmarkStart w:id="1" w:name="_GoBack"/>
+      <w:bookmarkEnd w:id="1"/>
     </w:p>
     <w:sectPr>
       <w:pgSz w:w="11906" w:h="16838"/>
@@ -2649,6 +5439,44 @@
 </w:document>
 </file>
 
+<file path=word/endnotes.xml><?xml version="1.0" encoding="utf-8"?>
+<w:endnotes xmlns:wpc="http://schemas.microsoft.com/office/word/2010/wordprocessingCanvas" xmlns:cx="http://schemas.microsoft.com/office/drawing/2014/chartex" xmlns:mc="http://schemas.openxmlformats.org/markup-compatibility/2006" xmlns:o="urn:schemas-microsoft-com:office:office" xmlns:r="http://schemas.openxmlformats.org/officeDocument/2006/relationships" xmlns:m="http://schemas.openxmlformats.org/officeDocument/2006/math" xmlns:v="urn:schemas-microsoft-com:vml" xmlns:wp14="http://schemas.microsoft.com/office/word/2010/wordprocessingDrawing" xmlns:wp="http://schemas.openxmlformats.org/drawingml/2006/wordprocessingDrawing" xmlns:w10="urn:schemas-microsoft-com:office:word" xmlns:w="http://schemas.openxmlformats.org/wordprocessingml/2006/main" xmlns:w14="http://schemas.microsoft.com/office/word/2010/wordml" xmlns:w15="http://schemas.microsoft.com/office/word/2012/wordml" xmlns:w16se="http://schemas.microsoft.com/office/word/2015/wordml/symex" xmlns:wpg="http://schemas.microsoft.com/office/word/2010/wordprocessingGroup" xmlns:wpi="http://schemas.microsoft.com/office/word/2010/wordprocessingInk" xmlns:wne="http://schemas.microsoft.com/office/word/2006/wordml" xmlns:wps="http://schemas.microsoft.com/office/word/2010/wordprocessingShape" mc:Ignorable="w14 w15 w16se wp14">
+  <w:endnote w:type="separator" w:id="-1">
+    <w:p>
+      <w:r>
+        <w:separator/>
+      </w:r>
+    </w:p>
+  </w:endnote>
+  <w:endnote w:type="continuationSeparator" w:id="0">
+    <w:p>
+      <w:r>
+        <w:continuationSeparator/>
+      </w:r>
+    </w:p>
+  </w:endnote>
+</w:endnotes>
+</file>
+
+<file path=word/footnotes.xml><?xml version="1.0" encoding="utf-8"?>
+<w:footnotes xmlns:wpc="http://schemas.microsoft.com/office/word/2010/wordprocessingCanvas" xmlns:cx="http://schemas.microsoft.com/office/drawing/2014/chartex" xmlns:mc="http://schemas.openxmlformats.org/markup-compatibility/2006" xmlns:o="urn:schemas-microsoft-com:office:office" xmlns:r="http://schemas.openxmlformats.org/officeDocument/2006/relationships" xmlns:m="http://schemas.openxmlformats.org/officeDocument/2006/math" xmlns:v="urn:schemas-microsoft-com:vml" xmlns:wp14="http://schemas.microsoft.com/office/word/2010/wordprocessingDrawing" xmlns:wp="http://schemas.openxmlformats.org/drawingml/2006/wordprocessingDrawing" xmlns:w10="urn:schemas-microsoft-com:office:word" xmlns:w="http://schemas.openxmlformats.org/wordprocessingml/2006/main" xmlns:w14="http://schemas.microsoft.com/office/word/2010/wordml" xmlns:w15="http://schemas.microsoft.com/office/word/2012/wordml" xmlns:w16se="http://schemas.microsoft.com/office/word/2015/wordml/symex" xmlns:wpg="http://schemas.microsoft.com/office/word/2010/wordprocessingGroup" xmlns:wpi="http://schemas.microsoft.com/office/word/2010/wordprocessingInk" xmlns:wne="http://schemas.microsoft.com/office/word/2006/wordml" xmlns:wps="http://schemas.microsoft.com/office/word/2010/wordprocessingShape" mc:Ignorable="w14 w15 w16se wp14">
+  <w:footnote w:type="separator" w:id="-1">
+    <w:p>
+      <w:r>
+        <w:separator/>
+      </w:r>
+    </w:p>
+  </w:footnote>
+  <w:footnote w:type="continuationSeparator" w:id="0">
+    <w:p>
+      <w:r>
+        <w:continuationSeparator/>
+      </w:r>
+    </w:p>
+  </w:footnote>
+</w:footnotes>
+</file>
+
 <file path=word/numbering.xml><?xml version="1.0" encoding="utf-8"?>
 <w:numbering xmlns:wpc="http://schemas.microsoft.com/office/word/2010/wordprocessingCanvas" xmlns:cx="http://schemas.microsoft.com/office/drawing/2014/chartex" xmlns:mc="http://schemas.openxmlformats.org/markup-compatibility/2006" xmlns:o="urn:schemas-microsoft-com:office:office" xmlns:r="http://schemas.openxmlformats.org/officeDocument/2006/relationships" xmlns:m="http://schemas.openxmlformats.org/officeDocument/2006/math" xmlns:v="urn:schemas-microsoft-com:vml" xmlns:wp14="http://schemas.microsoft.com/office/word/2010/wordprocessingDrawing" xmlns:wp="http://schemas.openxmlformats.org/drawingml/2006/wordprocessingDrawing" xmlns:w10="urn:schemas-microsoft-com:office:word" xmlns:w="http://schemas.openxmlformats.org/wordprocessingml/2006/main" xmlns:w14="http://schemas.microsoft.com/office/word/2010/wordml" xmlns:w15="http://schemas.microsoft.com/office/word/2012/wordml" xmlns:w16se="http://schemas.microsoft.com/office/word/2015/wordml/symex" xmlns:wpg="http://schemas.microsoft.com/office/word/2010/wordprocessingGroup" xmlns:wpi="http://schemas.microsoft.com/office/word/2010/wordprocessingInk" xmlns:wne="http://schemas.microsoft.com/office/word/2006/wordml" xmlns:wps="http://schemas.microsoft.com/office/word/2010/wordprocessingShape" mc:Ignorable="w14 w15 w16se wp14">
   <w:abstractNum w:abstractNumId="0" w15:restartNumberingAfterBreak="0">
@@ -3279,6 +6107,92 @@
     </w:lvl>
   </w:abstractNum>
   <w:abstractNum w:abstractNumId="6" w15:restartNumberingAfterBreak="0">
+    <w:nsid w:val="3E8E0904"/>
+    <w:multiLevelType w:val="hybridMultilevel"/>
+    <w:tmpl w:val="25BE4BF4"/>
+    <w:lvl w:ilvl="0" w:tplc="04090019">
+      <w:start w:val="1"/>
+      <w:numFmt w:val="lowerLetter"/>
+      <w:lvlText w:val="%1."/>
+      <w:lvlJc w:val="left"/>
+      <w:pPr>
+        <w:ind w:left="1170" w:hanging="360"/>
+      </w:pPr>
+    </w:lvl>
+    <w:lvl w:ilvl="1" w:tplc="04090019">
+      <w:start w:val="1"/>
+      <w:numFmt w:val="lowerLetter"/>
+      <w:lvlText w:val="%2."/>
+      <w:lvlJc w:val="left"/>
+      <w:pPr>
+        <w:ind w:left="1890" w:hanging="360"/>
+      </w:pPr>
+    </w:lvl>
+    <w:lvl w:ilvl="2" w:tplc="0409001B" w:tentative="1">
+      <w:start w:val="1"/>
+      <w:numFmt w:val="lowerRoman"/>
+      <w:lvlText w:val="%3."/>
+      <w:lvlJc w:val="right"/>
+      <w:pPr>
+        <w:ind w:left="2610" w:hanging="180"/>
+      </w:pPr>
+    </w:lvl>
+    <w:lvl w:ilvl="3" w:tplc="0409000F" w:tentative="1">
+      <w:start w:val="1"/>
+      <w:numFmt w:val="decimal"/>
+      <w:lvlText w:val="%4."/>
+      <w:lvlJc w:val="left"/>
+      <w:pPr>
+        <w:ind w:left="3330" w:hanging="360"/>
+      </w:pPr>
+    </w:lvl>
+    <w:lvl w:ilvl="4" w:tplc="04090019" w:tentative="1">
+      <w:start w:val="1"/>
+      <w:numFmt w:val="lowerLetter"/>
+      <w:lvlText w:val="%5."/>
+      <w:lvlJc w:val="left"/>
+      <w:pPr>
+        <w:ind w:left="4050" w:hanging="360"/>
+      </w:pPr>
+    </w:lvl>
+    <w:lvl w:ilvl="5" w:tplc="0409001B" w:tentative="1">
+      <w:start w:val="1"/>
+      <w:numFmt w:val="lowerRoman"/>
+      <w:lvlText w:val="%6."/>
+      <w:lvlJc w:val="right"/>
+      <w:pPr>
+        <w:ind w:left="4770" w:hanging="180"/>
+      </w:pPr>
+    </w:lvl>
+    <w:lvl w:ilvl="6" w:tplc="0409000F" w:tentative="1">
+      <w:start w:val="1"/>
+      <w:numFmt w:val="decimal"/>
+      <w:lvlText w:val="%7."/>
+      <w:lvlJc w:val="left"/>
+      <w:pPr>
+        <w:ind w:left="5490" w:hanging="360"/>
+      </w:pPr>
+    </w:lvl>
+    <w:lvl w:ilvl="7" w:tplc="04090019" w:tentative="1">
+      <w:start w:val="1"/>
+      <w:numFmt w:val="lowerLetter"/>
+      <w:lvlText w:val="%8."/>
+      <w:lvlJc w:val="left"/>
+      <w:pPr>
+        <w:ind w:left="6210" w:hanging="360"/>
+      </w:pPr>
+    </w:lvl>
+    <w:lvl w:ilvl="8" w:tplc="0409001B" w:tentative="1">
+      <w:start w:val="1"/>
+      <w:numFmt w:val="lowerRoman"/>
+      <w:lvlText w:val="%9."/>
+      <w:lvlJc w:val="right"/>
+      <w:pPr>
+        <w:ind w:left="6930" w:hanging="180"/>
+      </w:pPr>
+    </w:lvl>
+  </w:abstractNum>
+  <w:abstractNum w:abstractNumId="7" w15:restartNumberingAfterBreak="0">
     <w:nsid w:val="3F794B48"/>
     <w:multiLevelType w:val="hybridMultilevel"/>
     <w:tmpl w:val="7FE616BE"/>
@@ -3367,7 +6281,7 @@
       </w:pPr>
     </w:lvl>
   </w:abstractNum>
-  <w:abstractNum w:abstractNumId="7" w15:restartNumberingAfterBreak="0">
+  <w:abstractNum w:abstractNumId="8" w15:restartNumberingAfterBreak="0">
     <w:nsid w:val="3F9157FC"/>
     <w:multiLevelType w:val="hybridMultilevel"/>
     <w:tmpl w:val="10DC401E"/>
@@ -3456,7 +6370,7 @@
       </w:pPr>
     </w:lvl>
   </w:abstractNum>
-  <w:abstractNum w:abstractNumId="8" w15:restartNumberingAfterBreak="0">
+  <w:abstractNum w:abstractNumId="9" w15:restartNumberingAfterBreak="0">
     <w:nsid w:val="401226B2"/>
     <w:multiLevelType w:val="hybridMultilevel"/>
     <w:tmpl w:val="2CC6FE76"/>
@@ -3569,7 +6483,7 @@
       </w:rPr>
     </w:lvl>
   </w:abstractNum>
-  <w:abstractNum w:abstractNumId="9" w15:restartNumberingAfterBreak="0">
+  <w:abstractNum w:abstractNumId="10" w15:restartNumberingAfterBreak="0">
     <w:nsid w:val="449B26AD"/>
     <w:multiLevelType w:val="hybridMultilevel"/>
     <w:tmpl w:val="0CEC0964"/>
@@ -3655,7 +6569,7 @@
       </w:pPr>
     </w:lvl>
   </w:abstractNum>
-  <w:abstractNum w:abstractNumId="10" w15:restartNumberingAfterBreak="0">
+  <w:abstractNum w:abstractNumId="11" w15:restartNumberingAfterBreak="0">
     <w:nsid w:val="49E47192"/>
     <w:multiLevelType w:val="hybridMultilevel"/>
     <w:tmpl w:val="224AC9F4"/>
@@ -3768,7 +6682,7 @@
       </w:rPr>
     </w:lvl>
   </w:abstractNum>
-  <w:abstractNum w:abstractNumId="11" w15:restartNumberingAfterBreak="0">
+  <w:abstractNum w:abstractNumId="12" w15:restartNumberingAfterBreak="0">
     <w:nsid w:val="49F56E58"/>
     <w:multiLevelType w:val="hybridMultilevel"/>
     <w:tmpl w:val="67F23178"/>
@@ -3881,7 +6795,7 @@
       </w:rPr>
     </w:lvl>
   </w:abstractNum>
-  <w:abstractNum w:abstractNumId="12" w15:restartNumberingAfterBreak="0">
+  <w:abstractNum w:abstractNumId="13" w15:restartNumberingAfterBreak="0">
     <w:nsid w:val="4A795777"/>
     <w:multiLevelType w:val="hybridMultilevel"/>
     <w:tmpl w:val="35568B0C"/>
@@ -3970,7 +6884,7 @@
       </w:pPr>
     </w:lvl>
   </w:abstractNum>
-  <w:abstractNum w:abstractNumId="13" w15:restartNumberingAfterBreak="0">
+  <w:abstractNum w:abstractNumId="14" w15:restartNumberingAfterBreak="0">
     <w:nsid w:val="4B0B236A"/>
     <w:multiLevelType w:val="multilevel"/>
     <w:tmpl w:val="81A29226"/>
@@ -4083,7 +6997,7 @@
       </w:pPr>
     </w:lvl>
   </w:abstractNum>
-  <w:abstractNum w:abstractNumId="14" w15:restartNumberingAfterBreak="0">
+  <w:abstractNum w:abstractNumId="15" w15:restartNumberingAfterBreak="0">
     <w:nsid w:val="4C5F2607"/>
     <w:multiLevelType w:val="hybridMultilevel"/>
     <w:tmpl w:val="0EFAD9E0"/>
@@ -4196,7 +7110,7 @@
       </w:rPr>
     </w:lvl>
   </w:abstractNum>
-  <w:abstractNum w:abstractNumId="15" w15:restartNumberingAfterBreak="0">
+  <w:abstractNum w:abstractNumId="16" w15:restartNumberingAfterBreak="0">
     <w:nsid w:val="5BFA5AAC"/>
     <w:multiLevelType w:val="hybridMultilevel"/>
     <w:tmpl w:val="9FDE7E66"/>
@@ -4282,7 +7196,7 @@
       </w:pPr>
     </w:lvl>
   </w:abstractNum>
-  <w:abstractNum w:abstractNumId="16" w15:restartNumberingAfterBreak="0">
+  <w:abstractNum w:abstractNumId="17" w15:restartNumberingAfterBreak="0">
     <w:nsid w:val="61AD0100"/>
     <w:multiLevelType w:val="hybridMultilevel"/>
     <w:tmpl w:val="26C835A8"/>
@@ -4395,10 +7309,10 @@
       </w:rPr>
     </w:lvl>
   </w:abstractNum>
-  <w:abstractNum w:abstractNumId="17" w15:restartNumberingAfterBreak="0">
+  <w:abstractNum w:abstractNumId="18" w15:restartNumberingAfterBreak="0">
     <w:nsid w:val="63696C1F"/>
     <w:multiLevelType w:val="hybridMultilevel"/>
-    <w:tmpl w:val="624A17C2"/>
+    <w:tmpl w:val="C66CAAA2"/>
     <w:lvl w:ilvl="0" w:tplc="04090019">
       <w:start w:val="1"/>
       <w:numFmt w:val="lowerLetter"/>
@@ -4414,7 +7328,7 @@
       <w:lvlText w:val="%2."/>
       <w:lvlJc w:val="left"/>
       <w:pPr>
-        <w:ind w:left="2700" w:hanging="360"/>
+        <w:ind w:left="1170" w:hanging="360"/>
       </w:pPr>
     </w:lvl>
     <w:lvl w:ilvl="2" w:tplc="0409001B">
@@ -4426,14 +7340,17 @@
         <w:ind w:left="3420" w:hanging="180"/>
       </w:pPr>
     </w:lvl>
-    <w:lvl w:ilvl="3" w:tplc="0409000F" w:tentative="1">
-      <w:start w:val="1"/>
-      <w:numFmt w:val="decimal"/>
-      <w:lvlText w:val="%4."/>
-      <w:lvlJc w:val="left"/>
-      <w:pPr>
-        <w:ind w:left="4140" w:hanging="360"/>
-      </w:pPr>
+    <w:lvl w:ilvl="3" w:tplc="B9020248">
+      <w:start w:val="1"/>
+      <w:numFmt w:val="bullet"/>
+      <w:lvlText w:val=""/>
+      <w:lvlJc w:val="left"/>
+      <w:pPr>
+        <w:ind w:left="1800" w:hanging="360"/>
+      </w:pPr>
+      <w:rPr>
+        <w:rFonts w:ascii="Wingdings" w:eastAsia="Yu Gothic UI Semibold" w:hAnsi="Wingdings" w:cs="Times New Roman" w:hint="default"/>
+      </w:rPr>
     </w:lvl>
     <w:lvl w:ilvl="4" w:tplc="04090019" w:tentative="1">
       <w:start w:val="1"/>
@@ -4481,7 +7398,7 @@
       </w:pPr>
     </w:lvl>
   </w:abstractNum>
-  <w:abstractNum w:abstractNumId="18" w15:restartNumberingAfterBreak="0">
+  <w:abstractNum w:abstractNumId="19" w15:restartNumberingAfterBreak="0">
     <w:nsid w:val="6E87052D"/>
     <w:multiLevelType w:val="hybridMultilevel"/>
     <w:tmpl w:val="6B44805E"/>
@@ -4570,7 +7487,7 @@
       </w:pPr>
     </w:lvl>
   </w:abstractNum>
-  <w:abstractNum w:abstractNumId="19" w15:restartNumberingAfterBreak="0">
+  <w:abstractNum w:abstractNumId="20" w15:restartNumberingAfterBreak="0">
     <w:nsid w:val="708919B5"/>
     <w:multiLevelType w:val="hybridMultilevel"/>
     <w:tmpl w:val="DD06C2DC"/>
@@ -4683,7 +7600,7 @@
       </w:rPr>
     </w:lvl>
   </w:abstractNum>
-  <w:abstractNum w:abstractNumId="20" w15:restartNumberingAfterBreak="0">
+  <w:abstractNum w:abstractNumId="21" w15:restartNumberingAfterBreak="0">
     <w:nsid w:val="77BE14C1"/>
     <w:multiLevelType w:val="hybridMultilevel"/>
     <w:tmpl w:val="B7BAF4F6"/>
@@ -4772,7 +7689,7 @@
       </w:pPr>
     </w:lvl>
   </w:abstractNum>
-  <w:abstractNum w:abstractNumId="21" w15:restartNumberingAfterBreak="0">
+  <w:abstractNum w:abstractNumId="22" w15:restartNumberingAfterBreak="0">
     <w:nsid w:val="7849481D"/>
     <w:multiLevelType w:val="hybridMultilevel"/>
     <w:tmpl w:val="6A2CA8A4"/>
@@ -4862,16 +7779,16 @@
     </w:lvl>
   </w:abstractNum>
   <w:num w:numId="1">
-    <w:abstractNumId w:val="13"/>
+    <w:abstractNumId w:val="14"/>
   </w:num>
   <w:num w:numId="2">
-    <w:abstractNumId w:val="7"/>
+    <w:abstractNumId w:val="8"/>
   </w:num>
   <w:num w:numId="3">
-    <w:abstractNumId w:val="16"/>
+    <w:abstractNumId w:val="17"/>
   </w:num>
   <w:num w:numId="4">
-    <w:abstractNumId w:val="14"/>
+    <w:abstractNumId w:val="15"/>
   </w:num>
   <w:num w:numId="5">
     <w:abstractNumId w:val="2"/>
@@ -4880,16 +7797,16 @@
     <w:abstractNumId w:val="3"/>
   </w:num>
   <w:num w:numId="7">
-    <w:abstractNumId w:val="8"/>
+    <w:abstractNumId w:val="9"/>
   </w:num>
   <w:num w:numId="8">
     <w:abstractNumId w:val="1"/>
   </w:num>
   <w:num w:numId="9">
-    <w:abstractNumId w:val="11"/>
+    <w:abstractNumId w:val="12"/>
   </w:num>
   <w:num w:numId="10">
-    <w:abstractNumId w:val="10"/>
+    <w:abstractNumId w:val="11"/>
   </w:num>
   <w:num w:numId="11">
     <w:abstractNumId w:val="5"/>
@@ -4898,34 +7815,37 @@
     <w:abstractNumId w:val="4"/>
   </w:num>
   <w:num w:numId="13">
-    <w:abstractNumId w:val="15"/>
+    <w:abstractNumId w:val="16"/>
   </w:num>
   <w:num w:numId="14">
-    <w:abstractNumId w:val="9"/>
+    <w:abstractNumId w:val="10"/>
   </w:num>
   <w:num w:numId="15">
     <w:abstractNumId w:val="0"/>
   </w:num>
   <w:num w:numId="16">
-    <w:abstractNumId w:val="12"/>
+    <w:abstractNumId w:val="13"/>
   </w:num>
   <w:num w:numId="17">
+    <w:abstractNumId w:val="21"/>
+  </w:num>
+  <w:num w:numId="18">
     <w:abstractNumId w:val="20"/>
   </w:num>
-  <w:num w:numId="18">
+  <w:num w:numId="19">
+    <w:abstractNumId w:val="7"/>
+  </w:num>
+  <w:num w:numId="20">
     <w:abstractNumId w:val="19"/>
   </w:num>
-  <w:num w:numId="19">
-    <w:abstractNumId w:val="6"/>
+  <w:num w:numId="21">
+    <w:abstractNumId w:val="22"/>
   </w:num>
-  <w:num w:numId="20">
+  <w:num w:numId="22">
     <w:abstractNumId w:val="18"/>
   </w:num>
-  <w:num w:numId="21">
-    <w:abstractNumId w:val="21"/>
-  </w:num>
-  <w:num w:numId="22">
-    <w:abstractNumId w:val="17"/>
+  <w:num w:numId="23">
+    <w:abstractNumId w:val="6"/>
   </w:num>
 </w:numbering>
 </file>
@@ -5455,6 +8375,66 @@
       <w:u w:val="single"/>
     </w:rPr>
   </w:style>
+  <w:style w:type="paragraph" w:styleId="Header">
+    <w:name w:val="header"/>
+    <w:basedOn w:val="Normal"/>
+    <w:link w:val="HeaderChar"/>
+    <w:uiPriority w:val="99"/>
+    <w:unhideWhenUsed/>
+    <w:rsid w:val="00662853"/>
+    <w:pPr>
+      <w:tabs>
+        <w:tab w:val="center" w:pos="4680"/>
+        <w:tab w:val="right" w:pos="9360"/>
+      </w:tabs>
+    </w:pPr>
+    <w:rPr>
+      <w:rFonts w:cs="Mangal"/>
+      <w:szCs w:val="21"/>
+    </w:rPr>
+  </w:style>
+  <w:style w:type="character" w:customStyle="1" w:styleId="HeaderChar">
+    <w:name w:val="Header Char"/>
+    <w:basedOn w:val="DefaultParagraphFont"/>
+    <w:link w:val="Header"/>
+    <w:uiPriority w:val="99"/>
+    <w:rsid w:val="00662853"/>
+    <w:rPr>
+      <w:rFonts w:cs="Mangal"/>
+      <w:sz w:val="24"/>
+      <w:szCs w:val="21"/>
+    </w:rPr>
+  </w:style>
+  <w:style w:type="paragraph" w:styleId="Footer">
+    <w:name w:val="footer"/>
+    <w:basedOn w:val="Normal"/>
+    <w:link w:val="FooterChar"/>
+    <w:uiPriority w:val="99"/>
+    <w:unhideWhenUsed/>
+    <w:rsid w:val="00662853"/>
+    <w:pPr>
+      <w:tabs>
+        <w:tab w:val="center" w:pos="4680"/>
+        <w:tab w:val="right" w:pos="9360"/>
+      </w:tabs>
+    </w:pPr>
+    <w:rPr>
+      <w:rFonts w:cs="Mangal"/>
+      <w:szCs w:val="21"/>
+    </w:rPr>
+  </w:style>
+  <w:style w:type="character" w:customStyle="1" w:styleId="FooterChar">
+    <w:name w:val="Footer Char"/>
+    <w:basedOn w:val="DefaultParagraphFont"/>
+    <w:link w:val="Footer"/>
+    <w:uiPriority w:val="99"/>
+    <w:rsid w:val="00662853"/>
+    <w:rPr>
+      <w:rFonts w:cs="Mangal"/>
+      <w:sz w:val="24"/>
+      <w:szCs w:val="21"/>
+    </w:rPr>
+  </w:style>
 </w:styles>
 </file>
 
@@ -5717,4 +8697,16 @@
     </a:ext>
   </a:extLst>
 </a:theme>
+</file>
+
+<file path=customXml/item1.xml><?xml version="1.0" encoding="utf-8"?>
+<b:Sources xmlns:b="http://schemas.openxmlformats.org/officeDocument/2006/bibliography" xmlns="http://schemas.openxmlformats.org/officeDocument/2006/bibliography" SelectedStyle="\APASixthEditionOfficeOnline.xsl" StyleName="APA" Version="6"/>
+</file>
+
+<file path=customXml/itemProps1.xml><?xml version="1.0" encoding="utf-8"?>
+<ds:datastoreItem xmlns:ds="http://schemas.openxmlformats.org/officeDocument/2006/customXml" ds:itemID="{2321EE08-DEB3-459E-BDEB-B6C8FBE8C8F4}">
+  <ds:schemaRefs>
+    <ds:schemaRef ds:uri="http://schemas.openxmlformats.org/officeDocument/2006/bibliography"/>
+  </ds:schemaRefs>
+</ds:datastoreItem>
 </file>
--- a/Fundamentals of Web Design and Development Assignment 1.docx
+++ b/Fundamentals of Web Design and Development Assignment 1.docx
@@ -169,36 +169,76 @@
           <w:color w:val="000000"/>
           <w:sz w:val="32"/>
         </w:rPr>
-        <w:t>Fundamentals of web development Assignment 1</w:t>
+        <w:t xml:space="preserve">Fundamentals of web </w:t>
+      </w:r>
+      <w:r>
+        <w:rPr>
+          <w:rFonts w:ascii="Times New Roman" w:eastAsia="Yu Gothic UI Semibold" w:hAnsi="Times New Roman" w:cs="Times New Roman"/>
+          <w:b/>
+          <w:bCs/>
+          <w:color w:val="000000"/>
+          <w:sz w:val="32"/>
+        </w:rPr>
+        <w:t xml:space="preserve">design and </w:t>
+      </w:r>
+      <w:r>
+        <w:rPr>
+          <w:rFonts w:ascii="Times New Roman" w:eastAsia="Yu Gothic UI Semibold" w:hAnsi="Times New Roman" w:cs="Times New Roman"/>
+          <w:b/>
+          <w:bCs/>
+          <w:color w:val="000000"/>
+          <w:sz w:val="32"/>
+        </w:rPr>
+        <w:t>development Assignment 1</w:t>
+      </w:r>
+    </w:p>
+    <w:p>
+      <w:pPr>
+        <w:pStyle w:val="Title"/>
+        <w:jc w:val="center"/>
+        <w:rPr>
+          <w:rFonts w:ascii="Times New Roman" w:hAnsi="Times New Roman" w:cs="Times New Roman"/>
+          <w:b/>
+          <w:sz w:val="32"/>
+          <w:szCs w:val="32"/>
+        </w:rPr>
+      </w:pPr>
+      <w:r>
+        <w:rPr>
+          <w:rFonts w:ascii="Times New Roman" w:hAnsi="Times New Roman" w:cs="Times New Roman"/>
+          <w:b/>
+          <w:sz w:val="32"/>
+          <w:szCs w:val="32"/>
+        </w:rPr>
+        <w:t xml:space="preserve">Internet </w:t>
+      </w:r>
+      <w:r>
+        <w:rPr>
+          <w:rFonts w:ascii="Times New Roman" w:hAnsi="Times New Roman" w:cs="Times New Roman"/>
+          <w:b/>
+          <w:sz w:val="32"/>
+          <w:szCs w:val="32"/>
+        </w:rPr>
+        <w:t>History, W</w:t>
+      </w:r>
+      <w:r>
+        <w:rPr>
+          <w:rFonts w:ascii="Times New Roman" w:hAnsi="Times New Roman" w:cs="Times New Roman"/>
+          <w:b/>
+          <w:sz w:val="32"/>
+          <w:szCs w:val="32"/>
+        </w:rPr>
+        <w:t>eb category and my observations</w:t>
       </w:r>
     </w:p>
     <w:p>
       <w:pPr>
         <w:pStyle w:val="BodyText"/>
         <w:spacing w:before="240" w:after="160" w:line="480" w:lineRule="auto"/>
-        <w:jc w:val="center"/>
-        <w:rPr>
-          <w:rFonts w:ascii="Times New Roman" w:eastAsia="Yu Gothic UI Semibold" w:hAnsi="Times New Roman" w:cs="Times New Roman"/>
-          <w:b/>
-          <w:sz w:val="32"/>
-        </w:rPr>
-      </w:pPr>
-      <w:r>
-        <w:rPr>
-          <w:rFonts w:ascii="Times New Roman" w:eastAsia="Yu Gothic UI Semibold" w:hAnsi="Times New Roman" w:cs="Times New Roman"/>
-          <w:b/>
-          <w:sz w:val="32"/>
-        </w:rPr>
-        <w:t>I</w:t>
-      </w:r>
-      <w:r>
-        <w:rPr>
-          <w:rFonts w:ascii="Times New Roman" w:eastAsia="Yu Gothic UI Semibold" w:hAnsi="Times New Roman" w:cs="Times New Roman"/>
-          <w:b/>
-          <w:sz w:val="32"/>
-        </w:rPr>
-        <w:t>nternet and web History, category and my observations</w:t>
-      </w:r>
+        <w:rPr>
+          <w:rFonts w:ascii="Times New Roman" w:eastAsia="Yu Gothic UI Semibold" w:hAnsi="Times New Roman" w:cs="Times New Roman"/>
+        </w:rPr>
+      </w:pPr>
     </w:p>
     <w:p>
       <w:pPr>
@@ -206,8 +246,18 @@
         <w:spacing w:before="240" w:after="160" w:line="480" w:lineRule="auto"/>
         <w:rPr>
           <w:rFonts w:ascii="Times New Roman" w:eastAsia="Yu Gothic UI Semibold" w:hAnsi="Times New Roman" w:cs="Times New Roman"/>
-        </w:rPr>
-      </w:pPr>
+          <w:sz w:val="26"/>
+          <w:szCs w:val="26"/>
+        </w:rPr>
+      </w:pPr>
+      <w:r>
+        <w:rPr>
+          <w:rFonts w:ascii="Times New Roman" w:eastAsia="Yu Gothic UI Semibold" w:hAnsi="Times New Roman" w:cs="Times New Roman"/>
+          <w:sz w:val="26"/>
+          <w:szCs w:val="26"/>
+        </w:rPr>
+        <w:t xml:space="preserve">Natneam Mesele </w:t>
+      </w:r>
     </w:p>
     <w:p>
       <w:pPr>
@@ -215,27 +265,17 @@
         <w:spacing w:before="240" w:after="160" w:line="480" w:lineRule="auto"/>
         <w:rPr>
           <w:rFonts w:ascii="Times New Roman" w:eastAsia="Yu Gothic UI Semibold" w:hAnsi="Times New Roman" w:cs="Times New Roman"/>
-        </w:rPr>
-      </w:pPr>
-      <w:r>
-        <w:rPr>
-          <w:rFonts w:ascii="Times New Roman" w:eastAsia="Yu Gothic UI Semibold" w:hAnsi="Times New Roman" w:cs="Times New Roman"/>
-        </w:rPr>
-        <w:t xml:space="preserve">Natneam </w:t>
-      </w:r>
-      <w:proofErr w:type="spellStart"/>
-      <w:r>
-        <w:rPr>
-          <w:rFonts w:ascii="Times New Roman" w:eastAsia="Yu Gothic UI Semibold" w:hAnsi="Times New Roman" w:cs="Times New Roman"/>
-        </w:rPr>
-        <w:t>Mesele</w:t>
-      </w:r>
-      <w:proofErr w:type="spellEnd"/>
-      <w:r>
-        <w:rPr>
-          <w:rFonts w:ascii="Times New Roman" w:eastAsia="Yu Gothic UI Semibold" w:hAnsi="Times New Roman" w:cs="Times New Roman"/>
-        </w:rPr>
-        <w:t xml:space="preserve"> </w:t>
+          <w:sz w:val="26"/>
+          <w:szCs w:val="26"/>
+        </w:rPr>
+      </w:pPr>
+      <w:r>
+        <w:rPr>
+          <w:rFonts w:ascii="Times New Roman" w:eastAsia="Yu Gothic UI Semibold" w:hAnsi="Times New Roman" w:cs="Times New Roman"/>
+          <w:sz w:val="26"/>
+          <w:szCs w:val="26"/>
+        </w:rPr>
+        <w:t>ATR/9672/11</w:t>
       </w:r>
     </w:p>
     <w:p>
@@ -244,32 +284,23 @@
         <w:spacing w:before="240" w:after="160" w:line="480" w:lineRule="auto"/>
         <w:rPr>
           <w:rFonts w:ascii="Times New Roman" w:eastAsia="Yu Gothic UI Semibold" w:hAnsi="Times New Roman" w:cs="Times New Roman"/>
-        </w:rPr>
-      </w:pPr>
-      <w:r>
-        <w:rPr>
-          <w:rFonts w:ascii="Times New Roman" w:eastAsia="Yu Gothic UI Semibold" w:hAnsi="Times New Roman" w:cs="Times New Roman"/>
-        </w:rPr>
-        <w:t>ATR/9672/11</w:t>
-      </w:r>
-    </w:p>
-    <w:p>
-      <w:pPr>
-        <w:pStyle w:val="BodyText"/>
-        <w:spacing w:before="240" w:after="160" w:line="480" w:lineRule="auto"/>
-        <w:rPr>
-          <w:rFonts w:ascii="Times New Roman" w:eastAsia="Yu Gothic UI Semibold" w:hAnsi="Times New Roman" w:cs="Times New Roman"/>
-        </w:rPr>
-      </w:pPr>
-      <w:r>
-        <w:rPr>
-          <w:rFonts w:ascii="Times New Roman" w:eastAsia="Yu Gothic UI Semibold" w:hAnsi="Times New Roman" w:cs="Times New Roman"/>
+          <w:sz w:val="26"/>
+          <w:szCs w:val="26"/>
+        </w:rPr>
+      </w:pPr>
+      <w:r>
+        <w:rPr>
+          <w:rFonts w:ascii="Times New Roman" w:eastAsia="Yu Gothic UI Semibold" w:hAnsi="Times New Roman" w:cs="Times New Roman"/>
+          <w:sz w:val="26"/>
+          <w:szCs w:val="26"/>
         </w:rPr>
         <w:t>Software Engineering S</w:t>
       </w:r>
       <w:r>
         <w:rPr>
           <w:rFonts w:ascii="Times New Roman" w:eastAsia="Yu Gothic UI Semibold" w:hAnsi="Times New Roman" w:cs="Times New Roman"/>
+          <w:sz w:val="26"/>
+          <w:szCs w:val="26"/>
         </w:rPr>
         <w:t>ection 2</w:t>
       </w:r>
@@ -281,6 +312,8 @@
         <w:jc w:val="right"/>
         <w:rPr>
           <w:rFonts w:ascii="Times New Roman" w:eastAsia="Yu Gothic UI Semibold" w:hAnsi="Times New Roman" w:cs="Times New Roman"/>
+          <w:sz w:val="26"/>
+          <w:szCs w:val="26"/>
         </w:rPr>
       </w:pPr>
     </w:p>
@@ -291,40 +324,2281 @@
         <w:jc w:val="right"/>
         <w:rPr>
           <w:rFonts w:ascii="Times New Roman" w:eastAsia="Yu Gothic UI Semibold" w:hAnsi="Times New Roman" w:cs="Times New Roman"/>
-        </w:rPr>
-      </w:pPr>
-      <w:r>
-        <w:rPr>
-          <w:rFonts w:ascii="Times New Roman" w:eastAsia="Yu Gothic UI Semibold" w:hAnsi="Times New Roman" w:cs="Times New Roman"/>
+          <w:sz w:val="26"/>
+          <w:szCs w:val="26"/>
+        </w:rPr>
+      </w:pPr>
+      <w:r>
+        <w:rPr>
+          <w:rFonts w:ascii="Times New Roman" w:eastAsia="Yu Gothic UI Semibold" w:hAnsi="Times New Roman" w:cs="Times New Roman"/>
+          <w:sz w:val="26"/>
+          <w:szCs w:val="26"/>
         </w:rPr>
         <w:t>Feb, 2020</w:t>
       </w:r>
     </w:p>
-    <w:p>
-      <w:pPr>
-        <w:pStyle w:val="BodyText"/>
-        <w:spacing w:before="240" w:after="160" w:line="480" w:lineRule="auto"/>
-        <w:jc w:val="center"/>
-        <w:rPr>
-          <w:rFonts w:ascii="Times New Roman" w:eastAsia="Yu Gothic UI Semibold" w:hAnsi="Times New Roman" w:cs="Times New Roman"/>
+    <w:sdt>
+      <w:sdtPr>
+        <w:id w:val="-1255432101"/>
+        <w:docPartObj>
+          <w:docPartGallery w:val="Table of Contents"/>
+          <w:docPartUnique/>
+        </w:docPartObj>
+      </w:sdtPr>
+      <w:sdtEndPr>
+        <w:rPr>
+          <w:rFonts w:ascii="Liberation Serif" w:eastAsia="Noto Sans CJK SC" w:hAnsi="Liberation Serif" w:cs="Lohit Devanagari"/>
           <w:b/>
-          <w:sz w:val="34"/>
-          <w:szCs w:val="28"/>
-          <w:u w:val="single"/>
-        </w:rPr>
-      </w:pPr>
-      <w:r>
-        <w:rPr>
-          <w:rFonts w:ascii="Times New Roman" w:eastAsia="Yu Gothic UI Semibold" w:hAnsi="Times New Roman" w:cs="Times New Roman"/>
-          <w:b/>
-          <w:sz w:val="34"/>
-          <w:szCs w:val="28"/>
-          <w:u w:val="single"/>
-        </w:rPr>
-        <w:lastRenderedPageBreak/>
-        <w:t>Answers</w:t>
-      </w:r>
-    </w:p>
+          <w:bCs/>
+          <w:noProof/>
+          <w:color w:val="auto"/>
+          <w:kern w:val="2"/>
+          <w:sz w:val="24"/>
+          <w:szCs w:val="24"/>
+          <w:lang w:eastAsia="zh-CN" w:bidi="hi-IN"/>
+        </w:rPr>
+      </w:sdtEndPr>
+      <w:sdtContent>
+        <w:p>
+          <w:pPr>
+            <w:pStyle w:val="TOCHeading"/>
+            <w:jc w:val="center"/>
+            <w:rPr>
+              <w:color w:val="auto"/>
+            </w:rPr>
+          </w:pPr>
+          <w:r>
+            <w:rPr>
+              <w:color w:val="auto"/>
+            </w:rPr>
+            <w:t>Contents</w:t>
+          </w:r>
+          <w:bookmarkStart w:id="1" w:name="_GoBack"/>
+          <w:bookmarkEnd w:id="1"/>
+        </w:p>
+        <w:p>
+          <w:pPr>
+            <w:pStyle w:val="TOC1"/>
+            <w:tabs>
+              <w:tab w:val="left" w:pos="440"/>
+              <w:tab w:val="right" w:leader="dot" w:pos="9628"/>
+            </w:tabs>
+            <w:rPr>
+              <w:rFonts w:asciiTheme="minorHAnsi" w:eastAsiaTheme="minorEastAsia" w:hAnsiTheme="minorHAnsi" w:cstheme="minorBidi"/>
+              <w:noProof/>
+              <w:kern w:val="0"/>
+              <w:sz w:val="22"/>
+              <w:szCs w:val="22"/>
+              <w:lang w:eastAsia="en-US" w:bidi="ar-SA"/>
+            </w:rPr>
+          </w:pPr>
+          <w:r>
+            <w:fldChar w:fldCharType="begin"/>
+          </w:r>
+          <w:r>
+            <w:instrText xml:space="preserve"> TOC \o "1-3" \h \z \u </w:instrText>
+          </w:r>
+          <w:r>
+            <w:fldChar w:fldCharType="separate"/>
+          </w:r>
+          <w:hyperlink w:anchor="_Toc33976862" w:history="1">
+            <w:r>
+              <w:rPr>
+                <w:rStyle w:val="Hyperlink"/>
+                <w:rFonts w:ascii="Times New Roman" w:hAnsi="Times New Roman" w:cs="Times New Roman"/>
+                <w:noProof/>
+              </w:rPr>
+              <w:t>1.</w:t>
+            </w:r>
+            <w:r>
+              <w:rPr>
+                <w:rFonts w:asciiTheme="minorHAnsi" w:eastAsiaTheme="minorEastAsia" w:hAnsiTheme="minorHAnsi" w:cstheme="minorBidi"/>
+                <w:noProof/>
+                <w:kern w:val="0"/>
+                <w:sz w:val="22"/>
+                <w:szCs w:val="22"/>
+                <w:lang w:eastAsia="en-US" w:bidi="ar-SA"/>
+              </w:rPr>
+              <w:tab/>
+            </w:r>
+            <w:r>
+              <w:rPr>
+                <w:rStyle w:val="Hyperlink"/>
+                <w:rFonts w:ascii="Times New Roman" w:hAnsi="Times New Roman" w:cs="Times New Roman"/>
+                <w:noProof/>
+              </w:rPr>
+              <w:t>History of the internet (The evolution)</w:t>
+            </w:r>
+            <w:r>
+              <w:rPr>
+                <w:noProof/>
+                <w:webHidden/>
+              </w:rPr>
+              <w:tab/>
+            </w:r>
+            <w:r>
+              <w:rPr>
+                <w:noProof/>
+                <w:webHidden/>
+              </w:rPr>
+              <w:fldChar w:fldCharType="begin"/>
+            </w:r>
+            <w:r>
+              <w:rPr>
+                <w:noProof/>
+                <w:webHidden/>
+              </w:rPr>
+              <w:instrText xml:space="preserve"> PAGEREF _Toc33976862 \h </w:instrText>
+            </w:r>
+            <w:r>
+              <w:rPr>
+                <w:noProof/>
+                <w:webHidden/>
+              </w:rPr>
+            </w:r>
+            <w:r>
+              <w:rPr>
+                <w:noProof/>
+                <w:webHidden/>
+              </w:rPr>
+              <w:fldChar w:fldCharType="separate"/>
+            </w:r>
+            <w:r>
+              <w:rPr>
+                <w:noProof/>
+                <w:webHidden/>
+              </w:rPr>
+              <w:t>1</w:t>
+            </w:r>
+            <w:r>
+              <w:rPr>
+                <w:noProof/>
+                <w:webHidden/>
+              </w:rPr>
+              <w:fldChar w:fldCharType="end"/>
+            </w:r>
+          </w:hyperlink>
+        </w:p>
+        <w:p>
+          <w:pPr>
+            <w:pStyle w:val="TOC1"/>
+            <w:tabs>
+              <w:tab w:val="left" w:pos="440"/>
+              <w:tab w:val="right" w:leader="dot" w:pos="9628"/>
+            </w:tabs>
+            <w:rPr>
+              <w:rFonts w:asciiTheme="minorHAnsi" w:eastAsiaTheme="minorEastAsia" w:hAnsiTheme="minorHAnsi" w:cstheme="minorBidi"/>
+              <w:noProof/>
+              <w:kern w:val="0"/>
+              <w:sz w:val="22"/>
+              <w:szCs w:val="22"/>
+              <w:lang w:eastAsia="en-US" w:bidi="ar-SA"/>
+            </w:rPr>
+          </w:pPr>
+          <w:hyperlink w:anchor="_Toc33976863" w:history="1">
+            <w:r>
+              <w:rPr>
+                <w:rStyle w:val="Hyperlink"/>
+                <w:rFonts w:ascii="Times New Roman" w:eastAsia="Yu Gothic UI Semibold" w:hAnsi="Times New Roman" w:cs="Times New Roman"/>
+                <w:noProof/>
+              </w:rPr>
+              <w:t>2.</w:t>
+            </w:r>
+            <w:r>
+              <w:rPr>
+                <w:rFonts w:asciiTheme="minorHAnsi" w:eastAsiaTheme="minorEastAsia" w:hAnsiTheme="minorHAnsi" w:cstheme="minorBidi"/>
+                <w:noProof/>
+                <w:kern w:val="0"/>
+                <w:sz w:val="22"/>
+                <w:szCs w:val="22"/>
+                <w:lang w:eastAsia="en-US" w:bidi="ar-SA"/>
+              </w:rPr>
+              <w:tab/>
+            </w:r>
+            <w:r>
+              <w:rPr>
+                <w:rStyle w:val="Hyperlink"/>
+                <w:rFonts w:ascii="Times New Roman" w:hAnsi="Times New Roman" w:cs="Times New Roman"/>
+                <w:noProof/>
+              </w:rPr>
+              <w:t xml:space="preserve">5 popular websites and my observation from </w:t>
+            </w:r>
+            <w:r>
+              <w:rPr>
+                <w:rStyle w:val="Hyperlink"/>
+                <w:rFonts w:ascii="Times New Roman" w:eastAsia="Yu Gothic UI Semibold" w:hAnsi="Times New Roman" w:cs="Times New Roman"/>
+                <w:noProof/>
+              </w:rPr>
+              <w:t>web Archive</w:t>
+            </w:r>
+            <w:r>
+              <w:rPr>
+                <w:noProof/>
+                <w:webHidden/>
+              </w:rPr>
+              <w:tab/>
+            </w:r>
+            <w:r>
+              <w:rPr>
+                <w:noProof/>
+                <w:webHidden/>
+              </w:rPr>
+              <w:fldChar w:fldCharType="begin"/>
+            </w:r>
+            <w:r>
+              <w:rPr>
+                <w:noProof/>
+                <w:webHidden/>
+              </w:rPr>
+              <w:instrText xml:space="preserve"> PAGEREF _Toc33976863 \h </w:instrText>
+            </w:r>
+            <w:r>
+              <w:rPr>
+                <w:noProof/>
+                <w:webHidden/>
+              </w:rPr>
+            </w:r>
+            <w:r>
+              <w:rPr>
+                <w:noProof/>
+                <w:webHidden/>
+              </w:rPr>
+              <w:fldChar w:fldCharType="separate"/>
+            </w:r>
+            <w:r>
+              <w:rPr>
+                <w:noProof/>
+                <w:webHidden/>
+              </w:rPr>
+              <w:t>2</w:t>
+            </w:r>
+            <w:r>
+              <w:rPr>
+                <w:noProof/>
+                <w:webHidden/>
+              </w:rPr>
+              <w:fldChar w:fldCharType="end"/>
+            </w:r>
+          </w:hyperlink>
+        </w:p>
+        <w:p>
+          <w:pPr>
+            <w:pStyle w:val="TOC1"/>
+            <w:tabs>
+              <w:tab w:val="left" w:pos="440"/>
+              <w:tab w:val="right" w:leader="dot" w:pos="9628"/>
+            </w:tabs>
+            <w:rPr>
+              <w:rFonts w:asciiTheme="minorHAnsi" w:eastAsiaTheme="minorEastAsia" w:hAnsiTheme="minorHAnsi" w:cstheme="minorBidi"/>
+              <w:noProof/>
+              <w:kern w:val="0"/>
+              <w:sz w:val="22"/>
+              <w:szCs w:val="22"/>
+              <w:lang w:eastAsia="en-US" w:bidi="ar-SA"/>
+            </w:rPr>
+          </w:pPr>
+          <w:hyperlink w:anchor="_Toc33976864" w:history="1">
+            <w:r>
+              <w:rPr>
+                <w:rStyle w:val="Hyperlink"/>
+                <w:rFonts w:cs="Lohit Devanagari"/>
+                <w:noProof/>
+              </w:rPr>
+              <w:t>-</w:t>
+            </w:r>
+            <w:r>
+              <w:rPr>
+                <w:rFonts w:asciiTheme="minorHAnsi" w:eastAsiaTheme="minorEastAsia" w:hAnsiTheme="minorHAnsi" w:cstheme="minorBidi"/>
+                <w:noProof/>
+                <w:kern w:val="0"/>
+                <w:sz w:val="22"/>
+                <w:szCs w:val="22"/>
+                <w:lang w:eastAsia="en-US" w:bidi="ar-SA"/>
+              </w:rPr>
+              <w:tab/>
+            </w:r>
+            <w:r>
+              <w:rPr>
+                <w:rStyle w:val="Hyperlink"/>
+                <w:rFonts w:ascii="Times New Roman" w:eastAsia="Yu Gothic UI Semibold" w:hAnsi="Times New Roman" w:cs="Times New Roman"/>
+                <w:noProof/>
+              </w:rPr>
+              <w:t>Reddit</w:t>
+            </w:r>
+            <w:r>
+              <w:rPr>
+                <w:noProof/>
+                <w:webHidden/>
+              </w:rPr>
+              <w:tab/>
+            </w:r>
+            <w:r>
+              <w:rPr>
+                <w:noProof/>
+                <w:webHidden/>
+              </w:rPr>
+              <w:fldChar w:fldCharType="begin"/>
+            </w:r>
+            <w:r>
+              <w:rPr>
+                <w:noProof/>
+                <w:webHidden/>
+              </w:rPr>
+              <w:instrText xml:space="preserve"> PAGEREF _Toc33976864 \h </w:instrText>
+            </w:r>
+            <w:r>
+              <w:rPr>
+                <w:noProof/>
+                <w:webHidden/>
+              </w:rPr>
+            </w:r>
+            <w:r>
+              <w:rPr>
+                <w:noProof/>
+                <w:webHidden/>
+              </w:rPr>
+              <w:fldChar w:fldCharType="separate"/>
+            </w:r>
+            <w:r>
+              <w:rPr>
+                <w:noProof/>
+                <w:webHidden/>
+              </w:rPr>
+              <w:t>2</w:t>
+            </w:r>
+            <w:r>
+              <w:rPr>
+                <w:noProof/>
+                <w:webHidden/>
+              </w:rPr>
+              <w:fldChar w:fldCharType="end"/>
+            </w:r>
+          </w:hyperlink>
+        </w:p>
+        <w:p>
+          <w:pPr>
+            <w:pStyle w:val="TOC1"/>
+            <w:tabs>
+              <w:tab w:val="left" w:pos="440"/>
+              <w:tab w:val="right" w:leader="dot" w:pos="9628"/>
+            </w:tabs>
+            <w:rPr>
+              <w:rFonts w:asciiTheme="minorHAnsi" w:eastAsiaTheme="minorEastAsia" w:hAnsiTheme="minorHAnsi" w:cstheme="minorBidi"/>
+              <w:noProof/>
+              <w:kern w:val="0"/>
+              <w:sz w:val="22"/>
+              <w:szCs w:val="22"/>
+              <w:lang w:eastAsia="en-US" w:bidi="ar-SA"/>
+            </w:rPr>
+          </w:pPr>
+          <w:hyperlink w:anchor="_Toc33976865" w:history="1">
+            <w:r>
+              <w:rPr>
+                <w:rStyle w:val="Hyperlink"/>
+                <w:rFonts w:cs="Lohit Devanagari"/>
+                <w:noProof/>
+              </w:rPr>
+              <w:t>-</w:t>
+            </w:r>
+            <w:r>
+              <w:rPr>
+                <w:rFonts w:asciiTheme="minorHAnsi" w:eastAsiaTheme="minorEastAsia" w:hAnsiTheme="minorHAnsi" w:cstheme="minorBidi"/>
+                <w:noProof/>
+                <w:kern w:val="0"/>
+                <w:sz w:val="22"/>
+                <w:szCs w:val="22"/>
+                <w:lang w:eastAsia="en-US" w:bidi="ar-SA"/>
+              </w:rPr>
+              <w:tab/>
+            </w:r>
+            <w:r>
+              <w:rPr>
+                <w:rStyle w:val="Hyperlink"/>
+                <w:rFonts w:ascii="Times New Roman" w:eastAsia="Yu Gothic UI Semibold" w:hAnsi="Times New Roman" w:cs="Times New Roman"/>
+                <w:noProof/>
+              </w:rPr>
+              <w:t>CNN</w:t>
+            </w:r>
+            <w:r>
+              <w:rPr>
+                <w:noProof/>
+                <w:webHidden/>
+              </w:rPr>
+              <w:tab/>
+            </w:r>
+            <w:r>
+              <w:rPr>
+                <w:noProof/>
+                <w:webHidden/>
+              </w:rPr>
+              <w:fldChar w:fldCharType="begin"/>
+            </w:r>
+            <w:r>
+              <w:rPr>
+                <w:noProof/>
+                <w:webHidden/>
+              </w:rPr>
+              <w:instrText xml:space="preserve"> PAGEREF _Toc33976865 \h </w:instrText>
+            </w:r>
+            <w:r>
+              <w:rPr>
+                <w:noProof/>
+                <w:webHidden/>
+              </w:rPr>
+            </w:r>
+            <w:r>
+              <w:rPr>
+                <w:noProof/>
+                <w:webHidden/>
+              </w:rPr>
+              <w:fldChar w:fldCharType="separate"/>
+            </w:r>
+            <w:r>
+              <w:rPr>
+                <w:noProof/>
+                <w:webHidden/>
+              </w:rPr>
+              <w:t>2</w:t>
+            </w:r>
+            <w:r>
+              <w:rPr>
+                <w:noProof/>
+                <w:webHidden/>
+              </w:rPr>
+              <w:fldChar w:fldCharType="end"/>
+            </w:r>
+          </w:hyperlink>
+        </w:p>
+        <w:p>
+          <w:pPr>
+            <w:pStyle w:val="TOC1"/>
+            <w:tabs>
+              <w:tab w:val="left" w:pos="440"/>
+              <w:tab w:val="right" w:leader="dot" w:pos="9628"/>
+            </w:tabs>
+            <w:rPr>
+              <w:rFonts w:asciiTheme="minorHAnsi" w:eastAsiaTheme="minorEastAsia" w:hAnsiTheme="minorHAnsi" w:cstheme="minorBidi"/>
+              <w:noProof/>
+              <w:kern w:val="0"/>
+              <w:sz w:val="22"/>
+              <w:szCs w:val="22"/>
+              <w:lang w:eastAsia="en-US" w:bidi="ar-SA"/>
+            </w:rPr>
+          </w:pPr>
+          <w:hyperlink w:anchor="_Toc33976866" w:history="1">
+            <w:r>
+              <w:rPr>
+                <w:rStyle w:val="Hyperlink"/>
+                <w:rFonts w:cs="Lohit Devanagari"/>
+                <w:noProof/>
+              </w:rPr>
+              <w:t>-</w:t>
+            </w:r>
+            <w:r>
+              <w:rPr>
+                <w:rFonts w:asciiTheme="minorHAnsi" w:eastAsiaTheme="minorEastAsia" w:hAnsiTheme="minorHAnsi" w:cstheme="minorBidi"/>
+                <w:noProof/>
+                <w:kern w:val="0"/>
+                <w:sz w:val="22"/>
+                <w:szCs w:val="22"/>
+                <w:lang w:eastAsia="en-US" w:bidi="ar-SA"/>
+              </w:rPr>
+              <w:tab/>
+            </w:r>
+            <w:r>
+              <w:rPr>
+                <w:rStyle w:val="Hyperlink"/>
+                <w:rFonts w:ascii="Times New Roman" w:eastAsia="Yu Gothic UI Semibold" w:hAnsi="Times New Roman" w:cs="Times New Roman"/>
+                <w:noProof/>
+              </w:rPr>
+              <w:t>Code Wars</w:t>
+            </w:r>
+            <w:r>
+              <w:rPr>
+                <w:noProof/>
+                <w:webHidden/>
+              </w:rPr>
+              <w:tab/>
+            </w:r>
+            <w:r>
+              <w:rPr>
+                <w:noProof/>
+                <w:webHidden/>
+              </w:rPr>
+              <w:fldChar w:fldCharType="begin"/>
+            </w:r>
+            <w:r>
+              <w:rPr>
+                <w:noProof/>
+                <w:webHidden/>
+              </w:rPr>
+              <w:instrText xml:space="preserve"> PAGEREF _Toc33976866 \h </w:instrText>
+            </w:r>
+            <w:r>
+              <w:rPr>
+                <w:noProof/>
+                <w:webHidden/>
+              </w:rPr>
+            </w:r>
+            <w:r>
+              <w:rPr>
+                <w:noProof/>
+                <w:webHidden/>
+              </w:rPr>
+              <w:fldChar w:fldCharType="separate"/>
+            </w:r>
+            <w:r>
+              <w:rPr>
+                <w:noProof/>
+                <w:webHidden/>
+              </w:rPr>
+              <w:t>2</w:t>
+            </w:r>
+            <w:r>
+              <w:rPr>
+                <w:noProof/>
+                <w:webHidden/>
+              </w:rPr>
+              <w:fldChar w:fldCharType="end"/>
+            </w:r>
+          </w:hyperlink>
+        </w:p>
+        <w:p>
+          <w:pPr>
+            <w:pStyle w:val="TOC1"/>
+            <w:tabs>
+              <w:tab w:val="left" w:pos="440"/>
+              <w:tab w:val="right" w:leader="dot" w:pos="9628"/>
+            </w:tabs>
+            <w:rPr>
+              <w:rFonts w:asciiTheme="minorHAnsi" w:eastAsiaTheme="minorEastAsia" w:hAnsiTheme="minorHAnsi" w:cstheme="minorBidi"/>
+              <w:noProof/>
+              <w:kern w:val="0"/>
+              <w:sz w:val="22"/>
+              <w:szCs w:val="22"/>
+              <w:lang w:eastAsia="en-US" w:bidi="ar-SA"/>
+            </w:rPr>
+          </w:pPr>
+          <w:hyperlink w:anchor="_Toc33976867" w:history="1">
+            <w:r>
+              <w:rPr>
+                <w:rStyle w:val="Hyperlink"/>
+                <w:rFonts w:cs="Lohit Devanagari"/>
+                <w:noProof/>
+              </w:rPr>
+              <w:t>-</w:t>
+            </w:r>
+            <w:r>
+              <w:rPr>
+                <w:rFonts w:asciiTheme="minorHAnsi" w:eastAsiaTheme="minorEastAsia" w:hAnsiTheme="minorHAnsi" w:cstheme="minorBidi"/>
+                <w:noProof/>
+                <w:kern w:val="0"/>
+                <w:sz w:val="22"/>
+                <w:szCs w:val="22"/>
+                <w:lang w:eastAsia="en-US" w:bidi="ar-SA"/>
+              </w:rPr>
+              <w:tab/>
+            </w:r>
+            <w:r>
+              <w:rPr>
+                <w:rStyle w:val="Hyperlink"/>
+                <w:rFonts w:ascii="Times New Roman" w:eastAsia="Yu Gothic UI Semibold" w:hAnsi="Times New Roman" w:cs="Times New Roman"/>
+                <w:noProof/>
+              </w:rPr>
+              <w:t>Google</w:t>
+            </w:r>
+            <w:r>
+              <w:rPr>
+                <w:noProof/>
+                <w:webHidden/>
+              </w:rPr>
+              <w:tab/>
+            </w:r>
+            <w:r>
+              <w:rPr>
+                <w:noProof/>
+                <w:webHidden/>
+              </w:rPr>
+              <w:fldChar w:fldCharType="begin"/>
+            </w:r>
+            <w:r>
+              <w:rPr>
+                <w:noProof/>
+                <w:webHidden/>
+              </w:rPr>
+              <w:instrText xml:space="preserve"> PAGEREF _Toc33976867 \h </w:instrText>
+            </w:r>
+            <w:r>
+              <w:rPr>
+                <w:noProof/>
+                <w:webHidden/>
+              </w:rPr>
+            </w:r>
+            <w:r>
+              <w:rPr>
+                <w:noProof/>
+                <w:webHidden/>
+              </w:rPr>
+              <w:fldChar w:fldCharType="separate"/>
+            </w:r>
+            <w:r>
+              <w:rPr>
+                <w:noProof/>
+                <w:webHidden/>
+              </w:rPr>
+              <w:t>2</w:t>
+            </w:r>
+            <w:r>
+              <w:rPr>
+                <w:noProof/>
+                <w:webHidden/>
+              </w:rPr>
+              <w:fldChar w:fldCharType="end"/>
+            </w:r>
+          </w:hyperlink>
+        </w:p>
+        <w:p>
+          <w:pPr>
+            <w:pStyle w:val="TOC1"/>
+            <w:tabs>
+              <w:tab w:val="left" w:pos="440"/>
+              <w:tab w:val="right" w:leader="dot" w:pos="9628"/>
+            </w:tabs>
+            <w:rPr>
+              <w:rFonts w:asciiTheme="minorHAnsi" w:eastAsiaTheme="minorEastAsia" w:hAnsiTheme="minorHAnsi" w:cstheme="minorBidi"/>
+              <w:noProof/>
+              <w:kern w:val="0"/>
+              <w:sz w:val="22"/>
+              <w:szCs w:val="22"/>
+              <w:lang w:eastAsia="en-US" w:bidi="ar-SA"/>
+            </w:rPr>
+          </w:pPr>
+          <w:hyperlink w:anchor="_Toc33976868" w:history="1">
+            <w:r>
+              <w:rPr>
+                <w:rStyle w:val="Hyperlink"/>
+                <w:rFonts w:cs="Lohit Devanagari"/>
+                <w:noProof/>
+              </w:rPr>
+              <w:t>-</w:t>
+            </w:r>
+            <w:r>
+              <w:rPr>
+                <w:rFonts w:asciiTheme="minorHAnsi" w:eastAsiaTheme="minorEastAsia" w:hAnsiTheme="minorHAnsi" w:cstheme="minorBidi"/>
+                <w:noProof/>
+                <w:kern w:val="0"/>
+                <w:sz w:val="22"/>
+                <w:szCs w:val="22"/>
+                <w:lang w:eastAsia="en-US" w:bidi="ar-SA"/>
+              </w:rPr>
+              <w:tab/>
+            </w:r>
+            <w:r>
+              <w:rPr>
+                <w:rStyle w:val="Hyperlink"/>
+                <w:rFonts w:ascii="Times New Roman" w:eastAsia="Yu Gothic UI Semibold" w:hAnsi="Times New Roman" w:cs="Times New Roman"/>
+                <w:noProof/>
+              </w:rPr>
+              <w:t>Duck Duck Go</w:t>
+            </w:r>
+            <w:r>
+              <w:rPr>
+                <w:noProof/>
+                <w:webHidden/>
+              </w:rPr>
+              <w:tab/>
+            </w:r>
+            <w:r>
+              <w:rPr>
+                <w:noProof/>
+                <w:webHidden/>
+              </w:rPr>
+              <w:fldChar w:fldCharType="begin"/>
+            </w:r>
+            <w:r>
+              <w:rPr>
+                <w:noProof/>
+                <w:webHidden/>
+              </w:rPr>
+              <w:instrText xml:space="preserve"> PAGEREF _Toc33976868 \h </w:instrText>
+            </w:r>
+            <w:r>
+              <w:rPr>
+                <w:noProof/>
+                <w:webHidden/>
+              </w:rPr>
+            </w:r>
+            <w:r>
+              <w:rPr>
+                <w:noProof/>
+                <w:webHidden/>
+              </w:rPr>
+              <w:fldChar w:fldCharType="separate"/>
+            </w:r>
+            <w:r>
+              <w:rPr>
+                <w:noProof/>
+                <w:webHidden/>
+              </w:rPr>
+              <w:t>2</w:t>
+            </w:r>
+            <w:r>
+              <w:rPr>
+                <w:noProof/>
+                <w:webHidden/>
+              </w:rPr>
+              <w:fldChar w:fldCharType="end"/>
+            </w:r>
+          </w:hyperlink>
+        </w:p>
+        <w:p>
+          <w:pPr>
+            <w:pStyle w:val="TOC1"/>
+            <w:tabs>
+              <w:tab w:val="left" w:pos="440"/>
+              <w:tab w:val="right" w:leader="dot" w:pos="9628"/>
+            </w:tabs>
+            <w:rPr>
+              <w:rFonts w:asciiTheme="minorHAnsi" w:eastAsiaTheme="minorEastAsia" w:hAnsiTheme="minorHAnsi" w:cstheme="minorBidi"/>
+              <w:noProof/>
+              <w:kern w:val="0"/>
+              <w:sz w:val="22"/>
+              <w:szCs w:val="22"/>
+              <w:lang w:eastAsia="en-US" w:bidi="ar-SA"/>
+            </w:rPr>
+          </w:pPr>
+          <w:hyperlink w:anchor="_Toc33976869" w:history="1">
+            <w:r>
+              <w:rPr>
+                <w:rStyle w:val="Hyperlink"/>
+                <w:rFonts w:ascii="Times New Roman" w:hAnsi="Times New Roman" w:cs="Times New Roman"/>
+                <w:noProof/>
+              </w:rPr>
+              <w:t>3.</w:t>
+            </w:r>
+            <w:r>
+              <w:rPr>
+                <w:rFonts w:asciiTheme="minorHAnsi" w:eastAsiaTheme="minorEastAsia" w:hAnsiTheme="minorHAnsi" w:cstheme="minorBidi"/>
+                <w:noProof/>
+                <w:kern w:val="0"/>
+                <w:sz w:val="22"/>
+                <w:szCs w:val="22"/>
+                <w:lang w:eastAsia="en-US" w:bidi="ar-SA"/>
+              </w:rPr>
+              <w:tab/>
+            </w:r>
+            <w:r>
+              <w:rPr>
+                <w:rStyle w:val="Hyperlink"/>
+                <w:rFonts w:ascii="Times New Roman" w:hAnsi="Times New Roman" w:cs="Times New Roman"/>
+                <w:noProof/>
+              </w:rPr>
+              <w:t>5 websites in each categories of websites</w:t>
+            </w:r>
+            <w:r>
+              <w:rPr>
+                <w:noProof/>
+                <w:webHidden/>
+              </w:rPr>
+              <w:tab/>
+            </w:r>
+            <w:r>
+              <w:rPr>
+                <w:noProof/>
+                <w:webHidden/>
+              </w:rPr>
+              <w:fldChar w:fldCharType="begin"/>
+            </w:r>
+            <w:r>
+              <w:rPr>
+                <w:noProof/>
+                <w:webHidden/>
+              </w:rPr>
+              <w:instrText xml:space="preserve"> PAGEREF _Toc33976869 \h </w:instrText>
+            </w:r>
+            <w:r>
+              <w:rPr>
+                <w:noProof/>
+                <w:webHidden/>
+              </w:rPr>
+            </w:r>
+            <w:r>
+              <w:rPr>
+                <w:noProof/>
+                <w:webHidden/>
+              </w:rPr>
+              <w:fldChar w:fldCharType="separate"/>
+            </w:r>
+            <w:r>
+              <w:rPr>
+                <w:noProof/>
+                <w:webHidden/>
+              </w:rPr>
+              <w:t>2</w:t>
+            </w:r>
+            <w:r>
+              <w:rPr>
+                <w:noProof/>
+                <w:webHidden/>
+              </w:rPr>
+              <w:fldChar w:fldCharType="end"/>
+            </w:r>
+          </w:hyperlink>
+        </w:p>
+        <w:p>
+          <w:pPr>
+            <w:pStyle w:val="TOC2"/>
+            <w:tabs>
+              <w:tab w:val="left" w:pos="660"/>
+              <w:tab w:val="right" w:leader="dot" w:pos="9628"/>
+            </w:tabs>
+            <w:rPr>
+              <w:rFonts w:asciiTheme="minorHAnsi" w:eastAsiaTheme="minorEastAsia" w:hAnsiTheme="minorHAnsi" w:cstheme="minorBidi"/>
+              <w:noProof/>
+              <w:kern w:val="0"/>
+              <w:sz w:val="22"/>
+              <w:szCs w:val="22"/>
+              <w:lang w:eastAsia="en-US" w:bidi="ar-SA"/>
+            </w:rPr>
+          </w:pPr>
+          <w:hyperlink w:anchor="_Toc33976870" w:history="1">
+            <w:r>
+              <w:rPr>
+                <w:rStyle w:val="Hyperlink"/>
+                <w:rFonts w:ascii="Symbol" w:hAnsi="Symbol" w:cs="Times New Roman"/>
+                <w:noProof/>
+              </w:rPr>
+              <w:t></w:t>
+            </w:r>
+            <w:r>
+              <w:rPr>
+                <w:rFonts w:asciiTheme="minorHAnsi" w:eastAsiaTheme="minorEastAsia" w:hAnsiTheme="minorHAnsi" w:cstheme="minorBidi"/>
+                <w:noProof/>
+                <w:kern w:val="0"/>
+                <w:sz w:val="22"/>
+                <w:szCs w:val="22"/>
+                <w:lang w:eastAsia="en-US" w:bidi="ar-SA"/>
+              </w:rPr>
+              <w:tab/>
+            </w:r>
+            <w:r>
+              <w:rPr>
+                <w:rStyle w:val="Hyperlink"/>
+                <w:rFonts w:ascii="Times New Roman" w:hAnsi="Times New Roman" w:cs="Times New Roman"/>
+                <w:noProof/>
+              </w:rPr>
+              <w:t>Portal</w:t>
+            </w:r>
+            <w:r>
+              <w:rPr>
+                <w:noProof/>
+                <w:webHidden/>
+              </w:rPr>
+              <w:tab/>
+            </w:r>
+            <w:r>
+              <w:rPr>
+                <w:noProof/>
+                <w:webHidden/>
+              </w:rPr>
+              <w:fldChar w:fldCharType="begin"/>
+            </w:r>
+            <w:r>
+              <w:rPr>
+                <w:noProof/>
+                <w:webHidden/>
+              </w:rPr>
+              <w:instrText xml:space="preserve"> PAGEREF _Toc33976870 \h </w:instrText>
+            </w:r>
+            <w:r>
+              <w:rPr>
+                <w:noProof/>
+                <w:webHidden/>
+              </w:rPr>
+            </w:r>
+            <w:r>
+              <w:rPr>
+                <w:noProof/>
+                <w:webHidden/>
+              </w:rPr>
+              <w:fldChar w:fldCharType="separate"/>
+            </w:r>
+            <w:r>
+              <w:rPr>
+                <w:noProof/>
+                <w:webHidden/>
+              </w:rPr>
+              <w:t>2</w:t>
+            </w:r>
+            <w:r>
+              <w:rPr>
+                <w:noProof/>
+                <w:webHidden/>
+              </w:rPr>
+              <w:fldChar w:fldCharType="end"/>
+            </w:r>
+          </w:hyperlink>
+        </w:p>
+        <w:p>
+          <w:pPr>
+            <w:pStyle w:val="TOC2"/>
+            <w:tabs>
+              <w:tab w:val="left" w:pos="660"/>
+              <w:tab w:val="right" w:leader="dot" w:pos="9628"/>
+            </w:tabs>
+            <w:rPr>
+              <w:rFonts w:asciiTheme="minorHAnsi" w:eastAsiaTheme="minorEastAsia" w:hAnsiTheme="minorHAnsi" w:cstheme="minorBidi"/>
+              <w:noProof/>
+              <w:kern w:val="0"/>
+              <w:sz w:val="22"/>
+              <w:szCs w:val="22"/>
+              <w:lang w:eastAsia="en-US" w:bidi="ar-SA"/>
+            </w:rPr>
+          </w:pPr>
+          <w:hyperlink w:anchor="_Toc33976871" w:history="1">
+            <w:r>
+              <w:rPr>
+                <w:rStyle w:val="Hyperlink"/>
+                <w:rFonts w:ascii="Symbol" w:hAnsi="Symbol" w:cs="Times New Roman"/>
+                <w:noProof/>
+              </w:rPr>
+              <w:t></w:t>
+            </w:r>
+            <w:r>
+              <w:rPr>
+                <w:rFonts w:asciiTheme="minorHAnsi" w:eastAsiaTheme="minorEastAsia" w:hAnsiTheme="minorHAnsi" w:cstheme="minorBidi"/>
+                <w:noProof/>
+                <w:kern w:val="0"/>
+                <w:sz w:val="22"/>
+                <w:szCs w:val="22"/>
+                <w:lang w:eastAsia="en-US" w:bidi="ar-SA"/>
+              </w:rPr>
+              <w:tab/>
+            </w:r>
+            <w:r>
+              <w:rPr>
+                <w:rStyle w:val="Hyperlink"/>
+                <w:rFonts w:ascii="Times New Roman" w:hAnsi="Times New Roman" w:cs="Times New Roman"/>
+                <w:noProof/>
+              </w:rPr>
+              <w:t>News</w:t>
+            </w:r>
+            <w:r>
+              <w:rPr>
+                <w:noProof/>
+                <w:webHidden/>
+              </w:rPr>
+              <w:tab/>
+            </w:r>
+            <w:r>
+              <w:rPr>
+                <w:noProof/>
+                <w:webHidden/>
+              </w:rPr>
+              <w:fldChar w:fldCharType="begin"/>
+            </w:r>
+            <w:r>
+              <w:rPr>
+                <w:noProof/>
+                <w:webHidden/>
+              </w:rPr>
+              <w:instrText xml:space="preserve"> PAGEREF _Toc33976871 \h </w:instrText>
+            </w:r>
+            <w:r>
+              <w:rPr>
+                <w:noProof/>
+                <w:webHidden/>
+              </w:rPr>
+            </w:r>
+            <w:r>
+              <w:rPr>
+                <w:noProof/>
+                <w:webHidden/>
+              </w:rPr>
+              <w:fldChar w:fldCharType="separate"/>
+            </w:r>
+            <w:r>
+              <w:rPr>
+                <w:noProof/>
+                <w:webHidden/>
+              </w:rPr>
+              <w:t>2</w:t>
+            </w:r>
+            <w:r>
+              <w:rPr>
+                <w:noProof/>
+                <w:webHidden/>
+              </w:rPr>
+              <w:fldChar w:fldCharType="end"/>
+            </w:r>
+          </w:hyperlink>
+        </w:p>
+        <w:p>
+          <w:pPr>
+            <w:pStyle w:val="TOC2"/>
+            <w:tabs>
+              <w:tab w:val="left" w:pos="660"/>
+              <w:tab w:val="right" w:leader="dot" w:pos="9628"/>
+            </w:tabs>
+            <w:rPr>
+              <w:rFonts w:asciiTheme="minorHAnsi" w:eastAsiaTheme="minorEastAsia" w:hAnsiTheme="minorHAnsi" w:cstheme="minorBidi"/>
+              <w:noProof/>
+              <w:kern w:val="0"/>
+              <w:sz w:val="22"/>
+              <w:szCs w:val="22"/>
+              <w:lang w:eastAsia="en-US" w:bidi="ar-SA"/>
+            </w:rPr>
+          </w:pPr>
+          <w:hyperlink w:anchor="_Toc33976872" w:history="1">
+            <w:r>
+              <w:rPr>
+                <w:rStyle w:val="Hyperlink"/>
+                <w:rFonts w:ascii="Symbol" w:hAnsi="Symbol" w:cs="Times New Roman"/>
+                <w:noProof/>
+              </w:rPr>
+              <w:t></w:t>
+            </w:r>
+            <w:r>
+              <w:rPr>
+                <w:rFonts w:asciiTheme="minorHAnsi" w:eastAsiaTheme="minorEastAsia" w:hAnsiTheme="minorHAnsi" w:cstheme="minorBidi"/>
+                <w:noProof/>
+                <w:kern w:val="0"/>
+                <w:sz w:val="22"/>
+                <w:szCs w:val="22"/>
+                <w:lang w:eastAsia="en-US" w:bidi="ar-SA"/>
+              </w:rPr>
+              <w:tab/>
+            </w:r>
+            <w:r>
+              <w:rPr>
+                <w:rStyle w:val="Hyperlink"/>
+                <w:rFonts w:ascii="Times New Roman" w:hAnsi="Times New Roman" w:cs="Times New Roman"/>
+                <w:noProof/>
+              </w:rPr>
+              <w:t>Informational</w:t>
+            </w:r>
+            <w:r>
+              <w:rPr>
+                <w:noProof/>
+                <w:webHidden/>
+              </w:rPr>
+              <w:tab/>
+            </w:r>
+            <w:r>
+              <w:rPr>
+                <w:noProof/>
+                <w:webHidden/>
+              </w:rPr>
+              <w:fldChar w:fldCharType="begin"/>
+            </w:r>
+            <w:r>
+              <w:rPr>
+                <w:noProof/>
+                <w:webHidden/>
+              </w:rPr>
+              <w:instrText xml:space="preserve"> PAGEREF _Toc33976872 \h </w:instrText>
+            </w:r>
+            <w:r>
+              <w:rPr>
+                <w:noProof/>
+                <w:webHidden/>
+              </w:rPr>
+            </w:r>
+            <w:r>
+              <w:rPr>
+                <w:noProof/>
+                <w:webHidden/>
+              </w:rPr>
+              <w:fldChar w:fldCharType="separate"/>
+            </w:r>
+            <w:r>
+              <w:rPr>
+                <w:noProof/>
+                <w:webHidden/>
+              </w:rPr>
+              <w:t>2</w:t>
+            </w:r>
+            <w:r>
+              <w:rPr>
+                <w:noProof/>
+                <w:webHidden/>
+              </w:rPr>
+              <w:fldChar w:fldCharType="end"/>
+            </w:r>
+          </w:hyperlink>
+        </w:p>
+        <w:p>
+          <w:pPr>
+            <w:pStyle w:val="TOC2"/>
+            <w:tabs>
+              <w:tab w:val="left" w:pos="660"/>
+              <w:tab w:val="right" w:leader="dot" w:pos="9628"/>
+            </w:tabs>
+            <w:rPr>
+              <w:rFonts w:asciiTheme="minorHAnsi" w:eastAsiaTheme="minorEastAsia" w:hAnsiTheme="minorHAnsi" w:cstheme="minorBidi"/>
+              <w:noProof/>
+              <w:kern w:val="0"/>
+              <w:sz w:val="22"/>
+              <w:szCs w:val="22"/>
+              <w:lang w:eastAsia="en-US" w:bidi="ar-SA"/>
+            </w:rPr>
+          </w:pPr>
+          <w:hyperlink w:anchor="_Toc33976873" w:history="1">
+            <w:r>
+              <w:rPr>
+                <w:rStyle w:val="Hyperlink"/>
+                <w:rFonts w:ascii="Symbol" w:hAnsi="Symbol" w:cs="Times New Roman"/>
+                <w:noProof/>
+              </w:rPr>
+              <w:t></w:t>
+            </w:r>
+            <w:r>
+              <w:rPr>
+                <w:rFonts w:asciiTheme="minorHAnsi" w:eastAsiaTheme="minorEastAsia" w:hAnsiTheme="minorHAnsi" w:cstheme="minorBidi"/>
+                <w:noProof/>
+                <w:kern w:val="0"/>
+                <w:sz w:val="22"/>
+                <w:szCs w:val="22"/>
+                <w:lang w:eastAsia="en-US" w:bidi="ar-SA"/>
+              </w:rPr>
+              <w:tab/>
+            </w:r>
+            <w:r>
+              <w:rPr>
+                <w:rStyle w:val="Hyperlink"/>
+                <w:rFonts w:ascii="Times New Roman" w:hAnsi="Times New Roman" w:cs="Times New Roman"/>
+                <w:noProof/>
+              </w:rPr>
+              <w:t>Business / Marketing</w:t>
+            </w:r>
+            <w:r>
+              <w:rPr>
+                <w:noProof/>
+                <w:webHidden/>
+              </w:rPr>
+              <w:tab/>
+            </w:r>
+            <w:r>
+              <w:rPr>
+                <w:noProof/>
+                <w:webHidden/>
+              </w:rPr>
+              <w:fldChar w:fldCharType="begin"/>
+            </w:r>
+            <w:r>
+              <w:rPr>
+                <w:noProof/>
+                <w:webHidden/>
+              </w:rPr>
+              <w:instrText xml:space="preserve"> PAGEREF _Toc33976873 \h </w:instrText>
+            </w:r>
+            <w:r>
+              <w:rPr>
+                <w:noProof/>
+                <w:webHidden/>
+              </w:rPr>
+            </w:r>
+            <w:r>
+              <w:rPr>
+                <w:noProof/>
+                <w:webHidden/>
+              </w:rPr>
+              <w:fldChar w:fldCharType="separate"/>
+            </w:r>
+            <w:r>
+              <w:rPr>
+                <w:noProof/>
+                <w:webHidden/>
+              </w:rPr>
+              <w:t>2</w:t>
+            </w:r>
+            <w:r>
+              <w:rPr>
+                <w:noProof/>
+                <w:webHidden/>
+              </w:rPr>
+              <w:fldChar w:fldCharType="end"/>
+            </w:r>
+          </w:hyperlink>
+        </w:p>
+        <w:p>
+          <w:pPr>
+            <w:pStyle w:val="TOC2"/>
+            <w:tabs>
+              <w:tab w:val="left" w:pos="660"/>
+              <w:tab w:val="right" w:leader="dot" w:pos="9628"/>
+            </w:tabs>
+            <w:rPr>
+              <w:rFonts w:asciiTheme="minorHAnsi" w:eastAsiaTheme="minorEastAsia" w:hAnsiTheme="minorHAnsi" w:cstheme="minorBidi"/>
+              <w:noProof/>
+              <w:kern w:val="0"/>
+              <w:sz w:val="22"/>
+              <w:szCs w:val="22"/>
+              <w:lang w:eastAsia="en-US" w:bidi="ar-SA"/>
+            </w:rPr>
+          </w:pPr>
+          <w:hyperlink w:anchor="_Toc33976874" w:history="1">
+            <w:r>
+              <w:rPr>
+                <w:rStyle w:val="Hyperlink"/>
+                <w:rFonts w:ascii="Symbol" w:hAnsi="Symbol" w:cs="Times New Roman"/>
+                <w:noProof/>
+              </w:rPr>
+              <w:t></w:t>
+            </w:r>
+            <w:r>
+              <w:rPr>
+                <w:rFonts w:asciiTheme="minorHAnsi" w:eastAsiaTheme="minorEastAsia" w:hAnsiTheme="minorHAnsi" w:cstheme="minorBidi"/>
+                <w:noProof/>
+                <w:kern w:val="0"/>
+                <w:sz w:val="22"/>
+                <w:szCs w:val="22"/>
+                <w:lang w:eastAsia="en-US" w:bidi="ar-SA"/>
+              </w:rPr>
+              <w:tab/>
+            </w:r>
+            <w:r>
+              <w:rPr>
+                <w:rStyle w:val="Hyperlink"/>
+                <w:rFonts w:ascii="Times New Roman" w:hAnsi="Times New Roman" w:cs="Times New Roman"/>
+                <w:noProof/>
+              </w:rPr>
+              <w:t>Educational</w:t>
+            </w:r>
+            <w:r>
+              <w:rPr>
+                <w:noProof/>
+                <w:webHidden/>
+              </w:rPr>
+              <w:tab/>
+            </w:r>
+            <w:r>
+              <w:rPr>
+                <w:noProof/>
+                <w:webHidden/>
+              </w:rPr>
+              <w:fldChar w:fldCharType="begin"/>
+            </w:r>
+            <w:r>
+              <w:rPr>
+                <w:noProof/>
+                <w:webHidden/>
+              </w:rPr>
+              <w:instrText xml:space="preserve"> PAGEREF _Toc33976874 \h </w:instrText>
+            </w:r>
+            <w:r>
+              <w:rPr>
+                <w:noProof/>
+                <w:webHidden/>
+              </w:rPr>
+            </w:r>
+            <w:r>
+              <w:rPr>
+                <w:noProof/>
+                <w:webHidden/>
+              </w:rPr>
+              <w:fldChar w:fldCharType="separate"/>
+            </w:r>
+            <w:r>
+              <w:rPr>
+                <w:noProof/>
+                <w:webHidden/>
+              </w:rPr>
+              <w:t>2</w:t>
+            </w:r>
+            <w:r>
+              <w:rPr>
+                <w:noProof/>
+                <w:webHidden/>
+              </w:rPr>
+              <w:fldChar w:fldCharType="end"/>
+            </w:r>
+          </w:hyperlink>
+        </w:p>
+        <w:p>
+          <w:pPr>
+            <w:pStyle w:val="TOC2"/>
+            <w:tabs>
+              <w:tab w:val="left" w:pos="660"/>
+              <w:tab w:val="right" w:leader="dot" w:pos="9628"/>
+            </w:tabs>
+            <w:rPr>
+              <w:rFonts w:asciiTheme="minorHAnsi" w:eastAsiaTheme="minorEastAsia" w:hAnsiTheme="minorHAnsi" w:cstheme="minorBidi"/>
+              <w:noProof/>
+              <w:kern w:val="0"/>
+              <w:sz w:val="22"/>
+              <w:szCs w:val="22"/>
+              <w:lang w:eastAsia="en-US" w:bidi="ar-SA"/>
+            </w:rPr>
+          </w:pPr>
+          <w:hyperlink w:anchor="_Toc33976875" w:history="1">
+            <w:r>
+              <w:rPr>
+                <w:rStyle w:val="Hyperlink"/>
+                <w:rFonts w:ascii="Symbol" w:hAnsi="Symbol" w:cs="Times New Roman"/>
+                <w:noProof/>
+              </w:rPr>
+              <w:t></w:t>
+            </w:r>
+            <w:r>
+              <w:rPr>
+                <w:rFonts w:asciiTheme="minorHAnsi" w:eastAsiaTheme="minorEastAsia" w:hAnsiTheme="minorHAnsi" w:cstheme="minorBidi"/>
+                <w:noProof/>
+                <w:kern w:val="0"/>
+                <w:sz w:val="22"/>
+                <w:szCs w:val="22"/>
+                <w:lang w:eastAsia="en-US" w:bidi="ar-SA"/>
+              </w:rPr>
+              <w:tab/>
+            </w:r>
+            <w:r>
+              <w:rPr>
+                <w:rStyle w:val="Hyperlink"/>
+                <w:rFonts w:ascii="Times New Roman" w:hAnsi="Times New Roman" w:cs="Times New Roman"/>
+                <w:noProof/>
+              </w:rPr>
+              <w:t>Entertainment</w:t>
+            </w:r>
+            <w:r>
+              <w:rPr>
+                <w:noProof/>
+                <w:webHidden/>
+              </w:rPr>
+              <w:tab/>
+            </w:r>
+            <w:r>
+              <w:rPr>
+                <w:noProof/>
+                <w:webHidden/>
+              </w:rPr>
+              <w:fldChar w:fldCharType="begin"/>
+            </w:r>
+            <w:r>
+              <w:rPr>
+                <w:noProof/>
+                <w:webHidden/>
+              </w:rPr>
+              <w:instrText xml:space="preserve"> PAGEREF _Toc33976875 \h </w:instrText>
+            </w:r>
+            <w:r>
+              <w:rPr>
+                <w:noProof/>
+                <w:webHidden/>
+              </w:rPr>
+            </w:r>
+            <w:r>
+              <w:rPr>
+                <w:noProof/>
+                <w:webHidden/>
+              </w:rPr>
+              <w:fldChar w:fldCharType="separate"/>
+            </w:r>
+            <w:r>
+              <w:rPr>
+                <w:noProof/>
+                <w:webHidden/>
+              </w:rPr>
+              <w:t>3</w:t>
+            </w:r>
+            <w:r>
+              <w:rPr>
+                <w:noProof/>
+                <w:webHidden/>
+              </w:rPr>
+              <w:fldChar w:fldCharType="end"/>
+            </w:r>
+          </w:hyperlink>
+        </w:p>
+        <w:p>
+          <w:pPr>
+            <w:pStyle w:val="TOC2"/>
+            <w:tabs>
+              <w:tab w:val="left" w:pos="660"/>
+              <w:tab w:val="right" w:leader="dot" w:pos="9628"/>
+            </w:tabs>
+            <w:rPr>
+              <w:rFonts w:asciiTheme="minorHAnsi" w:eastAsiaTheme="minorEastAsia" w:hAnsiTheme="minorHAnsi" w:cstheme="minorBidi"/>
+              <w:noProof/>
+              <w:kern w:val="0"/>
+              <w:sz w:val="22"/>
+              <w:szCs w:val="22"/>
+              <w:lang w:eastAsia="en-US" w:bidi="ar-SA"/>
+            </w:rPr>
+          </w:pPr>
+          <w:hyperlink w:anchor="_Toc33976876" w:history="1">
+            <w:r>
+              <w:rPr>
+                <w:rStyle w:val="Hyperlink"/>
+                <w:rFonts w:ascii="Symbol" w:hAnsi="Symbol" w:cs="Times New Roman"/>
+                <w:noProof/>
+              </w:rPr>
+              <w:t></w:t>
+            </w:r>
+            <w:r>
+              <w:rPr>
+                <w:rFonts w:asciiTheme="minorHAnsi" w:eastAsiaTheme="minorEastAsia" w:hAnsiTheme="minorHAnsi" w:cstheme="minorBidi"/>
+                <w:noProof/>
+                <w:kern w:val="0"/>
+                <w:sz w:val="22"/>
+                <w:szCs w:val="22"/>
+                <w:lang w:eastAsia="en-US" w:bidi="ar-SA"/>
+              </w:rPr>
+              <w:tab/>
+            </w:r>
+            <w:r>
+              <w:rPr>
+                <w:rStyle w:val="Hyperlink"/>
+                <w:rFonts w:ascii="Times New Roman" w:hAnsi="Times New Roman" w:cs="Times New Roman"/>
+                <w:noProof/>
+              </w:rPr>
+              <w:t>Advocacy</w:t>
+            </w:r>
+            <w:r>
+              <w:rPr>
+                <w:noProof/>
+                <w:webHidden/>
+              </w:rPr>
+              <w:tab/>
+            </w:r>
+            <w:r>
+              <w:rPr>
+                <w:noProof/>
+                <w:webHidden/>
+              </w:rPr>
+              <w:fldChar w:fldCharType="begin"/>
+            </w:r>
+            <w:r>
+              <w:rPr>
+                <w:noProof/>
+                <w:webHidden/>
+              </w:rPr>
+              <w:instrText xml:space="preserve"> PAGEREF _Toc33976876 \h </w:instrText>
+            </w:r>
+            <w:r>
+              <w:rPr>
+                <w:noProof/>
+                <w:webHidden/>
+              </w:rPr>
+            </w:r>
+            <w:r>
+              <w:rPr>
+                <w:noProof/>
+                <w:webHidden/>
+              </w:rPr>
+              <w:fldChar w:fldCharType="separate"/>
+            </w:r>
+            <w:r>
+              <w:rPr>
+                <w:noProof/>
+                <w:webHidden/>
+              </w:rPr>
+              <w:t>3</w:t>
+            </w:r>
+            <w:r>
+              <w:rPr>
+                <w:noProof/>
+                <w:webHidden/>
+              </w:rPr>
+              <w:fldChar w:fldCharType="end"/>
+            </w:r>
+          </w:hyperlink>
+        </w:p>
+        <w:p>
+          <w:pPr>
+            <w:pStyle w:val="TOC2"/>
+            <w:tabs>
+              <w:tab w:val="left" w:pos="660"/>
+              <w:tab w:val="right" w:leader="dot" w:pos="9628"/>
+            </w:tabs>
+            <w:rPr>
+              <w:rFonts w:asciiTheme="minorHAnsi" w:eastAsiaTheme="minorEastAsia" w:hAnsiTheme="minorHAnsi" w:cstheme="minorBidi"/>
+              <w:noProof/>
+              <w:kern w:val="0"/>
+              <w:sz w:val="22"/>
+              <w:szCs w:val="22"/>
+              <w:lang w:eastAsia="en-US" w:bidi="ar-SA"/>
+            </w:rPr>
+          </w:pPr>
+          <w:hyperlink w:anchor="_Toc33976877" w:history="1">
+            <w:r>
+              <w:rPr>
+                <w:rStyle w:val="Hyperlink"/>
+                <w:rFonts w:ascii="Symbol" w:hAnsi="Symbol" w:cs="Times New Roman"/>
+                <w:noProof/>
+              </w:rPr>
+              <w:t></w:t>
+            </w:r>
+            <w:r>
+              <w:rPr>
+                <w:rFonts w:asciiTheme="minorHAnsi" w:eastAsiaTheme="minorEastAsia" w:hAnsiTheme="minorHAnsi" w:cstheme="minorBidi"/>
+                <w:noProof/>
+                <w:kern w:val="0"/>
+                <w:sz w:val="22"/>
+                <w:szCs w:val="22"/>
+                <w:lang w:eastAsia="en-US" w:bidi="ar-SA"/>
+              </w:rPr>
+              <w:tab/>
+            </w:r>
+            <w:r>
+              <w:rPr>
+                <w:rStyle w:val="Hyperlink"/>
+                <w:rFonts w:ascii="Times New Roman" w:hAnsi="Times New Roman" w:cs="Times New Roman"/>
+                <w:noProof/>
+              </w:rPr>
+              <w:t>Blog</w:t>
+            </w:r>
+            <w:r>
+              <w:rPr>
+                <w:noProof/>
+                <w:webHidden/>
+              </w:rPr>
+              <w:tab/>
+            </w:r>
+            <w:r>
+              <w:rPr>
+                <w:noProof/>
+                <w:webHidden/>
+              </w:rPr>
+              <w:fldChar w:fldCharType="begin"/>
+            </w:r>
+            <w:r>
+              <w:rPr>
+                <w:noProof/>
+                <w:webHidden/>
+              </w:rPr>
+              <w:instrText xml:space="preserve"> PAGEREF _Toc33976877 \h </w:instrText>
+            </w:r>
+            <w:r>
+              <w:rPr>
+                <w:noProof/>
+                <w:webHidden/>
+              </w:rPr>
+            </w:r>
+            <w:r>
+              <w:rPr>
+                <w:noProof/>
+                <w:webHidden/>
+              </w:rPr>
+              <w:fldChar w:fldCharType="separate"/>
+            </w:r>
+            <w:r>
+              <w:rPr>
+                <w:noProof/>
+                <w:webHidden/>
+              </w:rPr>
+              <w:t>3</w:t>
+            </w:r>
+            <w:r>
+              <w:rPr>
+                <w:noProof/>
+                <w:webHidden/>
+              </w:rPr>
+              <w:fldChar w:fldCharType="end"/>
+            </w:r>
+          </w:hyperlink>
+        </w:p>
+        <w:p>
+          <w:pPr>
+            <w:pStyle w:val="TOC2"/>
+            <w:tabs>
+              <w:tab w:val="left" w:pos="660"/>
+              <w:tab w:val="right" w:leader="dot" w:pos="9628"/>
+            </w:tabs>
+            <w:rPr>
+              <w:rFonts w:asciiTheme="minorHAnsi" w:eastAsiaTheme="minorEastAsia" w:hAnsiTheme="minorHAnsi" w:cstheme="minorBidi"/>
+              <w:noProof/>
+              <w:kern w:val="0"/>
+              <w:sz w:val="22"/>
+              <w:szCs w:val="22"/>
+              <w:lang w:eastAsia="en-US" w:bidi="ar-SA"/>
+            </w:rPr>
+          </w:pPr>
+          <w:hyperlink w:anchor="_Toc33976878" w:history="1">
+            <w:r>
+              <w:rPr>
+                <w:rStyle w:val="Hyperlink"/>
+                <w:rFonts w:ascii="Symbol" w:hAnsi="Symbol" w:cs="Times New Roman"/>
+                <w:noProof/>
+              </w:rPr>
+              <w:t></w:t>
+            </w:r>
+            <w:r>
+              <w:rPr>
+                <w:rFonts w:asciiTheme="minorHAnsi" w:eastAsiaTheme="minorEastAsia" w:hAnsiTheme="minorHAnsi" w:cstheme="minorBidi"/>
+                <w:noProof/>
+                <w:kern w:val="0"/>
+                <w:sz w:val="22"/>
+                <w:szCs w:val="22"/>
+                <w:lang w:eastAsia="en-US" w:bidi="ar-SA"/>
+              </w:rPr>
+              <w:tab/>
+            </w:r>
+            <w:r>
+              <w:rPr>
+                <w:rStyle w:val="Hyperlink"/>
+                <w:rFonts w:ascii="Times New Roman" w:hAnsi="Times New Roman" w:cs="Times New Roman"/>
+                <w:noProof/>
+              </w:rPr>
+              <w:t>Wiki</w:t>
+            </w:r>
+            <w:r>
+              <w:rPr>
+                <w:noProof/>
+                <w:webHidden/>
+              </w:rPr>
+              <w:tab/>
+            </w:r>
+            <w:r>
+              <w:rPr>
+                <w:noProof/>
+                <w:webHidden/>
+              </w:rPr>
+              <w:fldChar w:fldCharType="begin"/>
+            </w:r>
+            <w:r>
+              <w:rPr>
+                <w:noProof/>
+                <w:webHidden/>
+              </w:rPr>
+              <w:instrText xml:space="preserve"> PAGEREF _Toc33976878 \h </w:instrText>
+            </w:r>
+            <w:r>
+              <w:rPr>
+                <w:noProof/>
+                <w:webHidden/>
+              </w:rPr>
+            </w:r>
+            <w:r>
+              <w:rPr>
+                <w:noProof/>
+                <w:webHidden/>
+              </w:rPr>
+              <w:fldChar w:fldCharType="separate"/>
+            </w:r>
+            <w:r>
+              <w:rPr>
+                <w:noProof/>
+                <w:webHidden/>
+              </w:rPr>
+              <w:t>3</w:t>
+            </w:r>
+            <w:r>
+              <w:rPr>
+                <w:noProof/>
+                <w:webHidden/>
+              </w:rPr>
+              <w:fldChar w:fldCharType="end"/>
+            </w:r>
+          </w:hyperlink>
+        </w:p>
+        <w:p>
+          <w:pPr>
+            <w:pStyle w:val="TOC2"/>
+            <w:tabs>
+              <w:tab w:val="left" w:pos="660"/>
+              <w:tab w:val="right" w:leader="dot" w:pos="9628"/>
+            </w:tabs>
+            <w:rPr>
+              <w:rFonts w:asciiTheme="minorHAnsi" w:eastAsiaTheme="minorEastAsia" w:hAnsiTheme="minorHAnsi" w:cstheme="minorBidi"/>
+              <w:noProof/>
+              <w:kern w:val="0"/>
+              <w:sz w:val="22"/>
+              <w:szCs w:val="22"/>
+              <w:lang w:eastAsia="en-US" w:bidi="ar-SA"/>
+            </w:rPr>
+          </w:pPr>
+          <w:hyperlink w:anchor="_Toc33976879" w:history="1">
+            <w:r>
+              <w:rPr>
+                <w:rStyle w:val="Hyperlink"/>
+                <w:rFonts w:ascii="Symbol" w:hAnsi="Symbol" w:cs="Times New Roman"/>
+                <w:noProof/>
+              </w:rPr>
+              <w:t></w:t>
+            </w:r>
+            <w:r>
+              <w:rPr>
+                <w:rFonts w:asciiTheme="minorHAnsi" w:eastAsiaTheme="minorEastAsia" w:hAnsiTheme="minorHAnsi" w:cstheme="minorBidi"/>
+                <w:noProof/>
+                <w:kern w:val="0"/>
+                <w:sz w:val="22"/>
+                <w:szCs w:val="22"/>
+                <w:lang w:eastAsia="en-US" w:bidi="ar-SA"/>
+              </w:rPr>
+              <w:tab/>
+            </w:r>
+            <w:r>
+              <w:rPr>
+                <w:rStyle w:val="Hyperlink"/>
+                <w:rFonts w:ascii="Times New Roman" w:hAnsi="Times New Roman" w:cs="Times New Roman"/>
+                <w:noProof/>
+              </w:rPr>
+              <w:t>Social Network</w:t>
+            </w:r>
+            <w:r>
+              <w:rPr>
+                <w:noProof/>
+                <w:webHidden/>
+              </w:rPr>
+              <w:tab/>
+            </w:r>
+            <w:r>
+              <w:rPr>
+                <w:noProof/>
+                <w:webHidden/>
+              </w:rPr>
+              <w:fldChar w:fldCharType="begin"/>
+            </w:r>
+            <w:r>
+              <w:rPr>
+                <w:noProof/>
+                <w:webHidden/>
+              </w:rPr>
+              <w:instrText xml:space="preserve"> PAGEREF _Toc33976879 \h </w:instrText>
+            </w:r>
+            <w:r>
+              <w:rPr>
+                <w:noProof/>
+                <w:webHidden/>
+              </w:rPr>
+            </w:r>
+            <w:r>
+              <w:rPr>
+                <w:noProof/>
+                <w:webHidden/>
+              </w:rPr>
+              <w:fldChar w:fldCharType="separate"/>
+            </w:r>
+            <w:r>
+              <w:rPr>
+                <w:noProof/>
+                <w:webHidden/>
+              </w:rPr>
+              <w:t>3</w:t>
+            </w:r>
+            <w:r>
+              <w:rPr>
+                <w:noProof/>
+                <w:webHidden/>
+              </w:rPr>
+              <w:fldChar w:fldCharType="end"/>
+            </w:r>
+          </w:hyperlink>
+        </w:p>
+        <w:p>
+          <w:pPr>
+            <w:pStyle w:val="TOC2"/>
+            <w:tabs>
+              <w:tab w:val="left" w:pos="660"/>
+              <w:tab w:val="right" w:leader="dot" w:pos="9628"/>
+            </w:tabs>
+            <w:rPr>
+              <w:rFonts w:asciiTheme="minorHAnsi" w:eastAsiaTheme="minorEastAsia" w:hAnsiTheme="minorHAnsi" w:cstheme="minorBidi"/>
+              <w:noProof/>
+              <w:kern w:val="0"/>
+              <w:sz w:val="22"/>
+              <w:szCs w:val="22"/>
+              <w:lang w:eastAsia="en-US" w:bidi="ar-SA"/>
+            </w:rPr>
+          </w:pPr>
+          <w:hyperlink w:anchor="_Toc33976880" w:history="1">
+            <w:r>
+              <w:rPr>
+                <w:rStyle w:val="Hyperlink"/>
+                <w:rFonts w:ascii="Symbol" w:hAnsi="Symbol" w:cs="Times New Roman"/>
+                <w:noProof/>
+              </w:rPr>
+              <w:t></w:t>
+            </w:r>
+            <w:r>
+              <w:rPr>
+                <w:rFonts w:asciiTheme="minorHAnsi" w:eastAsiaTheme="minorEastAsia" w:hAnsiTheme="minorHAnsi" w:cstheme="minorBidi"/>
+                <w:noProof/>
+                <w:kern w:val="0"/>
+                <w:sz w:val="22"/>
+                <w:szCs w:val="22"/>
+                <w:lang w:eastAsia="en-US" w:bidi="ar-SA"/>
+              </w:rPr>
+              <w:tab/>
+            </w:r>
+            <w:r>
+              <w:rPr>
+                <w:rStyle w:val="Hyperlink"/>
+                <w:rFonts w:ascii="Times New Roman" w:hAnsi="Times New Roman" w:cs="Times New Roman"/>
+                <w:noProof/>
+              </w:rPr>
+              <w:t>Content Aggregator</w:t>
+            </w:r>
+            <w:r>
+              <w:rPr>
+                <w:noProof/>
+                <w:webHidden/>
+              </w:rPr>
+              <w:tab/>
+            </w:r>
+            <w:r>
+              <w:rPr>
+                <w:noProof/>
+                <w:webHidden/>
+              </w:rPr>
+              <w:fldChar w:fldCharType="begin"/>
+            </w:r>
+            <w:r>
+              <w:rPr>
+                <w:noProof/>
+                <w:webHidden/>
+              </w:rPr>
+              <w:instrText xml:space="preserve"> PAGEREF _Toc33976880 \h </w:instrText>
+            </w:r>
+            <w:r>
+              <w:rPr>
+                <w:noProof/>
+                <w:webHidden/>
+              </w:rPr>
+            </w:r>
+            <w:r>
+              <w:rPr>
+                <w:noProof/>
+                <w:webHidden/>
+              </w:rPr>
+              <w:fldChar w:fldCharType="separate"/>
+            </w:r>
+            <w:r>
+              <w:rPr>
+                <w:noProof/>
+                <w:webHidden/>
+              </w:rPr>
+              <w:t>3</w:t>
+            </w:r>
+            <w:r>
+              <w:rPr>
+                <w:noProof/>
+                <w:webHidden/>
+              </w:rPr>
+              <w:fldChar w:fldCharType="end"/>
+            </w:r>
+          </w:hyperlink>
+        </w:p>
+        <w:p>
+          <w:pPr>
+            <w:pStyle w:val="TOC2"/>
+            <w:tabs>
+              <w:tab w:val="left" w:pos="660"/>
+              <w:tab w:val="right" w:leader="dot" w:pos="9628"/>
+            </w:tabs>
+            <w:rPr>
+              <w:rFonts w:asciiTheme="minorHAnsi" w:eastAsiaTheme="minorEastAsia" w:hAnsiTheme="minorHAnsi" w:cstheme="minorBidi"/>
+              <w:noProof/>
+              <w:kern w:val="0"/>
+              <w:sz w:val="22"/>
+              <w:szCs w:val="22"/>
+              <w:lang w:eastAsia="en-US" w:bidi="ar-SA"/>
+            </w:rPr>
+          </w:pPr>
+          <w:hyperlink w:anchor="_Toc33976881" w:history="1">
+            <w:r>
+              <w:rPr>
+                <w:rStyle w:val="Hyperlink"/>
+                <w:rFonts w:ascii="Symbol" w:hAnsi="Symbol" w:cs="Times New Roman"/>
+                <w:noProof/>
+              </w:rPr>
+              <w:t></w:t>
+            </w:r>
+            <w:r>
+              <w:rPr>
+                <w:rFonts w:asciiTheme="minorHAnsi" w:eastAsiaTheme="minorEastAsia" w:hAnsiTheme="minorHAnsi" w:cstheme="minorBidi"/>
+                <w:noProof/>
+                <w:kern w:val="0"/>
+                <w:sz w:val="22"/>
+                <w:szCs w:val="22"/>
+                <w:lang w:eastAsia="en-US" w:bidi="ar-SA"/>
+              </w:rPr>
+              <w:tab/>
+            </w:r>
+            <w:r>
+              <w:rPr>
+                <w:rStyle w:val="Hyperlink"/>
+                <w:rFonts w:ascii="Times New Roman" w:hAnsi="Times New Roman" w:cs="Times New Roman"/>
+                <w:noProof/>
+              </w:rPr>
+              <w:t>Personal</w:t>
+            </w:r>
+            <w:r>
+              <w:rPr>
+                <w:noProof/>
+                <w:webHidden/>
+              </w:rPr>
+              <w:tab/>
+            </w:r>
+            <w:r>
+              <w:rPr>
+                <w:noProof/>
+                <w:webHidden/>
+              </w:rPr>
+              <w:fldChar w:fldCharType="begin"/>
+            </w:r>
+            <w:r>
+              <w:rPr>
+                <w:noProof/>
+                <w:webHidden/>
+              </w:rPr>
+              <w:instrText xml:space="preserve"> PAGEREF _Toc33976881 \h </w:instrText>
+            </w:r>
+            <w:r>
+              <w:rPr>
+                <w:noProof/>
+                <w:webHidden/>
+              </w:rPr>
+            </w:r>
+            <w:r>
+              <w:rPr>
+                <w:noProof/>
+                <w:webHidden/>
+              </w:rPr>
+              <w:fldChar w:fldCharType="separate"/>
+            </w:r>
+            <w:r>
+              <w:rPr>
+                <w:noProof/>
+                <w:webHidden/>
+              </w:rPr>
+              <w:t>3</w:t>
+            </w:r>
+            <w:r>
+              <w:rPr>
+                <w:noProof/>
+                <w:webHidden/>
+              </w:rPr>
+              <w:fldChar w:fldCharType="end"/>
+            </w:r>
+          </w:hyperlink>
+        </w:p>
+        <w:p>
+          <w:pPr>
+            <w:pStyle w:val="TOC1"/>
+            <w:tabs>
+              <w:tab w:val="left" w:pos="440"/>
+              <w:tab w:val="right" w:leader="dot" w:pos="9628"/>
+            </w:tabs>
+            <w:rPr>
+              <w:rFonts w:asciiTheme="minorHAnsi" w:eastAsiaTheme="minorEastAsia" w:hAnsiTheme="minorHAnsi" w:cstheme="minorBidi"/>
+              <w:noProof/>
+              <w:kern w:val="0"/>
+              <w:sz w:val="22"/>
+              <w:szCs w:val="22"/>
+              <w:lang w:eastAsia="en-US" w:bidi="ar-SA"/>
+            </w:rPr>
+          </w:pPr>
+          <w:hyperlink w:anchor="_Toc33976882" w:history="1">
+            <w:r>
+              <w:rPr>
+                <w:rStyle w:val="Hyperlink"/>
+                <w:rFonts w:ascii="Times New Roman" w:eastAsia="Yu Gothic UI Semibold" w:hAnsi="Times New Roman" w:cs="Times New Roman"/>
+                <w:noProof/>
+              </w:rPr>
+              <w:t>4.</w:t>
+            </w:r>
+            <w:r>
+              <w:rPr>
+                <w:rFonts w:asciiTheme="minorHAnsi" w:eastAsiaTheme="minorEastAsia" w:hAnsiTheme="minorHAnsi" w:cstheme="minorBidi"/>
+                <w:noProof/>
+                <w:kern w:val="0"/>
+                <w:sz w:val="22"/>
+                <w:szCs w:val="22"/>
+                <w:lang w:eastAsia="en-US" w:bidi="ar-SA"/>
+              </w:rPr>
+              <w:tab/>
+            </w:r>
+            <w:r>
+              <w:rPr>
+                <w:rStyle w:val="Hyperlink"/>
+                <w:rFonts w:ascii="Times New Roman" w:eastAsia="Yu Gothic UI Semibold" w:hAnsi="Times New Roman" w:cs="Times New Roman"/>
+                <w:noProof/>
+              </w:rPr>
+              <w:t>Guidelines to evaluate Website and my evaluation of CNN and AAU</w:t>
+            </w:r>
+            <w:r>
+              <w:rPr>
+                <w:noProof/>
+                <w:webHidden/>
+              </w:rPr>
+              <w:tab/>
+            </w:r>
+            <w:r>
+              <w:rPr>
+                <w:noProof/>
+                <w:webHidden/>
+              </w:rPr>
+              <w:fldChar w:fldCharType="begin"/>
+            </w:r>
+            <w:r>
+              <w:rPr>
+                <w:noProof/>
+                <w:webHidden/>
+              </w:rPr>
+              <w:instrText xml:space="preserve"> PAGEREF _Toc33976882 \h </w:instrText>
+            </w:r>
+            <w:r>
+              <w:rPr>
+                <w:noProof/>
+                <w:webHidden/>
+              </w:rPr>
+            </w:r>
+            <w:r>
+              <w:rPr>
+                <w:noProof/>
+                <w:webHidden/>
+              </w:rPr>
+              <w:fldChar w:fldCharType="separate"/>
+            </w:r>
+            <w:r>
+              <w:rPr>
+                <w:noProof/>
+                <w:webHidden/>
+              </w:rPr>
+              <w:t>4</w:t>
+            </w:r>
+            <w:r>
+              <w:rPr>
+                <w:noProof/>
+                <w:webHidden/>
+              </w:rPr>
+              <w:fldChar w:fldCharType="end"/>
+            </w:r>
+          </w:hyperlink>
+        </w:p>
+        <w:p>
+          <w:pPr>
+            <w:pStyle w:val="TOC2"/>
+            <w:tabs>
+              <w:tab w:val="right" w:leader="dot" w:pos="9628"/>
+            </w:tabs>
+            <w:rPr>
+              <w:rFonts w:asciiTheme="minorHAnsi" w:eastAsiaTheme="minorEastAsia" w:hAnsiTheme="minorHAnsi" w:cstheme="minorBidi"/>
+              <w:noProof/>
+              <w:kern w:val="0"/>
+              <w:sz w:val="22"/>
+              <w:szCs w:val="22"/>
+              <w:lang w:eastAsia="en-US" w:bidi="ar-SA"/>
+            </w:rPr>
+          </w:pPr>
+          <w:hyperlink w:anchor="_Toc33976883" w:history="1">
+            <w:r>
+              <w:rPr>
+                <w:rStyle w:val="Hyperlink"/>
+                <w:noProof/>
+              </w:rPr>
+              <w:t>CNN</w:t>
+            </w:r>
+            <w:r>
+              <w:rPr>
+                <w:noProof/>
+                <w:webHidden/>
+              </w:rPr>
+              <w:tab/>
+            </w:r>
+            <w:r>
+              <w:rPr>
+                <w:noProof/>
+                <w:webHidden/>
+              </w:rPr>
+              <w:fldChar w:fldCharType="begin"/>
+            </w:r>
+            <w:r>
+              <w:rPr>
+                <w:noProof/>
+                <w:webHidden/>
+              </w:rPr>
+              <w:instrText xml:space="preserve"> PAGEREF _Toc33976883 \h </w:instrText>
+            </w:r>
+            <w:r>
+              <w:rPr>
+                <w:noProof/>
+                <w:webHidden/>
+              </w:rPr>
+            </w:r>
+            <w:r>
+              <w:rPr>
+                <w:noProof/>
+                <w:webHidden/>
+              </w:rPr>
+              <w:fldChar w:fldCharType="separate"/>
+            </w:r>
+            <w:r>
+              <w:rPr>
+                <w:noProof/>
+                <w:webHidden/>
+              </w:rPr>
+              <w:t>4</w:t>
+            </w:r>
+            <w:r>
+              <w:rPr>
+                <w:noProof/>
+                <w:webHidden/>
+              </w:rPr>
+              <w:fldChar w:fldCharType="end"/>
+            </w:r>
+          </w:hyperlink>
+        </w:p>
+        <w:p>
+          <w:pPr>
+            <w:pStyle w:val="TOC2"/>
+            <w:tabs>
+              <w:tab w:val="right" w:leader="dot" w:pos="9628"/>
+            </w:tabs>
+            <w:rPr>
+              <w:rFonts w:asciiTheme="minorHAnsi" w:eastAsiaTheme="minorEastAsia" w:hAnsiTheme="minorHAnsi" w:cstheme="minorBidi"/>
+              <w:noProof/>
+              <w:kern w:val="0"/>
+              <w:sz w:val="22"/>
+              <w:szCs w:val="22"/>
+              <w:lang w:eastAsia="en-US" w:bidi="ar-SA"/>
+            </w:rPr>
+          </w:pPr>
+          <w:hyperlink w:anchor="_Toc33976884" w:history="1">
+            <w:r>
+              <w:rPr>
+                <w:rStyle w:val="Hyperlink"/>
+                <w:noProof/>
+              </w:rPr>
+              <w:t>AAU</w:t>
+            </w:r>
+            <w:r>
+              <w:rPr>
+                <w:noProof/>
+                <w:webHidden/>
+              </w:rPr>
+              <w:tab/>
+            </w:r>
+            <w:r>
+              <w:rPr>
+                <w:noProof/>
+                <w:webHidden/>
+              </w:rPr>
+              <w:fldChar w:fldCharType="begin"/>
+            </w:r>
+            <w:r>
+              <w:rPr>
+                <w:noProof/>
+                <w:webHidden/>
+              </w:rPr>
+              <w:instrText xml:space="preserve"> PAGEREF _Toc33976884 \h </w:instrText>
+            </w:r>
+            <w:r>
+              <w:rPr>
+                <w:noProof/>
+                <w:webHidden/>
+              </w:rPr>
+            </w:r>
+            <w:r>
+              <w:rPr>
+                <w:noProof/>
+                <w:webHidden/>
+              </w:rPr>
+              <w:fldChar w:fldCharType="separate"/>
+            </w:r>
+            <w:r>
+              <w:rPr>
+                <w:noProof/>
+                <w:webHidden/>
+              </w:rPr>
+              <w:t>5</w:t>
+            </w:r>
+            <w:r>
+              <w:rPr>
+                <w:noProof/>
+                <w:webHidden/>
+              </w:rPr>
+              <w:fldChar w:fldCharType="end"/>
+            </w:r>
+          </w:hyperlink>
+        </w:p>
+        <w:p>
+          <w:pPr>
+            <w:pStyle w:val="TOC1"/>
+            <w:tabs>
+              <w:tab w:val="right" w:leader="dot" w:pos="9628"/>
+            </w:tabs>
+            <w:rPr>
+              <w:rFonts w:asciiTheme="minorHAnsi" w:eastAsiaTheme="minorEastAsia" w:hAnsiTheme="minorHAnsi" w:cstheme="minorBidi"/>
+              <w:noProof/>
+              <w:kern w:val="0"/>
+              <w:sz w:val="22"/>
+              <w:szCs w:val="22"/>
+              <w:lang w:eastAsia="en-US" w:bidi="ar-SA"/>
+            </w:rPr>
+          </w:pPr>
+          <w:hyperlink w:anchor="_Toc33976885" w:history="1">
+            <w:r>
+              <w:rPr>
+                <w:rStyle w:val="Hyperlink"/>
+                <w:rFonts w:ascii="Times New Roman" w:hAnsi="Times New Roman" w:cs="Times New Roman"/>
+                <w:noProof/>
+              </w:rPr>
+              <w:t>References</w:t>
+            </w:r>
+            <w:r>
+              <w:rPr>
+                <w:noProof/>
+                <w:webHidden/>
+              </w:rPr>
+              <w:tab/>
+            </w:r>
+            <w:r>
+              <w:rPr>
+                <w:noProof/>
+                <w:webHidden/>
+              </w:rPr>
+              <w:fldChar w:fldCharType="begin"/>
+            </w:r>
+            <w:r>
+              <w:rPr>
+                <w:noProof/>
+                <w:webHidden/>
+              </w:rPr>
+              <w:instrText xml:space="preserve"> PAGEREF _Toc33976885 \h </w:instrText>
+            </w:r>
+            <w:r>
+              <w:rPr>
+                <w:noProof/>
+                <w:webHidden/>
+              </w:rPr>
+            </w:r>
+            <w:r>
+              <w:rPr>
+                <w:noProof/>
+                <w:webHidden/>
+              </w:rPr>
+              <w:fldChar w:fldCharType="separate"/>
+            </w:r>
+            <w:r>
+              <w:rPr>
+                <w:noProof/>
+                <w:webHidden/>
+              </w:rPr>
+              <w:t>6</w:t>
+            </w:r>
+            <w:r>
+              <w:rPr>
+                <w:noProof/>
+                <w:webHidden/>
+              </w:rPr>
+              <w:fldChar w:fldCharType="end"/>
+            </w:r>
+          </w:hyperlink>
+        </w:p>
+        <w:p>
+          <w:r>
+            <w:rPr>
+              <w:b/>
+              <w:bCs/>
+              <w:noProof/>
+            </w:rPr>
+            <w:fldChar w:fldCharType="end"/>
+          </w:r>
+        </w:p>
+      </w:sdtContent>
+    </w:sdt>
     <w:p>
       <w:pPr>
         <w:pStyle w:val="NormalWeb"/>
@@ -354,21 +2628,62 @@
     </w:p>
     <w:p>
       <w:pPr>
-        <w:pStyle w:val="ListParagraph"/>
-        <w:numPr>
-          <w:ilvl w:val="0"/>
-          <w:numId w:val="2"/>
-        </w:numPr>
-        <w:rPr>
-          <w:rFonts w:ascii="Times New Roman" w:eastAsia="Yu Gothic UI Semibold" w:hAnsi="Times New Roman" w:cs="Times New Roman"/>
-        </w:rPr>
-      </w:pPr>
-      <w:r>
-        <w:rPr>
-          <w:rFonts w:ascii="Times New Roman" w:eastAsia="Yu Gothic UI Semibold" w:hAnsi="Times New Roman" w:cs="Times New Roman"/>
-        </w:rPr>
+        <w:rPr>
+          <w:rFonts w:ascii="Times New Roman" w:eastAsiaTheme="majorEastAsia" w:hAnsi="Times New Roman" w:cs="Times New Roman"/>
+          <w:sz w:val="32"/>
+          <w:szCs w:val="29"/>
+        </w:rPr>
+      </w:pPr>
+      <w:r>
+        <w:rPr>
+          <w:rFonts w:ascii="Times New Roman" w:hAnsi="Times New Roman" w:cs="Times New Roman"/>
+        </w:rPr>
+        <w:br w:type="page"/>
+      </w:r>
+    </w:p>
+    <w:p>
+      <w:pPr>
+        <w:pStyle w:val="Heading1"/>
+        <w:numPr>
+          <w:ilvl w:val="2"/>
+          <w:numId w:val="1"/>
+        </w:numPr>
+        <w:rPr>
+          <w:rFonts w:ascii="Times New Roman" w:hAnsi="Times New Roman" w:cs="Times New Roman"/>
+          <w:color w:val="auto"/>
+        </w:rPr>
+        <w:sectPr>
+          <w:footerReference w:type="default" r:id="rId9"/>
+          <w:pgSz w:w="11906" w:h="16838"/>
+          <w:pgMar w:top="1134" w:right="1134" w:bottom="1134" w:left="1134" w:header="0" w:footer="0" w:gutter="0"/>
+          <w:cols w:space="720"/>
+          <w:formProt w:val="0"/>
+          <w:docGrid w:linePitch="100"/>
+        </w:sectPr>
+      </w:pPr>
+    </w:p>
+    <w:p>
+      <w:pPr>
+        <w:pStyle w:val="Heading1"/>
+        <w:numPr>
+          <w:ilvl w:val="2"/>
+          <w:numId w:val="1"/>
+        </w:numPr>
+        <w:rPr>
+          <w:rFonts w:ascii="Times New Roman" w:hAnsi="Times New Roman" w:cs="Times New Roman"/>
+          <w:color w:val="auto"/>
+        </w:rPr>
+      </w:pPr>
+      <w:bookmarkStart w:id="2" w:name="_Toc33976862"/>
+      <w:r>
+        <w:rPr>
+          <w:rFonts w:ascii="Times New Roman" w:hAnsi="Times New Roman" w:cs="Times New Roman"/>
+          <w:color w:val="auto"/>
+        </w:rPr>
+        <w:lastRenderedPageBreak/>
         <w:t>History of the internet (The evolution)</w:t>
       </w:r>
+      <w:bookmarkEnd w:id="2"/>
     </w:p>
     <w:p>
       <w:pPr>
@@ -390,21 +2705,7 @@
         <w:rPr>
           <w:rFonts w:ascii="Times New Roman" w:eastAsia="Yu Gothic UI Semibold" w:hAnsi="Times New Roman" w:cs="Times New Roman"/>
         </w:rPr>
-        <w:t xml:space="preserve">Although ARPANET (Advanced Research Project Agency Network) noted as the first internet, there are some pioneer events. For instance, in 1965 two computers at MIT </w:t>
-      </w:r>
-      <w:proofErr w:type="spellStart"/>
-      <w:r>
-        <w:rPr>
-          <w:rFonts w:ascii="Times New Roman" w:eastAsia="Yu Gothic UI Semibold" w:hAnsi="Times New Roman" w:cs="Times New Roman"/>
-        </w:rPr>
-        <w:t>Lincon</w:t>
-      </w:r>
-      <w:proofErr w:type="spellEnd"/>
-      <w:r>
-        <w:rPr>
-          <w:rFonts w:ascii="Times New Roman" w:eastAsia="Yu Gothic UI Semibold" w:hAnsi="Times New Roman" w:cs="Times New Roman"/>
-        </w:rPr>
-        <w:t xml:space="preserve"> Lab communicate one another using packet switching technology.</w:t>
+        <w:t>Although ARPANET (Advanced Research Project Agency Network) noted as the first internet, there are some pioneer events. For instance, in 1965 two computers at MIT Lincon Lab communicate one another using packet switching technology.</w:t>
       </w:r>
     </w:p>
     <w:p>
@@ -452,7 +2753,19 @@
         <w:rPr>
           <w:rFonts w:ascii="Times New Roman" w:eastAsia="Yu Gothic UI Semibold" w:hAnsi="Times New Roman" w:cs="Times New Roman"/>
         </w:rPr>
-        <w:t>For simplicity, I will present the evolution of the internet with the corresponding year in table as follow.</w:t>
+        <w:t xml:space="preserve">For simplicity, I will present the evolution of the internet with the corresponding year in </w:t>
+      </w:r>
+      <w:r>
+        <w:rPr>
+          <w:rFonts w:ascii="Times New Roman" w:eastAsia="Yu Gothic UI Semibold" w:hAnsi="Times New Roman" w:cs="Times New Roman"/>
+        </w:rPr>
+        <w:t>the following table</w:t>
+      </w:r>
+      <w:r>
+        <w:rPr>
+          <w:rFonts w:ascii="Times New Roman" w:eastAsia="Yu Gothic UI Semibold" w:hAnsi="Times New Roman" w:cs="Times New Roman"/>
+        </w:rPr>
+        <w:t>.</w:t>
       </w:r>
     </w:p>
     <w:p>
@@ -707,57 +3020,7 @@
               <w:rPr>
                 <w:rFonts w:ascii="Times New Roman" w:eastAsia="Yu Gothic UI Semibold" w:hAnsi="Times New Roman" w:cs="Times New Roman"/>
               </w:rPr>
-              <w:t>DNS (Domain Name System) establishes the domain names .</w:t>
-            </w:r>
-            <w:proofErr w:type="spellStart"/>
-            <w:r>
-              <w:rPr>
-                <w:rFonts w:ascii="Times New Roman" w:eastAsia="Yu Gothic UI Semibold" w:hAnsi="Times New Roman" w:cs="Times New Roman"/>
-              </w:rPr>
-              <w:t>edu</w:t>
-            </w:r>
-            <w:proofErr w:type="spellEnd"/>
-            <w:r>
-              <w:rPr>
-                <w:rFonts w:ascii="Times New Roman" w:eastAsia="Yu Gothic UI Semibold" w:hAnsi="Times New Roman" w:cs="Times New Roman"/>
-              </w:rPr>
-              <w:t>, .</w:t>
-            </w:r>
-            <w:proofErr w:type="spellStart"/>
-            <w:r>
-              <w:rPr>
-                <w:rFonts w:ascii="Times New Roman" w:eastAsia="Yu Gothic UI Semibold" w:hAnsi="Times New Roman" w:cs="Times New Roman"/>
-              </w:rPr>
-              <w:t>gov</w:t>
-            </w:r>
-            <w:proofErr w:type="spellEnd"/>
-            <w:r>
-              <w:rPr>
-                <w:rFonts w:ascii="Times New Roman" w:eastAsia="Yu Gothic UI Semibold" w:hAnsi="Times New Roman" w:cs="Times New Roman"/>
-              </w:rPr>
-              <w:t>, .org, .net, .</w:t>
-            </w:r>
-            <w:proofErr w:type="spellStart"/>
-            <w:proofErr w:type="gramStart"/>
-            <w:r>
-              <w:rPr>
-                <w:rFonts w:ascii="Times New Roman" w:eastAsia="Yu Gothic UI Semibold" w:hAnsi="Times New Roman" w:cs="Times New Roman"/>
-              </w:rPr>
-              <w:t>int</w:t>
-            </w:r>
-            <w:proofErr w:type="spellEnd"/>
-            <w:r>
-              <w:rPr>
-                <w:rFonts w:ascii="Times New Roman" w:eastAsia="Yu Gothic UI Semibold" w:hAnsi="Times New Roman" w:cs="Times New Roman"/>
-              </w:rPr>
-              <w:t xml:space="preserve"> .</w:t>
-            </w:r>
-            <w:proofErr w:type="gramEnd"/>
-            <w:r>
-              <w:rPr>
-                <w:rFonts w:ascii="Times New Roman" w:eastAsia="Yu Gothic UI Semibold" w:hAnsi="Times New Roman" w:cs="Times New Roman"/>
-              </w:rPr>
-              <w:t xml:space="preserve"> </w:t>
+              <w:t xml:space="preserve">DNS (Domain Name System) establishes the domain names .edu, .gov, .org, .net, .int . </w:t>
             </w:r>
           </w:p>
         </w:tc>
@@ -843,21 +3106,7 @@
               <w:rPr>
                 <w:rFonts w:ascii="Times New Roman" w:eastAsia="Yu Gothic UI Semibold" w:hAnsi="Times New Roman" w:cs="Times New Roman"/>
               </w:rPr>
-              <w:t xml:space="preserve"> and the first web browser known as </w:t>
-            </w:r>
-            <w:proofErr w:type="spellStart"/>
-            <w:r>
-              <w:rPr>
-                <w:rFonts w:ascii="Times New Roman" w:eastAsia="Yu Gothic UI Semibold" w:hAnsi="Times New Roman" w:cs="Times New Roman"/>
-              </w:rPr>
-              <w:t>WorldWideWeb</w:t>
-            </w:r>
-            <w:proofErr w:type="spellEnd"/>
-            <w:r>
-              <w:rPr>
-                <w:rFonts w:ascii="Times New Roman" w:eastAsia="Yu Gothic UI Semibold" w:hAnsi="Times New Roman" w:cs="Times New Roman"/>
-              </w:rPr>
-              <w:t>.</w:t>
+              <w:t xml:space="preserve"> and the first web browser known as WorldWideWeb.</w:t>
             </w:r>
           </w:p>
         </w:tc>
@@ -1159,33 +3408,11 @@
                 <w:rFonts w:ascii="Times New Roman" w:eastAsia="Yu Gothic UI Semibold" w:hAnsi="Times New Roman" w:cs="Times New Roman"/>
               </w:rPr>
             </w:pPr>
-            <w:proofErr w:type="spellStart"/>
             <w:r>
               <w:rPr>
                 <w:rFonts w:ascii="Times New Roman" w:eastAsia="Yu Gothic UI Semibold" w:hAnsi="Times New Roman" w:cs="Times New Roman"/>
               </w:rPr>
-              <w:t>Youtube</w:t>
-            </w:r>
-            <w:proofErr w:type="spellEnd"/>
-            <w:r>
-              <w:rPr>
-                <w:rFonts w:ascii="Times New Roman" w:eastAsia="Yu Gothic UI Semibold" w:hAnsi="Times New Roman" w:cs="Times New Roman"/>
-              </w:rPr>
-              <w:t xml:space="preserve"> and </w:t>
-            </w:r>
-            <w:proofErr w:type="spellStart"/>
-            <w:r>
-              <w:rPr>
-                <w:rFonts w:ascii="Times New Roman" w:eastAsia="Yu Gothic UI Semibold" w:hAnsi="Times New Roman" w:cs="Times New Roman"/>
-              </w:rPr>
-              <w:t>Reddit</w:t>
-            </w:r>
-            <w:proofErr w:type="spellEnd"/>
-            <w:r>
-              <w:rPr>
-                <w:rFonts w:ascii="Times New Roman" w:eastAsia="Yu Gothic UI Semibold" w:hAnsi="Times New Roman" w:cs="Times New Roman"/>
-              </w:rPr>
-              <w:t xml:space="preserve"> Founded.</w:t>
+              <w:t>Youtube and Reddit Founded.</w:t>
             </w:r>
           </w:p>
         </w:tc>
@@ -1289,35 +3516,7 @@
               <w:rPr>
                 <w:rFonts w:ascii="Times New Roman" w:eastAsia="Yu Gothic UI Semibold" w:hAnsi="Times New Roman" w:cs="Times New Roman"/>
               </w:rPr>
-              <w:t xml:space="preserve">The first </w:t>
-            </w:r>
-            <w:proofErr w:type="spellStart"/>
-            <w:r>
-              <w:rPr>
-                <w:rFonts w:ascii="Times New Roman" w:eastAsia="Yu Gothic UI Semibold" w:hAnsi="Times New Roman" w:cs="Times New Roman"/>
-              </w:rPr>
-              <w:t>chromeOS</w:t>
-            </w:r>
-            <w:proofErr w:type="spellEnd"/>
-            <w:r>
-              <w:rPr>
-                <w:rFonts w:ascii="Times New Roman" w:eastAsia="Yu Gothic UI Semibold" w:hAnsi="Times New Roman" w:cs="Times New Roman"/>
-              </w:rPr>
-              <w:t xml:space="preserve"> and </w:t>
-            </w:r>
-            <w:proofErr w:type="spellStart"/>
-            <w:r>
-              <w:rPr>
-                <w:rFonts w:ascii="Times New Roman" w:eastAsia="Yu Gothic UI Semibold" w:hAnsi="Times New Roman" w:cs="Times New Roman"/>
-              </w:rPr>
-              <w:t>ChromeBook</w:t>
-            </w:r>
-            <w:proofErr w:type="spellEnd"/>
-            <w:r>
-              <w:rPr>
-                <w:rFonts w:ascii="Times New Roman" w:eastAsia="Yu Gothic UI Semibold" w:hAnsi="Times New Roman" w:cs="Times New Roman"/>
-              </w:rPr>
-              <w:t xml:space="preserve"> introduced, both the OS and the PC rely on internet. </w:t>
+              <w:t xml:space="preserve">The first chromeOS and ChromeBook introduced, both the OS and the PC rely on internet. </w:t>
             </w:r>
           </w:p>
         </w:tc>
@@ -1393,47 +3592,11 @@
                 <w:rFonts w:ascii="Times New Roman" w:eastAsia="Yu Gothic UI Semibold" w:hAnsi="Times New Roman" w:cs="Times New Roman"/>
               </w:rPr>
             </w:pPr>
-            <w:proofErr w:type="spellStart"/>
             <w:r>
               <w:rPr>
                 <w:rFonts w:ascii="Times New Roman" w:eastAsia="Yu Gothic UI Semibold" w:hAnsi="Times New Roman" w:cs="Times New Roman"/>
               </w:rPr>
-              <w:t>DDoS</w:t>
-            </w:r>
-            <w:proofErr w:type="spellEnd"/>
-            <w:r>
-              <w:rPr>
-                <w:rFonts w:ascii="Times New Roman" w:eastAsia="Yu Gothic UI Semibold" w:hAnsi="Times New Roman" w:cs="Times New Roman"/>
-              </w:rPr>
-              <w:t xml:space="preserve"> (Distributed denial of </w:t>
-            </w:r>
-            <w:proofErr w:type="gramStart"/>
-            <w:r>
-              <w:rPr>
-                <w:rFonts w:ascii="Times New Roman" w:eastAsia="Yu Gothic UI Semibold" w:hAnsi="Times New Roman" w:cs="Times New Roman"/>
-              </w:rPr>
-              <w:t>service )</w:t>
-            </w:r>
-            <w:proofErr w:type="gramEnd"/>
-            <w:r>
-              <w:rPr>
-                <w:rFonts w:ascii="Times New Roman" w:eastAsia="Yu Gothic UI Semibold" w:hAnsi="Times New Roman" w:cs="Times New Roman"/>
-              </w:rPr>
-              <w:t xml:space="preserve"> attack Twitter, Spotify, Netflix, </w:t>
-            </w:r>
-            <w:proofErr w:type="spellStart"/>
-            <w:r>
-              <w:rPr>
-                <w:rFonts w:ascii="Times New Roman" w:eastAsia="Yu Gothic UI Semibold" w:hAnsi="Times New Roman" w:cs="Times New Roman"/>
-              </w:rPr>
-              <w:t>Reddit</w:t>
-            </w:r>
-            <w:proofErr w:type="spellEnd"/>
-            <w:r>
-              <w:rPr>
-                <w:rFonts w:ascii="Times New Roman" w:eastAsia="Yu Gothic UI Semibold" w:hAnsi="Times New Roman" w:cs="Times New Roman"/>
-              </w:rPr>
-              <w:t xml:space="preserve">, PayPal, GitHub. </w:t>
+              <w:t xml:space="preserve">DDoS (Distributed denial of service ) attack Twitter, Spotify, Netflix, Reddit, PayPal, GitHub. </w:t>
             </w:r>
           </w:p>
         </w:tc>
@@ -1489,24 +3652,28 @@
     </w:p>
     <w:p>
       <w:pPr>
-        <w:pStyle w:val="ListParagraph"/>
+        <w:pStyle w:val="Heading1"/>
         <w:numPr>
           <w:ilvl w:val="0"/>
-          <w:numId w:val="2"/>
-        </w:numPr>
-        <w:jc w:val="both"/>
-        <w:rPr>
-          <w:rFonts w:ascii="Times New Roman" w:eastAsia="Yu Gothic UI Semibold" w:hAnsi="Times New Roman" w:cs="Times New Roman"/>
-        </w:rPr>
-      </w:pPr>
-      <w:r>
-        <w:rPr>
-          <w:rFonts w:ascii="Times New Roman" w:eastAsia="Yu Gothic UI Semibold" w:hAnsi="Times New Roman" w:cs="Times New Roman"/>
+          <w:numId w:val="1"/>
+        </w:numPr>
+        <w:rPr>
+          <w:rStyle w:val="Hyperlink"/>
+          <w:rFonts w:ascii="Times New Roman" w:eastAsia="Yu Gothic UI Semibold" w:hAnsi="Times New Roman" w:cs="Times New Roman"/>
+          <w:color w:val="auto"/>
+          <w:u w:val="none"/>
+        </w:rPr>
+      </w:pPr>
+      <w:bookmarkStart w:id="3" w:name="_Toc33976863"/>
+      <w:r>
+        <w:rPr>
+          <w:rFonts w:ascii="Times New Roman" w:hAnsi="Times New Roman" w:cs="Times New Roman"/>
+          <w:color w:val="auto"/>
         </w:rPr>
         <w:lastRenderedPageBreak/>
         <w:t xml:space="preserve">5 popular websites and my observation from </w:t>
       </w:r>
-      <w:hyperlink r:id="rId9" w:history="1">
+      <w:hyperlink r:id="rId10" w:history="1">
         <w:r>
           <w:rPr>
             <w:rStyle w:val="Hyperlink"/>
@@ -1516,57 +3683,224 @@
           </w:rPr>
           <w:t>web Archive</w:t>
         </w:r>
+        <w:bookmarkEnd w:id="3"/>
       </w:hyperlink>
     </w:p>
     <w:p>
       <w:pPr>
-        <w:pStyle w:val="ListParagraph"/>
+        <w:pStyle w:val="Heading1"/>
+        <w:numPr>
+          <w:ilvl w:val="1"/>
+          <w:numId w:val="1"/>
+        </w:numPr>
+        <w:rPr>
+          <w:rFonts w:ascii="Times New Roman" w:eastAsia="Yu Gothic UI Semibold" w:hAnsi="Times New Roman" w:cs="Times New Roman"/>
+          <w:color w:val="000000" w:themeColor="text1"/>
+          <w:sz w:val="28"/>
+          <w:szCs w:val="28"/>
+        </w:rPr>
+      </w:pPr>
+      <w:hyperlink r:id="rId11" w:history="1">
+        <w:bookmarkStart w:id="4" w:name="_Toc33976864"/>
+        <w:r>
+          <w:rPr>
+            <w:rStyle w:val="Hyperlink"/>
+            <w:rFonts w:ascii="Times New Roman" w:eastAsia="Yu Gothic UI Semibold" w:hAnsi="Times New Roman" w:cs="Times New Roman"/>
+            <w:color w:val="000000" w:themeColor="text1"/>
+            <w:sz w:val="28"/>
+            <w:szCs w:val="28"/>
+            <w:u w:val="none"/>
+          </w:rPr>
+          <w:t>Reddit</w:t>
+        </w:r>
+        <w:bookmarkEnd w:id="4"/>
+      </w:hyperlink>
+    </w:p>
+    <w:p>
+      <w:pPr>
+        <w:pStyle w:val="Heading1"/>
+        <w:numPr>
+          <w:ilvl w:val="1"/>
+          <w:numId w:val="1"/>
+        </w:numPr>
+        <w:rPr>
+          <w:rStyle w:val="Hyperlink"/>
+          <w:rFonts w:ascii="Times New Roman" w:eastAsia="Yu Gothic UI Semibold" w:hAnsi="Times New Roman" w:cs="Times New Roman"/>
+          <w:color w:val="auto"/>
+          <w:sz w:val="28"/>
+          <w:szCs w:val="28"/>
+          <w:u w:val="none"/>
+        </w:rPr>
+      </w:pPr>
+      <w:hyperlink r:id="rId12" w:history="1">
+        <w:bookmarkStart w:id="5" w:name="_Toc33976865"/>
+        <w:r>
+          <w:rPr>
+            <w:rStyle w:val="Hyperlink"/>
+            <w:rFonts w:ascii="Times New Roman" w:eastAsia="Yu Gothic UI Semibold" w:hAnsi="Times New Roman" w:cs="Times New Roman"/>
+            <w:color w:val="000000" w:themeColor="text1"/>
+            <w:sz w:val="28"/>
+            <w:szCs w:val="28"/>
+            <w:u w:val="none"/>
+          </w:rPr>
+          <w:t>CNN</w:t>
+        </w:r>
+        <w:bookmarkEnd w:id="5"/>
+      </w:hyperlink>
+    </w:p>
+    <w:p>
+      <w:pPr>
+        <w:pStyle w:val="Heading1"/>
+        <w:numPr>
+          <w:ilvl w:val="1"/>
+          <w:numId w:val="1"/>
+        </w:numPr>
+        <w:rPr>
+          <w:rStyle w:val="Hyperlink"/>
+          <w:rFonts w:ascii="Times New Roman" w:eastAsia="Yu Gothic UI Semibold" w:hAnsi="Times New Roman" w:cs="Times New Roman"/>
+          <w:color w:val="auto"/>
+          <w:sz w:val="28"/>
+          <w:szCs w:val="28"/>
+          <w:u w:val="none"/>
+        </w:rPr>
+      </w:pPr>
+      <w:hyperlink r:id="rId13" w:history="1">
+        <w:bookmarkStart w:id="6" w:name="_Toc33976866"/>
+        <w:r>
+          <w:rPr>
+            <w:rStyle w:val="Hyperlink"/>
+            <w:rFonts w:ascii="Times New Roman" w:eastAsia="Yu Gothic UI Semibold" w:hAnsi="Times New Roman" w:cs="Times New Roman"/>
+            <w:color w:val="000000" w:themeColor="text1"/>
+            <w:sz w:val="28"/>
+            <w:szCs w:val="28"/>
+            <w:u w:val="none"/>
+          </w:rPr>
+          <w:t>Code Wars</w:t>
+        </w:r>
+        <w:bookmarkEnd w:id="6"/>
+      </w:hyperlink>
+    </w:p>
+    <w:p>
+      <w:pPr>
+        <w:pStyle w:val="Heading1"/>
+        <w:numPr>
+          <w:ilvl w:val="1"/>
+          <w:numId w:val="1"/>
+        </w:numPr>
+        <w:rPr>
+          <w:rStyle w:val="Hyperlink"/>
+          <w:rFonts w:ascii="Times New Roman" w:eastAsia="Yu Gothic UI Semibold" w:hAnsi="Times New Roman" w:cs="Times New Roman"/>
+          <w:color w:val="auto"/>
+          <w:sz w:val="28"/>
+          <w:szCs w:val="28"/>
+          <w:u w:val="none"/>
+        </w:rPr>
+      </w:pPr>
+      <w:hyperlink r:id="rId14" w:history="1">
+        <w:bookmarkStart w:id="7" w:name="_Toc33976867"/>
+        <w:r>
+          <w:rPr>
+            <w:rStyle w:val="Hyperlink"/>
+            <w:rFonts w:ascii="Times New Roman" w:eastAsia="Yu Gothic UI Semibold" w:hAnsi="Times New Roman" w:cs="Times New Roman"/>
+            <w:color w:val="000000" w:themeColor="text1"/>
+            <w:sz w:val="28"/>
+            <w:szCs w:val="28"/>
+            <w:u w:val="none"/>
+          </w:rPr>
+          <w:t>Google</w:t>
+        </w:r>
+        <w:bookmarkEnd w:id="7"/>
+      </w:hyperlink>
+    </w:p>
+    <w:p>
+      <w:pPr>
+        <w:pStyle w:val="Heading1"/>
+        <w:numPr>
+          <w:ilvl w:val="1"/>
+          <w:numId w:val="1"/>
+        </w:numPr>
+        <w:rPr>
+          <w:rStyle w:val="Hyperlink"/>
+          <w:rFonts w:ascii="Times New Roman" w:eastAsia="Yu Gothic UI Semibold" w:hAnsi="Times New Roman" w:cs="Times New Roman"/>
+          <w:color w:val="auto"/>
+          <w:sz w:val="28"/>
+          <w:szCs w:val="28"/>
+          <w:u w:val="none"/>
+        </w:rPr>
+      </w:pPr>
+      <w:hyperlink r:id="rId15" w:history="1">
+        <w:bookmarkStart w:id="8" w:name="_Toc33976868"/>
+        <w:r>
+          <w:rPr>
+            <w:rStyle w:val="Hyperlink"/>
+            <w:rFonts w:ascii="Times New Roman" w:eastAsia="Yu Gothic UI Semibold" w:hAnsi="Times New Roman" w:cs="Times New Roman"/>
+            <w:color w:val="000000" w:themeColor="text1"/>
+            <w:sz w:val="28"/>
+            <w:szCs w:val="28"/>
+            <w:u w:val="none"/>
+          </w:rPr>
+          <w:t>Duck Duck Go</w:t>
+        </w:r>
+        <w:bookmarkEnd w:id="8"/>
+      </w:hyperlink>
+    </w:p>
+    <w:p>
+      <w:pPr>
+        <w:pStyle w:val="Heading1"/>
         <w:numPr>
           <w:ilvl w:val="0"/>
-          <w:numId w:val="2"/>
-        </w:numPr>
-        <w:jc w:val="both"/>
-        <w:rPr>
-          <w:rFonts w:ascii="Times New Roman" w:eastAsia="Yu Gothic UI Semibold" w:hAnsi="Times New Roman" w:cs="Times New Roman"/>
-        </w:rPr>
-      </w:pPr>
-      <w:r>
-        <w:rPr>
-          <w:rFonts w:ascii="Times New Roman" w:eastAsia="Yu Gothic UI Semibold" w:hAnsi="Times New Roman" w:cs="Times New Roman"/>
+          <w:numId w:val="1"/>
+        </w:numPr>
+        <w:rPr>
+          <w:rFonts w:ascii="Times New Roman" w:hAnsi="Times New Roman" w:cs="Times New Roman"/>
+          <w:color w:val="auto"/>
+        </w:rPr>
+      </w:pPr>
+      <w:bookmarkStart w:id="9" w:name="_Toc33976869"/>
+      <w:r>
+        <w:rPr>
+          <w:rFonts w:ascii="Times New Roman" w:hAnsi="Times New Roman" w:cs="Times New Roman"/>
+          <w:color w:val="auto"/>
         </w:rPr>
         <w:t>5 websites in each</w:t>
       </w:r>
       <w:r>
         <w:rPr>
-          <w:rFonts w:ascii="Times New Roman" w:eastAsia="Yu Gothic UI Semibold" w:hAnsi="Times New Roman" w:cs="Times New Roman"/>
+          <w:rFonts w:ascii="Times New Roman" w:hAnsi="Times New Roman" w:cs="Times New Roman"/>
+          <w:color w:val="auto"/>
         </w:rPr>
         <w:t xml:space="preserve"> categories</w:t>
       </w:r>
       <w:r>
         <w:rPr>
-          <w:rFonts w:ascii="Times New Roman" w:eastAsia="Yu Gothic UI Semibold" w:hAnsi="Times New Roman" w:cs="Times New Roman"/>
+          <w:rFonts w:ascii="Times New Roman" w:hAnsi="Times New Roman" w:cs="Times New Roman"/>
+          <w:color w:val="auto"/>
         </w:rPr>
         <w:t xml:space="preserve"> of websites</w:t>
       </w:r>
-    </w:p>
-    <w:p>
-      <w:pPr>
-        <w:pStyle w:val="ListParagraph"/>
+      <w:bookmarkEnd w:id="9"/>
+    </w:p>
+    <w:p>
+      <w:pPr>
+        <w:pStyle w:val="Heading2"/>
         <w:numPr>
           <w:ilvl w:val="0"/>
-          <w:numId w:val="3"/>
-        </w:numPr>
-        <w:jc w:val="both"/>
-        <w:rPr>
-          <w:rFonts w:ascii="Times New Roman" w:eastAsia="Yu Gothic UI Semibold" w:hAnsi="Times New Roman" w:cs="Times New Roman"/>
-        </w:rPr>
-      </w:pPr>
-      <w:r>
-        <w:rPr>
-          <w:rFonts w:ascii="Times New Roman" w:eastAsia="Yu Gothic UI Semibold" w:hAnsi="Times New Roman" w:cs="Times New Roman"/>
+          <w:numId w:val="24"/>
+        </w:numPr>
+        <w:rPr>
+          <w:rFonts w:ascii="Times New Roman" w:hAnsi="Times New Roman" w:cs="Times New Roman"/>
+          <w:color w:val="auto"/>
+        </w:rPr>
+      </w:pPr>
+      <w:bookmarkStart w:id="10" w:name="_Toc33976870"/>
+      <w:r>
+        <w:rPr>
+          <w:rFonts w:ascii="Times New Roman" w:hAnsi="Times New Roman" w:cs="Times New Roman"/>
+          <w:color w:val="auto"/>
         </w:rPr>
         <w:t>Portal</w:t>
       </w:r>
+      <w:bookmarkEnd w:id="10"/>
     </w:p>
     <w:p>
       <w:pPr>
@@ -1585,7 +3919,7 @@
         </w:rPr>
         <w:t>Copper Point (</w:t>
       </w:r>
-      <w:hyperlink r:id="rId10" w:history="1">
+      <w:hyperlink r:id="rId16" w:history="1">
         <w:r>
           <w:rPr>
             <w:rStyle w:val="Hyperlink"/>
@@ -1602,6 +3936,12 @@
         </w:rPr>
         <w:t>)</w:t>
       </w:r>
+      <w:r>
+        <w:rPr>
+          <w:rFonts w:ascii="Times New Roman" w:eastAsia="Yu Gothic UI Semibold" w:hAnsi="Times New Roman" w:cs="Times New Roman"/>
+        </w:rPr>
+        <w:t xml:space="preserve"> – Portal of Arizona’s largest compensation insurance.</w:t>
+      </w:r>
     </w:p>
     <w:p>
       <w:pPr>
@@ -1620,7 +3960,7 @@
         </w:rPr>
         <w:t>UAB medicine (</w:t>
       </w:r>
-      <w:hyperlink r:id="rId11" w:history="1">
+      <w:hyperlink r:id="rId17" w:history="1">
         <w:r>
           <w:rPr>
             <w:rStyle w:val="Hyperlink"/>
@@ -1628,14 +3968,38 @@
             <w:color w:val="auto"/>
             <w:u w:val="none"/>
           </w:rPr>
-          <w:t>http://www.uabmedicine.org</w:t>
+          <w:t>http://www.uabmedicine.org/</w:t>
         </w:r>
       </w:hyperlink>
       <w:r>
         <w:rPr>
           <w:rFonts w:ascii="Times New Roman" w:eastAsia="Yu Gothic UI Semibold" w:hAnsi="Times New Roman" w:cs="Times New Roman"/>
         </w:rPr>
-        <w:t>/)</w:t>
+        <w:t>)</w:t>
+      </w:r>
+      <w:r>
+        <w:rPr>
+          <w:rFonts w:ascii="Times New Roman" w:eastAsia="Yu Gothic UI Semibold" w:hAnsi="Times New Roman" w:cs="Times New Roman"/>
+        </w:rPr>
+        <w:t xml:space="preserve"> – Portal of medical professional </w:t>
+      </w:r>
+      <w:r>
+        <w:rPr>
+          <w:rFonts w:ascii="Times New Roman" w:eastAsia="Yu Gothic UI Semibold" w:hAnsi="Times New Roman" w:cs="Times New Roman"/>
+        </w:rPr>
+        <w:t xml:space="preserve">in UAB (University of Alabama at Birmingham) </w:t>
+      </w:r>
+      <w:r>
+        <w:rPr>
+          <w:rFonts w:ascii="Times New Roman" w:eastAsia="Yu Gothic UI Semibold" w:hAnsi="Times New Roman" w:cs="Times New Roman"/>
+        </w:rPr>
+        <w:t>to reach many visitors and actual patients with health concerns</w:t>
+      </w:r>
+      <w:r>
+        <w:rPr>
+          <w:rFonts w:ascii="Times New Roman" w:eastAsia="Yu Gothic UI Semibold" w:hAnsi="Times New Roman" w:cs="Times New Roman"/>
+        </w:rPr>
+        <w:t>.</w:t>
       </w:r>
     </w:p>
     <w:p>
@@ -1653,9 +4017,9 @@
         <w:rPr>
           <w:rFonts w:ascii="Times New Roman" w:eastAsia="Yu Gothic UI Semibold" w:hAnsi="Times New Roman" w:cs="Times New Roman"/>
         </w:rPr>
-        <w:t>London Borough of Camden, Local Government Portal (</w:t>
-      </w:r>
-      <w:hyperlink r:id="rId12" w:history="1">
+        <w:t>Grants.gov (</w:t>
+      </w:r>
+      <w:hyperlink r:id="rId18" w:history="1">
         <w:r>
           <w:rPr>
             <w:rStyle w:val="Hyperlink"/>
@@ -1663,14 +4027,14 @@
             <w:color w:val="auto"/>
             <w:u w:val="none"/>
           </w:rPr>
-          <w:t>http://www.camden.gov.uk/</w:t>
+          <w:t>http://www.grants.gov/</w:t>
         </w:r>
       </w:hyperlink>
       <w:r>
         <w:rPr>
           <w:rFonts w:ascii="Times New Roman" w:eastAsia="Yu Gothic UI Semibold" w:hAnsi="Times New Roman" w:cs="Times New Roman"/>
         </w:rPr>
-        <w:t>)</w:t>
+        <w:t>) - Portal to apply for and manage grant funds online.</w:t>
       </w:r>
     </w:p>
     <w:p>
@@ -1688,9 +4052,15 @@
         <w:rPr>
           <w:rFonts w:ascii="Times New Roman" w:eastAsia="Yu Gothic UI Semibold" w:hAnsi="Times New Roman" w:cs="Times New Roman"/>
         </w:rPr>
-        <w:t>Stanford University AXESS, Student &amp; Faculty Portal (</w:t>
-      </w:r>
-      <w:hyperlink r:id="rId13" w:history="1">
+        <w:t xml:space="preserve">Stanford University AXESS </w:t>
+      </w:r>
+      <w:r>
+        <w:rPr>
+          <w:rFonts w:ascii="Times New Roman" w:eastAsia="Yu Gothic UI Semibold" w:hAnsi="Times New Roman" w:cs="Times New Roman"/>
+        </w:rPr>
+        <w:t>(</w:t>
+      </w:r>
+      <w:hyperlink r:id="rId19" w:history="1">
         <w:r>
           <w:rPr>
             <w:rStyle w:val="Hyperlink"/>
@@ -1707,6 +4077,12 @@
         </w:rPr>
         <w:t>)</w:t>
       </w:r>
+      <w:r>
+        <w:rPr>
+          <w:rFonts w:ascii="Times New Roman" w:eastAsia="Yu Gothic UI Semibold" w:hAnsi="Times New Roman" w:cs="Times New Roman"/>
+        </w:rPr>
+        <w:t xml:space="preserve"> - Student &amp; Faculty Portal od Stanford university</w:t>
+      </w:r>
     </w:p>
     <w:p>
       <w:pPr>
@@ -1716,24 +4092,16 @@
           <w:numId w:val="3"/>
         </w:numPr>
         <w:rPr>
-          <w:rFonts w:ascii="Times New Roman" w:eastAsia="Yu Gothic UI Semibold" w:hAnsi="Times New Roman" w:cs="Times New Roman"/>
-        </w:rPr>
-      </w:pPr>
-      <w:proofErr w:type="spellStart"/>
-      <w:r>
-        <w:rPr>
-          <w:rFonts w:ascii="Times New Roman" w:eastAsia="Yu Gothic UI Semibold" w:hAnsi="Times New Roman" w:cs="Times New Roman"/>
-        </w:rPr>
-        <w:t>AAiT</w:t>
-      </w:r>
-      <w:proofErr w:type="spellEnd"/>
-      <w:r>
-        <w:rPr>
-          <w:rFonts w:ascii="Times New Roman" w:eastAsia="Yu Gothic UI Semibold" w:hAnsi="Times New Roman" w:cs="Times New Roman"/>
-        </w:rPr>
-        <w:t xml:space="preserve"> Students Portal (</w:t>
-      </w:r>
-      <w:hyperlink r:id="rId14" w:history="1">
+          <w:rFonts w:ascii="Times New Roman" w:hAnsi="Times New Roman" w:cs="Times New Roman"/>
+        </w:rPr>
+      </w:pPr>
+      <w:r>
+        <w:rPr>
+          <w:rFonts w:ascii="Times New Roman" w:eastAsia="Yu Gothic UI Semibold" w:hAnsi="Times New Roman" w:cs="Times New Roman"/>
+        </w:rPr>
+        <w:t>AAiT Students Portal (</w:t>
+      </w:r>
+      <w:hyperlink r:id="rId20" w:history="1">
         <w:r>
           <w:rPr>
             <w:rStyle w:val="Hyperlink"/>
@@ -1750,24 +4118,34 @@
         </w:rPr>
         <w:t>)</w:t>
       </w:r>
-    </w:p>
-    <w:p>
-      <w:pPr>
-        <w:pStyle w:val="ListParagraph"/>
+      <w:r>
+        <w:rPr>
+          <w:rFonts w:ascii="Times New Roman" w:eastAsia="Yu Gothic UI Semibold" w:hAnsi="Times New Roman" w:cs="Times New Roman"/>
+        </w:rPr>
+        <w:t xml:space="preserve"> – Student portal of AAiT for registration and grade accessing.</w:t>
+      </w:r>
+    </w:p>
+    <w:p>
+      <w:pPr>
+        <w:pStyle w:val="Heading2"/>
         <w:numPr>
           <w:ilvl w:val="0"/>
-          <w:numId w:val="3"/>
-        </w:numPr>
-        <w:rPr>
-          <w:rFonts w:ascii="Times New Roman" w:eastAsia="Yu Gothic UI Semibold" w:hAnsi="Times New Roman" w:cs="Times New Roman"/>
-        </w:rPr>
-      </w:pPr>
-      <w:r>
-        <w:rPr>
-          <w:rFonts w:ascii="Times New Roman" w:eastAsia="Yu Gothic UI Semibold" w:hAnsi="Times New Roman" w:cs="Times New Roman"/>
+          <w:numId w:val="26"/>
+        </w:numPr>
+        <w:rPr>
+          <w:rFonts w:ascii="Times New Roman" w:hAnsi="Times New Roman" w:cs="Times New Roman"/>
+          <w:color w:val="auto"/>
+        </w:rPr>
+      </w:pPr>
+      <w:bookmarkStart w:id="11" w:name="_Toc33976871"/>
+      <w:r>
+        <w:rPr>
+          <w:rFonts w:ascii="Times New Roman" w:hAnsi="Times New Roman" w:cs="Times New Roman"/>
+          <w:color w:val="auto"/>
         </w:rPr>
         <w:t>News</w:t>
       </w:r>
+      <w:bookmarkEnd w:id="11"/>
     </w:p>
     <w:p>
       <w:pPr>
@@ -1786,7 +4164,7 @@
         </w:rPr>
         <w:t>Yahoo! News (</w:t>
       </w:r>
-      <w:hyperlink r:id="rId15" w:history="1">
+      <w:hyperlink r:id="rId21" w:history="1">
         <w:r>
           <w:rPr>
             <w:rStyle w:val="Hyperlink"/>
@@ -1803,6 +4181,12 @@
         </w:rPr>
         <w:t>)</w:t>
       </w:r>
+      <w:r>
+        <w:rPr>
+          <w:rFonts w:ascii="Times New Roman" w:eastAsia="Yu Gothic UI Semibold" w:hAnsi="Times New Roman" w:cs="Times New Roman"/>
+        </w:rPr>
+        <w:t xml:space="preserve"> – A news website owned by Yahoo</w:t>
+      </w:r>
     </w:p>
     <w:p>
       <w:pPr>
@@ -1821,7 +4205,7 @@
         </w:rPr>
         <w:t>CNN (</w:t>
       </w:r>
-      <w:hyperlink r:id="rId16" w:history="1">
+      <w:hyperlink r:id="rId22" w:history="1">
         <w:r>
           <w:rPr>
             <w:rStyle w:val="Hyperlink"/>
@@ -1838,6 +4222,36 @@
         </w:rPr>
         <w:t>)</w:t>
       </w:r>
+      <w:r>
+        <w:rPr>
+          <w:rFonts w:ascii="Times New Roman" w:eastAsia="Yu Gothic UI Semibold" w:hAnsi="Times New Roman" w:cs="Times New Roman"/>
+        </w:rPr>
+        <w:t xml:space="preserve"> – </w:t>
+      </w:r>
+      <w:r>
+        <w:rPr>
+          <w:rFonts w:ascii="Times New Roman" w:eastAsia="Yu Gothic UI Semibold" w:hAnsi="Times New Roman" w:cs="Times New Roman"/>
+        </w:rPr>
+        <w:t>W</w:t>
+      </w:r>
+      <w:r>
+        <w:rPr>
+          <w:rFonts w:ascii="Times New Roman" w:eastAsia="Yu Gothic UI Semibold" w:hAnsi="Times New Roman" w:cs="Times New Roman"/>
+        </w:rPr>
+        <w:t xml:space="preserve">ebsite of the American </w:t>
+      </w:r>
+      <w:r>
+        <w:rPr>
+          <w:rFonts w:ascii="Times New Roman" w:eastAsia="Yu Gothic UI Semibold" w:hAnsi="Times New Roman" w:cs="Times New Roman"/>
+        </w:rPr>
+        <w:t xml:space="preserve">news based </w:t>
+      </w:r>
+      <w:r>
+        <w:rPr>
+          <w:rFonts w:ascii="Times New Roman" w:eastAsia="Yu Gothic UI Semibold" w:hAnsi="Times New Roman" w:cs="Times New Roman"/>
+        </w:rPr>
+        <w:t>television channel</w:t>
+      </w:r>
     </w:p>
     <w:p>
       <w:pPr>
@@ -1856,7 +4270,7 @@
         </w:rPr>
         <w:t>New York Times (</w:t>
       </w:r>
-      <w:hyperlink r:id="rId17" w:history="1">
+      <w:hyperlink r:id="rId23" w:history="1">
         <w:r>
           <w:rPr>
             <w:rStyle w:val="Hyperlink"/>
@@ -1873,6 +4287,12 @@
         </w:rPr>
         <w:t>)</w:t>
       </w:r>
+      <w:r>
+        <w:rPr>
+          <w:rFonts w:ascii="Times New Roman" w:eastAsia="Yu Gothic UI Semibold" w:hAnsi="Times New Roman" w:cs="Times New Roman"/>
+        </w:rPr>
+        <w:t xml:space="preserve"> – Website of the American newspaper based company New York Times</w:t>
+      </w:r>
     </w:p>
     <w:p>
       <w:pPr>
@@ -1891,7 +4311,7 @@
         </w:rPr>
         <w:t>The Guardian (</w:t>
       </w:r>
-      <w:hyperlink r:id="rId18" w:history="1">
+      <w:hyperlink r:id="rId24" w:history="1">
         <w:r>
           <w:rPr>
             <w:rStyle w:val="Hyperlink"/>
@@ -1908,6 +4328,12 @@
         </w:rPr>
         <w:t>)</w:t>
       </w:r>
+      <w:r>
+        <w:rPr>
+          <w:rFonts w:ascii="Times New Roman" w:eastAsia="Yu Gothic UI Semibold" w:hAnsi="Times New Roman" w:cs="Times New Roman"/>
+        </w:rPr>
+        <w:t xml:space="preserve"> – Website of the British daily newspaper.</w:t>
+      </w:r>
     </w:p>
     <w:p>
       <w:pPr>
@@ -1926,7 +4352,7 @@
         </w:rPr>
         <w:t>BBC News (</w:t>
       </w:r>
-      <w:hyperlink r:id="rId19" w:history="1">
+      <w:hyperlink r:id="rId25" w:history="1">
         <w:r>
           <w:rPr>
             <w:rStyle w:val="Hyperlink"/>
@@ -1943,24 +4369,34 @@
         </w:rPr>
         <w:t>)</w:t>
       </w:r>
-    </w:p>
-    <w:p>
-      <w:pPr>
-        <w:pStyle w:val="ListParagraph"/>
+      <w:r>
+        <w:rPr>
+          <w:rFonts w:ascii="Times New Roman" w:eastAsia="Yu Gothic UI Semibold" w:hAnsi="Times New Roman" w:cs="Times New Roman"/>
+        </w:rPr>
+        <w:t xml:space="preserve"> – Official website of British Broadcasting Corporation </w:t>
+      </w:r>
+    </w:p>
+    <w:p>
+      <w:pPr>
+        <w:pStyle w:val="Heading2"/>
         <w:numPr>
           <w:ilvl w:val="0"/>
-          <w:numId w:val="6"/>
-        </w:numPr>
-        <w:rPr>
-          <w:rFonts w:ascii="Times New Roman" w:eastAsia="Yu Gothic UI Semibold" w:hAnsi="Times New Roman" w:cs="Times New Roman"/>
-        </w:rPr>
-      </w:pPr>
-      <w:r>
-        <w:rPr>
-          <w:rFonts w:ascii="Times New Roman" w:eastAsia="Yu Gothic UI Semibold" w:hAnsi="Times New Roman" w:cs="Times New Roman"/>
+          <w:numId w:val="27"/>
+        </w:numPr>
+        <w:rPr>
+          <w:rFonts w:ascii="Times New Roman" w:hAnsi="Times New Roman" w:cs="Times New Roman"/>
+          <w:color w:val="auto"/>
+        </w:rPr>
+      </w:pPr>
+      <w:bookmarkStart w:id="12" w:name="_Toc33976872"/>
+      <w:r>
+        <w:rPr>
+          <w:rFonts w:ascii="Times New Roman" w:hAnsi="Times New Roman" w:cs="Times New Roman"/>
+          <w:color w:val="auto"/>
         </w:rPr>
         <w:t>Informational</w:t>
       </w:r>
+      <w:bookmarkEnd w:id="12"/>
     </w:p>
     <w:p>
       <w:pPr>
@@ -1979,7 +4415,7 @@
         </w:rPr>
         <w:t>TED (</w:t>
       </w:r>
-      <w:hyperlink r:id="rId20" w:history="1">
+      <w:hyperlink r:id="rId26" w:history="1">
         <w:r>
           <w:rPr>
             <w:rStyle w:val="Hyperlink"/>
@@ -1996,6 +4432,12 @@
         </w:rPr>
         <w:t>)</w:t>
       </w:r>
+      <w:r>
+        <w:rPr>
+          <w:rFonts w:ascii="Times New Roman" w:eastAsia="Yu Gothic UI Semibold" w:hAnsi="Times New Roman" w:cs="Times New Roman"/>
+        </w:rPr>
+        <w:t xml:space="preserve"> – website to present talks of speakers on science, business, technology, creativity, and many more.</w:t>
+      </w:r>
     </w:p>
     <w:p>
       <w:pPr>
@@ -2014,7 +4456,7 @@
         </w:rPr>
         <w:t>Alexa (</w:t>
       </w:r>
-      <w:hyperlink r:id="rId21" w:history="1">
+      <w:hyperlink r:id="rId27" w:history="1">
         <w:r>
           <w:rPr>
             <w:rStyle w:val="Hyperlink"/>
@@ -2031,6 +4473,12 @@
         </w:rPr>
         <w:t>)</w:t>
       </w:r>
+      <w:r>
+        <w:rPr>
+          <w:rFonts w:ascii="Times New Roman" w:eastAsia="Yu Gothic UI Semibold" w:hAnsi="Times New Roman" w:cs="Times New Roman"/>
+        </w:rPr>
+        <w:t xml:space="preserve"> - </w:t>
+      </w:r>
     </w:p>
     <w:p>
       <w:pPr>
@@ -2049,7 +4497,7 @@
         </w:rPr>
         <w:t>Good Guide (</w:t>
       </w:r>
-      <w:hyperlink r:id="rId22" w:history="1">
+      <w:hyperlink r:id="rId28" w:history="1">
         <w:r>
           <w:rPr>
             <w:rStyle w:val="Hyperlink"/>
@@ -2078,21 +4526,13 @@
           <w:rFonts w:ascii="Times New Roman" w:eastAsia="Yu Gothic UI Semibold" w:hAnsi="Times New Roman" w:cs="Times New Roman"/>
         </w:rPr>
       </w:pPr>
-      <w:proofErr w:type="spellStart"/>
-      <w:r>
-        <w:rPr>
-          <w:rFonts w:ascii="Times New Roman" w:eastAsia="Yu Gothic UI Semibold" w:hAnsi="Times New Roman" w:cs="Times New Roman"/>
-        </w:rPr>
-        <w:t>Greatist</w:t>
-      </w:r>
-      <w:proofErr w:type="spellEnd"/>
-      <w:r>
-        <w:rPr>
-          <w:rFonts w:ascii="Times New Roman" w:eastAsia="Yu Gothic UI Semibold" w:hAnsi="Times New Roman" w:cs="Times New Roman"/>
-        </w:rPr>
-        <w:t xml:space="preserve"> (</w:t>
-      </w:r>
-      <w:hyperlink r:id="rId23" w:history="1">
+      <w:r>
+        <w:rPr>
+          <w:rFonts w:ascii="Times New Roman" w:eastAsia="Yu Gothic UI Semibold" w:hAnsi="Times New Roman" w:cs="Times New Roman"/>
+        </w:rPr>
+        <w:t>Greatist (</w:t>
+      </w:r>
+      <w:hyperlink r:id="rId29" w:history="1">
         <w:r>
           <w:rPr>
             <w:rStyle w:val="Hyperlink"/>
@@ -2127,7 +4567,7 @@
         </w:rPr>
         <w:t>Now This News (</w:t>
       </w:r>
-      <w:hyperlink r:id="rId24" w:history="1">
+      <w:hyperlink r:id="rId30" w:history="1">
         <w:r>
           <w:rPr>
             <w:rStyle w:val="Hyperlink"/>
@@ -2147,21 +4587,25 @@
     </w:p>
     <w:p>
       <w:pPr>
-        <w:pStyle w:val="ListParagraph"/>
+        <w:pStyle w:val="Heading2"/>
         <w:numPr>
           <w:ilvl w:val="0"/>
-          <w:numId w:val="6"/>
-        </w:numPr>
-        <w:rPr>
-          <w:rFonts w:ascii="Times New Roman" w:eastAsia="Yu Gothic UI Semibold" w:hAnsi="Times New Roman" w:cs="Times New Roman"/>
-        </w:rPr>
-      </w:pPr>
-      <w:r>
-        <w:rPr>
-          <w:rFonts w:ascii="Times New Roman" w:eastAsia="Yu Gothic UI Semibold" w:hAnsi="Times New Roman" w:cs="Times New Roman"/>
+          <w:numId w:val="27"/>
+        </w:numPr>
+        <w:rPr>
+          <w:rFonts w:ascii="Times New Roman" w:hAnsi="Times New Roman" w:cs="Times New Roman"/>
+          <w:color w:val="auto"/>
+        </w:rPr>
+      </w:pPr>
+      <w:bookmarkStart w:id="13" w:name="_Toc33976873"/>
+      <w:r>
+        <w:rPr>
+          <w:rFonts w:ascii="Times New Roman" w:hAnsi="Times New Roman" w:cs="Times New Roman"/>
+          <w:color w:val="auto"/>
         </w:rPr>
         <w:t>Business / Marketing</w:t>
       </w:r>
+      <w:bookmarkEnd w:id="13"/>
     </w:p>
     <w:p>
       <w:pPr>
@@ -2174,7 +4618,7 @@
           <w:rFonts w:ascii="Times New Roman" w:eastAsia="Yu Gothic UI Semibold" w:hAnsi="Times New Roman" w:cs="Times New Roman"/>
         </w:rPr>
       </w:pPr>
-      <w:hyperlink r:id="rId25" w:history="1">
+      <w:hyperlink r:id="rId31" w:history="1">
         <w:r>
           <w:rPr>
             <w:rStyle w:val="Hyperlink"/>
@@ -2233,21 +4677,13 @@
           <w:rFonts w:ascii="Times New Roman" w:eastAsia="Yu Gothic UI Semibold" w:hAnsi="Times New Roman" w:cs="Times New Roman"/>
         </w:rPr>
       </w:pPr>
-      <w:proofErr w:type="spellStart"/>
-      <w:r>
-        <w:rPr>
-          <w:rFonts w:ascii="Times New Roman" w:eastAsia="Yu Gothic UI Semibold" w:hAnsi="Times New Roman" w:cs="Times New Roman"/>
-        </w:rPr>
-        <w:t>Inc</w:t>
-      </w:r>
-      <w:proofErr w:type="spellEnd"/>
-      <w:r>
-        <w:rPr>
-          <w:rFonts w:ascii="Times New Roman" w:eastAsia="Yu Gothic UI Semibold" w:hAnsi="Times New Roman" w:cs="Times New Roman"/>
-        </w:rPr>
-        <w:t xml:space="preserve"> (</w:t>
-      </w:r>
-      <w:hyperlink r:id="rId26" w:history="1">
+      <w:r>
+        <w:rPr>
+          <w:rFonts w:ascii="Times New Roman" w:eastAsia="Yu Gothic UI Semibold" w:hAnsi="Times New Roman" w:cs="Times New Roman"/>
+        </w:rPr>
+        <w:t>Inc (</w:t>
+      </w:r>
+      <w:hyperlink r:id="rId32" w:history="1">
         <w:r>
           <w:rPr>
             <w:rStyle w:val="Hyperlink"/>
@@ -2282,7 +4718,7 @@
         </w:rPr>
         <w:t>Financial Times (</w:t>
       </w:r>
-      <w:hyperlink r:id="rId27" w:history="1">
+      <w:hyperlink r:id="rId33" w:history="1">
         <w:r>
           <w:rPr>
             <w:rStyle w:val="Hyperlink"/>
@@ -2302,21 +4738,25 @@
     </w:p>
     <w:p>
       <w:pPr>
-        <w:pStyle w:val="ListParagraph"/>
+        <w:pStyle w:val="Heading2"/>
         <w:numPr>
           <w:ilvl w:val="0"/>
-          <w:numId w:val="7"/>
-        </w:numPr>
-        <w:rPr>
-          <w:rFonts w:ascii="Times New Roman" w:eastAsia="Yu Gothic UI Semibold" w:hAnsi="Times New Roman" w:cs="Times New Roman"/>
-        </w:rPr>
-      </w:pPr>
-      <w:r>
-        <w:rPr>
-          <w:rFonts w:ascii="Times New Roman" w:eastAsia="Yu Gothic UI Semibold" w:hAnsi="Times New Roman" w:cs="Times New Roman"/>
+          <w:numId w:val="27"/>
+        </w:numPr>
+        <w:rPr>
+          <w:rFonts w:ascii="Times New Roman" w:hAnsi="Times New Roman" w:cs="Times New Roman"/>
+          <w:color w:val="auto"/>
+        </w:rPr>
+      </w:pPr>
+      <w:bookmarkStart w:id="14" w:name="_Toc33976874"/>
+      <w:r>
+        <w:rPr>
+          <w:rFonts w:ascii="Times New Roman" w:hAnsi="Times New Roman" w:cs="Times New Roman"/>
+          <w:color w:val="auto"/>
         </w:rPr>
         <w:t>Educational</w:t>
       </w:r>
+      <w:bookmarkEnd w:id="14"/>
     </w:p>
     <w:p>
       <w:pPr>
@@ -2335,7 +4775,7 @@
         </w:rPr>
         <w:t>Coursera (</w:t>
       </w:r>
-      <w:hyperlink r:id="rId28" w:history="1">
+      <w:hyperlink r:id="rId34" w:history="1">
         <w:r>
           <w:rPr>
             <w:rStyle w:val="Hyperlink"/>
@@ -2368,9 +4808,10 @@
         <w:rPr>
           <w:rFonts w:ascii="Times New Roman" w:eastAsia="Yu Gothic UI Semibold" w:hAnsi="Times New Roman" w:cs="Times New Roman"/>
         </w:rPr>
+        <w:lastRenderedPageBreak/>
         <w:t>Khan Academy (</w:t>
       </w:r>
-      <w:hyperlink r:id="rId29" w:history="1">
+      <w:hyperlink r:id="rId35" w:history="1">
         <w:r>
           <w:rPr>
             <w:rStyle w:val="Hyperlink"/>
@@ -2399,21 +4840,13 @@
           <w:rFonts w:ascii="Times New Roman" w:eastAsia="Yu Gothic UI Semibold" w:hAnsi="Times New Roman" w:cs="Times New Roman"/>
         </w:rPr>
       </w:pPr>
-      <w:proofErr w:type="spellStart"/>
-      <w:r>
-        <w:rPr>
-          <w:rFonts w:ascii="Times New Roman" w:eastAsia="Yu Gothic UI Semibold" w:hAnsi="Times New Roman" w:cs="Times New Roman"/>
-        </w:rPr>
-        <w:t>Udemy</w:t>
-      </w:r>
-      <w:proofErr w:type="spellEnd"/>
-      <w:r>
-        <w:rPr>
-          <w:rFonts w:ascii="Times New Roman" w:eastAsia="Yu Gothic UI Semibold" w:hAnsi="Times New Roman" w:cs="Times New Roman"/>
-        </w:rPr>
-        <w:t xml:space="preserve"> (</w:t>
-      </w:r>
-      <w:hyperlink r:id="rId30" w:history="1">
+      <w:r>
+        <w:rPr>
+          <w:rFonts w:ascii="Times New Roman" w:eastAsia="Yu Gothic UI Semibold" w:hAnsi="Times New Roman" w:cs="Times New Roman"/>
+        </w:rPr>
+        <w:t>Udemy (</w:t>
+      </w:r>
+      <w:hyperlink r:id="rId36" w:history="1">
         <w:r>
           <w:rPr>
             <w:rStyle w:val="Hyperlink"/>
@@ -2442,21 +4875,13 @@
           <w:rFonts w:ascii="Times New Roman" w:eastAsia="Yu Gothic UI Semibold" w:hAnsi="Times New Roman" w:cs="Times New Roman"/>
         </w:rPr>
       </w:pPr>
-      <w:proofErr w:type="spellStart"/>
-      <w:r>
-        <w:rPr>
-          <w:rFonts w:ascii="Times New Roman" w:eastAsia="Yu Gothic UI Semibold" w:hAnsi="Times New Roman" w:cs="Times New Roman"/>
-        </w:rPr>
-        <w:t>edx</w:t>
-      </w:r>
-      <w:proofErr w:type="spellEnd"/>
-      <w:r>
-        <w:rPr>
-          <w:rFonts w:ascii="Times New Roman" w:eastAsia="Yu Gothic UI Semibold" w:hAnsi="Times New Roman" w:cs="Times New Roman"/>
-        </w:rPr>
-        <w:t xml:space="preserve"> (</w:t>
-      </w:r>
-      <w:hyperlink r:id="rId31" w:history="1">
+      <w:r>
+        <w:rPr>
+          <w:rFonts w:ascii="Times New Roman" w:eastAsia="Yu Gothic UI Semibold" w:hAnsi="Times New Roman" w:cs="Times New Roman"/>
+        </w:rPr>
+        <w:t>edx (</w:t>
+      </w:r>
+      <w:hyperlink r:id="rId37" w:history="1">
         <w:r>
           <w:rPr>
             <w:rStyle w:val="Hyperlink"/>
@@ -2485,21 +4910,13 @@
           <w:rFonts w:ascii="Times New Roman" w:eastAsia="Yu Gothic UI Semibold" w:hAnsi="Times New Roman" w:cs="Times New Roman"/>
         </w:rPr>
       </w:pPr>
-      <w:proofErr w:type="spellStart"/>
-      <w:r>
-        <w:rPr>
-          <w:rFonts w:ascii="Times New Roman" w:eastAsia="Yu Gothic UI Semibold" w:hAnsi="Times New Roman" w:cs="Times New Roman"/>
-        </w:rPr>
-        <w:t>Udacity</w:t>
-      </w:r>
-      <w:proofErr w:type="spellEnd"/>
-      <w:r>
-        <w:rPr>
-          <w:rFonts w:ascii="Times New Roman" w:eastAsia="Yu Gothic UI Semibold" w:hAnsi="Times New Roman" w:cs="Times New Roman"/>
-        </w:rPr>
-        <w:t xml:space="preserve"> (</w:t>
-      </w:r>
-      <w:hyperlink r:id="rId32" w:history="1">
+      <w:r>
+        <w:rPr>
+          <w:rFonts w:ascii="Times New Roman" w:eastAsia="Yu Gothic UI Semibold" w:hAnsi="Times New Roman" w:cs="Times New Roman"/>
+        </w:rPr>
+        <w:t>Udacity (</w:t>
+      </w:r>
+      <w:hyperlink r:id="rId38" w:history="1">
         <w:r>
           <w:rPr>
             <w:rStyle w:val="Hyperlink"/>
@@ -2519,21 +4936,25 @@
     </w:p>
     <w:p>
       <w:pPr>
-        <w:pStyle w:val="ListParagraph"/>
+        <w:pStyle w:val="Heading2"/>
         <w:numPr>
           <w:ilvl w:val="0"/>
-          <w:numId w:val="7"/>
-        </w:numPr>
-        <w:rPr>
-          <w:rFonts w:ascii="Times New Roman" w:eastAsia="Yu Gothic UI Semibold" w:hAnsi="Times New Roman" w:cs="Times New Roman"/>
-        </w:rPr>
-      </w:pPr>
-      <w:r>
-        <w:rPr>
-          <w:rFonts w:ascii="Times New Roman" w:eastAsia="Yu Gothic UI Semibold" w:hAnsi="Times New Roman" w:cs="Times New Roman"/>
+          <w:numId w:val="28"/>
+        </w:numPr>
+        <w:rPr>
+          <w:rFonts w:ascii="Times New Roman" w:hAnsi="Times New Roman" w:cs="Times New Roman"/>
+          <w:color w:val="auto"/>
+        </w:rPr>
+      </w:pPr>
+      <w:bookmarkStart w:id="15" w:name="_Toc33976875"/>
+      <w:r>
+        <w:rPr>
+          <w:rFonts w:ascii="Times New Roman" w:hAnsi="Times New Roman" w:cs="Times New Roman"/>
+          <w:color w:val="auto"/>
         </w:rPr>
         <w:t>Entertainment</w:t>
       </w:r>
+      <w:bookmarkEnd w:id="15"/>
     </w:p>
     <w:p>
       <w:pPr>
@@ -2552,7 +4973,7 @@
         </w:rPr>
         <w:t>Netflix (</w:t>
       </w:r>
-      <w:hyperlink r:id="rId33" w:history="1">
+      <w:hyperlink r:id="rId39" w:history="1">
         <w:r>
           <w:rPr>
             <w:rStyle w:val="Hyperlink"/>
@@ -2587,7 +5008,7 @@
         </w:rPr>
         <w:t>Pogo Games (</w:t>
       </w:r>
-      <w:hyperlink r:id="rId34" w:history="1">
+      <w:hyperlink r:id="rId40" w:history="1">
         <w:r>
           <w:rPr>
             <w:rStyle w:val="Hyperlink"/>
@@ -2622,7 +5043,7 @@
         </w:rPr>
         <w:t>Rolling Stone(</w:t>
       </w:r>
-      <w:hyperlink r:id="rId35" w:history="1">
+      <w:hyperlink r:id="rId41" w:history="1">
         <w:r>
           <w:rPr>
             <w:rStyle w:val="Hyperlink"/>
@@ -2657,7 +5078,7 @@
         </w:rPr>
         <w:t>ESPN (</w:t>
       </w:r>
-      <w:hyperlink r:id="rId36" w:history="1">
+      <w:hyperlink r:id="rId42" w:history="1">
         <w:r>
           <w:rPr>
             <w:rStyle w:val="Hyperlink"/>
@@ -2686,21 +5107,13 @@
           <w:rFonts w:ascii="Times New Roman" w:eastAsia="Yu Gothic UI Semibold" w:hAnsi="Times New Roman" w:cs="Times New Roman"/>
         </w:rPr>
       </w:pPr>
-      <w:proofErr w:type="spellStart"/>
-      <w:r>
-        <w:rPr>
-          <w:rFonts w:ascii="Times New Roman" w:eastAsia="Yu Gothic UI Semibold" w:hAnsi="Times New Roman" w:cs="Times New Roman"/>
-        </w:rPr>
-        <w:t>Eonline</w:t>
-      </w:r>
-      <w:proofErr w:type="spellEnd"/>
-      <w:r>
-        <w:rPr>
-          <w:rFonts w:ascii="Times New Roman" w:eastAsia="Yu Gothic UI Semibold" w:hAnsi="Times New Roman" w:cs="Times New Roman"/>
-        </w:rPr>
-        <w:t>(</w:t>
-      </w:r>
-      <w:hyperlink r:id="rId37" w:history="1">
+      <w:r>
+        <w:rPr>
+          <w:rFonts w:ascii="Times New Roman" w:eastAsia="Yu Gothic UI Semibold" w:hAnsi="Times New Roman" w:cs="Times New Roman"/>
+        </w:rPr>
+        <w:t>Eonline(</w:t>
+      </w:r>
+      <w:hyperlink r:id="rId43" w:history="1">
         <w:r>
           <w:rPr>
             <w:rStyle w:val="Hyperlink"/>
@@ -2720,21 +5133,25 @@
     </w:p>
     <w:p>
       <w:pPr>
-        <w:pStyle w:val="ListParagraph"/>
+        <w:pStyle w:val="Heading2"/>
         <w:numPr>
           <w:ilvl w:val="0"/>
-          <w:numId w:val="9"/>
-        </w:numPr>
-        <w:rPr>
-          <w:rFonts w:ascii="Times New Roman" w:eastAsia="Yu Gothic UI Semibold" w:hAnsi="Times New Roman" w:cs="Times New Roman"/>
-        </w:rPr>
-      </w:pPr>
-      <w:r>
-        <w:rPr>
-          <w:rFonts w:ascii="Times New Roman" w:eastAsia="Yu Gothic UI Semibold" w:hAnsi="Times New Roman" w:cs="Times New Roman"/>
+          <w:numId w:val="28"/>
+        </w:numPr>
+        <w:rPr>
+          <w:rFonts w:ascii="Times New Roman" w:hAnsi="Times New Roman" w:cs="Times New Roman"/>
+          <w:color w:val="auto"/>
+        </w:rPr>
+      </w:pPr>
+      <w:bookmarkStart w:id="16" w:name="_Toc33976876"/>
+      <w:r>
+        <w:rPr>
+          <w:rFonts w:ascii="Times New Roman" w:hAnsi="Times New Roman" w:cs="Times New Roman"/>
+          <w:color w:val="auto"/>
         </w:rPr>
         <w:t>Advocacy</w:t>
       </w:r>
+      <w:bookmarkEnd w:id="16"/>
     </w:p>
     <w:p>
       <w:pPr>
@@ -2751,23 +5168,9 @@
         <w:rPr>
           <w:rFonts w:ascii="Times New Roman" w:eastAsia="Yu Gothic UI Semibold" w:hAnsi="Times New Roman" w:cs="Times New Roman"/>
         </w:rPr>
-        <w:t xml:space="preserve">Stand for </w:t>
-      </w:r>
-      <w:proofErr w:type="spellStart"/>
-      <w:r>
-        <w:rPr>
-          <w:rFonts w:ascii="Times New Roman" w:eastAsia="Yu Gothic UI Semibold" w:hAnsi="Times New Roman" w:cs="Times New Roman"/>
-        </w:rPr>
-        <w:t>childern</w:t>
-      </w:r>
-      <w:proofErr w:type="spellEnd"/>
-      <w:r>
-        <w:rPr>
-          <w:rFonts w:ascii="Times New Roman" w:eastAsia="Yu Gothic UI Semibold" w:hAnsi="Times New Roman" w:cs="Times New Roman"/>
-        </w:rPr>
-        <w:t xml:space="preserve"> (</w:t>
-      </w:r>
-      <w:hyperlink r:id="rId38" w:history="1">
+        <w:t>Stand for childern (</w:t>
+      </w:r>
+      <w:hyperlink r:id="rId44" w:history="1">
         <w:r>
           <w:rPr>
             <w:rStyle w:val="Hyperlink"/>
@@ -2802,7 +5205,7 @@
         </w:rPr>
         <w:t>New England Women In Energy And The Environment(NEWIEE) (</w:t>
       </w:r>
-      <w:hyperlink r:id="rId39" w:history="1">
+      <w:hyperlink r:id="rId45" w:history="1">
         <w:r>
           <w:rPr>
             <w:rStyle w:val="Hyperlink"/>
@@ -2837,7 +5240,7 @@
         </w:rPr>
         <w:t>Change.org (</w:t>
       </w:r>
-      <w:hyperlink r:id="rId40" w:history="1">
+      <w:hyperlink r:id="rId46" w:history="1">
         <w:r>
           <w:rPr>
             <w:rStyle w:val="Hyperlink"/>
@@ -2872,7 +5275,7 @@
         </w:rPr>
         <w:t>Women In Toys (</w:t>
       </w:r>
-      <w:hyperlink r:id="rId41" w:history="1">
+      <w:hyperlink r:id="rId47" w:history="1">
         <w:r>
           <w:rPr>
             <w:rStyle w:val="Hyperlink"/>
@@ -2907,7 +5310,7 @@
         </w:rPr>
         <w:t>Speak out (</w:t>
       </w:r>
-      <w:hyperlink r:id="rId42" w:history="1">
+      <w:hyperlink r:id="rId48" w:history="1">
         <w:r>
           <w:rPr>
             <w:rStyle w:val="Hyperlink"/>
@@ -2927,21 +5330,25 @@
     </w:p>
     <w:p>
       <w:pPr>
-        <w:pStyle w:val="ListParagraph"/>
+        <w:pStyle w:val="Heading2"/>
         <w:numPr>
           <w:ilvl w:val="0"/>
-          <w:numId w:val="9"/>
-        </w:numPr>
-        <w:rPr>
-          <w:rFonts w:ascii="Times New Roman" w:eastAsia="Yu Gothic UI Semibold" w:hAnsi="Times New Roman" w:cs="Times New Roman"/>
-        </w:rPr>
-      </w:pPr>
-      <w:r>
-        <w:rPr>
-          <w:rFonts w:ascii="Times New Roman" w:eastAsia="Yu Gothic UI Semibold" w:hAnsi="Times New Roman" w:cs="Times New Roman"/>
+          <w:numId w:val="28"/>
+        </w:numPr>
+        <w:rPr>
+          <w:rFonts w:ascii="Times New Roman" w:hAnsi="Times New Roman" w:cs="Times New Roman"/>
+          <w:color w:val="auto"/>
+        </w:rPr>
+      </w:pPr>
+      <w:bookmarkStart w:id="17" w:name="_Toc33976877"/>
+      <w:r>
+        <w:rPr>
+          <w:rFonts w:ascii="Times New Roman" w:hAnsi="Times New Roman" w:cs="Times New Roman"/>
+          <w:color w:val="auto"/>
         </w:rPr>
         <w:t>Blog</w:t>
       </w:r>
+      <w:bookmarkEnd w:id="17"/>
     </w:p>
     <w:p>
       <w:pPr>
@@ -2960,7 +5367,7 @@
         </w:rPr>
         <w:t>Word Press (</w:t>
       </w:r>
-      <w:hyperlink r:id="rId43" w:history="1">
+      <w:hyperlink r:id="rId49" w:history="1">
         <w:r>
           <w:rPr>
             <w:rStyle w:val="Hyperlink"/>
@@ -2977,7 +5384,7 @@
         </w:rPr>
         <w:t xml:space="preserve"> and </w:t>
       </w:r>
-      <w:hyperlink r:id="rId44" w:history="1">
+      <w:hyperlink r:id="rId50" w:history="1">
         <w:r>
           <w:rPr>
             <w:rStyle w:val="Hyperlink"/>
@@ -3006,21 +5413,13 @@
           <w:rFonts w:ascii="Times New Roman" w:eastAsia="Yu Gothic UI Semibold" w:hAnsi="Times New Roman" w:cs="Times New Roman"/>
         </w:rPr>
       </w:pPr>
-      <w:proofErr w:type="spellStart"/>
-      <w:r>
-        <w:rPr>
-          <w:rFonts w:ascii="Times New Roman" w:eastAsia="Yu Gothic UI Semibold" w:hAnsi="Times New Roman" w:cs="Times New Roman"/>
-        </w:rPr>
-        <w:t>Wix</w:t>
-      </w:r>
-      <w:proofErr w:type="spellEnd"/>
-      <w:r>
-        <w:rPr>
-          <w:rFonts w:ascii="Times New Roman" w:eastAsia="Yu Gothic UI Semibold" w:hAnsi="Times New Roman" w:cs="Times New Roman"/>
-        </w:rPr>
-        <w:t xml:space="preserve"> (</w:t>
-      </w:r>
-      <w:hyperlink r:id="rId45" w:history="1">
+      <w:r>
+        <w:rPr>
+          <w:rFonts w:ascii="Times New Roman" w:eastAsia="Yu Gothic UI Semibold" w:hAnsi="Times New Roman" w:cs="Times New Roman"/>
+        </w:rPr>
+        <w:t>Wix (</w:t>
+      </w:r>
+      <w:hyperlink r:id="rId51" w:history="1">
         <w:r>
           <w:rPr>
             <w:rStyle w:val="Hyperlink"/>
@@ -3055,7 +5454,7 @@
         </w:rPr>
         <w:t>Gala (</w:t>
       </w:r>
-      <w:hyperlink r:id="rId46" w:history="1">
+      <w:hyperlink r:id="rId52" w:history="1">
         <w:r>
           <w:rPr>
             <w:rStyle w:val="Hyperlink"/>
@@ -3090,7 +5489,7 @@
         </w:rPr>
         <w:t>Green Living Guy(</w:t>
       </w:r>
-      <w:hyperlink r:id="rId47" w:history="1">
+      <w:hyperlink r:id="rId53" w:history="1">
         <w:r>
           <w:rPr>
             <w:rStyle w:val="Hyperlink"/>
@@ -3123,24 +5522,9 @@
         <w:rPr>
           <w:rFonts w:ascii="Times New Roman" w:eastAsia="Yu Gothic UI Semibold" w:hAnsi="Times New Roman" w:cs="Times New Roman"/>
         </w:rPr>
-        <w:lastRenderedPageBreak/>
-        <w:t xml:space="preserve">Humans of New </w:t>
-      </w:r>
-      <w:proofErr w:type="spellStart"/>
-      <w:r>
-        <w:rPr>
-          <w:rFonts w:ascii="Times New Roman" w:eastAsia="Yu Gothic UI Semibold" w:hAnsi="Times New Roman" w:cs="Times New Roman"/>
-        </w:rPr>
-        <w:t>york</w:t>
-      </w:r>
-      <w:proofErr w:type="spellEnd"/>
-      <w:r>
-        <w:rPr>
-          <w:rFonts w:ascii="Times New Roman" w:eastAsia="Yu Gothic UI Semibold" w:hAnsi="Times New Roman" w:cs="Times New Roman"/>
-        </w:rPr>
-        <w:t xml:space="preserve"> (</w:t>
-      </w:r>
-      <w:hyperlink r:id="rId48" w:history="1">
+        <w:t>Humans of New york (</w:t>
+      </w:r>
+      <w:hyperlink r:id="rId54" w:history="1">
         <w:r>
           <w:rPr>
             <w:rStyle w:val="Hyperlink"/>
@@ -3175,7 +5559,7 @@
         </w:rPr>
         <w:t>Write to Done (</w:t>
       </w:r>
-      <w:hyperlink r:id="rId49" w:history="1">
+      <w:hyperlink r:id="rId55" w:history="1">
         <w:r>
           <w:rPr>
             <w:rStyle w:val="Hyperlink"/>
@@ -3195,21 +5579,25 @@
     </w:p>
     <w:p>
       <w:pPr>
-        <w:pStyle w:val="ListParagraph"/>
+        <w:pStyle w:val="Heading2"/>
         <w:numPr>
           <w:ilvl w:val="0"/>
-          <w:numId w:val="10"/>
-        </w:numPr>
-        <w:rPr>
-          <w:rFonts w:ascii="Times New Roman" w:eastAsia="Yu Gothic UI Semibold" w:hAnsi="Times New Roman" w:cs="Times New Roman"/>
-        </w:rPr>
-      </w:pPr>
-      <w:r>
-        <w:rPr>
-          <w:rFonts w:ascii="Times New Roman" w:eastAsia="Yu Gothic UI Semibold" w:hAnsi="Times New Roman" w:cs="Times New Roman"/>
+          <w:numId w:val="28"/>
+        </w:numPr>
+        <w:rPr>
+          <w:rFonts w:ascii="Times New Roman" w:hAnsi="Times New Roman" w:cs="Times New Roman"/>
+          <w:color w:val="auto"/>
+        </w:rPr>
+      </w:pPr>
+      <w:bookmarkStart w:id="18" w:name="_Toc33976878"/>
+      <w:r>
+        <w:rPr>
+          <w:rFonts w:ascii="Times New Roman" w:hAnsi="Times New Roman" w:cs="Times New Roman"/>
+          <w:color w:val="auto"/>
         </w:rPr>
         <w:t>Wiki</w:t>
       </w:r>
+      <w:bookmarkEnd w:id="18"/>
     </w:p>
     <w:p>
       <w:pPr>
@@ -3228,7 +5616,7 @@
         </w:rPr>
         <w:t>Wiki Travel (</w:t>
       </w:r>
-      <w:hyperlink r:id="rId50" w:history="1">
+      <w:hyperlink r:id="rId56" w:history="1">
         <w:r>
           <w:rPr>
             <w:rStyle w:val="Hyperlink"/>
@@ -3263,7 +5651,7 @@
         </w:rPr>
         <w:t>Wiki How(</w:t>
       </w:r>
-      <w:hyperlink r:id="rId51" w:history="1">
+      <w:hyperlink r:id="rId57" w:history="1">
         <w:r>
           <w:rPr>
             <w:rStyle w:val="Hyperlink"/>
@@ -3298,7 +5686,7 @@
         </w:rPr>
         <w:t>Wiktionary (</w:t>
       </w:r>
-      <w:hyperlink r:id="rId52" w:history="1">
+      <w:hyperlink r:id="rId58" w:history="1">
         <w:r>
           <w:rPr>
             <w:rStyle w:val="Hyperlink"/>
@@ -3327,21 +5715,13 @@
           <w:rFonts w:ascii="Times New Roman" w:eastAsia="Yu Gothic UI Semibold" w:hAnsi="Times New Roman" w:cs="Times New Roman"/>
         </w:rPr>
       </w:pPr>
-      <w:proofErr w:type="spellStart"/>
-      <w:r>
-        <w:rPr>
-          <w:rFonts w:ascii="Times New Roman" w:eastAsia="Yu Gothic UI Semibold" w:hAnsi="Times New Roman" w:cs="Times New Roman"/>
-        </w:rPr>
-        <w:t>Gamepedia</w:t>
-      </w:r>
-      <w:proofErr w:type="spellEnd"/>
-      <w:r>
-        <w:rPr>
-          <w:rFonts w:ascii="Times New Roman" w:eastAsia="Yu Gothic UI Semibold" w:hAnsi="Times New Roman" w:cs="Times New Roman"/>
-        </w:rPr>
-        <w:t xml:space="preserve"> (</w:t>
-      </w:r>
-      <w:hyperlink r:id="rId53" w:history="1">
+      <w:r>
+        <w:rPr>
+          <w:rFonts w:ascii="Times New Roman" w:eastAsia="Yu Gothic UI Semibold" w:hAnsi="Times New Roman" w:cs="Times New Roman"/>
+        </w:rPr>
+        <w:t>Gamepedia (</w:t>
+      </w:r>
+      <w:hyperlink r:id="rId59" w:history="1">
         <w:r>
           <w:rPr>
             <w:rStyle w:val="Hyperlink"/>
@@ -3370,21 +5750,13 @@
           <w:rFonts w:ascii="Times New Roman" w:eastAsia="Yu Gothic UI Semibold" w:hAnsi="Times New Roman" w:cs="Times New Roman"/>
         </w:rPr>
       </w:pPr>
-      <w:proofErr w:type="spellStart"/>
-      <w:r>
-        <w:rPr>
-          <w:rFonts w:ascii="Times New Roman" w:eastAsia="Yu Gothic UI Semibold" w:hAnsi="Times New Roman" w:cs="Times New Roman"/>
-        </w:rPr>
-        <w:t>Tv</w:t>
-      </w:r>
-      <w:proofErr w:type="spellEnd"/>
-      <w:r>
-        <w:rPr>
-          <w:rFonts w:ascii="Times New Roman" w:eastAsia="Yu Gothic UI Semibold" w:hAnsi="Times New Roman" w:cs="Times New Roman"/>
-        </w:rPr>
-        <w:t xml:space="preserve"> Tropes (</w:t>
-      </w:r>
-      <w:hyperlink r:id="rId54" w:history="1">
+      <w:r>
+        <w:rPr>
+          <w:rFonts w:ascii="Times New Roman" w:eastAsia="Yu Gothic UI Semibold" w:hAnsi="Times New Roman" w:cs="Times New Roman"/>
+        </w:rPr>
+        <w:t>Tv Tropes (</w:t>
+      </w:r>
+      <w:hyperlink r:id="rId60" w:history="1">
         <w:r>
           <w:rPr>
             <w:rStyle w:val="Hyperlink"/>
@@ -3404,21 +5776,25 @@
     </w:p>
     <w:p>
       <w:pPr>
-        <w:pStyle w:val="ListParagraph"/>
+        <w:pStyle w:val="Heading2"/>
         <w:numPr>
           <w:ilvl w:val="0"/>
-          <w:numId w:val="10"/>
-        </w:numPr>
-        <w:rPr>
-          <w:rFonts w:ascii="Times New Roman" w:eastAsia="Yu Gothic UI Semibold" w:hAnsi="Times New Roman" w:cs="Times New Roman"/>
-        </w:rPr>
-      </w:pPr>
-      <w:r>
-        <w:rPr>
-          <w:rFonts w:ascii="Times New Roman" w:eastAsia="Yu Gothic UI Semibold" w:hAnsi="Times New Roman" w:cs="Times New Roman"/>
+          <w:numId w:val="28"/>
+        </w:numPr>
+        <w:rPr>
+          <w:rFonts w:ascii="Times New Roman" w:hAnsi="Times New Roman" w:cs="Times New Roman"/>
+          <w:color w:val="auto"/>
+        </w:rPr>
+      </w:pPr>
+      <w:bookmarkStart w:id="19" w:name="_Toc33976879"/>
+      <w:r>
+        <w:rPr>
+          <w:rFonts w:ascii="Times New Roman" w:hAnsi="Times New Roman" w:cs="Times New Roman"/>
+          <w:color w:val="auto"/>
         </w:rPr>
         <w:t>Social Network</w:t>
       </w:r>
+      <w:bookmarkEnd w:id="19"/>
     </w:p>
     <w:p>
       <w:pPr>
@@ -3431,21 +5807,13 @@
           <w:rFonts w:ascii="Times New Roman" w:eastAsia="Yu Gothic UI Semibold" w:hAnsi="Times New Roman" w:cs="Times New Roman"/>
         </w:rPr>
       </w:pPr>
-      <w:proofErr w:type="spellStart"/>
-      <w:r>
-        <w:rPr>
-          <w:rFonts w:ascii="Times New Roman" w:eastAsia="Yu Gothic UI Semibold" w:hAnsi="Times New Roman" w:cs="Times New Roman"/>
-        </w:rPr>
-        <w:t>Reddit</w:t>
-      </w:r>
-      <w:proofErr w:type="spellEnd"/>
-      <w:r>
-        <w:rPr>
-          <w:rFonts w:ascii="Times New Roman" w:eastAsia="Yu Gothic UI Semibold" w:hAnsi="Times New Roman" w:cs="Times New Roman"/>
-        </w:rPr>
-        <w:t xml:space="preserve"> (</w:t>
-      </w:r>
-      <w:hyperlink r:id="rId55" w:history="1">
+      <w:r>
+        <w:rPr>
+          <w:rFonts w:ascii="Times New Roman" w:eastAsia="Yu Gothic UI Semibold" w:hAnsi="Times New Roman" w:cs="Times New Roman"/>
+        </w:rPr>
+        <w:t>Reddit (</w:t>
+      </w:r>
+      <w:hyperlink r:id="rId61" w:history="1">
         <w:r>
           <w:rPr>
             <w:rStyle w:val="Hyperlink"/>
@@ -3474,21 +5842,13 @@
           <w:rFonts w:ascii="Times New Roman" w:eastAsia="Yu Gothic UI Semibold" w:hAnsi="Times New Roman" w:cs="Times New Roman"/>
         </w:rPr>
       </w:pPr>
-      <w:proofErr w:type="spellStart"/>
-      <w:r>
-        <w:rPr>
-          <w:rFonts w:ascii="Times New Roman" w:eastAsia="Yu Gothic UI Semibold" w:hAnsi="Times New Roman" w:cs="Times New Roman"/>
-        </w:rPr>
-        <w:t>Ttumblr</w:t>
-      </w:r>
-      <w:proofErr w:type="spellEnd"/>
-      <w:r>
-        <w:rPr>
-          <w:rFonts w:ascii="Times New Roman" w:eastAsia="Yu Gothic UI Semibold" w:hAnsi="Times New Roman" w:cs="Times New Roman"/>
-        </w:rPr>
-        <w:t xml:space="preserve"> (</w:t>
-      </w:r>
-      <w:hyperlink r:id="rId56" w:history="1">
+      <w:r>
+        <w:rPr>
+          <w:rFonts w:ascii="Times New Roman" w:eastAsia="Yu Gothic UI Semibold" w:hAnsi="Times New Roman" w:cs="Times New Roman"/>
+        </w:rPr>
+        <w:t>Ttumblr (</w:t>
+      </w:r>
+      <w:hyperlink r:id="rId62" w:history="1">
         <w:r>
           <w:rPr>
             <w:rStyle w:val="Hyperlink"/>
@@ -3523,7 +5883,7 @@
         </w:rPr>
         <w:t>Twitter (</w:t>
       </w:r>
-      <w:hyperlink r:id="rId57" w:history="1">
+      <w:hyperlink r:id="rId63" w:history="1">
         <w:r>
           <w:rPr>
             <w:rStyle w:val="Hyperlink"/>
@@ -3558,7 +5918,7 @@
         </w:rPr>
         <w:t>Pinterest(</w:t>
       </w:r>
-      <w:hyperlink r:id="rId58" w:history="1">
+      <w:hyperlink r:id="rId64" w:history="1">
         <w:r>
           <w:rPr>
             <w:rStyle w:val="Hyperlink"/>
@@ -3587,21 +5947,13 @@
           <w:rFonts w:ascii="Times New Roman" w:eastAsia="Yu Gothic UI Semibold" w:hAnsi="Times New Roman" w:cs="Times New Roman"/>
         </w:rPr>
       </w:pPr>
-      <w:proofErr w:type="spellStart"/>
-      <w:r>
-        <w:rPr>
-          <w:rFonts w:ascii="Times New Roman" w:eastAsia="Yu Gothic UI Semibold" w:hAnsi="Times New Roman" w:cs="Times New Roman"/>
-        </w:rPr>
-        <w:t>Linkedin</w:t>
-      </w:r>
-      <w:proofErr w:type="spellEnd"/>
-      <w:r>
-        <w:rPr>
-          <w:rFonts w:ascii="Times New Roman" w:eastAsia="Yu Gothic UI Semibold" w:hAnsi="Times New Roman" w:cs="Times New Roman"/>
-        </w:rPr>
-        <w:t xml:space="preserve"> (</w:t>
-      </w:r>
-      <w:hyperlink r:id="rId59" w:history="1">
+      <w:r>
+        <w:rPr>
+          <w:rFonts w:ascii="Times New Roman" w:eastAsia="Yu Gothic UI Semibold" w:hAnsi="Times New Roman" w:cs="Times New Roman"/>
+        </w:rPr>
+        <w:t>Linkedin (</w:t>
+      </w:r>
+      <w:hyperlink r:id="rId65" w:history="1">
         <w:r>
           <w:rPr>
             <w:rStyle w:val="Hyperlink"/>
@@ -3621,20 +5973,31 @@
     </w:p>
     <w:p>
       <w:pPr>
-        <w:pStyle w:val="ListParagraph"/>
+        <w:pStyle w:val="Heading2"/>
         <w:numPr>
           <w:ilvl w:val="0"/>
-          <w:numId w:val="11"/>
-        </w:numPr>
-        <w:rPr>
-          <w:rFonts w:ascii="Times New Roman" w:eastAsia="Yu Gothic UI Semibold" w:hAnsi="Times New Roman" w:cs="Times New Roman"/>
-        </w:rPr>
-      </w:pPr>
-      <w:r>
-        <w:rPr>
-          <w:rFonts w:ascii="Times New Roman" w:eastAsia="Yu Gothic UI Semibold" w:hAnsi="Times New Roman" w:cs="Times New Roman"/>
-        </w:rPr>
-        <w:t xml:space="preserve">Content Aggregator </w:t>
+          <w:numId w:val="30"/>
+        </w:numPr>
+        <w:rPr>
+          <w:rFonts w:ascii="Times New Roman" w:hAnsi="Times New Roman" w:cs="Times New Roman"/>
+          <w:color w:val="auto"/>
+        </w:rPr>
+      </w:pPr>
+      <w:bookmarkStart w:id="20" w:name="_Toc33976880"/>
+      <w:r>
+        <w:rPr>
+          <w:rFonts w:ascii="Times New Roman" w:hAnsi="Times New Roman" w:cs="Times New Roman"/>
+          <w:color w:val="auto"/>
+        </w:rPr>
+        <w:t>Content Aggregator</w:t>
+      </w:r>
+      <w:bookmarkEnd w:id="20"/>
+      <w:r>
+        <w:rPr>
+          <w:rFonts w:ascii="Times New Roman" w:hAnsi="Times New Roman" w:cs="Times New Roman"/>
+          <w:color w:val="auto"/>
+        </w:rPr>
+        <w:t xml:space="preserve"> </w:t>
       </w:r>
     </w:p>
     <w:p>
@@ -3654,7 +6017,7 @@
         </w:rPr>
         <w:t>All Top(</w:t>
       </w:r>
-      <w:hyperlink r:id="rId60" w:history="1">
+      <w:hyperlink r:id="rId66" w:history="1">
         <w:r>
           <w:rPr>
             <w:rStyle w:val="Hyperlink"/>
@@ -3683,21 +6046,13 @@
           <w:rFonts w:ascii="Times New Roman" w:eastAsia="Yu Gothic UI Semibold" w:hAnsi="Times New Roman" w:cs="Times New Roman"/>
         </w:rPr>
       </w:pPr>
-      <w:proofErr w:type="spellStart"/>
-      <w:r>
-        <w:rPr>
-          <w:rFonts w:ascii="Times New Roman" w:eastAsia="Yu Gothic UI Semibold" w:hAnsi="Times New Roman" w:cs="Times New Roman"/>
-        </w:rPr>
-        <w:t>Popurls</w:t>
-      </w:r>
-      <w:proofErr w:type="spellEnd"/>
-      <w:r>
-        <w:rPr>
-          <w:rFonts w:ascii="Times New Roman" w:eastAsia="Yu Gothic UI Semibold" w:hAnsi="Times New Roman" w:cs="Times New Roman"/>
-        </w:rPr>
-        <w:t xml:space="preserve"> (</w:t>
-      </w:r>
-      <w:hyperlink r:id="rId61" w:history="1">
+      <w:r>
+        <w:rPr>
+          <w:rFonts w:ascii="Times New Roman" w:eastAsia="Yu Gothic UI Semibold" w:hAnsi="Times New Roman" w:cs="Times New Roman"/>
+        </w:rPr>
+        <w:t>Popurls (</w:t>
+      </w:r>
+      <w:hyperlink r:id="rId67" w:history="1">
         <w:r>
           <w:rPr>
             <w:rStyle w:val="Hyperlink"/>
@@ -3732,7 +6087,7 @@
         </w:rPr>
         <w:t>The Web List (</w:t>
       </w:r>
-      <w:hyperlink r:id="rId62" w:history="1">
+      <w:hyperlink r:id="rId68" w:history="1">
         <w:r>
           <w:rPr>
             <w:rStyle w:val="Hyperlink"/>
@@ -3767,7 +6122,7 @@
         </w:rPr>
         <w:t>Tech Meme (</w:t>
       </w:r>
-      <w:hyperlink r:id="rId63" w:history="1">
+      <w:hyperlink r:id="rId69" w:history="1">
         <w:r>
           <w:rPr>
             <w:rStyle w:val="Hyperlink"/>
@@ -3796,21 +6151,13 @@
           <w:rFonts w:ascii="Times New Roman" w:eastAsia="Yu Gothic UI Semibold" w:hAnsi="Times New Roman" w:cs="Times New Roman"/>
         </w:rPr>
       </w:pPr>
-      <w:proofErr w:type="spellStart"/>
-      <w:r>
-        <w:rPr>
-          <w:rFonts w:ascii="Times New Roman" w:eastAsia="Yu Gothic UI Semibold" w:hAnsi="Times New Roman" w:cs="Times New Roman"/>
-        </w:rPr>
-        <w:t>Feedly</w:t>
-      </w:r>
-      <w:proofErr w:type="spellEnd"/>
-      <w:r>
-        <w:rPr>
-          <w:rFonts w:ascii="Times New Roman" w:eastAsia="Yu Gothic UI Semibold" w:hAnsi="Times New Roman" w:cs="Times New Roman"/>
-        </w:rPr>
-        <w:t xml:space="preserve"> (</w:t>
-      </w:r>
-      <w:hyperlink r:id="rId64" w:history="1">
+      <w:r>
+        <w:rPr>
+          <w:rFonts w:ascii="Times New Roman" w:eastAsia="Yu Gothic UI Semibold" w:hAnsi="Times New Roman" w:cs="Times New Roman"/>
+        </w:rPr>
+        <w:t>Feedly (</w:t>
+      </w:r>
+      <w:hyperlink r:id="rId70" w:history="1">
         <w:r>
           <w:rPr>
             <w:rStyle w:val="Hyperlink"/>
@@ -3830,21 +6177,25 @@
     </w:p>
     <w:p>
       <w:pPr>
-        <w:pStyle w:val="ListParagraph"/>
+        <w:pStyle w:val="Heading2"/>
         <w:numPr>
           <w:ilvl w:val="0"/>
-          <w:numId w:val="11"/>
-        </w:numPr>
-        <w:rPr>
-          <w:rFonts w:ascii="Times New Roman" w:eastAsia="Yu Gothic UI Semibold" w:hAnsi="Times New Roman" w:cs="Times New Roman"/>
-        </w:rPr>
-      </w:pPr>
-      <w:r>
-        <w:rPr>
-          <w:rFonts w:ascii="Times New Roman" w:eastAsia="Yu Gothic UI Semibold" w:hAnsi="Times New Roman" w:cs="Times New Roman"/>
+          <w:numId w:val="30"/>
+        </w:numPr>
+        <w:rPr>
+          <w:rFonts w:ascii="Times New Roman" w:hAnsi="Times New Roman" w:cs="Times New Roman"/>
+          <w:color w:val="auto"/>
+        </w:rPr>
+      </w:pPr>
+      <w:bookmarkStart w:id="21" w:name="_Toc33976881"/>
+      <w:r>
+        <w:rPr>
+          <w:rFonts w:ascii="Times New Roman" w:hAnsi="Times New Roman" w:cs="Times New Roman"/>
+          <w:color w:val="auto"/>
         </w:rPr>
         <w:t>Personal</w:t>
       </w:r>
+      <w:bookmarkEnd w:id="21"/>
     </w:p>
     <w:p>
       <w:pPr>
@@ -3863,7 +6214,7 @@
         </w:rPr>
         <w:t>Tony Robbins (</w:t>
       </w:r>
-      <w:hyperlink r:id="rId65" w:history="1">
+      <w:hyperlink r:id="rId71" w:history="1">
         <w:r>
           <w:rPr>
             <w:rStyle w:val="Hyperlink"/>
@@ -3898,7 +6249,7 @@
         </w:rPr>
         <w:t>Krista Gray (</w:t>
       </w:r>
-      <w:hyperlink r:id="rId66" w:history="1">
+      <w:hyperlink r:id="rId72" w:history="1">
         <w:r>
           <w:rPr>
             <w:rStyle w:val="Hyperlink"/>
@@ -3933,7 +6284,7 @@
         </w:rPr>
         <w:t>Devon Stank (</w:t>
       </w:r>
-      <w:hyperlink r:id="rId67" w:history="1">
+      <w:hyperlink r:id="rId73" w:history="1">
         <w:r>
           <w:rPr>
             <w:rStyle w:val="Hyperlink"/>
@@ -3968,7 +6319,7 @@
         </w:rPr>
         <w:t>Nia Shanks (</w:t>
       </w:r>
-      <w:hyperlink r:id="rId68" w:history="1">
+      <w:hyperlink r:id="rId74" w:history="1">
         <w:r>
           <w:rPr>
             <w:rStyle w:val="Hyperlink"/>
@@ -4003,7 +6354,7 @@
         </w:rPr>
         <w:t>Brandon Johnson(</w:t>
       </w:r>
-      <w:hyperlink r:id="rId69" w:history="1">
+      <w:hyperlink r:id="rId75" w:history="1">
         <w:r>
           <w:rPr>
             <w:rStyle w:val="Hyperlink"/>
@@ -4023,712 +6374,56 @@
     </w:p>
     <w:p>
       <w:pPr>
-        <w:pStyle w:val="ListParagraph"/>
+        <w:pStyle w:val="Heading1"/>
         <w:numPr>
           <w:ilvl w:val="0"/>
-          <w:numId w:val="2"/>
-        </w:numPr>
-        <w:rPr>
-          <w:rFonts w:ascii="Times New Roman" w:eastAsia="Yu Gothic UI Semibold" w:hAnsi="Times New Roman" w:cs="Times New Roman"/>
-        </w:rPr>
-      </w:pPr>
-      <w:r>
-        <w:rPr>
-          <w:rFonts w:ascii="Times New Roman" w:eastAsia="Yu Gothic UI Semibold" w:hAnsi="Times New Roman" w:cs="Times New Roman"/>
-        </w:rPr>
-        <w:t>G</w:t>
-      </w:r>
-      <w:r>
-        <w:rPr>
-          <w:rFonts w:ascii="Times New Roman" w:eastAsia="Yu Gothic UI Semibold" w:hAnsi="Times New Roman" w:cs="Times New Roman"/>
-        </w:rPr>
-        <w:t>uidelines</w:t>
-      </w:r>
-      <w:r>
-        <w:rPr>
-          <w:rFonts w:ascii="Times New Roman" w:eastAsia="Yu Gothic UI Semibold" w:hAnsi="Times New Roman" w:cs="Times New Roman"/>
+          <w:numId w:val="1"/>
+        </w:numPr>
+        <w:rPr>
+          <w:rStyle w:val="Hyperlink"/>
+          <w:rFonts w:ascii="Times New Roman" w:eastAsia="Yu Gothic UI Semibold" w:hAnsi="Times New Roman" w:cs="Times New Roman"/>
+          <w:color w:val="auto"/>
+          <w:u w:val="none"/>
+        </w:rPr>
+      </w:pPr>
+      <w:bookmarkStart w:id="22" w:name="_Toc33976882"/>
+      <w:r>
+        <w:rPr>
+          <w:rFonts w:ascii="Times New Roman" w:eastAsia="Yu Gothic UI Semibold" w:hAnsi="Times New Roman" w:cs="Times New Roman"/>
+          <w:color w:val="auto"/>
+        </w:rPr>
+        <w:lastRenderedPageBreak/>
+        <w:t>Guidelines</w:t>
+      </w:r>
+      <w:r>
+        <w:rPr>
+          <w:rFonts w:ascii="Times New Roman" w:eastAsia="Yu Gothic UI Semibold" w:hAnsi="Times New Roman" w:cs="Times New Roman"/>
+          <w:color w:val="auto"/>
         </w:rPr>
         <w:t xml:space="preserve"> </w:t>
       </w:r>
       <w:r>
         <w:rPr>
           <w:rFonts w:ascii="Times New Roman" w:eastAsia="Yu Gothic UI Semibold" w:hAnsi="Times New Roman" w:cs="Times New Roman"/>
+          <w:color w:val="auto"/>
         </w:rPr>
         <w:t xml:space="preserve">to evaluate </w:t>
       </w:r>
       <w:r>
         <w:rPr>
           <w:rFonts w:ascii="Times New Roman" w:eastAsia="Yu Gothic UI Semibold" w:hAnsi="Times New Roman" w:cs="Times New Roman"/>
-        </w:rPr>
-        <w:t>a Web site</w:t>
-      </w:r>
-      <w:r>
-        <w:rPr>
-          <w:rFonts w:ascii="Times New Roman" w:eastAsia="Yu Gothic UI Semibold" w:hAnsi="Times New Roman" w:cs="Times New Roman"/>
-        </w:rPr>
-        <w:t xml:space="preserve"> and my evaluation of some websites</w:t>
-      </w:r>
-    </w:p>
-    <w:p>
-      <w:pPr>
-        <w:ind w:left="840"/>
-        <w:rPr>
-          <w:rFonts w:ascii="Times New Roman" w:eastAsia="Yu Gothic UI Semibold" w:hAnsi="Times New Roman" w:cs="Times New Roman"/>
-        </w:rPr>
-      </w:pPr>
-    </w:p>
-    <w:p>
-      <w:pPr>
-        <w:ind w:left="840"/>
-        <w:rPr>
-          <w:rFonts w:ascii="Times New Roman" w:eastAsia="Yu Gothic UI Semibold" w:hAnsi="Times New Roman" w:cs="Times New Roman"/>
-        </w:rPr>
-      </w:pPr>
-      <w:r>
-        <w:rPr>
-          <w:rFonts w:ascii="Times New Roman" w:eastAsia="Yu Gothic UI Semibold" w:hAnsi="Times New Roman" w:cs="Times New Roman"/>
-        </w:rPr>
-        <w:t>Websites can be generally evaluated in terms of its content, view and performance. Besides we can state some attributes to evaluate websites like Authority, Purpose, Coverage, Currency, Objectivity, Accuracy and Style.</w:t>
-      </w:r>
-    </w:p>
-    <w:p>
-      <w:pPr>
-        <w:pStyle w:val="ListParagraph"/>
-        <w:numPr>
-          <w:ilvl w:val="0"/>
-          <w:numId w:val="22"/>
-        </w:numPr>
-        <w:rPr>
-          <w:rFonts w:ascii="Times New Roman" w:eastAsia="Yu Gothic UI Semibold" w:hAnsi="Times New Roman" w:cs="Times New Roman"/>
-        </w:rPr>
-      </w:pPr>
-      <w:r>
-        <w:rPr>
-          <w:rFonts w:ascii="Times New Roman" w:eastAsia="Yu Gothic UI Semibold" w:hAnsi="Times New Roman" w:cs="Times New Roman"/>
-          <w:u w:val="single"/>
-        </w:rPr>
-        <w:t>Authority</w:t>
-      </w:r>
-      <w:r>
-        <w:rPr>
-          <w:rFonts w:ascii="Times New Roman" w:eastAsia="Yu Gothic UI Semibold" w:hAnsi="Times New Roman" w:cs="Times New Roman"/>
-        </w:rPr>
-        <w:t>:</w:t>
-      </w:r>
-      <w:r>
-        <w:rPr>
-          <w:rFonts w:ascii="Times New Roman" w:eastAsia="Yu Gothic UI Semibold" w:hAnsi="Times New Roman" w:cs="Times New Roman"/>
-          <w:u w:val="single"/>
-        </w:rPr>
-        <w:t xml:space="preserve"> </w:t>
-      </w:r>
-    </w:p>
-    <w:p>
-      <w:pPr>
-        <w:pStyle w:val="ListParagraph"/>
-        <w:numPr>
-          <w:ilvl w:val="1"/>
-          <w:numId w:val="1"/>
-        </w:numPr>
-        <w:rPr>
-          <w:rFonts w:ascii="Times New Roman" w:eastAsia="Yu Gothic UI Semibold" w:hAnsi="Times New Roman" w:cs="Times New Roman"/>
-        </w:rPr>
-      </w:pPr>
-      <w:r>
-        <w:rPr>
-          <w:rFonts w:ascii="Times New Roman" w:eastAsia="Yu Gothic UI Semibold" w:hAnsi="Times New Roman" w:cs="Times New Roman"/>
-        </w:rPr>
-        <w:t xml:space="preserve">by whom the website is owned? </w:t>
-      </w:r>
-    </w:p>
-    <w:p>
-      <w:pPr>
-        <w:pStyle w:val="ListParagraph"/>
-        <w:numPr>
-          <w:ilvl w:val="1"/>
-          <w:numId w:val="1"/>
-        </w:numPr>
-        <w:rPr>
-          <w:rFonts w:ascii="Times New Roman" w:eastAsia="Yu Gothic UI Semibold" w:hAnsi="Times New Roman" w:cs="Times New Roman"/>
-        </w:rPr>
-      </w:pPr>
-      <w:r>
-        <w:rPr>
-          <w:rFonts w:ascii="Times New Roman" w:eastAsia="Yu Gothic UI Semibold" w:hAnsi="Times New Roman" w:cs="Times New Roman"/>
-        </w:rPr>
-        <w:t>is the website have contact information?</w:t>
-      </w:r>
-    </w:p>
-    <w:p>
-      <w:pPr>
-        <w:pStyle w:val="ListParagraph"/>
-        <w:numPr>
-          <w:ilvl w:val="1"/>
-          <w:numId w:val="1"/>
-        </w:numPr>
-        <w:rPr>
-          <w:rFonts w:ascii="Times New Roman" w:eastAsia="Yu Gothic UI Semibold" w:hAnsi="Times New Roman" w:cs="Times New Roman"/>
-        </w:rPr>
-      </w:pPr>
-      <w:r>
-        <w:rPr>
-          <w:rFonts w:ascii="Times New Roman" w:eastAsia="Yu Gothic UI Semibold" w:hAnsi="Times New Roman" w:cs="Times New Roman"/>
-        </w:rPr>
-        <w:t>does website</w:t>
-      </w:r>
-      <w:r>
-        <w:rPr>
-          <w:rFonts w:ascii="Times New Roman" w:eastAsia="Yu Gothic UI Semibold" w:hAnsi="Times New Roman" w:cs="Times New Roman"/>
-        </w:rPr>
-        <w:t xml:space="preserve"> content writer</w:t>
-      </w:r>
-      <w:r>
-        <w:rPr>
-          <w:rFonts w:ascii="Times New Roman" w:eastAsia="Yu Gothic UI Semibold" w:hAnsi="Times New Roman" w:cs="Times New Roman"/>
-        </w:rPr>
-        <w:t xml:space="preserve"> have credential</w:t>
-      </w:r>
-      <w:r>
-        <w:rPr>
-          <w:rFonts w:ascii="Times New Roman" w:eastAsia="Yu Gothic UI Semibold" w:hAnsi="Times New Roman" w:cs="Times New Roman"/>
-        </w:rPr>
-        <w:t>s</w:t>
-      </w:r>
-      <w:r>
-        <w:rPr>
-          <w:rFonts w:ascii="Times New Roman" w:eastAsia="Yu Gothic UI Semibold" w:hAnsi="Times New Roman" w:cs="Times New Roman"/>
-        </w:rPr>
-        <w:t>?</w:t>
-      </w:r>
-    </w:p>
-    <w:p>
-      <w:pPr>
-        <w:pStyle w:val="ListParagraph"/>
-        <w:numPr>
-          <w:ilvl w:val="0"/>
-          <w:numId w:val="22"/>
-        </w:numPr>
-        <w:rPr>
-          <w:rFonts w:ascii="Times New Roman" w:eastAsia="Yu Gothic UI Semibold" w:hAnsi="Times New Roman" w:cs="Times New Roman"/>
-          <w:u w:val="single"/>
-        </w:rPr>
-      </w:pPr>
-      <w:r>
-        <w:rPr>
-          <w:rFonts w:ascii="Times New Roman" w:eastAsia="Yu Gothic UI Semibold" w:hAnsi="Times New Roman" w:cs="Times New Roman"/>
-        </w:rPr>
-        <w:t xml:space="preserve"> </w:t>
-      </w:r>
-      <w:r>
-        <w:rPr>
-          <w:rFonts w:ascii="Times New Roman" w:eastAsia="Yu Gothic UI Semibold" w:hAnsi="Times New Roman" w:cs="Times New Roman"/>
-          <w:u w:val="single"/>
-        </w:rPr>
-        <w:t>Purpose</w:t>
-      </w:r>
-      <w:r>
-        <w:rPr>
-          <w:rFonts w:ascii="Times New Roman" w:eastAsia="Yu Gothic UI Semibold" w:hAnsi="Times New Roman" w:cs="Times New Roman"/>
-        </w:rPr>
-        <w:t>:</w:t>
-      </w:r>
-    </w:p>
-    <w:p>
-      <w:pPr>
-        <w:pStyle w:val="ListParagraph"/>
-        <w:numPr>
-          <w:ilvl w:val="1"/>
-          <w:numId w:val="1"/>
-        </w:numPr>
-        <w:ind w:left="2040" w:firstLine="60"/>
-        <w:rPr>
-          <w:rFonts w:ascii="Times New Roman" w:eastAsia="Yu Gothic UI Semibold" w:hAnsi="Times New Roman" w:cs="Times New Roman"/>
-        </w:rPr>
-      </w:pPr>
-      <w:r>
-        <w:rPr>
-          <w:rFonts w:ascii="Times New Roman" w:eastAsia="Yu Gothic UI Semibold" w:hAnsi="Times New Roman" w:cs="Times New Roman"/>
-        </w:rPr>
-        <w:t>D</w:t>
-      </w:r>
-      <w:r>
-        <w:rPr>
-          <w:rFonts w:ascii="Times New Roman" w:eastAsia="Yu Gothic UI Semibold" w:hAnsi="Times New Roman" w:cs="Times New Roman"/>
-        </w:rPr>
-        <w:t xml:space="preserve">oes the site have a purpose? </w:t>
-      </w:r>
-    </w:p>
-    <w:p>
-      <w:pPr>
-        <w:pStyle w:val="ListParagraph"/>
-        <w:numPr>
-          <w:ilvl w:val="1"/>
-          <w:numId w:val="1"/>
-        </w:numPr>
-        <w:ind w:left="2040" w:firstLine="60"/>
-        <w:rPr>
-          <w:rFonts w:ascii="Times New Roman" w:eastAsia="Yu Gothic UI Semibold" w:hAnsi="Times New Roman" w:cs="Times New Roman"/>
-        </w:rPr>
-      </w:pPr>
-      <w:r>
-        <w:rPr>
-          <w:rFonts w:ascii="Times New Roman" w:eastAsia="Yu Gothic UI Semibold" w:hAnsi="Times New Roman" w:cs="Times New Roman"/>
-        </w:rPr>
-        <w:t>T</w:t>
-      </w:r>
-      <w:r>
-        <w:rPr>
-          <w:rFonts w:ascii="Times New Roman" w:eastAsia="Yu Gothic UI Semibold" w:hAnsi="Times New Roman" w:cs="Times New Roman"/>
-        </w:rPr>
-        <w:t>o whom the site is presented (</w:t>
-      </w:r>
-      <w:r>
-        <w:rPr>
-          <w:rFonts w:ascii="Times New Roman" w:eastAsia="Yu Gothic UI Semibold" w:hAnsi="Times New Roman" w:cs="Times New Roman"/>
-        </w:rPr>
-        <w:t>to kids, to Programmers or to D</w:t>
-      </w:r>
-      <w:r>
-        <w:rPr>
-          <w:rFonts w:ascii="Times New Roman" w:eastAsia="Yu Gothic UI Semibold" w:hAnsi="Times New Roman" w:cs="Times New Roman"/>
-        </w:rPr>
-        <w:t xml:space="preserve">octors)? </w:t>
-      </w:r>
-    </w:p>
-    <w:p>
-      <w:pPr>
-        <w:pStyle w:val="ListParagraph"/>
-        <w:numPr>
-          <w:ilvl w:val="1"/>
-          <w:numId w:val="1"/>
-        </w:numPr>
-        <w:ind w:left="2040" w:firstLine="60"/>
-        <w:rPr>
-          <w:rFonts w:ascii="Times New Roman" w:eastAsia="Yu Gothic UI Semibold" w:hAnsi="Times New Roman" w:cs="Times New Roman"/>
-        </w:rPr>
-      </w:pPr>
-      <w:r>
-        <w:rPr>
-          <w:rFonts w:ascii="Times New Roman" w:eastAsia="Yu Gothic UI Semibold" w:hAnsi="Times New Roman" w:cs="Times New Roman"/>
-        </w:rPr>
-        <w:t xml:space="preserve">The </w:t>
-      </w:r>
-      <w:r>
-        <w:rPr>
-          <w:rFonts w:ascii="Times New Roman" w:eastAsia="Yu Gothic UI Semibold" w:hAnsi="Times New Roman" w:cs="Times New Roman"/>
-        </w:rPr>
-        <w:t>link</w:t>
-      </w:r>
-      <w:r>
-        <w:rPr>
-          <w:rFonts w:ascii="Times New Roman" w:eastAsia="Yu Gothic UI Semibold" w:hAnsi="Times New Roman" w:cs="Times New Roman"/>
-        </w:rPr>
-        <w:t>s</w:t>
-      </w:r>
-      <w:r>
-        <w:rPr>
-          <w:rFonts w:ascii="Times New Roman" w:eastAsia="Yu Gothic UI Semibold" w:hAnsi="Times New Roman" w:cs="Times New Roman"/>
-        </w:rPr>
-        <w:t xml:space="preserve"> in the website</w:t>
-      </w:r>
-      <w:r>
-        <w:rPr>
-          <w:rFonts w:ascii="Times New Roman" w:eastAsia="Yu Gothic UI Semibold" w:hAnsi="Times New Roman" w:cs="Times New Roman"/>
-        </w:rPr>
-        <w:t xml:space="preserve"> are</w:t>
-      </w:r>
-      <w:r>
-        <w:rPr>
-          <w:rFonts w:ascii="Times New Roman" w:eastAsia="Yu Gothic UI Semibold" w:hAnsi="Times New Roman" w:cs="Times New Roman"/>
-        </w:rPr>
-        <w:t xml:space="preserve"> placed in purpose? </w:t>
-      </w:r>
-    </w:p>
-    <w:p>
-      <w:pPr>
-        <w:pStyle w:val="ListParagraph"/>
-        <w:numPr>
-          <w:ilvl w:val="1"/>
-          <w:numId w:val="1"/>
-        </w:numPr>
-        <w:ind w:left="2040" w:firstLine="60"/>
-        <w:rPr>
-          <w:rFonts w:ascii="Times New Roman" w:eastAsia="Yu Gothic UI Semibold" w:hAnsi="Times New Roman" w:cs="Times New Roman"/>
-        </w:rPr>
-      </w:pPr>
-      <w:r>
-        <w:rPr>
-          <w:rFonts w:ascii="Times New Roman" w:eastAsia="Yu Gothic UI Semibold" w:hAnsi="Times New Roman" w:cs="Times New Roman"/>
-        </w:rPr>
-        <w:t xml:space="preserve">Are </w:t>
-      </w:r>
-      <w:r>
-        <w:rPr>
-          <w:rFonts w:ascii="Times New Roman" w:eastAsia="Yu Gothic UI Semibold" w:hAnsi="Times New Roman" w:cs="Times New Roman"/>
-        </w:rPr>
-        <w:t>contents of site are organized?</w:t>
-      </w:r>
-    </w:p>
-    <w:p>
-      <w:pPr>
-        <w:pStyle w:val="ListParagraph"/>
-        <w:numPr>
-          <w:ilvl w:val="0"/>
-          <w:numId w:val="22"/>
-        </w:numPr>
-        <w:rPr>
-          <w:rFonts w:ascii="Times New Roman" w:eastAsia="Yu Gothic UI Semibold" w:hAnsi="Times New Roman" w:cs="Times New Roman"/>
-          <w:u w:val="single"/>
-        </w:rPr>
-      </w:pPr>
-      <w:r>
-        <w:rPr>
-          <w:rFonts w:ascii="Times New Roman" w:eastAsia="Yu Gothic UI Semibold" w:hAnsi="Times New Roman" w:cs="Times New Roman"/>
-          <w:u w:val="single"/>
-        </w:rPr>
-        <w:t>Coverage</w:t>
-      </w:r>
-      <w:r>
-        <w:rPr>
-          <w:rFonts w:ascii="Times New Roman" w:eastAsia="Yu Gothic UI Semibold" w:hAnsi="Times New Roman" w:cs="Times New Roman"/>
-        </w:rPr>
-        <w:t>:</w:t>
-      </w:r>
-      <w:r>
-        <w:rPr>
-          <w:rFonts w:ascii="Times New Roman" w:eastAsia="Yu Gothic UI Semibold" w:hAnsi="Times New Roman" w:cs="Times New Roman"/>
-          <w:u w:val="single"/>
-        </w:rPr>
-        <w:t xml:space="preserve"> </w:t>
-      </w:r>
-    </w:p>
-    <w:p>
-      <w:pPr>
-        <w:pStyle w:val="ListParagraph"/>
-        <w:numPr>
-          <w:ilvl w:val="1"/>
-          <w:numId w:val="1"/>
-        </w:numPr>
-        <w:rPr>
-          <w:rFonts w:ascii="Times New Roman" w:eastAsia="Yu Gothic UI Semibold" w:hAnsi="Times New Roman" w:cs="Times New Roman"/>
-        </w:rPr>
-      </w:pPr>
-      <w:r>
-        <w:rPr>
-          <w:rFonts w:ascii="Times New Roman" w:eastAsia="Yu Gothic UI Semibold" w:hAnsi="Times New Roman" w:cs="Times New Roman"/>
-        </w:rPr>
-        <w:t>What topics</w:t>
-      </w:r>
-      <w:r>
-        <w:rPr>
-          <w:rFonts w:ascii="Times New Roman" w:eastAsia="Yu Gothic UI Semibold" w:hAnsi="Times New Roman" w:cs="Times New Roman"/>
-        </w:rPr>
-        <w:t xml:space="preserve"> the site covered?</w:t>
-      </w:r>
-    </w:p>
-    <w:p>
-      <w:pPr>
-        <w:pStyle w:val="ListParagraph"/>
-        <w:numPr>
-          <w:ilvl w:val="1"/>
-          <w:numId w:val="1"/>
-        </w:numPr>
-        <w:rPr>
-          <w:rFonts w:ascii="Times New Roman" w:eastAsia="Yu Gothic UI Semibold" w:hAnsi="Times New Roman" w:cs="Times New Roman"/>
-        </w:rPr>
-      </w:pPr>
-      <w:r>
-        <w:rPr>
-          <w:rFonts w:ascii="Times New Roman" w:eastAsia="Yu Gothic UI Semibold" w:hAnsi="Times New Roman" w:cs="Times New Roman"/>
-        </w:rPr>
-        <w:t xml:space="preserve">Are the topics appropriate and explained in depth? </w:t>
-      </w:r>
-    </w:p>
-    <w:p>
-      <w:pPr>
-        <w:pStyle w:val="ListParagraph"/>
-        <w:numPr>
-          <w:ilvl w:val="0"/>
-          <w:numId w:val="22"/>
-        </w:numPr>
-        <w:rPr>
-          <w:rFonts w:ascii="Times New Roman" w:eastAsia="Yu Gothic UI Semibold" w:hAnsi="Times New Roman" w:cs="Times New Roman"/>
-          <w:u w:val="single"/>
-        </w:rPr>
-      </w:pPr>
-      <w:r>
-        <w:rPr>
-          <w:rFonts w:ascii="Times New Roman" w:eastAsia="Yu Gothic UI Semibold" w:hAnsi="Times New Roman" w:cs="Times New Roman"/>
-          <w:u w:val="single"/>
-        </w:rPr>
-        <w:t>Currency</w:t>
-      </w:r>
-      <w:r>
-        <w:rPr>
-          <w:rFonts w:ascii="Times New Roman" w:eastAsia="Yu Gothic UI Semibold" w:hAnsi="Times New Roman" w:cs="Times New Roman"/>
-        </w:rPr>
-        <w:t xml:space="preserve">: </w:t>
-      </w:r>
-    </w:p>
-    <w:p>
-      <w:pPr>
-        <w:pStyle w:val="ListParagraph"/>
-        <w:numPr>
-          <w:ilvl w:val="1"/>
-          <w:numId w:val="1"/>
-        </w:numPr>
-        <w:rPr>
-          <w:rFonts w:ascii="Times New Roman" w:eastAsia="Yu Gothic UI Semibold" w:hAnsi="Times New Roman" w:cs="Times New Roman"/>
-          <w:u w:val="single"/>
-        </w:rPr>
-      </w:pPr>
-      <w:r>
-        <w:rPr>
-          <w:rFonts w:ascii="Times New Roman" w:eastAsia="Yu Gothic UI Semibold" w:hAnsi="Times New Roman" w:cs="Times New Roman"/>
-        </w:rPr>
-        <w:t>is the site up to date?</w:t>
-      </w:r>
-    </w:p>
-    <w:p>
-      <w:pPr>
-        <w:pStyle w:val="ListParagraph"/>
-        <w:numPr>
-          <w:ilvl w:val="1"/>
-          <w:numId w:val="1"/>
-        </w:numPr>
-        <w:rPr>
-          <w:rFonts w:ascii="Times New Roman" w:eastAsia="Yu Gothic UI Semibold" w:hAnsi="Times New Roman" w:cs="Times New Roman"/>
-          <w:u w:val="single"/>
-        </w:rPr>
-      </w:pPr>
-      <w:r>
-        <w:rPr>
-          <w:rFonts w:ascii="Times New Roman" w:eastAsia="Yu Gothic UI Semibold" w:hAnsi="Times New Roman" w:cs="Times New Roman"/>
-        </w:rPr>
-        <w:t>Is the contents and outside links of the website up to date?</w:t>
-      </w:r>
-    </w:p>
-    <w:p>
-      <w:pPr>
-        <w:pStyle w:val="ListParagraph"/>
-        <w:numPr>
-          <w:ilvl w:val="0"/>
-          <w:numId w:val="22"/>
-        </w:numPr>
-        <w:rPr>
-          <w:rFonts w:ascii="Times New Roman" w:eastAsia="Yu Gothic UI Semibold" w:hAnsi="Times New Roman" w:cs="Times New Roman"/>
-          <w:u w:val="single"/>
-        </w:rPr>
-      </w:pPr>
-      <w:r>
-        <w:rPr>
-          <w:rFonts w:ascii="Times New Roman" w:eastAsia="Yu Gothic UI Semibold" w:hAnsi="Times New Roman" w:cs="Times New Roman"/>
-          <w:u w:val="single"/>
-        </w:rPr>
-        <w:t>Objectivity</w:t>
-      </w:r>
-      <w:r>
-        <w:rPr>
-          <w:rFonts w:ascii="Times New Roman" w:eastAsia="Yu Gothic UI Semibold" w:hAnsi="Times New Roman" w:cs="Times New Roman"/>
-        </w:rPr>
-        <w:t>:</w:t>
-      </w:r>
-    </w:p>
-    <w:p>
-      <w:pPr>
-        <w:pStyle w:val="ListParagraph"/>
-        <w:numPr>
-          <w:ilvl w:val="1"/>
-          <w:numId w:val="1"/>
-        </w:numPr>
-        <w:rPr>
-          <w:rFonts w:ascii="Times New Roman" w:eastAsia="Yu Gothic UI Semibold" w:hAnsi="Times New Roman" w:cs="Times New Roman"/>
-        </w:rPr>
-      </w:pPr>
-      <w:r>
-        <w:rPr>
-          <w:rFonts w:ascii="Times New Roman" w:eastAsia="Yu Gothic UI Semibold" w:hAnsi="Times New Roman" w:cs="Times New Roman"/>
-        </w:rPr>
-        <w:t>Is the site free from bias?</w:t>
-      </w:r>
-    </w:p>
-    <w:p>
-      <w:pPr>
-        <w:pStyle w:val="ListParagraph"/>
-        <w:numPr>
-          <w:ilvl w:val="1"/>
-          <w:numId w:val="1"/>
-        </w:numPr>
-        <w:rPr>
-          <w:rFonts w:ascii="Times New Roman" w:eastAsia="Yu Gothic UI Semibold" w:hAnsi="Times New Roman" w:cs="Times New Roman"/>
-        </w:rPr>
-      </w:pPr>
-      <w:r>
-        <w:rPr>
-          <w:rFonts w:ascii="Times New Roman" w:eastAsia="Yu Gothic UI Semibold" w:hAnsi="Times New Roman" w:cs="Times New Roman"/>
-        </w:rPr>
-        <w:t>Does the Web site promote a specific product, service, or point of view?</w:t>
-      </w:r>
-    </w:p>
-    <w:p>
-      <w:pPr>
-        <w:pStyle w:val="ListParagraph"/>
-        <w:numPr>
-          <w:ilvl w:val="0"/>
-          <w:numId w:val="22"/>
-        </w:numPr>
-        <w:rPr>
-          <w:rFonts w:ascii="Times New Roman" w:eastAsia="Yu Gothic UI Semibold" w:hAnsi="Times New Roman" w:cs="Times New Roman"/>
-        </w:rPr>
-      </w:pPr>
-      <w:r>
-        <w:rPr>
-          <w:rFonts w:ascii="Times New Roman" w:eastAsia="Yu Gothic UI Semibold" w:hAnsi="Times New Roman" w:cs="Times New Roman"/>
-          <w:u w:val="single"/>
-        </w:rPr>
-        <w:t>Accuracy</w:t>
-      </w:r>
-      <w:r>
-        <w:rPr>
-          <w:rFonts w:ascii="Times New Roman" w:eastAsia="Yu Gothic UI Semibold" w:hAnsi="Times New Roman" w:cs="Times New Roman"/>
-        </w:rPr>
-        <w:t xml:space="preserve">: </w:t>
-      </w:r>
-    </w:p>
-    <w:p>
-      <w:pPr>
-        <w:pStyle w:val="ListParagraph"/>
-        <w:numPr>
-          <w:ilvl w:val="1"/>
-          <w:numId w:val="1"/>
-        </w:numPr>
-        <w:rPr>
-          <w:rFonts w:ascii="Times New Roman" w:eastAsia="Yu Gothic UI Semibold" w:hAnsi="Times New Roman" w:cs="Times New Roman"/>
-        </w:rPr>
-      </w:pPr>
-      <w:r>
-        <w:rPr>
-          <w:rFonts w:ascii="Times New Roman" w:eastAsia="Yu Gothic UI Semibold" w:hAnsi="Times New Roman" w:cs="Times New Roman"/>
-        </w:rPr>
-        <w:t>Is the information’s of the site reliable and do they have references?</w:t>
-      </w:r>
-    </w:p>
-    <w:p>
-      <w:pPr>
-        <w:pStyle w:val="ListParagraph"/>
-        <w:numPr>
-          <w:ilvl w:val="1"/>
-          <w:numId w:val="1"/>
-        </w:numPr>
-        <w:rPr>
-          <w:rFonts w:ascii="Times New Roman" w:eastAsia="Yu Gothic UI Semibold" w:hAnsi="Times New Roman" w:cs="Times New Roman"/>
-        </w:rPr>
-      </w:pPr>
-      <w:r>
-        <w:rPr>
-          <w:rFonts w:ascii="Times New Roman" w:eastAsia="Yu Gothic UI Semibold" w:hAnsi="Times New Roman" w:cs="Times New Roman"/>
-        </w:rPr>
-        <w:t xml:space="preserve">If it has references, are they reliable? </w:t>
-      </w:r>
-    </w:p>
-    <w:p>
-      <w:pPr>
-        <w:pStyle w:val="ListParagraph"/>
-        <w:numPr>
-          <w:ilvl w:val="0"/>
-          <w:numId w:val="22"/>
-        </w:numPr>
-        <w:rPr>
-          <w:rFonts w:ascii="Times New Roman" w:eastAsia="Yu Gothic UI Semibold" w:hAnsi="Times New Roman" w:cs="Times New Roman"/>
-          <w:u w:val="single"/>
-        </w:rPr>
-      </w:pPr>
-      <w:r>
-        <w:rPr>
-          <w:rFonts w:ascii="Times New Roman" w:eastAsia="Yu Gothic UI Semibold" w:hAnsi="Times New Roman" w:cs="Times New Roman"/>
-          <w:u w:val="single"/>
-        </w:rPr>
-        <w:lastRenderedPageBreak/>
-        <w:t>Style</w:t>
-      </w:r>
-      <w:r>
-        <w:rPr>
-          <w:rFonts w:ascii="Times New Roman" w:eastAsia="Yu Gothic UI Semibold" w:hAnsi="Times New Roman" w:cs="Times New Roman"/>
-        </w:rPr>
-        <w:t>:</w:t>
-      </w:r>
-    </w:p>
-    <w:p>
-      <w:pPr>
-        <w:pStyle w:val="ListParagraph"/>
-        <w:numPr>
-          <w:ilvl w:val="1"/>
-          <w:numId w:val="1"/>
-        </w:numPr>
-        <w:rPr>
-          <w:rFonts w:ascii="Times New Roman" w:eastAsia="Yu Gothic UI Semibold" w:hAnsi="Times New Roman" w:cs="Times New Roman"/>
-          <w:u w:val="single"/>
-        </w:rPr>
-      </w:pPr>
-      <w:r>
-        <w:rPr>
-          <w:rFonts w:ascii="Times New Roman" w:eastAsia="Yu Gothic UI Semibold" w:hAnsi="Times New Roman" w:cs="Times New Roman"/>
-          <w:color w:val="000000"/>
-          <w:szCs w:val="24"/>
-        </w:rPr>
-        <w:t>Is the design graphically pleasing</w:t>
-      </w:r>
-      <w:r>
-        <w:rPr>
-          <w:rFonts w:ascii="Times New Roman" w:eastAsia="Yu Gothic UI Semibold" w:hAnsi="Times New Roman" w:cs="Times New Roman"/>
-          <w:color w:val="000000"/>
-          <w:sz w:val="27"/>
-          <w:szCs w:val="27"/>
-        </w:rPr>
-        <w:t>?</w:t>
-      </w:r>
-    </w:p>
-    <w:p>
-      <w:pPr>
-        <w:pStyle w:val="ListParagraph"/>
-        <w:numPr>
-          <w:ilvl w:val="1"/>
-          <w:numId w:val="1"/>
-        </w:numPr>
-        <w:rPr>
-          <w:rFonts w:ascii="Times New Roman" w:eastAsia="Yu Gothic UI Semibold" w:hAnsi="Times New Roman" w:cs="Times New Roman"/>
-          <w:u w:val="single"/>
-        </w:rPr>
-      </w:pPr>
-      <w:r>
-        <w:rPr>
-          <w:rFonts w:ascii="Times New Roman" w:eastAsia="Yu Gothic UI Semibold" w:hAnsi="Times New Roman" w:cs="Times New Roman"/>
-        </w:rPr>
-        <w:t>Are the contents’ grammar. Spelling and composition correct?</w:t>
-      </w:r>
-    </w:p>
-    <w:p>
-      <w:pPr>
-        <w:ind w:left="420"/>
-        <w:rPr>
-          <w:rFonts w:ascii="Times New Roman" w:eastAsia="Yu Gothic UI Semibold" w:hAnsi="Times New Roman" w:cs="Times New Roman"/>
-        </w:rPr>
-      </w:pPr>
-    </w:p>
-    <w:p>
-      <w:pPr>
-        <w:ind w:left="420"/>
-        <w:rPr>
-          <w:rFonts w:ascii="Times New Roman" w:eastAsia="Yu Gothic UI Semibold" w:hAnsi="Times New Roman" w:cs="Times New Roman"/>
-        </w:rPr>
-      </w:pPr>
-      <w:r>
-        <w:rPr>
-          <w:rFonts w:ascii="Times New Roman" w:eastAsia="Yu Gothic UI Semibold" w:hAnsi="Times New Roman" w:cs="Times New Roman"/>
-        </w:rPr>
-        <w:t>My evaluation of websites(</w:t>
-      </w:r>
-      <w:hyperlink r:id="rId70" w:history="1">
+          <w:color w:val="auto"/>
+        </w:rPr>
+        <w:t>Website</w:t>
+      </w:r>
+      <w:r>
+        <w:rPr>
+          <w:rFonts w:ascii="Times New Roman" w:eastAsia="Yu Gothic UI Semibold" w:hAnsi="Times New Roman" w:cs="Times New Roman"/>
+          <w:color w:val="auto"/>
+        </w:rPr>
+        <w:t xml:space="preserve"> and my evaluation of </w:t>
+      </w:r>
+      <w:hyperlink r:id="rId76" w:history="1">
         <w:r>
           <w:rPr>
             <w:rStyle w:val="Hyperlink"/>
@@ -4742,10 +6437,692 @@
       <w:r>
         <w:rPr>
           <w:rFonts w:ascii="Times New Roman" w:eastAsia="Yu Gothic UI Semibold" w:hAnsi="Times New Roman" w:cs="Times New Roman"/>
+          <w:color w:val="auto"/>
         </w:rPr>
         <w:t xml:space="preserve"> and </w:t>
       </w:r>
-      <w:hyperlink r:id="rId71" w:history="1">
+      <w:hyperlink r:id="rId77" w:history="1">
+        <w:r>
+          <w:rPr>
+            <w:rStyle w:val="Hyperlink"/>
+            <w:rFonts w:ascii="Times New Roman" w:eastAsia="Yu Gothic UI Semibold" w:hAnsi="Times New Roman" w:cs="Times New Roman"/>
+            <w:color w:val="auto"/>
+            <w:u w:val="none"/>
+          </w:rPr>
+          <w:t>AAU</w:t>
+        </w:r>
+        <w:bookmarkEnd w:id="22"/>
+      </w:hyperlink>
+    </w:p>
+    <w:p/>
+    <w:p>
+      <w:pPr>
+        <w:ind w:left="840"/>
+        <w:rPr>
+          <w:rFonts w:ascii="Times New Roman" w:eastAsia="Yu Gothic UI Semibold" w:hAnsi="Times New Roman" w:cs="Times New Roman"/>
+        </w:rPr>
+      </w:pPr>
+      <w:r>
+        <w:rPr>
+          <w:rFonts w:ascii="Times New Roman" w:eastAsia="Yu Gothic UI Semibold" w:hAnsi="Times New Roman" w:cs="Times New Roman"/>
+        </w:rPr>
+        <w:t>Websites can be generally evaluated in terms of its content, view and performance. Besides we can state some attributes to evaluate websites like Authority, Purpose, Coverage, Currency, Objectivity, Accuracy and Style.</w:t>
+      </w:r>
+    </w:p>
+    <w:p>
+      <w:pPr>
+        <w:pStyle w:val="ListParagraph"/>
+        <w:numPr>
+          <w:ilvl w:val="0"/>
+          <w:numId w:val="22"/>
+        </w:numPr>
+        <w:rPr>
+          <w:rFonts w:ascii="Times New Roman" w:eastAsia="Yu Gothic UI Semibold" w:hAnsi="Times New Roman" w:cs="Times New Roman"/>
+        </w:rPr>
+      </w:pPr>
+      <w:r>
+        <w:rPr>
+          <w:rFonts w:ascii="Times New Roman" w:eastAsia="Yu Gothic UI Semibold" w:hAnsi="Times New Roman" w:cs="Times New Roman"/>
+          <w:u w:val="single"/>
+        </w:rPr>
+        <w:t>Authority</w:t>
+      </w:r>
+      <w:r>
+        <w:rPr>
+          <w:rFonts w:ascii="Times New Roman" w:eastAsia="Yu Gothic UI Semibold" w:hAnsi="Times New Roman" w:cs="Times New Roman"/>
+        </w:rPr>
+        <w:t>:</w:t>
+      </w:r>
+      <w:r>
+        <w:rPr>
+          <w:rFonts w:ascii="Times New Roman" w:eastAsia="Yu Gothic UI Semibold" w:hAnsi="Times New Roman" w:cs="Times New Roman"/>
+          <w:u w:val="single"/>
+        </w:rPr>
+        <w:t xml:space="preserve"> </w:t>
+      </w:r>
+    </w:p>
+    <w:p>
+      <w:pPr>
+        <w:pStyle w:val="ListParagraph"/>
+        <w:numPr>
+          <w:ilvl w:val="1"/>
+          <w:numId w:val="1"/>
+        </w:numPr>
+        <w:rPr>
+          <w:rFonts w:ascii="Times New Roman" w:eastAsia="Yu Gothic UI Semibold" w:hAnsi="Times New Roman" w:cs="Times New Roman"/>
+        </w:rPr>
+      </w:pPr>
+      <w:r>
+        <w:rPr>
+          <w:rFonts w:ascii="Times New Roman" w:eastAsia="Yu Gothic UI Semibold" w:hAnsi="Times New Roman" w:cs="Times New Roman"/>
+        </w:rPr>
+        <w:t xml:space="preserve">by whom the website is owned? </w:t>
+      </w:r>
+    </w:p>
+    <w:p>
+      <w:pPr>
+        <w:pStyle w:val="ListParagraph"/>
+        <w:numPr>
+          <w:ilvl w:val="1"/>
+          <w:numId w:val="1"/>
+        </w:numPr>
+        <w:rPr>
+          <w:rFonts w:ascii="Times New Roman" w:eastAsia="Yu Gothic UI Semibold" w:hAnsi="Times New Roman" w:cs="Times New Roman"/>
+        </w:rPr>
+      </w:pPr>
+      <w:r>
+        <w:rPr>
+          <w:rFonts w:ascii="Times New Roman" w:eastAsia="Yu Gothic UI Semibold" w:hAnsi="Times New Roman" w:cs="Times New Roman"/>
+        </w:rPr>
+        <w:t>is the website have contact information?</w:t>
+      </w:r>
+    </w:p>
+    <w:p>
+      <w:pPr>
+        <w:pStyle w:val="ListParagraph"/>
+        <w:numPr>
+          <w:ilvl w:val="1"/>
+          <w:numId w:val="1"/>
+        </w:numPr>
+        <w:rPr>
+          <w:rFonts w:ascii="Times New Roman" w:eastAsia="Yu Gothic UI Semibold" w:hAnsi="Times New Roman" w:cs="Times New Roman"/>
+        </w:rPr>
+      </w:pPr>
+      <w:r>
+        <w:rPr>
+          <w:rFonts w:ascii="Times New Roman" w:eastAsia="Yu Gothic UI Semibold" w:hAnsi="Times New Roman" w:cs="Times New Roman"/>
+        </w:rPr>
+        <w:t>does website</w:t>
+      </w:r>
+      <w:r>
+        <w:rPr>
+          <w:rFonts w:ascii="Times New Roman" w:eastAsia="Yu Gothic UI Semibold" w:hAnsi="Times New Roman" w:cs="Times New Roman"/>
+        </w:rPr>
+        <w:t xml:space="preserve"> content writer</w:t>
+      </w:r>
+      <w:r>
+        <w:rPr>
+          <w:rFonts w:ascii="Times New Roman" w:eastAsia="Yu Gothic UI Semibold" w:hAnsi="Times New Roman" w:cs="Times New Roman"/>
+        </w:rPr>
+        <w:t xml:space="preserve"> have credential</w:t>
+      </w:r>
+      <w:r>
+        <w:rPr>
+          <w:rFonts w:ascii="Times New Roman" w:eastAsia="Yu Gothic UI Semibold" w:hAnsi="Times New Roman" w:cs="Times New Roman"/>
+        </w:rPr>
+        <w:t>s</w:t>
+      </w:r>
+      <w:r>
+        <w:rPr>
+          <w:rFonts w:ascii="Times New Roman" w:eastAsia="Yu Gothic UI Semibold" w:hAnsi="Times New Roman" w:cs="Times New Roman"/>
+        </w:rPr>
+        <w:t>?</w:t>
+      </w:r>
+    </w:p>
+    <w:p>
+      <w:pPr>
+        <w:pStyle w:val="ListParagraph"/>
+        <w:numPr>
+          <w:ilvl w:val="0"/>
+          <w:numId w:val="22"/>
+        </w:numPr>
+        <w:rPr>
+          <w:rFonts w:ascii="Times New Roman" w:eastAsia="Yu Gothic UI Semibold" w:hAnsi="Times New Roman" w:cs="Times New Roman"/>
+          <w:u w:val="single"/>
+        </w:rPr>
+      </w:pPr>
+      <w:r>
+        <w:rPr>
+          <w:rFonts w:ascii="Times New Roman" w:eastAsia="Yu Gothic UI Semibold" w:hAnsi="Times New Roman" w:cs="Times New Roman"/>
+        </w:rPr>
+        <w:t xml:space="preserve"> </w:t>
+      </w:r>
+      <w:r>
+        <w:rPr>
+          <w:rFonts w:ascii="Times New Roman" w:eastAsia="Yu Gothic UI Semibold" w:hAnsi="Times New Roman" w:cs="Times New Roman"/>
+          <w:u w:val="single"/>
+        </w:rPr>
+        <w:t>Purpose</w:t>
+      </w:r>
+      <w:r>
+        <w:rPr>
+          <w:rFonts w:ascii="Times New Roman" w:eastAsia="Yu Gothic UI Semibold" w:hAnsi="Times New Roman" w:cs="Times New Roman"/>
+        </w:rPr>
+        <w:t>:</w:t>
+      </w:r>
+    </w:p>
+    <w:p>
+      <w:pPr>
+        <w:pStyle w:val="ListParagraph"/>
+        <w:numPr>
+          <w:ilvl w:val="1"/>
+          <w:numId w:val="1"/>
+        </w:numPr>
+        <w:ind w:left="2040" w:firstLine="60"/>
+        <w:rPr>
+          <w:rFonts w:ascii="Times New Roman" w:eastAsia="Yu Gothic UI Semibold" w:hAnsi="Times New Roman" w:cs="Times New Roman"/>
+        </w:rPr>
+      </w:pPr>
+      <w:r>
+        <w:rPr>
+          <w:rFonts w:ascii="Times New Roman" w:eastAsia="Yu Gothic UI Semibold" w:hAnsi="Times New Roman" w:cs="Times New Roman"/>
+        </w:rPr>
+        <w:t>D</w:t>
+      </w:r>
+      <w:r>
+        <w:rPr>
+          <w:rFonts w:ascii="Times New Roman" w:eastAsia="Yu Gothic UI Semibold" w:hAnsi="Times New Roman" w:cs="Times New Roman"/>
+        </w:rPr>
+        <w:t xml:space="preserve">oes the site have a purpose? </w:t>
+      </w:r>
+    </w:p>
+    <w:p>
+      <w:pPr>
+        <w:pStyle w:val="ListParagraph"/>
+        <w:numPr>
+          <w:ilvl w:val="1"/>
+          <w:numId w:val="1"/>
+        </w:numPr>
+        <w:ind w:left="2040" w:firstLine="60"/>
+        <w:rPr>
+          <w:rFonts w:ascii="Times New Roman" w:eastAsia="Yu Gothic UI Semibold" w:hAnsi="Times New Roman" w:cs="Times New Roman"/>
+        </w:rPr>
+      </w:pPr>
+      <w:r>
+        <w:rPr>
+          <w:rFonts w:ascii="Times New Roman" w:eastAsia="Yu Gothic UI Semibold" w:hAnsi="Times New Roman" w:cs="Times New Roman"/>
+        </w:rPr>
+        <w:t>T</w:t>
+      </w:r>
+      <w:r>
+        <w:rPr>
+          <w:rFonts w:ascii="Times New Roman" w:eastAsia="Yu Gothic UI Semibold" w:hAnsi="Times New Roman" w:cs="Times New Roman"/>
+        </w:rPr>
+        <w:t>o whom the site is presented (</w:t>
+      </w:r>
+      <w:r>
+        <w:rPr>
+          <w:rFonts w:ascii="Times New Roman" w:eastAsia="Yu Gothic UI Semibold" w:hAnsi="Times New Roman" w:cs="Times New Roman"/>
+        </w:rPr>
+        <w:t>to kids, to Programmers or to D</w:t>
+      </w:r>
+      <w:r>
+        <w:rPr>
+          <w:rFonts w:ascii="Times New Roman" w:eastAsia="Yu Gothic UI Semibold" w:hAnsi="Times New Roman" w:cs="Times New Roman"/>
+        </w:rPr>
+        <w:t xml:space="preserve">octors)? </w:t>
+      </w:r>
+    </w:p>
+    <w:p>
+      <w:pPr>
+        <w:pStyle w:val="ListParagraph"/>
+        <w:numPr>
+          <w:ilvl w:val="1"/>
+          <w:numId w:val="1"/>
+        </w:numPr>
+        <w:ind w:left="2040" w:firstLine="60"/>
+        <w:rPr>
+          <w:rFonts w:ascii="Times New Roman" w:eastAsia="Yu Gothic UI Semibold" w:hAnsi="Times New Roman" w:cs="Times New Roman"/>
+        </w:rPr>
+      </w:pPr>
+      <w:r>
+        <w:rPr>
+          <w:rFonts w:ascii="Times New Roman" w:eastAsia="Yu Gothic UI Semibold" w:hAnsi="Times New Roman" w:cs="Times New Roman"/>
+        </w:rPr>
+        <w:t xml:space="preserve">The </w:t>
+      </w:r>
+      <w:r>
+        <w:rPr>
+          <w:rFonts w:ascii="Times New Roman" w:eastAsia="Yu Gothic UI Semibold" w:hAnsi="Times New Roman" w:cs="Times New Roman"/>
+        </w:rPr>
+        <w:t>link</w:t>
+      </w:r>
+      <w:r>
+        <w:rPr>
+          <w:rFonts w:ascii="Times New Roman" w:eastAsia="Yu Gothic UI Semibold" w:hAnsi="Times New Roman" w:cs="Times New Roman"/>
+        </w:rPr>
+        <w:t>s</w:t>
+      </w:r>
+      <w:r>
+        <w:rPr>
+          <w:rFonts w:ascii="Times New Roman" w:eastAsia="Yu Gothic UI Semibold" w:hAnsi="Times New Roman" w:cs="Times New Roman"/>
+        </w:rPr>
+        <w:t xml:space="preserve"> in the website</w:t>
+      </w:r>
+      <w:r>
+        <w:rPr>
+          <w:rFonts w:ascii="Times New Roman" w:eastAsia="Yu Gothic UI Semibold" w:hAnsi="Times New Roman" w:cs="Times New Roman"/>
+        </w:rPr>
+        <w:t xml:space="preserve"> are</w:t>
+      </w:r>
+      <w:r>
+        <w:rPr>
+          <w:rFonts w:ascii="Times New Roman" w:eastAsia="Yu Gothic UI Semibold" w:hAnsi="Times New Roman" w:cs="Times New Roman"/>
+        </w:rPr>
+        <w:t xml:space="preserve"> placed in purpose? </w:t>
+      </w:r>
+    </w:p>
+    <w:p>
+      <w:pPr>
+        <w:pStyle w:val="ListParagraph"/>
+        <w:numPr>
+          <w:ilvl w:val="1"/>
+          <w:numId w:val="1"/>
+        </w:numPr>
+        <w:ind w:left="2040" w:firstLine="60"/>
+        <w:rPr>
+          <w:rFonts w:ascii="Times New Roman" w:eastAsia="Yu Gothic UI Semibold" w:hAnsi="Times New Roman" w:cs="Times New Roman"/>
+        </w:rPr>
+      </w:pPr>
+      <w:r>
+        <w:rPr>
+          <w:rFonts w:ascii="Times New Roman" w:eastAsia="Yu Gothic UI Semibold" w:hAnsi="Times New Roman" w:cs="Times New Roman"/>
+        </w:rPr>
+        <w:t xml:space="preserve">Are </w:t>
+      </w:r>
+      <w:r>
+        <w:rPr>
+          <w:rFonts w:ascii="Times New Roman" w:eastAsia="Yu Gothic UI Semibold" w:hAnsi="Times New Roman" w:cs="Times New Roman"/>
+        </w:rPr>
+        <w:t>contents of site are organized?</w:t>
+      </w:r>
+    </w:p>
+    <w:p>
+      <w:pPr>
+        <w:pStyle w:val="ListParagraph"/>
+        <w:numPr>
+          <w:ilvl w:val="0"/>
+          <w:numId w:val="22"/>
+        </w:numPr>
+        <w:rPr>
+          <w:rFonts w:ascii="Times New Roman" w:eastAsia="Yu Gothic UI Semibold" w:hAnsi="Times New Roman" w:cs="Times New Roman"/>
+          <w:u w:val="single"/>
+        </w:rPr>
+      </w:pPr>
+      <w:r>
+        <w:rPr>
+          <w:rFonts w:ascii="Times New Roman" w:eastAsia="Yu Gothic UI Semibold" w:hAnsi="Times New Roman" w:cs="Times New Roman"/>
+          <w:u w:val="single"/>
+        </w:rPr>
+        <w:t>Coverage</w:t>
+      </w:r>
+      <w:r>
+        <w:rPr>
+          <w:rFonts w:ascii="Times New Roman" w:eastAsia="Yu Gothic UI Semibold" w:hAnsi="Times New Roman" w:cs="Times New Roman"/>
+        </w:rPr>
+        <w:t>:</w:t>
+      </w:r>
+      <w:r>
+        <w:rPr>
+          <w:rFonts w:ascii="Times New Roman" w:eastAsia="Yu Gothic UI Semibold" w:hAnsi="Times New Roman" w:cs="Times New Roman"/>
+          <w:u w:val="single"/>
+        </w:rPr>
+        <w:t xml:space="preserve"> </w:t>
+      </w:r>
+    </w:p>
+    <w:p>
+      <w:pPr>
+        <w:pStyle w:val="ListParagraph"/>
+        <w:numPr>
+          <w:ilvl w:val="1"/>
+          <w:numId w:val="1"/>
+        </w:numPr>
+        <w:rPr>
+          <w:rFonts w:ascii="Times New Roman" w:eastAsia="Yu Gothic UI Semibold" w:hAnsi="Times New Roman" w:cs="Times New Roman"/>
+        </w:rPr>
+      </w:pPr>
+      <w:r>
+        <w:rPr>
+          <w:rFonts w:ascii="Times New Roman" w:eastAsia="Yu Gothic UI Semibold" w:hAnsi="Times New Roman" w:cs="Times New Roman"/>
+        </w:rPr>
+        <w:t>What topics</w:t>
+      </w:r>
+      <w:r>
+        <w:rPr>
+          <w:rFonts w:ascii="Times New Roman" w:eastAsia="Yu Gothic UI Semibold" w:hAnsi="Times New Roman" w:cs="Times New Roman"/>
+        </w:rPr>
+        <w:t xml:space="preserve"> the site covered?</w:t>
+      </w:r>
+    </w:p>
+    <w:p>
+      <w:pPr>
+        <w:pStyle w:val="ListParagraph"/>
+        <w:numPr>
+          <w:ilvl w:val="1"/>
+          <w:numId w:val="1"/>
+        </w:numPr>
+        <w:rPr>
+          <w:rFonts w:ascii="Times New Roman" w:eastAsia="Yu Gothic UI Semibold" w:hAnsi="Times New Roman" w:cs="Times New Roman"/>
+        </w:rPr>
+      </w:pPr>
+      <w:r>
+        <w:rPr>
+          <w:rFonts w:ascii="Times New Roman" w:eastAsia="Yu Gothic UI Semibold" w:hAnsi="Times New Roman" w:cs="Times New Roman"/>
+        </w:rPr>
+        <w:t xml:space="preserve">Are the topics appropriate and explained in depth? </w:t>
+      </w:r>
+    </w:p>
+    <w:p>
+      <w:pPr>
+        <w:pStyle w:val="ListParagraph"/>
+        <w:numPr>
+          <w:ilvl w:val="0"/>
+          <w:numId w:val="22"/>
+        </w:numPr>
+        <w:rPr>
+          <w:rFonts w:ascii="Times New Roman" w:eastAsia="Yu Gothic UI Semibold" w:hAnsi="Times New Roman" w:cs="Times New Roman"/>
+          <w:u w:val="single"/>
+        </w:rPr>
+      </w:pPr>
+      <w:r>
+        <w:rPr>
+          <w:rFonts w:ascii="Times New Roman" w:eastAsia="Yu Gothic UI Semibold" w:hAnsi="Times New Roman" w:cs="Times New Roman"/>
+          <w:u w:val="single"/>
+        </w:rPr>
+        <w:t>Currency</w:t>
+      </w:r>
+      <w:r>
+        <w:rPr>
+          <w:rFonts w:ascii="Times New Roman" w:eastAsia="Yu Gothic UI Semibold" w:hAnsi="Times New Roman" w:cs="Times New Roman"/>
+        </w:rPr>
+        <w:t xml:space="preserve">: </w:t>
+      </w:r>
+    </w:p>
+    <w:p>
+      <w:pPr>
+        <w:pStyle w:val="ListParagraph"/>
+        <w:numPr>
+          <w:ilvl w:val="1"/>
+          <w:numId w:val="1"/>
+        </w:numPr>
+        <w:rPr>
+          <w:rFonts w:ascii="Times New Roman" w:eastAsia="Yu Gothic UI Semibold" w:hAnsi="Times New Roman" w:cs="Times New Roman"/>
+          <w:u w:val="single"/>
+        </w:rPr>
+      </w:pPr>
+      <w:r>
+        <w:rPr>
+          <w:rFonts w:ascii="Times New Roman" w:eastAsia="Yu Gothic UI Semibold" w:hAnsi="Times New Roman" w:cs="Times New Roman"/>
+        </w:rPr>
+        <w:t>is the site up to date?</w:t>
+      </w:r>
+    </w:p>
+    <w:p>
+      <w:pPr>
+        <w:pStyle w:val="ListParagraph"/>
+        <w:numPr>
+          <w:ilvl w:val="1"/>
+          <w:numId w:val="1"/>
+        </w:numPr>
+        <w:rPr>
+          <w:rFonts w:ascii="Times New Roman" w:eastAsia="Yu Gothic UI Semibold" w:hAnsi="Times New Roman" w:cs="Times New Roman"/>
+          <w:u w:val="single"/>
+        </w:rPr>
+      </w:pPr>
+      <w:r>
+        <w:rPr>
+          <w:rFonts w:ascii="Times New Roman" w:eastAsia="Yu Gothic UI Semibold" w:hAnsi="Times New Roman" w:cs="Times New Roman"/>
+        </w:rPr>
+        <w:t>Is the contents and outside links of the website up to date?</w:t>
+      </w:r>
+    </w:p>
+    <w:p>
+      <w:pPr>
+        <w:pStyle w:val="ListParagraph"/>
+        <w:numPr>
+          <w:ilvl w:val="0"/>
+          <w:numId w:val="22"/>
+        </w:numPr>
+        <w:rPr>
+          <w:rFonts w:ascii="Times New Roman" w:eastAsia="Yu Gothic UI Semibold" w:hAnsi="Times New Roman" w:cs="Times New Roman"/>
+          <w:u w:val="single"/>
+        </w:rPr>
+      </w:pPr>
+      <w:r>
+        <w:rPr>
+          <w:rFonts w:ascii="Times New Roman" w:eastAsia="Yu Gothic UI Semibold" w:hAnsi="Times New Roman" w:cs="Times New Roman"/>
+          <w:u w:val="single"/>
+        </w:rPr>
+        <w:t>Objectivity</w:t>
+      </w:r>
+      <w:r>
+        <w:rPr>
+          <w:rFonts w:ascii="Times New Roman" w:eastAsia="Yu Gothic UI Semibold" w:hAnsi="Times New Roman" w:cs="Times New Roman"/>
+        </w:rPr>
+        <w:t>:</w:t>
+      </w:r>
+    </w:p>
+    <w:p>
+      <w:pPr>
+        <w:pStyle w:val="ListParagraph"/>
+        <w:numPr>
+          <w:ilvl w:val="1"/>
+          <w:numId w:val="1"/>
+        </w:numPr>
+        <w:rPr>
+          <w:rFonts w:ascii="Times New Roman" w:eastAsia="Yu Gothic UI Semibold" w:hAnsi="Times New Roman" w:cs="Times New Roman"/>
+        </w:rPr>
+      </w:pPr>
+      <w:r>
+        <w:rPr>
+          <w:rFonts w:ascii="Times New Roman" w:eastAsia="Yu Gothic UI Semibold" w:hAnsi="Times New Roman" w:cs="Times New Roman"/>
+        </w:rPr>
+        <w:t>Is the site free from bias?</w:t>
+      </w:r>
+    </w:p>
+    <w:p>
+      <w:pPr>
+        <w:pStyle w:val="ListParagraph"/>
+        <w:numPr>
+          <w:ilvl w:val="1"/>
+          <w:numId w:val="1"/>
+        </w:numPr>
+        <w:rPr>
+          <w:rFonts w:ascii="Times New Roman" w:eastAsia="Yu Gothic UI Semibold" w:hAnsi="Times New Roman" w:cs="Times New Roman"/>
+        </w:rPr>
+      </w:pPr>
+      <w:r>
+        <w:rPr>
+          <w:rFonts w:ascii="Times New Roman" w:eastAsia="Yu Gothic UI Semibold" w:hAnsi="Times New Roman" w:cs="Times New Roman"/>
+        </w:rPr>
+        <w:t>Does the Web site promote a specific product, service, or point of view?</w:t>
+      </w:r>
+    </w:p>
+    <w:p>
+      <w:pPr>
+        <w:pStyle w:val="ListParagraph"/>
+        <w:numPr>
+          <w:ilvl w:val="0"/>
+          <w:numId w:val="22"/>
+        </w:numPr>
+        <w:rPr>
+          <w:rFonts w:ascii="Times New Roman" w:eastAsia="Yu Gothic UI Semibold" w:hAnsi="Times New Roman" w:cs="Times New Roman"/>
+        </w:rPr>
+      </w:pPr>
+      <w:r>
+        <w:rPr>
+          <w:rFonts w:ascii="Times New Roman" w:eastAsia="Yu Gothic UI Semibold" w:hAnsi="Times New Roman" w:cs="Times New Roman"/>
+          <w:u w:val="single"/>
+        </w:rPr>
+        <w:t>Accuracy</w:t>
+      </w:r>
+      <w:r>
+        <w:rPr>
+          <w:rFonts w:ascii="Times New Roman" w:eastAsia="Yu Gothic UI Semibold" w:hAnsi="Times New Roman" w:cs="Times New Roman"/>
+        </w:rPr>
+        <w:t xml:space="preserve">: </w:t>
+      </w:r>
+    </w:p>
+    <w:p>
+      <w:pPr>
+        <w:pStyle w:val="ListParagraph"/>
+        <w:numPr>
+          <w:ilvl w:val="1"/>
+          <w:numId w:val="1"/>
+        </w:numPr>
+        <w:rPr>
+          <w:rFonts w:ascii="Times New Roman" w:eastAsia="Yu Gothic UI Semibold" w:hAnsi="Times New Roman" w:cs="Times New Roman"/>
+        </w:rPr>
+      </w:pPr>
+      <w:r>
+        <w:rPr>
+          <w:rFonts w:ascii="Times New Roman" w:eastAsia="Yu Gothic UI Semibold" w:hAnsi="Times New Roman" w:cs="Times New Roman"/>
+        </w:rPr>
+        <w:t>Is the information’s of the site reliable and do they have references?</w:t>
+      </w:r>
+    </w:p>
+    <w:p>
+      <w:pPr>
+        <w:pStyle w:val="ListParagraph"/>
+        <w:numPr>
+          <w:ilvl w:val="1"/>
+          <w:numId w:val="1"/>
+        </w:numPr>
+        <w:rPr>
+          <w:rFonts w:ascii="Times New Roman" w:eastAsia="Yu Gothic UI Semibold" w:hAnsi="Times New Roman" w:cs="Times New Roman"/>
+        </w:rPr>
+      </w:pPr>
+      <w:r>
+        <w:rPr>
+          <w:rFonts w:ascii="Times New Roman" w:eastAsia="Yu Gothic UI Semibold" w:hAnsi="Times New Roman" w:cs="Times New Roman"/>
+        </w:rPr>
+        <w:t xml:space="preserve">If it has references, are they reliable? </w:t>
+      </w:r>
+    </w:p>
+    <w:p>
+      <w:pPr>
+        <w:pStyle w:val="ListParagraph"/>
+        <w:numPr>
+          <w:ilvl w:val="0"/>
+          <w:numId w:val="22"/>
+        </w:numPr>
+        <w:rPr>
+          <w:rFonts w:ascii="Times New Roman" w:eastAsia="Yu Gothic UI Semibold" w:hAnsi="Times New Roman" w:cs="Times New Roman"/>
+          <w:u w:val="single"/>
+        </w:rPr>
+      </w:pPr>
+      <w:r>
+        <w:rPr>
+          <w:rFonts w:ascii="Times New Roman" w:eastAsia="Yu Gothic UI Semibold" w:hAnsi="Times New Roman" w:cs="Times New Roman"/>
+          <w:u w:val="single"/>
+        </w:rPr>
+        <w:t>Style</w:t>
+      </w:r>
+      <w:r>
+        <w:rPr>
+          <w:rFonts w:ascii="Times New Roman" w:eastAsia="Yu Gothic UI Semibold" w:hAnsi="Times New Roman" w:cs="Times New Roman"/>
+        </w:rPr>
+        <w:t>:</w:t>
+      </w:r>
+    </w:p>
+    <w:p>
+      <w:pPr>
+        <w:pStyle w:val="ListParagraph"/>
+        <w:numPr>
+          <w:ilvl w:val="1"/>
+          <w:numId w:val="1"/>
+        </w:numPr>
+        <w:rPr>
+          <w:rFonts w:ascii="Times New Roman" w:eastAsia="Yu Gothic UI Semibold" w:hAnsi="Times New Roman" w:cs="Times New Roman"/>
+          <w:u w:val="single"/>
+        </w:rPr>
+      </w:pPr>
+      <w:r>
+        <w:rPr>
+          <w:rFonts w:ascii="Times New Roman" w:eastAsia="Yu Gothic UI Semibold" w:hAnsi="Times New Roman" w:cs="Times New Roman"/>
+          <w:color w:val="000000"/>
+          <w:szCs w:val="24"/>
+        </w:rPr>
+        <w:t>Is the design graphically pleasing</w:t>
+      </w:r>
+      <w:r>
+        <w:rPr>
+          <w:rFonts w:ascii="Times New Roman" w:eastAsia="Yu Gothic UI Semibold" w:hAnsi="Times New Roman" w:cs="Times New Roman"/>
+          <w:color w:val="000000"/>
+          <w:sz w:val="27"/>
+          <w:szCs w:val="27"/>
+        </w:rPr>
+        <w:t>?</w:t>
+      </w:r>
+    </w:p>
+    <w:p>
+      <w:pPr>
+        <w:pStyle w:val="ListParagraph"/>
+        <w:numPr>
+          <w:ilvl w:val="1"/>
+          <w:numId w:val="1"/>
+        </w:numPr>
+        <w:rPr>
+          <w:rFonts w:ascii="Times New Roman" w:eastAsia="Yu Gothic UI Semibold" w:hAnsi="Times New Roman" w:cs="Times New Roman"/>
+          <w:u w:val="single"/>
+        </w:rPr>
+      </w:pPr>
+      <w:r>
+        <w:rPr>
+          <w:rFonts w:ascii="Times New Roman" w:eastAsia="Yu Gothic UI Semibold" w:hAnsi="Times New Roman" w:cs="Times New Roman"/>
+        </w:rPr>
+        <w:t>Are the contents’ grammar. Spelling and composition correct?</w:t>
+      </w:r>
+    </w:p>
+    <w:p>
+      <w:pPr>
+        <w:ind w:left="420"/>
+        <w:rPr>
+          <w:rFonts w:ascii="Times New Roman" w:eastAsia="Yu Gothic UI Semibold" w:hAnsi="Times New Roman" w:cs="Times New Roman"/>
+        </w:rPr>
+      </w:pPr>
+    </w:p>
+    <w:p>
+      <w:pPr>
+        <w:ind w:left="420"/>
+        <w:rPr>
+          <w:rFonts w:ascii="Times New Roman" w:eastAsia="Yu Gothic UI Semibold" w:hAnsi="Times New Roman" w:cs="Times New Roman"/>
+        </w:rPr>
+      </w:pPr>
+      <w:r>
+        <w:rPr>
+          <w:rFonts w:ascii="Times New Roman" w:eastAsia="Yu Gothic UI Semibold" w:hAnsi="Times New Roman" w:cs="Times New Roman"/>
+        </w:rPr>
+        <w:t>My evaluation of websites(</w:t>
+      </w:r>
+      <w:hyperlink r:id="rId78" w:history="1">
+        <w:r>
+          <w:rPr>
+            <w:rStyle w:val="Hyperlink"/>
+            <w:rFonts w:ascii="Times New Roman" w:eastAsia="Yu Gothic UI Semibold" w:hAnsi="Times New Roman" w:cs="Times New Roman"/>
+            <w:color w:val="auto"/>
+            <w:u w:val="none"/>
+          </w:rPr>
+          <w:t>CNN</w:t>
+        </w:r>
+      </w:hyperlink>
+      <w:r>
+        <w:rPr>
+          <w:rFonts w:ascii="Times New Roman" w:eastAsia="Yu Gothic UI Semibold" w:hAnsi="Times New Roman" w:cs="Times New Roman"/>
+        </w:rPr>
+        <w:t xml:space="preserve"> and </w:t>
+      </w:r>
+      <w:hyperlink r:id="rId79" w:history="1">
         <w:r>
           <w:rPr>
             <w:rStyle w:val="Hyperlink"/>
@@ -4773,19 +7150,20 @@
     </w:p>
     <w:p>
       <w:pPr>
-        <w:ind w:left="420"/>
-        <w:rPr>
-          <w:rFonts w:ascii="Times New Roman" w:eastAsia="Yu Gothic UI Semibold" w:hAnsi="Times New Roman" w:cs="Times New Roman"/>
-          <w:u w:val="single"/>
-        </w:rPr>
-      </w:pPr>
-      <w:r>
-        <w:rPr>
-          <w:rFonts w:ascii="Times New Roman" w:eastAsia="Yu Gothic UI Semibold" w:hAnsi="Times New Roman" w:cs="Times New Roman"/>
-          <w:u w:val="single"/>
+        <w:pStyle w:val="Heading2"/>
+        <w:ind w:left="390" w:firstLine="30"/>
+        <w:rPr>
+          <w:color w:val="auto"/>
+        </w:rPr>
+      </w:pPr>
+      <w:bookmarkStart w:id="23" w:name="_Toc33976883"/>
+      <w:r>
+        <w:rPr>
+          <w:color w:val="auto"/>
         </w:rPr>
         <w:t>CNN</w:t>
       </w:r>
+      <w:bookmarkEnd w:id="23"/>
     </w:p>
     <w:p>
       <w:pPr>
@@ -4828,16 +7206,8 @@
         <w:rPr>
           <w:rFonts w:ascii="Times New Roman" w:eastAsia="Yu Gothic UI Semibold" w:hAnsi="Times New Roman" w:cs="Times New Roman"/>
         </w:rPr>
-        <w:t xml:space="preserve"> Turner Broadcasting System, </w:t>
-      </w:r>
-      <w:proofErr w:type="spellStart"/>
-      <w:r>
-        <w:rPr>
-          <w:rFonts w:ascii="Times New Roman" w:eastAsia="Yu Gothic UI Semibold" w:hAnsi="Times New Roman" w:cs="Times New Roman"/>
-        </w:rPr>
-        <w:t>Inc</w:t>
-      </w:r>
-      <w:proofErr w:type="spellEnd"/>
+        <w:t xml:space="preserve"> Turner Broadcasting System, Inc</w:t>
+      </w:r>
       <w:r>
         <w:rPr>
           <w:rFonts w:ascii="Times New Roman" w:eastAsia="Yu Gothic UI Semibold" w:hAnsi="Times New Roman" w:cs="Times New Roman"/>
@@ -4848,13 +7218,7 @@
         <w:rPr>
           <w:rFonts w:ascii="Times New Roman" w:eastAsia="Yu Gothic UI Semibold" w:hAnsi="Times New Roman" w:cs="Times New Roman"/>
         </w:rPr>
-        <w:t>and it have contact information including Facebook, Instagram and twitter links</w:t>
-      </w:r>
-      <w:r>
-        <w:rPr>
-          <w:rFonts w:ascii="Times New Roman" w:eastAsia="Yu Gothic UI Semibold" w:hAnsi="Times New Roman" w:cs="Times New Roman"/>
-        </w:rPr>
-        <w:t>. The writers are well trained professionals as stated on the website.</w:t>
+        <w:t>and it have contact information including Facebook, Instagram and twitter links. The writers are well trained professionals as stated on the website.</w:t>
       </w:r>
     </w:p>
     <w:p>
@@ -5067,24 +7431,26 @@
         <w:rPr>
           <w:rFonts w:ascii="Times New Roman" w:eastAsia="Yu Gothic UI Semibold" w:hAnsi="Times New Roman" w:cs="Times New Roman"/>
         </w:rPr>
+        <w:lastRenderedPageBreak/>
         <w:t>The style of the website is not that much pleasing. but It has good grammar and spelling usages.</w:t>
       </w:r>
     </w:p>
     <w:p>
       <w:pPr>
-        <w:ind w:firstLine="420"/>
-        <w:rPr>
-          <w:rFonts w:ascii="Times New Roman" w:eastAsia="Yu Gothic UI Semibold" w:hAnsi="Times New Roman" w:cs="Times New Roman"/>
-          <w:u w:val="single"/>
-        </w:rPr>
-      </w:pPr>
-      <w:r>
-        <w:rPr>
-          <w:rFonts w:ascii="Times New Roman" w:eastAsia="Yu Gothic UI Semibold" w:hAnsi="Times New Roman" w:cs="Times New Roman"/>
-          <w:u w:val="single"/>
+        <w:pStyle w:val="Heading2"/>
+        <w:ind w:left="390" w:firstLine="30"/>
+        <w:rPr>
+          <w:color w:val="auto"/>
+        </w:rPr>
+      </w:pPr>
+      <w:bookmarkStart w:id="24" w:name="_Toc33976884"/>
+      <w:r>
+        <w:rPr>
+          <w:color w:val="auto"/>
         </w:rPr>
         <w:t>AAU</w:t>
       </w:r>
+      <w:bookmarkEnd w:id="24"/>
     </w:p>
     <w:p>
       <w:pPr>
@@ -5115,49 +7481,7 @@
         <w:rPr>
           <w:rFonts w:ascii="Times New Roman" w:eastAsia="Yu Gothic UI Semibold" w:hAnsi="Times New Roman" w:cs="Times New Roman"/>
         </w:rPr>
-        <w:t xml:space="preserve">The website is owned by </w:t>
-      </w:r>
-      <w:r>
-        <w:rPr>
-          <w:rFonts w:ascii="Times New Roman" w:eastAsia="Yu Gothic UI Semibold" w:hAnsi="Times New Roman" w:cs="Times New Roman"/>
-        </w:rPr>
-        <w:t>Addis Ababa University. It has</w:t>
-      </w:r>
-      <w:r>
-        <w:rPr>
-          <w:rFonts w:ascii="Times New Roman" w:eastAsia="Yu Gothic UI Semibold" w:hAnsi="Times New Roman" w:cs="Times New Roman"/>
-        </w:rPr>
-        <w:t xml:space="preserve"> </w:t>
-      </w:r>
-      <w:r>
-        <w:rPr>
-          <w:rFonts w:ascii="Times New Roman" w:eastAsia="Yu Gothic UI Semibold" w:hAnsi="Times New Roman" w:cs="Times New Roman"/>
-        </w:rPr>
-        <w:t xml:space="preserve">all the </w:t>
-      </w:r>
-      <w:r>
-        <w:rPr>
-          <w:rFonts w:ascii="Times New Roman" w:eastAsia="Yu Gothic UI Semibold" w:hAnsi="Times New Roman" w:cs="Times New Roman"/>
-        </w:rPr>
-        <w:t xml:space="preserve">contact information </w:t>
-      </w:r>
-      <w:r>
-        <w:rPr>
-          <w:rFonts w:ascii="Times New Roman" w:eastAsia="Yu Gothic UI Semibold" w:hAnsi="Times New Roman" w:cs="Times New Roman"/>
-        </w:rPr>
-        <w:t xml:space="preserve">needed </w:t>
-      </w:r>
-      <w:r>
-        <w:rPr>
-          <w:rFonts w:ascii="Times New Roman" w:eastAsia="Yu Gothic UI Semibold" w:hAnsi="Times New Roman" w:cs="Times New Roman"/>
-        </w:rPr>
-        <w:t>including</w:t>
-      </w:r>
-      <w:r>
-        <w:rPr>
-          <w:rFonts w:ascii="Times New Roman" w:eastAsia="Yu Gothic UI Semibold" w:hAnsi="Times New Roman" w:cs="Times New Roman"/>
-        </w:rPr>
-        <w:t xml:space="preserve"> social media and google map. But there is </w:t>
+        <w:t xml:space="preserve">The website is owned by Addis Ababa University. It has all the contact information needed including social media and google map. But there is </w:t>
       </w:r>
       <w:r>
         <w:rPr>
@@ -5425,12 +7749,592 @@
         </w:rPr>
         <w:t>The style of the website is not that much pleasing but it have all the information needed for university website.</w:t>
       </w:r>
-      <w:bookmarkStart w:id="1" w:name="_GoBack"/>
-      <w:bookmarkEnd w:id="1"/>
+    </w:p>
+    <w:p>
+      <w:pPr>
+        <w:rPr>
+          <w:rFonts w:ascii="Times New Roman" w:eastAsia="Yu Gothic UI Semibold" w:hAnsi="Times New Roman" w:cs="Times New Roman"/>
+        </w:rPr>
+      </w:pPr>
+      <w:r>
+        <w:rPr>
+          <w:rFonts w:ascii="Times New Roman" w:eastAsia="Yu Gothic UI Semibold" w:hAnsi="Times New Roman" w:cs="Times New Roman"/>
+        </w:rPr>
+        <w:br w:type="page"/>
+      </w:r>
+    </w:p>
+    <w:p>
+      <w:pPr>
+        <w:pStyle w:val="Heading1"/>
+        <w:rPr>
+          <w:rFonts w:ascii="Times New Roman" w:hAnsi="Times New Roman" w:cs="Times New Roman"/>
+          <w:color w:val="auto"/>
+        </w:rPr>
+      </w:pPr>
+      <w:bookmarkStart w:id="25" w:name="_Toc33976885"/>
+      <w:r>
+        <w:rPr>
+          <w:rFonts w:ascii="Times New Roman" w:hAnsi="Times New Roman" w:cs="Times New Roman"/>
+          <w:color w:val="auto"/>
+        </w:rPr>
+        <w:lastRenderedPageBreak/>
+        <w:t>References</w:t>
+      </w:r>
+      <w:bookmarkEnd w:id="25"/>
+    </w:p>
+    <w:p>
+      <w:pPr>
+        <w:pStyle w:val="ListParagraph"/>
+        <w:numPr>
+          <w:ilvl w:val="0"/>
+          <w:numId w:val="31"/>
+        </w:numPr>
+        <w:rPr>
+          <w:rFonts w:ascii="Times New Roman" w:hAnsi="Times New Roman" w:cs="Times New Roman"/>
+          <w:u w:val="single"/>
+        </w:rPr>
+      </w:pPr>
+      <w:hyperlink r:id="rId80" w:history="1">
+        <w:r>
+          <w:rPr>
+            <w:rStyle w:val="Hyperlink"/>
+            <w:rFonts w:ascii="Times New Roman" w:hAnsi="Times New Roman" w:cs="Times New Roman"/>
+            <w:color w:val="auto"/>
+          </w:rPr>
+          <w:t>https://www.livescience.com/20727-internet-history.html</w:t>
+        </w:r>
+      </w:hyperlink>
+    </w:p>
+    <w:p>
+      <w:pPr>
+        <w:pStyle w:val="ListParagraph"/>
+        <w:numPr>
+          <w:ilvl w:val="0"/>
+          <w:numId w:val="31"/>
+        </w:numPr>
+        <w:rPr>
+          <w:rFonts w:ascii="Times New Roman" w:hAnsi="Times New Roman" w:cs="Times New Roman"/>
+          <w:u w:val="single"/>
+        </w:rPr>
+      </w:pPr>
+      <w:hyperlink r:id="rId81" w:history="1">
+        <w:r>
+          <w:rPr>
+            <w:rStyle w:val="Hyperlink"/>
+            <w:rFonts w:ascii="Times New Roman" w:hAnsi="Times New Roman" w:cs="Times New Roman"/>
+            <w:color w:val="auto"/>
+          </w:rPr>
+          <w:t>https://en.wikipedia.org/wiki/History_of_the_Internet</w:t>
+        </w:r>
+      </w:hyperlink>
+    </w:p>
+    <w:p>
+      <w:pPr>
+        <w:pStyle w:val="ListParagraph"/>
+        <w:numPr>
+          <w:ilvl w:val="0"/>
+          <w:numId w:val="31"/>
+        </w:numPr>
+        <w:rPr>
+          <w:rFonts w:ascii="Times New Roman" w:hAnsi="Times New Roman" w:cs="Times New Roman"/>
+          <w:u w:val="single"/>
+        </w:rPr>
+      </w:pPr>
+      <w:hyperlink r:id="rId82" w:history="1">
+        <w:r>
+          <w:rPr>
+            <w:rStyle w:val="Hyperlink"/>
+            <w:rFonts w:ascii="Times New Roman" w:hAnsi="Times New Roman" w:cs="Times New Roman"/>
+            <w:color w:val="auto"/>
+          </w:rPr>
+          <w:t>https://web.archive.org/</w:t>
+        </w:r>
+      </w:hyperlink>
+    </w:p>
+    <w:p>
+      <w:pPr>
+        <w:pStyle w:val="ListParagraph"/>
+        <w:numPr>
+          <w:ilvl w:val="0"/>
+          <w:numId w:val="31"/>
+        </w:numPr>
+        <w:rPr>
+          <w:rFonts w:ascii="Times New Roman" w:hAnsi="Times New Roman" w:cs="Times New Roman"/>
+          <w:u w:val="single"/>
+        </w:rPr>
+      </w:pPr>
+      <w:hyperlink r:id="rId83" w:history="1">
+        <w:r>
+          <w:rPr>
+            <w:rStyle w:val="Hyperlink"/>
+            <w:rFonts w:ascii="Times New Roman" w:hAnsi="Times New Roman" w:cs="Times New Roman"/>
+            <w:color w:val="auto"/>
+          </w:rPr>
+          <w:t>https://liferay.dev/blogs/-/blogs/15-awesome-web-portal-examples</w:t>
+        </w:r>
+      </w:hyperlink>
+    </w:p>
+    <w:p>
+      <w:pPr>
+        <w:pStyle w:val="ListParagraph"/>
+        <w:numPr>
+          <w:ilvl w:val="0"/>
+          <w:numId w:val="31"/>
+        </w:numPr>
+        <w:rPr>
+          <w:rFonts w:ascii="Times New Roman" w:hAnsi="Times New Roman" w:cs="Times New Roman"/>
+          <w:u w:val="single"/>
+        </w:rPr>
+      </w:pPr>
+      <w:hyperlink r:id="rId84" w:history="1">
+        <w:r>
+          <w:rPr>
+            <w:rStyle w:val="Hyperlink"/>
+            <w:rFonts w:ascii="Times New Roman" w:hAnsi="Times New Roman" w:cs="Times New Roman"/>
+            <w:color w:val="auto"/>
+          </w:rPr>
+          <w:t>http://www.ebizmba.com/articles/news-websites</w:t>
+        </w:r>
+      </w:hyperlink>
+    </w:p>
+    <w:p>
+      <w:pPr>
+        <w:pStyle w:val="ListParagraph"/>
+        <w:numPr>
+          <w:ilvl w:val="0"/>
+          <w:numId w:val="31"/>
+        </w:numPr>
+        <w:rPr>
+          <w:rFonts w:ascii="Times New Roman" w:hAnsi="Times New Roman" w:cs="Times New Roman"/>
+          <w:u w:val="single"/>
+        </w:rPr>
+      </w:pPr>
+      <w:hyperlink r:id="rId85" w:history="1">
+        <w:r>
+          <w:rPr>
+            <w:rStyle w:val="Hyperlink"/>
+            <w:rFonts w:ascii="Times New Roman" w:hAnsi="Times New Roman" w:cs="Times New Roman"/>
+            <w:color w:val="auto"/>
+          </w:rPr>
+          <w:t>https://www.lifehack.org/articles/productivity/25-mind-blowingly-informative-websites-that-will-expand-your-worldview.html</w:t>
+        </w:r>
+      </w:hyperlink>
+    </w:p>
+    <w:p>
+      <w:pPr>
+        <w:pStyle w:val="ListParagraph"/>
+        <w:numPr>
+          <w:ilvl w:val="0"/>
+          <w:numId w:val="31"/>
+        </w:numPr>
+        <w:rPr>
+          <w:rFonts w:ascii="Times New Roman" w:hAnsi="Times New Roman" w:cs="Times New Roman"/>
+          <w:u w:val="single"/>
+        </w:rPr>
+      </w:pPr>
+      <w:hyperlink r:id="rId86" w:history="1">
+        <w:r>
+          <w:rPr>
+            <w:rStyle w:val="Hyperlink"/>
+            <w:rFonts w:ascii="Times New Roman" w:hAnsi="Times New Roman" w:cs="Times New Roman"/>
+            <w:color w:val="auto"/>
+          </w:rPr>
+          <w:t>https://www.allbusiness.com/15-great-business-websites-you-should-be-reading-regularly-104003-1.html</w:t>
+        </w:r>
+      </w:hyperlink>
+    </w:p>
+    <w:p>
+      <w:pPr>
+        <w:pStyle w:val="ListParagraph"/>
+        <w:numPr>
+          <w:ilvl w:val="0"/>
+          <w:numId w:val="31"/>
+        </w:numPr>
+        <w:rPr>
+          <w:rFonts w:ascii="Times New Roman" w:hAnsi="Times New Roman" w:cs="Times New Roman"/>
+          <w:u w:val="single"/>
+        </w:rPr>
+      </w:pPr>
+      <w:hyperlink r:id="rId87" w:history="1">
+        <w:r>
+          <w:rPr>
+            <w:rStyle w:val="Hyperlink"/>
+            <w:rFonts w:ascii="Times New Roman" w:hAnsi="Times New Roman" w:cs="Times New Roman"/>
+            <w:color w:val="auto"/>
+          </w:rPr>
+          <w:t>https://www.lifehack.org/articles/money/25-killer-sites-for-free-online-education.html</w:t>
+        </w:r>
+      </w:hyperlink>
+    </w:p>
+    <w:p>
+      <w:pPr>
+        <w:pStyle w:val="ListParagraph"/>
+        <w:numPr>
+          <w:ilvl w:val="0"/>
+          <w:numId w:val="31"/>
+        </w:numPr>
+        <w:rPr>
+          <w:rFonts w:ascii="Times New Roman" w:hAnsi="Times New Roman" w:cs="Times New Roman"/>
+          <w:u w:val="single"/>
+        </w:rPr>
+      </w:pPr>
+      <w:hyperlink r:id="rId88" w:history="1">
+        <w:r>
+          <w:rPr>
+            <w:rStyle w:val="Hyperlink"/>
+            <w:rFonts w:ascii="Times New Roman" w:hAnsi="Times New Roman" w:cs="Times New Roman"/>
+            <w:color w:val="auto"/>
+          </w:rPr>
+          <w:t>https://blog.allmyfaves.com/tv/top-25-entertainment-sites-the-best-of-online-entertainment/</w:t>
+        </w:r>
+      </w:hyperlink>
+    </w:p>
+    <w:p>
+      <w:pPr>
+        <w:pStyle w:val="ListParagraph"/>
+        <w:numPr>
+          <w:ilvl w:val="0"/>
+          <w:numId w:val="31"/>
+        </w:numPr>
+        <w:rPr>
+          <w:rFonts w:ascii="Times New Roman" w:hAnsi="Times New Roman" w:cs="Times New Roman"/>
+          <w:u w:val="single"/>
+        </w:rPr>
+      </w:pPr>
+      <w:hyperlink r:id="rId89" w:history="1">
+        <w:r>
+          <w:rPr>
+            <w:rStyle w:val="Hyperlink"/>
+            <w:rFonts w:ascii="Times New Roman" w:hAnsi="Times New Roman" w:cs="Times New Roman"/>
+            <w:color w:val="auto"/>
+          </w:rPr>
+          <w:t>https://www.neoncrm.com/3-wonderful-womens-advocacy-website/</w:t>
+        </w:r>
+      </w:hyperlink>
+    </w:p>
+    <w:p>
+      <w:pPr>
+        <w:pStyle w:val="ListParagraph"/>
+        <w:numPr>
+          <w:ilvl w:val="0"/>
+          <w:numId w:val="31"/>
+        </w:numPr>
+        <w:rPr>
+          <w:rFonts w:ascii="Times New Roman" w:hAnsi="Times New Roman" w:cs="Times New Roman"/>
+          <w:u w:val="single"/>
+        </w:rPr>
+      </w:pPr>
+      <w:hyperlink r:id="rId90" w:history="1">
+        <w:r>
+          <w:rPr>
+            <w:rStyle w:val="Hyperlink"/>
+            <w:rFonts w:ascii="Times New Roman" w:hAnsi="Times New Roman" w:cs="Times New Roman"/>
+            <w:color w:val="auto"/>
+          </w:rPr>
+          <w:t>https://www.library.wisc.edu/socialwork/research-help/social-issues-websites/advocacy-websites/</w:t>
+        </w:r>
+      </w:hyperlink>
+    </w:p>
+    <w:p>
+      <w:pPr>
+        <w:pStyle w:val="ListParagraph"/>
+        <w:numPr>
+          <w:ilvl w:val="0"/>
+          <w:numId w:val="31"/>
+        </w:numPr>
+        <w:rPr>
+          <w:rFonts w:ascii="Times New Roman" w:hAnsi="Times New Roman" w:cs="Times New Roman"/>
+          <w:u w:val="single"/>
+        </w:rPr>
+      </w:pPr>
+      <w:hyperlink r:id="rId91" w:history="1">
+        <w:r>
+          <w:rPr>
+            <w:rStyle w:val="Hyperlink"/>
+            <w:rFonts w:ascii="Times New Roman" w:hAnsi="Times New Roman" w:cs="Times New Roman"/>
+            <w:color w:val="auto"/>
+          </w:rPr>
+          <w:t>https://firstsiteguide.com/tools/blogging/</w:t>
+        </w:r>
+      </w:hyperlink>
+    </w:p>
+    <w:p>
+      <w:pPr>
+        <w:pStyle w:val="ListParagraph"/>
+        <w:numPr>
+          <w:ilvl w:val="0"/>
+          <w:numId w:val="31"/>
+        </w:numPr>
+        <w:rPr>
+          <w:rFonts w:ascii="Times New Roman" w:hAnsi="Times New Roman" w:cs="Times New Roman"/>
+          <w:u w:val="single"/>
+        </w:rPr>
+      </w:pPr>
+      <w:hyperlink r:id="rId92" w:history="1">
+        <w:r>
+          <w:rPr>
+            <w:rStyle w:val="Hyperlink"/>
+            <w:rFonts w:ascii="Times New Roman" w:hAnsi="Times New Roman" w:cs="Times New Roman"/>
+            <w:color w:val="auto"/>
+          </w:rPr>
+          <w:t>https://www.makeuseof.com/tag/13-popular-wikis-that-actually-work/</w:t>
+        </w:r>
+      </w:hyperlink>
+    </w:p>
+    <w:p>
+      <w:pPr>
+        <w:pStyle w:val="ListParagraph"/>
+        <w:numPr>
+          <w:ilvl w:val="0"/>
+          <w:numId w:val="31"/>
+        </w:numPr>
+        <w:rPr>
+          <w:rFonts w:ascii="Times New Roman" w:hAnsi="Times New Roman" w:cs="Times New Roman"/>
+          <w:u w:val="single"/>
+        </w:rPr>
+      </w:pPr>
+      <w:hyperlink r:id="rId93" w:history="1">
+        <w:r>
+          <w:rPr>
+            <w:rStyle w:val="Hyperlink"/>
+            <w:rFonts w:ascii="Times New Roman" w:hAnsi="Times New Roman" w:cs="Times New Roman"/>
+            <w:color w:val="auto"/>
+          </w:rPr>
+          <w:t>https://makeawebsitehub.com/social-media-sites/</w:t>
+        </w:r>
+      </w:hyperlink>
+    </w:p>
+    <w:p>
+      <w:pPr>
+        <w:pStyle w:val="ListParagraph"/>
+        <w:numPr>
+          <w:ilvl w:val="0"/>
+          <w:numId w:val="31"/>
+        </w:numPr>
+        <w:rPr>
+          <w:rFonts w:ascii="Times New Roman" w:hAnsi="Times New Roman" w:cs="Times New Roman"/>
+          <w:u w:val="single"/>
+        </w:rPr>
+      </w:pPr>
+      <w:hyperlink r:id="rId94" w:history="1">
+        <w:r>
+          <w:rPr>
+            <w:rStyle w:val="Hyperlink"/>
+            <w:rFonts w:ascii="Times New Roman" w:hAnsi="Times New Roman" w:cs="Times New Roman"/>
+            <w:color w:val="auto"/>
+          </w:rPr>
+          <w:t>https://themeisle.com/blog/news-aggregator-websites-examples/</w:t>
+        </w:r>
+      </w:hyperlink>
+    </w:p>
+    <w:p>
+      <w:pPr>
+        <w:pStyle w:val="ListParagraph"/>
+        <w:numPr>
+          <w:ilvl w:val="0"/>
+          <w:numId w:val="31"/>
+        </w:numPr>
+        <w:rPr>
+          <w:rFonts w:ascii="Times New Roman" w:hAnsi="Times New Roman" w:cs="Times New Roman"/>
+          <w:u w:val="single"/>
+        </w:rPr>
+      </w:pPr>
+      <w:hyperlink r:id="rId95" w:history="1">
+        <w:r>
+          <w:rPr>
+            <w:rStyle w:val="Hyperlink"/>
+            <w:rFonts w:ascii="Times New Roman" w:hAnsi="Times New Roman" w:cs="Times New Roman"/>
+            <w:color w:val="auto"/>
+          </w:rPr>
+          <w:t>https://brandyourself.com/blog/branding/best-personal-website-examples/</w:t>
+        </w:r>
+      </w:hyperlink>
+      <w:r>
+        <w:rPr>
+          <w:rFonts w:ascii="Times New Roman" w:hAnsi="Times New Roman" w:cs="Times New Roman"/>
+          <w:u w:val="single"/>
+        </w:rPr>
+        <w:t xml:space="preserve"> </w:t>
+      </w:r>
+    </w:p>
+    <w:p>
+      <w:pPr>
+        <w:pStyle w:val="ListParagraph"/>
+        <w:numPr>
+          <w:ilvl w:val="0"/>
+          <w:numId w:val="31"/>
+        </w:numPr>
+        <w:rPr>
+          <w:rFonts w:ascii="Times New Roman" w:hAnsi="Times New Roman" w:cs="Times New Roman"/>
+          <w:u w:val="single"/>
+        </w:rPr>
+      </w:pPr>
+      <w:hyperlink r:id="rId96" w:history="1">
+        <w:r>
+          <w:rPr>
+            <w:rStyle w:val="Hyperlink"/>
+            <w:rFonts w:ascii="Times New Roman" w:hAnsi="Times New Roman" w:cs="Times New Roman"/>
+            <w:color w:val="auto"/>
+          </w:rPr>
+          <w:t>https://www.themuse.com/advice/the-35-best-personal-websites-weve-ever-seen</w:t>
+        </w:r>
+      </w:hyperlink>
+      <w:r>
+        <w:rPr>
+          <w:rFonts w:ascii="Times New Roman" w:hAnsi="Times New Roman" w:cs="Times New Roman"/>
+          <w:u w:val="single"/>
+        </w:rPr>
+        <w:t xml:space="preserve"> </w:t>
+      </w:r>
+    </w:p>
+    <w:p>
+      <w:pPr>
+        <w:pStyle w:val="ListParagraph"/>
+        <w:numPr>
+          <w:ilvl w:val="0"/>
+          <w:numId w:val="31"/>
+        </w:numPr>
+        <w:rPr>
+          <w:rFonts w:ascii="Times New Roman" w:hAnsi="Times New Roman" w:cs="Times New Roman"/>
+          <w:u w:val="single"/>
+        </w:rPr>
+      </w:pPr>
+      <w:hyperlink r:id="rId97" w:history="1">
+        <w:r>
+          <w:rPr>
+            <w:rStyle w:val="Hyperlink"/>
+            <w:rFonts w:ascii="Times New Roman" w:hAnsi="Times New Roman" w:cs="Times New Roman"/>
+            <w:color w:val="auto"/>
+          </w:rPr>
+          <w:t>https://bootstrapbay.com/blog/7-best-personal-websites-weve-ever-seen/</w:t>
+        </w:r>
+      </w:hyperlink>
+      <w:r>
+        <w:rPr>
+          <w:rFonts w:ascii="Times New Roman" w:hAnsi="Times New Roman" w:cs="Times New Roman"/>
+          <w:u w:val="single"/>
+        </w:rPr>
+        <w:t xml:space="preserve"> </w:t>
+      </w:r>
+    </w:p>
+    <w:p>
+      <w:pPr>
+        <w:pStyle w:val="ListParagraph"/>
+        <w:numPr>
+          <w:ilvl w:val="0"/>
+          <w:numId w:val="31"/>
+        </w:numPr>
+        <w:rPr>
+          <w:rFonts w:ascii="Times New Roman" w:hAnsi="Times New Roman" w:cs="Times New Roman"/>
+          <w:u w:val="single"/>
+        </w:rPr>
+      </w:pPr>
+      <w:hyperlink r:id="rId98" w:history="1">
+        <w:r>
+          <w:rPr>
+            <w:rStyle w:val="Hyperlink"/>
+            <w:rFonts w:ascii="Times New Roman" w:hAnsi="Times New Roman" w:cs="Times New Roman"/>
+            <w:color w:val="auto"/>
+          </w:rPr>
+          <w:t>http://people.wcsu.edu/reitzj/res/evalweb.html</w:t>
+        </w:r>
+      </w:hyperlink>
+      <w:r>
+        <w:rPr>
+          <w:rFonts w:ascii="Times New Roman" w:hAnsi="Times New Roman" w:cs="Times New Roman"/>
+          <w:u w:val="single"/>
+        </w:rPr>
+        <w:t xml:space="preserve"> </w:t>
+      </w:r>
+    </w:p>
+    <w:p>
+      <w:pPr>
+        <w:pStyle w:val="ListParagraph"/>
+        <w:numPr>
+          <w:ilvl w:val="0"/>
+          <w:numId w:val="31"/>
+        </w:numPr>
+        <w:rPr>
+          <w:rFonts w:ascii="Times New Roman" w:hAnsi="Times New Roman" w:cs="Times New Roman"/>
+          <w:u w:val="single"/>
+        </w:rPr>
+      </w:pPr>
+      <w:hyperlink r:id="rId99" w:history="1">
+        <w:r>
+          <w:rPr>
+            <w:rStyle w:val="Hyperlink"/>
+            <w:rFonts w:ascii="Times New Roman" w:hAnsi="Times New Roman" w:cs="Times New Roman"/>
+            <w:color w:val="auto"/>
+          </w:rPr>
+          <w:t>https://cdn.dal.ca/content/dam/dalhousie/pdf/library/CoreSkills/6_Criteria_for_Websites.pdf</w:t>
+        </w:r>
+      </w:hyperlink>
+      <w:r>
+        <w:rPr>
+          <w:rFonts w:ascii="Times New Roman" w:hAnsi="Times New Roman" w:cs="Times New Roman"/>
+          <w:u w:val="single"/>
+        </w:rPr>
+        <w:t xml:space="preserve"> </w:t>
+      </w:r>
+    </w:p>
+    <w:p>
+      <w:pPr>
+        <w:pStyle w:val="ListParagraph"/>
+        <w:numPr>
+          <w:ilvl w:val="0"/>
+          <w:numId w:val="31"/>
+        </w:numPr>
+        <w:rPr>
+          <w:rFonts w:ascii="Times New Roman" w:hAnsi="Times New Roman" w:cs="Times New Roman"/>
+          <w:u w:val="single"/>
+        </w:rPr>
+      </w:pPr>
+      <w:hyperlink r:id="rId100" w:history="1">
+        <w:r>
+          <w:rPr>
+            <w:rStyle w:val="Hyperlink"/>
+            <w:rFonts w:ascii="Times New Roman" w:hAnsi="Times New Roman" w:cs="Times New Roman"/>
+            <w:color w:val="auto"/>
+          </w:rPr>
+          <w:t>https://aau.edu.et</w:t>
+        </w:r>
+      </w:hyperlink>
+    </w:p>
+    <w:p>
+      <w:pPr>
+        <w:pStyle w:val="ListParagraph"/>
+        <w:numPr>
+          <w:ilvl w:val="0"/>
+          <w:numId w:val="31"/>
+        </w:numPr>
+        <w:rPr>
+          <w:rFonts w:ascii="Times New Roman" w:hAnsi="Times New Roman" w:cs="Times New Roman"/>
+          <w:u w:val="single"/>
+        </w:rPr>
+      </w:pPr>
+      <w:hyperlink r:id="rId101" w:history="1">
+        <w:r>
+          <w:rPr>
+            <w:rStyle w:val="Hyperlink"/>
+            <w:rFonts w:ascii="Times New Roman" w:hAnsi="Times New Roman" w:cs="Times New Roman"/>
+            <w:color w:val="auto"/>
+          </w:rPr>
+          <w:t>https://www.cnn.com</w:t>
+        </w:r>
+      </w:hyperlink>
+      <w:r>
+        <w:rPr>
+          <w:rFonts w:ascii="Times New Roman" w:hAnsi="Times New Roman" w:cs="Times New Roman"/>
+          <w:u w:val="single"/>
+        </w:rPr>
+        <w:t xml:space="preserve"> </w:t>
+      </w:r>
     </w:p>
     <w:sectPr>
+      <w:headerReference w:type="default" r:id="rId102"/>
       <w:pgSz w:w="11906" w:h="16838"/>
       <w:pgMar w:top="1134" w:right="1134" w:bottom="1134" w:left="1134" w:header="0" w:footer="0" w:gutter="0"/>
+      <w:pgNumType w:start="1"/>
       <w:cols w:space="720"/>
       <w:formProt w:val="0"/>
       <w:docGrid w:linePitch="100"/>
@@ -5458,6 +8362,59 @@
 </w:endnotes>
 </file>
 
+<file path=word/footer1.xml><?xml version="1.0" encoding="utf-8"?>
+<w:ftr xmlns:wpc="http://schemas.microsoft.com/office/word/2010/wordprocessingCanvas" xmlns:cx="http://schemas.microsoft.com/office/drawing/2014/chartex" xmlns:mc="http://schemas.openxmlformats.org/markup-compatibility/2006" xmlns:o="urn:schemas-microsoft-com:office:office" xmlns:r="http://schemas.openxmlformats.org/officeDocument/2006/relationships" xmlns:m="http://schemas.openxmlformats.org/officeDocument/2006/math" xmlns:v="urn:schemas-microsoft-com:vml" xmlns:wp14="http://schemas.microsoft.com/office/word/2010/wordprocessingDrawing" xmlns:wp="http://schemas.openxmlformats.org/drawingml/2006/wordprocessingDrawing" xmlns:w10="urn:schemas-microsoft-com:office:word" xmlns:w="http://schemas.openxmlformats.org/wordprocessingml/2006/main" xmlns:w14="http://schemas.microsoft.com/office/word/2010/wordml" xmlns:w15="http://schemas.microsoft.com/office/word/2012/wordml" xmlns:w16se="http://schemas.microsoft.com/office/word/2015/wordml/symex" xmlns:wpg="http://schemas.microsoft.com/office/word/2010/wordprocessingGroup" xmlns:wpi="http://schemas.microsoft.com/office/word/2010/wordprocessingInk" xmlns:wne="http://schemas.microsoft.com/office/word/2006/wordml" xmlns:wps="http://schemas.microsoft.com/office/word/2010/wordprocessingShape" mc:Ignorable="w14 w15 w16se wp14">
+  <w:sdt>
+    <w:sdtPr>
+      <w:id w:val="-553006397"/>
+      <w:docPartObj>
+        <w:docPartGallery w:val="Page Numbers (Bottom of Page)"/>
+        <w:docPartUnique/>
+      </w:docPartObj>
+    </w:sdtPr>
+    <w:sdtEndPr>
+      <w:rPr>
+        <w:noProof/>
+      </w:rPr>
+    </w:sdtEndPr>
+    <w:sdtContent>
+      <w:p>
+        <w:pPr>
+          <w:pStyle w:val="Footer"/>
+          <w:jc w:val="center"/>
+        </w:pPr>
+        <w:r>
+          <w:fldChar w:fldCharType="begin"/>
+        </w:r>
+        <w:r>
+          <w:instrText xml:space="preserve"> PAGE   \* MERGEFORMAT </w:instrText>
+        </w:r>
+        <w:r>
+          <w:fldChar w:fldCharType="separate"/>
+        </w:r>
+        <w:r>
+          <w:rPr>
+            <w:noProof/>
+          </w:rPr>
+          <w:t>1</w:t>
+        </w:r>
+        <w:r>
+          <w:rPr>
+            <w:noProof/>
+          </w:rPr>
+          <w:fldChar w:fldCharType="end"/>
+        </w:r>
+      </w:p>
+    </w:sdtContent>
+  </w:sdt>
+  <w:p>
+    <w:pPr>
+      <w:pStyle w:val="Footer"/>
+    </w:pPr>
+  </w:p>
+</w:ftr>
+</file>
+
 <file path=word/footnotes.xml><?xml version="1.0" encoding="utf-8"?>
 <w:footnotes xmlns:wpc="http://schemas.microsoft.com/office/word/2010/wordprocessingCanvas" xmlns:cx="http://schemas.microsoft.com/office/drawing/2014/chartex" xmlns:mc="http://schemas.openxmlformats.org/markup-compatibility/2006" xmlns:o="urn:schemas-microsoft-com:office:office" xmlns:r="http://schemas.openxmlformats.org/officeDocument/2006/relationships" xmlns:m="http://schemas.openxmlformats.org/officeDocument/2006/math" xmlns:v="urn:schemas-microsoft-com:vml" xmlns:wp14="http://schemas.microsoft.com/office/word/2010/wordprocessingDrawing" xmlns:wp="http://schemas.openxmlformats.org/drawingml/2006/wordprocessingDrawing" xmlns:w10="urn:schemas-microsoft-com:office:word" xmlns:w="http://schemas.openxmlformats.org/wordprocessingml/2006/main" xmlns:w14="http://schemas.microsoft.com/office/word/2010/wordml" xmlns:w15="http://schemas.microsoft.com/office/word/2012/wordml" xmlns:w16se="http://schemas.microsoft.com/office/word/2015/wordml/symex" xmlns:wpg="http://schemas.microsoft.com/office/word/2010/wordprocessingGroup" xmlns:wpi="http://schemas.microsoft.com/office/word/2010/wordprocessingInk" xmlns:wne="http://schemas.microsoft.com/office/word/2006/wordml" xmlns:wps="http://schemas.microsoft.com/office/word/2010/wordprocessingShape" mc:Ignorable="w14 w15 w16se wp14">
   <w:footnote w:type="separator" w:id="-1">
@@ -5475,6 +8432,16 @@
     </w:p>
   </w:footnote>
 </w:footnotes>
+</file>
+
+<file path=word/header1.xml><?xml version="1.0" encoding="utf-8"?>
+<w:hdr xmlns:wpc="http://schemas.microsoft.com/office/word/2010/wordprocessingCanvas" xmlns:cx="http://schemas.microsoft.com/office/drawing/2014/chartex" xmlns:mc="http://schemas.openxmlformats.org/markup-compatibility/2006" xmlns:o="urn:schemas-microsoft-com:office:office" xmlns:r="http://schemas.openxmlformats.org/officeDocument/2006/relationships" xmlns:m="http://schemas.openxmlformats.org/officeDocument/2006/math" xmlns:v="urn:schemas-microsoft-com:vml" xmlns:wp14="http://schemas.microsoft.com/office/word/2010/wordprocessingDrawing" xmlns:wp="http://schemas.openxmlformats.org/drawingml/2006/wordprocessingDrawing" xmlns:w10="urn:schemas-microsoft-com:office:word" xmlns:w="http://schemas.openxmlformats.org/wordprocessingml/2006/main" xmlns:w14="http://schemas.microsoft.com/office/word/2010/wordml" xmlns:w15="http://schemas.microsoft.com/office/word/2012/wordml" xmlns:w16se="http://schemas.microsoft.com/office/word/2015/wordml/symex" xmlns:wpg="http://schemas.microsoft.com/office/word/2010/wordprocessingGroup" xmlns:wpi="http://schemas.microsoft.com/office/word/2010/wordprocessingInk" xmlns:wne="http://schemas.microsoft.com/office/word/2006/wordml" xmlns:wps="http://schemas.microsoft.com/office/word/2010/wordprocessingShape" mc:Ignorable="w14 w15 w16se wp14">
+  <w:p>
+    <w:pPr>
+      <w:pStyle w:val="Header"/>
+    </w:pPr>
+  </w:p>
+</w:hdr>
 </file>
 
 <file path=word/numbering.xml><?xml version="1.0" encoding="utf-8"?>
@@ -5682,6 +8649,119 @@
     </w:lvl>
   </w:abstractNum>
   <w:abstractNum w:abstractNumId="2" w15:restartNumberingAfterBreak="0">
+    <w:nsid w:val="21074601"/>
+    <w:multiLevelType w:val="hybridMultilevel"/>
+    <w:tmpl w:val="5372BFCA"/>
+    <w:lvl w:ilvl="0" w:tplc="04090001">
+      <w:start w:val="1"/>
+      <w:numFmt w:val="bullet"/>
+      <w:lvlText w:val=""/>
+      <w:lvlJc w:val="left"/>
+      <w:pPr>
+        <w:ind w:left="1620" w:hanging="360"/>
+      </w:pPr>
+      <w:rPr>
+        <w:rFonts w:ascii="Symbol" w:hAnsi="Symbol" w:hint="default"/>
+      </w:rPr>
+    </w:lvl>
+    <w:lvl w:ilvl="1" w:tplc="04090003" w:tentative="1">
+      <w:start w:val="1"/>
+      <w:numFmt w:val="bullet"/>
+      <w:lvlText w:val="o"/>
+      <w:lvlJc w:val="left"/>
+      <w:pPr>
+        <w:ind w:left="2340" w:hanging="360"/>
+      </w:pPr>
+      <w:rPr>
+        <w:rFonts w:ascii="Courier New" w:hAnsi="Courier New" w:cs="Courier New" w:hint="default"/>
+      </w:rPr>
+    </w:lvl>
+    <w:lvl w:ilvl="2" w:tplc="04090005" w:tentative="1">
+      <w:start w:val="1"/>
+      <w:numFmt w:val="bullet"/>
+      <w:lvlText w:val=""/>
+      <w:lvlJc w:val="left"/>
+      <w:pPr>
+        <w:ind w:left="3060" w:hanging="360"/>
+      </w:pPr>
+      <w:rPr>
+        <w:rFonts w:ascii="Wingdings" w:hAnsi="Wingdings" w:hint="default"/>
+      </w:rPr>
+    </w:lvl>
+    <w:lvl w:ilvl="3" w:tplc="04090001" w:tentative="1">
+      <w:start w:val="1"/>
+      <w:numFmt w:val="bullet"/>
+      <w:lvlText w:val=""/>
+      <w:lvlJc w:val="left"/>
+      <w:pPr>
+        <w:ind w:left="3780" w:hanging="360"/>
+      </w:pPr>
+      <w:rPr>
+        <w:rFonts w:ascii="Symbol" w:hAnsi="Symbol" w:hint="default"/>
+      </w:rPr>
+    </w:lvl>
+    <w:lvl w:ilvl="4" w:tplc="04090003" w:tentative="1">
+      <w:start w:val="1"/>
+      <w:numFmt w:val="bullet"/>
+      <w:lvlText w:val="o"/>
+      <w:lvlJc w:val="left"/>
+      <w:pPr>
+        <w:ind w:left="4500" w:hanging="360"/>
+      </w:pPr>
+      <w:rPr>
+        <w:rFonts w:ascii="Courier New" w:hAnsi="Courier New" w:cs="Courier New" w:hint="default"/>
+      </w:rPr>
+    </w:lvl>
+    <w:lvl w:ilvl="5" w:tplc="04090005" w:tentative="1">
+      <w:start w:val="1"/>
+      <w:numFmt w:val="bullet"/>
+      <w:lvlText w:val=""/>
+      <w:lvlJc w:val="left"/>
+      <w:pPr>
+        <w:ind w:left="5220" w:hanging="360"/>
+      </w:pPr>
+      <w:rPr>
+        <w:rFonts w:ascii="Wingdings" w:hAnsi="Wingdings" w:hint="default"/>
+      </w:rPr>
+    </w:lvl>
+    <w:lvl w:ilvl="6" w:tplc="04090001" w:tentative="1">
+      <w:start w:val="1"/>
+      <w:numFmt w:val="bullet"/>
+      <w:lvlText w:val=""/>
+      <w:lvlJc w:val="left"/>
+      <w:pPr>
+        <w:ind w:left="5940" w:hanging="360"/>
+      </w:pPr>
+      <w:rPr>
+        <w:rFonts w:ascii="Symbol" w:hAnsi="Symbol" w:hint="default"/>
+      </w:rPr>
+    </w:lvl>
+    <w:lvl w:ilvl="7" w:tplc="04090003" w:tentative="1">
+      <w:start w:val="1"/>
+      <w:numFmt w:val="bullet"/>
+      <w:lvlText w:val="o"/>
+      <w:lvlJc w:val="left"/>
+      <w:pPr>
+        <w:ind w:left="6660" w:hanging="360"/>
+      </w:pPr>
+      <w:rPr>
+        <w:rFonts w:ascii="Courier New" w:hAnsi="Courier New" w:cs="Courier New" w:hint="default"/>
+      </w:rPr>
+    </w:lvl>
+    <w:lvl w:ilvl="8" w:tplc="04090005" w:tentative="1">
+      <w:start w:val="1"/>
+      <w:numFmt w:val="bullet"/>
+      <w:lvlText w:val=""/>
+      <w:lvlJc w:val="left"/>
+      <w:pPr>
+        <w:ind w:left="7380" w:hanging="360"/>
+      </w:pPr>
+      <w:rPr>
+        <w:rFonts w:ascii="Wingdings" w:hAnsi="Wingdings" w:hint="default"/>
+      </w:rPr>
+    </w:lvl>
+  </w:abstractNum>
+  <w:abstractNum w:abstractNumId="3" w15:restartNumberingAfterBreak="0">
     <w:nsid w:val="294C0D86"/>
     <w:multiLevelType w:val="hybridMultilevel"/>
     <w:tmpl w:val="F6A2471A"/>
@@ -5794,10 +8874,10 @@
       </w:rPr>
     </w:lvl>
   </w:abstractNum>
-  <w:abstractNum w:abstractNumId="3" w15:restartNumberingAfterBreak="0">
+  <w:abstractNum w:abstractNumId="4" w15:restartNumberingAfterBreak="0">
     <w:nsid w:val="2F645DBD"/>
     <w:multiLevelType w:val="hybridMultilevel"/>
-    <w:tmpl w:val="26DC44FC"/>
+    <w:tmpl w:val="9C281B72"/>
     <w:lvl w:ilvl="0" w:tplc="04090001">
       <w:start w:val="1"/>
       <w:numFmt w:val="bullet"/>
@@ -5907,7 +8987,7 @@
       </w:rPr>
     </w:lvl>
   </w:abstractNum>
-  <w:abstractNum w:abstractNumId="4" w15:restartNumberingAfterBreak="0">
+  <w:abstractNum w:abstractNumId="5" w15:restartNumberingAfterBreak="0">
     <w:nsid w:val="33ED37FA"/>
     <w:multiLevelType w:val="hybridMultilevel"/>
     <w:tmpl w:val="6254C95E"/>
@@ -5993,7 +9073,7 @@
       </w:pPr>
     </w:lvl>
   </w:abstractNum>
-  <w:abstractNum w:abstractNumId="5" w15:restartNumberingAfterBreak="0">
+  <w:abstractNum w:abstractNumId="6" w15:restartNumberingAfterBreak="0">
     <w:nsid w:val="357339DF"/>
     <w:multiLevelType w:val="hybridMultilevel"/>
     <w:tmpl w:val="BB2C2E28"/>
@@ -6106,7 +9186,120 @@
       </w:rPr>
     </w:lvl>
   </w:abstractNum>
-  <w:abstractNum w:abstractNumId="6" w15:restartNumberingAfterBreak="0">
+  <w:abstractNum w:abstractNumId="7" w15:restartNumberingAfterBreak="0">
+    <w:nsid w:val="3AFB7BBA"/>
+    <w:multiLevelType w:val="hybridMultilevel"/>
+    <w:tmpl w:val="CFC083C2"/>
+    <w:lvl w:ilvl="0" w:tplc="04090001">
+      <w:start w:val="1"/>
+      <w:numFmt w:val="bullet"/>
+      <w:lvlText w:val=""/>
+      <w:lvlJc w:val="left"/>
+      <w:pPr>
+        <w:ind w:left="1710" w:hanging="360"/>
+      </w:pPr>
+      <w:rPr>
+        <w:rFonts w:ascii="Symbol" w:hAnsi="Symbol" w:hint="default"/>
+      </w:rPr>
+    </w:lvl>
+    <w:lvl w:ilvl="1" w:tplc="04090003" w:tentative="1">
+      <w:start w:val="1"/>
+      <w:numFmt w:val="bullet"/>
+      <w:lvlText w:val="o"/>
+      <w:lvlJc w:val="left"/>
+      <w:pPr>
+        <w:ind w:left="2430" w:hanging="360"/>
+      </w:pPr>
+      <w:rPr>
+        <w:rFonts w:ascii="Courier New" w:hAnsi="Courier New" w:cs="Courier New" w:hint="default"/>
+      </w:rPr>
+    </w:lvl>
+    <w:lvl w:ilvl="2" w:tplc="04090005" w:tentative="1">
+      <w:start w:val="1"/>
+      <w:numFmt w:val="bullet"/>
+      <w:lvlText w:val=""/>
+      <w:lvlJc w:val="left"/>
+      <w:pPr>
+        <w:ind w:left="3150" w:hanging="360"/>
+      </w:pPr>
+      <w:rPr>
+        <w:rFonts w:ascii="Wingdings" w:hAnsi="Wingdings" w:hint="default"/>
+      </w:rPr>
+    </w:lvl>
+    <w:lvl w:ilvl="3" w:tplc="04090001" w:tentative="1">
+      <w:start w:val="1"/>
+      <w:numFmt w:val="bullet"/>
+      <w:lvlText w:val=""/>
+      <w:lvlJc w:val="left"/>
+      <w:pPr>
+        <w:ind w:left="3870" w:hanging="360"/>
+      </w:pPr>
+      <w:rPr>
+        <w:rFonts w:ascii="Symbol" w:hAnsi="Symbol" w:hint="default"/>
+      </w:rPr>
+    </w:lvl>
+    <w:lvl w:ilvl="4" w:tplc="04090003" w:tentative="1">
+      <w:start w:val="1"/>
+      <w:numFmt w:val="bullet"/>
+      <w:lvlText w:val="o"/>
+      <w:lvlJc w:val="left"/>
+      <w:pPr>
+        <w:ind w:left="4590" w:hanging="360"/>
+      </w:pPr>
+      <w:rPr>
+        <w:rFonts w:ascii="Courier New" w:hAnsi="Courier New" w:cs="Courier New" w:hint="default"/>
+      </w:rPr>
+    </w:lvl>
+    <w:lvl w:ilvl="5" w:tplc="04090005" w:tentative="1">
+      <w:start w:val="1"/>
+      <w:numFmt w:val="bullet"/>
+      <w:lvlText w:val=""/>
+      <w:lvlJc w:val="left"/>
+      <w:pPr>
+        <w:ind w:left="5310" w:hanging="360"/>
+      </w:pPr>
+      <w:rPr>
+        <w:rFonts w:ascii="Wingdings" w:hAnsi="Wingdings" w:hint="default"/>
+      </w:rPr>
+    </w:lvl>
+    <w:lvl w:ilvl="6" w:tplc="04090001" w:tentative="1">
+      <w:start w:val="1"/>
+      <w:numFmt w:val="bullet"/>
+      <w:lvlText w:val=""/>
+      <w:lvlJc w:val="left"/>
+      <w:pPr>
+        <w:ind w:left="6030" w:hanging="360"/>
+      </w:pPr>
+      <w:rPr>
+        <w:rFonts w:ascii="Symbol" w:hAnsi="Symbol" w:hint="default"/>
+      </w:rPr>
+    </w:lvl>
+    <w:lvl w:ilvl="7" w:tplc="04090003" w:tentative="1">
+      <w:start w:val="1"/>
+      <w:numFmt w:val="bullet"/>
+      <w:lvlText w:val="o"/>
+      <w:lvlJc w:val="left"/>
+      <w:pPr>
+        <w:ind w:left="6750" w:hanging="360"/>
+      </w:pPr>
+      <w:rPr>
+        <w:rFonts w:ascii="Courier New" w:hAnsi="Courier New" w:cs="Courier New" w:hint="default"/>
+      </w:rPr>
+    </w:lvl>
+    <w:lvl w:ilvl="8" w:tplc="04090005" w:tentative="1">
+      <w:start w:val="1"/>
+      <w:numFmt w:val="bullet"/>
+      <w:lvlText w:val=""/>
+      <w:lvlJc w:val="left"/>
+      <w:pPr>
+        <w:ind w:left="7470" w:hanging="360"/>
+      </w:pPr>
+      <w:rPr>
+        <w:rFonts w:ascii="Wingdings" w:hAnsi="Wingdings" w:hint="default"/>
+      </w:rPr>
+    </w:lvl>
+  </w:abstractNum>
+  <w:abstractNum w:abstractNumId="8" w15:restartNumberingAfterBreak="0">
     <w:nsid w:val="3E8E0904"/>
     <w:multiLevelType w:val="hybridMultilevel"/>
     <w:tmpl w:val="25BE4BF4"/>
@@ -6192,7 +9385,7 @@
       </w:pPr>
     </w:lvl>
   </w:abstractNum>
-  <w:abstractNum w:abstractNumId="7" w15:restartNumberingAfterBreak="0">
+  <w:abstractNum w:abstractNumId="9" w15:restartNumberingAfterBreak="0">
     <w:nsid w:val="3F794B48"/>
     <w:multiLevelType w:val="hybridMultilevel"/>
     <w:tmpl w:val="7FE616BE"/>
@@ -6281,7 +9474,7 @@
       </w:pPr>
     </w:lvl>
   </w:abstractNum>
-  <w:abstractNum w:abstractNumId="8" w15:restartNumberingAfterBreak="0">
+  <w:abstractNum w:abstractNumId="10" w15:restartNumberingAfterBreak="0">
     <w:nsid w:val="3F9157FC"/>
     <w:multiLevelType w:val="hybridMultilevel"/>
     <w:tmpl w:val="10DC401E"/>
@@ -6370,7 +9563,7 @@
       </w:pPr>
     </w:lvl>
   </w:abstractNum>
-  <w:abstractNum w:abstractNumId="9" w15:restartNumberingAfterBreak="0">
+  <w:abstractNum w:abstractNumId="11" w15:restartNumberingAfterBreak="0">
     <w:nsid w:val="401226B2"/>
     <w:multiLevelType w:val="hybridMultilevel"/>
     <w:tmpl w:val="2CC6FE76"/>
@@ -6483,7 +9676,120 @@
       </w:rPr>
     </w:lvl>
   </w:abstractNum>
-  <w:abstractNum w:abstractNumId="10" w15:restartNumberingAfterBreak="0">
+  <w:abstractNum w:abstractNumId="12" w15:restartNumberingAfterBreak="0">
+    <w:nsid w:val="40F368DD"/>
+    <w:multiLevelType w:val="hybridMultilevel"/>
+    <w:tmpl w:val="F89AF140"/>
+    <w:lvl w:ilvl="0" w:tplc="04090001">
+      <w:start w:val="1"/>
+      <w:numFmt w:val="bullet"/>
+      <w:lvlText w:val=""/>
+      <w:lvlJc w:val="left"/>
+      <w:pPr>
+        <w:ind w:left="1620" w:hanging="360"/>
+      </w:pPr>
+      <w:rPr>
+        <w:rFonts w:ascii="Symbol" w:hAnsi="Symbol" w:hint="default"/>
+      </w:rPr>
+    </w:lvl>
+    <w:lvl w:ilvl="1" w:tplc="04090003" w:tentative="1">
+      <w:start w:val="1"/>
+      <w:numFmt w:val="bullet"/>
+      <w:lvlText w:val="o"/>
+      <w:lvlJc w:val="left"/>
+      <w:pPr>
+        <w:ind w:left="2340" w:hanging="360"/>
+      </w:pPr>
+      <w:rPr>
+        <w:rFonts w:ascii="Courier New" w:hAnsi="Courier New" w:cs="Courier New" w:hint="default"/>
+      </w:rPr>
+    </w:lvl>
+    <w:lvl w:ilvl="2" w:tplc="04090005" w:tentative="1">
+      <w:start w:val="1"/>
+      <w:numFmt w:val="bullet"/>
+      <w:lvlText w:val=""/>
+      <w:lvlJc w:val="left"/>
+      <w:pPr>
+        <w:ind w:left="3060" w:hanging="360"/>
+      </w:pPr>
+      <w:rPr>
+        <w:rFonts w:ascii="Wingdings" w:hAnsi="Wingdings" w:hint="default"/>
+      </w:rPr>
+    </w:lvl>
+    <w:lvl w:ilvl="3" w:tplc="04090001" w:tentative="1">
+      <w:start w:val="1"/>
+      <w:numFmt w:val="bullet"/>
+      <w:lvlText w:val=""/>
+      <w:lvlJc w:val="left"/>
+      <w:pPr>
+        <w:ind w:left="3780" w:hanging="360"/>
+      </w:pPr>
+      <w:rPr>
+        <w:rFonts w:ascii="Symbol" w:hAnsi="Symbol" w:hint="default"/>
+      </w:rPr>
+    </w:lvl>
+    <w:lvl w:ilvl="4" w:tplc="04090003" w:tentative="1">
+      <w:start w:val="1"/>
+      <w:numFmt w:val="bullet"/>
+      <w:lvlText w:val="o"/>
+      <w:lvlJc w:val="left"/>
+      <w:pPr>
+        <w:ind w:left="4500" w:hanging="360"/>
+      </w:pPr>
+      <w:rPr>
+        <w:rFonts w:ascii="Courier New" w:hAnsi="Courier New" w:cs="Courier New" w:hint="default"/>
+      </w:rPr>
+    </w:lvl>
+    <w:lvl w:ilvl="5" w:tplc="04090005" w:tentative="1">
+      <w:start w:val="1"/>
+      <w:numFmt w:val="bullet"/>
+      <w:lvlText w:val=""/>
+      <w:lvlJc w:val="left"/>
+      <w:pPr>
+        <w:ind w:left="5220" w:hanging="360"/>
+      </w:pPr>
+      <w:rPr>
+        <w:rFonts w:ascii="Wingdings" w:hAnsi="Wingdings" w:hint="default"/>
+      </w:rPr>
+    </w:lvl>
+    <w:lvl w:ilvl="6" w:tplc="04090001" w:tentative="1">
+      <w:start w:val="1"/>
+      <w:numFmt w:val="bullet"/>
+      <w:lvlText w:val=""/>
+      <w:lvlJc w:val="left"/>
+      <w:pPr>
+        <w:ind w:left="5940" w:hanging="360"/>
+      </w:pPr>
+      <w:rPr>
+        <w:rFonts w:ascii="Symbol" w:hAnsi="Symbol" w:hint="default"/>
+      </w:rPr>
+    </w:lvl>
+    <w:lvl w:ilvl="7" w:tplc="04090003" w:tentative="1">
+      <w:start w:val="1"/>
+      <w:numFmt w:val="bullet"/>
+      <w:lvlText w:val="o"/>
+      <w:lvlJc w:val="left"/>
+      <w:pPr>
+        <w:ind w:left="6660" w:hanging="360"/>
+      </w:pPr>
+      <w:rPr>
+        <w:rFonts w:ascii="Courier New" w:hAnsi="Courier New" w:cs="Courier New" w:hint="default"/>
+      </w:rPr>
+    </w:lvl>
+    <w:lvl w:ilvl="8" w:tplc="04090005" w:tentative="1">
+      <w:start w:val="1"/>
+      <w:numFmt w:val="bullet"/>
+      <w:lvlText w:val=""/>
+      <w:lvlJc w:val="left"/>
+      <w:pPr>
+        <w:ind w:left="7380" w:hanging="360"/>
+      </w:pPr>
+      <w:rPr>
+        <w:rFonts w:ascii="Wingdings" w:hAnsi="Wingdings" w:hint="default"/>
+      </w:rPr>
+    </w:lvl>
+  </w:abstractNum>
+  <w:abstractNum w:abstractNumId="13" w15:restartNumberingAfterBreak="0">
     <w:nsid w:val="449B26AD"/>
     <w:multiLevelType w:val="hybridMultilevel"/>
     <w:tmpl w:val="0CEC0964"/>
@@ -6569,7 +9875,7 @@
       </w:pPr>
     </w:lvl>
   </w:abstractNum>
-  <w:abstractNum w:abstractNumId="11" w15:restartNumberingAfterBreak="0">
+  <w:abstractNum w:abstractNumId="14" w15:restartNumberingAfterBreak="0">
     <w:nsid w:val="49E47192"/>
     <w:multiLevelType w:val="hybridMultilevel"/>
     <w:tmpl w:val="224AC9F4"/>
@@ -6682,7 +9988,7 @@
       </w:rPr>
     </w:lvl>
   </w:abstractNum>
-  <w:abstractNum w:abstractNumId="12" w15:restartNumberingAfterBreak="0">
+  <w:abstractNum w:abstractNumId="15" w15:restartNumberingAfterBreak="0">
     <w:nsid w:val="49F56E58"/>
     <w:multiLevelType w:val="hybridMultilevel"/>
     <w:tmpl w:val="67F23178"/>
@@ -6795,7 +10101,7 @@
       </w:rPr>
     </w:lvl>
   </w:abstractNum>
-  <w:abstractNum w:abstractNumId="13" w15:restartNumberingAfterBreak="0">
+  <w:abstractNum w:abstractNumId="16" w15:restartNumberingAfterBreak="0">
     <w:nsid w:val="4A795777"/>
     <w:multiLevelType w:val="hybridMultilevel"/>
     <w:tmpl w:val="35568B0C"/>
@@ -6884,7 +10190,7 @@
       </w:pPr>
     </w:lvl>
   </w:abstractNum>
-  <w:abstractNum w:abstractNumId="14" w15:restartNumberingAfterBreak="0">
+  <w:abstractNum w:abstractNumId="17" w15:restartNumberingAfterBreak="0">
     <w:nsid w:val="4B0B236A"/>
     <w:multiLevelType w:val="multilevel"/>
     <w:tmpl w:val="81A29226"/>
@@ -6906,7 +10212,7 @@
       <w:lvlText w:val="-"/>
       <w:lvlJc w:val="left"/>
       <w:pPr>
-        <w:ind w:left="2520" w:hanging="360"/>
+        <w:ind w:left="1620" w:hanging="360"/>
       </w:pPr>
       <w:rPr>
         <w:rFonts w:ascii="Liberation Serif" w:eastAsia="Noto Sans CJK SC" w:hAnsi="Liberation Serif" w:cs="Lohit Devanagari" w:hint="default"/>
@@ -6919,9 +10225,9 @@
       <w:lvlJc w:val="left"/>
       <w:pPr>
         <w:tabs>
-          <w:tab w:val="num" w:pos="2160"/>
+          <w:tab w:val="num" w:pos="450"/>
         </w:tabs>
-        <w:ind w:left="2160" w:hanging="360"/>
+        <w:ind w:left="450" w:hanging="360"/>
       </w:pPr>
     </w:lvl>
     <w:lvl w:ilvl="3">
@@ -6997,7 +10303,7 @@
       </w:pPr>
     </w:lvl>
   </w:abstractNum>
-  <w:abstractNum w:abstractNumId="15" w15:restartNumberingAfterBreak="0">
+  <w:abstractNum w:abstractNumId="18" w15:restartNumberingAfterBreak="0">
     <w:nsid w:val="4C5F2607"/>
     <w:multiLevelType w:val="hybridMultilevel"/>
     <w:tmpl w:val="0EFAD9E0"/>
@@ -7110,7 +10416,120 @@
       </w:rPr>
     </w:lvl>
   </w:abstractNum>
-  <w:abstractNum w:abstractNumId="16" w15:restartNumberingAfterBreak="0">
+  <w:abstractNum w:abstractNumId="19" w15:restartNumberingAfterBreak="0">
+    <w:nsid w:val="51F97917"/>
+    <w:multiLevelType w:val="hybridMultilevel"/>
+    <w:tmpl w:val="672695F0"/>
+    <w:lvl w:ilvl="0" w:tplc="04090001">
+      <w:start w:val="1"/>
+      <w:numFmt w:val="bullet"/>
+      <w:lvlText w:val=""/>
+      <w:lvlJc w:val="left"/>
+      <w:pPr>
+        <w:ind w:left="1560" w:hanging="360"/>
+      </w:pPr>
+      <w:rPr>
+        <w:rFonts w:ascii="Symbol" w:hAnsi="Symbol" w:hint="default"/>
+      </w:rPr>
+    </w:lvl>
+    <w:lvl w:ilvl="1" w:tplc="04090003" w:tentative="1">
+      <w:start w:val="1"/>
+      <w:numFmt w:val="bullet"/>
+      <w:lvlText w:val="o"/>
+      <w:lvlJc w:val="left"/>
+      <w:pPr>
+        <w:ind w:left="2280" w:hanging="360"/>
+      </w:pPr>
+      <w:rPr>
+        <w:rFonts w:ascii="Courier New" w:hAnsi="Courier New" w:cs="Courier New" w:hint="default"/>
+      </w:rPr>
+    </w:lvl>
+    <w:lvl w:ilvl="2" w:tplc="04090005" w:tentative="1">
+      <w:start w:val="1"/>
+      <w:numFmt w:val="bullet"/>
+      <w:lvlText w:val=""/>
+      <w:lvlJc w:val="left"/>
+      <w:pPr>
+        <w:ind w:left="3000" w:hanging="360"/>
+      </w:pPr>
+      <w:rPr>
+        <w:rFonts w:ascii="Wingdings" w:hAnsi="Wingdings" w:hint="default"/>
+      </w:rPr>
+    </w:lvl>
+    <w:lvl w:ilvl="3" w:tplc="04090001" w:tentative="1">
+      <w:start w:val="1"/>
+      <w:numFmt w:val="bullet"/>
+      <w:lvlText w:val=""/>
+      <w:lvlJc w:val="left"/>
+      <w:pPr>
+        <w:ind w:left="3720" w:hanging="360"/>
+      </w:pPr>
+      <w:rPr>
+        <w:rFonts w:ascii="Symbol" w:hAnsi="Symbol" w:hint="default"/>
+      </w:rPr>
+    </w:lvl>
+    <w:lvl w:ilvl="4" w:tplc="04090003" w:tentative="1">
+      <w:start w:val="1"/>
+      <w:numFmt w:val="bullet"/>
+      <w:lvlText w:val="o"/>
+      <w:lvlJc w:val="left"/>
+      <w:pPr>
+        <w:ind w:left="4440" w:hanging="360"/>
+      </w:pPr>
+      <w:rPr>
+        <w:rFonts w:ascii="Courier New" w:hAnsi="Courier New" w:cs="Courier New" w:hint="default"/>
+      </w:rPr>
+    </w:lvl>
+    <w:lvl w:ilvl="5" w:tplc="04090005" w:tentative="1">
+      <w:start w:val="1"/>
+      <w:numFmt w:val="bullet"/>
+      <w:lvlText w:val=""/>
+      <w:lvlJc w:val="left"/>
+      <w:pPr>
+        <w:ind w:left="5160" w:hanging="360"/>
+      </w:pPr>
+      <w:rPr>
+        <w:rFonts w:ascii="Wingdings" w:hAnsi="Wingdings" w:hint="default"/>
+      </w:rPr>
+    </w:lvl>
+    <w:lvl w:ilvl="6" w:tplc="04090001" w:tentative="1">
+      <w:start w:val="1"/>
+      <w:numFmt w:val="bullet"/>
+      <w:lvlText w:val=""/>
+      <w:lvlJc w:val="left"/>
+      <w:pPr>
+        <w:ind w:left="5880" w:hanging="360"/>
+      </w:pPr>
+      <w:rPr>
+        <w:rFonts w:ascii="Symbol" w:hAnsi="Symbol" w:hint="default"/>
+      </w:rPr>
+    </w:lvl>
+    <w:lvl w:ilvl="7" w:tplc="04090003" w:tentative="1">
+      <w:start w:val="1"/>
+      <w:numFmt w:val="bullet"/>
+      <w:lvlText w:val="o"/>
+      <w:lvlJc w:val="left"/>
+      <w:pPr>
+        <w:ind w:left="6600" w:hanging="360"/>
+      </w:pPr>
+      <w:rPr>
+        <w:rFonts w:ascii="Courier New" w:hAnsi="Courier New" w:cs="Courier New" w:hint="default"/>
+      </w:rPr>
+    </w:lvl>
+    <w:lvl w:ilvl="8" w:tplc="04090005" w:tentative="1">
+      <w:start w:val="1"/>
+      <w:numFmt w:val="bullet"/>
+      <w:lvlText w:val=""/>
+      <w:lvlJc w:val="left"/>
+      <w:pPr>
+        <w:ind w:left="7320" w:hanging="360"/>
+      </w:pPr>
+      <w:rPr>
+        <w:rFonts w:ascii="Wingdings" w:hAnsi="Wingdings" w:hint="default"/>
+      </w:rPr>
+    </w:lvl>
+  </w:abstractNum>
+  <w:abstractNum w:abstractNumId="20" w15:restartNumberingAfterBreak="0">
     <w:nsid w:val="5BFA5AAC"/>
     <w:multiLevelType w:val="hybridMultilevel"/>
     <w:tmpl w:val="9FDE7E66"/>
@@ -7196,10 +10615,123 @@
       </w:pPr>
     </w:lvl>
   </w:abstractNum>
-  <w:abstractNum w:abstractNumId="17" w15:restartNumberingAfterBreak="0">
+  <w:abstractNum w:abstractNumId="21" w15:restartNumberingAfterBreak="0">
+    <w:nsid w:val="5C6F5D1B"/>
+    <w:multiLevelType w:val="hybridMultilevel"/>
+    <w:tmpl w:val="2BB28F04"/>
+    <w:lvl w:ilvl="0" w:tplc="04090001">
+      <w:start w:val="1"/>
+      <w:numFmt w:val="bullet"/>
+      <w:lvlText w:val=""/>
+      <w:lvlJc w:val="left"/>
+      <w:pPr>
+        <w:ind w:left="2040" w:hanging="360"/>
+      </w:pPr>
+      <w:rPr>
+        <w:rFonts w:ascii="Symbol" w:hAnsi="Symbol" w:hint="default"/>
+      </w:rPr>
+    </w:lvl>
+    <w:lvl w:ilvl="1" w:tplc="04090003" w:tentative="1">
+      <w:start w:val="1"/>
+      <w:numFmt w:val="bullet"/>
+      <w:lvlText w:val="o"/>
+      <w:lvlJc w:val="left"/>
+      <w:pPr>
+        <w:ind w:left="2760" w:hanging="360"/>
+      </w:pPr>
+      <w:rPr>
+        <w:rFonts w:ascii="Courier New" w:hAnsi="Courier New" w:cs="Courier New" w:hint="default"/>
+      </w:rPr>
+    </w:lvl>
+    <w:lvl w:ilvl="2" w:tplc="04090005" w:tentative="1">
+      <w:start w:val="1"/>
+      <w:numFmt w:val="bullet"/>
+      <w:lvlText w:val=""/>
+      <w:lvlJc w:val="left"/>
+      <w:pPr>
+        <w:ind w:left="3480" w:hanging="360"/>
+      </w:pPr>
+      <w:rPr>
+        <w:rFonts w:ascii="Wingdings" w:hAnsi="Wingdings" w:hint="default"/>
+      </w:rPr>
+    </w:lvl>
+    <w:lvl w:ilvl="3" w:tplc="04090001" w:tentative="1">
+      <w:start w:val="1"/>
+      <w:numFmt w:val="bullet"/>
+      <w:lvlText w:val=""/>
+      <w:lvlJc w:val="left"/>
+      <w:pPr>
+        <w:ind w:left="4200" w:hanging="360"/>
+      </w:pPr>
+      <w:rPr>
+        <w:rFonts w:ascii="Symbol" w:hAnsi="Symbol" w:hint="default"/>
+      </w:rPr>
+    </w:lvl>
+    <w:lvl w:ilvl="4" w:tplc="04090003" w:tentative="1">
+      <w:start w:val="1"/>
+      <w:numFmt w:val="bullet"/>
+      <w:lvlText w:val="o"/>
+      <w:lvlJc w:val="left"/>
+      <w:pPr>
+        <w:ind w:left="4920" w:hanging="360"/>
+      </w:pPr>
+      <w:rPr>
+        <w:rFonts w:ascii="Courier New" w:hAnsi="Courier New" w:cs="Courier New" w:hint="default"/>
+      </w:rPr>
+    </w:lvl>
+    <w:lvl w:ilvl="5" w:tplc="04090005" w:tentative="1">
+      <w:start w:val="1"/>
+      <w:numFmt w:val="bullet"/>
+      <w:lvlText w:val=""/>
+      <w:lvlJc w:val="left"/>
+      <w:pPr>
+        <w:ind w:left="5640" w:hanging="360"/>
+      </w:pPr>
+      <w:rPr>
+        <w:rFonts w:ascii="Wingdings" w:hAnsi="Wingdings" w:hint="default"/>
+      </w:rPr>
+    </w:lvl>
+    <w:lvl w:ilvl="6" w:tplc="04090001" w:tentative="1">
+      <w:start w:val="1"/>
+      <w:numFmt w:val="bullet"/>
+      <w:lvlText w:val=""/>
+      <w:lvlJc w:val="left"/>
+      <w:pPr>
+        <w:ind w:left="6360" w:hanging="360"/>
+      </w:pPr>
+      <w:rPr>
+        <w:rFonts w:ascii="Symbol" w:hAnsi="Symbol" w:hint="default"/>
+      </w:rPr>
+    </w:lvl>
+    <w:lvl w:ilvl="7" w:tplc="04090003" w:tentative="1">
+      <w:start w:val="1"/>
+      <w:numFmt w:val="bullet"/>
+      <w:lvlText w:val="o"/>
+      <w:lvlJc w:val="left"/>
+      <w:pPr>
+        <w:ind w:left="7080" w:hanging="360"/>
+      </w:pPr>
+      <w:rPr>
+        <w:rFonts w:ascii="Courier New" w:hAnsi="Courier New" w:cs="Courier New" w:hint="default"/>
+      </w:rPr>
+    </w:lvl>
+    <w:lvl w:ilvl="8" w:tplc="04090005" w:tentative="1">
+      <w:start w:val="1"/>
+      <w:numFmt w:val="bullet"/>
+      <w:lvlText w:val=""/>
+      <w:lvlJc w:val="left"/>
+      <w:pPr>
+        <w:ind w:left="7800" w:hanging="360"/>
+      </w:pPr>
+      <w:rPr>
+        <w:rFonts w:ascii="Wingdings" w:hAnsi="Wingdings" w:hint="default"/>
+      </w:rPr>
+    </w:lvl>
+  </w:abstractNum>
+  <w:abstractNum w:abstractNumId="22" w15:restartNumberingAfterBreak="0">
     <w:nsid w:val="61AD0100"/>
     <w:multiLevelType w:val="hybridMultilevel"/>
-    <w:tmpl w:val="26C835A8"/>
+    <w:tmpl w:val="750A633E"/>
     <w:lvl w:ilvl="0" w:tplc="04090001">
       <w:start w:val="1"/>
       <w:numFmt w:val="bullet"/>
@@ -7224,6 +10756,119 @@
         <w:rFonts w:ascii="Courier New" w:hAnsi="Courier New" w:cs="Courier New" w:hint="default"/>
       </w:rPr>
     </w:lvl>
+    <w:lvl w:ilvl="2" w:tplc="04090005">
+      <w:start w:val="1"/>
+      <w:numFmt w:val="bullet"/>
+      <w:lvlText w:val=""/>
+      <w:lvlJc w:val="left"/>
+      <w:pPr>
+        <w:ind w:left="3000" w:hanging="360"/>
+      </w:pPr>
+      <w:rPr>
+        <w:rFonts w:ascii="Wingdings" w:hAnsi="Wingdings" w:hint="default"/>
+      </w:rPr>
+    </w:lvl>
+    <w:lvl w:ilvl="3" w:tplc="04090001">
+      <w:start w:val="1"/>
+      <w:numFmt w:val="bullet"/>
+      <w:lvlText w:val=""/>
+      <w:lvlJc w:val="left"/>
+      <w:pPr>
+        <w:ind w:left="3720" w:hanging="360"/>
+      </w:pPr>
+      <w:rPr>
+        <w:rFonts w:ascii="Symbol" w:hAnsi="Symbol" w:hint="default"/>
+      </w:rPr>
+    </w:lvl>
+    <w:lvl w:ilvl="4" w:tplc="04090003" w:tentative="1">
+      <w:start w:val="1"/>
+      <w:numFmt w:val="bullet"/>
+      <w:lvlText w:val="o"/>
+      <w:lvlJc w:val="left"/>
+      <w:pPr>
+        <w:ind w:left="4440" w:hanging="360"/>
+      </w:pPr>
+      <w:rPr>
+        <w:rFonts w:ascii="Courier New" w:hAnsi="Courier New" w:cs="Courier New" w:hint="default"/>
+      </w:rPr>
+    </w:lvl>
+    <w:lvl w:ilvl="5" w:tplc="04090005" w:tentative="1">
+      <w:start w:val="1"/>
+      <w:numFmt w:val="bullet"/>
+      <w:lvlText w:val=""/>
+      <w:lvlJc w:val="left"/>
+      <w:pPr>
+        <w:ind w:left="5160" w:hanging="360"/>
+      </w:pPr>
+      <w:rPr>
+        <w:rFonts w:ascii="Wingdings" w:hAnsi="Wingdings" w:hint="default"/>
+      </w:rPr>
+    </w:lvl>
+    <w:lvl w:ilvl="6" w:tplc="04090001" w:tentative="1">
+      <w:start w:val="1"/>
+      <w:numFmt w:val="bullet"/>
+      <w:lvlText w:val=""/>
+      <w:lvlJc w:val="left"/>
+      <w:pPr>
+        <w:ind w:left="5880" w:hanging="360"/>
+      </w:pPr>
+      <w:rPr>
+        <w:rFonts w:ascii="Symbol" w:hAnsi="Symbol" w:hint="default"/>
+      </w:rPr>
+    </w:lvl>
+    <w:lvl w:ilvl="7" w:tplc="04090003" w:tentative="1">
+      <w:start w:val="1"/>
+      <w:numFmt w:val="bullet"/>
+      <w:lvlText w:val="o"/>
+      <w:lvlJc w:val="left"/>
+      <w:pPr>
+        <w:ind w:left="6600" w:hanging="360"/>
+      </w:pPr>
+      <w:rPr>
+        <w:rFonts w:ascii="Courier New" w:hAnsi="Courier New" w:cs="Courier New" w:hint="default"/>
+      </w:rPr>
+    </w:lvl>
+    <w:lvl w:ilvl="8" w:tplc="04090005" w:tentative="1">
+      <w:start w:val="1"/>
+      <w:numFmt w:val="bullet"/>
+      <w:lvlText w:val=""/>
+      <w:lvlJc w:val="left"/>
+      <w:pPr>
+        <w:ind w:left="7320" w:hanging="360"/>
+      </w:pPr>
+      <w:rPr>
+        <w:rFonts w:ascii="Wingdings" w:hAnsi="Wingdings" w:hint="default"/>
+      </w:rPr>
+    </w:lvl>
+  </w:abstractNum>
+  <w:abstractNum w:abstractNumId="23" w15:restartNumberingAfterBreak="0">
+    <w:nsid w:val="625B1BB2"/>
+    <w:multiLevelType w:val="hybridMultilevel"/>
+    <w:tmpl w:val="FF9E1F7A"/>
+    <w:lvl w:ilvl="0" w:tplc="04090001">
+      <w:start w:val="1"/>
+      <w:numFmt w:val="bullet"/>
+      <w:lvlText w:val=""/>
+      <w:lvlJc w:val="left"/>
+      <w:pPr>
+        <w:ind w:left="1560" w:hanging="360"/>
+      </w:pPr>
+      <w:rPr>
+        <w:rFonts w:ascii="Symbol" w:hAnsi="Symbol" w:hint="default"/>
+      </w:rPr>
+    </w:lvl>
+    <w:lvl w:ilvl="1" w:tplc="04090003" w:tentative="1">
+      <w:start w:val="1"/>
+      <w:numFmt w:val="bullet"/>
+      <w:lvlText w:val="o"/>
+      <w:lvlJc w:val="left"/>
+      <w:pPr>
+        <w:ind w:left="2280" w:hanging="360"/>
+      </w:pPr>
+      <w:rPr>
+        <w:rFonts w:ascii="Courier New" w:hAnsi="Courier New" w:cs="Courier New" w:hint="default"/>
+      </w:rPr>
+    </w:lvl>
     <w:lvl w:ilvl="2" w:tplc="04090005" w:tentative="1">
       <w:start w:val="1"/>
       <w:numFmt w:val="bullet"/>
@@ -7309,7 +10954,7 @@
       </w:rPr>
     </w:lvl>
   </w:abstractNum>
-  <w:abstractNum w:abstractNumId="18" w15:restartNumberingAfterBreak="0">
+  <w:abstractNum w:abstractNumId="24" w15:restartNumberingAfterBreak="0">
     <w:nsid w:val="63696C1F"/>
     <w:multiLevelType w:val="hybridMultilevel"/>
     <w:tmpl w:val="C66CAAA2"/>
@@ -7398,7 +11043,7 @@
       </w:pPr>
     </w:lvl>
   </w:abstractNum>
-  <w:abstractNum w:abstractNumId="19" w15:restartNumberingAfterBreak="0">
+  <w:abstractNum w:abstractNumId="25" w15:restartNumberingAfterBreak="0">
     <w:nsid w:val="6E87052D"/>
     <w:multiLevelType w:val="hybridMultilevel"/>
     <w:tmpl w:val="6B44805E"/>
@@ -7487,7 +11132,7 @@
       </w:pPr>
     </w:lvl>
   </w:abstractNum>
-  <w:abstractNum w:abstractNumId="20" w15:restartNumberingAfterBreak="0">
+  <w:abstractNum w:abstractNumId="26" w15:restartNumberingAfterBreak="0">
     <w:nsid w:val="708919B5"/>
     <w:multiLevelType w:val="hybridMultilevel"/>
     <w:tmpl w:val="DD06C2DC"/>
@@ -7600,7 +11245,120 @@
       </w:rPr>
     </w:lvl>
   </w:abstractNum>
-  <w:abstractNum w:abstractNumId="21" w15:restartNumberingAfterBreak="0">
+  <w:abstractNum w:abstractNumId="27" w15:restartNumberingAfterBreak="0">
+    <w:nsid w:val="75575CE3"/>
+    <w:multiLevelType w:val="hybridMultilevel"/>
+    <w:tmpl w:val="79B0BE88"/>
+    <w:lvl w:ilvl="0" w:tplc="0409000D">
+      <w:start w:val="1"/>
+      <w:numFmt w:val="bullet"/>
+      <w:lvlText w:val=""/>
+      <w:lvlJc w:val="left"/>
+      <w:pPr>
+        <w:ind w:left="720" w:hanging="360"/>
+      </w:pPr>
+      <w:rPr>
+        <w:rFonts w:ascii="Wingdings" w:hAnsi="Wingdings" w:hint="default"/>
+      </w:rPr>
+    </w:lvl>
+    <w:lvl w:ilvl="1" w:tplc="04090003" w:tentative="1">
+      <w:start w:val="1"/>
+      <w:numFmt w:val="bullet"/>
+      <w:lvlText w:val="o"/>
+      <w:lvlJc w:val="left"/>
+      <w:pPr>
+        <w:ind w:left="1440" w:hanging="360"/>
+      </w:pPr>
+      <w:rPr>
+        <w:rFonts w:ascii="Courier New" w:hAnsi="Courier New" w:cs="Courier New" w:hint="default"/>
+      </w:rPr>
+    </w:lvl>
+    <w:lvl w:ilvl="2" w:tplc="04090005" w:tentative="1">
+      <w:start w:val="1"/>
+      <w:numFmt w:val="bullet"/>
+      <w:lvlText w:val=""/>
+      <w:lvlJc w:val="left"/>
+      <w:pPr>
+        <w:ind w:left="2160" w:hanging="360"/>
+      </w:pPr>
+      <w:rPr>
+        <w:rFonts w:ascii="Wingdings" w:hAnsi="Wingdings" w:hint="default"/>
+      </w:rPr>
+    </w:lvl>
+    <w:lvl w:ilvl="3" w:tplc="04090001" w:tentative="1">
+      <w:start w:val="1"/>
+      <w:numFmt w:val="bullet"/>
+      <w:lvlText w:val=""/>
+      <w:lvlJc w:val="left"/>
+      <w:pPr>
+        <w:ind w:left="2880" w:hanging="360"/>
+      </w:pPr>
+      <w:rPr>
+        <w:rFonts w:ascii="Symbol" w:hAnsi="Symbol" w:hint="default"/>
+      </w:rPr>
+    </w:lvl>
+    <w:lvl w:ilvl="4" w:tplc="04090003" w:tentative="1">
+      <w:start w:val="1"/>
+      <w:numFmt w:val="bullet"/>
+      <w:lvlText w:val="o"/>
+      <w:lvlJc w:val="left"/>
+      <w:pPr>
+        <w:ind w:left="3600" w:hanging="360"/>
+      </w:pPr>
+      <w:rPr>
+        <w:rFonts w:ascii="Courier New" w:hAnsi="Courier New" w:cs="Courier New" w:hint="default"/>
+      </w:rPr>
+    </w:lvl>
+    <w:lvl w:ilvl="5" w:tplc="04090005" w:tentative="1">
+      <w:start w:val="1"/>
+      <w:numFmt w:val="bullet"/>
+      <w:lvlText w:val=""/>
+      <w:lvlJc w:val="left"/>
+      <w:pPr>
+        <w:ind w:left="4320" w:hanging="360"/>
+      </w:pPr>
+      <w:rPr>
+        <w:rFonts w:ascii="Wingdings" w:hAnsi="Wingdings" w:hint="default"/>
+      </w:rPr>
+    </w:lvl>
+    <w:lvl w:ilvl="6" w:tplc="04090001" w:tentative="1">
+      <w:start w:val="1"/>
+      <w:numFmt w:val="bullet"/>
+      <w:lvlText w:val=""/>
+      <w:lvlJc w:val="left"/>
+      <w:pPr>
+        <w:ind w:left="5040" w:hanging="360"/>
+      </w:pPr>
+      <w:rPr>
+        <w:rFonts w:ascii="Symbol" w:hAnsi="Symbol" w:hint="default"/>
+      </w:rPr>
+    </w:lvl>
+    <w:lvl w:ilvl="7" w:tplc="04090003" w:tentative="1">
+      <w:start w:val="1"/>
+      <w:numFmt w:val="bullet"/>
+      <w:lvlText w:val="o"/>
+      <w:lvlJc w:val="left"/>
+      <w:pPr>
+        <w:ind w:left="5760" w:hanging="360"/>
+      </w:pPr>
+      <w:rPr>
+        <w:rFonts w:ascii="Courier New" w:hAnsi="Courier New" w:cs="Courier New" w:hint="default"/>
+      </w:rPr>
+    </w:lvl>
+    <w:lvl w:ilvl="8" w:tplc="04090005" w:tentative="1">
+      <w:start w:val="1"/>
+      <w:numFmt w:val="bullet"/>
+      <w:lvlText w:val=""/>
+      <w:lvlJc w:val="left"/>
+      <w:pPr>
+        <w:ind w:left="6480" w:hanging="360"/>
+      </w:pPr>
+      <w:rPr>
+        <w:rFonts w:ascii="Wingdings" w:hAnsi="Wingdings" w:hint="default"/>
+      </w:rPr>
+    </w:lvl>
+  </w:abstractNum>
+  <w:abstractNum w:abstractNumId="28" w15:restartNumberingAfterBreak="0">
     <w:nsid w:val="77BE14C1"/>
     <w:multiLevelType w:val="hybridMultilevel"/>
     <w:tmpl w:val="B7BAF4F6"/>
@@ -7689,7 +11447,7 @@
       </w:pPr>
     </w:lvl>
   </w:abstractNum>
-  <w:abstractNum w:abstractNumId="22" w15:restartNumberingAfterBreak="0">
+  <w:abstractNum w:abstractNumId="29" w15:restartNumberingAfterBreak="0">
     <w:nsid w:val="7849481D"/>
     <w:multiLevelType w:val="hybridMultilevel"/>
     <w:tmpl w:val="6A2CA8A4"/>
@@ -7778,74 +11536,211 @@
       </w:pPr>
     </w:lvl>
   </w:abstractNum>
+  <w:abstractNum w:abstractNumId="30" w15:restartNumberingAfterBreak="0">
+    <w:nsid w:val="7E624E6D"/>
+    <w:multiLevelType w:val="hybridMultilevel"/>
+    <w:tmpl w:val="BE38E6D8"/>
+    <w:lvl w:ilvl="0" w:tplc="04090001">
+      <w:start w:val="1"/>
+      <w:numFmt w:val="bullet"/>
+      <w:lvlText w:val=""/>
+      <w:lvlJc w:val="left"/>
+      <w:pPr>
+        <w:ind w:left="1140" w:hanging="360"/>
+      </w:pPr>
+      <w:rPr>
+        <w:rFonts w:ascii="Symbol" w:hAnsi="Symbol" w:hint="default"/>
+      </w:rPr>
+    </w:lvl>
+    <w:lvl w:ilvl="1" w:tplc="04090003" w:tentative="1">
+      <w:start w:val="1"/>
+      <w:numFmt w:val="bullet"/>
+      <w:lvlText w:val="o"/>
+      <w:lvlJc w:val="left"/>
+      <w:pPr>
+        <w:ind w:left="1860" w:hanging="360"/>
+      </w:pPr>
+      <w:rPr>
+        <w:rFonts w:ascii="Courier New" w:hAnsi="Courier New" w:cs="Courier New" w:hint="default"/>
+      </w:rPr>
+    </w:lvl>
+    <w:lvl w:ilvl="2" w:tplc="04090005" w:tentative="1">
+      <w:start w:val="1"/>
+      <w:numFmt w:val="bullet"/>
+      <w:lvlText w:val=""/>
+      <w:lvlJc w:val="left"/>
+      <w:pPr>
+        <w:ind w:left="2580" w:hanging="360"/>
+      </w:pPr>
+      <w:rPr>
+        <w:rFonts w:ascii="Wingdings" w:hAnsi="Wingdings" w:hint="default"/>
+      </w:rPr>
+    </w:lvl>
+    <w:lvl w:ilvl="3" w:tplc="04090001" w:tentative="1">
+      <w:start w:val="1"/>
+      <w:numFmt w:val="bullet"/>
+      <w:lvlText w:val=""/>
+      <w:lvlJc w:val="left"/>
+      <w:pPr>
+        <w:ind w:left="3300" w:hanging="360"/>
+      </w:pPr>
+      <w:rPr>
+        <w:rFonts w:ascii="Symbol" w:hAnsi="Symbol" w:hint="default"/>
+      </w:rPr>
+    </w:lvl>
+    <w:lvl w:ilvl="4" w:tplc="04090003" w:tentative="1">
+      <w:start w:val="1"/>
+      <w:numFmt w:val="bullet"/>
+      <w:lvlText w:val="o"/>
+      <w:lvlJc w:val="left"/>
+      <w:pPr>
+        <w:ind w:left="4020" w:hanging="360"/>
+      </w:pPr>
+      <w:rPr>
+        <w:rFonts w:ascii="Courier New" w:hAnsi="Courier New" w:cs="Courier New" w:hint="default"/>
+      </w:rPr>
+    </w:lvl>
+    <w:lvl w:ilvl="5" w:tplc="04090005" w:tentative="1">
+      <w:start w:val="1"/>
+      <w:numFmt w:val="bullet"/>
+      <w:lvlText w:val=""/>
+      <w:lvlJc w:val="left"/>
+      <w:pPr>
+        <w:ind w:left="4740" w:hanging="360"/>
+      </w:pPr>
+      <w:rPr>
+        <w:rFonts w:ascii="Wingdings" w:hAnsi="Wingdings" w:hint="default"/>
+      </w:rPr>
+    </w:lvl>
+    <w:lvl w:ilvl="6" w:tplc="04090001" w:tentative="1">
+      <w:start w:val="1"/>
+      <w:numFmt w:val="bullet"/>
+      <w:lvlText w:val=""/>
+      <w:lvlJc w:val="left"/>
+      <w:pPr>
+        <w:ind w:left="5460" w:hanging="360"/>
+      </w:pPr>
+      <w:rPr>
+        <w:rFonts w:ascii="Symbol" w:hAnsi="Symbol" w:hint="default"/>
+      </w:rPr>
+    </w:lvl>
+    <w:lvl w:ilvl="7" w:tplc="04090003" w:tentative="1">
+      <w:start w:val="1"/>
+      <w:numFmt w:val="bullet"/>
+      <w:lvlText w:val="o"/>
+      <w:lvlJc w:val="left"/>
+      <w:pPr>
+        <w:ind w:left="6180" w:hanging="360"/>
+      </w:pPr>
+      <w:rPr>
+        <w:rFonts w:ascii="Courier New" w:hAnsi="Courier New" w:cs="Courier New" w:hint="default"/>
+      </w:rPr>
+    </w:lvl>
+    <w:lvl w:ilvl="8" w:tplc="04090005" w:tentative="1">
+      <w:start w:val="1"/>
+      <w:numFmt w:val="bullet"/>
+      <w:lvlText w:val=""/>
+      <w:lvlJc w:val="left"/>
+      <w:pPr>
+        <w:ind w:left="6900" w:hanging="360"/>
+      </w:pPr>
+      <w:rPr>
+        <w:rFonts w:ascii="Wingdings" w:hAnsi="Wingdings" w:hint="default"/>
+      </w:rPr>
+    </w:lvl>
+  </w:abstractNum>
   <w:num w:numId="1">
-    <w:abstractNumId w:val="14"/>
+    <w:abstractNumId w:val="17"/>
   </w:num>
   <w:num w:numId="2">
-    <w:abstractNumId w:val="8"/>
+    <w:abstractNumId w:val="10"/>
   </w:num>
   <w:num w:numId="3">
-    <w:abstractNumId w:val="17"/>
+    <w:abstractNumId w:val="22"/>
   </w:num>
   <w:num w:numId="4">
-    <w:abstractNumId w:val="15"/>
+    <w:abstractNumId w:val="18"/>
   </w:num>
   <w:num w:numId="5">
-    <w:abstractNumId w:val="2"/>
+    <w:abstractNumId w:val="3"/>
   </w:num>
   <w:num w:numId="6">
-    <w:abstractNumId w:val="3"/>
+    <w:abstractNumId w:val="4"/>
   </w:num>
   <w:num w:numId="7">
-    <w:abstractNumId w:val="9"/>
+    <w:abstractNumId w:val="11"/>
   </w:num>
   <w:num w:numId="8">
     <w:abstractNumId w:val="1"/>
   </w:num>
   <w:num w:numId="9">
-    <w:abstractNumId w:val="12"/>
+    <w:abstractNumId w:val="15"/>
   </w:num>
   <w:num w:numId="10">
-    <w:abstractNumId w:val="11"/>
+    <w:abstractNumId w:val="14"/>
   </w:num>
   <w:num w:numId="11">
+    <w:abstractNumId w:val="6"/>
+  </w:num>
+  <w:num w:numId="12">
     <w:abstractNumId w:val="5"/>
   </w:num>
-  <w:num w:numId="12">
-    <w:abstractNumId w:val="4"/>
-  </w:num>
   <w:num w:numId="13">
-    <w:abstractNumId w:val="16"/>
+    <w:abstractNumId w:val="20"/>
   </w:num>
   <w:num w:numId="14">
-    <w:abstractNumId w:val="10"/>
+    <w:abstractNumId w:val="13"/>
   </w:num>
   <w:num w:numId="15">
     <w:abstractNumId w:val="0"/>
   </w:num>
   <w:num w:numId="16">
-    <w:abstractNumId w:val="13"/>
+    <w:abstractNumId w:val="16"/>
   </w:num>
   <w:num w:numId="17">
+    <w:abstractNumId w:val="28"/>
+  </w:num>
+  <w:num w:numId="18">
+    <w:abstractNumId w:val="26"/>
+  </w:num>
+  <w:num w:numId="19">
+    <w:abstractNumId w:val="9"/>
+  </w:num>
+  <w:num w:numId="20">
+    <w:abstractNumId w:val="25"/>
+  </w:num>
+  <w:num w:numId="21">
+    <w:abstractNumId w:val="29"/>
+  </w:num>
+  <w:num w:numId="22">
+    <w:abstractNumId w:val="24"/>
+  </w:num>
+  <w:num w:numId="23">
+    <w:abstractNumId w:val="8"/>
+  </w:num>
+  <w:num w:numId="24">
+    <w:abstractNumId w:val="23"/>
+  </w:num>
+  <w:num w:numId="25">
+    <w:abstractNumId w:val="30"/>
+  </w:num>
+  <w:num w:numId="26">
+    <w:abstractNumId w:val="19"/>
+  </w:num>
+  <w:num w:numId="27">
+    <w:abstractNumId w:val="2"/>
+  </w:num>
+  <w:num w:numId="28">
+    <w:abstractNumId w:val="7"/>
+  </w:num>
+  <w:num w:numId="29">
     <w:abstractNumId w:val="21"/>
   </w:num>
-  <w:num w:numId="18">
-    <w:abstractNumId w:val="20"/>
+  <w:num w:numId="30">
+    <w:abstractNumId w:val="12"/>
   </w:num>
-  <w:num w:numId="19">
-    <w:abstractNumId w:val="7"/>
-  </w:num>
-  <w:num w:numId="20">
-    <w:abstractNumId w:val="19"/>
-  </w:num>
-  <w:num w:numId="21">
-    <w:abstractNumId w:val="22"/>
-  </w:num>
-  <w:num w:numId="22">
-    <w:abstractNumId w:val="18"/>
-  </w:num>
-  <w:num w:numId="23">
-    <w:abstractNumId w:val="6"/>
+  <w:num w:numId="31">
+    <w:abstractNumId w:val="27"/>
   </w:num>
 </w:numbering>
 </file>
@@ -8243,6 +12138,49 @@
       <w:sz w:val="24"/>
     </w:rPr>
   </w:style>
+  <w:style w:type="paragraph" w:styleId="Heading1">
+    <w:name w:val="heading 1"/>
+    <w:basedOn w:val="Normal"/>
+    <w:next w:val="Normal"/>
+    <w:link w:val="Heading1Char"/>
+    <w:uiPriority w:val="9"/>
+    <w:qFormat/>
+    <w:rsid w:val="00251E2B"/>
+    <w:pPr>
+      <w:keepNext/>
+      <w:keepLines/>
+      <w:spacing w:before="240"/>
+      <w:outlineLvl w:val="0"/>
+    </w:pPr>
+    <w:rPr>
+      <w:rFonts w:asciiTheme="majorHAnsi" w:eastAsiaTheme="majorEastAsia" w:hAnsiTheme="majorHAnsi" w:cs="Mangal"/>
+      <w:color w:val="2E74B5" w:themeColor="accent1" w:themeShade="BF"/>
+      <w:sz w:val="32"/>
+      <w:szCs w:val="29"/>
+    </w:rPr>
+  </w:style>
+  <w:style w:type="paragraph" w:styleId="Heading2">
+    <w:name w:val="heading 2"/>
+    <w:basedOn w:val="Normal"/>
+    <w:next w:val="Normal"/>
+    <w:link w:val="Heading2Char"/>
+    <w:uiPriority w:val="9"/>
+    <w:unhideWhenUsed/>
+    <w:qFormat/>
+    <w:rsid w:val="00251E2B"/>
+    <w:pPr>
+      <w:keepNext/>
+      <w:keepLines/>
+      <w:spacing w:before="40"/>
+      <w:outlineLvl w:val="1"/>
+    </w:pPr>
+    <w:rPr>
+      <w:rFonts w:asciiTheme="majorHAnsi" w:eastAsiaTheme="majorEastAsia" w:hAnsiTheme="majorHAnsi" w:cs="Mangal"/>
+      <w:color w:val="2E74B5" w:themeColor="accent1" w:themeShade="BF"/>
+      <w:sz w:val="26"/>
+      <w:szCs w:val="23"/>
+    </w:rPr>
+  </w:style>
   <w:style w:type="character" w:default="1" w:styleId="DefaultParagraphFont">
     <w:name w:val="Default Paragraph Font"/>
     <w:uiPriority w:val="1"/>
@@ -8432,6 +12370,129 @@
     <w:rPr>
       <w:rFonts w:cs="Mangal"/>
       <w:sz w:val="24"/>
+      <w:szCs w:val="21"/>
+    </w:rPr>
+  </w:style>
+  <w:style w:type="character" w:styleId="FollowedHyperlink">
+    <w:name w:val="FollowedHyperlink"/>
+    <w:basedOn w:val="DefaultParagraphFont"/>
+    <w:uiPriority w:val="99"/>
+    <w:semiHidden/>
+    <w:unhideWhenUsed/>
+    <w:rsid w:val="003766C3"/>
+    <w:rPr>
+      <w:color w:val="954F72" w:themeColor="followedHyperlink"/>
+      <w:u w:val="single"/>
+    </w:rPr>
+  </w:style>
+  <w:style w:type="character" w:customStyle="1" w:styleId="Heading1Char">
+    <w:name w:val="Heading 1 Char"/>
+    <w:basedOn w:val="DefaultParagraphFont"/>
+    <w:link w:val="Heading1"/>
+    <w:uiPriority w:val="9"/>
+    <w:rsid w:val="00251E2B"/>
+    <w:rPr>
+      <w:rFonts w:asciiTheme="majorHAnsi" w:eastAsiaTheme="majorEastAsia" w:hAnsiTheme="majorHAnsi" w:cs="Mangal"/>
+      <w:color w:val="2E74B5" w:themeColor="accent1" w:themeShade="BF"/>
+      <w:sz w:val="32"/>
+      <w:szCs w:val="29"/>
+    </w:rPr>
+  </w:style>
+  <w:style w:type="character" w:customStyle="1" w:styleId="Heading2Char">
+    <w:name w:val="Heading 2 Char"/>
+    <w:basedOn w:val="DefaultParagraphFont"/>
+    <w:link w:val="Heading2"/>
+    <w:uiPriority w:val="9"/>
+    <w:rsid w:val="00251E2B"/>
+    <w:rPr>
+      <w:rFonts w:asciiTheme="majorHAnsi" w:eastAsiaTheme="majorEastAsia" w:hAnsiTheme="majorHAnsi" w:cs="Mangal"/>
+      <w:color w:val="2E74B5" w:themeColor="accent1" w:themeShade="BF"/>
+      <w:sz w:val="26"/>
+      <w:szCs w:val="23"/>
+    </w:rPr>
+  </w:style>
+  <w:style w:type="paragraph" w:styleId="Title">
+    <w:name w:val="Title"/>
+    <w:basedOn w:val="Normal"/>
+    <w:next w:val="Normal"/>
+    <w:link w:val="TitleChar"/>
+    <w:uiPriority w:val="10"/>
+    <w:qFormat/>
+    <w:rsid w:val="001F5688"/>
+    <w:pPr>
+      <w:contextualSpacing/>
+    </w:pPr>
+    <w:rPr>
+      <w:rFonts w:asciiTheme="majorHAnsi" w:eastAsiaTheme="majorEastAsia" w:hAnsiTheme="majorHAnsi" w:cs="Mangal"/>
+      <w:spacing w:val="-10"/>
+      <w:kern w:val="28"/>
+      <w:sz w:val="56"/>
+      <w:szCs w:val="50"/>
+    </w:rPr>
+  </w:style>
+  <w:style w:type="character" w:customStyle="1" w:styleId="TitleChar">
+    <w:name w:val="Title Char"/>
+    <w:basedOn w:val="DefaultParagraphFont"/>
+    <w:link w:val="Title"/>
+    <w:uiPriority w:val="10"/>
+    <w:rsid w:val="001F5688"/>
+    <w:rPr>
+      <w:rFonts w:asciiTheme="majorHAnsi" w:eastAsiaTheme="majorEastAsia" w:hAnsiTheme="majorHAnsi" w:cs="Mangal"/>
+      <w:spacing w:val="-10"/>
+      <w:kern w:val="28"/>
+      <w:sz w:val="56"/>
+      <w:szCs w:val="50"/>
+    </w:rPr>
+  </w:style>
+  <w:style w:type="paragraph" w:styleId="TOCHeading">
+    <w:name w:val="TOC Heading"/>
+    <w:basedOn w:val="Heading1"/>
+    <w:next w:val="Normal"/>
+    <w:uiPriority w:val="39"/>
+    <w:unhideWhenUsed/>
+    <w:qFormat/>
+    <w:rsid w:val="001F5688"/>
+    <w:pPr>
+      <w:spacing w:line="259" w:lineRule="auto"/>
+      <w:outlineLvl w:val="9"/>
+    </w:pPr>
+    <w:rPr>
+      <w:rFonts w:cstheme="majorBidi"/>
+      <w:kern w:val="0"/>
+      <w:szCs w:val="32"/>
+      <w:lang w:eastAsia="en-US" w:bidi="ar-SA"/>
+    </w:rPr>
+  </w:style>
+  <w:style w:type="paragraph" w:styleId="TOC1">
+    <w:name w:val="toc 1"/>
+    <w:basedOn w:val="Normal"/>
+    <w:next w:val="Normal"/>
+    <w:autoRedefine/>
+    <w:uiPriority w:val="39"/>
+    <w:unhideWhenUsed/>
+    <w:rsid w:val="001F5688"/>
+    <w:pPr>
+      <w:spacing w:after="100"/>
+    </w:pPr>
+    <w:rPr>
+      <w:rFonts w:cs="Mangal"/>
+      <w:szCs w:val="21"/>
+    </w:rPr>
+  </w:style>
+  <w:style w:type="paragraph" w:styleId="TOC2">
+    <w:name w:val="toc 2"/>
+    <w:basedOn w:val="Normal"/>
+    <w:next w:val="Normal"/>
+    <w:autoRedefine/>
+    <w:uiPriority w:val="39"/>
+    <w:unhideWhenUsed/>
+    <w:rsid w:val="001F5688"/>
+    <w:pPr>
+      <w:spacing w:after="100"/>
+      <w:ind w:left="240"/>
+    </w:pPr>
+    <w:rPr>
+      <w:rFonts w:cs="Mangal"/>
       <w:szCs w:val="21"/>
     </w:rPr>
   </w:style>
@@ -8704,7 +12765,7 @@
 </file>
 
 <file path=customXml/itemProps1.xml><?xml version="1.0" encoding="utf-8"?>
-<ds:datastoreItem xmlns:ds="http://schemas.openxmlformats.org/officeDocument/2006/customXml" ds:itemID="{2321EE08-DEB3-459E-BDEB-B6C8FBE8C8F4}">
+<ds:datastoreItem xmlns:ds="http://schemas.openxmlformats.org/officeDocument/2006/customXml" ds:itemID="{A268DBDA-3755-46A4-96F3-0DD773314D0B}">
   <ds:schemaRefs>
     <ds:schemaRef ds:uri="http://schemas.openxmlformats.org/officeDocument/2006/bibliography"/>
   </ds:schemaRefs>

--- a/Fundamentals of Web Design and Development Assignment 1.docx
+++ b/Fundamentals of Web Design and Development Assignment 1.docx
@@ -256,7 +256,15 @@
           <w:sz w:val="26"/>
           <w:szCs w:val="26"/>
         </w:rPr>
-        <w:t xml:space="preserve">Natneam Mesele </w:t>
+        <w:t>Prepared by: N</w:t>
+      </w:r>
+      <w:r>
+        <w:rPr>
+          <w:rFonts w:ascii="Times New Roman" w:eastAsia="Yu Gothic UI Semibold" w:hAnsi="Times New Roman" w:cs="Times New Roman"/>
+          <w:sz w:val="26"/>
+          <w:szCs w:val="26"/>
+        </w:rPr>
+        <w:t xml:space="preserve">atneam Mesele </w:t>
       </w:r>
     </w:p>
     <w:p>
@@ -269,6 +277,39 @@
           <w:szCs w:val="26"/>
         </w:rPr>
       </w:pPr>
+      <w:r>
+        <w:rPr>
+          <w:rFonts w:ascii="Times New Roman" w:eastAsia="Yu Gothic UI Semibold" w:hAnsi="Times New Roman" w:cs="Times New Roman"/>
+          <w:sz w:val="26"/>
+          <w:szCs w:val="26"/>
+        </w:rPr>
+        <w:t xml:space="preserve">ID </w:t>
+      </w:r>
+      <w:r>
+        <w:rPr>
+          <w:rFonts w:ascii="Times New Roman" w:eastAsia="Yu Gothic UI Semibold" w:hAnsi="Times New Roman" w:cs="Times New Roman"/>
+          <w:sz w:val="26"/>
+          <w:szCs w:val="26"/>
+        </w:rPr>
+        <w:t>N</w:t>
+      </w:r>
+      <w:r>
+        <w:rPr>
+          <w:rFonts w:ascii="Times New Roman" w:eastAsia="Yu Gothic UI Semibold" w:hAnsi="Times New Roman" w:cs="Times New Roman"/>
+          <w:sz w:val="26"/>
+          <w:szCs w:val="26"/>
+          <w:u w:val="single"/>
+        </w:rPr>
+        <w:t>o</w:t>
+      </w:r>
+      <w:r>
+        <w:rPr>
+          <w:rFonts w:ascii="Times New Roman" w:eastAsia="Yu Gothic UI Semibold" w:hAnsi="Times New Roman" w:cs="Times New Roman"/>
+          <w:sz w:val="26"/>
+          <w:szCs w:val="26"/>
+        </w:rPr>
+        <w:t xml:space="preserve">: </w:t>
+      </w:r>
       <w:r>
         <w:rPr>
           <w:rFonts w:ascii="Times New Roman" w:eastAsia="Yu Gothic UI Semibold" w:hAnsi="Times New Roman" w:cs="Times New Roman"/>
@@ -334,11 +375,27 @@
           <w:sz w:val="26"/>
           <w:szCs w:val="26"/>
         </w:rPr>
-        <w:t>Feb, 2020</w:t>
+        <w:t>March</w:t>
+      </w:r>
+      <w:r>
+        <w:rPr>
+          <w:rFonts w:ascii="Times New Roman" w:eastAsia="Yu Gothic UI Semibold" w:hAnsi="Times New Roman" w:cs="Times New Roman"/>
+          <w:sz w:val="26"/>
+          <w:szCs w:val="26"/>
+        </w:rPr>
+        <w:t>, 2020</w:t>
       </w:r>
     </w:p>
     <w:sdt>
       <w:sdtPr>
+        <w:rPr>
+          <w:rFonts w:ascii="Liberation Serif" w:eastAsia="Noto Sans CJK SC" w:hAnsi="Liberation Serif" w:cs="Lohit Devanagari"/>
+          <w:color w:val="auto"/>
+          <w:kern w:val="2"/>
+          <w:sz w:val="24"/>
+          <w:szCs w:val="24"/>
+          <w:lang w:eastAsia="zh-CN" w:bidi="hi-IN"/>
+        </w:rPr>
         <w:id w:val="-1255432101"/>
         <w:docPartObj>
           <w:docPartGallery w:val="Table of Contents"/>
@@ -347,15 +404,9 @@
       </w:sdtPr>
       <w:sdtEndPr>
         <w:rPr>
-          <w:rFonts w:ascii="Liberation Serif" w:eastAsia="Noto Sans CJK SC" w:hAnsi="Liberation Serif" w:cs="Lohit Devanagari"/>
           <w:b/>
           <w:bCs/>
           <w:noProof/>
-          <w:color w:val="auto"/>
-          <w:kern w:val="2"/>
-          <w:sz w:val="24"/>
-          <w:szCs w:val="24"/>
-          <w:lang w:eastAsia="zh-CN" w:bidi="hi-IN"/>
         </w:rPr>
       </w:sdtEndPr>
       <w:sdtContent>
@@ -373,8 +424,6 @@
             </w:rPr>
             <w:t>Contents</w:t>
           </w:r>
-          <w:bookmarkStart w:id="1" w:name="_GoBack"/>
-          <w:bookmarkEnd w:id="1"/>
         </w:p>
         <w:p>
           <w:pPr>
@@ -401,7 +450,7 @@
           <w:r>
             <w:fldChar w:fldCharType="separate"/>
           </w:r>
-          <w:hyperlink w:anchor="_Toc33976862" w:history="1">
+          <w:hyperlink w:anchor="_Toc33994029" w:history="1">
             <w:r>
               <w:rPr>
                 <w:rStyle w:val="Hyperlink"/>
@@ -448,7 +497,7 @@
                 <w:noProof/>
                 <w:webHidden/>
               </w:rPr>
-              <w:instrText xml:space="preserve"> PAGEREF _Toc33976862 \h </w:instrText>
+              <w:instrText xml:space="preserve"> PAGEREF _Toc33994029 \h </w:instrText>
             </w:r>
             <w:r>
               <w:rPr>
@@ -495,7 +544,7 @@
               <w:lang w:eastAsia="en-US" w:bidi="ar-SA"/>
             </w:rPr>
           </w:pPr>
-          <w:hyperlink w:anchor="_Toc33976863" w:history="1">
+          <w:hyperlink w:anchor="_Toc33994030" w:history="1">
             <w:r>
               <w:rPr>
                 <w:rStyle w:val="Hyperlink"/>
@@ -550,7 +599,477 @@
                 <w:noProof/>
                 <w:webHidden/>
               </w:rPr>
-              <w:instrText xml:space="preserve"> PAGEREF _Toc33976863 \h </w:instrText>
+              <w:instrText xml:space="preserve"> PAGEREF _Toc33994030 \h </w:instrText>
+            </w:r>
+            <w:r>
+              <w:rPr>
+                <w:noProof/>
+                <w:webHidden/>
+              </w:rPr>
+            </w:r>
+            <w:r>
+              <w:rPr>
+                <w:noProof/>
+                <w:webHidden/>
+              </w:rPr>
+              <w:fldChar w:fldCharType="separate"/>
+            </w:r>
+            <w:r>
+              <w:rPr>
+                <w:noProof/>
+                <w:webHidden/>
+              </w:rPr>
+              <w:t>2</w:t>
+            </w:r>
+            <w:r>
+              <w:rPr>
+                <w:noProof/>
+                <w:webHidden/>
+              </w:rPr>
+              <w:fldChar w:fldCharType="end"/>
+            </w:r>
+          </w:hyperlink>
+        </w:p>
+        <w:p>
+          <w:pPr>
+            <w:pStyle w:val="TOC2"/>
+            <w:tabs>
+              <w:tab w:val="left" w:pos="660"/>
+              <w:tab w:val="right" w:leader="dot" w:pos="9628"/>
+            </w:tabs>
+            <w:rPr>
+              <w:rFonts w:asciiTheme="minorHAnsi" w:eastAsiaTheme="minorEastAsia" w:hAnsiTheme="minorHAnsi" w:cstheme="minorBidi"/>
+              <w:noProof/>
+              <w:kern w:val="0"/>
+              <w:sz w:val="22"/>
+              <w:szCs w:val="22"/>
+              <w:lang w:eastAsia="en-US" w:bidi="ar-SA"/>
+            </w:rPr>
+          </w:pPr>
+          <w:hyperlink w:anchor="_Toc33994031" w:history="1">
+            <w:r>
+              <w:rPr>
+                <w:rStyle w:val="Hyperlink"/>
+                <w:rFonts w:cs="Lohit Devanagari"/>
+                <w:noProof/>
+              </w:rPr>
+              <w:t>-</w:t>
+            </w:r>
+            <w:r>
+              <w:rPr>
+                <w:rFonts w:asciiTheme="minorHAnsi" w:eastAsiaTheme="minorEastAsia" w:hAnsiTheme="minorHAnsi" w:cstheme="minorBidi"/>
+                <w:noProof/>
+                <w:kern w:val="0"/>
+                <w:sz w:val="22"/>
+                <w:szCs w:val="22"/>
+                <w:lang w:eastAsia="en-US" w:bidi="ar-SA"/>
+              </w:rPr>
+              <w:tab/>
+            </w:r>
+            <w:r>
+              <w:rPr>
+                <w:rStyle w:val="Hyperlink"/>
+                <w:rFonts w:ascii="Times New Roman" w:eastAsia="Yu Gothic UI Semibold" w:hAnsi="Times New Roman" w:cs="Times New Roman"/>
+                <w:noProof/>
+              </w:rPr>
+              <w:t>Reddit</w:t>
+            </w:r>
+            <w:r>
+              <w:rPr>
+                <w:noProof/>
+                <w:webHidden/>
+              </w:rPr>
+              <w:tab/>
+            </w:r>
+            <w:r>
+              <w:rPr>
+                <w:noProof/>
+                <w:webHidden/>
+              </w:rPr>
+              <w:fldChar w:fldCharType="begin"/>
+            </w:r>
+            <w:r>
+              <w:rPr>
+                <w:noProof/>
+                <w:webHidden/>
+              </w:rPr>
+              <w:instrText xml:space="preserve"> PAGEREF _Toc33994031 \h </w:instrText>
+            </w:r>
+            <w:r>
+              <w:rPr>
+                <w:noProof/>
+                <w:webHidden/>
+              </w:rPr>
+            </w:r>
+            <w:r>
+              <w:rPr>
+                <w:noProof/>
+                <w:webHidden/>
+              </w:rPr>
+              <w:fldChar w:fldCharType="separate"/>
+            </w:r>
+            <w:r>
+              <w:rPr>
+                <w:noProof/>
+                <w:webHidden/>
+              </w:rPr>
+              <w:t>2</w:t>
+            </w:r>
+            <w:r>
+              <w:rPr>
+                <w:noProof/>
+                <w:webHidden/>
+              </w:rPr>
+              <w:fldChar w:fldCharType="end"/>
+            </w:r>
+          </w:hyperlink>
+        </w:p>
+        <w:p>
+          <w:pPr>
+            <w:pStyle w:val="TOC2"/>
+            <w:tabs>
+              <w:tab w:val="left" w:pos="660"/>
+              <w:tab w:val="right" w:leader="dot" w:pos="9628"/>
+            </w:tabs>
+            <w:rPr>
+              <w:rFonts w:asciiTheme="minorHAnsi" w:eastAsiaTheme="minorEastAsia" w:hAnsiTheme="minorHAnsi" w:cstheme="minorBidi"/>
+              <w:noProof/>
+              <w:kern w:val="0"/>
+              <w:sz w:val="22"/>
+              <w:szCs w:val="22"/>
+              <w:lang w:eastAsia="en-US" w:bidi="ar-SA"/>
+            </w:rPr>
+          </w:pPr>
+          <w:hyperlink w:anchor="_Toc33994032" w:history="1">
+            <w:r>
+              <w:rPr>
+                <w:rStyle w:val="Hyperlink"/>
+                <w:rFonts w:cs="Lohit Devanagari"/>
+                <w:noProof/>
+              </w:rPr>
+              <w:t>-</w:t>
+            </w:r>
+            <w:r>
+              <w:rPr>
+                <w:rFonts w:asciiTheme="minorHAnsi" w:eastAsiaTheme="minorEastAsia" w:hAnsiTheme="minorHAnsi" w:cstheme="minorBidi"/>
+                <w:noProof/>
+                <w:kern w:val="0"/>
+                <w:sz w:val="22"/>
+                <w:szCs w:val="22"/>
+                <w:lang w:eastAsia="en-US" w:bidi="ar-SA"/>
+              </w:rPr>
+              <w:tab/>
+            </w:r>
+            <w:r>
+              <w:rPr>
+                <w:rStyle w:val="Hyperlink"/>
+                <w:rFonts w:ascii="Times New Roman" w:eastAsia="Yu Gothic UI Semibold" w:hAnsi="Times New Roman" w:cs="Times New Roman"/>
+                <w:noProof/>
+              </w:rPr>
+              <w:t>CNN</w:t>
+            </w:r>
+            <w:r>
+              <w:rPr>
+                <w:noProof/>
+                <w:webHidden/>
+              </w:rPr>
+              <w:tab/>
+            </w:r>
+            <w:r>
+              <w:rPr>
+                <w:noProof/>
+                <w:webHidden/>
+              </w:rPr>
+              <w:fldChar w:fldCharType="begin"/>
+            </w:r>
+            <w:r>
+              <w:rPr>
+                <w:noProof/>
+                <w:webHidden/>
+              </w:rPr>
+              <w:instrText xml:space="preserve"> PAGEREF _Toc33994032 \h </w:instrText>
+            </w:r>
+            <w:r>
+              <w:rPr>
+                <w:noProof/>
+                <w:webHidden/>
+              </w:rPr>
+            </w:r>
+            <w:r>
+              <w:rPr>
+                <w:noProof/>
+                <w:webHidden/>
+              </w:rPr>
+              <w:fldChar w:fldCharType="separate"/>
+            </w:r>
+            <w:r>
+              <w:rPr>
+                <w:noProof/>
+                <w:webHidden/>
+              </w:rPr>
+              <w:t>2</w:t>
+            </w:r>
+            <w:r>
+              <w:rPr>
+                <w:noProof/>
+                <w:webHidden/>
+              </w:rPr>
+              <w:fldChar w:fldCharType="end"/>
+            </w:r>
+          </w:hyperlink>
+        </w:p>
+        <w:p>
+          <w:pPr>
+            <w:pStyle w:val="TOC2"/>
+            <w:tabs>
+              <w:tab w:val="left" w:pos="660"/>
+              <w:tab w:val="right" w:leader="dot" w:pos="9628"/>
+            </w:tabs>
+            <w:rPr>
+              <w:rFonts w:asciiTheme="minorHAnsi" w:eastAsiaTheme="minorEastAsia" w:hAnsiTheme="minorHAnsi" w:cstheme="minorBidi"/>
+              <w:noProof/>
+              <w:kern w:val="0"/>
+              <w:sz w:val="22"/>
+              <w:szCs w:val="22"/>
+              <w:lang w:eastAsia="en-US" w:bidi="ar-SA"/>
+            </w:rPr>
+          </w:pPr>
+          <w:hyperlink w:anchor="_Toc33994033" w:history="1">
+            <w:r>
+              <w:rPr>
+                <w:rStyle w:val="Hyperlink"/>
+                <w:rFonts w:cs="Lohit Devanagari"/>
+                <w:noProof/>
+              </w:rPr>
+              <w:t>-</w:t>
+            </w:r>
+            <w:r>
+              <w:rPr>
+                <w:rFonts w:asciiTheme="minorHAnsi" w:eastAsiaTheme="minorEastAsia" w:hAnsiTheme="minorHAnsi" w:cstheme="minorBidi"/>
+                <w:noProof/>
+                <w:kern w:val="0"/>
+                <w:sz w:val="22"/>
+                <w:szCs w:val="22"/>
+                <w:lang w:eastAsia="en-US" w:bidi="ar-SA"/>
+              </w:rPr>
+              <w:tab/>
+            </w:r>
+            <w:r>
+              <w:rPr>
+                <w:rStyle w:val="Hyperlink"/>
+                <w:rFonts w:ascii="Times New Roman" w:eastAsia="Yu Gothic UI Semibold" w:hAnsi="Times New Roman" w:cs="Times New Roman"/>
+                <w:noProof/>
+              </w:rPr>
+              <w:t>Code Wars</w:t>
+            </w:r>
+            <w:r>
+              <w:rPr>
+                <w:noProof/>
+                <w:webHidden/>
+              </w:rPr>
+              <w:tab/>
+            </w:r>
+            <w:r>
+              <w:rPr>
+                <w:noProof/>
+                <w:webHidden/>
+              </w:rPr>
+              <w:fldChar w:fldCharType="begin"/>
+            </w:r>
+            <w:r>
+              <w:rPr>
+                <w:noProof/>
+                <w:webHidden/>
+              </w:rPr>
+              <w:instrText xml:space="preserve"> PAGEREF _Toc33994033 \h </w:instrText>
+            </w:r>
+            <w:r>
+              <w:rPr>
+                <w:noProof/>
+                <w:webHidden/>
+              </w:rPr>
+            </w:r>
+            <w:r>
+              <w:rPr>
+                <w:noProof/>
+                <w:webHidden/>
+              </w:rPr>
+              <w:fldChar w:fldCharType="separate"/>
+            </w:r>
+            <w:r>
+              <w:rPr>
+                <w:noProof/>
+                <w:webHidden/>
+              </w:rPr>
+              <w:t>2</w:t>
+            </w:r>
+            <w:r>
+              <w:rPr>
+                <w:noProof/>
+                <w:webHidden/>
+              </w:rPr>
+              <w:fldChar w:fldCharType="end"/>
+            </w:r>
+          </w:hyperlink>
+        </w:p>
+        <w:p>
+          <w:pPr>
+            <w:pStyle w:val="TOC2"/>
+            <w:tabs>
+              <w:tab w:val="left" w:pos="660"/>
+              <w:tab w:val="right" w:leader="dot" w:pos="9628"/>
+            </w:tabs>
+            <w:rPr>
+              <w:rFonts w:asciiTheme="minorHAnsi" w:eastAsiaTheme="minorEastAsia" w:hAnsiTheme="minorHAnsi" w:cstheme="minorBidi"/>
+              <w:noProof/>
+              <w:kern w:val="0"/>
+              <w:sz w:val="22"/>
+              <w:szCs w:val="22"/>
+              <w:lang w:eastAsia="en-US" w:bidi="ar-SA"/>
+            </w:rPr>
+          </w:pPr>
+          <w:hyperlink w:anchor="_Toc33994034" w:history="1">
+            <w:r>
+              <w:rPr>
+                <w:rStyle w:val="Hyperlink"/>
+                <w:rFonts w:cs="Lohit Devanagari"/>
+                <w:noProof/>
+              </w:rPr>
+              <w:t>-</w:t>
+            </w:r>
+            <w:r>
+              <w:rPr>
+                <w:rFonts w:asciiTheme="minorHAnsi" w:eastAsiaTheme="minorEastAsia" w:hAnsiTheme="minorHAnsi" w:cstheme="minorBidi"/>
+                <w:noProof/>
+                <w:kern w:val="0"/>
+                <w:sz w:val="22"/>
+                <w:szCs w:val="22"/>
+                <w:lang w:eastAsia="en-US" w:bidi="ar-SA"/>
+              </w:rPr>
+              <w:tab/>
+            </w:r>
+            <w:r>
+              <w:rPr>
+                <w:rStyle w:val="Hyperlink"/>
+                <w:rFonts w:ascii="Times New Roman" w:eastAsia="Yu Gothic UI Semibold" w:hAnsi="Times New Roman" w:cs="Times New Roman"/>
+                <w:noProof/>
+              </w:rPr>
+              <w:t>Google</w:t>
+            </w:r>
+            <w:r>
+              <w:rPr>
+                <w:noProof/>
+                <w:webHidden/>
+              </w:rPr>
+              <w:tab/>
+            </w:r>
+            <w:r>
+              <w:rPr>
+                <w:noProof/>
+                <w:webHidden/>
+              </w:rPr>
+              <w:fldChar w:fldCharType="begin"/>
+            </w:r>
+            <w:r>
+              <w:rPr>
+                <w:noProof/>
+                <w:webHidden/>
+              </w:rPr>
+              <w:instrText xml:space="preserve"> PAGEREF _Toc33994034 \h </w:instrText>
+            </w:r>
+            <w:r>
+              <w:rPr>
+                <w:noProof/>
+                <w:webHidden/>
+              </w:rPr>
+            </w:r>
+            <w:r>
+              <w:rPr>
+                <w:noProof/>
+                <w:webHidden/>
+              </w:rPr>
+              <w:fldChar w:fldCharType="separate"/>
+            </w:r>
+            <w:r>
+              <w:rPr>
+                <w:noProof/>
+                <w:webHidden/>
+              </w:rPr>
+              <w:t>2</w:t>
+            </w:r>
+            <w:r>
+              <w:rPr>
+                <w:noProof/>
+                <w:webHidden/>
+              </w:rPr>
+              <w:fldChar w:fldCharType="end"/>
+            </w:r>
+          </w:hyperlink>
+        </w:p>
+        <w:p>
+          <w:pPr>
+            <w:pStyle w:val="TOC2"/>
+            <w:tabs>
+              <w:tab w:val="left" w:pos="660"/>
+              <w:tab w:val="right" w:leader="dot" w:pos="9628"/>
+            </w:tabs>
+            <w:rPr>
+              <w:rFonts w:asciiTheme="minorHAnsi" w:eastAsiaTheme="minorEastAsia" w:hAnsiTheme="minorHAnsi" w:cstheme="minorBidi"/>
+              <w:noProof/>
+              <w:kern w:val="0"/>
+              <w:sz w:val="22"/>
+              <w:szCs w:val="22"/>
+              <w:lang w:eastAsia="en-US" w:bidi="ar-SA"/>
+            </w:rPr>
+          </w:pPr>
+          <w:hyperlink w:anchor="_Toc33994035" w:history="1">
+            <w:r>
+              <w:rPr>
+                <w:rStyle w:val="Hyperlink"/>
+                <w:rFonts w:cs="Lohit Devanagari"/>
+                <w:noProof/>
+              </w:rPr>
+              <w:t>-</w:t>
+            </w:r>
+            <w:r>
+              <w:rPr>
+                <w:rFonts w:asciiTheme="minorHAnsi" w:eastAsiaTheme="minorEastAsia" w:hAnsiTheme="minorHAnsi" w:cstheme="minorBidi"/>
+                <w:noProof/>
+                <w:kern w:val="0"/>
+                <w:sz w:val="22"/>
+                <w:szCs w:val="22"/>
+                <w:lang w:eastAsia="en-US" w:bidi="ar-SA"/>
+              </w:rPr>
+              <w:tab/>
+            </w:r>
+            <w:r>
+              <w:rPr>
+                <w:rStyle w:val="Hyperlink"/>
+                <w:rFonts w:ascii="Times New Roman" w:eastAsia="Yu Gothic UI Semibold" w:hAnsi="Times New Roman" w:cs="Times New Roman"/>
+                <w:noProof/>
+              </w:rPr>
+              <w:t>Duck Duck Go</w:t>
+            </w:r>
+            <w:r>
+              <w:rPr>
+                <w:noProof/>
+                <w:webHidden/>
+              </w:rPr>
+              <w:tab/>
+            </w:r>
+            <w:r>
+              <w:rPr>
+                <w:noProof/>
+                <w:webHidden/>
+              </w:rPr>
+              <w:fldChar w:fldCharType="begin"/>
+            </w:r>
+            <w:r>
+              <w:rPr>
+                <w:noProof/>
+                <w:webHidden/>
+              </w:rPr>
+              <w:instrText xml:space="preserve"> PAGEREF _Toc33994035 \h </w:instrText>
             </w:r>
             <w:r>
               <w:rPr>
@@ -597,14 +1116,14 @@
               <w:lang w:eastAsia="en-US" w:bidi="ar-SA"/>
             </w:rPr>
           </w:pPr>
-          <w:hyperlink w:anchor="_Toc33976864" w:history="1">
+          <w:hyperlink w:anchor="_Toc33994036" w:history="1">
             <w:r>
               <w:rPr>
                 <w:rStyle w:val="Hyperlink"/>
-                <w:rFonts w:cs="Lohit Devanagari"/>
-                <w:noProof/>
-              </w:rPr>
-              <w:t>-</w:t>
+                <w:rFonts w:ascii="Times New Roman" w:hAnsi="Times New Roman" w:cs="Times New Roman"/>
+                <w:noProof/>
+              </w:rPr>
+              <w:t>3.</w:t>
             </w:r>
             <w:r>
               <w:rPr>
@@ -620,10 +1139,10 @@
             <w:r>
               <w:rPr>
                 <w:rStyle w:val="Hyperlink"/>
-                <w:rFonts w:ascii="Times New Roman" w:eastAsia="Yu Gothic UI Semibold" w:hAnsi="Times New Roman" w:cs="Times New Roman"/>
-                <w:noProof/>
-              </w:rPr>
-              <w:t>Reddit</w:t>
+                <w:rFonts w:ascii="Times New Roman" w:hAnsi="Times New Roman" w:cs="Times New Roman"/>
+                <w:noProof/>
+              </w:rPr>
+              <w:t>5 websites in each categories of websites</w:t>
             </w:r>
             <w:r>
               <w:rPr>
@@ -644,7 +1163,7 @@
                 <w:noProof/>
                 <w:webHidden/>
               </w:rPr>
-              <w:instrText xml:space="preserve"> PAGEREF _Toc33976864 \h </w:instrText>
+              <w:instrText xml:space="preserve"> PAGEREF _Toc33994036 \h </w:instrText>
             </w:r>
             <w:r>
               <w:rPr>
@@ -665,6 +1184,1134 @@
                 <w:webHidden/>
               </w:rPr>
               <w:t>2</w:t>
+            </w:r>
+            <w:r>
+              <w:rPr>
+                <w:noProof/>
+                <w:webHidden/>
+              </w:rPr>
+              <w:fldChar w:fldCharType="end"/>
+            </w:r>
+          </w:hyperlink>
+        </w:p>
+        <w:p>
+          <w:pPr>
+            <w:pStyle w:val="TOC2"/>
+            <w:tabs>
+              <w:tab w:val="left" w:pos="660"/>
+              <w:tab w:val="right" w:leader="dot" w:pos="9628"/>
+            </w:tabs>
+            <w:rPr>
+              <w:rFonts w:asciiTheme="minorHAnsi" w:eastAsiaTheme="minorEastAsia" w:hAnsiTheme="minorHAnsi" w:cstheme="minorBidi"/>
+              <w:noProof/>
+              <w:kern w:val="0"/>
+              <w:sz w:val="22"/>
+              <w:szCs w:val="22"/>
+              <w:lang w:eastAsia="en-US" w:bidi="ar-SA"/>
+            </w:rPr>
+          </w:pPr>
+          <w:hyperlink w:anchor="_Toc33994037" w:history="1">
+            <w:r>
+              <w:rPr>
+                <w:rStyle w:val="Hyperlink"/>
+                <w:rFonts w:ascii="Symbol" w:hAnsi="Symbol" w:cs="Times New Roman"/>
+                <w:noProof/>
+              </w:rPr>
+              <w:t></w:t>
+            </w:r>
+            <w:r>
+              <w:rPr>
+                <w:rFonts w:asciiTheme="minorHAnsi" w:eastAsiaTheme="minorEastAsia" w:hAnsiTheme="minorHAnsi" w:cstheme="minorBidi"/>
+                <w:noProof/>
+                <w:kern w:val="0"/>
+                <w:sz w:val="22"/>
+                <w:szCs w:val="22"/>
+                <w:lang w:eastAsia="en-US" w:bidi="ar-SA"/>
+              </w:rPr>
+              <w:tab/>
+            </w:r>
+            <w:r>
+              <w:rPr>
+                <w:rStyle w:val="Hyperlink"/>
+                <w:rFonts w:ascii="Times New Roman" w:hAnsi="Times New Roman" w:cs="Times New Roman"/>
+                <w:noProof/>
+              </w:rPr>
+              <w:t>Portal</w:t>
+            </w:r>
+            <w:r>
+              <w:rPr>
+                <w:noProof/>
+                <w:webHidden/>
+              </w:rPr>
+              <w:tab/>
+            </w:r>
+            <w:r>
+              <w:rPr>
+                <w:noProof/>
+                <w:webHidden/>
+              </w:rPr>
+              <w:fldChar w:fldCharType="begin"/>
+            </w:r>
+            <w:r>
+              <w:rPr>
+                <w:noProof/>
+                <w:webHidden/>
+              </w:rPr>
+              <w:instrText xml:space="preserve"> PAGEREF _Toc33994037 \h </w:instrText>
+            </w:r>
+            <w:r>
+              <w:rPr>
+                <w:noProof/>
+                <w:webHidden/>
+              </w:rPr>
+            </w:r>
+            <w:r>
+              <w:rPr>
+                <w:noProof/>
+                <w:webHidden/>
+              </w:rPr>
+              <w:fldChar w:fldCharType="separate"/>
+            </w:r>
+            <w:r>
+              <w:rPr>
+                <w:noProof/>
+                <w:webHidden/>
+              </w:rPr>
+              <w:t>2</w:t>
+            </w:r>
+            <w:r>
+              <w:rPr>
+                <w:noProof/>
+                <w:webHidden/>
+              </w:rPr>
+              <w:fldChar w:fldCharType="end"/>
+            </w:r>
+          </w:hyperlink>
+        </w:p>
+        <w:p>
+          <w:pPr>
+            <w:pStyle w:val="TOC2"/>
+            <w:tabs>
+              <w:tab w:val="left" w:pos="660"/>
+              <w:tab w:val="right" w:leader="dot" w:pos="9628"/>
+            </w:tabs>
+            <w:rPr>
+              <w:rFonts w:asciiTheme="minorHAnsi" w:eastAsiaTheme="minorEastAsia" w:hAnsiTheme="minorHAnsi" w:cstheme="minorBidi"/>
+              <w:noProof/>
+              <w:kern w:val="0"/>
+              <w:sz w:val="22"/>
+              <w:szCs w:val="22"/>
+              <w:lang w:eastAsia="en-US" w:bidi="ar-SA"/>
+            </w:rPr>
+          </w:pPr>
+          <w:hyperlink w:anchor="_Toc33994038" w:history="1">
+            <w:r>
+              <w:rPr>
+                <w:rStyle w:val="Hyperlink"/>
+                <w:rFonts w:ascii="Symbol" w:hAnsi="Symbol" w:cs="Times New Roman"/>
+                <w:noProof/>
+              </w:rPr>
+              <w:t></w:t>
+            </w:r>
+            <w:r>
+              <w:rPr>
+                <w:rFonts w:asciiTheme="minorHAnsi" w:eastAsiaTheme="minorEastAsia" w:hAnsiTheme="minorHAnsi" w:cstheme="minorBidi"/>
+                <w:noProof/>
+                <w:kern w:val="0"/>
+                <w:sz w:val="22"/>
+                <w:szCs w:val="22"/>
+                <w:lang w:eastAsia="en-US" w:bidi="ar-SA"/>
+              </w:rPr>
+              <w:tab/>
+            </w:r>
+            <w:r>
+              <w:rPr>
+                <w:rStyle w:val="Hyperlink"/>
+                <w:rFonts w:ascii="Times New Roman" w:hAnsi="Times New Roman" w:cs="Times New Roman"/>
+                <w:noProof/>
+              </w:rPr>
+              <w:t>News</w:t>
+            </w:r>
+            <w:r>
+              <w:rPr>
+                <w:noProof/>
+                <w:webHidden/>
+              </w:rPr>
+              <w:tab/>
+            </w:r>
+            <w:r>
+              <w:rPr>
+                <w:noProof/>
+                <w:webHidden/>
+              </w:rPr>
+              <w:fldChar w:fldCharType="begin"/>
+            </w:r>
+            <w:r>
+              <w:rPr>
+                <w:noProof/>
+                <w:webHidden/>
+              </w:rPr>
+              <w:instrText xml:space="preserve"> PAGEREF _Toc33994038 \h </w:instrText>
+            </w:r>
+            <w:r>
+              <w:rPr>
+                <w:noProof/>
+                <w:webHidden/>
+              </w:rPr>
+            </w:r>
+            <w:r>
+              <w:rPr>
+                <w:noProof/>
+                <w:webHidden/>
+              </w:rPr>
+              <w:fldChar w:fldCharType="separate"/>
+            </w:r>
+            <w:r>
+              <w:rPr>
+                <w:noProof/>
+                <w:webHidden/>
+              </w:rPr>
+              <w:t>2</w:t>
+            </w:r>
+            <w:r>
+              <w:rPr>
+                <w:noProof/>
+                <w:webHidden/>
+              </w:rPr>
+              <w:fldChar w:fldCharType="end"/>
+            </w:r>
+          </w:hyperlink>
+        </w:p>
+        <w:p>
+          <w:pPr>
+            <w:pStyle w:val="TOC2"/>
+            <w:tabs>
+              <w:tab w:val="left" w:pos="660"/>
+              <w:tab w:val="right" w:leader="dot" w:pos="9628"/>
+            </w:tabs>
+            <w:rPr>
+              <w:rFonts w:asciiTheme="minorHAnsi" w:eastAsiaTheme="minorEastAsia" w:hAnsiTheme="minorHAnsi" w:cstheme="minorBidi"/>
+              <w:noProof/>
+              <w:kern w:val="0"/>
+              <w:sz w:val="22"/>
+              <w:szCs w:val="22"/>
+              <w:lang w:eastAsia="en-US" w:bidi="ar-SA"/>
+            </w:rPr>
+          </w:pPr>
+          <w:hyperlink w:anchor="_Toc33994039" w:history="1">
+            <w:r>
+              <w:rPr>
+                <w:rStyle w:val="Hyperlink"/>
+                <w:rFonts w:ascii="Symbol" w:hAnsi="Symbol" w:cs="Times New Roman"/>
+                <w:noProof/>
+              </w:rPr>
+              <w:t></w:t>
+            </w:r>
+            <w:r>
+              <w:rPr>
+                <w:rFonts w:asciiTheme="minorHAnsi" w:eastAsiaTheme="minorEastAsia" w:hAnsiTheme="minorHAnsi" w:cstheme="minorBidi"/>
+                <w:noProof/>
+                <w:kern w:val="0"/>
+                <w:sz w:val="22"/>
+                <w:szCs w:val="22"/>
+                <w:lang w:eastAsia="en-US" w:bidi="ar-SA"/>
+              </w:rPr>
+              <w:tab/>
+            </w:r>
+            <w:r>
+              <w:rPr>
+                <w:rStyle w:val="Hyperlink"/>
+                <w:rFonts w:ascii="Times New Roman" w:hAnsi="Times New Roman" w:cs="Times New Roman"/>
+                <w:noProof/>
+              </w:rPr>
+              <w:t>Informational</w:t>
+            </w:r>
+            <w:r>
+              <w:rPr>
+                <w:noProof/>
+                <w:webHidden/>
+              </w:rPr>
+              <w:tab/>
+            </w:r>
+            <w:r>
+              <w:rPr>
+                <w:noProof/>
+                <w:webHidden/>
+              </w:rPr>
+              <w:fldChar w:fldCharType="begin"/>
+            </w:r>
+            <w:r>
+              <w:rPr>
+                <w:noProof/>
+                <w:webHidden/>
+              </w:rPr>
+              <w:instrText xml:space="preserve"> PAGEREF _Toc33994039 \h </w:instrText>
+            </w:r>
+            <w:r>
+              <w:rPr>
+                <w:noProof/>
+                <w:webHidden/>
+              </w:rPr>
+            </w:r>
+            <w:r>
+              <w:rPr>
+                <w:noProof/>
+                <w:webHidden/>
+              </w:rPr>
+              <w:fldChar w:fldCharType="separate"/>
+            </w:r>
+            <w:r>
+              <w:rPr>
+                <w:noProof/>
+                <w:webHidden/>
+              </w:rPr>
+              <w:t>2</w:t>
+            </w:r>
+            <w:r>
+              <w:rPr>
+                <w:noProof/>
+                <w:webHidden/>
+              </w:rPr>
+              <w:fldChar w:fldCharType="end"/>
+            </w:r>
+          </w:hyperlink>
+        </w:p>
+        <w:p>
+          <w:pPr>
+            <w:pStyle w:val="TOC2"/>
+            <w:tabs>
+              <w:tab w:val="left" w:pos="660"/>
+              <w:tab w:val="right" w:leader="dot" w:pos="9628"/>
+            </w:tabs>
+            <w:rPr>
+              <w:rFonts w:asciiTheme="minorHAnsi" w:eastAsiaTheme="minorEastAsia" w:hAnsiTheme="minorHAnsi" w:cstheme="minorBidi"/>
+              <w:noProof/>
+              <w:kern w:val="0"/>
+              <w:sz w:val="22"/>
+              <w:szCs w:val="22"/>
+              <w:lang w:eastAsia="en-US" w:bidi="ar-SA"/>
+            </w:rPr>
+          </w:pPr>
+          <w:hyperlink w:anchor="_Toc33994040" w:history="1">
+            <w:r>
+              <w:rPr>
+                <w:rStyle w:val="Hyperlink"/>
+                <w:rFonts w:ascii="Symbol" w:hAnsi="Symbol" w:cs="Times New Roman"/>
+                <w:noProof/>
+              </w:rPr>
+              <w:t></w:t>
+            </w:r>
+            <w:r>
+              <w:rPr>
+                <w:rFonts w:asciiTheme="minorHAnsi" w:eastAsiaTheme="minorEastAsia" w:hAnsiTheme="minorHAnsi" w:cstheme="minorBidi"/>
+                <w:noProof/>
+                <w:kern w:val="0"/>
+                <w:sz w:val="22"/>
+                <w:szCs w:val="22"/>
+                <w:lang w:eastAsia="en-US" w:bidi="ar-SA"/>
+              </w:rPr>
+              <w:tab/>
+            </w:r>
+            <w:r>
+              <w:rPr>
+                <w:rStyle w:val="Hyperlink"/>
+                <w:rFonts w:ascii="Times New Roman" w:hAnsi="Times New Roman" w:cs="Times New Roman"/>
+                <w:noProof/>
+              </w:rPr>
+              <w:t>Business / Marketing</w:t>
+            </w:r>
+            <w:r>
+              <w:rPr>
+                <w:noProof/>
+                <w:webHidden/>
+              </w:rPr>
+              <w:tab/>
+            </w:r>
+            <w:r>
+              <w:rPr>
+                <w:noProof/>
+                <w:webHidden/>
+              </w:rPr>
+              <w:fldChar w:fldCharType="begin"/>
+            </w:r>
+            <w:r>
+              <w:rPr>
+                <w:noProof/>
+                <w:webHidden/>
+              </w:rPr>
+              <w:instrText xml:space="preserve"> PAGEREF _Toc33994040 \h </w:instrText>
+            </w:r>
+            <w:r>
+              <w:rPr>
+                <w:noProof/>
+                <w:webHidden/>
+              </w:rPr>
+            </w:r>
+            <w:r>
+              <w:rPr>
+                <w:noProof/>
+                <w:webHidden/>
+              </w:rPr>
+              <w:fldChar w:fldCharType="separate"/>
+            </w:r>
+            <w:r>
+              <w:rPr>
+                <w:noProof/>
+                <w:webHidden/>
+              </w:rPr>
+              <w:t>2</w:t>
+            </w:r>
+            <w:r>
+              <w:rPr>
+                <w:noProof/>
+                <w:webHidden/>
+              </w:rPr>
+              <w:fldChar w:fldCharType="end"/>
+            </w:r>
+          </w:hyperlink>
+        </w:p>
+        <w:p>
+          <w:pPr>
+            <w:pStyle w:val="TOC2"/>
+            <w:tabs>
+              <w:tab w:val="left" w:pos="660"/>
+              <w:tab w:val="right" w:leader="dot" w:pos="9628"/>
+            </w:tabs>
+            <w:rPr>
+              <w:rFonts w:asciiTheme="minorHAnsi" w:eastAsiaTheme="minorEastAsia" w:hAnsiTheme="minorHAnsi" w:cstheme="minorBidi"/>
+              <w:noProof/>
+              <w:kern w:val="0"/>
+              <w:sz w:val="22"/>
+              <w:szCs w:val="22"/>
+              <w:lang w:eastAsia="en-US" w:bidi="ar-SA"/>
+            </w:rPr>
+          </w:pPr>
+          <w:hyperlink w:anchor="_Toc33994041" w:history="1">
+            <w:r>
+              <w:rPr>
+                <w:rStyle w:val="Hyperlink"/>
+                <w:rFonts w:ascii="Symbol" w:hAnsi="Symbol" w:cs="Times New Roman"/>
+                <w:noProof/>
+              </w:rPr>
+              <w:t></w:t>
+            </w:r>
+            <w:r>
+              <w:rPr>
+                <w:rFonts w:asciiTheme="minorHAnsi" w:eastAsiaTheme="minorEastAsia" w:hAnsiTheme="minorHAnsi" w:cstheme="minorBidi"/>
+                <w:noProof/>
+                <w:kern w:val="0"/>
+                <w:sz w:val="22"/>
+                <w:szCs w:val="22"/>
+                <w:lang w:eastAsia="en-US" w:bidi="ar-SA"/>
+              </w:rPr>
+              <w:tab/>
+            </w:r>
+            <w:r>
+              <w:rPr>
+                <w:rStyle w:val="Hyperlink"/>
+                <w:rFonts w:ascii="Times New Roman" w:hAnsi="Times New Roman" w:cs="Times New Roman"/>
+                <w:noProof/>
+              </w:rPr>
+              <w:t>Educational</w:t>
+            </w:r>
+            <w:r>
+              <w:rPr>
+                <w:noProof/>
+                <w:webHidden/>
+              </w:rPr>
+              <w:tab/>
+            </w:r>
+            <w:r>
+              <w:rPr>
+                <w:noProof/>
+                <w:webHidden/>
+              </w:rPr>
+              <w:fldChar w:fldCharType="begin"/>
+            </w:r>
+            <w:r>
+              <w:rPr>
+                <w:noProof/>
+                <w:webHidden/>
+              </w:rPr>
+              <w:instrText xml:space="preserve"> PAGEREF _Toc33994041 \h </w:instrText>
+            </w:r>
+            <w:r>
+              <w:rPr>
+                <w:noProof/>
+                <w:webHidden/>
+              </w:rPr>
+            </w:r>
+            <w:r>
+              <w:rPr>
+                <w:noProof/>
+                <w:webHidden/>
+              </w:rPr>
+              <w:fldChar w:fldCharType="separate"/>
+            </w:r>
+            <w:r>
+              <w:rPr>
+                <w:noProof/>
+                <w:webHidden/>
+              </w:rPr>
+              <w:t>3</w:t>
+            </w:r>
+            <w:r>
+              <w:rPr>
+                <w:noProof/>
+                <w:webHidden/>
+              </w:rPr>
+              <w:fldChar w:fldCharType="end"/>
+            </w:r>
+          </w:hyperlink>
+        </w:p>
+        <w:p>
+          <w:pPr>
+            <w:pStyle w:val="TOC2"/>
+            <w:tabs>
+              <w:tab w:val="left" w:pos="660"/>
+              <w:tab w:val="right" w:leader="dot" w:pos="9628"/>
+            </w:tabs>
+            <w:rPr>
+              <w:rFonts w:asciiTheme="minorHAnsi" w:eastAsiaTheme="minorEastAsia" w:hAnsiTheme="minorHAnsi" w:cstheme="minorBidi"/>
+              <w:noProof/>
+              <w:kern w:val="0"/>
+              <w:sz w:val="22"/>
+              <w:szCs w:val="22"/>
+              <w:lang w:eastAsia="en-US" w:bidi="ar-SA"/>
+            </w:rPr>
+          </w:pPr>
+          <w:hyperlink w:anchor="_Toc33994042" w:history="1">
+            <w:r>
+              <w:rPr>
+                <w:rStyle w:val="Hyperlink"/>
+                <w:rFonts w:ascii="Symbol" w:hAnsi="Symbol" w:cs="Times New Roman"/>
+                <w:noProof/>
+              </w:rPr>
+              <w:t></w:t>
+            </w:r>
+            <w:r>
+              <w:rPr>
+                <w:rFonts w:asciiTheme="minorHAnsi" w:eastAsiaTheme="minorEastAsia" w:hAnsiTheme="minorHAnsi" w:cstheme="minorBidi"/>
+                <w:noProof/>
+                <w:kern w:val="0"/>
+                <w:sz w:val="22"/>
+                <w:szCs w:val="22"/>
+                <w:lang w:eastAsia="en-US" w:bidi="ar-SA"/>
+              </w:rPr>
+              <w:tab/>
+            </w:r>
+            <w:r>
+              <w:rPr>
+                <w:rStyle w:val="Hyperlink"/>
+                <w:rFonts w:ascii="Times New Roman" w:hAnsi="Times New Roman" w:cs="Times New Roman"/>
+                <w:noProof/>
+              </w:rPr>
+              <w:t>Entertainment</w:t>
+            </w:r>
+            <w:r>
+              <w:rPr>
+                <w:noProof/>
+                <w:webHidden/>
+              </w:rPr>
+              <w:tab/>
+            </w:r>
+            <w:r>
+              <w:rPr>
+                <w:noProof/>
+                <w:webHidden/>
+              </w:rPr>
+              <w:fldChar w:fldCharType="begin"/>
+            </w:r>
+            <w:r>
+              <w:rPr>
+                <w:noProof/>
+                <w:webHidden/>
+              </w:rPr>
+              <w:instrText xml:space="preserve"> PAGEREF _Toc33994042 \h </w:instrText>
+            </w:r>
+            <w:r>
+              <w:rPr>
+                <w:noProof/>
+                <w:webHidden/>
+              </w:rPr>
+            </w:r>
+            <w:r>
+              <w:rPr>
+                <w:noProof/>
+                <w:webHidden/>
+              </w:rPr>
+              <w:fldChar w:fldCharType="separate"/>
+            </w:r>
+            <w:r>
+              <w:rPr>
+                <w:noProof/>
+                <w:webHidden/>
+              </w:rPr>
+              <w:t>3</w:t>
+            </w:r>
+            <w:r>
+              <w:rPr>
+                <w:noProof/>
+                <w:webHidden/>
+              </w:rPr>
+              <w:fldChar w:fldCharType="end"/>
+            </w:r>
+          </w:hyperlink>
+        </w:p>
+        <w:p>
+          <w:pPr>
+            <w:pStyle w:val="TOC2"/>
+            <w:tabs>
+              <w:tab w:val="left" w:pos="660"/>
+              <w:tab w:val="right" w:leader="dot" w:pos="9628"/>
+            </w:tabs>
+            <w:rPr>
+              <w:rFonts w:asciiTheme="minorHAnsi" w:eastAsiaTheme="minorEastAsia" w:hAnsiTheme="minorHAnsi" w:cstheme="minorBidi"/>
+              <w:noProof/>
+              <w:kern w:val="0"/>
+              <w:sz w:val="22"/>
+              <w:szCs w:val="22"/>
+              <w:lang w:eastAsia="en-US" w:bidi="ar-SA"/>
+            </w:rPr>
+          </w:pPr>
+          <w:hyperlink w:anchor="_Toc33994043" w:history="1">
+            <w:r>
+              <w:rPr>
+                <w:rStyle w:val="Hyperlink"/>
+                <w:rFonts w:ascii="Symbol" w:hAnsi="Symbol" w:cs="Times New Roman"/>
+                <w:noProof/>
+              </w:rPr>
+              <w:t></w:t>
+            </w:r>
+            <w:r>
+              <w:rPr>
+                <w:rFonts w:asciiTheme="minorHAnsi" w:eastAsiaTheme="minorEastAsia" w:hAnsiTheme="minorHAnsi" w:cstheme="minorBidi"/>
+                <w:noProof/>
+                <w:kern w:val="0"/>
+                <w:sz w:val="22"/>
+                <w:szCs w:val="22"/>
+                <w:lang w:eastAsia="en-US" w:bidi="ar-SA"/>
+              </w:rPr>
+              <w:tab/>
+            </w:r>
+            <w:r>
+              <w:rPr>
+                <w:rStyle w:val="Hyperlink"/>
+                <w:rFonts w:ascii="Times New Roman" w:hAnsi="Times New Roman" w:cs="Times New Roman"/>
+                <w:noProof/>
+              </w:rPr>
+              <w:t>Advocacy</w:t>
+            </w:r>
+            <w:r>
+              <w:rPr>
+                <w:noProof/>
+                <w:webHidden/>
+              </w:rPr>
+              <w:tab/>
+            </w:r>
+            <w:r>
+              <w:rPr>
+                <w:noProof/>
+                <w:webHidden/>
+              </w:rPr>
+              <w:fldChar w:fldCharType="begin"/>
+            </w:r>
+            <w:r>
+              <w:rPr>
+                <w:noProof/>
+                <w:webHidden/>
+              </w:rPr>
+              <w:instrText xml:space="preserve"> PAGEREF _Toc33994043 \h </w:instrText>
+            </w:r>
+            <w:r>
+              <w:rPr>
+                <w:noProof/>
+                <w:webHidden/>
+              </w:rPr>
+            </w:r>
+            <w:r>
+              <w:rPr>
+                <w:noProof/>
+                <w:webHidden/>
+              </w:rPr>
+              <w:fldChar w:fldCharType="separate"/>
+            </w:r>
+            <w:r>
+              <w:rPr>
+                <w:noProof/>
+                <w:webHidden/>
+              </w:rPr>
+              <w:t>3</w:t>
+            </w:r>
+            <w:r>
+              <w:rPr>
+                <w:noProof/>
+                <w:webHidden/>
+              </w:rPr>
+              <w:fldChar w:fldCharType="end"/>
+            </w:r>
+          </w:hyperlink>
+        </w:p>
+        <w:p>
+          <w:pPr>
+            <w:pStyle w:val="TOC2"/>
+            <w:tabs>
+              <w:tab w:val="left" w:pos="660"/>
+              <w:tab w:val="right" w:leader="dot" w:pos="9628"/>
+            </w:tabs>
+            <w:rPr>
+              <w:rFonts w:asciiTheme="minorHAnsi" w:eastAsiaTheme="minorEastAsia" w:hAnsiTheme="minorHAnsi" w:cstheme="minorBidi"/>
+              <w:noProof/>
+              <w:kern w:val="0"/>
+              <w:sz w:val="22"/>
+              <w:szCs w:val="22"/>
+              <w:lang w:eastAsia="en-US" w:bidi="ar-SA"/>
+            </w:rPr>
+          </w:pPr>
+          <w:hyperlink w:anchor="_Toc33994044" w:history="1">
+            <w:r>
+              <w:rPr>
+                <w:rStyle w:val="Hyperlink"/>
+                <w:rFonts w:ascii="Symbol" w:hAnsi="Symbol" w:cs="Times New Roman"/>
+                <w:noProof/>
+              </w:rPr>
+              <w:t></w:t>
+            </w:r>
+            <w:r>
+              <w:rPr>
+                <w:rFonts w:asciiTheme="minorHAnsi" w:eastAsiaTheme="minorEastAsia" w:hAnsiTheme="minorHAnsi" w:cstheme="minorBidi"/>
+                <w:noProof/>
+                <w:kern w:val="0"/>
+                <w:sz w:val="22"/>
+                <w:szCs w:val="22"/>
+                <w:lang w:eastAsia="en-US" w:bidi="ar-SA"/>
+              </w:rPr>
+              <w:tab/>
+            </w:r>
+            <w:r>
+              <w:rPr>
+                <w:rStyle w:val="Hyperlink"/>
+                <w:rFonts w:ascii="Times New Roman" w:hAnsi="Times New Roman" w:cs="Times New Roman"/>
+                <w:noProof/>
+              </w:rPr>
+              <w:t>Blog</w:t>
+            </w:r>
+            <w:r>
+              <w:rPr>
+                <w:noProof/>
+                <w:webHidden/>
+              </w:rPr>
+              <w:tab/>
+            </w:r>
+            <w:r>
+              <w:rPr>
+                <w:noProof/>
+                <w:webHidden/>
+              </w:rPr>
+              <w:fldChar w:fldCharType="begin"/>
+            </w:r>
+            <w:r>
+              <w:rPr>
+                <w:noProof/>
+                <w:webHidden/>
+              </w:rPr>
+              <w:instrText xml:space="preserve"> PAGEREF _Toc33994044 \h </w:instrText>
+            </w:r>
+            <w:r>
+              <w:rPr>
+                <w:noProof/>
+                <w:webHidden/>
+              </w:rPr>
+            </w:r>
+            <w:r>
+              <w:rPr>
+                <w:noProof/>
+                <w:webHidden/>
+              </w:rPr>
+              <w:fldChar w:fldCharType="separate"/>
+            </w:r>
+            <w:r>
+              <w:rPr>
+                <w:noProof/>
+                <w:webHidden/>
+              </w:rPr>
+              <w:t>3</w:t>
+            </w:r>
+            <w:r>
+              <w:rPr>
+                <w:noProof/>
+                <w:webHidden/>
+              </w:rPr>
+              <w:fldChar w:fldCharType="end"/>
+            </w:r>
+          </w:hyperlink>
+        </w:p>
+        <w:p>
+          <w:pPr>
+            <w:pStyle w:val="TOC2"/>
+            <w:tabs>
+              <w:tab w:val="left" w:pos="660"/>
+              <w:tab w:val="right" w:leader="dot" w:pos="9628"/>
+            </w:tabs>
+            <w:rPr>
+              <w:rFonts w:asciiTheme="minorHAnsi" w:eastAsiaTheme="minorEastAsia" w:hAnsiTheme="minorHAnsi" w:cstheme="minorBidi"/>
+              <w:noProof/>
+              <w:kern w:val="0"/>
+              <w:sz w:val="22"/>
+              <w:szCs w:val="22"/>
+              <w:lang w:eastAsia="en-US" w:bidi="ar-SA"/>
+            </w:rPr>
+          </w:pPr>
+          <w:hyperlink w:anchor="_Toc33994045" w:history="1">
+            <w:r>
+              <w:rPr>
+                <w:rStyle w:val="Hyperlink"/>
+                <w:rFonts w:ascii="Symbol" w:hAnsi="Symbol" w:cs="Times New Roman"/>
+                <w:noProof/>
+              </w:rPr>
+              <w:t></w:t>
+            </w:r>
+            <w:r>
+              <w:rPr>
+                <w:rFonts w:asciiTheme="minorHAnsi" w:eastAsiaTheme="minorEastAsia" w:hAnsiTheme="minorHAnsi" w:cstheme="minorBidi"/>
+                <w:noProof/>
+                <w:kern w:val="0"/>
+                <w:sz w:val="22"/>
+                <w:szCs w:val="22"/>
+                <w:lang w:eastAsia="en-US" w:bidi="ar-SA"/>
+              </w:rPr>
+              <w:tab/>
+            </w:r>
+            <w:r>
+              <w:rPr>
+                <w:rStyle w:val="Hyperlink"/>
+                <w:rFonts w:ascii="Times New Roman" w:hAnsi="Times New Roman" w:cs="Times New Roman"/>
+                <w:noProof/>
+              </w:rPr>
+              <w:t>Wiki</w:t>
+            </w:r>
+            <w:r>
+              <w:rPr>
+                <w:noProof/>
+                <w:webHidden/>
+              </w:rPr>
+              <w:tab/>
+            </w:r>
+            <w:r>
+              <w:rPr>
+                <w:noProof/>
+                <w:webHidden/>
+              </w:rPr>
+              <w:fldChar w:fldCharType="begin"/>
+            </w:r>
+            <w:r>
+              <w:rPr>
+                <w:noProof/>
+                <w:webHidden/>
+              </w:rPr>
+              <w:instrText xml:space="preserve"> PAGEREF _Toc33994045 \h </w:instrText>
+            </w:r>
+            <w:r>
+              <w:rPr>
+                <w:noProof/>
+                <w:webHidden/>
+              </w:rPr>
+            </w:r>
+            <w:r>
+              <w:rPr>
+                <w:noProof/>
+                <w:webHidden/>
+              </w:rPr>
+              <w:fldChar w:fldCharType="separate"/>
+            </w:r>
+            <w:r>
+              <w:rPr>
+                <w:noProof/>
+                <w:webHidden/>
+              </w:rPr>
+              <w:t>3</w:t>
+            </w:r>
+            <w:r>
+              <w:rPr>
+                <w:noProof/>
+                <w:webHidden/>
+              </w:rPr>
+              <w:fldChar w:fldCharType="end"/>
+            </w:r>
+          </w:hyperlink>
+        </w:p>
+        <w:p>
+          <w:pPr>
+            <w:pStyle w:val="TOC2"/>
+            <w:tabs>
+              <w:tab w:val="left" w:pos="660"/>
+              <w:tab w:val="right" w:leader="dot" w:pos="9628"/>
+            </w:tabs>
+            <w:rPr>
+              <w:rFonts w:asciiTheme="minorHAnsi" w:eastAsiaTheme="minorEastAsia" w:hAnsiTheme="minorHAnsi" w:cstheme="minorBidi"/>
+              <w:noProof/>
+              <w:kern w:val="0"/>
+              <w:sz w:val="22"/>
+              <w:szCs w:val="22"/>
+              <w:lang w:eastAsia="en-US" w:bidi="ar-SA"/>
+            </w:rPr>
+          </w:pPr>
+          <w:hyperlink w:anchor="_Toc33994046" w:history="1">
+            <w:r>
+              <w:rPr>
+                <w:rStyle w:val="Hyperlink"/>
+                <w:rFonts w:ascii="Symbol" w:hAnsi="Symbol" w:cs="Times New Roman"/>
+                <w:noProof/>
+              </w:rPr>
+              <w:t></w:t>
+            </w:r>
+            <w:r>
+              <w:rPr>
+                <w:rFonts w:asciiTheme="minorHAnsi" w:eastAsiaTheme="minorEastAsia" w:hAnsiTheme="minorHAnsi" w:cstheme="minorBidi"/>
+                <w:noProof/>
+                <w:kern w:val="0"/>
+                <w:sz w:val="22"/>
+                <w:szCs w:val="22"/>
+                <w:lang w:eastAsia="en-US" w:bidi="ar-SA"/>
+              </w:rPr>
+              <w:tab/>
+            </w:r>
+            <w:r>
+              <w:rPr>
+                <w:rStyle w:val="Hyperlink"/>
+                <w:rFonts w:ascii="Times New Roman" w:hAnsi="Times New Roman" w:cs="Times New Roman"/>
+                <w:noProof/>
+              </w:rPr>
+              <w:t>Social Network</w:t>
+            </w:r>
+            <w:r>
+              <w:rPr>
+                <w:noProof/>
+                <w:webHidden/>
+              </w:rPr>
+              <w:tab/>
+            </w:r>
+            <w:r>
+              <w:rPr>
+                <w:noProof/>
+                <w:webHidden/>
+              </w:rPr>
+              <w:fldChar w:fldCharType="begin"/>
+            </w:r>
+            <w:r>
+              <w:rPr>
+                <w:noProof/>
+                <w:webHidden/>
+              </w:rPr>
+              <w:instrText xml:space="preserve"> PAGEREF _Toc33994046 \h </w:instrText>
+            </w:r>
+            <w:r>
+              <w:rPr>
+                <w:noProof/>
+                <w:webHidden/>
+              </w:rPr>
+            </w:r>
+            <w:r>
+              <w:rPr>
+                <w:noProof/>
+                <w:webHidden/>
+              </w:rPr>
+              <w:fldChar w:fldCharType="separate"/>
+            </w:r>
+            <w:r>
+              <w:rPr>
+                <w:noProof/>
+                <w:webHidden/>
+              </w:rPr>
+              <w:t>4</w:t>
+            </w:r>
+            <w:r>
+              <w:rPr>
+                <w:noProof/>
+                <w:webHidden/>
+              </w:rPr>
+              <w:fldChar w:fldCharType="end"/>
+            </w:r>
+          </w:hyperlink>
+        </w:p>
+        <w:p>
+          <w:pPr>
+            <w:pStyle w:val="TOC2"/>
+            <w:tabs>
+              <w:tab w:val="left" w:pos="660"/>
+              <w:tab w:val="right" w:leader="dot" w:pos="9628"/>
+            </w:tabs>
+            <w:rPr>
+              <w:rFonts w:asciiTheme="minorHAnsi" w:eastAsiaTheme="minorEastAsia" w:hAnsiTheme="minorHAnsi" w:cstheme="minorBidi"/>
+              <w:noProof/>
+              <w:kern w:val="0"/>
+              <w:sz w:val="22"/>
+              <w:szCs w:val="22"/>
+              <w:lang w:eastAsia="en-US" w:bidi="ar-SA"/>
+            </w:rPr>
+          </w:pPr>
+          <w:hyperlink w:anchor="_Toc33994047" w:history="1">
+            <w:r>
+              <w:rPr>
+                <w:rStyle w:val="Hyperlink"/>
+                <w:rFonts w:ascii="Symbol" w:hAnsi="Symbol" w:cs="Times New Roman"/>
+                <w:noProof/>
+              </w:rPr>
+              <w:t></w:t>
+            </w:r>
+            <w:r>
+              <w:rPr>
+                <w:rFonts w:asciiTheme="minorHAnsi" w:eastAsiaTheme="minorEastAsia" w:hAnsiTheme="minorHAnsi" w:cstheme="minorBidi"/>
+                <w:noProof/>
+                <w:kern w:val="0"/>
+                <w:sz w:val="22"/>
+                <w:szCs w:val="22"/>
+                <w:lang w:eastAsia="en-US" w:bidi="ar-SA"/>
+              </w:rPr>
+              <w:tab/>
+            </w:r>
+            <w:r>
+              <w:rPr>
+                <w:rStyle w:val="Hyperlink"/>
+                <w:rFonts w:ascii="Times New Roman" w:hAnsi="Times New Roman" w:cs="Times New Roman"/>
+                <w:noProof/>
+              </w:rPr>
+              <w:t>Content Aggregator</w:t>
+            </w:r>
+            <w:r>
+              <w:rPr>
+                <w:noProof/>
+                <w:webHidden/>
+              </w:rPr>
+              <w:tab/>
+            </w:r>
+            <w:r>
+              <w:rPr>
+                <w:noProof/>
+                <w:webHidden/>
+              </w:rPr>
+              <w:fldChar w:fldCharType="begin"/>
+            </w:r>
+            <w:r>
+              <w:rPr>
+                <w:noProof/>
+                <w:webHidden/>
+              </w:rPr>
+              <w:instrText xml:space="preserve"> PAGEREF _Toc33994047 \h </w:instrText>
+            </w:r>
+            <w:r>
+              <w:rPr>
+                <w:noProof/>
+                <w:webHidden/>
+              </w:rPr>
+            </w:r>
+            <w:r>
+              <w:rPr>
+                <w:noProof/>
+                <w:webHidden/>
+              </w:rPr>
+              <w:fldChar w:fldCharType="separate"/>
+            </w:r>
+            <w:r>
+              <w:rPr>
+                <w:noProof/>
+                <w:webHidden/>
+              </w:rPr>
+              <w:t>4</w:t>
+            </w:r>
+            <w:r>
+              <w:rPr>
+                <w:noProof/>
+                <w:webHidden/>
+              </w:rPr>
+              <w:fldChar w:fldCharType="end"/>
+            </w:r>
+          </w:hyperlink>
+        </w:p>
+        <w:p>
+          <w:pPr>
+            <w:pStyle w:val="TOC2"/>
+            <w:tabs>
+              <w:tab w:val="left" w:pos="660"/>
+              <w:tab w:val="right" w:leader="dot" w:pos="9628"/>
+            </w:tabs>
+            <w:rPr>
+              <w:rFonts w:asciiTheme="minorHAnsi" w:eastAsiaTheme="minorEastAsia" w:hAnsiTheme="minorHAnsi" w:cstheme="minorBidi"/>
+              <w:noProof/>
+              <w:kern w:val="0"/>
+              <w:sz w:val="22"/>
+              <w:szCs w:val="22"/>
+              <w:lang w:eastAsia="en-US" w:bidi="ar-SA"/>
+            </w:rPr>
+          </w:pPr>
+          <w:hyperlink w:anchor="_Toc33994048" w:history="1">
+            <w:r>
+              <w:rPr>
+                <w:rStyle w:val="Hyperlink"/>
+                <w:rFonts w:ascii="Symbol" w:hAnsi="Symbol" w:cs="Times New Roman"/>
+                <w:noProof/>
+              </w:rPr>
+              <w:t></w:t>
+            </w:r>
+            <w:r>
+              <w:rPr>
+                <w:rFonts w:asciiTheme="minorHAnsi" w:eastAsiaTheme="minorEastAsia" w:hAnsiTheme="minorHAnsi" w:cstheme="minorBidi"/>
+                <w:noProof/>
+                <w:kern w:val="0"/>
+                <w:sz w:val="22"/>
+                <w:szCs w:val="22"/>
+                <w:lang w:eastAsia="en-US" w:bidi="ar-SA"/>
+              </w:rPr>
+              <w:tab/>
+            </w:r>
+            <w:r>
+              <w:rPr>
+                <w:rStyle w:val="Hyperlink"/>
+                <w:rFonts w:ascii="Times New Roman" w:hAnsi="Times New Roman" w:cs="Times New Roman"/>
+                <w:noProof/>
+              </w:rPr>
+              <w:t>Personal</w:t>
+            </w:r>
+            <w:r>
+              <w:rPr>
+                <w:noProof/>
+                <w:webHidden/>
+              </w:rPr>
+              <w:tab/>
+            </w:r>
+            <w:r>
+              <w:rPr>
+                <w:noProof/>
+                <w:webHidden/>
+              </w:rPr>
+              <w:fldChar w:fldCharType="begin"/>
+            </w:r>
+            <w:r>
+              <w:rPr>
+                <w:noProof/>
+                <w:webHidden/>
+              </w:rPr>
+              <w:instrText xml:space="preserve"> PAGEREF _Toc33994048 \h </w:instrText>
+            </w:r>
+            <w:r>
+              <w:rPr>
+                <w:noProof/>
+                <w:webHidden/>
+              </w:rPr>
+            </w:r>
+            <w:r>
+              <w:rPr>
+                <w:noProof/>
+                <w:webHidden/>
+              </w:rPr>
+              <w:fldChar w:fldCharType="separate"/>
+            </w:r>
+            <w:r>
+              <w:rPr>
+                <w:noProof/>
+                <w:webHidden/>
+              </w:rPr>
+              <w:t>4</w:t>
             </w:r>
             <w:r>
               <w:rPr>
@@ -691,14 +2338,14 @@
               <w:lang w:eastAsia="en-US" w:bidi="ar-SA"/>
             </w:rPr>
           </w:pPr>
-          <w:hyperlink w:anchor="_Toc33976865" w:history="1">
+          <w:hyperlink w:anchor="_Toc33994049" w:history="1">
             <w:r>
               <w:rPr>
                 <w:rStyle w:val="Hyperlink"/>
-                <w:rFonts w:cs="Lohit Devanagari"/>
-                <w:noProof/>
-              </w:rPr>
-              <w:t>-</w:t>
+                <w:rFonts w:ascii="Times New Roman" w:eastAsia="Yu Gothic UI Semibold" w:hAnsi="Times New Roman" w:cs="Times New Roman"/>
+                <w:noProof/>
+              </w:rPr>
+              <w:t>4.</w:t>
             </w:r>
             <w:r>
               <w:rPr>
@@ -717,7 +2364,7 @@
                 <w:rFonts w:ascii="Times New Roman" w:eastAsia="Yu Gothic UI Semibold" w:hAnsi="Times New Roman" w:cs="Times New Roman"/>
                 <w:noProof/>
               </w:rPr>
-              <w:t>CNN</w:t>
+              <w:t>Guidelines to evaluate Website and my evaluation of CNN and AAU</w:t>
             </w:r>
             <w:r>
               <w:rPr>
@@ -738,1605 +2385,7 @@
                 <w:noProof/>
                 <w:webHidden/>
               </w:rPr>
-              <w:instrText xml:space="preserve"> PAGEREF _Toc33976865 \h </w:instrText>
-            </w:r>
-            <w:r>
-              <w:rPr>
-                <w:noProof/>
-                <w:webHidden/>
-              </w:rPr>
-            </w:r>
-            <w:r>
-              <w:rPr>
-                <w:noProof/>
-                <w:webHidden/>
-              </w:rPr>
-              <w:fldChar w:fldCharType="separate"/>
-            </w:r>
-            <w:r>
-              <w:rPr>
-                <w:noProof/>
-                <w:webHidden/>
-              </w:rPr>
-              <w:t>2</w:t>
-            </w:r>
-            <w:r>
-              <w:rPr>
-                <w:noProof/>
-                <w:webHidden/>
-              </w:rPr>
-              <w:fldChar w:fldCharType="end"/>
-            </w:r>
-          </w:hyperlink>
-        </w:p>
-        <w:p>
-          <w:pPr>
-            <w:pStyle w:val="TOC1"/>
-            <w:tabs>
-              <w:tab w:val="left" w:pos="440"/>
-              <w:tab w:val="right" w:leader="dot" w:pos="9628"/>
-            </w:tabs>
-            <w:rPr>
-              <w:rFonts w:asciiTheme="minorHAnsi" w:eastAsiaTheme="minorEastAsia" w:hAnsiTheme="minorHAnsi" w:cstheme="minorBidi"/>
-              <w:noProof/>
-              <w:kern w:val="0"/>
-              <w:sz w:val="22"/>
-              <w:szCs w:val="22"/>
-              <w:lang w:eastAsia="en-US" w:bidi="ar-SA"/>
-            </w:rPr>
-          </w:pPr>
-          <w:hyperlink w:anchor="_Toc33976866" w:history="1">
-            <w:r>
-              <w:rPr>
-                <w:rStyle w:val="Hyperlink"/>
-                <w:rFonts w:cs="Lohit Devanagari"/>
-                <w:noProof/>
-              </w:rPr>
-              <w:t>-</w:t>
-            </w:r>
-            <w:r>
-              <w:rPr>
-                <w:rFonts w:asciiTheme="minorHAnsi" w:eastAsiaTheme="minorEastAsia" w:hAnsiTheme="minorHAnsi" w:cstheme="minorBidi"/>
-                <w:noProof/>
-                <w:kern w:val="0"/>
-                <w:sz w:val="22"/>
-                <w:szCs w:val="22"/>
-                <w:lang w:eastAsia="en-US" w:bidi="ar-SA"/>
-              </w:rPr>
-              <w:tab/>
-            </w:r>
-            <w:r>
-              <w:rPr>
-                <w:rStyle w:val="Hyperlink"/>
-                <w:rFonts w:ascii="Times New Roman" w:eastAsia="Yu Gothic UI Semibold" w:hAnsi="Times New Roman" w:cs="Times New Roman"/>
-                <w:noProof/>
-              </w:rPr>
-              <w:t>Code Wars</w:t>
-            </w:r>
-            <w:r>
-              <w:rPr>
-                <w:noProof/>
-                <w:webHidden/>
-              </w:rPr>
-              <w:tab/>
-            </w:r>
-            <w:r>
-              <w:rPr>
-                <w:noProof/>
-                <w:webHidden/>
-              </w:rPr>
-              <w:fldChar w:fldCharType="begin"/>
-            </w:r>
-            <w:r>
-              <w:rPr>
-                <w:noProof/>
-                <w:webHidden/>
-              </w:rPr>
-              <w:instrText xml:space="preserve"> PAGEREF _Toc33976866 \h </w:instrText>
-            </w:r>
-            <w:r>
-              <w:rPr>
-                <w:noProof/>
-                <w:webHidden/>
-              </w:rPr>
-            </w:r>
-            <w:r>
-              <w:rPr>
-                <w:noProof/>
-                <w:webHidden/>
-              </w:rPr>
-              <w:fldChar w:fldCharType="separate"/>
-            </w:r>
-            <w:r>
-              <w:rPr>
-                <w:noProof/>
-                <w:webHidden/>
-              </w:rPr>
-              <w:t>2</w:t>
-            </w:r>
-            <w:r>
-              <w:rPr>
-                <w:noProof/>
-                <w:webHidden/>
-              </w:rPr>
-              <w:fldChar w:fldCharType="end"/>
-            </w:r>
-          </w:hyperlink>
-        </w:p>
-        <w:p>
-          <w:pPr>
-            <w:pStyle w:val="TOC1"/>
-            <w:tabs>
-              <w:tab w:val="left" w:pos="440"/>
-              <w:tab w:val="right" w:leader="dot" w:pos="9628"/>
-            </w:tabs>
-            <w:rPr>
-              <w:rFonts w:asciiTheme="minorHAnsi" w:eastAsiaTheme="minorEastAsia" w:hAnsiTheme="minorHAnsi" w:cstheme="minorBidi"/>
-              <w:noProof/>
-              <w:kern w:val="0"/>
-              <w:sz w:val="22"/>
-              <w:szCs w:val="22"/>
-              <w:lang w:eastAsia="en-US" w:bidi="ar-SA"/>
-            </w:rPr>
-          </w:pPr>
-          <w:hyperlink w:anchor="_Toc33976867" w:history="1">
-            <w:r>
-              <w:rPr>
-                <w:rStyle w:val="Hyperlink"/>
-                <w:rFonts w:cs="Lohit Devanagari"/>
-                <w:noProof/>
-              </w:rPr>
-              <w:t>-</w:t>
-            </w:r>
-            <w:r>
-              <w:rPr>
-                <w:rFonts w:asciiTheme="minorHAnsi" w:eastAsiaTheme="minorEastAsia" w:hAnsiTheme="minorHAnsi" w:cstheme="minorBidi"/>
-                <w:noProof/>
-                <w:kern w:val="0"/>
-                <w:sz w:val="22"/>
-                <w:szCs w:val="22"/>
-                <w:lang w:eastAsia="en-US" w:bidi="ar-SA"/>
-              </w:rPr>
-              <w:tab/>
-            </w:r>
-            <w:r>
-              <w:rPr>
-                <w:rStyle w:val="Hyperlink"/>
-                <w:rFonts w:ascii="Times New Roman" w:eastAsia="Yu Gothic UI Semibold" w:hAnsi="Times New Roman" w:cs="Times New Roman"/>
-                <w:noProof/>
-              </w:rPr>
-              <w:t>Google</w:t>
-            </w:r>
-            <w:r>
-              <w:rPr>
-                <w:noProof/>
-                <w:webHidden/>
-              </w:rPr>
-              <w:tab/>
-            </w:r>
-            <w:r>
-              <w:rPr>
-                <w:noProof/>
-                <w:webHidden/>
-              </w:rPr>
-              <w:fldChar w:fldCharType="begin"/>
-            </w:r>
-            <w:r>
-              <w:rPr>
-                <w:noProof/>
-                <w:webHidden/>
-              </w:rPr>
-              <w:instrText xml:space="preserve"> PAGEREF _Toc33976867 \h </w:instrText>
-            </w:r>
-            <w:r>
-              <w:rPr>
-                <w:noProof/>
-                <w:webHidden/>
-              </w:rPr>
-            </w:r>
-            <w:r>
-              <w:rPr>
-                <w:noProof/>
-                <w:webHidden/>
-              </w:rPr>
-              <w:fldChar w:fldCharType="separate"/>
-            </w:r>
-            <w:r>
-              <w:rPr>
-                <w:noProof/>
-                <w:webHidden/>
-              </w:rPr>
-              <w:t>2</w:t>
-            </w:r>
-            <w:r>
-              <w:rPr>
-                <w:noProof/>
-                <w:webHidden/>
-              </w:rPr>
-              <w:fldChar w:fldCharType="end"/>
-            </w:r>
-          </w:hyperlink>
-        </w:p>
-        <w:p>
-          <w:pPr>
-            <w:pStyle w:val="TOC1"/>
-            <w:tabs>
-              <w:tab w:val="left" w:pos="440"/>
-              <w:tab w:val="right" w:leader="dot" w:pos="9628"/>
-            </w:tabs>
-            <w:rPr>
-              <w:rFonts w:asciiTheme="minorHAnsi" w:eastAsiaTheme="minorEastAsia" w:hAnsiTheme="minorHAnsi" w:cstheme="minorBidi"/>
-              <w:noProof/>
-              <w:kern w:val="0"/>
-              <w:sz w:val="22"/>
-              <w:szCs w:val="22"/>
-              <w:lang w:eastAsia="en-US" w:bidi="ar-SA"/>
-            </w:rPr>
-          </w:pPr>
-          <w:hyperlink w:anchor="_Toc33976868" w:history="1">
-            <w:r>
-              <w:rPr>
-                <w:rStyle w:val="Hyperlink"/>
-                <w:rFonts w:cs="Lohit Devanagari"/>
-                <w:noProof/>
-              </w:rPr>
-              <w:t>-</w:t>
-            </w:r>
-            <w:r>
-              <w:rPr>
-                <w:rFonts w:asciiTheme="minorHAnsi" w:eastAsiaTheme="minorEastAsia" w:hAnsiTheme="minorHAnsi" w:cstheme="minorBidi"/>
-                <w:noProof/>
-                <w:kern w:val="0"/>
-                <w:sz w:val="22"/>
-                <w:szCs w:val="22"/>
-                <w:lang w:eastAsia="en-US" w:bidi="ar-SA"/>
-              </w:rPr>
-              <w:tab/>
-            </w:r>
-            <w:r>
-              <w:rPr>
-                <w:rStyle w:val="Hyperlink"/>
-                <w:rFonts w:ascii="Times New Roman" w:eastAsia="Yu Gothic UI Semibold" w:hAnsi="Times New Roman" w:cs="Times New Roman"/>
-                <w:noProof/>
-              </w:rPr>
-              <w:t>Duck Duck Go</w:t>
-            </w:r>
-            <w:r>
-              <w:rPr>
-                <w:noProof/>
-                <w:webHidden/>
-              </w:rPr>
-              <w:tab/>
-            </w:r>
-            <w:r>
-              <w:rPr>
-                <w:noProof/>
-                <w:webHidden/>
-              </w:rPr>
-              <w:fldChar w:fldCharType="begin"/>
-            </w:r>
-            <w:r>
-              <w:rPr>
-                <w:noProof/>
-                <w:webHidden/>
-              </w:rPr>
-              <w:instrText xml:space="preserve"> PAGEREF _Toc33976868 \h </w:instrText>
-            </w:r>
-            <w:r>
-              <w:rPr>
-                <w:noProof/>
-                <w:webHidden/>
-              </w:rPr>
-            </w:r>
-            <w:r>
-              <w:rPr>
-                <w:noProof/>
-                <w:webHidden/>
-              </w:rPr>
-              <w:fldChar w:fldCharType="separate"/>
-            </w:r>
-            <w:r>
-              <w:rPr>
-                <w:noProof/>
-                <w:webHidden/>
-              </w:rPr>
-              <w:t>2</w:t>
-            </w:r>
-            <w:r>
-              <w:rPr>
-                <w:noProof/>
-                <w:webHidden/>
-              </w:rPr>
-              <w:fldChar w:fldCharType="end"/>
-            </w:r>
-          </w:hyperlink>
-        </w:p>
-        <w:p>
-          <w:pPr>
-            <w:pStyle w:val="TOC1"/>
-            <w:tabs>
-              <w:tab w:val="left" w:pos="440"/>
-              <w:tab w:val="right" w:leader="dot" w:pos="9628"/>
-            </w:tabs>
-            <w:rPr>
-              <w:rFonts w:asciiTheme="minorHAnsi" w:eastAsiaTheme="minorEastAsia" w:hAnsiTheme="minorHAnsi" w:cstheme="minorBidi"/>
-              <w:noProof/>
-              <w:kern w:val="0"/>
-              <w:sz w:val="22"/>
-              <w:szCs w:val="22"/>
-              <w:lang w:eastAsia="en-US" w:bidi="ar-SA"/>
-            </w:rPr>
-          </w:pPr>
-          <w:hyperlink w:anchor="_Toc33976869" w:history="1">
-            <w:r>
-              <w:rPr>
-                <w:rStyle w:val="Hyperlink"/>
-                <w:rFonts w:ascii="Times New Roman" w:hAnsi="Times New Roman" w:cs="Times New Roman"/>
-                <w:noProof/>
-              </w:rPr>
-              <w:t>3.</w:t>
-            </w:r>
-            <w:r>
-              <w:rPr>
-                <w:rFonts w:asciiTheme="minorHAnsi" w:eastAsiaTheme="minorEastAsia" w:hAnsiTheme="minorHAnsi" w:cstheme="minorBidi"/>
-                <w:noProof/>
-                <w:kern w:val="0"/>
-                <w:sz w:val="22"/>
-                <w:szCs w:val="22"/>
-                <w:lang w:eastAsia="en-US" w:bidi="ar-SA"/>
-              </w:rPr>
-              <w:tab/>
-            </w:r>
-            <w:r>
-              <w:rPr>
-                <w:rStyle w:val="Hyperlink"/>
-                <w:rFonts w:ascii="Times New Roman" w:hAnsi="Times New Roman" w:cs="Times New Roman"/>
-                <w:noProof/>
-              </w:rPr>
-              <w:t>5 websites in each categories of websites</w:t>
-            </w:r>
-            <w:r>
-              <w:rPr>
-                <w:noProof/>
-                <w:webHidden/>
-              </w:rPr>
-              <w:tab/>
-            </w:r>
-            <w:r>
-              <w:rPr>
-                <w:noProof/>
-                <w:webHidden/>
-              </w:rPr>
-              <w:fldChar w:fldCharType="begin"/>
-            </w:r>
-            <w:r>
-              <w:rPr>
-                <w:noProof/>
-                <w:webHidden/>
-              </w:rPr>
-              <w:instrText xml:space="preserve"> PAGEREF _Toc33976869 \h </w:instrText>
-            </w:r>
-            <w:r>
-              <w:rPr>
-                <w:noProof/>
-                <w:webHidden/>
-              </w:rPr>
-            </w:r>
-            <w:r>
-              <w:rPr>
-                <w:noProof/>
-                <w:webHidden/>
-              </w:rPr>
-              <w:fldChar w:fldCharType="separate"/>
-            </w:r>
-            <w:r>
-              <w:rPr>
-                <w:noProof/>
-                <w:webHidden/>
-              </w:rPr>
-              <w:t>2</w:t>
-            </w:r>
-            <w:r>
-              <w:rPr>
-                <w:noProof/>
-                <w:webHidden/>
-              </w:rPr>
-              <w:fldChar w:fldCharType="end"/>
-            </w:r>
-          </w:hyperlink>
-        </w:p>
-        <w:p>
-          <w:pPr>
-            <w:pStyle w:val="TOC2"/>
-            <w:tabs>
-              <w:tab w:val="left" w:pos="660"/>
-              <w:tab w:val="right" w:leader="dot" w:pos="9628"/>
-            </w:tabs>
-            <w:rPr>
-              <w:rFonts w:asciiTheme="minorHAnsi" w:eastAsiaTheme="minorEastAsia" w:hAnsiTheme="minorHAnsi" w:cstheme="minorBidi"/>
-              <w:noProof/>
-              <w:kern w:val="0"/>
-              <w:sz w:val="22"/>
-              <w:szCs w:val="22"/>
-              <w:lang w:eastAsia="en-US" w:bidi="ar-SA"/>
-            </w:rPr>
-          </w:pPr>
-          <w:hyperlink w:anchor="_Toc33976870" w:history="1">
-            <w:r>
-              <w:rPr>
-                <w:rStyle w:val="Hyperlink"/>
-                <w:rFonts w:ascii="Symbol" w:hAnsi="Symbol" w:cs="Times New Roman"/>
-                <w:noProof/>
-              </w:rPr>
-              <w:t></w:t>
-            </w:r>
-            <w:r>
-              <w:rPr>
-                <w:rFonts w:asciiTheme="minorHAnsi" w:eastAsiaTheme="minorEastAsia" w:hAnsiTheme="minorHAnsi" w:cstheme="minorBidi"/>
-                <w:noProof/>
-                <w:kern w:val="0"/>
-                <w:sz w:val="22"/>
-                <w:szCs w:val="22"/>
-                <w:lang w:eastAsia="en-US" w:bidi="ar-SA"/>
-              </w:rPr>
-              <w:tab/>
-            </w:r>
-            <w:r>
-              <w:rPr>
-                <w:rStyle w:val="Hyperlink"/>
-                <w:rFonts w:ascii="Times New Roman" w:hAnsi="Times New Roman" w:cs="Times New Roman"/>
-                <w:noProof/>
-              </w:rPr>
-              <w:t>Portal</w:t>
-            </w:r>
-            <w:r>
-              <w:rPr>
-                <w:noProof/>
-                <w:webHidden/>
-              </w:rPr>
-              <w:tab/>
-            </w:r>
-            <w:r>
-              <w:rPr>
-                <w:noProof/>
-                <w:webHidden/>
-              </w:rPr>
-              <w:fldChar w:fldCharType="begin"/>
-            </w:r>
-            <w:r>
-              <w:rPr>
-                <w:noProof/>
-                <w:webHidden/>
-              </w:rPr>
-              <w:instrText xml:space="preserve"> PAGEREF _Toc33976870 \h </w:instrText>
-            </w:r>
-            <w:r>
-              <w:rPr>
-                <w:noProof/>
-                <w:webHidden/>
-              </w:rPr>
-            </w:r>
-            <w:r>
-              <w:rPr>
-                <w:noProof/>
-                <w:webHidden/>
-              </w:rPr>
-              <w:fldChar w:fldCharType="separate"/>
-            </w:r>
-            <w:r>
-              <w:rPr>
-                <w:noProof/>
-                <w:webHidden/>
-              </w:rPr>
-              <w:t>2</w:t>
-            </w:r>
-            <w:r>
-              <w:rPr>
-                <w:noProof/>
-                <w:webHidden/>
-              </w:rPr>
-              <w:fldChar w:fldCharType="end"/>
-            </w:r>
-          </w:hyperlink>
-        </w:p>
-        <w:p>
-          <w:pPr>
-            <w:pStyle w:val="TOC2"/>
-            <w:tabs>
-              <w:tab w:val="left" w:pos="660"/>
-              <w:tab w:val="right" w:leader="dot" w:pos="9628"/>
-            </w:tabs>
-            <w:rPr>
-              <w:rFonts w:asciiTheme="minorHAnsi" w:eastAsiaTheme="minorEastAsia" w:hAnsiTheme="minorHAnsi" w:cstheme="minorBidi"/>
-              <w:noProof/>
-              <w:kern w:val="0"/>
-              <w:sz w:val="22"/>
-              <w:szCs w:val="22"/>
-              <w:lang w:eastAsia="en-US" w:bidi="ar-SA"/>
-            </w:rPr>
-          </w:pPr>
-          <w:hyperlink w:anchor="_Toc33976871" w:history="1">
-            <w:r>
-              <w:rPr>
-                <w:rStyle w:val="Hyperlink"/>
-                <w:rFonts w:ascii="Symbol" w:hAnsi="Symbol" w:cs="Times New Roman"/>
-                <w:noProof/>
-              </w:rPr>
-              <w:t></w:t>
-            </w:r>
-            <w:r>
-              <w:rPr>
-                <w:rFonts w:asciiTheme="minorHAnsi" w:eastAsiaTheme="minorEastAsia" w:hAnsiTheme="minorHAnsi" w:cstheme="minorBidi"/>
-                <w:noProof/>
-                <w:kern w:val="0"/>
-                <w:sz w:val="22"/>
-                <w:szCs w:val="22"/>
-                <w:lang w:eastAsia="en-US" w:bidi="ar-SA"/>
-              </w:rPr>
-              <w:tab/>
-            </w:r>
-            <w:r>
-              <w:rPr>
-                <w:rStyle w:val="Hyperlink"/>
-                <w:rFonts w:ascii="Times New Roman" w:hAnsi="Times New Roman" w:cs="Times New Roman"/>
-                <w:noProof/>
-              </w:rPr>
-              <w:t>News</w:t>
-            </w:r>
-            <w:r>
-              <w:rPr>
-                <w:noProof/>
-                <w:webHidden/>
-              </w:rPr>
-              <w:tab/>
-            </w:r>
-            <w:r>
-              <w:rPr>
-                <w:noProof/>
-                <w:webHidden/>
-              </w:rPr>
-              <w:fldChar w:fldCharType="begin"/>
-            </w:r>
-            <w:r>
-              <w:rPr>
-                <w:noProof/>
-                <w:webHidden/>
-              </w:rPr>
-              <w:instrText xml:space="preserve"> PAGEREF _Toc33976871 \h </w:instrText>
-            </w:r>
-            <w:r>
-              <w:rPr>
-                <w:noProof/>
-                <w:webHidden/>
-              </w:rPr>
-            </w:r>
-            <w:r>
-              <w:rPr>
-                <w:noProof/>
-                <w:webHidden/>
-              </w:rPr>
-              <w:fldChar w:fldCharType="separate"/>
-            </w:r>
-            <w:r>
-              <w:rPr>
-                <w:noProof/>
-                <w:webHidden/>
-              </w:rPr>
-              <w:t>2</w:t>
-            </w:r>
-            <w:r>
-              <w:rPr>
-                <w:noProof/>
-                <w:webHidden/>
-              </w:rPr>
-              <w:fldChar w:fldCharType="end"/>
-            </w:r>
-          </w:hyperlink>
-        </w:p>
-        <w:p>
-          <w:pPr>
-            <w:pStyle w:val="TOC2"/>
-            <w:tabs>
-              <w:tab w:val="left" w:pos="660"/>
-              <w:tab w:val="right" w:leader="dot" w:pos="9628"/>
-            </w:tabs>
-            <w:rPr>
-              <w:rFonts w:asciiTheme="minorHAnsi" w:eastAsiaTheme="minorEastAsia" w:hAnsiTheme="minorHAnsi" w:cstheme="minorBidi"/>
-              <w:noProof/>
-              <w:kern w:val="0"/>
-              <w:sz w:val="22"/>
-              <w:szCs w:val="22"/>
-              <w:lang w:eastAsia="en-US" w:bidi="ar-SA"/>
-            </w:rPr>
-          </w:pPr>
-          <w:hyperlink w:anchor="_Toc33976872" w:history="1">
-            <w:r>
-              <w:rPr>
-                <w:rStyle w:val="Hyperlink"/>
-                <w:rFonts w:ascii="Symbol" w:hAnsi="Symbol" w:cs="Times New Roman"/>
-                <w:noProof/>
-              </w:rPr>
-              <w:t></w:t>
-            </w:r>
-            <w:r>
-              <w:rPr>
-                <w:rFonts w:asciiTheme="minorHAnsi" w:eastAsiaTheme="minorEastAsia" w:hAnsiTheme="minorHAnsi" w:cstheme="minorBidi"/>
-                <w:noProof/>
-                <w:kern w:val="0"/>
-                <w:sz w:val="22"/>
-                <w:szCs w:val="22"/>
-                <w:lang w:eastAsia="en-US" w:bidi="ar-SA"/>
-              </w:rPr>
-              <w:tab/>
-            </w:r>
-            <w:r>
-              <w:rPr>
-                <w:rStyle w:val="Hyperlink"/>
-                <w:rFonts w:ascii="Times New Roman" w:hAnsi="Times New Roman" w:cs="Times New Roman"/>
-                <w:noProof/>
-              </w:rPr>
-              <w:t>Informational</w:t>
-            </w:r>
-            <w:r>
-              <w:rPr>
-                <w:noProof/>
-                <w:webHidden/>
-              </w:rPr>
-              <w:tab/>
-            </w:r>
-            <w:r>
-              <w:rPr>
-                <w:noProof/>
-                <w:webHidden/>
-              </w:rPr>
-              <w:fldChar w:fldCharType="begin"/>
-            </w:r>
-            <w:r>
-              <w:rPr>
-                <w:noProof/>
-                <w:webHidden/>
-              </w:rPr>
-              <w:instrText xml:space="preserve"> PAGEREF _Toc33976872 \h </w:instrText>
-            </w:r>
-            <w:r>
-              <w:rPr>
-                <w:noProof/>
-                <w:webHidden/>
-              </w:rPr>
-            </w:r>
-            <w:r>
-              <w:rPr>
-                <w:noProof/>
-                <w:webHidden/>
-              </w:rPr>
-              <w:fldChar w:fldCharType="separate"/>
-            </w:r>
-            <w:r>
-              <w:rPr>
-                <w:noProof/>
-                <w:webHidden/>
-              </w:rPr>
-              <w:t>2</w:t>
-            </w:r>
-            <w:r>
-              <w:rPr>
-                <w:noProof/>
-                <w:webHidden/>
-              </w:rPr>
-              <w:fldChar w:fldCharType="end"/>
-            </w:r>
-          </w:hyperlink>
-        </w:p>
-        <w:p>
-          <w:pPr>
-            <w:pStyle w:val="TOC2"/>
-            <w:tabs>
-              <w:tab w:val="left" w:pos="660"/>
-              <w:tab w:val="right" w:leader="dot" w:pos="9628"/>
-            </w:tabs>
-            <w:rPr>
-              <w:rFonts w:asciiTheme="minorHAnsi" w:eastAsiaTheme="minorEastAsia" w:hAnsiTheme="minorHAnsi" w:cstheme="minorBidi"/>
-              <w:noProof/>
-              <w:kern w:val="0"/>
-              <w:sz w:val="22"/>
-              <w:szCs w:val="22"/>
-              <w:lang w:eastAsia="en-US" w:bidi="ar-SA"/>
-            </w:rPr>
-          </w:pPr>
-          <w:hyperlink w:anchor="_Toc33976873" w:history="1">
-            <w:r>
-              <w:rPr>
-                <w:rStyle w:val="Hyperlink"/>
-                <w:rFonts w:ascii="Symbol" w:hAnsi="Symbol" w:cs="Times New Roman"/>
-                <w:noProof/>
-              </w:rPr>
-              <w:t></w:t>
-            </w:r>
-            <w:r>
-              <w:rPr>
-                <w:rFonts w:asciiTheme="minorHAnsi" w:eastAsiaTheme="minorEastAsia" w:hAnsiTheme="minorHAnsi" w:cstheme="minorBidi"/>
-                <w:noProof/>
-                <w:kern w:val="0"/>
-                <w:sz w:val="22"/>
-                <w:szCs w:val="22"/>
-                <w:lang w:eastAsia="en-US" w:bidi="ar-SA"/>
-              </w:rPr>
-              <w:tab/>
-            </w:r>
-            <w:r>
-              <w:rPr>
-                <w:rStyle w:val="Hyperlink"/>
-                <w:rFonts w:ascii="Times New Roman" w:hAnsi="Times New Roman" w:cs="Times New Roman"/>
-                <w:noProof/>
-              </w:rPr>
-              <w:t>Business / Marketing</w:t>
-            </w:r>
-            <w:r>
-              <w:rPr>
-                <w:noProof/>
-                <w:webHidden/>
-              </w:rPr>
-              <w:tab/>
-            </w:r>
-            <w:r>
-              <w:rPr>
-                <w:noProof/>
-                <w:webHidden/>
-              </w:rPr>
-              <w:fldChar w:fldCharType="begin"/>
-            </w:r>
-            <w:r>
-              <w:rPr>
-                <w:noProof/>
-                <w:webHidden/>
-              </w:rPr>
-              <w:instrText xml:space="preserve"> PAGEREF _Toc33976873 \h </w:instrText>
-            </w:r>
-            <w:r>
-              <w:rPr>
-                <w:noProof/>
-                <w:webHidden/>
-              </w:rPr>
-            </w:r>
-            <w:r>
-              <w:rPr>
-                <w:noProof/>
-                <w:webHidden/>
-              </w:rPr>
-              <w:fldChar w:fldCharType="separate"/>
-            </w:r>
-            <w:r>
-              <w:rPr>
-                <w:noProof/>
-                <w:webHidden/>
-              </w:rPr>
-              <w:t>2</w:t>
-            </w:r>
-            <w:r>
-              <w:rPr>
-                <w:noProof/>
-                <w:webHidden/>
-              </w:rPr>
-              <w:fldChar w:fldCharType="end"/>
-            </w:r>
-          </w:hyperlink>
-        </w:p>
-        <w:p>
-          <w:pPr>
-            <w:pStyle w:val="TOC2"/>
-            <w:tabs>
-              <w:tab w:val="left" w:pos="660"/>
-              <w:tab w:val="right" w:leader="dot" w:pos="9628"/>
-            </w:tabs>
-            <w:rPr>
-              <w:rFonts w:asciiTheme="minorHAnsi" w:eastAsiaTheme="minorEastAsia" w:hAnsiTheme="minorHAnsi" w:cstheme="minorBidi"/>
-              <w:noProof/>
-              <w:kern w:val="0"/>
-              <w:sz w:val="22"/>
-              <w:szCs w:val="22"/>
-              <w:lang w:eastAsia="en-US" w:bidi="ar-SA"/>
-            </w:rPr>
-          </w:pPr>
-          <w:hyperlink w:anchor="_Toc33976874" w:history="1">
-            <w:r>
-              <w:rPr>
-                <w:rStyle w:val="Hyperlink"/>
-                <w:rFonts w:ascii="Symbol" w:hAnsi="Symbol" w:cs="Times New Roman"/>
-                <w:noProof/>
-              </w:rPr>
-              <w:t></w:t>
-            </w:r>
-            <w:r>
-              <w:rPr>
-                <w:rFonts w:asciiTheme="minorHAnsi" w:eastAsiaTheme="minorEastAsia" w:hAnsiTheme="minorHAnsi" w:cstheme="minorBidi"/>
-                <w:noProof/>
-                <w:kern w:val="0"/>
-                <w:sz w:val="22"/>
-                <w:szCs w:val="22"/>
-                <w:lang w:eastAsia="en-US" w:bidi="ar-SA"/>
-              </w:rPr>
-              <w:tab/>
-            </w:r>
-            <w:r>
-              <w:rPr>
-                <w:rStyle w:val="Hyperlink"/>
-                <w:rFonts w:ascii="Times New Roman" w:hAnsi="Times New Roman" w:cs="Times New Roman"/>
-                <w:noProof/>
-              </w:rPr>
-              <w:t>Educational</w:t>
-            </w:r>
-            <w:r>
-              <w:rPr>
-                <w:noProof/>
-                <w:webHidden/>
-              </w:rPr>
-              <w:tab/>
-            </w:r>
-            <w:r>
-              <w:rPr>
-                <w:noProof/>
-                <w:webHidden/>
-              </w:rPr>
-              <w:fldChar w:fldCharType="begin"/>
-            </w:r>
-            <w:r>
-              <w:rPr>
-                <w:noProof/>
-                <w:webHidden/>
-              </w:rPr>
-              <w:instrText xml:space="preserve"> PAGEREF _Toc33976874 \h </w:instrText>
-            </w:r>
-            <w:r>
-              <w:rPr>
-                <w:noProof/>
-                <w:webHidden/>
-              </w:rPr>
-            </w:r>
-            <w:r>
-              <w:rPr>
-                <w:noProof/>
-                <w:webHidden/>
-              </w:rPr>
-              <w:fldChar w:fldCharType="separate"/>
-            </w:r>
-            <w:r>
-              <w:rPr>
-                <w:noProof/>
-                <w:webHidden/>
-              </w:rPr>
-              <w:t>2</w:t>
-            </w:r>
-            <w:r>
-              <w:rPr>
-                <w:noProof/>
-                <w:webHidden/>
-              </w:rPr>
-              <w:fldChar w:fldCharType="end"/>
-            </w:r>
-          </w:hyperlink>
-        </w:p>
-        <w:p>
-          <w:pPr>
-            <w:pStyle w:val="TOC2"/>
-            <w:tabs>
-              <w:tab w:val="left" w:pos="660"/>
-              <w:tab w:val="right" w:leader="dot" w:pos="9628"/>
-            </w:tabs>
-            <w:rPr>
-              <w:rFonts w:asciiTheme="minorHAnsi" w:eastAsiaTheme="minorEastAsia" w:hAnsiTheme="minorHAnsi" w:cstheme="minorBidi"/>
-              <w:noProof/>
-              <w:kern w:val="0"/>
-              <w:sz w:val="22"/>
-              <w:szCs w:val="22"/>
-              <w:lang w:eastAsia="en-US" w:bidi="ar-SA"/>
-            </w:rPr>
-          </w:pPr>
-          <w:hyperlink w:anchor="_Toc33976875" w:history="1">
-            <w:r>
-              <w:rPr>
-                <w:rStyle w:val="Hyperlink"/>
-                <w:rFonts w:ascii="Symbol" w:hAnsi="Symbol" w:cs="Times New Roman"/>
-                <w:noProof/>
-              </w:rPr>
-              <w:t></w:t>
-            </w:r>
-            <w:r>
-              <w:rPr>
-                <w:rFonts w:asciiTheme="minorHAnsi" w:eastAsiaTheme="minorEastAsia" w:hAnsiTheme="minorHAnsi" w:cstheme="minorBidi"/>
-                <w:noProof/>
-                <w:kern w:val="0"/>
-                <w:sz w:val="22"/>
-                <w:szCs w:val="22"/>
-                <w:lang w:eastAsia="en-US" w:bidi="ar-SA"/>
-              </w:rPr>
-              <w:tab/>
-            </w:r>
-            <w:r>
-              <w:rPr>
-                <w:rStyle w:val="Hyperlink"/>
-                <w:rFonts w:ascii="Times New Roman" w:hAnsi="Times New Roman" w:cs="Times New Roman"/>
-                <w:noProof/>
-              </w:rPr>
-              <w:t>Entertainment</w:t>
-            </w:r>
-            <w:r>
-              <w:rPr>
-                <w:noProof/>
-                <w:webHidden/>
-              </w:rPr>
-              <w:tab/>
-            </w:r>
-            <w:r>
-              <w:rPr>
-                <w:noProof/>
-                <w:webHidden/>
-              </w:rPr>
-              <w:fldChar w:fldCharType="begin"/>
-            </w:r>
-            <w:r>
-              <w:rPr>
-                <w:noProof/>
-                <w:webHidden/>
-              </w:rPr>
-              <w:instrText xml:space="preserve"> PAGEREF _Toc33976875 \h </w:instrText>
-            </w:r>
-            <w:r>
-              <w:rPr>
-                <w:noProof/>
-                <w:webHidden/>
-              </w:rPr>
-            </w:r>
-            <w:r>
-              <w:rPr>
-                <w:noProof/>
-                <w:webHidden/>
-              </w:rPr>
-              <w:fldChar w:fldCharType="separate"/>
-            </w:r>
-            <w:r>
-              <w:rPr>
-                <w:noProof/>
-                <w:webHidden/>
-              </w:rPr>
-              <w:t>3</w:t>
-            </w:r>
-            <w:r>
-              <w:rPr>
-                <w:noProof/>
-                <w:webHidden/>
-              </w:rPr>
-              <w:fldChar w:fldCharType="end"/>
-            </w:r>
-          </w:hyperlink>
-        </w:p>
-        <w:p>
-          <w:pPr>
-            <w:pStyle w:val="TOC2"/>
-            <w:tabs>
-              <w:tab w:val="left" w:pos="660"/>
-              <w:tab w:val="right" w:leader="dot" w:pos="9628"/>
-            </w:tabs>
-            <w:rPr>
-              <w:rFonts w:asciiTheme="minorHAnsi" w:eastAsiaTheme="minorEastAsia" w:hAnsiTheme="minorHAnsi" w:cstheme="minorBidi"/>
-              <w:noProof/>
-              <w:kern w:val="0"/>
-              <w:sz w:val="22"/>
-              <w:szCs w:val="22"/>
-              <w:lang w:eastAsia="en-US" w:bidi="ar-SA"/>
-            </w:rPr>
-          </w:pPr>
-          <w:hyperlink w:anchor="_Toc33976876" w:history="1">
-            <w:r>
-              <w:rPr>
-                <w:rStyle w:val="Hyperlink"/>
-                <w:rFonts w:ascii="Symbol" w:hAnsi="Symbol" w:cs="Times New Roman"/>
-                <w:noProof/>
-              </w:rPr>
-              <w:t></w:t>
-            </w:r>
-            <w:r>
-              <w:rPr>
-                <w:rFonts w:asciiTheme="minorHAnsi" w:eastAsiaTheme="minorEastAsia" w:hAnsiTheme="minorHAnsi" w:cstheme="minorBidi"/>
-                <w:noProof/>
-                <w:kern w:val="0"/>
-                <w:sz w:val="22"/>
-                <w:szCs w:val="22"/>
-                <w:lang w:eastAsia="en-US" w:bidi="ar-SA"/>
-              </w:rPr>
-              <w:tab/>
-            </w:r>
-            <w:r>
-              <w:rPr>
-                <w:rStyle w:val="Hyperlink"/>
-                <w:rFonts w:ascii="Times New Roman" w:hAnsi="Times New Roman" w:cs="Times New Roman"/>
-                <w:noProof/>
-              </w:rPr>
-              <w:t>Advocacy</w:t>
-            </w:r>
-            <w:r>
-              <w:rPr>
-                <w:noProof/>
-                <w:webHidden/>
-              </w:rPr>
-              <w:tab/>
-            </w:r>
-            <w:r>
-              <w:rPr>
-                <w:noProof/>
-                <w:webHidden/>
-              </w:rPr>
-              <w:fldChar w:fldCharType="begin"/>
-            </w:r>
-            <w:r>
-              <w:rPr>
-                <w:noProof/>
-                <w:webHidden/>
-              </w:rPr>
-              <w:instrText xml:space="preserve"> PAGEREF _Toc33976876 \h </w:instrText>
-            </w:r>
-            <w:r>
-              <w:rPr>
-                <w:noProof/>
-                <w:webHidden/>
-              </w:rPr>
-            </w:r>
-            <w:r>
-              <w:rPr>
-                <w:noProof/>
-                <w:webHidden/>
-              </w:rPr>
-              <w:fldChar w:fldCharType="separate"/>
-            </w:r>
-            <w:r>
-              <w:rPr>
-                <w:noProof/>
-                <w:webHidden/>
-              </w:rPr>
-              <w:t>3</w:t>
-            </w:r>
-            <w:r>
-              <w:rPr>
-                <w:noProof/>
-                <w:webHidden/>
-              </w:rPr>
-              <w:fldChar w:fldCharType="end"/>
-            </w:r>
-          </w:hyperlink>
-        </w:p>
-        <w:p>
-          <w:pPr>
-            <w:pStyle w:val="TOC2"/>
-            <w:tabs>
-              <w:tab w:val="left" w:pos="660"/>
-              <w:tab w:val="right" w:leader="dot" w:pos="9628"/>
-            </w:tabs>
-            <w:rPr>
-              <w:rFonts w:asciiTheme="minorHAnsi" w:eastAsiaTheme="minorEastAsia" w:hAnsiTheme="minorHAnsi" w:cstheme="minorBidi"/>
-              <w:noProof/>
-              <w:kern w:val="0"/>
-              <w:sz w:val="22"/>
-              <w:szCs w:val="22"/>
-              <w:lang w:eastAsia="en-US" w:bidi="ar-SA"/>
-            </w:rPr>
-          </w:pPr>
-          <w:hyperlink w:anchor="_Toc33976877" w:history="1">
-            <w:r>
-              <w:rPr>
-                <w:rStyle w:val="Hyperlink"/>
-                <w:rFonts w:ascii="Symbol" w:hAnsi="Symbol" w:cs="Times New Roman"/>
-                <w:noProof/>
-              </w:rPr>
-              <w:t></w:t>
-            </w:r>
-            <w:r>
-              <w:rPr>
-                <w:rFonts w:asciiTheme="minorHAnsi" w:eastAsiaTheme="minorEastAsia" w:hAnsiTheme="minorHAnsi" w:cstheme="minorBidi"/>
-                <w:noProof/>
-                <w:kern w:val="0"/>
-                <w:sz w:val="22"/>
-                <w:szCs w:val="22"/>
-                <w:lang w:eastAsia="en-US" w:bidi="ar-SA"/>
-              </w:rPr>
-              <w:tab/>
-            </w:r>
-            <w:r>
-              <w:rPr>
-                <w:rStyle w:val="Hyperlink"/>
-                <w:rFonts w:ascii="Times New Roman" w:hAnsi="Times New Roman" w:cs="Times New Roman"/>
-                <w:noProof/>
-              </w:rPr>
-              <w:t>Blog</w:t>
-            </w:r>
-            <w:r>
-              <w:rPr>
-                <w:noProof/>
-                <w:webHidden/>
-              </w:rPr>
-              <w:tab/>
-            </w:r>
-            <w:r>
-              <w:rPr>
-                <w:noProof/>
-                <w:webHidden/>
-              </w:rPr>
-              <w:fldChar w:fldCharType="begin"/>
-            </w:r>
-            <w:r>
-              <w:rPr>
-                <w:noProof/>
-                <w:webHidden/>
-              </w:rPr>
-              <w:instrText xml:space="preserve"> PAGEREF _Toc33976877 \h </w:instrText>
-            </w:r>
-            <w:r>
-              <w:rPr>
-                <w:noProof/>
-                <w:webHidden/>
-              </w:rPr>
-            </w:r>
-            <w:r>
-              <w:rPr>
-                <w:noProof/>
-                <w:webHidden/>
-              </w:rPr>
-              <w:fldChar w:fldCharType="separate"/>
-            </w:r>
-            <w:r>
-              <w:rPr>
-                <w:noProof/>
-                <w:webHidden/>
-              </w:rPr>
-              <w:t>3</w:t>
-            </w:r>
-            <w:r>
-              <w:rPr>
-                <w:noProof/>
-                <w:webHidden/>
-              </w:rPr>
-              <w:fldChar w:fldCharType="end"/>
-            </w:r>
-          </w:hyperlink>
-        </w:p>
-        <w:p>
-          <w:pPr>
-            <w:pStyle w:val="TOC2"/>
-            <w:tabs>
-              <w:tab w:val="left" w:pos="660"/>
-              <w:tab w:val="right" w:leader="dot" w:pos="9628"/>
-            </w:tabs>
-            <w:rPr>
-              <w:rFonts w:asciiTheme="minorHAnsi" w:eastAsiaTheme="minorEastAsia" w:hAnsiTheme="minorHAnsi" w:cstheme="minorBidi"/>
-              <w:noProof/>
-              <w:kern w:val="0"/>
-              <w:sz w:val="22"/>
-              <w:szCs w:val="22"/>
-              <w:lang w:eastAsia="en-US" w:bidi="ar-SA"/>
-            </w:rPr>
-          </w:pPr>
-          <w:hyperlink w:anchor="_Toc33976878" w:history="1">
-            <w:r>
-              <w:rPr>
-                <w:rStyle w:val="Hyperlink"/>
-                <w:rFonts w:ascii="Symbol" w:hAnsi="Symbol" w:cs="Times New Roman"/>
-                <w:noProof/>
-              </w:rPr>
-              <w:t></w:t>
-            </w:r>
-            <w:r>
-              <w:rPr>
-                <w:rFonts w:asciiTheme="minorHAnsi" w:eastAsiaTheme="minorEastAsia" w:hAnsiTheme="minorHAnsi" w:cstheme="minorBidi"/>
-                <w:noProof/>
-                <w:kern w:val="0"/>
-                <w:sz w:val="22"/>
-                <w:szCs w:val="22"/>
-                <w:lang w:eastAsia="en-US" w:bidi="ar-SA"/>
-              </w:rPr>
-              <w:tab/>
-            </w:r>
-            <w:r>
-              <w:rPr>
-                <w:rStyle w:val="Hyperlink"/>
-                <w:rFonts w:ascii="Times New Roman" w:hAnsi="Times New Roman" w:cs="Times New Roman"/>
-                <w:noProof/>
-              </w:rPr>
-              <w:t>Wiki</w:t>
-            </w:r>
-            <w:r>
-              <w:rPr>
-                <w:noProof/>
-                <w:webHidden/>
-              </w:rPr>
-              <w:tab/>
-            </w:r>
-            <w:r>
-              <w:rPr>
-                <w:noProof/>
-                <w:webHidden/>
-              </w:rPr>
-              <w:fldChar w:fldCharType="begin"/>
-            </w:r>
-            <w:r>
-              <w:rPr>
-                <w:noProof/>
-                <w:webHidden/>
-              </w:rPr>
-              <w:instrText xml:space="preserve"> PAGEREF _Toc33976878 \h </w:instrText>
-            </w:r>
-            <w:r>
-              <w:rPr>
-                <w:noProof/>
-                <w:webHidden/>
-              </w:rPr>
-            </w:r>
-            <w:r>
-              <w:rPr>
-                <w:noProof/>
-                <w:webHidden/>
-              </w:rPr>
-              <w:fldChar w:fldCharType="separate"/>
-            </w:r>
-            <w:r>
-              <w:rPr>
-                <w:noProof/>
-                <w:webHidden/>
-              </w:rPr>
-              <w:t>3</w:t>
-            </w:r>
-            <w:r>
-              <w:rPr>
-                <w:noProof/>
-                <w:webHidden/>
-              </w:rPr>
-              <w:fldChar w:fldCharType="end"/>
-            </w:r>
-          </w:hyperlink>
-        </w:p>
-        <w:p>
-          <w:pPr>
-            <w:pStyle w:val="TOC2"/>
-            <w:tabs>
-              <w:tab w:val="left" w:pos="660"/>
-              <w:tab w:val="right" w:leader="dot" w:pos="9628"/>
-            </w:tabs>
-            <w:rPr>
-              <w:rFonts w:asciiTheme="minorHAnsi" w:eastAsiaTheme="minorEastAsia" w:hAnsiTheme="minorHAnsi" w:cstheme="minorBidi"/>
-              <w:noProof/>
-              <w:kern w:val="0"/>
-              <w:sz w:val="22"/>
-              <w:szCs w:val="22"/>
-              <w:lang w:eastAsia="en-US" w:bidi="ar-SA"/>
-            </w:rPr>
-          </w:pPr>
-          <w:hyperlink w:anchor="_Toc33976879" w:history="1">
-            <w:r>
-              <w:rPr>
-                <w:rStyle w:val="Hyperlink"/>
-                <w:rFonts w:ascii="Symbol" w:hAnsi="Symbol" w:cs="Times New Roman"/>
-                <w:noProof/>
-              </w:rPr>
-              <w:t></w:t>
-            </w:r>
-            <w:r>
-              <w:rPr>
-                <w:rFonts w:asciiTheme="minorHAnsi" w:eastAsiaTheme="minorEastAsia" w:hAnsiTheme="minorHAnsi" w:cstheme="minorBidi"/>
-                <w:noProof/>
-                <w:kern w:val="0"/>
-                <w:sz w:val="22"/>
-                <w:szCs w:val="22"/>
-                <w:lang w:eastAsia="en-US" w:bidi="ar-SA"/>
-              </w:rPr>
-              <w:tab/>
-            </w:r>
-            <w:r>
-              <w:rPr>
-                <w:rStyle w:val="Hyperlink"/>
-                <w:rFonts w:ascii="Times New Roman" w:hAnsi="Times New Roman" w:cs="Times New Roman"/>
-                <w:noProof/>
-              </w:rPr>
-              <w:t>Social Network</w:t>
-            </w:r>
-            <w:r>
-              <w:rPr>
-                <w:noProof/>
-                <w:webHidden/>
-              </w:rPr>
-              <w:tab/>
-            </w:r>
-            <w:r>
-              <w:rPr>
-                <w:noProof/>
-                <w:webHidden/>
-              </w:rPr>
-              <w:fldChar w:fldCharType="begin"/>
-            </w:r>
-            <w:r>
-              <w:rPr>
-                <w:noProof/>
-                <w:webHidden/>
-              </w:rPr>
-              <w:instrText xml:space="preserve"> PAGEREF _Toc33976879 \h </w:instrText>
-            </w:r>
-            <w:r>
-              <w:rPr>
-                <w:noProof/>
-                <w:webHidden/>
-              </w:rPr>
-            </w:r>
-            <w:r>
-              <w:rPr>
-                <w:noProof/>
-                <w:webHidden/>
-              </w:rPr>
-              <w:fldChar w:fldCharType="separate"/>
-            </w:r>
-            <w:r>
-              <w:rPr>
-                <w:noProof/>
-                <w:webHidden/>
-              </w:rPr>
-              <w:t>3</w:t>
-            </w:r>
-            <w:r>
-              <w:rPr>
-                <w:noProof/>
-                <w:webHidden/>
-              </w:rPr>
-              <w:fldChar w:fldCharType="end"/>
-            </w:r>
-          </w:hyperlink>
-        </w:p>
-        <w:p>
-          <w:pPr>
-            <w:pStyle w:val="TOC2"/>
-            <w:tabs>
-              <w:tab w:val="left" w:pos="660"/>
-              <w:tab w:val="right" w:leader="dot" w:pos="9628"/>
-            </w:tabs>
-            <w:rPr>
-              <w:rFonts w:asciiTheme="minorHAnsi" w:eastAsiaTheme="minorEastAsia" w:hAnsiTheme="minorHAnsi" w:cstheme="minorBidi"/>
-              <w:noProof/>
-              <w:kern w:val="0"/>
-              <w:sz w:val="22"/>
-              <w:szCs w:val="22"/>
-              <w:lang w:eastAsia="en-US" w:bidi="ar-SA"/>
-            </w:rPr>
-          </w:pPr>
-          <w:hyperlink w:anchor="_Toc33976880" w:history="1">
-            <w:r>
-              <w:rPr>
-                <w:rStyle w:val="Hyperlink"/>
-                <w:rFonts w:ascii="Symbol" w:hAnsi="Symbol" w:cs="Times New Roman"/>
-                <w:noProof/>
-              </w:rPr>
-              <w:t></w:t>
-            </w:r>
-            <w:r>
-              <w:rPr>
-                <w:rFonts w:asciiTheme="minorHAnsi" w:eastAsiaTheme="minorEastAsia" w:hAnsiTheme="minorHAnsi" w:cstheme="minorBidi"/>
-                <w:noProof/>
-                <w:kern w:val="0"/>
-                <w:sz w:val="22"/>
-                <w:szCs w:val="22"/>
-                <w:lang w:eastAsia="en-US" w:bidi="ar-SA"/>
-              </w:rPr>
-              <w:tab/>
-            </w:r>
-            <w:r>
-              <w:rPr>
-                <w:rStyle w:val="Hyperlink"/>
-                <w:rFonts w:ascii="Times New Roman" w:hAnsi="Times New Roman" w:cs="Times New Roman"/>
-                <w:noProof/>
-              </w:rPr>
-              <w:t>Content Aggregator</w:t>
-            </w:r>
-            <w:r>
-              <w:rPr>
-                <w:noProof/>
-                <w:webHidden/>
-              </w:rPr>
-              <w:tab/>
-            </w:r>
-            <w:r>
-              <w:rPr>
-                <w:noProof/>
-                <w:webHidden/>
-              </w:rPr>
-              <w:fldChar w:fldCharType="begin"/>
-            </w:r>
-            <w:r>
-              <w:rPr>
-                <w:noProof/>
-                <w:webHidden/>
-              </w:rPr>
-              <w:instrText xml:space="preserve"> PAGEREF _Toc33976880 \h </w:instrText>
-            </w:r>
-            <w:r>
-              <w:rPr>
-                <w:noProof/>
-                <w:webHidden/>
-              </w:rPr>
-            </w:r>
-            <w:r>
-              <w:rPr>
-                <w:noProof/>
-                <w:webHidden/>
-              </w:rPr>
-              <w:fldChar w:fldCharType="separate"/>
-            </w:r>
-            <w:r>
-              <w:rPr>
-                <w:noProof/>
-                <w:webHidden/>
-              </w:rPr>
-              <w:t>3</w:t>
-            </w:r>
-            <w:r>
-              <w:rPr>
-                <w:noProof/>
-                <w:webHidden/>
-              </w:rPr>
-              <w:fldChar w:fldCharType="end"/>
-            </w:r>
-          </w:hyperlink>
-        </w:p>
-        <w:p>
-          <w:pPr>
-            <w:pStyle w:val="TOC2"/>
-            <w:tabs>
-              <w:tab w:val="left" w:pos="660"/>
-              <w:tab w:val="right" w:leader="dot" w:pos="9628"/>
-            </w:tabs>
-            <w:rPr>
-              <w:rFonts w:asciiTheme="minorHAnsi" w:eastAsiaTheme="minorEastAsia" w:hAnsiTheme="minorHAnsi" w:cstheme="minorBidi"/>
-              <w:noProof/>
-              <w:kern w:val="0"/>
-              <w:sz w:val="22"/>
-              <w:szCs w:val="22"/>
-              <w:lang w:eastAsia="en-US" w:bidi="ar-SA"/>
-            </w:rPr>
-          </w:pPr>
-          <w:hyperlink w:anchor="_Toc33976881" w:history="1">
-            <w:r>
-              <w:rPr>
-                <w:rStyle w:val="Hyperlink"/>
-                <w:rFonts w:ascii="Symbol" w:hAnsi="Symbol" w:cs="Times New Roman"/>
-                <w:noProof/>
-              </w:rPr>
-              <w:t></w:t>
-            </w:r>
-            <w:r>
-              <w:rPr>
-                <w:rFonts w:asciiTheme="minorHAnsi" w:eastAsiaTheme="minorEastAsia" w:hAnsiTheme="minorHAnsi" w:cstheme="minorBidi"/>
-                <w:noProof/>
-                <w:kern w:val="0"/>
-                <w:sz w:val="22"/>
-                <w:szCs w:val="22"/>
-                <w:lang w:eastAsia="en-US" w:bidi="ar-SA"/>
-              </w:rPr>
-              <w:tab/>
-            </w:r>
-            <w:r>
-              <w:rPr>
-                <w:rStyle w:val="Hyperlink"/>
-                <w:rFonts w:ascii="Times New Roman" w:hAnsi="Times New Roman" w:cs="Times New Roman"/>
-                <w:noProof/>
-              </w:rPr>
-              <w:t>Personal</w:t>
-            </w:r>
-            <w:r>
-              <w:rPr>
-                <w:noProof/>
-                <w:webHidden/>
-              </w:rPr>
-              <w:tab/>
-            </w:r>
-            <w:r>
-              <w:rPr>
-                <w:noProof/>
-                <w:webHidden/>
-              </w:rPr>
-              <w:fldChar w:fldCharType="begin"/>
-            </w:r>
-            <w:r>
-              <w:rPr>
-                <w:noProof/>
-                <w:webHidden/>
-              </w:rPr>
-              <w:instrText xml:space="preserve"> PAGEREF _Toc33976881 \h </w:instrText>
-            </w:r>
-            <w:r>
-              <w:rPr>
-                <w:noProof/>
-                <w:webHidden/>
-              </w:rPr>
-            </w:r>
-            <w:r>
-              <w:rPr>
-                <w:noProof/>
-                <w:webHidden/>
-              </w:rPr>
-              <w:fldChar w:fldCharType="separate"/>
-            </w:r>
-            <w:r>
-              <w:rPr>
-                <w:noProof/>
-                <w:webHidden/>
-              </w:rPr>
-              <w:t>3</w:t>
-            </w:r>
-            <w:r>
-              <w:rPr>
-                <w:noProof/>
-                <w:webHidden/>
-              </w:rPr>
-              <w:fldChar w:fldCharType="end"/>
-            </w:r>
-          </w:hyperlink>
-        </w:p>
-        <w:p>
-          <w:pPr>
-            <w:pStyle w:val="TOC1"/>
-            <w:tabs>
-              <w:tab w:val="left" w:pos="440"/>
-              <w:tab w:val="right" w:leader="dot" w:pos="9628"/>
-            </w:tabs>
-            <w:rPr>
-              <w:rFonts w:asciiTheme="minorHAnsi" w:eastAsiaTheme="minorEastAsia" w:hAnsiTheme="minorHAnsi" w:cstheme="minorBidi"/>
-              <w:noProof/>
-              <w:kern w:val="0"/>
-              <w:sz w:val="22"/>
-              <w:szCs w:val="22"/>
-              <w:lang w:eastAsia="en-US" w:bidi="ar-SA"/>
-            </w:rPr>
-          </w:pPr>
-          <w:hyperlink w:anchor="_Toc33976882" w:history="1">
-            <w:r>
-              <w:rPr>
-                <w:rStyle w:val="Hyperlink"/>
-                <w:rFonts w:ascii="Times New Roman" w:eastAsia="Yu Gothic UI Semibold" w:hAnsi="Times New Roman" w:cs="Times New Roman"/>
-                <w:noProof/>
-              </w:rPr>
-              <w:t>4.</w:t>
-            </w:r>
-            <w:r>
-              <w:rPr>
-                <w:rFonts w:asciiTheme="minorHAnsi" w:eastAsiaTheme="minorEastAsia" w:hAnsiTheme="minorHAnsi" w:cstheme="minorBidi"/>
-                <w:noProof/>
-                <w:kern w:val="0"/>
-                <w:sz w:val="22"/>
-                <w:szCs w:val="22"/>
-                <w:lang w:eastAsia="en-US" w:bidi="ar-SA"/>
-              </w:rPr>
-              <w:tab/>
-            </w:r>
-            <w:r>
-              <w:rPr>
-                <w:rStyle w:val="Hyperlink"/>
-                <w:rFonts w:ascii="Times New Roman" w:eastAsia="Yu Gothic UI Semibold" w:hAnsi="Times New Roman" w:cs="Times New Roman"/>
-                <w:noProof/>
-              </w:rPr>
-              <w:t>Guidelines to evaluate Website and my evaluation of CNN and AAU</w:t>
-            </w:r>
-            <w:r>
-              <w:rPr>
-                <w:noProof/>
-                <w:webHidden/>
-              </w:rPr>
-              <w:tab/>
-            </w:r>
-            <w:r>
-              <w:rPr>
-                <w:noProof/>
-                <w:webHidden/>
-              </w:rPr>
-              <w:fldChar w:fldCharType="begin"/>
-            </w:r>
-            <w:r>
-              <w:rPr>
-                <w:noProof/>
-                <w:webHidden/>
-              </w:rPr>
-              <w:instrText xml:space="preserve"> PAGEREF _Toc33976882 \h </w:instrText>
+              <w:instrText xml:space="preserve"> PAGEREF _Toc33994049 \h </w:instrText>
             </w:r>
             <w:r>
               <w:rPr>
@@ -2382,7 +2431,7 @@
               <w:lang w:eastAsia="en-US" w:bidi="ar-SA"/>
             </w:rPr>
           </w:pPr>
-          <w:hyperlink w:anchor="_Toc33976883" w:history="1">
+          <w:hyperlink w:anchor="_Toc33994050" w:history="1">
             <w:r>
               <w:rPr>
                 <w:rStyle w:val="Hyperlink"/>
@@ -2409,7 +2458,7 @@
                 <w:noProof/>
                 <w:webHidden/>
               </w:rPr>
-              <w:instrText xml:space="preserve"> PAGEREF _Toc33976883 \h </w:instrText>
+              <w:instrText xml:space="preserve"> PAGEREF _Toc33994050 \h </w:instrText>
             </w:r>
             <w:r>
               <w:rPr>
@@ -2429,7 +2478,7 @@
                 <w:noProof/>
                 <w:webHidden/>
               </w:rPr>
-              <w:t>4</w:t>
+              <w:t>5</w:t>
             </w:r>
             <w:r>
               <w:rPr>
@@ -2455,7 +2504,7 @@
               <w:lang w:eastAsia="en-US" w:bidi="ar-SA"/>
             </w:rPr>
           </w:pPr>
-          <w:hyperlink w:anchor="_Toc33976884" w:history="1">
+          <w:hyperlink w:anchor="_Toc33994051" w:history="1">
             <w:r>
               <w:rPr>
                 <w:rStyle w:val="Hyperlink"/>
@@ -2482,7 +2531,7 @@
                 <w:noProof/>
                 <w:webHidden/>
               </w:rPr>
-              <w:instrText xml:space="preserve"> PAGEREF _Toc33976884 \h </w:instrText>
+              <w:instrText xml:space="preserve"> PAGEREF _Toc33994051 \h </w:instrText>
             </w:r>
             <w:r>
               <w:rPr>
@@ -2528,7 +2577,7 @@
               <w:lang w:eastAsia="en-US" w:bidi="ar-SA"/>
             </w:rPr>
           </w:pPr>
-          <w:hyperlink w:anchor="_Toc33976885" w:history="1">
+          <w:hyperlink w:anchor="_Toc33994052" w:history="1">
             <w:r>
               <w:rPr>
                 <w:rStyle w:val="Hyperlink"/>
@@ -2556,7 +2605,7 @@
                 <w:noProof/>
                 <w:webHidden/>
               </w:rPr>
-              <w:instrText xml:space="preserve"> PAGEREF _Toc33976885 \h </w:instrText>
+              <w:instrText xml:space="preserve"> PAGEREF _Toc33994052 \h </w:instrText>
             </w:r>
             <w:r>
               <w:rPr>
@@ -2576,7 +2625,7 @@
                 <w:noProof/>
                 <w:webHidden/>
               </w:rPr>
-              <w:t>6</w:t>
+              <w:t>7</w:t>
             </w:r>
             <w:r>
               <w:rPr>
@@ -2674,7 +2723,7 @@
           <w:color w:val="auto"/>
         </w:rPr>
       </w:pPr>
-      <w:bookmarkStart w:id="2" w:name="_Toc33976862"/>
+      <w:bookmarkStart w:id="1" w:name="_Toc33994029"/>
       <w:r>
         <w:rPr>
           <w:rFonts w:ascii="Times New Roman" w:hAnsi="Times New Roman" w:cs="Times New Roman"/>
@@ -2683,7 +2732,7 @@
         <w:lastRenderedPageBreak/>
         <w:t>History of the internet (The evolution)</w:t>
       </w:r>
-      <w:bookmarkEnd w:id="2"/>
+      <w:bookmarkEnd w:id="1"/>
     </w:p>
     <w:p>
       <w:pPr>
@@ -3664,13 +3713,12 @@
           <w:u w:val="none"/>
         </w:rPr>
       </w:pPr>
-      <w:bookmarkStart w:id="3" w:name="_Toc33976863"/>
+      <w:bookmarkStart w:id="2" w:name="_Toc33994030"/>
       <w:r>
         <w:rPr>
           <w:rFonts w:ascii="Times New Roman" w:hAnsi="Times New Roman" w:cs="Times New Roman"/>
           <w:color w:val="auto"/>
         </w:rPr>
-        <w:lastRenderedPageBreak/>
         <w:t xml:space="preserve">5 popular websites and my observation from </w:t>
       </w:r>
       <w:hyperlink r:id="rId10" w:history="1">
@@ -3683,25 +3731,27 @@
           </w:rPr>
           <w:t>web Archive</w:t>
         </w:r>
-        <w:bookmarkEnd w:id="3"/>
+        <w:bookmarkEnd w:id="2"/>
       </w:hyperlink>
     </w:p>
     <w:p>
       <w:pPr>
-        <w:pStyle w:val="Heading1"/>
+        <w:pStyle w:val="Heading2"/>
         <w:numPr>
           <w:ilvl w:val="1"/>
           <w:numId w:val="1"/>
         </w:numPr>
         <w:rPr>
+          <w:rStyle w:val="Hyperlink"/>
           <w:rFonts w:ascii="Times New Roman" w:eastAsia="Yu Gothic UI Semibold" w:hAnsi="Times New Roman" w:cs="Times New Roman"/>
           <w:color w:val="000000" w:themeColor="text1"/>
           <w:sz w:val="28"/>
           <w:szCs w:val="28"/>
+          <w:u w:val="none"/>
         </w:rPr>
       </w:pPr>
       <w:hyperlink r:id="rId11" w:history="1">
-        <w:bookmarkStart w:id="4" w:name="_Toc33976864"/>
+        <w:bookmarkStart w:id="3" w:name="_Toc33994031"/>
         <w:r>
           <w:rPr>
             <w:rStyle w:val="Hyperlink"/>
@@ -3713,12 +3763,17 @@
           </w:rPr>
           <w:t>Reddit</w:t>
         </w:r>
-        <w:bookmarkEnd w:id="4"/>
+        <w:bookmarkEnd w:id="3"/>
       </w:hyperlink>
     </w:p>
     <w:p>
       <w:pPr>
-        <w:pStyle w:val="Heading1"/>
+        <w:ind w:left="990"/>
+      </w:pPr>
+    </w:p>
+    <w:p>
+      <w:pPr>
+        <w:pStyle w:val="Heading2"/>
         <w:numPr>
           <w:ilvl w:val="1"/>
           <w:numId w:val="1"/>
@@ -3733,7 +3788,7 @@
         </w:rPr>
       </w:pPr>
       <w:hyperlink r:id="rId12" w:history="1">
-        <w:bookmarkStart w:id="5" w:name="_Toc33976865"/>
+        <w:bookmarkStart w:id="4" w:name="_Toc33994032"/>
         <w:r>
           <w:rPr>
             <w:rStyle w:val="Hyperlink"/>
@@ -3745,12 +3800,12 @@
           </w:rPr>
           <w:t>CNN</w:t>
         </w:r>
-        <w:bookmarkEnd w:id="5"/>
+        <w:bookmarkEnd w:id="4"/>
       </w:hyperlink>
     </w:p>
     <w:p>
       <w:pPr>
-        <w:pStyle w:val="Heading1"/>
+        <w:pStyle w:val="Heading2"/>
         <w:numPr>
           <w:ilvl w:val="1"/>
           <w:numId w:val="1"/>
@@ -3765,7 +3820,7 @@
         </w:rPr>
       </w:pPr>
       <w:hyperlink r:id="rId13" w:history="1">
-        <w:bookmarkStart w:id="6" w:name="_Toc33976866"/>
+        <w:bookmarkStart w:id="5" w:name="_Toc33994033"/>
         <w:r>
           <w:rPr>
             <w:rStyle w:val="Hyperlink"/>
@@ -3777,12 +3832,12 @@
           </w:rPr>
           <w:t>Code Wars</w:t>
         </w:r>
-        <w:bookmarkEnd w:id="6"/>
+        <w:bookmarkEnd w:id="5"/>
       </w:hyperlink>
     </w:p>
     <w:p>
       <w:pPr>
-        <w:pStyle w:val="Heading1"/>
+        <w:pStyle w:val="Heading2"/>
         <w:numPr>
           <w:ilvl w:val="1"/>
           <w:numId w:val="1"/>
@@ -3797,7 +3852,7 @@
         </w:rPr>
       </w:pPr>
       <w:hyperlink r:id="rId14" w:history="1">
-        <w:bookmarkStart w:id="7" w:name="_Toc33976867"/>
+        <w:bookmarkStart w:id="6" w:name="_Toc33994034"/>
         <w:r>
           <w:rPr>
             <w:rStyle w:val="Hyperlink"/>
@@ -3809,12 +3864,12 @@
           </w:rPr>
           <w:t>Google</w:t>
         </w:r>
-        <w:bookmarkEnd w:id="7"/>
+        <w:bookmarkEnd w:id="6"/>
       </w:hyperlink>
     </w:p>
     <w:p>
       <w:pPr>
-        <w:pStyle w:val="Heading1"/>
+        <w:pStyle w:val="Heading2"/>
         <w:numPr>
           <w:ilvl w:val="1"/>
           <w:numId w:val="1"/>
@@ -3829,7 +3884,7 @@
         </w:rPr>
       </w:pPr>
       <w:hyperlink r:id="rId15" w:history="1">
-        <w:bookmarkStart w:id="8" w:name="_Toc33976868"/>
+        <w:bookmarkStart w:id="7" w:name="_Toc33994035"/>
         <w:r>
           <w:rPr>
             <w:rStyle w:val="Hyperlink"/>
@@ -3841,7 +3896,7 @@
           </w:rPr>
           <w:t>Duck Duck Go</w:t>
         </w:r>
-        <w:bookmarkEnd w:id="8"/>
+        <w:bookmarkEnd w:id="7"/>
       </w:hyperlink>
     </w:p>
     <w:p>
@@ -3856,7 +3911,7 @@
           <w:color w:val="auto"/>
         </w:rPr>
       </w:pPr>
-      <w:bookmarkStart w:id="9" w:name="_Toc33976869"/>
+      <w:bookmarkStart w:id="8" w:name="_Toc33994036"/>
       <w:r>
         <w:rPr>
           <w:rFonts w:ascii="Times New Roman" w:hAnsi="Times New Roman" w:cs="Times New Roman"/>
@@ -3878,7 +3933,7 @@
         </w:rPr>
         <w:t xml:space="preserve"> of websites</w:t>
       </w:r>
-      <w:bookmarkEnd w:id="9"/>
+      <w:bookmarkEnd w:id="8"/>
     </w:p>
     <w:p>
       <w:pPr>
@@ -3892,7 +3947,7 @@
           <w:color w:val="auto"/>
         </w:rPr>
       </w:pPr>
-      <w:bookmarkStart w:id="10" w:name="_Toc33976870"/>
+      <w:bookmarkStart w:id="9" w:name="_Toc33994037"/>
       <w:r>
         <w:rPr>
           <w:rFonts w:ascii="Times New Roman" w:hAnsi="Times New Roman" w:cs="Times New Roman"/>
@@ -3900,7 +3955,7 @@
         </w:rPr>
         <w:t>Portal</w:t>
       </w:r>
-      <w:bookmarkEnd w:id="10"/>
+      <w:bookmarkEnd w:id="9"/>
     </w:p>
     <w:p>
       <w:pPr>
@@ -4137,7 +4192,7 @@
           <w:color w:val="auto"/>
         </w:rPr>
       </w:pPr>
-      <w:bookmarkStart w:id="11" w:name="_Toc33976871"/>
+      <w:bookmarkStart w:id="10" w:name="_Toc33994038"/>
       <w:r>
         <w:rPr>
           <w:rFonts w:ascii="Times New Roman" w:hAnsi="Times New Roman" w:cs="Times New Roman"/>
@@ -4145,7 +4200,7 @@
         </w:rPr>
         <w:t>News</w:t>
       </w:r>
-      <w:bookmarkEnd w:id="11"/>
+      <w:bookmarkEnd w:id="10"/>
     </w:p>
     <w:p>
       <w:pPr>
@@ -4388,7 +4443,7 @@
           <w:color w:val="auto"/>
         </w:rPr>
       </w:pPr>
-      <w:bookmarkStart w:id="12" w:name="_Toc33976872"/>
+      <w:bookmarkStart w:id="11" w:name="_Toc33994039"/>
       <w:r>
         <w:rPr>
           <w:rFonts w:ascii="Times New Roman" w:hAnsi="Times New Roman" w:cs="Times New Roman"/>
@@ -4396,7 +4451,7 @@
         </w:rPr>
         <w:t>Informational</w:t>
       </w:r>
-      <w:bookmarkEnd w:id="12"/>
+      <w:bookmarkEnd w:id="11"/>
     </w:p>
     <w:p>
       <w:pPr>
@@ -4436,7 +4491,19 @@
         <w:rPr>
           <w:rFonts w:ascii="Times New Roman" w:eastAsia="Yu Gothic UI Semibold" w:hAnsi="Times New Roman" w:cs="Times New Roman"/>
         </w:rPr>
-        <w:t xml:space="preserve"> – website to present talks of speakers on science, business, technology, creativity, and many more.</w:t>
+        <w:t xml:space="preserve"> – </w:t>
+      </w:r>
+      <w:r>
+        <w:rPr>
+          <w:rFonts w:ascii="Times New Roman" w:eastAsia="Yu Gothic UI Semibold" w:hAnsi="Times New Roman" w:cs="Times New Roman"/>
+        </w:rPr>
+        <w:t>W</w:t>
+      </w:r>
+      <w:r>
+        <w:rPr>
+          <w:rFonts w:ascii="Times New Roman" w:eastAsia="Yu Gothic UI Semibold" w:hAnsi="Times New Roman" w:cs="Times New Roman"/>
+        </w:rPr>
+        <w:t>ebsite to present talks of speakers on science, business, technology, creativity, and many more.</w:t>
       </w:r>
     </w:p>
     <w:p>
@@ -4477,7 +4544,19 @@
         <w:rPr>
           <w:rFonts w:ascii="Times New Roman" w:eastAsia="Yu Gothic UI Semibold" w:hAnsi="Times New Roman" w:cs="Times New Roman"/>
         </w:rPr>
-        <w:t xml:space="preserve"> - </w:t>
+        <w:t xml:space="preserve"> </w:t>
+      </w:r>
+      <w:r>
+        <w:rPr>
+          <w:rFonts w:ascii="Times New Roman" w:eastAsia="Yu Gothic UI Semibold" w:hAnsi="Times New Roman" w:cs="Times New Roman"/>
+        </w:rPr>
+        <w:t>–</w:t>
+      </w:r>
+      <w:r>
+        <w:rPr>
+          <w:rFonts w:ascii="Times New Roman" w:eastAsia="Yu Gothic UI Semibold" w:hAnsi="Times New Roman" w:cs="Times New Roman"/>
+        </w:rPr>
+        <w:t xml:space="preserve"> website to help you find better marketing results</w:t>
       </w:r>
     </w:p>
     <w:p>
@@ -4514,6 +4593,18 @@
         </w:rPr>
         <w:t>)</w:t>
       </w:r>
+      <w:r>
+        <w:rPr>
+          <w:rFonts w:ascii="Times New Roman" w:eastAsia="Yu Gothic UI Semibold" w:hAnsi="Times New Roman" w:cs="Times New Roman"/>
+        </w:rPr>
+        <w:t xml:space="preserve"> </w:t>
+      </w:r>
+      <w:r>
+        <w:rPr>
+          <w:rFonts w:ascii="Times New Roman" w:eastAsia="Yu Gothic UI Semibold" w:hAnsi="Times New Roman" w:cs="Times New Roman"/>
+        </w:rPr>
+        <w:t>– show rating of personal care, household and baby products.</w:t>
+      </w:r>
     </w:p>
     <w:p>
       <w:pPr>
@@ -4549,6 +4640,12 @@
         </w:rPr>
         <w:t>)</w:t>
       </w:r>
+      <w:r>
+        <w:rPr>
+          <w:rFonts w:ascii="Times New Roman" w:eastAsia="Yu Gothic UI Semibold" w:hAnsi="Times New Roman" w:cs="Times New Roman"/>
+        </w:rPr>
+        <w:t xml:space="preserve"> – give information about health and wellness</w:t>
+      </w:r>
     </w:p>
     <w:p>
       <w:pPr>
@@ -4584,6 +4681,24 @@
         </w:rPr>
         <w:t xml:space="preserve">)  </w:t>
       </w:r>
+      <w:r>
+        <w:rPr>
+          <w:rFonts w:ascii="Times New Roman" w:eastAsia="Yu Gothic UI Semibold" w:hAnsi="Times New Roman" w:cs="Times New Roman"/>
+        </w:rPr>
+        <w:t xml:space="preserve"> - </w:t>
+      </w:r>
+      <w:r>
+        <w:rPr>
+          <w:rFonts w:ascii="Times New Roman" w:eastAsia="Yu Gothic UI Semibold" w:hAnsi="Times New Roman" w:cs="Times New Roman"/>
+        </w:rPr>
+        <w:t>present</w:t>
+      </w:r>
+      <w:r>
+        <w:rPr>
+          <w:rFonts w:ascii="Times New Roman" w:eastAsia="Yu Gothic UI Semibold" w:hAnsi="Times New Roman" w:cs="Times New Roman"/>
+        </w:rPr>
+        <w:t xml:space="preserve"> selected top news from well-known news sites</w:t>
+      </w:r>
     </w:p>
     <w:p>
       <w:pPr>
@@ -4597,7 +4712,7 @@
           <w:color w:val="auto"/>
         </w:rPr>
       </w:pPr>
-      <w:bookmarkStart w:id="13" w:name="_Toc33976873"/>
+      <w:bookmarkStart w:id="12" w:name="_Toc33994040"/>
       <w:r>
         <w:rPr>
           <w:rFonts w:ascii="Times New Roman" w:hAnsi="Times New Roman" w:cs="Times New Roman"/>
@@ -4605,7 +4720,7 @@
         </w:rPr>
         <w:t>Business / Marketing</w:t>
       </w:r>
-      <w:bookmarkEnd w:id="13"/>
+      <w:bookmarkEnd w:id="12"/>
     </w:p>
     <w:p>
       <w:pPr>
@@ -4629,6 +4744,15 @@
           <w:t>AllBusiness.com</w:t>
         </w:r>
       </w:hyperlink>
+      <w:r>
+        <w:rPr>
+          <w:rStyle w:val="Hyperlink"/>
+          <w:rFonts w:ascii="Times New Roman" w:eastAsia="Yu Gothic UI Semibold" w:hAnsi="Times New Roman" w:cs="Times New Roman"/>
+          <w:color w:val="auto"/>
+          <w:u w:val="none"/>
+        </w:rPr>
+        <w:t xml:space="preserve"> – give information about top news and guidelines of business </w:t>
+      </w:r>
     </w:p>
     <w:p>
       <w:pPr>
@@ -4645,7 +4769,30 @@
         <w:rPr>
           <w:rFonts w:ascii="Times New Roman" w:eastAsia="Yu Gothic UI Semibold" w:hAnsi="Times New Roman" w:cs="Times New Roman"/>
         </w:rPr>
-        <w:t>Bloomberg Business (http://www.bloomberg.com/)</w:t>
+        <w:t>Bloomberg Business (</w:t>
+      </w:r>
+      <w:hyperlink r:id="rId32" w:history="1">
+        <w:r>
+          <w:rPr>
+            <w:rStyle w:val="Hyperlink"/>
+            <w:rFonts w:ascii="Times New Roman" w:eastAsia="Yu Gothic UI Semibold" w:hAnsi="Times New Roman" w:cs="Times New Roman"/>
+            <w:color w:val="auto"/>
+            <w:u w:val="none"/>
+          </w:rPr>
+          <w:t>http://www.bloomberg.com/</w:t>
+        </w:r>
+      </w:hyperlink>
+      <w:r>
+        <w:rPr>
+          <w:rFonts w:ascii="Times New Roman" w:eastAsia="Yu Gothic UI Semibold" w:hAnsi="Times New Roman" w:cs="Times New Roman"/>
+        </w:rPr>
+        <w:t>)</w:t>
+      </w:r>
+      <w:r>
+        <w:rPr>
+          <w:rFonts w:ascii="Times New Roman" w:eastAsia="Yu Gothic UI Semibold" w:hAnsi="Times New Roman" w:cs="Times New Roman"/>
+        </w:rPr>
+        <w:t xml:space="preserve"> – website to present information about business and economics</w:t>
       </w:r>
     </w:p>
     <w:p>
@@ -4663,7 +4810,36 @@
         <w:rPr>
           <w:rFonts w:ascii="Times New Roman" w:eastAsia="Yu Gothic UI Semibold" w:hAnsi="Times New Roman" w:cs="Times New Roman"/>
         </w:rPr>
-        <w:t>Business Insider(http://www.businessinsider.com/)</w:t>
+        <w:t>Business Insider(</w:t>
+      </w:r>
+      <w:hyperlink r:id="rId33" w:history="1">
+        <w:r>
+          <w:rPr>
+            <w:rStyle w:val="Hyperlink"/>
+            <w:rFonts w:ascii="Times New Roman" w:eastAsia="Yu Gothic UI Semibold" w:hAnsi="Times New Roman" w:cs="Times New Roman"/>
+            <w:color w:val="auto"/>
+            <w:u w:val="none"/>
+          </w:rPr>
+          <w:t>http://www.businessinsider.com/</w:t>
+        </w:r>
+      </w:hyperlink>
+      <w:r>
+        <w:rPr>
+          <w:rFonts w:ascii="Times New Roman" w:eastAsia="Yu Gothic UI Semibold" w:hAnsi="Times New Roman" w:cs="Times New Roman"/>
+        </w:rPr>
+        <w:t>)</w:t>
+      </w:r>
+      <w:r>
+        <w:rPr>
+          <w:rFonts w:ascii="Times New Roman" w:eastAsia="Yu Gothic UI Semibold" w:hAnsi="Times New Roman" w:cs="Times New Roman"/>
+        </w:rPr>
+        <w:t xml:space="preserve"> – </w:t>
+      </w:r>
+      <w:r>
+        <w:rPr>
+          <w:rFonts w:ascii="Times New Roman" w:eastAsia="Yu Gothic UI Semibold" w:hAnsi="Times New Roman" w:cs="Times New Roman"/>
+        </w:rPr>
+        <w:t>financial and business news website</w:t>
       </w:r>
     </w:p>
     <w:p>
@@ -4683,7 +4859,7 @@
         </w:rPr>
         <w:t>Inc (</w:t>
       </w:r>
-      <w:hyperlink r:id="rId32" w:history="1">
+      <w:hyperlink r:id="rId34" w:history="1">
         <w:r>
           <w:rPr>
             <w:rStyle w:val="Hyperlink"/>
@@ -4700,6 +4876,12 @@
         </w:rPr>
         <w:t>)</w:t>
       </w:r>
+      <w:r>
+        <w:rPr>
+          <w:rFonts w:ascii="Times New Roman" w:eastAsia="Yu Gothic UI Semibold" w:hAnsi="Times New Roman" w:cs="Times New Roman"/>
+        </w:rPr>
+        <w:t xml:space="preserve"> - information and tips to enterpruner and business holders</w:t>
+      </w:r>
     </w:p>
     <w:p>
       <w:pPr>
@@ -4718,7 +4900,7 @@
         </w:rPr>
         <w:t>Financial Times (</w:t>
       </w:r>
-      <w:hyperlink r:id="rId33" w:history="1">
+      <w:hyperlink r:id="rId35" w:history="1">
         <w:r>
           <w:rPr>
             <w:rStyle w:val="Hyperlink"/>
@@ -4735,6 +4917,30 @@
         </w:rPr>
         <w:t>)</w:t>
       </w:r>
+      <w:r>
+        <w:rPr>
+          <w:rFonts w:ascii="Times New Roman" w:eastAsia="Yu Gothic UI Semibold" w:hAnsi="Times New Roman" w:cs="Times New Roman"/>
+        </w:rPr>
+        <w:t xml:space="preserve"> </w:t>
+      </w:r>
+      <w:r>
+        <w:rPr>
+          <w:rFonts w:ascii="Times New Roman" w:eastAsia="Yu Gothic UI Semibold" w:hAnsi="Times New Roman" w:cs="Times New Roman"/>
+        </w:rPr>
+        <w:t>–</w:t>
+      </w:r>
+      <w:r>
+        <w:rPr>
+          <w:rFonts w:ascii="Times New Roman" w:eastAsia="Yu Gothic UI Semibold" w:hAnsi="Times New Roman" w:cs="Times New Roman"/>
+        </w:rPr>
+        <w:t xml:space="preserve"> </w:t>
+      </w:r>
+      <w:r>
+        <w:rPr>
+          <w:rFonts w:ascii="Times New Roman" w:eastAsia="Yu Gothic UI Semibold" w:hAnsi="Times New Roman" w:cs="Times New Roman"/>
+        </w:rPr>
+        <w:t>information about finance and economics including currency exchange.</w:t>
+      </w:r>
     </w:p>
     <w:p>
       <w:pPr>
@@ -4748,15 +4954,16 @@
           <w:color w:val="auto"/>
         </w:rPr>
       </w:pPr>
-      <w:bookmarkStart w:id="14" w:name="_Toc33976874"/>
+      <w:bookmarkStart w:id="13" w:name="_Toc33994041"/>
       <w:r>
         <w:rPr>
           <w:rFonts w:ascii="Times New Roman" w:hAnsi="Times New Roman" w:cs="Times New Roman"/>
           <w:color w:val="auto"/>
         </w:rPr>
+        <w:lastRenderedPageBreak/>
         <w:t>Educational</w:t>
       </w:r>
-      <w:bookmarkEnd w:id="14"/>
+      <w:bookmarkEnd w:id="13"/>
     </w:p>
     <w:p>
       <w:pPr>
@@ -4775,7 +4982,7 @@
         </w:rPr>
         <w:t>Coursera (</w:t>
       </w:r>
-      <w:hyperlink r:id="rId34" w:history="1">
+      <w:hyperlink r:id="rId36" w:history="1">
         <w:r>
           <w:rPr>
             <w:rStyle w:val="Hyperlink"/>
@@ -4792,6 +4999,12 @@
         </w:rPr>
         <w:t>)</w:t>
       </w:r>
+      <w:r>
+        <w:rPr>
+          <w:rFonts w:ascii="Times New Roman" w:eastAsia="Yu Gothic UI Semibold" w:hAnsi="Times New Roman" w:cs="Times New Roman"/>
+        </w:rPr>
+        <w:t xml:space="preserve"> – online learning platform founded in 2012</w:t>
+      </w:r>
     </w:p>
     <w:p>
       <w:pPr>
@@ -4808,10 +5021,9 @@
         <w:rPr>
           <w:rFonts w:ascii="Times New Roman" w:eastAsia="Yu Gothic UI Semibold" w:hAnsi="Times New Roman" w:cs="Times New Roman"/>
         </w:rPr>
-        <w:lastRenderedPageBreak/>
         <w:t>Khan Academy (</w:t>
       </w:r>
-      <w:hyperlink r:id="rId35" w:history="1">
+      <w:hyperlink r:id="rId37" w:history="1">
         <w:r>
           <w:rPr>
             <w:rStyle w:val="Hyperlink"/>
@@ -4828,6 +5040,12 @@
         </w:rPr>
         <w:t>)</w:t>
       </w:r>
+      <w:r>
+        <w:rPr>
+          <w:rFonts w:ascii="Times New Roman" w:eastAsia="Yu Gothic UI Semibold" w:hAnsi="Times New Roman" w:cs="Times New Roman"/>
+        </w:rPr>
+        <w:t xml:space="preserve"> – online learning platform for students.</w:t>
+      </w:r>
     </w:p>
     <w:p>
       <w:pPr>
@@ -4846,7 +5064,7 @@
         </w:rPr>
         <w:t>Udemy (</w:t>
       </w:r>
-      <w:hyperlink r:id="rId36" w:history="1">
+      <w:hyperlink r:id="rId38" w:history="1">
         <w:r>
           <w:rPr>
             <w:rStyle w:val="Hyperlink"/>
@@ -4863,6 +5081,12 @@
         </w:rPr>
         <w:t xml:space="preserve"> )</w:t>
       </w:r>
+      <w:r>
+        <w:rPr>
+          <w:rFonts w:ascii="Times New Roman" w:eastAsia="Yu Gothic UI Semibold" w:hAnsi="Times New Roman" w:cs="Times New Roman"/>
+        </w:rPr>
+        <w:t xml:space="preserve"> – online learning platform with over 50 million students and 57,000  instructors </w:t>
+      </w:r>
     </w:p>
     <w:p>
       <w:pPr>
@@ -4881,7 +5105,7 @@
         </w:rPr>
         <w:t>edx (</w:t>
       </w:r>
-      <w:hyperlink r:id="rId37" w:history="1">
+      <w:hyperlink r:id="rId39" w:history="1">
         <w:r>
           <w:rPr>
             <w:rStyle w:val="Hyperlink"/>
@@ -4898,6 +5122,12 @@
         </w:rPr>
         <w:t>)</w:t>
       </w:r>
+      <w:r>
+        <w:rPr>
+          <w:rFonts w:ascii="Times New Roman" w:eastAsia="Yu Gothic UI Semibold" w:hAnsi="Times New Roman" w:cs="Times New Roman"/>
+        </w:rPr>
+        <w:t xml:space="preserve"> – online university course provider</w:t>
+      </w:r>
     </w:p>
     <w:p>
       <w:pPr>
@@ -4916,7 +5146,7 @@
         </w:rPr>
         <w:t>Udacity (</w:t>
       </w:r>
-      <w:hyperlink r:id="rId38" w:history="1">
+      <w:hyperlink r:id="rId40" w:history="1">
         <w:r>
           <w:rPr>
             <w:rStyle w:val="Hyperlink"/>
@@ -4933,6 +5163,12 @@
         </w:rPr>
         <w:t>)</w:t>
       </w:r>
+      <w:r>
+        <w:rPr>
+          <w:rFonts w:ascii="Times New Roman" w:eastAsia="Yu Gothic UI Semibold" w:hAnsi="Times New Roman" w:cs="Times New Roman"/>
+        </w:rPr>
+        <w:t xml:space="preserve"> – for-profit online education organization</w:t>
+      </w:r>
     </w:p>
     <w:p>
       <w:pPr>
@@ -4946,7 +5182,7 @@
           <w:color w:val="auto"/>
         </w:rPr>
       </w:pPr>
-      <w:bookmarkStart w:id="15" w:name="_Toc33976875"/>
+      <w:bookmarkStart w:id="14" w:name="_Toc33994042"/>
       <w:r>
         <w:rPr>
           <w:rFonts w:ascii="Times New Roman" w:hAnsi="Times New Roman" w:cs="Times New Roman"/>
@@ -4954,7 +5190,7 @@
         </w:rPr>
         <w:t>Entertainment</w:t>
       </w:r>
-      <w:bookmarkEnd w:id="15"/>
+      <w:bookmarkEnd w:id="14"/>
     </w:p>
     <w:p>
       <w:pPr>
@@ -4973,7 +5209,7 @@
         </w:rPr>
         <w:t>Netflix (</w:t>
       </w:r>
-      <w:hyperlink r:id="rId39" w:history="1">
+      <w:hyperlink r:id="rId41" w:history="1">
         <w:r>
           <w:rPr>
             <w:rStyle w:val="Hyperlink"/>
@@ -4990,6 +5226,18 @@
         </w:rPr>
         <w:t>)</w:t>
       </w:r>
+      <w:r>
+        <w:rPr>
+          <w:rFonts w:ascii="Times New Roman" w:eastAsia="Yu Gothic UI Semibold" w:hAnsi="Times New Roman" w:cs="Times New Roman"/>
+        </w:rPr>
+        <w:t xml:space="preserve"> – website of </w:t>
+      </w:r>
+      <w:r>
+        <w:rPr>
+          <w:rFonts w:ascii="Times New Roman" w:eastAsia="Yu Gothic UI Semibold" w:hAnsi="Times New Roman" w:cs="Times New Roman"/>
+        </w:rPr>
+        <w:t>American media-services provider and production company</w:t>
+      </w:r>
     </w:p>
     <w:p>
       <w:pPr>
@@ -5008,7 +5256,7 @@
         </w:rPr>
         <w:t>Pogo Games (</w:t>
       </w:r>
-      <w:hyperlink r:id="rId40" w:history="1">
+      <w:hyperlink r:id="rId42" w:history="1">
         <w:r>
           <w:rPr>
             <w:rStyle w:val="Hyperlink"/>
@@ -5025,6 +5273,12 @@
         </w:rPr>
         <w:t>)</w:t>
       </w:r>
+      <w:r>
+        <w:rPr>
+          <w:rFonts w:ascii="Times New Roman" w:eastAsia="Yu Gothic UI Semibold" w:hAnsi="Times New Roman" w:cs="Times New Roman"/>
+        </w:rPr>
+        <w:t xml:space="preserve"> – website to play free online games</w:t>
+      </w:r>
     </w:p>
     <w:p>
       <w:pPr>
@@ -5043,7 +5297,7 @@
         </w:rPr>
         <w:t>Rolling Stone(</w:t>
       </w:r>
-      <w:hyperlink r:id="rId41" w:history="1">
+      <w:hyperlink r:id="rId43" w:history="1">
         <w:r>
           <w:rPr>
             <w:rStyle w:val="Hyperlink"/>
@@ -5060,6 +5314,12 @@
         </w:rPr>
         <w:t>)</w:t>
       </w:r>
+      <w:r>
+        <w:rPr>
+          <w:rFonts w:ascii="Times New Roman" w:eastAsia="Yu Gothic UI Semibold" w:hAnsi="Times New Roman" w:cs="Times New Roman"/>
+        </w:rPr>
+        <w:t xml:space="preserve"> – website of American monthly magazine focuses on popular cultures</w:t>
+      </w:r>
     </w:p>
     <w:p>
       <w:pPr>
@@ -5078,7 +5338,7 @@
         </w:rPr>
         <w:t>ESPN (</w:t>
       </w:r>
-      <w:hyperlink r:id="rId42" w:history="1">
+      <w:hyperlink r:id="rId44" w:history="1">
         <w:r>
           <w:rPr>
             <w:rStyle w:val="Hyperlink"/>
@@ -5095,6 +5355,36 @@
         </w:rPr>
         <w:t>)</w:t>
       </w:r>
+      <w:r>
+        <w:rPr>
+          <w:rFonts w:ascii="Times New Roman" w:eastAsia="Yu Gothic UI Semibold" w:hAnsi="Times New Roman" w:cs="Times New Roman"/>
+        </w:rPr>
+        <w:t xml:space="preserve"> – </w:t>
+      </w:r>
+      <w:r>
+        <w:rPr>
+          <w:rFonts w:ascii="Times New Roman" w:eastAsia="Yu Gothic UI Semibold" w:hAnsi="Times New Roman" w:cs="Times New Roman"/>
+        </w:rPr>
+        <w:t xml:space="preserve">website of  </w:t>
+      </w:r>
+      <w:r>
+        <w:rPr>
+          <w:rFonts w:ascii="Times New Roman" w:eastAsia="Yu Gothic UI Semibold" w:hAnsi="Times New Roman" w:cs="Times New Roman"/>
+        </w:rPr>
+        <w:t xml:space="preserve">American sport </w:t>
+      </w:r>
+      <w:r>
+        <w:rPr>
+          <w:rFonts w:ascii="Times New Roman" w:eastAsia="Yu Gothic UI Semibold" w:hAnsi="Times New Roman" w:cs="Times New Roman"/>
+        </w:rPr>
+        <w:t>c</w:t>
+      </w:r>
+      <w:r>
+        <w:rPr>
+          <w:rFonts w:ascii="Times New Roman" w:eastAsia="Yu Gothic UI Semibold" w:hAnsi="Times New Roman" w:cs="Times New Roman"/>
+        </w:rPr>
+        <w:t xml:space="preserve">hannel </w:t>
+      </w:r>
     </w:p>
     <w:p>
       <w:pPr>
@@ -5113,7 +5403,7 @@
         </w:rPr>
         <w:t>Eonline(</w:t>
       </w:r>
-      <w:hyperlink r:id="rId43" w:history="1">
+      <w:hyperlink r:id="rId45" w:history="1">
         <w:r>
           <w:rPr>
             <w:rStyle w:val="Hyperlink"/>
@@ -5130,6 +5420,24 @@
         </w:rPr>
         <w:t xml:space="preserve">) </w:t>
       </w:r>
+      <w:r>
+        <w:rPr>
+          <w:rFonts w:ascii="Times New Roman" w:eastAsia="Yu Gothic UI Semibold" w:hAnsi="Times New Roman" w:cs="Times New Roman"/>
+        </w:rPr>
+        <w:t>–</w:t>
+      </w:r>
+      <w:r>
+        <w:rPr>
+          <w:rFonts w:ascii="Times New Roman" w:eastAsia="Yu Gothic UI Semibold" w:hAnsi="Times New Roman" w:cs="Times New Roman"/>
+        </w:rPr>
+        <w:t xml:space="preserve"> </w:t>
+      </w:r>
+      <w:r>
+        <w:rPr>
+          <w:rFonts w:ascii="Times New Roman" w:eastAsia="Yu Gothic UI Semibold" w:hAnsi="Times New Roman" w:cs="Times New Roman"/>
+        </w:rPr>
+        <w:t>website of American basic cable channel of news and entertainment</w:t>
+      </w:r>
     </w:p>
     <w:p>
       <w:pPr>
@@ -5143,7 +5451,7 @@
           <w:color w:val="auto"/>
         </w:rPr>
       </w:pPr>
-      <w:bookmarkStart w:id="16" w:name="_Toc33976876"/>
+      <w:bookmarkStart w:id="15" w:name="_Toc33994043"/>
       <w:r>
         <w:rPr>
           <w:rFonts w:ascii="Times New Roman" w:hAnsi="Times New Roman" w:cs="Times New Roman"/>
@@ -5151,7 +5459,7 @@
         </w:rPr>
         <w:t>Advocacy</w:t>
       </w:r>
-      <w:bookmarkEnd w:id="16"/>
+      <w:bookmarkEnd w:id="15"/>
     </w:p>
     <w:p>
       <w:pPr>
@@ -5170,7 +5478,7 @@
         </w:rPr>
         <w:t>Stand for childern (</w:t>
       </w:r>
-      <w:hyperlink r:id="rId44" w:history="1">
+      <w:hyperlink r:id="rId46" w:history="1">
         <w:r>
           <w:rPr>
             <w:rStyle w:val="Hyperlink"/>
@@ -5187,6 +5495,18 @@
         </w:rPr>
         <w:t>)</w:t>
       </w:r>
+      <w:r>
+        <w:rPr>
+          <w:rFonts w:ascii="Times New Roman" w:eastAsia="Yu Gothic UI Semibold" w:hAnsi="Times New Roman" w:cs="Times New Roman"/>
+        </w:rPr>
+        <w:t xml:space="preserve"> – website of non-profit organization </w:t>
+      </w:r>
+      <w:r>
+        <w:rPr>
+          <w:rFonts w:ascii="Times New Roman" w:eastAsia="Yu Gothic UI Semibold" w:hAnsi="Times New Roman" w:cs="Times New Roman"/>
+        </w:rPr>
+        <w:t>focused on ensuring all students receive a high quality, relevant education</w:t>
+      </w:r>
     </w:p>
     <w:p>
       <w:pPr>
@@ -5205,7 +5525,7 @@
         </w:rPr>
         <w:t>New England Women In Energy And The Environment(NEWIEE) (</w:t>
       </w:r>
-      <w:hyperlink r:id="rId45" w:history="1">
+      <w:hyperlink r:id="rId47" w:history="1">
         <w:r>
           <w:rPr>
             <w:rStyle w:val="Hyperlink"/>
@@ -5222,6 +5542,12 @@
         </w:rPr>
         <w:t>)</w:t>
       </w:r>
+      <w:r>
+        <w:rPr>
+          <w:rFonts w:ascii="Times New Roman" w:eastAsia="Yu Gothic UI Semibold" w:hAnsi="Times New Roman" w:cs="Times New Roman"/>
+        </w:rPr>
+        <w:t xml:space="preserve"> – advocacy website of women in energy and environment </w:t>
+      </w:r>
     </w:p>
     <w:p>
       <w:pPr>
@@ -5240,7 +5566,7 @@
         </w:rPr>
         <w:t>Change.org (</w:t>
       </w:r>
-      <w:hyperlink r:id="rId46" w:history="1">
+      <w:hyperlink r:id="rId48" w:history="1">
         <w:r>
           <w:rPr>
             <w:rStyle w:val="Hyperlink"/>
@@ -5257,6 +5583,12 @@
         </w:rPr>
         <w:t>)</w:t>
       </w:r>
+      <w:r>
+        <w:rPr>
+          <w:rFonts w:ascii="Times New Roman" w:eastAsia="Yu Gothic UI Semibold" w:hAnsi="Times New Roman" w:cs="Times New Roman"/>
+        </w:rPr>
+        <w:t xml:space="preserve"> – petition website to sign petitions </w:t>
+      </w:r>
     </w:p>
     <w:p>
       <w:pPr>
@@ -5275,7 +5607,7 @@
         </w:rPr>
         <w:t>Women In Toys (</w:t>
       </w:r>
-      <w:hyperlink r:id="rId47" w:history="1">
+      <w:hyperlink r:id="rId49" w:history="1">
         <w:r>
           <w:rPr>
             <w:rStyle w:val="Hyperlink"/>
@@ -5292,6 +5624,18 @@
         </w:rPr>
         <w:t>)</w:t>
       </w:r>
+      <w:r>
+        <w:rPr>
+          <w:rFonts w:ascii="Times New Roman" w:eastAsia="Yu Gothic UI Semibold" w:hAnsi="Times New Roman" w:cs="Times New Roman"/>
+        </w:rPr>
+        <w:t xml:space="preserve"> - website prompts </w:t>
+      </w:r>
+      <w:r>
+        <w:rPr>
+          <w:rFonts w:ascii="Times New Roman" w:eastAsia="Yu Gothic UI Semibold" w:hAnsi="Times New Roman" w:cs="Times New Roman"/>
+        </w:rPr>
+        <w:t>the advancement of women through leadership, networking and educational opportunities.</w:t>
+      </w:r>
     </w:p>
     <w:p>
       <w:pPr>
@@ -5310,7 +5654,7 @@
         </w:rPr>
         <w:t>Speak out (</w:t>
       </w:r>
-      <w:hyperlink r:id="rId48" w:history="1">
+      <w:hyperlink r:id="rId50" w:history="1">
         <w:r>
           <w:rPr>
             <w:rStyle w:val="Hyperlink"/>
@@ -5327,6 +5671,18 @@
         </w:rPr>
         <w:t>)</w:t>
       </w:r>
+      <w:r>
+        <w:rPr>
+          <w:rFonts w:ascii="Times New Roman" w:eastAsia="Yu Gothic UI Semibold" w:hAnsi="Times New Roman" w:cs="Times New Roman"/>
+        </w:rPr>
+        <w:t xml:space="preserve"> – website of American </w:t>
+      </w:r>
+      <w:r>
+        <w:rPr>
+          <w:rFonts w:ascii="Times New Roman" w:eastAsia="Yu Gothic UI Semibold" w:hAnsi="Times New Roman" w:cs="Times New Roman"/>
+        </w:rPr>
+        <w:t>non-profit organization that educates, inspires and empowers young people to become activists for social justice.</w:t>
+      </w:r>
     </w:p>
     <w:p>
       <w:pPr>
@@ -5340,7 +5696,7 @@
           <w:color w:val="auto"/>
         </w:rPr>
       </w:pPr>
-      <w:bookmarkStart w:id="17" w:name="_Toc33976877"/>
+      <w:bookmarkStart w:id="16" w:name="_Toc33994044"/>
       <w:r>
         <w:rPr>
           <w:rFonts w:ascii="Times New Roman" w:hAnsi="Times New Roman" w:cs="Times New Roman"/>
@@ -5348,7 +5704,7 @@
         </w:rPr>
         <w:t>Blog</w:t>
       </w:r>
-      <w:bookmarkEnd w:id="17"/>
+      <w:bookmarkEnd w:id="16"/>
     </w:p>
     <w:p>
       <w:pPr>
@@ -5367,7 +5723,7 @@
         </w:rPr>
         <w:t>Word Press (</w:t>
       </w:r>
-      <w:hyperlink r:id="rId49" w:history="1">
+      <w:hyperlink r:id="rId51" w:history="1">
         <w:r>
           <w:rPr>
             <w:rStyle w:val="Hyperlink"/>
@@ -5384,7 +5740,7 @@
         </w:rPr>
         <w:t xml:space="preserve"> and </w:t>
       </w:r>
-      <w:hyperlink r:id="rId50" w:history="1">
+      <w:hyperlink r:id="rId52" w:history="1">
         <w:r>
           <w:rPr>
             <w:rStyle w:val="Hyperlink"/>
@@ -5401,6 +5757,30 @@
         </w:rPr>
         <w:t>)</w:t>
       </w:r>
+      <w:r>
+        <w:rPr>
+          <w:rFonts w:ascii="Times New Roman" w:eastAsia="Yu Gothic UI Semibold" w:hAnsi="Times New Roman" w:cs="Times New Roman"/>
+        </w:rPr>
+        <w:t xml:space="preserve"> </w:t>
+      </w:r>
+      <w:r>
+        <w:rPr>
+          <w:rFonts w:ascii="Times New Roman" w:eastAsia="Yu Gothic UI Semibold" w:hAnsi="Times New Roman" w:cs="Times New Roman"/>
+        </w:rPr>
+        <w:t>–</w:t>
+      </w:r>
+      <w:r>
+        <w:rPr>
+          <w:rFonts w:ascii="Times New Roman" w:eastAsia="Yu Gothic UI Semibold" w:hAnsi="Times New Roman" w:cs="Times New Roman"/>
+        </w:rPr>
+        <w:t xml:space="preserve"> </w:t>
+      </w:r>
+      <w:r>
+        <w:rPr>
+          <w:rFonts w:ascii="Times New Roman" w:eastAsia="Yu Gothic UI Semibold" w:hAnsi="Times New Roman" w:cs="Times New Roman"/>
+        </w:rPr>
+        <w:t>open source blog creating website</w:t>
+      </w:r>
     </w:p>
     <w:p>
       <w:pPr>
@@ -5419,7 +5799,7 @@
         </w:rPr>
         <w:t>Wix (</w:t>
       </w:r>
-      <w:hyperlink r:id="rId51" w:history="1">
+      <w:hyperlink r:id="rId53" w:history="1">
         <w:r>
           <w:rPr>
             <w:rStyle w:val="Hyperlink"/>
@@ -5436,6 +5816,12 @@
         </w:rPr>
         <w:t>)</w:t>
       </w:r>
+      <w:r>
+        <w:rPr>
+          <w:rFonts w:ascii="Times New Roman" w:eastAsia="Yu Gothic UI Semibold" w:hAnsi="Times New Roman" w:cs="Times New Roman"/>
+        </w:rPr>
+        <w:t xml:space="preserve"> – blog creating website</w:t>
+      </w:r>
     </w:p>
     <w:p>
       <w:pPr>
@@ -5454,7 +5840,7 @@
         </w:rPr>
         <w:t>Gala (</w:t>
       </w:r>
-      <w:hyperlink r:id="rId52" w:history="1">
+      <w:hyperlink r:id="rId54" w:history="1">
         <w:r>
           <w:rPr>
             <w:rStyle w:val="Hyperlink"/>
@@ -5471,6 +5857,12 @@
         </w:rPr>
         <w:t>)</w:t>
       </w:r>
+      <w:r>
+        <w:rPr>
+          <w:rFonts w:ascii="Times New Roman" w:eastAsia="Yu Gothic UI Semibold" w:hAnsi="Times New Roman" w:cs="Times New Roman"/>
+        </w:rPr>
+        <w:t xml:space="preserve"> – personal blog of Gala – to inspire women to do more and to be more  </w:t>
+      </w:r>
     </w:p>
     <w:p>
       <w:pPr>
@@ -5489,7 +5881,7 @@
         </w:rPr>
         <w:t>Green Living Guy(</w:t>
       </w:r>
-      <w:hyperlink r:id="rId53" w:history="1">
+      <w:hyperlink r:id="rId55" w:history="1">
         <w:r>
           <w:rPr>
             <w:rStyle w:val="Hyperlink"/>
@@ -5506,6 +5898,12 @@
         </w:rPr>
         <w:t>)</w:t>
       </w:r>
+      <w:r>
+        <w:rPr>
+          <w:rFonts w:ascii="Times New Roman" w:eastAsia="Yu Gothic UI Semibold" w:hAnsi="Times New Roman" w:cs="Times New Roman"/>
+        </w:rPr>
+        <w:t xml:space="preserve"> – personal blog of Seth Leitman – electric car expert  </w:t>
+      </w:r>
     </w:p>
     <w:p>
       <w:pPr>
@@ -5524,7 +5922,7 @@
         </w:rPr>
         <w:t>Humans of New york (</w:t>
       </w:r>
-      <w:hyperlink r:id="rId54" w:history="1">
+      <w:hyperlink r:id="rId56" w:history="1">
         <w:r>
           <w:rPr>
             <w:rStyle w:val="Hyperlink"/>
@@ -5541,6 +5939,18 @@
         </w:rPr>
         <w:t>)</w:t>
       </w:r>
+      <w:r>
+        <w:rPr>
+          <w:rFonts w:ascii="Times New Roman" w:eastAsia="Yu Gothic UI Semibold" w:hAnsi="Times New Roman" w:cs="Times New Roman"/>
+        </w:rPr>
+        <w:t xml:space="preserve"> - </w:t>
+      </w:r>
+      <w:r>
+        <w:rPr>
+          <w:rFonts w:ascii="Times New Roman" w:eastAsia="Yu Gothic UI Semibold" w:hAnsi="Times New Roman" w:cs="Times New Roman"/>
+        </w:rPr>
+        <w:t>a photoblog and book of street portraits and interviews collected on the streets of New York City</w:t>
+      </w:r>
     </w:p>
     <w:p>
       <w:pPr>
@@ -5559,7 +5969,7 @@
         </w:rPr>
         <w:t>Write to Done (</w:t>
       </w:r>
-      <w:hyperlink r:id="rId55" w:history="1">
+      <w:hyperlink r:id="rId57" w:history="1">
         <w:r>
           <w:rPr>
             <w:rStyle w:val="Hyperlink"/>
@@ -5576,6 +5986,12 @@
         </w:rPr>
         <w:t>)</w:t>
       </w:r>
+      <w:r>
+        <w:rPr>
+          <w:rFonts w:ascii="Times New Roman" w:eastAsia="Yu Gothic UI Semibold" w:hAnsi="Times New Roman" w:cs="Times New Roman"/>
+        </w:rPr>
+        <w:t xml:space="preserve"> – blog for aspired writers</w:t>
+      </w:r>
     </w:p>
     <w:p>
       <w:pPr>
@@ -5589,7 +6005,7 @@
           <w:color w:val="auto"/>
         </w:rPr>
       </w:pPr>
-      <w:bookmarkStart w:id="18" w:name="_Toc33976878"/>
+      <w:bookmarkStart w:id="17" w:name="_Toc33994045"/>
       <w:r>
         <w:rPr>
           <w:rFonts w:ascii="Times New Roman" w:hAnsi="Times New Roman" w:cs="Times New Roman"/>
@@ -5597,7 +6013,7 @@
         </w:rPr>
         <w:t>Wiki</w:t>
       </w:r>
-      <w:bookmarkEnd w:id="18"/>
+      <w:bookmarkEnd w:id="17"/>
     </w:p>
     <w:p>
       <w:pPr>
@@ -5616,7 +6032,7 @@
         </w:rPr>
         <w:t>Wiki Travel (</w:t>
       </w:r>
-      <w:hyperlink r:id="rId56" w:history="1">
+      <w:hyperlink r:id="rId58" w:history="1">
         <w:r>
           <w:rPr>
             <w:rStyle w:val="Hyperlink"/>
@@ -5633,6 +6049,24 @@
         </w:rPr>
         <w:t>)</w:t>
       </w:r>
+      <w:r>
+        <w:rPr>
+          <w:rFonts w:ascii="Times New Roman" w:eastAsia="Yu Gothic UI Semibold" w:hAnsi="Times New Roman" w:cs="Times New Roman"/>
+        </w:rPr>
+        <w:t xml:space="preserve"> - </w:t>
+      </w:r>
+      <w:r>
+        <w:rPr>
+          <w:rFonts w:ascii="Times New Roman" w:eastAsia="Yu Gothic UI Semibold" w:hAnsi="Times New Roman" w:cs="Times New Roman"/>
+        </w:rPr>
+        <w:t>web-b</w:t>
+      </w:r>
+      <w:r>
+        <w:rPr>
+          <w:rFonts w:ascii="Times New Roman" w:eastAsia="Yu Gothic UI Semibold" w:hAnsi="Times New Roman" w:cs="Times New Roman"/>
+        </w:rPr>
+        <w:t>ased collaborative travel guide.</w:t>
+      </w:r>
     </w:p>
     <w:p>
       <w:pPr>
@@ -5651,7 +6085,7 @@
         </w:rPr>
         <w:t>Wiki How(</w:t>
       </w:r>
-      <w:hyperlink r:id="rId57" w:history="1">
+      <w:hyperlink r:id="rId59" w:history="1">
         <w:r>
           <w:rPr>
             <w:rStyle w:val="Hyperlink"/>
@@ -5668,6 +6102,24 @@
         </w:rPr>
         <w:t>)</w:t>
       </w:r>
+      <w:r>
+        <w:rPr>
+          <w:rFonts w:ascii="Times New Roman" w:eastAsia="Yu Gothic UI Semibold" w:hAnsi="Times New Roman" w:cs="Times New Roman"/>
+        </w:rPr>
+        <w:t xml:space="preserve"> - </w:t>
+      </w:r>
+      <w:r>
+        <w:rPr>
+          <w:rFonts w:ascii="Times New Roman" w:eastAsia="Yu Gothic UI Semibold" w:hAnsi="Times New Roman" w:cs="Times New Roman"/>
+        </w:rPr>
+        <w:t>an online wiki-style community consisting of an extensive database of how-to guides</w:t>
+      </w:r>
+      <w:r>
+        <w:rPr>
+          <w:rFonts w:ascii="Times New Roman" w:eastAsia="Yu Gothic UI Semibold" w:hAnsi="Times New Roman" w:cs="Times New Roman"/>
+        </w:rPr>
+        <w:t>.</w:t>
+      </w:r>
     </w:p>
     <w:p>
       <w:pPr>
@@ -5686,7 +6138,7 @@
         </w:rPr>
         <w:t>Wiktionary (</w:t>
       </w:r>
-      <w:hyperlink r:id="rId58" w:history="1">
+      <w:hyperlink r:id="rId60" w:history="1">
         <w:r>
           <w:rPr>
             <w:rStyle w:val="Hyperlink"/>
@@ -5703,6 +6155,24 @@
         </w:rPr>
         <w:t>)</w:t>
       </w:r>
+      <w:r>
+        <w:rPr>
+          <w:rFonts w:ascii="Times New Roman" w:eastAsia="Yu Gothic UI Semibold" w:hAnsi="Times New Roman" w:cs="Times New Roman"/>
+        </w:rPr>
+        <w:t xml:space="preserve"> - </w:t>
+      </w:r>
+      <w:r>
+        <w:rPr>
+          <w:rFonts w:ascii="Times New Roman" w:eastAsia="Yu Gothic UI Semibold" w:hAnsi="Times New Roman" w:cs="Times New Roman"/>
+        </w:rPr>
+        <w:t xml:space="preserve">multilingual, web-based </w:t>
+      </w:r>
+      <w:r>
+        <w:rPr>
+          <w:rFonts w:ascii="Times New Roman" w:eastAsia="Yu Gothic UI Semibold" w:hAnsi="Times New Roman" w:cs="Times New Roman"/>
+        </w:rPr>
+        <w:t>free content dictionary.</w:t>
+      </w:r>
     </w:p>
     <w:p>
       <w:pPr>
@@ -5719,9 +6189,10 @@
         <w:rPr>
           <w:rFonts w:ascii="Times New Roman" w:eastAsia="Yu Gothic UI Semibold" w:hAnsi="Times New Roman" w:cs="Times New Roman"/>
         </w:rPr>
-        <w:t>Gamepedia (</w:t>
-      </w:r>
-      <w:hyperlink r:id="rId59" w:history="1">
+        <w:lastRenderedPageBreak/>
+        <w:t>Wikipedia (</w:t>
+      </w:r>
+      <w:hyperlink r:id="rId61" w:history="1">
         <w:r>
           <w:rPr>
             <w:rStyle w:val="Hyperlink"/>
@@ -5729,14 +6200,26 @@
             <w:color w:val="auto"/>
             <w:u w:val="none"/>
           </w:rPr>
-          <w:t>https://www.gamepedia.com/</w:t>
+          <w:t>http://wikipedia.org</w:t>
         </w:r>
       </w:hyperlink>
       <w:r>
         <w:rPr>
           <w:rFonts w:ascii="Times New Roman" w:eastAsia="Yu Gothic UI Semibold" w:hAnsi="Times New Roman" w:cs="Times New Roman"/>
         </w:rPr>
+        <w:t xml:space="preserve"> </w:t>
+      </w:r>
+      <w:r>
+        <w:rPr>
+          <w:rFonts w:ascii="Times New Roman" w:eastAsia="Yu Gothic UI Semibold" w:hAnsi="Times New Roman" w:cs="Times New Roman"/>
+        </w:rPr>
         <w:t>)</w:t>
+      </w:r>
+      <w:r>
+        <w:rPr>
+          <w:rFonts w:ascii="Times New Roman" w:eastAsia="Yu Gothic UI Semibold" w:hAnsi="Times New Roman" w:cs="Times New Roman"/>
+        </w:rPr>
+        <w:t xml:space="preserve"> – free online encyclopedia </w:t>
       </w:r>
     </w:p>
     <w:p>
@@ -5756,7 +6239,7 @@
         </w:rPr>
         <w:t>Tv Tropes (</w:t>
       </w:r>
-      <w:hyperlink r:id="rId60" w:history="1">
+      <w:hyperlink r:id="rId62" w:history="1">
         <w:r>
           <w:rPr>
             <w:rStyle w:val="Hyperlink"/>
@@ -5773,6 +6256,18 @@
         </w:rPr>
         <w:t>)</w:t>
       </w:r>
+      <w:r>
+        <w:rPr>
+          <w:rFonts w:ascii="Times New Roman" w:eastAsia="Yu Gothic UI Semibold" w:hAnsi="Times New Roman" w:cs="Times New Roman"/>
+        </w:rPr>
+        <w:t xml:space="preserve"> - </w:t>
+      </w:r>
+      <w:r>
+        <w:rPr>
+          <w:rFonts w:ascii="Times New Roman" w:eastAsia="Yu Gothic UI Semibold" w:hAnsi="Times New Roman" w:cs="Times New Roman"/>
+        </w:rPr>
+        <w:t>a wiki that collects and documents descriptions and examples of various plot convention</w:t>
+      </w:r>
     </w:p>
     <w:p>
       <w:pPr>
@@ -5786,7 +6281,7 @@
           <w:color w:val="auto"/>
         </w:rPr>
       </w:pPr>
-      <w:bookmarkStart w:id="19" w:name="_Toc33976879"/>
+      <w:bookmarkStart w:id="18" w:name="_Toc33994046"/>
       <w:r>
         <w:rPr>
           <w:rFonts w:ascii="Times New Roman" w:hAnsi="Times New Roman" w:cs="Times New Roman"/>
@@ -5794,7 +6289,7 @@
         </w:rPr>
         <w:t>Social Network</w:t>
       </w:r>
-      <w:bookmarkEnd w:id="19"/>
+      <w:bookmarkEnd w:id="18"/>
     </w:p>
     <w:p>
       <w:pPr>
@@ -5813,7 +6308,7 @@
         </w:rPr>
         <w:t>Reddit (</w:t>
       </w:r>
-      <w:hyperlink r:id="rId61" w:history="1">
+      <w:hyperlink r:id="rId63" w:history="1">
         <w:r>
           <w:rPr>
             <w:rStyle w:val="Hyperlink"/>
@@ -5830,6 +6325,18 @@
         </w:rPr>
         <w:t>)</w:t>
       </w:r>
+      <w:r>
+        <w:rPr>
+          <w:rFonts w:ascii="Times New Roman" w:eastAsia="Yu Gothic UI Semibold" w:hAnsi="Times New Roman" w:cs="Times New Roman"/>
+        </w:rPr>
+        <w:t xml:space="preserve"> - </w:t>
+      </w:r>
+      <w:r>
+        <w:rPr>
+          <w:rFonts w:ascii="Times New Roman" w:eastAsia="Yu Gothic UI Semibold" w:hAnsi="Times New Roman" w:cs="Times New Roman"/>
+        </w:rPr>
+        <w:t>social news aggregation, web content rating, and discussion website</w:t>
+      </w:r>
     </w:p>
     <w:p>
       <w:pPr>
@@ -5848,7 +6355,7 @@
         </w:rPr>
         <w:t>Ttumblr (</w:t>
       </w:r>
-      <w:hyperlink r:id="rId62" w:history="1">
+      <w:hyperlink r:id="rId64" w:history="1">
         <w:r>
           <w:rPr>
             <w:rStyle w:val="Hyperlink"/>
@@ -5865,6 +6372,18 @@
         </w:rPr>
         <w:t>)</w:t>
       </w:r>
+      <w:r>
+        <w:rPr>
+          <w:rFonts w:ascii="Times New Roman" w:eastAsia="Yu Gothic UI Semibold" w:hAnsi="Times New Roman" w:cs="Times New Roman"/>
+        </w:rPr>
+        <w:t xml:space="preserve"> - </w:t>
+      </w:r>
+      <w:r>
+        <w:rPr>
+          <w:rFonts w:ascii="Times New Roman" w:eastAsia="Yu Gothic UI Semibold" w:hAnsi="Times New Roman" w:cs="Times New Roman"/>
+        </w:rPr>
+        <w:t>microblogging and social networking website</w:t>
+      </w:r>
     </w:p>
     <w:p>
       <w:pPr>
@@ -5883,7 +6402,7 @@
         </w:rPr>
         <w:t>Twitter (</w:t>
       </w:r>
-      <w:hyperlink r:id="rId63" w:history="1">
+      <w:hyperlink r:id="rId65" w:history="1">
         <w:r>
           <w:rPr>
             <w:rStyle w:val="Hyperlink"/>
@@ -5900,6 +6419,18 @@
         </w:rPr>
         <w:t>)</w:t>
       </w:r>
+      <w:r>
+        <w:rPr>
+          <w:rFonts w:ascii="Times New Roman" w:eastAsia="Yu Gothic UI Semibold" w:hAnsi="Times New Roman" w:cs="Times New Roman"/>
+        </w:rPr>
+        <w:t xml:space="preserve"> - </w:t>
+      </w:r>
+      <w:r>
+        <w:rPr>
+          <w:rFonts w:ascii="Times New Roman" w:eastAsia="Yu Gothic UI Semibold" w:hAnsi="Times New Roman" w:cs="Times New Roman"/>
+        </w:rPr>
+        <w:t>microblogging and social networking website</w:t>
+      </w:r>
     </w:p>
     <w:p>
       <w:pPr>
@@ -5918,7 +6449,7 @@
         </w:rPr>
         <w:t>Pinterest(</w:t>
       </w:r>
-      <w:hyperlink r:id="rId64" w:history="1">
+      <w:hyperlink r:id="rId66" w:history="1">
         <w:r>
           <w:rPr>
             <w:rStyle w:val="Hyperlink"/>
@@ -5935,6 +6466,24 @@
         </w:rPr>
         <w:t>)</w:t>
       </w:r>
+      <w:r>
+        <w:rPr>
+          <w:rFonts w:ascii="Times New Roman" w:eastAsia="Yu Gothic UI Semibold" w:hAnsi="Times New Roman" w:cs="Times New Roman"/>
+        </w:rPr>
+        <w:t xml:space="preserve"> – website which save</w:t>
+      </w:r>
+      <w:r>
+        <w:rPr>
+          <w:rFonts w:ascii="Times New Roman" w:eastAsia="Yu Gothic UI Semibold" w:hAnsi="Times New Roman" w:cs="Times New Roman"/>
+        </w:rPr>
+        <w:t xml:space="preserve"> and discovery of information on the World Wide Web using images</w:t>
+      </w:r>
+      <w:r>
+        <w:rPr>
+          <w:rFonts w:ascii="Times New Roman" w:eastAsia="Yu Gothic UI Semibold" w:hAnsi="Times New Roman" w:cs="Times New Roman"/>
+        </w:rPr>
+        <w:t xml:space="preserve"> and small videos.</w:t>
+      </w:r>
     </w:p>
     <w:p>
       <w:pPr>
@@ -5953,7 +6502,7 @@
         </w:rPr>
         <w:t>Linkedin (</w:t>
       </w:r>
-      <w:hyperlink r:id="rId65" w:history="1">
+      <w:hyperlink r:id="rId67" w:history="1">
         <w:r>
           <w:rPr>
             <w:rStyle w:val="Hyperlink"/>
@@ -5970,6 +6519,24 @@
         </w:rPr>
         <w:t>)</w:t>
       </w:r>
+      <w:r>
+        <w:rPr>
+          <w:rFonts w:ascii="Times New Roman" w:eastAsia="Yu Gothic UI Semibold" w:hAnsi="Times New Roman" w:cs="Times New Roman"/>
+        </w:rPr>
+        <w:t xml:space="preserve"> - </w:t>
+      </w:r>
+      <w:r>
+        <w:rPr>
+          <w:rFonts w:ascii="Times New Roman" w:eastAsia="Yu Gothic UI Semibold" w:hAnsi="Times New Roman" w:cs="Times New Roman"/>
+        </w:rPr>
+        <w:t>American business and employment-oriented service</w:t>
+      </w:r>
+      <w:r>
+        <w:rPr>
+          <w:rFonts w:ascii="Times New Roman" w:eastAsia="Yu Gothic UI Semibold" w:hAnsi="Times New Roman" w:cs="Times New Roman"/>
+        </w:rPr>
+        <w:t xml:space="preserve"> website </w:t>
+      </w:r>
     </w:p>
     <w:p>
       <w:pPr>
@@ -5983,7 +6550,7 @@
           <w:color w:val="auto"/>
         </w:rPr>
       </w:pPr>
-      <w:bookmarkStart w:id="20" w:name="_Toc33976880"/>
+      <w:bookmarkStart w:id="19" w:name="_Toc33994047"/>
       <w:r>
         <w:rPr>
           <w:rFonts w:ascii="Times New Roman" w:hAnsi="Times New Roman" w:cs="Times New Roman"/>
@@ -5991,7 +6558,7 @@
         </w:rPr>
         <w:t>Content Aggregator</w:t>
       </w:r>
-      <w:bookmarkEnd w:id="20"/>
+      <w:bookmarkEnd w:id="19"/>
       <w:r>
         <w:rPr>
           <w:rFonts w:ascii="Times New Roman" w:hAnsi="Times New Roman" w:cs="Times New Roman"/>
@@ -6017,7 +6584,7 @@
         </w:rPr>
         <w:t>All Top(</w:t>
       </w:r>
-      <w:hyperlink r:id="rId66" w:history="1">
+      <w:hyperlink r:id="rId68" w:history="1">
         <w:r>
           <w:rPr>
             <w:rStyle w:val="Hyperlink"/>
@@ -6034,6 +6601,18 @@
         </w:rPr>
         <w:t>)</w:t>
       </w:r>
+      <w:r>
+        <w:rPr>
+          <w:rFonts w:ascii="Times New Roman" w:eastAsia="Yu Gothic UI Semibold" w:hAnsi="Times New Roman" w:cs="Times New Roman"/>
+        </w:rPr>
+        <w:t xml:space="preserve"> – website which </w:t>
+      </w:r>
+      <w:r>
+        <w:rPr>
+          <w:rFonts w:ascii="Times New Roman" w:eastAsia="Yu Gothic UI Semibold" w:hAnsi="Times New Roman" w:cs="Times New Roman"/>
+        </w:rPr>
+        <w:t>aggregates all of the top news and information in real time</w:t>
+      </w:r>
     </w:p>
     <w:p>
       <w:pPr>
@@ -6052,7 +6631,7 @@
         </w:rPr>
         <w:t>Popurls (</w:t>
       </w:r>
-      <w:hyperlink r:id="rId67" w:history="1">
+      <w:hyperlink r:id="rId69" w:history="1">
         <w:r>
           <w:rPr>
             <w:rStyle w:val="Hyperlink"/>
@@ -6069,6 +6648,12 @@
         </w:rPr>
         <w:t>)</w:t>
       </w:r>
+      <w:r>
+        <w:rPr>
+          <w:rFonts w:ascii="Times New Roman" w:eastAsia="Yu Gothic UI Semibold" w:hAnsi="Times New Roman" w:cs="Times New Roman"/>
+        </w:rPr>
+        <w:t xml:space="preserve"> – website which encapsulate headlines from most popular websites. </w:t>
+      </w:r>
     </w:p>
     <w:p>
       <w:pPr>
@@ -6087,7 +6672,7 @@
         </w:rPr>
         <w:t>The Web List (</w:t>
       </w:r>
-      <w:hyperlink r:id="rId68" w:history="1">
+      <w:hyperlink r:id="rId70" w:history="1">
         <w:r>
           <w:rPr>
             <w:rStyle w:val="Hyperlink"/>
@@ -6104,6 +6689,18 @@
         </w:rPr>
         <w:t>)</w:t>
       </w:r>
+      <w:r>
+        <w:rPr>
+          <w:rFonts w:ascii="Times New Roman" w:eastAsia="Yu Gothic UI Semibold" w:hAnsi="Times New Roman" w:cs="Times New Roman"/>
+        </w:rPr>
+        <w:t xml:space="preserve"> – a website which filter out</w:t>
+      </w:r>
+      <w:r>
+        <w:rPr>
+          <w:rFonts w:ascii="Times New Roman" w:eastAsia="Yu Gothic UI Semibold" w:hAnsi="Times New Roman" w:cs="Times New Roman"/>
+        </w:rPr>
+        <w:t xml:space="preserve"> most clicked content of the internet</w:t>
+      </w:r>
     </w:p>
     <w:p>
       <w:pPr>
@@ -6122,7 +6719,7 @@
         </w:rPr>
         <w:t>Tech Meme (</w:t>
       </w:r>
-      <w:hyperlink r:id="rId69" w:history="1">
+      <w:hyperlink r:id="rId71" w:history="1">
         <w:r>
           <w:rPr>
             <w:rStyle w:val="Hyperlink"/>
@@ -6139,6 +6736,12 @@
         </w:rPr>
         <w:t>)</w:t>
       </w:r>
+      <w:r>
+        <w:rPr>
+          <w:rFonts w:ascii="Times New Roman" w:eastAsia="Yu Gothic UI Semibold" w:hAnsi="Times New Roman" w:cs="Times New Roman"/>
+        </w:rPr>
+        <w:t xml:space="preserve"> – Technology news aggregator </w:t>
+      </w:r>
     </w:p>
     <w:p>
       <w:pPr>
@@ -6157,7 +6760,7 @@
         </w:rPr>
         <w:t>Feedly (</w:t>
       </w:r>
-      <w:hyperlink r:id="rId70" w:history="1">
+      <w:hyperlink r:id="rId72" w:history="1">
         <w:r>
           <w:rPr>
             <w:rStyle w:val="Hyperlink"/>
@@ -6174,6 +6777,18 @@
         </w:rPr>
         <w:t>)</w:t>
       </w:r>
+      <w:r>
+        <w:rPr>
+          <w:rFonts w:ascii="Times New Roman" w:eastAsia="Yu Gothic UI Semibold" w:hAnsi="Times New Roman" w:cs="Times New Roman"/>
+        </w:rPr>
+        <w:t xml:space="preserve"> - </w:t>
+      </w:r>
+      <w:r>
+        <w:rPr>
+          <w:rFonts w:ascii="Times New Roman" w:eastAsia="Yu Gothic UI Semibold" w:hAnsi="Times New Roman" w:cs="Times New Roman"/>
+        </w:rPr>
+        <w:t>compiles news feeds from a variety of online sources</w:t>
+      </w:r>
     </w:p>
     <w:p>
       <w:pPr>
@@ -6187,7 +6802,7 @@
           <w:color w:val="auto"/>
         </w:rPr>
       </w:pPr>
-      <w:bookmarkStart w:id="21" w:name="_Toc33976881"/>
+      <w:bookmarkStart w:id="20" w:name="_Toc33994048"/>
       <w:r>
         <w:rPr>
           <w:rFonts w:ascii="Times New Roman" w:hAnsi="Times New Roman" w:cs="Times New Roman"/>
@@ -6195,7 +6810,7 @@
         </w:rPr>
         <w:t>Personal</w:t>
       </w:r>
-      <w:bookmarkEnd w:id="21"/>
+      <w:bookmarkEnd w:id="20"/>
     </w:p>
     <w:p>
       <w:pPr>
@@ -6214,7 +6829,7 @@
         </w:rPr>
         <w:t>Tony Robbins (</w:t>
       </w:r>
-      <w:hyperlink r:id="rId71" w:history="1">
+      <w:hyperlink r:id="rId73" w:history="1">
         <w:r>
           <w:rPr>
             <w:rStyle w:val="Hyperlink"/>
@@ -6231,6 +6846,24 @@
         </w:rPr>
         <w:t>)</w:t>
       </w:r>
+      <w:r>
+        <w:rPr>
+          <w:rFonts w:ascii="Times New Roman" w:eastAsia="Yu Gothic UI Semibold" w:hAnsi="Times New Roman" w:cs="Times New Roman"/>
+        </w:rPr>
+        <w:t xml:space="preserve"> – personal website of the </w:t>
+      </w:r>
+      <w:r>
+        <w:rPr>
+          <w:rFonts w:ascii="Times New Roman" w:eastAsia="Yu Gothic UI Semibold" w:hAnsi="Times New Roman" w:cs="Times New Roman"/>
+        </w:rPr>
+        <w:t>author, life coach, and philanthropist</w:t>
+      </w:r>
+      <w:r>
+        <w:rPr>
+          <w:rFonts w:ascii="Times New Roman" w:eastAsia="Yu Gothic UI Semibold" w:hAnsi="Times New Roman" w:cs="Times New Roman"/>
+        </w:rPr>
+        <w:t xml:space="preserve"> Tony Robbins.</w:t>
+      </w:r>
     </w:p>
     <w:p>
       <w:pPr>
@@ -6244,27 +6877,41 @@
         </w:rPr>
       </w:pPr>
       <w:r>
-        <w:rPr>
-          <w:rFonts w:ascii="Times New Roman" w:eastAsia="Yu Gothic UI Semibold" w:hAnsi="Times New Roman" w:cs="Times New Roman"/>
-        </w:rPr>
-        <w:t>Krista Gray (</w:t>
-      </w:r>
-      <w:hyperlink r:id="rId72" w:history="1">
+        <w:t>E</w:t>
+      </w:r>
+      <w:r>
+        <w:t>josue (</w:t>
+      </w:r>
+      <w:hyperlink r:id="rId74" w:history="1">
         <w:r>
           <w:rPr>
             <w:rStyle w:val="Hyperlink"/>
-            <w:rFonts w:ascii="Times New Roman" w:eastAsia="Yu Gothic UI Semibold" w:hAnsi="Times New Roman" w:cs="Times New Roman"/>
             <w:color w:val="auto"/>
             <w:u w:val="none"/>
           </w:rPr>
-          <w:t>http://www.kristagray.com/</w:t>
+          <w:t>http://ejosue.com/</w:t>
         </w:r>
       </w:hyperlink>
       <w:r>
-        <w:rPr>
-          <w:rFonts w:ascii="Times New Roman" w:eastAsia="Yu Gothic UI Semibold" w:hAnsi="Times New Roman" w:cs="Times New Roman"/>
-        </w:rPr>
         <w:t>)</w:t>
+      </w:r>
+      <w:r>
+        <w:rPr>
+          <w:rFonts w:ascii="Times New Roman" w:eastAsia="Yu Gothic UI Semibold" w:hAnsi="Times New Roman" w:cs="Times New Roman"/>
+        </w:rPr>
+        <w:t xml:space="preserve"> – Personal website of E</w:t>
+      </w:r>
+      <w:r>
+        <w:rPr>
+          <w:rFonts w:ascii="Times New Roman" w:eastAsia="Yu Gothic UI Semibold" w:hAnsi="Times New Roman" w:cs="Times New Roman"/>
+        </w:rPr>
+        <w:t>josue</w:t>
+      </w:r>
+      <w:r>
+        <w:rPr>
+          <w:rFonts w:ascii="Times New Roman" w:eastAsia="Yu Gothic UI Semibold" w:hAnsi="Times New Roman" w:cs="Times New Roman"/>
+        </w:rPr>
+        <w:t xml:space="preserve"> from Russia Mosco</w:t>
       </w:r>
     </w:p>
     <w:p>
@@ -6284,7 +6931,7 @@
         </w:rPr>
         <w:t>Devon Stank (</w:t>
       </w:r>
-      <w:hyperlink r:id="rId73" w:history="1">
+      <w:hyperlink r:id="rId75" w:history="1">
         <w:r>
           <w:rPr>
             <w:rStyle w:val="Hyperlink"/>
@@ -6301,6 +6948,42 @@
         </w:rPr>
         <w:t>)</w:t>
       </w:r>
+      <w:r>
+        <w:rPr>
+          <w:rFonts w:ascii="Times New Roman" w:eastAsia="Yu Gothic UI Semibold" w:hAnsi="Times New Roman" w:cs="Times New Roman"/>
+        </w:rPr>
+        <w:t xml:space="preserve"> </w:t>
+      </w:r>
+      <w:r>
+        <w:rPr>
+          <w:rFonts w:ascii="Times New Roman" w:eastAsia="Yu Gothic UI Semibold" w:hAnsi="Times New Roman" w:cs="Times New Roman"/>
+        </w:rPr>
+        <w:t>–</w:t>
+      </w:r>
+      <w:r>
+        <w:rPr>
+          <w:rFonts w:ascii="Times New Roman" w:eastAsia="Yu Gothic UI Semibold" w:hAnsi="Times New Roman" w:cs="Times New Roman"/>
+        </w:rPr>
+        <w:t xml:space="preserve"> </w:t>
+      </w:r>
+      <w:r>
+        <w:rPr>
+          <w:rFonts w:ascii="Times New Roman" w:eastAsia="Yu Gothic UI Semibold" w:hAnsi="Times New Roman" w:cs="Times New Roman"/>
+        </w:rPr>
+        <w:t xml:space="preserve">personal website of </w:t>
+      </w:r>
+      <w:r>
+        <w:rPr>
+          <w:rFonts w:ascii="Times New Roman" w:eastAsia="Yu Gothic UI Semibold" w:hAnsi="Times New Roman" w:cs="Times New Roman"/>
+        </w:rPr>
+        <w:t>Devon Stank</w:t>
+      </w:r>
+      <w:r>
+        <w:rPr>
+          <w:rFonts w:ascii="Times New Roman" w:eastAsia="Yu Gothic UI Semibold" w:hAnsi="Times New Roman" w:cs="Times New Roman"/>
+        </w:rPr>
+        <w:t xml:space="preserve"> – website developer</w:t>
+      </w:r>
     </w:p>
     <w:p>
       <w:pPr>
@@ -6319,7 +7002,7 @@
         </w:rPr>
         <w:t>Nia Shanks (</w:t>
       </w:r>
-      <w:hyperlink r:id="rId74" w:history="1">
+      <w:hyperlink r:id="rId76" w:history="1">
         <w:r>
           <w:rPr>
             <w:rStyle w:val="Hyperlink"/>
@@ -6336,6 +7019,12 @@
         </w:rPr>
         <w:t>)</w:t>
       </w:r>
+      <w:r>
+        <w:rPr>
+          <w:rFonts w:ascii="Times New Roman" w:eastAsia="Yu Gothic UI Semibold" w:hAnsi="Times New Roman" w:cs="Times New Roman"/>
+        </w:rPr>
+        <w:t xml:space="preserve"> – personal website of sport trainer Nia Shanks</w:t>
+      </w:r>
     </w:p>
     <w:p>
       <w:pPr>
@@ -6354,7 +7043,7 @@
         </w:rPr>
         <w:t>Brandon Johnson(</w:t>
       </w:r>
-      <w:hyperlink r:id="rId75" w:history="1">
+      <w:hyperlink r:id="rId77" w:history="1">
         <w:r>
           <w:rPr>
             <w:rStyle w:val="Hyperlink"/>
@@ -6371,6 +7060,42 @@
         </w:rPr>
         <w:t>)</w:t>
       </w:r>
+      <w:r>
+        <w:rPr>
+          <w:rFonts w:ascii="Times New Roman" w:eastAsia="Yu Gothic UI Semibold" w:hAnsi="Times New Roman" w:cs="Times New Roman"/>
+        </w:rPr>
+        <w:t xml:space="preserve"> – personal website of </w:t>
+      </w:r>
+      <w:r>
+        <w:rPr>
+          <w:rFonts w:ascii="Times New Roman" w:eastAsia="Yu Gothic UI Semibold" w:hAnsi="Times New Roman" w:cs="Times New Roman"/>
+        </w:rPr>
+        <w:t>Brandon C. Johnson</w:t>
+      </w:r>
+      <w:r>
+        <w:rPr>
+          <w:rFonts w:ascii="Times New Roman" w:eastAsia="Yu Gothic UI Semibold" w:hAnsi="Times New Roman" w:cs="Times New Roman"/>
+        </w:rPr>
+        <w:t xml:space="preserve">, </w:t>
+      </w:r>
+      <w:r>
+        <w:rPr>
+          <w:rFonts w:ascii="Times New Roman" w:eastAsia="Yu Gothic UI Semibold" w:hAnsi="Times New Roman" w:cs="Times New Roman"/>
+        </w:rPr>
+        <w:t>Associate Professor</w:t>
+      </w:r>
+      <w:r>
+        <w:rPr>
+          <w:rFonts w:ascii="Times New Roman" w:eastAsia="Yu Gothic UI Semibold" w:hAnsi="Times New Roman" w:cs="Times New Roman"/>
+        </w:rPr>
+        <w:t xml:space="preserve"> at </w:t>
+      </w:r>
+      <w:r>
+        <w:rPr>
+          <w:rFonts w:ascii="Times New Roman" w:eastAsia="Yu Gothic UI Semibold" w:hAnsi="Times New Roman" w:cs="Times New Roman"/>
+        </w:rPr>
+        <w:t>Purdue University</w:t>
+      </w:r>
     </w:p>
     <w:p>
       <w:pPr>
@@ -6386,13 +7111,12 @@
           <w:u w:val="none"/>
         </w:rPr>
       </w:pPr>
-      <w:bookmarkStart w:id="22" w:name="_Toc33976882"/>
+      <w:bookmarkStart w:id="21" w:name="_Toc33994049"/>
       <w:r>
         <w:rPr>
           <w:rFonts w:ascii="Times New Roman" w:eastAsia="Yu Gothic UI Semibold" w:hAnsi="Times New Roman" w:cs="Times New Roman"/>
           <w:color w:val="auto"/>
         </w:rPr>
-        <w:lastRenderedPageBreak/>
         <w:t>Guidelines</w:t>
       </w:r>
       <w:r>
@@ -6422,688 +7146,6 @@
           <w:color w:val="auto"/>
         </w:rPr>
         <w:t xml:space="preserve"> and my evaluation of </w:t>
-      </w:r>
-      <w:hyperlink r:id="rId76" w:history="1">
-        <w:r>
-          <w:rPr>
-            <w:rStyle w:val="Hyperlink"/>
-            <w:rFonts w:ascii="Times New Roman" w:eastAsia="Yu Gothic UI Semibold" w:hAnsi="Times New Roman" w:cs="Times New Roman"/>
-            <w:color w:val="auto"/>
-            <w:u w:val="none"/>
-          </w:rPr>
-          <w:t>CNN</w:t>
-        </w:r>
-      </w:hyperlink>
-      <w:r>
-        <w:rPr>
-          <w:rFonts w:ascii="Times New Roman" w:eastAsia="Yu Gothic UI Semibold" w:hAnsi="Times New Roman" w:cs="Times New Roman"/>
-          <w:color w:val="auto"/>
-        </w:rPr>
-        <w:t xml:space="preserve"> and </w:t>
-      </w:r>
-      <w:hyperlink r:id="rId77" w:history="1">
-        <w:r>
-          <w:rPr>
-            <w:rStyle w:val="Hyperlink"/>
-            <w:rFonts w:ascii="Times New Roman" w:eastAsia="Yu Gothic UI Semibold" w:hAnsi="Times New Roman" w:cs="Times New Roman"/>
-            <w:color w:val="auto"/>
-            <w:u w:val="none"/>
-          </w:rPr>
-          <w:t>AAU</w:t>
-        </w:r>
-        <w:bookmarkEnd w:id="22"/>
-      </w:hyperlink>
-    </w:p>
-    <w:p/>
-    <w:p>
-      <w:pPr>
-        <w:ind w:left="840"/>
-        <w:rPr>
-          <w:rFonts w:ascii="Times New Roman" w:eastAsia="Yu Gothic UI Semibold" w:hAnsi="Times New Roman" w:cs="Times New Roman"/>
-        </w:rPr>
-      </w:pPr>
-      <w:r>
-        <w:rPr>
-          <w:rFonts w:ascii="Times New Roman" w:eastAsia="Yu Gothic UI Semibold" w:hAnsi="Times New Roman" w:cs="Times New Roman"/>
-        </w:rPr>
-        <w:t>Websites can be generally evaluated in terms of its content, view and performance. Besides we can state some attributes to evaluate websites like Authority, Purpose, Coverage, Currency, Objectivity, Accuracy and Style.</w:t>
-      </w:r>
-    </w:p>
-    <w:p>
-      <w:pPr>
-        <w:pStyle w:val="ListParagraph"/>
-        <w:numPr>
-          <w:ilvl w:val="0"/>
-          <w:numId w:val="22"/>
-        </w:numPr>
-        <w:rPr>
-          <w:rFonts w:ascii="Times New Roman" w:eastAsia="Yu Gothic UI Semibold" w:hAnsi="Times New Roman" w:cs="Times New Roman"/>
-        </w:rPr>
-      </w:pPr>
-      <w:r>
-        <w:rPr>
-          <w:rFonts w:ascii="Times New Roman" w:eastAsia="Yu Gothic UI Semibold" w:hAnsi="Times New Roman" w:cs="Times New Roman"/>
-          <w:u w:val="single"/>
-        </w:rPr>
-        <w:t>Authority</w:t>
-      </w:r>
-      <w:r>
-        <w:rPr>
-          <w:rFonts w:ascii="Times New Roman" w:eastAsia="Yu Gothic UI Semibold" w:hAnsi="Times New Roman" w:cs="Times New Roman"/>
-        </w:rPr>
-        <w:t>:</w:t>
-      </w:r>
-      <w:r>
-        <w:rPr>
-          <w:rFonts w:ascii="Times New Roman" w:eastAsia="Yu Gothic UI Semibold" w:hAnsi="Times New Roman" w:cs="Times New Roman"/>
-          <w:u w:val="single"/>
-        </w:rPr>
-        <w:t xml:space="preserve"> </w:t>
-      </w:r>
-    </w:p>
-    <w:p>
-      <w:pPr>
-        <w:pStyle w:val="ListParagraph"/>
-        <w:numPr>
-          <w:ilvl w:val="1"/>
-          <w:numId w:val="1"/>
-        </w:numPr>
-        <w:rPr>
-          <w:rFonts w:ascii="Times New Roman" w:eastAsia="Yu Gothic UI Semibold" w:hAnsi="Times New Roman" w:cs="Times New Roman"/>
-        </w:rPr>
-      </w:pPr>
-      <w:r>
-        <w:rPr>
-          <w:rFonts w:ascii="Times New Roman" w:eastAsia="Yu Gothic UI Semibold" w:hAnsi="Times New Roman" w:cs="Times New Roman"/>
-        </w:rPr>
-        <w:t xml:space="preserve">by whom the website is owned? </w:t>
-      </w:r>
-    </w:p>
-    <w:p>
-      <w:pPr>
-        <w:pStyle w:val="ListParagraph"/>
-        <w:numPr>
-          <w:ilvl w:val="1"/>
-          <w:numId w:val="1"/>
-        </w:numPr>
-        <w:rPr>
-          <w:rFonts w:ascii="Times New Roman" w:eastAsia="Yu Gothic UI Semibold" w:hAnsi="Times New Roman" w:cs="Times New Roman"/>
-        </w:rPr>
-      </w:pPr>
-      <w:r>
-        <w:rPr>
-          <w:rFonts w:ascii="Times New Roman" w:eastAsia="Yu Gothic UI Semibold" w:hAnsi="Times New Roman" w:cs="Times New Roman"/>
-        </w:rPr>
-        <w:t>is the website have contact information?</w:t>
-      </w:r>
-    </w:p>
-    <w:p>
-      <w:pPr>
-        <w:pStyle w:val="ListParagraph"/>
-        <w:numPr>
-          <w:ilvl w:val="1"/>
-          <w:numId w:val="1"/>
-        </w:numPr>
-        <w:rPr>
-          <w:rFonts w:ascii="Times New Roman" w:eastAsia="Yu Gothic UI Semibold" w:hAnsi="Times New Roman" w:cs="Times New Roman"/>
-        </w:rPr>
-      </w:pPr>
-      <w:r>
-        <w:rPr>
-          <w:rFonts w:ascii="Times New Roman" w:eastAsia="Yu Gothic UI Semibold" w:hAnsi="Times New Roman" w:cs="Times New Roman"/>
-        </w:rPr>
-        <w:t>does website</w:t>
-      </w:r>
-      <w:r>
-        <w:rPr>
-          <w:rFonts w:ascii="Times New Roman" w:eastAsia="Yu Gothic UI Semibold" w:hAnsi="Times New Roman" w:cs="Times New Roman"/>
-        </w:rPr>
-        <w:t xml:space="preserve"> content writer</w:t>
-      </w:r>
-      <w:r>
-        <w:rPr>
-          <w:rFonts w:ascii="Times New Roman" w:eastAsia="Yu Gothic UI Semibold" w:hAnsi="Times New Roman" w:cs="Times New Roman"/>
-        </w:rPr>
-        <w:t xml:space="preserve"> have credential</w:t>
-      </w:r>
-      <w:r>
-        <w:rPr>
-          <w:rFonts w:ascii="Times New Roman" w:eastAsia="Yu Gothic UI Semibold" w:hAnsi="Times New Roman" w:cs="Times New Roman"/>
-        </w:rPr>
-        <w:t>s</w:t>
-      </w:r>
-      <w:r>
-        <w:rPr>
-          <w:rFonts w:ascii="Times New Roman" w:eastAsia="Yu Gothic UI Semibold" w:hAnsi="Times New Roman" w:cs="Times New Roman"/>
-        </w:rPr>
-        <w:t>?</w:t>
-      </w:r>
-    </w:p>
-    <w:p>
-      <w:pPr>
-        <w:pStyle w:val="ListParagraph"/>
-        <w:numPr>
-          <w:ilvl w:val="0"/>
-          <w:numId w:val="22"/>
-        </w:numPr>
-        <w:rPr>
-          <w:rFonts w:ascii="Times New Roman" w:eastAsia="Yu Gothic UI Semibold" w:hAnsi="Times New Roman" w:cs="Times New Roman"/>
-          <w:u w:val="single"/>
-        </w:rPr>
-      </w:pPr>
-      <w:r>
-        <w:rPr>
-          <w:rFonts w:ascii="Times New Roman" w:eastAsia="Yu Gothic UI Semibold" w:hAnsi="Times New Roman" w:cs="Times New Roman"/>
-        </w:rPr>
-        <w:t xml:space="preserve"> </w:t>
-      </w:r>
-      <w:r>
-        <w:rPr>
-          <w:rFonts w:ascii="Times New Roman" w:eastAsia="Yu Gothic UI Semibold" w:hAnsi="Times New Roman" w:cs="Times New Roman"/>
-          <w:u w:val="single"/>
-        </w:rPr>
-        <w:t>Purpose</w:t>
-      </w:r>
-      <w:r>
-        <w:rPr>
-          <w:rFonts w:ascii="Times New Roman" w:eastAsia="Yu Gothic UI Semibold" w:hAnsi="Times New Roman" w:cs="Times New Roman"/>
-        </w:rPr>
-        <w:t>:</w:t>
-      </w:r>
-    </w:p>
-    <w:p>
-      <w:pPr>
-        <w:pStyle w:val="ListParagraph"/>
-        <w:numPr>
-          <w:ilvl w:val="1"/>
-          <w:numId w:val="1"/>
-        </w:numPr>
-        <w:ind w:left="2040" w:firstLine="60"/>
-        <w:rPr>
-          <w:rFonts w:ascii="Times New Roman" w:eastAsia="Yu Gothic UI Semibold" w:hAnsi="Times New Roman" w:cs="Times New Roman"/>
-        </w:rPr>
-      </w:pPr>
-      <w:r>
-        <w:rPr>
-          <w:rFonts w:ascii="Times New Roman" w:eastAsia="Yu Gothic UI Semibold" w:hAnsi="Times New Roman" w:cs="Times New Roman"/>
-        </w:rPr>
-        <w:t>D</w:t>
-      </w:r>
-      <w:r>
-        <w:rPr>
-          <w:rFonts w:ascii="Times New Roman" w:eastAsia="Yu Gothic UI Semibold" w:hAnsi="Times New Roman" w:cs="Times New Roman"/>
-        </w:rPr>
-        <w:t xml:space="preserve">oes the site have a purpose? </w:t>
-      </w:r>
-    </w:p>
-    <w:p>
-      <w:pPr>
-        <w:pStyle w:val="ListParagraph"/>
-        <w:numPr>
-          <w:ilvl w:val="1"/>
-          <w:numId w:val="1"/>
-        </w:numPr>
-        <w:ind w:left="2040" w:firstLine="60"/>
-        <w:rPr>
-          <w:rFonts w:ascii="Times New Roman" w:eastAsia="Yu Gothic UI Semibold" w:hAnsi="Times New Roman" w:cs="Times New Roman"/>
-        </w:rPr>
-      </w:pPr>
-      <w:r>
-        <w:rPr>
-          <w:rFonts w:ascii="Times New Roman" w:eastAsia="Yu Gothic UI Semibold" w:hAnsi="Times New Roman" w:cs="Times New Roman"/>
-        </w:rPr>
-        <w:t>T</w:t>
-      </w:r>
-      <w:r>
-        <w:rPr>
-          <w:rFonts w:ascii="Times New Roman" w:eastAsia="Yu Gothic UI Semibold" w:hAnsi="Times New Roman" w:cs="Times New Roman"/>
-        </w:rPr>
-        <w:t>o whom the site is presented (</w:t>
-      </w:r>
-      <w:r>
-        <w:rPr>
-          <w:rFonts w:ascii="Times New Roman" w:eastAsia="Yu Gothic UI Semibold" w:hAnsi="Times New Roman" w:cs="Times New Roman"/>
-        </w:rPr>
-        <w:t>to kids, to Programmers or to D</w:t>
-      </w:r>
-      <w:r>
-        <w:rPr>
-          <w:rFonts w:ascii="Times New Roman" w:eastAsia="Yu Gothic UI Semibold" w:hAnsi="Times New Roman" w:cs="Times New Roman"/>
-        </w:rPr>
-        <w:t xml:space="preserve">octors)? </w:t>
-      </w:r>
-    </w:p>
-    <w:p>
-      <w:pPr>
-        <w:pStyle w:val="ListParagraph"/>
-        <w:numPr>
-          <w:ilvl w:val="1"/>
-          <w:numId w:val="1"/>
-        </w:numPr>
-        <w:ind w:left="2040" w:firstLine="60"/>
-        <w:rPr>
-          <w:rFonts w:ascii="Times New Roman" w:eastAsia="Yu Gothic UI Semibold" w:hAnsi="Times New Roman" w:cs="Times New Roman"/>
-        </w:rPr>
-      </w:pPr>
-      <w:r>
-        <w:rPr>
-          <w:rFonts w:ascii="Times New Roman" w:eastAsia="Yu Gothic UI Semibold" w:hAnsi="Times New Roman" w:cs="Times New Roman"/>
-        </w:rPr>
-        <w:t xml:space="preserve">The </w:t>
-      </w:r>
-      <w:r>
-        <w:rPr>
-          <w:rFonts w:ascii="Times New Roman" w:eastAsia="Yu Gothic UI Semibold" w:hAnsi="Times New Roman" w:cs="Times New Roman"/>
-        </w:rPr>
-        <w:t>link</w:t>
-      </w:r>
-      <w:r>
-        <w:rPr>
-          <w:rFonts w:ascii="Times New Roman" w:eastAsia="Yu Gothic UI Semibold" w:hAnsi="Times New Roman" w:cs="Times New Roman"/>
-        </w:rPr>
-        <w:t>s</w:t>
-      </w:r>
-      <w:r>
-        <w:rPr>
-          <w:rFonts w:ascii="Times New Roman" w:eastAsia="Yu Gothic UI Semibold" w:hAnsi="Times New Roman" w:cs="Times New Roman"/>
-        </w:rPr>
-        <w:t xml:space="preserve"> in the website</w:t>
-      </w:r>
-      <w:r>
-        <w:rPr>
-          <w:rFonts w:ascii="Times New Roman" w:eastAsia="Yu Gothic UI Semibold" w:hAnsi="Times New Roman" w:cs="Times New Roman"/>
-        </w:rPr>
-        <w:t xml:space="preserve"> are</w:t>
-      </w:r>
-      <w:r>
-        <w:rPr>
-          <w:rFonts w:ascii="Times New Roman" w:eastAsia="Yu Gothic UI Semibold" w:hAnsi="Times New Roman" w:cs="Times New Roman"/>
-        </w:rPr>
-        <w:t xml:space="preserve"> placed in purpose? </w:t>
-      </w:r>
-    </w:p>
-    <w:p>
-      <w:pPr>
-        <w:pStyle w:val="ListParagraph"/>
-        <w:numPr>
-          <w:ilvl w:val="1"/>
-          <w:numId w:val="1"/>
-        </w:numPr>
-        <w:ind w:left="2040" w:firstLine="60"/>
-        <w:rPr>
-          <w:rFonts w:ascii="Times New Roman" w:eastAsia="Yu Gothic UI Semibold" w:hAnsi="Times New Roman" w:cs="Times New Roman"/>
-        </w:rPr>
-      </w:pPr>
-      <w:r>
-        <w:rPr>
-          <w:rFonts w:ascii="Times New Roman" w:eastAsia="Yu Gothic UI Semibold" w:hAnsi="Times New Roman" w:cs="Times New Roman"/>
-        </w:rPr>
-        <w:t xml:space="preserve">Are </w:t>
-      </w:r>
-      <w:r>
-        <w:rPr>
-          <w:rFonts w:ascii="Times New Roman" w:eastAsia="Yu Gothic UI Semibold" w:hAnsi="Times New Roman" w:cs="Times New Roman"/>
-        </w:rPr>
-        <w:t>contents of site are organized?</w:t>
-      </w:r>
-    </w:p>
-    <w:p>
-      <w:pPr>
-        <w:pStyle w:val="ListParagraph"/>
-        <w:numPr>
-          <w:ilvl w:val="0"/>
-          <w:numId w:val="22"/>
-        </w:numPr>
-        <w:rPr>
-          <w:rFonts w:ascii="Times New Roman" w:eastAsia="Yu Gothic UI Semibold" w:hAnsi="Times New Roman" w:cs="Times New Roman"/>
-          <w:u w:val="single"/>
-        </w:rPr>
-      </w:pPr>
-      <w:r>
-        <w:rPr>
-          <w:rFonts w:ascii="Times New Roman" w:eastAsia="Yu Gothic UI Semibold" w:hAnsi="Times New Roman" w:cs="Times New Roman"/>
-          <w:u w:val="single"/>
-        </w:rPr>
-        <w:t>Coverage</w:t>
-      </w:r>
-      <w:r>
-        <w:rPr>
-          <w:rFonts w:ascii="Times New Roman" w:eastAsia="Yu Gothic UI Semibold" w:hAnsi="Times New Roman" w:cs="Times New Roman"/>
-        </w:rPr>
-        <w:t>:</w:t>
-      </w:r>
-      <w:r>
-        <w:rPr>
-          <w:rFonts w:ascii="Times New Roman" w:eastAsia="Yu Gothic UI Semibold" w:hAnsi="Times New Roman" w:cs="Times New Roman"/>
-          <w:u w:val="single"/>
-        </w:rPr>
-        <w:t xml:space="preserve"> </w:t>
-      </w:r>
-    </w:p>
-    <w:p>
-      <w:pPr>
-        <w:pStyle w:val="ListParagraph"/>
-        <w:numPr>
-          <w:ilvl w:val="1"/>
-          <w:numId w:val="1"/>
-        </w:numPr>
-        <w:rPr>
-          <w:rFonts w:ascii="Times New Roman" w:eastAsia="Yu Gothic UI Semibold" w:hAnsi="Times New Roman" w:cs="Times New Roman"/>
-        </w:rPr>
-      </w:pPr>
-      <w:r>
-        <w:rPr>
-          <w:rFonts w:ascii="Times New Roman" w:eastAsia="Yu Gothic UI Semibold" w:hAnsi="Times New Roman" w:cs="Times New Roman"/>
-        </w:rPr>
-        <w:t>What topics</w:t>
-      </w:r>
-      <w:r>
-        <w:rPr>
-          <w:rFonts w:ascii="Times New Roman" w:eastAsia="Yu Gothic UI Semibold" w:hAnsi="Times New Roman" w:cs="Times New Roman"/>
-        </w:rPr>
-        <w:t xml:space="preserve"> the site covered?</w:t>
-      </w:r>
-    </w:p>
-    <w:p>
-      <w:pPr>
-        <w:pStyle w:val="ListParagraph"/>
-        <w:numPr>
-          <w:ilvl w:val="1"/>
-          <w:numId w:val="1"/>
-        </w:numPr>
-        <w:rPr>
-          <w:rFonts w:ascii="Times New Roman" w:eastAsia="Yu Gothic UI Semibold" w:hAnsi="Times New Roman" w:cs="Times New Roman"/>
-        </w:rPr>
-      </w:pPr>
-      <w:r>
-        <w:rPr>
-          <w:rFonts w:ascii="Times New Roman" w:eastAsia="Yu Gothic UI Semibold" w:hAnsi="Times New Roman" w:cs="Times New Roman"/>
-        </w:rPr>
-        <w:t xml:space="preserve">Are the topics appropriate and explained in depth? </w:t>
-      </w:r>
-    </w:p>
-    <w:p>
-      <w:pPr>
-        <w:pStyle w:val="ListParagraph"/>
-        <w:numPr>
-          <w:ilvl w:val="0"/>
-          <w:numId w:val="22"/>
-        </w:numPr>
-        <w:rPr>
-          <w:rFonts w:ascii="Times New Roman" w:eastAsia="Yu Gothic UI Semibold" w:hAnsi="Times New Roman" w:cs="Times New Roman"/>
-          <w:u w:val="single"/>
-        </w:rPr>
-      </w:pPr>
-      <w:r>
-        <w:rPr>
-          <w:rFonts w:ascii="Times New Roman" w:eastAsia="Yu Gothic UI Semibold" w:hAnsi="Times New Roman" w:cs="Times New Roman"/>
-          <w:u w:val="single"/>
-        </w:rPr>
-        <w:t>Currency</w:t>
-      </w:r>
-      <w:r>
-        <w:rPr>
-          <w:rFonts w:ascii="Times New Roman" w:eastAsia="Yu Gothic UI Semibold" w:hAnsi="Times New Roman" w:cs="Times New Roman"/>
-        </w:rPr>
-        <w:t xml:space="preserve">: </w:t>
-      </w:r>
-    </w:p>
-    <w:p>
-      <w:pPr>
-        <w:pStyle w:val="ListParagraph"/>
-        <w:numPr>
-          <w:ilvl w:val="1"/>
-          <w:numId w:val="1"/>
-        </w:numPr>
-        <w:rPr>
-          <w:rFonts w:ascii="Times New Roman" w:eastAsia="Yu Gothic UI Semibold" w:hAnsi="Times New Roman" w:cs="Times New Roman"/>
-          <w:u w:val="single"/>
-        </w:rPr>
-      </w:pPr>
-      <w:r>
-        <w:rPr>
-          <w:rFonts w:ascii="Times New Roman" w:eastAsia="Yu Gothic UI Semibold" w:hAnsi="Times New Roman" w:cs="Times New Roman"/>
-        </w:rPr>
-        <w:t>is the site up to date?</w:t>
-      </w:r>
-    </w:p>
-    <w:p>
-      <w:pPr>
-        <w:pStyle w:val="ListParagraph"/>
-        <w:numPr>
-          <w:ilvl w:val="1"/>
-          <w:numId w:val="1"/>
-        </w:numPr>
-        <w:rPr>
-          <w:rFonts w:ascii="Times New Roman" w:eastAsia="Yu Gothic UI Semibold" w:hAnsi="Times New Roman" w:cs="Times New Roman"/>
-          <w:u w:val="single"/>
-        </w:rPr>
-      </w:pPr>
-      <w:r>
-        <w:rPr>
-          <w:rFonts w:ascii="Times New Roman" w:eastAsia="Yu Gothic UI Semibold" w:hAnsi="Times New Roman" w:cs="Times New Roman"/>
-        </w:rPr>
-        <w:t>Is the contents and outside links of the website up to date?</w:t>
-      </w:r>
-    </w:p>
-    <w:p>
-      <w:pPr>
-        <w:pStyle w:val="ListParagraph"/>
-        <w:numPr>
-          <w:ilvl w:val="0"/>
-          <w:numId w:val="22"/>
-        </w:numPr>
-        <w:rPr>
-          <w:rFonts w:ascii="Times New Roman" w:eastAsia="Yu Gothic UI Semibold" w:hAnsi="Times New Roman" w:cs="Times New Roman"/>
-          <w:u w:val="single"/>
-        </w:rPr>
-      </w:pPr>
-      <w:r>
-        <w:rPr>
-          <w:rFonts w:ascii="Times New Roman" w:eastAsia="Yu Gothic UI Semibold" w:hAnsi="Times New Roman" w:cs="Times New Roman"/>
-          <w:u w:val="single"/>
-        </w:rPr>
-        <w:t>Objectivity</w:t>
-      </w:r>
-      <w:r>
-        <w:rPr>
-          <w:rFonts w:ascii="Times New Roman" w:eastAsia="Yu Gothic UI Semibold" w:hAnsi="Times New Roman" w:cs="Times New Roman"/>
-        </w:rPr>
-        <w:t>:</w:t>
-      </w:r>
-    </w:p>
-    <w:p>
-      <w:pPr>
-        <w:pStyle w:val="ListParagraph"/>
-        <w:numPr>
-          <w:ilvl w:val="1"/>
-          <w:numId w:val="1"/>
-        </w:numPr>
-        <w:rPr>
-          <w:rFonts w:ascii="Times New Roman" w:eastAsia="Yu Gothic UI Semibold" w:hAnsi="Times New Roman" w:cs="Times New Roman"/>
-        </w:rPr>
-      </w:pPr>
-      <w:r>
-        <w:rPr>
-          <w:rFonts w:ascii="Times New Roman" w:eastAsia="Yu Gothic UI Semibold" w:hAnsi="Times New Roman" w:cs="Times New Roman"/>
-        </w:rPr>
-        <w:t>Is the site free from bias?</w:t>
-      </w:r>
-    </w:p>
-    <w:p>
-      <w:pPr>
-        <w:pStyle w:val="ListParagraph"/>
-        <w:numPr>
-          <w:ilvl w:val="1"/>
-          <w:numId w:val="1"/>
-        </w:numPr>
-        <w:rPr>
-          <w:rFonts w:ascii="Times New Roman" w:eastAsia="Yu Gothic UI Semibold" w:hAnsi="Times New Roman" w:cs="Times New Roman"/>
-        </w:rPr>
-      </w:pPr>
-      <w:r>
-        <w:rPr>
-          <w:rFonts w:ascii="Times New Roman" w:eastAsia="Yu Gothic UI Semibold" w:hAnsi="Times New Roman" w:cs="Times New Roman"/>
-        </w:rPr>
-        <w:t>Does the Web site promote a specific product, service, or point of view?</w:t>
-      </w:r>
-    </w:p>
-    <w:p>
-      <w:pPr>
-        <w:pStyle w:val="ListParagraph"/>
-        <w:numPr>
-          <w:ilvl w:val="0"/>
-          <w:numId w:val="22"/>
-        </w:numPr>
-        <w:rPr>
-          <w:rFonts w:ascii="Times New Roman" w:eastAsia="Yu Gothic UI Semibold" w:hAnsi="Times New Roman" w:cs="Times New Roman"/>
-        </w:rPr>
-      </w:pPr>
-      <w:r>
-        <w:rPr>
-          <w:rFonts w:ascii="Times New Roman" w:eastAsia="Yu Gothic UI Semibold" w:hAnsi="Times New Roman" w:cs="Times New Roman"/>
-          <w:u w:val="single"/>
-        </w:rPr>
-        <w:t>Accuracy</w:t>
-      </w:r>
-      <w:r>
-        <w:rPr>
-          <w:rFonts w:ascii="Times New Roman" w:eastAsia="Yu Gothic UI Semibold" w:hAnsi="Times New Roman" w:cs="Times New Roman"/>
-        </w:rPr>
-        <w:t xml:space="preserve">: </w:t>
-      </w:r>
-    </w:p>
-    <w:p>
-      <w:pPr>
-        <w:pStyle w:val="ListParagraph"/>
-        <w:numPr>
-          <w:ilvl w:val="1"/>
-          <w:numId w:val="1"/>
-        </w:numPr>
-        <w:rPr>
-          <w:rFonts w:ascii="Times New Roman" w:eastAsia="Yu Gothic UI Semibold" w:hAnsi="Times New Roman" w:cs="Times New Roman"/>
-        </w:rPr>
-      </w:pPr>
-      <w:r>
-        <w:rPr>
-          <w:rFonts w:ascii="Times New Roman" w:eastAsia="Yu Gothic UI Semibold" w:hAnsi="Times New Roman" w:cs="Times New Roman"/>
-        </w:rPr>
-        <w:t>Is the information’s of the site reliable and do they have references?</w:t>
-      </w:r>
-    </w:p>
-    <w:p>
-      <w:pPr>
-        <w:pStyle w:val="ListParagraph"/>
-        <w:numPr>
-          <w:ilvl w:val="1"/>
-          <w:numId w:val="1"/>
-        </w:numPr>
-        <w:rPr>
-          <w:rFonts w:ascii="Times New Roman" w:eastAsia="Yu Gothic UI Semibold" w:hAnsi="Times New Roman" w:cs="Times New Roman"/>
-        </w:rPr>
-      </w:pPr>
-      <w:r>
-        <w:rPr>
-          <w:rFonts w:ascii="Times New Roman" w:eastAsia="Yu Gothic UI Semibold" w:hAnsi="Times New Roman" w:cs="Times New Roman"/>
-        </w:rPr>
-        <w:t xml:space="preserve">If it has references, are they reliable? </w:t>
-      </w:r>
-    </w:p>
-    <w:p>
-      <w:pPr>
-        <w:pStyle w:val="ListParagraph"/>
-        <w:numPr>
-          <w:ilvl w:val="0"/>
-          <w:numId w:val="22"/>
-        </w:numPr>
-        <w:rPr>
-          <w:rFonts w:ascii="Times New Roman" w:eastAsia="Yu Gothic UI Semibold" w:hAnsi="Times New Roman" w:cs="Times New Roman"/>
-          <w:u w:val="single"/>
-        </w:rPr>
-      </w:pPr>
-      <w:r>
-        <w:rPr>
-          <w:rFonts w:ascii="Times New Roman" w:eastAsia="Yu Gothic UI Semibold" w:hAnsi="Times New Roman" w:cs="Times New Roman"/>
-          <w:u w:val="single"/>
-        </w:rPr>
-        <w:t>Style</w:t>
-      </w:r>
-      <w:r>
-        <w:rPr>
-          <w:rFonts w:ascii="Times New Roman" w:eastAsia="Yu Gothic UI Semibold" w:hAnsi="Times New Roman" w:cs="Times New Roman"/>
-        </w:rPr>
-        <w:t>:</w:t>
-      </w:r>
-    </w:p>
-    <w:p>
-      <w:pPr>
-        <w:pStyle w:val="ListParagraph"/>
-        <w:numPr>
-          <w:ilvl w:val="1"/>
-          <w:numId w:val="1"/>
-        </w:numPr>
-        <w:rPr>
-          <w:rFonts w:ascii="Times New Roman" w:eastAsia="Yu Gothic UI Semibold" w:hAnsi="Times New Roman" w:cs="Times New Roman"/>
-          <w:u w:val="single"/>
-        </w:rPr>
-      </w:pPr>
-      <w:r>
-        <w:rPr>
-          <w:rFonts w:ascii="Times New Roman" w:eastAsia="Yu Gothic UI Semibold" w:hAnsi="Times New Roman" w:cs="Times New Roman"/>
-          <w:color w:val="000000"/>
-          <w:szCs w:val="24"/>
-        </w:rPr>
-        <w:t>Is the design graphically pleasing</w:t>
-      </w:r>
-      <w:r>
-        <w:rPr>
-          <w:rFonts w:ascii="Times New Roman" w:eastAsia="Yu Gothic UI Semibold" w:hAnsi="Times New Roman" w:cs="Times New Roman"/>
-          <w:color w:val="000000"/>
-          <w:sz w:val="27"/>
-          <w:szCs w:val="27"/>
-        </w:rPr>
-        <w:t>?</w:t>
-      </w:r>
-    </w:p>
-    <w:p>
-      <w:pPr>
-        <w:pStyle w:val="ListParagraph"/>
-        <w:numPr>
-          <w:ilvl w:val="1"/>
-          <w:numId w:val="1"/>
-        </w:numPr>
-        <w:rPr>
-          <w:rFonts w:ascii="Times New Roman" w:eastAsia="Yu Gothic UI Semibold" w:hAnsi="Times New Roman" w:cs="Times New Roman"/>
-          <w:u w:val="single"/>
-        </w:rPr>
-      </w:pPr>
-      <w:r>
-        <w:rPr>
-          <w:rFonts w:ascii="Times New Roman" w:eastAsia="Yu Gothic UI Semibold" w:hAnsi="Times New Roman" w:cs="Times New Roman"/>
-        </w:rPr>
-        <w:t>Are the contents’ grammar. Spelling and composition correct?</w:t>
-      </w:r>
-    </w:p>
-    <w:p>
-      <w:pPr>
-        <w:ind w:left="420"/>
-        <w:rPr>
-          <w:rFonts w:ascii="Times New Roman" w:eastAsia="Yu Gothic UI Semibold" w:hAnsi="Times New Roman" w:cs="Times New Roman"/>
-        </w:rPr>
-      </w:pPr>
-    </w:p>
-    <w:p>
-      <w:pPr>
-        <w:ind w:left="420"/>
-        <w:rPr>
-          <w:rFonts w:ascii="Times New Roman" w:eastAsia="Yu Gothic UI Semibold" w:hAnsi="Times New Roman" w:cs="Times New Roman"/>
-        </w:rPr>
-      </w:pPr>
-      <w:r>
-        <w:rPr>
-          <w:rFonts w:ascii="Times New Roman" w:eastAsia="Yu Gothic UI Semibold" w:hAnsi="Times New Roman" w:cs="Times New Roman"/>
-        </w:rPr>
-        <w:t>My evaluation of websites(</w:t>
       </w:r>
       <w:hyperlink r:id="rId78" w:history="1">
         <w:r>
@@ -7119,6 +7161,7 @@
       <w:r>
         <w:rPr>
           <w:rFonts w:ascii="Times New Roman" w:eastAsia="Yu Gothic UI Semibold" w:hAnsi="Times New Roman" w:cs="Times New Roman"/>
+          <w:color w:val="auto"/>
         </w:rPr>
         <w:t xml:space="preserve"> and </w:t>
       </w:r>
@@ -7132,12 +7175,638 @@
           </w:rPr>
           <w:t>AAU</w:t>
         </w:r>
+        <w:bookmarkEnd w:id="21"/>
       </w:hyperlink>
-      <w:r>
-        <w:rPr>
-          <w:rFonts w:ascii="Times New Roman" w:eastAsia="Yu Gothic UI Semibold" w:hAnsi="Times New Roman" w:cs="Times New Roman"/>
-        </w:rPr>
-        <w:t>)</w:t>
+    </w:p>
+    <w:p/>
+    <w:p>
+      <w:pPr>
+        <w:ind w:left="840"/>
+        <w:rPr>
+          <w:rFonts w:ascii="Times New Roman" w:eastAsia="Yu Gothic UI Semibold" w:hAnsi="Times New Roman" w:cs="Times New Roman"/>
+        </w:rPr>
+      </w:pPr>
+      <w:r>
+        <w:rPr>
+          <w:rFonts w:ascii="Times New Roman" w:eastAsia="Yu Gothic UI Semibold" w:hAnsi="Times New Roman" w:cs="Times New Roman"/>
+        </w:rPr>
+        <w:t>Websites can be generally evaluated in terms of its content, view and performance. Besides we can state some attributes to evaluate websites like Authority, Purpose, Coverage, Currency, Objectivity, Accuracy and Style.</w:t>
+      </w:r>
+    </w:p>
+    <w:p>
+      <w:pPr>
+        <w:pStyle w:val="ListParagraph"/>
+        <w:numPr>
+          <w:ilvl w:val="0"/>
+          <w:numId w:val="22"/>
+        </w:numPr>
+        <w:rPr>
+          <w:rFonts w:ascii="Times New Roman" w:eastAsia="Yu Gothic UI Semibold" w:hAnsi="Times New Roman" w:cs="Times New Roman"/>
+        </w:rPr>
+      </w:pPr>
+      <w:r>
+        <w:rPr>
+          <w:rFonts w:ascii="Times New Roman" w:eastAsia="Yu Gothic UI Semibold" w:hAnsi="Times New Roman" w:cs="Times New Roman"/>
+          <w:u w:val="single"/>
+        </w:rPr>
+        <w:t>Authority</w:t>
+      </w:r>
+      <w:r>
+        <w:rPr>
+          <w:rFonts w:ascii="Times New Roman" w:eastAsia="Yu Gothic UI Semibold" w:hAnsi="Times New Roman" w:cs="Times New Roman"/>
+        </w:rPr>
+        <w:t>:</w:t>
+      </w:r>
+      <w:r>
+        <w:rPr>
+          <w:rFonts w:ascii="Times New Roman" w:eastAsia="Yu Gothic UI Semibold" w:hAnsi="Times New Roman" w:cs="Times New Roman"/>
+          <w:u w:val="single"/>
+        </w:rPr>
+        <w:t xml:space="preserve"> </w:t>
+      </w:r>
+    </w:p>
+    <w:p>
+      <w:pPr>
+        <w:pStyle w:val="ListParagraph"/>
+        <w:numPr>
+          <w:ilvl w:val="1"/>
+          <w:numId w:val="1"/>
+        </w:numPr>
+        <w:rPr>
+          <w:rFonts w:ascii="Times New Roman" w:eastAsia="Yu Gothic UI Semibold" w:hAnsi="Times New Roman" w:cs="Times New Roman"/>
+        </w:rPr>
+      </w:pPr>
+      <w:r>
+        <w:rPr>
+          <w:rFonts w:ascii="Times New Roman" w:eastAsia="Yu Gothic UI Semibold" w:hAnsi="Times New Roman" w:cs="Times New Roman"/>
+        </w:rPr>
+        <w:t xml:space="preserve">by whom the website is owned? </w:t>
+      </w:r>
+    </w:p>
+    <w:p>
+      <w:pPr>
+        <w:pStyle w:val="ListParagraph"/>
+        <w:numPr>
+          <w:ilvl w:val="1"/>
+          <w:numId w:val="1"/>
+        </w:numPr>
+        <w:rPr>
+          <w:rFonts w:ascii="Times New Roman" w:eastAsia="Yu Gothic UI Semibold" w:hAnsi="Times New Roman" w:cs="Times New Roman"/>
+        </w:rPr>
+      </w:pPr>
+      <w:r>
+        <w:rPr>
+          <w:rFonts w:ascii="Times New Roman" w:eastAsia="Yu Gothic UI Semibold" w:hAnsi="Times New Roman" w:cs="Times New Roman"/>
+        </w:rPr>
+        <w:t>is the website have contact information?</w:t>
+      </w:r>
+    </w:p>
+    <w:p>
+      <w:pPr>
+        <w:pStyle w:val="ListParagraph"/>
+        <w:numPr>
+          <w:ilvl w:val="1"/>
+          <w:numId w:val="1"/>
+        </w:numPr>
+        <w:rPr>
+          <w:rFonts w:ascii="Times New Roman" w:eastAsia="Yu Gothic UI Semibold" w:hAnsi="Times New Roman" w:cs="Times New Roman"/>
+        </w:rPr>
+      </w:pPr>
+      <w:r>
+        <w:rPr>
+          <w:rFonts w:ascii="Times New Roman" w:eastAsia="Yu Gothic UI Semibold" w:hAnsi="Times New Roman" w:cs="Times New Roman"/>
+        </w:rPr>
+        <w:t>does website</w:t>
+      </w:r>
+      <w:r>
+        <w:rPr>
+          <w:rFonts w:ascii="Times New Roman" w:eastAsia="Yu Gothic UI Semibold" w:hAnsi="Times New Roman" w:cs="Times New Roman"/>
+        </w:rPr>
+        <w:t xml:space="preserve"> content writer</w:t>
+      </w:r>
+      <w:r>
+        <w:rPr>
+          <w:rFonts w:ascii="Times New Roman" w:eastAsia="Yu Gothic UI Semibold" w:hAnsi="Times New Roman" w:cs="Times New Roman"/>
+        </w:rPr>
+        <w:t xml:space="preserve"> have credential</w:t>
+      </w:r>
+      <w:r>
+        <w:rPr>
+          <w:rFonts w:ascii="Times New Roman" w:eastAsia="Yu Gothic UI Semibold" w:hAnsi="Times New Roman" w:cs="Times New Roman"/>
+        </w:rPr>
+        <w:t>s</w:t>
+      </w:r>
+      <w:r>
+        <w:rPr>
+          <w:rFonts w:ascii="Times New Roman" w:eastAsia="Yu Gothic UI Semibold" w:hAnsi="Times New Roman" w:cs="Times New Roman"/>
+        </w:rPr>
+        <w:t>?</w:t>
+      </w:r>
+    </w:p>
+    <w:p>
+      <w:pPr>
+        <w:pStyle w:val="ListParagraph"/>
+        <w:numPr>
+          <w:ilvl w:val="0"/>
+          <w:numId w:val="22"/>
+        </w:numPr>
+        <w:rPr>
+          <w:rFonts w:ascii="Times New Roman" w:eastAsia="Yu Gothic UI Semibold" w:hAnsi="Times New Roman" w:cs="Times New Roman"/>
+          <w:u w:val="single"/>
+        </w:rPr>
+      </w:pPr>
+      <w:r>
+        <w:rPr>
+          <w:rFonts w:ascii="Times New Roman" w:eastAsia="Yu Gothic UI Semibold" w:hAnsi="Times New Roman" w:cs="Times New Roman"/>
+        </w:rPr>
+        <w:t xml:space="preserve"> </w:t>
+      </w:r>
+      <w:r>
+        <w:rPr>
+          <w:rFonts w:ascii="Times New Roman" w:eastAsia="Yu Gothic UI Semibold" w:hAnsi="Times New Roman" w:cs="Times New Roman"/>
+          <w:u w:val="single"/>
+        </w:rPr>
+        <w:t>Purpose</w:t>
+      </w:r>
+      <w:r>
+        <w:rPr>
+          <w:rFonts w:ascii="Times New Roman" w:eastAsia="Yu Gothic UI Semibold" w:hAnsi="Times New Roman" w:cs="Times New Roman"/>
+        </w:rPr>
+        <w:t>:</w:t>
+      </w:r>
+    </w:p>
+    <w:p>
+      <w:pPr>
+        <w:pStyle w:val="ListParagraph"/>
+        <w:numPr>
+          <w:ilvl w:val="1"/>
+          <w:numId w:val="1"/>
+        </w:numPr>
+        <w:ind w:left="2040" w:firstLine="60"/>
+        <w:rPr>
+          <w:rFonts w:ascii="Times New Roman" w:eastAsia="Yu Gothic UI Semibold" w:hAnsi="Times New Roman" w:cs="Times New Roman"/>
+        </w:rPr>
+      </w:pPr>
+      <w:r>
+        <w:rPr>
+          <w:rFonts w:ascii="Times New Roman" w:eastAsia="Yu Gothic UI Semibold" w:hAnsi="Times New Roman" w:cs="Times New Roman"/>
+        </w:rPr>
+        <w:t>D</w:t>
+      </w:r>
+      <w:r>
+        <w:rPr>
+          <w:rFonts w:ascii="Times New Roman" w:eastAsia="Yu Gothic UI Semibold" w:hAnsi="Times New Roman" w:cs="Times New Roman"/>
+        </w:rPr>
+        <w:t xml:space="preserve">oes the site have a purpose? </w:t>
+      </w:r>
+    </w:p>
+    <w:p>
+      <w:pPr>
+        <w:pStyle w:val="ListParagraph"/>
+        <w:numPr>
+          <w:ilvl w:val="1"/>
+          <w:numId w:val="1"/>
+        </w:numPr>
+        <w:ind w:left="2040" w:firstLine="60"/>
+        <w:rPr>
+          <w:rFonts w:ascii="Times New Roman" w:eastAsia="Yu Gothic UI Semibold" w:hAnsi="Times New Roman" w:cs="Times New Roman"/>
+        </w:rPr>
+      </w:pPr>
+      <w:r>
+        <w:rPr>
+          <w:rFonts w:ascii="Times New Roman" w:eastAsia="Yu Gothic UI Semibold" w:hAnsi="Times New Roman" w:cs="Times New Roman"/>
+        </w:rPr>
+        <w:t>T</w:t>
+      </w:r>
+      <w:r>
+        <w:rPr>
+          <w:rFonts w:ascii="Times New Roman" w:eastAsia="Yu Gothic UI Semibold" w:hAnsi="Times New Roman" w:cs="Times New Roman"/>
+        </w:rPr>
+        <w:t>o whom the site is presented (</w:t>
+      </w:r>
+      <w:r>
+        <w:rPr>
+          <w:rFonts w:ascii="Times New Roman" w:eastAsia="Yu Gothic UI Semibold" w:hAnsi="Times New Roman" w:cs="Times New Roman"/>
+        </w:rPr>
+        <w:t>to kids, to Programmers or to D</w:t>
+      </w:r>
+      <w:r>
+        <w:rPr>
+          <w:rFonts w:ascii="Times New Roman" w:eastAsia="Yu Gothic UI Semibold" w:hAnsi="Times New Roman" w:cs="Times New Roman"/>
+        </w:rPr>
+        <w:t xml:space="preserve">octors)? </w:t>
+      </w:r>
+    </w:p>
+    <w:p>
+      <w:pPr>
+        <w:pStyle w:val="ListParagraph"/>
+        <w:numPr>
+          <w:ilvl w:val="1"/>
+          <w:numId w:val="1"/>
+        </w:numPr>
+        <w:ind w:left="2040" w:firstLine="60"/>
+        <w:rPr>
+          <w:rFonts w:ascii="Times New Roman" w:eastAsia="Yu Gothic UI Semibold" w:hAnsi="Times New Roman" w:cs="Times New Roman"/>
+        </w:rPr>
+      </w:pPr>
+      <w:r>
+        <w:rPr>
+          <w:rFonts w:ascii="Times New Roman" w:eastAsia="Yu Gothic UI Semibold" w:hAnsi="Times New Roman" w:cs="Times New Roman"/>
+        </w:rPr>
+        <w:t xml:space="preserve">The </w:t>
+      </w:r>
+      <w:r>
+        <w:rPr>
+          <w:rFonts w:ascii="Times New Roman" w:eastAsia="Yu Gothic UI Semibold" w:hAnsi="Times New Roman" w:cs="Times New Roman"/>
+        </w:rPr>
+        <w:t>link</w:t>
+      </w:r>
+      <w:r>
+        <w:rPr>
+          <w:rFonts w:ascii="Times New Roman" w:eastAsia="Yu Gothic UI Semibold" w:hAnsi="Times New Roman" w:cs="Times New Roman"/>
+        </w:rPr>
+        <w:t>s</w:t>
+      </w:r>
+      <w:r>
+        <w:rPr>
+          <w:rFonts w:ascii="Times New Roman" w:eastAsia="Yu Gothic UI Semibold" w:hAnsi="Times New Roman" w:cs="Times New Roman"/>
+        </w:rPr>
+        <w:t xml:space="preserve"> in the website</w:t>
+      </w:r>
+      <w:r>
+        <w:rPr>
+          <w:rFonts w:ascii="Times New Roman" w:eastAsia="Yu Gothic UI Semibold" w:hAnsi="Times New Roman" w:cs="Times New Roman"/>
+        </w:rPr>
+        <w:t xml:space="preserve"> are</w:t>
+      </w:r>
+      <w:r>
+        <w:rPr>
+          <w:rFonts w:ascii="Times New Roman" w:eastAsia="Yu Gothic UI Semibold" w:hAnsi="Times New Roman" w:cs="Times New Roman"/>
+        </w:rPr>
+        <w:t xml:space="preserve"> placed in purpose? </w:t>
+      </w:r>
+    </w:p>
+    <w:p>
+      <w:pPr>
+        <w:pStyle w:val="ListParagraph"/>
+        <w:numPr>
+          <w:ilvl w:val="1"/>
+          <w:numId w:val="1"/>
+        </w:numPr>
+        <w:ind w:left="2040" w:firstLine="60"/>
+        <w:rPr>
+          <w:rFonts w:ascii="Times New Roman" w:eastAsia="Yu Gothic UI Semibold" w:hAnsi="Times New Roman" w:cs="Times New Roman"/>
+        </w:rPr>
+      </w:pPr>
+      <w:r>
+        <w:rPr>
+          <w:rFonts w:ascii="Times New Roman" w:eastAsia="Yu Gothic UI Semibold" w:hAnsi="Times New Roman" w:cs="Times New Roman"/>
+        </w:rPr>
+        <w:t xml:space="preserve">Are </w:t>
+      </w:r>
+      <w:r>
+        <w:rPr>
+          <w:rFonts w:ascii="Times New Roman" w:eastAsia="Yu Gothic UI Semibold" w:hAnsi="Times New Roman" w:cs="Times New Roman"/>
+        </w:rPr>
+        <w:t>contents of site are organized?</w:t>
+      </w:r>
+    </w:p>
+    <w:p>
+      <w:pPr>
+        <w:pStyle w:val="ListParagraph"/>
+        <w:numPr>
+          <w:ilvl w:val="0"/>
+          <w:numId w:val="22"/>
+        </w:numPr>
+        <w:rPr>
+          <w:rFonts w:ascii="Times New Roman" w:eastAsia="Yu Gothic UI Semibold" w:hAnsi="Times New Roman" w:cs="Times New Roman"/>
+          <w:u w:val="single"/>
+        </w:rPr>
+      </w:pPr>
+      <w:r>
+        <w:rPr>
+          <w:rFonts w:ascii="Times New Roman" w:eastAsia="Yu Gothic UI Semibold" w:hAnsi="Times New Roman" w:cs="Times New Roman"/>
+          <w:u w:val="single"/>
+        </w:rPr>
+        <w:t>Coverage</w:t>
+      </w:r>
+      <w:r>
+        <w:rPr>
+          <w:rFonts w:ascii="Times New Roman" w:eastAsia="Yu Gothic UI Semibold" w:hAnsi="Times New Roman" w:cs="Times New Roman"/>
+        </w:rPr>
+        <w:t>:</w:t>
+      </w:r>
+      <w:r>
+        <w:rPr>
+          <w:rFonts w:ascii="Times New Roman" w:eastAsia="Yu Gothic UI Semibold" w:hAnsi="Times New Roman" w:cs="Times New Roman"/>
+          <w:u w:val="single"/>
+        </w:rPr>
+        <w:t xml:space="preserve"> </w:t>
+      </w:r>
+    </w:p>
+    <w:p>
+      <w:pPr>
+        <w:pStyle w:val="ListParagraph"/>
+        <w:numPr>
+          <w:ilvl w:val="1"/>
+          <w:numId w:val="1"/>
+        </w:numPr>
+        <w:rPr>
+          <w:rFonts w:ascii="Times New Roman" w:eastAsia="Yu Gothic UI Semibold" w:hAnsi="Times New Roman" w:cs="Times New Roman"/>
+        </w:rPr>
+      </w:pPr>
+      <w:r>
+        <w:rPr>
+          <w:rFonts w:ascii="Times New Roman" w:eastAsia="Yu Gothic UI Semibold" w:hAnsi="Times New Roman" w:cs="Times New Roman"/>
+        </w:rPr>
+        <w:t>What topics</w:t>
+      </w:r>
+      <w:r>
+        <w:rPr>
+          <w:rFonts w:ascii="Times New Roman" w:eastAsia="Yu Gothic UI Semibold" w:hAnsi="Times New Roman" w:cs="Times New Roman"/>
+        </w:rPr>
+        <w:t xml:space="preserve"> the site covered?</w:t>
+      </w:r>
+    </w:p>
+    <w:p>
+      <w:pPr>
+        <w:pStyle w:val="ListParagraph"/>
+        <w:numPr>
+          <w:ilvl w:val="1"/>
+          <w:numId w:val="1"/>
+        </w:numPr>
+        <w:rPr>
+          <w:rFonts w:ascii="Times New Roman" w:eastAsia="Yu Gothic UI Semibold" w:hAnsi="Times New Roman" w:cs="Times New Roman"/>
+        </w:rPr>
+      </w:pPr>
+      <w:r>
+        <w:rPr>
+          <w:rFonts w:ascii="Times New Roman" w:eastAsia="Yu Gothic UI Semibold" w:hAnsi="Times New Roman" w:cs="Times New Roman"/>
+        </w:rPr>
+        <w:t xml:space="preserve">Are the topics appropriate and explained in depth? </w:t>
+      </w:r>
+    </w:p>
+    <w:p>
+      <w:pPr>
+        <w:pStyle w:val="ListParagraph"/>
+        <w:numPr>
+          <w:ilvl w:val="0"/>
+          <w:numId w:val="22"/>
+        </w:numPr>
+        <w:rPr>
+          <w:rFonts w:ascii="Times New Roman" w:eastAsia="Yu Gothic UI Semibold" w:hAnsi="Times New Roman" w:cs="Times New Roman"/>
+          <w:u w:val="single"/>
+        </w:rPr>
+      </w:pPr>
+      <w:r>
+        <w:rPr>
+          <w:rFonts w:ascii="Times New Roman" w:eastAsia="Yu Gothic UI Semibold" w:hAnsi="Times New Roman" w:cs="Times New Roman"/>
+          <w:u w:val="single"/>
+        </w:rPr>
+        <w:lastRenderedPageBreak/>
+        <w:t>Currency</w:t>
+      </w:r>
+      <w:r>
+        <w:rPr>
+          <w:rFonts w:ascii="Times New Roman" w:eastAsia="Yu Gothic UI Semibold" w:hAnsi="Times New Roman" w:cs="Times New Roman"/>
+        </w:rPr>
+        <w:t xml:space="preserve">: </w:t>
+      </w:r>
+    </w:p>
+    <w:p>
+      <w:pPr>
+        <w:pStyle w:val="ListParagraph"/>
+        <w:numPr>
+          <w:ilvl w:val="1"/>
+          <w:numId w:val="1"/>
+        </w:numPr>
+        <w:rPr>
+          <w:rFonts w:ascii="Times New Roman" w:eastAsia="Yu Gothic UI Semibold" w:hAnsi="Times New Roman" w:cs="Times New Roman"/>
+          <w:u w:val="single"/>
+        </w:rPr>
+      </w:pPr>
+      <w:r>
+        <w:rPr>
+          <w:rFonts w:ascii="Times New Roman" w:eastAsia="Yu Gothic UI Semibold" w:hAnsi="Times New Roman" w:cs="Times New Roman"/>
+        </w:rPr>
+        <w:t>is the site up to date?</w:t>
+      </w:r>
+    </w:p>
+    <w:p>
+      <w:pPr>
+        <w:pStyle w:val="ListParagraph"/>
+        <w:numPr>
+          <w:ilvl w:val="1"/>
+          <w:numId w:val="1"/>
+        </w:numPr>
+        <w:rPr>
+          <w:rFonts w:ascii="Times New Roman" w:eastAsia="Yu Gothic UI Semibold" w:hAnsi="Times New Roman" w:cs="Times New Roman"/>
+          <w:u w:val="single"/>
+        </w:rPr>
+      </w:pPr>
+      <w:r>
+        <w:rPr>
+          <w:rFonts w:ascii="Times New Roman" w:eastAsia="Yu Gothic UI Semibold" w:hAnsi="Times New Roman" w:cs="Times New Roman"/>
+        </w:rPr>
+        <w:t>Is the contents and outside links of the website up to date?</w:t>
+      </w:r>
+    </w:p>
+    <w:p>
+      <w:pPr>
+        <w:pStyle w:val="ListParagraph"/>
+        <w:numPr>
+          <w:ilvl w:val="0"/>
+          <w:numId w:val="22"/>
+        </w:numPr>
+        <w:rPr>
+          <w:rFonts w:ascii="Times New Roman" w:eastAsia="Yu Gothic UI Semibold" w:hAnsi="Times New Roman" w:cs="Times New Roman"/>
+          <w:u w:val="single"/>
+        </w:rPr>
+      </w:pPr>
+      <w:r>
+        <w:rPr>
+          <w:rFonts w:ascii="Times New Roman" w:eastAsia="Yu Gothic UI Semibold" w:hAnsi="Times New Roman" w:cs="Times New Roman"/>
+          <w:u w:val="single"/>
+        </w:rPr>
+        <w:t>Objectivity</w:t>
+      </w:r>
+      <w:r>
+        <w:rPr>
+          <w:rFonts w:ascii="Times New Roman" w:eastAsia="Yu Gothic UI Semibold" w:hAnsi="Times New Roman" w:cs="Times New Roman"/>
+        </w:rPr>
+        <w:t>:</w:t>
+      </w:r>
+    </w:p>
+    <w:p>
+      <w:pPr>
+        <w:pStyle w:val="ListParagraph"/>
+        <w:numPr>
+          <w:ilvl w:val="1"/>
+          <w:numId w:val="1"/>
+        </w:numPr>
+        <w:rPr>
+          <w:rFonts w:ascii="Times New Roman" w:eastAsia="Yu Gothic UI Semibold" w:hAnsi="Times New Roman" w:cs="Times New Roman"/>
+        </w:rPr>
+      </w:pPr>
+      <w:r>
+        <w:rPr>
+          <w:rFonts w:ascii="Times New Roman" w:eastAsia="Yu Gothic UI Semibold" w:hAnsi="Times New Roman" w:cs="Times New Roman"/>
+        </w:rPr>
+        <w:t>Is the site free from bias?</w:t>
+      </w:r>
+    </w:p>
+    <w:p>
+      <w:pPr>
+        <w:pStyle w:val="ListParagraph"/>
+        <w:numPr>
+          <w:ilvl w:val="1"/>
+          <w:numId w:val="1"/>
+        </w:numPr>
+        <w:rPr>
+          <w:rFonts w:ascii="Times New Roman" w:eastAsia="Yu Gothic UI Semibold" w:hAnsi="Times New Roman" w:cs="Times New Roman"/>
+        </w:rPr>
+      </w:pPr>
+      <w:r>
+        <w:rPr>
+          <w:rFonts w:ascii="Times New Roman" w:eastAsia="Yu Gothic UI Semibold" w:hAnsi="Times New Roman" w:cs="Times New Roman"/>
+        </w:rPr>
+        <w:t>Does the Web site promote a specific product, service, or point of view?</w:t>
+      </w:r>
+    </w:p>
+    <w:p>
+      <w:pPr>
+        <w:pStyle w:val="ListParagraph"/>
+        <w:numPr>
+          <w:ilvl w:val="0"/>
+          <w:numId w:val="22"/>
+        </w:numPr>
+        <w:rPr>
+          <w:rFonts w:ascii="Times New Roman" w:eastAsia="Yu Gothic UI Semibold" w:hAnsi="Times New Roman" w:cs="Times New Roman"/>
+        </w:rPr>
+      </w:pPr>
+      <w:r>
+        <w:rPr>
+          <w:rFonts w:ascii="Times New Roman" w:eastAsia="Yu Gothic UI Semibold" w:hAnsi="Times New Roman" w:cs="Times New Roman"/>
+          <w:u w:val="single"/>
+        </w:rPr>
+        <w:t>Accuracy</w:t>
+      </w:r>
+      <w:r>
+        <w:rPr>
+          <w:rFonts w:ascii="Times New Roman" w:eastAsia="Yu Gothic UI Semibold" w:hAnsi="Times New Roman" w:cs="Times New Roman"/>
+        </w:rPr>
+        <w:t xml:space="preserve">: </w:t>
+      </w:r>
+    </w:p>
+    <w:p>
+      <w:pPr>
+        <w:pStyle w:val="ListParagraph"/>
+        <w:numPr>
+          <w:ilvl w:val="1"/>
+          <w:numId w:val="1"/>
+        </w:numPr>
+        <w:rPr>
+          <w:rFonts w:ascii="Times New Roman" w:eastAsia="Yu Gothic UI Semibold" w:hAnsi="Times New Roman" w:cs="Times New Roman"/>
+        </w:rPr>
+      </w:pPr>
+      <w:r>
+        <w:rPr>
+          <w:rFonts w:ascii="Times New Roman" w:eastAsia="Yu Gothic UI Semibold" w:hAnsi="Times New Roman" w:cs="Times New Roman"/>
+        </w:rPr>
+        <w:t>Is the information’s of the site reliable and do they have references?</w:t>
+      </w:r>
+    </w:p>
+    <w:p>
+      <w:pPr>
+        <w:pStyle w:val="ListParagraph"/>
+        <w:numPr>
+          <w:ilvl w:val="1"/>
+          <w:numId w:val="1"/>
+        </w:numPr>
+        <w:rPr>
+          <w:rFonts w:ascii="Times New Roman" w:eastAsia="Yu Gothic UI Semibold" w:hAnsi="Times New Roman" w:cs="Times New Roman"/>
+        </w:rPr>
+      </w:pPr>
+      <w:r>
+        <w:rPr>
+          <w:rFonts w:ascii="Times New Roman" w:eastAsia="Yu Gothic UI Semibold" w:hAnsi="Times New Roman" w:cs="Times New Roman"/>
+        </w:rPr>
+        <w:t xml:space="preserve">If it has references, are they reliable? </w:t>
+      </w:r>
+    </w:p>
+    <w:p>
+      <w:pPr>
+        <w:pStyle w:val="ListParagraph"/>
+        <w:numPr>
+          <w:ilvl w:val="0"/>
+          <w:numId w:val="22"/>
+        </w:numPr>
+        <w:rPr>
+          <w:rFonts w:ascii="Times New Roman" w:eastAsia="Yu Gothic UI Semibold" w:hAnsi="Times New Roman" w:cs="Times New Roman"/>
+          <w:u w:val="single"/>
+        </w:rPr>
+      </w:pPr>
+      <w:r>
+        <w:rPr>
+          <w:rFonts w:ascii="Times New Roman" w:eastAsia="Yu Gothic UI Semibold" w:hAnsi="Times New Roman" w:cs="Times New Roman"/>
+          <w:u w:val="single"/>
+        </w:rPr>
+        <w:t>Style</w:t>
+      </w:r>
+      <w:r>
+        <w:rPr>
+          <w:rFonts w:ascii="Times New Roman" w:eastAsia="Yu Gothic UI Semibold" w:hAnsi="Times New Roman" w:cs="Times New Roman"/>
+        </w:rPr>
+        <w:t>:</w:t>
+      </w:r>
+    </w:p>
+    <w:p>
+      <w:pPr>
+        <w:pStyle w:val="ListParagraph"/>
+        <w:numPr>
+          <w:ilvl w:val="1"/>
+          <w:numId w:val="1"/>
+        </w:numPr>
+        <w:rPr>
+          <w:rFonts w:ascii="Times New Roman" w:eastAsia="Yu Gothic UI Semibold" w:hAnsi="Times New Roman" w:cs="Times New Roman"/>
+          <w:u w:val="single"/>
+        </w:rPr>
+      </w:pPr>
+      <w:r>
+        <w:rPr>
+          <w:rFonts w:ascii="Times New Roman" w:eastAsia="Yu Gothic UI Semibold" w:hAnsi="Times New Roman" w:cs="Times New Roman"/>
+          <w:color w:val="000000"/>
+          <w:szCs w:val="24"/>
+        </w:rPr>
+        <w:t>Is the design graphically pleasing</w:t>
+      </w:r>
+      <w:r>
+        <w:rPr>
+          <w:rFonts w:ascii="Times New Roman" w:eastAsia="Yu Gothic UI Semibold" w:hAnsi="Times New Roman" w:cs="Times New Roman"/>
+          <w:color w:val="000000"/>
+          <w:sz w:val="27"/>
+          <w:szCs w:val="27"/>
+        </w:rPr>
+        <w:t>?</w:t>
+      </w:r>
+    </w:p>
+    <w:p>
+      <w:pPr>
+        <w:pStyle w:val="ListParagraph"/>
+        <w:numPr>
+          <w:ilvl w:val="1"/>
+          <w:numId w:val="1"/>
+        </w:numPr>
+        <w:rPr>
+          <w:rFonts w:ascii="Times New Roman" w:eastAsia="Yu Gothic UI Semibold" w:hAnsi="Times New Roman" w:cs="Times New Roman"/>
+          <w:u w:val="single"/>
+        </w:rPr>
+      </w:pPr>
+      <w:r>
+        <w:rPr>
+          <w:rFonts w:ascii="Times New Roman" w:eastAsia="Yu Gothic UI Semibold" w:hAnsi="Times New Roman" w:cs="Times New Roman"/>
+        </w:rPr>
+        <w:t>Are the contents’ grammar. Spelling and composition correct?</w:t>
       </w:r>
     </w:p>
     <w:p>
@@ -7150,684 +7819,696 @@
     </w:p>
     <w:p>
       <w:pPr>
-        <w:pStyle w:val="Heading2"/>
-        <w:ind w:left="390" w:firstLine="30"/>
-        <w:rPr>
-          <w:color w:val="auto"/>
-        </w:rPr>
-      </w:pPr>
-      <w:bookmarkStart w:id="23" w:name="_Toc33976883"/>
-      <w:r>
-        <w:rPr>
-          <w:color w:val="auto"/>
-        </w:rPr>
-        <w:t>CNN</w:t>
-      </w:r>
-      <w:bookmarkEnd w:id="23"/>
-    </w:p>
-    <w:p>
-      <w:pPr>
-        <w:pStyle w:val="ListParagraph"/>
-        <w:numPr>
-          <w:ilvl w:val="1"/>
-          <w:numId w:val="22"/>
-        </w:numPr>
-        <w:rPr>
-          <w:rFonts w:ascii="Times New Roman" w:eastAsia="Yu Gothic UI Semibold" w:hAnsi="Times New Roman" w:cs="Times New Roman"/>
-        </w:rPr>
-      </w:pPr>
-      <w:r>
-        <w:rPr>
-          <w:rFonts w:ascii="Times New Roman" w:eastAsia="Yu Gothic UI Semibold" w:hAnsi="Times New Roman" w:cs="Times New Roman"/>
-        </w:rPr>
-        <w:t>Authority:</w:t>
-      </w:r>
-    </w:p>
-    <w:p>
-      <w:pPr>
-        <w:ind w:left="1680"/>
-        <w:rPr>
-          <w:rFonts w:ascii="Times New Roman" w:eastAsia="Yu Gothic UI Semibold" w:hAnsi="Times New Roman" w:cs="Times New Roman"/>
-        </w:rPr>
-      </w:pPr>
-      <w:r>
-        <w:rPr>
-          <w:rFonts w:ascii="Times New Roman" w:eastAsia="Yu Gothic UI Semibold" w:hAnsi="Times New Roman" w:cs="Times New Roman"/>
-        </w:rPr>
-        <w:t>T</w:t>
-      </w:r>
-      <w:r>
-        <w:rPr>
-          <w:rFonts w:ascii="Times New Roman" w:eastAsia="Yu Gothic UI Semibold" w:hAnsi="Times New Roman" w:cs="Times New Roman"/>
-        </w:rPr>
-        <w:t>he website is owned by</w:t>
-      </w:r>
-      <w:r>
-        <w:rPr>
-          <w:rFonts w:ascii="Times New Roman" w:eastAsia="Yu Gothic UI Semibold" w:hAnsi="Times New Roman" w:cs="Times New Roman"/>
-        </w:rPr>
-        <w:t xml:space="preserve"> Turner Broadcasting System, Inc</w:t>
-      </w:r>
-      <w:r>
-        <w:rPr>
-          <w:rFonts w:ascii="Times New Roman" w:eastAsia="Yu Gothic UI Semibold" w:hAnsi="Times New Roman" w:cs="Times New Roman"/>
-        </w:rPr>
-        <w:t xml:space="preserve"> </w:t>
-      </w:r>
-      <w:r>
-        <w:rPr>
-          <w:rFonts w:ascii="Times New Roman" w:eastAsia="Yu Gothic UI Semibold" w:hAnsi="Times New Roman" w:cs="Times New Roman"/>
-        </w:rPr>
-        <w:t>and it have contact information including Facebook, Instagram and twitter links. The writers are well trained professionals as stated on the website.</w:t>
-      </w:r>
-    </w:p>
-    <w:p>
-      <w:pPr>
-        <w:pStyle w:val="ListParagraph"/>
-        <w:numPr>
-          <w:ilvl w:val="1"/>
-          <w:numId w:val="22"/>
-        </w:numPr>
-        <w:rPr>
-          <w:rFonts w:ascii="Times New Roman" w:eastAsia="Yu Gothic UI Semibold" w:hAnsi="Times New Roman" w:cs="Times New Roman"/>
-        </w:rPr>
-      </w:pPr>
-      <w:r>
-        <w:rPr>
-          <w:rFonts w:ascii="Times New Roman" w:eastAsia="Yu Gothic UI Semibold" w:hAnsi="Times New Roman" w:cs="Times New Roman"/>
-        </w:rPr>
-        <w:t>Purpose:</w:t>
-      </w:r>
-    </w:p>
-    <w:p>
-      <w:pPr>
-        <w:ind w:left="1680"/>
-        <w:rPr>
-          <w:rFonts w:ascii="Times New Roman" w:eastAsia="Yu Gothic UI Semibold" w:hAnsi="Times New Roman" w:cs="Times New Roman"/>
-        </w:rPr>
-      </w:pPr>
-      <w:r>
-        <w:rPr>
-          <w:rFonts w:ascii="Times New Roman" w:eastAsia="Yu Gothic UI Semibold" w:hAnsi="Times New Roman" w:cs="Times New Roman"/>
-        </w:rPr>
-        <w:t>The main purpose of th</w:t>
-      </w:r>
-      <w:r>
-        <w:rPr>
-          <w:rFonts w:ascii="Times New Roman" w:eastAsia="Yu Gothic UI Semibold" w:hAnsi="Times New Roman" w:cs="Times New Roman"/>
-        </w:rPr>
-        <w:t>e website is broadcasting news. Most of the links in the website are placed in purpose. The contents of the website are also well organized in sections</w:t>
-      </w:r>
-    </w:p>
-    <w:p>
-      <w:pPr>
-        <w:pStyle w:val="ListParagraph"/>
-        <w:numPr>
-          <w:ilvl w:val="1"/>
-          <w:numId w:val="22"/>
-        </w:numPr>
-        <w:rPr>
-          <w:rFonts w:ascii="Times New Roman" w:eastAsia="Yu Gothic UI Semibold" w:hAnsi="Times New Roman" w:cs="Times New Roman"/>
-        </w:rPr>
-      </w:pPr>
-      <w:r>
-        <w:rPr>
-          <w:rFonts w:ascii="Times New Roman" w:eastAsia="Yu Gothic UI Semibold" w:hAnsi="Times New Roman" w:cs="Times New Roman"/>
-        </w:rPr>
-        <w:t xml:space="preserve">Coverage </w:t>
-      </w:r>
-    </w:p>
-    <w:p>
-      <w:pPr>
-        <w:ind w:left="1680"/>
-        <w:rPr>
-          <w:rFonts w:ascii="Times New Roman" w:eastAsia="Yu Gothic UI Semibold" w:hAnsi="Times New Roman" w:cs="Times New Roman"/>
-        </w:rPr>
-      </w:pPr>
-      <w:r>
-        <w:rPr>
-          <w:rFonts w:ascii="Times New Roman" w:eastAsia="Yu Gothic UI Semibold" w:hAnsi="Times New Roman" w:cs="Times New Roman"/>
-        </w:rPr>
-        <w:t>The site covers main news events in the world. Most of the topics are appropriate and they are explained in-depth.</w:t>
-      </w:r>
-    </w:p>
-    <w:p>
-      <w:pPr>
-        <w:pStyle w:val="ListParagraph"/>
-        <w:numPr>
-          <w:ilvl w:val="1"/>
-          <w:numId w:val="22"/>
-        </w:numPr>
-        <w:rPr>
-          <w:rFonts w:ascii="Times New Roman" w:eastAsia="Yu Gothic UI Semibold" w:hAnsi="Times New Roman" w:cs="Times New Roman"/>
-        </w:rPr>
-      </w:pPr>
-      <w:r>
-        <w:rPr>
-          <w:rFonts w:ascii="Times New Roman" w:eastAsia="Yu Gothic UI Semibold" w:hAnsi="Times New Roman" w:cs="Times New Roman"/>
-        </w:rPr>
-        <w:t xml:space="preserve">Currency </w:t>
-      </w:r>
-    </w:p>
-    <w:p>
-      <w:pPr>
-        <w:pStyle w:val="ListParagraph"/>
-        <w:ind w:left="1170"/>
-        <w:rPr>
-          <w:rFonts w:ascii="Times New Roman" w:eastAsia="Yu Gothic UI Semibold" w:hAnsi="Times New Roman" w:cs="Times New Roman"/>
-        </w:rPr>
-      </w:pPr>
-      <w:r>
-        <w:rPr>
-          <w:rFonts w:ascii="Times New Roman" w:eastAsia="Yu Gothic UI Semibold" w:hAnsi="Times New Roman" w:cs="Times New Roman"/>
-        </w:rPr>
-        <w:t>The site is up to date although some outside links are broken.</w:t>
-      </w:r>
-    </w:p>
-    <w:p>
-      <w:pPr>
-        <w:pStyle w:val="ListParagraph"/>
-        <w:numPr>
-          <w:ilvl w:val="1"/>
-          <w:numId w:val="22"/>
-        </w:numPr>
-        <w:rPr>
-          <w:rFonts w:ascii="Times New Roman" w:eastAsia="Yu Gothic UI Semibold" w:hAnsi="Times New Roman" w:cs="Times New Roman"/>
-        </w:rPr>
-      </w:pPr>
-      <w:r>
-        <w:rPr>
-          <w:rFonts w:ascii="Times New Roman" w:eastAsia="Yu Gothic UI Semibold" w:hAnsi="Times New Roman" w:cs="Times New Roman"/>
-        </w:rPr>
-        <w:t>Objectivity</w:t>
-      </w:r>
-    </w:p>
-    <w:p>
-      <w:pPr>
-        <w:pStyle w:val="ListParagraph"/>
-        <w:ind w:left="1170"/>
-        <w:rPr>
-          <w:rFonts w:ascii="Times New Roman" w:eastAsia="Yu Gothic UI Semibold" w:hAnsi="Times New Roman" w:cs="Times New Roman"/>
-        </w:rPr>
-      </w:pPr>
-      <w:r>
-        <w:rPr>
-          <w:rFonts w:ascii="Times New Roman" w:eastAsia="Yu Gothic UI Semibold" w:hAnsi="Times New Roman" w:cs="Times New Roman"/>
-        </w:rPr>
-        <w:t xml:space="preserve">Most of the </w:t>
-      </w:r>
-      <w:r>
-        <w:rPr>
-          <w:rFonts w:ascii="Times New Roman" w:eastAsia="Yu Gothic UI Semibold" w:hAnsi="Times New Roman" w:cs="Times New Roman"/>
-        </w:rPr>
-        <w:t>contents of</w:t>
-      </w:r>
-      <w:r>
-        <w:rPr>
-          <w:rFonts w:ascii="Times New Roman" w:eastAsia="Yu Gothic UI Semibold" w:hAnsi="Times New Roman" w:cs="Times New Roman"/>
-        </w:rPr>
-        <w:t xml:space="preserve"> the site is free from bias.</w:t>
-      </w:r>
-    </w:p>
-    <w:p>
-      <w:pPr>
-        <w:pStyle w:val="ListParagraph"/>
-        <w:numPr>
-          <w:ilvl w:val="1"/>
-          <w:numId w:val="22"/>
-        </w:numPr>
-        <w:rPr>
-          <w:rFonts w:ascii="Times New Roman" w:eastAsia="Yu Gothic UI Semibold" w:hAnsi="Times New Roman" w:cs="Times New Roman"/>
-        </w:rPr>
-      </w:pPr>
-      <w:r>
-        <w:rPr>
-          <w:rFonts w:ascii="Times New Roman" w:eastAsia="Yu Gothic UI Semibold" w:hAnsi="Times New Roman" w:cs="Times New Roman"/>
-        </w:rPr>
-        <w:t xml:space="preserve">Accuracy </w:t>
-      </w:r>
-    </w:p>
-    <w:p>
-      <w:pPr>
-        <w:ind w:left="1230"/>
-        <w:rPr>
-          <w:rFonts w:ascii="Times New Roman" w:eastAsia="Yu Gothic UI Semibold" w:hAnsi="Times New Roman" w:cs="Times New Roman"/>
-        </w:rPr>
-      </w:pPr>
-      <w:r>
-        <w:rPr>
-          <w:rFonts w:ascii="Times New Roman" w:eastAsia="Yu Gothic UI Semibold" w:hAnsi="Times New Roman" w:cs="Times New Roman"/>
-        </w:rPr>
-        <w:t>The contents are written based on the observation of well-trained journalists so most of the contents are true and accurate.</w:t>
-      </w:r>
-    </w:p>
-    <w:p>
-      <w:pPr>
-        <w:pStyle w:val="ListParagraph"/>
-        <w:numPr>
-          <w:ilvl w:val="1"/>
-          <w:numId w:val="22"/>
-        </w:numPr>
-        <w:rPr>
-          <w:rFonts w:ascii="Times New Roman" w:eastAsia="Yu Gothic UI Semibold" w:hAnsi="Times New Roman" w:cs="Times New Roman"/>
-        </w:rPr>
-      </w:pPr>
-      <w:r>
-        <w:rPr>
-          <w:rFonts w:ascii="Times New Roman" w:eastAsia="Yu Gothic UI Semibold" w:hAnsi="Times New Roman" w:cs="Times New Roman"/>
-        </w:rPr>
-        <w:t>Style</w:t>
-      </w:r>
-    </w:p>
-    <w:p>
-      <w:pPr>
-        <w:pStyle w:val="ListParagraph"/>
-        <w:ind w:left="1170"/>
-        <w:rPr>
-          <w:rFonts w:ascii="Times New Roman" w:eastAsia="Yu Gothic UI Semibold" w:hAnsi="Times New Roman" w:cs="Times New Roman"/>
-        </w:rPr>
-      </w:pPr>
-      <w:r>
-        <w:rPr>
-          <w:rFonts w:ascii="Times New Roman" w:eastAsia="Yu Gothic UI Semibold" w:hAnsi="Times New Roman" w:cs="Times New Roman"/>
-        </w:rPr>
-        <w:lastRenderedPageBreak/>
-        <w:t>The style of the website is not that much pleasing. but It has good grammar and spelling usages.</w:t>
-      </w:r>
-    </w:p>
-    <w:p>
-      <w:pPr>
-        <w:pStyle w:val="Heading2"/>
-        <w:ind w:left="390" w:firstLine="30"/>
-        <w:rPr>
-          <w:color w:val="auto"/>
-        </w:rPr>
-      </w:pPr>
-      <w:bookmarkStart w:id="24" w:name="_Toc33976884"/>
-      <w:r>
-        <w:rPr>
-          <w:color w:val="auto"/>
-        </w:rPr>
-        <w:t>AAU</w:t>
-      </w:r>
-      <w:bookmarkEnd w:id="24"/>
-    </w:p>
-    <w:p>
-      <w:pPr>
-        <w:pStyle w:val="ListParagraph"/>
-        <w:numPr>
-          <w:ilvl w:val="0"/>
-          <w:numId w:val="23"/>
-        </w:numPr>
-        <w:rPr>
-          <w:rFonts w:ascii="Times New Roman" w:eastAsia="Yu Gothic UI Semibold" w:hAnsi="Times New Roman" w:cs="Times New Roman"/>
-        </w:rPr>
-      </w:pPr>
-      <w:r>
-        <w:rPr>
-          <w:rFonts w:ascii="Times New Roman" w:eastAsia="Yu Gothic UI Semibold" w:hAnsi="Times New Roman" w:cs="Times New Roman"/>
-        </w:rPr>
-        <w:t>Authority:</w:t>
-      </w:r>
-    </w:p>
-    <w:p>
-      <w:pPr>
-        <w:ind w:left="1260"/>
-        <w:rPr>
-          <w:rFonts w:ascii="Times New Roman" w:eastAsia="Yu Gothic UI Semibold" w:hAnsi="Times New Roman" w:cs="Times New Roman"/>
-        </w:rPr>
-      </w:pPr>
-      <w:r>
-        <w:rPr>
-          <w:rFonts w:ascii="Times New Roman" w:eastAsia="Yu Gothic UI Semibold" w:hAnsi="Times New Roman" w:cs="Times New Roman"/>
-        </w:rPr>
-        <w:t xml:space="preserve">The website is owned by Addis Ababa University. It has all the contact information needed including social media and google map. But there is </w:t>
-      </w:r>
-      <w:r>
-        <w:rPr>
-          <w:rFonts w:ascii="Times New Roman" w:eastAsia="Yu Gothic UI Semibold" w:hAnsi="Times New Roman" w:cs="Times New Roman"/>
-        </w:rPr>
-        <w:t xml:space="preserve">no </w:t>
-      </w:r>
-      <w:r>
-        <w:rPr>
-          <w:rFonts w:ascii="Times New Roman" w:eastAsia="Yu Gothic UI Semibold" w:hAnsi="Times New Roman" w:cs="Times New Roman"/>
-        </w:rPr>
-        <w:t>information about the writers of the website.</w:t>
-      </w:r>
-    </w:p>
-    <w:p>
-      <w:pPr>
-        <w:pStyle w:val="ListParagraph"/>
-        <w:numPr>
-          <w:ilvl w:val="0"/>
-          <w:numId w:val="23"/>
-        </w:numPr>
-        <w:rPr>
-          <w:rFonts w:ascii="Times New Roman" w:eastAsia="Yu Gothic UI Semibold" w:hAnsi="Times New Roman" w:cs="Times New Roman"/>
-        </w:rPr>
-      </w:pPr>
-      <w:r>
-        <w:rPr>
-          <w:rFonts w:ascii="Times New Roman" w:eastAsia="Yu Gothic UI Semibold" w:hAnsi="Times New Roman" w:cs="Times New Roman"/>
-        </w:rPr>
-        <w:t>Purpose:</w:t>
-      </w:r>
-    </w:p>
-    <w:p>
-      <w:pPr>
-        <w:ind w:left="1680"/>
-        <w:rPr>
-          <w:rFonts w:ascii="Times New Roman" w:eastAsia="Yu Gothic UI Semibold" w:hAnsi="Times New Roman" w:cs="Times New Roman"/>
-        </w:rPr>
-      </w:pPr>
-      <w:r>
-        <w:rPr>
-          <w:rFonts w:ascii="Times New Roman" w:eastAsia="Yu Gothic UI Semibold" w:hAnsi="Times New Roman" w:cs="Times New Roman"/>
-        </w:rPr>
-        <w:t xml:space="preserve">The main purpose of the website is presenting information and main events in Addis Ababa University. </w:t>
-      </w:r>
-      <w:r>
-        <w:rPr>
-          <w:rFonts w:ascii="Times New Roman" w:eastAsia="Yu Gothic UI Semibold" w:hAnsi="Times New Roman" w:cs="Times New Roman"/>
-        </w:rPr>
-        <w:t>There is no lot of outside links in the website</w:t>
-      </w:r>
-      <w:r>
-        <w:rPr>
-          <w:rFonts w:ascii="Times New Roman" w:eastAsia="Yu Gothic UI Semibold" w:hAnsi="Times New Roman" w:cs="Times New Roman"/>
-        </w:rPr>
-        <w:t xml:space="preserve">. The contents of the </w:t>
-      </w:r>
-      <w:r>
-        <w:rPr>
-          <w:rFonts w:ascii="Times New Roman" w:eastAsia="Yu Gothic UI Semibold" w:hAnsi="Times New Roman" w:cs="Times New Roman"/>
-        </w:rPr>
-        <w:t>website are also well organized.</w:t>
-      </w:r>
-    </w:p>
-    <w:p>
-      <w:pPr>
-        <w:pStyle w:val="ListParagraph"/>
-        <w:numPr>
-          <w:ilvl w:val="0"/>
-          <w:numId w:val="23"/>
-        </w:numPr>
-        <w:rPr>
-          <w:rFonts w:ascii="Times New Roman" w:eastAsia="Yu Gothic UI Semibold" w:hAnsi="Times New Roman" w:cs="Times New Roman"/>
-        </w:rPr>
-      </w:pPr>
-      <w:r>
-        <w:rPr>
-          <w:rFonts w:ascii="Times New Roman" w:eastAsia="Yu Gothic UI Semibold" w:hAnsi="Times New Roman" w:cs="Times New Roman"/>
-        </w:rPr>
-        <w:t xml:space="preserve">Coverage </w:t>
-      </w:r>
-    </w:p>
-    <w:p>
-      <w:pPr>
-        <w:ind w:left="1680"/>
-        <w:rPr>
-          <w:rFonts w:ascii="Times New Roman" w:eastAsia="Yu Gothic UI Semibold" w:hAnsi="Times New Roman" w:cs="Times New Roman"/>
-        </w:rPr>
-      </w:pPr>
-      <w:r>
-        <w:rPr>
-          <w:rFonts w:ascii="Times New Roman" w:eastAsia="Yu Gothic UI Semibold" w:hAnsi="Times New Roman" w:cs="Times New Roman"/>
-        </w:rPr>
-        <w:t>The site covers main</w:t>
-      </w:r>
-      <w:r>
-        <w:rPr>
-          <w:rFonts w:ascii="Times New Roman" w:eastAsia="Yu Gothic UI Semibold" w:hAnsi="Times New Roman" w:cs="Times New Roman"/>
-        </w:rPr>
-        <w:t xml:space="preserve"> events in Addis Ababa University. Most of the topics are appropriate but not explained in depth.</w:t>
-      </w:r>
-    </w:p>
-    <w:p>
-      <w:pPr>
-        <w:pStyle w:val="ListParagraph"/>
-        <w:numPr>
-          <w:ilvl w:val="0"/>
-          <w:numId w:val="23"/>
-        </w:numPr>
-        <w:rPr>
-          <w:rFonts w:ascii="Times New Roman" w:eastAsia="Yu Gothic UI Semibold" w:hAnsi="Times New Roman" w:cs="Times New Roman"/>
-        </w:rPr>
-      </w:pPr>
-      <w:r>
-        <w:rPr>
-          <w:rFonts w:ascii="Times New Roman" w:eastAsia="Yu Gothic UI Semibold" w:hAnsi="Times New Roman" w:cs="Times New Roman"/>
-        </w:rPr>
-        <w:t>Currency</w:t>
-      </w:r>
-    </w:p>
-    <w:p>
-      <w:pPr>
-        <w:pStyle w:val="ListParagraph"/>
-        <w:ind w:left="1170"/>
-        <w:rPr>
-          <w:rFonts w:ascii="Times New Roman" w:eastAsia="Yu Gothic UI Semibold" w:hAnsi="Times New Roman" w:cs="Times New Roman"/>
-        </w:rPr>
-      </w:pPr>
-      <w:r>
-        <w:rPr>
-          <w:rFonts w:ascii="Times New Roman" w:eastAsia="Yu Gothic UI Semibold" w:hAnsi="Times New Roman" w:cs="Times New Roman"/>
-        </w:rPr>
-        <w:t xml:space="preserve">The site is up to date </w:t>
-      </w:r>
-      <w:r>
-        <w:rPr>
-          <w:rFonts w:ascii="Times New Roman" w:eastAsia="Yu Gothic UI Semibold" w:hAnsi="Times New Roman" w:cs="Times New Roman"/>
-        </w:rPr>
-        <w:t>but sometimes it lags behind</w:t>
-      </w:r>
-      <w:r>
-        <w:rPr>
-          <w:rFonts w:ascii="Times New Roman" w:eastAsia="Yu Gothic UI Semibold" w:hAnsi="Times New Roman" w:cs="Times New Roman"/>
-        </w:rPr>
-        <w:t>.</w:t>
-      </w:r>
-    </w:p>
-    <w:p>
-      <w:pPr>
-        <w:pStyle w:val="ListParagraph"/>
-        <w:numPr>
-          <w:ilvl w:val="0"/>
-          <w:numId w:val="23"/>
-        </w:numPr>
-        <w:rPr>
-          <w:rFonts w:ascii="Times New Roman" w:eastAsia="Yu Gothic UI Semibold" w:hAnsi="Times New Roman" w:cs="Times New Roman"/>
-        </w:rPr>
-      </w:pPr>
-      <w:r>
-        <w:rPr>
-          <w:rFonts w:ascii="Times New Roman" w:eastAsia="Yu Gothic UI Semibold" w:hAnsi="Times New Roman" w:cs="Times New Roman"/>
-        </w:rPr>
-        <w:t>Objectivity</w:t>
-      </w:r>
-    </w:p>
-    <w:p>
-      <w:pPr>
-        <w:pStyle w:val="ListParagraph"/>
-        <w:ind w:left="1170"/>
-        <w:rPr>
-          <w:rFonts w:ascii="Times New Roman" w:eastAsia="Yu Gothic UI Semibold" w:hAnsi="Times New Roman" w:cs="Times New Roman"/>
-        </w:rPr>
-      </w:pPr>
-      <w:r>
-        <w:rPr>
-          <w:rFonts w:ascii="Times New Roman" w:eastAsia="Yu Gothic UI Semibold" w:hAnsi="Times New Roman" w:cs="Times New Roman"/>
-        </w:rPr>
-        <w:t xml:space="preserve">Most of the </w:t>
-      </w:r>
-      <w:r>
-        <w:rPr>
-          <w:rFonts w:ascii="Times New Roman" w:eastAsia="Yu Gothic UI Semibold" w:hAnsi="Times New Roman" w:cs="Times New Roman"/>
-        </w:rPr>
-        <w:t>contents</w:t>
-      </w:r>
-      <w:r>
-        <w:rPr>
-          <w:rFonts w:ascii="Times New Roman" w:eastAsia="Yu Gothic UI Semibold" w:hAnsi="Times New Roman" w:cs="Times New Roman"/>
-        </w:rPr>
-        <w:t xml:space="preserve"> </w:t>
-      </w:r>
-      <w:r>
-        <w:rPr>
-          <w:rFonts w:ascii="Times New Roman" w:eastAsia="Yu Gothic UI Semibold" w:hAnsi="Times New Roman" w:cs="Times New Roman"/>
-        </w:rPr>
-        <w:t xml:space="preserve">of </w:t>
-      </w:r>
-      <w:r>
-        <w:rPr>
-          <w:rFonts w:ascii="Times New Roman" w:eastAsia="Yu Gothic UI Semibold" w:hAnsi="Times New Roman" w:cs="Times New Roman"/>
-        </w:rPr>
-        <w:t>the site is free from bias.</w:t>
-      </w:r>
-    </w:p>
-    <w:p>
-      <w:pPr>
-        <w:pStyle w:val="ListParagraph"/>
-        <w:numPr>
-          <w:ilvl w:val="0"/>
-          <w:numId w:val="23"/>
-        </w:numPr>
-        <w:rPr>
-          <w:rFonts w:ascii="Times New Roman" w:eastAsia="Yu Gothic UI Semibold" w:hAnsi="Times New Roman" w:cs="Times New Roman"/>
-        </w:rPr>
-      </w:pPr>
-      <w:r>
-        <w:rPr>
-          <w:rFonts w:ascii="Times New Roman" w:eastAsia="Yu Gothic UI Semibold" w:hAnsi="Times New Roman" w:cs="Times New Roman"/>
-        </w:rPr>
-        <w:t xml:space="preserve">Accuracy </w:t>
-      </w:r>
-    </w:p>
-    <w:p>
-      <w:pPr>
-        <w:ind w:left="1230"/>
-        <w:rPr>
-          <w:rFonts w:ascii="Times New Roman" w:eastAsia="Yu Gothic UI Semibold" w:hAnsi="Times New Roman" w:cs="Times New Roman"/>
-        </w:rPr>
-      </w:pPr>
-      <w:r>
-        <w:rPr>
-          <w:rFonts w:ascii="Times New Roman" w:eastAsia="Yu Gothic UI Semibold" w:hAnsi="Times New Roman" w:cs="Times New Roman"/>
-        </w:rPr>
-        <w:t>Most of the contents are accurate.</w:t>
-      </w:r>
-    </w:p>
-    <w:p>
-      <w:pPr>
-        <w:pStyle w:val="ListParagraph"/>
-        <w:numPr>
-          <w:ilvl w:val="0"/>
-          <w:numId w:val="23"/>
-        </w:numPr>
-        <w:rPr>
-          <w:rFonts w:ascii="Times New Roman" w:eastAsia="Yu Gothic UI Semibold" w:hAnsi="Times New Roman" w:cs="Times New Roman"/>
-        </w:rPr>
-      </w:pPr>
-      <w:r>
-        <w:rPr>
-          <w:rFonts w:ascii="Times New Roman" w:eastAsia="Yu Gothic UI Semibold" w:hAnsi="Times New Roman" w:cs="Times New Roman"/>
-        </w:rPr>
-        <w:t>Style</w:t>
-      </w:r>
-    </w:p>
-    <w:p>
-      <w:pPr>
-        <w:ind w:left="1170"/>
-        <w:rPr>
-          <w:rFonts w:ascii="Times New Roman" w:eastAsia="Yu Gothic UI Semibold" w:hAnsi="Times New Roman" w:cs="Times New Roman"/>
-        </w:rPr>
-      </w:pPr>
-      <w:r>
-        <w:rPr>
-          <w:rFonts w:ascii="Times New Roman" w:eastAsia="Yu Gothic UI Semibold" w:hAnsi="Times New Roman" w:cs="Times New Roman"/>
-        </w:rPr>
-        <w:t>The style of the website is not that much pleasing but it have all the information needed for university website.</w:t>
-      </w:r>
-    </w:p>
-    <w:p>
-      <w:pPr>
-        <w:rPr>
-          <w:rFonts w:ascii="Times New Roman" w:eastAsia="Yu Gothic UI Semibold" w:hAnsi="Times New Roman" w:cs="Times New Roman"/>
-        </w:rPr>
-      </w:pPr>
-      <w:r>
-        <w:rPr>
-          <w:rFonts w:ascii="Times New Roman" w:eastAsia="Yu Gothic UI Semibold" w:hAnsi="Times New Roman" w:cs="Times New Roman"/>
-        </w:rPr>
-        <w:br w:type="page"/>
-      </w:r>
-    </w:p>
-    <w:p>
-      <w:pPr>
-        <w:pStyle w:val="Heading1"/>
-        <w:rPr>
-          <w:rFonts w:ascii="Times New Roman" w:hAnsi="Times New Roman" w:cs="Times New Roman"/>
-          <w:color w:val="auto"/>
-        </w:rPr>
-      </w:pPr>
-      <w:bookmarkStart w:id="25" w:name="_Toc33976885"/>
-      <w:r>
-        <w:rPr>
-          <w:rFonts w:ascii="Times New Roman" w:hAnsi="Times New Roman" w:cs="Times New Roman"/>
-          <w:color w:val="auto"/>
-        </w:rPr>
-        <w:lastRenderedPageBreak/>
-        <w:t>References</w:t>
-      </w:r>
-      <w:bookmarkEnd w:id="25"/>
-    </w:p>
-    <w:p>
-      <w:pPr>
-        <w:pStyle w:val="ListParagraph"/>
-        <w:numPr>
-          <w:ilvl w:val="0"/>
-          <w:numId w:val="31"/>
-        </w:numPr>
-        <w:rPr>
-          <w:rFonts w:ascii="Times New Roman" w:hAnsi="Times New Roman" w:cs="Times New Roman"/>
-          <w:u w:val="single"/>
-        </w:rPr>
-      </w:pPr>
+        <w:ind w:left="420"/>
+        <w:rPr>
+          <w:rFonts w:ascii="Times New Roman" w:eastAsia="Yu Gothic UI Semibold" w:hAnsi="Times New Roman" w:cs="Times New Roman"/>
+        </w:rPr>
+      </w:pPr>
+      <w:r>
+        <w:rPr>
+          <w:rFonts w:ascii="Times New Roman" w:eastAsia="Yu Gothic UI Semibold" w:hAnsi="Times New Roman" w:cs="Times New Roman"/>
+        </w:rPr>
+        <w:t>My evaluation of websites(</w:t>
+      </w:r>
       <w:hyperlink r:id="rId80" w:history="1">
         <w:r>
           <w:rPr>
             <w:rStyle w:val="Hyperlink"/>
-            <w:rFonts w:ascii="Times New Roman" w:hAnsi="Times New Roman" w:cs="Times New Roman"/>
+            <w:rFonts w:ascii="Times New Roman" w:eastAsia="Yu Gothic UI Semibold" w:hAnsi="Times New Roman" w:cs="Times New Roman"/>
             <w:color w:val="auto"/>
+            <w:u w:val="none"/>
           </w:rPr>
-          <w:t>https://www.livescience.com/20727-internet-history.html</w:t>
+          <w:t>CNN</w:t>
         </w:r>
       </w:hyperlink>
-    </w:p>
-    <w:p>
-      <w:pPr>
-        <w:pStyle w:val="ListParagraph"/>
-        <w:numPr>
-          <w:ilvl w:val="0"/>
-          <w:numId w:val="31"/>
-        </w:numPr>
-        <w:rPr>
-          <w:rFonts w:ascii="Times New Roman" w:hAnsi="Times New Roman" w:cs="Times New Roman"/>
-          <w:u w:val="single"/>
-        </w:rPr>
-      </w:pPr>
+      <w:r>
+        <w:rPr>
+          <w:rFonts w:ascii="Times New Roman" w:eastAsia="Yu Gothic UI Semibold" w:hAnsi="Times New Roman" w:cs="Times New Roman"/>
+        </w:rPr>
+        <w:t xml:space="preserve"> and </w:t>
+      </w:r>
       <w:hyperlink r:id="rId81" w:history="1">
         <w:r>
           <w:rPr>
             <w:rStyle w:val="Hyperlink"/>
-            <w:rFonts w:ascii="Times New Roman" w:hAnsi="Times New Roman" w:cs="Times New Roman"/>
+            <w:rFonts w:ascii="Times New Roman" w:eastAsia="Yu Gothic UI Semibold" w:hAnsi="Times New Roman" w:cs="Times New Roman"/>
             <w:color w:val="auto"/>
+            <w:u w:val="none"/>
           </w:rPr>
-          <w:t>https://en.wikipedia.org/wiki/History_of_the_Internet</w:t>
+          <w:t>AAU</w:t>
         </w:r>
       </w:hyperlink>
-    </w:p>
+      <w:r>
+        <w:rPr>
+          <w:rFonts w:ascii="Times New Roman" w:eastAsia="Yu Gothic UI Semibold" w:hAnsi="Times New Roman" w:cs="Times New Roman"/>
+        </w:rPr>
+        <w:t>)</w:t>
+      </w:r>
+    </w:p>
+    <w:p>
+      <w:pPr>
+        <w:ind w:left="420"/>
+        <w:rPr>
+          <w:rFonts w:ascii="Times New Roman" w:eastAsia="Yu Gothic UI Semibold" w:hAnsi="Times New Roman" w:cs="Times New Roman"/>
+        </w:rPr>
+      </w:pPr>
+    </w:p>
+    <w:p>
+      <w:pPr>
+        <w:pStyle w:val="Heading2"/>
+        <w:ind w:left="390" w:firstLine="30"/>
+        <w:rPr>
+          <w:color w:val="auto"/>
+        </w:rPr>
+      </w:pPr>
+      <w:bookmarkStart w:id="22" w:name="_Toc33994050"/>
+      <w:r>
+        <w:rPr>
+          <w:color w:val="auto"/>
+        </w:rPr>
+        <w:t>CNN</w:t>
+      </w:r>
+      <w:bookmarkEnd w:id="22"/>
+    </w:p>
+    <w:p>
+      <w:pPr>
+        <w:pStyle w:val="ListParagraph"/>
+        <w:numPr>
+          <w:ilvl w:val="1"/>
+          <w:numId w:val="22"/>
+        </w:numPr>
+        <w:rPr>
+          <w:rFonts w:ascii="Times New Roman" w:eastAsia="Yu Gothic UI Semibold" w:hAnsi="Times New Roman" w:cs="Times New Roman"/>
+        </w:rPr>
+      </w:pPr>
+      <w:r>
+        <w:rPr>
+          <w:rFonts w:ascii="Times New Roman" w:eastAsia="Yu Gothic UI Semibold" w:hAnsi="Times New Roman" w:cs="Times New Roman"/>
+        </w:rPr>
+        <w:t>Authority:</w:t>
+      </w:r>
+    </w:p>
+    <w:p>
+      <w:pPr>
+        <w:ind w:left="1680"/>
+        <w:rPr>
+          <w:rFonts w:ascii="Times New Roman" w:eastAsia="Yu Gothic UI Semibold" w:hAnsi="Times New Roman" w:cs="Times New Roman"/>
+        </w:rPr>
+      </w:pPr>
+      <w:r>
+        <w:rPr>
+          <w:rFonts w:ascii="Times New Roman" w:eastAsia="Yu Gothic UI Semibold" w:hAnsi="Times New Roman" w:cs="Times New Roman"/>
+        </w:rPr>
+        <w:t>T</w:t>
+      </w:r>
+      <w:r>
+        <w:rPr>
+          <w:rFonts w:ascii="Times New Roman" w:eastAsia="Yu Gothic UI Semibold" w:hAnsi="Times New Roman" w:cs="Times New Roman"/>
+        </w:rPr>
+        <w:t>he website is owned by</w:t>
+      </w:r>
+      <w:r>
+        <w:rPr>
+          <w:rFonts w:ascii="Times New Roman" w:eastAsia="Yu Gothic UI Semibold" w:hAnsi="Times New Roman" w:cs="Times New Roman"/>
+        </w:rPr>
+        <w:t xml:space="preserve"> Turner Broadcasting System, Inc</w:t>
+      </w:r>
+      <w:r>
+        <w:rPr>
+          <w:rFonts w:ascii="Times New Roman" w:eastAsia="Yu Gothic UI Semibold" w:hAnsi="Times New Roman" w:cs="Times New Roman"/>
+        </w:rPr>
+        <w:t xml:space="preserve"> </w:t>
+      </w:r>
+      <w:r>
+        <w:rPr>
+          <w:rFonts w:ascii="Times New Roman" w:eastAsia="Yu Gothic UI Semibold" w:hAnsi="Times New Roman" w:cs="Times New Roman"/>
+        </w:rPr>
+        <w:t>and it have contact information including Facebook, Instagram and twitter links. The writers are well trained professionals as stated on the website.</w:t>
+      </w:r>
+    </w:p>
+    <w:p>
+      <w:pPr>
+        <w:pStyle w:val="ListParagraph"/>
+        <w:numPr>
+          <w:ilvl w:val="1"/>
+          <w:numId w:val="22"/>
+        </w:numPr>
+        <w:rPr>
+          <w:rFonts w:ascii="Times New Roman" w:eastAsia="Yu Gothic UI Semibold" w:hAnsi="Times New Roman" w:cs="Times New Roman"/>
+        </w:rPr>
+      </w:pPr>
+      <w:r>
+        <w:rPr>
+          <w:rFonts w:ascii="Times New Roman" w:eastAsia="Yu Gothic UI Semibold" w:hAnsi="Times New Roman" w:cs="Times New Roman"/>
+        </w:rPr>
+        <w:t>Purpose:</w:t>
+      </w:r>
+    </w:p>
+    <w:p>
+      <w:pPr>
+        <w:ind w:left="1680"/>
+        <w:rPr>
+          <w:rFonts w:ascii="Times New Roman" w:eastAsia="Yu Gothic UI Semibold" w:hAnsi="Times New Roman" w:cs="Times New Roman"/>
+        </w:rPr>
+      </w:pPr>
+      <w:r>
+        <w:rPr>
+          <w:rFonts w:ascii="Times New Roman" w:eastAsia="Yu Gothic UI Semibold" w:hAnsi="Times New Roman" w:cs="Times New Roman"/>
+        </w:rPr>
+        <w:t>The main purpose of th</w:t>
+      </w:r>
+      <w:r>
+        <w:rPr>
+          <w:rFonts w:ascii="Times New Roman" w:eastAsia="Yu Gothic UI Semibold" w:hAnsi="Times New Roman" w:cs="Times New Roman"/>
+        </w:rPr>
+        <w:t>e website is broadcasting news. Most of the links in the website are placed in purpose. The contents of the website are also well organized in sections</w:t>
+      </w:r>
+    </w:p>
+    <w:p>
+      <w:pPr>
+        <w:pStyle w:val="ListParagraph"/>
+        <w:numPr>
+          <w:ilvl w:val="1"/>
+          <w:numId w:val="22"/>
+        </w:numPr>
+        <w:rPr>
+          <w:rFonts w:ascii="Times New Roman" w:eastAsia="Yu Gothic UI Semibold" w:hAnsi="Times New Roman" w:cs="Times New Roman"/>
+        </w:rPr>
+      </w:pPr>
+      <w:r>
+        <w:rPr>
+          <w:rFonts w:ascii="Times New Roman" w:eastAsia="Yu Gothic UI Semibold" w:hAnsi="Times New Roman" w:cs="Times New Roman"/>
+        </w:rPr>
+        <w:t xml:space="preserve">Coverage </w:t>
+      </w:r>
+    </w:p>
+    <w:p>
+      <w:pPr>
+        <w:ind w:left="1680"/>
+        <w:rPr>
+          <w:rFonts w:ascii="Times New Roman" w:eastAsia="Yu Gothic UI Semibold" w:hAnsi="Times New Roman" w:cs="Times New Roman"/>
+        </w:rPr>
+      </w:pPr>
+      <w:r>
+        <w:rPr>
+          <w:rFonts w:ascii="Times New Roman" w:eastAsia="Yu Gothic UI Semibold" w:hAnsi="Times New Roman" w:cs="Times New Roman"/>
+        </w:rPr>
+        <w:t>The site covers main news events in the world. Most of the topics are appropriate and they are explained in-depth.</w:t>
+      </w:r>
+    </w:p>
+    <w:p>
+      <w:pPr>
+        <w:pStyle w:val="ListParagraph"/>
+        <w:numPr>
+          <w:ilvl w:val="1"/>
+          <w:numId w:val="22"/>
+        </w:numPr>
+        <w:rPr>
+          <w:rFonts w:ascii="Times New Roman" w:eastAsia="Yu Gothic UI Semibold" w:hAnsi="Times New Roman" w:cs="Times New Roman"/>
+        </w:rPr>
+      </w:pPr>
+      <w:r>
+        <w:rPr>
+          <w:rFonts w:ascii="Times New Roman" w:eastAsia="Yu Gothic UI Semibold" w:hAnsi="Times New Roman" w:cs="Times New Roman"/>
+        </w:rPr>
+        <w:t xml:space="preserve">Currency </w:t>
+      </w:r>
+    </w:p>
+    <w:p>
+      <w:pPr>
+        <w:pStyle w:val="ListParagraph"/>
+        <w:ind w:left="1170"/>
+        <w:rPr>
+          <w:rFonts w:ascii="Times New Roman" w:eastAsia="Yu Gothic UI Semibold" w:hAnsi="Times New Roman" w:cs="Times New Roman"/>
+        </w:rPr>
+      </w:pPr>
+      <w:r>
+        <w:rPr>
+          <w:rFonts w:ascii="Times New Roman" w:eastAsia="Yu Gothic UI Semibold" w:hAnsi="Times New Roman" w:cs="Times New Roman"/>
+        </w:rPr>
+        <w:t>The site is up to date although some outside links are broken.</w:t>
+      </w:r>
+    </w:p>
+    <w:p>
+      <w:pPr>
+        <w:pStyle w:val="ListParagraph"/>
+        <w:numPr>
+          <w:ilvl w:val="1"/>
+          <w:numId w:val="22"/>
+        </w:numPr>
+        <w:rPr>
+          <w:rFonts w:ascii="Times New Roman" w:eastAsia="Yu Gothic UI Semibold" w:hAnsi="Times New Roman" w:cs="Times New Roman"/>
+        </w:rPr>
+      </w:pPr>
+      <w:r>
+        <w:rPr>
+          <w:rFonts w:ascii="Times New Roman" w:eastAsia="Yu Gothic UI Semibold" w:hAnsi="Times New Roman" w:cs="Times New Roman"/>
+        </w:rPr>
+        <w:t>Objectivity</w:t>
+      </w:r>
+    </w:p>
+    <w:p>
+      <w:pPr>
+        <w:pStyle w:val="ListParagraph"/>
+        <w:ind w:left="1170"/>
+        <w:rPr>
+          <w:rFonts w:ascii="Times New Roman" w:eastAsia="Yu Gothic UI Semibold" w:hAnsi="Times New Roman" w:cs="Times New Roman"/>
+        </w:rPr>
+      </w:pPr>
+      <w:r>
+        <w:rPr>
+          <w:rFonts w:ascii="Times New Roman" w:eastAsia="Yu Gothic UI Semibold" w:hAnsi="Times New Roman" w:cs="Times New Roman"/>
+        </w:rPr>
+        <w:t xml:space="preserve">Most of the </w:t>
+      </w:r>
+      <w:r>
+        <w:rPr>
+          <w:rFonts w:ascii="Times New Roman" w:eastAsia="Yu Gothic UI Semibold" w:hAnsi="Times New Roman" w:cs="Times New Roman"/>
+        </w:rPr>
+        <w:t>contents of</w:t>
+      </w:r>
+      <w:r>
+        <w:rPr>
+          <w:rFonts w:ascii="Times New Roman" w:eastAsia="Yu Gothic UI Semibold" w:hAnsi="Times New Roman" w:cs="Times New Roman"/>
+        </w:rPr>
+        <w:t xml:space="preserve"> the site is free from bias.</w:t>
+      </w:r>
+    </w:p>
+    <w:p>
+      <w:pPr>
+        <w:pStyle w:val="ListParagraph"/>
+        <w:numPr>
+          <w:ilvl w:val="1"/>
+          <w:numId w:val="22"/>
+        </w:numPr>
+        <w:rPr>
+          <w:rFonts w:ascii="Times New Roman" w:eastAsia="Yu Gothic UI Semibold" w:hAnsi="Times New Roman" w:cs="Times New Roman"/>
+        </w:rPr>
+      </w:pPr>
+      <w:r>
+        <w:rPr>
+          <w:rFonts w:ascii="Times New Roman" w:eastAsia="Yu Gothic UI Semibold" w:hAnsi="Times New Roman" w:cs="Times New Roman"/>
+        </w:rPr>
+        <w:t xml:space="preserve">Accuracy </w:t>
+      </w:r>
+    </w:p>
+    <w:p>
+      <w:pPr>
+        <w:ind w:left="1230"/>
+        <w:rPr>
+          <w:rFonts w:ascii="Times New Roman" w:eastAsia="Yu Gothic UI Semibold" w:hAnsi="Times New Roman" w:cs="Times New Roman"/>
+        </w:rPr>
+      </w:pPr>
+      <w:r>
+        <w:rPr>
+          <w:rFonts w:ascii="Times New Roman" w:eastAsia="Yu Gothic UI Semibold" w:hAnsi="Times New Roman" w:cs="Times New Roman"/>
+        </w:rPr>
+        <w:t>The contents are written based on the observation of well-trained journalists so most of the contents are true and accurate.</w:t>
+      </w:r>
+    </w:p>
+    <w:p>
+      <w:pPr>
+        <w:pStyle w:val="ListParagraph"/>
+        <w:numPr>
+          <w:ilvl w:val="1"/>
+          <w:numId w:val="22"/>
+        </w:numPr>
+        <w:rPr>
+          <w:rFonts w:ascii="Times New Roman" w:eastAsia="Yu Gothic UI Semibold" w:hAnsi="Times New Roman" w:cs="Times New Roman"/>
+        </w:rPr>
+      </w:pPr>
+      <w:r>
+        <w:rPr>
+          <w:rFonts w:ascii="Times New Roman" w:eastAsia="Yu Gothic UI Semibold" w:hAnsi="Times New Roman" w:cs="Times New Roman"/>
+        </w:rPr>
+        <w:t>Style</w:t>
+      </w:r>
+    </w:p>
+    <w:p>
+      <w:pPr>
+        <w:pStyle w:val="ListParagraph"/>
+        <w:ind w:left="1170"/>
+        <w:rPr>
+          <w:rFonts w:ascii="Times New Roman" w:eastAsia="Yu Gothic UI Semibold" w:hAnsi="Times New Roman" w:cs="Times New Roman"/>
+        </w:rPr>
+      </w:pPr>
+      <w:r>
+        <w:rPr>
+          <w:rFonts w:ascii="Times New Roman" w:eastAsia="Yu Gothic UI Semibold" w:hAnsi="Times New Roman" w:cs="Times New Roman"/>
+        </w:rPr>
+        <w:t>The style of the website is not that much pleasing. but It has good grammar and spelling usages.</w:t>
+      </w:r>
+    </w:p>
+    <w:p>
+      <w:pPr>
+        <w:pStyle w:val="Heading2"/>
+        <w:ind w:left="390" w:firstLine="30"/>
+        <w:rPr>
+          <w:color w:val="auto"/>
+        </w:rPr>
+      </w:pPr>
+      <w:bookmarkStart w:id="23" w:name="_Toc33994051"/>
+      <w:r>
+        <w:rPr>
+          <w:color w:val="auto"/>
+        </w:rPr>
+        <w:t>AAU</w:t>
+      </w:r>
+      <w:bookmarkEnd w:id="23"/>
+    </w:p>
+    <w:p>
+      <w:pPr>
+        <w:pStyle w:val="ListParagraph"/>
+        <w:numPr>
+          <w:ilvl w:val="0"/>
+          <w:numId w:val="23"/>
+        </w:numPr>
+        <w:rPr>
+          <w:rFonts w:ascii="Times New Roman" w:eastAsia="Yu Gothic UI Semibold" w:hAnsi="Times New Roman" w:cs="Times New Roman"/>
+        </w:rPr>
+      </w:pPr>
+      <w:r>
+        <w:rPr>
+          <w:rFonts w:ascii="Times New Roman" w:eastAsia="Yu Gothic UI Semibold" w:hAnsi="Times New Roman" w:cs="Times New Roman"/>
+        </w:rPr>
+        <w:t>Authority:</w:t>
+      </w:r>
+    </w:p>
+    <w:p>
+      <w:pPr>
+        <w:ind w:left="1260"/>
+        <w:rPr>
+          <w:rFonts w:ascii="Times New Roman" w:eastAsia="Yu Gothic UI Semibold" w:hAnsi="Times New Roman" w:cs="Times New Roman"/>
+        </w:rPr>
+      </w:pPr>
+      <w:r>
+        <w:rPr>
+          <w:rFonts w:ascii="Times New Roman" w:eastAsia="Yu Gothic UI Semibold" w:hAnsi="Times New Roman" w:cs="Times New Roman"/>
+        </w:rPr>
+        <w:t xml:space="preserve">The website is owned by Addis Ababa University. It has all the contact information needed including social media and google map. But there is </w:t>
+      </w:r>
+      <w:r>
+        <w:rPr>
+          <w:rFonts w:ascii="Times New Roman" w:eastAsia="Yu Gothic UI Semibold" w:hAnsi="Times New Roman" w:cs="Times New Roman"/>
+        </w:rPr>
+        <w:t xml:space="preserve">no </w:t>
+      </w:r>
+      <w:r>
+        <w:rPr>
+          <w:rFonts w:ascii="Times New Roman" w:eastAsia="Yu Gothic UI Semibold" w:hAnsi="Times New Roman" w:cs="Times New Roman"/>
+        </w:rPr>
+        <w:t>information about the writers of the website.</w:t>
+      </w:r>
+    </w:p>
+    <w:p>
+      <w:pPr>
+        <w:pStyle w:val="ListParagraph"/>
+        <w:numPr>
+          <w:ilvl w:val="0"/>
+          <w:numId w:val="23"/>
+        </w:numPr>
+        <w:rPr>
+          <w:rFonts w:ascii="Times New Roman" w:eastAsia="Yu Gothic UI Semibold" w:hAnsi="Times New Roman" w:cs="Times New Roman"/>
+        </w:rPr>
+      </w:pPr>
+      <w:r>
+        <w:rPr>
+          <w:rFonts w:ascii="Times New Roman" w:eastAsia="Yu Gothic UI Semibold" w:hAnsi="Times New Roman" w:cs="Times New Roman"/>
+        </w:rPr>
+        <w:t>Purpose:</w:t>
+      </w:r>
+    </w:p>
+    <w:p>
+      <w:pPr>
+        <w:ind w:left="1680"/>
+        <w:rPr>
+          <w:rFonts w:ascii="Times New Roman" w:eastAsia="Yu Gothic UI Semibold" w:hAnsi="Times New Roman" w:cs="Times New Roman"/>
+        </w:rPr>
+      </w:pPr>
+      <w:r>
+        <w:rPr>
+          <w:rFonts w:ascii="Times New Roman" w:eastAsia="Yu Gothic UI Semibold" w:hAnsi="Times New Roman" w:cs="Times New Roman"/>
+        </w:rPr>
+        <w:t xml:space="preserve">The main purpose of the website is presenting information and main events in Addis Ababa University. </w:t>
+      </w:r>
+      <w:r>
+        <w:rPr>
+          <w:rFonts w:ascii="Times New Roman" w:eastAsia="Yu Gothic UI Semibold" w:hAnsi="Times New Roman" w:cs="Times New Roman"/>
+        </w:rPr>
+        <w:t>There is no lot of outside links in the website</w:t>
+      </w:r>
+      <w:r>
+        <w:rPr>
+          <w:rFonts w:ascii="Times New Roman" w:eastAsia="Yu Gothic UI Semibold" w:hAnsi="Times New Roman" w:cs="Times New Roman"/>
+        </w:rPr>
+        <w:t xml:space="preserve">. The contents of the </w:t>
+      </w:r>
+      <w:r>
+        <w:rPr>
+          <w:rFonts w:ascii="Times New Roman" w:eastAsia="Yu Gothic UI Semibold" w:hAnsi="Times New Roman" w:cs="Times New Roman"/>
+        </w:rPr>
+        <w:t>website are also well organized.</w:t>
+      </w:r>
+    </w:p>
+    <w:p>
+      <w:pPr>
+        <w:pStyle w:val="ListParagraph"/>
+        <w:numPr>
+          <w:ilvl w:val="0"/>
+          <w:numId w:val="23"/>
+        </w:numPr>
+        <w:rPr>
+          <w:rFonts w:ascii="Times New Roman" w:eastAsia="Yu Gothic UI Semibold" w:hAnsi="Times New Roman" w:cs="Times New Roman"/>
+        </w:rPr>
+      </w:pPr>
+      <w:r>
+        <w:rPr>
+          <w:rFonts w:ascii="Times New Roman" w:eastAsia="Yu Gothic UI Semibold" w:hAnsi="Times New Roman" w:cs="Times New Roman"/>
+        </w:rPr>
+        <w:t xml:space="preserve">Coverage </w:t>
+      </w:r>
+    </w:p>
+    <w:p>
+      <w:pPr>
+        <w:ind w:left="1680"/>
+        <w:rPr>
+          <w:rFonts w:ascii="Times New Roman" w:eastAsia="Yu Gothic UI Semibold" w:hAnsi="Times New Roman" w:cs="Times New Roman"/>
+        </w:rPr>
+      </w:pPr>
+      <w:r>
+        <w:rPr>
+          <w:rFonts w:ascii="Times New Roman" w:eastAsia="Yu Gothic UI Semibold" w:hAnsi="Times New Roman" w:cs="Times New Roman"/>
+        </w:rPr>
+        <w:t>The site covers main</w:t>
+      </w:r>
+      <w:r>
+        <w:rPr>
+          <w:rFonts w:ascii="Times New Roman" w:eastAsia="Yu Gothic UI Semibold" w:hAnsi="Times New Roman" w:cs="Times New Roman"/>
+        </w:rPr>
+        <w:t xml:space="preserve"> events in Addis Ababa University. Most of the topics are appropriate but not explained in depth.</w:t>
+      </w:r>
+    </w:p>
+    <w:p>
+      <w:pPr>
+        <w:pStyle w:val="ListParagraph"/>
+        <w:numPr>
+          <w:ilvl w:val="0"/>
+          <w:numId w:val="23"/>
+        </w:numPr>
+        <w:rPr>
+          <w:rFonts w:ascii="Times New Roman" w:eastAsia="Yu Gothic UI Semibold" w:hAnsi="Times New Roman" w:cs="Times New Roman"/>
+        </w:rPr>
+      </w:pPr>
+      <w:r>
+        <w:rPr>
+          <w:rFonts w:ascii="Times New Roman" w:eastAsia="Yu Gothic UI Semibold" w:hAnsi="Times New Roman" w:cs="Times New Roman"/>
+        </w:rPr>
+        <w:t>Currency</w:t>
+      </w:r>
+    </w:p>
+    <w:p>
+      <w:pPr>
+        <w:pStyle w:val="ListParagraph"/>
+        <w:ind w:left="1170"/>
+        <w:rPr>
+          <w:rFonts w:ascii="Times New Roman" w:eastAsia="Yu Gothic UI Semibold" w:hAnsi="Times New Roman" w:cs="Times New Roman"/>
+        </w:rPr>
+      </w:pPr>
+      <w:r>
+        <w:rPr>
+          <w:rFonts w:ascii="Times New Roman" w:eastAsia="Yu Gothic UI Semibold" w:hAnsi="Times New Roman" w:cs="Times New Roman"/>
+        </w:rPr>
+        <w:t xml:space="preserve">The site is up to date </w:t>
+      </w:r>
+      <w:r>
+        <w:rPr>
+          <w:rFonts w:ascii="Times New Roman" w:eastAsia="Yu Gothic UI Semibold" w:hAnsi="Times New Roman" w:cs="Times New Roman"/>
+        </w:rPr>
+        <w:t>but sometimes it lags behind</w:t>
+      </w:r>
+      <w:r>
+        <w:rPr>
+          <w:rFonts w:ascii="Times New Roman" w:eastAsia="Yu Gothic UI Semibold" w:hAnsi="Times New Roman" w:cs="Times New Roman"/>
+        </w:rPr>
+        <w:t>.</w:t>
+      </w:r>
+    </w:p>
+    <w:p>
+      <w:pPr>
+        <w:pStyle w:val="ListParagraph"/>
+        <w:numPr>
+          <w:ilvl w:val="0"/>
+          <w:numId w:val="23"/>
+        </w:numPr>
+        <w:rPr>
+          <w:rFonts w:ascii="Times New Roman" w:eastAsia="Yu Gothic UI Semibold" w:hAnsi="Times New Roman" w:cs="Times New Roman"/>
+        </w:rPr>
+      </w:pPr>
+      <w:r>
+        <w:rPr>
+          <w:rFonts w:ascii="Times New Roman" w:eastAsia="Yu Gothic UI Semibold" w:hAnsi="Times New Roman" w:cs="Times New Roman"/>
+        </w:rPr>
+        <w:t>Objectivity</w:t>
+      </w:r>
+    </w:p>
+    <w:p>
+      <w:pPr>
+        <w:pStyle w:val="ListParagraph"/>
+        <w:ind w:left="1170"/>
+        <w:rPr>
+          <w:rFonts w:ascii="Times New Roman" w:eastAsia="Yu Gothic UI Semibold" w:hAnsi="Times New Roman" w:cs="Times New Roman"/>
+        </w:rPr>
+      </w:pPr>
+      <w:r>
+        <w:rPr>
+          <w:rFonts w:ascii="Times New Roman" w:eastAsia="Yu Gothic UI Semibold" w:hAnsi="Times New Roman" w:cs="Times New Roman"/>
+        </w:rPr>
+        <w:lastRenderedPageBreak/>
+        <w:t xml:space="preserve">Most of the </w:t>
+      </w:r>
+      <w:r>
+        <w:rPr>
+          <w:rFonts w:ascii="Times New Roman" w:eastAsia="Yu Gothic UI Semibold" w:hAnsi="Times New Roman" w:cs="Times New Roman"/>
+        </w:rPr>
+        <w:t>contents</w:t>
+      </w:r>
+      <w:r>
+        <w:rPr>
+          <w:rFonts w:ascii="Times New Roman" w:eastAsia="Yu Gothic UI Semibold" w:hAnsi="Times New Roman" w:cs="Times New Roman"/>
+        </w:rPr>
+        <w:t xml:space="preserve"> </w:t>
+      </w:r>
+      <w:r>
+        <w:rPr>
+          <w:rFonts w:ascii="Times New Roman" w:eastAsia="Yu Gothic UI Semibold" w:hAnsi="Times New Roman" w:cs="Times New Roman"/>
+        </w:rPr>
+        <w:t xml:space="preserve">of </w:t>
+      </w:r>
+      <w:r>
+        <w:rPr>
+          <w:rFonts w:ascii="Times New Roman" w:eastAsia="Yu Gothic UI Semibold" w:hAnsi="Times New Roman" w:cs="Times New Roman"/>
+        </w:rPr>
+        <w:t>the site is free from bias.</w:t>
+      </w:r>
+    </w:p>
+    <w:p>
+      <w:pPr>
+        <w:pStyle w:val="ListParagraph"/>
+        <w:numPr>
+          <w:ilvl w:val="0"/>
+          <w:numId w:val="23"/>
+        </w:numPr>
+        <w:rPr>
+          <w:rFonts w:ascii="Times New Roman" w:eastAsia="Yu Gothic UI Semibold" w:hAnsi="Times New Roman" w:cs="Times New Roman"/>
+        </w:rPr>
+      </w:pPr>
+      <w:r>
+        <w:rPr>
+          <w:rFonts w:ascii="Times New Roman" w:eastAsia="Yu Gothic UI Semibold" w:hAnsi="Times New Roman" w:cs="Times New Roman"/>
+        </w:rPr>
+        <w:t xml:space="preserve">Accuracy </w:t>
+      </w:r>
+    </w:p>
+    <w:p>
+      <w:pPr>
+        <w:ind w:left="1230"/>
+        <w:rPr>
+          <w:rFonts w:ascii="Times New Roman" w:eastAsia="Yu Gothic UI Semibold" w:hAnsi="Times New Roman" w:cs="Times New Roman"/>
+        </w:rPr>
+      </w:pPr>
+      <w:r>
+        <w:rPr>
+          <w:rFonts w:ascii="Times New Roman" w:eastAsia="Yu Gothic UI Semibold" w:hAnsi="Times New Roman" w:cs="Times New Roman"/>
+        </w:rPr>
+        <w:t>Most of the contents are accurate.</w:t>
+      </w:r>
+    </w:p>
+    <w:p>
+      <w:pPr>
+        <w:pStyle w:val="ListParagraph"/>
+        <w:numPr>
+          <w:ilvl w:val="0"/>
+          <w:numId w:val="23"/>
+        </w:numPr>
+        <w:rPr>
+          <w:rFonts w:ascii="Times New Roman" w:eastAsia="Yu Gothic UI Semibold" w:hAnsi="Times New Roman" w:cs="Times New Roman"/>
+        </w:rPr>
+      </w:pPr>
+      <w:r>
+        <w:rPr>
+          <w:rFonts w:ascii="Times New Roman" w:eastAsia="Yu Gothic UI Semibold" w:hAnsi="Times New Roman" w:cs="Times New Roman"/>
+        </w:rPr>
+        <w:t>Style</w:t>
+      </w:r>
+    </w:p>
+    <w:p>
+      <w:pPr>
+        <w:ind w:left="1170"/>
+        <w:rPr>
+          <w:rFonts w:ascii="Times New Roman" w:eastAsia="Yu Gothic UI Semibold" w:hAnsi="Times New Roman" w:cs="Times New Roman"/>
+        </w:rPr>
+      </w:pPr>
+      <w:r>
+        <w:rPr>
+          <w:rFonts w:ascii="Times New Roman" w:eastAsia="Yu Gothic UI Semibold" w:hAnsi="Times New Roman" w:cs="Times New Roman"/>
+        </w:rPr>
+        <w:t>The style of the website is not that much pleasing but it have all the information needed for university website.</w:t>
+      </w:r>
+    </w:p>
+    <w:p>
+      <w:pPr>
+        <w:rPr>
+          <w:rFonts w:ascii="Times New Roman" w:eastAsia="Yu Gothic UI Semibold" w:hAnsi="Times New Roman" w:cs="Times New Roman"/>
+        </w:rPr>
+      </w:pPr>
+      <w:r>
+        <w:rPr>
+          <w:rFonts w:ascii="Times New Roman" w:eastAsia="Yu Gothic UI Semibold" w:hAnsi="Times New Roman" w:cs="Times New Roman"/>
+        </w:rPr>
+        <w:br w:type="page"/>
+      </w:r>
+    </w:p>
+    <w:p>
+      <w:pPr>
+        <w:pStyle w:val="Heading1"/>
+        <w:ind w:firstLine="360"/>
+        <w:rPr>
+          <w:rFonts w:ascii="Times New Roman" w:hAnsi="Times New Roman" w:cs="Times New Roman"/>
+          <w:color w:val="auto"/>
+        </w:rPr>
+      </w:pPr>
+      <w:bookmarkStart w:id="24" w:name="_Toc33994052"/>
+      <w:r>
+        <w:rPr>
+          <w:rFonts w:ascii="Times New Roman" w:hAnsi="Times New Roman" w:cs="Times New Roman"/>
+          <w:color w:val="auto"/>
+        </w:rPr>
+        <w:lastRenderedPageBreak/>
+        <w:t>References</w:t>
+      </w:r>
+      <w:bookmarkEnd w:id="24"/>
+    </w:p>
+    <w:bookmarkStart w:id="25" w:name="_GoBack"/>
     <w:p>
       <w:pPr>
         <w:pStyle w:val="ListParagraph"/>
@@ -7836,8 +8517,109 @@
           <w:numId w:val="31"/>
         </w:numPr>
         <w:rPr>
+          <w:rStyle w:val="Hyperlink"/>
           <w:rFonts w:ascii="Times New Roman" w:hAnsi="Times New Roman" w:cs="Times New Roman"/>
-          <w:u w:val="single"/>
+          <w:color w:val="auto"/>
+          <w:u w:val="none"/>
+        </w:rPr>
+      </w:pPr>
+      <w:r>
+        <w:rPr>
+          <w:rFonts w:ascii="Times New Roman" w:hAnsi="Times New Roman" w:cs="Times New Roman"/>
+        </w:rPr>
+        <w:fldChar w:fldCharType="begin"/>
+      </w:r>
+      <w:r>
+        <w:rPr>
+          <w:rFonts w:ascii="Times New Roman" w:hAnsi="Times New Roman" w:cs="Times New Roman"/>
+        </w:rPr>
+        <w:instrText xml:space="preserve"> HYPERLINK "https://www.google.com/" </w:instrText>
+      </w:r>
+      <w:r>
+        <w:rPr>
+          <w:rFonts w:ascii="Times New Roman" w:hAnsi="Times New Roman" w:cs="Times New Roman"/>
+        </w:rPr>
+      </w:r>
+      <w:r>
+        <w:rPr>
+          <w:rFonts w:ascii="Times New Roman" w:hAnsi="Times New Roman" w:cs="Times New Roman"/>
+        </w:rPr>
+        <w:fldChar w:fldCharType="separate"/>
+      </w:r>
+      <w:r>
+        <w:rPr>
+          <w:rStyle w:val="Hyperlink"/>
+          <w:rFonts w:ascii="Times New Roman" w:hAnsi="Times New Roman" w:cs="Times New Roman"/>
+          <w:color w:val="auto"/>
+          <w:u w:val="none"/>
+        </w:rPr>
+        <w:t>https://www.google.com/</w:t>
+      </w:r>
+    </w:p>
+    <w:p>
+      <w:pPr>
+        <w:pStyle w:val="ListParagraph"/>
+        <w:numPr>
+          <w:ilvl w:val="0"/>
+          <w:numId w:val="31"/>
+        </w:numPr>
+        <w:rPr>
+          <w:rFonts w:ascii="Times New Roman" w:hAnsi="Times New Roman" w:cs="Times New Roman"/>
+        </w:rPr>
+      </w:pPr>
+      <w:r>
+        <w:rPr>
+          <w:rFonts w:ascii="Times New Roman" w:hAnsi="Times New Roman" w:cs="Times New Roman"/>
+        </w:rPr>
+        <w:fldChar w:fldCharType="end"/>
+      </w:r>
+      <w:bookmarkEnd w:id="25"/>
+      <w:r>
+        <w:rPr>
+          <w:rFonts w:ascii="Times New Roman" w:hAnsi="Times New Roman" w:cs="Times New Roman"/>
+        </w:rPr>
+        <w:fldChar w:fldCharType="begin"/>
+      </w:r>
+      <w:r>
+        <w:rPr>
+          <w:rFonts w:ascii="Times New Roman" w:hAnsi="Times New Roman" w:cs="Times New Roman"/>
+        </w:rPr>
+        <w:instrText xml:space="preserve"> HYPERLINK "https://www.livescience.com/20727-internet-history.html" </w:instrText>
+      </w:r>
+      <w:r>
+        <w:rPr>
+          <w:rFonts w:ascii="Times New Roman" w:hAnsi="Times New Roman" w:cs="Times New Roman"/>
+        </w:rPr>
+        <w:fldChar w:fldCharType="separate"/>
+      </w:r>
+      <w:r>
+        <w:rPr>
+          <w:rStyle w:val="Hyperlink"/>
+          <w:rFonts w:ascii="Times New Roman" w:hAnsi="Times New Roman" w:cs="Times New Roman"/>
+          <w:color w:val="auto"/>
+          <w:u w:val="none"/>
+        </w:rPr>
+        <w:t>https://www.livescience.com/20727-internet-history.html</w:t>
+      </w:r>
+      <w:r>
+        <w:rPr>
+          <w:rStyle w:val="Hyperlink"/>
+          <w:rFonts w:ascii="Times New Roman" w:hAnsi="Times New Roman" w:cs="Times New Roman"/>
+          <w:color w:val="auto"/>
+          <w:u w:val="none"/>
+        </w:rPr>
+        <w:fldChar w:fldCharType="end"/>
+      </w:r>
+    </w:p>
+    <w:p>
+      <w:pPr>
+        <w:pStyle w:val="ListParagraph"/>
+        <w:numPr>
+          <w:ilvl w:val="0"/>
+          <w:numId w:val="31"/>
+        </w:numPr>
+        <w:rPr>
+          <w:rFonts w:ascii="Times New Roman" w:hAnsi="Times New Roman" w:cs="Times New Roman"/>
         </w:rPr>
       </w:pPr>
       <w:hyperlink r:id="rId82" w:history="1">
@@ -7846,8 +8628,9 @@
             <w:rStyle w:val="Hyperlink"/>
             <w:rFonts w:ascii="Times New Roman" w:hAnsi="Times New Roman" w:cs="Times New Roman"/>
             <w:color w:val="auto"/>
+            <w:u w:val="none"/>
           </w:rPr>
-          <w:t>https://web.archive.org/</w:t>
+          <w:t>https://en.wikipedia.org/wiki/History_of_the_Internet</w:t>
         </w:r>
       </w:hyperlink>
     </w:p>
@@ -7860,7 +8643,6 @@
         </w:numPr>
         <w:rPr>
           <w:rFonts w:ascii="Times New Roman" w:hAnsi="Times New Roman" w:cs="Times New Roman"/>
-          <w:u w:val="single"/>
         </w:rPr>
       </w:pPr>
       <w:hyperlink r:id="rId83" w:history="1">
@@ -7869,8 +8651,9 @@
             <w:rStyle w:val="Hyperlink"/>
             <w:rFonts w:ascii="Times New Roman" w:hAnsi="Times New Roman" w:cs="Times New Roman"/>
             <w:color w:val="auto"/>
+            <w:u w:val="none"/>
           </w:rPr>
-          <w:t>https://liferay.dev/blogs/-/blogs/15-awesome-web-portal-examples</w:t>
+          <w:t>https://web.archive.org/</w:t>
         </w:r>
       </w:hyperlink>
     </w:p>
@@ -7883,7 +8666,6 @@
         </w:numPr>
         <w:rPr>
           <w:rFonts w:ascii="Times New Roman" w:hAnsi="Times New Roman" w:cs="Times New Roman"/>
-          <w:u w:val="single"/>
         </w:rPr>
       </w:pPr>
       <w:hyperlink r:id="rId84" w:history="1">
@@ -7892,8 +8674,9 @@
             <w:rStyle w:val="Hyperlink"/>
             <w:rFonts w:ascii="Times New Roman" w:hAnsi="Times New Roman" w:cs="Times New Roman"/>
             <w:color w:val="auto"/>
+            <w:u w:val="none"/>
           </w:rPr>
-          <w:t>http://www.ebizmba.com/articles/news-websites</w:t>
+          <w:t>https://liferay.dev/blogs/-/blogs/15-awesome-web-portal-examples</w:t>
         </w:r>
       </w:hyperlink>
     </w:p>
@@ -7906,7 +8689,6 @@
         </w:numPr>
         <w:rPr>
           <w:rFonts w:ascii="Times New Roman" w:hAnsi="Times New Roman" w:cs="Times New Roman"/>
-          <w:u w:val="single"/>
         </w:rPr>
       </w:pPr>
       <w:hyperlink r:id="rId85" w:history="1">
@@ -7915,8 +8697,9 @@
             <w:rStyle w:val="Hyperlink"/>
             <w:rFonts w:ascii="Times New Roman" w:hAnsi="Times New Roman" w:cs="Times New Roman"/>
             <w:color w:val="auto"/>
+            <w:u w:val="none"/>
           </w:rPr>
-          <w:t>https://www.lifehack.org/articles/productivity/25-mind-blowingly-informative-websites-that-will-expand-your-worldview.html</w:t>
+          <w:t>http://www.ebizmba.com/articles/news-websites</w:t>
         </w:r>
       </w:hyperlink>
     </w:p>
@@ -7929,7 +8712,6 @@
         </w:numPr>
         <w:rPr>
           <w:rFonts w:ascii="Times New Roman" w:hAnsi="Times New Roman" w:cs="Times New Roman"/>
-          <w:u w:val="single"/>
         </w:rPr>
       </w:pPr>
       <w:hyperlink r:id="rId86" w:history="1">
@@ -7938,8 +8720,9 @@
             <w:rStyle w:val="Hyperlink"/>
             <w:rFonts w:ascii="Times New Roman" w:hAnsi="Times New Roman" w:cs="Times New Roman"/>
             <w:color w:val="auto"/>
+            <w:u w:val="none"/>
           </w:rPr>
-          <w:t>https://www.allbusiness.com/15-great-business-websites-you-should-be-reading-regularly-104003-1.html</w:t>
+          <w:t>https://www.lifehack.org/articles/productivity/25-mind-blowingly-informative-websites-that-will-expand-your-worldview.html</w:t>
         </w:r>
       </w:hyperlink>
     </w:p>
@@ -7952,7 +8735,6 @@
         </w:numPr>
         <w:rPr>
           <w:rFonts w:ascii="Times New Roman" w:hAnsi="Times New Roman" w:cs="Times New Roman"/>
-          <w:u w:val="single"/>
         </w:rPr>
       </w:pPr>
       <w:hyperlink r:id="rId87" w:history="1">
@@ -7961,8 +8743,9 @@
             <w:rStyle w:val="Hyperlink"/>
             <w:rFonts w:ascii="Times New Roman" w:hAnsi="Times New Roman" w:cs="Times New Roman"/>
             <w:color w:val="auto"/>
+            <w:u w:val="none"/>
           </w:rPr>
-          <w:t>https://www.lifehack.org/articles/money/25-killer-sites-for-free-online-education.html</w:t>
+          <w:t>https://www.allbusiness.com/15-great-business-websites-you-should-be-reading-regularly-104003-1.html</w:t>
         </w:r>
       </w:hyperlink>
     </w:p>
@@ -7975,7 +8758,6 @@
         </w:numPr>
         <w:rPr>
           <w:rFonts w:ascii="Times New Roman" w:hAnsi="Times New Roman" w:cs="Times New Roman"/>
-          <w:u w:val="single"/>
         </w:rPr>
       </w:pPr>
       <w:hyperlink r:id="rId88" w:history="1">
@@ -7984,8 +8766,9 @@
             <w:rStyle w:val="Hyperlink"/>
             <w:rFonts w:ascii="Times New Roman" w:hAnsi="Times New Roman" w:cs="Times New Roman"/>
             <w:color w:val="auto"/>
+            <w:u w:val="none"/>
           </w:rPr>
-          <w:t>https://blog.allmyfaves.com/tv/top-25-entertainment-sites-the-best-of-online-entertainment/</w:t>
+          <w:t>https://www.lifehack.org/articles/money/25-killer-sites-for-free-online-education.html</w:t>
         </w:r>
       </w:hyperlink>
     </w:p>
@@ -7998,7 +8781,6 @@
         </w:numPr>
         <w:rPr>
           <w:rFonts w:ascii="Times New Roman" w:hAnsi="Times New Roman" w:cs="Times New Roman"/>
-          <w:u w:val="single"/>
         </w:rPr>
       </w:pPr>
       <w:hyperlink r:id="rId89" w:history="1">
@@ -8007,8 +8789,9 @@
             <w:rStyle w:val="Hyperlink"/>
             <w:rFonts w:ascii="Times New Roman" w:hAnsi="Times New Roman" w:cs="Times New Roman"/>
             <w:color w:val="auto"/>
+            <w:u w:val="none"/>
           </w:rPr>
-          <w:t>https://www.neoncrm.com/3-wonderful-womens-advocacy-website/</w:t>
+          <w:t>https://blog.allmyfaves.com/tv/top-25-entertainment-sites-the-best-of-online-entertainment/</w:t>
         </w:r>
       </w:hyperlink>
     </w:p>
@@ -8021,7 +8804,6 @@
         </w:numPr>
         <w:rPr>
           <w:rFonts w:ascii="Times New Roman" w:hAnsi="Times New Roman" w:cs="Times New Roman"/>
-          <w:u w:val="single"/>
         </w:rPr>
       </w:pPr>
       <w:hyperlink r:id="rId90" w:history="1">
@@ -8030,8 +8812,9 @@
             <w:rStyle w:val="Hyperlink"/>
             <w:rFonts w:ascii="Times New Roman" w:hAnsi="Times New Roman" w:cs="Times New Roman"/>
             <w:color w:val="auto"/>
+            <w:u w:val="none"/>
           </w:rPr>
-          <w:t>https://www.library.wisc.edu/socialwork/research-help/social-issues-websites/advocacy-websites/</w:t>
+          <w:t>https://www.neoncrm.com/3-wonderful-womens-advocacy-website/</w:t>
         </w:r>
       </w:hyperlink>
     </w:p>
@@ -8044,7 +8827,6 @@
         </w:numPr>
         <w:rPr>
           <w:rFonts w:ascii="Times New Roman" w:hAnsi="Times New Roman" w:cs="Times New Roman"/>
-          <w:u w:val="single"/>
         </w:rPr>
       </w:pPr>
       <w:hyperlink r:id="rId91" w:history="1">
@@ -8053,8 +8835,9 @@
             <w:rStyle w:val="Hyperlink"/>
             <w:rFonts w:ascii="Times New Roman" w:hAnsi="Times New Roman" w:cs="Times New Roman"/>
             <w:color w:val="auto"/>
+            <w:u w:val="none"/>
           </w:rPr>
-          <w:t>https://firstsiteguide.com/tools/blogging/</w:t>
+          <w:t>https://www.library.wisc.edu/socialwork/research-help/social-issues-websites/advocacy-websites/</w:t>
         </w:r>
       </w:hyperlink>
     </w:p>
@@ -8067,7 +8850,6 @@
         </w:numPr>
         <w:rPr>
           <w:rFonts w:ascii="Times New Roman" w:hAnsi="Times New Roman" w:cs="Times New Roman"/>
-          <w:u w:val="single"/>
         </w:rPr>
       </w:pPr>
       <w:hyperlink r:id="rId92" w:history="1">
@@ -8076,8 +8858,9 @@
             <w:rStyle w:val="Hyperlink"/>
             <w:rFonts w:ascii="Times New Roman" w:hAnsi="Times New Roman" w:cs="Times New Roman"/>
             <w:color w:val="auto"/>
+            <w:u w:val="none"/>
           </w:rPr>
-          <w:t>https://www.makeuseof.com/tag/13-popular-wikis-that-actually-work/</w:t>
+          <w:t>https://firstsiteguide.com/tools/blogging/</w:t>
         </w:r>
       </w:hyperlink>
     </w:p>
@@ -8090,7 +8873,6 @@
         </w:numPr>
         <w:rPr>
           <w:rFonts w:ascii="Times New Roman" w:hAnsi="Times New Roman" w:cs="Times New Roman"/>
-          <w:u w:val="single"/>
         </w:rPr>
       </w:pPr>
       <w:hyperlink r:id="rId93" w:history="1">
@@ -8099,8 +8881,9 @@
             <w:rStyle w:val="Hyperlink"/>
             <w:rFonts w:ascii="Times New Roman" w:hAnsi="Times New Roman" w:cs="Times New Roman"/>
             <w:color w:val="auto"/>
+            <w:u w:val="none"/>
           </w:rPr>
-          <w:t>https://makeawebsitehub.com/social-media-sites/</w:t>
+          <w:t>https://www.makeuseof.com/tag/13-popular-wikis-that-actually-work/</w:t>
         </w:r>
       </w:hyperlink>
     </w:p>
@@ -8113,7 +8896,6 @@
         </w:numPr>
         <w:rPr>
           <w:rFonts w:ascii="Times New Roman" w:hAnsi="Times New Roman" w:cs="Times New Roman"/>
-          <w:u w:val="single"/>
         </w:rPr>
       </w:pPr>
       <w:hyperlink r:id="rId94" w:history="1">
@@ -8122,8 +8904,9 @@
             <w:rStyle w:val="Hyperlink"/>
             <w:rFonts w:ascii="Times New Roman" w:hAnsi="Times New Roman" w:cs="Times New Roman"/>
             <w:color w:val="auto"/>
+            <w:u w:val="none"/>
           </w:rPr>
-          <w:t>https://themeisle.com/blog/news-aggregator-websites-examples/</w:t>
+          <w:t>https://makeawebsitehub.com/social-media-sites/</w:t>
         </w:r>
       </w:hyperlink>
     </w:p>
@@ -8136,7 +8919,6 @@
         </w:numPr>
         <w:rPr>
           <w:rFonts w:ascii="Times New Roman" w:hAnsi="Times New Roman" w:cs="Times New Roman"/>
-          <w:u w:val="single"/>
         </w:rPr>
       </w:pPr>
       <w:hyperlink r:id="rId95" w:history="1">
@@ -8145,17 +8927,11 @@
             <w:rStyle w:val="Hyperlink"/>
             <w:rFonts w:ascii="Times New Roman" w:hAnsi="Times New Roman" w:cs="Times New Roman"/>
             <w:color w:val="auto"/>
+            <w:u w:val="none"/>
           </w:rPr>
-          <w:t>https://brandyourself.com/blog/branding/best-personal-website-examples/</w:t>
+          <w:t>https://themeisle.com/blog/news-aggregator-websites-examples/</w:t>
         </w:r>
       </w:hyperlink>
-      <w:r>
-        <w:rPr>
-          <w:rFonts w:ascii="Times New Roman" w:hAnsi="Times New Roman" w:cs="Times New Roman"/>
-          <w:u w:val="single"/>
-        </w:rPr>
-        <w:t xml:space="preserve"> </w:t>
-      </w:r>
     </w:p>
     <w:p>
       <w:pPr>
@@ -8166,7 +8942,6 @@
         </w:numPr>
         <w:rPr>
           <w:rFonts w:ascii="Times New Roman" w:hAnsi="Times New Roman" w:cs="Times New Roman"/>
-          <w:u w:val="single"/>
         </w:rPr>
       </w:pPr>
       <w:hyperlink r:id="rId96" w:history="1">
@@ -8175,14 +8950,14 @@
             <w:rStyle w:val="Hyperlink"/>
             <w:rFonts w:ascii="Times New Roman" w:hAnsi="Times New Roman" w:cs="Times New Roman"/>
             <w:color w:val="auto"/>
+            <w:u w:val="none"/>
           </w:rPr>
-          <w:t>https://www.themuse.com/advice/the-35-best-personal-websites-weve-ever-seen</w:t>
+          <w:t>https://brandyourself.com/blog/branding/best-personal-website-examples/</w:t>
         </w:r>
       </w:hyperlink>
       <w:r>
         <w:rPr>
           <w:rFonts w:ascii="Times New Roman" w:hAnsi="Times New Roman" w:cs="Times New Roman"/>
-          <w:u w:val="single"/>
         </w:rPr>
         <w:t xml:space="preserve"> </w:t>
       </w:r>
@@ -8196,7 +8971,6 @@
         </w:numPr>
         <w:rPr>
           <w:rFonts w:ascii="Times New Roman" w:hAnsi="Times New Roman" w:cs="Times New Roman"/>
-          <w:u w:val="single"/>
         </w:rPr>
       </w:pPr>
       <w:hyperlink r:id="rId97" w:history="1">
@@ -8205,14 +8979,14 @@
             <w:rStyle w:val="Hyperlink"/>
             <w:rFonts w:ascii="Times New Roman" w:hAnsi="Times New Roman" w:cs="Times New Roman"/>
             <w:color w:val="auto"/>
+            <w:u w:val="none"/>
           </w:rPr>
-          <w:t>https://bootstrapbay.com/blog/7-best-personal-websites-weve-ever-seen/</w:t>
+          <w:t>https://www.themuse.com/advice/the-35-best-personal-websites-weve-ever-seen</w:t>
         </w:r>
       </w:hyperlink>
       <w:r>
         <w:rPr>
           <w:rFonts w:ascii="Times New Roman" w:hAnsi="Times New Roman" w:cs="Times New Roman"/>
-          <w:u w:val="single"/>
         </w:rPr>
         <w:t xml:space="preserve"> </w:t>
       </w:r>
@@ -8226,7 +9000,6 @@
         </w:numPr>
         <w:rPr>
           <w:rFonts w:ascii="Times New Roman" w:hAnsi="Times New Roman" w:cs="Times New Roman"/>
-          <w:u w:val="single"/>
         </w:rPr>
       </w:pPr>
       <w:hyperlink r:id="rId98" w:history="1">
@@ -8235,14 +9008,14 @@
             <w:rStyle w:val="Hyperlink"/>
             <w:rFonts w:ascii="Times New Roman" w:hAnsi="Times New Roman" w:cs="Times New Roman"/>
             <w:color w:val="auto"/>
+            <w:u w:val="none"/>
           </w:rPr>
-          <w:t>http://people.wcsu.edu/reitzj/res/evalweb.html</w:t>
+          <w:t>https://bootstrapbay.com/blog/7-best-personal-websites-weve-ever-seen/</w:t>
         </w:r>
       </w:hyperlink>
       <w:r>
         <w:rPr>
           <w:rFonts w:ascii="Times New Roman" w:hAnsi="Times New Roman" w:cs="Times New Roman"/>
-          <w:u w:val="single"/>
         </w:rPr>
         <w:t xml:space="preserve"> </w:t>
       </w:r>
@@ -8256,7 +9029,6 @@
         </w:numPr>
         <w:rPr>
           <w:rFonts w:ascii="Times New Roman" w:hAnsi="Times New Roman" w:cs="Times New Roman"/>
-          <w:u w:val="single"/>
         </w:rPr>
       </w:pPr>
       <w:hyperlink r:id="rId99" w:history="1">
@@ -8265,14 +9037,14 @@
             <w:rStyle w:val="Hyperlink"/>
             <w:rFonts w:ascii="Times New Roman" w:hAnsi="Times New Roman" w:cs="Times New Roman"/>
             <w:color w:val="auto"/>
+            <w:u w:val="none"/>
           </w:rPr>
-          <w:t>https://cdn.dal.ca/content/dam/dalhousie/pdf/library/CoreSkills/6_Criteria_for_Websites.pdf</w:t>
+          <w:t>http://people.wcsu.edu/reitzj/res/evalweb.html</w:t>
         </w:r>
       </w:hyperlink>
       <w:r>
         <w:rPr>
           <w:rFonts w:ascii="Times New Roman" w:hAnsi="Times New Roman" w:cs="Times New Roman"/>
-          <w:u w:val="single"/>
         </w:rPr>
         <w:t xml:space="preserve"> </w:t>
       </w:r>
@@ -8286,7 +9058,6 @@
         </w:numPr>
         <w:rPr>
           <w:rFonts w:ascii="Times New Roman" w:hAnsi="Times New Roman" w:cs="Times New Roman"/>
-          <w:u w:val="single"/>
         </w:rPr>
       </w:pPr>
       <w:hyperlink r:id="rId100" w:history="1">
@@ -8295,10 +9066,17 @@
             <w:rStyle w:val="Hyperlink"/>
             <w:rFonts w:ascii="Times New Roman" w:hAnsi="Times New Roman" w:cs="Times New Roman"/>
             <w:color w:val="auto"/>
+            <w:u w:val="none"/>
           </w:rPr>
-          <w:t>https://aau.edu.et</w:t>
+          <w:t>https://cdn.dal.ca/content/dam/dalhousie/pdf/library/CoreSkills/6_Criteria_for_Websites.pdf</w:t>
         </w:r>
       </w:hyperlink>
+      <w:r>
+        <w:rPr>
+          <w:rFonts w:ascii="Times New Roman" w:hAnsi="Times New Roman" w:cs="Times New Roman"/>
+        </w:rPr>
+        <w:t xml:space="preserve"> </w:t>
+      </w:r>
     </w:p>
     <w:p>
       <w:pPr>
@@ -8309,7 +9087,6 @@
         </w:numPr>
         <w:rPr>
           <w:rFonts w:ascii="Times New Roman" w:hAnsi="Times New Roman" w:cs="Times New Roman"/>
-          <w:u w:val="single"/>
         </w:rPr>
       </w:pPr>
       <w:hyperlink r:id="rId101" w:history="1">
@@ -8318,6 +9095,30 @@
             <w:rStyle w:val="Hyperlink"/>
             <w:rFonts w:ascii="Times New Roman" w:hAnsi="Times New Roman" w:cs="Times New Roman"/>
             <w:color w:val="auto"/>
+            <w:u w:val="none"/>
+          </w:rPr>
+          <w:t>https://aau.edu.et</w:t>
+        </w:r>
+      </w:hyperlink>
+    </w:p>
+    <w:p>
+      <w:pPr>
+        <w:pStyle w:val="ListParagraph"/>
+        <w:numPr>
+          <w:ilvl w:val="0"/>
+          <w:numId w:val="31"/>
+        </w:numPr>
+        <w:rPr>
+          <w:rFonts w:ascii="Times New Roman" w:hAnsi="Times New Roman" w:cs="Times New Roman"/>
+        </w:rPr>
+      </w:pPr>
+      <w:hyperlink r:id="rId102" w:history="1">
+        <w:r>
+          <w:rPr>
+            <w:rStyle w:val="Hyperlink"/>
+            <w:rFonts w:ascii="Times New Roman" w:hAnsi="Times New Roman" w:cs="Times New Roman"/>
+            <w:color w:val="auto"/>
+            <w:u w:val="none"/>
           </w:rPr>
           <w:t>https://www.cnn.com</w:t>
         </w:r>
@@ -8325,13 +9126,13 @@
       <w:r>
         <w:rPr>
           <w:rFonts w:ascii="Times New Roman" w:hAnsi="Times New Roman" w:cs="Times New Roman"/>
-          <w:u w:val="single"/>
         </w:rPr>
         <w:t xml:space="preserve"> </w:t>
       </w:r>
     </w:p>
     <w:sectPr>
-      <w:headerReference w:type="default" r:id="rId102"/>
+      <w:headerReference w:type="default" r:id="rId103"/>
+      <w:footerReference w:type="default" r:id="rId104"/>
       <w:pgSz w:w="11906" w:h="16838"/>
       <w:pgMar w:top="1134" w:right="1134" w:bottom="1134" w:left="1134" w:header="0" w:footer="0" w:gutter="0"/>
       <w:pgNumType w:start="1"/>
@@ -8364,9 +9165,25 @@
 
 <file path=word/footer1.xml><?xml version="1.0" encoding="utf-8"?>
 <w:ftr xmlns:wpc="http://schemas.microsoft.com/office/word/2010/wordprocessingCanvas" xmlns:cx="http://schemas.microsoft.com/office/drawing/2014/chartex" xmlns:mc="http://schemas.openxmlformats.org/markup-compatibility/2006" xmlns:o="urn:schemas-microsoft-com:office:office" xmlns:r="http://schemas.openxmlformats.org/officeDocument/2006/relationships" xmlns:m="http://schemas.openxmlformats.org/officeDocument/2006/math" xmlns:v="urn:schemas-microsoft-com:vml" xmlns:wp14="http://schemas.microsoft.com/office/word/2010/wordprocessingDrawing" xmlns:wp="http://schemas.openxmlformats.org/drawingml/2006/wordprocessingDrawing" xmlns:w10="urn:schemas-microsoft-com:office:word" xmlns:w="http://schemas.openxmlformats.org/wordprocessingml/2006/main" xmlns:w14="http://schemas.microsoft.com/office/word/2010/wordml" xmlns:w15="http://schemas.microsoft.com/office/word/2012/wordml" xmlns:w16se="http://schemas.microsoft.com/office/word/2015/wordml/symex" xmlns:wpg="http://schemas.microsoft.com/office/word/2010/wordprocessingGroup" xmlns:wpi="http://schemas.microsoft.com/office/word/2010/wordprocessingInk" xmlns:wne="http://schemas.microsoft.com/office/word/2006/wordml" xmlns:wps="http://schemas.microsoft.com/office/word/2010/wordprocessingShape" mc:Ignorable="w14 w15 w16se wp14">
+  <w:p>
+    <w:pPr>
+      <w:pStyle w:val="Footer"/>
+      <w:jc w:val="center"/>
+    </w:pPr>
+  </w:p>
+  <w:p>
+    <w:pPr>
+      <w:pStyle w:val="Footer"/>
+    </w:pPr>
+  </w:p>
+</w:ftr>
+</file>
+
+<file path=word/footer2.xml><?xml version="1.0" encoding="utf-8"?>
+<w:ftr xmlns:wpc="http://schemas.microsoft.com/office/word/2010/wordprocessingCanvas" xmlns:cx="http://schemas.microsoft.com/office/drawing/2014/chartex" xmlns:mc="http://schemas.openxmlformats.org/markup-compatibility/2006" xmlns:o="urn:schemas-microsoft-com:office:office" xmlns:r="http://schemas.openxmlformats.org/officeDocument/2006/relationships" xmlns:m="http://schemas.openxmlformats.org/officeDocument/2006/math" xmlns:v="urn:schemas-microsoft-com:vml" xmlns:wp14="http://schemas.microsoft.com/office/word/2010/wordprocessingDrawing" xmlns:wp="http://schemas.openxmlformats.org/drawingml/2006/wordprocessingDrawing" xmlns:w10="urn:schemas-microsoft-com:office:word" xmlns:w="http://schemas.openxmlformats.org/wordprocessingml/2006/main" xmlns:w14="http://schemas.microsoft.com/office/word/2010/wordml" xmlns:w15="http://schemas.microsoft.com/office/word/2012/wordml" xmlns:w16se="http://schemas.microsoft.com/office/word/2015/wordml/symex" xmlns:wpg="http://schemas.microsoft.com/office/word/2010/wordprocessingGroup" xmlns:wpi="http://schemas.microsoft.com/office/word/2010/wordprocessingInk" xmlns:wne="http://schemas.microsoft.com/office/word/2006/wordml" xmlns:wps="http://schemas.microsoft.com/office/word/2010/wordprocessingShape" mc:Ignorable="w14 w15 w16se wp14">
   <w:sdt>
     <w:sdtPr>
-      <w:id w:val="-553006397"/>
+      <w:id w:val="-1593464381"/>
       <w:docPartObj>
         <w:docPartGallery w:val="Page Numbers (Bottom of Page)"/>
         <w:docPartUnique/>
@@ -8396,7 +9213,7 @@
           <w:rPr>
             <w:noProof/>
           </w:rPr>
-          <w:t>1</w:t>
+          <w:t>7</w:t>
         </w:r>
         <w:r>
           <w:rPr>
@@ -10201,9 +11018,9 @@
       <w:lvlJc w:val="left"/>
       <w:pPr>
         <w:tabs>
-          <w:tab w:val="num" w:pos="720"/>
+          <w:tab w:val="num" w:pos="450"/>
         </w:tabs>
-        <w:ind w:left="720" w:hanging="360"/>
+        <w:ind w:left="450" w:hanging="360"/>
       </w:pPr>
     </w:lvl>
     <w:lvl w:ilvl="1">
@@ -10212,7 +11029,7 @@
       <w:lvlText w:val="-"/>
       <w:lvlJc w:val="left"/>
       <w:pPr>
-        <w:ind w:left="1620" w:hanging="360"/>
+        <w:ind w:left="990" w:hanging="360"/>
       </w:pPr>
       <w:rPr>
         <w:rFonts w:ascii="Liberation Serif" w:eastAsia="Noto Sans CJK SC" w:hAnsi="Liberation Serif" w:cs="Lohit Devanagari" w:hint="default"/>
@@ -11248,7 +12065,7 @@
   <w:abstractNum w:abstractNumId="27" w15:restartNumberingAfterBreak="0">
     <w:nsid w:val="75575CE3"/>
     <w:multiLevelType w:val="hybridMultilevel"/>
-    <w:tmpl w:val="79B0BE88"/>
+    <w:tmpl w:val="064C0B60"/>
     <w:lvl w:ilvl="0" w:tplc="0409000D">
       <w:start w:val="1"/>
       <w:numFmt w:val="bullet"/>
@@ -12184,7 +13001,6 @@
   <w:style w:type="character" w:default="1" w:styleId="DefaultParagraphFont">
     <w:name w:val="Default Paragraph Font"/>
     <w:uiPriority w:val="1"/>
-    <w:semiHidden/>
     <w:unhideWhenUsed/>
   </w:style>
   <w:style w:type="table" w:default="1" w:styleId="TableNormal">
@@ -12274,7 +13090,6 @@
     <w:name w:val="Normal (Web)"/>
     <w:basedOn w:val="Normal"/>
     <w:uiPriority w:val="99"/>
-    <w:semiHidden/>
     <w:unhideWhenUsed/>
     <w:rsid w:val="00811709"/>
     <w:pPr>
@@ -12494,6 +13309,43 @@
     <w:rPr>
       <w:rFonts w:cs="Mangal"/>
       <w:szCs w:val="21"/>
+    </w:rPr>
+  </w:style>
+  <w:style w:type="character" w:styleId="PlaceholderText">
+    <w:name w:val="Placeholder Text"/>
+    <w:basedOn w:val="DefaultParagraphFont"/>
+    <w:uiPriority w:val="99"/>
+    <w:semiHidden/>
+    <w:rsid w:val="006B6D45"/>
+    <w:rPr>
+      <w:color w:val="808080"/>
+    </w:rPr>
+  </w:style>
+  <w:style w:type="paragraph" w:styleId="BalloonText">
+    <w:name w:val="Balloon Text"/>
+    <w:basedOn w:val="Normal"/>
+    <w:link w:val="BalloonTextChar"/>
+    <w:uiPriority w:val="99"/>
+    <w:semiHidden/>
+    <w:unhideWhenUsed/>
+    <w:rsid w:val="00CE680A"/>
+    <w:rPr>
+      <w:rFonts w:ascii="Segoe UI" w:hAnsi="Segoe UI" w:cs="Mangal"/>
+      <w:sz w:val="18"/>
+      <w:szCs w:val="16"/>
+    </w:rPr>
+  </w:style>
+  <w:style w:type="character" w:customStyle="1" w:styleId="BalloonTextChar">
+    <w:name w:val="Balloon Text Char"/>
+    <w:basedOn w:val="DefaultParagraphFont"/>
+    <w:link w:val="BalloonText"/>
+    <w:uiPriority w:val="99"/>
+    <w:semiHidden/>
+    <w:rsid w:val="00CE680A"/>
+    <w:rPr>
+      <w:rFonts w:ascii="Segoe UI" w:hAnsi="Segoe UI" w:cs="Mangal"/>
+      <w:sz w:val="18"/>
+      <w:szCs w:val="16"/>
     </w:rPr>
   </w:style>
 </w:styles>
@@ -12765,7 +13617,7 @@
 </file>
 
 <file path=customXml/itemProps1.xml><?xml version="1.0" encoding="utf-8"?>
-<ds:datastoreItem xmlns:ds="http://schemas.openxmlformats.org/officeDocument/2006/customXml" ds:itemID="{A268DBDA-3755-46A4-96F3-0DD773314D0B}">
+<ds:datastoreItem xmlns:ds="http://schemas.openxmlformats.org/officeDocument/2006/customXml" ds:itemID="{0E91E46D-B076-4D68-8535-F56FE11CD608}">
   <ds:schemaRefs>
     <ds:schemaRef ds:uri="http://schemas.openxmlformats.org/officeDocument/2006/bibliography"/>
   </ds:schemaRefs>

--- a/Fundamentals of Web Design and Development Assignment 1.docx
+++ b/Fundamentals of Web Design and Development Assignment 1.docx
@@ -283,15 +283,7 @@
           <w:sz w:val="26"/>
           <w:szCs w:val="26"/>
         </w:rPr>
-        <w:t xml:space="preserve">ID </w:t>
-      </w:r>
-      <w:r>
-        <w:rPr>
-          <w:rFonts w:ascii="Times New Roman" w:eastAsia="Yu Gothic UI Semibold" w:hAnsi="Times New Roman" w:cs="Times New Roman"/>
-          <w:sz w:val="26"/>
-          <w:szCs w:val="26"/>
-        </w:rPr>
-        <w:t>N</w:t>
+        <w:t>ID N</w:t>
       </w:r>
       <w:r>
         <w:rPr>
@@ -389,7 +381,7 @@
     <w:sdt>
       <w:sdtPr>
         <w:rPr>
-          <w:rFonts w:ascii="Liberation Serif" w:eastAsia="Noto Sans CJK SC" w:hAnsi="Liberation Serif" w:cs="Lohit Devanagari"/>
+          <w:rFonts w:ascii="Times New Roman" w:eastAsia="Noto Sans CJK SC" w:hAnsi="Times New Roman" w:cs="Times New Roman"/>
           <w:color w:val="auto"/>
           <w:kern w:val="2"/>
           <w:sz w:val="24"/>
@@ -410,16 +402,20 @@
         </w:rPr>
       </w:sdtEndPr>
       <w:sdtContent>
+        <w:bookmarkStart w:id="1" w:name="_GoBack" w:displacedByCustomXml="prev"/>
+        <w:bookmarkEnd w:id="1" w:displacedByCustomXml="prev"/>
         <w:p>
           <w:pPr>
             <w:pStyle w:val="TOCHeading"/>
             <w:jc w:val="center"/>
             <w:rPr>
+              <w:rFonts w:ascii="Times New Roman" w:hAnsi="Times New Roman" w:cs="Times New Roman"/>
               <w:color w:val="auto"/>
             </w:rPr>
           </w:pPr>
           <w:r>
             <w:rPr>
+              <w:rFonts w:ascii="Times New Roman" w:hAnsi="Times New Roman" w:cs="Times New Roman"/>
               <w:color w:val="auto"/>
             </w:rPr>
             <w:t>Contents</w:t>
@@ -442,15 +438,24 @@
             </w:rPr>
           </w:pPr>
           <w:r>
+            <w:rPr>
+              <w:rFonts w:ascii="Times New Roman" w:hAnsi="Times New Roman" w:cs="Times New Roman"/>
+            </w:rPr>
             <w:fldChar w:fldCharType="begin"/>
           </w:r>
           <w:r>
+            <w:rPr>
+              <w:rFonts w:ascii="Times New Roman" w:hAnsi="Times New Roman" w:cs="Times New Roman"/>
+            </w:rPr>
             <w:instrText xml:space="preserve"> TOC \o "1-3" \h \z \u </w:instrText>
           </w:r>
           <w:r>
+            <w:rPr>
+              <w:rFonts w:ascii="Times New Roman" w:hAnsi="Times New Roman" w:cs="Times New Roman"/>
+            </w:rPr>
             <w:fldChar w:fldCharType="separate"/>
           </w:r>
-          <w:hyperlink w:anchor="_Toc33994029" w:history="1">
+          <w:hyperlink w:anchor="_Toc34178520" w:history="1">
             <w:r>
               <w:rPr>
                 <w:rStyle w:val="Hyperlink"/>
@@ -497,7 +502,7 @@
                 <w:noProof/>
                 <w:webHidden/>
               </w:rPr>
-              <w:instrText xml:space="preserve"> PAGEREF _Toc33994029 \h </w:instrText>
+              <w:instrText xml:space="preserve"> PAGEREF _Toc34178520 \h </w:instrText>
             </w:r>
             <w:r>
               <w:rPr>
@@ -544,7 +549,7 @@
               <w:lang w:eastAsia="en-US" w:bidi="ar-SA"/>
             </w:rPr>
           </w:pPr>
-          <w:hyperlink w:anchor="_Toc33994030" w:history="1">
+          <w:hyperlink w:anchor="_Toc34178521" w:history="1">
             <w:r>
               <w:rPr>
                 <w:rStyle w:val="Hyperlink"/>
@@ -599,7 +604,7 @@
                 <w:noProof/>
                 <w:webHidden/>
               </w:rPr>
-              <w:instrText xml:space="preserve"> PAGEREF _Toc33994030 \h </w:instrText>
+              <w:instrText xml:space="preserve"> PAGEREF _Toc34178521 \h </w:instrText>
             </w:r>
             <w:r>
               <w:rPr>
@@ -619,7 +624,7 @@
                 <w:noProof/>
                 <w:webHidden/>
               </w:rPr>
-              <w:t>2</w:t>
+              <w:t>1</w:t>
             </w:r>
             <w:r>
               <w:rPr>
@@ -646,7 +651,7 @@
               <w:lang w:eastAsia="en-US" w:bidi="ar-SA"/>
             </w:rPr>
           </w:pPr>
-          <w:hyperlink w:anchor="_Toc33994031" w:history="1">
+          <w:hyperlink w:anchor="_Toc34178522" w:history="1">
             <w:r>
               <w:rPr>
                 <w:rStyle w:val="Hyperlink"/>
@@ -672,7 +677,7 @@
                 <w:rFonts w:ascii="Times New Roman" w:eastAsia="Yu Gothic UI Semibold" w:hAnsi="Times New Roman" w:cs="Times New Roman"/>
                 <w:noProof/>
               </w:rPr>
-              <w:t>Reddit</w:t>
+              <w:t>Reddit – social media to share idea</w:t>
             </w:r>
             <w:r>
               <w:rPr>
@@ -693,7 +698,7 @@
                 <w:noProof/>
                 <w:webHidden/>
               </w:rPr>
-              <w:instrText xml:space="preserve"> PAGEREF _Toc33994031 \h </w:instrText>
+              <w:instrText xml:space="preserve"> PAGEREF _Toc34178522 \h </w:instrText>
             </w:r>
             <w:r>
               <w:rPr>
@@ -713,7 +718,7 @@
                 <w:noProof/>
                 <w:webHidden/>
               </w:rPr>
-              <w:t>2</w:t>
+              <w:t>1</w:t>
             </w:r>
             <w:r>
               <w:rPr>
@@ -740,7 +745,7 @@
               <w:lang w:eastAsia="en-US" w:bidi="ar-SA"/>
             </w:rPr>
           </w:pPr>
-          <w:hyperlink w:anchor="_Toc33994032" w:history="1">
+          <w:hyperlink w:anchor="_Toc34178523" w:history="1">
             <w:r>
               <w:rPr>
                 <w:rStyle w:val="Hyperlink"/>
@@ -766,7 +771,7 @@
                 <w:rFonts w:ascii="Times New Roman" w:eastAsia="Yu Gothic UI Semibold" w:hAnsi="Times New Roman" w:cs="Times New Roman"/>
                 <w:noProof/>
               </w:rPr>
-              <w:t>CNN</w:t>
+              <w:t>CNN – news website</w:t>
             </w:r>
             <w:r>
               <w:rPr>
@@ -787,7 +792,7 @@
                 <w:noProof/>
                 <w:webHidden/>
               </w:rPr>
-              <w:instrText xml:space="preserve"> PAGEREF _Toc33994032 \h </w:instrText>
+              <w:instrText xml:space="preserve"> PAGEREF _Toc34178523 \h </w:instrText>
             </w:r>
             <w:r>
               <w:rPr>
@@ -834,7 +839,7 @@
               <w:lang w:eastAsia="en-US" w:bidi="ar-SA"/>
             </w:rPr>
           </w:pPr>
-          <w:hyperlink w:anchor="_Toc33994033" w:history="1">
+          <w:hyperlink w:anchor="_Toc34178524" w:history="1">
             <w:r>
               <w:rPr>
                 <w:rStyle w:val="Hyperlink"/>
@@ -860,7 +865,7 @@
                 <w:rFonts w:ascii="Times New Roman" w:eastAsia="Yu Gothic UI Semibold" w:hAnsi="Times New Roman" w:cs="Times New Roman"/>
                 <w:noProof/>
               </w:rPr>
-              <w:t>Code Wars</w:t>
+              <w:t>Code Wars – a website to exercise competitive programming.</w:t>
             </w:r>
             <w:r>
               <w:rPr>
@@ -881,7 +886,7 @@
                 <w:noProof/>
                 <w:webHidden/>
               </w:rPr>
-              <w:instrText xml:space="preserve"> PAGEREF _Toc33994033 \h </w:instrText>
+              <w:instrText xml:space="preserve"> PAGEREF _Toc34178524 \h </w:instrText>
             </w:r>
             <w:r>
               <w:rPr>
@@ -928,7 +933,7 @@
               <w:lang w:eastAsia="en-US" w:bidi="ar-SA"/>
             </w:rPr>
           </w:pPr>
-          <w:hyperlink w:anchor="_Toc33994034" w:history="1">
+          <w:hyperlink w:anchor="_Toc34178525" w:history="1">
             <w:r>
               <w:rPr>
                 <w:rStyle w:val="Hyperlink"/>
@@ -954,7 +959,7 @@
                 <w:rFonts w:ascii="Times New Roman" w:eastAsia="Yu Gothic UI Semibold" w:hAnsi="Times New Roman" w:cs="Times New Roman"/>
                 <w:noProof/>
               </w:rPr>
-              <w:t>Google</w:t>
+              <w:t>Google – search engine</w:t>
             </w:r>
             <w:r>
               <w:rPr>
@@ -975,7 +980,7 @@
                 <w:noProof/>
                 <w:webHidden/>
               </w:rPr>
-              <w:instrText xml:space="preserve"> PAGEREF _Toc33994034 \h </w:instrText>
+              <w:instrText xml:space="preserve"> PAGEREF _Toc34178525 \h </w:instrText>
             </w:r>
             <w:r>
               <w:rPr>
@@ -1022,7 +1027,7 @@
               <w:lang w:eastAsia="en-US" w:bidi="ar-SA"/>
             </w:rPr>
           </w:pPr>
-          <w:hyperlink w:anchor="_Toc33994035" w:history="1">
+          <w:hyperlink w:anchor="_Toc34178526" w:history="1">
             <w:r>
               <w:rPr>
                 <w:rStyle w:val="Hyperlink"/>
@@ -1048,7 +1053,7 @@
                 <w:rFonts w:ascii="Times New Roman" w:eastAsia="Yu Gothic UI Semibold" w:hAnsi="Times New Roman" w:cs="Times New Roman"/>
                 <w:noProof/>
               </w:rPr>
-              <w:t>Duck Duck Go</w:t>
+              <w:t>Duck Duck Go – search engine</w:t>
             </w:r>
             <w:r>
               <w:rPr>
@@ -1069,7 +1074,7 @@
                 <w:noProof/>
                 <w:webHidden/>
               </w:rPr>
-              <w:instrText xml:space="preserve"> PAGEREF _Toc33994035 \h </w:instrText>
+              <w:instrText xml:space="preserve"> PAGEREF _Toc34178526 \h </w:instrText>
             </w:r>
             <w:r>
               <w:rPr>
@@ -1116,7 +1121,7 @@
               <w:lang w:eastAsia="en-US" w:bidi="ar-SA"/>
             </w:rPr>
           </w:pPr>
-          <w:hyperlink w:anchor="_Toc33994036" w:history="1">
+          <w:hyperlink w:anchor="_Toc34178527" w:history="1">
             <w:r>
               <w:rPr>
                 <w:rStyle w:val="Hyperlink"/>
@@ -1163,7 +1168,7 @@
                 <w:noProof/>
                 <w:webHidden/>
               </w:rPr>
-              <w:instrText xml:space="preserve"> PAGEREF _Toc33994036 \h </w:instrText>
+              <w:instrText xml:space="preserve"> PAGEREF _Toc34178527 \h </w:instrText>
             </w:r>
             <w:r>
               <w:rPr>
@@ -1183,7 +1188,7 @@
                 <w:noProof/>
                 <w:webHidden/>
               </w:rPr>
-              <w:t>2</w:t>
+              <w:t>3</w:t>
             </w:r>
             <w:r>
               <w:rPr>
@@ -1210,7 +1215,7 @@
               <w:lang w:eastAsia="en-US" w:bidi="ar-SA"/>
             </w:rPr>
           </w:pPr>
-          <w:hyperlink w:anchor="_Toc33994037" w:history="1">
+          <w:hyperlink w:anchor="_Toc34178528" w:history="1">
             <w:r>
               <w:rPr>
                 <w:rStyle w:val="Hyperlink"/>
@@ -1257,7 +1262,7 @@
                 <w:noProof/>
                 <w:webHidden/>
               </w:rPr>
-              <w:instrText xml:space="preserve"> PAGEREF _Toc33994037 \h </w:instrText>
+              <w:instrText xml:space="preserve"> PAGEREF _Toc34178528 \h </w:instrText>
             </w:r>
             <w:r>
               <w:rPr>
@@ -1277,7 +1282,7 @@
                 <w:noProof/>
                 <w:webHidden/>
               </w:rPr>
-              <w:t>2</w:t>
+              <w:t>3</w:t>
             </w:r>
             <w:r>
               <w:rPr>
@@ -1304,7 +1309,7 @@
               <w:lang w:eastAsia="en-US" w:bidi="ar-SA"/>
             </w:rPr>
           </w:pPr>
-          <w:hyperlink w:anchor="_Toc33994038" w:history="1">
+          <w:hyperlink w:anchor="_Toc34178529" w:history="1">
             <w:r>
               <w:rPr>
                 <w:rStyle w:val="Hyperlink"/>
@@ -1351,7 +1356,7 @@
                 <w:noProof/>
                 <w:webHidden/>
               </w:rPr>
-              <w:instrText xml:space="preserve"> PAGEREF _Toc33994038 \h </w:instrText>
+              <w:instrText xml:space="preserve"> PAGEREF _Toc34178529 \h </w:instrText>
             </w:r>
             <w:r>
               <w:rPr>
@@ -1371,7 +1376,7 @@
                 <w:noProof/>
                 <w:webHidden/>
               </w:rPr>
-              <w:t>2</w:t>
+              <w:t>3</w:t>
             </w:r>
             <w:r>
               <w:rPr>
@@ -1398,7 +1403,7 @@
               <w:lang w:eastAsia="en-US" w:bidi="ar-SA"/>
             </w:rPr>
           </w:pPr>
-          <w:hyperlink w:anchor="_Toc33994039" w:history="1">
+          <w:hyperlink w:anchor="_Toc34178530" w:history="1">
             <w:r>
               <w:rPr>
                 <w:rStyle w:val="Hyperlink"/>
@@ -1445,7 +1450,7 @@
                 <w:noProof/>
                 <w:webHidden/>
               </w:rPr>
-              <w:instrText xml:space="preserve"> PAGEREF _Toc33994039 \h </w:instrText>
+              <w:instrText xml:space="preserve"> PAGEREF _Toc34178530 \h </w:instrText>
             </w:r>
             <w:r>
               <w:rPr>
@@ -1465,7 +1470,7 @@
                 <w:noProof/>
                 <w:webHidden/>
               </w:rPr>
-              <w:t>2</w:t>
+              <w:t>3</w:t>
             </w:r>
             <w:r>
               <w:rPr>
@@ -1492,7 +1497,7 @@
               <w:lang w:eastAsia="en-US" w:bidi="ar-SA"/>
             </w:rPr>
           </w:pPr>
-          <w:hyperlink w:anchor="_Toc33994040" w:history="1">
+          <w:hyperlink w:anchor="_Toc34178531" w:history="1">
             <w:r>
               <w:rPr>
                 <w:rStyle w:val="Hyperlink"/>
@@ -1539,7 +1544,7 @@
                 <w:noProof/>
                 <w:webHidden/>
               </w:rPr>
-              <w:instrText xml:space="preserve"> PAGEREF _Toc33994040 \h </w:instrText>
+              <w:instrText xml:space="preserve"> PAGEREF _Toc34178531 \h </w:instrText>
             </w:r>
             <w:r>
               <w:rPr>
@@ -1559,7 +1564,7 @@
                 <w:noProof/>
                 <w:webHidden/>
               </w:rPr>
-              <w:t>2</w:t>
+              <w:t>3</w:t>
             </w:r>
             <w:r>
               <w:rPr>
@@ -1586,7 +1591,7 @@
               <w:lang w:eastAsia="en-US" w:bidi="ar-SA"/>
             </w:rPr>
           </w:pPr>
-          <w:hyperlink w:anchor="_Toc33994041" w:history="1">
+          <w:hyperlink w:anchor="_Toc34178532" w:history="1">
             <w:r>
               <w:rPr>
                 <w:rStyle w:val="Hyperlink"/>
@@ -1633,7 +1638,7 @@
                 <w:noProof/>
                 <w:webHidden/>
               </w:rPr>
-              <w:instrText xml:space="preserve"> PAGEREF _Toc33994041 \h </w:instrText>
+              <w:instrText xml:space="preserve"> PAGEREF _Toc34178532 \h </w:instrText>
             </w:r>
             <w:r>
               <w:rPr>
@@ -1680,7 +1685,7 @@
               <w:lang w:eastAsia="en-US" w:bidi="ar-SA"/>
             </w:rPr>
           </w:pPr>
-          <w:hyperlink w:anchor="_Toc33994042" w:history="1">
+          <w:hyperlink w:anchor="_Toc34178533" w:history="1">
             <w:r>
               <w:rPr>
                 <w:rStyle w:val="Hyperlink"/>
@@ -1727,7 +1732,7 @@
                 <w:noProof/>
                 <w:webHidden/>
               </w:rPr>
-              <w:instrText xml:space="preserve"> PAGEREF _Toc33994042 \h </w:instrText>
+              <w:instrText xml:space="preserve"> PAGEREF _Toc34178533 \h </w:instrText>
             </w:r>
             <w:r>
               <w:rPr>
@@ -1747,7 +1752,7 @@
                 <w:noProof/>
                 <w:webHidden/>
               </w:rPr>
-              <w:t>3</w:t>
+              <w:t>4</w:t>
             </w:r>
             <w:r>
               <w:rPr>
@@ -1774,7 +1779,7 @@
               <w:lang w:eastAsia="en-US" w:bidi="ar-SA"/>
             </w:rPr>
           </w:pPr>
-          <w:hyperlink w:anchor="_Toc33994043" w:history="1">
+          <w:hyperlink w:anchor="_Toc34178534" w:history="1">
             <w:r>
               <w:rPr>
                 <w:rStyle w:val="Hyperlink"/>
@@ -1821,7 +1826,7 @@
                 <w:noProof/>
                 <w:webHidden/>
               </w:rPr>
-              <w:instrText xml:space="preserve"> PAGEREF _Toc33994043 \h </w:instrText>
+              <w:instrText xml:space="preserve"> PAGEREF _Toc34178534 \h </w:instrText>
             </w:r>
             <w:r>
               <w:rPr>
@@ -1841,7 +1846,7 @@
                 <w:noProof/>
                 <w:webHidden/>
               </w:rPr>
-              <w:t>3</w:t>
+              <w:t>4</w:t>
             </w:r>
             <w:r>
               <w:rPr>
@@ -1868,7 +1873,7 @@
               <w:lang w:eastAsia="en-US" w:bidi="ar-SA"/>
             </w:rPr>
           </w:pPr>
-          <w:hyperlink w:anchor="_Toc33994044" w:history="1">
+          <w:hyperlink w:anchor="_Toc34178535" w:history="1">
             <w:r>
               <w:rPr>
                 <w:rStyle w:val="Hyperlink"/>
@@ -1915,7 +1920,7 @@
                 <w:noProof/>
                 <w:webHidden/>
               </w:rPr>
-              <w:instrText xml:space="preserve"> PAGEREF _Toc33994044 \h </w:instrText>
+              <w:instrText xml:space="preserve"> PAGEREF _Toc34178535 \h </w:instrText>
             </w:r>
             <w:r>
               <w:rPr>
@@ -1935,7 +1940,7 @@
                 <w:noProof/>
                 <w:webHidden/>
               </w:rPr>
-              <w:t>3</w:t>
+              <w:t>4</w:t>
             </w:r>
             <w:r>
               <w:rPr>
@@ -1962,7 +1967,7 @@
               <w:lang w:eastAsia="en-US" w:bidi="ar-SA"/>
             </w:rPr>
           </w:pPr>
-          <w:hyperlink w:anchor="_Toc33994045" w:history="1">
+          <w:hyperlink w:anchor="_Toc34178536" w:history="1">
             <w:r>
               <w:rPr>
                 <w:rStyle w:val="Hyperlink"/>
@@ -2009,7 +2014,7 @@
                 <w:noProof/>
                 <w:webHidden/>
               </w:rPr>
-              <w:instrText xml:space="preserve"> PAGEREF _Toc33994045 \h </w:instrText>
+              <w:instrText xml:space="preserve"> PAGEREF _Toc34178536 \h </w:instrText>
             </w:r>
             <w:r>
               <w:rPr>
@@ -2029,7 +2034,7 @@
                 <w:noProof/>
                 <w:webHidden/>
               </w:rPr>
-              <w:t>3</w:t>
+              <w:t>4</w:t>
             </w:r>
             <w:r>
               <w:rPr>
@@ -2056,7 +2061,7 @@
               <w:lang w:eastAsia="en-US" w:bidi="ar-SA"/>
             </w:rPr>
           </w:pPr>
-          <w:hyperlink w:anchor="_Toc33994046" w:history="1">
+          <w:hyperlink w:anchor="_Toc34178537" w:history="1">
             <w:r>
               <w:rPr>
                 <w:rStyle w:val="Hyperlink"/>
@@ -2103,7 +2108,7 @@
                 <w:noProof/>
                 <w:webHidden/>
               </w:rPr>
-              <w:instrText xml:space="preserve"> PAGEREF _Toc33994046 \h </w:instrText>
+              <w:instrText xml:space="preserve"> PAGEREF _Toc34178537 \h </w:instrText>
             </w:r>
             <w:r>
               <w:rPr>
@@ -2123,7 +2128,7 @@
                 <w:noProof/>
                 <w:webHidden/>
               </w:rPr>
-              <w:t>4</w:t>
+              <w:t>5</w:t>
             </w:r>
             <w:r>
               <w:rPr>
@@ -2150,7 +2155,7 @@
               <w:lang w:eastAsia="en-US" w:bidi="ar-SA"/>
             </w:rPr>
           </w:pPr>
-          <w:hyperlink w:anchor="_Toc33994047" w:history="1">
+          <w:hyperlink w:anchor="_Toc34178538" w:history="1">
             <w:r>
               <w:rPr>
                 <w:rStyle w:val="Hyperlink"/>
@@ -2197,7 +2202,7 @@
                 <w:noProof/>
                 <w:webHidden/>
               </w:rPr>
-              <w:instrText xml:space="preserve"> PAGEREF _Toc33994047 \h </w:instrText>
+              <w:instrText xml:space="preserve"> PAGEREF _Toc34178538 \h </w:instrText>
             </w:r>
             <w:r>
               <w:rPr>
@@ -2217,7 +2222,7 @@
                 <w:noProof/>
                 <w:webHidden/>
               </w:rPr>
-              <w:t>4</w:t>
+              <w:t>5</w:t>
             </w:r>
             <w:r>
               <w:rPr>
@@ -2244,7 +2249,7 @@
               <w:lang w:eastAsia="en-US" w:bidi="ar-SA"/>
             </w:rPr>
           </w:pPr>
-          <w:hyperlink w:anchor="_Toc33994048" w:history="1">
+          <w:hyperlink w:anchor="_Toc34178539" w:history="1">
             <w:r>
               <w:rPr>
                 <w:rStyle w:val="Hyperlink"/>
@@ -2291,7 +2296,7 @@
                 <w:noProof/>
                 <w:webHidden/>
               </w:rPr>
-              <w:instrText xml:space="preserve"> PAGEREF _Toc33994048 \h </w:instrText>
+              <w:instrText xml:space="preserve"> PAGEREF _Toc34178539 \h </w:instrText>
             </w:r>
             <w:r>
               <w:rPr>
@@ -2311,7 +2316,7 @@
                 <w:noProof/>
                 <w:webHidden/>
               </w:rPr>
-              <w:t>4</w:t>
+              <w:t>5</w:t>
             </w:r>
             <w:r>
               <w:rPr>
@@ -2338,7 +2343,7 @@
               <w:lang w:eastAsia="en-US" w:bidi="ar-SA"/>
             </w:rPr>
           </w:pPr>
-          <w:hyperlink w:anchor="_Toc33994049" w:history="1">
+          <w:hyperlink w:anchor="_Toc34178540" w:history="1">
             <w:r>
               <w:rPr>
                 <w:rStyle w:val="Hyperlink"/>
@@ -2385,7 +2390,7 @@
                 <w:noProof/>
                 <w:webHidden/>
               </w:rPr>
-              <w:instrText xml:space="preserve"> PAGEREF _Toc33994049 \h </w:instrText>
+              <w:instrText xml:space="preserve"> PAGEREF _Toc34178540 \h </w:instrText>
             </w:r>
             <w:r>
               <w:rPr>
@@ -2405,7 +2410,7 @@
                 <w:noProof/>
                 <w:webHidden/>
               </w:rPr>
-              <w:t>4</w:t>
+              <w:t>5</w:t>
             </w:r>
             <w:r>
               <w:rPr>
@@ -2431,10 +2436,11 @@
               <w:lang w:eastAsia="en-US" w:bidi="ar-SA"/>
             </w:rPr>
           </w:pPr>
-          <w:hyperlink w:anchor="_Toc33994050" w:history="1">
+          <w:hyperlink w:anchor="_Toc34178541" w:history="1">
             <w:r>
               <w:rPr>
                 <w:rStyle w:val="Hyperlink"/>
+                <w:rFonts w:ascii="Times New Roman" w:hAnsi="Times New Roman" w:cs="Times New Roman"/>
                 <w:noProof/>
               </w:rPr>
               <w:t>CNN</w:t>
@@ -2458,7 +2464,7 @@
                 <w:noProof/>
                 <w:webHidden/>
               </w:rPr>
-              <w:instrText xml:space="preserve"> PAGEREF _Toc33994050 \h </w:instrText>
+              <w:instrText xml:space="preserve"> PAGEREF _Toc34178541 \h </w:instrText>
             </w:r>
             <w:r>
               <w:rPr>
@@ -2478,7 +2484,7 @@
                 <w:noProof/>
                 <w:webHidden/>
               </w:rPr>
-              <w:t>5</w:t>
+              <w:t>6</w:t>
             </w:r>
             <w:r>
               <w:rPr>
@@ -2504,10 +2510,11 @@
               <w:lang w:eastAsia="en-US" w:bidi="ar-SA"/>
             </w:rPr>
           </w:pPr>
-          <w:hyperlink w:anchor="_Toc33994051" w:history="1">
+          <w:hyperlink w:anchor="_Toc34178542" w:history="1">
             <w:r>
               <w:rPr>
                 <w:rStyle w:val="Hyperlink"/>
+                <w:rFonts w:ascii="Times New Roman" w:hAnsi="Times New Roman" w:cs="Times New Roman"/>
                 <w:noProof/>
               </w:rPr>
               <w:t>AAU</w:t>
@@ -2531,7 +2538,7 @@
                 <w:noProof/>
                 <w:webHidden/>
               </w:rPr>
-              <w:instrText xml:space="preserve"> PAGEREF _Toc33994051 \h </w:instrText>
+              <w:instrText xml:space="preserve"> PAGEREF _Toc34178542 \h </w:instrText>
             </w:r>
             <w:r>
               <w:rPr>
@@ -2551,7 +2558,7 @@
                 <w:noProof/>
                 <w:webHidden/>
               </w:rPr>
-              <w:t>5</w:t>
+              <w:t>6</w:t>
             </w:r>
             <w:r>
               <w:rPr>
@@ -2577,7 +2584,7 @@
               <w:lang w:eastAsia="en-US" w:bidi="ar-SA"/>
             </w:rPr>
           </w:pPr>
-          <w:hyperlink w:anchor="_Toc33994052" w:history="1">
+          <w:hyperlink w:anchor="_Toc34178543" w:history="1">
             <w:r>
               <w:rPr>
                 <w:rStyle w:val="Hyperlink"/>
@@ -2605,7 +2612,7 @@
                 <w:noProof/>
                 <w:webHidden/>
               </w:rPr>
-              <w:instrText xml:space="preserve"> PAGEREF _Toc33994052 \h </w:instrText>
+              <w:instrText xml:space="preserve"> PAGEREF _Toc34178543 \h </w:instrText>
             </w:r>
             <w:r>
               <w:rPr>
@@ -2625,7 +2632,7 @@
                 <w:noProof/>
                 <w:webHidden/>
               </w:rPr>
-              <w:t>7</w:t>
+              <w:t>8</w:t>
             </w:r>
             <w:r>
               <w:rPr>
@@ -2637,8 +2644,14 @@
           </w:hyperlink>
         </w:p>
         <w:p>
+          <w:pPr>
+            <w:rPr>
+              <w:rFonts w:ascii="Times New Roman" w:hAnsi="Times New Roman" w:cs="Times New Roman"/>
+            </w:rPr>
+          </w:pPr>
           <w:r>
             <w:rPr>
+              <w:rFonts w:ascii="Times New Roman" w:hAnsi="Times New Roman" w:cs="Times New Roman"/>
               <w:b/>
               <w:bCs/>
               <w:noProof/>
@@ -2723,7 +2736,7 @@
           <w:color w:val="auto"/>
         </w:rPr>
       </w:pPr>
-      <w:bookmarkStart w:id="1" w:name="_Toc33994029"/>
+      <w:bookmarkStart w:id="2" w:name="_Toc34178520"/>
       <w:r>
         <w:rPr>
           <w:rFonts w:ascii="Times New Roman" w:hAnsi="Times New Roman" w:cs="Times New Roman"/>
@@ -2732,7 +2745,7 @@
         <w:lastRenderedPageBreak/>
         <w:t>History of the internet (The evolution)</w:t>
       </w:r>
-      <w:bookmarkEnd w:id="1"/>
+      <w:bookmarkEnd w:id="2"/>
     </w:p>
     <w:p>
       <w:pPr>
@@ -3713,7 +3726,7 @@
           <w:u w:val="none"/>
         </w:rPr>
       </w:pPr>
-      <w:bookmarkStart w:id="2" w:name="_Toc33994030"/>
+      <w:bookmarkStart w:id="3" w:name="_Toc34178521"/>
       <w:r>
         <w:rPr>
           <w:rFonts w:ascii="Times New Roman" w:hAnsi="Times New Roman" w:cs="Times New Roman"/>
@@ -3731,7 +3744,7 @@
           </w:rPr>
           <w:t>web Archive</w:t>
         </w:r>
-        <w:bookmarkEnd w:id="2"/>
+        <w:bookmarkEnd w:id="3"/>
       </w:hyperlink>
     </w:p>
     <w:p>
@@ -3751,7 +3764,7 @@
         </w:rPr>
       </w:pPr>
       <w:hyperlink r:id="rId11" w:history="1">
-        <w:bookmarkStart w:id="3" w:name="_Toc33994031"/>
+        <w:bookmarkStart w:id="4" w:name="_Toc34178522"/>
         <w:r>
           <w:rPr>
             <w:rStyle w:val="Hyperlink"/>
@@ -3763,13 +3776,231 @@
           </w:rPr>
           <w:t>Reddit</w:t>
         </w:r>
-        <w:bookmarkEnd w:id="3"/>
       </w:hyperlink>
+      <w:r>
+        <w:rPr>
+          <w:rStyle w:val="Hyperlink"/>
+          <w:rFonts w:ascii="Times New Roman" w:eastAsia="Yu Gothic UI Semibold" w:hAnsi="Times New Roman" w:cs="Times New Roman"/>
+          <w:color w:val="000000" w:themeColor="text1"/>
+          <w:sz w:val="28"/>
+          <w:szCs w:val="28"/>
+          <w:u w:val="none"/>
+        </w:rPr>
+        <w:t xml:space="preserve"> – social media to share idea</w:t>
+      </w:r>
+      <w:bookmarkEnd w:id="4"/>
+      <w:r>
+        <w:rPr>
+          <w:rStyle w:val="Hyperlink"/>
+          <w:rFonts w:ascii="Times New Roman" w:eastAsia="Yu Gothic UI Semibold" w:hAnsi="Times New Roman" w:cs="Times New Roman"/>
+          <w:color w:val="000000" w:themeColor="text1"/>
+          <w:sz w:val="28"/>
+          <w:szCs w:val="28"/>
+          <w:u w:val="none"/>
+        </w:rPr>
+        <w:t xml:space="preserve"> </w:t>
+      </w:r>
     </w:p>
     <w:p>
       <w:pPr>
         <w:ind w:left="990"/>
-      </w:pPr>
+        <w:rPr>
+          <w:rFonts w:ascii="Times New Roman" w:hAnsi="Times New Roman" w:cs="Times New Roman"/>
+        </w:rPr>
+      </w:pPr>
+      <w:r>
+        <w:rPr>
+          <w:rFonts w:ascii="Times New Roman" w:hAnsi="Times New Roman" w:cs="Times New Roman"/>
+        </w:rPr>
+        <w:t>In 2005, when</w:t>
+      </w:r>
+      <w:r>
+        <w:rPr>
+          <w:rFonts w:ascii="Times New Roman" w:hAnsi="Times New Roman" w:cs="Times New Roman"/>
+        </w:rPr>
+        <w:t xml:space="preserve"> the</w:t>
+      </w:r>
+      <w:r>
+        <w:rPr>
+          <w:rFonts w:ascii="Times New Roman" w:hAnsi="Times New Roman" w:cs="Times New Roman"/>
+        </w:rPr>
+        <w:t xml:space="preserve"> website (</w:t>
+      </w:r>
+      <w:hyperlink r:id="rId12" w:history="1">
+        <w:r>
+          <w:rPr>
+            <w:rStyle w:val="Hyperlink"/>
+            <w:rFonts w:ascii="Times New Roman" w:hAnsi="Times New Roman" w:cs="Times New Roman"/>
+            <w:color w:val="auto"/>
+            <w:u w:val="none"/>
+          </w:rPr>
+          <w:t>www.reddit.com</w:t>
+        </w:r>
+      </w:hyperlink>
+      <w:r>
+        <w:rPr>
+          <w:rFonts w:ascii="Times New Roman" w:hAnsi="Times New Roman" w:cs="Times New Roman"/>
+        </w:rPr>
+        <w:t>) launched it</w:t>
+      </w:r>
+      <w:r>
+        <w:rPr>
+          <w:rFonts w:ascii="Times New Roman" w:hAnsi="Times New Roman" w:cs="Times New Roman"/>
+        </w:rPr>
+        <w:t xml:space="preserve"> looks like it is built</w:t>
+      </w:r>
+      <w:r>
+        <w:rPr>
+          <w:rFonts w:ascii="Times New Roman" w:hAnsi="Times New Roman" w:cs="Times New Roman"/>
+        </w:rPr>
+        <w:t xml:space="preserve"> only using html. It only has hot, new, browse, status tabs</w:t>
+      </w:r>
+      <w:r>
+        <w:rPr>
+          <w:rFonts w:ascii="Times New Roman" w:hAnsi="Times New Roman" w:cs="Times New Roman"/>
+        </w:rPr>
+        <w:t xml:space="preserve"> and it have small login box aside</w:t>
+      </w:r>
+      <w:r>
+        <w:rPr>
+          <w:rFonts w:ascii="Times New Roman" w:hAnsi="Times New Roman" w:cs="Times New Roman"/>
+        </w:rPr>
+        <w:t xml:space="preserve">. In 2008 </w:t>
+      </w:r>
+      <w:r>
+        <w:rPr>
+          <w:rFonts w:ascii="Times New Roman" w:hAnsi="Times New Roman" w:cs="Times New Roman"/>
+        </w:rPr>
+        <w:lastRenderedPageBreak/>
+        <w:t xml:space="preserve">the name of the tabs changed to what’s hot, new, controversial and top tabs. </w:t>
+      </w:r>
+      <w:r>
+        <w:rPr>
+          <w:rFonts w:ascii="Times New Roman" w:hAnsi="Times New Roman" w:cs="Times New Roman"/>
+        </w:rPr>
+        <w:t>Additionally,</w:t>
+      </w:r>
+      <w:r>
+        <w:rPr>
+          <w:rFonts w:ascii="Times New Roman" w:hAnsi="Times New Roman" w:cs="Times New Roman"/>
+        </w:rPr>
+        <w:t xml:space="preserve"> it </w:t>
+      </w:r>
+      <w:r>
+        <w:rPr>
+          <w:rFonts w:ascii="Times New Roman" w:hAnsi="Times New Roman" w:cs="Times New Roman"/>
+        </w:rPr>
+        <w:t>adds</w:t>
+      </w:r>
+      <w:r>
+        <w:rPr>
+          <w:rFonts w:ascii="Times New Roman" w:hAnsi="Times New Roman" w:cs="Times New Roman"/>
+        </w:rPr>
+        <w:t xml:space="preserve"> new feature called “customize your Reddit”</w:t>
+      </w:r>
+      <w:r>
+        <w:rPr>
+          <w:rFonts w:ascii="Times New Roman" w:hAnsi="Times New Roman" w:cs="Times New Roman"/>
+        </w:rPr>
+        <w:t xml:space="preserve"> </w:t>
+      </w:r>
+      <w:r>
+        <w:rPr>
+          <w:rFonts w:ascii="Times New Roman" w:hAnsi="Times New Roman" w:cs="Times New Roman"/>
+        </w:rPr>
+        <w:t>to select what to see in your reddit page</w:t>
+      </w:r>
+      <w:r>
+        <w:rPr>
+          <w:rFonts w:ascii="Times New Roman" w:hAnsi="Times New Roman" w:cs="Times New Roman"/>
+        </w:rPr>
+        <w:t xml:space="preserve">s and the web color partially changed to orange – the color that the website </w:t>
+      </w:r>
+      <w:r>
+        <w:rPr>
+          <w:rFonts w:ascii="Times New Roman" w:hAnsi="Times New Roman" w:cs="Times New Roman"/>
+        </w:rPr>
+        <w:t>has</w:t>
+      </w:r>
+      <w:r>
+        <w:rPr>
+          <w:rFonts w:ascii="Times New Roman" w:hAnsi="Times New Roman" w:cs="Times New Roman"/>
+        </w:rPr>
+        <w:t xml:space="preserve"> right now. In 2010 </w:t>
+      </w:r>
+      <w:r>
+        <w:rPr>
+          <w:rFonts w:ascii="Times New Roman" w:hAnsi="Times New Roman" w:cs="Times New Roman"/>
+        </w:rPr>
+        <w:t xml:space="preserve">it adds images in the </w:t>
+      </w:r>
+      <w:r>
+        <w:rPr>
+          <w:rFonts w:ascii="Times New Roman" w:hAnsi="Times New Roman" w:cs="Times New Roman"/>
+        </w:rPr>
+        <w:t xml:space="preserve">posts; </w:t>
+      </w:r>
+      <w:r>
+        <w:rPr>
+          <w:rFonts w:ascii="Times New Roman" w:hAnsi="Times New Roman" w:cs="Times New Roman"/>
+        </w:rPr>
+        <w:t>start showing the up votes</w:t>
+      </w:r>
+      <w:r>
+        <w:rPr>
+          <w:rFonts w:ascii="Times New Roman" w:hAnsi="Times New Roman" w:cs="Times New Roman"/>
+        </w:rPr>
+        <w:t xml:space="preserve"> and the tabs increased by adding gilded and wiki tabs. Now, in 2020 it </w:t>
+      </w:r>
+      <w:r>
+        <w:rPr>
+          <w:rFonts w:ascii="Times New Roman" w:hAnsi="Times New Roman" w:cs="Times New Roman"/>
+        </w:rPr>
+        <w:t>adds</w:t>
+      </w:r>
+      <w:r>
+        <w:rPr>
+          <w:rFonts w:ascii="Times New Roman" w:hAnsi="Times New Roman" w:cs="Times New Roman"/>
+        </w:rPr>
+        <w:t xml:space="preserve"> a new feature “Reddit premier”</w:t>
+      </w:r>
+      <w:r>
+        <w:rPr>
+          <w:rFonts w:ascii="Times New Roman" w:hAnsi="Times New Roman" w:cs="Times New Roman"/>
+        </w:rPr>
+        <w:t>.</w:t>
+      </w:r>
+    </w:p>
+    <w:p>
+      <w:pPr>
+        <w:ind w:left="990"/>
+        <w:rPr>
+          <w:rFonts w:ascii="Times New Roman" w:hAnsi="Times New Roman" w:cs="Times New Roman"/>
+        </w:rPr>
+      </w:pPr>
+      <w:r>
+        <w:rPr>
+          <w:rFonts w:ascii="Times New Roman" w:hAnsi="Times New Roman" w:cs="Times New Roman"/>
+        </w:rPr>
+        <w:t xml:space="preserve">Generally, </w:t>
+      </w:r>
+      <w:hyperlink r:id="rId13" w:history="1">
+        <w:r>
+          <w:rPr>
+            <w:rStyle w:val="Hyperlink"/>
+            <w:rFonts w:ascii="Times New Roman" w:hAnsi="Times New Roman" w:cs="Times New Roman"/>
+            <w:color w:val="auto"/>
+            <w:u w:val="none"/>
+          </w:rPr>
+          <w:t>the website</w:t>
+        </w:r>
+      </w:hyperlink>
+      <w:r>
+        <w:rPr>
+          <w:rFonts w:ascii="Times New Roman" w:hAnsi="Times New Roman" w:cs="Times New Roman"/>
+        </w:rPr>
+        <w:t xml:space="preserve"> has constantly adding more features and the web design is getting more and more fancy.</w:t>
+      </w:r>
     </w:p>
     <w:p>
       <w:pPr>
@@ -3787,21 +4018,175 @@
           <w:u w:val="none"/>
         </w:rPr>
       </w:pPr>
-      <w:hyperlink r:id="rId12" w:history="1">
-        <w:bookmarkStart w:id="4" w:name="_Toc33994032"/>
+      <w:r>
+        <w:rPr>
+          <w:rFonts w:ascii="Times New Roman" w:eastAsia="Yu Gothic UI Semibold" w:hAnsi="Times New Roman" w:cs="Times New Roman"/>
+          <w:sz w:val="28"/>
+          <w:szCs w:val="28"/>
+        </w:rPr>
+        <w:fldChar w:fldCharType="begin"/>
+      </w:r>
+      <w:r>
+        <w:rPr>
+          <w:rFonts w:ascii="Times New Roman" w:eastAsia="Yu Gothic UI Semibold" w:hAnsi="Times New Roman" w:cs="Times New Roman"/>
+          <w:sz w:val="28"/>
+          <w:szCs w:val="28"/>
+        </w:rPr>
+        <w:instrText xml:space="preserve"> HYPERLINK "https://cnnespanol.cnn.com/" </w:instrText>
+      </w:r>
+      <w:r>
+        <w:rPr>
+          <w:rFonts w:ascii="Times New Roman" w:eastAsia="Yu Gothic UI Semibold" w:hAnsi="Times New Roman" w:cs="Times New Roman"/>
+          <w:sz w:val="28"/>
+          <w:szCs w:val="28"/>
+        </w:rPr>
+      </w:r>
+      <w:r>
+        <w:rPr>
+          <w:rFonts w:ascii="Times New Roman" w:eastAsia="Yu Gothic UI Semibold" w:hAnsi="Times New Roman" w:cs="Times New Roman"/>
+          <w:sz w:val="28"/>
+          <w:szCs w:val="28"/>
+        </w:rPr>
+        <w:fldChar w:fldCharType="separate"/>
+      </w:r>
+      <w:bookmarkStart w:id="5" w:name="_Toc34178523"/>
+      <w:r>
+        <w:rPr>
+          <w:rStyle w:val="Hyperlink"/>
+          <w:rFonts w:ascii="Times New Roman" w:eastAsia="Yu Gothic UI Semibold" w:hAnsi="Times New Roman" w:cs="Times New Roman"/>
+          <w:color w:val="auto"/>
+          <w:sz w:val="28"/>
+          <w:szCs w:val="28"/>
+          <w:u w:val="none"/>
+        </w:rPr>
+        <w:t>CNN</w:t>
+      </w:r>
+      <w:r>
+        <w:rPr>
+          <w:rStyle w:val="Hyperlink"/>
+          <w:rFonts w:ascii="Times New Roman" w:eastAsia="Yu Gothic UI Semibold" w:hAnsi="Times New Roman" w:cs="Times New Roman"/>
+          <w:color w:val="auto"/>
+          <w:sz w:val="28"/>
+          <w:szCs w:val="28"/>
+          <w:u w:val="none"/>
+        </w:rPr>
+        <w:t xml:space="preserve"> – news website</w:t>
+      </w:r>
+      <w:bookmarkEnd w:id="5"/>
+    </w:p>
+    <w:p>
+      <w:pPr>
+        <w:ind w:left="990"/>
+      </w:pPr>
+      <w:r>
+        <w:rPr>
+          <w:rFonts w:ascii="Times New Roman" w:eastAsia="Yu Gothic UI Semibold" w:hAnsi="Times New Roman" w:cs="Times New Roman"/>
+          <w:color w:val="2E74B5" w:themeColor="accent1" w:themeShade="BF"/>
+          <w:sz w:val="28"/>
+          <w:szCs w:val="28"/>
+        </w:rPr>
+        <w:fldChar w:fldCharType="end"/>
+      </w:r>
+      <w:r>
+        <w:t xml:space="preserve">When </w:t>
+      </w:r>
+      <w:hyperlink r:id="rId14" w:history="1">
         <w:r>
           <w:rPr>
             <w:rStyle w:val="Hyperlink"/>
-            <w:rFonts w:ascii="Times New Roman" w:eastAsia="Yu Gothic UI Semibold" w:hAnsi="Times New Roman" w:cs="Times New Roman"/>
-            <w:color w:val="000000" w:themeColor="text1"/>
-            <w:sz w:val="28"/>
-            <w:szCs w:val="28"/>
+            <w:color w:val="auto"/>
             <w:u w:val="none"/>
           </w:rPr>
           <w:t>CNN</w:t>
         </w:r>
-        <w:bookmarkEnd w:id="4"/>
       </w:hyperlink>
+      <w:r>
+        <w:t xml:space="preserve"> first launched in 2011</w:t>
+      </w:r>
+      <w:r>
+        <w:t xml:space="preserve">, it has 14 tabs. The layout to display the news was like lists, it had </w:t>
+      </w:r>
+      <w:r>
+        <w:t>a</w:t>
+      </w:r>
+      <w:r>
+        <w:t xml:space="preserve">side bar which have “latest news”, “best pictures”, “more seen”, “recommended videos”, “survey of the day” and many </w:t>
+      </w:r>
+      <w:r>
+        <w:t xml:space="preserve">more </w:t>
+      </w:r>
+      <w:r>
+        <w:t>list</w:t>
+      </w:r>
+      <w:r>
+        <w:t>s</w:t>
+      </w:r>
+      <w:r>
+        <w:t>.</w:t>
+      </w:r>
+    </w:p>
+    <w:p>
+      <w:pPr>
+        <w:ind w:left="990"/>
+      </w:pPr>
+      <w:r>
+        <w:t>In 2015, the website looks more pleasing, the layout to display the news changed to table structure, all the aside sub lists removed except the “most seen” list</w:t>
+      </w:r>
+      <w:r>
+        <w:t xml:space="preserve"> and it has small number of functionalities in the footer.</w:t>
+      </w:r>
+    </w:p>
+    <w:p>
+      <w:pPr>
+        <w:ind w:left="990"/>
+      </w:pPr>
+      <w:r>
+        <w:t>In 2020, the website adds more tabs, the footer functionality increased in number, the website looks more pleasing.</w:t>
+      </w:r>
+    </w:p>
+    <w:p>
+      <w:pPr>
+        <w:ind w:left="990"/>
+      </w:pPr>
+      <w:r>
+        <w:t xml:space="preserve">Generally, </w:t>
+      </w:r>
+      <w:r>
+        <w:t>as the time proceeds they try to remove some functionalities which are not used by the users</w:t>
+      </w:r>
+      <w:r>
+        <w:t xml:space="preserve"> like </w:t>
+      </w:r>
+      <w:r>
+        <w:t>“</w:t>
+      </w:r>
+      <w:r>
+        <w:t>recommended videos</w:t>
+      </w:r>
+      <w:r>
+        <w:t>”</w:t>
+      </w:r>
+      <w:r>
+        <w:t xml:space="preserve"> and </w:t>
+      </w:r>
+      <w:r>
+        <w:t>“</w:t>
+      </w:r>
+      <w:r>
+        <w:t xml:space="preserve">best </w:t>
+      </w:r>
+      <w:r>
+        <w:t>p</w:t>
+      </w:r>
+      <w:r>
+        <w:t>ictures</w:t>
+      </w:r>
+      <w:r>
+        <w:t>”</w:t>
+      </w:r>
+      <w:r>
+        <w:t>.</w:t>
+      </w:r>
     </w:p>
     <w:p>
       <w:pPr>
@@ -3813,14 +4198,14 @@
         <w:rPr>
           <w:rStyle w:val="Hyperlink"/>
           <w:rFonts w:ascii="Times New Roman" w:eastAsia="Yu Gothic UI Semibold" w:hAnsi="Times New Roman" w:cs="Times New Roman"/>
-          <w:color w:val="auto"/>
+          <w:color w:val="000000" w:themeColor="text1"/>
           <w:sz w:val="28"/>
           <w:szCs w:val="28"/>
           <w:u w:val="none"/>
         </w:rPr>
       </w:pPr>
-      <w:hyperlink r:id="rId13" w:history="1">
-        <w:bookmarkStart w:id="5" w:name="_Toc33994033"/>
+      <w:hyperlink r:id="rId15" w:history="1">
+        <w:bookmarkStart w:id="6" w:name="_Toc34178524"/>
         <w:r>
           <w:rPr>
             <w:rStyle w:val="Hyperlink"/>
@@ -3832,27 +4217,106 @@
           </w:rPr>
           <w:t>Code Wars</w:t>
         </w:r>
-        <w:bookmarkEnd w:id="5"/>
       </w:hyperlink>
-    </w:p>
-    <w:p>
-      <w:pPr>
-        <w:pStyle w:val="Heading2"/>
-        <w:numPr>
-          <w:ilvl w:val="1"/>
-          <w:numId w:val="1"/>
-        </w:numPr>
+      <w:r>
         <w:rPr>
           <w:rStyle w:val="Hyperlink"/>
           <w:rFonts w:ascii="Times New Roman" w:eastAsia="Yu Gothic UI Semibold" w:hAnsi="Times New Roman" w:cs="Times New Roman"/>
-          <w:color w:val="auto"/>
+          <w:color w:val="000000" w:themeColor="text1"/>
           <w:sz w:val="28"/>
           <w:szCs w:val="28"/>
           <w:u w:val="none"/>
         </w:rPr>
-      </w:pPr>
-      <w:hyperlink r:id="rId14" w:history="1">
-        <w:bookmarkStart w:id="6" w:name="_Toc33994034"/>
+        <w:t xml:space="preserve"> – </w:t>
+      </w:r>
+      <w:r>
+        <w:rPr>
+          <w:rStyle w:val="Hyperlink"/>
+          <w:rFonts w:ascii="Times New Roman" w:eastAsia="Yu Gothic UI Semibold" w:hAnsi="Times New Roman" w:cs="Times New Roman"/>
+          <w:color w:val="000000" w:themeColor="text1"/>
+          <w:sz w:val="28"/>
+          <w:szCs w:val="28"/>
+          <w:u w:val="none"/>
+        </w:rPr>
+        <w:t>a website to exercise competitive programming.</w:t>
+      </w:r>
+      <w:bookmarkEnd w:id="6"/>
+      <w:r>
+        <w:rPr>
+          <w:rStyle w:val="Hyperlink"/>
+          <w:rFonts w:ascii="Times New Roman" w:eastAsia="Yu Gothic UI Semibold" w:hAnsi="Times New Roman" w:cs="Times New Roman"/>
+          <w:color w:val="000000" w:themeColor="text1"/>
+          <w:sz w:val="28"/>
+          <w:szCs w:val="28"/>
+          <w:u w:val="none"/>
+        </w:rPr>
+        <w:t xml:space="preserve"> </w:t>
+      </w:r>
+    </w:p>
+    <w:p>
+      <w:pPr>
+        <w:ind w:left="990"/>
+      </w:pPr>
+      <w:r>
+        <w:t>In 2012, when the website launched, it is like list of groups of texts and it only has 6 footer tabs.</w:t>
+      </w:r>
+    </w:p>
+    <w:p>
+      <w:pPr>
+        <w:ind w:left="990"/>
+      </w:pPr>
+      <w:r>
+        <w:t xml:space="preserve">In 2016, the website becomes more graphically pleasing and includes more </w:t>
+      </w:r>
+      <w:r>
+        <w:t>pictures and icons to the page.</w:t>
+      </w:r>
+    </w:p>
+    <w:p>
+      <w:pPr>
+        <w:ind w:left="990"/>
+      </w:pPr>
+      <w:r>
+        <w:t>In 2020, it gets more pleasing.</w:t>
+      </w:r>
+    </w:p>
+    <w:p>
+      <w:pPr>
+        <w:ind w:left="990"/>
+      </w:pPr>
+      <w:r>
+        <w:t>Generally, the website is gradually changing to web application rather than simple website.</w:t>
+      </w:r>
+    </w:p>
+    <w:p>
+      <w:pPr>
+        <w:ind w:left="990"/>
+      </w:pPr>
+      <w:r>
+        <w:t>Note: I did not create an account to see the internal feature (the feature after login), I only observer the login page</w:t>
+      </w:r>
+      <w:r>
+        <w:t>.</w:t>
+      </w:r>
+    </w:p>
+    <w:p>
+      <w:pPr>
+        <w:pStyle w:val="Heading2"/>
+        <w:numPr>
+          <w:ilvl w:val="1"/>
+          <w:numId w:val="1"/>
+        </w:numPr>
+        <w:rPr>
+          <w:rStyle w:val="Hyperlink"/>
+          <w:rFonts w:ascii="Times New Roman" w:eastAsia="Yu Gothic UI Semibold" w:hAnsi="Times New Roman" w:cs="Times New Roman"/>
+          <w:color w:val="000000" w:themeColor="text1"/>
+          <w:sz w:val="28"/>
+          <w:szCs w:val="28"/>
+          <w:u w:val="none"/>
+        </w:rPr>
+      </w:pPr>
+      <w:hyperlink r:id="rId16" w:history="1">
+        <w:bookmarkStart w:id="7" w:name="_Toc34178525"/>
         <w:r>
           <w:rPr>
             <w:rStyle w:val="Hyperlink"/>
@@ -3864,27 +4328,135 @@
           </w:rPr>
           <w:t>Google</w:t>
         </w:r>
-        <w:bookmarkEnd w:id="6"/>
       </w:hyperlink>
-    </w:p>
-    <w:p>
-      <w:pPr>
-        <w:pStyle w:val="Heading2"/>
-        <w:numPr>
-          <w:ilvl w:val="1"/>
-          <w:numId w:val="1"/>
-        </w:numPr>
+      <w:r>
         <w:rPr>
           <w:rStyle w:val="Hyperlink"/>
           <w:rFonts w:ascii="Times New Roman" w:eastAsia="Yu Gothic UI Semibold" w:hAnsi="Times New Roman" w:cs="Times New Roman"/>
-          <w:color w:val="auto"/>
+          <w:color w:val="000000" w:themeColor="text1"/>
           <w:sz w:val="28"/>
           <w:szCs w:val="28"/>
           <w:u w:val="none"/>
         </w:rPr>
-      </w:pPr>
-      <w:hyperlink r:id="rId15" w:history="1">
-        <w:bookmarkStart w:id="7" w:name="_Toc33994035"/>
+        <w:t xml:space="preserve"> – search engine</w:t>
+      </w:r>
+      <w:bookmarkEnd w:id="7"/>
+    </w:p>
+    <w:p>
+      <w:pPr>
+        <w:ind w:left="990"/>
+      </w:pPr>
+      <w:r>
+        <w:t xml:space="preserve">In 1998, the website was ugly. It seems it is built only using html. It had two special searches - “Stanford search” and “Linux search”. It had a link redirecting </w:t>
+      </w:r>
+      <w:r>
+        <w:t xml:space="preserve">to </w:t>
+      </w:r>
+      <w:r>
+        <w:t>about google</w:t>
+      </w:r>
+      <w:r>
+        <w:t xml:space="preserve"> page.</w:t>
+      </w:r>
+      <w:r>
+        <w:t xml:space="preserve"> It also </w:t>
+      </w:r>
+      <w:r>
+        <w:t>had</w:t>
+      </w:r>
+      <w:r>
+        <w:t xml:space="preserve"> a subscription form to enter an email address.</w:t>
+      </w:r>
+    </w:p>
+    <w:p>
+      <w:pPr>
+        <w:ind w:left="990"/>
+      </w:pPr>
+      <w:r>
+        <w:t>In 2003, it had 5 tabs namely “</w:t>
+      </w:r>
+      <w:r>
+        <w:t>W</w:t>
+      </w:r>
+      <w:r>
+        <w:t>eb”, “Images”, “Groups”, “Directory”</w:t>
+      </w:r>
+      <w:r>
+        <w:t xml:space="preserve"> and</w:t>
+      </w:r>
+      <w:r>
+        <w:t xml:space="preserve"> “News”. It had a search bar</w:t>
+      </w:r>
+      <w:r>
+        <w:t xml:space="preserve"> with two searching tools “google search” and “I’m feeling lucky”</w:t>
+      </w:r>
+      <w:r>
+        <w:t>. It also had advanced search</w:t>
+      </w:r>
+      <w:r>
+        <w:t>.</w:t>
+      </w:r>
+    </w:p>
+    <w:p>
+      <w:pPr>
+        <w:ind w:left="990"/>
+      </w:pPr>
+      <w:r>
+        <w:t xml:space="preserve">In 2014, it </w:t>
+      </w:r>
+      <w:r>
+        <w:t>removed</w:t>
+      </w:r>
+      <w:r>
+        <w:t xml:space="preserve"> the tabs from the searching page.</w:t>
+      </w:r>
+      <w:r>
+        <w:t xml:space="preserve"> It added 5 footer links. It added a link to google translate.</w:t>
+      </w:r>
+    </w:p>
+    <w:p>
+      <w:pPr>
+        <w:ind w:left="990"/>
+      </w:pPr>
+      <w:r>
+        <w:t xml:space="preserve">In 2020, the website is more pleasing than the looks it </w:t>
+      </w:r>
+      <w:r>
+        <w:t>has</w:t>
+      </w:r>
+      <w:r>
+        <w:t xml:space="preserve"> before. It added voice search. </w:t>
+      </w:r>
+    </w:p>
+    <w:p>
+      <w:pPr>
+        <w:ind w:left="990"/>
+      </w:pPr>
+      <w:r>
+        <w:t xml:space="preserve">Generally, </w:t>
+      </w:r>
+      <w:r>
+        <w:t>from web history of Google I observe if the functionality is satisfactory, the look of the website doesn’t matter that much.</w:t>
+      </w:r>
+    </w:p>
+    <w:p>
+      <w:pPr>
+        <w:pStyle w:val="Heading2"/>
+        <w:numPr>
+          <w:ilvl w:val="1"/>
+          <w:numId w:val="1"/>
+        </w:numPr>
+        <w:rPr>
+          <w:rStyle w:val="Hyperlink"/>
+          <w:rFonts w:ascii="Times New Roman" w:eastAsia="Yu Gothic UI Semibold" w:hAnsi="Times New Roman" w:cs="Times New Roman"/>
+          <w:color w:val="000000" w:themeColor="text1"/>
+          <w:sz w:val="28"/>
+          <w:szCs w:val="28"/>
+          <w:u w:val="none"/>
+        </w:rPr>
+      </w:pPr>
+      <w:hyperlink r:id="rId17" w:history="1">
+        <w:bookmarkStart w:id="8" w:name="_Toc34178526"/>
         <w:r>
           <w:rPr>
             <w:rStyle w:val="Hyperlink"/>
@@ -3896,8 +4468,96 @@
           </w:rPr>
           <w:t>Duck Duck Go</w:t>
         </w:r>
-        <w:bookmarkEnd w:id="7"/>
       </w:hyperlink>
+      <w:r>
+        <w:rPr>
+          <w:rStyle w:val="Hyperlink"/>
+          <w:rFonts w:ascii="Times New Roman" w:eastAsia="Yu Gothic UI Semibold" w:hAnsi="Times New Roman" w:cs="Times New Roman"/>
+          <w:color w:val="000000" w:themeColor="text1"/>
+          <w:sz w:val="28"/>
+          <w:szCs w:val="28"/>
+          <w:u w:val="none"/>
+        </w:rPr>
+        <w:t xml:space="preserve"> – search engine</w:t>
+      </w:r>
+      <w:bookmarkEnd w:id="8"/>
+    </w:p>
+    <w:p>
+      <w:pPr>
+        <w:ind w:left="990"/>
+      </w:pPr>
+      <w:r>
+        <w:t xml:space="preserve">In 2008, when the website launched, it only had image with text “Duck Duck Go” it </w:t>
+      </w:r>
+      <w:r>
+        <w:t>had</w:t>
+      </w:r>
+      <w:r>
+        <w:t xml:space="preserve"> a search bar and “search” button. On the footer it </w:t>
+      </w:r>
+      <w:r>
+        <w:t>had</w:t>
+      </w:r>
+      <w:r>
+        <w:t xml:space="preserve"> a link </w:t>
+      </w:r>
+      <w:r>
+        <w:t xml:space="preserve">- </w:t>
+      </w:r>
+      <w:r>
+        <w:t>“About Duck Duck Go”.</w:t>
+      </w:r>
+    </w:p>
+    <w:p>
+      <w:pPr>
+        <w:ind w:left="990"/>
+      </w:pPr>
+      <w:r>
+        <w:t>In 2012, the image changed. It added a drop down menu right after search bar to choose what category to search whether it is YouTube, amazon, Yahoo images or Bing images.</w:t>
+      </w:r>
+      <w:r>
+        <w:t xml:space="preserve"> They also added more links on the footer.</w:t>
+      </w:r>
+    </w:p>
+    <w:p>
+      <w:pPr>
+        <w:ind w:left="990"/>
+      </w:pPr>
+      <w:r>
+        <w:t>In 2016, they removed the footer and the drop down menu. They added slide view of text with link.</w:t>
+      </w:r>
+    </w:p>
+    <w:p>
+      <w:pPr>
+        <w:ind w:left="990"/>
+      </w:pPr>
+      <w:r>
+        <w:t>In 2020</w:t>
+      </w:r>
+      <w:r>
+        <w:t xml:space="preserve">, They completely changed the look. They make it long page which can be scrolled. They added menu button. They changed the background </w:t>
+      </w:r>
+      <w:r>
+        <w:t xml:space="preserve">color </w:t>
+      </w:r>
+      <w:r>
+        <w:t>to black.</w:t>
+      </w:r>
+    </w:p>
+    <w:p>
+      <w:pPr>
+        <w:ind w:left="990"/>
+      </w:pPr>
+      <w:r>
+        <w:lastRenderedPageBreak/>
+        <w:t xml:space="preserve">Generally, </w:t>
+      </w:r>
+      <w:r>
+        <w:t xml:space="preserve">firstly they tried to copy Google’s theme then </w:t>
+      </w:r>
+      <w:r>
+        <w:t>they moved to their own themes and added more features.</w:t>
+      </w:r>
     </w:p>
     <w:p>
       <w:pPr>
@@ -3911,7 +4571,7 @@
           <w:color w:val="auto"/>
         </w:rPr>
       </w:pPr>
-      <w:bookmarkStart w:id="8" w:name="_Toc33994036"/>
+      <w:bookmarkStart w:id="9" w:name="_Toc34178527"/>
       <w:r>
         <w:rPr>
           <w:rFonts w:ascii="Times New Roman" w:hAnsi="Times New Roman" w:cs="Times New Roman"/>
@@ -3933,7 +4593,7 @@
         </w:rPr>
         <w:t xml:space="preserve"> of websites</w:t>
       </w:r>
-      <w:bookmarkEnd w:id="8"/>
+      <w:bookmarkEnd w:id="9"/>
     </w:p>
     <w:p>
       <w:pPr>
@@ -3947,7 +4607,7 @@
           <w:color w:val="auto"/>
         </w:rPr>
       </w:pPr>
-      <w:bookmarkStart w:id="9" w:name="_Toc33994037"/>
+      <w:bookmarkStart w:id="10" w:name="_Toc34178528"/>
       <w:r>
         <w:rPr>
           <w:rFonts w:ascii="Times New Roman" w:hAnsi="Times New Roman" w:cs="Times New Roman"/>
@@ -3955,7 +4615,7 @@
         </w:rPr>
         <w:t>Portal</w:t>
       </w:r>
-      <w:bookmarkEnd w:id="9"/>
+      <w:bookmarkEnd w:id="10"/>
     </w:p>
     <w:p>
       <w:pPr>
@@ -3974,7 +4634,7 @@
         </w:rPr>
         <w:t>Copper Point (</w:t>
       </w:r>
-      <w:hyperlink r:id="rId16" w:history="1">
+      <w:hyperlink r:id="rId18" w:history="1">
         <w:r>
           <w:rPr>
             <w:rStyle w:val="Hyperlink"/>
@@ -4015,7 +4675,7 @@
         </w:rPr>
         <w:t>UAB medicine (</w:t>
       </w:r>
-      <w:hyperlink r:id="rId17" w:history="1">
+      <w:hyperlink r:id="rId19" w:history="1">
         <w:r>
           <w:rPr>
             <w:rStyle w:val="Hyperlink"/>
@@ -4074,7 +4734,7 @@
         </w:rPr>
         <w:t>Grants.gov (</w:t>
       </w:r>
-      <w:hyperlink r:id="rId18" w:history="1">
+      <w:hyperlink r:id="rId20" w:history="1">
         <w:r>
           <w:rPr>
             <w:rStyle w:val="Hyperlink"/>
@@ -4115,7 +4775,7 @@
         </w:rPr>
         <w:t>(</w:t>
       </w:r>
-      <w:hyperlink r:id="rId19" w:history="1">
+      <w:hyperlink r:id="rId21" w:history="1">
         <w:r>
           <w:rPr>
             <w:rStyle w:val="Hyperlink"/>
@@ -4156,7 +4816,7 @@
         </w:rPr>
         <w:t>AAiT Students Portal (</w:t>
       </w:r>
-      <w:hyperlink r:id="rId20" w:history="1">
+      <w:hyperlink r:id="rId22" w:history="1">
         <w:r>
           <w:rPr>
             <w:rStyle w:val="Hyperlink"/>
@@ -4192,7 +4852,7 @@
           <w:color w:val="auto"/>
         </w:rPr>
       </w:pPr>
-      <w:bookmarkStart w:id="10" w:name="_Toc33994038"/>
+      <w:bookmarkStart w:id="11" w:name="_Toc34178529"/>
       <w:r>
         <w:rPr>
           <w:rFonts w:ascii="Times New Roman" w:hAnsi="Times New Roman" w:cs="Times New Roman"/>
@@ -4200,7 +4860,7 @@
         </w:rPr>
         <w:t>News</w:t>
       </w:r>
-      <w:bookmarkEnd w:id="10"/>
+      <w:bookmarkEnd w:id="11"/>
     </w:p>
     <w:p>
       <w:pPr>
@@ -4219,7 +4879,7 @@
         </w:rPr>
         <w:t>Yahoo! News (</w:t>
       </w:r>
-      <w:hyperlink r:id="rId21" w:history="1">
+      <w:hyperlink r:id="rId23" w:history="1">
         <w:r>
           <w:rPr>
             <w:rStyle w:val="Hyperlink"/>
@@ -4260,7 +4920,7 @@
         </w:rPr>
         <w:t>CNN (</w:t>
       </w:r>
-      <w:hyperlink r:id="rId22" w:history="1">
+      <w:hyperlink r:id="rId24" w:history="1">
         <w:r>
           <w:rPr>
             <w:rStyle w:val="Hyperlink"/>
@@ -4325,7 +4985,7 @@
         </w:rPr>
         <w:t>New York Times (</w:t>
       </w:r>
-      <w:hyperlink r:id="rId23" w:history="1">
+      <w:hyperlink r:id="rId25" w:history="1">
         <w:r>
           <w:rPr>
             <w:rStyle w:val="Hyperlink"/>
@@ -4366,7 +5026,7 @@
         </w:rPr>
         <w:t>The Guardian (</w:t>
       </w:r>
-      <w:hyperlink r:id="rId24" w:history="1">
+      <w:hyperlink r:id="rId26" w:history="1">
         <w:r>
           <w:rPr>
             <w:rStyle w:val="Hyperlink"/>
@@ -4407,7 +5067,7 @@
         </w:rPr>
         <w:t>BBC News (</w:t>
       </w:r>
-      <w:hyperlink r:id="rId25" w:history="1">
+      <w:hyperlink r:id="rId27" w:history="1">
         <w:r>
           <w:rPr>
             <w:rStyle w:val="Hyperlink"/>
@@ -4443,7 +5103,7 @@
           <w:color w:val="auto"/>
         </w:rPr>
       </w:pPr>
-      <w:bookmarkStart w:id="11" w:name="_Toc33994039"/>
+      <w:bookmarkStart w:id="12" w:name="_Toc34178530"/>
       <w:r>
         <w:rPr>
           <w:rFonts w:ascii="Times New Roman" w:hAnsi="Times New Roman" w:cs="Times New Roman"/>
@@ -4451,7 +5111,7 @@
         </w:rPr>
         <w:t>Informational</w:t>
       </w:r>
-      <w:bookmarkEnd w:id="11"/>
+      <w:bookmarkEnd w:id="12"/>
     </w:p>
     <w:p>
       <w:pPr>
@@ -4470,7 +5130,7 @@
         </w:rPr>
         <w:t>TED (</w:t>
       </w:r>
-      <w:hyperlink r:id="rId26" w:history="1">
+      <w:hyperlink r:id="rId28" w:history="1">
         <w:r>
           <w:rPr>
             <w:rStyle w:val="Hyperlink"/>
@@ -4523,7 +5183,7 @@
         </w:rPr>
         <w:t>Alexa (</w:t>
       </w:r>
-      <w:hyperlink r:id="rId27" w:history="1">
+      <w:hyperlink r:id="rId29" w:history="1">
         <w:r>
           <w:rPr>
             <w:rStyle w:val="Hyperlink"/>
@@ -4550,13 +5210,7 @@
         <w:rPr>
           <w:rFonts w:ascii="Times New Roman" w:eastAsia="Yu Gothic UI Semibold" w:hAnsi="Times New Roman" w:cs="Times New Roman"/>
         </w:rPr>
-        <w:t>–</w:t>
-      </w:r>
-      <w:r>
-        <w:rPr>
-          <w:rFonts w:ascii="Times New Roman" w:eastAsia="Yu Gothic UI Semibold" w:hAnsi="Times New Roman" w:cs="Times New Roman"/>
-        </w:rPr>
-        <w:t xml:space="preserve"> website to help you find better marketing results</w:t>
+        <w:t>– website to help you find better marketing results</w:t>
       </w:r>
     </w:p>
     <w:p>
@@ -4576,7 +5230,7 @@
         </w:rPr>
         <w:t>Good Guide (</w:t>
       </w:r>
-      <w:hyperlink r:id="rId28" w:history="1">
+      <w:hyperlink r:id="rId30" w:history="1">
         <w:r>
           <w:rPr>
             <w:rStyle w:val="Hyperlink"/>
@@ -4597,13 +5251,7 @@
         <w:rPr>
           <w:rFonts w:ascii="Times New Roman" w:eastAsia="Yu Gothic UI Semibold" w:hAnsi="Times New Roman" w:cs="Times New Roman"/>
         </w:rPr>
-        <w:t xml:space="preserve"> </w:t>
-      </w:r>
-      <w:r>
-        <w:rPr>
-          <w:rFonts w:ascii="Times New Roman" w:eastAsia="Yu Gothic UI Semibold" w:hAnsi="Times New Roman" w:cs="Times New Roman"/>
-        </w:rPr>
-        <w:t>– show rating of personal care, household and baby products.</w:t>
+        <w:t xml:space="preserve"> – show rating of personal care, household and baby products.</w:t>
       </w:r>
     </w:p>
     <w:p>
@@ -4623,7 +5271,7 @@
         </w:rPr>
         <w:t>Greatist (</w:t>
       </w:r>
-      <w:hyperlink r:id="rId29" w:history="1">
+      <w:hyperlink r:id="rId31" w:history="1">
         <w:r>
           <w:rPr>
             <w:rStyle w:val="Hyperlink"/>
@@ -4664,7 +5312,7 @@
         </w:rPr>
         <w:t>Now This News (</w:t>
       </w:r>
-      <w:hyperlink r:id="rId30" w:history="1">
+      <w:hyperlink r:id="rId32" w:history="1">
         <w:r>
           <w:rPr>
             <w:rStyle w:val="Hyperlink"/>
@@ -4712,7 +5360,7 @@
           <w:color w:val="auto"/>
         </w:rPr>
       </w:pPr>
-      <w:bookmarkStart w:id="12" w:name="_Toc33994040"/>
+      <w:bookmarkStart w:id="13" w:name="_Toc34178531"/>
       <w:r>
         <w:rPr>
           <w:rFonts w:ascii="Times New Roman" w:hAnsi="Times New Roman" w:cs="Times New Roman"/>
@@ -4720,7 +5368,7 @@
         </w:rPr>
         <w:t>Business / Marketing</w:t>
       </w:r>
-      <w:bookmarkEnd w:id="12"/>
+      <w:bookmarkEnd w:id="13"/>
     </w:p>
     <w:p>
       <w:pPr>
@@ -4733,7 +5381,7 @@
           <w:rFonts w:ascii="Times New Roman" w:eastAsia="Yu Gothic UI Semibold" w:hAnsi="Times New Roman" w:cs="Times New Roman"/>
         </w:rPr>
       </w:pPr>
-      <w:hyperlink r:id="rId31" w:history="1">
+      <w:hyperlink r:id="rId33" w:history="1">
         <w:r>
           <w:rPr>
             <w:rStyle w:val="Hyperlink"/>
@@ -4771,7 +5419,7 @@
         </w:rPr>
         <w:t>Bloomberg Business (</w:t>
       </w:r>
-      <w:hyperlink r:id="rId32" w:history="1">
+      <w:hyperlink r:id="rId34" w:history="1">
         <w:r>
           <w:rPr>
             <w:rStyle w:val="Hyperlink"/>
@@ -4812,7 +5460,7 @@
         </w:rPr>
         <w:t>Business Insider(</w:t>
       </w:r>
-      <w:hyperlink r:id="rId33" w:history="1">
+      <w:hyperlink r:id="rId35" w:history="1">
         <w:r>
           <w:rPr>
             <w:rStyle w:val="Hyperlink"/>
@@ -4859,7 +5507,7 @@
         </w:rPr>
         <w:t>Inc (</w:t>
       </w:r>
-      <w:hyperlink r:id="rId34" w:history="1">
+      <w:hyperlink r:id="rId36" w:history="1">
         <w:r>
           <w:rPr>
             <w:rStyle w:val="Hyperlink"/>
@@ -4900,7 +5548,7 @@
         </w:rPr>
         <w:t>Financial Times (</w:t>
       </w:r>
-      <w:hyperlink r:id="rId35" w:history="1">
+      <w:hyperlink r:id="rId37" w:history="1">
         <w:r>
           <w:rPr>
             <w:rStyle w:val="Hyperlink"/>
@@ -4954,16 +5602,15 @@
           <w:color w:val="auto"/>
         </w:rPr>
       </w:pPr>
-      <w:bookmarkStart w:id="13" w:name="_Toc33994041"/>
+      <w:bookmarkStart w:id="14" w:name="_Toc34178532"/>
       <w:r>
         <w:rPr>
           <w:rFonts w:ascii="Times New Roman" w:hAnsi="Times New Roman" w:cs="Times New Roman"/>
           <w:color w:val="auto"/>
         </w:rPr>
-        <w:lastRenderedPageBreak/>
         <w:t>Educational</w:t>
       </w:r>
-      <w:bookmarkEnd w:id="13"/>
+      <w:bookmarkEnd w:id="14"/>
     </w:p>
     <w:p>
       <w:pPr>
@@ -4982,7 +5629,7 @@
         </w:rPr>
         <w:t>Coursera (</w:t>
       </w:r>
-      <w:hyperlink r:id="rId36" w:history="1">
+      <w:hyperlink r:id="rId38" w:history="1">
         <w:r>
           <w:rPr>
             <w:rStyle w:val="Hyperlink"/>
@@ -5021,9 +5668,10 @@
         <w:rPr>
           <w:rFonts w:ascii="Times New Roman" w:eastAsia="Yu Gothic UI Semibold" w:hAnsi="Times New Roman" w:cs="Times New Roman"/>
         </w:rPr>
+        <w:lastRenderedPageBreak/>
         <w:t>Khan Academy (</w:t>
       </w:r>
-      <w:hyperlink r:id="rId37" w:history="1">
+      <w:hyperlink r:id="rId39" w:history="1">
         <w:r>
           <w:rPr>
             <w:rStyle w:val="Hyperlink"/>
@@ -5064,7 +5712,7 @@
         </w:rPr>
         <w:t>Udemy (</w:t>
       </w:r>
-      <w:hyperlink r:id="rId38" w:history="1">
+      <w:hyperlink r:id="rId40" w:history="1">
         <w:r>
           <w:rPr>
             <w:rStyle w:val="Hyperlink"/>
@@ -5105,7 +5753,7 @@
         </w:rPr>
         <w:t>edx (</w:t>
       </w:r>
-      <w:hyperlink r:id="rId39" w:history="1">
+      <w:hyperlink r:id="rId41" w:history="1">
         <w:r>
           <w:rPr>
             <w:rStyle w:val="Hyperlink"/>
@@ -5146,7 +5794,7 @@
         </w:rPr>
         <w:t>Udacity (</w:t>
       </w:r>
-      <w:hyperlink r:id="rId40" w:history="1">
+      <w:hyperlink r:id="rId42" w:history="1">
         <w:r>
           <w:rPr>
             <w:rStyle w:val="Hyperlink"/>
@@ -5182,7 +5830,7 @@
           <w:color w:val="auto"/>
         </w:rPr>
       </w:pPr>
-      <w:bookmarkStart w:id="14" w:name="_Toc33994042"/>
+      <w:bookmarkStart w:id="15" w:name="_Toc34178533"/>
       <w:r>
         <w:rPr>
           <w:rFonts w:ascii="Times New Roman" w:hAnsi="Times New Roman" w:cs="Times New Roman"/>
@@ -5190,7 +5838,7 @@
         </w:rPr>
         <w:t>Entertainment</w:t>
       </w:r>
-      <w:bookmarkEnd w:id="14"/>
+      <w:bookmarkEnd w:id="15"/>
     </w:p>
     <w:p>
       <w:pPr>
@@ -5209,7 +5857,7 @@
         </w:rPr>
         <w:t>Netflix (</w:t>
       </w:r>
-      <w:hyperlink r:id="rId41" w:history="1">
+      <w:hyperlink r:id="rId43" w:history="1">
         <w:r>
           <w:rPr>
             <w:rStyle w:val="Hyperlink"/>
@@ -5230,13 +5878,7 @@
         <w:rPr>
           <w:rFonts w:ascii="Times New Roman" w:eastAsia="Yu Gothic UI Semibold" w:hAnsi="Times New Roman" w:cs="Times New Roman"/>
         </w:rPr>
-        <w:t xml:space="preserve"> – website of </w:t>
-      </w:r>
-      <w:r>
-        <w:rPr>
-          <w:rFonts w:ascii="Times New Roman" w:eastAsia="Yu Gothic UI Semibold" w:hAnsi="Times New Roman" w:cs="Times New Roman"/>
-        </w:rPr>
-        <w:t>American media-services provider and production company</w:t>
+        <w:t xml:space="preserve"> – website of American media-services provider and production company</w:t>
       </w:r>
     </w:p>
     <w:p>
@@ -5256,7 +5898,7 @@
         </w:rPr>
         <w:t>Pogo Games (</w:t>
       </w:r>
-      <w:hyperlink r:id="rId42" w:history="1">
+      <w:hyperlink r:id="rId44" w:history="1">
         <w:r>
           <w:rPr>
             <w:rStyle w:val="Hyperlink"/>
@@ -5297,7 +5939,7 @@
         </w:rPr>
         <w:t>Rolling Stone(</w:t>
       </w:r>
-      <w:hyperlink r:id="rId43" w:history="1">
+      <w:hyperlink r:id="rId45" w:history="1">
         <w:r>
           <w:rPr>
             <w:rStyle w:val="Hyperlink"/>
@@ -5338,7 +5980,7 @@
         </w:rPr>
         <w:t>ESPN (</w:t>
       </w:r>
-      <w:hyperlink r:id="rId44" w:history="1">
+      <w:hyperlink r:id="rId46" w:history="1">
         <w:r>
           <w:rPr>
             <w:rStyle w:val="Hyperlink"/>
@@ -5403,7 +6045,7 @@
         </w:rPr>
         <w:t>Eonline(</w:t>
       </w:r>
-      <w:hyperlink r:id="rId45" w:history="1">
+      <w:hyperlink r:id="rId47" w:history="1">
         <w:r>
           <w:rPr>
             <w:rStyle w:val="Hyperlink"/>
@@ -5451,7 +6093,7 @@
           <w:color w:val="auto"/>
         </w:rPr>
       </w:pPr>
-      <w:bookmarkStart w:id="15" w:name="_Toc33994043"/>
+      <w:bookmarkStart w:id="16" w:name="_Toc34178534"/>
       <w:r>
         <w:rPr>
           <w:rFonts w:ascii="Times New Roman" w:hAnsi="Times New Roman" w:cs="Times New Roman"/>
@@ -5459,7 +6101,7 @@
         </w:rPr>
         <w:t>Advocacy</w:t>
       </w:r>
-      <w:bookmarkEnd w:id="15"/>
+      <w:bookmarkEnd w:id="16"/>
     </w:p>
     <w:p>
       <w:pPr>
@@ -5478,7 +6120,7 @@
         </w:rPr>
         <w:t>Stand for childern (</w:t>
       </w:r>
-      <w:hyperlink r:id="rId46" w:history="1">
+      <w:hyperlink r:id="rId48" w:history="1">
         <w:r>
           <w:rPr>
             <w:rStyle w:val="Hyperlink"/>
@@ -5499,13 +6141,7 @@
         <w:rPr>
           <w:rFonts w:ascii="Times New Roman" w:eastAsia="Yu Gothic UI Semibold" w:hAnsi="Times New Roman" w:cs="Times New Roman"/>
         </w:rPr>
-        <w:t xml:space="preserve"> – website of non-profit organization </w:t>
-      </w:r>
-      <w:r>
-        <w:rPr>
-          <w:rFonts w:ascii="Times New Roman" w:eastAsia="Yu Gothic UI Semibold" w:hAnsi="Times New Roman" w:cs="Times New Roman"/>
-        </w:rPr>
-        <w:t>focused on ensuring all students receive a high quality, relevant education</w:t>
+        <w:t xml:space="preserve"> – website of non-profit organization focused on ensuring all students receive a high quality, relevant education</w:t>
       </w:r>
     </w:p>
     <w:p>
@@ -5525,7 +6161,7 @@
         </w:rPr>
         <w:t>New England Women In Energy And The Environment(NEWIEE) (</w:t>
       </w:r>
-      <w:hyperlink r:id="rId47" w:history="1">
+      <w:hyperlink r:id="rId49" w:history="1">
         <w:r>
           <w:rPr>
             <w:rStyle w:val="Hyperlink"/>
@@ -5566,7 +6202,7 @@
         </w:rPr>
         <w:t>Change.org (</w:t>
       </w:r>
-      <w:hyperlink r:id="rId48" w:history="1">
+      <w:hyperlink r:id="rId50" w:history="1">
         <w:r>
           <w:rPr>
             <w:rStyle w:val="Hyperlink"/>
@@ -5607,7 +6243,7 @@
         </w:rPr>
         <w:t>Women In Toys (</w:t>
       </w:r>
-      <w:hyperlink r:id="rId49" w:history="1">
+      <w:hyperlink r:id="rId51" w:history="1">
         <w:r>
           <w:rPr>
             <w:rStyle w:val="Hyperlink"/>
@@ -5628,13 +6264,7 @@
         <w:rPr>
           <w:rFonts w:ascii="Times New Roman" w:eastAsia="Yu Gothic UI Semibold" w:hAnsi="Times New Roman" w:cs="Times New Roman"/>
         </w:rPr>
-        <w:t xml:space="preserve"> - website prompts </w:t>
-      </w:r>
-      <w:r>
-        <w:rPr>
-          <w:rFonts w:ascii="Times New Roman" w:eastAsia="Yu Gothic UI Semibold" w:hAnsi="Times New Roman" w:cs="Times New Roman"/>
-        </w:rPr>
-        <w:t>the advancement of women through leadership, networking and educational opportunities.</w:t>
+        <w:t xml:space="preserve"> - website prompts the advancement of women through leadership, networking and educational opportunities.</w:t>
       </w:r>
     </w:p>
     <w:p>
@@ -5654,7 +6284,7 @@
         </w:rPr>
         <w:t>Speak out (</w:t>
       </w:r>
-      <w:hyperlink r:id="rId50" w:history="1">
+      <w:hyperlink r:id="rId52" w:history="1">
         <w:r>
           <w:rPr>
             <w:rStyle w:val="Hyperlink"/>
@@ -5675,13 +6305,7 @@
         <w:rPr>
           <w:rFonts w:ascii="Times New Roman" w:eastAsia="Yu Gothic UI Semibold" w:hAnsi="Times New Roman" w:cs="Times New Roman"/>
         </w:rPr>
-        <w:t xml:space="preserve"> – website of American </w:t>
-      </w:r>
-      <w:r>
-        <w:rPr>
-          <w:rFonts w:ascii="Times New Roman" w:eastAsia="Yu Gothic UI Semibold" w:hAnsi="Times New Roman" w:cs="Times New Roman"/>
-        </w:rPr>
-        <w:t>non-profit organization that educates, inspires and empowers young people to become activists for social justice.</w:t>
+        <w:t xml:space="preserve"> – website of American non-profit organization that educates, inspires and empowers young people to become activists for social justice.</w:t>
       </w:r>
     </w:p>
     <w:p>
@@ -5696,7 +6320,7 @@
           <w:color w:val="auto"/>
         </w:rPr>
       </w:pPr>
-      <w:bookmarkStart w:id="16" w:name="_Toc33994044"/>
+      <w:bookmarkStart w:id="17" w:name="_Toc34178535"/>
       <w:r>
         <w:rPr>
           <w:rFonts w:ascii="Times New Roman" w:hAnsi="Times New Roman" w:cs="Times New Roman"/>
@@ -5704,7 +6328,7 @@
         </w:rPr>
         <w:t>Blog</w:t>
       </w:r>
-      <w:bookmarkEnd w:id="16"/>
+      <w:bookmarkEnd w:id="17"/>
     </w:p>
     <w:p>
       <w:pPr>
@@ -5723,7 +6347,7 @@
         </w:rPr>
         <w:t>Word Press (</w:t>
       </w:r>
-      <w:hyperlink r:id="rId51" w:history="1">
+      <w:hyperlink r:id="rId53" w:history="1">
         <w:r>
           <w:rPr>
             <w:rStyle w:val="Hyperlink"/>
@@ -5740,7 +6364,7 @@
         </w:rPr>
         <w:t xml:space="preserve"> and </w:t>
       </w:r>
-      <w:hyperlink r:id="rId52" w:history="1">
+      <w:hyperlink r:id="rId54" w:history="1">
         <w:r>
           <w:rPr>
             <w:rStyle w:val="Hyperlink"/>
@@ -5799,7 +6423,7 @@
         </w:rPr>
         <w:t>Wix (</w:t>
       </w:r>
-      <w:hyperlink r:id="rId53" w:history="1">
+      <w:hyperlink r:id="rId55" w:history="1">
         <w:r>
           <w:rPr>
             <w:rStyle w:val="Hyperlink"/>
@@ -5840,7 +6464,7 @@
         </w:rPr>
         <w:t>Gala (</w:t>
       </w:r>
-      <w:hyperlink r:id="rId54" w:history="1">
+      <w:hyperlink r:id="rId56" w:history="1">
         <w:r>
           <w:rPr>
             <w:rStyle w:val="Hyperlink"/>
@@ -5881,7 +6505,7 @@
         </w:rPr>
         <w:t>Green Living Guy(</w:t>
       </w:r>
-      <w:hyperlink r:id="rId55" w:history="1">
+      <w:hyperlink r:id="rId57" w:history="1">
         <w:r>
           <w:rPr>
             <w:rStyle w:val="Hyperlink"/>
@@ -5922,7 +6546,7 @@
         </w:rPr>
         <w:t>Humans of New york (</w:t>
       </w:r>
-      <w:hyperlink r:id="rId56" w:history="1">
+      <w:hyperlink r:id="rId58" w:history="1">
         <w:r>
           <w:rPr>
             <w:rStyle w:val="Hyperlink"/>
@@ -5943,13 +6567,7 @@
         <w:rPr>
           <w:rFonts w:ascii="Times New Roman" w:eastAsia="Yu Gothic UI Semibold" w:hAnsi="Times New Roman" w:cs="Times New Roman"/>
         </w:rPr>
-        <w:t xml:space="preserve"> - </w:t>
-      </w:r>
-      <w:r>
-        <w:rPr>
-          <w:rFonts w:ascii="Times New Roman" w:eastAsia="Yu Gothic UI Semibold" w:hAnsi="Times New Roman" w:cs="Times New Roman"/>
-        </w:rPr>
-        <w:t>a photoblog and book of street portraits and interviews collected on the streets of New York City</w:t>
+        <w:t xml:space="preserve"> - a photoblog and book of street portraits and interviews collected on the streets of New York City</w:t>
       </w:r>
     </w:p>
     <w:p>
@@ -5969,7 +6587,7 @@
         </w:rPr>
         <w:t>Write to Done (</w:t>
       </w:r>
-      <w:hyperlink r:id="rId57" w:history="1">
+      <w:hyperlink r:id="rId59" w:history="1">
         <w:r>
           <w:rPr>
             <w:rStyle w:val="Hyperlink"/>
@@ -6005,7 +6623,7 @@
           <w:color w:val="auto"/>
         </w:rPr>
       </w:pPr>
-      <w:bookmarkStart w:id="17" w:name="_Toc33994045"/>
+      <w:bookmarkStart w:id="18" w:name="_Toc34178536"/>
       <w:r>
         <w:rPr>
           <w:rFonts w:ascii="Times New Roman" w:hAnsi="Times New Roman" w:cs="Times New Roman"/>
@@ -6013,7 +6631,7 @@
         </w:rPr>
         <w:t>Wiki</w:t>
       </w:r>
-      <w:bookmarkEnd w:id="17"/>
+      <w:bookmarkEnd w:id="18"/>
     </w:p>
     <w:p>
       <w:pPr>
@@ -6032,7 +6650,7 @@
         </w:rPr>
         <w:t>Wiki Travel (</w:t>
       </w:r>
-      <w:hyperlink r:id="rId58" w:history="1">
+      <w:hyperlink r:id="rId60" w:history="1">
         <w:r>
           <w:rPr>
             <w:rStyle w:val="Hyperlink"/>
@@ -6053,19 +6671,7 @@
         <w:rPr>
           <w:rFonts w:ascii="Times New Roman" w:eastAsia="Yu Gothic UI Semibold" w:hAnsi="Times New Roman" w:cs="Times New Roman"/>
         </w:rPr>
-        <w:t xml:space="preserve"> - </w:t>
-      </w:r>
-      <w:r>
-        <w:rPr>
-          <w:rFonts w:ascii="Times New Roman" w:eastAsia="Yu Gothic UI Semibold" w:hAnsi="Times New Roman" w:cs="Times New Roman"/>
-        </w:rPr>
-        <w:t>web-b</w:t>
-      </w:r>
-      <w:r>
-        <w:rPr>
-          <w:rFonts w:ascii="Times New Roman" w:eastAsia="Yu Gothic UI Semibold" w:hAnsi="Times New Roman" w:cs="Times New Roman"/>
-        </w:rPr>
-        <w:t>ased collaborative travel guide.</w:t>
+        <w:t xml:space="preserve"> - web-based collaborative travel guide.</w:t>
       </w:r>
     </w:p>
     <w:p>
@@ -6085,7 +6691,7 @@
         </w:rPr>
         <w:t>Wiki How(</w:t>
       </w:r>
-      <w:hyperlink r:id="rId59" w:history="1">
+      <w:hyperlink r:id="rId61" w:history="1">
         <w:r>
           <w:rPr>
             <w:rStyle w:val="Hyperlink"/>
@@ -6106,19 +6712,7 @@
         <w:rPr>
           <w:rFonts w:ascii="Times New Roman" w:eastAsia="Yu Gothic UI Semibold" w:hAnsi="Times New Roman" w:cs="Times New Roman"/>
         </w:rPr>
-        <w:t xml:space="preserve"> - </w:t>
-      </w:r>
-      <w:r>
-        <w:rPr>
-          <w:rFonts w:ascii="Times New Roman" w:eastAsia="Yu Gothic UI Semibold" w:hAnsi="Times New Roman" w:cs="Times New Roman"/>
-        </w:rPr>
-        <w:t>an online wiki-style community consisting of an extensive database of how-to guides</w:t>
-      </w:r>
-      <w:r>
-        <w:rPr>
-          <w:rFonts w:ascii="Times New Roman" w:eastAsia="Yu Gothic UI Semibold" w:hAnsi="Times New Roman" w:cs="Times New Roman"/>
-        </w:rPr>
-        <w:t>.</w:t>
+        <w:t xml:space="preserve"> - an online wiki-style community consisting of an extensive database of how-to guides.</w:t>
       </w:r>
     </w:p>
     <w:p>
@@ -6138,7 +6732,7 @@
         </w:rPr>
         <w:t>Wiktionary (</w:t>
       </w:r>
-      <w:hyperlink r:id="rId60" w:history="1">
+      <w:hyperlink r:id="rId62" w:history="1">
         <w:r>
           <w:rPr>
             <w:rStyle w:val="Hyperlink"/>
@@ -6159,13 +6753,7 @@
         <w:rPr>
           <w:rFonts w:ascii="Times New Roman" w:eastAsia="Yu Gothic UI Semibold" w:hAnsi="Times New Roman" w:cs="Times New Roman"/>
         </w:rPr>
-        <w:t xml:space="preserve"> - </w:t>
-      </w:r>
-      <w:r>
-        <w:rPr>
-          <w:rFonts w:ascii="Times New Roman" w:eastAsia="Yu Gothic UI Semibold" w:hAnsi="Times New Roman" w:cs="Times New Roman"/>
-        </w:rPr>
-        <w:t xml:space="preserve">multilingual, web-based </w:t>
+        <w:t xml:space="preserve"> - multilingual, web-based </w:t>
       </w:r>
       <w:r>
         <w:rPr>
@@ -6189,10 +6777,9 @@
         <w:rPr>
           <w:rFonts w:ascii="Times New Roman" w:eastAsia="Yu Gothic UI Semibold" w:hAnsi="Times New Roman" w:cs="Times New Roman"/>
         </w:rPr>
-        <w:lastRenderedPageBreak/>
         <w:t>Wikipedia (</w:t>
       </w:r>
-      <w:hyperlink r:id="rId61" w:history="1">
+      <w:hyperlink r:id="rId63" w:history="1">
         <w:r>
           <w:rPr>
             <w:rStyle w:val="Hyperlink"/>
@@ -6239,7 +6826,7 @@
         </w:rPr>
         <w:t>Tv Tropes (</w:t>
       </w:r>
-      <w:hyperlink r:id="rId62" w:history="1">
+      <w:hyperlink r:id="rId64" w:history="1">
         <w:r>
           <w:rPr>
             <w:rStyle w:val="Hyperlink"/>
@@ -6260,13 +6847,7 @@
         <w:rPr>
           <w:rFonts w:ascii="Times New Roman" w:eastAsia="Yu Gothic UI Semibold" w:hAnsi="Times New Roman" w:cs="Times New Roman"/>
         </w:rPr>
-        <w:t xml:space="preserve"> - </w:t>
-      </w:r>
-      <w:r>
-        <w:rPr>
-          <w:rFonts w:ascii="Times New Roman" w:eastAsia="Yu Gothic UI Semibold" w:hAnsi="Times New Roman" w:cs="Times New Roman"/>
-        </w:rPr>
-        <w:t>a wiki that collects and documents descriptions and examples of various plot convention</w:t>
+        <w:t xml:space="preserve"> - a wiki that collects and documents descriptions and examples of various plot convention</w:t>
       </w:r>
     </w:p>
     <w:p>
@@ -6281,15 +6862,16 @@
           <w:color w:val="auto"/>
         </w:rPr>
       </w:pPr>
-      <w:bookmarkStart w:id="18" w:name="_Toc33994046"/>
+      <w:bookmarkStart w:id="19" w:name="_Toc34178537"/>
       <w:r>
         <w:rPr>
           <w:rFonts w:ascii="Times New Roman" w:hAnsi="Times New Roman" w:cs="Times New Roman"/>
           <w:color w:val="auto"/>
         </w:rPr>
+        <w:lastRenderedPageBreak/>
         <w:t>Social Network</w:t>
       </w:r>
-      <w:bookmarkEnd w:id="18"/>
+      <w:bookmarkEnd w:id="19"/>
     </w:p>
     <w:p>
       <w:pPr>
@@ -6308,7 +6890,7 @@
         </w:rPr>
         <w:t>Reddit (</w:t>
       </w:r>
-      <w:hyperlink r:id="rId63" w:history="1">
+      <w:hyperlink r:id="rId65" w:history="1">
         <w:r>
           <w:rPr>
             <w:rStyle w:val="Hyperlink"/>
@@ -6329,13 +6911,7 @@
         <w:rPr>
           <w:rFonts w:ascii="Times New Roman" w:eastAsia="Yu Gothic UI Semibold" w:hAnsi="Times New Roman" w:cs="Times New Roman"/>
         </w:rPr>
-        <w:t xml:space="preserve"> - </w:t>
-      </w:r>
-      <w:r>
-        <w:rPr>
-          <w:rFonts w:ascii="Times New Roman" w:eastAsia="Yu Gothic UI Semibold" w:hAnsi="Times New Roman" w:cs="Times New Roman"/>
-        </w:rPr>
-        <w:t>social news aggregation, web content rating, and discussion website</w:t>
+        <w:t xml:space="preserve"> - social news aggregation, web content rating, and discussion website</w:t>
       </w:r>
     </w:p>
     <w:p>
@@ -6355,7 +6931,7 @@
         </w:rPr>
         <w:t>Ttumblr (</w:t>
       </w:r>
-      <w:hyperlink r:id="rId64" w:history="1">
+      <w:hyperlink r:id="rId66" w:history="1">
         <w:r>
           <w:rPr>
             <w:rStyle w:val="Hyperlink"/>
@@ -6376,13 +6952,7 @@
         <w:rPr>
           <w:rFonts w:ascii="Times New Roman" w:eastAsia="Yu Gothic UI Semibold" w:hAnsi="Times New Roman" w:cs="Times New Roman"/>
         </w:rPr>
-        <w:t xml:space="preserve"> - </w:t>
-      </w:r>
-      <w:r>
-        <w:rPr>
-          <w:rFonts w:ascii="Times New Roman" w:eastAsia="Yu Gothic UI Semibold" w:hAnsi="Times New Roman" w:cs="Times New Roman"/>
-        </w:rPr>
-        <w:t>microblogging and social networking website</w:t>
+        <w:t xml:space="preserve"> - microblogging and social networking website</w:t>
       </w:r>
     </w:p>
     <w:p>
@@ -6402,7 +6972,7 @@
         </w:rPr>
         <w:t>Twitter (</w:t>
       </w:r>
-      <w:hyperlink r:id="rId65" w:history="1">
+      <w:hyperlink r:id="rId67" w:history="1">
         <w:r>
           <w:rPr>
             <w:rStyle w:val="Hyperlink"/>
@@ -6423,13 +6993,7 @@
         <w:rPr>
           <w:rFonts w:ascii="Times New Roman" w:eastAsia="Yu Gothic UI Semibold" w:hAnsi="Times New Roman" w:cs="Times New Roman"/>
         </w:rPr>
-        <w:t xml:space="preserve"> - </w:t>
-      </w:r>
-      <w:r>
-        <w:rPr>
-          <w:rFonts w:ascii="Times New Roman" w:eastAsia="Yu Gothic UI Semibold" w:hAnsi="Times New Roman" w:cs="Times New Roman"/>
-        </w:rPr>
-        <w:t>microblogging and social networking website</w:t>
+        <w:t xml:space="preserve"> - microblogging and social networking website</w:t>
       </w:r>
     </w:p>
     <w:p>
@@ -6449,7 +7013,7 @@
         </w:rPr>
         <w:t>Pinterest(</w:t>
       </w:r>
-      <w:hyperlink r:id="rId66" w:history="1">
+      <w:hyperlink r:id="rId68" w:history="1">
         <w:r>
           <w:rPr>
             <w:rStyle w:val="Hyperlink"/>
@@ -6470,19 +7034,7 @@
         <w:rPr>
           <w:rFonts w:ascii="Times New Roman" w:eastAsia="Yu Gothic UI Semibold" w:hAnsi="Times New Roman" w:cs="Times New Roman"/>
         </w:rPr>
-        <w:t xml:space="preserve"> – website which save</w:t>
-      </w:r>
-      <w:r>
-        <w:rPr>
-          <w:rFonts w:ascii="Times New Roman" w:eastAsia="Yu Gothic UI Semibold" w:hAnsi="Times New Roman" w:cs="Times New Roman"/>
-        </w:rPr>
-        <w:t xml:space="preserve"> and discovery of information on the World Wide Web using images</w:t>
-      </w:r>
-      <w:r>
-        <w:rPr>
-          <w:rFonts w:ascii="Times New Roman" w:eastAsia="Yu Gothic UI Semibold" w:hAnsi="Times New Roman" w:cs="Times New Roman"/>
-        </w:rPr>
-        <w:t xml:space="preserve"> and small videos.</w:t>
+        <w:t xml:space="preserve"> – website which save and discovery of information on the World Wide Web using images and small videos.</w:t>
       </w:r>
     </w:p>
     <w:p>
@@ -6502,7 +7054,7 @@
         </w:rPr>
         <w:t>Linkedin (</w:t>
       </w:r>
-      <w:hyperlink r:id="rId67" w:history="1">
+      <w:hyperlink r:id="rId69" w:history="1">
         <w:r>
           <w:rPr>
             <w:rStyle w:val="Hyperlink"/>
@@ -6523,19 +7075,7 @@
         <w:rPr>
           <w:rFonts w:ascii="Times New Roman" w:eastAsia="Yu Gothic UI Semibold" w:hAnsi="Times New Roman" w:cs="Times New Roman"/>
         </w:rPr>
-        <w:t xml:space="preserve"> - </w:t>
-      </w:r>
-      <w:r>
-        <w:rPr>
-          <w:rFonts w:ascii="Times New Roman" w:eastAsia="Yu Gothic UI Semibold" w:hAnsi="Times New Roman" w:cs="Times New Roman"/>
-        </w:rPr>
-        <w:t>American business and employment-oriented service</w:t>
-      </w:r>
-      <w:r>
-        <w:rPr>
-          <w:rFonts w:ascii="Times New Roman" w:eastAsia="Yu Gothic UI Semibold" w:hAnsi="Times New Roman" w:cs="Times New Roman"/>
-        </w:rPr>
-        <w:t xml:space="preserve"> website </w:t>
+        <w:t xml:space="preserve"> - American business and employment-oriented service website </w:t>
       </w:r>
     </w:p>
     <w:p>
@@ -6550,7 +7090,7 @@
           <w:color w:val="auto"/>
         </w:rPr>
       </w:pPr>
-      <w:bookmarkStart w:id="19" w:name="_Toc33994047"/>
+      <w:bookmarkStart w:id="20" w:name="_Toc34178538"/>
       <w:r>
         <w:rPr>
           <w:rFonts w:ascii="Times New Roman" w:hAnsi="Times New Roman" w:cs="Times New Roman"/>
@@ -6558,7 +7098,7 @@
         </w:rPr>
         <w:t>Content Aggregator</w:t>
       </w:r>
-      <w:bookmarkEnd w:id="19"/>
+      <w:bookmarkEnd w:id="20"/>
       <w:r>
         <w:rPr>
           <w:rFonts w:ascii="Times New Roman" w:hAnsi="Times New Roman" w:cs="Times New Roman"/>
@@ -6584,7 +7124,7 @@
         </w:rPr>
         <w:t>All Top(</w:t>
       </w:r>
-      <w:hyperlink r:id="rId68" w:history="1">
+      <w:hyperlink r:id="rId70" w:history="1">
         <w:r>
           <w:rPr>
             <w:rStyle w:val="Hyperlink"/>
@@ -6605,13 +7145,7 @@
         <w:rPr>
           <w:rFonts w:ascii="Times New Roman" w:eastAsia="Yu Gothic UI Semibold" w:hAnsi="Times New Roman" w:cs="Times New Roman"/>
         </w:rPr>
-        <w:t xml:space="preserve"> – website which </w:t>
-      </w:r>
-      <w:r>
-        <w:rPr>
-          <w:rFonts w:ascii="Times New Roman" w:eastAsia="Yu Gothic UI Semibold" w:hAnsi="Times New Roman" w:cs="Times New Roman"/>
-        </w:rPr>
-        <w:t>aggregates all of the top news and information in real time</w:t>
+        <w:t xml:space="preserve"> – website which aggregates all of the top news and information in real time</w:t>
       </w:r>
     </w:p>
     <w:p>
@@ -6631,7 +7165,7 @@
         </w:rPr>
         <w:t>Popurls (</w:t>
       </w:r>
-      <w:hyperlink r:id="rId69" w:history="1">
+      <w:hyperlink r:id="rId71" w:history="1">
         <w:r>
           <w:rPr>
             <w:rStyle w:val="Hyperlink"/>
@@ -6672,7 +7206,7 @@
         </w:rPr>
         <w:t>The Web List (</w:t>
       </w:r>
-      <w:hyperlink r:id="rId70" w:history="1">
+      <w:hyperlink r:id="rId72" w:history="1">
         <w:r>
           <w:rPr>
             <w:rStyle w:val="Hyperlink"/>
@@ -6719,7 +7253,7 @@
         </w:rPr>
         <w:t>Tech Meme (</w:t>
       </w:r>
-      <w:hyperlink r:id="rId71" w:history="1">
+      <w:hyperlink r:id="rId73" w:history="1">
         <w:r>
           <w:rPr>
             <w:rStyle w:val="Hyperlink"/>
@@ -6760,7 +7294,7 @@
         </w:rPr>
         <w:t>Feedly (</w:t>
       </w:r>
-      <w:hyperlink r:id="rId72" w:history="1">
+      <w:hyperlink r:id="rId74" w:history="1">
         <w:r>
           <w:rPr>
             <w:rStyle w:val="Hyperlink"/>
@@ -6781,13 +7315,7 @@
         <w:rPr>
           <w:rFonts w:ascii="Times New Roman" w:eastAsia="Yu Gothic UI Semibold" w:hAnsi="Times New Roman" w:cs="Times New Roman"/>
         </w:rPr>
-        <w:t xml:space="preserve"> - </w:t>
-      </w:r>
-      <w:r>
-        <w:rPr>
-          <w:rFonts w:ascii="Times New Roman" w:eastAsia="Yu Gothic UI Semibold" w:hAnsi="Times New Roman" w:cs="Times New Roman"/>
-        </w:rPr>
-        <w:t>compiles news feeds from a variety of online sources</w:t>
+        <w:t xml:space="preserve"> - compiles news feeds from a variety of online sources</w:t>
       </w:r>
     </w:p>
     <w:p>
@@ -6802,7 +7330,7 @@
           <w:color w:val="auto"/>
         </w:rPr>
       </w:pPr>
-      <w:bookmarkStart w:id="20" w:name="_Toc33994048"/>
+      <w:bookmarkStart w:id="21" w:name="_Toc34178539"/>
       <w:r>
         <w:rPr>
           <w:rFonts w:ascii="Times New Roman" w:hAnsi="Times New Roman" w:cs="Times New Roman"/>
@@ -6810,7 +7338,7 @@
         </w:rPr>
         <w:t>Personal</w:t>
       </w:r>
-      <w:bookmarkEnd w:id="20"/>
+      <w:bookmarkEnd w:id="21"/>
     </w:p>
     <w:p>
       <w:pPr>
@@ -6829,7 +7357,7 @@
         </w:rPr>
         <w:t>Tony Robbins (</w:t>
       </w:r>
-      <w:hyperlink r:id="rId73" w:history="1">
+      <w:hyperlink r:id="rId75" w:history="1">
         <w:r>
           <w:rPr>
             <w:rStyle w:val="Hyperlink"/>
@@ -6850,19 +7378,7 @@
         <w:rPr>
           <w:rFonts w:ascii="Times New Roman" w:eastAsia="Yu Gothic UI Semibold" w:hAnsi="Times New Roman" w:cs="Times New Roman"/>
         </w:rPr>
-        <w:t xml:space="preserve"> – personal website of the </w:t>
-      </w:r>
-      <w:r>
-        <w:rPr>
-          <w:rFonts w:ascii="Times New Roman" w:eastAsia="Yu Gothic UI Semibold" w:hAnsi="Times New Roman" w:cs="Times New Roman"/>
-        </w:rPr>
-        <w:t>author, life coach, and philanthropist</w:t>
-      </w:r>
-      <w:r>
-        <w:rPr>
-          <w:rFonts w:ascii="Times New Roman" w:eastAsia="Yu Gothic UI Semibold" w:hAnsi="Times New Roman" w:cs="Times New Roman"/>
-        </w:rPr>
-        <w:t xml:space="preserve"> Tony Robbins.</w:t>
+        <w:t xml:space="preserve"> – personal website of the author, life coach, and philanthropist Tony Robbins.</w:t>
       </w:r>
     </w:p>
     <w:p>
@@ -6877,15 +7393,16 @@
         </w:rPr>
       </w:pPr>
       <w:r>
-        <w:t>E</w:t>
-      </w:r>
-      <w:r>
-        <w:t>josue (</w:t>
-      </w:r>
-      <w:hyperlink r:id="rId74" w:history="1">
+        <w:rPr>
+          <w:rFonts w:ascii="Times New Roman" w:hAnsi="Times New Roman" w:cs="Times New Roman"/>
+        </w:rPr>
+        <w:t>Ejosue (</w:t>
+      </w:r>
+      <w:hyperlink r:id="rId76" w:history="1">
         <w:r>
           <w:rPr>
             <w:rStyle w:val="Hyperlink"/>
+            <w:rFonts w:ascii="Times New Roman" w:hAnsi="Times New Roman" w:cs="Times New Roman"/>
             <w:color w:val="auto"/>
             <w:u w:val="none"/>
           </w:rPr>
@@ -6893,25 +7410,16 @@
         </w:r>
       </w:hyperlink>
       <w:r>
+        <w:rPr>
+          <w:rFonts w:ascii="Times New Roman" w:hAnsi="Times New Roman" w:cs="Times New Roman"/>
+        </w:rPr>
         <w:t>)</w:t>
       </w:r>
       <w:r>
         <w:rPr>
           <w:rFonts w:ascii="Times New Roman" w:eastAsia="Yu Gothic UI Semibold" w:hAnsi="Times New Roman" w:cs="Times New Roman"/>
         </w:rPr>
-        <w:t xml:space="preserve"> – Personal website of E</w:t>
-      </w:r>
-      <w:r>
-        <w:rPr>
-          <w:rFonts w:ascii="Times New Roman" w:eastAsia="Yu Gothic UI Semibold" w:hAnsi="Times New Roman" w:cs="Times New Roman"/>
-        </w:rPr>
-        <w:t>josue</w:t>
-      </w:r>
-      <w:r>
-        <w:rPr>
-          <w:rFonts w:ascii="Times New Roman" w:eastAsia="Yu Gothic UI Semibold" w:hAnsi="Times New Roman" w:cs="Times New Roman"/>
-        </w:rPr>
-        <w:t xml:space="preserve"> from Russia Mosco</w:t>
+        <w:t xml:space="preserve"> – Personal website of Ejosue from Russia Mosco</w:t>
       </w:r>
     </w:p>
     <w:p>
@@ -6931,7 +7439,7 @@
         </w:rPr>
         <w:t>Devon Stank (</w:t>
       </w:r>
-      <w:hyperlink r:id="rId75" w:history="1">
+      <w:hyperlink r:id="rId77" w:history="1">
         <w:r>
           <w:rPr>
             <w:rStyle w:val="Hyperlink"/>
@@ -6970,19 +7478,7 @@
         <w:rPr>
           <w:rFonts w:ascii="Times New Roman" w:eastAsia="Yu Gothic UI Semibold" w:hAnsi="Times New Roman" w:cs="Times New Roman"/>
         </w:rPr>
-        <w:t xml:space="preserve">personal website of </w:t>
-      </w:r>
-      <w:r>
-        <w:rPr>
-          <w:rFonts w:ascii="Times New Roman" w:eastAsia="Yu Gothic UI Semibold" w:hAnsi="Times New Roman" w:cs="Times New Roman"/>
-        </w:rPr>
-        <w:t>Devon Stank</w:t>
-      </w:r>
-      <w:r>
-        <w:rPr>
-          <w:rFonts w:ascii="Times New Roman" w:eastAsia="Yu Gothic UI Semibold" w:hAnsi="Times New Roman" w:cs="Times New Roman"/>
-        </w:rPr>
-        <w:t xml:space="preserve"> – website developer</w:t>
+        <w:t>personal website of Devon Stank – website developer</w:t>
       </w:r>
     </w:p>
     <w:p>
@@ -7002,7 +7498,7 @@
         </w:rPr>
         <w:t>Nia Shanks (</w:t>
       </w:r>
-      <w:hyperlink r:id="rId76" w:history="1">
+      <w:hyperlink r:id="rId78" w:history="1">
         <w:r>
           <w:rPr>
             <w:rStyle w:val="Hyperlink"/>
@@ -7043,7 +7539,7 @@
         </w:rPr>
         <w:t>Brandon Johnson(</w:t>
       </w:r>
-      <w:hyperlink r:id="rId77" w:history="1">
+      <w:hyperlink r:id="rId79" w:history="1">
         <w:r>
           <w:rPr>
             <w:rStyle w:val="Hyperlink"/>
@@ -7064,37 +7560,7 @@
         <w:rPr>
           <w:rFonts w:ascii="Times New Roman" w:eastAsia="Yu Gothic UI Semibold" w:hAnsi="Times New Roman" w:cs="Times New Roman"/>
         </w:rPr>
-        <w:t xml:space="preserve"> – personal website of </w:t>
-      </w:r>
-      <w:r>
-        <w:rPr>
-          <w:rFonts w:ascii="Times New Roman" w:eastAsia="Yu Gothic UI Semibold" w:hAnsi="Times New Roman" w:cs="Times New Roman"/>
-        </w:rPr>
-        <w:t>Brandon C. Johnson</w:t>
-      </w:r>
-      <w:r>
-        <w:rPr>
-          <w:rFonts w:ascii="Times New Roman" w:eastAsia="Yu Gothic UI Semibold" w:hAnsi="Times New Roman" w:cs="Times New Roman"/>
-        </w:rPr>
-        <w:t xml:space="preserve">, </w:t>
-      </w:r>
-      <w:r>
-        <w:rPr>
-          <w:rFonts w:ascii="Times New Roman" w:eastAsia="Yu Gothic UI Semibold" w:hAnsi="Times New Roman" w:cs="Times New Roman"/>
-        </w:rPr>
-        <w:t>Associate Professor</w:t>
-      </w:r>
-      <w:r>
-        <w:rPr>
-          <w:rFonts w:ascii="Times New Roman" w:eastAsia="Yu Gothic UI Semibold" w:hAnsi="Times New Roman" w:cs="Times New Roman"/>
-        </w:rPr>
-        <w:t xml:space="preserve"> at </w:t>
-      </w:r>
-      <w:r>
-        <w:rPr>
-          <w:rFonts w:ascii="Times New Roman" w:eastAsia="Yu Gothic UI Semibold" w:hAnsi="Times New Roman" w:cs="Times New Roman"/>
-        </w:rPr>
-        <w:t>Purdue University</w:t>
+        <w:t xml:space="preserve"> – personal website of Brandon C. Johnson, Associate Professor at Purdue University</w:t>
       </w:r>
     </w:p>
     <w:p>
@@ -7111,7 +7577,7 @@
           <w:u w:val="none"/>
         </w:rPr>
       </w:pPr>
-      <w:bookmarkStart w:id="21" w:name="_Toc33994049"/>
+      <w:bookmarkStart w:id="22" w:name="_Toc34178540"/>
       <w:r>
         <w:rPr>
           <w:rFonts w:ascii="Times New Roman" w:eastAsia="Yu Gothic UI Semibold" w:hAnsi="Times New Roman" w:cs="Times New Roman"/>
@@ -7146,689 +7612,6 @@
           <w:color w:val="auto"/>
         </w:rPr>
         <w:t xml:space="preserve"> and my evaluation of </w:t>
-      </w:r>
-      <w:hyperlink r:id="rId78" w:history="1">
-        <w:r>
-          <w:rPr>
-            <w:rStyle w:val="Hyperlink"/>
-            <w:rFonts w:ascii="Times New Roman" w:eastAsia="Yu Gothic UI Semibold" w:hAnsi="Times New Roman" w:cs="Times New Roman"/>
-            <w:color w:val="auto"/>
-            <w:u w:val="none"/>
-          </w:rPr>
-          <w:t>CNN</w:t>
-        </w:r>
-      </w:hyperlink>
-      <w:r>
-        <w:rPr>
-          <w:rFonts w:ascii="Times New Roman" w:eastAsia="Yu Gothic UI Semibold" w:hAnsi="Times New Roman" w:cs="Times New Roman"/>
-          <w:color w:val="auto"/>
-        </w:rPr>
-        <w:t xml:space="preserve"> and </w:t>
-      </w:r>
-      <w:hyperlink r:id="rId79" w:history="1">
-        <w:r>
-          <w:rPr>
-            <w:rStyle w:val="Hyperlink"/>
-            <w:rFonts w:ascii="Times New Roman" w:eastAsia="Yu Gothic UI Semibold" w:hAnsi="Times New Roman" w:cs="Times New Roman"/>
-            <w:color w:val="auto"/>
-            <w:u w:val="none"/>
-          </w:rPr>
-          <w:t>AAU</w:t>
-        </w:r>
-        <w:bookmarkEnd w:id="21"/>
-      </w:hyperlink>
-    </w:p>
-    <w:p/>
-    <w:p>
-      <w:pPr>
-        <w:ind w:left="840"/>
-        <w:rPr>
-          <w:rFonts w:ascii="Times New Roman" w:eastAsia="Yu Gothic UI Semibold" w:hAnsi="Times New Roman" w:cs="Times New Roman"/>
-        </w:rPr>
-      </w:pPr>
-      <w:r>
-        <w:rPr>
-          <w:rFonts w:ascii="Times New Roman" w:eastAsia="Yu Gothic UI Semibold" w:hAnsi="Times New Roman" w:cs="Times New Roman"/>
-        </w:rPr>
-        <w:t>Websites can be generally evaluated in terms of its content, view and performance. Besides we can state some attributes to evaluate websites like Authority, Purpose, Coverage, Currency, Objectivity, Accuracy and Style.</w:t>
-      </w:r>
-    </w:p>
-    <w:p>
-      <w:pPr>
-        <w:pStyle w:val="ListParagraph"/>
-        <w:numPr>
-          <w:ilvl w:val="0"/>
-          <w:numId w:val="22"/>
-        </w:numPr>
-        <w:rPr>
-          <w:rFonts w:ascii="Times New Roman" w:eastAsia="Yu Gothic UI Semibold" w:hAnsi="Times New Roman" w:cs="Times New Roman"/>
-        </w:rPr>
-      </w:pPr>
-      <w:r>
-        <w:rPr>
-          <w:rFonts w:ascii="Times New Roman" w:eastAsia="Yu Gothic UI Semibold" w:hAnsi="Times New Roman" w:cs="Times New Roman"/>
-          <w:u w:val="single"/>
-        </w:rPr>
-        <w:t>Authority</w:t>
-      </w:r>
-      <w:r>
-        <w:rPr>
-          <w:rFonts w:ascii="Times New Roman" w:eastAsia="Yu Gothic UI Semibold" w:hAnsi="Times New Roman" w:cs="Times New Roman"/>
-        </w:rPr>
-        <w:t>:</w:t>
-      </w:r>
-      <w:r>
-        <w:rPr>
-          <w:rFonts w:ascii="Times New Roman" w:eastAsia="Yu Gothic UI Semibold" w:hAnsi="Times New Roman" w:cs="Times New Roman"/>
-          <w:u w:val="single"/>
-        </w:rPr>
-        <w:t xml:space="preserve"> </w:t>
-      </w:r>
-    </w:p>
-    <w:p>
-      <w:pPr>
-        <w:pStyle w:val="ListParagraph"/>
-        <w:numPr>
-          <w:ilvl w:val="1"/>
-          <w:numId w:val="1"/>
-        </w:numPr>
-        <w:rPr>
-          <w:rFonts w:ascii="Times New Roman" w:eastAsia="Yu Gothic UI Semibold" w:hAnsi="Times New Roman" w:cs="Times New Roman"/>
-        </w:rPr>
-      </w:pPr>
-      <w:r>
-        <w:rPr>
-          <w:rFonts w:ascii="Times New Roman" w:eastAsia="Yu Gothic UI Semibold" w:hAnsi="Times New Roman" w:cs="Times New Roman"/>
-        </w:rPr>
-        <w:t xml:space="preserve">by whom the website is owned? </w:t>
-      </w:r>
-    </w:p>
-    <w:p>
-      <w:pPr>
-        <w:pStyle w:val="ListParagraph"/>
-        <w:numPr>
-          <w:ilvl w:val="1"/>
-          <w:numId w:val="1"/>
-        </w:numPr>
-        <w:rPr>
-          <w:rFonts w:ascii="Times New Roman" w:eastAsia="Yu Gothic UI Semibold" w:hAnsi="Times New Roman" w:cs="Times New Roman"/>
-        </w:rPr>
-      </w:pPr>
-      <w:r>
-        <w:rPr>
-          <w:rFonts w:ascii="Times New Roman" w:eastAsia="Yu Gothic UI Semibold" w:hAnsi="Times New Roman" w:cs="Times New Roman"/>
-        </w:rPr>
-        <w:t>is the website have contact information?</w:t>
-      </w:r>
-    </w:p>
-    <w:p>
-      <w:pPr>
-        <w:pStyle w:val="ListParagraph"/>
-        <w:numPr>
-          <w:ilvl w:val="1"/>
-          <w:numId w:val="1"/>
-        </w:numPr>
-        <w:rPr>
-          <w:rFonts w:ascii="Times New Roman" w:eastAsia="Yu Gothic UI Semibold" w:hAnsi="Times New Roman" w:cs="Times New Roman"/>
-        </w:rPr>
-      </w:pPr>
-      <w:r>
-        <w:rPr>
-          <w:rFonts w:ascii="Times New Roman" w:eastAsia="Yu Gothic UI Semibold" w:hAnsi="Times New Roman" w:cs="Times New Roman"/>
-        </w:rPr>
-        <w:t>does website</w:t>
-      </w:r>
-      <w:r>
-        <w:rPr>
-          <w:rFonts w:ascii="Times New Roman" w:eastAsia="Yu Gothic UI Semibold" w:hAnsi="Times New Roman" w:cs="Times New Roman"/>
-        </w:rPr>
-        <w:t xml:space="preserve"> content writer</w:t>
-      </w:r>
-      <w:r>
-        <w:rPr>
-          <w:rFonts w:ascii="Times New Roman" w:eastAsia="Yu Gothic UI Semibold" w:hAnsi="Times New Roman" w:cs="Times New Roman"/>
-        </w:rPr>
-        <w:t xml:space="preserve"> have credential</w:t>
-      </w:r>
-      <w:r>
-        <w:rPr>
-          <w:rFonts w:ascii="Times New Roman" w:eastAsia="Yu Gothic UI Semibold" w:hAnsi="Times New Roman" w:cs="Times New Roman"/>
-        </w:rPr>
-        <w:t>s</w:t>
-      </w:r>
-      <w:r>
-        <w:rPr>
-          <w:rFonts w:ascii="Times New Roman" w:eastAsia="Yu Gothic UI Semibold" w:hAnsi="Times New Roman" w:cs="Times New Roman"/>
-        </w:rPr>
-        <w:t>?</w:t>
-      </w:r>
-    </w:p>
-    <w:p>
-      <w:pPr>
-        <w:pStyle w:val="ListParagraph"/>
-        <w:numPr>
-          <w:ilvl w:val="0"/>
-          <w:numId w:val="22"/>
-        </w:numPr>
-        <w:rPr>
-          <w:rFonts w:ascii="Times New Roman" w:eastAsia="Yu Gothic UI Semibold" w:hAnsi="Times New Roman" w:cs="Times New Roman"/>
-          <w:u w:val="single"/>
-        </w:rPr>
-      </w:pPr>
-      <w:r>
-        <w:rPr>
-          <w:rFonts w:ascii="Times New Roman" w:eastAsia="Yu Gothic UI Semibold" w:hAnsi="Times New Roman" w:cs="Times New Roman"/>
-        </w:rPr>
-        <w:t xml:space="preserve"> </w:t>
-      </w:r>
-      <w:r>
-        <w:rPr>
-          <w:rFonts w:ascii="Times New Roman" w:eastAsia="Yu Gothic UI Semibold" w:hAnsi="Times New Roman" w:cs="Times New Roman"/>
-          <w:u w:val="single"/>
-        </w:rPr>
-        <w:t>Purpose</w:t>
-      </w:r>
-      <w:r>
-        <w:rPr>
-          <w:rFonts w:ascii="Times New Roman" w:eastAsia="Yu Gothic UI Semibold" w:hAnsi="Times New Roman" w:cs="Times New Roman"/>
-        </w:rPr>
-        <w:t>:</w:t>
-      </w:r>
-    </w:p>
-    <w:p>
-      <w:pPr>
-        <w:pStyle w:val="ListParagraph"/>
-        <w:numPr>
-          <w:ilvl w:val="1"/>
-          <w:numId w:val="1"/>
-        </w:numPr>
-        <w:ind w:left="2040" w:firstLine="60"/>
-        <w:rPr>
-          <w:rFonts w:ascii="Times New Roman" w:eastAsia="Yu Gothic UI Semibold" w:hAnsi="Times New Roman" w:cs="Times New Roman"/>
-        </w:rPr>
-      </w:pPr>
-      <w:r>
-        <w:rPr>
-          <w:rFonts w:ascii="Times New Roman" w:eastAsia="Yu Gothic UI Semibold" w:hAnsi="Times New Roman" w:cs="Times New Roman"/>
-        </w:rPr>
-        <w:t>D</w:t>
-      </w:r>
-      <w:r>
-        <w:rPr>
-          <w:rFonts w:ascii="Times New Roman" w:eastAsia="Yu Gothic UI Semibold" w:hAnsi="Times New Roman" w:cs="Times New Roman"/>
-        </w:rPr>
-        <w:t xml:space="preserve">oes the site have a purpose? </w:t>
-      </w:r>
-    </w:p>
-    <w:p>
-      <w:pPr>
-        <w:pStyle w:val="ListParagraph"/>
-        <w:numPr>
-          <w:ilvl w:val="1"/>
-          <w:numId w:val="1"/>
-        </w:numPr>
-        <w:ind w:left="2040" w:firstLine="60"/>
-        <w:rPr>
-          <w:rFonts w:ascii="Times New Roman" w:eastAsia="Yu Gothic UI Semibold" w:hAnsi="Times New Roman" w:cs="Times New Roman"/>
-        </w:rPr>
-      </w:pPr>
-      <w:r>
-        <w:rPr>
-          <w:rFonts w:ascii="Times New Roman" w:eastAsia="Yu Gothic UI Semibold" w:hAnsi="Times New Roman" w:cs="Times New Roman"/>
-        </w:rPr>
-        <w:t>T</w:t>
-      </w:r>
-      <w:r>
-        <w:rPr>
-          <w:rFonts w:ascii="Times New Roman" w:eastAsia="Yu Gothic UI Semibold" w:hAnsi="Times New Roman" w:cs="Times New Roman"/>
-        </w:rPr>
-        <w:t>o whom the site is presented (</w:t>
-      </w:r>
-      <w:r>
-        <w:rPr>
-          <w:rFonts w:ascii="Times New Roman" w:eastAsia="Yu Gothic UI Semibold" w:hAnsi="Times New Roman" w:cs="Times New Roman"/>
-        </w:rPr>
-        <w:t>to kids, to Programmers or to D</w:t>
-      </w:r>
-      <w:r>
-        <w:rPr>
-          <w:rFonts w:ascii="Times New Roman" w:eastAsia="Yu Gothic UI Semibold" w:hAnsi="Times New Roman" w:cs="Times New Roman"/>
-        </w:rPr>
-        <w:t xml:space="preserve">octors)? </w:t>
-      </w:r>
-    </w:p>
-    <w:p>
-      <w:pPr>
-        <w:pStyle w:val="ListParagraph"/>
-        <w:numPr>
-          <w:ilvl w:val="1"/>
-          <w:numId w:val="1"/>
-        </w:numPr>
-        <w:ind w:left="2040" w:firstLine="60"/>
-        <w:rPr>
-          <w:rFonts w:ascii="Times New Roman" w:eastAsia="Yu Gothic UI Semibold" w:hAnsi="Times New Roman" w:cs="Times New Roman"/>
-        </w:rPr>
-      </w:pPr>
-      <w:r>
-        <w:rPr>
-          <w:rFonts w:ascii="Times New Roman" w:eastAsia="Yu Gothic UI Semibold" w:hAnsi="Times New Roman" w:cs="Times New Roman"/>
-        </w:rPr>
-        <w:t xml:space="preserve">The </w:t>
-      </w:r>
-      <w:r>
-        <w:rPr>
-          <w:rFonts w:ascii="Times New Roman" w:eastAsia="Yu Gothic UI Semibold" w:hAnsi="Times New Roman" w:cs="Times New Roman"/>
-        </w:rPr>
-        <w:t>link</w:t>
-      </w:r>
-      <w:r>
-        <w:rPr>
-          <w:rFonts w:ascii="Times New Roman" w:eastAsia="Yu Gothic UI Semibold" w:hAnsi="Times New Roman" w:cs="Times New Roman"/>
-        </w:rPr>
-        <w:t>s</w:t>
-      </w:r>
-      <w:r>
-        <w:rPr>
-          <w:rFonts w:ascii="Times New Roman" w:eastAsia="Yu Gothic UI Semibold" w:hAnsi="Times New Roman" w:cs="Times New Roman"/>
-        </w:rPr>
-        <w:t xml:space="preserve"> in the website</w:t>
-      </w:r>
-      <w:r>
-        <w:rPr>
-          <w:rFonts w:ascii="Times New Roman" w:eastAsia="Yu Gothic UI Semibold" w:hAnsi="Times New Roman" w:cs="Times New Roman"/>
-        </w:rPr>
-        <w:t xml:space="preserve"> are</w:t>
-      </w:r>
-      <w:r>
-        <w:rPr>
-          <w:rFonts w:ascii="Times New Roman" w:eastAsia="Yu Gothic UI Semibold" w:hAnsi="Times New Roman" w:cs="Times New Roman"/>
-        </w:rPr>
-        <w:t xml:space="preserve"> placed in purpose? </w:t>
-      </w:r>
-    </w:p>
-    <w:p>
-      <w:pPr>
-        <w:pStyle w:val="ListParagraph"/>
-        <w:numPr>
-          <w:ilvl w:val="1"/>
-          <w:numId w:val="1"/>
-        </w:numPr>
-        <w:ind w:left="2040" w:firstLine="60"/>
-        <w:rPr>
-          <w:rFonts w:ascii="Times New Roman" w:eastAsia="Yu Gothic UI Semibold" w:hAnsi="Times New Roman" w:cs="Times New Roman"/>
-        </w:rPr>
-      </w:pPr>
-      <w:r>
-        <w:rPr>
-          <w:rFonts w:ascii="Times New Roman" w:eastAsia="Yu Gothic UI Semibold" w:hAnsi="Times New Roman" w:cs="Times New Roman"/>
-        </w:rPr>
-        <w:t xml:space="preserve">Are </w:t>
-      </w:r>
-      <w:r>
-        <w:rPr>
-          <w:rFonts w:ascii="Times New Roman" w:eastAsia="Yu Gothic UI Semibold" w:hAnsi="Times New Roman" w:cs="Times New Roman"/>
-        </w:rPr>
-        <w:t>contents of site are organized?</w:t>
-      </w:r>
-    </w:p>
-    <w:p>
-      <w:pPr>
-        <w:pStyle w:val="ListParagraph"/>
-        <w:numPr>
-          <w:ilvl w:val="0"/>
-          <w:numId w:val="22"/>
-        </w:numPr>
-        <w:rPr>
-          <w:rFonts w:ascii="Times New Roman" w:eastAsia="Yu Gothic UI Semibold" w:hAnsi="Times New Roman" w:cs="Times New Roman"/>
-          <w:u w:val="single"/>
-        </w:rPr>
-      </w:pPr>
-      <w:r>
-        <w:rPr>
-          <w:rFonts w:ascii="Times New Roman" w:eastAsia="Yu Gothic UI Semibold" w:hAnsi="Times New Roman" w:cs="Times New Roman"/>
-          <w:u w:val="single"/>
-        </w:rPr>
-        <w:t>Coverage</w:t>
-      </w:r>
-      <w:r>
-        <w:rPr>
-          <w:rFonts w:ascii="Times New Roman" w:eastAsia="Yu Gothic UI Semibold" w:hAnsi="Times New Roman" w:cs="Times New Roman"/>
-        </w:rPr>
-        <w:t>:</w:t>
-      </w:r>
-      <w:r>
-        <w:rPr>
-          <w:rFonts w:ascii="Times New Roman" w:eastAsia="Yu Gothic UI Semibold" w:hAnsi="Times New Roman" w:cs="Times New Roman"/>
-          <w:u w:val="single"/>
-        </w:rPr>
-        <w:t xml:space="preserve"> </w:t>
-      </w:r>
-    </w:p>
-    <w:p>
-      <w:pPr>
-        <w:pStyle w:val="ListParagraph"/>
-        <w:numPr>
-          <w:ilvl w:val="1"/>
-          <w:numId w:val="1"/>
-        </w:numPr>
-        <w:rPr>
-          <w:rFonts w:ascii="Times New Roman" w:eastAsia="Yu Gothic UI Semibold" w:hAnsi="Times New Roman" w:cs="Times New Roman"/>
-        </w:rPr>
-      </w:pPr>
-      <w:r>
-        <w:rPr>
-          <w:rFonts w:ascii="Times New Roman" w:eastAsia="Yu Gothic UI Semibold" w:hAnsi="Times New Roman" w:cs="Times New Roman"/>
-        </w:rPr>
-        <w:t>What topics</w:t>
-      </w:r>
-      <w:r>
-        <w:rPr>
-          <w:rFonts w:ascii="Times New Roman" w:eastAsia="Yu Gothic UI Semibold" w:hAnsi="Times New Roman" w:cs="Times New Roman"/>
-        </w:rPr>
-        <w:t xml:space="preserve"> the site covered?</w:t>
-      </w:r>
-    </w:p>
-    <w:p>
-      <w:pPr>
-        <w:pStyle w:val="ListParagraph"/>
-        <w:numPr>
-          <w:ilvl w:val="1"/>
-          <w:numId w:val="1"/>
-        </w:numPr>
-        <w:rPr>
-          <w:rFonts w:ascii="Times New Roman" w:eastAsia="Yu Gothic UI Semibold" w:hAnsi="Times New Roman" w:cs="Times New Roman"/>
-        </w:rPr>
-      </w:pPr>
-      <w:r>
-        <w:rPr>
-          <w:rFonts w:ascii="Times New Roman" w:eastAsia="Yu Gothic UI Semibold" w:hAnsi="Times New Roman" w:cs="Times New Roman"/>
-        </w:rPr>
-        <w:t xml:space="preserve">Are the topics appropriate and explained in depth? </w:t>
-      </w:r>
-    </w:p>
-    <w:p>
-      <w:pPr>
-        <w:pStyle w:val="ListParagraph"/>
-        <w:numPr>
-          <w:ilvl w:val="0"/>
-          <w:numId w:val="22"/>
-        </w:numPr>
-        <w:rPr>
-          <w:rFonts w:ascii="Times New Roman" w:eastAsia="Yu Gothic UI Semibold" w:hAnsi="Times New Roman" w:cs="Times New Roman"/>
-          <w:u w:val="single"/>
-        </w:rPr>
-      </w:pPr>
-      <w:r>
-        <w:rPr>
-          <w:rFonts w:ascii="Times New Roman" w:eastAsia="Yu Gothic UI Semibold" w:hAnsi="Times New Roman" w:cs="Times New Roman"/>
-          <w:u w:val="single"/>
-        </w:rPr>
-        <w:lastRenderedPageBreak/>
-        <w:t>Currency</w:t>
-      </w:r>
-      <w:r>
-        <w:rPr>
-          <w:rFonts w:ascii="Times New Roman" w:eastAsia="Yu Gothic UI Semibold" w:hAnsi="Times New Roman" w:cs="Times New Roman"/>
-        </w:rPr>
-        <w:t xml:space="preserve">: </w:t>
-      </w:r>
-    </w:p>
-    <w:p>
-      <w:pPr>
-        <w:pStyle w:val="ListParagraph"/>
-        <w:numPr>
-          <w:ilvl w:val="1"/>
-          <w:numId w:val="1"/>
-        </w:numPr>
-        <w:rPr>
-          <w:rFonts w:ascii="Times New Roman" w:eastAsia="Yu Gothic UI Semibold" w:hAnsi="Times New Roman" w:cs="Times New Roman"/>
-          <w:u w:val="single"/>
-        </w:rPr>
-      </w:pPr>
-      <w:r>
-        <w:rPr>
-          <w:rFonts w:ascii="Times New Roman" w:eastAsia="Yu Gothic UI Semibold" w:hAnsi="Times New Roman" w:cs="Times New Roman"/>
-        </w:rPr>
-        <w:t>is the site up to date?</w:t>
-      </w:r>
-    </w:p>
-    <w:p>
-      <w:pPr>
-        <w:pStyle w:val="ListParagraph"/>
-        <w:numPr>
-          <w:ilvl w:val="1"/>
-          <w:numId w:val="1"/>
-        </w:numPr>
-        <w:rPr>
-          <w:rFonts w:ascii="Times New Roman" w:eastAsia="Yu Gothic UI Semibold" w:hAnsi="Times New Roman" w:cs="Times New Roman"/>
-          <w:u w:val="single"/>
-        </w:rPr>
-      </w:pPr>
-      <w:r>
-        <w:rPr>
-          <w:rFonts w:ascii="Times New Roman" w:eastAsia="Yu Gothic UI Semibold" w:hAnsi="Times New Roman" w:cs="Times New Roman"/>
-        </w:rPr>
-        <w:t>Is the contents and outside links of the website up to date?</w:t>
-      </w:r>
-    </w:p>
-    <w:p>
-      <w:pPr>
-        <w:pStyle w:val="ListParagraph"/>
-        <w:numPr>
-          <w:ilvl w:val="0"/>
-          <w:numId w:val="22"/>
-        </w:numPr>
-        <w:rPr>
-          <w:rFonts w:ascii="Times New Roman" w:eastAsia="Yu Gothic UI Semibold" w:hAnsi="Times New Roman" w:cs="Times New Roman"/>
-          <w:u w:val="single"/>
-        </w:rPr>
-      </w:pPr>
-      <w:r>
-        <w:rPr>
-          <w:rFonts w:ascii="Times New Roman" w:eastAsia="Yu Gothic UI Semibold" w:hAnsi="Times New Roman" w:cs="Times New Roman"/>
-          <w:u w:val="single"/>
-        </w:rPr>
-        <w:t>Objectivity</w:t>
-      </w:r>
-      <w:r>
-        <w:rPr>
-          <w:rFonts w:ascii="Times New Roman" w:eastAsia="Yu Gothic UI Semibold" w:hAnsi="Times New Roman" w:cs="Times New Roman"/>
-        </w:rPr>
-        <w:t>:</w:t>
-      </w:r>
-    </w:p>
-    <w:p>
-      <w:pPr>
-        <w:pStyle w:val="ListParagraph"/>
-        <w:numPr>
-          <w:ilvl w:val="1"/>
-          <w:numId w:val="1"/>
-        </w:numPr>
-        <w:rPr>
-          <w:rFonts w:ascii="Times New Roman" w:eastAsia="Yu Gothic UI Semibold" w:hAnsi="Times New Roman" w:cs="Times New Roman"/>
-        </w:rPr>
-      </w:pPr>
-      <w:r>
-        <w:rPr>
-          <w:rFonts w:ascii="Times New Roman" w:eastAsia="Yu Gothic UI Semibold" w:hAnsi="Times New Roman" w:cs="Times New Roman"/>
-        </w:rPr>
-        <w:t>Is the site free from bias?</w:t>
-      </w:r>
-    </w:p>
-    <w:p>
-      <w:pPr>
-        <w:pStyle w:val="ListParagraph"/>
-        <w:numPr>
-          <w:ilvl w:val="1"/>
-          <w:numId w:val="1"/>
-        </w:numPr>
-        <w:rPr>
-          <w:rFonts w:ascii="Times New Roman" w:eastAsia="Yu Gothic UI Semibold" w:hAnsi="Times New Roman" w:cs="Times New Roman"/>
-        </w:rPr>
-      </w:pPr>
-      <w:r>
-        <w:rPr>
-          <w:rFonts w:ascii="Times New Roman" w:eastAsia="Yu Gothic UI Semibold" w:hAnsi="Times New Roman" w:cs="Times New Roman"/>
-        </w:rPr>
-        <w:t>Does the Web site promote a specific product, service, or point of view?</w:t>
-      </w:r>
-    </w:p>
-    <w:p>
-      <w:pPr>
-        <w:pStyle w:val="ListParagraph"/>
-        <w:numPr>
-          <w:ilvl w:val="0"/>
-          <w:numId w:val="22"/>
-        </w:numPr>
-        <w:rPr>
-          <w:rFonts w:ascii="Times New Roman" w:eastAsia="Yu Gothic UI Semibold" w:hAnsi="Times New Roman" w:cs="Times New Roman"/>
-        </w:rPr>
-      </w:pPr>
-      <w:r>
-        <w:rPr>
-          <w:rFonts w:ascii="Times New Roman" w:eastAsia="Yu Gothic UI Semibold" w:hAnsi="Times New Roman" w:cs="Times New Roman"/>
-          <w:u w:val="single"/>
-        </w:rPr>
-        <w:t>Accuracy</w:t>
-      </w:r>
-      <w:r>
-        <w:rPr>
-          <w:rFonts w:ascii="Times New Roman" w:eastAsia="Yu Gothic UI Semibold" w:hAnsi="Times New Roman" w:cs="Times New Roman"/>
-        </w:rPr>
-        <w:t xml:space="preserve">: </w:t>
-      </w:r>
-    </w:p>
-    <w:p>
-      <w:pPr>
-        <w:pStyle w:val="ListParagraph"/>
-        <w:numPr>
-          <w:ilvl w:val="1"/>
-          <w:numId w:val="1"/>
-        </w:numPr>
-        <w:rPr>
-          <w:rFonts w:ascii="Times New Roman" w:eastAsia="Yu Gothic UI Semibold" w:hAnsi="Times New Roman" w:cs="Times New Roman"/>
-        </w:rPr>
-      </w:pPr>
-      <w:r>
-        <w:rPr>
-          <w:rFonts w:ascii="Times New Roman" w:eastAsia="Yu Gothic UI Semibold" w:hAnsi="Times New Roman" w:cs="Times New Roman"/>
-        </w:rPr>
-        <w:t>Is the information’s of the site reliable and do they have references?</w:t>
-      </w:r>
-    </w:p>
-    <w:p>
-      <w:pPr>
-        <w:pStyle w:val="ListParagraph"/>
-        <w:numPr>
-          <w:ilvl w:val="1"/>
-          <w:numId w:val="1"/>
-        </w:numPr>
-        <w:rPr>
-          <w:rFonts w:ascii="Times New Roman" w:eastAsia="Yu Gothic UI Semibold" w:hAnsi="Times New Roman" w:cs="Times New Roman"/>
-        </w:rPr>
-      </w:pPr>
-      <w:r>
-        <w:rPr>
-          <w:rFonts w:ascii="Times New Roman" w:eastAsia="Yu Gothic UI Semibold" w:hAnsi="Times New Roman" w:cs="Times New Roman"/>
-        </w:rPr>
-        <w:t xml:space="preserve">If it has references, are they reliable? </w:t>
-      </w:r>
-    </w:p>
-    <w:p>
-      <w:pPr>
-        <w:pStyle w:val="ListParagraph"/>
-        <w:numPr>
-          <w:ilvl w:val="0"/>
-          <w:numId w:val="22"/>
-        </w:numPr>
-        <w:rPr>
-          <w:rFonts w:ascii="Times New Roman" w:eastAsia="Yu Gothic UI Semibold" w:hAnsi="Times New Roman" w:cs="Times New Roman"/>
-          <w:u w:val="single"/>
-        </w:rPr>
-      </w:pPr>
-      <w:r>
-        <w:rPr>
-          <w:rFonts w:ascii="Times New Roman" w:eastAsia="Yu Gothic UI Semibold" w:hAnsi="Times New Roman" w:cs="Times New Roman"/>
-          <w:u w:val="single"/>
-        </w:rPr>
-        <w:t>Style</w:t>
-      </w:r>
-      <w:r>
-        <w:rPr>
-          <w:rFonts w:ascii="Times New Roman" w:eastAsia="Yu Gothic UI Semibold" w:hAnsi="Times New Roman" w:cs="Times New Roman"/>
-        </w:rPr>
-        <w:t>:</w:t>
-      </w:r>
-    </w:p>
-    <w:p>
-      <w:pPr>
-        <w:pStyle w:val="ListParagraph"/>
-        <w:numPr>
-          <w:ilvl w:val="1"/>
-          <w:numId w:val="1"/>
-        </w:numPr>
-        <w:rPr>
-          <w:rFonts w:ascii="Times New Roman" w:eastAsia="Yu Gothic UI Semibold" w:hAnsi="Times New Roman" w:cs="Times New Roman"/>
-          <w:u w:val="single"/>
-        </w:rPr>
-      </w:pPr>
-      <w:r>
-        <w:rPr>
-          <w:rFonts w:ascii="Times New Roman" w:eastAsia="Yu Gothic UI Semibold" w:hAnsi="Times New Roman" w:cs="Times New Roman"/>
-          <w:color w:val="000000"/>
-          <w:szCs w:val="24"/>
-        </w:rPr>
-        <w:t>Is the design graphically pleasing</w:t>
-      </w:r>
-      <w:r>
-        <w:rPr>
-          <w:rFonts w:ascii="Times New Roman" w:eastAsia="Yu Gothic UI Semibold" w:hAnsi="Times New Roman" w:cs="Times New Roman"/>
-          <w:color w:val="000000"/>
-          <w:sz w:val="27"/>
-          <w:szCs w:val="27"/>
-        </w:rPr>
-        <w:t>?</w:t>
-      </w:r>
-    </w:p>
-    <w:p>
-      <w:pPr>
-        <w:pStyle w:val="ListParagraph"/>
-        <w:numPr>
-          <w:ilvl w:val="1"/>
-          <w:numId w:val="1"/>
-        </w:numPr>
-        <w:rPr>
-          <w:rFonts w:ascii="Times New Roman" w:eastAsia="Yu Gothic UI Semibold" w:hAnsi="Times New Roman" w:cs="Times New Roman"/>
-          <w:u w:val="single"/>
-        </w:rPr>
-      </w:pPr>
-      <w:r>
-        <w:rPr>
-          <w:rFonts w:ascii="Times New Roman" w:eastAsia="Yu Gothic UI Semibold" w:hAnsi="Times New Roman" w:cs="Times New Roman"/>
-        </w:rPr>
-        <w:t>Are the contents’ grammar. Spelling and composition correct?</w:t>
-      </w:r>
-    </w:p>
-    <w:p>
-      <w:pPr>
-        <w:ind w:left="420"/>
-        <w:rPr>
-          <w:rFonts w:ascii="Times New Roman" w:eastAsia="Yu Gothic UI Semibold" w:hAnsi="Times New Roman" w:cs="Times New Roman"/>
-        </w:rPr>
-      </w:pPr>
-    </w:p>
-    <w:p>
-      <w:pPr>
-        <w:ind w:left="420"/>
-        <w:rPr>
-          <w:rFonts w:ascii="Times New Roman" w:eastAsia="Yu Gothic UI Semibold" w:hAnsi="Times New Roman" w:cs="Times New Roman"/>
-        </w:rPr>
-      </w:pPr>
-      <w:r>
-        <w:rPr>
-          <w:rFonts w:ascii="Times New Roman" w:eastAsia="Yu Gothic UI Semibold" w:hAnsi="Times New Roman" w:cs="Times New Roman"/>
-        </w:rPr>
-        <w:t>My evaluation of websites(</w:t>
       </w:r>
       <w:hyperlink r:id="rId80" w:history="1">
         <w:r>
@@ -7844,6 +7627,7 @@
       <w:r>
         <w:rPr>
           <w:rFonts w:ascii="Times New Roman" w:eastAsia="Yu Gothic UI Semibold" w:hAnsi="Times New Roman" w:cs="Times New Roman"/>
+          <w:color w:val="auto"/>
         </w:rPr>
         <w:t xml:space="preserve"> and </w:t>
       </w:r>
@@ -7857,6 +7641,694 @@
           </w:rPr>
           <w:t>AAU</w:t>
         </w:r>
+        <w:bookmarkEnd w:id="22"/>
+      </w:hyperlink>
+    </w:p>
+    <w:p>
+      <w:pPr>
+        <w:rPr>
+          <w:rFonts w:ascii="Times New Roman" w:hAnsi="Times New Roman" w:cs="Times New Roman"/>
+        </w:rPr>
+      </w:pPr>
+    </w:p>
+    <w:p>
+      <w:pPr>
+        <w:ind w:left="840"/>
+        <w:rPr>
+          <w:rFonts w:ascii="Times New Roman" w:eastAsia="Yu Gothic UI Semibold" w:hAnsi="Times New Roman" w:cs="Times New Roman"/>
+        </w:rPr>
+      </w:pPr>
+      <w:r>
+        <w:rPr>
+          <w:rFonts w:ascii="Times New Roman" w:eastAsia="Yu Gothic UI Semibold" w:hAnsi="Times New Roman" w:cs="Times New Roman"/>
+        </w:rPr>
+        <w:t>Websites can be generally evaluated in terms of its content, view and performance. Besides we can state some attributes to evaluate websites like Authority, Purpose, Coverage, Currency, Objectivity, Accuracy and Style.</w:t>
+      </w:r>
+    </w:p>
+    <w:p>
+      <w:pPr>
+        <w:pStyle w:val="ListParagraph"/>
+        <w:numPr>
+          <w:ilvl w:val="0"/>
+          <w:numId w:val="22"/>
+        </w:numPr>
+        <w:rPr>
+          <w:rFonts w:ascii="Times New Roman" w:eastAsia="Yu Gothic UI Semibold" w:hAnsi="Times New Roman" w:cs="Times New Roman"/>
+        </w:rPr>
+      </w:pPr>
+      <w:r>
+        <w:rPr>
+          <w:rFonts w:ascii="Times New Roman" w:eastAsia="Yu Gothic UI Semibold" w:hAnsi="Times New Roman" w:cs="Times New Roman"/>
+          <w:u w:val="single"/>
+        </w:rPr>
+        <w:t>Authority</w:t>
+      </w:r>
+      <w:r>
+        <w:rPr>
+          <w:rFonts w:ascii="Times New Roman" w:eastAsia="Yu Gothic UI Semibold" w:hAnsi="Times New Roman" w:cs="Times New Roman"/>
+        </w:rPr>
+        <w:t>:</w:t>
+      </w:r>
+      <w:r>
+        <w:rPr>
+          <w:rFonts w:ascii="Times New Roman" w:eastAsia="Yu Gothic UI Semibold" w:hAnsi="Times New Roman" w:cs="Times New Roman"/>
+          <w:u w:val="single"/>
+        </w:rPr>
+        <w:t xml:space="preserve"> </w:t>
+      </w:r>
+    </w:p>
+    <w:p>
+      <w:pPr>
+        <w:pStyle w:val="ListParagraph"/>
+        <w:numPr>
+          <w:ilvl w:val="1"/>
+          <w:numId w:val="1"/>
+        </w:numPr>
+        <w:rPr>
+          <w:rFonts w:ascii="Times New Roman" w:eastAsia="Yu Gothic UI Semibold" w:hAnsi="Times New Roman" w:cs="Times New Roman"/>
+        </w:rPr>
+      </w:pPr>
+      <w:r>
+        <w:rPr>
+          <w:rFonts w:ascii="Times New Roman" w:eastAsia="Yu Gothic UI Semibold" w:hAnsi="Times New Roman" w:cs="Times New Roman"/>
+        </w:rPr>
+        <w:t xml:space="preserve">by whom the website is owned? </w:t>
+      </w:r>
+    </w:p>
+    <w:p>
+      <w:pPr>
+        <w:pStyle w:val="ListParagraph"/>
+        <w:numPr>
+          <w:ilvl w:val="1"/>
+          <w:numId w:val="1"/>
+        </w:numPr>
+        <w:rPr>
+          <w:rFonts w:ascii="Times New Roman" w:eastAsia="Yu Gothic UI Semibold" w:hAnsi="Times New Roman" w:cs="Times New Roman"/>
+        </w:rPr>
+      </w:pPr>
+      <w:r>
+        <w:rPr>
+          <w:rFonts w:ascii="Times New Roman" w:eastAsia="Yu Gothic UI Semibold" w:hAnsi="Times New Roman" w:cs="Times New Roman"/>
+        </w:rPr>
+        <w:t>is the website have contact information?</w:t>
+      </w:r>
+    </w:p>
+    <w:p>
+      <w:pPr>
+        <w:pStyle w:val="ListParagraph"/>
+        <w:numPr>
+          <w:ilvl w:val="1"/>
+          <w:numId w:val="1"/>
+        </w:numPr>
+        <w:rPr>
+          <w:rFonts w:ascii="Times New Roman" w:eastAsia="Yu Gothic UI Semibold" w:hAnsi="Times New Roman" w:cs="Times New Roman"/>
+        </w:rPr>
+      </w:pPr>
+      <w:r>
+        <w:rPr>
+          <w:rFonts w:ascii="Times New Roman" w:eastAsia="Yu Gothic UI Semibold" w:hAnsi="Times New Roman" w:cs="Times New Roman"/>
+        </w:rPr>
+        <w:t>does website</w:t>
+      </w:r>
+      <w:r>
+        <w:rPr>
+          <w:rFonts w:ascii="Times New Roman" w:eastAsia="Yu Gothic UI Semibold" w:hAnsi="Times New Roman" w:cs="Times New Roman"/>
+        </w:rPr>
+        <w:t xml:space="preserve"> content writer</w:t>
+      </w:r>
+      <w:r>
+        <w:rPr>
+          <w:rFonts w:ascii="Times New Roman" w:eastAsia="Yu Gothic UI Semibold" w:hAnsi="Times New Roman" w:cs="Times New Roman"/>
+        </w:rPr>
+        <w:t xml:space="preserve"> have credential</w:t>
+      </w:r>
+      <w:r>
+        <w:rPr>
+          <w:rFonts w:ascii="Times New Roman" w:eastAsia="Yu Gothic UI Semibold" w:hAnsi="Times New Roman" w:cs="Times New Roman"/>
+        </w:rPr>
+        <w:t>s</w:t>
+      </w:r>
+      <w:r>
+        <w:rPr>
+          <w:rFonts w:ascii="Times New Roman" w:eastAsia="Yu Gothic UI Semibold" w:hAnsi="Times New Roman" w:cs="Times New Roman"/>
+        </w:rPr>
+        <w:t>?</w:t>
+      </w:r>
+    </w:p>
+    <w:p>
+      <w:pPr>
+        <w:pStyle w:val="ListParagraph"/>
+        <w:numPr>
+          <w:ilvl w:val="0"/>
+          <w:numId w:val="22"/>
+        </w:numPr>
+        <w:rPr>
+          <w:rFonts w:ascii="Times New Roman" w:eastAsia="Yu Gothic UI Semibold" w:hAnsi="Times New Roman" w:cs="Times New Roman"/>
+          <w:u w:val="single"/>
+        </w:rPr>
+      </w:pPr>
+      <w:r>
+        <w:rPr>
+          <w:rFonts w:ascii="Times New Roman" w:eastAsia="Yu Gothic UI Semibold" w:hAnsi="Times New Roman" w:cs="Times New Roman"/>
+        </w:rPr>
+        <w:t xml:space="preserve"> </w:t>
+      </w:r>
+      <w:r>
+        <w:rPr>
+          <w:rFonts w:ascii="Times New Roman" w:eastAsia="Yu Gothic UI Semibold" w:hAnsi="Times New Roman" w:cs="Times New Roman"/>
+          <w:u w:val="single"/>
+        </w:rPr>
+        <w:t>Purpose</w:t>
+      </w:r>
+      <w:r>
+        <w:rPr>
+          <w:rFonts w:ascii="Times New Roman" w:eastAsia="Yu Gothic UI Semibold" w:hAnsi="Times New Roman" w:cs="Times New Roman"/>
+        </w:rPr>
+        <w:t>:</w:t>
+      </w:r>
+    </w:p>
+    <w:p>
+      <w:pPr>
+        <w:pStyle w:val="ListParagraph"/>
+        <w:numPr>
+          <w:ilvl w:val="1"/>
+          <w:numId w:val="1"/>
+        </w:numPr>
+        <w:ind w:left="2040" w:firstLine="60"/>
+        <w:rPr>
+          <w:rFonts w:ascii="Times New Roman" w:eastAsia="Yu Gothic UI Semibold" w:hAnsi="Times New Roman" w:cs="Times New Roman"/>
+        </w:rPr>
+      </w:pPr>
+      <w:r>
+        <w:rPr>
+          <w:rFonts w:ascii="Times New Roman" w:eastAsia="Yu Gothic UI Semibold" w:hAnsi="Times New Roman" w:cs="Times New Roman"/>
+        </w:rPr>
+        <w:t>D</w:t>
+      </w:r>
+      <w:r>
+        <w:rPr>
+          <w:rFonts w:ascii="Times New Roman" w:eastAsia="Yu Gothic UI Semibold" w:hAnsi="Times New Roman" w:cs="Times New Roman"/>
+        </w:rPr>
+        <w:t xml:space="preserve">oes the site have a purpose? </w:t>
+      </w:r>
+    </w:p>
+    <w:p>
+      <w:pPr>
+        <w:pStyle w:val="ListParagraph"/>
+        <w:numPr>
+          <w:ilvl w:val="1"/>
+          <w:numId w:val="1"/>
+        </w:numPr>
+        <w:ind w:left="2040" w:firstLine="60"/>
+        <w:rPr>
+          <w:rFonts w:ascii="Times New Roman" w:eastAsia="Yu Gothic UI Semibold" w:hAnsi="Times New Roman" w:cs="Times New Roman"/>
+        </w:rPr>
+      </w:pPr>
+      <w:r>
+        <w:rPr>
+          <w:rFonts w:ascii="Times New Roman" w:eastAsia="Yu Gothic UI Semibold" w:hAnsi="Times New Roman" w:cs="Times New Roman"/>
+        </w:rPr>
+        <w:t>T</w:t>
+      </w:r>
+      <w:r>
+        <w:rPr>
+          <w:rFonts w:ascii="Times New Roman" w:eastAsia="Yu Gothic UI Semibold" w:hAnsi="Times New Roman" w:cs="Times New Roman"/>
+        </w:rPr>
+        <w:t>o whom the site is presented (</w:t>
+      </w:r>
+      <w:r>
+        <w:rPr>
+          <w:rFonts w:ascii="Times New Roman" w:eastAsia="Yu Gothic UI Semibold" w:hAnsi="Times New Roman" w:cs="Times New Roman"/>
+        </w:rPr>
+        <w:t>to kids, to Programmers or to D</w:t>
+      </w:r>
+      <w:r>
+        <w:rPr>
+          <w:rFonts w:ascii="Times New Roman" w:eastAsia="Yu Gothic UI Semibold" w:hAnsi="Times New Roman" w:cs="Times New Roman"/>
+        </w:rPr>
+        <w:t xml:space="preserve">octors)? </w:t>
+      </w:r>
+    </w:p>
+    <w:p>
+      <w:pPr>
+        <w:pStyle w:val="ListParagraph"/>
+        <w:numPr>
+          <w:ilvl w:val="1"/>
+          <w:numId w:val="1"/>
+        </w:numPr>
+        <w:ind w:left="2040" w:firstLine="60"/>
+        <w:rPr>
+          <w:rFonts w:ascii="Times New Roman" w:eastAsia="Yu Gothic UI Semibold" w:hAnsi="Times New Roman" w:cs="Times New Roman"/>
+        </w:rPr>
+      </w:pPr>
+      <w:r>
+        <w:rPr>
+          <w:rFonts w:ascii="Times New Roman" w:eastAsia="Yu Gothic UI Semibold" w:hAnsi="Times New Roman" w:cs="Times New Roman"/>
+        </w:rPr>
+        <w:t xml:space="preserve">The </w:t>
+      </w:r>
+      <w:r>
+        <w:rPr>
+          <w:rFonts w:ascii="Times New Roman" w:eastAsia="Yu Gothic UI Semibold" w:hAnsi="Times New Roman" w:cs="Times New Roman"/>
+        </w:rPr>
+        <w:t>link</w:t>
+      </w:r>
+      <w:r>
+        <w:rPr>
+          <w:rFonts w:ascii="Times New Roman" w:eastAsia="Yu Gothic UI Semibold" w:hAnsi="Times New Roman" w:cs="Times New Roman"/>
+        </w:rPr>
+        <w:t>s</w:t>
+      </w:r>
+      <w:r>
+        <w:rPr>
+          <w:rFonts w:ascii="Times New Roman" w:eastAsia="Yu Gothic UI Semibold" w:hAnsi="Times New Roman" w:cs="Times New Roman"/>
+        </w:rPr>
+        <w:t xml:space="preserve"> in the website</w:t>
+      </w:r>
+      <w:r>
+        <w:rPr>
+          <w:rFonts w:ascii="Times New Roman" w:eastAsia="Yu Gothic UI Semibold" w:hAnsi="Times New Roman" w:cs="Times New Roman"/>
+        </w:rPr>
+        <w:t xml:space="preserve"> are</w:t>
+      </w:r>
+      <w:r>
+        <w:rPr>
+          <w:rFonts w:ascii="Times New Roman" w:eastAsia="Yu Gothic UI Semibold" w:hAnsi="Times New Roman" w:cs="Times New Roman"/>
+        </w:rPr>
+        <w:t xml:space="preserve"> placed in purpose? </w:t>
+      </w:r>
+    </w:p>
+    <w:p>
+      <w:pPr>
+        <w:pStyle w:val="ListParagraph"/>
+        <w:numPr>
+          <w:ilvl w:val="1"/>
+          <w:numId w:val="1"/>
+        </w:numPr>
+        <w:ind w:left="2040" w:firstLine="60"/>
+        <w:rPr>
+          <w:rFonts w:ascii="Times New Roman" w:eastAsia="Yu Gothic UI Semibold" w:hAnsi="Times New Roman" w:cs="Times New Roman"/>
+        </w:rPr>
+      </w:pPr>
+      <w:r>
+        <w:rPr>
+          <w:rFonts w:ascii="Times New Roman" w:eastAsia="Yu Gothic UI Semibold" w:hAnsi="Times New Roman" w:cs="Times New Roman"/>
+        </w:rPr>
+        <w:t xml:space="preserve">Are </w:t>
+      </w:r>
+      <w:r>
+        <w:rPr>
+          <w:rFonts w:ascii="Times New Roman" w:eastAsia="Yu Gothic UI Semibold" w:hAnsi="Times New Roman" w:cs="Times New Roman"/>
+        </w:rPr>
+        <w:t>contents of site are organized?</w:t>
+      </w:r>
+    </w:p>
+    <w:p>
+      <w:pPr>
+        <w:pStyle w:val="ListParagraph"/>
+        <w:numPr>
+          <w:ilvl w:val="0"/>
+          <w:numId w:val="22"/>
+        </w:numPr>
+        <w:rPr>
+          <w:rFonts w:ascii="Times New Roman" w:eastAsia="Yu Gothic UI Semibold" w:hAnsi="Times New Roman" w:cs="Times New Roman"/>
+          <w:u w:val="single"/>
+        </w:rPr>
+      </w:pPr>
+      <w:r>
+        <w:rPr>
+          <w:rFonts w:ascii="Times New Roman" w:eastAsia="Yu Gothic UI Semibold" w:hAnsi="Times New Roman" w:cs="Times New Roman"/>
+          <w:u w:val="single"/>
+        </w:rPr>
+        <w:t>Coverage</w:t>
+      </w:r>
+      <w:r>
+        <w:rPr>
+          <w:rFonts w:ascii="Times New Roman" w:eastAsia="Yu Gothic UI Semibold" w:hAnsi="Times New Roman" w:cs="Times New Roman"/>
+        </w:rPr>
+        <w:t>:</w:t>
+      </w:r>
+      <w:r>
+        <w:rPr>
+          <w:rFonts w:ascii="Times New Roman" w:eastAsia="Yu Gothic UI Semibold" w:hAnsi="Times New Roman" w:cs="Times New Roman"/>
+          <w:u w:val="single"/>
+        </w:rPr>
+        <w:t xml:space="preserve"> </w:t>
+      </w:r>
+    </w:p>
+    <w:p>
+      <w:pPr>
+        <w:pStyle w:val="ListParagraph"/>
+        <w:numPr>
+          <w:ilvl w:val="1"/>
+          <w:numId w:val="1"/>
+        </w:numPr>
+        <w:rPr>
+          <w:rFonts w:ascii="Times New Roman" w:eastAsia="Yu Gothic UI Semibold" w:hAnsi="Times New Roman" w:cs="Times New Roman"/>
+        </w:rPr>
+      </w:pPr>
+      <w:r>
+        <w:rPr>
+          <w:rFonts w:ascii="Times New Roman" w:eastAsia="Yu Gothic UI Semibold" w:hAnsi="Times New Roman" w:cs="Times New Roman"/>
+        </w:rPr>
+        <w:t>What topics</w:t>
+      </w:r>
+      <w:r>
+        <w:rPr>
+          <w:rFonts w:ascii="Times New Roman" w:eastAsia="Yu Gothic UI Semibold" w:hAnsi="Times New Roman" w:cs="Times New Roman"/>
+        </w:rPr>
+        <w:t xml:space="preserve"> the site covered?</w:t>
+      </w:r>
+    </w:p>
+    <w:p>
+      <w:pPr>
+        <w:pStyle w:val="ListParagraph"/>
+        <w:numPr>
+          <w:ilvl w:val="1"/>
+          <w:numId w:val="1"/>
+        </w:numPr>
+        <w:rPr>
+          <w:rFonts w:ascii="Times New Roman" w:eastAsia="Yu Gothic UI Semibold" w:hAnsi="Times New Roman" w:cs="Times New Roman"/>
+        </w:rPr>
+      </w:pPr>
+      <w:r>
+        <w:rPr>
+          <w:rFonts w:ascii="Times New Roman" w:eastAsia="Yu Gothic UI Semibold" w:hAnsi="Times New Roman" w:cs="Times New Roman"/>
+        </w:rPr>
+        <w:t xml:space="preserve">Are the topics appropriate and explained in depth? </w:t>
+      </w:r>
+    </w:p>
+    <w:p>
+      <w:pPr>
+        <w:pStyle w:val="ListParagraph"/>
+        <w:numPr>
+          <w:ilvl w:val="0"/>
+          <w:numId w:val="22"/>
+        </w:numPr>
+        <w:rPr>
+          <w:rFonts w:ascii="Times New Roman" w:eastAsia="Yu Gothic UI Semibold" w:hAnsi="Times New Roman" w:cs="Times New Roman"/>
+          <w:u w:val="single"/>
+        </w:rPr>
+      </w:pPr>
+      <w:r>
+        <w:rPr>
+          <w:rFonts w:ascii="Times New Roman" w:eastAsia="Yu Gothic UI Semibold" w:hAnsi="Times New Roman" w:cs="Times New Roman"/>
+          <w:u w:val="single"/>
+        </w:rPr>
+        <w:t>Currency</w:t>
+      </w:r>
+      <w:r>
+        <w:rPr>
+          <w:rFonts w:ascii="Times New Roman" w:eastAsia="Yu Gothic UI Semibold" w:hAnsi="Times New Roman" w:cs="Times New Roman"/>
+        </w:rPr>
+        <w:t xml:space="preserve">: </w:t>
+      </w:r>
+    </w:p>
+    <w:p>
+      <w:pPr>
+        <w:pStyle w:val="ListParagraph"/>
+        <w:numPr>
+          <w:ilvl w:val="1"/>
+          <w:numId w:val="1"/>
+        </w:numPr>
+        <w:rPr>
+          <w:rFonts w:ascii="Times New Roman" w:eastAsia="Yu Gothic UI Semibold" w:hAnsi="Times New Roman" w:cs="Times New Roman"/>
+          <w:u w:val="single"/>
+        </w:rPr>
+      </w:pPr>
+      <w:r>
+        <w:rPr>
+          <w:rFonts w:ascii="Times New Roman" w:eastAsia="Yu Gothic UI Semibold" w:hAnsi="Times New Roman" w:cs="Times New Roman"/>
+        </w:rPr>
+        <w:t>is the site up to date?</w:t>
+      </w:r>
+    </w:p>
+    <w:p>
+      <w:pPr>
+        <w:pStyle w:val="ListParagraph"/>
+        <w:numPr>
+          <w:ilvl w:val="1"/>
+          <w:numId w:val="1"/>
+        </w:numPr>
+        <w:rPr>
+          <w:rFonts w:ascii="Times New Roman" w:eastAsia="Yu Gothic UI Semibold" w:hAnsi="Times New Roman" w:cs="Times New Roman"/>
+          <w:u w:val="single"/>
+        </w:rPr>
+      </w:pPr>
+      <w:r>
+        <w:rPr>
+          <w:rFonts w:ascii="Times New Roman" w:eastAsia="Yu Gothic UI Semibold" w:hAnsi="Times New Roman" w:cs="Times New Roman"/>
+        </w:rPr>
+        <w:t>Is the contents and outside links of the website up to date?</w:t>
+      </w:r>
+    </w:p>
+    <w:p>
+      <w:pPr>
+        <w:pStyle w:val="ListParagraph"/>
+        <w:numPr>
+          <w:ilvl w:val="0"/>
+          <w:numId w:val="22"/>
+        </w:numPr>
+        <w:rPr>
+          <w:rFonts w:ascii="Times New Roman" w:eastAsia="Yu Gothic UI Semibold" w:hAnsi="Times New Roman" w:cs="Times New Roman"/>
+          <w:u w:val="single"/>
+        </w:rPr>
+      </w:pPr>
+      <w:r>
+        <w:rPr>
+          <w:rFonts w:ascii="Times New Roman" w:eastAsia="Yu Gothic UI Semibold" w:hAnsi="Times New Roman" w:cs="Times New Roman"/>
+          <w:u w:val="single"/>
+        </w:rPr>
+        <w:lastRenderedPageBreak/>
+        <w:t>Objectivity</w:t>
+      </w:r>
+      <w:r>
+        <w:rPr>
+          <w:rFonts w:ascii="Times New Roman" w:eastAsia="Yu Gothic UI Semibold" w:hAnsi="Times New Roman" w:cs="Times New Roman"/>
+        </w:rPr>
+        <w:t>:</w:t>
+      </w:r>
+    </w:p>
+    <w:p>
+      <w:pPr>
+        <w:pStyle w:val="ListParagraph"/>
+        <w:numPr>
+          <w:ilvl w:val="1"/>
+          <w:numId w:val="1"/>
+        </w:numPr>
+        <w:rPr>
+          <w:rFonts w:ascii="Times New Roman" w:eastAsia="Yu Gothic UI Semibold" w:hAnsi="Times New Roman" w:cs="Times New Roman"/>
+        </w:rPr>
+      </w:pPr>
+      <w:r>
+        <w:rPr>
+          <w:rFonts w:ascii="Times New Roman" w:eastAsia="Yu Gothic UI Semibold" w:hAnsi="Times New Roman" w:cs="Times New Roman"/>
+        </w:rPr>
+        <w:t>Is the site free from bias?</w:t>
+      </w:r>
+    </w:p>
+    <w:p>
+      <w:pPr>
+        <w:pStyle w:val="ListParagraph"/>
+        <w:numPr>
+          <w:ilvl w:val="1"/>
+          <w:numId w:val="1"/>
+        </w:numPr>
+        <w:rPr>
+          <w:rFonts w:ascii="Times New Roman" w:eastAsia="Yu Gothic UI Semibold" w:hAnsi="Times New Roman" w:cs="Times New Roman"/>
+        </w:rPr>
+      </w:pPr>
+      <w:r>
+        <w:rPr>
+          <w:rFonts w:ascii="Times New Roman" w:eastAsia="Yu Gothic UI Semibold" w:hAnsi="Times New Roman" w:cs="Times New Roman"/>
+        </w:rPr>
+        <w:t>Does the Web site promote a specific product, service, or point of view?</w:t>
+      </w:r>
+    </w:p>
+    <w:p>
+      <w:pPr>
+        <w:pStyle w:val="ListParagraph"/>
+        <w:numPr>
+          <w:ilvl w:val="0"/>
+          <w:numId w:val="22"/>
+        </w:numPr>
+        <w:rPr>
+          <w:rFonts w:ascii="Times New Roman" w:eastAsia="Yu Gothic UI Semibold" w:hAnsi="Times New Roman" w:cs="Times New Roman"/>
+        </w:rPr>
+      </w:pPr>
+      <w:r>
+        <w:rPr>
+          <w:rFonts w:ascii="Times New Roman" w:eastAsia="Yu Gothic UI Semibold" w:hAnsi="Times New Roman" w:cs="Times New Roman"/>
+          <w:u w:val="single"/>
+        </w:rPr>
+        <w:t>Accuracy</w:t>
+      </w:r>
+      <w:r>
+        <w:rPr>
+          <w:rFonts w:ascii="Times New Roman" w:eastAsia="Yu Gothic UI Semibold" w:hAnsi="Times New Roman" w:cs="Times New Roman"/>
+        </w:rPr>
+        <w:t xml:space="preserve">: </w:t>
+      </w:r>
+    </w:p>
+    <w:p>
+      <w:pPr>
+        <w:pStyle w:val="ListParagraph"/>
+        <w:numPr>
+          <w:ilvl w:val="1"/>
+          <w:numId w:val="1"/>
+        </w:numPr>
+        <w:rPr>
+          <w:rFonts w:ascii="Times New Roman" w:eastAsia="Yu Gothic UI Semibold" w:hAnsi="Times New Roman" w:cs="Times New Roman"/>
+        </w:rPr>
+      </w:pPr>
+      <w:r>
+        <w:rPr>
+          <w:rFonts w:ascii="Times New Roman" w:eastAsia="Yu Gothic UI Semibold" w:hAnsi="Times New Roman" w:cs="Times New Roman"/>
+        </w:rPr>
+        <w:t>Is the information’s of the site reliable and do they have references?</w:t>
+      </w:r>
+    </w:p>
+    <w:p>
+      <w:pPr>
+        <w:pStyle w:val="ListParagraph"/>
+        <w:numPr>
+          <w:ilvl w:val="1"/>
+          <w:numId w:val="1"/>
+        </w:numPr>
+        <w:rPr>
+          <w:rFonts w:ascii="Times New Roman" w:eastAsia="Yu Gothic UI Semibold" w:hAnsi="Times New Roman" w:cs="Times New Roman"/>
+        </w:rPr>
+      </w:pPr>
+      <w:r>
+        <w:rPr>
+          <w:rFonts w:ascii="Times New Roman" w:eastAsia="Yu Gothic UI Semibold" w:hAnsi="Times New Roman" w:cs="Times New Roman"/>
+        </w:rPr>
+        <w:t xml:space="preserve">If it has references, are they reliable? </w:t>
+      </w:r>
+    </w:p>
+    <w:p>
+      <w:pPr>
+        <w:pStyle w:val="ListParagraph"/>
+        <w:numPr>
+          <w:ilvl w:val="0"/>
+          <w:numId w:val="22"/>
+        </w:numPr>
+        <w:rPr>
+          <w:rFonts w:ascii="Times New Roman" w:eastAsia="Yu Gothic UI Semibold" w:hAnsi="Times New Roman" w:cs="Times New Roman"/>
+          <w:u w:val="single"/>
+        </w:rPr>
+      </w:pPr>
+      <w:r>
+        <w:rPr>
+          <w:rFonts w:ascii="Times New Roman" w:eastAsia="Yu Gothic UI Semibold" w:hAnsi="Times New Roman" w:cs="Times New Roman"/>
+          <w:u w:val="single"/>
+        </w:rPr>
+        <w:t>Style</w:t>
+      </w:r>
+      <w:r>
+        <w:rPr>
+          <w:rFonts w:ascii="Times New Roman" w:eastAsia="Yu Gothic UI Semibold" w:hAnsi="Times New Roman" w:cs="Times New Roman"/>
+        </w:rPr>
+        <w:t>:</w:t>
+      </w:r>
+    </w:p>
+    <w:p>
+      <w:pPr>
+        <w:pStyle w:val="ListParagraph"/>
+        <w:numPr>
+          <w:ilvl w:val="1"/>
+          <w:numId w:val="1"/>
+        </w:numPr>
+        <w:rPr>
+          <w:rFonts w:ascii="Times New Roman" w:eastAsia="Yu Gothic UI Semibold" w:hAnsi="Times New Roman" w:cs="Times New Roman"/>
+          <w:u w:val="single"/>
+        </w:rPr>
+      </w:pPr>
+      <w:r>
+        <w:rPr>
+          <w:rFonts w:ascii="Times New Roman" w:eastAsia="Yu Gothic UI Semibold" w:hAnsi="Times New Roman" w:cs="Times New Roman"/>
+          <w:color w:val="000000"/>
+          <w:szCs w:val="24"/>
+        </w:rPr>
+        <w:t>Is the design graphically pleasing</w:t>
+      </w:r>
+      <w:r>
+        <w:rPr>
+          <w:rFonts w:ascii="Times New Roman" w:eastAsia="Yu Gothic UI Semibold" w:hAnsi="Times New Roman" w:cs="Times New Roman"/>
+          <w:color w:val="000000"/>
+          <w:sz w:val="27"/>
+          <w:szCs w:val="27"/>
+        </w:rPr>
+        <w:t>?</w:t>
+      </w:r>
+    </w:p>
+    <w:p>
+      <w:pPr>
+        <w:pStyle w:val="ListParagraph"/>
+        <w:numPr>
+          <w:ilvl w:val="1"/>
+          <w:numId w:val="1"/>
+        </w:numPr>
+        <w:rPr>
+          <w:rFonts w:ascii="Times New Roman" w:eastAsia="Yu Gothic UI Semibold" w:hAnsi="Times New Roman" w:cs="Times New Roman"/>
+          <w:u w:val="single"/>
+        </w:rPr>
+      </w:pPr>
+      <w:r>
+        <w:rPr>
+          <w:rFonts w:ascii="Times New Roman" w:eastAsia="Yu Gothic UI Semibold" w:hAnsi="Times New Roman" w:cs="Times New Roman"/>
+        </w:rPr>
+        <w:t>Are the contents’ grammar. Spelling and composition correct?</w:t>
+      </w:r>
+    </w:p>
+    <w:p>
+      <w:pPr>
+        <w:ind w:left="420"/>
+        <w:rPr>
+          <w:rFonts w:ascii="Times New Roman" w:eastAsia="Yu Gothic UI Semibold" w:hAnsi="Times New Roman" w:cs="Times New Roman"/>
+        </w:rPr>
+      </w:pPr>
+    </w:p>
+    <w:p>
+      <w:pPr>
+        <w:ind w:left="420"/>
+        <w:rPr>
+          <w:rFonts w:ascii="Times New Roman" w:eastAsia="Yu Gothic UI Semibold" w:hAnsi="Times New Roman" w:cs="Times New Roman"/>
+        </w:rPr>
+      </w:pPr>
+      <w:r>
+        <w:rPr>
+          <w:rFonts w:ascii="Times New Roman" w:eastAsia="Yu Gothic UI Semibold" w:hAnsi="Times New Roman" w:cs="Times New Roman"/>
+        </w:rPr>
+        <w:t>My evaluation of websites(</w:t>
+      </w:r>
+      <w:hyperlink r:id="rId82" w:history="1">
+        <w:r>
+          <w:rPr>
+            <w:rStyle w:val="Hyperlink"/>
+            <w:rFonts w:ascii="Times New Roman" w:eastAsia="Yu Gothic UI Semibold" w:hAnsi="Times New Roman" w:cs="Times New Roman"/>
+            <w:color w:val="auto"/>
+            <w:u w:val="none"/>
+          </w:rPr>
+          <w:t>CNN</w:t>
+        </w:r>
+      </w:hyperlink>
+      <w:r>
+        <w:rPr>
+          <w:rFonts w:ascii="Times New Roman" w:eastAsia="Yu Gothic UI Semibold" w:hAnsi="Times New Roman" w:cs="Times New Roman"/>
+        </w:rPr>
+        <w:t xml:space="preserve"> and </w:t>
+      </w:r>
+      <w:hyperlink r:id="rId83" w:history="1">
+        <w:r>
+          <w:rPr>
+            <w:rStyle w:val="Hyperlink"/>
+            <w:rFonts w:ascii="Times New Roman" w:eastAsia="Yu Gothic UI Semibold" w:hAnsi="Times New Roman" w:cs="Times New Roman"/>
+            <w:color w:val="auto"/>
+            <w:u w:val="none"/>
+          </w:rPr>
+          <w:t>AAU</w:t>
+        </w:r>
       </w:hyperlink>
       <w:r>
         <w:rPr>
@@ -7878,17 +8350,19 @@
         <w:pStyle w:val="Heading2"/>
         <w:ind w:left="390" w:firstLine="30"/>
         <w:rPr>
+          <w:rFonts w:ascii="Times New Roman" w:hAnsi="Times New Roman" w:cs="Times New Roman"/>
           <w:color w:val="auto"/>
         </w:rPr>
       </w:pPr>
-      <w:bookmarkStart w:id="22" w:name="_Toc33994050"/>
-      <w:r>
-        <w:rPr>
+      <w:bookmarkStart w:id="23" w:name="_Toc34178541"/>
+      <w:r>
+        <w:rPr>
+          <w:rFonts w:ascii="Times New Roman" w:hAnsi="Times New Roman" w:cs="Times New Roman"/>
           <w:color w:val="auto"/>
         </w:rPr>
         <w:t>CNN</w:t>
       </w:r>
-      <w:bookmarkEnd w:id="22"/>
+      <w:bookmarkEnd w:id="23"/>
     </w:p>
     <w:p>
       <w:pPr>
@@ -8164,17 +8638,19 @@
         <w:pStyle w:val="Heading2"/>
         <w:ind w:left="390" w:firstLine="30"/>
         <w:rPr>
+          <w:rFonts w:ascii="Times New Roman" w:hAnsi="Times New Roman" w:cs="Times New Roman"/>
           <w:color w:val="auto"/>
         </w:rPr>
       </w:pPr>
-      <w:bookmarkStart w:id="23" w:name="_Toc33994051"/>
-      <w:r>
-        <w:rPr>
+      <w:bookmarkStart w:id="24" w:name="_Toc34178542"/>
+      <w:r>
+        <w:rPr>
+          <w:rFonts w:ascii="Times New Roman" w:hAnsi="Times New Roman" w:cs="Times New Roman"/>
           <w:color w:val="auto"/>
         </w:rPr>
         <w:t>AAU</w:t>
       </w:r>
-      <w:bookmarkEnd w:id="23"/>
+      <w:bookmarkEnd w:id="24"/>
     </w:p>
     <w:p>
       <w:pPr>
@@ -8383,7 +8859,6 @@
         <w:rPr>
           <w:rFonts w:ascii="Times New Roman" w:eastAsia="Yu Gothic UI Semibold" w:hAnsi="Times New Roman" w:cs="Times New Roman"/>
         </w:rPr>
-        <w:lastRenderedPageBreak/>
         <w:t xml:space="preserve">Most of the </w:t>
       </w:r>
       <w:r>
@@ -8458,6 +8933,7 @@
         <w:rPr>
           <w:rFonts w:ascii="Times New Roman" w:eastAsia="Yu Gothic UI Semibold" w:hAnsi="Times New Roman" w:cs="Times New Roman"/>
         </w:rPr>
+        <w:lastRenderedPageBreak/>
         <w:t>Style</w:t>
       </w:r>
     </w:p>
@@ -8497,7 +8973,7 @@
           <w:color w:val="auto"/>
         </w:rPr>
       </w:pPr>
-      <w:bookmarkStart w:id="24" w:name="_Toc33994052"/>
+      <w:bookmarkStart w:id="25" w:name="_Toc34178543"/>
       <w:r>
         <w:rPr>
           <w:rFonts w:ascii="Times New Roman" w:hAnsi="Times New Roman" w:cs="Times New Roman"/>
@@ -8506,9 +8982,8 @@
         <w:lastRenderedPageBreak/>
         <w:t>References</w:t>
       </w:r>
-      <w:bookmarkEnd w:id="24"/>
-    </w:p>
-    <w:bookmarkStart w:id="25" w:name="_GoBack"/>
+      <w:bookmarkEnd w:id="25"/>
+    </w:p>
     <w:p>
       <w:pPr>
         <w:pStyle w:val="ListParagraph"/>
@@ -8539,11 +9014,6 @@
         <w:rPr>
           <w:rFonts w:ascii="Times New Roman" w:hAnsi="Times New Roman" w:cs="Times New Roman"/>
         </w:rPr>
-      </w:r>
-      <w:r>
-        <w:rPr>
-          <w:rFonts w:ascii="Times New Roman" w:hAnsi="Times New Roman" w:cs="Times New Roman"/>
-        </w:rPr>
         <w:fldChar w:fldCharType="separate"/>
       </w:r>
       <w:r>
@@ -8573,43 +9043,17 @@
         </w:rPr>
         <w:fldChar w:fldCharType="end"/>
       </w:r>
-      <w:bookmarkEnd w:id="25"/>
-      <w:r>
-        <w:rPr>
-          <w:rFonts w:ascii="Times New Roman" w:hAnsi="Times New Roman" w:cs="Times New Roman"/>
-        </w:rPr>
-        <w:fldChar w:fldCharType="begin"/>
-      </w:r>
-      <w:r>
-        <w:rPr>
-          <w:rFonts w:ascii="Times New Roman" w:hAnsi="Times New Roman" w:cs="Times New Roman"/>
-        </w:rPr>
-        <w:instrText xml:space="preserve"> HYPERLINK "https://www.livescience.com/20727-internet-history.html" </w:instrText>
-      </w:r>
-      <w:r>
-        <w:rPr>
-          <w:rFonts w:ascii="Times New Roman" w:hAnsi="Times New Roman" w:cs="Times New Roman"/>
-        </w:rPr>
-        <w:fldChar w:fldCharType="separate"/>
-      </w:r>
-      <w:r>
-        <w:rPr>
-          <w:rStyle w:val="Hyperlink"/>
-          <w:rFonts w:ascii="Times New Roman" w:hAnsi="Times New Roman" w:cs="Times New Roman"/>
-          <w:color w:val="auto"/>
-          <w:u w:val="none"/>
-        </w:rPr>
-        <w:t>https://www.livescience.com/20727-internet-history.html</w:t>
-      </w:r>
-      <w:r>
-        <w:rPr>
-          <w:rStyle w:val="Hyperlink"/>
-          <w:rFonts w:ascii="Times New Roman" w:hAnsi="Times New Roman" w:cs="Times New Roman"/>
-          <w:color w:val="auto"/>
-          <w:u w:val="none"/>
-        </w:rPr>
-        <w:fldChar w:fldCharType="end"/>
-      </w:r>
+      <w:hyperlink r:id="rId84" w:history="1">
+        <w:r>
+          <w:rPr>
+            <w:rStyle w:val="Hyperlink"/>
+            <w:rFonts w:ascii="Times New Roman" w:hAnsi="Times New Roman" w:cs="Times New Roman"/>
+            <w:color w:val="auto"/>
+            <w:u w:val="none"/>
+          </w:rPr>
+          <w:t>https://www.livescience.com/20727-internet-history.html</w:t>
+        </w:r>
+      </w:hyperlink>
     </w:p>
     <w:p>
       <w:pPr>
@@ -8622,7 +9066,7 @@
           <w:rFonts w:ascii="Times New Roman" w:hAnsi="Times New Roman" w:cs="Times New Roman"/>
         </w:rPr>
       </w:pPr>
-      <w:hyperlink r:id="rId82" w:history="1">
+      <w:hyperlink r:id="rId85" w:history="1">
         <w:r>
           <w:rPr>
             <w:rStyle w:val="Hyperlink"/>
@@ -8645,7 +9089,7 @@
           <w:rFonts w:ascii="Times New Roman" w:hAnsi="Times New Roman" w:cs="Times New Roman"/>
         </w:rPr>
       </w:pPr>
-      <w:hyperlink r:id="rId83" w:history="1">
+      <w:hyperlink r:id="rId86" w:history="1">
         <w:r>
           <w:rPr>
             <w:rStyle w:val="Hyperlink"/>
@@ -8668,7 +9112,7 @@
           <w:rFonts w:ascii="Times New Roman" w:hAnsi="Times New Roman" w:cs="Times New Roman"/>
         </w:rPr>
       </w:pPr>
-      <w:hyperlink r:id="rId84" w:history="1">
+      <w:hyperlink r:id="rId87" w:history="1">
         <w:r>
           <w:rPr>
             <w:rStyle w:val="Hyperlink"/>
@@ -8691,7 +9135,7 @@
           <w:rFonts w:ascii="Times New Roman" w:hAnsi="Times New Roman" w:cs="Times New Roman"/>
         </w:rPr>
       </w:pPr>
-      <w:hyperlink r:id="rId85" w:history="1">
+      <w:hyperlink r:id="rId88" w:history="1">
         <w:r>
           <w:rPr>
             <w:rStyle w:val="Hyperlink"/>
@@ -8714,7 +9158,7 @@
           <w:rFonts w:ascii="Times New Roman" w:hAnsi="Times New Roman" w:cs="Times New Roman"/>
         </w:rPr>
       </w:pPr>
-      <w:hyperlink r:id="rId86" w:history="1">
+      <w:hyperlink r:id="rId89" w:history="1">
         <w:r>
           <w:rPr>
             <w:rStyle w:val="Hyperlink"/>
@@ -8737,7 +9181,7 @@
           <w:rFonts w:ascii="Times New Roman" w:hAnsi="Times New Roman" w:cs="Times New Roman"/>
         </w:rPr>
       </w:pPr>
-      <w:hyperlink r:id="rId87" w:history="1">
+      <w:hyperlink r:id="rId90" w:history="1">
         <w:r>
           <w:rPr>
             <w:rStyle w:val="Hyperlink"/>
@@ -8760,7 +9204,7 @@
           <w:rFonts w:ascii="Times New Roman" w:hAnsi="Times New Roman" w:cs="Times New Roman"/>
         </w:rPr>
       </w:pPr>
-      <w:hyperlink r:id="rId88" w:history="1">
+      <w:hyperlink r:id="rId91" w:history="1">
         <w:r>
           <w:rPr>
             <w:rStyle w:val="Hyperlink"/>
@@ -8783,7 +9227,7 @@
           <w:rFonts w:ascii="Times New Roman" w:hAnsi="Times New Roman" w:cs="Times New Roman"/>
         </w:rPr>
       </w:pPr>
-      <w:hyperlink r:id="rId89" w:history="1">
+      <w:hyperlink r:id="rId92" w:history="1">
         <w:r>
           <w:rPr>
             <w:rStyle w:val="Hyperlink"/>
@@ -8806,7 +9250,7 @@
           <w:rFonts w:ascii="Times New Roman" w:hAnsi="Times New Roman" w:cs="Times New Roman"/>
         </w:rPr>
       </w:pPr>
-      <w:hyperlink r:id="rId90" w:history="1">
+      <w:hyperlink r:id="rId93" w:history="1">
         <w:r>
           <w:rPr>
             <w:rStyle w:val="Hyperlink"/>
@@ -8829,7 +9273,7 @@
           <w:rFonts w:ascii="Times New Roman" w:hAnsi="Times New Roman" w:cs="Times New Roman"/>
         </w:rPr>
       </w:pPr>
-      <w:hyperlink r:id="rId91" w:history="1">
+      <w:hyperlink r:id="rId94" w:history="1">
         <w:r>
           <w:rPr>
             <w:rStyle w:val="Hyperlink"/>
@@ -8852,7 +9296,7 @@
           <w:rFonts w:ascii="Times New Roman" w:hAnsi="Times New Roman" w:cs="Times New Roman"/>
         </w:rPr>
       </w:pPr>
-      <w:hyperlink r:id="rId92" w:history="1">
+      <w:hyperlink r:id="rId95" w:history="1">
         <w:r>
           <w:rPr>
             <w:rStyle w:val="Hyperlink"/>
@@ -8875,7 +9319,7 @@
           <w:rFonts w:ascii="Times New Roman" w:hAnsi="Times New Roman" w:cs="Times New Roman"/>
         </w:rPr>
       </w:pPr>
-      <w:hyperlink r:id="rId93" w:history="1">
+      <w:hyperlink r:id="rId96" w:history="1">
         <w:r>
           <w:rPr>
             <w:rStyle w:val="Hyperlink"/>
@@ -8898,7 +9342,7 @@
           <w:rFonts w:ascii="Times New Roman" w:hAnsi="Times New Roman" w:cs="Times New Roman"/>
         </w:rPr>
       </w:pPr>
-      <w:hyperlink r:id="rId94" w:history="1">
+      <w:hyperlink r:id="rId97" w:history="1">
         <w:r>
           <w:rPr>
             <w:rStyle w:val="Hyperlink"/>
@@ -8921,7 +9365,7 @@
           <w:rFonts w:ascii="Times New Roman" w:hAnsi="Times New Roman" w:cs="Times New Roman"/>
         </w:rPr>
       </w:pPr>
-      <w:hyperlink r:id="rId95" w:history="1">
+      <w:hyperlink r:id="rId98" w:history="1">
         <w:r>
           <w:rPr>
             <w:rStyle w:val="Hyperlink"/>
@@ -8944,7 +9388,7 @@
           <w:rFonts w:ascii="Times New Roman" w:hAnsi="Times New Roman" w:cs="Times New Roman"/>
         </w:rPr>
       </w:pPr>
-      <w:hyperlink r:id="rId96" w:history="1">
+      <w:hyperlink r:id="rId99" w:history="1">
         <w:r>
           <w:rPr>
             <w:rStyle w:val="Hyperlink"/>
@@ -8973,7 +9417,7 @@
           <w:rFonts w:ascii="Times New Roman" w:hAnsi="Times New Roman" w:cs="Times New Roman"/>
         </w:rPr>
       </w:pPr>
-      <w:hyperlink r:id="rId97" w:history="1">
+      <w:hyperlink r:id="rId100" w:history="1">
         <w:r>
           <w:rPr>
             <w:rStyle w:val="Hyperlink"/>
@@ -9002,7 +9446,7 @@
           <w:rFonts w:ascii="Times New Roman" w:hAnsi="Times New Roman" w:cs="Times New Roman"/>
         </w:rPr>
       </w:pPr>
-      <w:hyperlink r:id="rId98" w:history="1">
+      <w:hyperlink r:id="rId101" w:history="1">
         <w:r>
           <w:rPr>
             <w:rStyle w:val="Hyperlink"/>
@@ -9031,7 +9475,7 @@
           <w:rFonts w:ascii="Times New Roman" w:hAnsi="Times New Roman" w:cs="Times New Roman"/>
         </w:rPr>
       </w:pPr>
-      <w:hyperlink r:id="rId99" w:history="1">
+      <w:hyperlink r:id="rId102" w:history="1">
         <w:r>
           <w:rPr>
             <w:rStyle w:val="Hyperlink"/>
@@ -9060,7 +9504,7 @@
           <w:rFonts w:ascii="Times New Roman" w:hAnsi="Times New Roman" w:cs="Times New Roman"/>
         </w:rPr>
       </w:pPr>
-      <w:hyperlink r:id="rId100" w:history="1">
+      <w:hyperlink r:id="rId103" w:history="1">
         <w:r>
           <w:rPr>
             <w:rStyle w:val="Hyperlink"/>
@@ -9089,7 +9533,7 @@
           <w:rFonts w:ascii="Times New Roman" w:hAnsi="Times New Roman" w:cs="Times New Roman"/>
         </w:rPr>
       </w:pPr>
-      <w:hyperlink r:id="rId101" w:history="1">
+      <w:hyperlink r:id="rId104" w:history="1">
         <w:r>
           <w:rPr>
             <w:rStyle w:val="Hyperlink"/>
@@ -9112,7 +9556,7 @@
           <w:rFonts w:ascii="Times New Roman" w:hAnsi="Times New Roman" w:cs="Times New Roman"/>
         </w:rPr>
       </w:pPr>
-      <w:hyperlink r:id="rId102" w:history="1">
+      <w:hyperlink r:id="rId105" w:history="1">
         <w:r>
           <w:rPr>
             <w:rStyle w:val="Hyperlink"/>
@@ -9131,8 +9575,8 @@
       </w:r>
     </w:p>
     <w:sectPr>
-      <w:headerReference w:type="default" r:id="rId103"/>
-      <w:footerReference w:type="default" r:id="rId104"/>
+      <w:headerReference w:type="default" r:id="rId106"/>
+      <w:footerReference w:type="default" r:id="rId107"/>
       <w:pgSz w:w="11906" w:h="16838"/>
       <w:pgMar w:top="1134" w:right="1134" w:bottom="1134" w:left="1134" w:header="0" w:footer="0" w:gutter="0"/>
       <w:pgNumType w:start="1"/>
@@ -9213,7 +9657,7 @@
           <w:rPr>
             <w:noProof/>
           </w:rPr>
-          <w:t>7</w:t>
+          <w:t>5</w:t>
         </w:r>
         <w:r>
           <w:rPr>
@@ -13001,6 +13445,7 @@
   <w:style w:type="character" w:default="1" w:styleId="DefaultParagraphFont">
     <w:name w:val="Default Paragraph Font"/>
     <w:uiPriority w:val="1"/>
+    <w:semiHidden/>
     <w:unhideWhenUsed/>
   </w:style>
   <w:style w:type="table" w:default="1" w:styleId="TableNormal">
@@ -13617,7 +14062,7 @@
 </file>
 
 <file path=customXml/itemProps1.xml><?xml version="1.0" encoding="utf-8"?>
-<ds:datastoreItem xmlns:ds="http://schemas.openxmlformats.org/officeDocument/2006/customXml" ds:itemID="{0E91E46D-B076-4D68-8535-F56FE11CD608}">
+<ds:datastoreItem xmlns:ds="http://schemas.openxmlformats.org/officeDocument/2006/customXml" ds:itemID="{14AC0C93-FFD4-45B4-8D66-67287FDA51AE}">
   <ds:schemaRefs>
     <ds:schemaRef ds:uri="http://schemas.openxmlformats.org/officeDocument/2006/bibliography"/>
   </ds:schemaRefs>

--- a/Fundamentals of Web Design and Development Assignment 1.docx
+++ b/Fundamentals of Web Design and Development Assignment 1.docx
@@ -228,7 +228,43 @@
           <w:sz w:val="32"/>
           <w:szCs w:val="32"/>
         </w:rPr>
-        <w:t>eb category and my observations</w:t>
+        <w:t>eb Categories</w:t>
+      </w:r>
+      <w:r>
+        <w:rPr>
+          <w:rFonts w:ascii="Times New Roman" w:hAnsi="Times New Roman" w:cs="Times New Roman"/>
+          <w:b/>
+          <w:sz w:val="32"/>
+          <w:szCs w:val="32"/>
+        </w:rPr>
+        <w:t xml:space="preserve"> and M</w:t>
+      </w:r>
+      <w:r>
+        <w:rPr>
+          <w:rFonts w:ascii="Times New Roman" w:hAnsi="Times New Roman" w:cs="Times New Roman"/>
+          <w:b/>
+          <w:sz w:val="32"/>
+          <w:szCs w:val="32"/>
+        </w:rPr>
+        <w:t xml:space="preserve">y </w:t>
+      </w:r>
+      <w:r>
+        <w:rPr>
+          <w:rFonts w:ascii="Times New Roman" w:hAnsi="Times New Roman" w:cs="Times New Roman"/>
+          <w:b/>
+          <w:sz w:val="32"/>
+          <w:szCs w:val="32"/>
+        </w:rPr>
+        <w:t>O</w:t>
+      </w:r>
+      <w:r>
+        <w:rPr>
+          <w:rFonts w:ascii="Times New Roman" w:hAnsi="Times New Roman" w:cs="Times New Roman"/>
+          <w:b/>
+          <w:sz w:val="32"/>
+          <w:szCs w:val="32"/>
+        </w:rPr>
+        <w:t>bservations</w:t>
       </w:r>
     </w:p>
     <w:p>
@@ -402,8 +438,6 @@
         </w:rPr>
       </w:sdtEndPr>
       <w:sdtContent>
-        <w:bookmarkStart w:id="1" w:name="_GoBack" w:displacedByCustomXml="prev"/>
-        <w:bookmarkEnd w:id="1" w:displacedByCustomXml="prev"/>
         <w:p>
           <w:pPr>
             <w:pStyle w:val="TOCHeading"/>
@@ -418,7 +452,16 @@
               <w:rFonts w:ascii="Times New Roman" w:hAnsi="Times New Roman" w:cs="Times New Roman"/>
               <w:color w:val="auto"/>
             </w:rPr>
-            <w:t>Contents</w:t>
+            <w:t>Cont</w:t>
+          </w:r>
+          <w:bookmarkStart w:id="1" w:name="_GoBack"/>
+          <w:bookmarkEnd w:id="1"/>
+          <w:r>
+            <w:rPr>
+              <w:rFonts w:ascii="Times New Roman" w:hAnsi="Times New Roman" w:cs="Times New Roman"/>
+              <w:color w:val="auto"/>
+            </w:rPr>
+            <w:t>ents</w:t>
           </w:r>
         </w:p>
         <w:p>
@@ -455,7 +498,7 @@
             </w:rPr>
             <w:fldChar w:fldCharType="separate"/>
           </w:r>
-          <w:hyperlink w:anchor="_Toc34178520" w:history="1">
+          <w:hyperlink w:anchor="_Toc34195165" w:history="1">
             <w:r>
               <w:rPr>
                 <w:rStyle w:val="Hyperlink"/>
@@ -502,7 +545,7 @@
                 <w:noProof/>
                 <w:webHidden/>
               </w:rPr>
-              <w:instrText xml:space="preserve"> PAGEREF _Toc34178520 \h </w:instrText>
+              <w:instrText xml:space="preserve"> PAGEREF _Toc34195165 \h </w:instrText>
             </w:r>
             <w:r>
               <w:rPr>
@@ -549,7 +592,7 @@
               <w:lang w:eastAsia="en-US" w:bidi="ar-SA"/>
             </w:rPr>
           </w:pPr>
-          <w:hyperlink w:anchor="_Toc34178521" w:history="1">
+          <w:hyperlink w:anchor="_Toc34195166" w:history="1">
             <w:r>
               <w:rPr>
                 <w:rStyle w:val="Hyperlink"/>
@@ -604,7 +647,7 @@
                 <w:noProof/>
                 <w:webHidden/>
               </w:rPr>
-              <w:instrText xml:space="preserve"> PAGEREF _Toc34178521 \h </w:instrText>
+              <w:instrText xml:space="preserve"> PAGEREF _Toc34195166 \h </w:instrText>
             </w:r>
             <w:r>
               <w:rPr>
@@ -651,7 +694,7 @@
               <w:lang w:eastAsia="en-US" w:bidi="ar-SA"/>
             </w:rPr>
           </w:pPr>
-          <w:hyperlink w:anchor="_Toc34178522" w:history="1">
+          <w:hyperlink w:anchor="_Toc34195167" w:history="1">
             <w:r>
               <w:rPr>
                 <w:rStyle w:val="Hyperlink"/>
@@ -698,7 +741,7 @@
                 <w:noProof/>
                 <w:webHidden/>
               </w:rPr>
-              <w:instrText xml:space="preserve"> PAGEREF _Toc34178522 \h </w:instrText>
+              <w:instrText xml:space="preserve"> PAGEREF _Toc34195167 \h </w:instrText>
             </w:r>
             <w:r>
               <w:rPr>
@@ -745,7 +788,7 @@
               <w:lang w:eastAsia="en-US" w:bidi="ar-SA"/>
             </w:rPr>
           </w:pPr>
-          <w:hyperlink w:anchor="_Toc34178523" w:history="1">
+          <w:hyperlink w:anchor="_Toc34195168" w:history="1">
             <w:r>
               <w:rPr>
                 <w:rStyle w:val="Hyperlink"/>
@@ -792,7 +835,7 @@
                 <w:noProof/>
                 <w:webHidden/>
               </w:rPr>
-              <w:instrText xml:space="preserve"> PAGEREF _Toc34178523 \h </w:instrText>
+              <w:instrText xml:space="preserve"> PAGEREF _Toc34195168 \h </w:instrText>
             </w:r>
             <w:r>
               <w:rPr>
@@ -839,7 +882,7 @@
               <w:lang w:eastAsia="en-US" w:bidi="ar-SA"/>
             </w:rPr>
           </w:pPr>
-          <w:hyperlink w:anchor="_Toc34178524" w:history="1">
+          <w:hyperlink w:anchor="_Toc34195169" w:history="1">
             <w:r>
               <w:rPr>
                 <w:rStyle w:val="Hyperlink"/>
@@ -886,7 +929,7 @@
                 <w:noProof/>
                 <w:webHidden/>
               </w:rPr>
-              <w:instrText xml:space="preserve"> PAGEREF _Toc34178524 \h </w:instrText>
+              <w:instrText xml:space="preserve"> PAGEREF _Toc34195169 \h </w:instrText>
             </w:r>
             <w:r>
               <w:rPr>
@@ -933,7 +976,7 @@
               <w:lang w:eastAsia="en-US" w:bidi="ar-SA"/>
             </w:rPr>
           </w:pPr>
-          <w:hyperlink w:anchor="_Toc34178525" w:history="1">
+          <w:hyperlink w:anchor="_Toc34195170" w:history="1">
             <w:r>
               <w:rPr>
                 <w:rStyle w:val="Hyperlink"/>
@@ -980,7 +1023,7 @@
                 <w:noProof/>
                 <w:webHidden/>
               </w:rPr>
-              <w:instrText xml:space="preserve"> PAGEREF _Toc34178525 \h </w:instrText>
+              <w:instrText xml:space="preserve"> PAGEREF _Toc34195170 \h </w:instrText>
             </w:r>
             <w:r>
               <w:rPr>
@@ -1027,7 +1070,7 @@
               <w:lang w:eastAsia="en-US" w:bidi="ar-SA"/>
             </w:rPr>
           </w:pPr>
-          <w:hyperlink w:anchor="_Toc34178526" w:history="1">
+          <w:hyperlink w:anchor="_Toc34195171" w:history="1">
             <w:r>
               <w:rPr>
                 <w:rStyle w:val="Hyperlink"/>
@@ -1074,7 +1117,7 @@
                 <w:noProof/>
                 <w:webHidden/>
               </w:rPr>
-              <w:instrText xml:space="preserve"> PAGEREF _Toc34178526 \h </w:instrText>
+              <w:instrText xml:space="preserve"> PAGEREF _Toc34195171 \h </w:instrText>
             </w:r>
             <w:r>
               <w:rPr>
@@ -1121,7 +1164,7 @@
               <w:lang w:eastAsia="en-US" w:bidi="ar-SA"/>
             </w:rPr>
           </w:pPr>
-          <w:hyperlink w:anchor="_Toc34178527" w:history="1">
+          <w:hyperlink w:anchor="_Toc34195172" w:history="1">
             <w:r>
               <w:rPr>
                 <w:rStyle w:val="Hyperlink"/>
@@ -1168,7 +1211,7 @@
                 <w:noProof/>
                 <w:webHidden/>
               </w:rPr>
-              <w:instrText xml:space="preserve"> PAGEREF _Toc34178527 \h </w:instrText>
+              <w:instrText xml:space="preserve"> PAGEREF _Toc34195172 \h </w:instrText>
             </w:r>
             <w:r>
               <w:rPr>
@@ -1215,7 +1258,7 @@
               <w:lang w:eastAsia="en-US" w:bidi="ar-SA"/>
             </w:rPr>
           </w:pPr>
-          <w:hyperlink w:anchor="_Toc34178528" w:history="1">
+          <w:hyperlink w:anchor="_Toc34195173" w:history="1">
             <w:r>
               <w:rPr>
                 <w:rStyle w:val="Hyperlink"/>
@@ -1262,7 +1305,7 @@
                 <w:noProof/>
                 <w:webHidden/>
               </w:rPr>
-              <w:instrText xml:space="preserve"> PAGEREF _Toc34178528 \h </w:instrText>
+              <w:instrText xml:space="preserve"> PAGEREF _Toc34195173 \h </w:instrText>
             </w:r>
             <w:r>
               <w:rPr>
@@ -1309,7 +1352,7 @@
               <w:lang w:eastAsia="en-US" w:bidi="ar-SA"/>
             </w:rPr>
           </w:pPr>
-          <w:hyperlink w:anchor="_Toc34178529" w:history="1">
+          <w:hyperlink w:anchor="_Toc34195174" w:history="1">
             <w:r>
               <w:rPr>
                 <w:rStyle w:val="Hyperlink"/>
@@ -1356,7 +1399,7 @@
                 <w:noProof/>
                 <w:webHidden/>
               </w:rPr>
-              <w:instrText xml:space="preserve"> PAGEREF _Toc34178529 \h </w:instrText>
+              <w:instrText xml:space="preserve"> PAGEREF _Toc34195174 \h </w:instrText>
             </w:r>
             <w:r>
               <w:rPr>
@@ -1403,7 +1446,7 @@
               <w:lang w:eastAsia="en-US" w:bidi="ar-SA"/>
             </w:rPr>
           </w:pPr>
-          <w:hyperlink w:anchor="_Toc34178530" w:history="1">
+          <w:hyperlink w:anchor="_Toc34195175" w:history="1">
             <w:r>
               <w:rPr>
                 <w:rStyle w:val="Hyperlink"/>
@@ -1450,7 +1493,7 @@
                 <w:noProof/>
                 <w:webHidden/>
               </w:rPr>
-              <w:instrText xml:space="preserve"> PAGEREF _Toc34178530 \h </w:instrText>
+              <w:instrText xml:space="preserve"> PAGEREF _Toc34195175 \h </w:instrText>
             </w:r>
             <w:r>
               <w:rPr>
@@ -1497,7 +1540,7 @@
               <w:lang w:eastAsia="en-US" w:bidi="ar-SA"/>
             </w:rPr>
           </w:pPr>
-          <w:hyperlink w:anchor="_Toc34178531" w:history="1">
+          <w:hyperlink w:anchor="_Toc34195176" w:history="1">
             <w:r>
               <w:rPr>
                 <w:rStyle w:val="Hyperlink"/>
@@ -1544,7 +1587,7 @@
                 <w:noProof/>
                 <w:webHidden/>
               </w:rPr>
-              <w:instrText xml:space="preserve"> PAGEREF _Toc34178531 \h </w:instrText>
+              <w:instrText xml:space="preserve"> PAGEREF _Toc34195176 \h </w:instrText>
             </w:r>
             <w:r>
               <w:rPr>
@@ -1591,7 +1634,7 @@
               <w:lang w:eastAsia="en-US" w:bidi="ar-SA"/>
             </w:rPr>
           </w:pPr>
-          <w:hyperlink w:anchor="_Toc34178532" w:history="1">
+          <w:hyperlink w:anchor="_Toc34195177" w:history="1">
             <w:r>
               <w:rPr>
                 <w:rStyle w:val="Hyperlink"/>
@@ -1638,7 +1681,7 @@
                 <w:noProof/>
                 <w:webHidden/>
               </w:rPr>
-              <w:instrText xml:space="preserve"> PAGEREF _Toc34178532 \h </w:instrText>
+              <w:instrText xml:space="preserve"> PAGEREF _Toc34195177 \h </w:instrText>
             </w:r>
             <w:r>
               <w:rPr>
@@ -1658,7 +1701,7 @@
                 <w:noProof/>
                 <w:webHidden/>
               </w:rPr>
-              <w:t>3</w:t>
+              <w:t>4</w:t>
             </w:r>
             <w:r>
               <w:rPr>
@@ -1685,7 +1728,7 @@
               <w:lang w:eastAsia="en-US" w:bidi="ar-SA"/>
             </w:rPr>
           </w:pPr>
-          <w:hyperlink w:anchor="_Toc34178533" w:history="1">
+          <w:hyperlink w:anchor="_Toc34195178" w:history="1">
             <w:r>
               <w:rPr>
                 <w:rStyle w:val="Hyperlink"/>
@@ -1732,7 +1775,7 @@
                 <w:noProof/>
                 <w:webHidden/>
               </w:rPr>
-              <w:instrText xml:space="preserve"> PAGEREF _Toc34178533 \h </w:instrText>
+              <w:instrText xml:space="preserve"> PAGEREF _Toc34195178 \h </w:instrText>
             </w:r>
             <w:r>
               <w:rPr>
@@ -1779,7 +1822,7 @@
               <w:lang w:eastAsia="en-US" w:bidi="ar-SA"/>
             </w:rPr>
           </w:pPr>
-          <w:hyperlink w:anchor="_Toc34178534" w:history="1">
+          <w:hyperlink w:anchor="_Toc34195179" w:history="1">
             <w:r>
               <w:rPr>
                 <w:rStyle w:val="Hyperlink"/>
@@ -1826,7 +1869,7 @@
                 <w:noProof/>
                 <w:webHidden/>
               </w:rPr>
-              <w:instrText xml:space="preserve"> PAGEREF _Toc34178534 \h </w:instrText>
+              <w:instrText xml:space="preserve"> PAGEREF _Toc34195179 \h </w:instrText>
             </w:r>
             <w:r>
               <w:rPr>
@@ -1873,7 +1916,7 @@
               <w:lang w:eastAsia="en-US" w:bidi="ar-SA"/>
             </w:rPr>
           </w:pPr>
-          <w:hyperlink w:anchor="_Toc34178535" w:history="1">
+          <w:hyperlink w:anchor="_Toc34195180" w:history="1">
             <w:r>
               <w:rPr>
                 <w:rStyle w:val="Hyperlink"/>
@@ -1920,7 +1963,7 @@
                 <w:noProof/>
                 <w:webHidden/>
               </w:rPr>
-              <w:instrText xml:space="preserve"> PAGEREF _Toc34178535 \h </w:instrText>
+              <w:instrText xml:space="preserve"> PAGEREF _Toc34195180 \h </w:instrText>
             </w:r>
             <w:r>
               <w:rPr>
@@ -1967,7 +2010,7 @@
               <w:lang w:eastAsia="en-US" w:bidi="ar-SA"/>
             </w:rPr>
           </w:pPr>
-          <w:hyperlink w:anchor="_Toc34178536" w:history="1">
+          <w:hyperlink w:anchor="_Toc34195181" w:history="1">
             <w:r>
               <w:rPr>
                 <w:rStyle w:val="Hyperlink"/>
@@ -2014,7 +2057,7 @@
                 <w:noProof/>
                 <w:webHidden/>
               </w:rPr>
-              <w:instrText xml:space="preserve"> PAGEREF _Toc34178536 \h </w:instrText>
+              <w:instrText xml:space="preserve"> PAGEREF _Toc34195181 \h </w:instrText>
             </w:r>
             <w:r>
               <w:rPr>
@@ -2034,7 +2077,7 @@
                 <w:noProof/>
                 <w:webHidden/>
               </w:rPr>
-              <w:t>4</w:t>
+              <w:t>5</w:t>
             </w:r>
             <w:r>
               <w:rPr>
@@ -2061,7 +2104,7 @@
               <w:lang w:eastAsia="en-US" w:bidi="ar-SA"/>
             </w:rPr>
           </w:pPr>
-          <w:hyperlink w:anchor="_Toc34178537" w:history="1">
+          <w:hyperlink w:anchor="_Toc34195182" w:history="1">
             <w:r>
               <w:rPr>
                 <w:rStyle w:val="Hyperlink"/>
@@ -2108,7 +2151,7 @@
                 <w:noProof/>
                 <w:webHidden/>
               </w:rPr>
-              <w:instrText xml:space="preserve"> PAGEREF _Toc34178537 \h </w:instrText>
+              <w:instrText xml:space="preserve"> PAGEREF _Toc34195182 \h </w:instrText>
             </w:r>
             <w:r>
               <w:rPr>
@@ -2155,7 +2198,7 @@
               <w:lang w:eastAsia="en-US" w:bidi="ar-SA"/>
             </w:rPr>
           </w:pPr>
-          <w:hyperlink w:anchor="_Toc34178538" w:history="1">
+          <w:hyperlink w:anchor="_Toc34195183" w:history="1">
             <w:r>
               <w:rPr>
                 <w:rStyle w:val="Hyperlink"/>
@@ -2202,7 +2245,7 @@
                 <w:noProof/>
                 <w:webHidden/>
               </w:rPr>
-              <w:instrText xml:space="preserve"> PAGEREF _Toc34178538 \h </w:instrText>
+              <w:instrText xml:space="preserve"> PAGEREF _Toc34195183 \h </w:instrText>
             </w:r>
             <w:r>
               <w:rPr>
@@ -2249,7 +2292,7 @@
               <w:lang w:eastAsia="en-US" w:bidi="ar-SA"/>
             </w:rPr>
           </w:pPr>
-          <w:hyperlink w:anchor="_Toc34178539" w:history="1">
+          <w:hyperlink w:anchor="_Toc34195184" w:history="1">
             <w:r>
               <w:rPr>
                 <w:rStyle w:val="Hyperlink"/>
@@ -2296,7 +2339,7 @@
                 <w:noProof/>
                 <w:webHidden/>
               </w:rPr>
-              <w:instrText xml:space="preserve"> PAGEREF _Toc34178539 \h </w:instrText>
+              <w:instrText xml:space="preserve"> PAGEREF _Toc34195184 \h </w:instrText>
             </w:r>
             <w:r>
               <w:rPr>
@@ -2343,7 +2386,7 @@
               <w:lang w:eastAsia="en-US" w:bidi="ar-SA"/>
             </w:rPr>
           </w:pPr>
-          <w:hyperlink w:anchor="_Toc34178540" w:history="1">
+          <w:hyperlink w:anchor="_Toc34195185" w:history="1">
             <w:r>
               <w:rPr>
                 <w:rStyle w:val="Hyperlink"/>
@@ -2390,7 +2433,7 @@
                 <w:noProof/>
                 <w:webHidden/>
               </w:rPr>
-              <w:instrText xml:space="preserve"> PAGEREF _Toc34178540 \h </w:instrText>
+              <w:instrText xml:space="preserve"> PAGEREF _Toc34195185 \h </w:instrText>
             </w:r>
             <w:r>
               <w:rPr>
@@ -2436,14 +2479,14 @@
               <w:lang w:eastAsia="en-US" w:bidi="ar-SA"/>
             </w:rPr>
           </w:pPr>
-          <w:hyperlink w:anchor="_Toc34178541" w:history="1">
+          <w:hyperlink w:anchor="_Toc34195186" w:history="1">
             <w:r>
               <w:rPr>
                 <w:rStyle w:val="Hyperlink"/>
-                <w:rFonts w:ascii="Times New Roman" w:hAnsi="Times New Roman" w:cs="Times New Roman"/>
-                <w:noProof/>
-              </w:rPr>
-              <w:t>CNN</w:t>
+                <w:rFonts w:ascii="Times New Roman" w:eastAsia="Yu Gothic UI Semibold" w:hAnsi="Times New Roman" w:cs="Times New Roman"/>
+                <w:noProof/>
+              </w:rPr>
+              <w:t>My evaluation of websites(CNN and AAU)</w:t>
             </w:r>
             <w:r>
               <w:rPr>
@@ -2464,7 +2507,7 @@
                 <w:noProof/>
                 <w:webHidden/>
               </w:rPr>
-              <w:instrText xml:space="preserve"> PAGEREF _Toc34178541 \h </w:instrText>
+              <w:instrText xml:space="preserve"> PAGEREF _Toc34195186 \h </w:instrText>
             </w:r>
             <w:r>
               <w:rPr>
@@ -2497,26 +2540,90 @@
         </w:p>
         <w:p>
           <w:pPr>
-            <w:pStyle w:val="TOC2"/>
+            <w:pStyle w:val="TOC3"/>
             <w:tabs>
               <w:tab w:val="right" w:leader="dot" w:pos="9628"/>
             </w:tabs>
             <w:rPr>
-              <w:rFonts w:asciiTheme="minorHAnsi" w:eastAsiaTheme="minorEastAsia" w:hAnsiTheme="minorHAnsi" w:cstheme="minorBidi"/>
               <w:noProof/>
-              <w:kern w:val="0"/>
-              <w:sz w:val="22"/>
-              <w:szCs w:val="22"/>
-              <w:lang w:eastAsia="en-US" w:bidi="ar-SA"/>
             </w:rPr>
           </w:pPr>
-          <w:hyperlink w:anchor="_Toc34178542" w:history="1">
+          <w:hyperlink w:anchor="_Toc34195187" w:history="1">
             <w:r>
               <w:rPr>
                 <w:rStyle w:val="Hyperlink"/>
                 <w:rFonts w:ascii="Times New Roman" w:hAnsi="Times New Roman" w:cs="Times New Roman"/>
                 <w:noProof/>
               </w:rPr>
+              <w:t>CNN</w:t>
+            </w:r>
+            <w:r>
+              <w:rPr>
+                <w:noProof/>
+                <w:webHidden/>
+              </w:rPr>
+              <w:tab/>
+            </w:r>
+            <w:r>
+              <w:rPr>
+                <w:noProof/>
+                <w:webHidden/>
+              </w:rPr>
+              <w:fldChar w:fldCharType="begin"/>
+            </w:r>
+            <w:r>
+              <w:rPr>
+                <w:noProof/>
+                <w:webHidden/>
+              </w:rPr>
+              <w:instrText xml:space="preserve"> PAGEREF _Toc34195187 \h </w:instrText>
+            </w:r>
+            <w:r>
+              <w:rPr>
+                <w:noProof/>
+                <w:webHidden/>
+              </w:rPr>
+            </w:r>
+            <w:r>
+              <w:rPr>
+                <w:noProof/>
+                <w:webHidden/>
+              </w:rPr>
+              <w:fldChar w:fldCharType="separate"/>
+            </w:r>
+            <w:r>
+              <w:rPr>
+                <w:noProof/>
+                <w:webHidden/>
+              </w:rPr>
+              <w:t>6</w:t>
+            </w:r>
+            <w:r>
+              <w:rPr>
+                <w:noProof/>
+                <w:webHidden/>
+              </w:rPr>
+              <w:fldChar w:fldCharType="end"/>
+            </w:r>
+          </w:hyperlink>
+        </w:p>
+        <w:p>
+          <w:pPr>
+            <w:pStyle w:val="TOC3"/>
+            <w:tabs>
+              <w:tab w:val="right" w:leader="dot" w:pos="9628"/>
+            </w:tabs>
+            <w:rPr>
+              <w:noProof/>
+            </w:rPr>
+          </w:pPr>
+          <w:hyperlink w:anchor="_Toc34195188" w:history="1">
+            <w:r>
+              <w:rPr>
+                <w:rStyle w:val="Hyperlink"/>
+                <w:rFonts w:ascii="Times New Roman" w:hAnsi="Times New Roman" w:cs="Times New Roman"/>
+                <w:noProof/>
+              </w:rPr>
               <w:t>AAU</w:t>
             </w:r>
             <w:r>
@@ -2538,7 +2645,7 @@
                 <w:noProof/>
                 <w:webHidden/>
               </w:rPr>
-              <w:instrText xml:space="preserve"> PAGEREF _Toc34178542 \h </w:instrText>
+              <w:instrText xml:space="preserve"> PAGEREF _Toc34195188 \h </w:instrText>
             </w:r>
             <w:r>
               <w:rPr>
@@ -2584,7 +2691,7 @@
               <w:lang w:eastAsia="en-US" w:bidi="ar-SA"/>
             </w:rPr>
           </w:pPr>
-          <w:hyperlink w:anchor="_Toc34178543" w:history="1">
+          <w:hyperlink w:anchor="_Toc34195189" w:history="1">
             <w:r>
               <w:rPr>
                 <w:rStyle w:val="Hyperlink"/>
@@ -2612,7 +2719,7 @@
                 <w:noProof/>
                 <w:webHidden/>
               </w:rPr>
-              <w:instrText xml:space="preserve"> PAGEREF _Toc34178543 \h </w:instrText>
+              <w:instrText xml:space="preserve"> PAGEREF _Toc34195189 \h </w:instrText>
             </w:r>
             <w:r>
               <w:rPr>
@@ -2736,7 +2843,7 @@
           <w:color w:val="auto"/>
         </w:rPr>
       </w:pPr>
-      <w:bookmarkStart w:id="2" w:name="_Toc34178520"/>
+      <w:bookmarkStart w:id="2" w:name="_Toc34195165"/>
       <w:r>
         <w:rPr>
           <w:rFonts w:ascii="Times New Roman" w:hAnsi="Times New Roman" w:cs="Times New Roman"/>
@@ -2815,7 +2922,19 @@
         <w:rPr>
           <w:rFonts w:ascii="Times New Roman" w:eastAsia="Yu Gothic UI Semibold" w:hAnsi="Times New Roman" w:cs="Times New Roman"/>
         </w:rPr>
-        <w:t xml:space="preserve">For simplicity, I will present the evolution of the internet with the corresponding year in </w:t>
+        <w:t>For simplicity, I will present the evolution of the internet with the</w:t>
+      </w:r>
+      <w:r>
+        <w:rPr>
+          <w:rFonts w:ascii="Times New Roman" w:eastAsia="Yu Gothic UI Semibold" w:hAnsi="Times New Roman" w:cs="Times New Roman"/>
+        </w:rPr>
+        <w:t>ir</w:t>
+      </w:r>
+      <w:r>
+        <w:rPr>
+          <w:rFonts w:ascii="Times New Roman" w:eastAsia="Yu Gothic UI Semibold" w:hAnsi="Times New Roman" w:cs="Times New Roman"/>
+        </w:rPr>
+        <w:t xml:space="preserve"> corresponding year in </w:t>
       </w:r>
       <w:r>
         <w:rPr>
@@ -3082,7 +3201,19 @@
               <w:rPr>
                 <w:rFonts w:ascii="Times New Roman" w:eastAsia="Yu Gothic UI Semibold" w:hAnsi="Times New Roman" w:cs="Times New Roman"/>
               </w:rPr>
-              <w:t xml:space="preserve">DNS (Domain Name System) establishes the domain names .edu, .gov, .org, .net, .int . </w:t>
+              <w:t>DNS (Domain Name System) establishes the domain nam</w:t>
+            </w:r>
+            <w:r>
+              <w:rPr>
+                <w:rFonts w:ascii="Times New Roman" w:eastAsia="Yu Gothic UI Semibold" w:hAnsi="Times New Roman" w:cs="Times New Roman"/>
+              </w:rPr>
+              <w:t>es .edu, .gov, .org, .net, .int</w:t>
+            </w:r>
+            <w:r>
+              <w:rPr>
+                <w:rFonts w:ascii="Times New Roman" w:eastAsia="Yu Gothic UI Semibold" w:hAnsi="Times New Roman" w:cs="Times New Roman"/>
+              </w:rPr>
+              <w:t xml:space="preserve">. </w:t>
             </w:r>
           </w:p>
         </w:tc>
@@ -3726,7 +3857,7 @@
           <w:u w:val="none"/>
         </w:rPr>
       </w:pPr>
-      <w:bookmarkStart w:id="3" w:name="_Toc34178521"/>
+      <w:bookmarkStart w:id="3" w:name="_Toc34195166"/>
       <w:r>
         <w:rPr>
           <w:rFonts w:ascii="Times New Roman" w:hAnsi="Times New Roman" w:cs="Times New Roman"/>
@@ -3754,6 +3885,7 @@
           <w:ilvl w:val="1"/>
           <w:numId w:val="1"/>
         </w:numPr>
+        <w:jc w:val="both"/>
         <w:rPr>
           <w:rStyle w:val="Hyperlink"/>
           <w:rFonts w:ascii="Times New Roman" w:eastAsia="Yu Gothic UI Semibold" w:hAnsi="Times New Roman" w:cs="Times New Roman"/>
@@ -3764,7 +3896,7 @@
         </w:rPr>
       </w:pPr>
       <w:hyperlink r:id="rId11" w:history="1">
-        <w:bookmarkStart w:id="4" w:name="_Toc34178522"/>
+        <w:bookmarkStart w:id="4" w:name="_Toc34195167"/>
         <w:r>
           <w:rPr>
             <w:rStyle w:val="Hyperlink"/>
@@ -3804,6 +3936,7 @@
     <w:p>
       <w:pPr>
         <w:ind w:left="990"/>
+        <w:jc w:val="both"/>
         <w:rPr>
           <w:rFonts w:ascii="Times New Roman" w:hAnsi="Times New Roman" w:cs="Times New Roman"/>
         </w:rPr>
@@ -3853,26 +3986,236 @@
         <w:rPr>
           <w:rFonts w:ascii="Times New Roman" w:hAnsi="Times New Roman" w:cs="Times New Roman"/>
         </w:rPr>
-        <w:t xml:space="preserve"> only using html. It only has hot, new, browse, status tabs</w:t>
-      </w:r>
-      <w:r>
-        <w:rPr>
-          <w:rFonts w:ascii="Times New Roman" w:hAnsi="Times New Roman" w:cs="Times New Roman"/>
-        </w:rPr>
-        <w:t xml:space="preserve"> and it have small login box aside</w:t>
-      </w:r>
-      <w:r>
-        <w:rPr>
-          <w:rFonts w:ascii="Times New Roman" w:hAnsi="Times New Roman" w:cs="Times New Roman"/>
-        </w:rPr>
-        <w:t xml:space="preserve">. In 2008 </w:t>
+        <w:t xml:space="preserve"> only using html. It only has </w:t>
+      </w:r>
+      <w:r>
+        <w:rPr>
+          <w:rFonts w:ascii="Times New Roman" w:hAnsi="Times New Roman" w:cs="Times New Roman"/>
+        </w:rPr>
+        <w:t>“</w:t>
+      </w:r>
+      <w:r>
+        <w:rPr>
+          <w:rFonts w:ascii="Times New Roman" w:hAnsi="Times New Roman" w:cs="Times New Roman"/>
+        </w:rPr>
+        <w:t>hot</w:t>
+      </w:r>
+      <w:r>
+        <w:rPr>
+          <w:rFonts w:ascii="Times New Roman" w:hAnsi="Times New Roman" w:cs="Times New Roman"/>
+        </w:rPr>
+        <w:t>”</w:t>
+      </w:r>
+      <w:r>
+        <w:rPr>
+          <w:rFonts w:ascii="Times New Roman" w:hAnsi="Times New Roman" w:cs="Times New Roman"/>
+        </w:rPr>
+        <w:t xml:space="preserve">, </w:t>
+      </w:r>
+      <w:r>
+        <w:rPr>
+          <w:rFonts w:ascii="Times New Roman" w:hAnsi="Times New Roman" w:cs="Times New Roman"/>
+        </w:rPr>
+        <w:t>“</w:t>
+      </w:r>
+      <w:r>
+        <w:rPr>
+          <w:rFonts w:ascii="Times New Roman" w:hAnsi="Times New Roman" w:cs="Times New Roman"/>
+        </w:rPr>
+        <w:t>new</w:t>
+      </w:r>
+      <w:r>
+        <w:rPr>
+          <w:rFonts w:ascii="Times New Roman" w:hAnsi="Times New Roman" w:cs="Times New Roman"/>
+        </w:rPr>
+        <w:t>”</w:t>
+      </w:r>
+      <w:r>
+        <w:rPr>
+          <w:rFonts w:ascii="Times New Roman" w:hAnsi="Times New Roman" w:cs="Times New Roman"/>
+        </w:rPr>
+        <w:t xml:space="preserve">, </w:t>
+      </w:r>
+      <w:r>
+        <w:rPr>
+          <w:rFonts w:ascii="Times New Roman" w:hAnsi="Times New Roman" w:cs="Times New Roman"/>
+        </w:rPr>
+        <w:t>“</w:t>
+      </w:r>
+      <w:r>
+        <w:rPr>
+          <w:rFonts w:ascii="Times New Roman" w:hAnsi="Times New Roman" w:cs="Times New Roman"/>
+        </w:rPr>
+        <w:t>browse</w:t>
+      </w:r>
+      <w:r>
+        <w:rPr>
+          <w:rFonts w:ascii="Times New Roman" w:hAnsi="Times New Roman" w:cs="Times New Roman"/>
+        </w:rPr>
+        <w:t xml:space="preserve"> “and</w:t>
+      </w:r>
+      <w:r>
+        <w:rPr>
+          <w:rFonts w:ascii="Times New Roman" w:hAnsi="Times New Roman" w:cs="Times New Roman"/>
+        </w:rPr>
+        <w:t xml:space="preserve"> </w:t>
+      </w:r>
+      <w:r>
+        <w:rPr>
+          <w:rFonts w:ascii="Times New Roman" w:hAnsi="Times New Roman" w:cs="Times New Roman"/>
+        </w:rPr>
+        <w:t>“</w:t>
+      </w:r>
+      <w:r>
+        <w:rPr>
+          <w:rFonts w:ascii="Times New Roman" w:hAnsi="Times New Roman" w:cs="Times New Roman"/>
+        </w:rPr>
+        <w:t>status</w:t>
+      </w:r>
+      <w:r>
+        <w:rPr>
+          <w:rFonts w:ascii="Times New Roman" w:hAnsi="Times New Roman" w:cs="Times New Roman"/>
+        </w:rPr>
+        <w:t>”</w:t>
+      </w:r>
+      <w:r>
+        <w:rPr>
+          <w:rFonts w:ascii="Times New Roman" w:hAnsi="Times New Roman" w:cs="Times New Roman"/>
+        </w:rPr>
+        <w:t xml:space="preserve"> tabs</w:t>
+      </w:r>
+      <w:r>
+        <w:rPr>
+          <w:rFonts w:ascii="Times New Roman" w:hAnsi="Times New Roman" w:cs="Times New Roman"/>
+        </w:rPr>
+        <w:t>. It</w:t>
+      </w:r>
+      <w:r>
+        <w:rPr>
+          <w:rFonts w:ascii="Times New Roman" w:hAnsi="Times New Roman" w:cs="Times New Roman"/>
+        </w:rPr>
+        <w:t xml:space="preserve"> </w:t>
+      </w:r>
+      <w:r>
+        <w:rPr>
+          <w:rFonts w:ascii="Times New Roman" w:hAnsi="Times New Roman" w:cs="Times New Roman"/>
+        </w:rPr>
+        <w:t>has</w:t>
+      </w:r>
+      <w:r>
+        <w:rPr>
+          <w:rFonts w:ascii="Times New Roman" w:hAnsi="Times New Roman" w:cs="Times New Roman"/>
+        </w:rPr>
+        <w:t xml:space="preserve"> small login box aside</w:t>
+      </w:r>
+      <w:r>
+        <w:rPr>
+          <w:rFonts w:ascii="Times New Roman" w:hAnsi="Times New Roman" w:cs="Times New Roman"/>
+        </w:rPr>
+        <w:t xml:space="preserve">. </w:t>
       </w:r>
       <w:r>
         <w:rPr>
           <w:rFonts w:ascii="Times New Roman" w:hAnsi="Times New Roman" w:cs="Times New Roman"/>
         </w:rPr>
         <w:lastRenderedPageBreak/>
-        <w:t xml:space="preserve">the name of the tabs changed to what’s hot, new, controversial and top tabs. </w:t>
+        <w:t xml:space="preserve">In 2008 the name of the tabs changed to </w:t>
+      </w:r>
+      <w:r>
+        <w:rPr>
+          <w:rFonts w:ascii="Times New Roman" w:hAnsi="Times New Roman" w:cs="Times New Roman"/>
+        </w:rPr>
+        <w:t>“</w:t>
+      </w:r>
+      <w:r>
+        <w:rPr>
+          <w:rFonts w:ascii="Times New Roman" w:hAnsi="Times New Roman" w:cs="Times New Roman"/>
+        </w:rPr>
+        <w:t>what’s hot</w:t>
+      </w:r>
+      <w:r>
+        <w:rPr>
+          <w:rFonts w:ascii="Times New Roman" w:hAnsi="Times New Roman" w:cs="Times New Roman"/>
+        </w:rPr>
+        <w:t>”</w:t>
+      </w:r>
+      <w:r>
+        <w:rPr>
+          <w:rFonts w:ascii="Times New Roman" w:hAnsi="Times New Roman" w:cs="Times New Roman"/>
+        </w:rPr>
+        <w:t xml:space="preserve">, </w:t>
+      </w:r>
+      <w:r>
+        <w:rPr>
+          <w:rFonts w:ascii="Times New Roman" w:hAnsi="Times New Roman" w:cs="Times New Roman"/>
+        </w:rPr>
+        <w:t>“</w:t>
+      </w:r>
+      <w:r>
+        <w:rPr>
+          <w:rFonts w:ascii="Times New Roman" w:hAnsi="Times New Roman" w:cs="Times New Roman"/>
+        </w:rPr>
+        <w:t>new</w:t>
+      </w:r>
+      <w:r>
+        <w:rPr>
+          <w:rFonts w:ascii="Times New Roman" w:hAnsi="Times New Roman" w:cs="Times New Roman"/>
+        </w:rPr>
+        <w:t>”</w:t>
+      </w:r>
+      <w:r>
+        <w:rPr>
+          <w:rFonts w:ascii="Times New Roman" w:hAnsi="Times New Roman" w:cs="Times New Roman"/>
+        </w:rPr>
+        <w:t xml:space="preserve">, </w:t>
+      </w:r>
+      <w:r>
+        <w:rPr>
+          <w:rFonts w:ascii="Times New Roman" w:hAnsi="Times New Roman" w:cs="Times New Roman"/>
+        </w:rPr>
+        <w:t>“</w:t>
+      </w:r>
+      <w:r>
+        <w:rPr>
+          <w:rFonts w:ascii="Times New Roman" w:hAnsi="Times New Roman" w:cs="Times New Roman"/>
+        </w:rPr>
+        <w:t>controversial</w:t>
+      </w:r>
+      <w:r>
+        <w:rPr>
+          <w:rFonts w:ascii="Times New Roman" w:hAnsi="Times New Roman" w:cs="Times New Roman"/>
+        </w:rPr>
+        <w:t>”</w:t>
+      </w:r>
+      <w:r>
+        <w:rPr>
+          <w:rFonts w:ascii="Times New Roman" w:hAnsi="Times New Roman" w:cs="Times New Roman"/>
+        </w:rPr>
+        <w:t xml:space="preserve"> and </w:t>
+      </w:r>
+      <w:r>
+        <w:rPr>
+          <w:rFonts w:ascii="Times New Roman" w:hAnsi="Times New Roman" w:cs="Times New Roman"/>
+        </w:rPr>
+        <w:t>“</w:t>
+      </w:r>
+      <w:r>
+        <w:rPr>
+          <w:rFonts w:ascii="Times New Roman" w:hAnsi="Times New Roman" w:cs="Times New Roman"/>
+        </w:rPr>
+        <w:t>top tabs</w:t>
+      </w:r>
+      <w:r>
+        <w:rPr>
+          <w:rFonts w:ascii="Times New Roman" w:hAnsi="Times New Roman" w:cs="Times New Roman"/>
+        </w:rPr>
+        <w:t>”</w:t>
+      </w:r>
+      <w:r>
+        <w:rPr>
+          <w:rFonts w:ascii="Times New Roman" w:hAnsi="Times New Roman" w:cs="Times New Roman"/>
+        </w:rPr>
+        <w:t xml:space="preserve">. </w:t>
       </w:r>
       <w:r>
         <w:rPr>
@@ -3926,7 +4269,22 @@
         <w:rPr>
           <w:rFonts w:ascii="Times New Roman" w:hAnsi="Times New Roman" w:cs="Times New Roman"/>
         </w:rPr>
-        <w:t xml:space="preserve"> right now. In 2010 </w:t>
+        <w:t xml:space="preserve"> right now. </w:t>
+      </w:r>
+    </w:p>
+    <w:p>
+      <w:pPr>
+        <w:ind w:left="990"/>
+        <w:jc w:val="both"/>
+        <w:rPr>
+          <w:rFonts w:ascii="Times New Roman" w:hAnsi="Times New Roman" w:cs="Times New Roman"/>
+        </w:rPr>
+      </w:pPr>
+      <w:r>
+        <w:rPr>
+          <w:rFonts w:ascii="Times New Roman" w:hAnsi="Times New Roman" w:cs="Times New Roman"/>
+        </w:rPr>
+        <w:t xml:space="preserve">In 2010 </w:t>
       </w:r>
       <w:r>
         <w:rPr>
@@ -3944,13 +4302,76 @@
         <w:rPr>
           <w:rFonts w:ascii="Times New Roman" w:hAnsi="Times New Roman" w:cs="Times New Roman"/>
         </w:rPr>
-        <w:t>start showing the up votes</w:t>
-      </w:r>
-      <w:r>
-        <w:rPr>
-          <w:rFonts w:ascii="Times New Roman" w:hAnsi="Times New Roman" w:cs="Times New Roman"/>
-        </w:rPr>
-        <w:t xml:space="preserve"> and the tabs increased by adding gilded and wiki tabs. Now, in 2020 it </w:t>
+        <w:t>start showing the up vote number</w:t>
+      </w:r>
+      <w:r>
+        <w:rPr>
+          <w:rFonts w:ascii="Times New Roman" w:hAnsi="Times New Roman" w:cs="Times New Roman"/>
+        </w:rPr>
+        <w:t xml:space="preserve"> and the tabs increased by adding </w:t>
+      </w:r>
+      <w:r>
+        <w:rPr>
+          <w:rFonts w:ascii="Times New Roman" w:hAnsi="Times New Roman" w:cs="Times New Roman"/>
+        </w:rPr>
+        <w:t>“</w:t>
+      </w:r>
+      <w:r>
+        <w:rPr>
+          <w:rFonts w:ascii="Times New Roman" w:hAnsi="Times New Roman" w:cs="Times New Roman"/>
+        </w:rPr>
+        <w:t>gilded</w:t>
+      </w:r>
+      <w:r>
+        <w:rPr>
+          <w:rFonts w:ascii="Times New Roman" w:hAnsi="Times New Roman" w:cs="Times New Roman"/>
+        </w:rPr>
+        <w:t>”</w:t>
+      </w:r>
+      <w:r>
+        <w:rPr>
+          <w:rFonts w:ascii="Times New Roman" w:hAnsi="Times New Roman" w:cs="Times New Roman"/>
+        </w:rPr>
+        <w:t xml:space="preserve"> and </w:t>
+      </w:r>
+      <w:r>
+        <w:rPr>
+          <w:rFonts w:ascii="Times New Roman" w:hAnsi="Times New Roman" w:cs="Times New Roman"/>
+        </w:rPr>
+        <w:t>“</w:t>
+      </w:r>
+      <w:r>
+        <w:rPr>
+          <w:rFonts w:ascii="Times New Roman" w:hAnsi="Times New Roman" w:cs="Times New Roman"/>
+        </w:rPr>
+        <w:t>wiki</w:t>
+      </w:r>
+      <w:r>
+        <w:rPr>
+          <w:rFonts w:ascii="Times New Roman" w:hAnsi="Times New Roman" w:cs="Times New Roman"/>
+        </w:rPr>
+        <w:t>”</w:t>
+      </w:r>
+      <w:r>
+        <w:rPr>
+          <w:rFonts w:ascii="Times New Roman" w:hAnsi="Times New Roman" w:cs="Times New Roman"/>
+        </w:rPr>
+        <w:t xml:space="preserve"> tabs.</w:t>
+      </w:r>
+    </w:p>
+    <w:p>
+      <w:pPr>
+        <w:ind w:left="990"/>
+        <w:jc w:val="both"/>
+        <w:rPr>
+          <w:rFonts w:ascii="Times New Roman" w:hAnsi="Times New Roman" w:cs="Times New Roman"/>
+        </w:rPr>
+      </w:pPr>
+      <w:r>
+        <w:rPr>
+          <w:rFonts w:ascii="Times New Roman" w:hAnsi="Times New Roman" w:cs="Times New Roman"/>
+        </w:rPr>
+        <w:t xml:space="preserve">Now, in 2020 it </w:t>
       </w:r>
       <w:r>
         <w:rPr>
@@ -3974,6 +4395,16 @@
     <w:p>
       <w:pPr>
         <w:ind w:left="990"/>
+        <w:jc w:val="both"/>
+        <w:rPr>
+          <w:rFonts w:ascii="Times New Roman" w:hAnsi="Times New Roman" w:cs="Times New Roman"/>
+        </w:rPr>
+      </w:pPr>
+    </w:p>
+    <w:p>
+      <w:pPr>
+        <w:ind w:left="990"/>
+        <w:jc w:val="both"/>
         <w:rPr>
           <w:rFonts w:ascii="Times New Roman" w:hAnsi="Times New Roman" w:cs="Times New Roman"/>
         </w:rPr>
@@ -3999,7 +4430,19 @@
         <w:rPr>
           <w:rFonts w:ascii="Times New Roman" w:hAnsi="Times New Roman" w:cs="Times New Roman"/>
         </w:rPr>
-        <w:t xml:space="preserve"> has constantly adding more features and the web design is getting more and more fancy.</w:t>
+        <w:t xml:space="preserve"> has constantly adding more features and the web design is getting more and more fanc</w:t>
+      </w:r>
+      <w:r>
+        <w:rPr>
+          <w:rFonts w:ascii="Times New Roman" w:hAnsi="Times New Roman" w:cs="Times New Roman"/>
+        </w:rPr>
+        <w:t>ier</w:t>
+      </w:r>
+      <w:r>
+        <w:rPr>
+          <w:rFonts w:ascii="Times New Roman" w:hAnsi="Times New Roman" w:cs="Times New Roman"/>
+        </w:rPr>
+        <w:t>.</w:t>
       </w:r>
     </w:p>
     <w:p>
@@ -4009,6 +4452,7 @@
           <w:ilvl w:val="1"/>
           <w:numId w:val="1"/>
         </w:numPr>
+        <w:jc w:val="both"/>
         <w:rPr>
           <w:rStyle w:val="Hyperlink"/>
           <w:rFonts w:ascii="Times New Roman" w:eastAsia="Yu Gothic UI Semibold" w:hAnsi="Times New Roman" w:cs="Times New Roman"/>
@@ -4040,16 +4484,9 @@
           <w:sz w:val="28"/>
           <w:szCs w:val="28"/>
         </w:rPr>
-      </w:r>
-      <w:r>
-        <w:rPr>
-          <w:rFonts w:ascii="Times New Roman" w:eastAsia="Yu Gothic UI Semibold" w:hAnsi="Times New Roman" w:cs="Times New Roman"/>
-          <w:sz w:val="28"/>
-          <w:szCs w:val="28"/>
-        </w:rPr>
         <w:fldChar w:fldCharType="separate"/>
       </w:r>
-      <w:bookmarkStart w:id="5" w:name="_Toc34178523"/>
+      <w:bookmarkStart w:id="5" w:name="_Toc34195168"/>
       <w:r>
         <w:rPr>
           <w:rStyle w:val="Hyperlink"/>
@@ -4077,6 +4514,10 @@
     <w:p>
       <w:pPr>
         <w:ind w:left="990"/>
+        <w:jc w:val="both"/>
+        <w:rPr>
+          <w:rFonts w:ascii="Times New Roman" w:hAnsi="Times New Roman" w:cs="Times New Roman"/>
+        </w:rPr>
       </w:pPr>
       <w:r>
         <w:rPr>
@@ -4088,12 +4529,16 @@
         <w:fldChar w:fldCharType="end"/>
       </w:r>
       <w:r>
+        <w:rPr>
+          <w:rFonts w:ascii="Times New Roman" w:hAnsi="Times New Roman" w:cs="Times New Roman"/>
+        </w:rPr>
         <w:t xml:space="preserve">When </w:t>
       </w:r>
       <w:hyperlink r:id="rId14" w:history="1">
         <w:r>
           <w:rPr>
             <w:rStyle w:val="Hyperlink"/>
+            <w:rFonts w:ascii="Times New Roman" w:hAnsi="Times New Roman" w:cs="Times New Roman"/>
             <w:color w:val="auto"/>
             <w:u w:val="none"/>
           </w:rPr>
@@ -4101,90 +4546,207 @@
         </w:r>
       </w:hyperlink>
       <w:r>
+        <w:rPr>
+          <w:rFonts w:ascii="Times New Roman" w:hAnsi="Times New Roman" w:cs="Times New Roman"/>
+        </w:rPr>
         <w:t xml:space="preserve"> first launched in 2011</w:t>
       </w:r>
       <w:r>
+        <w:rPr>
+          <w:rFonts w:ascii="Times New Roman" w:hAnsi="Times New Roman" w:cs="Times New Roman"/>
+        </w:rPr>
         <w:t xml:space="preserve">, it has 14 tabs. The layout to display the news was like lists, it had </w:t>
       </w:r>
       <w:r>
+        <w:rPr>
+          <w:rFonts w:ascii="Times New Roman" w:hAnsi="Times New Roman" w:cs="Times New Roman"/>
+        </w:rPr>
         <w:t>a</w:t>
       </w:r>
       <w:r>
+        <w:rPr>
+          <w:rFonts w:ascii="Times New Roman" w:hAnsi="Times New Roman" w:cs="Times New Roman"/>
+        </w:rPr>
         <w:t xml:space="preserve">side bar which have “latest news”, “best pictures”, “more seen”, “recommended videos”, “survey of the day” and many </w:t>
       </w:r>
       <w:r>
+        <w:rPr>
+          <w:rFonts w:ascii="Times New Roman" w:hAnsi="Times New Roman" w:cs="Times New Roman"/>
+        </w:rPr>
         <w:t xml:space="preserve">more </w:t>
       </w:r>
       <w:r>
+        <w:rPr>
+          <w:rFonts w:ascii="Times New Roman" w:hAnsi="Times New Roman" w:cs="Times New Roman"/>
+        </w:rPr>
         <w:t>list</w:t>
       </w:r>
       <w:r>
+        <w:rPr>
+          <w:rFonts w:ascii="Times New Roman" w:hAnsi="Times New Roman" w:cs="Times New Roman"/>
+        </w:rPr>
         <w:t>s</w:t>
       </w:r>
       <w:r>
+        <w:rPr>
+          <w:rFonts w:ascii="Times New Roman" w:hAnsi="Times New Roman" w:cs="Times New Roman"/>
+        </w:rPr>
         <w:t>.</w:t>
       </w:r>
     </w:p>
     <w:p>
       <w:pPr>
         <w:ind w:left="990"/>
-      </w:pPr>
-      <w:r>
+        <w:jc w:val="both"/>
+        <w:rPr>
+          <w:rFonts w:ascii="Times New Roman" w:hAnsi="Times New Roman" w:cs="Times New Roman"/>
+        </w:rPr>
+      </w:pPr>
+      <w:r>
+        <w:rPr>
+          <w:rFonts w:ascii="Times New Roman" w:hAnsi="Times New Roman" w:cs="Times New Roman"/>
+        </w:rPr>
         <w:t>In 2015, the website looks more pleasing, the layout to display the news changed to table structure, all the aside sub lists removed except the “most seen” list</w:t>
       </w:r>
       <w:r>
-        <w:t xml:space="preserve"> and it has small number of functionalities in the footer.</w:t>
+        <w:rPr>
+          <w:rFonts w:ascii="Times New Roman" w:hAnsi="Times New Roman" w:cs="Times New Roman"/>
+        </w:rPr>
+        <w:t xml:space="preserve"> and it </w:t>
+      </w:r>
+      <w:r>
+        <w:rPr>
+          <w:rFonts w:ascii="Times New Roman" w:hAnsi="Times New Roman" w:cs="Times New Roman"/>
+        </w:rPr>
+        <w:t>had</w:t>
+      </w:r>
+      <w:r>
+        <w:rPr>
+          <w:rFonts w:ascii="Times New Roman" w:hAnsi="Times New Roman" w:cs="Times New Roman"/>
+        </w:rPr>
+        <w:t xml:space="preserve"> small number of functionalities in the footer.</w:t>
       </w:r>
     </w:p>
     <w:p>
       <w:pPr>
         <w:ind w:left="990"/>
-      </w:pPr>
-      <w:r>
+        <w:jc w:val="both"/>
+        <w:rPr>
+          <w:rFonts w:ascii="Times New Roman" w:hAnsi="Times New Roman" w:cs="Times New Roman"/>
+        </w:rPr>
+      </w:pPr>
+      <w:r>
+        <w:rPr>
+          <w:rFonts w:ascii="Times New Roman" w:hAnsi="Times New Roman" w:cs="Times New Roman"/>
+        </w:rPr>
         <w:t>In 2020, the website adds more tabs, the footer functionality increased in number, the website looks more pleasing.</w:t>
       </w:r>
     </w:p>
     <w:p>
       <w:pPr>
         <w:ind w:left="990"/>
-      </w:pPr>
-      <w:r>
+        <w:jc w:val="both"/>
+        <w:rPr>
+          <w:rFonts w:ascii="Times New Roman" w:hAnsi="Times New Roman" w:cs="Times New Roman"/>
+        </w:rPr>
+      </w:pPr>
+    </w:p>
+    <w:p>
+      <w:pPr>
+        <w:ind w:left="990"/>
+        <w:jc w:val="both"/>
+        <w:rPr>
+          <w:rFonts w:ascii="Times New Roman" w:hAnsi="Times New Roman" w:cs="Times New Roman"/>
+        </w:rPr>
+      </w:pPr>
+      <w:r>
+        <w:rPr>
+          <w:rFonts w:ascii="Times New Roman" w:hAnsi="Times New Roman" w:cs="Times New Roman"/>
+        </w:rPr>
         <w:t xml:space="preserve">Generally, </w:t>
       </w:r>
       <w:r>
+        <w:rPr>
+          <w:rFonts w:ascii="Times New Roman" w:hAnsi="Times New Roman" w:cs="Times New Roman"/>
+        </w:rPr>
         <w:t>as the time proceeds they try to remove some functionalities which are not used by the users</w:t>
       </w:r>
       <w:r>
-        <w:t xml:space="preserve"> like </w:t>
-      </w:r>
-      <w:r>
+        <w:rPr>
+          <w:rFonts w:ascii="Times New Roman" w:hAnsi="Times New Roman" w:cs="Times New Roman"/>
+        </w:rPr>
+        <w:t xml:space="preserve"> </w:t>
+      </w:r>
+      <w:r>
+        <w:rPr>
+          <w:rFonts w:ascii="Times New Roman" w:hAnsi="Times New Roman" w:cs="Times New Roman"/>
+        </w:rPr>
+        <w:t>for instance</w:t>
+      </w:r>
+      <w:r>
+        <w:rPr>
+          <w:rFonts w:ascii="Times New Roman" w:hAnsi="Times New Roman" w:cs="Times New Roman"/>
+        </w:rPr>
+        <w:t xml:space="preserve"> </w:t>
+      </w:r>
+      <w:r>
+        <w:rPr>
+          <w:rFonts w:ascii="Times New Roman" w:hAnsi="Times New Roman" w:cs="Times New Roman"/>
+        </w:rPr>
         <w:t>“</w:t>
       </w:r>
       <w:r>
+        <w:rPr>
+          <w:rFonts w:ascii="Times New Roman" w:hAnsi="Times New Roman" w:cs="Times New Roman"/>
+        </w:rPr>
         <w:t>recommended videos</w:t>
       </w:r>
       <w:r>
+        <w:rPr>
+          <w:rFonts w:ascii="Times New Roman" w:hAnsi="Times New Roman" w:cs="Times New Roman"/>
+        </w:rPr>
         <w:t>”</w:t>
       </w:r>
       <w:r>
+        <w:rPr>
+          <w:rFonts w:ascii="Times New Roman" w:hAnsi="Times New Roman" w:cs="Times New Roman"/>
+        </w:rPr>
         <w:t xml:space="preserve"> and </w:t>
       </w:r>
       <w:r>
+        <w:rPr>
+          <w:rFonts w:ascii="Times New Roman" w:hAnsi="Times New Roman" w:cs="Times New Roman"/>
+        </w:rPr>
         <w:t>“</w:t>
       </w:r>
       <w:r>
+        <w:rPr>
+          <w:rFonts w:ascii="Times New Roman" w:hAnsi="Times New Roman" w:cs="Times New Roman"/>
+        </w:rPr>
         <w:t xml:space="preserve">best </w:t>
       </w:r>
       <w:r>
+        <w:rPr>
+          <w:rFonts w:ascii="Times New Roman" w:hAnsi="Times New Roman" w:cs="Times New Roman"/>
+        </w:rPr>
         <w:t>p</w:t>
       </w:r>
       <w:r>
+        <w:rPr>
+          <w:rFonts w:ascii="Times New Roman" w:hAnsi="Times New Roman" w:cs="Times New Roman"/>
+        </w:rPr>
         <w:t>ictures</w:t>
       </w:r>
       <w:r>
+        <w:rPr>
+          <w:rFonts w:ascii="Times New Roman" w:hAnsi="Times New Roman" w:cs="Times New Roman"/>
+        </w:rPr>
         <w:t>”</w:t>
       </w:r>
       <w:r>
+        <w:rPr>
+          <w:rFonts w:ascii="Times New Roman" w:hAnsi="Times New Roman" w:cs="Times New Roman"/>
+        </w:rPr>
         <w:t>.</w:t>
       </w:r>
     </w:p>
@@ -4195,6 +4757,7 @@
           <w:ilvl w:val="1"/>
           <w:numId w:val="1"/>
         </w:numPr>
+        <w:jc w:val="both"/>
         <w:rPr>
           <w:rStyle w:val="Hyperlink"/>
           <w:rFonts w:ascii="Times New Roman" w:eastAsia="Yu Gothic UI Semibold" w:hAnsi="Times New Roman" w:cs="Times New Roman"/>
@@ -4205,7 +4768,7 @@
         </w:rPr>
       </w:pPr>
       <w:hyperlink r:id="rId15" w:history="1">
-        <w:bookmarkStart w:id="6" w:name="_Toc34178524"/>
+        <w:bookmarkStart w:id="6" w:name="_Toc34195169"/>
         <w:r>
           <w:rPr>
             <w:rStyle w:val="Hyperlink"/>
@@ -4227,8 +4790,9 @@
           <w:szCs w:val="28"/>
           <w:u w:val="none"/>
         </w:rPr>
-        <w:t xml:space="preserve"> – </w:t>
-      </w:r>
+        <w:t xml:space="preserve"> – a website to exercise competitive programming.</w:t>
+      </w:r>
+      <w:bookmarkEnd w:id="6"/>
       <w:r>
         <w:rPr>
           <w:rStyle w:val="Hyperlink"/>
@@ -4238,64 +4802,102 @@
           <w:szCs w:val="28"/>
           <w:u w:val="none"/>
         </w:rPr>
-        <w:t>a website to exercise competitive programming.</w:t>
-      </w:r>
-      <w:bookmarkEnd w:id="6"/>
-      <w:r>
-        <w:rPr>
-          <w:rStyle w:val="Hyperlink"/>
-          <w:rFonts w:ascii="Times New Roman" w:eastAsia="Yu Gothic UI Semibold" w:hAnsi="Times New Roman" w:cs="Times New Roman"/>
-          <w:color w:val="000000" w:themeColor="text1"/>
-          <w:sz w:val="28"/>
-          <w:szCs w:val="28"/>
-          <w:u w:val="none"/>
-        </w:rPr>
         <w:t xml:space="preserve"> </w:t>
       </w:r>
     </w:p>
     <w:p>
       <w:pPr>
         <w:ind w:left="990"/>
-      </w:pPr>
-      <w:r>
+        <w:jc w:val="both"/>
+        <w:rPr>
+          <w:rFonts w:ascii="Times New Roman" w:hAnsi="Times New Roman" w:cs="Times New Roman"/>
+        </w:rPr>
+      </w:pPr>
+      <w:r>
+        <w:rPr>
+          <w:rFonts w:ascii="Times New Roman" w:hAnsi="Times New Roman" w:cs="Times New Roman"/>
+        </w:rPr>
         <w:t>In 2012, when the website launched, it is like list of groups of texts and it only has 6 footer tabs.</w:t>
       </w:r>
     </w:p>
     <w:p>
       <w:pPr>
         <w:ind w:left="990"/>
-      </w:pPr>
-      <w:r>
+        <w:jc w:val="both"/>
+        <w:rPr>
+          <w:rFonts w:ascii="Times New Roman" w:hAnsi="Times New Roman" w:cs="Times New Roman"/>
+        </w:rPr>
+      </w:pPr>
+      <w:r>
+        <w:rPr>
+          <w:rFonts w:ascii="Times New Roman" w:hAnsi="Times New Roman" w:cs="Times New Roman"/>
+        </w:rPr>
         <w:t xml:space="preserve">In 2016, the website becomes more graphically pleasing and includes more </w:t>
       </w:r>
       <w:r>
+        <w:rPr>
+          <w:rFonts w:ascii="Times New Roman" w:hAnsi="Times New Roman" w:cs="Times New Roman"/>
+        </w:rPr>
         <w:t>pictures and icons to the page.</w:t>
       </w:r>
     </w:p>
     <w:p>
       <w:pPr>
         <w:ind w:left="990"/>
-      </w:pPr>
-      <w:r>
+        <w:jc w:val="both"/>
+        <w:rPr>
+          <w:rFonts w:ascii="Times New Roman" w:hAnsi="Times New Roman" w:cs="Times New Roman"/>
+        </w:rPr>
+      </w:pPr>
+      <w:r>
+        <w:rPr>
+          <w:rFonts w:ascii="Times New Roman" w:hAnsi="Times New Roman" w:cs="Times New Roman"/>
+        </w:rPr>
         <w:t>In 2020, it gets more pleasing.</w:t>
       </w:r>
     </w:p>
     <w:p>
       <w:pPr>
         <w:ind w:left="990"/>
-      </w:pPr>
-      <w:r>
+        <w:jc w:val="both"/>
+        <w:rPr>
+          <w:rFonts w:ascii="Times New Roman" w:hAnsi="Times New Roman" w:cs="Times New Roman"/>
+        </w:rPr>
+      </w:pPr>
+    </w:p>
+    <w:p>
+      <w:pPr>
+        <w:ind w:left="990"/>
+        <w:jc w:val="both"/>
+        <w:rPr>
+          <w:rFonts w:ascii="Times New Roman" w:hAnsi="Times New Roman" w:cs="Times New Roman"/>
+        </w:rPr>
+      </w:pPr>
+      <w:r>
+        <w:rPr>
+          <w:rFonts w:ascii="Times New Roman" w:hAnsi="Times New Roman" w:cs="Times New Roman"/>
+        </w:rPr>
         <w:t>Generally, the website is gradually changing to web application rather than simple website.</w:t>
       </w:r>
     </w:p>
     <w:p>
       <w:pPr>
         <w:ind w:left="990"/>
-      </w:pPr>
-      <w:r>
+        <w:jc w:val="both"/>
+        <w:rPr>
+          <w:rFonts w:ascii="Times New Roman" w:hAnsi="Times New Roman" w:cs="Times New Roman"/>
+        </w:rPr>
+      </w:pPr>
+      <w:r>
+        <w:rPr>
+          <w:rFonts w:ascii="Times New Roman" w:hAnsi="Times New Roman" w:cs="Times New Roman"/>
+        </w:rPr>
         <w:t>Note: I did not create an account to see the internal feature (the feature after login), I only observer the login page</w:t>
       </w:r>
       <w:r>
+        <w:rPr>
+          <w:rFonts w:ascii="Times New Roman" w:hAnsi="Times New Roman" w:cs="Times New Roman"/>
+        </w:rPr>
         <w:t>.</w:t>
       </w:r>
     </w:p>
@@ -4306,6 +4908,7 @@
           <w:ilvl w:val="1"/>
           <w:numId w:val="1"/>
         </w:numPr>
+        <w:jc w:val="both"/>
         <w:rPr>
           <w:rStyle w:val="Hyperlink"/>
           <w:rFonts w:ascii="Times New Roman" w:eastAsia="Yu Gothic UI Semibold" w:hAnsi="Times New Roman" w:cs="Times New Roman"/>
@@ -4316,7 +4919,7 @@
         </w:rPr>
       </w:pPr>
       <w:hyperlink r:id="rId16" w:history="1">
-        <w:bookmarkStart w:id="7" w:name="_Toc34178525"/>
+        <w:bookmarkStart w:id="7" w:name="_Toc34195170"/>
         <w:r>
           <w:rPr>
             <w:rStyle w:val="Hyperlink"/>
@@ -4345,97 +4948,210 @@
     <w:p>
       <w:pPr>
         <w:ind w:left="990"/>
-      </w:pPr>
-      <w:r>
+        <w:jc w:val="both"/>
+        <w:rPr>
+          <w:rFonts w:ascii="Times New Roman" w:hAnsi="Times New Roman" w:cs="Times New Roman"/>
+        </w:rPr>
+      </w:pPr>
+      <w:r>
+        <w:rPr>
+          <w:rFonts w:ascii="Times New Roman" w:hAnsi="Times New Roman" w:cs="Times New Roman"/>
+        </w:rPr>
         <w:t xml:space="preserve">In 1998, the website was ugly. It seems it is built only using html. It had two special searches - “Stanford search” and “Linux search”. It had a link redirecting </w:t>
       </w:r>
       <w:r>
+        <w:rPr>
+          <w:rFonts w:ascii="Times New Roman" w:hAnsi="Times New Roman" w:cs="Times New Roman"/>
+        </w:rPr>
         <w:t xml:space="preserve">to </w:t>
       </w:r>
       <w:r>
+        <w:rPr>
+          <w:rFonts w:ascii="Times New Roman" w:hAnsi="Times New Roman" w:cs="Times New Roman"/>
+        </w:rPr>
+        <w:t>“</w:t>
+      </w:r>
+      <w:r>
+        <w:rPr>
+          <w:rFonts w:ascii="Times New Roman" w:hAnsi="Times New Roman" w:cs="Times New Roman"/>
+        </w:rPr>
         <w:t>about google</w:t>
       </w:r>
       <w:r>
+        <w:rPr>
+          <w:rFonts w:ascii="Times New Roman" w:hAnsi="Times New Roman" w:cs="Times New Roman"/>
+        </w:rPr>
+        <w:t>”</w:t>
+      </w:r>
+      <w:r>
+        <w:rPr>
+          <w:rFonts w:ascii="Times New Roman" w:hAnsi="Times New Roman" w:cs="Times New Roman"/>
+        </w:rPr>
         <w:t xml:space="preserve"> page.</w:t>
       </w:r>
       <w:r>
+        <w:rPr>
+          <w:rFonts w:ascii="Times New Roman" w:hAnsi="Times New Roman" w:cs="Times New Roman"/>
+        </w:rPr>
         <w:t xml:space="preserve"> It also </w:t>
       </w:r>
       <w:r>
+        <w:rPr>
+          <w:rFonts w:ascii="Times New Roman" w:hAnsi="Times New Roman" w:cs="Times New Roman"/>
+        </w:rPr>
         <w:t>had</w:t>
       </w:r>
       <w:r>
+        <w:rPr>
+          <w:rFonts w:ascii="Times New Roman" w:hAnsi="Times New Roman" w:cs="Times New Roman"/>
+        </w:rPr>
         <w:t xml:space="preserve"> a subscription form to enter an email address.</w:t>
       </w:r>
     </w:p>
     <w:p>
       <w:pPr>
         <w:ind w:left="990"/>
-      </w:pPr>
-      <w:r>
+        <w:jc w:val="both"/>
+        <w:rPr>
+          <w:rFonts w:ascii="Times New Roman" w:hAnsi="Times New Roman" w:cs="Times New Roman"/>
+        </w:rPr>
+      </w:pPr>
+      <w:r>
+        <w:rPr>
+          <w:rFonts w:ascii="Times New Roman" w:hAnsi="Times New Roman" w:cs="Times New Roman"/>
+        </w:rPr>
         <w:t>In 2003, it had 5 tabs namely “</w:t>
       </w:r>
       <w:r>
+        <w:rPr>
+          <w:rFonts w:ascii="Times New Roman" w:hAnsi="Times New Roman" w:cs="Times New Roman"/>
+        </w:rPr>
         <w:t>W</w:t>
       </w:r>
       <w:r>
+        <w:rPr>
+          <w:rFonts w:ascii="Times New Roman" w:hAnsi="Times New Roman" w:cs="Times New Roman"/>
+        </w:rPr>
         <w:t>eb”, “Images”, “Groups”, “Directory”</w:t>
       </w:r>
       <w:r>
+        <w:rPr>
+          <w:rFonts w:ascii="Times New Roman" w:hAnsi="Times New Roman" w:cs="Times New Roman"/>
+        </w:rPr>
         <w:t xml:space="preserve"> and</w:t>
       </w:r>
       <w:r>
+        <w:rPr>
+          <w:rFonts w:ascii="Times New Roman" w:hAnsi="Times New Roman" w:cs="Times New Roman"/>
+        </w:rPr>
         <w:t xml:space="preserve"> “News”. It had a search bar</w:t>
       </w:r>
       <w:r>
+        <w:rPr>
+          <w:rFonts w:ascii="Times New Roman" w:hAnsi="Times New Roman" w:cs="Times New Roman"/>
+        </w:rPr>
         <w:t xml:space="preserve"> with two searching tools “google search” and “I’m feeling lucky”</w:t>
       </w:r>
       <w:r>
+        <w:rPr>
+          <w:rFonts w:ascii="Times New Roman" w:hAnsi="Times New Roman" w:cs="Times New Roman"/>
+        </w:rPr>
         <w:t>. It also had advanced search</w:t>
       </w:r>
       <w:r>
+        <w:rPr>
+          <w:rFonts w:ascii="Times New Roman" w:hAnsi="Times New Roman" w:cs="Times New Roman"/>
+        </w:rPr>
         <w:t>.</w:t>
       </w:r>
     </w:p>
     <w:p>
       <w:pPr>
         <w:ind w:left="990"/>
-      </w:pPr>
-      <w:r>
+        <w:jc w:val="both"/>
+        <w:rPr>
+          <w:rFonts w:ascii="Times New Roman" w:hAnsi="Times New Roman" w:cs="Times New Roman"/>
+        </w:rPr>
+      </w:pPr>
+      <w:r>
+        <w:rPr>
+          <w:rFonts w:ascii="Times New Roman" w:hAnsi="Times New Roman" w:cs="Times New Roman"/>
+        </w:rPr>
         <w:t xml:space="preserve">In 2014, it </w:t>
       </w:r>
       <w:r>
+        <w:rPr>
+          <w:rFonts w:ascii="Times New Roman" w:hAnsi="Times New Roman" w:cs="Times New Roman"/>
+        </w:rPr>
         <w:t>removed</w:t>
       </w:r>
       <w:r>
+        <w:rPr>
+          <w:rFonts w:ascii="Times New Roman" w:hAnsi="Times New Roman" w:cs="Times New Roman"/>
+        </w:rPr>
         <w:t xml:space="preserve"> the tabs from the searching page.</w:t>
       </w:r>
       <w:r>
+        <w:rPr>
+          <w:rFonts w:ascii="Times New Roman" w:hAnsi="Times New Roman" w:cs="Times New Roman"/>
+        </w:rPr>
         <w:t xml:space="preserve"> It added 5 footer links. It added a link to google translate.</w:t>
       </w:r>
     </w:p>
     <w:p>
       <w:pPr>
         <w:ind w:left="990"/>
-      </w:pPr>
-      <w:r>
+        <w:jc w:val="both"/>
+        <w:rPr>
+          <w:rFonts w:ascii="Times New Roman" w:hAnsi="Times New Roman" w:cs="Times New Roman"/>
+        </w:rPr>
+      </w:pPr>
+      <w:r>
+        <w:rPr>
+          <w:rFonts w:ascii="Times New Roman" w:hAnsi="Times New Roman" w:cs="Times New Roman"/>
+        </w:rPr>
         <w:t xml:space="preserve">In 2020, the website is more pleasing than the looks it </w:t>
       </w:r>
       <w:r>
+        <w:rPr>
+          <w:rFonts w:ascii="Times New Roman" w:hAnsi="Times New Roman" w:cs="Times New Roman"/>
+        </w:rPr>
         <w:t>has</w:t>
       </w:r>
       <w:r>
+        <w:rPr>
+          <w:rFonts w:ascii="Times New Roman" w:hAnsi="Times New Roman" w:cs="Times New Roman"/>
+        </w:rPr>
         <w:t xml:space="preserve"> before. It added voice search. </w:t>
       </w:r>
     </w:p>
     <w:p>
       <w:pPr>
         <w:ind w:left="990"/>
-      </w:pPr>
-      <w:r>
+        <w:jc w:val="both"/>
+        <w:rPr>
+          <w:rFonts w:ascii="Times New Roman" w:hAnsi="Times New Roman" w:cs="Times New Roman"/>
+        </w:rPr>
+      </w:pPr>
+    </w:p>
+    <w:p>
+      <w:pPr>
+        <w:ind w:left="990"/>
+        <w:jc w:val="both"/>
+        <w:rPr>
+          <w:rFonts w:ascii="Times New Roman" w:hAnsi="Times New Roman" w:cs="Times New Roman"/>
+        </w:rPr>
+      </w:pPr>
+      <w:r>
+        <w:rPr>
+          <w:rFonts w:ascii="Times New Roman" w:hAnsi="Times New Roman" w:cs="Times New Roman"/>
+        </w:rPr>
         <w:t xml:space="preserve">Generally, </w:t>
       </w:r>
       <w:r>
+        <w:rPr>
+          <w:rFonts w:ascii="Times New Roman" w:hAnsi="Times New Roman" w:cs="Times New Roman"/>
+        </w:rPr>
         <w:t>from web history of Google I observe if the functionality is satisfactory, the look of the website doesn’t matter that much.</w:t>
       </w:r>
     </w:p>
@@ -4446,6 +5162,7 @@
           <w:ilvl w:val="1"/>
           <w:numId w:val="1"/>
         </w:numPr>
+        <w:jc w:val="both"/>
         <w:rPr>
           <w:rStyle w:val="Hyperlink"/>
           <w:rFonts w:ascii="Times New Roman" w:eastAsia="Yu Gothic UI Semibold" w:hAnsi="Times New Roman" w:cs="Times New Roman"/>
@@ -4456,7 +5173,7 @@
         </w:rPr>
       </w:pPr>
       <w:hyperlink r:id="rId17" w:history="1">
-        <w:bookmarkStart w:id="8" w:name="_Toc34178526"/>
+        <w:bookmarkStart w:id="8" w:name="_Toc34195171"/>
         <w:r>
           <w:rPr>
             <w:rStyle w:val="Hyperlink"/>
@@ -4485,77 +5202,157 @@
     <w:p>
       <w:pPr>
         <w:ind w:left="990"/>
-      </w:pPr>
-      <w:r>
+        <w:jc w:val="both"/>
+        <w:rPr>
+          <w:rFonts w:ascii="Times New Roman" w:hAnsi="Times New Roman" w:cs="Times New Roman"/>
+        </w:rPr>
+      </w:pPr>
+      <w:r>
+        <w:rPr>
+          <w:rFonts w:ascii="Times New Roman" w:hAnsi="Times New Roman" w:cs="Times New Roman"/>
+        </w:rPr>
         <w:t xml:space="preserve">In 2008, when the website launched, it only had image with text “Duck Duck Go” it </w:t>
       </w:r>
       <w:r>
+        <w:rPr>
+          <w:rFonts w:ascii="Times New Roman" w:hAnsi="Times New Roman" w:cs="Times New Roman"/>
+        </w:rPr>
         <w:t>had</w:t>
       </w:r>
       <w:r>
+        <w:rPr>
+          <w:rFonts w:ascii="Times New Roman" w:hAnsi="Times New Roman" w:cs="Times New Roman"/>
+        </w:rPr>
         <w:t xml:space="preserve"> a search bar and “search” button. On the footer it </w:t>
       </w:r>
       <w:r>
+        <w:rPr>
+          <w:rFonts w:ascii="Times New Roman" w:hAnsi="Times New Roman" w:cs="Times New Roman"/>
+        </w:rPr>
         <w:t>had</w:t>
       </w:r>
       <w:r>
+        <w:rPr>
+          <w:rFonts w:ascii="Times New Roman" w:hAnsi="Times New Roman" w:cs="Times New Roman"/>
+        </w:rPr>
         <w:t xml:space="preserve"> a link </w:t>
       </w:r>
       <w:r>
+        <w:rPr>
+          <w:rFonts w:ascii="Times New Roman" w:hAnsi="Times New Roman" w:cs="Times New Roman"/>
+        </w:rPr>
         <w:t xml:space="preserve">- </w:t>
       </w:r>
       <w:r>
+        <w:rPr>
+          <w:rFonts w:ascii="Times New Roman" w:hAnsi="Times New Roman" w:cs="Times New Roman"/>
+        </w:rPr>
         <w:t>“About Duck Duck Go”.</w:t>
       </w:r>
     </w:p>
     <w:p>
       <w:pPr>
         <w:ind w:left="990"/>
-      </w:pPr>
-      <w:r>
+        <w:jc w:val="both"/>
+        <w:rPr>
+          <w:rFonts w:ascii="Times New Roman" w:hAnsi="Times New Roman" w:cs="Times New Roman"/>
+        </w:rPr>
+      </w:pPr>
+      <w:r>
+        <w:rPr>
+          <w:rFonts w:ascii="Times New Roman" w:hAnsi="Times New Roman" w:cs="Times New Roman"/>
+        </w:rPr>
+        <w:lastRenderedPageBreak/>
         <w:t>In 2012, the image changed. It added a drop down menu right after search bar to choose what category to search whether it is YouTube, amazon, Yahoo images or Bing images.</w:t>
       </w:r>
       <w:r>
+        <w:rPr>
+          <w:rFonts w:ascii="Times New Roman" w:hAnsi="Times New Roman" w:cs="Times New Roman"/>
+        </w:rPr>
         <w:t xml:space="preserve"> They also added more links on the footer.</w:t>
       </w:r>
     </w:p>
     <w:p>
       <w:pPr>
         <w:ind w:left="990"/>
-      </w:pPr>
-      <w:r>
+        <w:jc w:val="both"/>
+        <w:rPr>
+          <w:rFonts w:ascii="Times New Roman" w:hAnsi="Times New Roman" w:cs="Times New Roman"/>
+        </w:rPr>
+      </w:pPr>
+      <w:r>
+        <w:rPr>
+          <w:rFonts w:ascii="Times New Roman" w:hAnsi="Times New Roman" w:cs="Times New Roman"/>
+        </w:rPr>
         <w:t>In 2016, they removed the footer and the drop down menu. They added slide view of text with link.</w:t>
       </w:r>
     </w:p>
     <w:p>
       <w:pPr>
         <w:ind w:left="990"/>
-      </w:pPr>
-      <w:r>
+        <w:jc w:val="both"/>
+        <w:rPr>
+          <w:rFonts w:ascii="Times New Roman" w:hAnsi="Times New Roman" w:cs="Times New Roman"/>
+        </w:rPr>
+      </w:pPr>
+      <w:r>
+        <w:rPr>
+          <w:rFonts w:ascii="Times New Roman" w:hAnsi="Times New Roman" w:cs="Times New Roman"/>
+        </w:rPr>
         <w:t>In 2020</w:t>
       </w:r>
       <w:r>
+        <w:rPr>
+          <w:rFonts w:ascii="Times New Roman" w:hAnsi="Times New Roman" w:cs="Times New Roman"/>
+        </w:rPr>
         <w:t xml:space="preserve">, They completely changed the look. They make it long page which can be scrolled. They added menu button. They changed the background </w:t>
       </w:r>
       <w:r>
+        <w:rPr>
+          <w:rFonts w:ascii="Times New Roman" w:hAnsi="Times New Roman" w:cs="Times New Roman"/>
+        </w:rPr>
         <w:t xml:space="preserve">color </w:t>
       </w:r>
       <w:r>
+        <w:rPr>
+          <w:rFonts w:ascii="Times New Roman" w:hAnsi="Times New Roman" w:cs="Times New Roman"/>
+        </w:rPr>
         <w:t>to black.</w:t>
       </w:r>
     </w:p>
     <w:p>
       <w:pPr>
         <w:ind w:left="990"/>
-      </w:pPr>
-      <w:r>
-        <w:lastRenderedPageBreak/>
+        <w:jc w:val="both"/>
+        <w:rPr>
+          <w:rFonts w:ascii="Times New Roman" w:hAnsi="Times New Roman" w:cs="Times New Roman"/>
+        </w:rPr>
+      </w:pPr>
+    </w:p>
+    <w:p>
+      <w:pPr>
+        <w:ind w:left="990"/>
+        <w:jc w:val="both"/>
+        <w:rPr>
+          <w:rFonts w:ascii="Times New Roman" w:hAnsi="Times New Roman" w:cs="Times New Roman"/>
+        </w:rPr>
+      </w:pPr>
+      <w:r>
+        <w:rPr>
+          <w:rFonts w:ascii="Times New Roman" w:hAnsi="Times New Roman" w:cs="Times New Roman"/>
+        </w:rPr>
         <w:t xml:space="preserve">Generally, </w:t>
       </w:r>
       <w:r>
-        <w:t xml:space="preserve">firstly they tried to copy Google’s theme then </w:t>
-      </w:r>
-      <w:r>
+        <w:rPr>
+          <w:rFonts w:ascii="Times New Roman" w:hAnsi="Times New Roman" w:cs="Times New Roman"/>
+        </w:rPr>
+        <w:t xml:space="preserve">they tried to copy Google’s theme then </w:t>
+      </w:r>
+      <w:r>
+        <w:rPr>
+          <w:rFonts w:ascii="Times New Roman" w:hAnsi="Times New Roman" w:cs="Times New Roman"/>
+        </w:rPr>
         <w:t>they moved to their own themes and added more features.</w:t>
       </w:r>
     </w:p>
@@ -4571,7 +5368,7 @@
           <w:color w:val="auto"/>
         </w:rPr>
       </w:pPr>
-      <w:bookmarkStart w:id="9" w:name="_Toc34178527"/>
+      <w:bookmarkStart w:id="9" w:name="_Toc34195172"/>
       <w:r>
         <w:rPr>
           <w:rFonts w:ascii="Times New Roman" w:hAnsi="Times New Roman" w:cs="Times New Roman"/>
@@ -4602,12 +5399,13 @@
           <w:ilvl w:val="0"/>
           <w:numId w:val="24"/>
         </w:numPr>
+        <w:jc w:val="both"/>
         <w:rPr>
           <w:rFonts w:ascii="Times New Roman" w:hAnsi="Times New Roman" w:cs="Times New Roman"/>
           <w:color w:val="auto"/>
         </w:rPr>
       </w:pPr>
-      <w:bookmarkStart w:id="10" w:name="_Toc34178528"/>
+      <w:bookmarkStart w:id="10" w:name="_Toc34195173"/>
       <w:r>
         <w:rPr>
           <w:rFonts w:ascii="Times New Roman" w:hAnsi="Times New Roman" w:cs="Times New Roman"/>
@@ -4624,6 +5422,7 @@
           <w:ilvl w:val="1"/>
           <w:numId w:val="3"/>
         </w:numPr>
+        <w:jc w:val="both"/>
         <w:rPr>
           <w:rFonts w:ascii="Times New Roman" w:eastAsia="Yu Gothic UI Semibold" w:hAnsi="Times New Roman" w:cs="Times New Roman"/>
         </w:rPr>
@@ -4655,7 +5454,19 @@
         <w:rPr>
           <w:rFonts w:ascii="Times New Roman" w:eastAsia="Yu Gothic UI Semibold" w:hAnsi="Times New Roman" w:cs="Times New Roman"/>
         </w:rPr>
-        <w:t xml:space="preserve"> – Portal of Arizona’s largest compensation insurance.</w:t>
+        <w:t xml:space="preserve"> – Portal of Arizona’s largest compensation insurance</w:t>
+      </w:r>
+      <w:r>
+        <w:rPr>
+          <w:rFonts w:ascii="Times New Roman" w:eastAsia="Yu Gothic UI Semibold" w:hAnsi="Times New Roman" w:cs="Times New Roman"/>
+        </w:rPr>
+        <w:t xml:space="preserve"> company</w:t>
+      </w:r>
+      <w:r>
+        <w:rPr>
+          <w:rFonts w:ascii="Times New Roman" w:eastAsia="Yu Gothic UI Semibold" w:hAnsi="Times New Roman" w:cs="Times New Roman"/>
+        </w:rPr>
+        <w:t>.</w:t>
       </w:r>
     </w:p>
     <w:p>
@@ -4665,6 +5476,7 @@
           <w:ilvl w:val="1"/>
           <w:numId w:val="3"/>
         </w:numPr>
+        <w:jc w:val="both"/>
         <w:rPr>
           <w:rFonts w:ascii="Times New Roman" w:eastAsia="Yu Gothic UI Semibold" w:hAnsi="Times New Roman" w:cs="Times New Roman"/>
         </w:rPr>
@@ -4724,6 +5536,7 @@
           <w:ilvl w:val="1"/>
           <w:numId w:val="3"/>
         </w:numPr>
+        <w:jc w:val="both"/>
         <w:rPr>
           <w:rFonts w:ascii="Times New Roman" w:eastAsia="Yu Gothic UI Semibold" w:hAnsi="Times New Roman" w:cs="Times New Roman"/>
         </w:rPr>
@@ -4759,6 +5572,7 @@
           <w:ilvl w:val="1"/>
           <w:numId w:val="3"/>
         </w:numPr>
+        <w:jc w:val="both"/>
         <w:rPr>
           <w:rFonts w:ascii="Times New Roman" w:eastAsia="Yu Gothic UI Semibold" w:hAnsi="Times New Roman" w:cs="Times New Roman"/>
         </w:rPr>
@@ -4796,7 +5610,19 @@
         <w:rPr>
           <w:rFonts w:ascii="Times New Roman" w:eastAsia="Yu Gothic UI Semibold" w:hAnsi="Times New Roman" w:cs="Times New Roman"/>
         </w:rPr>
-        <w:t xml:space="preserve"> - Student &amp; Faculty Portal od Stanford university</w:t>
+        <w:t xml:space="preserve"> - Student &amp; Faculty Portal o</w:t>
+      </w:r>
+      <w:r>
+        <w:rPr>
+          <w:rFonts w:ascii="Times New Roman" w:eastAsia="Yu Gothic UI Semibold" w:hAnsi="Times New Roman" w:cs="Times New Roman"/>
+        </w:rPr>
+        <w:t>f</w:t>
+      </w:r>
+      <w:r>
+        <w:rPr>
+          <w:rFonts w:ascii="Times New Roman" w:eastAsia="Yu Gothic UI Semibold" w:hAnsi="Times New Roman" w:cs="Times New Roman"/>
+        </w:rPr>
+        <w:t xml:space="preserve"> Stanford university</w:t>
       </w:r>
     </w:p>
     <w:p>
@@ -4806,6 +5632,7 @@
           <w:ilvl w:val="1"/>
           <w:numId w:val="3"/>
         </w:numPr>
+        <w:jc w:val="both"/>
         <w:rPr>
           <w:rFonts w:ascii="Times New Roman" w:hAnsi="Times New Roman" w:cs="Times New Roman"/>
         </w:rPr>
@@ -4847,12 +5674,13 @@
           <w:ilvl w:val="0"/>
           <w:numId w:val="26"/>
         </w:numPr>
+        <w:jc w:val="both"/>
         <w:rPr>
           <w:rFonts w:ascii="Times New Roman" w:hAnsi="Times New Roman" w:cs="Times New Roman"/>
           <w:color w:val="auto"/>
         </w:rPr>
       </w:pPr>
-      <w:bookmarkStart w:id="11" w:name="_Toc34178529"/>
+      <w:bookmarkStart w:id="11" w:name="_Toc34195174"/>
       <w:r>
         <w:rPr>
           <w:rFonts w:ascii="Times New Roman" w:hAnsi="Times New Roman" w:cs="Times New Roman"/>
@@ -4869,6 +5697,7 @@
           <w:ilvl w:val="1"/>
           <w:numId w:val="3"/>
         </w:numPr>
+        <w:jc w:val="both"/>
         <w:rPr>
           <w:rFonts w:ascii="Times New Roman" w:eastAsia="Yu Gothic UI Semibold" w:hAnsi="Times New Roman" w:cs="Times New Roman"/>
         </w:rPr>
@@ -4902,6 +5731,12 @@
         </w:rPr>
         <w:t xml:space="preserve"> – A news website owned by Yahoo</w:t>
       </w:r>
+      <w:r>
+        <w:rPr>
+          <w:rFonts w:ascii="Times New Roman" w:eastAsia="Yu Gothic UI Semibold" w:hAnsi="Times New Roman" w:cs="Times New Roman"/>
+        </w:rPr>
+        <w:t>.</w:t>
+      </w:r>
     </w:p>
     <w:p>
       <w:pPr>
@@ -4910,6 +5745,7 @@
           <w:ilvl w:val="1"/>
           <w:numId w:val="3"/>
         </w:numPr>
+        <w:jc w:val="both"/>
         <w:rPr>
           <w:rFonts w:ascii="Times New Roman" w:eastAsia="Yu Gothic UI Semibold" w:hAnsi="Times New Roman" w:cs="Times New Roman"/>
         </w:rPr>
@@ -4967,6 +5803,12 @@
         </w:rPr>
         <w:t>television channel</w:t>
       </w:r>
+      <w:r>
+        <w:rPr>
+          <w:rFonts w:ascii="Times New Roman" w:eastAsia="Yu Gothic UI Semibold" w:hAnsi="Times New Roman" w:cs="Times New Roman"/>
+        </w:rPr>
+        <w:t>.</w:t>
+      </w:r>
     </w:p>
     <w:p>
       <w:pPr>
@@ -4975,6 +5817,7 @@
           <w:ilvl w:val="1"/>
           <w:numId w:val="3"/>
         </w:numPr>
+        <w:jc w:val="both"/>
         <w:rPr>
           <w:rFonts w:ascii="Times New Roman" w:eastAsia="Yu Gothic UI Semibold" w:hAnsi="Times New Roman" w:cs="Times New Roman"/>
         </w:rPr>
@@ -5008,6 +5851,12 @@
         </w:rPr>
         <w:t xml:space="preserve"> – Website of the American newspaper based company New York Times</w:t>
       </w:r>
+      <w:r>
+        <w:rPr>
+          <w:rFonts w:ascii="Times New Roman" w:eastAsia="Yu Gothic UI Semibold" w:hAnsi="Times New Roman" w:cs="Times New Roman"/>
+        </w:rPr>
+        <w:t>.</w:t>
+      </w:r>
     </w:p>
     <w:p>
       <w:pPr>
@@ -5016,6 +5865,7 @@
           <w:ilvl w:val="1"/>
           <w:numId w:val="3"/>
         </w:numPr>
+        <w:jc w:val="both"/>
         <w:rPr>
           <w:rFonts w:ascii="Times New Roman" w:eastAsia="Yu Gothic UI Semibold" w:hAnsi="Times New Roman" w:cs="Times New Roman"/>
         </w:rPr>
@@ -5057,6 +5907,7 @@
           <w:ilvl w:val="1"/>
           <w:numId w:val="3"/>
         </w:numPr>
+        <w:jc w:val="both"/>
         <w:rPr>
           <w:rFonts w:ascii="Times New Roman" w:eastAsia="Yu Gothic UI Semibold" w:hAnsi="Times New Roman" w:cs="Times New Roman"/>
         </w:rPr>
@@ -5090,6 +5941,12 @@
         </w:rPr>
         <w:t xml:space="preserve"> – Official website of British Broadcasting Corporation </w:t>
       </w:r>
+      <w:r>
+        <w:rPr>
+          <w:rFonts w:ascii="Times New Roman" w:eastAsia="Yu Gothic UI Semibold" w:hAnsi="Times New Roman" w:cs="Times New Roman"/>
+        </w:rPr>
+        <w:t>.</w:t>
+      </w:r>
     </w:p>
     <w:p>
       <w:pPr>
@@ -5098,12 +5955,13 @@
           <w:ilvl w:val="0"/>
           <w:numId w:val="27"/>
         </w:numPr>
+        <w:jc w:val="both"/>
         <w:rPr>
           <w:rFonts w:ascii="Times New Roman" w:hAnsi="Times New Roman" w:cs="Times New Roman"/>
           <w:color w:val="auto"/>
         </w:rPr>
       </w:pPr>
-      <w:bookmarkStart w:id="12" w:name="_Toc34178530"/>
+      <w:bookmarkStart w:id="12" w:name="_Toc34195175"/>
       <w:r>
         <w:rPr>
           <w:rFonts w:ascii="Times New Roman" w:hAnsi="Times New Roman" w:cs="Times New Roman"/>
@@ -5120,6 +5978,7 @@
           <w:ilvl w:val="1"/>
           <w:numId w:val="6"/>
         </w:numPr>
+        <w:jc w:val="both"/>
         <w:rPr>
           <w:rFonts w:ascii="Times New Roman" w:eastAsia="Yu Gothic UI Semibold" w:hAnsi="Times New Roman" w:cs="Times New Roman"/>
         </w:rPr>
@@ -5163,7 +6022,31 @@
         <w:rPr>
           <w:rFonts w:ascii="Times New Roman" w:eastAsia="Yu Gothic UI Semibold" w:hAnsi="Times New Roman" w:cs="Times New Roman"/>
         </w:rPr>
-        <w:t>ebsite to present talks of speakers on science, business, technology, creativity, and many more.</w:t>
+        <w:t xml:space="preserve">ebsite to </w:t>
+      </w:r>
+      <w:r>
+        <w:rPr>
+          <w:rFonts w:ascii="Times New Roman" w:eastAsia="Yu Gothic UI Semibold" w:hAnsi="Times New Roman" w:cs="Times New Roman"/>
+        </w:rPr>
+        <w:t>broadcast</w:t>
+      </w:r>
+      <w:r>
+        <w:rPr>
+          <w:rFonts w:ascii="Times New Roman" w:eastAsia="Yu Gothic UI Semibold" w:hAnsi="Times New Roman" w:cs="Times New Roman"/>
+        </w:rPr>
+        <w:t xml:space="preserve"> talk of speakers </w:t>
+      </w:r>
+      <w:r>
+        <w:rPr>
+          <w:rFonts w:ascii="Times New Roman" w:eastAsia="Yu Gothic UI Semibold" w:hAnsi="Times New Roman" w:cs="Times New Roman"/>
+        </w:rPr>
+        <w:t>about</w:t>
+      </w:r>
+      <w:r>
+        <w:rPr>
+          <w:rFonts w:ascii="Times New Roman" w:eastAsia="Yu Gothic UI Semibold" w:hAnsi="Times New Roman" w:cs="Times New Roman"/>
+        </w:rPr>
+        <w:t xml:space="preserve"> science, business, technology, creativity, and many more.</w:t>
       </w:r>
     </w:p>
     <w:p>
@@ -5173,6 +6056,7 @@
           <w:ilvl w:val="1"/>
           <w:numId w:val="6"/>
         </w:numPr>
+        <w:jc w:val="both"/>
         <w:rPr>
           <w:rFonts w:ascii="Times New Roman" w:eastAsia="Yu Gothic UI Semibold" w:hAnsi="Times New Roman" w:cs="Times New Roman"/>
         </w:rPr>
@@ -5210,7 +6094,13 @@
         <w:rPr>
           <w:rFonts w:ascii="Times New Roman" w:eastAsia="Yu Gothic UI Semibold" w:hAnsi="Times New Roman" w:cs="Times New Roman"/>
         </w:rPr>
-        <w:t>– website to help you find better marketing results</w:t>
+        <w:t>– website to</w:t>
+      </w:r>
+      <w:r>
+        <w:rPr>
+          <w:rFonts w:ascii="Times New Roman" w:eastAsia="Yu Gothic UI Semibold" w:hAnsi="Times New Roman" w:cs="Times New Roman"/>
+        </w:rPr>
+        <w:t xml:space="preserve"> help finding better marketing results.</w:t>
       </w:r>
     </w:p>
     <w:p>
@@ -5220,6 +6110,7 @@
           <w:ilvl w:val="1"/>
           <w:numId w:val="6"/>
         </w:numPr>
+        <w:jc w:val="both"/>
         <w:rPr>
           <w:rFonts w:ascii="Times New Roman" w:eastAsia="Yu Gothic UI Semibold" w:hAnsi="Times New Roman" w:cs="Times New Roman"/>
         </w:rPr>
@@ -5261,6 +6152,7 @@
           <w:ilvl w:val="1"/>
           <w:numId w:val="6"/>
         </w:numPr>
+        <w:jc w:val="both"/>
         <w:rPr>
           <w:rFonts w:ascii="Times New Roman" w:eastAsia="Yu Gothic UI Semibold" w:hAnsi="Times New Roman" w:cs="Times New Roman"/>
         </w:rPr>
@@ -5302,6 +6194,7 @@
           <w:ilvl w:val="1"/>
           <w:numId w:val="6"/>
         </w:numPr>
+        <w:jc w:val="both"/>
         <w:rPr>
           <w:rFonts w:ascii="Times New Roman" w:eastAsia="Yu Gothic UI Semibold" w:hAnsi="Times New Roman" w:cs="Times New Roman"/>
         </w:rPr>
@@ -5347,6 +6240,12 @@
         </w:rPr>
         <w:t xml:space="preserve"> selected top news from well-known news sites</w:t>
       </w:r>
+      <w:r>
+        <w:rPr>
+          <w:rFonts w:ascii="Times New Roman" w:eastAsia="Yu Gothic UI Semibold" w:hAnsi="Times New Roman" w:cs="Times New Roman"/>
+        </w:rPr>
+        <w:t>.</w:t>
+      </w:r>
     </w:p>
     <w:p>
       <w:pPr>
@@ -5355,12 +6254,13 @@
           <w:ilvl w:val="0"/>
           <w:numId w:val="27"/>
         </w:numPr>
+        <w:jc w:val="both"/>
         <w:rPr>
           <w:rFonts w:ascii="Times New Roman" w:hAnsi="Times New Roman" w:cs="Times New Roman"/>
           <w:color w:val="auto"/>
         </w:rPr>
       </w:pPr>
-      <w:bookmarkStart w:id="13" w:name="_Toc34178531"/>
+      <w:bookmarkStart w:id="13" w:name="_Toc34195176"/>
       <w:r>
         <w:rPr>
           <w:rFonts w:ascii="Times New Roman" w:hAnsi="Times New Roman" w:cs="Times New Roman"/>
@@ -5377,6 +6277,7 @@
           <w:ilvl w:val="1"/>
           <w:numId w:val="6"/>
         </w:numPr>
+        <w:jc w:val="both"/>
         <w:rPr>
           <w:rFonts w:ascii="Times New Roman" w:eastAsia="Yu Gothic UI Semibold" w:hAnsi="Times New Roman" w:cs="Times New Roman"/>
         </w:rPr>
@@ -5399,7 +6300,16 @@
           <w:color w:val="auto"/>
           <w:u w:val="none"/>
         </w:rPr>
-        <w:t xml:space="preserve"> – give information about top news and guidelines of business </w:t>
+        <w:t xml:space="preserve"> – give information about top </w:t>
+      </w:r>
+      <w:r>
+        <w:rPr>
+          <w:rStyle w:val="Hyperlink"/>
+          <w:rFonts w:ascii="Times New Roman" w:eastAsia="Yu Gothic UI Semibold" w:hAnsi="Times New Roman" w:cs="Times New Roman"/>
+          <w:color w:val="auto"/>
+          <w:u w:val="none"/>
+        </w:rPr>
+        <w:t>news and guidelines of business.</w:t>
       </w:r>
     </w:p>
     <w:p>
@@ -5409,6 +6319,7 @@
           <w:ilvl w:val="1"/>
           <w:numId w:val="6"/>
         </w:numPr>
+        <w:jc w:val="both"/>
         <w:rPr>
           <w:rFonts w:ascii="Times New Roman" w:eastAsia="Yu Gothic UI Semibold" w:hAnsi="Times New Roman" w:cs="Times New Roman"/>
         </w:rPr>
@@ -5442,6 +6353,12 @@
         </w:rPr>
         <w:t xml:space="preserve"> – website to present information about business and economics</w:t>
       </w:r>
+      <w:r>
+        <w:rPr>
+          <w:rFonts w:ascii="Times New Roman" w:eastAsia="Yu Gothic UI Semibold" w:hAnsi="Times New Roman" w:cs="Times New Roman"/>
+        </w:rPr>
+        <w:t>.</w:t>
+      </w:r>
     </w:p>
     <w:p>
       <w:pPr>
@@ -5450,6 +6367,7 @@
           <w:ilvl w:val="1"/>
           <w:numId w:val="6"/>
         </w:numPr>
+        <w:jc w:val="both"/>
         <w:rPr>
           <w:rFonts w:ascii="Times New Roman" w:eastAsia="Yu Gothic UI Semibold" w:hAnsi="Times New Roman" w:cs="Times New Roman"/>
         </w:rPr>
@@ -5489,6 +6407,12 @@
         </w:rPr>
         <w:t>financial and business news website</w:t>
       </w:r>
+      <w:r>
+        <w:rPr>
+          <w:rFonts w:ascii="Times New Roman" w:eastAsia="Yu Gothic UI Semibold" w:hAnsi="Times New Roman" w:cs="Times New Roman"/>
+        </w:rPr>
+        <w:t>.</w:t>
+      </w:r>
     </w:p>
     <w:p>
       <w:pPr>
@@ -5497,14 +6421,16 @@
           <w:ilvl w:val="1"/>
           <w:numId w:val="6"/>
         </w:numPr>
-        <w:rPr>
-          <w:rFonts w:ascii="Times New Roman" w:eastAsia="Yu Gothic UI Semibold" w:hAnsi="Times New Roman" w:cs="Times New Roman"/>
-        </w:rPr>
-      </w:pPr>
-      <w:r>
-        <w:rPr>
-          <w:rFonts w:ascii="Times New Roman" w:eastAsia="Yu Gothic UI Semibold" w:hAnsi="Times New Roman" w:cs="Times New Roman"/>
-        </w:rPr>
+        <w:jc w:val="both"/>
+        <w:rPr>
+          <w:rFonts w:ascii="Times New Roman" w:eastAsia="Yu Gothic UI Semibold" w:hAnsi="Times New Roman" w:cs="Times New Roman"/>
+        </w:rPr>
+      </w:pPr>
+      <w:r>
+        <w:rPr>
+          <w:rFonts w:ascii="Times New Roman" w:eastAsia="Yu Gothic UI Semibold" w:hAnsi="Times New Roman" w:cs="Times New Roman"/>
+        </w:rPr>
+        <w:lastRenderedPageBreak/>
         <w:t>Inc (</w:t>
       </w:r>
       <w:hyperlink r:id="rId36" w:history="1">
@@ -5530,6 +6456,12 @@
         </w:rPr>
         <w:t xml:space="preserve"> - information and tips to enterpruner and business holders</w:t>
       </w:r>
+      <w:r>
+        <w:rPr>
+          <w:rFonts w:ascii="Times New Roman" w:eastAsia="Yu Gothic UI Semibold" w:hAnsi="Times New Roman" w:cs="Times New Roman"/>
+        </w:rPr>
+        <w:t>.</w:t>
+      </w:r>
     </w:p>
     <w:p>
       <w:pPr>
@@ -5538,6 +6470,7 @@
           <w:ilvl w:val="1"/>
           <w:numId w:val="6"/>
         </w:numPr>
+        <w:jc w:val="both"/>
         <w:rPr>
           <w:rFonts w:ascii="Times New Roman" w:eastAsia="Yu Gothic UI Semibold" w:hAnsi="Times New Roman" w:cs="Times New Roman"/>
         </w:rPr>
@@ -5597,12 +6530,13 @@
           <w:ilvl w:val="0"/>
           <w:numId w:val="27"/>
         </w:numPr>
+        <w:jc w:val="both"/>
         <w:rPr>
           <w:rFonts w:ascii="Times New Roman" w:hAnsi="Times New Roman" w:cs="Times New Roman"/>
           <w:color w:val="auto"/>
         </w:rPr>
       </w:pPr>
-      <w:bookmarkStart w:id="14" w:name="_Toc34178532"/>
+      <w:bookmarkStart w:id="14" w:name="_Toc34195177"/>
       <w:r>
         <w:rPr>
           <w:rFonts w:ascii="Times New Roman" w:hAnsi="Times New Roman" w:cs="Times New Roman"/>
@@ -5619,6 +6553,7 @@
           <w:ilvl w:val="1"/>
           <w:numId w:val="7"/>
         </w:numPr>
+        <w:jc w:val="both"/>
         <w:rPr>
           <w:rFonts w:ascii="Times New Roman" w:eastAsia="Yu Gothic UI Semibold" w:hAnsi="Times New Roman" w:cs="Times New Roman"/>
         </w:rPr>
@@ -5652,6 +6587,12 @@
         </w:rPr>
         <w:t xml:space="preserve"> – online learning platform founded in 2012</w:t>
       </w:r>
+      <w:r>
+        <w:rPr>
+          <w:rFonts w:ascii="Times New Roman" w:eastAsia="Yu Gothic UI Semibold" w:hAnsi="Times New Roman" w:cs="Times New Roman"/>
+        </w:rPr>
+        <w:t>.</w:t>
+      </w:r>
     </w:p>
     <w:p>
       <w:pPr>
@@ -5660,15 +6601,15 @@
           <w:ilvl w:val="1"/>
           <w:numId w:val="7"/>
         </w:numPr>
-        <w:rPr>
-          <w:rFonts w:ascii="Times New Roman" w:eastAsia="Yu Gothic UI Semibold" w:hAnsi="Times New Roman" w:cs="Times New Roman"/>
-        </w:rPr>
-      </w:pPr>
-      <w:r>
-        <w:rPr>
-          <w:rFonts w:ascii="Times New Roman" w:eastAsia="Yu Gothic UI Semibold" w:hAnsi="Times New Roman" w:cs="Times New Roman"/>
-        </w:rPr>
-        <w:lastRenderedPageBreak/>
+        <w:jc w:val="both"/>
+        <w:rPr>
+          <w:rFonts w:ascii="Times New Roman" w:eastAsia="Yu Gothic UI Semibold" w:hAnsi="Times New Roman" w:cs="Times New Roman"/>
+        </w:rPr>
+      </w:pPr>
+      <w:r>
+        <w:rPr>
+          <w:rFonts w:ascii="Times New Roman" w:eastAsia="Yu Gothic UI Semibold" w:hAnsi="Times New Roman" w:cs="Times New Roman"/>
+        </w:rPr>
         <w:t>Khan Academy (</w:t>
       </w:r>
       <w:hyperlink r:id="rId39" w:history="1">
@@ -5702,6 +6643,7 @@
           <w:ilvl w:val="1"/>
           <w:numId w:val="7"/>
         </w:numPr>
+        <w:jc w:val="both"/>
         <w:rPr>
           <w:rFonts w:ascii="Times New Roman" w:eastAsia="Yu Gothic UI Semibold" w:hAnsi="Times New Roman" w:cs="Times New Roman"/>
         </w:rPr>
@@ -5733,7 +6675,13 @@
         <w:rPr>
           <w:rFonts w:ascii="Times New Roman" w:eastAsia="Yu Gothic UI Semibold" w:hAnsi="Times New Roman" w:cs="Times New Roman"/>
         </w:rPr>
-        <w:t xml:space="preserve"> – online learning platform with over 50 million students and 57,000  instructors </w:t>
+        <w:t xml:space="preserve"> – online learning platform with over 50 million s</w:t>
+      </w:r>
+      <w:r>
+        <w:rPr>
+          <w:rFonts w:ascii="Times New Roman" w:eastAsia="Yu Gothic UI Semibold" w:hAnsi="Times New Roman" w:cs="Times New Roman"/>
+        </w:rPr>
+        <w:t>tudents and 57,000  instructors.</w:t>
       </w:r>
     </w:p>
     <w:p>
@@ -5743,6 +6691,7 @@
           <w:ilvl w:val="1"/>
           <w:numId w:val="7"/>
         </w:numPr>
+        <w:jc w:val="both"/>
         <w:rPr>
           <w:rFonts w:ascii="Times New Roman" w:eastAsia="Yu Gothic UI Semibold" w:hAnsi="Times New Roman" w:cs="Times New Roman"/>
         </w:rPr>
@@ -5784,6 +6733,7 @@
           <w:ilvl w:val="1"/>
           <w:numId w:val="7"/>
         </w:numPr>
+        <w:jc w:val="both"/>
         <w:rPr>
           <w:rFonts w:ascii="Times New Roman" w:eastAsia="Yu Gothic UI Semibold" w:hAnsi="Times New Roman" w:cs="Times New Roman"/>
         </w:rPr>
@@ -5815,7 +6765,25 @@
         <w:rPr>
           <w:rFonts w:ascii="Times New Roman" w:eastAsia="Yu Gothic UI Semibold" w:hAnsi="Times New Roman" w:cs="Times New Roman"/>
         </w:rPr>
-        <w:t xml:space="preserve"> – for-profit online education organization</w:t>
+        <w:t xml:space="preserve"> – </w:t>
+      </w:r>
+      <w:r>
+        <w:rPr>
+          <w:rFonts w:ascii="Times New Roman" w:eastAsia="Yu Gothic UI Semibold" w:hAnsi="Times New Roman" w:cs="Times New Roman"/>
+        </w:rPr>
+        <w:t xml:space="preserve">website of </w:t>
+      </w:r>
+      <w:r>
+        <w:rPr>
+          <w:rFonts w:ascii="Times New Roman" w:eastAsia="Yu Gothic UI Semibold" w:hAnsi="Times New Roman" w:cs="Times New Roman"/>
+        </w:rPr>
+        <w:t>for-profit online education organization</w:t>
+      </w:r>
+      <w:r>
+        <w:rPr>
+          <w:rFonts w:ascii="Times New Roman" w:eastAsia="Yu Gothic UI Semibold" w:hAnsi="Times New Roman" w:cs="Times New Roman"/>
+        </w:rPr>
+        <w:t>.</w:t>
       </w:r>
     </w:p>
     <w:p>
@@ -5825,12 +6793,13 @@
           <w:ilvl w:val="0"/>
           <w:numId w:val="28"/>
         </w:numPr>
+        <w:jc w:val="both"/>
         <w:rPr>
           <w:rFonts w:ascii="Times New Roman" w:hAnsi="Times New Roman" w:cs="Times New Roman"/>
           <w:color w:val="auto"/>
         </w:rPr>
       </w:pPr>
-      <w:bookmarkStart w:id="15" w:name="_Toc34178533"/>
+      <w:bookmarkStart w:id="15" w:name="_Toc34195178"/>
       <w:r>
         <w:rPr>
           <w:rFonts w:ascii="Times New Roman" w:hAnsi="Times New Roman" w:cs="Times New Roman"/>
@@ -5847,6 +6816,7 @@
           <w:ilvl w:val="1"/>
           <w:numId w:val="7"/>
         </w:numPr>
+        <w:jc w:val="both"/>
         <w:rPr>
           <w:rFonts w:ascii="Times New Roman" w:eastAsia="Yu Gothic UI Semibold" w:hAnsi="Times New Roman" w:cs="Times New Roman"/>
         </w:rPr>
@@ -5880,6 +6850,12 @@
         </w:rPr>
         <w:t xml:space="preserve"> – website of American media-services provider and production company</w:t>
       </w:r>
+      <w:r>
+        <w:rPr>
+          <w:rFonts w:ascii="Times New Roman" w:eastAsia="Yu Gothic UI Semibold" w:hAnsi="Times New Roman" w:cs="Times New Roman"/>
+        </w:rPr>
+        <w:t>.</w:t>
+      </w:r>
     </w:p>
     <w:p>
       <w:pPr>
@@ -5888,6 +6864,7 @@
           <w:ilvl w:val="1"/>
           <w:numId w:val="7"/>
         </w:numPr>
+        <w:jc w:val="both"/>
         <w:rPr>
           <w:rFonts w:ascii="Times New Roman" w:eastAsia="Yu Gothic UI Semibold" w:hAnsi="Times New Roman" w:cs="Times New Roman"/>
         </w:rPr>
@@ -5921,6 +6898,12 @@
         </w:rPr>
         <w:t xml:space="preserve"> – website to play free online games</w:t>
       </w:r>
+      <w:r>
+        <w:rPr>
+          <w:rFonts w:ascii="Times New Roman" w:eastAsia="Yu Gothic UI Semibold" w:hAnsi="Times New Roman" w:cs="Times New Roman"/>
+        </w:rPr>
+        <w:t>.</w:t>
+      </w:r>
     </w:p>
     <w:p>
       <w:pPr>
@@ -5929,6 +6912,7 @@
           <w:ilvl w:val="1"/>
           <w:numId w:val="7"/>
         </w:numPr>
+        <w:jc w:val="both"/>
         <w:rPr>
           <w:rFonts w:ascii="Times New Roman" w:eastAsia="Yu Gothic UI Semibold" w:hAnsi="Times New Roman" w:cs="Times New Roman"/>
         </w:rPr>
@@ -5962,6 +6946,12 @@
         </w:rPr>
         <w:t xml:space="preserve"> – website of American monthly magazine focuses on popular cultures</w:t>
       </w:r>
+      <w:r>
+        <w:rPr>
+          <w:rFonts w:ascii="Times New Roman" w:eastAsia="Yu Gothic UI Semibold" w:hAnsi="Times New Roman" w:cs="Times New Roman"/>
+        </w:rPr>
+        <w:t>.</w:t>
+      </w:r>
     </w:p>
     <w:p>
       <w:pPr>
@@ -5970,6 +6960,7 @@
           <w:ilvl w:val="1"/>
           <w:numId w:val="7"/>
         </w:numPr>
+        <w:jc w:val="both"/>
         <w:rPr>
           <w:rFonts w:ascii="Times New Roman" w:eastAsia="Yu Gothic UI Semibold" w:hAnsi="Times New Roman" w:cs="Times New Roman"/>
         </w:rPr>
@@ -6025,7 +7016,7 @@
         <w:rPr>
           <w:rFonts w:ascii="Times New Roman" w:eastAsia="Yu Gothic UI Semibold" w:hAnsi="Times New Roman" w:cs="Times New Roman"/>
         </w:rPr>
-        <w:t xml:space="preserve">hannel </w:t>
+        <w:t>hannel.</w:t>
       </w:r>
     </w:p>
     <w:p>
@@ -6035,6 +7026,7 @@
           <w:ilvl w:val="1"/>
           <w:numId w:val="7"/>
         </w:numPr>
+        <w:jc w:val="both"/>
         <w:rPr>
           <w:rFonts w:ascii="Times New Roman" w:eastAsia="Yu Gothic UI Semibold" w:hAnsi="Times New Roman" w:cs="Times New Roman"/>
         </w:rPr>
@@ -6080,6 +7072,12 @@
         </w:rPr>
         <w:t>website of American basic cable channel of news and entertainment</w:t>
       </w:r>
+      <w:r>
+        <w:rPr>
+          <w:rFonts w:ascii="Times New Roman" w:eastAsia="Yu Gothic UI Semibold" w:hAnsi="Times New Roman" w:cs="Times New Roman"/>
+        </w:rPr>
+        <w:t>.</w:t>
+      </w:r>
     </w:p>
     <w:p>
       <w:pPr>
@@ -6088,12 +7086,13 @@
           <w:ilvl w:val="0"/>
           <w:numId w:val="28"/>
         </w:numPr>
+        <w:jc w:val="both"/>
         <w:rPr>
           <w:rFonts w:ascii="Times New Roman" w:hAnsi="Times New Roman" w:cs="Times New Roman"/>
           <w:color w:val="auto"/>
         </w:rPr>
       </w:pPr>
-      <w:bookmarkStart w:id="16" w:name="_Toc34178534"/>
+      <w:bookmarkStart w:id="16" w:name="_Toc34195179"/>
       <w:r>
         <w:rPr>
           <w:rFonts w:ascii="Times New Roman" w:hAnsi="Times New Roman" w:cs="Times New Roman"/>
@@ -6110,6 +7109,7 @@
           <w:ilvl w:val="1"/>
           <w:numId w:val="9"/>
         </w:numPr>
+        <w:jc w:val="both"/>
         <w:rPr>
           <w:rFonts w:ascii="Times New Roman" w:eastAsia="Yu Gothic UI Semibold" w:hAnsi="Times New Roman" w:cs="Times New Roman"/>
         </w:rPr>
@@ -6141,7 +7141,25 @@
         <w:rPr>
           <w:rFonts w:ascii="Times New Roman" w:eastAsia="Yu Gothic UI Semibold" w:hAnsi="Times New Roman" w:cs="Times New Roman"/>
         </w:rPr>
-        <w:t xml:space="preserve"> – website of non-profit organization focused on ensuring all students receive a high quality, relevant education</w:t>
+        <w:t xml:space="preserve"> – website of non-profit organization focused on ensuring all </w:t>
+      </w:r>
+      <w:r>
+        <w:rPr>
+          <w:rFonts w:ascii="Times New Roman" w:eastAsia="Yu Gothic UI Semibold" w:hAnsi="Times New Roman" w:cs="Times New Roman"/>
+        </w:rPr>
+        <w:t>students receive a high quality and</w:t>
+      </w:r>
+      <w:r>
+        <w:rPr>
+          <w:rFonts w:ascii="Times New Roman" w:eastAsia="Yu Gothic UI Semibold" w:hAnsi="Times New Roman" w:cs="Times New Roman"/>
+        </w:rPr>
+        <w:t xml:space="preserve"> relevant education</w:t>
+      </w:r>
+      <w:r>
+        <w:rPr>
+          <w:rFonts w:ascii="Times New Roman" w:eastAsia="Yu Gothic UI Semibold" w:hAnsi="Times New Roman" w:cs="Times New Roman"/>
+        </w:rPr>
+        <w:t>.</w:t>
       </w:r>
     </w:p>
     <w:p>
@@ -6151,6 +7169,7 @@
           <w:ilvl w:val="1"/>
           <w:numId w:val="9"/>
         </w:numPr>
+        <w:jc w:val="both"/>
         <w:rPr>
           <w:rFonts w:ascii="Times New Roman" w:eastAsia="Yu Gothic UI Semibold" w:hAnsi="Times New Roman" w:cs="Times New Roman"/>
         </w:rPr>
@@ -6182,7 +7201,13 @@
         <w:rPr>
           <w:rFonts w:ascii="Times New Roman" w:eastAsia="Yu Gothic UI Semibold" w:hAnsi="Times New Roman" w:cs="Times New Roman"/>
         </w:rPr>
-        <w:t xml:space="preserve"> – advocacy website of women in energy and environment </w:t>
+        <w:t xml:space="preserve"> – advocacy website of </w:t>
+      </w:r>
+      <w:r>
+        <w:rPr>
+          <w:rFonts w:ascii="Times New Roman" w:eastAsia="Yu Gothic UI Semibold" w:hAnsi="Times New Roman" w:cs="Times New Roman"/>
+        </w:rPr>
+        <w:t>women in energy and environment.</w:t>
       </w:r>
     </w:p>
     <w:p>
@@ -6192,6 +7217,7 @@
           <w:ilvl w:val="1"/>
           <w:numId w:val="9"/>
         </w:numPr>
+        <w:jc w:val="both"/>
         <w:rPr>
           <w:rFonts w:ascii="Times New Roman" w:eastAsia="Yu Gothic UI Semibold" w:hAnsi="Times New Roman" w:cs="Times New Roman"/>
         </w:rPr>
@@ -6223,7 +7249,13 @@
         <w:rPr>
           <w:rFonts w:ascii="Times New Roman" w:eastAsia="Yu Gothic UI Semibold" w:hAnsi="Times New Roman" w:cs="Times New Roman"/>
         </w:rPr>
-        <w:t xml:space="preserve"> – petition website to sign petitions </w:t>
+        <w:t xml:space="preserve"> – petition website to sign petitio</w:t>
+      </w:r>
+      <w:r>
+        <w:rPr>
+          <w:rFonts w:ascii="Times New Roman" w:eastAsia="Yu Gothic UI Semibold" w:hAnsi="Times New Roman" w:cs="Times New Roman"/>
+        </w:rPr>
+        <w:t>ns.</w:t>
       </w:r>
     </w:p>
     <w:p>
@@ -6233,6 +7265,7 @@
           <w:ilvl w:val="1"/>
           <w:numId w:val="9"/>
         </w:numPr>
+        <w:jc w:val="both"/>
         <w:rPr>
           <w:rFonts w:ascii="Times New Roman" w:eastAsia="Yu Gothic UI Semibold" w:hAnsi="Times New Roman" w:cs="Times New Roman"/>
         </w:rPr>
@@ -6274,6 +7307,7 @@
           <w:ilvl w:val="1"/>
           <w:numId w:val="9"/>
         </w:numPr>
+        <w:jc w:val="both"/>
         <w:rPr>
           <w:rFonts w:ascii="Times New Roman" w:eastAsia="Yu Gothic UI Semibold" w:hAnsi="Times New Roman" w:cs="Times New Roman"/>
         </w:rPr>
@@ -6315,12 +7349,13 @@
           <w:ilvl w:val="0"/>
           <w:numId w:val="28"/>
         </w:numPr>
+        <w:jc w:val="both"/>
         <w:rPr>
           <w:rFonts w:ascii="Times New Roman" w:hAnsi="Times New Roman" w:cs="Times New Roman"/>
           <w:color w:val="auto"/>
         </w:rPr>
       </w:pPr>
-      <w:bookmarkStart w:id="17" w:name="_Toc34178535"/>
+      <w:bookmarkStart w:id="17" w:name="_Toc34195180"/>
       <w:r>
         <w:rPr>
           <w:rFonts w:ascii="Times New Roman" w:hAnsi="Times New Roman" w:cs="Times New Roman"/>
@@ -6337,6 +7372,7 @@
           <w:ilvl w:val="1"/>
           <w:numId w:val="9"/>
         </w:numPr>
+        <w:jc w:val="both"/>
         <w:rPr>
           <w:rFonts w:ascii="Times New Roman" w:eastAsia="Yu Gothic UI Semibold" w:hAnsi="Times New Roman" w:cs="Times New Roman"/>
         </w:rPr>
@@ -6405,6 +7441,12 @@
         </w:rPr>
         <w:t>open source blog creating website</w:t>
       </w:r>
+      <w:r>
+        <w:rPr>
+          <w:rFonts w:ascii="Times New Roman" w:eastAsia="Yu Gothic UI Semibold" w:hAnsi="Times New Roman" w:cs="Times New Roman"/>
+        </w:rPr>
+        <w:t>.</w:t>
+      </w:r>
     </w:p>
     <w:p>
       <w:pPr>
@@ -6413,6 +7455,7 @@
           <w:ilvl w:val="1"/>
           <w:numId w:val="9"/>
         </w:numPr>
+        <w:jc w:val="both"/>
         <w:rPr>
           <w:rFonts w:ascii="Times New Roman" w:eastAsia="Yu Gothic UI Semibold" w:hAnsi="Times New Roman" w:cs="Times New Roman"/>
         </w:rPr>
@@ -6446,6 +7489,12 @@
         </w:rPr>
         <w:t xml:space="preserve"> – blog creating website</w:t>
       </w:r>
+      <w:r>
+        <w:rPr>
+          <w:rFonts w:ascii="Times New Roman" w:eastAsia="Yu Gothic UI Semibold" w:hAnsi="Times New Roman" w:cs="Times New Roman"/>
+        </w:rPr>
+        <w:t>.</w:t>
+      </w:r>
     </w:p>
     <w:p>
       <w:pPr>
@@ -6454,6 +7503,7 @@
           <w:ilvl w:val="1"/>
           <w:numId w:val="9"/>
         </w:numPr>
+        <w:jc w:val="both"/>
         <w:rPr>
           <w:rFonts w:ascii="Times New Roman" w:eastAsia="Yu Gothic UI Semibold" w:hAnsi="Times New Roman" w:cs="Times New Roman"/>
         </w:rPr>
@@ -6485,7 +7535,13 @@
         <w:rPr>
           <w:rFonts w:ascii="Times New Roman" w:eastAsia="Yu Gothic UI Semibold" w:hAnsi="Times New Roman" w:cs="Times New Roman"/>
         </w:rPr>
-        <w:t xml:space="preserve"> – personal blog of Gala – to inspire women to do more and to be more  </w:t>
+        <w:t xml:space="preserve"> – personal blog of Gala – to inspire women to do more and </w:t>
+      </w:r>
+      <w:r>
+        <w:rPr>
+          <w:rFonts w:ascii="Times New Roman" w:eastAsia="Yu Gothic UI Semibold" w:hAnsi="Times New Roman" w:cs="Times New Roman"/>
+        </w:rPr>
+        <w:t>to be more .</w:t>
       </w:r>
     </w:p>
     <w:p>
@@ -6495,6 +7551,7 @@
           <w:ilvl w:val="1"/>
           <w:numId w:val="9"/>
         </w:numPr>
+        <w:jc w:val="both"/>
         <w:rPr>
           <w:rFonts w:ascii="Times New Roman" w:eastAsia="Yu Gothic UI Semibold" w:hAnsi="Times New Roman" w:cs="Times New Roman"/>
         </w:rPr>
@@ -6526,7 +7583,13 @@
         <w:rPr>
           <w:rFonts w:ascii="Times New Roman" w:eastAsia="Yu Gothic UI Semibold" w:hAnsi="Times New Roman" w:cs="Times New Roman"/>
         </w:rPr>
-        <w:t xml:space="preserve"> – personal blog of Seth Leitman – electric car expert  </w:t>
+        <w:t xml:space="preserve"> – personal blog of Seth</w:t>
+      </w:r>
+      <w:r>
+        <w:rPr>
+          <w:rFonts w:ascii="Times New Roman" w:eastAsia="Yu Gothic UI Semibold" w:hAnsi="Times New Roman" w:cs="Times New Roman"/>
+        </w:rPr>
+        <w:t xml:space="preserve"> Leitman – electric car expert .</w:t>
       </w:r>
     </w:p>
     <w:p>
@@ -6536,6 +7599,7 @@
           <w:ilvl w:val="1"/>
           <w:numId w:val="9"/>
         </w:numPr>
+        <w:jc w:val="both"/>
         <w:rPr>
           <w:rFonts w:ascii="Times New Roman" w:eastAsia="Yu Gothic UI Semibold" w:hAnsi="Times New Roman" w:cs="Times New Roman"/>
         </w:rPr>
@@ -6567,7 +7631,25 @@
         <w:rPr>
           <w:rFonts w:ascii="Times New Roman" w:eastAsia="Yu Gothic UI Semibold" w:hAnsi="Times New Roman" w:cs="Times New Roman"/>
         </w:rPr>
-        <w:t xml:space="preserve"> - a photoblog and book of street portraits and interviews collected on the streets of New York City</w:t>
+        <w:t xml:space="preserve"> - a </w:t>
+      </w:r>
+      <w:r>
+        <w:rPr>
+          <w:rFonts w:ascii="Times New Roman" w:eastAsia="Yu Gothic UI Semibold" w:hAnsi="Times New Roman" w:cs="Times New Roman"/>
+        </w:rPr>
+        <w:t>photo blog</w:t>
+      </w:r>
+      <w:r>
+        <w:rPr>
+          <w:rFonts w:ascii="Times New Roman" w:eastAsia="Yu Gothic UI Semibold" w:hAnsi="Times New Roman" w:cs="Times New Roman"/>
+        </w:rPr>
+        <w:t xml:space="preserve"> and book of street portraits and interviews collected on the streets of New York City</w:t>
+      </w:r>
+      <w:r>
+        <w:rPr>
+          <w:rFonts w:ascii="Times New Roman" w:eastAsia="Yu Gothic UI Semibold" w:hAnsi="Times New Roman" w:cs="Times New Roman"/>
+        </w:rPr>
+        <w:t>.</w:t>
       </w:r>
     </w:p>
     <w:p>
@@ -6577,6 +7659,7 @@
           <w:ilvl w:val="1"/>
           <w:numId w:val="9"/>
         </w:numPr>
+        <w:jc w:val="both"/>
         <w:rPr>
           <w:rFonts w:ascii="Times New Roman" w:eastAsia="Yu Gothic UI Semibold" w:hAnsi="Times New Roman" w:cs="Times New Roman"/>
         </w:rPr>
@@ -6610,6 +7693,12 @@
         </w:rPr>
         <w:t xml:space="preserve"> – blog for aspired writers</w:t>
       </w:r>
+      <w:r>
+        <w:rPr>
+          <w:rFonts w:ascii="Times New Roman" w:eastAsia="Yu Gothic UI Semibold" w:hAnsi="Times New Roman" w:cs="Times New Roman"/>
+        </w:rPr>
+        <w:t>.</w:t>
+      </w:r>
     </w:p>
     <w:p>
       <w:pPr>
@@ -6618,17 +7707,19 @@
           <w:ilvl w:val="0"/>
           <w:numId w:val="28"/>
         </w:numPr>
+        <w:jc w:val="both"/>
         <w:rPr>
           <w:rFonts w:ascii="Times New Roman" w:hAnsi="Times New Roman" w:cs="Times New Roman"/>
           <w:color w:val="auto"/>
         </w:rPr>
       </w:pPr>
-      <w:bookmarkStart w:id="18" w:name="_Toc34178536"/>
+      <w:bookmarkStart w:id="18" w:name="_Toc34195181"/>
       <w:r>
         <w:rPr>
           <w:rFonts w:ascii="Times New Roman" w:hAnsi="Times New Roman" w:cs="Times New Roman"/>
           <w:color w:val="auto"/>
         </w:rPr>
+        <w:lastRenderedPageBreak/>
         <w:t>Wiki</w:t>
       </w:r>
       <w:bookmarkEnd w:id="18"/>
@@ -6640,6 +7731,7 @@
           <w:ilvl w:val="1"/>
           <w:numId w:val="10"/>
         </w:numPr>
+        <w:jc w:val="both"/>
         <w:rPr>
           <w:rFonts w:ascii="Times New Roman" w:eastAsia="Yu Gothic UI Semibold" w:hAnsi="Times New Roman" w:cs="Times New Roman"/>
         </w:rPr>
@@ -6681,6 +7773,7 @@
           <w:ilvl w:val="1"/>
           <w:numId w:val="10"/>
         </w:numPr>
+        <w:jc w:val="both"/>
         <w:rPr>
           <w:rFonts w:ascii="Times New Roman" w:eastAsia="Yu Gothic UI Semibold" w:hAnsi="Times New Roman" w:cs="Times New Roman"/>
         </w:rPr>
@@ -6722,6 +7815,7 @@
           <w:ilvl w:val="1"/>
           <w:numId w:val="10"/>
         </w:numPr>
+        <w:jc w:val="both"/>
         <w:rPr>
           <w:rFonts w:ascii="Times New Roman" w:eastAsia="Yu Gothic UI Semibold" w:hAnsi="Times New Roman" w:cs="Times New Roman"/>
         </w:rPr>
@@ -6769,6 +7863,7 @@
           <w:ilvl w:val="1"/>
           <w:numId w:val="10"/>
         </w:numPr>
+        <w:jc w:val="both"/>
         <w:rPr>
           <w:rFonts w:ascii="Times New Roman" w:eastAsia="Yu Gothic UI Semibold" w:hAnsi="Times New Roman" w:cs="Times New Roman"/>
         </w:rPr>
@@ -6816,6 +7911,7 @@
           <w:ilvl w:val="1"/>
           <w:numId w:val="10"/>
         </w:numPr>
+        <w:jc w:val="both"/>
         <w:rPr>
           <w:rFonts w:ascii="Times New Roman" w:eastAsia="Yu Gothic UI Semibold" w:hAnsi="Times New Roman" w:cs="Times New Roman"/>
         </w:rPr>
@@ -6857,18 +7953,18 @@
           <w:ilvl w:val="0"/>
           <w:numId w:val="28"/>
         </w:numPr>
+        <w:jc w:val="both"/>
         <w:rPr>
           <w:rFonts w:ascii="Times New Roman" w:hAnsi="Times New Roman" w:cs="Times New Roman"/>
           <w:color w:val="auto"/>
         </w:rPr>
       </w:pPr>
-      <w:bookmarkStart w:id="19" w:name="_Toc34178537"/>
+      <w:bookmarkStart w:id="19" w:name="_Toc34195182"/>
       <w:r>
         <w:rPr>
           <w:rFonts w:ascii="Times New Roman" w:hAnsi="Times New Roman" w:cs="Times New Roman"/>
           <w:color w:val="auto"/>
         </w:rPr>
-        <w:lastRenderedPageBreak/>
         <w:t>Social Network</w:t>
       </w:r>
       <w:bookmarkEnd w:id="19"/>
@@ -6880,6 +7976,7 @@
           <w:ilvl w:val="1"/>
           <w:numId w:val="10"/>
         </w:numPr>
+        <w:jc w:val="both"/>
         <w:rPr>
           <w:rFonts w:ascii="Times New Roman" w:eastAsia="Yu Gothic UI Semibold" w:hAnsi="Times New Roman" w:cs="Times New Roman"/>
         </w:rPr>
@@ -6913,6 +8010,12 @@
         </w:rPr>
         <w:t xml:space="preserve"> - social news aggregation, web content rating, and discussion website</w:t>
       </w:r>
+      <w:r>
+        <w:rPr>
+          <w:rFonts w:ascii="Times New Roman" w:eastAsia="Yu Gothic UI Semibold" w:hAnsi="Times New Roman" w:cs="Times New Roman"/>
+        </w:rPr>
+        <w:t>.</w:t>
+      </w:r>
     </w:p>
     <w:p>
       <w:pPr>
@@ -6921,6 +8024,7 @@
           <w:ilvl w:val="1"/>
           <w:numId w:val="10"/>
         </w:numPr>
+        <w:jc w:val="both"/>
         <w:rPr>
           <w:rFonts w:ascii="Times New Roman" w:eastAsia="Yu Gothic UI Semibold" w:hAnsi="Times New Roman" w:cs="Times New Roman"/>
         </w:rPr>
@@ -6954,6 +8058,12 @@
         </w:rPr>
         <w:t xml:space="preserve"> - microblogging and social networking website</w:t>
       </w:r>
+      <w:r>
+        <w:rPr>
+          <w:rFonts w:ascii="Times New Roman" w:eastAsia="Yu Gothic UI Semibold" w:hAnsi="Times New Roman" w:cs="Times New Roman"/>
+        </w:rPr>
+        <w:t>.</w:t>
+      </w:r>
     </w:p>
     <w:p>
       <w:pPr>
@@ -6962,6 +8072,7 @@
           <w:ilvl w:val="1"/>
           <w:numId w:val="10"/>
         </w:numPr>
+        <w:jc w:val="both"/>
         <w:rPr>
           <w:rFonts w:ascii="Times New Roman" w:eastAsia="Yu Gothic UI Semibold" w:hAnsi="Times New Roman" w:cs="Times New Roman"/>
         </w:rPr>
@@ -6995,6 +8106,12 @@
         </w:rPr>
         <w:t xml:space="preserve"> - microblogging and social networking website</w:t>
       </w:r>
+      <w:r>
+        <w:rPr>
+          <w:rFonts w:ascii="Times New Roman" w:eastAsia="Yu Gothic UI Semibold" w:hAnsi="Times New Roman" w:cs="Times New Roman"/>
+        </w:rPr>
+        <w:t>.</w:t>
+      </w:r>
     </w:p>
     <w:p>
       <w:pPr>
@@ -7003,6 +8120,7 @@
           <w:ilvl w:val="1"/>
           <w:numId w:val="10"/>
         </w:numPr>
+        <w:jc w:val="both"/>
         <w:rPr>
           <w:rFonts w:ascii="Times New Roman" w:eastAsia="Yu Gothic UI Semibold" w:hAnsi="Times New Roman" w:cs="Times New Roman"/>
         </w:rPr>
@@ -7034,7 +8152,19 @@
         <w:rPr>
           <w:rFonts w:ascii="Times New Roman" w:eastAsia="Yu Gothic UI Semibold" w:hAnsi="Times New Roman" w:cs="Times New Roman"/>
         </w:rPr>
-        <w:t xml:space="preserve"> – website which save and discovery of information on the World Wide Web using images and small videos.</w:t>
+        <w:t xml:space="preserve"> – website which save and discovery of information on the World Wide Web using images and small </w:t>
+      </w:r>
+      <w:r>
+        <w:rPr>
+          <w:rFonts w:ascii="Times New Roman" w:eastAsia="Yu Gothic UI Semibold" w:hAnsi="Times New Roman" w:cs="Times New Roman"/>
+        </w:rPr>
+        <w:t xml:space="preserve">size </w:t>
+      </w:r>
+      <w:r>
+        <w:rPr>
+          <w:rFonts w:ascii="Times New Roman" w:eastAsia="Yu Gothic UI Semibold" w:hAnsi="Times New Roman" w:cs="Times New Roman"/>
+        </w:rPr>
+        <w:t>videos.</w:t>
       </w:r>
     </w:p>
     <w:p>
@@ -7044,6 +8174,7 @@
           <w:ilvl w:val="1"/>
           <w:numId w:val="10"/>
         </w:numPr>
+        <w:jc w:val="both"/>
         <w:rPr>
           <w:rFonts w:ascii="Times New Roman" w:eastAsia="Yu Gothic UI Semibold" w:hAnsi="Times New Roman" w:cs="Times New Roman"/>
         </w:rPr>
@@ -7085,12 +8216,13 @@
           <w:ilvl w:val="0"/>
           <w:numId w:val="30"/>
         </w:numPr>
+        <w:jc w:val="both"/>
         <w:rPr>
           <w:rFonts w:ascii="Times New Roman" w:hAnsi="Times New Roman" w:cs="Times New Roman"/>
           <w:color w:val="auto"/>
         </w:rPr>
       </w:pPr>
-      <w:bookmarkStart w:id="20" w:name="_Toc34178538"/>
+      <w:bookmarkStart w:id="20" w:name="_Toc34195183"/>
       <w:r>
         <w:rPr>
           <w:rFonts w:ascii="Times New Roman" w:hAnsi="Times New Roman" w:cs="Times New Roman"/>
@@ -7114,6 +8246,7 @@
           <w:ilvl w:val="1"/>
           <w:numId w:val="11"/>
         </w:numPr>
+        <w:jc w:val="both"/>
         <w:rPr>
           <w:rFonts w:ascii="Times New Roman" w:eastAsia="Yu Gothic UI Semibold" w:hAnsi="Times New Roman" w:cs="Times New Roman"/>
         </w:rPr>
@@ -7147,6 +8280,12 @@
         </w:rPr>
         <w:t xml:space="preserve"> – website which aggregates all of the top news and information in real time</w:t>
       </w:r>
+      <w:r>
+        <w:rPr>
+          <w:rFonts w:ascii="Times New Roman" w:eastAsia="Yu Gothic UI Semibold" w:hAnsi="Times New Roman" w:cs="Times New Roman"/>
+        </w:rPr>
+        <w:t>.</w:t>
+      </w:r>
     </w:p>
     <w:p>
       <w:pPr>
@@ -7155,6 +8294,7 @@
           <w:ilvl w:val="1"/>
           <w:numId w:val="11"/>
         </w:numPr>
+        <w:jc w:val="both"/>
         <w:rPr>
           <w:rFonts w:ascii="Times New Roman" w:eastAsia="Yu Gothic UI Semibold" w:hAnsi="Times New Roman" w:cs="Times New Roman"/>
         </w:rPr>
@@ -7188,6 +8328,12 @@
         </w:rPr>
         <w:t xml:space="preserve"> – website which encapsulate headlines from most popular websites. </w:t>
       </w:r>
+      <w:r>
+        <w:rPr>
+          <w:rFonts w:ascii="Times New Roman" w:eastAsia="Yu Gothic UI Semibold" w:hAnsi="Times New Roman" w:cs="Times New Roman"/>
+        </w:rPr>
+        <w:t>.</w:t>
+      </w:r>
     </w:p>
     <w:p>
       <w:pPr>
@@ -7196,6 +8342,7 @@
           <w:ilvl w:val="1"/>
           <w:numId w:val="11"/>
         </w:numPr>
+        <w:jc w:val="both"/>
         <w:rPr>
           <w:rFonts w:ascii="Times New Roman" w:eastAsia="Yu Gothic UI Semibold" w:hAnsi="Times New Roman" w:cs="Times New Roman"/>
         </w:rPr>
@@ -7235,6 +8382,12 @@
         </w:rPr>
         <w:t xml:space="preserve"> most clicked content of the internet</w:t>
       </w:r>
+      <w:r>
+        <w:rPr>
+          <w:rFonts w:ascii="Times New Roman" w:eastAsia="Yu Gothic UI Semibold" w:hAnsi="Times New Roman" w:cs="Times New Roman"/>
+        </w:rPr>
+        <w:t>.</w:t>
+      </w:r>
     </w:p>
     <w:p>
       <w:pPr>
@@ -7243,6 +8396,7 @@
           <w:ilvl w:val="1"/>
           <w:numId w:val="11"/>
         </w:numPr>
+        <w:jc w:val="both"/>
         <w:rPr>
           <w:rFonts w:ascii="Times New Roman" w:eastAsia="Yu Gothic UI Semibold" w:hAnsi="Times New Roman" w:cs="Times New Roman"/>
         </w:rPr>
@@ -7274,7 +8428,7 @@
         <w:rPr>
           <w:rFonts w:ascii="Times New Roman" w:eastAsia="Yu Gothic UI Semibold" w:hAnsi="Times New Roman" w:cs="Times New Roman"/>
         </w:rPr>
-        <w:t xml:space="preserve"> – Technology news aggregator </w:t>
+        <w:t xml:space="preserve"> – Technology news aggregator website.</w:t>
       </w:r>
     </w:p>
     <w:p>
@@ -7284,6 +8438,7 @@
           <w:ilvl w:val="1"/>
           <w:numId w:val="11"/>
         </w:numPr>
+        <w:jc w:val="both"/>
         <w:rPr>
           <w:rFonts w:ascii="Times New Roman" w:eastAsia="Yu Gothic UI Semibold" w:hAnsi="Times New Roman" w:cs="Times New Roman"/>
         </w:rPr>
@@ -7317,6 +8472,12 @@
         </w:rPr>
         <w:t xml:space="preserve"> - compiles news feeds from a variety of online sources</w:t>
       </w:r>
+      <w:r>
+        <w:rPr>
+          <w:rFonts w:ascii="Times New Roman" w:eastAsia="Yu Gothic UI Semibold" w:hAnsi="Times New Roman" w:cs="Times New Roman"/>
+        </w:rPr>
+        <w:t>.</w:t>
+      </w:r>
     </w:p>
     <w:p>
       <w:pPr>
@@ -7325,12 +8486,13 @@
           <w:ilvl w:val="0"/>
           <w:numId w:val="30"/>
         </w:numPr>
+        <w:jc w:val="both"/>
         <w:rPr>
           <w:rFonts w:ascii="Times New Roman" w:hAnsi="Times New Roman" w:cs="Times New Roman"/>
           <w:color w:val="auto"/>
         </w:rPr>
       </w:pPr>
-      <w:bookmarkStart w:id="21" w:name="_Toc34178539"/>
+      <w:bookmarkStart w:id="21" w:name="_Toc34195184"/>
       <w:r>
         <w:rPr>
           <w:rFonts w:ascii="Times New Roman" w:hAnsi="Times New Roman" w:cs="Times New Roman"/>
@@ -7347,6 +8509,7 @@
           <w:ilvl w:val="1"/>
           <w:numId w:val="11"/>
         </w:numPr>
+        <w:jc w:val="both"/>
         <w:rPr>
           <w:rFonts w:ascii="Times New Roman" w:eastAsia="Yu Gothic UI Semibold" w:hAnsi="Times New Roman" w:cs="Times New Roman"/>
         </w:rPr>
@@ -7378,7 +8541,19 @@
         <w:rPr>
           <w:rFonts w:ascii="Times New Roman" w:eastAsia="Yu Gothic UI Semibold" w:hAnsi="Times New Roman" w:cs="Times New Roman"/>
         </w:rPr>
-        <w:t xml:space="preserve"> – personal website of the author, life coach, and philanthropist Tony Robbins.</w:t>
+        <w:t xml:space="preserve"> – personal website of the author, life coach, and philanthropist </w:t>
+      </w:r>
+      <w:r>
+        <w:rPr>
+          <w:rFonts w:ascii="Times New Roman" w:eastAsia="Yu Gothic UI Semibold" w:hAnsi="Times New Roman" w:cs="Times New Roman"/>
+        </w:rPr>
+        <w:t xml:space="preserve">- </w:t>
+      </w:r>
+      <w:r>
+        <w:rPr>
+          <w:rFonts w:ascii="Times New Roman" w:eastAsia="Yu Gothic UI Semibold" w:hAnsi="Times New Roman" w:cs="Times New Roman"/>
+        </w:rPr>
+        <w:t>Tony Robbins.</w:t>
       </w:r>
     </w:p>
     <w:p>
@@ -7388,6 +8563,7 @@
           <w:ilvl w:val="1"/>
           <w:numId w:val="11"/>
         </w:numPr>
+        <w:jc w:val="both"/>
         <w:rPr>
           <w:rFonts w:ascii="Times New Roman" w:eastAsia="Yu Gothic UI Semibold" w:hAnsi="Times New Roman" w:cs="Times New Roman"/>
         </w:rPr>
@@ -7419,7 +8595,25 @@
         <w:rPr>
           <w:rFonts w:ascii="Times New Roman" w:eastAsia="Yu Gothic UI Semibold" w:hAnsi="Times New Roman" w:cs="Times New Roman"/>
         </w:rPr>
-        <w:t xml:space="preserve"> – Personal website of Ejosue from Russia Mosco</w:t>
+        <w:t xml:space="preserve"> – Personal website of Ejosue from Russia</w:t>
+      </w:r>
+      <w:r>
+        <w:rPr>
+          <w:rFonts w:ascii="Times New Roman" w:eastAsia="Yu Gothic UI Semibold" w:hAnsi="Times New Roman" w:cs="Times New Roman"/>
+        </w:rPr>
+        <w:t xml:space="preserve">, </w:t>
+      </w:r>
+      <w:r>
+        <w:rPr>
+          <w:rFonts w:ascii="Times New Roman" w:eastAsia="Yu Gothic UI Semibold" w:hAnsi="Times New Roman" w:cs="Times New Roman"/>
+        </w:rPr>
+        <w:t xml:space="preserve"> Mosco</w:t>
+      </w:r>
+      <w:r>
+        <w:rPr>
+          <w:rFonts w:ascii="Times New Roman" w:eastAsia="Yu Gothic UI Semibold" w:hAnsi="Times New Roman" w:cs="Times New Roman"/>
+        </w:rPr>
+        <w:t>.</w:t>
       </w:r>
     </w:p>
     <w:p>
@@ -7429,6 +8623,7 @@
           <w:ilvl w:val="1"/>
           <w:numId w:val="11"/>
         </w:numPr>
+        <w:jc w:val="both"/>
         <w:rPr>
           <w:rFonts w:ascii="Times New Roman" w:eastAsia="Yu Gothic UI Semibold" w:hAnsi="Times New Roman" w:cs="Times New Roman"/>
         </w:rPr>
@@ -7480,6 +8675,12 @@
         </w:rPr>
         <w:t>personal website of Devon Stank – website developer</w:t>
       </w:r>
+      <w:r>
+        <w:rPr>
+          <w:rFonts w:ascii="Times New Roman" w:eastAsia="Yu Gothic UI Semibold" w:hAnsi="Times New Roman" w:cs="Times New Roman"/>
+        </w:rPr>
+        <w:t>.</w:t>
+      </w:r>
     </w:p>
     <w:p>
       <w:pPr>
@@ -7488,6 +8689,7 @@
           <w:ilvl w:val="1"/>
           <w:numId w:val="11"/>
         </w:numPr>
+        <w:jc w:val="both"/>
         <w:rPr>
           <w:rFonts w:ascii="Times New Roman" w:eastAsia="Yu Gothic UI Semibold" w:hAnsi="Times New Roman" w:cs="Times New Roman"/>
         </w:rPr>
@@ -7521,6 +8723,12 @@
         </w:rPr>
         <w:t xml:space="preserve"> – personal website of sport trainer Nia Shanks</w:t>
       </w:r>
+      <w:r>
+        <w:rPr>
+          <w:rFonts w:ascii="Times New Roman" w:eastAsia="Yu Gothic UI Semibold" w:hAnsi="Times New Roman" w:cs="Times New Roman"/>
+        </w:rPr>
+        <w:t>.</w:t>
+      </w:r>
     </w:p>
     <w:p>
       <w:pPr>
@@ -7529,6 +8737,7 @@
           <w:ilvl w:val="1"/>
           <w:numId w:val="11"/>
         </w:numPr>
+        <w:jc w:val="both"/>
         <w:rPr>
           <w:rFonts w:ascii="Times New Roman" w:eastAsia="Yu Gothic UI Semibold" w:hAnsi="Times New Roman" w:cs="Times New Roman"/>
         </w:rPr>
@@ -7562,6 +8771,12 @@
         </w:rPr>
         <w:t xml:space="preserve"> – personal website of Brandon C. Johnson, Associate Professor at Purdue University</w:t>
       </w:r>
+      <w:r>
+        <w:rPr>
+          <w:rFonts w:ascii="Times New Roman" w:eastAsia="Yu Gothic UI Semibold" w:hAnsi="Times New Roman" w:cs="Times New Roman"/>
+        </w:rPr>
+        <w:t>.</w:t>
+      </w:r>
     </w:p>
     <w:p>
       <w:pPr>
@@ -7577,7 +8792,7 @@
           <w:u w:val="none"/>
         </w:rPr>
       </w:pPr>
-      <w:bookmarkStart w:id="22" w:name="_Toc34178540"/>
+      <w:bookmarkStart w:id="22" w:name="_Toc34195185"/>
       <w:r>
         <w:rPr>
           <w:rFonts w:ascii="Times New Roman" w:eastAsia="Yu Gothic UI Semibold" w:hAnsi="Times New Roman" w:cs="Times New Roman"/>
@@ -7654,6 +8869,7 @@
     <w:p>
       <w:pPr>
         <w:ind w:left="840"/>
+        <w:jc w:val="both"/>
         <w:rPr>
           <w:rFonts w:ascii="Times New Roman" w:eastAsia="Yu Gothic UI Semibold" w:hAnsi="Times New Roman" w:cs="Times New Roman"/>
         </w:rPr>
@@ -7672,6 +8888,7 @@
           <w:ilvl w:val="0"/>
           <w:numId w:val="22"/>
         </w:numPr>
+        <w:jc w:val="both"/>
         <w:rPr>
           <w:rFonts w:ascii="Times New Roman" w:eastAsia="Yu Gothic UI Semibold" w:hAnsi="Times New Roman" w:cs="Times New Roman"/>
         </w:rPr>
@@ -7704,6 +8921,7 @@
           <w:ilvl w:val="1"/>
           <w:numId w:val="1"/>
         </w:numPr>
+        <w:jc w:val="both"/>
         <w:rPr>
           <w:rFonts w:ascii="Times New Roman" w:eastAsia="Yu Gothic UI Semibold" w:hAnsi="Times New Roman" w:cs="Times New Roman"/>
         </w:rPr>
@@ -7722,6 +8940,7 @@
           <w:ilvl w:val="1"/>
           <w:numId w:val="1"/>
         </w:numPr>
+        <w:jc w:val="both"/>
         <w:rPr>
           <w:rFonts w:ascii="Times New Roman" w:eastAsia="Yu Gothic UI Semibold" w:hAnsi="Times New Roman" w:cs="Times New Roman"/>
         </w:rPr>
@@ -7740,14 +8959,16 @@
           <w:ilvl w:val="1"/>
           <w:numId w:val="1"/>
         </w:numPr>
-        <w:rPr>
-          <w:rFonts w:ascii="Times New Roman" w:eastAsia="Yu Gothic UI Semibold" w:hAnsi="Times New Roman" w:cs="Times New Roman"/>
-        </w:rPr>
-      </w:pPr>
-      <w:r>
-        <w:rPr>
-          <w:rFonts w:ascii="Times New Roman" w:eastAsia="Yu Gothic UI Semibold" w:hAnsi="Times New Roman" w:cs="Times New Roman"/>
-        </w:rPr>
+        <w:jc w:val="both"/>
+        <w:rPr>
+          <w:rFonts w:ascii="Times New Roman" w:eastAsia="Yu Gothic UI Semibold" w:hAnsi="Times New Roman" w:cs="Times New Roman"/>
+        </w:rPr>
+      </w:pPr>
+      <w:r>
+        <w:rPr>
+          <w:rFonts w:ascii="Times New Roman" w:eastAsia="Yu Gothic UI Semibold" w:hAnsi="Times New Roman" w:cs="Times New Roman"/>
+        </w:rPr>
+        <w:lastRenderedPageBreak/>
         <w:t>does website</w:t>
       </w:r>
       <w:r>
@@ -7782,6 +9003,7 @@
           <w:ilvl w:val="0"/>
           <w:numId w:val="22"/>
         </w:numPr>
+        <w:jc w:val="both"/>
         <w:rPr>
           <w:rFonts w:ascii="Times New Roman" w:eastAsia="Yu Gothic UI Semibold" w:hAnsi="Times New Roman" w:cs="Times New Roman"/>
           <w:u w:val="single"/>
@@ -7814,9 +9036,10 @@
           <w:ilvl w:val="1"/>
           <w:numId w:val="1"/>
         </w:numPr>
-        <w:ind w:left="2040" w:firstLine="60"/>
-        <w:rPr>
-          <w:rFonts w:ascii="Times New Roman" w:eastAsia="Yu Gothic UI Semibold" w:hAnsi="Times New Roman" w:cs="Times New Roman"/>
+        <w:jc w:val="both"/>
+        <w:rPr>
+          <w:rFonts w:ascii="Times New Roman" w:eastAsia="Yu Gothic UI Semibold" w:hAnsi="Times New Roman" w:cs="Times New Roman"/>
+          <w:u w:val="single"/>
         </w:rPr>
       </w:pPr>
       <w:r>
@@ -7829,7 +9052,19 @@
         <w:rPr>
           <w:rFonts w:ascii="Times New Roman" w:eastAsia="Yu Gothic UI Semibold" w:hAnsi="Times New Roman" w:cs="Times New Roman"/>
         </w:rPr>
-        <w:t xml:space="preserve">oes the site have a purpose? </w:t>
+        <w:t>oes the site have a purpose</w:t>
+      </w:r>
+      <w:r>
+        <w:rPr>
+          <w:rFonts w:ascii="Times New Roman" w:eastAsia="Yu Gothic UI Semibold" w:hAnsi="Times New Roman" w:cs="Times New Roman"/>
+        </w:rPr>
+        <w:t>, if so is it</w:t>
+      </w:r>
+      <w:r>
+        <w:rPr>
+          <w:rFonts w:ascii="Times New Roman" w:eastAsia="Yu Gothic UI Semibold" w:hAnsi="Times New Roman" w:cs="Times New Roman"/>
+        </w:rPr>
+        <w:t xml:space="preserve">? </w:t>
       </w:r>
     </w:p>
     <w:p>
@@ -7839,9 +9074,10 @@
           <w:ilvl w:val="1"/>
           <w:numId w:val="1"/>
         </w:numPr>
-        <w:ind w:left="2040" w:firstLine="60"/>
-        <w:rPr>
-          <w:rFonts w:ascii="Times New Roman" w:eastAsia="Yu Gothic UI Semibold" w:hAnsi="Times New Roman" w:cs="Times New Roman"/>
+        <w:jc w:val="both"/>
+        <w:rPr>
+          <w:rFonts w:ascii="Times New Roman" w:eastAsia="Yu Gothic UI Semibold" w:hAnsi="Times New Roman" w:cs="Times New Roman"/>
+          <w:u w:val="single"/>
         </w:rPr>
       </w:pPr>
       <w:r>
@@ -7876,9 +9112,10 @@
           <w:ilvl w:val="1"/>
           <w:numId w:val="1"/>
         </w:numPr>
-        <w:ind w:left="2040" w:firstLine="60"/>
-        <w:rPr>
-          <w:rFonts w:ascii="Times New Roman" w:eastAsia="Yu Gothic UI Semibold" w:hAnsi="Times New Roman" w:cs="Times New Roman"/>
+        <w:jc w:val="both"/>
+        <w:rPr>
+          <w:rFonts w:ascii="Times New Roman" w:eastAsia="Yu Gothic UI Semibold" w:hAnsi="Times New Roman" w:cs="Times New Roman"/>
+          <w:u w:val="single"/>
         </w:rPr>
       </w:pPr>
       <w:r>
@@ -7925,9 +9162,10 @@
           <w:ilvl w:val="1"/>
           <w:numId w:val="1"/>
         </w:numPr>
-        <w:ind w:left="2040" w:firstLine="60"/>
-        <w:rPr>
-          <w:rFonts w:ascii="Times New Roman" w:eastAsia="Yu Gothic UI Semibold" w:hAnsi="Times New Roman" w:cs="Times New Roman"/>
+        <w:jc w:val="both"/>
+        <w:rPr>
+          <w:rFonts w:ascii="Times New Roman" w:eastAsia="Yu Gothic UI Semibold" w:hAnsi="Times New Roman" w:cs="Times New Roman"/>
+          <w:u w:val="single"/>
         </w:rPr>
       </w:pPr>
       <w:r>
@@ -7950,6 +9188,7 @@
           <w:ilvl w:val="0"/>
           <w:numId w:val="22"/>
         </w:numPr>
+        <w:jc w:val="both"/>
         <w:rPr>
           <w:rFonts w:ascii="Times New Roman" w:eastAsia="Yu Gothic UI Semibold" w:hAnsi="Times New Roman" w:cs="Times New Roman"/>
           <w:u w:val="single"/>
@@ -7983,6 +9222,7 @@
           <w:ilvl w:val="1"/>
           <w:numId w:val="1"/>
         </w:numPr>
+        <w:jc w:val="both"/>
         <w:rPr>
           <w:rFonts w:ascii="Times New Roman" w:eastAsia="Yu Gothic UI Semibold" w:hAnsi="Times New Roman" w:cs="Times New Roman"/>
         </w:rPr>
@@ -8007,6 +9247,7 @@
           <w:ilvl w:val="1"/>
           <w:numId w:val="1"/>
         </w:numPr>
+        <w:jc w:val="both"/>
         <w:rPr>
           <w:rFonts w:ascii="Times New Roman" w:eastAsia="Yu Gothic UI Semibold" w:hAnsi="Times New Roman" w:cs="Times New Roman"/>
         </w:rPr>
@@ -8025,6 +9266,7 @@
           <w:ilvl w:val="0"/>
           <w:numId w:val="22"/>
         </w:numPr>
+        <w:jc w:val="both"/>
         <w:rPr>
           <w:rFonts w:ascii="Times New Roman" w:eastAsia="Yu Gothic UI Semibold" w:hAnsi="Times New Roman" w:cs="Times New Roman"/>
           <w:u w:val="single"/>
@@ -8051,6 +9293,7 @@
           <w:ilvl w:val="1"/>
           <w:numId w:val="1"/>
         </w:numPr>
+        <w:jc w:val="both"/>
         <w:rPr>
           <w:rFonts w:ascii="Times New Roman" w:eastAsia="Yu Gothic UI Semibold" w:hAnsi="Times New Roman" w:cs="Times New Roman"/>
           <w:u w:val="single"/>
@@ -8070,6 +9313,7 @@
           <w:ilvl w:val="1"/>
           <w:numId w:val="1"/>
         </w:numPr>
+        <w:jc w:val="both"/>
         <w:rPr>
           <w:rFonts w:ascii="Times New Roman" w:eastAsia="Yu Gothic UI Semibold" w:hAnsi="Times New Roman" w:cs="Times New Roman"/>
           <w:u w:val="single"/>
@@ -8089,6 +9333,7 @@
           <w:ilvl w:val="0"/>
           <w:numId w:val="22"/>
         </w:numPr>
+        <w:jc w:val="both"/>
         <w:rPr>
           <w:rFonts w:ascii="Times New Roman" w:eastAsia="Yu Gothic UI Semibold" w:hAnsi="Times New Roman" w:cs="Times New Roman"/>
           <w:u w:val="single"/>
@@ -8099,7 +9344,6 @@
           <w:rFonts w:ascii="Times New Roman" w:eastAsia="Yu Gothic UI Semibold" w:hAnsi="Times New Roman" w:cs="Times New Roman"/>
           <w:u w:val="single"/>
         </w:rPr>
-        <w:lastRenderedPageBreak/>
         <w:t>Objectivity</w:t>
       </w:r>
       <w:r>
@@ -8116,6 +9360,7 @@
           <w:ilvl w:val="1"/>
           <w:numId w:val="1"/>
         </w:numPr>
+        <w:jc w:val="both"/>
         <w:rPr>
           <w:rFonts w:ascii="Times New Roman" w:eastAsia="Yu Gothic UI Semibold" w:hAnsi="Times New Roman" w:cs="Times New Roman"/>
         </w:rPr>
@@ -8134,6 +9379,7 @@
           <w:ilvl w:val="1"/>
           <w:numId w:val="1"/>
         </w:numPr>
+        <w:jc w:val="both"/>
         <w:rPr>
           <w:rFonts w:ascii="Times New Roman" w:eastAsia="Yu Gothic UI Semibold" w:hAnsi="Times New Roman" w:cs="Times New Roman"/>
         </w:rPr>
@@ -8152,6 +9398,7 @@
           <w:ilvl w:val="0"/>
           <w:numId w:val="22"/>
         </w:numPr>
+        <w:jc w:val="both"/>
         <w:rPr>
           <w:rFonts w:ascii="Times New Roman" w:eastAsia="Yu Gothic UI Semibold" w:hAnsi="Times New Roman" w:cs="Times New Roman"/>
         </w:rPr>
@@ -8177,6 +9424,7 @@
           <w:ilvl w:val="1"/>
           <w:numId w:val="1"/>
         </w:numPr>
+        <w:jc w:val="both"/>
         <w:rPr>
           <w:rFonts w:ascii="Times New Roman" w:eastAsia="Yu Gothic UI Semibold" w:hAnsi="Times New Roman" w:cs="Times New Roman"/>
         </w:rPr>
@@ -8195,6 +9443,7 @@
           <w:ilvl w:val="1"/>
           <w:numId w:val="1"/>
         </w:numPr>
+        <w:jc w:val="both"/>
         <w:rPr>
           <w:rFonts w:ascii="Times New Roman" w:eastAsia="Yu Gothic UI Semibold" w:hAnsi="Times New Roman" w:cs="Times New Roman"/>
         </w:rPr>
@@ -8213,6 +9462,7 @@
           <w:ilvl w:val="0"/>
           <w:numId w:val="22"/>
         </w:numPr>
+        <w:jc w:val="both"/>
         <w:rPr>
           <w:rFonts w:ascii="Times New Roman" w:eastAsia="Yu Gothic UI Semibold" w:hAnsi="Times New Roman" w:cs="Times New Roman"/>
           <w:u w:val="single"/>
@@ -8239,6 +9489,7 @@
           <w:ilvl w:val="1"/>
           <w:numId w:val="1"/>
         </w:numPr>
+        <w:jc w:val="both"/>
         <w:rPr>
           <w:rFonts w:ascii="Times New Roman" w:eastAsia="Yu Gothic UI Semibold" w:hAnsi="Times New Roman" w:cs="Times New Roman"/>
           <w:u w:val="single"/>
@@ -8269,6 +9520,7 @@
           <w:ilvl w:val="1"/>
           <w:numId w:val="1"/>
         </w:numPr>
+        <w:jc w:val="both"/>
         <w:rPr>
           <w:rFonts w:ascii="Times New Roman" w:eastAsia="Yu Gothic UI Semibold" w:hAnsi="Times New Roman" w:cs="Times New Roman"/>
           <w:u w:val="single"/>
@@ -8284,21 +9536,31 @@
     <w:p>
       <w:pPr>
         <w:ind w:left="420"/>
-        <w:rPr>
-          <w:rFonts w:ascii="Times New Roman" w:eastAsia="Yu Gothic UI Semibold" w:hAnsi="Times New Roman" w:cs="Times New Roman"/>
-        </w:rPr>
-      </w:pPr>
-    </w:p>
-    <w:p>
-      <w:pPr>
-        <w:ind w:left="420"/>
-        <w:rPr>
-          <w:rFonts w:ascii="Times New Roman" w:eastAsia="Yu Gothic UI Semibold" w:hAnsi="Times New Roman" w:cs="Times New Roman"/>
-        </w:rPr>
-      </w:pPr>
-      <w:r>
-        <w:rPr>
-          <w:rFonts w:ascii="Times New Roman" w:eastAsia="Yu Gothic UI Semibold" w:hAnsi="Times New Roman" w:cs="Times New Roman"/>
+        <w:jc w:val="both"/>
+        <w:rPr>
+          <w:rFonts w:ascii="Times New Roman" w:eastAsia="Yu Gothic UI Semibold" w:hAnsi="Times New Roman" w:cs="Times New Roman"/>
+        </w:rPr>
+      </w:pPr>
+    </w:p>
+    <w:p>
+      <w:pPr>
+        <w:pStyle w:val="Heading2"/>
+        <w:ind w:firstLine="390"/>
+        <w:jc w:val="both"/>
+        <w:rPr>
+          <w:rFonts w:ascii="Times New Roman" w:eastAsia="Yu Gothic UI Semibold" w:hAnsi="Times New Roman" w:cs="Times New Roman"/>
+          <w:color w:val="auto"/>
+          <w:sz w:val="28"/>
+          <w:szCs w:val="28"/>
+        </w:rPr>
+      </w:pPr>
+      <w:bookmarkStart w:id="23" w:name="_Toc34195186"/>
+      <w:r>
+        <w:rPr>
+          <w:rFonts w:ascii="Times New Roman" w:eastAsia="Yu Gothic UI Semibold" w:hAnsi="Times New Roman" w:cs="Times New Roman"/>
+          <w:color w:val="auto"/>
+          <w:sz w:val="28"/>
+          <w:szCs w:val="28"/>
         </w:rPr>
         <w:t>My evaluation of websites(</w:t>
       </w:r>
@@ -8308,6 +9570,8 @@
             <w:rStyle w:val="Hyperlink"/>
             <w:rFonts w:ascii="Times New Roman" w:eastAsia="Yu Gothic UI Semibold" w:hAnsi="Times New Roman" w:cs="Times New Roman"/>
             <w:color w:val="auto"/>
+            <w:sz w:val="28"/>
+            <w:szCs w:val="28"/>
             <w:u w:val="none"/>
           </w:rPr>
           <w:t>CNN</w:t>
@@ -8316,6 +9580,9 @@
       <w:r>
         <w:rPr>
           <w:rFonts w:ascii="Times New Roman" w:eastAsia="Yu Gothic UI Semibold" w:hAnsi="Times New Roman" w:cs="Times New Roman"/>
+          <w:color w:val="auto"/>
+          <w:sz w:val="28"/>
+          <w:szCs w:val="28"/>
         </w:rPr>
         <w:t xml:space="preserve"> and </w:t>
       </w:r>
@@ -8325,6 +9592,8 @@
             <w:rStyle w:val="Hyperlink"/>
             <w:rFonts w:ascii="Times New Roman" w:eastAsia="Yu Gothic UI Semibold" w:hAnsi="Times New Roman" w:cs="Times New Roman"/>
             <w:color w:val="auto"/>
+            <w:sz w:val="28"/>
+            <w:szCs w:val="28"/>
             <w:u w:val="none"/>
           </w:rPr>
           <w:t>AAU</w:t>
@@ -8333,36 +9602,32 @@
       <w:r>
         <w:rPr>
           <w:rFonts w:ascii="Times New Roman" w:eastAsia="Yu Gothic UI Semibold" w:hAnsi="Times New Roman" w:cs="Times New Roman"/>
+          <w:color w:val="auto"/>
+          <w:sz w:val="28"/>
+          <w:szCs w:val="28"/>
         </w:rPr>
         <w:t>)</w:t>
       </w:r>
-    </w:p>
-    <w:p>
-      <w:pPr>
-        <w:ind w:left="420"/>
-        <w:rPr>
-          <w:rFonts w:ascii="Times New Roman" w:eastAsia="Yu Gothic UI Semibold" w:hAnsi="Times New Roman" w:cs="Times New Roman"/>
-        </w:rPr>
-      </w:pPr>
-    </w:p>
-    <w:p>
-      <w:pPr>
-        <w:pStyle w:val="Heading2"/>
-        <w:ind w:left="390" w:firstLine="30"/>
-        <w:rPr>
-          <w:rFonts w:ascii="Times New Roman" w:hAnsi="Times New Roman" w:cs="Times New Roman"/>
-          <w:color w:val="auto"/>
-        </w:rPr>
-      </w:pPr>
-      <w:bookmarkStart w:id="23" w:name="_Toc34178541"/>
-      <w:r>
-        <w:rPr>
-          <w:rFonts w:ascii="Times New Roman" w:hAnsi="Times New Roman" w:cs="Times New Roman"/>
-          <w:color w:val="auto"/>
-        </w:rPr>
-        <w:t>CNN</w:t>
-      </w:r>
       <w:bookmarkEnd w:id="23"/>
+    </w:p>
+    <w:p>
+      <w:pPr>
+        <w:pStyle w:val="Heading3"/>
+        <w:ind w:left="420" w:firstLine="420"/>
+      </w:pPr>
+      <w:hyperlink r:id="rId84" w:history="1">
+        <w:bookmarkStart w:id="24" w:name="_Toc34195187"/>
+        <w:r>
+          <w:rPr>
+            <w:rStyle w:val="Hyperlink"/>
+            <w:rFonts w:ascii="Times New Roman" w:hAnsi="Times New Roman" w:cs="Times New Roman"/>
+            <w:color w:val="auto"/>
+            <w:u w:val="none"/>
+          </w:rPr>
+          <w:t>CNN</w:t>
+        </w:r>
+        <w:bookmarkEnd w:id="24"/>
+      </w:hyperlink>
     </w:p>
     <w:p>
       <w:pPr>
@@ -8371,20 +9636,22 @@
           <w:ilvl w:val="1"/>
           <w:numId w:val="22"/>
         </w:numPr>
-        <w:rPr>
-          <w:rFonts w:ascii="Times New Roman" w:eastAsia="Yu Gothic UI Semibold" w:hAnsi="Times New Roman" w:cs="Times New Roman"/>
-        </w:rPr>
-      </w:pPr>
-      <w:r>
-        <w:rPr>
-          <w:rFonts w:ascii="Times New Roman" w:eastAsia="Yu Gothic UI Semibold" w:hAnsi="Times New Roman" w:cs="Times New Roman"/>
-        </w:rPr>
-        <w:t>Authority:</w:t>
+        <w:jc w:val="both"/>
+        <w:rPr>
+          <w:rFonts w:ascii="Times New Roman" w:eastAsia="Yu Gothic UI Semibold" w:hAnsi="Times New Roman" w:cs="Times New Roman"/>
+        </w:rPr>
+      </w:pPr>
+      <w:r>
+        <w:rPr>
+          <w:rFonts w:ascii="Times New Roman" w:eastAsia="Yu Gothic UI Semibold" w:hAnsi="Times New Roman" w:cs="Times New Roman"/>
+        </w:rPr>
+        <w:t>Authority</w:t>
       </w:r>
     </w:p>
     <w:p>
       <w:pPr>
         <w:ind w:left="1680"/>
+        <w:jc w:val="both"/>
         <w:rPr>
           <w:rFonts w:ascii="Times New Roman" w:eastAsia="Yu Gothic UI Semibold" w:hAnsi="Times New Roman" w:cs="Times New Roman"/>
         </w:rPr>
@@ -8405,13 +9672,13 @@
         <w:rPr>
           <w:rFonts w:ascii="Times New Roman" w:eastAsia="Yu Gothic UI Semibold" w:hAnsi="Times New Roman" w:cs="Times New Roman"/>
         </w:rPr>
-        <w:t xml:space="preserve"> Turner Broadcasting System, Inc</w:t>
-      </w:r>
-      <w:r>
-        <w:rPr>
-          <w:rFonts w:ascii="Times New Roman" w:eastAsia="Yu Gothic UI Semibold" w:hAnsi="Times New Roman" w:cs="Times New Roman"/>
-        </w:rPr>
-        <w:t xml:space="preserve"> </w:t>
+        <w:t xml:space="preserve"> Turner Broadc</w:t>
+      </w:r>
+      <w:r>
+        <w:rPr>
+          <w:rFonts w:ascii="Times New Roman" w:eastAsia="Yu Gothic UI Semibold" w:hAnsi="Times New Roman" w:cs="Times New Roman"/>
+        </w:rPr>
+        <w:t xml:space="preserve">asting System </w:t>
       </w:r>
       <w:r>
         <w:rPr>
@@ -8427,20 +9694,22 @@
           <w:ilvl w:val="1"/>
           <w:numId w:val="22"/>
         </w:numPr>
-        <w:rPr>
-          <w:rFonts w:ascii="Times New Roman" w:eastAsia="Yu Gothic UI Semibold" w:hAnsi="Times New Roman" w:cs="Times New Roman"/>
-        </w:rPr>
-      </w:pPr>
-      <w:r>
-        <w:rPr>
-          <w:rFonts w:ascii="Times New Roman" w:eastAsia="Yu Gothic UI Semibold" w:hAnsi="Times New Roman" w:cs="Times New Roman"/>
-        </w:rPr>
-        <w:t>Purpose:</w:t>
+        <w:jc w:val="both"/>
+        <w:rPr>
+          <w:rFonts w:ascii="Times New Roman" w:eastAsia="Yu Gothic UI Semibold" w:hAnsi="Times New Roman" w:cs="Times New Roman"/>
+        </w:rPr>
+      </w:pPr>
+      <w:r>
+        <w:rPr>
+          <w:rFonts w:ascii="Times New Roman" w:eastAsia="Yu Gothic UI Semibold" w:hAnsi="Times New Roman" w:cs="Times New Roman"/>
+        </w:rPr>
+        <w:t>Purpose</w:t>
       </w:r>
     </w:p>
     <w:p>
       <w:pPr>
         <w:ind w:left="1680"/>
+        <w:jc w:val="both"/>
         <w:rPr>
           <w:rFonts w:ascii="Times New Roman" w:eastAsia="Yu Gothic UI Semibold" w:hAnsi="Times New Roman" w:cs="Times New Roman"/>
         </w:rPr>
@@ -8456,6 +9725,12 @@
           <w:rFonts w:ascii="Times New Roman" w:eastAsia="Yu Gothic UI Semibold" w:hAnsi="Times New Roman" w:cs="Times New Roman"/>
         </w:rPr>
         <w:t>e website is broadcasting news. Most of the links in the website are placed in purpose. The contents of the website are also well organized in sections</w:t>
+      </w:r>
+      <w:r>
+        <w:rPr>
+          <w:rFonts w:ascii="Times New Roman" w:eastAsia="Yu Gothic UI Semibold" w:hAnsi="Times New Roman" w:cs="Times New Roman"/>
+        </w:rPr>
+        <w:t>.</w:t>
       </w:r>
     </w:p>
     <w:p>
@@ -8465,6 +9740,7 @@
           <w:ilvl w:val="1"/>
           <w:numId w:val="22"/>
         </w:numPr>
+        <w:jc w:val="both"/>
         <w:rPr>
           <w:rFonts w:ascii="Times New Roman" w:eastAsia="Yu Gothic UI Semibold" w:hAnsi="Times New Roman" w:cs="Times New Roman"/>
         </w:rPr>
@@ -8479,6 +9755,7 @@
     <w:p>
       <w:pPr>
         <w:ind w:left="1680"/>
+        <w:jc w:val="both"/>
         <w:rPr>
           <w:rFonts w:ascii="Times New Roman" w:eastAsia="Yu Gothic UI Semibold" w:hAnsi="Times New Roman" w:cs="Times New Roman"/>
         </w:rPr>
@@ -8497,6 +9774,7 @@
           <w:ilvl w:val="1"/>
           <w:numId w:val="22"/>
         </w:numPr>
+        <w:jc w:val="both"/>
         <w:rPr>
           <w:rFonts w:ascii="Times New Roman" w:eastAsia="Yu Gothic UI Semibold" w:hAnsi="Times New Roman" w:cs="Times New Roman"/>
         </w:rPr>
@@ -8511,7 +9789,8 @@
     <w:p>
       <w:pPr>
         <w:pStyle w:val="ListParagraph"/>
-        <w:ind w:left="1170"/>
+        <w:ind w:left="1350" w:firstLine="330"/>
+        <w:jc w:val="both"/>
         <w:rPr>
           <w:rFonts w:ascii="Times New Roman" w:eastAsia="Yu Gothic UI Semibold" w:hAnsi="Times New Roman" w:cs="Times New Roman"/>
         </w:rPr>
@@ -8530,6 +9809,7 @@
           <w:ilvl w:val="1"/>
           <w:numId w:val="22"/>
         </w:numPr>
+        <w:jc w:val="both"/>
         <w:rPr>
           <w:rFonts w:ascii="Times New Roman" w:eastAsia="Yu Gothic UI Semibold" w:hAnsi="Times New Roman" w:cs="Times New Roman"/>
         </w:rPr>
@@ -8544,7 +9824,8 @@
     <w:p>
       <w:pPr>
         <w:pStyle w:val="ListParagraph"/>
-        <w:ind w:left="1170"/>
+        <w:ind w:left="1350" w:firstLine="330"/>
+        <w:jc w:val="both"/>
         <w:rPr>
           <w:rFonts w:ascii="Times New Roman" w:eastAsia="Yu Gothic UI Semibold" w:hAnsi="Times New Roman" w:cs="Times New Roman"/>
         </w:rPr>
@@ -8575,6 +9856,7 @@
           <w:ilvl w:val="1"/>
           <w:numId w:val="22"/>
         </w:numPr>
+        <w:jc w:val="both"/>
         <w:rPr>
           <w:rFonts w:ascii="Times New Roman" w:eastAsia="Yu Gothic UI Semibold" w:hAnsi="Times New Roman" w:cs="Times New Roman"/>
         </w:rPr>
@@ -8588,16 +9870,38 @@
     </w:p>
     <w:p>
       <w:pPr>
-        <w:ind w:left="1230"/>
-        <w:rPr>
-          <w:rFonts w:ascii="Times New Roman" w:eastAsia="Yu Gothic UI Semibold" w:hAnsi="Times New Roman" w:cs="Times New Roman"/>
-        </w:rPr>
-      </w:pPr>
-      <w:r>
-        <w:rPr>
-          <w:rFonts w:ascii="Times New Roman" w:eastAsia="Yu Gothic UI Semibold" w:hAnsi="Times New Roman" w:cs="Times New Roman"/>
-        </w:rPr>
-        <w:t>The contents are written based on the observation of well-trained journalists so most of the contents are true and accurate.</w:t>
+        <w:ind w:left="1260" w:firstLine="420"/>
+        <w:jc w:val="both"/>
+        <w:rPr>
+          <w:rFonts w:ascii="Times New Roman" w:eastAsia="Yu Gothic UI Semibold" w:hAnsi="Times New Roman" w:cs="Times New Roman"/>
+        </w:rPr>
+      </w:pPr>
+      <w:r>
+        <w:rPr>
+          <w:rFonts w:ascii="Times New Roman" w:eastAsia="Yu Gothic UI Semibold" w:hAnsi="Times New Roman" w:cs="Times New Roman"/>
+        </w:rPr>
+        <w:t>The contents are written based on the observation</w:t>
+      </w:r>
+      <w:r>
+        <w:rPr>
+          <w:rFonts w:ascii="Times New Roman" w:eastAsia="Yu Gothic UI Semibold" w:hAnsi="Times New Roman" w:cs="Times New Roman"/>
+        </w:rPr>
+        <w:t xml:space="preserve"> of well-trained journalists so</w:t>
+      </w:r>
+    </w:p>
+    <w:p>
+      <w:pPr>
+        <w:ind w:left="1260" w:firstLine="420"/>
+        <w:jc w:val="both"/>
+        <w:rPr>
+          <w:rFonts w:ascii="Times New Roman" w:eastAsia="Yu Gothic UI Semibold" w:hAnsi="Times New Roman" w:cs="Times New Roman"/>
+        </w:rPr>
+      </w:pPr>
+      <w:r>
+        <w:rPr>
+          <w:rFonts w:ascii="Times New Roman" w:eastAsia="Yu Gothic UI Semibold" w:hAnsi="Times New Roman" w:cs="Times New Roman"/>
+        </w:rPr>
+        <w:t>most of the contents are true and accurate.</w:t>
       </w:r>
     </w:p>
     <w:p>
@@ -8607,6 +9911,7 @@
           <w:ilvl w:val="1"/>
           <w:numId w:val="22"/>
         </w:numPr>
+        <w:jc w:val="both"/>
         <w:rPr>
           <w:rFonts w:ascii="Times New Roman" w:eastAsia="Yu Gothic UI Semibold" w:hAnsi="Times New Roman" w:cs="Times New Roman"/>
         </w:rPr>
@@ -8621,36 +9926,62 @@
     <w:p>
       <w:pPr>
         <w:pStyle w:val="ListParagraph"/>
-        <w:ind w:left="1170"/>
-        <w:rPr>
-          <w:rFonts w:ascii="Times New Roman" w:eastAsia="Yu Gothic UI Semibold" w:hAnsi="Times New Roman" w:cs="Times New Roman"/>
-        </w:rPr>
-      </w:pPr>
-      <w:r>
-        <w:rPr>
-          <w:rFonts w:ascii="Times New Roman" w:eastAsia="Yu Gothic UI Semibold" w:hAnsi="Times New Roman" w:cs="Times New Roman"/>
-        </w:rPr>
-        <w:t>The style of the website is not that much pleasing. but It has good grammar and spelling usages.</w:t>
-      </w:r>
-    </w:p>
-    <w:p>
-      <w:pPr>
-        <w:pStyle w:val="Heading2"/>
-        <w:ind w:left="390" w:firstLine="30"/>
-        <w:rPr>
-          <w:rFonts w:ascii="Times New Roman" w:hAnsi="Times New Roman" w:cs="Times New Roman"/>
-          <w:color w:val="auto"/>
-        </w:rPr>
-      </w:pPr>
-      <w:bookmarkStart w:id="24" w:name="_Toc34178542"/>
-      <w:r>
-        <w:rPr>
-          <w:rFonts w:ascii="Times New Roman" w:hAnsi="Times New Roman" w:cs="Times New Roman"/>
-          <w:color w:val="auto"/>
-        </w:rPr>
-        <w:t>AAU</w:t>
-      </w:r>
-      <w:bookmarkEnd w:id="24"/>
+        <w:ind w:left="1260" w:firstLine="420"/>
+        <w:jc w:val="both"/>
+        <w:rPr>
+          <w:rFonts w:ascii="Times New Roman" w:eastAsia="Yu Gothic UI Semibold" w:hAnsi="Times New Roman" w:cs="Times New Roman"/>
+        </w:rPr>
+      </w:pPr>
+      <w:r>
+        <w:rPr>
+          <w:rFonts w:ascii="Times New Roman" w:eastAsia="Yu Gothic UI Semibold" w:hAnsi="Times New Roman" w:cs="Times New Roman"/>
+        </w:rPr>
+        <w:t>The style of the website is not that much pleasing but It has go</w:t>
+      </w:r>
+      <w:r>
+        <w:rPr>
+          <w:rFonts w:ascii="Times New Roman" w:eastAsia="Yu Gothic UI Semibold" w:hAnsi="Times New Roman" w:cs="Times New Roman"/>
+        </w:rPr>
+        <w:t>od grammar and</w:t>
+      </w:r>
+    </w:p>
+    <w:p>
+      <w:pPr>
+        <w:pStyle w:val="ListParagraph"/>
+        <w:ind w:left="1260" w:firstLine="420"/>
+        <w:jc w:val="both"/>
+        <w:rPr>
+          <w:rFonts w:ascii="Times New Roman" w:eastAsia="Yu Gothic UI Semibold" w:hAnsi="Times New Roman" w:cs="Times New Roman"/>
+        </w:rPr>
+      </w:pPr>
+      <w:r>
+        <w:rPr>
+          <w:rFonts w:ascii="Times New Roman" w:eastAsia="Yu Gothic UI Semibold" w:hAnsi="Times New Roman" w:cs="Times New Roman"/>
+        </w:rPr>
+        <w:t>spelling usages.</w:t>
+      </w:r>
+    </w:p>
+    <w:p>
+      <w:pPr>
+        <w:pStyle w:val="Heading3"/>
+        <w:ind w:left="660" w:firstLine="180"/>
+        <w:rPr>
+          <w:rFonts w:eastAsia="Yu Gothic UI Semibold"/>
+        </w:rPr>
+      </w:pPr>
+      <w:hyperlink r:id="rId85" w:history="1">
+        <w:bookmarkStart w:id="25" w:name="_Toc34195188"/>
+        <w:r>
+          <w:rPr>
+            <w:rStyle w:val="Hyperlink"/>
+            <w:rFonts w:ascii="Times New Roman" w:hAnsi="Times New Roman" w:cs="Times New Roman"/>
+            <w:color w:val="auto"/>
+            <w:u w:val="none"/>
+          </w:rPr>
+          <w:t>AAU</w:t>
+        </w:r>
+        <w:bookmarkEnd w:id="25"/>
+      </w:hyperlink>
     </w:p>
     <w:p>
       <w:pPr>
@@ -8659,6 +9990,7 @@
           <w:ilvl w:val="0"/>
           <w:numId w:val="23"/>
         </w:numPr>
+        <w:jc w:val="both"/>
         <w:rPr>
           <w:rFonts w:ascii="Times New Roman" w:eastAsia="Yu Gothic UI Semibold" w:hAnsi="Times New Roman" w:cs="Times New Roman"/>
         </w:rPr>
@@ -8673,6 +10005,7 @@
     <w:p>
       <w:pPr>
         <w:ind w:left="1260"/>
+        <w:jc w:val="both"/>
         <w:rPr>
           <w:rFonts w:ascii="Times New Roman" w:eastAsia="Yu Gothic UI Semibold" w:hAnsi="Times New Roman" w:cs="Times New Roman"/>
         </w:rPr>
@@ -8703,6 +10036,7 @@
           <w:ilvl w:val="0"/>
           <w:numId w:val="23"/>
         </w:numPr>
+        <w:jc w:val="both"/>
         <w:rPr>
           <w:rFonts w:ascii="Times New Roman" w:eastAsia="Yu Gothic UI Semibold" w:hAnsi="Times New Roman" w:cs="Times New Roman"/>
         </w:rPr>
@@ -8717,21 +10051,47 @@
     <w:p>
       <w:pPr>
         <w:ind w:left="1680"/>
-        <w:rPr>
-          <w:rFonts w:ascii="Times New Roman" w:eastAsia="Yu Gothic UI Semibold" w:hAnsi="Times New Roman" w:cs="Times New Roman"/>
-        </w:rPr>
-      </w:pPr>
-      <w:r>
-        <w:rPr>
-          <w:rFonts w:ascii="Times New Roman" w:eastAsia="Yu Gothic UI Semibold" w:hAnsi="Times New Roman" w:cs="Times New Roman"/>
-        </w:rPr>
+        <w:jc w:val="both"/>
+        <w:rPr>
+          <w:rFonts w:ascii="Times New Roman" w:eastAsia="Yu Gothic UI Semibold" w:hAnsi="Times New Roman" w:cs="Times New Roman"/>
+        </w:rPr>
+      </w:pPr>
+      <w:r>
+        <w:rPr>
+          <w:rFonts w:ascii="Times New Roman" w:eastAsia="Yu Gothic UI Semibold" w:hAnsi="Times New Roman" w:cs="Times New Roman"/>
+        </w:rPr>
+        <w:lastRenderedPageBreak/>
         <w:t xml:space="preserve">The main purpose of the website is presenting information and main events in Addis Ababa University. </w:t>
       </w:r>
       <w:r>
         <w:rPr>
           <w:rFonts w:ascii="Times New Roman" w:eastAsia="Yu Gothic UI Semibold" w:hAnsi="Times New Roman" w:cs="Times New Roman"/>
         </w:rPr>
-        <w:t>There is no lot of outside links in the website</w:t>
+        <w:t xml:space="preserve">There </w:t>
+      </w:r>
+      <w:r>
+        <w:rPr>
+          <w:rFonts w:ascii="Times New Roman" w:eastAsia="Yu Gothic UI Semibold" w:hAnsi="Times New Roman" w:cs="Times New Roman"/>
+        </w:rPr>
+        <w:t>are</w:t>
+      </w:r>
+      <w:r>
+        <w:rPr>
+          <w:rFonts w:ascii="Times New Roman" w:eastAsia="Yu Gothic UI Semibold" w:hAnsi="Times New Roman" w:cs="Times New Roman"/>
+        </w:rPr>
+        <w:t xml:space="preserve"> </w:t>
+      </w:r>
+      <w:r>
+        <w:rPr>
+          <w:rFonts w:ascii="Times New Roman" w:eastAsia="Yu Gothic UI Semibold" w:hAnsi="Times New Roman" w:cs="Times New Roman"/>
+        </w:rPr>
+        <w:t xml:space="preserve">almost no </w:t>
+      </w:r>
+      <w:r>
+        <w:rPr>
+          <w:rFonts w:ascii="Times New Roman" w:eastAsia="Yu Gothic UI Semibold" w:hAnsi="Times New Roman" w:cs="Times New Roman"/>
+        </w:rPr>
+        <w:t>outside links in the website</w:t>
       </w:r>
       <w:r>
         <w:rPr>
@@ -8743,7 +10103,7 @@
         <w:rPr>
           <w:rFonts w:ascii="Times New Roman" w:eastAsia="Yu Gothic UI Semibold" w:hAnsi="Times New Roman" w:cs="Times New Roman"/>
         </w:rPr>
-        <w:t>website are also well organized.</w:t>
+        <w:t>website are well organized.</w:t>
       </w:r>
     </w:p>
     <w:p>
@@ -8753,6 +10113,7 @@
           <w:ilvl w:val="0"/>
           <w:numId w:val="23"/>
         </w:numPr>
+        <w:jc w:val="both"/>
         <w:rPr>
           <w:rFonts w:ascii="Times New Roman" w:eastAsia="Yu Gothic UI Semibold" w:hAnsi="Times New Roman" w:cs="Times New Roman"/>
         </w:rPr>
@@ -8767,6 +10128,7 @@
     <w:p>
       <w:pPr>
         <w:ind w:left="1680"/>
+        <w:jc w:val="both"/>
         <w:rPr>
           <w:rFonts w:ascii="Times New Roman" w:eastAsia="Yu Gothic UI Semibold" w:hAnsi="Times New Roman" w:cs="Times New Roman"/>
         </w:rPr>
@@ -8791,6 +10153,7 @@
           <w:ilvl w:val="0"/>
           <w:numId w:val="23"/>
         </w:numPr>
+        <w:jc w:val="both"/>
         <w:rPr>
           <w:rFonts w:ascii="Times New Roman" w:eastAsia="Yu Gothic UI Semibold" w:hAnsi="Times New Roman" w:cs="Times New Roman"/>
         </w:rPr>
@@ -8805,7 +10168,8 @@
     <w:p>
       <w:pPr>
         <w:pStyle w:val="ListParagraph"/>
-        <w:ind w:left="1170"/>
+        <w:ind w:left="1350" w:firstLine="330"/>
+        <w:jc w:val="both"/>
         <w:rPr>
           <w:rFonts w:ascii="Times New Roman" w:eastAsia="Yu Gothic UI Semibold" w:hAnsi="Times New Roman" w:cs="Times New Roman"/>
         </w:rPr>
@@ -8836,6 +10200,7 @@
           <w:ilvl w:val="0"/>
           <w:numId w:val="23"/>
         </w:numPr>
+        <w:jc w:val="both"/>
         <w:rPr>
           <w:rFonts w:ascii="Times New Roman" w:eastAsia="Yu Gothic UI Semibold" w:hAnsi="Times New Roman" w:cs="Times New Roman"/>
         </w:rPr>
@@ -8850,7 +10215,8 @@
     <w:p>
       <w:pPr>
         <w:pStyle w:val="ListParagraph"/>
-        <w:ind w:left="1170"/>
+        <w:ind w:left="1350" w:firstLine="330"/>
+        <w:jc w:val="both"/>
         <w:rPr>
           <w:rFonts w:ascii="Times New Roman" w:eastAsia="Yu Gothic UI Semibold" w:hAnsi="Times New Roman" w:cs="Times New Roman"/>
         </w:rPr>
@@ -8893,6 +10259,7 @@
           <w:ilvl w:val="0"/>
           <w:numId w:val="23"/>
         </w:numPr>
+        <w:jc w:val="both"/>
         <w:rPr>
           <w:rFonts w:ascii="Times New Roman" w:eastAsia="Yu Gothic UI Semibold" w:hAnsi="Times New Roman" w:cs="Times New Roman"/>
         </w:rPr>
@@ -8906,7 +10273,8 @@
     </w:p>
     <w:p>
       <w:pPr>
-        <w:ind w:left="1230"/>
+        <w:ind w:left="1410" w:firstLine="270"/>
+        <w:jc w:val="both"/>
         <w:rPr>
           <w:rFonts w:ascii="Times New Roman" w:eastAsia="Yu Gothic UI Semibold" w:hAnsi="Times New Roman" w:cs="Times New Roman"/>
         </w:rPr>
@@ -8925,30 +10293,52 @@
           <w:ilvl w:val="0"/>
           <w:numId w:val="23"/>
         </w:numPr>
-        <w:rPr>
-          <w:rFonts w:ascii="Times New Roman" w:eastAsia="Yu Gothic UI Semibold" w:hAnsi="Times New Roman" w:cs="Times New Roman"/>
-        </w:rPr>
-      </w:pPr>
-      <w:r>
-        <w:rPr>
-          <w:rFonts w:ascii="Times New Roman" w:eastAsia="Yu Gothic UI Semibold" w:hAnsi="Times New Roman" w:cs="Times New Roman"/>
-        </w:rPr>
-        <w:lastRenderedPageBreak/>
+        <w:jc w:val="both"/>
+        <w:rPr>
+          <w:rFonts w:ascii="Times New Roman" w:eastAsia="Yu Gothic UI Semibold" w:hAnsi="Times New Roman" w:cs="Times New Roman"/>
+        </w:rPr>
+      </w:pPr>
+      <w:r>
+        <w:rPr>
+          <w:rFonts w:ascii="Times New Roman" w:eastAsia="Yu Gothic UI Semibold" w:hAnsi="Times New Roman" w:cs="Times New Roman"/>
+        </w:rPr>
         <w:t>Style</w:t>
       </w:r>
     </w:p>
     <w:p>
       <w:pPr>
-        <w:ind w:left="1170"/>
-        <w:rPr>
-          <w:rFonts w:ascii="Times New Roman" w:eastAsia="Yu Gothic UI Semibold" w:hAnsi="Times New Roman" w:cs="Times New Roman"/>
-        </w:rPr>
-      </w:pPr>
-      <w:r>
-        <w:rPr>
-          <w:rFonts w:ascii="Times New Roman" w:eastAsia="Yu Gothic UI Semibold" w:hAnsi="Times New Roman" w:cs="Times New Roman"/>
-        </w:rPr>
-        <w:t>The style of the website is not that much pleasing but it have all the information needed for university website.</w:t>
+        <w:ind w:left="1260" w:firstLine="420"/>
+        <w:jc w:val="both"/>
+        <w:rPr>
+          <w:rFonts w:ascii="Times New Roman" w:eastAsia="Yu Gothic UI Semibold" w:hAnsi="Times New Roman" w:cs="Times New Roman"/>
+        </w:rPr>
+      </w:pPr>
+      <w:r>
+        <w:rPr>
+          <w:rFonts w:ascii="Times New Roman" w:eastAsia="Yu Gothic UI Semibold" w:hAnsi="Times New Roman" w:cs="Times New Roman"/>
+        </w:rPr>
+        <w:t xml:space="preserve">The style of the website is not that much pleasing </w:t>
+      </w:r>
+      <w:r>
+        <w:rPr>
+          <w:rFonts w:ascii="Times New Roman" w:eastAsia="Yu Gothic UI Semibold" w:hAnsi="Times New Roman" w:cs="Times New Roman"/>
+        </w:rPr>
+        <w:t>but it has all the features</w:t>
+      </w:r>
+    </w:p>
+    <w:p>
+      <w:pPr>
+        <w:ind w:left="1260" w:firstLine="420"/>
+        <w:jc w:val="both"/>
+        <w:rPr>
+          <w:rFonts w:ascii="Times New Roman" w:eastAsia="Yu Gothic UI Semibold" w:hAnsi="Times New Roman" w:cs="Times New Roman"/>
+        </w:rPr>
+      </w:pPr>
+      <w:r>
+        <w:rPr>
+          <w:rFonts w:ascii="Times New Roman" w:eastAsia="Yu Gothic UI Semibold" w:hAnsi="Times New Roman" w:cs="Times New Roman"/>
+        </w:rPr>
+        <w:t>needed for university website.</w:t>
       </w:r>
     </w:p>
     <w:p>
@@ -8973,7 +10363,7 @@
           <w:color w:val="auto"/>
         </w:rPr>
       </w:pPr>
-      <w:bookmarkStart w:id="25" w:name="_Toc34178543"/>
+      <w:bookmarkStart w:id="26" w:name="_Toc34195189"/>
       <w:r>
         <w:rPr>
           <w:rFonts w:ascii="Times New Roman" w:hAnsi="Times New Roman" w:cs="Times New Roman"/>
@@ -8982,7 +10372,7 @@
         <w:lastRenderedPageBreak/>
         <w:t>References</w:t>
       </w:r>
-      <w:bookmarkEnd w:id="25"/>
+      <w:bookmarkEnd w:id="26"/>
     </w:p>
     <w:p>
       <w:pPr>
@@ -9043,7 +10433,7 @@
         </w:rPr>
         <w:fldChar w:fldCharType="end"/>
       </w:r>
-      <w:hyperlink r:id="rId84" w:history="1">
+      <w:hyperlink r:id="rId86" w:history="1">
         <w:r>
           <w:rPr>
             <w:rStyle w:val="Hyperlink"/>
@@ -9066,7 +10456,7 @@
           <w:rFonts w:ascii="Times New Roman" w:hAnsi="Times New Roman" w:cs="Times New Roman"/>
         </w:rPr>
       </w:pPr>
-      <w:hyperlink r:id="rId85" w:history="1">
+      <w:hyperlink r:id="rId87" w:history="1">
         <w:r>
           <w:rPr>
             <w:rStyle w:val="Hyperlink"/>
@@ -9089,7 +10479,7 @@
           <w:rFonts w:ascii="Times New Roman" w:hAnsi="Times New Roman" w:cs="Times New Roman"/>
         </w:rPr>
       </w:pPr>
-      <w:hyperlink r:id="rId86" w:history="1">
+      <w:hyperlink r:id="rId88" w:history="1">
         <w:r>
           <w:rPr>
             <w:rStyle w:val="Hyperlink"/>
@@ -9112,7 +10502,7 @@
           <w:rFonts w:ascii="Times New Roman" w:hAnsi="Times New Roman" w:cs="Times New Roman"/>
         </w:rPr>
       </w:pPr>
-      <w:hyperlink r:id="rId87" w:history="1">
+      <w:hyperlink r:id="rId89" w:history="1">
         <w:r>
           <w:rPr>
             <w:rStyle w:val="Hyperlink"/>
@@ -9135,7 +10525,7 @@
           <w:rFonts w:ascii="Times New Roman" w:hAnsi="Times New Roman" w:cs="Times New Roman"/>
         </w:rPr>
       </w:pPr>
-      <w:hyperlink r:id="rId88" w:history="1">
+      <w:hyperlink r:id="rId90" w:history="1">
         <w:r>
           <w:rPr>
             <w:rStyle w:val="Hyperlink"/>
@@ -9158,7 +10548,7 @@
           <w:rFonts w:ascii="Times New Roman" w:hAnsi="Times New Roman" w:cs="Times New Roman"/>
         </w:rPr>
       </w:pPr>
-      <w:hyperlink r:id="rId89" w:history="1">
+      <w:hyperlink r:id="rId91" w:history="1">
         <w:r>
           <w:rPr>
             <w:rStyle w:val="Hyperlink"/>
@@ -9181,7 +10571,7 @@
           <w:rFonts w:ascii="Times New Roman" w:hAnsi="Times New Roman" w:cs="Times New Roman"/>
         </w:rPr>
       </w:pPr>
-      <w:hyperlink r:id="rId90" w:history="1">
+      <w:hyperlink r:id="rId92" w:history="1">
         <w:r>
           <w:rPr>
             <w:rStyle w:val="Hyperlink"/>
@@ -9204,7 +10594,7 @@
           <w:rFonts w:ascii="Times New Roman" w:hAnsi="Times New Roman" w:cs="Times New Roman"/>
         </w:rPr>
       </w:pPr>
-      <w:hyperlink r:id="rId91" w:history="1">
+      <w:hyperlink r:id="rId93" w:history="1">
         <w:r>
           <w:rPr>
             <w:rStyle w:val="Hyperlink"/>
@@ -9227,7 +10617,7 @@
           <w:rFonts w:ascii="Times New Roman" w:hAnsi="Times New Roman" w:cs="Times New Roman"/>
         </w:rPr>
       </w:pPr>
-      <w:hyperlink r:id="rId92" w:history="1">
+      <w:hyperlink r:id="rId94" w:history="1">
         <w:r>
           <w:rPr>
             <w:rStyle w:val="Hyperlink"/>
@@ -9250,7 +10640,7 @@
           <w:rFonts w:ascii="Times New Roman" w:hAnsi="Times New Roman" w:cs="Times New Roman"/>
         </w:rPr>
       </w:pPr>
-      <w:hyperlink r:id="rId93" w:history="1">
+      <w:hyperlink r:id="rId95" w:history="1">
         <w:r>
           <w:rPr>
             <w:rStyle w:val="Hyperlink"/>
@@ -9273,7 +10663,7 @@
           <w:rFonts w:ascii="Times New Roman" w:hAnsi="Times New Roman" w:cs="Times New Roman"/>
         </w:rPr>
       </w:pPr>
-      <w:hyperlink r:id="rId94" w:history="1">
+      <w:hyperlink r:id="rId96" w:history="1">
         <w:r>
           <w:rPr>
             <w:rStyle w:val="Hyperlink"/>
@@ -9296,7 +10686,7 @@
           <w:rFonts w:ascii="Times New Roman" w:hAnsi="Times New Roman" w:cs="Times New Roman"/>
         </w:rPr>
       </w:pPr>
-      <w:hyperlink r:id="rId95" w:history="1">
+      <w:hyperlink r:id="rId97" w:history="1">
         <w:r>
           <w:rPr>
             <w:rStyle w:val="Hyperlink"/>
@@ -9319,7 +10709,7 @@
           <w:rFonts w:ascii="Times New Roman" w:hAnsi="Times New Roman" w:cs="Times New Roman"/>
         </w:rPr>
       </w:pPr>
-      <w:hyperlink r:id="rId96" w:history="1">
+      <w:hyperlink r:id="rId98" w:history="1">
         <w:r>
           <w:rPr>
             <w:rStyle w:val="Hyperlink"/>
@@ -9342,7 +10732,7 @@
           <w:rFonts w:ascii="Times New Roman" w:hAnsi="Times New Roman" w:cs="Times New Roman"/>
         </w:rPr>
       </w:pPr>
-      <w:hyperlink r:id="rId97" w:history="1">
+      <w:hyperlink r:id="rId99" w:history="1">
         <w:r>
           <w:rPr>
             <w:rStyle w:val="Hyperlink"/>
@@ -9365,7 +10755,7 @@
           <w:rFonts w:ascii="Times New Roman" w:hAnsi="Times New Roman" w:cs="Times New Roman"/>
         </w:rPr>
       </w:pPr>
-      <w:hyperlink r:id="rId98" w:history="1">
+      <w:hyperlink r:id="rId100" w:history="1">
         <w:r>
           <w:rPr>
             <w:rStyle w:val="Hyperlink"/>
@@ -9388,7 +10778,7 @@
           <w:rFonts w:ascii="Times New Roman" w:hAnsi="Times New Roman" w:cs="Times New Roman"/>
         </w:rPr>
       </w:pPr>
-      <w:hyperlink r:id="rId99" w:history="1">
+      <w:hyperlink r:id="rId101" w:history="1">
         <w:r>
           <w:rPr>
             <w:rStyle w:val="Hyperlink"/>
@@ -9417,7 +10807,7 @@
           <w:rFonts w:ascii="Times New Roman" w:hAnsi="Times New Roman" w:cs="Times New Roman"/>
         </w:rPr>
       </w:pPr>
-      <w:hyperlink r:id="rId100" w:history="1">
+      <w:hyperlink r:id="rId102" w:history="1">
         <w:r>
           <w:rPr>
             <w:rStyle w:val="Hyperlink"/>
@@ -9446,7 +10836,7 @@
           <w:rFonts w:ascii="Times New Roman" w:hAnsi="Times New Roman" w:cs="Times New Roman"/>
         </w:rPr>
       </w:pPr>
-      <w:hyperlink r:id="rId101" w:history="1">
+      <w:hyperlink r:id="rId103" w:history="1">
         <w:r>
           <w:rPr>
             <w:rStyle w:val="Hyperlink"/>
@@ -9475,7 +10865,7 @@
           <w:rFonts w:ascii="Times New Roman" w:hAnsi="Times New Roman" w:cs="Times New Roman"/>
         </w:rPr>
       </w:pPr>
-      <w:hyperlink r:id="rId102" w:history="1">
+      <w:hyperlink r:id="rId104" w:history="1">
         <w:r>
           <w:rPr>
             <w:rStyle w:val="Hyperlink"/>
@@ -9504,7 +10894,7 @@
           <w:rFonts w:ascii="Times New Roman" w:hAnsi="Times New Roman" w:cs="Times New Roman"/>
         </w:rPr>
       </w:pPr>
-      <w:hyperlink r:id="rId103" w:history="1">
+      <w:hyperlink r:id="rId105" w:history="1">
         <w:r>
           <w:rPr>
             <w:rStyle w:val="Hyperlink"/>
@@ -9533,7 +10923,7 @@
           <w:rFonts w:ascii="Times New Roman" w:hAnsi="Times New Roman" w:cs="Times New Roman"/>
         </w:rPr>
       </w:pPr>
-      <w:hyperlink r:id="rId104" w:history="1">
+      <w:hyperlink r:id="rId106" w:history="1">
         <w:r>
           <w:rPr>
             <w:rStyle w:val="Hyperlink"/>
@@ -9556,7 +10946,7 @@
           <w:rFonts w:ascii="Times New Roman" w:hAnsi="Times New Roman" w:cs="Times New Roman"/>
         </w:rPr>
       </w:pPr>
-      <w:hyperlink r:id="rId105" w:history="1">
+      <w:hyperlink r:id="rId107" w:history="1">
         <w:r>
           <w:rPr>
             <w:rStyle w:val="Hyperlink"/>
@@ -9575,8 +10965,8 @@
       </w:r>
     </w:p>
     <w:sectPr>
-      <w:headerReference w:type="default" r:id="rId106"/>
-      <w:footerReference w:type="default" r:id="rId107"/>
+      <w:headerReference w:type="default" r:id="rId108"/>
+      <w:footerReference w:type="default" r:id="rId109"/>
       <w:pgSz w:w="11906" w:h="16838"/>
       <w:pgMar w:top="1134" w:right="1134" w:bottom="1134" w:left="1134" w:header="0" w:footer="0" w:gutter="0"/>
       <w:pgNumType w:start="1"/>
@@ -9657,7 +11047,7 @@
           <w:rPr>
             <w:noProof/>
           </w:rPr>
-          <w:t>5</w:t>
+          <w:t>1</w:t>
         </w:r>
         <w:r>
           <w:rPr>
@@ -10570,7 +11960,7 @@
       <w:lvlText w:val="%1."/>
       <w:lvlJc w:val="left"/>
       <w:pPr>
-        <w:ind w:left="1170" w:hanging="360"/>
+        <w:ind w:left="1440" w:hanging="360"/>
       </w:pPr>
     </w:lvl>
     <w:lvl w:ilvl="1" w:tplc="04090019">
@@ -10579,7 +11969,7 @@
       <w:lvlText w:val="%2."/>
       <w:lvlJc w:val="left"/>
       <w:pPr>
-        <w:ind w:left="1890" w:hanging="360"/>
+        <w:ind w:left="2160" w:hanging="360"/>
       </w:pPr>
     </w:lvl>
     <w:lvl w:ilvl="2" w:tplc="0409001B" w:tentative="1">
@@ -10588,7 +11978,7 @@
       <w:lvlText w:val="%3."/>
       <w:lvlJc w:val="right"/>
       <w:pPr>
-        <w:ind w:left="2610" w:hanging="180"/>
+        <w:ind w:left="2880" w:hanging="180"/>
       </w:pPr>
     </w:lvl>
     <w:lvl w:ilvl="3" w:tplc="0409000F" w:tentative="1">
@@ -10597,7 +11987,7 @@
       <w:lvlText w:val="%4."/>
       <w:lvlJc w:val="left"/>
       <w:pPr>
-        <w:ind w:left="3330" w:hanging="360"/>
+        <w:ind w:left="3600" w:hanging="360"/>
       </w:pPr>
     </w:lvl>
     <w:lvl w:ilvl="4" w:tplc="04090019" w:tentative="1">
@@ -10606,7 +11996,7 @@
       <w:lvlText w:val="%5."/>
       <w:lvlJc w:val="left"/>
       <w:pPr>
-        <w:ind w:left="4050" w:hanging="360"/>
+        <w:ind w:left="4320" w:hanging="360"/>
       </w:pPr>
     </w:lvl>
     <w:lvl w:ilvl="5" w:tplc="0409001B" w:tentative="1">
@@ -10615,7 +12005,7 @@
       <w:lvlText w:val="%6."/>
       <w:lvlJc w:val="right"/>
       <w:pPr>
-        <w:ind w:left="4770" w:hanging="180"/>
+        <w:ind w:left="5040" w:hanging="180"/>
       </w:pPr>
     </w:lvl>
     <w:lvl w:ilvl="6" w:tplc="0409000F" w:tentative="1">
@@ -10624,7 +12014,7 @@
       <w:lvlText w:val="%7."/>
       <w:lvlJc w:val="left"/>
       <w:pPr>
-        <w:ind w:left="5490" w:hanging="360"/>
+        <w:ind w:left="5760" w:hanging="360"/>
       </w:pPr>
     </w:lvl>
     <w:lvl w:ilvl="7" w:tplc="04090019" w:tentative="1">
@@ -10633,7 +12023,7 @@
       <w:lvlText w:val="%8."/>
       <w:lvlJc w:val="left"/>
       <w:pPr>
-        <w:ind w:left="6210" w:hanging="360"/>
+        <w:ind w:left="6480" w:hanging="360"/>
       </w:pPr>
     </w:lvl>
     <w:lvl w:ilvl="8" w:tplc="0409001B" w:tentative="1">
@@ -10642,7 +12032,7 @@
       <w:lvlText w:val="%9."/>
       <w:lvlJc w:val="right"/>
       <w:pPr>
-        <w:ind w:left="6930" w:hanging="180"/>
+        <w:ind w:left="7200" w:hanging="180"/>
       </w:pPr>
     </w:lvl>
   </w:abstractNum>
@@ -11473,7 +12863,7 @@
       <w:lvlText w:val="-"/>
       <w:lvlJc w:val="left"/>
       <w:pPr>
-        <w:ind w:left="990" w:hanging="360"/>
+        <w:ind w:left="1530" w:hanging="360"/>
       </w:pPr>
       <w:rPr>
         <w:rFonts w:ascii="Liberation Serif" w:eastAsia="Noto Sans CJK SC" w:hAnsi="Liberation Serif" w:cs="Lohit Devanagari" w:hint="default"/>
@@ -12225,7 +13615,7 @@
       <w:lvlText w:val="%1."/>
       <w:lvlJc w:val="left"/>
       <w:pPr>
-        <w:ind w:left="1980" w:hanging="360"/>
+        <w:ind w:left="1170" w:hanging="360"/>
       </w:pPr>
     </w:lvl>
     <w:lvl w:ilvl="1" w:tplc="04090019">
@@ -12234,7 +13624,7 @@
       <w:lvlText w:val="%2."/>
       <w:lvlJc w:val="left"/>
       <w:pPr>
-        <w:ind w:left="1170" w:hanging="360"/>
+        <w:ind w:left="1440" w:hanging="360"/>
       </w:pPr>
     </w:lvl>
     <w:lvl w:ilvl="2" w:tplc="0409001B">
@@ -12243,7 +13633,7 @@
       <w:lvlText w:val="%3."/>
       <w:lvlJc w:val="right"/>
       <w:pPr>
-        <w:ind w:left="3420" w:hanging="180"/>
+        <w:ind w:left="2610" w:hanging="180"/>
       </w:pPr>
     </w:lvl>
     <w:lvl w:ilvl="3" w:tplc="B9020248">
@@ -12252,7 +13642,7 @@
       <w:lvlText w:val=""/>
       <w:lvlJc w:val="left"/>
       <w:pPr>
-        <w:ind w:left="1800" w:hanging="360"/>
+        <w:ind w:left="990" w:hanging="360"/>
       </w:pPr>
       <w:rPr>
         <w:rFonts w:ascii="Wingdings" w:eastAsia="Yu Gothic UI Semibold" w:hAnsi="Wingdings" w:cs="Times New Roman" w:hint="default"/>
@@ -12264,7 +13654,7 @@
       <w:lvlText w:val="%5."/>
       <w:lvlJc w:val="left"/>
       <w:pPr>
-        <w:ind w:left="4860" w:hanging="360"/>
+        <w:ind w:left="4050" w:hanging="360"/>
       </w:pPr>
     </w:lvl>
     <w:lvl w:ilvl="5" w:tplc="0409001B" w:tentative="1">
@@ -12273,7 +13663,7 @@
       <w:lvlText w:val="%6."/>
       <w:lvlJc w:val="right"/>
       <w:pPr>
-        <w:ind w:left="5580" w:hanging="180"/>
+        <w:ind w:left="4770" w:hanging="180"/>
       </w:pPr>
     </w:lvl>
     <w:lvl w:ilvl="6" w:tplc="0409000F" w:tentative="1">
@@ -12282,7 +13672,7 @@
       <w:lvlText w:val="%7."/>
       <w:lvlJc w:val="left"/>
       <w:pPr>
-        <w:ind w:left="6300" w:hanging="360"/>
+        <w:ind w:left="5490" w:hanging="360"/>
       </w:pPr>
     </w:lvl>
     <w:lvl w:ilvl="7" w:tplc="04090019" w:tentative="1">
@@ -12291,7 +13681,7 @@
       <w:lvlText w:val="%8."/>
       <w:lvlJc w:val="left"/>
       <w:pPr>
-        <w:ind w:left="7020" w:hanging="360"/>
+        <w:ind w:left="6210" w:hanging="360"/>
       </w:pPr>
     </w:lvl>
     <w:lvl w:ilvl="8" w:tplc="0409001B" w:tentative="1">
@@ -12300,7 +13690,7 @@
       <w:lvlText w:val="%9."/>
       <w:lvlJc w:val="right"/>
       <w:pPr>
-        <w:ind w:left="7740" w:hanging="180"/>
+        <w:ind w:left="6930" w:hanging="180"/>
       </w:pPr>
     </w:lvl>
   </w:abstractNum>
@@ -13442,6 +14832,27 @@
       <w:szCs w:val="23"/>
     </w:rPr>
   </w:style>
+  <w:style w:type="paragraph" w:styleId="Heading3">
+    <w:name w:val="heading 3"/>
+    <w:basedOn w:val="Normal"/>
+    <w:next w:val="Normal"/>
+    <w:link w:val="Heading3Char"/>
+    <w:uiPriority w:val="9"/>
+    <w:unhideWhenUsed/>
+    <w:qFormat/>
+    <w:rsid w:val="00B4023E"/>
+    <w:pPr>
+      <w:keepNext/>
+      <w:keepLines/>
+      <w:spacing w:before="40"/>
+      <w:outlineLvl w:val="2"/>
+    </w:pPr>
+    <w:rPr>
+      <w:rFonts w:asciiTheme="majorHAnsi" w:eastAsiaTheme="majorEastAsia" w:hAnsiTheme="majorHAnsi" w:cs="Mangal"/>
+      <w:color w:val="1F4D78" w:themeColor="accent1" w:themeShade="7F"/>
+      <w:szCs w:val="21"/>
+    </w:rPr>
+  </w:style>
   <w:style w:type="character" w:default="1" w:styleId="DefaultParagraphFont">
     <w:name w:val="Default Paragraph Font"/>
     <w:uiPriority w:val="1"/>
@@ -13793,6 +15204,36 @@
       <w:szCs w:val="16"/>
     </w:rPr>
   </w:style>
+  <w:style w:type="character" w:customStyle="1" w:styleId="Heading3Char">
+    <w:name w:val="Heading 3 Char"/>
+    <w:basedOn w:val="DefaultParagraphFont"/>
+    <w:link w:val="Heading3"/>
+    <w:uiPriority w:val="9"/>
+    <w:rsid w:val="00B4023E"/>
+    <w:rPr>
+      <w:rFonts w:asciiTheme="majorHAnsi" w:eastAsiaTheme="majorEastAsia" w:hAnsiTheme="majorHAnsi" w:cs="Mangal"/>
+      <w:color w:val="1F4D78" w:themeColor="accent1" w:themeShade="7F"/>
+      <w:sz w:val="24"/>
+      <w:szCs w:val="21"/>
+    </w:rPr>
+  </w:style>
+  <w:style w:type="paragraph" w:styleId="TOC3">
+    <w:name w:val="toc 3"/>
+    <w:basedOn w:val="Normal"/>
+    <w:next w:val="Normal"/>
+    <w:autoRedefine/>
+    <w:uiPriority w:val="39"/>
+    <w:unhideWhenUsed/>
+    <w:rsid w:val="00B4023E"/>
+    <w:pPr>
+      <w:spacing w:after="100"/>
+      <w:ind w:left="480"/>
+    </w:pPr>
+    <w:rPr>
+      <w:rFonts w:cs="Mangal"/>
+      <w:szCs w:val="21"/>
+    </w:rPr>
+  </w:style>
 </w:styles>
 </file>
 
@@ -14062,7 +15503,7 @@
 </file>
 
 <file path=customXml/itemProps1.xml><?xml version="1.0" encoding="utf-8"?>
-<ds:datastoreItem xmlns:ds="http://schemas.openxmlformats.org/officeDocument/2006/customXml" ds:itemID="{14AC0C93-FFD4-45B4-8D66-67287FDA51AE}">
+<ds:datastoreItem xmlns:ds="http://schemas.openxmlformats.org/officeDocument/2006/customXml" ds:itemID="{0D1DE7CD-CFE0-4860-911A-CB89721EC612}">
   <ds:schemaRefs>
     <ds:schemaRef ds:uri="http://schemas.openxmlformats.org/officeDocument/2006/bibliography"/>
   </ds:schemaRefs>

--- a/Fundamentals of Web Design and Development Assignment 1.docx
+++ b/Fundamentals of Web Design and Development Assignment 1.docx
@@ -452,16 +452,7 @@
               <w:rFonts w:ascii="Times New Roman" w:hAnsi="Times New Roman" w:cs="Times New Roman"/>
               <w:color w:val="auto"/>
             </w:rPr>
-            <w:t>Cont</w:t>
-          </w:r>
-          <w:bookmarkStart w:id="1" w:name="_GoBack"/>
-          <w:bookmarkEnd w:id="1"/>
-          <w:r>
-            <w:rPr>
-              <w:rFonts w:ascii="Times New Roman" w:hAnsi="Times New Roman" w:cs="Times New Roman"/>
-              <w:color w:val="auto"/>
-            </w:rPr>
-            <w:t>ents</w:t>
+            <w:t>Contents</w:t>
           </w:r>
         </w:p>
         <w:p>
@@ -2843,7 +2834,7 @@
           <w:color w:val="auto"/>
         </w:rPr>
       </w:pPr>
-      <w:bookmarkStart w:id="2" w:name="_Toc34195165"/>
+      <w:bookmarkStart w:id="1" w:name="_Toc34195165"/>
       <w:r>
         <w:rPr>
           <w:rFonts w:ascii="Times New Roman" w:hAnsi="Times New Roman" w:cs="Times New Roman"/>
@@ -2852,7 +2843,7 @@
         <w:lastRenderedPageBreak/>
         <w:t>History of the internet (The evolution)</w:t>
       </w:r>
-      <w:bookmarkEnd w:id="2"/>
+      <w:bookmarkEnd w:id="1"/>
     </w:p>
     <w:p>
       <w:pPr>
@@ -3857,7 +3848,7 @@
           <w:u w:val="none"/>
         </w:rPr>
       </w:pPr>
-      <w:bookmarkStart w:id="3" w:name="_Toc34195166"/>
+      <w:bookmarkStart w:id="2" w:name="_Toc34195166"/>
       <w:r>
         <w:rPr>
           <w:rFonts w:ascii="Times New Roman" w:hAnsi="Times New Roman" w:cs="Times New Roman"/>
@@ -3875,7 +3866,7 @@
           </w:rPr>
           <w:t>web Archive</w:t>
         </w:r>
-        <w:bookmarkEnd w:id="3"/>
+        <w:bookmarkEnd w:id="2"/>
       </w:hyperlink>
     </w:p>
     <w:p>
@@ -3896,7 +3887,7 @@
         </w:rPr>
       </w:pPr>
       <w:hyperlink r:id="rId11" w:history="1">
-        <w:bookmarkStart w:id="4" w:name="_Toc34195167"/>
+        <w:bookmarkStart w:id="3" w:name="_Toc34195167"/>
         <w:r>
           <w:rPr>
             <w:rStyle w:val="Hyperlink"/>
@@ -3920,7 +3911,7 @@
         </w:rPr>
         <w:t xml:space="preserve"> – social media to share idea</w:t>
       </w:r>
-      <w:bookmarkEnd w:id="4"/>
+      <w:bookmarkEnd w:id="3"/>
       <w:r>
         <w:rPr>
           <w:rStyle w:val="Hyperlink"/>
@@ -3935,7 +3926,7 @@
     </w:p>
     <w:p>
       <w:pPr>
-        <w:ind w:left="990"/>
+        <w:ind w:left="1260" w:firstLine="420"/>
         <w:jc w:val="both"/>
         <w:rPr>
           <w:rFonts w:ascii="Times New Roman" w:hAnsi="Times New Roman" w:cs="Times New Roman"/>
@@ -3986,7 +3977,22 @@
         <w:rPr>
           <w:rFonts w:ascii="Times New Roman" w:hAnsi="Times New Roman" w:cs="Times New Roman"/>
         </w:rPr>
-        <w:t xml:space="preserve"> only using html. It only has </w:t>
+        <w:t xml:space="preserve"> only</w:t>
+      </w:r>
+    </w:p>
+    <w:p>
+      <w:pPr>
+        <w:ind w:left="1260" w:firstLine="420"/>
+        <w:jc w:val="both"/>
+        <w:rPr>
+          <w:rFonts w:ascii="Times New Roman" w:hAnsi="Times New Roman" w:cs="Times New Roman"/>
+        </w:rPr>
+      </w:pPr>
+      <w:r>
+        <w:rPr>
+          <w:rFonts w:ascii="Times New Roman" w:hAnsi="Times New Roman" w:cs="Times New Roman"/>
+        </w:rPr>
+        <w:t xml:space="preserve">using html. It only has </w:t>
       </w:r>
       <w:r>
         <w:rPr>
@@ -4106,7 +4112,128 @@
         <w:rPr>
           <w:rFonts w:ascii="Times New Roman" w:hAnsi="Times New Roman" w:cs="Times New Roman"/>
         </w:rPr>
-        <w:t xml:space="preserve"> small login box aside</w:t>
+        <w:t xml:space="preserve"> small login</w:t>
+      </w:r>
+    </w:p>
+    <w:p>
+      <w:pPr>
+        <w:ind w:left="1260" w:firstLine="420"/>
+        <w:jc w:val="both"/>
+        <w:rPr>
+          <w:rFonts w:ascii="Times New Roman" w:hAnsi="Times New Roman" w:cs="Times New Roman"/>
+        </w:rPr>
+      </w:pPr>
+      <w:r>
+        <w:rPr>
+          <w:rFonts w:ascii="Times New Roman" w:hAnsi="Times New Roman" w:cs="Times New Roman"/>
+        </w:rPr>
+        <w:lastRenderedPageBreak/>
+        <w:t>box aside</w:t>
+      </w:r>
+      <w:r>
+        <w:rPr>
+          <w:rFonts w:ascii="Times New Roman" w:hAnsi="Times New Roman" w:cs="Times New Roman"/>
+        </w:rPr>
+        <w:t xml:space="preserve">. In 2008 the name of the tabs changed to </w:t>
+      </w:r>
+      <w:r>
+        <w:rPr>
+          <w:rFonts w:ascii="Times New Roman" w:hAnsi="Times New Roman" w:cs="Times New Roman"/>
+        </w:rPr>
+        <w:t>“</w:t>
+      </w:r>
+      <w:r>
+        <w:rPr>
+          <w:rFonts w:ascii="Times New Roman" w:hAnsi="Times New Roman" w:cs="Times New Roman"/>
+        </w:rPr>
+        <w:t>what’s hot</w:t>
+      </w:r>
+      <w:r>
+        <w:rPr>
+          <w:rFonts w:ascii="Times New Roman" w:hAnsi="Times New Roman" w:cs="Times New Roman"/>
+        </w:rPr>
+        <w:t>”</w:t>
+      </w:r>
+      <w:r>
+        <w:rPr>
+          <w:rFonts w:ascii="Times New Roman" w:hAnsi="Times New Roman" w:cs="Times New Roman"/>
+        </w:rPr>
+        <w:t xml:space="preserve">, </w:t>
+      </w:r>
+      <w:r>
+        <w:rPr>
+          <w:rFonts w:ascii="Times New Roman" w:hAnsi="Times New Roman" w:cs="Times New Roman"/>
+        </w:rPr>
+        <w:t>“</w:t>
+      </w:r>
+      <w:r>
+        <w:rPr>
+          <w:rFonts w:ascii="Times New Roman" w:hAnsi="Times New Roman" w:cs="Times New Roman"/>
+        </w:rPr>
+        <w:t>new</w:t>
+      </w:r>
+      <w:r>
+        <w:rPr>
+          <w:rFonts w:ascii="Times New Roman" w:hAnsi="Times New Roman" w:cs="Times New Roman"/>
+        </w:rPr>
+        <w:t>”</w:t>
+      </w:r>
+      <w:r>
+        <w:rPr>
+          <w:rFonts w:ascii="Times New Roman" w:hAnsi="Times New Roman" w:cs="Times New Roman"/>
+        </w:rPr>
+        <w:t>,</w:t>
+      </w:r>
+    </w:p>
+    <w:p>
+      <w:pPr>
+        <w:ind w:left="1260" w:firstLine="420"/>
+        <w:jc w:val="both"/>
+        <w:rPr>
+          <w:rFonts w:ascii="Times New Roman" w:hAnsi="Times New Roman" w:cs="Times New Roman"/>
+        </w:rPr>
+      </w:pPr>
+      <w:r>
+        <w:rPr>
+          <w:rFonts w:ascii="Times New Roman" w:hAnsi="Times New Roman" w:cs="Times New Roman"/>
+        </w:rPr>
+        <w:t>“</w:t>
+      </w:r>
+      <w:r>
+        <w:rPr>
+          <w:rFonts w:ascii="Times New Roman" w:hAnsi="Times New Roman" w:cs="Times New Roman"/>
+        </w:rPr>
+        <w:t>controversial</w:t>
+      </w:r>
+      <w:r>
+        <w:rPr>
+          <w:rFonts w:ascii="Times New Roman" w:hAnsi="Times New Roman" w:cs="Times New Roman"/>
+        </w:rPr>
+        <w:t>”</w:t>
+      </w:r>
+      <w:r>
+        <w:rPr>
+          <w:rFonts w:ascii="Times New Roman" w:hAnsi="Times New Roman" w:cs="Times New Roman"/>
+        </w:rPr>
+        <w:t xml:space="preserve"> and </w:t>
+      </w:r>
+      <w:r>
+        <w:rPr>
+          <w:rFonts w:ascii="Times New Roman" w:hAnsi="Times New Roman" w:cs="Times New Roman"/>
+        </w:rPr>
+        <w:t>“</w:t>
+      </w:r>
+      <w:r>
+        <w:rPr>
+          <w:rFonts w:ascii="Times New Roman" w:hAnsi="Times New Roman" w:cs="Times New Roman"/>
+        </w:rPr>
+        <w:t>top tabs</w:t>
+      </w:r>
+      <w:r>
+        <w:rPr>
+          <w:rFonts w:ascii="Times New Roman" w:hAnsi="Times New Roman" w:cs="Times New Roman"/>
+        </w:rPr>
+        <w:t>”</w:t>
       </w:r>
       <w:r>
         <w:rPr>
@@ -4118,8 +4245,124 @@
         <w:rPr>
           <w:rFonts w:ascii="Times New Roman" w:hAnsi="Times New Roman" w:cs="Times New Roman"/>
         </w:rPr>
-        <w:lastRenderedPageBreak/>
-        <w:t xml:space="preserve">In 2008 the name of the tabs changed to </w:t>
+        <w:t>Additionally,</w:t>
+      </w:r>
+      <w:r>
+        <w:rPr>
+          <w:rFonts w:ascii="Times New Roman" w:hAnsi="Times New Roman" w:cs="Times New Roman"/>
+        </w:rPr>
+        <w:t xml:space="preserve"> it </w:t>
+      </w:r>
+      <w:r>
+        <w:rPr>
+          <w:rFonts w:ascii="Times New Roman" w:hAnsi="Times New Roman" w:cs="Times New Roman"/>
+        </w:rPr>
+        <w:t>adds</w:t>
+      </w:r>
+      <w:r>
+        <w:rPr>
+          <w:rFonts w:ascii="Times New Roman" w:hAnsi="Times New Roman" w:cs="Times New Roman"/>
+        </w:rPr>
+        <w:t xml:space="preserve"> new feature called “customize</w:t>
+      </w:r>
+    </w:p>
+    <w:p>
+      <w:pPr>
+        <w:ind w:left="1260" w:firstLine="420"/>
+        <w:jc w:val="both"/>
+        <w:rPr>
+          <w:rFonts w:ascii="Times New Roman" w:hAnsi="Times New Roman" w:cs="Times New Roman"/>
+        </w:rPr>
+      </w:pPr>
+      <w:r>
+        <w:rPr>
+          <w:rFonts w:ascii="Times New Roman" w:hAnsi="Times New Roman" w:cs="Times New Roman"/>
+        </w:rPr>
+        <w:t>your Reddit”</w:t>
+      </w:r>
+      <w:r>
+        <w:rPr>
+          <w:rFonts w:ascii="Times New Roman" w:hAnsi="Times New Roman" w:cs="Times New Roman"/>
+        </w:rPr>
+        <w:t xml:space="preserve"> </w:t>
+      </w:r>
+      <w:r>
+        <w:rPr>
+          <w:rFonts w:ascii="Times New Roman" w:hAnsi="Times New Roman" w:cs="Times New Roman"/>
+        </w:rPr>
+        <w:t>to select what to see in your reddit page</w:t>
+      </w:r>
+      <w:r>
+        <w:rPr>
+          <w:rFonts w:ascii="Times New Roman" w:hAnsi="Times New Roman" w:cs="Times New Roman"/>
+        </w:rPr>
+        <w:t>s and the web color partially</w:t>
+      </w:r>
+    </w:p>
+    <w:p>
+      <w:pPr>
+        <w:ind w:left="1260" w:firstLine="420"/>
+        <w:jc w:val="both"/>
+        <w:rPr>
+          <w:rFonts w:ascii="Times New Roman" w:hAnsi="Times New Roman" w:cs="Times New Roman"/>
+        </w:rPr>
+      </w:pPr>
+      <w:r>
+        <w:rPr>
+          <w:rFonts w:ascii="Times New Roman" w:hAnsi="Times New Roman" w:cs="Times New Roman"/>
+        </w:rPr>
+        <w:t xml:space="preserve">changed to orange – the color that the website </w:t>
+      </w:r>
+      <w:r>
+        <w:rPr>
+          <w:rFonts w:ascii="Times New Roman" w:hAnsi="Times New Roman" w:cs="Times New Roman"/>
+        </w:rPr>
+        <w:t>has</w:t>
+      </w:r>
+      <w:r>
+        <w:rPr>
+          <w:rFonts w:ascii="Times New Roman" w:hAnsi="Times New Roman" w:cs="Times New Roman"/>
+        </w:rPr>
+        <w:t xml:space="preserve"> right now. </w:t>
+      </w:r>
+    </w:p>
+    <w:p>
+      <w:pPr>
+        <w:ind w:left="1680"/>
+        <w:jc w:val="both"/>
+        <w:rPr>
+          <w:rFonts w:ascii="Times New Roman" w:hAnsi="Times New Roman" w:cs="Times New Roman"/>
+        </w:rPr>
+      </w:pPr>
+      <w:r>
+        <w:rPr>
+          <w:rFonts w:ascii="Times New Roman" w:hAnsi="Times New Roman" w:cs="Times New Roman"/>
+        </w:rPr>
+        <w:t xml:space="preserve">In 2010 </w:t>
+      </w:r>
+      <w:r>
+        <w:rPr>
+          <w:rFonts w:ascii="Times New Roman" w:hAnsi="Times New Roman" w:cs="Times New Roman"/>
+        </w:rPr>
+        <w:t xml:space="preserve">it adds images in the </w:t>
+      </w:r>
+      <w:r>
+        <w:rPr>
+          <w:rFonts w:ascii="Times New Roman" w:hAnsi="Times New Roman" w:cs="Times New Roman"/>
+        </w:rPr>
+        <w:t xml:space="preserve">posts; </w:t>
+      </w:r>
+      <w:r>
+        <w:rPr>
+          <w:rFonts w:ascii="Times New Roman" w:hAnsi="Times New Roman" w:cs="Times New Roman"/>
+        </w:rPr>
+        <w:t>start showing the up vote number</w:t>
+      </w:r>
+      <w:r>
+        <w:rPr>
+          <w:rFonts w:ascii="Times New Roman" w:hAnsi="Times New Roman" w:cs="Times New Roman"/>
+        </w:rPr>
+        <w:t xml:space="preserve"> and the tabs increased by adding </w:t>
       </w:r>
       <w:r>
         <w:rPr>
@@ -4131,7 +4374,7 @@
         <w:rPr>
           <w:rFonts w:ascii="Times New Roman" w:hAnsi="Times New Roman" w:cs="Times New Roman"/>
         </w:rPr>
-        <w:t>what’s hot</w:t>
+        <w:t>gilded</w:t>
       </w:r>
       <w:r>
         <w:rPr>
@@ -4143,7 +4386,7 @@
         <w:rPr>
           <w:rFonts w:ascii="Times New Roman" w:hAnsi="Times New Roman" w:cs="Times New Roman"/>
         </w:rPr>
-        <w:t xml:space="preserve">, </w:t>
+        <w:t xml:space="preserve"> and </w:t>
       </w:r>
       <w:r>
         <w:rPr>
@@ -4155,7 +4398,7 @@
         <w:rPr>
           <w:rFonts w:ascii="Times New Roman" w:hAnsi="Times New Roman" w:cs="Times New Roman"/>
         </w:rPr>
-        <w:t>new</w:t>
+        <w:t>wiki</w:t>
       </w:r>
       <w:r>
         <w:rPr>
@@ -4167,67 +4410,22 @@
         <w:rPr>
           <w:rFonts w:ascii="Times New Roman" w:hAnsi="Times New Roman" w:cs="Times New Roman"/>
         </w:rPr>
-        <w:t xml:space="preserve">, </w:t>
-      </w:r>
-      <w:r>
-        <w:rPr>
-          <w:rFonts w:ascii="Times New Roman" w:hAnsi="Times New Roman" w:cs="Times New Roman"/>
-        </w:rPr>
-        <w:t>“</w:t>
-      </w:r>
-      <w:r>
-        <w:rPr>
-          <w:rFonts w:ascii="Times New Roman" w:hAnsi="Times New Roman" w:cs="Times New Roman"/>
-        </w:rPr>
-        <w:t>controversial</w:t>
-      </w:r>
-      <w:r>
-        <w:rPr>
-          <w:rFonts w:ascii="Times New Roman" w:hAnsi="Times New Roman" w:cs="Times New Roman"/>
-        </w:rPr>
-        <w:t>”</w:t>
-      </w:r>
-      <w:r>
-        <w:rPr>
-          <w:rFonts w:ascii="Times New Roman" w:hAnsi="Times New Roman" w:cs="Times New Roman"/>
-        </w:rPr>
-        <w:t xml:space="preserve"> and </w:t>
-      </w:r>
-      <w:r>
-        <w:rPr>
-          <w:rFonts w:ascii="Times New Roman" w:hAnsi="Times New Roman" w:cs="Times New Roman"/>
-        </w:rPr>
-        <w:t>“</w:t>
-      </w:r>
-      <w:r>
-        <w:rPr>
-          <w:rFonts w:ascii="Times New Roman" w:hAnsi="Times New Roman" w:cs="Times New Roman"/>
-        </w:rPr>
-        <w:t>top tabs</w:t>
-      </w:r>
-      <w:r>
-        <w:rPr>
-          <w:rFonts w:ascii="Times New Roman" w:hAnsi="Times New Roman" w:cs="Times New Roman"/>
-        </w:rPr>
-        <w:t>”</w:t>
-      </w:r>
-      <w:r>
-        <w:rPr>
-          <w:rFonts w:ascii="Times New Roman" w:hAnsi="Times New Roman" w:cs="Times New Roman"/>
-        </w:rPr>
-        <w:t xml:space="preserve">. </w:t>
-      </w:r>
-      <w:r>
-        <w:rPr>
-          <w:rFonts w:ascii="Times New Roman" w:hAnsi="Times New Roman" w:cs="Times New Roman"/>
-        </w:rPr>
-        <w:t>Additionally,</w:t>
-      </w:r>
-      <w:r>
-        <w:rPr>
-          <w:rFonts w:ascii="Times New Roman" w:hAnsi="Times New Roman" w:cs="Times New Roman"/>
-        </w:rPr>
-        <w:t xml:space="preserve"> it </w:t>
+        <w:t xml:space="preserve"> tabs.</w:t>
+      </w:r>
+    </w:p>
+    <w:p>
+      <w:pPr>
+        <w:ind w:left="1680"/>
+        <w:jc w:val="both"/>
+        <w:rPr>
+          <w:rFonts w:ascii="Times New Roman" w:hAnsi="Times New Roman" w:cs="Times New Roman"/>
+        </w:rPr>
+      </w:pPr>
+      <w:r>
+        <w:rPr>
+          <w:rFonts w:ascii="Times New Roman" w:hAnsi="Times New Roman" w:cs="Times New Roman"/>
+        </w:rPr>
+        <w:t xml:space="preserve">Now, in 2020 it </w:t>
       </w:r>
       <w:r>
         <w:rPr>
@@ -4239,37 +4437,13 @@
         <w:rPr>
           <w:rFonts w:ascii="Times New Roman" w:hAnsi="Times New Roman" w:cs="Times New Roman"/>
         </w:rPr>
-        <w:t xml:space="preserve"> new feature called “customize your Reddit”</w:t>
-      </w:r>
-      <w:r>
-        <w:rPr>
-          <w:rFonts w:ascii="Times New Roman" w:hAnsi="Times New Roman" w:cs="Times New Roman"/>
-        </w:rPr>
-        <w:t xml:space="preserve"> </w:t>
-      </w:r>
-      <w:r>
-        <w:rPr>
-          <w:rFonts w:ascii="Times New Roman" w:hAnsi="Times New Roman" w:cs="Times New Roman"/>
-        </w:rPr>
-        <w:t>to select what to see in your reddit page</w:t>
-      </w:r>
-      <w:r>
-        <w:rPr>
-          <w:rFonts w:ascii="Times New Roman" w:hAnsi="Times New Roman" w:cs="Times New Roman"/>
-        </w:rPr>
-        <w:t xml:space="preserve">s and the web color partially changed to orange – the color that the website </w:t>
-      </w:r>
-      <w:r>
-        <w:rPr>
-          <w:rFonts w:ascii="Times New Roman" w:hAnsi="Times New Roman" w:cs="Times New Roman"/>
-        </w:rPr>
-        <w:t>has</w:t>
-      </w:r>
-      <w:r>
-        <w:rPr>
-          <w:rFonts w:ascii="Times New Roman" w:hAnsi="Times New Roman" w:cs="Times New Roman"/>
-        </w:rPr>
-        <w:t xml:space="preserve"> right now. </w:t>
+        <w:t xml:space="preserve"> a new feature “Reddit premier”</w:t>
+      </w:r>
+      <w:r>
+        <w:rPr>
+          <w:rFonts w:ascii="Times New Roman" w:hAnsi="Times New Roman" w:cs="Times New Roman"/>
+        </w:rPr>
+        <w:t>.</w:t>
       </w:r>
     </w:p>
     <w:p>
@@ -4280,130 +4454,10 @@
           <w:rFonts w:ascii="Times New Roman" w:hAnsi="Times New Roman" w:cs="Times New Roman"/>
         </w:rPr>
       </w:pPr>
-      <w:r>
-        <w:rPr>
-          <w:rFonts w:ascii="Times New Roman" w:hAnsi="Times New Roman" w:cs="Times New Roman"/>
-        </w:rPr>
-        <w:t xml:space="preserve">In 2010 </w:t>
-      </w:r>
-      <w:r>
-        <w:rPr>
-          <w:rFonts w:ascii="Times New Roman" w:hAnsi="Times New Roman" w:cs="Times New Roman"/>
-        </w:rPr>
-        <w:t xml:space="preserve">it adds images in the </w:t>
-      </w:r>
-      <w:r>
-        <w:rPr>
-          <w:rFonts w:ascii="Times New Roman" w:hAnsi="Times New Roman" w:cs="Times New Roman"/>
-        </w:rPr>
-        <w:t xml:space="preserve">posts; </w:t>
-      </w:r>
-      <w:r>
-        <w:rPr>
-          <w:rFonts w:ascii="Times New Roman" w:hAnsi="Times New Roman" w:cs="Times New Roman"/>
-        </w:rPr>
-        <w:t>start showing the up vote number</w:t>
-      </w:r>
-      <w:r>
-        <w:rPr>
-          <w:rFonts w:ascii="Times New Roman" w:hAnsi="Times New Roman" w:cs="Times New Roman"/>
-        </w:rPr>
-        <w:t xml:space="preserve"> and the tabs increased by adding </w:t>
-      </w:r>
-      <w:r>
-        <w:rPr>
-          <w:rFonts w:ascii="Times New Roman" w:hAnsi="Times New Roman" w:cs="Times New Roman"/>
-        </w:rPr>
-        <w:t>“</w:t>
-      </w:r>
-      <w:r>
-        <w:rPr>
-          <w:rFonts w:ascii="Times New Roman" w:hAnsi="Times New Roman" w:cs="Times New Roman"/>
-        </w:rPr>
-        <w:t>gilded</w:t>
-      </w:r>
-      <w:r>
-        <w:rPr>
-          <w:rFonts w:ascii="Times New Roman" w:hAnsi="Times New Roman" w:cs="Times New Roman"/>
-        </w:rPr>
-        <w:t>”</w:t>
-      </w:r>
-      <w:r>
-        <w:rPr>
-          <w:rFonts w:ascii="Times New Roman" w:hAnsi="Times New Roman" w:cs="Times New Roman"/>
-        </w:rPr>
-        <w:t xml:space="preserve"> and </w:t>
-      </w:r>
-      <w:r>
-        <w:rPr>
-          <w:rFonts w:ascii="Times New Roman" w:hAnsi="Times New Roman" w:cs="Times New Roman"/>
-        </w:rPr>
-        <w:t>“</w:t>
-      </w:r>
-      <w:r>
-        <w:rPr>
-          <w:rFonts w:ascii="Times New Roman" w:hAnsi="Times New Roman" w:cs="Times New Roman"/>
-        </w:rPr>
-        <w:t>wiki</w:t>
-      </w:r>
-      <w:r>
-        <w:rPr>
-          <w:rFonts w:ascii="Times New Roman" w:hAnsi="Times New Roman" w:cs="Times New Roman"/>
-        </w:rPr>
-        <w:t>”</w:t>
-      </w:r>
-      <w:r>
-        <w:rPr>
-          <w:rFonts w:ascii="Times New Roman" w:hAnsi="Times New Roman" w:cs="Times New Roman"/>
-        </w:rPr>
-        <w:t xml:space="preserve"> tabs.</w:t>
-      </w:r>
-    </w:p>
-    <w:p>
-      <w:pPr>
-        <w:ind w:left="990"/>
-        <w:jc w:val="both"/>
-        <w:rPr>
-          <w:rFonts w:ascii="Times New Roman" w:hAnsi="Times New Roman" w:cs="Times New Roman"/>
-        </w:rPr>
-      </w:pPr>
-      <w:r>
-        <w:rPr>
-          <w:rFonts w:ascii="Times New Roman" w:hAnsi="Times New Roman" w:cs="Times New Roman"/>
-        </w:rPr>
-        <w:t xml:space="preserve">Now, in 2020 it </w:t>
-      </w:r>
-      <w:r>
-        <w:rPr>
-          <w:rFonts w:ascii="Times New Roman" w:hAnsi="Times New Roman" w:cs="Times New Roman"/>
-        </w:rPr>
-        <w:t>adds</w:t>
-      </w:r>
-      <w:r>
-        <w:rPr>
-          <w:rFonts w:ascii="Times New Roman" w:hAnsi="Times New Roman" w:cs="Times New Roman"/>
-        </w:rPr>
-        <w:t xml:space="preserve"> a new feature “Reddit premier”</w:t>
-      </w:r>
-      <w:r>
-        <w:rPr>
-          <w:rFonts w:ascii="Times New Roman" w:hAnsi="Times New Roman" w:cs="Times New Roman"/>
-        </w:rPr>
-        <w:t>.</w:t>
-      </w:r>
-    </w:p>
-    <w:p>
-      <w:pPr>
-        <w:ind w:left="990"/>
-        <w:jc w:val="both"/>
-        <w:rPr>
-          <w:rFonts w:ascii="Times New Roman" w:hAnsi="Times New Roman" w:cs="Times New Roman"/>
-        </w:rPr>
-      </w:pPr>
-    </w:p>
-    <w:p>
-      <w:pPr>
-        <w:ind w:left="990"/>
+    </w:p>
+    <w:p>
+      <w:pPr>
+        <w:ind w:left="1680"/>
         <w:jc w:val="both"/>
         <w:rPr>
           <w:rFonts w:ascii="Times New Roman" w:hAnsi="Times New Roman" w:cs="Times New Roman"/>
@@ -4486,7 +4540,7 @@
         </w:rPr>
         <w:fldChar w:fldCharType="separate"/>
       </w:r>
-      <w:bookmarkStart w:id="5" w:name="_Toc34195168"/>
+      <w:bookmarkStart w:id="4" w:name="_Toc34195168"/>
       <w:r>
         <w:rPr>
           <w:rStyle w:val="Hyperlink"/>
@@ -4509,11 +4563,11 @@
         </w:rPr>
         <w:t xml:space="preserve"> – news website</w:t>
       </w:r>
-      <w:bookmarkEnd w:id="5"/>
-    </w:p>
-    <w:p>
-      <w:pPr>
-        <w:ind w:left="990"/>
+      <w:bookmarkEnd w:id="4"/>
+    </w:p>
+    <w:p>
+      <w:pPr>
+        <w:ind w:left="1680"/>
         <w:jc w:val="both"/>
         <w:rPr>
           <w:rFonts w:ascii="Times New Roman" w:hAnsi="Times New Roman" w:cs="Times New Roman"/>
@@ -4596,64 +4650,64 @@
     </w:p>
     <w:p>
       <w:pPr>
+        <w:ind w:left="1680"/>
+        <w:jc w:val="both"/>
+        <w:rPr>
+          <w:rFonts w:ascii="Times New Roman" w:hAnsi="Times New Roman" w:cs="Times New Roman"/>
+        </w:rPr>
+      </w:pPr>
+      <w:r>
+        <w:rPr>
+          <w:rFonts w:ascii="Times New Roman" w:hAnsi="Times New Roman" w:cs="Times New Roman"/>
+        </w:rPr>
+        <w:t>In 2015, the website looks more pleasing, the layout to display the news changed to table structure, all the aside sub lists removed except the “most seen” list</w:t>
+      </w:r>
+      <w:r>
+        <w:rPr>
+          <w:rFonts w:ascii="Times New Roman" w:hAnsi="Times New Roman" w:cs="Times New Roman"/>
+        </w:rPr>
+        <w:t xml:space="preserve"> and it </w:t>
+      </w:r>
+      <w:r>
+        <w:rPr>
+          <w:rFonts w:ascii="Times New Roman" w:hAnsi="Times New Roman" w:cs="Times New Roman"/>
+        </w:rPr>
+        <w:t>had</w:t>
+      </w:r>
+      <w:r>
+        <w:rPr>
+          <w:rFonts w:ascii="Times New Roman" w:hAnsi="Times New Roman" w:cs="Times New Roman"/>
+        </w:rPr>
+        <w:t xml:space="preserve"> small number of functionalities in the footer.</w:t>
+      </w:r>
+    </w:p>
+    <w:p>
+      <w:pPr>
+        <w:ind w:left="1680"/>
+        <w:jc w:val="both"/>
+        <w:rPr>
+          <w:rFonts w:ascii="Times New Roman" w:hAnsi="Times New Roman" w:cs="Times New Roman"/>
+        </w:rPr>
+      </w:pPr>
+      <w:r>
+        <w:rPr>
+          <w:rFonts w:ascii="Times New Roman" w:hAnsi="Times New Roman" w:cs="Times New Roman"/>
+        </w:rPr>
+        <w:t>In 2020, the website adds more tabs, the footer functionality increased in number, the website looks more pleasing.</w:t>
+      </w:r>
+    </w:p>
+    <w:p>
+      <w:pPr>
         <w:ind w:left="990"/>
         <w:jc w:val="both"/>
         <w:rPr>
           <w:rFonts w:ascii="Times New Roman" w:hAnsi="Times New Roman" w:cs="Times New Roman"/>
         </w:rPr>
       </w:pPr>
-      <w:r>
-        <w:rPr>
-          <w:rFonts w:ascii="Times New Roman" w:hAnsi="Times New Roman" w:cs="Times New Roman"/>
-        </w:rPr>
-        <w:t>In 2015, the website looks more pleasing, the layout to display the news changed to table structure, all the aside sub lists removed except the “most seen” list</w:t>
-      </w:r>
-      <w:r>
-        <w:rPr>
-          <w:rFonts w:ascii="Times New Roman" w:hAnsi="Times New Roman" w:cs="Times New Roman"/>
-        </w:rPr>
-        <w:t xml:space="preserve"> and it </w:t>
-      </w:r>
-      <w:r>
-        <w:rPr>
-          <w:rFonts w:ascii="Times New Roman" w:hAnsi="Times New Roman" w:cs="Times New Roman"/>
-        </w:rPr>
-        <w:t>had</w:t>
-      </w:r>
-      <w:r>
-        <w:rPr>
-          <w:rFonts w:ascii="Times New Roman" w:hAnsi="Times New Roman" w:cs="Times New Roman"/>
-        </w:rPr>
-        <w:t xml:space="preserve"> small number of functionalities in the footer.</w:t>
-      </w:r>
-    </w:p>
-    <w:p>
-      <w:pPr>
-        <w:ind w:left="990"/>
-        <w:jc w:val="both"/>
-        <w:rPr>
-          <w:rFonts w:ascii="Times New Roman" w:hAnsi="Times New Roman" w:cs="Times New Roman"/>
-        </w:rPr>
-      </w:pPr>
-      <w:r>
-        <w:rPr>
-          <w:rFonts w:ascii="Times New Roman" w:hAnsi="Times New Roman" w:cs="Times New Roman"/>
-        </w:rPr>
-        <w:t>In 2020, the website adds more tabs, the footer functionality increased in number, the website looks more pleasing.</w:t>
-      </w:r>
-    </w:p>
-    <w:p>
-      <w:pPr>
-        <w:ind w:left="990"/>
-        <w:jc w:val="both"/>
-        <w:rPr>
-          <w:rFonts w:ascii="Times New Roman" w:hAnsi="Times New Roman" w:cs="Times New Roman"/>
-        </w:rPr>
-      </w:pPr>
-    </w:p>
-    <w:p>
-      <w:pPr>
-        <w:ind w:left="990"/>
+    </w:p>
+    <w:p>
+      <w:pPr>
+        <w:ind w:left="1680"/>
         <w:jc w:val="both"/>
         <w:rPr>
           <w:rFonts w:ascii="Times New Roman" w:hAnsi="Times New Roman" w:cs="Times New Roman"/>
@@ -4768,7 +4822,7 @@
         </w:rPr>
       </w:pPr>
       <w:hyperlink r:id="rId15" w:history="1">
-        <w:bookmarkStart w:id="6" w:name="_Toc34195169"/>
+        <w:bookmarkStart w:id="5" w:name="_Toc34195169"/>
         <w:r>
           <w:rPr>
             <w:rStyle w:val="Hyperlink"/>
@@ -4792,7 +4846,7 @@
         </w:rPr>
         <w:t xml:space="preserve"> – a website to exercise competitive programming.</w:t>
       </w:r>
-      <w:bookmarkEnd w:id="6"/>
+      <w:bookmarkEnd w:id="5"/>
       <w:r>
         <w:rPr>
           <w:rStyle w:val="Hyperlink"/>
@@ -4807,7 +4861,7 @@
     </w:p>
     <w:p>
       <w:pPr>
-        <w:ind w:left="990"/>
+        <w:ind w:left="1680"/>
         <w:jc w:val="both"/>
         <w:rPr>
           <w:rFonts w:ascii="Times New Roman" w:hAnsi="Times New Roman" w:cs="Times New Roman"/>
@@ -4822,7 +4876,7 @@
     </w:p>
     <w:p>
       <w:pPr>
-        <w:ind w:left="990"/>
+        <w:ind w:left="1680"/>
         <w:jc w:val="both"/>
         <w:rPr>
           <w:rFonts w:ascii="Times New Roman" w:hAnsi="Times New Roman" w:cs="Times New Roman"/>
@@ -4843,7 +4897,7 @@
     </w:p>
     <w:p>
       <w:pPr>
-        <w:ind w:left="990"/>
+        <w:ind w:left="1680"/>
         <w:jc w:val="both"/>
         <w:rPr>
           <w:rFonts w:ascii="Times New Roman" w:hAnsi="Times New Roman" w:cs="Times New Roman"/>
@@ -4858,16 +4912,16 @@
     </w:p>
     <w:p>
       <w:pPr>
-        <w:ind w:left="990"/>
-        <w:jc w:val="both"/>
-        <w:rPr>
-          <w:rFonts w:ascii="Times New Roman" w:hAnsi="Times New Roman" w:cs="Times New Roman"/>
-        </w:rPr>
-      </w:pPr>
-    </w:p>
-    <w:p>
-      <w:pPr>
-        <w:ind w:left="990"/>
+        <w:ind w:left="1680"/>
+        <w:jc w:val="both"/>
+        <w:rPr>
+          <w:rFonts w:ascii="Times New Roman" w:hAnsi="Times New Roman" w:cs="Times New Roman"/>
+        </w:rPr>
+      </w:pPr>
+    </w:p>
+    <w:p>
+      <w:pPr>
+        <w:ind w:left="1680"/>
         <w:jc w:val="both"/>
         <w:rPr>
           <w:rFonts w:ascii="Times New Roman" w:hAnsi="Times New Roman" w:cs="Times New Roman"/>
@@ -4882,7 +4936,7 @@
     </w:p>
     <w:p>
       <w:pPr>
-        <w:ind w:left="990"/>
+        <w:ind w:left="1680"/>
         <w:jc w:val="both"/>
         <w:rPr>
           <w:rFonts w:ascii="Times New Roman" w:hAnsi="Times New Roman" w:cs="Times New Roman"/>
@@ -4919,7 +4973,7 @@
         </w:rPr>
       </w:pPr>
       <w:hyperlink r:id="rId16" w:history="1">
-        <w:bookmarkStart w:id="7" w:name="_Toc34195170"/>
+        <w:bookmarkStart w:id="6" w:name="_Toc34195170"/>
         <w:r>
           <w:rPr>
             <w:rStyle w:val="Hyperlink"/>
@@ -4943,11 +4997,11 @@
         </w:rPr>
         <w:t xml:space="preserve"> – search engine</w:t>
       </w:r>
-      <w:bookmarkEnd w:id="7"/>
-    </w:p>
-    <w:p>
-      <w:pPr>
-        <w:ind w:left="990"/>
+      <w:bookmarkEnd w:id="6"/>
+    </w:p>
+    <w:p>
+      <w:pPr>
+        <w:ind w:left="1680"/>
         <w:jc w:val="both"/>
         <w:rPr>
           <w:rFonts w:ascii="Times New Roman" w:hAnsi="Times New Roman" w:cs="Times New Roman"/>
@@ -5010,7 +5064,7 @@
     </w:p>
     <w:p>
       <w:pPr>
-        <w:ind w:left="990"/>
+        <w:ind w:left="1680"/>
         <w:jc w:val="both"/>
         <w:rPr>
           <w:rFonts w:ascii="Times New Roman" w:hAnsi="Times New Roman" w:cs="Times New Roman"/>
@@ -5067,7 +5121,7 @@
     </w:p>
     <w:p>
       <w:pPr>
-        <w:ind w:left="990"/>
+        <w:ind w:left="1680"/>
         <w:jc w:val="both"/>
         <w:rPr>
           <w:rFonts w:ascii="Times New Roman" w:hAnsi="Times New Roman" w:cs="Times New Roman"/>
@@ -5100,7 +5154,7 @@
     </w:p>
     <w:p>
       <w:pPr>
-        <w:ind w:left="990"/>
+        <w:ind w:left="1680"/>
         <w:jc w:val="both"/>
         <w:rPr>
           <w:rFonts w:ascii="Times New Roman" w:hAnsi="Times New Roman" w:cs="Times New Roman"/>
@@ -5127,16 +5181,16 @@
     </w:p>
     <w:p>
       <w:pPr>
-        <w:ind w:left="990"/>
-        <w:jc w:val="both"/>
-        <w:rPr>
-          <w:rFonts w:ascii="Times New Roman" w:hAnsi="Times New Roman" w:cs="Times New Roman"/>
-        </w:rPr>
-      </w:pPr>
-    </w:p>
-    <w:p>
-      <w:pPr>
-        <w:ind w:left="990"/>
+        <w:ind w:left="1680"/>
+        <w:jc w:val="both"/>
+        <w:rPr>
+          <w:rFonts w:ascii="Times New Roman" w:hAnsi="Times New Roman" w:cs="Times New Roman"/>
+        </w:rPr>
+      </w:pPr>
+    </w:p>
+    <w:p>
+      <w:pPr>
+        <w:ind w:left="1680"/>
         <w:jc w:val="both"/>
         <w:rPr>
           <w:rFonts w:ascii="Times New Roman" w:hAnsi="Times New Roman" w:cs="Times New Roman"/>
@@ -5173,7 +5227,7 @@
         </w:rPr>
       </w:pPr>
       <w:hyperlink r:id="rId17" w:history="1">
-        <w:bookmarkStart w:id="8" w:name="_Toc34195171"/>
+        <w:bookmarkStart w:id="7" w:name="_Toc34195171"/>
         <w:r>
           <w:rPr>
             <w:rStyle w:val="Hyperlink"/>
@@ -5197,21 +5251,29 @@
         </w:rPr>
         <w:t xml:space="preserve"> – search engine</w:t>
       </w:r>
+      <w:bookmarkEnd w:id="7"/>
+    </w:p>
+    <w:p>
+      <w:pPr>
+        <w:ind w:left="1680"/>
+        <w:jc w:val="both"/>
+        <w:rPr>
+          <w:rFonts w:ascii="Times New Roman" w:hAnsi="Times New Roman" w:cs="Times New Roman"/>
+        </w:rPr>
+      </w:pPr>
+      <w:r>
+        <w:rPr>
+          <w:rFonts w:ascii="Times New Roman" w:hAnsi="Times New Roman" w:cs="Times New Roman"/>
+        </w:rPr>
+        <w:t>In 2008, when the web</w:t>
+      </w:r>
+      <w:bookmarkStart w:id="8" w:name="_GoBack"/>
       <w:bookmarkEnd w:id="8"/>
-    </w:p>
-    <w:p>
-      <w:pPr>
-        <w:ind w:left="990"/>
-        <w:jc w:val="both"/>
-        <w:rPr>
-          <w:rFonts w:ascii="Times New Roman" w:hAnsi="Times New Roman" w:cs="Times New Roman"/>
-        </w:rPr>
-      </w:pPr>
-      <w:r>
-        <w:rPr>
-          <w:rFonts w:ascii="Times New Roman" w:hAnsi="Times New Roman" w:cs="Times New Roman"/>
-        </w:rPr>
-        <w:t xml:space="preserve">In 2008, when the website launched, it only had image with text “Duck Duck Go” it </w:t>
+      <w:r>
+        <w:rPr>
+          <w:rFonts w:ascii="Times New Roman" w:hAnsi="Times New Roman" w:cs="Times New Roman"/>
+        </w:rPr>
+        <w:t xml:space="preserve">site launched, it only had image with text “Duck Duck Go” it </w:t>
       </w:r>
       <w:r>
         <w:rPr>
@@ -5252,7 +5314,7 @@
     </w:p>
     <w:p>
       <w:pPr>
-        <w:ind w:left="990"/>
+        <w:ind w:left="1680"/>
         <w:jc w:val="both"/>
         <w:rPr>
           <w:rFonts w:ascii="Times New Roman" w:hAnsi="Times New Roman" w:cs="Times New Roman"/>
@@ -5274,7 +5336,7 @@
     </w:p>
     <w:p>
       <w:pPr>
-        <w:ind w:left="990"/>
+        <w:ind w:left="1680"/>
         <w:jc w:val="both"/>
         <w:rPr>
           <w:rFonts w:ascii="Times New Roman" w:hAnsi="Times New Roman" w:cs="Times New Roman"/>
@@ -5289,7 +5351,7 @@
     </w:p>
     <w:p>
       <w:pPr>
-        <w:ind w:left="990"/>
+        <w:ind w:left="1680"/>
         <w:jc w:val="both"/>
         <w:rPr>
           <w:rFonts w:ascii="Times New Roman" w:hAnsi="Times New Roman" w:cs="Times New Roman"/>
@@ -5322,16 +5384,16 @@
     </w:p>
     <w:p>
       <w:pPr>
-        <w:ind w:left="990"/>
-        <w:jc w:val="both"/>
-        <w:rPr>
-          <w:rFonts w:ascii="Times New Roman" w:hAnsi="Times New Roman" w:cs="Times New Roman"/>
-        </w:rPr>
-      </w:pPr>
-    </w:p>
-    <w:p>
-      <w:pPr>
-        <w:ind w:left="990"/>
+        <w:ind w:left="1680"/>
+        <w:jc w:val="both"/>
+        <w:rPr>
+          <w:rFonts w:ascii="Times New Roman" w:hAnsi="Times New Roman" w:cs="Times New Roman"/>
+        </w:rPr>
+      </w:pPr>
+    </w:p>
+    <w:p>
+      <w:pPr>
+        <w:ind w:left="1680"/>
         <w:jc w:val="both"/>
         <w:rPr>
           <w:rFonts w:ascii="Times New Roman" w:hAnsi="Times New Roman" w:cs="Times New Roman"/>
@@ -11047,7 +11109,7 @@
           <w:rPr>
             <w:noProof/>
           </w:rPr>
-          <w:t>1</w:t>
+          <w:t>3</w:t>
         </w:r>
         <w:r>
           <w:rPr>
@@ -15503,7 +15565,7 @@
 </file>
 
 <file path=customXml/itemProps1.xml><?xml version="1.0" encoding="utf-8"?>
-<ds:datastoreItem xmlns:ds="http://schemas.openxmlformats.org/officeDocument/2006/customXml" ds:itemID="{0D1DE7CD-CFE0-4860-911A-CB89721EC612}">
+<ds:datastoreItem xmlns:ds="http://schemas.openxmlformats.org/officeDocument/2006/customXml" ds:itemID="{BF80F40E-84C2-4FF7-A477-B82DB6F111D3}">
   <ds:schemaRefs>
     <ds:schemaRef ds:uri="http://schemas.openxmlformats.org/officeDocument/2006/bibliography"/>
   </ds:schemaRefs>
